--- a/misc/lifespan_machine_software_installation.docx
+++ b/misc/lifespan_machine_software_installation.docx
@@ -1,13 +1,13 @@
 
 <file path=word/document.xml><?xml version="1.0" encoding="utf-8"?>
-<w:document xmlns:wpc="http://schemas.microsoft.com/office/word/2010/wordprocessingCanvas" xmlns:mc="http://schemas.openxmlformats.org/markup-compatibility/2006" xmlns:o="urn:schemas-microsoft-com:office:office" xmlns:r="http://schemas.openxmlformats.org/officeDocument/2006/relationships" xmlns:m="http://schemas.openxmlformats.org/officeDocument/2006/math" xmlns:v="urn:schemas-microsoft-com:vml" xmlns:wp14="http://schemas.microsoft.com/office/word/2010/wordprocessingDrawing" xmlns:wp="http://schemas.openxmlformats.org/drawingml/2006/wordprocessingDrawing" xmlns:w10="urn:schemas-microsoft-com:office:word" xmlns:w="http://schemas.openxmlformats.org/wordprocessingml/2006/main" xmlns:w14="http://schemas.microsoft.com/office/word/2010/wordml" xmlns:wpg="http://schemas.microsoft.com/office/word/2010/wordprocessingGroup" xmlns:wpi="http://schemas.microsoft.com/office/word/2010/wordprocessingInk" xmlns:wne="http://schemas.microsoft.com/office/word/2006/wordml" xmlns:wps="http://schemas.microsoft.com/office/word/2010/wordprocessingShape" mc:Ignorable="w14 wp14">
+<w:document xmlns:wpc="http://schemas.microsoft.com/office/word/2010/wordprocessingCanvas" xmlns:mc="http://schemas.openxmlformats.org/markup-compatibility/2006" xmlns:o="urn:schemas-microsoft-com:office:office" xmlns:r="http://schemas.openxmlformats.org/officeDocument/2006/relationships" xmlns:m="http://schemas.openxmlformats.org/officeDocument/2006/math" xmlns:v="urn:schemas-microsoft-com:vml" xmlns:wp14="http://schemas.microsoft.com/office/word/2010/wordprocessingDrawing" xmlns:wp="http://schemas.openxmlformats.org/drawingml/2006/wordprocessingDrawing" xmlns:w10="urn:schemas-microsoft-com:office:word" xmlns:w="http://schemas.openxmlformats.org/wordprocessingml/2006/main" xmlns:w14="http://schemas.microsoft.com/office/word/2010/wordml" xmlns:w15="http://schemas.microsoft.com/office/word/2012/wordml" xmlns:wpg="http://schemas.microsoft.com/office/word/2010/wordprocessingGroup" xmlns:wpi="http://schemas.microsoft.com/office/word/2010/wordprocessingInk" xmlns:wne="http://schemas.microsoft.com/office/word/2006/wordml" xmlns:wps="http://schemas.microsoft.com/office/word/2010/wordprocessingShape" mc:Ignorable="w14 w15 wp14">
   <w:body>
     <w:p>
       <w:pPr>
         <w:pStyle w:val="Heading1"/>
       </w:pPr>
       <w:bookmarkStart w:id="0" w:name="_Toc364875555"/>
-      <w:bookmarkStart w:id="1" w:name="_Toc400534155"/>
+      <w:bookmarkStart w:id="1" w:name="_Toc445207291"/>
       <w:r>
         <w:t>Lifespan Machine Software Installation Guide</w:t>
       </w:r>
@@ -16,72 +16,65 @@
       </w:r>
       <w:bookmarkEnd w:id="0"/>
       <w:r>
-        <w:t>3</w:t>
+        <w:t>4</w:t>
       </w:r>
       <w:bookmarkEnd w:id="1"/>
     </w:p>
     <w:p>
       <w:r>
-        <w:t xml:space="preserve">Nicholas </w:t>
-      </w:r>
-      <w:proofErr w:type="spellStart"/>
-      <w:r>
-        <w:t>Stroustrup</w:t>
-      </w:r>
-      <w:proofErr w:type="spellEnd"/>
-      <w:r>
-        <w:t xml:space="preserve">. </w:t>
-      </w:r>
-      <w:r>
-        <w:t xml:space="preserve"> 10</w:t>
-      </w:r>
-      <w:r>
-        <w:t>/</w:t>
-      </w:r>
-      <w:r>
-        <w:t>0</w:t>
-      </w:r>
-      <w:r>
-        <w:t>8</w:t>
-      </w:r>
-      <w:r>
-        <w:t>/</w:t>
+        <w:t xml:space="preserve">Nicholas Stroustrup. </w:t>
+      </w:r>
+      <w:r>
+        <w:t xml:space="preserve"> </w:t>
+      </w:r>
+      <w:r>
+        <w:t>March 8</w:t>
+      </w:r>
+      <w:r>
+        <w:rPr>
+          <w:vertAlign w:val="superscript"/>
+        </w:rPr>
+        <w:t>th</w:t>
+      </w:r>
+      <w:r>
+        <w:t xml:space="preserve">, </w:t>
       </w:r>
       <w:r>
         <w:t>201</w:t>
       </w:r>
       <w:r>
-        <w:t>4</w:t>
+        <w:t>6</w:t>
       </w:r>
       <w:r>
         <w:t xml:space="preserve"> </w:t>
       </w:r>
-      <w:bookmarkStart w:id="2" w:name="_GoBack"/>
+      <w:r>
+        <w:br/>
+      </w:r>
+      <w:r>
+        <w:t>nstroustrup@post.harvard.edu</w:t>
+      </w:r>
+      <w:r>
+        <w:br/>
+      </w:r>
+      <w:r>
+        <w:t>Harv</w:t>
+      </w:r>
+      <w:r>
+        <w:t>ard Systems Biology Department</w:t>
+      </w:r>
+    </w:p>
+    <w:p>
+      <w:pPr>
+        <w:pStyle w:val="Heading2"/>
+      </w:pPr>
+      <w:bookmarkStart w:id="2" w:name="_Toc364875556"/>
+      <w:bookmarkStart w:id="3" w:name="_Toc445207292"/>
+      <w:r>
+        <w:t>Table of Contents</w:t>
+      </w:r>
       <w:bookmarkEnd w:id="2"/>
-      <w:r>
-        <w:br/>
-      </w:r>
-      <w:r>
-        <w:t>nstroustrup@post.harvard.edu</w:t>
-      </w:r>
-      <w:r>
-        <w:br/>
-      </w:r>
-      <w:r>
-        <w:t xml:space="preserve">Harvard Systems Biology Department. </w:t>
-      </w:r>
-    </w:p>
-    <w:p>
-      <w:pPr>
-        <w:pStyle w:val="Heading2"/>
-      </w:pPr>
-      <w:bookmarkStart w:id="3" w:name="_Toc364875556"/>
-      <w:bookmarkStart w:id="4" w:name="_Toc400534156"/>
-      <w:r>
-        <w:t>Table of Contents</w:t>
-      </w:r>
       <w:bookmarkEnd w:id="3"/>
-      <w:bookmarkEnd w:id="4"/>
     </w:p>
     <w:p>
       <w:pPr>
@@ -103,13 +96,13 @@
       <w:r>
         <w:fldChar w:fldCharType="separate"/>
       </w:r>
-      <w:hyperlink w:anchor="_Toc400534155" w:history="1">
+      <w:hyperlink w:anchor="_Toc445207291" w:history="1">
         <w:r>
           <w:rPr>
             <w:rStyle w:val="Hyperlink"/>
             <w:noProof/>
           </w:rPr>
-          <w:t>Lifespan Machine Software Installation Guide 1.03</w:t>
+          <w:t>Lifespan Machine Software Installation Guide 1.04</w:t>
         </w:r>
         <w:r>
           <w:rPr>
@@ -130,7 +123,7 @@
             <w:noProof/>
             <w:webHidden/>
           </w:rPr>
-          <w:instrText xml:space="preserve"> PAGEREF _Toc400534155 \h </w:instrText>
+          <w:instrText xml:space="preserve"> PAGEREF _Toc445207291 \h </w:instrText>
         </w:r>
         <w:r>
           <w:rPr>
@@ -172,7 +165,7 @@
           <w:lang w:eastAsia="en-US"/>
         </w:rPr>
       </w:pPr>
-      <w:hyperlink w:anchor="_Toc400534156" w:history="1">
+      <w:hyperlink w:anchor="_Toc445207292" w:history="1">
         <w:r>
           <w:rPr>
             <w:rStyle w:val="Hyperlink"/>
@@ -199,7 +192,7 @@
             <w:noProof/>
             <w:webHidden/>
           </w:rPr>
-          <w:instrText xml:space="preserve"> PAGEREF _Toc400534156 \h </w:instrText>
+          <w:instrText xml:space="preserve"> PAGEREF _Toc445207292 \h </w:instrText>
         </w:r>
         <w:r>
           <w:rPr>
@@ -241,7 +234,7 @@
           <w:lang w:eastAsia="en-US"/>
         </w:rPr>
       </w:pPr>
-      <w:hyperlink w:anchor="_Toc400534157" w:history="1">
+      <w:hyperlink w:anchor="_Toc445207293" w:history="1">
         <w:r>
           <w:rPr>
             <w:rStyle w:val="Hyperlink"/>
@@ -268,7 +261,7 @@
             <w:noProof/>
             <w:webHidden/>
           </w:rPr>
-          <w:instrText xml:space="preserve"> PAGEREF _Toc400534157 \h </w:instrText>
+          <w:instrText xml:space="preserve"> PAGEREF _Toc445207293 \h </w:instrText>
         </w:r>
         <w:r>
           <w:rPr>
@@ -310,7 +303,7 @@
           <w:lang w:eastAsia="en-US"/>
         </w:rPr>
       </w:pPr>
-      <w:hyperlink w:anchor="_Toc400534158" w:history="1">
+      <w:hyperlink w:anchor="_Toc445207294" w:history="1">
         <w:r>
           <w:rPr>
             <w:rStyle w:val="Hyperlink"/>
@@ -337,7 +330,7 @@
             <w:noProof/>
             <w:webHidden/>
           </w:rPr>
-          <w:instrText xml:space="preserve"> PAGEREF _Toc400534158 \h </w:instrText>
+          <w:instrText xml:space="preserve"> PAGEREF _Toc445207294 \h </w:instrText>
         </w:r>
         <w:r>
           <w:rPr>
@@ -379,7 +372,7 @@
           <w:lang w:eastAsia="en-US"/>
         </w:rPr>
       </w:pPr>
-      <w:hyperlink w:anchor="_Toc400534159" w:history="1">
+      <w:hyperlink w:anchor="_Toc445207295" w:history="1">
         <w:r>
           <w:rPr>
             <w:rStyle w:val="Hyperlink"/>
@@ -406,7 +399,7 @@
             <w:noProof/>
             <w:webHidden/>
           </w:rPr>
-          <w:instrText xml:space="preserve"> PAGEREF _Toc400534159 \h </w:instrText>
+          <w:instrText xml:space="preserve"> PAGEREF _Toc445207295 \h </w:instrText>
         </w:r>
         <w:r>
           <w:rPr>
@@ -448,7 +441,7 @@
           <w:lang w:eastAsia="en-US"/>
         </w:rPr>
       </w:pPr>
-      <w:hyperlink w:anchor="_Toc400534160" w:history="1">
+      <w:hyperlink w:anchor="_Toc445207296" w:history="1">
         <w:r>
           <w:rPr>
             <w:rStyle w:val="Hyperlink"/>
@@ -475,7 +468,7 @@
             <w:noProof/>
             <w:webHidden/>
           </w:rPr>
-          <w:instrText xml:space="preserve"> PAGEREF _Toc400534160 \h </w:instrText>
+          <w:instrText xml:space="preserve"> PAGEREF _Toc445207296 \h </w:instrText>
         </w:r>
         <w:r>
           <w:rPr>
@@ -517,7 +510,7 @@
           <w:lang w:eastAsia="en-US"/>
         </w:rPr>
       </w:pPr>
-      <w:hyperlink w:anchor="_Toc400534161" w:history="1">
+      <w:hyperlink w:anchor="_Toc445207297" w:history="1">
         <w:r>
           <w:rPr>
             <w:rStyle w:val="Hyperlink"/>
@@ -544,7 +537,7 @@
             <w:noProof/>
             <w:webHidden/>
           </w:rPr>
-          <w:instrText xml:space="preserve"> PAGEREF _Toc400534161 \h </w:instrText>
+          <w:instrText xml:space="preserve"> PAGEREF _Toc445207297 \h </w:instrText>
         </w:r>
         <w:r>
           <w:rPr>
@@ -586,7 +579,7 @@
           <w:lang w:eastAsia="en-US"/>
         </w:rPr>
       </w:pPr>
-      <w:hyperlink w:anchor="_Toc400534162" w:history="1">
+      <w:hyperlink w:anchor="_Toc445207298" w:history="1">
         <w:r>
           <w:rPr>
             <w:rStyle w:val="Hyperlink"/>
@@ -613,7 +606,7 @@
             <w:noProof/>
             <w:webHidden/>
           </w:rPr>
-          <w:instrText xml:space="preserve"> PAGEREF _Toc400534162 \h </w:instrText>
+          <w:instrText xml:space="preserve"> PAGEREF _Toc445207298 \h </w:instrText>
         </w:r>
         <w:r>
           <w:rPr>
@@ -655,7 +648,7 @@
           <w:lang w:eastAsia="en-US"/>
         </w:rPr>
       </w:pPr>
-      <w:hyperlink w:anchor="_Toc400534163" w:history="1">
+      <w:hyperlink w:anchor="_Toc445207299" w:history="1">
         <w:r>
           <w:rPr>
             <w:rStyle w:val="Hyperlink"/>
@@ -682,7 +675,7 @@
             <w:noProof/>
             <w:webHidden/>
           </w:rPr>
-          <w:instrText xml:space="preserve"> PAGEREF _Toc400534163 \h </w:instrText>
+          <w:instrText xml:space="preserve"> PAGEREF _Toc445207299 \h </w:instrText>
         </w:r>
         <w:r>
           <w:rPr>
@@ -724,7 +717,7 @@
           <w:lang w:eastAsia="en-US"/>
         </w:rPr>
       </w:pPr>
-      <w:hyperlink w:anchor="_Toc400534164" w:history="1">
+      <w:hyperlink w:anchor="_Toc445207300" w:history="1">
         <w:r>
           <w:rPr>
             <w:rStyle w:val="Hyperlink"/>
@@ -751,7 +744,7 @@
             <w:noProof/>
             <w:webHidden/>
           </w:rPr>
-          <w:instrText xml:space="preserve"> PAGEREF _Toc400534164 \h </w:instrText>
+          <w:instrText xml:space="preserve"> PAGEREF _Toc445207300 \h </w:instrText>
         </w:r>
         <w:r>
           <w:rPr>
@@ -772,6 +765,89 @@
             <w:webHidden/>
           </w:rPr>
           <w:t>6</w:t>
+        </w:r>
+        <w:r>
+          <w:rPr>
+            <w:noProof/>
+            <w:webHidden/>
+          </w:rPr>
+          <w:fldChar w:fldCharType="end"/>
+        </w:r>
+      </w:hyperlink>
+    </w:p>
+    <w:p>
+      <w:pPr>
+        <w:pStyle w:val="TOC3"/>
+        <w:tabs>
+          <w:tab w:val="right" w:leader="dot" w:pos="10790"/>
+        </w:tabs>
+        <w:rPr>
+          <w:noProof/>
+          <w:lang w:eastAsia="en-US"/>
+        </w:rPr>
+      </w:pPr>
+      <w:hyperlink w:anchor="_Toc445207301" w:history="1">
+        <w:r>
+          <w:rPr>
+            <w:rStyle w:val="Hyperlink"/>
+            <w:noProof/>
+          </w:rPr>
+          <w:t>Packages that you might need t</w:t>
+        </w:r>
+        <w:r>
+          <w:rPr>
+            <w:rStyle w:val="Hyperlink"/>
+            <w:noProof/>
+          </w:rPr>
+          <w:t>o</w:t>
+        </w:r>
+        <w:r>
+          <w:rPr>
+            <w:rStyle w:val="Hyperlink"/>
+            <w:noProof/>
+          </w:rPr>
+          <w:t xml:space="preserve"> install from lifespan/external_compile_libraries</w:t>
+        </w:r>
+        <w:r>
+          <w:rPr>
+            <w:noProof/>
+            <w:webHidden/>
+          </w:rPr>
+          <w:tab/>
+        </w:r>
+        <w:r>
+          <w:rPr>
+            <w:noProof/>
+            <w:webHidden/>
+          </w:rPr>
+          <w:fldChar w:fldCharType="begin"/>
+        </w:r>
+        <w:r>
+          <w:rPr>
+            <w:noProof/>
+            <w:webHidden/>
+          </w:rPr>
+          <w:instrText xml:space="preserve"> PAGEREF _Toc445207301 \h </w:instrText>
+        </w:r>
+        <w:r>
+          <w:rPr>
+            <w:noProof/>
+            <w:webHidden/>
+          </w:rPr>
+        </w:r>
+        <w:r>
+          <w:rPr>
+            <w:noProof/>
+            <w:webHidden/>
+          </w:rPr>
+          <w:fldChar w:fldCharType="separate"/>
+        </w:r>
+        <w:r>
+          <w:rPr>
+            <w:noProof/>
+            <w:webHidden/>
+          </w:rPr>
+          <w:t>7</w:t>
         </w:r>
         <w:r>
           <w:rPr>
@@ -793,7 +869,7 @@
           <w:lang w:eastAsia="en-US"/>
         </w:rPr>
       </w:pPr>
-      <w:hyperlink w:anchor="_Toc400534165" w:history="1">
+      <w:hyperlink w:anchor="_Toc445207302" w:history="1">
         <w:r>
           <w:rPr>
             <w:rStyle w:val="Hyperlink"/>
@@ -820,7 +896,7 @@
             <w:noProof/>
             <w:webHidden/>
           </w:rPr>
-          <w:instrText xml:space="preserve"> PAGEREF _Toc400534165 \h </w:instrText>
+          <w:instrText xml:space="preserve"> PAGEREF _Toc445207302 \h </w:instrText>
         </w:r>
         <w:r>
           <w:rPr>
@@ -862,7 +938,7 @@
           <w:lang w:eastAsia="en-US"/>
         </w:rPr>
       </w:pPr>
-      <w:hyperlink w:anchor="_Toc400534166" w:history="1">
+      <w:hyperlink w:anchor="_Toc445207303" w:history="1">
         <w:r>
           <w:rPr>
             <w:rStyle w:val="Hyperlink"/>
@@ -889,7 +965,7 @@
             <w:noProof/>
             <w:webHidden/>
           </w:rPr>
-          <w:instrText xml:space="preserve"> PAGEREF _Toc400534166 \h </w:instrText>
+          <w:instrText xml:space="preserve"> PAGEREF _Toc445207303 \h </w:instrText>
         </w:r>
         <w:r>
           <w:rPr>
@@ -931,7 +1007,7 @@
           <w:lang w:eastAsia="en-US"/>
         </w:rPr>
       </w:pPr>
-      <w:hyperlink w:anchor="_Toc400534167" w:history="1">
+      <w:hyperlink w:anchor="_Toc445207304" w:history="1">
         <w:r>
           <w:rPr>
             <w:rStyle w:val="Hyperlink"/>
@@ -958,7 +1034,7 @@
             <w:noProof/>
             <w:webHidden/>
           </w:rPr>
-          <w:instrText xml:space="preserve"> PAGEREF _Toc400534167 \h </w:instrText>
+          <w:instrText xml:space="preserve"> PAGEREF _Toc445207304 \h </w:instrText>
         </w:r>
         <w:r>
           <w:rPr>
@@ -1000,7 +1076,7 @@
           <w:lang w:eastAsia="en-US"/>
         </w:rPr>
       </w:pPr>
-      <w:hyperlink w:anchor="_Toc400534168" w:history="1">
+      <w:hyperlink w:anchor="_Toc445207305" w:history="1">
         <w:r>
           <w:rPr>
             <w:rStyle w:val="Hyperlink"/>
@@ -1027,7 +1103,7 @@
             <w:noProof/>
             <w:webHidden/>
           </w:rPr>
-          <w:instrText xml:space="preserve"> PAGEREF _Toc400534168 \h </w:instrText>
+          <w:instrText xml:space="preserve"> PAGEREF _Toc445207305 \h </w:instrText>
         </w:r>
         <w:r>
           <w:rPr>
@@ -1069,7 +1145,7 @@
           <w:lang w:eastAsia="en-US"/>
         </w:rPr>
       </w:pPr>
-      <w:hyperlink w:anchor="_Toc400534169" w:history="1">
+      <w:hyperlink w:anchor="_Toc445207306" w:history="1">
         <w:r>
           <w:rPr>
             <w:rStyle w:val="Hyperlink"/>
@@ -1096,7 +1172,7 @@
             <w:noProof/>
             <w:webHidden/>
           </w:rPr>
-          <w:instrText xml:space="preserve"> PAGEREF _Toc400534169 \h </w:instrText>
+          <w:instrText xml:space="preserve"> PAGEREF _Toc445207306 \h </w:instrText>
         </w:r>
         <w:r>
           <w:rPr>
@@ -1138,7 +1214,7 @@
           <w:lang w:eastAsia="en-US"/>
         </w:rPr>
       </w:pPr>
-      <w:hyperlink w:anchor="_Toc400534170" w:history="1">
+      <w:hyperlink w:anchor="_Toc445207307" w:history="1">
         <w:r>
           <w:rPr>
             <w:rStyle w:val="Hyperlink"/>
@@ -1165,7 +1241,7 @@
             <w:noProof/>
             <w:webHidden/>
           </w:rPr>
-          <w:instrText xml:space="preserve"> PAGEREF _Toc400534170 \h </w:instrText>
+          <w:instrText xml:space="preserve"> PAGEREF _Toc445207307 \h </w:instrText>
         </w:r>
         <w:r>
           <w:rPr>
@@ -1207,7 +1283,7 @@
           <w:lang w:eastAsia="en-US"/>
         </w:rPr>
       </w:pPr>
-      <w:hyperlink w:anchor="_Toc400534171" w:history="1">
+      <w:hyperlink w:anchor="_Toc445207308" w:history="1">
         <w:r>
           <w:rPr>
             <w:rStyle w:val="Hyperlink"/>
@@ -1234,7 +1310,7 @@
             <w:noProof/>
             <w:webHidden/>
           </w:rPr>
-          <w:instrText xml:space="preserve"> PAGEREF _Toc400534171 \h </w:instrText>
+          <w:instrText xml:space="preserve"> PAGEREF _Toc445207308 \h </w:instrText>
         </w:r>
         <w:r>
           <w:rPr>
@@ -1276,7 +1352,7 @@
           <w:lang w:eastAsia="en-US"/>
         </w:rPr>
       </w:pPr>
-      <w:hyperlink w:anchor="_Toc400534172" w:history="1">
+      <w:hyperlink w:anchor="_Toc445207309" w:history="1">
         <w:r>
           <w:rPr>
             <w:rStyle w:val="Hyperlink"/>
@@ -1303,7 +1379,7 @@
             <w:noProof/>
             <w:webHidden/>
           </w:rPr>
-          <w:instrText xml:space="preserve"> PAGEREF _Toc400534172 \h </w:instrText>
+          <w:instrText xml:space="preserve"> PAGEREF _Toc445207309 \h </w:instrText>
         </w:r>
         <w:r>
           <w:rPr>
@@ -1345,7 +1421,7 @@
           <w:lang w:eastAsia="en-US"/>
         </w:rPr>
       </w:pPr>
-      <w:hyperlink w:anchor="_Toc400534173" w:history="1">
+      <w:hyperlink w:anchor="_Toc445207310" w:history="1">
         <w:r>
           <w:rPr>
             <w:rStyle w:val="Hyperlink"/>
@@ -1372,7 +1448,7 @@
             <w:noProof/>
             <w:webHidden/>
           </w:rPr>
-          <w:instrText xml:space="preserve"> PAGEREF _Toc400534173 \h </w:instrText>
+          <w:instrText xml:space="preserve"> PAGEREF _Toc445207310 \h </w:instrText>
         </w:r>
         <w:r>
           <w:rPr>
@@ -1414,7 +1490,7 @@
           <w:lang w:eastAsia="en-US"/>
         </w:rPr>
       </w:pPr>
-      <w:hyperlink w:anchor="_Toc400534174" w:history="1">
+      <w:hyperlink w:anchor="_Toc445207311" w:history="1">
         <w:r>
           <w:rPr>
             <w:rStyle w:val="Hyperlink"/>
@@ -1441,7 +1517,7 @@
             <w:noProof/>
             <w:webHidden/>
           </w:rPr>
-          <w:instrText xml:space="preserve"> PAGEREF _Toc400534174 \h </w:instrText>
+          <w:instrText xml:space="preserve"> PAGEREF _Toc445207311 \h </w:instrText>
         </w:r>
         <w:r>
           <w:rPr>
@@ -1483,7 +1559,7 @@
           <w:lang w:eastAsia="en-US"/>
         </w:rPr>
       </w:pPr>
-      <w:hyperlink w:anchor="_Toc400534175" w:history="1">
+      <w:hyperlink w:anchor="_Toc445207312" w:history="1">
         <w:r>
           <w:rPr>
             <w:rStyle w:val="Hyperlink"/>
@@ -1510,7 +1586,7 @@
             <w:noProof/>
             <w:webHidden/>
           </w:rPr>
-          <w:instrText xml:space="preserve"> PAGEREF _Toc400534175 \h </w:instrText>
+          <w:instrText xml:space="preserve"> PAGEREF _Toc445207312 \h </w:instrText>
         </w:r>
         <w:r>
           <w:rPr>
@@ -1552,7 +1628,7 @@
           <w:lang w:eastAsia="en-US"/>
         </w:rPr>
       </w:pPr>
-      <w:hyperlink w:anchor="_Toc400534176" w:history="1">
+      <w:hyperlink w:anchor="_Toc445207313" w:history="1">
         <w:r>
           <w:rPr>
             <w:rStyle w:val="Hyperlink"/>
@@ -1579,7 +1655,7 @@
             <w:noProof/>
             <w:webHidden/>
           </w:rPr>
-          <w:instrText xml:space="preserve"> PAGEREF _Toc400534176 \h </w:instrText>
+          <w:instrText xml:space="preserve"> PAGEREF _Toc445207313 \h </w:instrText>
         </w:r>
         <w:r>
           <w:rPr>
@@ -1621,7 +1697,7 @@
           <w:lang w:eastAsia="en-US"/>
         </w:rPr>
       </w:pPr>
-      <w:hyperlink w:anchor="_Toc400534177" w:history="1">
+      <w:hyperlink w:anchor="_Toc445207314" w:history="1">
         <w:r>
           <w:rPr>
             <w:rStyle w:val="Hyperlink"/>
@@ -1648,7 +1724,7 @@
             <w:noProof/>
             <w:webHidden/>
           </w:rPr>
-          <w:instrText xml:space="preserve"> PAGEREF _Toc400534177 \h </w:instrText>
+          <w:instrText xml:space="preserve"> PAGEREF _Toc445207314 \h </w:instrText>
         </w:r>
         <w:r>
           <w:rPr>
@@ -1690,7 +1766,7 @@
           <w:lang w:eastAsia="en-US"/>
         </w:rPr>
       </w:pPr>
-      <w:hyperlink w:anchor="_Toc400534178" w:history="1">
+      <w:hyperlink w:anchor="_Toc445207315" w:history="1">
         <w:r>
           <w:rPr>
             <w:rStyle w:val="Hyperlink"/>
@@ -1717,7 +1793,7 @@
             <w:noProof/>
             <w:webHidden/>
           </w:rPr>
-          <w:instrText xml:space="preserve"> PAGEREF _Toc400534178 \h </w:instrText>
+          <w:instrText xml:space="preserve"> PAGEREF _Toc445207315 \h </w:instrText>
         </w:r>
         <w:r>
           <w:rPr>
@@ -1759,7 +1835,7 @@
           <w:lang w:eastAsia="en-US"/>
         </w:rPr>
       </w:pPr>
-      <w:hyperlink w:anchor="_Toc400534179" w:history="1">
+      <w:hyperlink w:anchor="_Toc445207316" w:history="1">
         <w:r>
           <w:rPr>
             <w:rStyle w:val="Hyperlink"/>
@@ -1786,7 +1862,7 @@
             <w:noProof/>
             <w:webHidden/>
           </w:rPr>
-          <w:instrText xml:space="preserve"> PAGEREF _Toc400534179 \h </w:instrText>
+          <w:instrText xml:space="preserve"> PAGEREF _Toc445207316 \h </w:instrText>
         </w:r>
         <w:r>
           <w:rPr>
@@ -1828,7 +1904,7 @@
           <w:lang w:eastAsia="en-US"/>
         </w:rPr>
       </w:pPr>
-      <w:hyperlink w:anchor="_Toc400534180" w:history="1">
+      <w:hyperlink w:anchor="_Toc445207317" w:history="1">
         <w:r>
           <w:rPr>
             <w:rStyle w:val="Hyperlink"/>
@@ -1855,7 +1931,7 @@
             <w:noProof/>
             <w:webHidden/>
           </w:rPr>
-          <w:instrText xml:space="preserve"> PAGEREF _Toc400534180 \h </w:instrText>
+          <w:instrText xml:space="preserve"> PAGEREF _Toc445207317 \h </w:instrText>
         </w:r>
         <w:r>
           <w:rPr>
@@ -1897,7 +1973,7 @@
           <w:lang w:eastAsia="en-US"/>
         </w:rPr>
       </w:pPr>
-      <w:hyperlink w:anchor="_Toc400534181" w:history="1">
+      <w:hyperlink w:anchor="_Toc445207318" w:history="1">
         <w:r>
           <w:rPr>
             <w:rStyle w:val="Hyperlink"/>
@@ -1924,7 +2000,7 @@
             <w:noProof/>
             <w:webHidden/>
           </w:rPr>
-          <w:instrText xml:space="preserve"> PAGEREF _Toc400534181 \h </w:instrText>
+          <w:instrText xml:space="preserve"> PAGEREF _Toc445207318 \h </w:instrText>
         </w:r>
         <w:r>
           <w:rPr>
@@ -1966,7 +2042,7 @@
           <w:lang w:eastAsia="en-US"/>
         </w:rPr>
       </w:pPr>
-      <w:hyperlink w:anchor="_Toc400534182" w:history="1">
+      <w:hyperlink w:anchor="_Toc445207319" w:history="1">
         <w:r>
           <w:rPr>
             <w:rStyle w:val="Hyperlink"/>
@@ -1993,7 +2069,7 @@
             <w:noProof/>
             <w:webHidden/>
           </w:rPr>
-          <w:instrText xml:space="preserve"> PAGEREF _Toc400534182 \h </w:instrText>
+          <w:instrText xml:space="preserve"> PAGEREF _Toc445207319 \h </w:instrText>
         </w:r>
         <w:r>
           <w:rPr>
@@ -2035,7 +2111,7 @@
           <w:lang w:eastAsia="en-US"/>
         </w:rPr>
       </w:pPr>
-      <w:hyperlink w:anchor="_Toc400534183" w:history="1">
+      <w:hyperlink w:anchor="_Toc445207320" w:history="1">
         <w:r>
           <w:rPr>
             <w:rStyle w:val="Hyperlink"/>
@@ -2062,7 +2138,7 @@
             <w:noProof/>
             <w:webHidden/>
           </w:rPr>
-          <w:instrText xml:space="preserve"> PAGEREF _Toc400534183 \h </w:instrText>
+          <w:instrText xml:space="preserve"> PAGEREF _Toc445207320 \h </w:instrText>
         </w:r>
         <w:r>
           <w:rPr>
@@ -2104,7 +2180,7 @@
           <w:lang w:eastAsia="en-US"/>
         </w:rPr>
       </w:pPr>
-      <w:hyperlink w:anchor="_Toc400534184" w:history="1">
+      <w:hyperlink w:anchor="_Toc445207321" w:history="1">
         <w:r>
           <w:rPr>
             <w:rStyle w:val="Hyperlink"/>
@@ -2131,7 +2207,7 @@
             <w:noProof/>
             <w:webHidden/>
           </w:rPr>
-          <w:instrText xml:space="preserve"> PAGEREF _Toc400534184 \h </w:instrText>
+          <w:instrText xml:space="preserve"> PAGEREF _Toc445207321 \h </w:instrText>
         </w:r>
         <w:r>
           <w:rPr>
@@ -2171,11 +2247,11 @@
       <w:pPr>
         <w:pStyle w:val="Heading1"/>
       </w:pPr>
-      <w:bookmarkStart w:id="5" w:name="_Toc400534157"/>
+      <w:bookmarkStart w:id="4" w:name="_Toc445207293"/>
       <w:r>
         <w:t>Overview of Software Components</w:t>
       </w:r>
-      <w:bookmarkEnd w:id="5"/>
+      <w:bookmarkEnd w:id="4"/>
     </w:p>
     <w:p>
       <w:r>
@@ -2187,14 +2263,12 @@
       <w:r>
         <w:t xml:space="preserve"> </w:t>
       </w:r>
-      <w:proofErr w:type="spellStart"/>
       <w:r>
         <w:rPr>
           <w:i/>
         </w:rPr>
         <w:t>Caenorhabditis</w:t>
       </w:r>
-      <w:proofErr w:type="spellEnd"/>
       <w:r>
         <w:t xml:space="preserve"> nematodes</w:t>
       </w:r>
@@ -2214,15 +2288,7 @@
         <w:t xml:space="preserve">acquiring and interpreting images of nematode populations.  </w:t>
       </w:r>
       <w:r>
-        <w:t xml:space="preserve">Routine execution of such a task in a research setting requires </w:t>
-      </w:r>
-      <w:proofErr w:type="gramStart"/>
-      <w:r>
-        <w:t>an</w:t>
-      </w:r>
-      <w:proofErr w:type="gramEnd"/>
-      <w:r>
-        <w:t xml:space="preserve"> persistent imaging platform robust enough to withstand variety problems including network outages and scanner errors, and smart enough to handle such errors in a way that does not compromise data quality.  The lifespan machine accomplishes this</w:t>
+        <w:t>Routine execution of such a task in a research setting requires an persistent imaging platform robust enough to withstand variety problems including network outages and scanner errors, and smart enough to handle such errors in a way that does not compromise data quality.  The lifespan machine accomplishes this</w:t>
       </w:r>
       <w:r>
         <w:t xml:space="preserve"> through the combined efforts of three </w:t>
@@ -2482,6 +2548,7 @@
     </w:p>
     <w:p>
       <w:r>
+        <w:lastRenderedPageBreak/>
         <w:t>T</w:t>
       </w:r>
       <w:r>
@@ -2506,29 +2573,13 @@
         <w:t xml:space="preserve"> is </w:t>
       </w:r>
       <w:r>
-        <w:t xml:space="preserve">a free </w:t>
-      </w:r>
-      <w:proofErr w:type="spellStart"/>
-      <w:r>
-        <w:t>Redhat</w:t>
-      </w:r>
-      <w:proofErr w:type="spellEnd"/>
-      <w:r>
-        <w:t xml:space="preserve"> </w:t>
+        <w:t xml:space="preserve">a free Redhat </w:t>
       </w:r>
       <w:r>
         <w:t>variant m</w:t>
       </w:r>
       <w:r>
-        <w:t xml:space="preserve">aintained by </w:t>
-      </w:r>
-      <w:proofErr w:type="spellStart"/>
-      <w:r>
-        <w:t>Fermilab</w:t>
-      </w:r>
-      <w:proofErr w:type="spellEnd"/>
-      <w:r>
-        <w:t xml:space="preserve"> and CERN.  The image processi</w:t>
+        <w:t>aintained by Fermilab and CERN.  The image processi</w:t>
       </w:r>
       <w:r>
         <w:t xml:space="preserve">ng server and worm browser have been most thoroughly </w:t>
@@ -2540,11 +2591,7 @@
         <w:t xml:space="preserve">  </w:t>
       </w:r>
       <w:r>
-        <w:t xml:space="preserve">All three software components of the </w:t>
-      </w:r>
-      <w:r>
-        <w:lastRenderedPageBreak/>
-        <w:t xml:space="preserve">lifespan machine are written in C++.  Windows binaries are provided for the image acquisition server and worm browser; the image acquisition server needs to be compiled </w:t>
+        <w:t xml:space="preserve">All three software components of the lifespan machine are written in C++.  Windows binaries are provided for the image acquisition server and worm browser; the image acquisition server needs to be compiled </w:t>
       </w:r>
       <w:r>
         <w:rPr>
@@ -2652,15 +2699,7 @@
         <w:t>set of PHP scripts, usually served by the</w:t>
       </w:r>
       <w:r>
-        <w:t xml:space="preserve"> </w:t>
-      </w:r>
-      <w:proofErr w:type="spellStart"/>
-      <w:r>
-        <w:t>httpd</w:t>
-      </w:r>
-      <w:proofErr w:type="spellEnd"/>
-      <w:r>
-        <w:t xml:space="preserve"> apache web server.</w:t>
+        <w:t xml:space="preserve"> httpd apache web server.</w:t>
       </w:r>
     </w:p>
     <w:p>
@@ -2684,7 +2723,7 @@
                     <pic:cNvPicPr/>
                   </pic:nvPicPr>
                   <pic:blipFill>
-                    <a:blip r:embed="rId9">
+                    <a:blip r:embed="rId8">
                       <a:extLst>
                         <a:ext uri="{28A0092B-C50C-407E-A947-70E740481C1C}">
                           <a14:useLocalDpi xmlns:a14="http://schemas.microsoft.com/office/drawing/2010/main" val="0"/>
@@ -2750,11 +2789,11 @@
       <w:pPr>
         <w:pStyle w:val="Heading1"/>
       </w:pPr>
-      <w:bookmarkStart w:id="6" w:name="_Toc400534158"/>
+      <w:bookmarkStart w:id="5" w:name="_Toc445207294"/>
       <w:r>
         <w:t>Required Computing Infrastructure</w:t>
       </w:r>
-      <w:bookmarkEnd w:id="6"/>
+      <w:bookmarkEnd w:id="5"/>
     </w:p>
     <w:p>
       <w:pPr>
@@ -2798,6 +2837,7 @@
         </w:numPr>
       </w:pPr>
       <w:r>
+        <w:lastRenderedPageBreak/>
         <w:t>Any x86 processor made after 2010</w:t>
       </w:r>
     </w:p>
@@ -2825,7 +2865,6 @@
         </w:numPr>
       </w:pPr>
       <w:r>
-        <w:lastRenderedPageBreak/>
         <w:t xml:space="preserve">Scientific Linux.  </w:t>
       </w:r>
       <w:r>
@@ -2955,15 +2994,7 @@
         </w:numPr>
       </w:pPr>
       <w:r>
-        <w:t xml:space="preserve">At least two </w:t>
-      </w:r>
-      <w:proofErr w:type="gramStart"/>
-      <w:r>
-        <w:t>Gb</w:t>
-      </w:r>
-      <w:proofErr w:type="gramEnd"/>
-      <w:r>
-        <w:t xml:space="preserve"> of RAM</w:t>
+        <w:t>At least two Gb of RAM</w:t>
       </w:r>
       <w:r>
         <w:t>. F</w:t>
@@ -2971,13 +3002,8 @@
       <w:r>
         <w:t xml:space="preserve">our </w:t>
       </w:r>
-      <w:proofErr w:type="gramStart"/>
-      <w:r>
-        <w:t>Gb</w:t>
-      </w:r>
-      <w:proofErr w:type="gramEnd"/>
-      <w:r>
-        <w:t xml:space="preserve"> </w:t>
+      <w:r>
+        <w:t xml:space="preserve">Gb </w:t>
       </w:r>
       <w:r>
         <w:t xml:space="preserve">is better. </w:t>
@@ -3009,16 +3035,11 @@
       <w:r>
         <w:t xml:space="preserve"> </w:t>
       </w:r>
-      <w:proofErr w:type="spellStart"/>
       <w:r>
         <w:t>e</w:t>
       </w:r>
       <w:r>
-        <w:t>thernet</w:t>
-      </w:r>
-      <w:proofErr w:type="spellEnd"/>
-      <w:r>
-        <w:t xml:space="preserve">, </w:t>
+        <w:t xml:space="preserve">thernet, </w:t>
       </w:r>
       <w:r>
         <w:t>or a directory on the</w:t>
@@ -3082,55 +3103,55 @@
       <w:pPr>
         <w:pStyle w:val="Heading2"/>
       </w:pPr>
-      <w:bookmarkStart w:id="7" w:name="_Toc400534159"/>
+      <w:bookmarkStart w:id="6" w:name="_Toc445207295"/>
       <w:r>
         <w:t>A Very Important Note about USB Cables and H</w:t>
       </w:r>
       <w:r>
         <w:t>ubs</w:t>
       </w:r>
+      <w:bookmarkEnd w:id="6"/>
+    </w:p>
+    <w:p>
+      <w:r>
+        <w:t>Many vendors will sell long (10+ feet / 3+ meters) USB cables.  These generally provide very poor performance, working fine immediately after installation but failing a few days or weeks later.  Failure of a cable will not produce an outright disconnection of scanners, but instead will produce a slow degradation in the reliability of the system, with scanners mysteriously failing in the middle of experiments.  Use short cables.</w:t>
+      </w:r>
+    </w:p>
+    <w:p>
+      <w:r>
+        <w:t xml:space="preserve">USB hubs themselves age and die—we have found our hubs become unreliable after a few years, </w:t>
+      </w:r>
+      <w:r>
+        <w:t xml:space="preserve">with </w:t>
+      </w:r>
+      <w:r>
+        <w:t>US</w:t>
+      </w:r>
+      <w:r>
+        <w:t xml:space="preserve">B problems arising on previously stable installations.  </w:t>
+      </w:r>
+      <w:r>
+        <w:t>Presumably</w:t>
+      </w:r>
+      <w:r>
+        <w:t>,</w:t>
+      </w:r>
+      <w:r>
+        <w:t xml:space="preserve"> cheaper hubs will on average fail sooner.  We have </w:t>
+      </w:r>
+      <w:r>
+        <w:t xml:space="preserve">gotten several years of good performance out of Belkin 7 port USB 2.0 hubs.  We are currently looking into industrial-class USB hubs to evaluate whether they are worth the additional cost. </w:t>
+      </w:r>
+    </w:p>
+    <w:p>
+      <w:pPr>
+        <w:pStyle w:val="Heading1"/>
+      </w:pPr>
+      <w:bookmarkStart w:id="7" w:name="_Toc445207296"/>
+      <w:r>
+        <w:t>Installation of the Worm Browser and Image Analysis Server</w:t>
+      </w:r>
       <w:bookmarkEnd w:id="7"/>
-    </w:p>
-    <w:p>
-      <w:r>
-        <w:t>Many vendors will sell long (10+ feet / 3+ meters) USB cables.  These generally provide very poor performance, working fine immediately after installation but failing a few days or weeks later.  Failure of a cable will not produce an outright disconnection of scanners, but instead will produce a slow degradation in the reliability of the system, with scanners mysteriously failing in the middle of experiments.  Use short cables.</w:t>
-      </w:r>
-    </w:p>
-    <w:p>
-      <w:r>
-        <w:t xml:space="preserve">USB hubs themselves age and die—we have found our hubs become unreliable after a few years, </w:t>
-      </w:r>
-      <w:r>
-        <w:t xml:space="preserve">with </w:t>
-      </w:r>
-      <w:r>
-        <w:t>US</w:t>
-      </w:r>
-      <w:r>
-        <w:t xml:space="preserve">B problems arising on previously stable installations.  </w:t>
-      </w:r>
-      <w:r>
-        <w:t>Presumably</w:t>
-      </w:r>
-      <w:r>
-        <w:t>,</w:t>
-      </w:r>
-      <w:r>
-        <w:t xml:space="preserve"> cheaper hubs will on average fail sooner.  We have </w:t>
-      </w:r>
-      <w:r>
-        <w:t xml:space="preserve">gotten several years of good performance out of Belkin 7 port USB 2.0 hubs.  We are currently looking into industrial-class USB hubs to evaluate whether they are worth the additional cost. </w:t>
-      </w:r>
-    </w:p>
-    <w:p>
-      <w:pPr>
-        <w:pStyle w:val="Heading1"/>
-      </w:pPr>
-      <w:bookmarkStart w:id="8" w:name="_Toc400534160"/>
-      <w:r>
-        <w:t>Installation of the Worm Browser and Image Analysis Server</w:t>
-      </w:r>
-      <w:bookmarkEnd w:id="8"/>
       <w:r>
         <w:t xml:space="preserve"> </w:t>
       </w:r>
@@ -3140,15 +3161,7 @@
         <w:t>The Worm Browser and Image Analysis Servers are distributed as Windows Binaries</w:t>
       </w:r>
       <w:r>
-        <w:t xml:space="preserve">, available on the </w:t>
-      </w:r>
-      <w:proofErr w:type="spellStart"/>
-      <w:r>
-        <w:t>github</w:t>
-      </w:r>
-      <w:proofErr w:type="spellEnd"/>
-      <w:r>
-        <w:t xml:space="preserve"> website in the binaries directory.  </w:t>
+        <w:t xml:space="preserve">, available on the github website in the binaries directory.  </w:t>
       </w:r>
       <w:r>
         <w:t xml:space="preserve">Currently, these files can be accessed at </w:t>
@@ -3199,13 +3212,8 @@
       <w:r>
         <w:t xml:space="preserve">can contact the </w:t>
       </w:r>
-      <w:proofErr w:type="spellStart"/>
-      <w:r>
-        <w:t>mysql</w:t>
-      </w:r>
-      <w:proofErr w:type="spellEnd"/>
-      <w:r>
-        <w:t xml:space="preserve"> database </w:t>
+      <w:r>
+        <w:t xml:space="preserve">mysql database </w:t>
       </w:r>
       <w:r>
         <w:t>running on the</w:t>
@@ -3222,22 +3230,12 @@
       <w:r>
         <w:t xml:space="preserve">he image analysis server is designed to run many instances in parallel, to allow fast processing of images.  This is set in the ns_image_server.ini option </w:t>
       </w:r>
-      <w:proofErr w:type="spellStart"/>
-      <w:r>
-        <w:t>nodes_per_machine</w:t>
-      </w:r>
-      <w:proofErr w:type="spellEnd"/>
-      <w:r>
-        <w:t xml:space="preserve">.  On Intel Core Duo, i3, i5, and i7 processors, the best results are obtained when </w:t>
-      </w:r>
-      <w:proofErr w:type="spellStart"/>
       <w:r>
         <w:lastRenderedPageBreak/>
         <w:t>nodes_per_machine</w:t>
       </w:r>
-      <w:proofErr w:type="spellEnd"/>
-      <w:r>
-        <w:t xml:space="preserve"> is set either to twice the number of processor cores on the machine, or twice the number of GB of memory, whichever is smaller.</w:t>
+      <w:r>
+        <w:t>.  On Intel Core Duo, i3, i5, and i7 processors, the best results are obtained when nodes_per_machine is set either to twice the number of processor cores on the machine, or twice the number of GB of memory, whichever is smaller.</w:t>
       </w:r>
     </w:p>
     <w:p>
@@ -3261,49 +3259,41 @@
       <w:pPr>
         <w:pStyle w:val="Heading1"/>
       </w:pPr>
-      <w:bookmarkStart w:id="9" w:name="_Toc400534161"/>
+      <w:bookmarkStart w:id="8" w:name="_Toc445207297"/>
       <w:r>
         <w:t>Installation of the Image Acquisition Server</w:t>
       </w:r>
       <w:r>
         <w:t xml:space="preserve"> (Linux)</w:t>
       </w:r>
+      <w:bookmarkEnd w:id="8"/>
+    </w:p>
+    <w:p>
+      <w:r>
+        <w:t xml:space="preserve">This document assumes a basic proficiency in working with Linux to install packages and use the autotools compilation system. </w:t>
+      </w:r>
+    </w:p>
+    <w:p>
+      <w:pPr>
+        <w:pStyle w:val="Heading2"/>
+      </w:pPr>
+      <w:bookmarkStart w:id="9" w:name="_Toc445207298"/>
+      <w:r>
+        <w:t xml:space="preserve">Install </w:t>
+      </w:r>
+      <w:r>
+        <w:t xml:space="preserve">the </w:t>
+      </w:r>
+      <w:r>
+        <w:t>Scientific Linux</w:t>
+      </w:r>
+      <w:r>
+        <w:t xml:space="preserve"> Operating System</w:t>
+      </w:r>
       <w:bookmarkEnd w:id="9"/>
     </w:p>
     <w:p>
       <w:r>
-        <w:t xml:space="preserve">This document assumes a basic proficiency in working with Linux to install packages and use the </w:t>
-      </w:r>
-      <w:proofErr w:type="spellStart"/>
-      <w:r>
-        <w:t>autotools</w:t>
-      </w:r>
-      <w:proofErr w:type="spellEnd"/>
-      <w:r>
-        <w:t xml:space="preserve"> compilation system. </w:t>
-      </w:r>
-    </w:p>
-    <w:p>
-      <w:pPr>
-        <w:pStyle w:val="Heading2"/>
-      </w:pPr>
-      <w:bookmarkStart w:id="10" w:name="_Toc400534162"/>
-      <w:r>
-        <w:t xml:space="preserve">Install </w:t>
-      </w:r>
-      <w:r>
-        <w:t xml:space="preserve">the </w:t>
-      </w:r>
-      <w:r>
-        <w:t>Scientific Linux</w:t>
-      </w:r>
-      <w:r>
-        <w:t xml:space="preserve"> Operating System</w:t>
-      </w:r>
-      <w:bookmarkEnd w:id="10"/>
-    </w:p>
-    <w:p>
-      <w:r>
         <w:t xml:space="preserve">The details of how </w:t>
       </w:r>
       <w:r>
@@ -3376,16 +3366,8 @@
         <w:rPr>
           <w:i/>
         </w:rPr>
-        <w:t xml:space="preserve">C. </w:t>
-      </w:r>
-      <w:proofErr w:type="spellStart"/>
-      <w:r>
-        <w:rPr>
-          <w:i/>
-        </w:rPr>
-        <w:t>elegans</w:t>
-      </w:r>
-      <w:proofErr w:type="spellEnd"/>
+        <w:t>C. elegans</w:t>
+      </w:r>
       <w:r>
         <w:t xml:space="preserve"> Lifespan Machine” (2013)</w:t>
       </w:r>
@@ -3405,15 +3387,7 @@
         <w:t xml:space="preserve">Download the latest version of Scientific Linux </w:t>
       </w:r>
       <w:r>
-        <w:t xml:space="preserve">and burn it onto a DVD.  Boot the computer on which you’re installing </w:t>
-      </w:r>
-      <w:proofErr w:type="spellStart"/>
-      <w:r>
-        <w:t>linux</w:t>
-      </w:r>
-      <w:proofErr w:type="spellEnd"/>
-      <w:r>
-        <w:t xml:space="preserve"> using the DVD.  The installation procedure should run automatically.</w:t>
+        <w:t>and burn it onto a DVD.  Boot the computer on which you’re installing linux using the DVD.  The installation procedure should run automatically.</w:t>
       </w:r>
       <w:r>
         <w:t xml:space="preserve">  The installation might offer to pre-install various packages</w:t>
@@ -3425,15 +3399,7 @@
         <w:t>ny components not added during installation can be added later.</w:t>
       </w:r>
       <w:r>
-        <w:t xml:space="preserve">  The standard “</w:t>
-      </w:r>
-      <w:proofErr w:type="spellStart"/>
-      <w:r>
-        <w:t>Deskop</w:t>
-      </w:r>
-      <w:proofErr w:type="spellEnd"/>
-      <w:r>
-        <w:t>” configuration tends to be the easiest to interact with in a laboratory context.</w:t>
+        <w:t xml:space="preserve">  The standard “Deskop” configuration tends to be the easiest to interact with in a laboratory context.</w:t>
       </w:r>
     </w:p>
     <w:p>
@@ -3468,15 +3434,7 @@
       </w:r>
       <w:r>
         <w:br/>
-        <w:t xml:space="preserve">yum reinstall </w:t>
-      </w:r>
-      <w:proofErr w:type="spellStart"/>
-      <w:r>
-        <w:t>libgnome</w:t>
-      </w:r>
-      <w:proofErr w:type="spellEnd"/>
-      <w:r>
-        <w:t>*</w:t>
+        <w:t>yum reinstall libgnome*</w:t>
       </w:r>
       <w:r>
         <w:t xml:space="preserve"> </w:t>
@@ -3617,15 +3575,7 @@
         <w:t xml:space="preserve"> </w:t>
       </w:r>
       <w:r>
-        <w:t xml:space="preserve">Network Connections in the scientific </w:t>
-      </w:r>
-      <w:proofErr w:type="spellStart"/>
-      <w:r>
-        <w:t>linux</w:t>
-      </w:r>
-      <w:proofErr w:type="spellEnd"/>
-      <w:r>
-        <w:t xml:space="preserve"> menu bar</w:t>
+        <w:t>Network Connections in the scientific linux menu bar</w:t>
       </w:r>
     </w:p>
     <w:p>
@@ -3715,31 +3665,8 @@
         </w:numPr>
       </w:pPr>
       <w:r>
-        <w:t xml:space="preserve">Allow the following “Other ports”: </w:t>
-      </w:r>
-      <w:proofErr w:type="spellStart"/>
-      <w:r>
-        <w:t>mysql</w:t>
-      </w:r>
-      <w:proofErr w:type="spellEnd"/>
-      <w:r>
-        <w:t xml:space="preserve"> port 3306 (both </w:t>
-      </w:r>
-      <w:proofErr w:type="spellStart"/>
-      <w:r>
-        <w:t>tcp</w:t>
-      </w:r>
-      <w:proofErr w:type="spellEnd"/>
-      <w:r>
-        <w:t xml:space="preserve"> and </w:t>
-      </w:r>
-      <w:proofErr w:type="spellStart"/>
-      <w:r>
-        <w:t>udp</w:t>
-      </w:r>
-      <w:proofErr w:type="spellEnd"/>
-      <w:r>
-        <w:t xml:space="preserve">), and (optionally) the VNC ports </w:t>
+        <w:lastRenderedPageBreak/>
+        <w:t xml:space="preserve">Allow the following “Other ports”: mysql port 3306 (both tcp and udp), and (optionally) the VNC ports </w:t>
       </w:r>
       <w:r>
         <w:t>5900 and 5901</w:t>
@@ -3757,37 +3684,29 @@
         </w:numPr>
       </w:pPr>
       <w:r>
-        <w:lastRenderedPageBreak/>
         <w:t xml:space="preserve">Add </w:t>
       </w:r>
       <w:r>
         <w:t xml:space="preserve">a new use to the system: </w:t>
       </w:r>
-      <w:proofErr w:type="spellStart"/>
       <w:r>
         <w:t>ns_</w:t>
       </w:r>
       <w:r>
+        <w:t>image_server.  Create a home directory ~</w:t>
+      </w:r>
+      <w:r>
+        <w:t>ns_</w:t>
+      </w:r>
+      <w:r>
         <w:t>image_server</w:t>
       </w:r>
-      <w:proofErr w:type="spellEnd"/>
-      <w:r>
-        <w:t>.  Create a home directory ~</w:t>
-      </w:r>
-      <w:proofErr w:type="spellStart"/>
-      <w:r>
-        <w:t>ns_</w:t>
-      </w:r>
-      <w:r>
-        <w:t>image_server</w:t>
-      </w:r>
-      <w:proofErr w:type="spellEnd"/>
     </w:p>
     <w:p>
       <w:pPr>
         <w:pStyle w:val="Heading2"/>
       </w:pPr>
-      <w:bookmarkStart w:id="11" w:name="_Toc400534163"/>
+      <w:bookmarkStart w:id="10" w:name="_Toc445207299"/>
       <w:r>
         <w:t>Install s</w:t>
       </w:r>
@@ -3809,7 +3728,7 @@
       <w:r>
         <w:t>package manager</w:t>
       </w:r>
-      <w:bookmarkEnd w:id="11"/>
+      <w:bookmarkEnd w:id="10"/>
     </w:p>
     <w:p>
       <w:r>
@@ -3854,7 +3773,7 @@
           <w:numId w:val="5"/>
         </w:numPr>
         <w:sectPr>
-          <w:headerReference w:type="default" r:id="rId10"/>
+          <w:headerReference w:type="default" r:id="rId9"/>
           <w:pgSz w:w="12240" w:h="15840"/>
           <w:pgMar w:top="1224" w:right="720" w:bottom="720" w:left="720" w:header="720" w:footer="720" w:gutter="0"/>
           <w:cols w:space="720"/>
@@ -3872,14 +3791,9 @@
         </w:numPr>
         <w:ind w:right="-180"/>
       </w:pPr>
-      <w:proofErr w:type="spellStart"/>
       <w:r>
         <w:lastRenderedPageBreak/>
-        <w:t>gcc</w:t>
-      </w:r>
-      <w:proofErr w:type="spellEnd"/>
-      <w:r>
-        <w:t>-</w:t>
+        <w:t>gcc-</w:t>
       </w:r>
       <w:r>
         <w:t>g++</w:t>
@@ -3894,13 +3808,8 @@
         </w:numPr>
         <w:ind w:right="-180"/>
       </w:pPr>
-      <w:proofErr w:type="spellStart"/>
-      <w:r>
-        <w:t>httpd</w:t>
-      </w:r>
-      <w:proofErr w:type="spellEnd"/>
-      <w:r>
-        <w:t xml:space="preserve"> (the apache web server)</w:t>
+      <w:r>
+        <w:t>httpd (the apache web server)</w:t>
       </w:r>
     </w:p>
     <w:p>
@@ -3912,11 +3821,9 @@
         </w:numPr>
         <w:ind w:right="-180"/>
       </w:pPr>
-      <w:proofErr w:type="spellStart"/>
       <w:r>
         <w:t>libtiff-devel</w:t>
       </w:r>
-      <w:proofErr w:type="spellEnd"/>
     </w:p>
     <w:p>
       <w:pPr>
@@ -3927,11 +3834,9 @@
         </w:numPr>
         <w:ind w:right="-180"/>
       </w:pPr>
-      <w:proofErr w:type="spellStart"/>
       <w:r>
         <w:t>libjpeg-devel</w:t>
       </w:r>
-      <w:proofErr w:type="spellEnd"/>
     </w:p>
     <w:p>
       <w:pPr>
@@ -3942,22 +3847,12 @@
         </w:numPr>
         <w:ind w:right="-180"/>
       </w:pPr>
-      <w:proofErr w:type="spellStart"/>
-      <w:r>
-        <w:t>freetype</w:t>
-      </w:r>
-      <w:proofErr w:type="spellEnd"/>
-      <w:r>
-        <w:t xml:space="preserve"> 2</w:t>
-      </w:r>
-      <w:r>
-        <w:t xml:space="preserve"> </w:t>
-      </w:r>
-      <w:proofErr w:type="spellStart"/>
-      <w:r>
-        <w:t>devel</w:t>
-      </w:r>
-      <w:proofErr w:type="spellEnd"/>
+      <w:r>
+        <w:t>freetype 2</w:t>
+      </w:r>
+      <w:r>
+        <w:t xml:space="preserve"> devel</w:t>
+      </w:r>
     </w:p>
     <w:p>
       <w:pPr>
@@ -3968,11 +3863,9 @@
         </w:numPr>
         <w:ind w:right="-180"/>
       </w:pPr>
-      <w:proofErr w:type="spellStart"/>
       <w:r>
         <w:t>mysql-devel</w:t>
       </w:r>
-      <w:proofErr w:type="spellEnd"/>
     </w:p>
     <w:p>
       <w:pPr>
@@ -3983,13 +3876,8 @@
         </w:numPr>
         <w:ind w:right="-180"/>
       </w:pPr>
-      <w:proofErr w:type="spellStart"/>
-      <w:r>
-        <w:t>mysql</w:t>
-      </w:r>
-      <w:proofErr w:type="spellEnd"/>
-      <w:r>
-        <w:t>-server</w:t>
+      <w:r>
+        <w:t>mysql-server</w:t>
       </w:r>
     </w:p>
     <w:p>
@@ -4027,11 +3915,9 @@
         </w:numPr>
         <w:ind w:right="-180"/>
       </w:pPr>
-      <w:proofErr w:type="spellStart"/>
       <w:r>
         <w:t>libusb-devel</w:t>
       </w:r>
-      <w:proofErr w:type="spellEnd"/>
       <w:r>
         <w:t xml:space="preserve"> </w:t>
       </w:r>
@@ -4045,14 +3931,8 @@
         </w:numPr>
         <w:ind w:right="-180"/>
       </w:pPr>
-      <w:proofErr w:type="spellStart"/>
-      <w:r>
-        <w:lastRenderedPageBreak/>
-        <w:t>libusb</w:t>
-      </w:r>
-      <w:proofErr w:type="spellEnd"/>
-      <w:r>
-        <w:t>-static</w:t>
+      <w:r>
+        <w:t>libusb-static</w:t>
       </w:r>
     </w:p>
     <w:p>
@@ -4064,11 +3944,10 @@
         </w:numPr>
         <w:ind w:right="-180"/>
       </w:pPr>
-      <w:proofErr w:type="spellStart"/>
-      <w:r>
+      <w:r>
+        <w:lastRenderedPageBreak/>
         <w:t>libpng</w:t>
       </w:r>
-      <w:proofErr w:type="spellEnd"/>
     </w:p>
     <w:p>
       <w:pPr>
@@ -4079,11 +3958,9 @@
         </w:numPr>
         <w:ind w:right="-180"/>
       </w:pPr>
-      <w:proofErr w:type="spellStart"/>
       <w:r>
         <w:t>zlib</w:t>
       </w:r>
-      <w:proofErr w:type="spellEnd"/>
     </w:p>
     <w:p>
       <w:pPr>
@@ -4094,11 +3971,9 @@
         </w:numPr>
         <w:ind w:right="-180"/>
       </w:pPr>
-      <w:proofErr w:type="spellStart"/>
       <w:r>
         <w:t>git</w:t>
       </w:r>
-      <w:proofErr w:type="spellEnd"/>
     </w:p>
     <w:p>
       <w:pPr>
@@ -4109,11 +3984,9 @@
         </w:numPr>
         <w:ind w:right="-180"/>
       </w:pPr>
-      <w:proofErr w:type="spellStart"/>
       <w:r>
         <w:t>openjpeg-devel</w:t>
       </w:r>
-      <w:proofErr w:type="spellEnd"/>
       <w:r>
         <w:t xml:space="preserve"> </w:t>
       </w:r>
@@ -4127,11 +4000,9 @@
         </w:numPr>
         <w:ind w:right="-180"/>
       </w:pPr>
-      <w:proofErr w:type="spellStart"/>
       <w:r>
         <w:t>libtool</w:t>
       </w:r>
-      <w:proofErr w:type="spellEnd"/>
     </w:p>
     <w:p>
       <w:pPr>
@@ -4142,11 +4013,9 @@
         </w:numPr>
         <w:ind w:right="-180"/>
       </w:pPr>
-      <w:proofErr w:type="spellStart"/>
       <w:r>
         <w:t>autoconf</w:t>
       </w:r>
-      <w:proofErr w:type="spellEnd"/>
     </w:p>
     <w:p>
       <w:pPr>
@@ -4157,11 +4026,9 @@
         </w:numPr>
         <w:ind w:right="-180"/>
       </w:pPr>
-      <w:proofErr w:type="spellStart"/>
       <w:r>
         <w:t>automake</w:t>
       </w:r>
-      <w:proofErr w:type="spellEnd"/>
     </w:p>
     <w:p>
       <w:pPr>
@@ -4179,15 +4046,96 @@
         <w:t xml:space="preserve">NOTE: different than </w:t>
       </w:r>
       <w:r>
+        <w:t xml:space="preserve"> libusb-devel)</w:t>
+      </w:r>
+    </w:p>
+    <w:p>
+      <w:pPr>
+        <w:pStyle w:val="ListParagraph"/>
+        <w:numPr>
+          <w:ilvl w:val="0"/>
+          <w:numId w:val="6"/>
+        </w:numPr>
+        <w:ind w:right="-180"/>
+      </w:pPr>
+      <w:r>
+        <w:rPr>
+          <w:rFonts w:ascii="Tahoma" w:hAnsi="Tahoma" w:cs="Tahoma"/>
+          <w:color w:val="000000"/>
+          <w:sz w:val="20"/>
+          <w:szCs w:val="20"/>
+        </w:rPr>
+        <w:t xml:space="preserve">xorg-x11-server-devel </w:t>
+      </w:r>
+      <w:r>
+        <w:rPr>
+          <w:rFonts w:ascii="Tahoma" w:hAnsi="Tahoma" w:cs="Tahoma"/>
+          <w:color w:val="000000"/>
+          <w:sz w:val="20"/>
+          <w:szCs w:val="20"/>
+        </w:rPr>
+        <w:t xml:space="preserve">(for linux </w:t>
+      </w:r>
+      <w:r>
+        <w:rPr>
+          <w:rFonts w:ascii="Tahoma" w:hAnsi="Tahoma" w:cs="Tahoma"/>
+          <w:color w:val="000000"/>
+          <w:sz w:val="20"/>
+          <w:szCs w:val="20"/>
+        </w:rPr>
+        <w:t xml:space="preserve">worm </w:t>
+      </w:r>
+      <w:r>
+        <w:rPr>
+          <w:rFonts w:ascii="Tahoma" w:hAnsi="Tahoma" w:cs="Tahoma"/>
+          <w:color w:val="000000"/>
+          <w:sz w:val="20"/>
+          <w:szCs w:val="20"/>
+        </w:rPr>
+        <w:t>browser)</w:t>
+      </w:r>
+    </w:p>
+    <w:p>
+      <w:pPr>
+        <w:pStyle w:val="ListParagraph"/>
+        <w:numPr>
+          <w:ilvl w:val="0"/>
+          <w:numId w:val="6"/>
+        </w:numPr>
+        <w:ind w:right="-180"/>
+      </w:pPr>
+      <w:r>
+        <w:t>mesa-libGL</w:t>
+      </w:r>
+      <w:r>
         <w:t xml:space="preserve"> </w:t>
       </w:r>
-      <w:proofErr w:type="spellStart"/>
-      <w:r>
-        <w:t>libusb-devel</w:t>
-      </w:r>
-      <w:proofErr w:type="spellEnd"/>
-      <w:r>
-        <w:t>)</w:t>
+      <w:r>
+        <w:rPr>
+          <w:rFonts w:ascii="Tahoma" w:hAnsi="Tahoma" w:cs="Tahoma"/>
+          <w:color w:val="000000"/>
+          <w:sz w:val="20"/>
+          <w:szCs w:val="20"/>
+        </w:rPr>
+        <w:t xml:space="preserve">(for linux </w:t>
+      </w:r>
+      <w:r>
+        <w:rPr>
+          <w:rFonts w:ascii="Tahoma" w:hAnsi="Tahoma" w:cs="Tahoma"/>
+          <w:color w:val="000000"/>
+          <w:sz w:val="20"/>
+          <w:szCs w:val="20"/>
+        </w:rPr>
+        <w:t xml:space="preserve">worm </w:t>
+      </w:r>
+      <w:r>
+        <w:rPr>
+          <w:rFonts w:ascii="Tahoma" w:hAnsi="Tahoma" w:cs="Tahoma"/>
+          <w:color w:val="000000"/>
+          <w:sz w:val="20"/>
+          <w:szCs w:val="20"/>
+        </w:rPr>
+        <w:t>browser)</w:t>
       </w:r>
     </w:p>
     <w:p>
@@ -4207,13 +4155,19 @@
         </w:sectPr>
       </w:pPr>
       <w:r>
+        <w:t>freeglut-dev</w:t>
+      </w:r>
+      <w:r>
+        <w:t xml:space="preserve"> </w:t>
+      </w:r>
+      <w:r>
         <w:rPr>
           <w:rFonts w:ascii="Tahoma" w:hAnsi="Tahoma" w:cs="Tahoma"/>
           <w:color w:val="000000"/>
           <w:sz w:val="20"/>
           <w:szCs w:val="20"/>
         </w:rPr>
-        <w:t xml:space="preserve">xorg-x11-server-devel </w:t>
+        <w:t xml:space="preserve">(for linux </w:t>
       </w:r>
       <w:r>
         <w:rPr>
@@ -4222,9 +4176,8 @@
           <w:sz w:val="20"/>
           <w:szCs w:val="20"/>
         </w:rPr>
-        <w:t xml:space="preserve">(for </w:t>
-      </w:r>
-      <w:proofErr w:type="spellStart"/>
+        <w:t xml:space="preserve">worm </w:t>
+      </w:r>
       <w:r>
         <w:rPr>
           <w:rFonts w:ascii="Tahoma" w:hAnsi="Tahoma" w:cs="Tahoma"/>
@@ -4232,9 +4185,138 @@
           <w:sz w:val="20"/>
           <w:szCs w:val="20"/>
         </w:rPr>
-        <w:t>linux</w:t>
-      </w:r>
-      <w:proofErr w:type="spellEnd"/>
+        <w:t>browser)</w:t>
+      </w:r>
+    </w:p>
+    <w:p>
+      <w:pPr>
+        <w:pStyle w:val="ListParagraph"/>
+        <w:ind w:right="-180"/>
+      </w:pPr>
+      <w:r>
+        <w:lastRenderedPageBreak/>
+        <w:br/>
+      </w:r>
+      <w:r>
+        <w:t>IMPORTANT:</w:t>
+      </w:r>
+      <w:r>
+        <w:t xml:space="preserve"> If you are using the v800 model scanner, m</w:t>
+      </w:r>
+      <w:r>
+        <w:t xml:space="preserve">ake sure the </w:t>
+      </w:r>
+      <w:r>
+        <w:t xml:space="preserve">default </w:t>
+      </w:r>
+      <w:r>
+        <w:t>SANE scanner</w:t>
+      </w:r>
+      <w:r>
+        <w:t xml:space="preserve"> package (sane-backends and sane-backends-devel) are uninstalled. </w:t>
+      </w:r>
+      <w:r>
+        <w:t xml:space="preserve"> </w:t>
+      </w:r>
+      <w:r>
+        <w:t>The current SANE version, 1.0.25, does not support</w:t>
+      </w:r>
+      <w:r>
+        <w:t xml:space="preserve"> </w:t>
+      </w:r>
+      <w:r>
+        <w:t xml:space="preserve">Epson </w:t>
+      </w:r>
+      <w:r>
+        <w:t>v8</w:t>
+      </w:r>
+      <w:r>
+        <w:t xml:space="preserve">00 </w:t>
+      </w:r>
+      <w:r>
+        <w:t>scanner</w:t>
+      </w:r>
+      <w:r>
+        <w:t>s.  Patched drivers, included in the lifespan machine git repository, must be installed for the v800 to function.</w:t>
+      </w:r>
+    </w:p>
+    <w:p>
+      <w:pPr>
+        <w:pStyle w:val="Heading2"/>
+      </w:pPr>
+      <w:bookmarkStart w:id="11" w:name="_Toc445207300"/>
+      <w:r>
+        <w:t>Download</w:t>
+      </w:r>
+      <w:r>
+        <w:t xml:space="preserve"> the Lifespan Machine sour</w:t>
+      </w:r>
+      <w:r>
+        <w:t xml:space="preserve">ce code and manually install additional software </w:t>
+      </w:r>
+      <w:r>
+        <w:t>packages</w:t>
+      </w:r>
+      <w:bookmarkEnd w:id="11"/>
+    </w:p>
+    <w:p>
+      <w:r>
+        <w:t>The lifespan machine source distribution can be downloaded from the online source repository.  This can be done via accessing the github repository website</w:t>
+      </w:r>
+      <w:r>
+        <w:t xml:space="preserve"> and downloading a zip file containing the source code.  More conveniently</w:t>
+      </w:r>
+      <w:r>
+        <w:t>,</w:t>
+      </w:r>
+      <w:r>
+        <w:t xml:space="preserve"> the same files can be accessed using</w:t>
+      </w:r>
+      <w:r>
+        <w:t xml:space="preserve"> the git commandline client</w:t>
+      </w:r>
+      <w:r>
+        <w:t>.  This second method will make it easier to obtain the latest bug fixes as they are released.</w:t>
+      </w:r>
+    </w:p>
+    <w:p>
+      <w:pPr>
+        <w:pStyle w:val="ListParagraph"/>
+        <w:numPr>
+          <w:ilvl w:val="0"/>
+          <w:numId w:val="9"/>
+        </w:numPr>
+      </w:pPr>
+      <w:r>
+        <w:t xml:space="preserve">Download the source code by </w:t>
+      </w:r>
+      <w:r>
+        <w:t>enter</w:t>
+      </w:r>
+      <w:r>
+        <w:t>ing</w:t>
+      </w:r>
+      <w:r>
+        <w:t xml:space="preserve"> the directory</w:t>
+      </w:r>
+      <w:r>
+        <w:t xml:space="preserve"> on your linux server /home/ns_image_server and typing</w:t>
+      </w:r>
+      <w:r>
+        <w:t xml:space="preserve"> the command</w:t>
+      </w:r>
+    </w:p>
+    <w:p>
+      <w:pPr>
+        <w:pStyle w:val="ListParagraph"/>
+        <w:numPr>
+          <w:ilvl w:val="1"/>
+          <w:numId w:val="9"/>
+        </w:numPr>
+      </w:pPr>
+      <w:r>
+        <w:t xml:space="preserve">git clone </w:t>
+      </w:r>
       <w:r>
         <w:rPr>
           <w:rFonts w:ascii="Tahoma" w:hAnsi="Tahoma" w:cs="Tahoma"/>
@@ -4242,7 +4324,199 @@
           <w:sz w:val="20"/>
           <w:szCs w:val="20"/>
         </w:rPr>
-        <w:t xml:space="preserve"> </w:t>
+        <w:t>https://github.com/nstroustrup/lifespan.git</w:t>
+      </w:r>
+    </w:p>
+    <w:p>
+      <w:pPr>
+        <w:pStyle w:val="ListParagraph"/>
+        <w:numPr>
+          <w:ilvl w:val="0"/>
+          <w:numId w:val="9"/>
+        </w:numPr>
+      </w:pPr>
+      <w:r>
+        <w:t>Enter the base directory of the source code ( if you used git, it will be /home/ns_image_server/lifespan )</w:t>
+      </w:r>
+    </w:p>
+    <w:p>
+      <w:pPr>
+        <w:pStyle w:val="ListParagraph"/>
+        <w:numPr>
+          <w:ilvl w:val="0"/>
+          <w:numId w:val="9"/>
+        </w:numPr>
+      </w:pPr>
+      <w:r>
+        <w:t>Enter the external_compile_libraries directory</w:t>
+      </w:r>
+    </w:p>
+    <w:p>
+      <w:pPr>
+        <w:pStyle w:val="ListParagraph"/>
+        <w:numPr>
+          <w:ilvl w:val="0"/>
+          <w:numId w:val="9"/>
+        </w:numPr>
+      </w:pPr>
+      <w:r>
+        <w:t xml:space="preserve">Type “ ls “ to see the different libraries included in the repository, each in their own subfolder. For each library that you need to install, </w:t>
+      </w:r>
+      <w:r>
+        <w:t xml:space="preserve">enter </w:t>
+      </w:r>
+      <w:r>
+        <w:t xml:space="preserve">each directory and </w:t>
+      </w:r>
+      <w:r>
+        <w:t>then</w:t>
+      </w:r>
+      <w:r>
+        <w:t xml:space="preserve"> type </w:t>
+      </w:r>
+      <w:r>
+        <w:br/>
+      </w:r>
+      <w:r>
+        <w:t xml:space="preserve">./configure </w:t>
+      </w:r>
+      <w:r>
+        <w:br/>
+      </w:r>
+      <w:r>
+        <w:t xml:space="preserve">and then </w:t>
+      </w:r>
+      <w:r>
+        <w:br/>
+        <w:t>make</w:t>
+      </w:r>
+      <w:r>
+        <w:br/>
+        <w:t>and then</w:t>
+      </w:r>
+      <w:r>
+        <w:br/>
+      </w:r>
+      <w:r>
+        <w:t xml:space="preserve">make install </w:t>
+      </w:r>
+    </w:p>
+    <w:p>
+      <w:pPr>
+        <w:pStyle w:val="Heading3"/>
+      </w:pPr>
+      <w:bookmarkStart w:id="12" w:name="_Toc445207301"/>
+      <w:r>
+        <w:lastRenderedPageBreak/>
+        <w:t>Packages that you might need to install from lifespan/external_compile_libraries</w:t>
+      </w:r>
+      <w:bookmarkEnd w:id="12"/>
+    </w:p>
+    <w:p>
+      <w:pPr>
+        <w:pStyle w:val="ListParagraph"/>
+        <w:numPr>
+          <w:ilvl w:val="1"/>
+          <w:numId w:val="9"/>
+        </w:numPr>
+      </w:pPr>
+      <w:r>
+        <w:t>sane-backends</w:t>
+      </w:r>
+      <w:r>
+        <w:t>-1.0.24</w:t>
+      </w:r>
+      <w:r>
+        <w:t xml:space="preserve"> : If you plan to use the v800 scanner, you need to install these patched drivers.</w:t>
+      </w:r>
+      <w:r>
+        <w:t xml:space="preserve">  For some reason, the SANE drivers throw an error about </w:t>
+      </w:r>
+      <w:r>
+        <w:t>missing language files in /po</w:t>
+      </w:r>
+      <w:r>
+        <w:t xml:space="preserve"> .  These can be ignored, as the error arises after all software has already been installed.</w:t>
+      </w:r>
+      <w:bookmarkStart w:id="13" w:name="_GoBack"/>
+      <w:bookmarkEnd w:id="13"/>
+    </w:p>
+    <w:p>
+      <w:pPr>
+        <w:pStyle w:val="ListParagraph"/>
+        <w:numPr>
+          <w:ilvl w:val="1"/>
+          <w:numId w:val="9"/>
+        </w:numPr>
+      </w:pPr>
+      <w:r>
+        <w:t xml:space="preserve">xvid </w:t>
+      </w:r>
+      <w:r>
+        <w:t>: In order to compile videos of captured image data, you need to install the xvid video encoder.</w:t>
+      </w:r>
+    </w:p>
+    <w:p>
+      <w:pPr>
+        <w:pStyle w:val="ListParagraph"/>
+        <w:numPr>
+          <w:ilvl w:val="2"/>
+          <w:numId w:val="9"/>
+        </w:numPr>
+      </w:pPr>
+      <w:r>
+        <w:t>This package contains compilation scripts for multiple architectures.  You should use the scripts for linux, located in the directory xvidcore\build\generic</w:t>
+      </w:r>
+    </w:p>
+    <w:p>
+      <w:pPr>
+        <w:pStyle w:val="ListParagraph"/>
+        <w:numPr>
+          <w:ilvl w:val="2"/>
+          <w:numId w:val="9"/>
+        </w:numPr>
+      </w:pPr>
+      <w:r>
+        <w:t>IMPORTANT:</w:t>
+      </w:r>
+      <w:r>
+        <w:t xml:space="preserve"> In the default install xvidcore</w:t>
+      </w:r>
+      <w:r>
+        <w:t>,</w:t>
+      </w:r>
+      <w:r>
+        <w:t xml:space="preserve"> does not properly register all of its libraries.  In the directory /usr/local/lib/ (or wherever you set xvidcore to install) you need to </w:t>
+      </w:r>
+      <w:r>
+        <w:t>add the necessary symbolic link by typing</w:t>
+      </w:r>
+      <w:r>
+        <w:t xml:space="preserve"> “ln –s libxvidcore.so.4.3</w:t>
+      </w:r>
+      <w:r>
+        <w:t xml:space="preserve"> libxvidcore.s</w:t>
+      </w:r>
+      <w:r>
+        <w:t>o” and “ln –s libxvidcore.so.4.3</w:t>
+      </w:r>
+      <w:r>
+        <w:t xml:space="preserve"> libxvidcore.so.4”</w:t>
+      </w:r>
+      <w:r>
+        <w:t xml:space="preserve"> )</w:t>
+      </w:r>
+    </w:p>
+    <w:p>
+      <w:pPr>
+        <w:pStyle w:val="ListParagraph"/>
+        <w:numPr>
+          <w:ilvl w:val="1"/>
+          <w:numId w:val="9"/>
+        </w:numPr>
+      </w:pPr>
+      <w:r>
+        <w:t xml:space="preserve">Fltk : if you want to build the worm browser under linux, you need to install </w:t>
       </w:r>
       <w:r>
         <w:rPr>
@@ -4251,8 +4525,17 @@
           <w:sz w:val="20"/>
           <w:szCs w:val="20"/>
         </w:rPr>
-        <w:t xml:space="preserve">worm </w:t>
-      </w:r>
+        <w:t>this GUI library.  Most users run worm browser on windows, so this is often not necessary.</w:t>
+      </w:r>
+    </w:p>
+    <w:p>
+      <w:pPr>
+        <w:pStyle w:val="ListParagraph"/>
+        <w:numPr>
+          <w:ilvl w:val="2"/>
+          <w:numId w:val="9"/>
+        </w:numPr>
+      </w:pPr>
       <w:r>
         <w:rPr>
           <w:rFonts w:ascii="Tahoma" w:hAnsi="Tahoma" w:cs="Tahoma"/>
@@ -4260,247 +4543,7 @@
           <w:sz w:val="20"/>
           <w:szCs w:val="20"/>
         </w:rPr>
-        <w:t>browser)</w:t>
-      </w:r>
-    </w:p>
-    <w:p>
-      <w:pPr>
-        <w:pStyle w:val="ListParagraph"/>
-        <w:ind w:right="-180"/>
-      </w:pPr>
-      <w:r>
-        <w:lastRenderedPageBreak/>
-        <w:br/>
-      </w:r>
-      <w:r>
-        <w:t xml:space="preserve">IMPORTANT: </w:t>
-      </w:r>
-      <w:r>
-        <w:t xml:space="preserve">Make sure the </w:t>
-      </w:r>
-      <w:r>
-        <w:t xml:space="preserve">default </w:t>
-      </w:r>
-      <w:r>
-        <w:t>SANE scanner</w:t>
-      </w:r>
-      <w:r>
-        <w:t xml:space="preserve"> package (sane-</w:t>
-      </w:r>
-      <w:proofErr w:type="spellStart"/>
-      <w:r>
-        <w:t>backends</w:t>
-      </w:r>
-      <w:proofErr w:type="spellEnd"/>
-      <w:r>
-        <w:t xml:space="preserve"> and sane-</w:t>
-      </w:r>
-      <w:proofErr w:type="spellStart"/>
-      <w:r>
-        <w:t>backends</w:t>
-      </w:r>
-      <w:proofErr w:type="spellEnd"/>
-      <w:r>
-        <w:t>-</w:t>
-      </w:r>
-      <w:proofErr w:type="spellStart"/>
-      <w:r>
-        <w:t>devel</w:t>
-      </w:r>
-      <w:proofErr w:type="spellEnd"/>
-      <w:r>
-        <w:t xml:space="preserve">) are uninstalled. </w:t>
-      </w:r>
-      <w:r>
-        <w:t xml:space="preserve"> Most distributions ship with </w:t>
-      </w:r>
-      <w:r>
-        <w:t>SANE version</w:t>
-      </w:r>
-      <w:r>
-        <w:t xml:space="preserve"> 1.0.21 or less, which do not handle the </w:t>
-      </w:r>
-      <w:r>
-        <w:t xml:space="preserve">Epson </w:t>
-      </w:r>
-      <w:r>
-        <w:t xml:space="preserve">v700 </w:t>
-      </w:r>
-      <w:r>
-        <w:t>scanner correctly</w:t>
-      </w:r>
-      <w:r>
-        <w:t xml:space="preserve">.  </w:t>
-      </w:r>
-      <w:r>
-        <w:t>These problems are fixed in v</w:t>
-      </w:r>
-      <w:r>
-        <w:t xml:space="preserve">ersion 1.0.23 </w:t>
-      </w:r>
-      <w:r>
-        <w:t>of the SA</w:t>
-      </w:r>
-      <w:r>
-        <w:t>NE scanner drivers</w:t>
-      </w:r>
-      <w:r>
-        <w:t>.  These can be compiled from the SANE source code included</w:t>
-      </w:r>
-      <w:r>
-        <w:t xml:space="preserve"> </w:t>
-      </w:r>
-      <w:r>
-        <w:t xml:space="preserve">in the lifespan machine </w:t>
-      </w:r>
-      <w:proofErr w:type="spellStart"/>
-      <w:r>
-        <w:t>git</w:t>
-      </w:r>
-      <w:proofErr w:type="spellEnd"/>
-      <w:r>
-        <w:t xml:space="preserve"> repository.  Instructions for this are described in </w:t>
-      </w:r>
-      <w:r>
-        <w:t>the next step.</w:t>
-      </w:r>
-      <w:r>
-        <w:br/>
-      </w:r>
-      <w:r>
-        <w:br/>
-      </w:r>
-      <w:r>
-        <w:t>Previous versions of the lifespan machine source code included patched versions of sane-backends-1.0.20.  These can now be u</w:t>
-      </w:r>
-      <w:r>
-        <w:t xml:space="preserve">ninstalled and replaced by the newer </w:t>
-      </w:r>
-      <w:r>
-        <w:t>1.0.23 drivers.</w:t>
-      </w:r>
-    </w:p>
-    <w:p>
-      <w:pPr>
-        <w:pStyle w:val="Heading2"/>
-      </w:pPr>
-      <w:bookmarkStart w:id="12" w:name="_Toc400534164"/>
-      <w:r>
-        <w:t>Download</w:t>
-      </w:r>
-      <w:r>
-        <w:t xml:space="preserve"> the Lifespan Machine sour</w:t>
-      </w:r>
-      <w:r>
-        <w:t xml:space="preserve">ce code and manually install additional software </w:t>
-      </w:r>
-      <w:r>
-        <w:t>packages</w:t>
-      </w:r>
-      <w:bookmarkEnd w:id="12"/>
-    </w:p>
-    <w:p>
-      <w:r>
-        <w:t xml:space="preserve">The lifespan machine source distribution can be downloaded from the online source repository.  This can be done via accessing the </w:t>
-      </w:r>
-      <w:proofErr w:type="spellStart"/>
-      <w:r>
-        <w:t>github</w:t>
-      </w:r>
-      <w:proofErr w:type="spellEnd"/>
-      <w:r>
-        <w:t xml:space="preserve"> repository website</w:t>
-      </w:r>
-      <w:r>
-        <w:t xml:space="preserve"> and downloading a zip file containing the source code.  More conveniently</w:t>
-      </w:r>
-      <w:r>
-        <w:t>,</w:t>
-      </w:r>
-      <w:r>
-        <w:t xml:space="preserve"> the same files can be accessed using</w:t>
-      </w:r>
-      <w:r>
-        <w:t xml:space="preserve"> the </w:t>
-      </w:r>
-      <w:proofErr w:type="spellStart"/>
-      <w:r>
-        <w:t>git</w:t>
-      </w:r>
-      <w:proofErr w:type="spellEnd"/>
-      <w:r>
-        <w:t xml:space="preserve"> </w:t>
-      </w:r>
-      <w:proofErr w:type="spellStart"/>
-      <w:r>
-        <w:t>commandline</w:t>
-      </w:r>
-      <w:proofErr w:type="spellEnd"/>
-      <w:r>
-        <w:t xml:space="preserve"> client</w:t>
-      </w:r>
-      <w:r>
-        <w:t>.  This second method will make it easier to obtain the latest bug fixes as they are released.</w:t>
-      </w:r>
-    </w:p>
-    <w:p>
-      <w:pPr>
-        <w:pStyle w:val="ListParagraph"/>
-        <w:numPr>
-          <w:ilvl w:val="0"/>
-          <w:numId w:val="9"/>
-        </w:numPr>
-      </w:pPr>
-      <w:r>
-        <w:t xml:space="preserve">Download the source code by </w:t>
-      </w:r>
-      <w:r>
-        <w:t>enter</w:t>
-      </w:r>
-      <w:r>
-        <w:t>ing</w:t>
-      </w:r>
-      <w:r>
-        <w:t xml:space="preserve"> the directory</w:t>
-      </w:r>
-      <w:r>
-        <w:t xml:space="preserve"> on your </w:t>
-      </w:r>
-      <w:proofErr w:type="spellStart"/>
-      <w:r>
-        <w:t>linux</w:t>
-      </w:r>
-      <w:proofErr w:type="spellEnd"/>
-      <w:r>
-        <w:t xml:space="preserve"> server /home/</w:t>
-      </w:r>
-      <w:proofErr w:type="spellStart"/>
-      <w:r>
-        <w:t>ns_image_server</w:t>
-      </w:r>
-      <w:proofErr w:type="spellEnd"/>
-      <w:r>
-        <w:t xml:space="preserve"> and typing</w:t>
-      </w:r>
-      <w:r>
-        <w:t xml:space="preserve"> the command</w:t>
-      </w:r>
-    </w:p>
-    <w:p>
-      <w:pPr>
-        <w:pStyle w:val="ListParagraph"/>
-        <w:numPr>
-          <w:ilvl w:val="1"/>
-          <w:numId w:val="9"/>
-        </w:numPr>
-      </w:pPr>
-      <w:proofErr w:type="spellStart"/>
-      <w:r>
-        <w:t>git</w:t>
-      </w:r>
-      <w:proofErr w:type="spellEnd"/>
-      <w:r>
-        <w:t xml:space="preserve"> clone </w:t>
+        <w:t xml:space="preserve">Make sure to enable </w:t>
       </w:r>
       <w:r>
         <w:rPr>
@@ -4509,308 +4552,7 @@
           <w:sz w:val="20"/>
           <w:szCs w:val="20"/>
         </w:rPr>
-        <w:t>https://github.com/nstroustrup/lifespan.git</w:t>
-      </w:r>
-    </w:p>
-    <w:p>
-      <w:pPr>
-        <w:pStyle w:val="ListParagraph"/>
-        <w:numPr>
-          <w:ilvl w:val="0"/>
-          <w:numId w:val="9"/>
-        </w:numPr>
-      </w:pPr>
-      <w:r>
-        <w:t xml:space="preserve">Enter the base directory of the source code ( if you used </w:t>
-      </w:r>
-      <w:proofErr w:type="spellStart"/>
-      <w:r>
-        <w:t>git</w:t>
-      </w:r>
-      <w:proofErr w:type="spellEnd"/>
-      <w:r>
-        <w:t>, it will be /home/</w:t>
-      </w:r>
-      <w:proofErr w:type="spellStart"/>
-      <w:r>
-        <w:t>ns_image_server</w:t>
-      </w:r>
-      <w:proofErr w:type="spellEnd"/>
-      <w:r>
-        <w:t>/lifespan )</w:t>
-      </w:r>
-    </w:p>
-    <w:p>
-      <w:pPr>
-        <w:pStyle w:val="ListParagraph"/>
-        <w:numPr>
-          <w:ilvl w:val="0"/>
-          <w:numId w:val="9"/>
-        </w:numPr>
-      </w:pPr>
-      <w:r>
-        <w:t>U</w:t>
-      </w:r>
-      <w:r>
-        <w:t>nzip external libraries</w:t>
-      </w:r>
-      <w:r>
-        <w:t xml:space="preserve"> and </w:t>
-      </w:r>
-      <w:proofErr w:type="spellStart"/>
-      <w:r>
-        <w:t>external_compile_</w:t>
-      </w:r>
-      <w:r>
-        <w:t>libraries</w:t>
-      </w:r>
-      <w:proofErr w:type="spellEnd"/>
-      <w:r>
-        <w:t xml:space="preserve"> archives:</w:t>
-      </w:r>
-    </w:p>
-    <w:p>
-      <w:pPr>
-        <w:pStyle w:val="ListParagraph"/>
-        <w:numPr>
-          <w:ilvl w:val="1"/>
-          <w:numId w:val="9"/>
-        </w:numPr>
-      </w:pPr>
-      <w:r>
-        <w:t>tar -</w:t>
-      </w:r>
-      <w:proofErr w:type="spellStart"/>
-      <w:r>
-        <w:t>xvjf</w:t>
-      </w:r>
-      <w:proofErr w:type="spellEnd"/>
-      <w:r>
-        <w:t xml:space="preserve"> external_compile_libraries.tar.bz2</w:t>
-      </w:r>
-    </w:p>
-    <w:p>
-      <w:pPr>
-        <w:pStyle w:val="ListParagraph"/>
-        <w:numPr>
-          <w:ilvl w:val="0"/>
-          <w:numId w:val="9"/>
-        </w:numPr>
-      </w:pPr>
-      <w:r>
-        <w:t>A set of additional software packages needed for compilation are included i</w:t>
-      </w:r>
-      <w:r>
-        <w:t>n the</w:t>
-      </w:r>
-      <w:r>
-        <w:t xml:space="preserve"> directory</w:t>
-      </w:r>
-      <w:r>
-        <w:t xml:space="preserve"> </w:t>
-      </w:r>
-      <w:proofErr w:type="spellStart"/>
-      <w:r>
-        <w:t>exte</w:t>
-      </w:r>
-      <w:r>
-        <w:t>rnal_compile_libraries</w:t>
-      </w:r>
-      <w:proofErr w:type="spellEnd"/>
-      <w:r>
-        <w:t xml:space="preserve">.  </w:t>
-      </w:r>
-      <w:r>
-        <w:t xml:space="preserve">Three of these, listed below, need to be compiled and installed.  </w:t>
-      </w:r>
-      <w:r>
-        <w:t>Th</w:t>
-      </w:r>
-      <w:r>
-        <w:t xml:space="preserve">ese packages use </w:t>
-      </w:r>
-      <w:proofErr w:type="spellStart"/>
-      <w:r>
-        <w:t>autotools</w:t>
-      </w:r>
-      <w:proofErr w:type="spellEnd"/>
-      <w:r>
-        <w:t xml:space="preserve">, so you should enter </w:t>
-      </w:r>
-      <w:r>
-        <w:t xml:space="preserve">each directory and </w:t>
-      </w:r>
-      <w:r>
-        <w:t>then</w:t>
-      </w:r>
-      <w:r>
-        <w:t xml:space="preserve"> type </w:t>
-      </w:r>
-      <w:r>
-        <w:br/>
-      </w:r>
-      <w:r>
-        <w:t xml:space="preserve">./configure </w:t>
-      </w:r>
-      <w:r>
-        <w:br/>
-      </w:r>
-      <w:r>
-        <w:t xml:space="preserve">and then </w:t>
-      </w:r>
-      <w:r>
-        <w:br/>
-      </w:r>
-      <w:r>
-        <w:lastRenderedPageBreak/>
-        <w:t>make</w:t>
-      </w:r>
-      <w:r>
-        <w:br/>
-        <w:t>and then</w:t>
-      </w:r>
-      <w:r>
-        <w:br/>
-      </w:r>
-      <w:r>
-        <w:t xml:space="preserve">make install </w:t>
-      </w:r>
-    </w:p>
-    <w:p>
-      <w:pPr>
-        <w:pStyle w:val="ListParagraph"/>
-        <w:numPr>
-          <w:ilvl w:val="1"/>
-          <w:numId w:val="9"/>
-        </w:numPr>
-      </w:pPr>
-      <w:r>
-        <w:t>sane-backends</w:t>
-      </w:r>
-      <w:r>
-        <w:t>-1.0.24</w:t>
-      </w:r>
-    </w:p>
-    <w:p>
-      <w:pPr>
-        <w:pStyle w:val="ListParagraph"/>
-        <w:numPr>
-          <w:ilvl w:val="1"/>
-          <w:numId w:val="9"/>
-        </w:numPr>
-      </w:pPr>
-      <w:proofErr w:type="spellStart"/>
-      <w:r>
-        <w:t>xvid</w:t>
-      </w:r>
-      <w:proofErr w:type="spellEnd"/>
-      <w:r>
-        <w:t xml:space="preserve"> </w:t>
-      </w:r>
-    </w:p>
-    <w:p>
-      <w:pPr>
-        <w:pStyle w:val="ListParagraph"/>
-        <w:numPr>
-          <w:ilvl w:val="2"/>
-          <w:numId w:val="9"/>
-        </w:numPr>
-      </w:pPr>
-      <w:r>
-        <w:t xml:space="preserve">This package contains compilation scripts for multiple architectures.  You should use the scripts for </w:t>
-      </w:r>
-      <w:proofErr w:type="spellStart"/>
-      <w:r>
-        <w:t>linux</w:t>
-      </w:r>
-      <w:proofErr w:type="spellEnd"/>
-      <w:r>
-        <w:t xml:space="preserve">, located in the directory </w:t>
-      </w:r>
-      <w:proofErr w:type="spellStart"/>
-      <w:r>
-        <w:t>xvidcore</w:t>
-      </w:r>
-      <w:proofErr w:type="spellEnd"/>
-      <w:r>
-        <w:t>\build\generic</w:t>
-      </w:r>
-    </w:p>
-    <w:p>
-      <w:pPr>
-        <w:pStyle w:val="ListParagraph"/>
-        <w:numPr>
-          <w:ilvl w:val="2"/>
-          <w:numId w:val="9"/>
-        </w:numPr>
-      </w:pPr>
-      <w:r>
-        <w:t>IMPORTANT:</w:t>
-      </w:r>
-      <w:r>
-        <w:t xml:space="preserve"> In the default install </w:t>
-      </w:r>
-      <w:proofErr w:type="spellStart"/>
-      <w:r>
-        <w:t>xvidcore</w:t>
-      </w:r>
-      <w:proofErr w:type="spellEnd"/>
-      <w:r>
-        <w:t>,</w:t>
-      </w:r>
-      <w:r>
-        <w:t xml:space="preserve"> does not properly register all of its libraries.  In the directory /</w:t>
-      </w:r>
-      <w:proofErr w:type="spellStart"/>
-      <w:r>
-        <w:t>usr</w:t>
-      </w:r>
-      <w:proofErr w:type="spellEnd"/>
-      <w:r>
-        <w:t xml:space="preserve">/local/lib/ (or wherever you set </w:t>
-      </w:r>
-      <w:proofErr w:type="spellStart"/>
-      <w:r>
-        <w:t>xvidcore</w:t>
-      </w:r>
-      <w:proofErr w:type="spellEnd"/>
-      <w:r>
-        <w:t xml:space="preserve"> to install) you need to </w:t>
-      </w:r>
-      <w:r>
-        <w:t>add the necessary symbolic link by typing</w:t>
-      </w:r>
-      <w:r>
-        <w:t xml:space="preserve"> “ln –s libxvidcore.so.4.3</w:t>
-      </w:r>
-      <w:r>
-        <w:t xml:space="preserve"> libxvidcore.s</w:t>
-      </w:r>
-      <w:r>
-        <w:t>o” and “ln –s libxvidcore.so.4.3</w:t>
-      </w:r>
-      <w:r>
-        <w:t xml:space="preserve"> libxvidcore.so.4”</w:t>
-      </w:r>
-      <w:r>
-        <w:t xml:space="preserve"> )</w:t>
-      </w:r>
-    </w:p>
-    <w:p>
-      <w:pPr>
-        <w:pStyle w:val="ListParagraph"/>
-        <w:numPr>
-          <w:ilvl w:val="1"/>
-          <w:numId w:val="9"/>
-        </w:numPr>
-      </w:pPr>
-      <w:proofErr w:type="spellStart"/>
-      <w:r>
-        <w:t>Fltk</w:t>
-      </w:r>
-      <w:proofErr w:type="spellEnd"/>
-      <w:r>
-        <w:t xml:space="preserve"> (</w:t>
+        <w:t xml:space="preserve">shared libraries </w:t>
       </w:r>
       <w:r>
         <w:rPr>
@@ -4819,9 +4561,8 @@
           <w:sz w:val="20"/>
           <w:szCs w:val="20"/>
         </w:rPr>
-        <w:t xml:space="preserve">If you are installing worm browser under </w:t>
-      </w:r>
-      <w:proofErr w:type="spellStart"/>
+        <w:t>by including the flag</w:t>
+      </w:r>
       <w:r>
         <w:rPr>
           <w:rFonts w:ascii="Tahoma" w:hAnsi="Tahoma" w:cs="Tahoma"/>
@@ -4829,9 +4570,9 @@
           <w:sz w:val="20"/>
           <w:szCs w:val="20"/>
         </w:rPr>
-        <w:t>linux</w:t>
-      </w:r>
-      <w:proofErr w:type="spellEnd"/>
+        <w:br/>
+        <w:t>./configure --enable-</w:t>
+      </w:r>
       <w:r>
         <w:rPr>
           <w:rFonts w:ascii="Tahoma" w:hAnsi="Tahoma" w:cs="Tahoma"/>
@@ -4839,61 +4580,6 @@
           <w:sz w:val="20"/>
           <w:szCs w:val="20"/>
         </w:rPr>
-        <w:t>)</w:t>
-      </w:r>
-    </w:p>
-    <w:p>
-      <w:pPr>
-        <w:pStyle w:val="ListParagraph"/>
-        <w:numPr>
-          <w:ilvl w:val="2"/>
-          <w:numId w:val="9"/>
-        </w:numPr>
-      </w:pPr>
-      <w:r>
-        <w:rPr>
-          <w:rFonts w:ascii="Tahoma" w:hAnsi="Tahoma" w:cs="Tahoma"/>
-          <w:color w:val="000000"/>
-          <w:sz w:val="20"/>
-          <w:szCs w:val="20"/>
-        </w:rPr>
-        <w:t xml:space="preserve">Make sure to enable </w:t>
-      </w:r>
-      <w:r>
-        <w:rPr>
-          <w:rFonts w:ascii="Tahoma" w:hAnsi="Tahoma" w:cs="Tahoma"/>
-          <w:color w:val="000000"/>
-          <w:sz w:val="20"/>
-          <w:szCs w:val="20"/>
-        </w:rPr>
-        <w:t xml:space="preserve">shared libraries </w:t>
-      </w:r>
-      <w:r>
-        <w:rPr>
-          <w:rFonts w:ascii="Tahoma" w:hAnsi="Tahoma" w:cs="Tahoma"/>
-          <w:color w:val="000000"/>
-          <w:sz w:val="20"/>
-          <w:szCs w:val="20"/>
-        </w:rPr>
-        <w:t>by including the flag</w:t>
-      </w:r>
-      <w:r>
-        <w:rPr>
-          <w:rFonts w:ascii="Tahoma" w:hAnsi="Tahoma" w:cs="Tahoma"/>
-          <w:color w:val="000000"/>
-          <w:sz w:val="20"/>
-          <w:szCs w:val="20"/>
-        </w:rPr>
-        <w:br/>
-        <w:t>./configure --enable-</w:t>
-      </w:r>
-      <w:r>
-        <w:rPr>
-          <w:rFonts w:ascii="Tahoma" w:hAnsi="Tahoma" w:cs="Tahoma"/>
-          <w:color w:val="000000"/>
-          <w:sz w:val="20"/>
-          <w:szCs w:val="20"/>
-        </w:rPr>
         <w:t>shared</w:t>
       </w:r>
     </w:p>
@@ -4906,33 +4592,13 @@
         </w:numPr>
       </w:pPr>
       <w:r>
-        <w:t xml:space="preserve">The packages, including NASM, FLTK, are required only for compilation under windows and need not be installed under </w:t>
-      </w:r>
-      <w:proofErr w:type="spellStart"/>
-      <w:r>
-        <w:t>linux</w:t>
-      </w:r>
-      <w:proofErr w:type="spellEnd"/>
-      <w:r>
-        <w:t xml:space="preserve">.  </w:t>
-      </w:r>
-      <w:proofErr w:type="spellStart"/>
-      <w:proofErr w:type="gramStart"/>
-      <w:r>
-        <w:t>freetype</w:t>
-      </w:r>
-      <w:proofErr w:type="spellEnd"/>
-      <w:proofErr w:type="gramEnd"/>
-      <w:r>
-        <w:t xml:space="preserve"> should already have been installed as a package and so the code in the </w:t>
-      </w:r>
-      <w:proofErr w:type="spellStart"/>
-      <w:r>
-        <w:t>external_libraries</w:t>
-      </w:r>
-      <w:proofErr w:type="spellEnd"/>
-      <w:r>
-        <w:t xml:space="preserve"> can be ignored.</w:t>
+        <w:t>Other</w:t>
+      </w:r>
+      <w:r>
+        <w:t xml:space="preserve"> packages, including NASM, are required only for compilation under windows and need not be </w:t>
+      </w:r>
+      <w:r>
+        <w:t>compiled and installed under linux.</w:t>
       </w:r>
     </w:p>
     <w:p>
@@ -4949,35 +4615,18 @@
       <w:r>
         <w:br/>
       </w:r>
-      <w:proofErr w:type="gramStart"/>
       <w:r>
         <w:rPr>
           <w:rFonts w:cs="Courier New"/>
           <w:shd w:val="clear" w:color="auto" w:fill="FFFFFF"/>
         </w:rPr>
-        <w:t>dos2unix ./</w:t>
-      </w:r>
-      <w:proofErr w:type="gramEnd"/>
-      <w:r>
-        <w:rPr>
-          <w:rFonts w:cs="Courier New"/>
-          <w:shd w:val="clear" w:color="auto" w:fill="FFFFFF"/>
-        </w:rPr>
-        <w:t>*</w:t>
+        <w:t>dos2unix ./*</w:t>
       </w:r>
     </w:p>
     <w:p>
       <w:r>
         <w:tab/>
-        <w:t xml:space="preserve">For the </w:t>
-      </w:r>
-      <w:proofErr w:type="spellStart"/>
-      <w:r>
-        <w:t>dmtx</w:t>
-      </w:r>
-      <w:proofErr w:type="spellEnd"/>
-      <w:r>
-        <w:t xml:space="preserve"> (barcode reading library), type the commands</w:t>
+        <w:t>For the dmtx (barcode reading library), type the commands</w:t>
       </w:r>
       <w:r>
         <w:br/>
@@ -4987,14 +4636,7 @@
       </w:r>
       <w:r>
         <w:tab/>
-      </w:r>
-      <w:proofErr w:type="spellStart"/>
-      <w:r>
-        <w:t>sh</w:t>
-      </w:r>
-      <w:proofErr w:type="spellEnd"/>
-      <w:r>
-        <w:t xml:space="preserve"> autogen.sh</w:t>
+        <w:t>sh autogen.sh</w:t>
       </w:r>
       <w:r>
         <w:br/>
@@ -5038,31 +4680,13 @@
         <w:t xml:space="preserve"> of the lifespan mac</w:t>
       </w:r>
       <w:r>
-        <w:t xml:space="preserve">hine source code under </w:t>
-      </w:r>
-      <w:proofErr w:type="spellStart"/>
-      <w:r>
-        <w:t>linux</w:t>
-      </w:r>
-      <w:proofErr w:type="spellEnd"/>
-      <w:r>
-        <w:t xml:space="preserve">, but do not need to be actively installed by the user.  </w:t>
+        <w:t xml:space="preserve">hine source code under linux, but do not need to be actively installed by the user.  </w:t>
       </w:r>
       <w:r>
         <w:t xml:space="preserve">If the contents of package external_libraries.tar.bz2 is unzipped into the default location, </w:t>
       </w:r>
-      <w:proofErr w:type="spellStart"/>
-      <w:r>
-        <w:t>external_libraries</w:t>
-      </w:r>
-      <w:proofErr w:type="spellEnd"/>
-      <w:proofErr w:type="gramStart"/>
-      <w:r>
-        <w:t>/ ,</w:t>
-      </w:r>
-      <w:proofErr w:type="gramEnd"/>
-      <w:r>
-        <w:t xml:space="preserve"> then this </w:t>
+      <w:r>
+        <w:t xml:space="preserve">external_libraries/ , then this </w:t>
       </w:r>
       <w:r>
         <w:t>should work without</w:t>
@@ -5082,7 +4706,6 @@
           <w:numId w:val="6"/>
         </w:numPr>
       </w:pPr>
-      <w:proofErr w:type="spellStart"/>
       <w:r>
         <w:lastRenderedPageBreak/>
         <w:t>c</w:t>
@@ -5090,7 +4713,6 @@
       <w:r>
         <w:t>tmf</w:t>
       </w:r>
-      <w:proofErr w:type="spellEnd"/>
     </w:p>
     <w:p>
       <w:pPr>
@@ -5100,14 +4722,12 @@
           <w:numId w:val="6"/>
         </w:numPr>
       </w:pPr>
-      <w:proofErr w:type="spellStart"/>
       <w:r>
         <w:t>l</w:t>
       </w:r>
       <w:r>
         <w:t>ibhungarian</w:t>
       </w:r>
-      <w:proofErr w:type="spellEnd"/>
     </w:p>
     <w:p>
       <w:pPr>
@@ -5117,14 +4737,12 @@
           <w:numId w:val="6"/>
         </w:numPr>
       </w:pPr>
-      <w:proofErr w:type="spellStart"/>
       <w:r>
         <w:t>l</w:t>
       </w:r>
       <w:r>
         <w:t>ibsvm</w:t>
       </w:r>
-      <w:proofErr w:type="spellEnd"/>
     </w:p>
     <w:p>
       <w:pPr>
@@ -5146,12 +4764,10 @@
           <w:numId w:val="6"/>
         </w:numPr>
       </w:pPr>
-      <w:proofErr w:type="spellStart"/>
       <w:r>
         <w:lastRenderedPageBreak/>
         <w:t>tinyxml</w:t>
       </w:r>
-      <w:proofErr w:type="spellEnd"/>
     </w:p>
     <w:p>
       <w:pPr>
@@ -5194,24 +4810,16 @@
       <w:pPr>
         <w:pStyle w:val="Heading2"/>
       </w:pPr>
-      <w:bookmarkStart w:id="13" w:name="_Toc400534165"/>
+      <w:bookmarkStart w:id="14" w:name="_Toc445207302"/>
       <w:r>
         <w:lastRenderedPageBreak/>
         <w:t>Compile and install the image acquisition server</w:t>
       </w:r>
-      <w:bookmarkEnd w:id="13"/>
-    </w:p>
-    <w:p>
-      <w:r>
-        <w:t xml:space="preserve">The image acquisition server is designed to be installed using the </w:t>
-      </w:r>
-      <w:proofErr w:type="spellStart"/>
-      <w:r>
-        <w:t>autotools</w:t>
-      </w:r>
-      <w:proofErr w:type="spellEnd"/>
-      <w:r>
-        <w:t xml:space="preserve"> suite.  </w:t>
+      <w:bookmarkEnd w:id="14"/>
+    </w:p>
+    <w:p>
+      <w:r>
+        <w:t xml:space="preserve">The image acquisition server is designed to be installed using the autotools suite.  </w:t>
       </w:r>
     </w:p>
     <w:p>
@@ -5229,13 +4837,8 @@
         <w:t>sub</w:t>
       </w:r>
       <w:r>
-        <w:t xml:space="preserve">directory </w:t>
-      </w:r>
-      <w:proofErr w:type="spellStart"/>
-      <w:r>
-        <w:t>ns_image_server</w:t>
-      </w:r>
-      <w:proofErr w:type="spellEnd"/>
+        <w:t>directory ns_image_server</w:t>
+      </w:r>
     </w:p>
     <w:p>
       <w:pPr>
@@ -5252,31 +4855,7 @@
         <w:t>versio</w:t>
       </w:r>
       <w:r>
-        <w:t xml:space="preserve">ns of </w:t>
-      </w:r>
-      <w:proofErr w:type="spellStart"/>
-      <w:r>
-        <w:t>automake</w:t>
-      </w:r>
-      <w:proofErr w:type="spellEnd"/>
-      <w:r>
-        <w:t xml:space="preserve"> and </w:t>
-      </w:r>
-      <w:proofErr w:type="spellStart"/>
-      <w:r>
-        <w:t>autoconf</w:t>
-      </w:r>
-      <w:proofErr w:type="spellEnd"/>
-      <w:r>
-        <w:t xml:space="preserve">.  The included configure script might run without problem, however what seems to work generally is to re-generate the configure file using your version of </w:t>
-      </w:r>
-      <w:proofErr w:type="spellStart"/>
-      <w:r>
-        <w:t>autotools</w:t>
-      </w:r>
-      <w:proofErr w:type="spellEnd"/>
-      <w:r>
-        <w:t>, which can be done by executing the following commands in order:</w:t>
+        <w:t>ns of automake and autoconf.  The included configure script might run without problem, however what seems to work generally is to re-generate the configure file using your version of autotools, which can be done by executing the following commands in order:</w:t>
       </w:r>
     </w:p>
     <w:p>
@@ -5287,11 +4866,9 @@
           <w:numId w:val="14"/>
         </w:numPr>
       </w:pPr>
-      <w:proofErr w:type="spellStart"/>
       <w:r>
         <w:t>aclocal</w:t>
       </w:r>
-      <w:proofErr w:type="spellEnd"/>
     </w:p>
     <w:p>
       <w:pPr>
@@ -5301,11 +4878,9 @@
           <w:numId w:val="14"/>
         </w:numPr>
       </w:pPr>
-      <w:proofErr w:type="spellStart"/>
       <w:r>
         <w:t>autoheader</w:t>
       </w:r>
-      <w:proofErr w:type="spellEnd"/>
     </w:p>
     <w:p>
       <w:pPr>
@@ -5315,13 +4890,8 @@
           <w:numId w:val="14"/>
         </w:numPr>
       </w:pPr>
-      <w:proofErr w:type="spellStart"/>
-      <w:r>
-        <w:t>automake</w:t>
-      </w:r>
-      <w:proofErr w:type="spellEnd"/>
-      <w:r>
-        <w:t xml:space="preserve"> </w:t>
+      <w:r>
+        <w:t xml:space="preserve">automake </w:t>
       </w:r>
       <w:r>
         <w:t>--</w:t>
@@ -5344,11 +4914,24 @@
           <w:numId w:val="14"/>
         </w:numPr>
       </w:pPr>
-      <w:proofErr w:type="spellStart"/>
       <w:r>
         <w:t>autoconf</w:t>
       </w:r>
-      <w:proofErr w:type="spellEnd"/>
+    </w:p>
+    <w:p>
+      <w:pPr>
+        <w:pStyle w:val="ListParagraph"/>
+        <w:numPr>
+          <w:ilvl w:val="2"/>
+          <w:numId w:val="14"/>
+        </w:numPr>
+      </w:pPr>
+      <w:r>
+        <w:t xml:space="preserve">./configure </w:t>
+      </w:r>
+      <w:r>
+        <w:t>(If you want to run the worm browser under linux, use the command ./configure –enable-browser )</w:t>
+      </w:r>
     </w:p>
     <w:p>
       <w:pPr>
@@ -5359,7 +4942,10 @@
         </w:numPr>
       </w:pPr>
       <w:r>
-        <w:t xml:space="preserve">./configure </w:t>
+        <w:t>make install</w:t>
+      </w:r>
+      <w:r>
+        <w:t xml:space="preserve"> </w:t>
       </w:r>
     </w:p>
     <w:p>
@@ -5371,35 +4957,8 @@
         </w:numPr>
       </w:pPr>
       <w:r>
-        <w:t xml:space="preserve">If you want to run the worm browser under </w:t>
-      </w:r>
-      <w:proofErr w:type="spellStart"/>
-      <w:r>
-        <w:t>linux</w:t>
-      </w:r>
-      <w:proofErr w:type="spellEnd"/>
-      <w:r>
-        <w:t>, use the command</w:t>
-      </w:r>
-      <w:r>
-        <w:br/>
-        <w:t>./configure –enable-browser</w:t>
-      </w:r>
-    </w:p>
-    <w:p>
-      <w:pPr>
-        <w:pStyle w:val="ListParagraph"/>
-        <w:numPr>
-          <w:ilvl w:val="1"/>
-          <w:numId w:val="14"/>
-        </w:numPr>
-      </w:pPr>
-      <w:r>
         <w:lastRenderedPageBreak/>
-        <w:t>make install</w:t>
-      </w:r>
-      <w:r>
-        <w:t xml:space="preserve"> </w:t>
+        <w:t>If the following steps are run out of order, certain files can be scrambled.  The following command, run in the source code subdirectory ns_image_server, can usually help restore the default parameters and allow the user to try again:</w:t>
       </w:r>
     </w:p>
     <w:p>
@@ -5411,64 +4970,7 @@
         </w:numPr>
       </w:pPr>
       <w:r>
-        <w:t xml:space="preserve">If the following steps are run out of order, certain files can be scrambled.  The following command, run in the source code subdirectory </w:t>
-      </w:r>
-      <w:proofErr w:type="spellStart"/>
-      <w:r>
-        <w:t>ns_image_server</w:t>
-      </w:r>
-      <w:proofErr w:type="spellEnd"/>
-      <w:r>
-        <w:t>, can usually help restore the default parameters and allow the user to try again:</w:t>
-      </w:r>
-    </w:p>
-    <w:p>
-      <w:pPr>
-        <w:pStyle w:val="ListParagraph"/>
-        <w:numPr>
-          <w:ilvl w:val="2"/>
-          <w:numId w:val="14"/>
-        </w:numPr>
-      </w:pPr>
-      <w:proofErr w:type="spellStart"/>
-      <w:r>
-        <w:t>rm</w:t>
-      </w:r>
-      <w:proofErr w:type="spellEnd"/>
-      <w:r>
-        <w:t xml:space="preserve"> -r -f compile </w:t>
-      </w:r>
-      <w:proofErr w:type="spellStart"/>
-      <w:r>
-        <w:t>config.guess</w:t>
-      </w:r>
-      <w:proofErr w:type="spellEnd"/>
-      <w:r>
-        <w:t xml:space="preserve"> </w:t>
-      </w:r>
-      <w:proofErr w:type="spellStart"/>
-      <w:r>
-        <w:t>config.sub</w:t>
-      </w:r>
-      <w:proofErr w:type="spellEnd"/>
-      <w:r>
-        <w:t xml:space="preserve"> </w:t>
-      </w:r>
-      <w:proofErr w:type="spellStart"/>
-      <w:r>
-        <w:t>depcomp</w:t>
-      </w:r>
-      <w:proofErr w:type="spellEnd"/>
-      <w:r>
-        <w:t xml:space="preserve"> missing install-</w:t>
-      </w:r>
-      <w:proofErr w:type="spellStart"/>
-      <w:r>
-        <w:t>sh</w:t>
-      </w:r>
-      <w:proofErr w:type="spellEnd"/>
-      <w:r>
-        <w:t xml:space="preserve"> INSTALL autom4te.cache </w:t>
+        <w:t xml:space="preserve">rm -r -f compile config.guess config.sub depcomp missing install-sh INSTALL autom4te.cache </w:t>
       </w:r>
       <w:r>
         <w:t>aclocal.m4</w:t>
@@ -5486,50 +4988,24 @@
         <w:t xml:space="preserve">If the command make install completes </w:t>
       </w:r>
       <w:r>
-        <w:t xml:space="preserve">without error, the executable </w:t>
-      </w:r>
-      <w:proofErr w:type="spellStart"/>
-      <w:r>
-        <w:t>ns_image_server</w:t>
-      </w:r>
-      <w:proofErr w:type="spellEnd"/>
-      <w:r>
-        <w:t xml:space="preserve"> should be installed in /</w:t>
-      </w:r>
-      <w:proofErr w:type="spellStart"/>
-      <w:r>
-        <w:t>usr</w:t>
-      </w:r>
-      <w:proofErr w:type="spellEnd"/>
-      <w:r>
-        <w:t>/local/bin</w:t>
+        <w:t>without error, the executable ns_image_server should be installed in /usr/local/bin</w:t>
       </w:r>
     </w:p>
     <w:p>
       <w:pPr>
         <w:pStyle w:val="Heading2"/>
       </w:pPr>
-      <w:bookmarkStart w:id="14" w:name="_Toc400534166"/>
+      <w:bookmarkStart w:id="15" w:name="_Toc445207303"/>
       <w:r>
         <w:t xml:space="preserve">Configure the </w:t>
       </w:r>
-      <w:proofErr w:type="spellStart"/>
-      <w:r>
-        <w:t>mysql</w:t>
-      </w:r>
-      <w:proofErr w:type="spellEnd"/>
-      <w:r>
-        <w:t xml:space="preserve"> server</w:t>
-      </w:r>
-      <w:r>
-        <w:t xml:space="preserve"> and apache webserver </w:t>
-      </w:r>
-      <w:proofErr w:type="spellStart"/>
-      <w:r>
-        <w:t>httpd</w:t>
-      </w:r>
-      <w:bookmarkEnd w:id="14"/>
-      <w:proofErr w:type="spellEnd"/>
+      <w:r>
+        <w:t>mysql server</w:t>
+      </w:r>
+      <w:r>
+        <w:t xml:space="preserve"> and apache webserver httpd</w:t>
+      </w:r>
+      <w:bookmarkEnd w:id="15"/>
     </w:p>
     <w:p>
       <w:pPr>
@@ -5540,67 +5016,28 @@
         </w:numPr>
       </w:pPr>
       <w:r>
-        <w:t xml:space="preserve">Make sure that </w:t>
-      </w:r>
-      <w:proofErr w:type="spellStart"/>
-      <w:r>
-        <w:t>mysql</w:t>
-      </w:r>
-      <w:proofErr w:type="spellEnd"/>
-      <w:r>
-        <w:t xml:space="preserve"> and </w:t>
-      </w:r>
-      <w:proofErr w:type="spellStart"/>
-      <w:r>
-        <w:t>httpd</w:t>
-      </w:r>
-      <w:proofErr w:type="spellEnd"/>
-      <w:r>
-        <w:t xml:space="preserve"> are</w:t>
-      </w:r>
-      <w:r>
-        <w:t xml:space="preserve"> installed.  Set </w:t>
-      </w:r>
-      <w:proofErr w:type="spellStart"/>
-      <w:r>
-        <w:t>mysql</w:t>
+        <w:t>Make sure that mysql</w:t>
+      </w:r>
+      <w:r>
+        <w:t xml:space="preserve"> and httpd are</w:t>
+      </w:r>
+      <w:r>
+        <w:t xml:space="preserve"> installed.  Set mysql</w:t>
       </w:r>
       <w:r>
         <w:t>d</w:t>
       </w:r>
-      <w:proofErr w:type="spellEnd"/>
-      <w:r>
-        <w:t xml:space="preserve"> and </w:t>
-      </w:r>
-      <w:proofErr w:type="spellStart"/>
-      <w:r>
-        <w:t>httpd</w:t>
-      </w:r>
-      <w:proofErr w:type="spellEnd"/>
-      <w:r>
-        <w:t xml:space="preserve"> to start at </w:t>
-      </w:r>
-      <w:proofErr w:type="spellStart"/>
-      <w:r>
-        <w:t>init</w:t>
-      </w:r>
-      <w:proofErr w:type="spellEnd"/>
-      <w:r>
-        <w:t xml:space="preserve"> level 4 and 5 (you can do this under “</w:t>
+      <w:r>
+        <w:t xml:space="preserve"> and httpd</w:t>
+      </w:r>
+      <w:r>
+        <w:t xml:space="preserve"> to start at init level 4 and 5 (you can do this under “</w:t>
       </w:r>
       <w:r>
         <w:t>System/Administration/S</w:t>
       </w:r>
       <w:r>
-        <w:t xml:space="preserve">ervices” in the </w:t>
-      </w:r>
-      <w:proofErr w:type="spellStart"/>
-      <w:r>
-        <w:t>linux</w:t>
-      </w:r>
-      <w:proofErr w:type="spellEnd"/>
-      <w:r>
-        <w:t xml:space="preserve"> desktop menu)</w:t>
+        <w:t>ervices” in the linux desktop menu)</w:t>
       </w:r>
     </w:p>
     <w:p>
@@ -5612,77 +5049,13 @@
         </w:numPr>
       </w:pPr>
       <w:r>
-        <w:t xml:space="preserve">If </w:t>
-      </w:r>
-      <w:proofErr w:type="spellStart"/>
-      <w:r>
-        <w:t>httpd</w:t>
-      </w:r>
-      <w:proofErr w:type="spellEnd"/>
-      <w:r>
-        <w:t xml:space="preserve"> doesn’t appear to work correctly, one </w:t>
+        <w:t xml:space="preserve">If httpd doesn’t appear to work correctly, one </w:t>
       </w:r>
       <w:r>
         <w:t xml:space="preserve">common </w:t>
       </w:r>
       <w:r>
-        <w:t xml:space="preserve">problem is that the server name is set incorrectly.  There is a line in the </w:t>
-      </w:r>
-      <w:proofErr w:type="spellStart"/>
-      <w:r>
-        <w:t>http.conf</w:t>
-      </w:r>
-      <w:proofErr w:type="spellEnd"/>
-      <w:r>
-        <w:t xml:space="preserve"> file (usually located in the directory /</w:t>
-      </w:r>
-      <w:proofErr w:type="spellStart"/>
-      <w:r>
-        <w:t>etc</w:t>
-      </w:r>
-      <w:proofErr w:type="spellEnd"/>
-      <w:r>
-        <w:t>/</w:t>
-      </w:r>
-      <w:proofErr w:type="spellStart"/>
-      <w:r>
-        <w:t>httpd</w:t>
-      </w:r>
-      <w:proofErr w:type="spellEnd"/>
-      <w:r>
-        <w:t>/</w:t>
-      </w:r>
-      <w:proofErr w:type="spellStart"/>
-      <w:r>
-        <w:t>conf</w:t>
-      </w:r>
-      <w:proofErr w:type="spellEnd"/>
-      <w:r>
-        <w:t>/</w:t>
-      </w:r>
-      <w:proofErr w:type="spellStart"/>
-      <w:r>
-        <w:t>httpd.conf</w:t>
-      </w:r>
-      <w:proofErr w:type="spellEnd"/>
-      <w:r>
-        <w:t xml:space="preserve">) that specifies the </w:t>
-      </w:r>
-      <w:proofErr w:type="spellStart"/>
-      <w:r>
-        <w:t>ServerName</w:t>
-      </w:r>
-      <w:proofErr w:type="spellEnd"/>
-      <w:r>
-        <w:t xml:space="preserve"> variable.  It should be changed to </w:t>
-      </w:r>
-      <w:proofErr w:type="spellStart"/>
-      <w:r>
-        <w:t>ServerName</w:t>
-      </w:r>
-      <w:proofErr w:type="spellEnd"/>
-      <w:r>
-        <w:t xml:space="preserve"> localhost</w:t>
+        <w:t>problem is that the server name is set incorrectly.  There is a line in the http.conf file (usually located in the directory /etc/httpd/conf/httpd.conf) that specifies the ServerName variable.  It should be changed to ServerName localhost</w:t>
       </w:r>
     </w:p>
     <w:p>
@@ -5694,187 +5067,101 @@
         </w:numPr>
       </w:pPr>
       <w:r>
-        <w:t xml:space="preserve">Configure the </w:t>
-      </w:r>
-      <w:proofErr w:type="spellStart"/>
-      <w:r>
-        <w:t>my.cnf</w:t>
-      </w:r>
-      <w:proofErr w:type="spellEnd"/>
-      <w:r>
-        <w:t xml:space="preserve"> file to have more sensible memory use parameters.  The defaults are much </w:t>
-      </w:r>
-      <w:proofErr w:type="spellStart"/>
-      <w:proofErr w:type="gramStart"/>
-      <w:r>
-        <w:t>to</w:t>
-      </w:r>
-      <w:proofErr w:type="spellEnd"/>
-      <w:proofErr w:type="gramEnd"/>
-      <w:r>
-        <w:t xml:space="preserve"> conservative in memory use and caching, leading to terrible performance.  Edit the file /</w:t>
-      </w:r>
-      <w:proofErr w:type="spellStart"/>
-      <w:r>
-        <w:t>etc</w:t>
-      </w:r>
-      <w:proofErr w:type="spellEnd"/>
-      <w:r>
-        <w:t>/</w:t>
-      </w:r>
-      <w:proofErr w:type="spellStart"/>
-      <w:r>
-        <w:t>my.cnf</w:t>
-      </w:r>
-      <w:proofErr w:type="spellEnd"/>
-      <w:r>
-        <w:t xml:space="preserve"> and specify the following options:</w:t>
-      </w:r>
-    </w:p>
-    <w:p>
-      <w:pPr>
-        <w:pStyle w:val="ListParagraph"/>
-      </w:pPr>
-      <w:proofErr w:type="spellStart"/>
-      <w:r>
-        <w:t>innodb_buffer_pool_size</w:t>
-      </w:r>
-      <w:proofErr w:type="spellEnd"/>
-      <w:r>
-        <w:t xml:space="preserve"> = 512M</w:t>
-      </w:r>
-    </w:p>
-    <w:p>
-      <w:pPr>
-        <w:pStyle w:val="ListParagraph"/>
-      </w:pPr>
-      <w:proofErr w:type="spellStart"/>
-      <w:r>
-        <w:t>key_buffer</w:t>
-      </w:r>
-      <w:proofErr w:type="spellEnd"/>
-      <w:r>
-        <w:t xml:space="preserve"> = 1024M</w:t>
-      </w:r>
-    </w:p>
-    <w:p>
-      <w:pPr>
-        <w:pStyle w:val="ListParagraph"/>
-      </w:pPr>
-      <w:proofErr w:type="spellStart"/>
-      <w:r>
-        <w:t>query_cache_size</w:t>
-      </w:r>
-      <w:proofErr w:type="spellEnd"/>
-      <w:r>
-        <w:t xml:space="preserve"> = 8M</w:t>
-      </w:r>
-    </w:p>
-    <w:p>
-      <w:pPr>
-        <w:pStyle w:val="ListParagraph"/>
-      </w:pPr>
-      <w:proofErr w:type="spellStart"/>
-      <w:r>
-        <w:t>query_cache_limit</w:t>
-      </w:r>
-      <w:proofErr w:type="spellEnd"/>
-      <w:r>
-        <w:t xml:space="preserve"> = 256M</w:t>
-      </w:r>
-    </w:p>
-    <w:p>
-      <w:pPr>
-        <w:pStyle w:val="ListParagraph"/>
-      </w:pPr>
-      <w:proofErr w:type="spellStart"/>
-      <w:r>
-        <w:t>thread_cache_size</w:t>
-      </w:r>
-      <w:proofErr w:type="spellEnd"/>
-      <w:r>
-        <w:t xml:space="preserve"> = 8</w:t>
-      </w:r>
-    </w:p>
-    <w:p>
-      <w:pPr>
-        <w:pStyle w:val="ListParagraph"/>
-      </w:pPr>
-      <w:proofErr w:type="spellStart"/>
-      <w:r>
-        <w:t>innodb_buffer_pool_size</w:t>
-      </w:r>
-      <w:proofErr w:type="spellEnd"/>
-      <w:r>
-        <w:t xml:space="preserve"> = 2048M</w:t>
-      </w:r>
-    </w:p>
-    <w:p>
-      <w:pPr>
-        <w:pStyle w:val="ListParagraph"/>
-      </w:pPr>
-      <w:proofErr w:type="spellStart"/>
-      <w:r>
-        <w:t>innodb_flush_log_at_trx_commit</w:t>
-      </w:r>
-      <w:proofErr w:type="spellEnd"/>
-      <w:r>
-        <w:t>=2</w:t>
-      </w:r>
-    </w:p>
-    <w:p>
-      <w:pPr>
-        <w:pStyle w:val="ListParagraph"/>
-      </w:pPr>
-      <w:proofErr w:type="spellStart"/>
-      <w:r>
-        <w:t>table_cache</w:t>
-      </w:r>
-      <w:proofErr w:type="spellEnd"/>
-      <w:r>
-        <w:t>=1024</w:t>
-      </w:r>
-    </w:p>
-    <w:p>
-      <w:pPr>
-        <w:pStyle w:val="ListParagraph"/>
-      </w:pPr>
-      <w:proofErr w:type="spellStart"/>
-      <w:r>
-        <w:t>thread_cache</w:t>
-      </w:r>
-      <w:proofErr w:type="spellEnd"/>
-      <w:r>
-        <w:t>=16</w:t>
-      </w:r>
-    </w:p>
-    <w:p>
-      <w:pPr>
-        <w:pStyle w:val="ListParagraph"/>
-      </w:pPr>
-      <w:proofErr w:type="spellStart"/>
-      <w:r>
-        <w:t>query_cache_size</w:t>
-      </w:r>
-      <w:proofErr w:type="spellEnd"/>
-      <w:r>
-        <w:t>=128M</w:t>
-      </w:r>
-    </w:p>
-    <w:p>
-      <w:pPr>
-        <w:pStyle w:val="ListParagraph"/>
-      </w:pPr>
-      <w:r>
-        <w:t xml:space="preserve">These values work well on a machine with 4GB of RAM.  Machines with more should use large values—more information about tuning </w:t>
-      </w:r>
-      <w:proofErr w:type="spellStart"/>
-      <w:r>
-        <w:t>mysql</w:t>
-      </w:r>
-      <w:proofErr w:type="spellEnd"/>
-      <w:r>
-        <w:t xml:space="preserve"> databases is available from many online sources.</w:t>
+        <w:t>Configure the my.cnf file to have more sensible memory use parameters.  The defaults are much to</w:t>
+      </w:r>
+      <w:r>
+        <w:t>o</w:t>
+      </w:r>
+      <w:r>
+        <w:t xml:space="preserve"> conservative in memory use and caching, leading to terrible performance.  Edit the file /etc/my.cnf and specify the following options:</w:t>
+      </w:r>
+    </w:p>
+    <w:p>
+      <w:pPr>
+        <w:pStyle w:val="ListParagraph"/>
+      </w:pPr>
+      <w:r>
+        <w:t>innodb_buffer_pool_size = 512M</w:t>
+      </w:r>
+    </w:p>
+    <w:p>
+      <w:pPr>
+        <w:pStyle w:val="ListParagraph"/>
+      </w:pPr>
+      <w:r>
+        <w:t>key_buffer = 1024M</w:t>
+      </w:r>
+    </w:p>
+    <w:p>
+      <w:pPr>
+        <w:pStyle w:val="ListParagraph"/>
+      </w:pPr>
+      <w:r>
+        <w:t>query_cache_size = 8M</w:t>
+      </w:r>
+    </w:p>
+    <w:p>
+      <w:pPr>
+        <w:pStyle w:val="ListParagraph"/>
+      </w:pPr>
+      <w:r>
+        <w:t>query_cache_limit = 256M</w:t>
+      </w:r>
+    </w:p>
+    <w:p>
+      <w:pPr>
+        <w:pStyle w:val="ListParagraph"/>
+      </w:pPr>
+      <w:r>
+        <w:t>thread_cache_size = 8</w:t>
+      </w:r>
+    </w:p>
+    <w:p>
+      <w:pPr>
+        <w:pStyle w:val="ListParagraph"/>
+      </w:pPr>
+      <w:r>
+        <w:t>innodb_buffer_pool_size = 2048M</w:t>
+      </w:r>
+    </w:p>
+    <w:p>
+      <w:pPr>
+        <w:pStyle w:val="ListParagraph"/>
+      </w:pPr>
+      <w:r>
+        <w:t>innodb_flush_log_at_trx_commit=2</w:t>
+      </w:r>
+    </w:p>
+    <w:p>
+      <w:pPr>
+        <w:pStyle w:val="ListParagraph"/>
+      </w:pPr>
+      <w:r>
+        <w:t>table_cache=1024</w:t>
+      </w:r>
+    </w:p>
+    <w:p>
+      <w:pPr>
+        <w:pStyle w:val="ListParagraph"/>
+      </w:pPr>
+      <w:r>
+        <w:t>thread_cache=16</w:t>
+      </w:r>
+    </w:p>
+    <w:p>
+      <w:pPr>
+        <w:pStyle w:val="ListParagraph"/>
+      </w:pPr>
+      <w:r>
+        <w:t>query_cache_size=128M</w:t>
+      </w:r>
+    </w:p>
+    <w:p>
+      <w:pPr>
+        <w:pStyle w:val="ListParagraph"/>
+      </w:pPr>
+      <w:r>
+        <w:t>These values work well on a machine with 4GB of RAM.  Machines with more should use large values—more information about tuning mysql databases is available from many online sources.</w:t>
       </w:r>
     </w:p>
     <w:p>
@@ -5891,43 +5178,17 @@
       <w:r>
         <w:t xml:space="preserve">root </w:t>
       </w:r>
-      <w:proofErr w:type="spellStart"/>
-      <w:r>
-        <w:t>mysql</w:t>
-      </w:r>
-      <w:proofErr w:type="spellEnd"/>
-      <w:r>
-        <w:t xml:space="preserve"> password to something.  Refer to the </w:t>
-      </w:r>
-      <w:proofErr w:type="spellStart"/>
-      <w:r>
-        <w:t>MysSQL</w:t>
-      </w:r>
-      <w:proofErr w:type="spellEnd"/>
-      <w:r>
-        <w:t xml:space="preserve"> documentation </w:t>
+      <w:r>
+        <w:t xml:space="preserve">mysql password to something.  Refer to the MysSQL documentation </w:t>
       </w:r>
       <w:r>
         <w:t xml:space="preserve">for details, but the command usually is </w:t>
       </w:r>
-      <w:proofErr w:type="spellStart"/>
-      <w:r>
-        <w:t>mysqladmin</w:t>
-      </w:r>
-      <w:proofErr w:type="spellEnd"/>
-      <w:r>
-        <w:t xml:space="preserve"> -u root password </w:t>
-      </w:r>
-      <w:r>
-        <w:t>‘</w:t>
-      </w:r>
-      <w:proofErr w:type="spellStart"/>
-      <w:r>
-        <w:t>your_root_password</w:t>
-      </w:r>
-      <w:proofErr w:type="spellEnd"/>
-      <w:r>
-        <w:t>’</w:t>
+      <w:r>
+        <w:t xml:space="preserve">mysqladmin -u root password </w:t>
+      </w:r>
+      <w:r>
+        <w:t>‘your_root_password’</w:t>
       </w:r>
     </w:p>
     <w:p>
@@ -5943,36 +5204,14 @@
       </w:r>
       <w:r>
         <w:br/>
-      </w:r>
-      <w:proofErr w:type="spellStart"/>
-      <w:r>
-        <w:t>mysql</w:t>
-      </w:r>
-      <w:proofErr w:type="spellEnd"/>
-      <w:r>
-        <w:t xml:space="preserve"> –u r</w:t>
+        <w:t>mysql –u r</w:t>
       </w:r>
       <w:r>
         <w:t>oot –p</w:t>
       </w:r>
       <w:r>
         <w:br/>
-      </w:r>
-      <w:proofErr w:type="gramStart"/>
-      <w:r>
-        <w:t>The</w:t>
-      </w:r>
-      <w:proofErr w:type="gramEnd"/>
-      <w:r>
-        <w:t xml:space="preserve"> password required is the </w:t>
-      </w:r>
-      <w:proofErr w:type="spellStart"/>
-      <w:r>
-        <w:t>mysql</w:t>
-      </w:r>
-      <w:proofErr w:type="spellEnd"/>
-      <w:r>
-        <w:t xml:space="preserve"> root password you specified in step #2.</w:t>
+        <w:t>The password required is the mysql root password you specified in step #2.</w:t>
       </w:r>
     </w:p>
     <w:p>
@@ -5993,29 +5232,13 @@
         <w:t xml:space="preserve"> </w:t>
       </w:r>
       <w:r>
-        <w:t>CREATE USER ‘</w:t>
-      </w:r>
-      <w:proofErr w:type="spellStart"/>
-      <w:r>
-        <w:t>image_server</w:t>
-      </w:r>
-      <w:proofErr w:type="spellEnd"/>
-      <w:r>
-        <w:t>’@’</w:t>
+        <w:t>CREATE USER ‘image_server’@’</w:t>
       </w:r>
       <w:r>
         <w:t>%</w:t>
       </w:r>
       <w:r>
-        <w:t>’ identified by ‘</w:t>
-      </w:r>
-      <w:proofErr w:type="spellStart"/>
-      <w:r>
-        <w:t>yourpassword</w:t>
-      </w:r>
-      <w:proofErr w:type="spellEnd"/>
-      <w:r>
-        <w:t>’;</w:t>
+        <w:t>’ identified by ‘yourpassword’;</w:t>
       </w:r>
     </w:p>
     <w:p>
@@ -6046,15 +5269,7 @@
       </w:r>
       <w:r>
         <w:br/>
-        <w:t xml:space="preserve">CREATE DATABASE </w:t>
-      </w:r>
-      <w:proofErr w:type="spellStart"/>
-      <w:r>
-        <w:t>image_server</w:t>
-      </w:r>
-      <w:proofErr w:type="spellEnd"/>
-      <w:r>
-        <w:t>;</w:t>
+        <w:t>CREATE DATABASE image_server;</w:t>
       </w:r>
       <w:r>
         <w:br/>
@@ -6062,15 +5277,7 @@
       </w:r>
       <w:r>
         <w:br/>
-        <w:t xml:space="preserve">CREATE DATABASE </w:t>
-      </w:r>
-      <w:proofErr w:type="spellStart"/>
-      <w:r>
-        <w:t>image_server_buffer</w:t>
-      </w:r>
-      <w:proofErr w:type="spellEnd"/>
-      <w:r>
-        <w:t>;</w:t>
+        <w:t>CREATE DATABASE image_server_buffer;</w:t>
       </w:r>
     </w:p>
     <w:p>
@@ -6103,15 +5310,7 @@
         <w:t xml:space="preserve"> </w:t>
       </w:r>
       <w:r>
-        <w:t>on *.* TO ‘</w:t>
-      </w:r>
-      <w:proofErr w:type="spellStart"/>
-      <w:r>
-        <w:t>image_server’@’localhost</w:t>
-      </w:r>
-      <w:proofErr w:type="spellEnd"/>
-      <w:r>
-        <w:t>’</w:t>
+        <w:t>on *.* TO ‘image_server’@’localhost’</w:t>
       </w:r>
     </w:p>
     <w:p>
@@ -6123,55 +5322,27 @@
         </w:numPr>
       </w:pPr>
       <w:r>
+        <w:t xml:space="preserve">GRANT </w:t>
+      </w:r>
+      <w:r>
+        <w:t>ALL</w:t>
+      </w:r>
+      <w:r>
+        <w:t xml:space="preserve"> </w:t>
+      </w:r>
+      <w:r>
+        <w:t>on *.* TO ‘image_server’@’%’</w:t>
+      </w:r>
+      <w:r>
+        <w:t xml:space="preserve"> </w:t>
+      </w:r>
+      <w:r>
+        <w:br/>
+        <w:t xml:space="preserve">The first two commands will allow software running on the server to access the mysql databases.  The </w:t>
+      </w:r>
+      <w:r>
         <w:lastRenderedPageBreak/>
-        <w:t xml:space="preserve">GRANT </w:t>
-      </w:r>
-      <w:r>
-        <w:t>ALL</w:t>
-      </w:r>
-      <w:r>
-        <w:t xml:space="preserve"> </w:t>
-      </w:r>
-      <w:r>
-        <w:t>on *.* TO ‘</w:t>
-      </w:r>
-      <w:proofErr w:type="spellStart"/>
-      <w:r>
-        <w:t>image_server</w:t>
-      </w:r>
-      <w:proofErr w:type="spellEnd"/>
-      <w:r>
-        <w:t>’@’%’</w:t>
-      </w:r>
-      <w:r>
-        <w:t xml:space="preserve"> </w:t>
-      </w:r>
-      <w:r>
-        <w:br/>
-      </w:r>
-      <w:proofErr w:type="gramStart"/>
-      <w:r>
-        <w:t>The</w:t>
-      </w:r>
-      <w:proofErr w:type="gramEnd"/>
-      <w:r>
-        <w:t xml:space="preserve"> first two commands will allow software running on the server to access the </w:t>
-      </w:r>
-      <w:proofErr w:type="spellStart"/>
-      <w:r>
-        <w:t>mysql</w:t>
-      </w:r>
-      <w:proofErr w:type="spellEnd"/>
-      <w:r>
-        <w:t xml:space="preserve"> databases.  The second two commands will allow other machines to connect via Ethernet to the </w:t>
-      </w:r>
-      <w:proofErr w:type="spellStart"/>
-      <w:r>
-        <w:t>mysql</w:t>
-      </w:r>
-      <w:proofErr w:type="spellEnd"/>
-      <w:r>
-        <w:t xml:space="preserve"> database on the server.</w:t>
+        <w:t>second two commands will allow other machines to connect via Ethernet to the mysql database on the server.</w:t>
       </w:r>
     </w:p>
     <w:p>
@@ -6183,37 +5354,13 @@
         </w:numPr>
       </w:pPr>
       <w:r>
-        <w:t xml:space="preserve">Note that sometimes </w:t>
-      </w:r>
-      <w:proofErr w:type="spellStart"/>
-      <w:r>
-        <w:t>mysql</w:t>
-      </w:r>
-      <w:proofErr w:type="spellEnd"/>
-      <w:r>
-        <w:t xml:space="preserve"> servers default installation sets the memory allocations ridiculously low; like 128k in some cases.  </w:t>
-      </w:r>
-      <w:r>
-        <w:t xml:space="preserve">In </w:t>
-      </w:r>
-      <w:proofErr w:type="spellStart"/>
-      <w:r>
-        <w:t>mysql.conf</w:t>
-      </w:r>
-      <w:proofErr w:type="spellEnd"/>
-      <w:r>
-        <w:t xml:space="preserve">, </w:t>
-      </w:r>
-      <w:r>
-        <w:t xml:space="preserve">the </w:t>
-      </w:r>
-      <w:proofErr w:type="spellStart"/>
-      <w:r>
-        <w:t>mysql</w:t>
-      </w:r>
-      <w:proofErr w:type="spellEnd"/>
-      <w:r>
-        <w:t xml:space="preserve"> configuration file, </w:t>
+        <w:t xml:space="preserve">Note that sometimes mysql servers default installation sets the memory allocations ridiculously low; like 128k in some cases.  </w:t>
+      </w:r>
+      <w:r>
+        <w:t xml:space="preserve">In mysql.conf, </w:t>
+      </w:r>
+      <w:r>
+        <w:t xml:space="preserve">the mysql configuration file, </w:t>
       </w:r>
       <w:r>
         <w:t>b</w:t>
@@ -6228,15 +5375,7 @@
         <w:t xml:space="preserve"> up to several hundred megabytes.</w:t>
       </w:r>
       <w:r>
-        <w:t xml:space="preserve">  Check out the </w:t>
-      </w:r>
-      <w:proofErr w:type="spellStart"/>
-      <w:r>
-        <w:t>mysql</w:t>
-      </w:r>
-      <w:proofErr w:type="spellEnd"/>
-      <w:r>
-        <w:t xml:space="preserve"> documentation for more information</w:t>
+        <w:t xml:space="preserve">  Check out the mysql documentation for more information</w:t>
       </w:r>
     </w:p>
     <w:p>
@@ -6248,23 +5387,7 @@
         </w:numPr>
       </w:pPr>
       <w:r>
-        <w:t xml:space="preserve">Install the </w:t>
-      </w:r>
-      <w:proofErr w:type="spellStart"/>
-      <w:r>
-        <w:t>mysql</w:t>
-      </w:r>
-      <w:proofErr w:type="spellEnd"/>
-      <w:r>
-        <w:t xml:space="preserve"> database schema as specified in the file /files/</w:t>
-      </w:r>
-      <w:proofErr w:type="spellStart"/>
-      <w:r>
-        <w:t>image_server_db_schema.sql</w:t>
-      </w:r>
-      <w:proofErr w:type="spellEnd"/>
-      <w:r>
-        <w:t xml:space="preserve">  This c</w:t>
+        <w:t>Install the mysql database schema as specified in the file /files/image_server_db_schema.sql  This c</w:t>
       </w:r>
       <w:r>
         <w:t>an be done by typing the command</w:t>
@@ -6274,51 +5397,15 @@
       <w:pPr>
         <w:ind w:left="720"/>
       </w:pPr>
-      <w:proofErr w:type="spellStart"/>
-      <w:proofErr w:type="gramStart"/>
-      <w:r>
-        <w:t>mysql</w:t>
-      </w:r>
-      <w:proofErr w:type="spellEnd"/>
-      <w:proofErr w:type="gramEnd"/>
-      <w:r>
-        <w:t xml:space="preserve"> -u root -p </w:t>
-      </w:r>
-      <w:proofErr w:type="spellStart"/>
-      <w:r>
-        <w:t>image_server</w:t>
-      </w:r>
-      <w:proofErr w:type="spellEnd"/>
-      <w:r>
-        <w:t xml:space="preserve"> &lt; files/</w:t>
-      </w:r>
-      <w:proofErr w:type="spellStart"/>
-      <w:r>
-        <w:t>image_server_db_schema.sql</w:t>
-      </w:r>
-      <w:proofErr w:type="spellEnd"/>
+      <w:r>
+        <w:t>mysql -u root -p image_server &lt; files/image_server_db_schema.sql</w:t>
+      </w:r>
       <w:r>
         <w:t xml:space="preserve"> </w:t>
       </w:r>
       <w:r>
         <w:br/>
-        <w:t xml:space="preserve">the command should be typed from the </w:t>
-      </w:r>
-      <w:proofErr w:type="spellStart"/>
-      <w:r>
-        <w:t>linux</w:t>
-      </w:r>
-      <w:proofErr w:type="spellEnd"/>
-      <w:r>
-        <w:t xml:space="preserve"> shell, not from inside the </w:t>
-      </w:r>
-      <w:proofErr w:type="spellStart"/>
-      <w:r>
-        <w:t>mysql</w:t>
-      </w:r>
-      <w:proofErr w:type="spellEnd"/>
-      <w:r>
-        <w:t xml:space="preserve"> client.</w:t>
+        <w:t>the command should be typed from the linux shell, not from inside the mysql client.</w:t>
       </w:r>
     </w:p>
     <w:p>
@@ -6330,64 +5417,16 @@
         </w:numPr>
       </w:pPr>
       <w:r>
-        <w:t xml:space="preserve">Start the </w:t>
-      </w:r>
-      <w:proofErr w:type="spellStart"/>
-      <w:r>
-        <w:t>httpd</w:t>
-      </w:r>
-      <w:proofErr w:type="spellEnd"/>
-      <w:r>
-        <w:t xml:space="preserve"> and </w:t>
-      </w:r>
-      <w:proofErr w:type="spellStart"/>
-      <w:r>
-        <w:t>mysql</w:t>
-      </w:r>
-      <w:proofErr w:type="spellEnd"/>
-      <w:r>
-        <w:t xml:space="preserve"> services.  The easiest way to do this in Scientific Linux is via the menu option /</w:t>
-      </w:r>
-      <w:proofErr w:type="spellStart"/>
-      <w:r>
-        <w:t>Adminstration</w:t>
-      </w:r>
-      <w:proofErr w:type="spellEnd"/>
-      <w:r>
-        <w:t>/</w:t>
-      </w:r>
-      <w:proofErr w:type="gramStart"/>
-      <w:r>
-        <w:t>Services .</w:t>
-      </w:r>
-      <w:proofErr w:type="gramEnd"/>
-      <w:r>
-        <w:t xml:space="preserve">  The two services can be started, and also set to start automatically when the machine is restarted using the “customize” option selecting </w:t>
-      </w:r>
-      <w:proofErr w:type="spellStart"/>
-      <w:r>
-        <w:t>runlevel</w:t>
-      </w:r>
-      <w:proofErr w:type="spellEnd"/>
-      <w:r>
-        <w:t xml:space="preserve"> 4 and 5.</w:t>
+        <w:t>Start the httpd and mysql services.  The easiest way to do this in Scientific Linux is via the menu option /Adminstration/Services .  The two services can be started, and also set to start automatically when the machine is restarted using the “customize” option selecting runlevel 4 and 5.</w:t>
       </w:r>
     </w:p>
     <w:p>
       <w:pPr>
         <w:pStyle w:val="Heading2"/>
       </w:pPr>
-      <w:bookmarkStart w:id="15" w:name="_Toc400534167"/>
-      <w:r>
-        <w:t xml:space="preserve">Install and </w:t>
-      </w:r>
-      <w:proofErr w:type="gramStart"/>
-      <w:r>
-        <w:t>Configure</w:t>
-      </w:r>
-      <w:proofErr w:type="gramEnd"/>
-      <w:r>
-        <w:t xml:space="preserve"> the</w:t>
+      <w:bookmarkStart w:id="16" w:name="_Toc445207304"/>
+      <w:r>
+        <w:t>Install and Configure the</w:t>
       </w:r>
       <w:r>
         <w:t xml:space="preserve"> image server web</w:t>
@@ -6395,7 +5434,7 @@
       <w:r>
         <w:t xml:space="preserve"> interface</w:t>
       </w:r>
-      <w:bookmarkEnd w:id="15"/>
+      <w:bookmarkEnd w:id="16"/>
     </w:p>
     <w:p>
       <w:pPr>
@@ -6406,54 +5445,22 @@
         </w:numPr>
       </w:pPr>
       <w:r>
-        <w:t xml:space="preserve">Copy the contents of the </w:t>
-      </w:r>
-      <w:proofErr w:type="spellStart"/>
-      <w:r>
-        <w:t>web</w:t>
-      </w:r>
-      <w:r>
-        <w:t>cripts</w:t>
-      </w:r>
-      <w:proofErr w:type="spellEnd"/>
-      <w:r>
-        <w:t xml:space="preserve"> </w:t>
+        <w:t>Copy the contents of the web</w:t>
+      </w:r>
+      <w:r>
+        <w:t xml:space="preserve">cripts </w:t>
       </w:r>
       <w:r>
         <w:t xml:space="preserve">directory </w:t>
       </w:r>
       <w:r>
-        <w:t>to /</w:t>
-      </w:r>
-      <w:proofErr w:type="spellStart"/>
-      <w:r>
-        <w:t>var</w:t>
-      </w:r>
-      <w:proofErr w:type="spellEnd"/>
-      <w:r>
-        <w:t>/www/</w:t>
-      </w:r>
-      <w:proofErr w:type="gramStart"/>
-      <w:r>
-        <w:t xml:space="preserve">html </w:t>
-      </w:r>
-      <w:r>
-        <w:t>.</w:t>
-      </w:r>
-      <w:proofErr w:type="gramEnd"/>
-      <w:r>
-        <w:t xml:space="preserve">  This can be done automatically by </w:t>
-      </w:r>
-      <w:r>
-        <w:t xml:space="preserve">running the script located in the source code directory (the directory created when you downloaded the code from </w:t>
-      </w:r>
-      <w:proofErr w:type="spellStart"/>
-      <w:r>
-        <w:t>github</w:t>
-      </w:r>
-      <w:proofErr w:type="spellEnd"/>
-      <w:r>
-        <w:t>)</w:t>
+        <w:t xml:space="preserve">to /var/www/html </w:t>
+      </w:r>
+      <w:r>
+        <w:t xml:space="preserve">.  This can be done automatically by </w:t>
+      </w:r>
+      <w:r>
+        <w:t>running the script located in the source code directory (the directory created when you downloaded the code from github)</w:t>
       </w:r>
       <w:r>
         <w:br/>
@@ -6474,13 +5481,8 @@
       <w:r>
         <w:t xml:space="preserve">PHP to access the </w:t>
       </w:r>
-      <w:proofErr w:type="spellStart"/>
-      <w:r>
-        <w:t>mysql</w:t>
-      </w:r>
-      <w:proofErr w:type="spellEnd"/>
-      <w:r>
-        <w:t xml:space="preserve"> server </w:t>
+      <w:r>
+        <w:t xml:space="preserve">mysql server </w:t>
       </w:r>
       <w:r>
         <w:t>using the command</w:t>
@@ -6494,21 +5496,11 @@
           <w:numId w:val="11"/>
         </w:numPr>
       </w:pPr>
-      <w:proofErr w:type="spellStart"/>
       <w:r>
         <w:t>setsebool</w:t>
       </w:r>
-      <w:proofErr w:type="spellEnd"/>
-      <w:r>
-        <w:t xml:space="preserve"> –P </w:t>
-      </w:r>
-      <w:proofErr w:type="spellStart"/>
-      <w:r>
-        <w:t>httpd_can_network_connect</w:t>
-      </w:r>
-      <w:proofErr w:type="spellEnd"/>
-      <w:r>
-        <w:t>=1</w:t>
+      <w:r>
+        <w:t xml:space="preserve"> –P httpd_can_network_connect=1</w:t>
       </w:r>
     </w:p>
     <w:p>
@@ -6520,15 +5512,7 @@
         </w:numPr>
       </w:pPr>
       <w:r>
-        <w:t xml:space="preserve">Allow PHP to access a </w:t>
-      </w:r>
-      <w:proofErr w:type="spellStart"/>
-      <w:r>
-        <w:t>cifs</w:t>
-      </w:r>
-      <w:proofErr w:type="spellEnd"/>
-      <w:r>
-        <w:t xml:space="preserve"> drive using the command</w:t>
+        <w:t>Allow PHP to access a cifs drive using the command</w:t>
       </w:r>
     </w:p>
     <w:p>
@@ -6539,21 +5523,8 @@
           <w:numId w:val="11"/>
         </w:numPr>
       </w:pPr>
-      <w:proofErr w:type="spellStart"/>
-      <w:r>
-        <w:t>setsebool</w:t>
-      </w:r>
-      <w:proofErr w:type="spellEnd"/>
-      <w:r>
-        <w:t xml:space="preserve"> -P </w:t>
-      </w:r>
-      <w:proofErr w:type="spellStart"/>
-      <w:r>
-        <w:t>httpd_use_cifs</w:t>
-      </w:r>
-      <w:proofErr w:type="spellEnd"/>
-      <w:r>
-        <w:t>=1</w:t>
+      <w:r>
+        <w:t>setsebool -P httpd_use_cifs=1</w:t>
       </w:r>
     </w:p>
     <w:p>
@@ -6581,26 +5552,13 @@
       </w:r>
       <w:r>
         <w:br/>
-        <w:t>This file should be edited as necessary and renamed /</w:t>
-      </w:r>
-      <w:proofErr w:type="spellStart"/>
-      <w:r>
-        <w:t>var</w:t>
-      </w:r>
-      <w:proofErr w:type="spellEnd"/>
-      <w:r>
-        <w:t>/www/html/</w:t>
+        <w:t>This file should be edited as necessary and renamed /var/www/html/</w:t>
       </w:r>
       <w:r>
         <w:t xml:space="preserve"> </w:t>
       </w:r>
-      <w:proofErr w:type="spellStart"/>
-      <w:r>
-        <w:t>image_server_web</w:t>
-      </w:r>
-      <w:proofErr w:type="spellEnd"/>
-      <w:r>
-        <w:t>/</w:t>
+      <w:r>
+        <w:t>image_server_web/</w:t>
       </w:r>
       <w:r>
         <w:t>ns_image_server_website.ini</w:t>
@@ -6614,21 +5572,8 @@
           <w:numId w:val="11"/>
         </w:numPr>
       </w:pPr>
-      <w:proofErr w:type="spellStart"/>
-      <w:r>
-        <w:t>Php</w:t>
-      </w:r>
-      <w:proofErr w:type="spellEnd"/>
-      <w:r>
-        <w:t xml:space="preserve"> by default hides error messages, instead displaying a blank page.  To have the server output errors to the final user (allowing problems to be more easily debugged), change the following options in the php.ini configuration file, usually located in /</w:t>
-      </w:r>
-      <w:proofErr w:type="spellStart"/>
-      <w:r>
-        <w:t>etc</w:t>
-      </w:r>
-      <w:proofErr w:type="spellEnd"/>
-      <w:r>
-        <w:t>/php.ini</w:t>
+      <w:r>
+        <w:t>Php by default hides error messages, instead displaying a blank page.  To have the server output errors to the final user (allowing problems to be more easily debugged), change the following options in the php.ini configuration file, usually located in /etc/php.ini</w:t>
       </w:r>
     </w:p>
     <w:p>
@@ -6639,13 +5584,8 @@
           <w:numId w:val="11"/>
         </w:numPr>
       </w:pPr>
-      <w:proofErr w:type="spellStart"/>
-      <w:r>
-        <w:t>display_errors</w:t>
-      </w:r>
-      <w:proofErr w:type="spellEnd"/>
-      <w:r>
-        <w:t xml:space="preserve"> = On</w:t>
+      <w:r>
+        <w:t>display_errors = On</w:t>
       </w:r>
     </w:p>
     <w:p>
@@ -6656,19 +5596,9 @@
           <w:numId w:val="11"/>
         </w:numPr>
       </w:pPr>
-      <w:proofErr w:type="spellStart"/>
-      <w:r>
-        <w:t>error_reporting</w:t>
-      </w:r>
-      <w:proofErr w:type="spellEnd"/>
-      <w:r>
-        <w:t xml:space="preserve"> = E_ALL &amp; ~</w:t>
-      </w:r>
-      <w:proofErr w:type="spellStart"/>
-      <w:r>
-        <w:t>E_Notice</w:t>
-      </w:r>
-      <w:proofErr w:type="spellEnd"/>
+      <w:r>
+        <w:t>error_reporting = E_ALL &amp; ~E_Notice</w:t>
+      </w:r>
     </w:p>
     <w:p>
       <w:pPr>
@@ -6679,15 +5609,7 @@
         </w:numPr>
       </w:pPr>
       <w:r>
-        <w:t>In the same /</w:t>
-      </w:r>
-      <w:proofErr w:type="spellStart"/>
-      <w:r>
-        <w:t>etc</w:t>
-      </w:r>
-      <w:proofErr w:type="spellEnd"/>
-      <w:r>
-        <w:t>/php.ini file, eliminate errors pertaining to PHP’s handling of dates by adding the line</w:t>
+        <w:t>In the same /etc/php.ini file, eliminate errors pertaining to PHP’s handling of dates by adding the line</w:t>
       </w:r>
     </w:p>
     <w:p>
@@ -6698,7 +5620,6 @@
           <w:numId w:val="11"/>
         </w:numPr>
       </w:pPr>
-      <w:proofErr w:type="spellStart"/>
       <w:r>
         <w:t>d</w:t>
       </w:r>
@@ -6706,45 +5627,22 @@
         <w:rPr>
           <w:rFonts w:ascii="Courier New" w:hAnsi="Courier New" w:cs="Courier New"/>
         </w:rPr>
-        <w:t>ate.timezone</w:t>
-      </w:r>
-      <w:proofErr w:type="spellEnd"/>
-      <w:r>
-        <w:rPr>
-          <w:rFonts w:ascii="Courier New" w:hAnsi="Courier New" w:cs="Courier New"/>
-        </w:rPr>
-        <w:t xml:space="preserve"> = Europe/London</w:t>
+        <w:t>ate.timezone = Europe/London</w:t>
       </w:r>
     </w:p>
     <w:p>
       <w:pPr>
         <w:pStyle w:val="Heading2"/>
       </w:pPr>
-      <w:bookmarkStart w:id="16" w:name="_Toc400534168"/>
+      <w:bookmarkStart w:id="17" w:name="_Toc445207305"/>
       <w:r>
         <w:t>Setting up the web interface to show captured image data</w:t>
       </w:r>
-      <w:bookmarkEnd w:id="16"/>
-    </w:p>
-    <w:p>
-      <w:r>
-        <w:t>The image server web interface can be set up to display images captured by scanners, making it easy to browse through collected imagery.  The challenge here is that image data is often stored on a networked drive, mounted outside the standard directory for web data: /</w:t>
-      </w:r>
-      <w:proofErr w:type="spellStart"/>
-      <w:r>
-        <w:t>var</w:t>
-      </w:r>
-      <w:proofErr w:type="spellEnd"/>
-      <w:r>
-        <w:t>/www/</w:t>
-      </w:r>
-      <w:proofErr w:type="gramStart"/>
-      <w:r>
-        <w:t>html .</w:t>
-      </w:r>
-      <w:proofErr w:type="gramEnd"/>
-      <w:r>
-        <w:t xml:space="preserve">  </w:t>
+      <w:bookmarkEnd w:id="17"/>
+    </w:p>
+    <w:p>
+      <w:r>
+        <w:t xml:space="preserve">The image server web interface can be set up to display images captured by scanners, making it easy to browse through collected imagery.  The challenge here is that image data is often stored on a networked drive, mounted outside the standard directory for web data: /var/www/html .  </w:t>
       </w:r>
       <w:r>
         <w:t>The web server needs to be configured to access the images at the</w:t>
@@ -6765,41 +5663,12 @@
         <w:t xml:space="preserve">Make a symbolic link </w:t>
       </w:r>
       <w:r>
-        <w:t>in the website directory tree, linking to the path at which your images are stored (the “</w:t>
-      </w:r>
-      <w:proofErr w:type="spellStart"/>
-      <w:r>
-        <w:t>long_term_image_storage</w:t>
-      </w:r>
-      <w:proofErr w:type="spellEnd"/>
-      <w:r>
-        <w:t xml:space="preserve">” option in the ns_image_server.ini).  </w:t>
+        <w:t xml:space="preserve">in the website directory tree, linking to the path at which your images are stored (the “long_term_image_storage” option in the ns_image_server.ini).  </w:t>
       </w:r>
       <w:r>
         <w:br/>
-        <w:t>ln –s /</w:t>
-      </w:r>
-      <w:proofErr w:type="spellStart"/>
-      <w:r>
-        <w:t>my_long_term_storage_mount_point</w:t>
-      </w:r>
-      <w:proofErr w:type="spellEnd"/>
-      <w:r>
-        <w:t xml:space="preserve"> /</w:t>
-      </w:r>
-      <w:proofErr w:type="spellStart"/>
-      <w:r>
-        <w:t>var</w:t>
-      </w:r>
-      <w:proofErr w:type="spellEnd"/>
-      <w:r>
-        <w:t>/www/html/</w:t>
-      </w:r>
-      <w:proofErr w:type="spellStart"/>
-      <w:r>
-        <w:t>long_term_storage</w:t>
-      </w:r>
-      <w:proofErr w:type="spellEnd"/>
+        <w:t>ln –s /my_long_term_storage_mount_point /var/www/html/long_term_storage</w:t>
+      </w:r>
     </w:p>
     <w:p>
       <w:pPr>
@@ -6814,42 +5683,8 @@
         <w:t xml:space="preserve">By default, the apache web server follows symbolic links.  However, on some installations this may need to be set explicitly, by editing the </w:t>
       </w:r>
       <w:r>
-        <w:t xml:space="preserve">web server configuration file, </w:t>
-      </w:r>
-      <w:proofErr w:type="spellStart"/>
-      <w:proofErr w:type="gramStart"/>
-      <w:r>
-        <w:t>httpd.conf</w:t>
-      </w:r>
-      <w:proofErr w:type="spellEnd"/>
-      <w:r>
-        <w:t xml:space="preserve"> .</w:t>
-      </w:r>
-      <w:proofErr w:type="gramEnd"/>
-      <w:r>
-        <w:t xml:space="preserve">  This is often located in the directory /</w:t>
-      </w:r>
-      <w:proofErr w:type="spellStart"/>
-      <w:r>
-        <w:t>etc</w:t>
-      </w:r>
-      <w:proofErr w:type="spellEnd"/>
-      <w:r>
-        <w:t>/</w:t>
-      </w:r>
-      <w:proofErr w:type="spellStart"/>
-      <w:r>
-        <w:t>httpd</w:t>
-      </w:r>
-      <w:proofErr w:type="spellEnd"/>
-      <w:r>
-        <w:t>/</w:t>
-      </w:r>
-      <w:proofErr w:type="spellStart"/>
-      <w:r>
-        <w:t>conf</w:t>
-      </w:r>
-      <w:proofErr w:type="spellEnd"/>
+        <w:t>web server configuration file, httpd.conf .  This is often located in the directory /etc/httpd/conf</w:t>
+      </w:r>
     </w:p>
     <w:p>
       <w:pPr>
@@ -6860,32 +5695,11 @@
         </w:numPr>
       </w:pPr>
       <w:r>
-        <w:t>Edit the ns_image_server_website.ini file located in /</w:t>
-      </w:r>
-      <w:proofErr w:type="spellStart"/>
-      <w:r>
-        <w:t>var</w:t>
-      </w:r>
-      <w:proofErr w:type="spellEnd"/>
-      <w:r>
-        <w:t>/www/html/</w:t>
-      </w:r>
-      <w:proofErr w:type="spellStart"/>
-      <w:r>
-        <w:t>image_server_web</w:t>
-      </w:r>
-      <w:proofErr w:type="spellEnd"/>
+        <w:t>Edit the ns_image_server_website.ini file located in /var/www/html/image_server_web</w:t>
+      </w:r>
       <w:r>
         <w:br/>
-        <w:t>The variable $</w:t>
-      </w:r>
-      <w:proofErr w:type="spellStart"/>
-      <w:r>
-        <w:t>ns_image_server_storage_directory</w:t>
-      </w:r>
-      <w:proofErr w:type="spellEnd"/>
-      <w:r>
-        <w:t xml:space="preserve"> should be set to the symbolic link you created in step one, </w:t>
+        <w:t xml:space="preserve">The variable $ns_image_server_storage_directory should be set to the symbolic link you created in step one, </w:t>
       </w:r>
       <w:r>
         <w:rPr>
@@ -6897,87 +5711,22 @@
         <w:rPr>
           <w:i/>
         </w:rPr>
-        <w:t>o /</w:t>
-      </w:r>
-      <w:proofErr w:type="spellStart"/>
+        <w:t>o /var/www/ht</w:t>
+      </w:r>
       <w:r>
         <w:rPr>
           <w:i/>
         </w:rPr>
-        <w:t>var</w:t>
-      </w:r>
-      <w:proofErr w:type="spellEnd"/>
+        <w:t>ml</w:t>
+      </w:r>
       <w:r>
         <w:rPr>
           <w:i/>
         </w:rPr>
-        <w:t>/www/</w:t>
-      </w:r>
-      <w:proofErr w:type="gramStart"/>
-      <w:r>
-        <w:rPr>
-          <w:i/>
-        </w:rPr>
-        <w:t>ht</w:t>
-      </w:r>
-      <w:r>
-        <w:rPr>
-          <w:i/>
-        </w:rPr>
-        <w:t>ml</w:t>
-      </w:r>
-      <w:r>
-        <w:rPr>
-          <w:i/>
-        </w:rPr>
         <w:t xml:space="preserve"> </w:t>
       </w:r>
       <w:r>
-        <w:t>.</w:t>
-      </w:r>
-      <w:proofErr w:type="gramEnd"/>
-      <w:r>
-        <w:t xml:space="preserve">  That means, if you created the symbolic link as /</w:t>
-      </w:r>
-      <w:proofErr w:type="spellStart"/>
-      <w:r>
-        <w:t>var</w:t>
-      </w:r>
-      <w:proofErr w:type="spellEnd"/>
-      <w:r>
-        <w:t>/www/html/</w:t>
-      </w:r>
-      <w:proofErr w:type="spellStart"/>
-      <w:r>
-        <w:t>long_term_</w:t>
-      </w:r>
-      <w:proofErr w:type="gramStart"/>
-      <w:r>
-        <w:t>storage</w:t>
-      </w:r>
-      <w:proofErr w:type="spellEnd"/>
-      <w:r>
-        <w:t xml:space="preserve"> ,</w:t>
-      </w:r>
-      <w:proofErr w:type="gramEnd"/>
-      <w:r>
-        <w:t xml:space="preserve"> $</w:t>
-      </w:r>
-      <w:proofErr w:type="spellStart"/>
-      <w:r>
-        <w:t>ns_image_server_storage_directory</w:t>
-      </w:r>
-      <w:proofErr w:type="spellEnd"/>
-      <w:r>
-        <w:t xml:space="preserve"> should be set to “/</w:t>
-      </w:r>
-      <w:proofErr w:type="spellStart"/>
-      <w:r>
-        <w:t>long_term_storage</w:t>
-      </w:r>
-      <w:proofErr w:type="spellEnd"/>
-      <w:r>
-        <w:t>”.</w:t>
+        <w:t>.  That means, if you created the symbolic link as /var/www/html/long_term_storage , $ns_image_server_storage_directory should be set to “/long_term_storage”.</w:t>
       </w:r>
     </w:p>
     <w:p>
@@ -6989,63 +5738,7 @@
         </w:numPr>
       </w:pPr>
       <w:r>
-        <w:t>The variable $</w:t>
-      </w:r>
-      <w:proofErr w:type="spellStart"/>
-      <w:r>
-        <w:t>ns_image_server_storage_directory_absolute</w:t>
-      </w:r>
-      <w:proofErr w:type="spellEnd"/>
-      <w:r>
-        <w:t xml:space="preserve"> should be set to the symbolic link you created in step one, as an absolute path on your system.  That means, if you created the symbolic link as /</w:t>
-      </w:r>
-      <w:proofErr w:type="spellStart"/>
-      <w:r>
-        <w:t>var</w:t>
-      </w:r>
-      <w:proofErr w:type="spellEnd"/>
-      <w:r>
-        <w:t>/www/html/</w:t>
-      </w:r>
-      <w:proofErr w:type="spellStart"/>
-      <w:r>
-        <w:t>long_term_</w:t>
-      </w:r>
-      <w:proofErr w:type="gramStart"/>
-      <w:r>
-        <w:t>storage</w:t>
-      </w:r>
-      <w:proofErr w:type="spellEnd"/>
-      <w:r>
-        <w:t xml:space="preserve"> ,</w:t>
-      </w:r>
-      <w:proofErr w:type="gramEnd"/>
-      <w:r>
-        <w:t xml:space="preserve"> $</w:t>
-      </w:r>
-      <w:proofErr w:type="spellStart"/>
-      <w:r>
-        <w:t>ns_image_server_storage_directory</w:t>
-      </w:r>
-      <w:proofErr w:type="spellEnd"/>
-      <w:r>
-        <w:t xml:space="preserve"> should be set to “/</w:t>
-      </w:r>
-      <w:proofErr w:type="spellStart"/>
-      <w:r>
-        <w:t>var</w:t>
-      </w:r>
-      <w:proofErr w:type="spellEnd"/>
-      <w:r>
-        <w:t>/www/html/</w:t>
-      </w:r>
-      <w:proofErr w:type="spellStart"/>
-      <w:r>
-        <w:t>long_term_storage</w:t>
-      </w:r>
-      <w:proofErr w:type="spellEnd"/>
-      <w:r>
-        <w:t>”.</w:t>
+        <w:t>The variable $ns_image_server_storage_directory_absolute should be set to the symbolic link you created in step one, as an absolute path on your system.  That means, if you created the symbolic link as /var/www/html/long_term_storage , $ns_image_server_storage_directory should be set to “/var/www/html/long_term_storage”.</w:t>
       </w:r>
     </w:p>
     <w:p>
@@ -7057,42 +5750,13 @@
         </w:numPr>
       </w:pPr>
       <w:r>
-        <w:t xml:space="preserve">It is possible that </w:t>
-      </w:r>
-      <w:proofErr w:type="spellStart"/>
-      <w:r>
-        <w:t>selinux</w:t>
-      </w:r>
-      <w:proofErr w:type="spellEnd"/>
-      <w:r>
-        <w:t xml:space="preserve"> might disable access by the web server to the long term storage </w:t>
-      </w:r>
-      <w:proofErr w:type="gramStart"/>
-      <w:r>
-        <w:t>directory .</w:t>
-      </w:r>
-      <w:proofErr w:type="gramEnd"/>
-      <w:r>
-        <w:t xml:space="preserve">  One possible solution would be to enter the command</w:t>
+        <w:t>It is possible that selinux might disable access by the web server to the long term storage directory .  One possible solution would be to enter the command</w:t>
       </w:r>
       <w:r>
         <w:br/>
       </w:r>
-      <w:proofErr w:type="spellStart"/>
-      <w:r>
-        <w:t>setsebool</w:t>
-      </w:r>
-      <w:proofErr w:type="spellEnd"/>
-      <w:r>
-        <w:t xml:space="preserve"> -P </w:t>
-      </w:r>
-      <w:proofErr w:type="spellStart"/>
-      <w:r>
-        <w:t>httpd_use_cifs</w:t>
-      </w:r>
-      <w:proofErr w:type="spellEnd"/>
-      <w:r>
-        <w:t xml:space="preserve"> on</w:t>
+      <w:r>
+        <w:t>setsebool -P httpd_use_cifs on</w:t>
       </w:r>
     </w:p>
     <w:p>
@@ -7102,7 +5766,7 @@
       <w:r>
         <w:t xml:space="preserve"> </w:t>
       </w:r>
-      <w:bookmarkStart w:id="17" w:name="_Toc400534169"/>
+      <w:bookmarkStart w:id="18" w:name="_Toc445207306"/>
       <w:r>
         <w:t>(Optional</w:t>
       </w:r>
@@ -7124,82 +5788,24 @@
       <w:r>
         <w:t>of images</w:t>
       </w:r>
-      <w:bookmarkEnd w:id="17"/>
-    </w:p>
-    <w:p>
-      <w:r>
-        <w:t>NAS directories can be mounted by adding lines to the /</w:t>
-      </w:r>
-      <w:proofErr w:type="spellStart"/>
-      <w:r>
-        <w:t>etc</w:t>
-      </w:r>
-      <w:proofErr w:type="spellEnd"/>
-      <w:r>
-        <w:t>/</w:t>
-      </w:r>
-      <w:r>
-        <w:t xml:space="preserve"> </w:t>
-      </w:r>
-      <w:proofErr w:type="spellStart"/>
-      <w:r>
-        <w:t>fstab</w:t>
-      </w:r>
-      <w:proofErr w:type="spellEnd"/>
-      <w:r>
-        <w:t xml:space="preserve"> file</w:t>
+      <w:bookmarkEnd w:id="18"/>
+    </w:p>
+    <w:p>
+      <w:r>
+        <w:t>NAS directories can be mounted by adding lines to the /etc/</w:t>
+      </w:r>
+      <w:r>
+        <w:t xml:space="preserve"> fstab file</w:t>
       </w:r>
       <w:r>
         <w:t xml:space="preserve">.  </w:t>
       </w:r>
       <w:r>
-        <w:t xml:space="preserve">On some systems, an alternative is to use </w:t>
-      </w:r>
-      <w:proofErr w:type="gramStart"/>
-      <w:r>
-        <w:t xml:space="preserve">the  </w:t>
-      </w:r>
-      <w:proofErr w:type="spellStart"/>
-      <w:r>
-        <w:t>autofs</w:t>
-      </w:r>
-      <w:proofErr w:type="spellEnd"/>
-      <w:proofErr w:type="gramEnd"/>
-      <w:r>
-        <w:t xml:space="preserve"> package, but the author does not have direct experience with this.  To use the </w:t>
-      </w:r>
-      <w:proofErr w:type="spellStart"/>
-      <w:r>
-        <w:t>fstab</w:t>
-      </w:r>
-      <w:proofErr w:type="spellEnd"/>
-      <w:r>
-        <w:t xml:space="preserve"> file, f</w:t>
-      </w:r>
-      <w:r>
-        <w:t>irst, create the desired mount point in the /</w:t>
-      </w:r>
-      <w:proofErr w:type="spellStart"/>
-      <w:r>
-        <w:t>mnt</w:t>
-      </w:r>
-      <w:proofErr w:type="spellEnd"/>
-      <w:r>
-        <w:t xml:space="preserve"> directory.  For example /</w:t>
-      </w:r>
-      <w:proofErr w:type="spellStart"/>
-      <w:r>
-        <w:t>mnt</w:t>
-      </w:r>
-      <w:proofErr w:type="spellEnd"/>
-      <w:r>
-        <w:t>/</w:t>
-      </w:r>
-      <w:proofErr w:type="spellStart"/>
-      <w:r>
-        <w:t>fontanalab</w:t>
-      </w:r>
-      <w:proofErr w:type="spellEnd"/>
+        <w:t>On some systems, an alternative is to use the  autofs package, but the author does not have direct experience with this.  To use the fstab file, f</w:t>
+      </w:r>
+      <w:r>
+        <w:t>irst, create the desired mount point in the /mnt directory.  For example /mnt/fontanalab</w:t>
+      </w:r>
     </w:p>
     <w:p>
       <w:pPr>
@@ -7228,57 +5834,19 @@
         </w:numPr>
       </w:pPr>
       <w:r>
-        <w:t>//files.med.harvard.edu/</w:t>
-      </w:r>
-      <w:proofErr w:type="spellStart"/>
-      <w:r>
-        <w:t>SysBio</w:t>
-      </w:r>
-      <w:proofErr w:type="spellEnd"/>
-      <w:r>
-        <w:t>/</w:t>
-      </w:r>
-      <w:proofErr w:type="spellStart"/>
-      <w:r>
-        <w:t>FontanaCluster</w:t>
-      </w:r>
-      <w:proofErr w:type="spellEnd"/>
+        <w:t>//files.med.harvard.edu/SysBio/FontanaCluster</w:t>
+      </w:r>
       <w:r>
         <w:tab/>
-        <w:t>/</w:t>
-      </w:r>
-      <w:proofErr w:type="spellStart"/>
-      <w:r>
-        <w:t>mnt</w:t>
-      </w:r>
-      <w:proofErr w:type="spellEnd"/>
-      <w:r>
-        <w:t>/</w:t>
-      </w:r>
-      <w:proofErr w:type="spellStart"/>
-      <w:r>
-        <w:t>fontanalab</w:t>
-      </w:r>
-      <w:proofErr w:type="spellEnd"/>
+        <w:t>/mnt/fontanalab</w:t>
+      </w:r>
       <w:r>
         <w:tab/>
-      </w:r>
-      <w:proofErr w:type="spellStart"/>
-      <w:r>
         <w:t>c</w:t>
       </w:r>
       <w:r>
-        <w:t>ifs</w:t>
-      </w:r>
-      <w:proofErr w:type="spellEnd"/>
-      <w:r>
-        <w:t xml:space="preserve"> credentials=/root/.</w:t>
-      </w:r>
-      <w:proofErr w:type="spellStart"/>
-      <w:r>
-        <w:t>cifspass</w:t>
-      </w:r>
-      <w:proofErr w:type="spellEnd"/>
+        <w:t>ifs credentials=/root/.cifspass</w:t>
+      </w:r>
       <w:r>
         <w:tab/>
         <w:t>0 0</w:t>
@@ -7293,42 +5861,16 @@
         </w:numPr>
       </w:pPr>
       <w:r>
-        <w:t>The .</w:t>
-      </w:r>
-      <w:proofErr w:type="spellStart"/>
-      <w:r>
-        <w:t>cifspass</w:t>
-      </w:r>
-      <w:proofErr w:type="spellEnd"/>
-      <w:r>
-        <w:t xml:space="preserve"> file will be used to automatically provide credentials to the file server.  The .</w:t>
-      </w:r>
-      <w:proofErr w:type="spellStart"/>
-      <w:r>
-        <w:t>cifspass</w:t>
-      </w:r>
-      <w:proofErr w:type="spellEnd"/>
-      <w:r>
-        <w:t xml:space="preserve"> is a simple text file with two lines:</w:t>
+        <w:t>The .cifspass file will be used to automatically provide credentials to the file server.  The .cifspass is a simple text file with two lines:</w:t>
       </w:r>
       <w:r>
         <w:br/>
-        <w:t>username=</w:t>
-      </w:r>
-      <w:proofErr w:type="spellStart"/>
-      <w:r>
-        <w:t>myusername</w:t>
-      </w:r>
-      <w:proofErr w:type="spellEnd"/>
+        <w:t>username=myusername</w:t>
+      </w:r>
       <w:r>
         <w:br/>
-        <w:t>password=</w:t>
-      </w:r>
-      <w:proofErr w:type="spellStart"/>
-      <w:r>
-        <w:t>mypassword</w:t>
-      </w:r>
-      <w:proofErr w:type="spellEnd"/>
+        <w:t>password=mypassword</w:t>
+      </w:r>
     </w:p>
     <w:p>
       <w:pPr>
@@ -7339,23 +5881,10 @@
         </w:numPr>
       </w:pPr>
       <w:r>
-        <w:t xml:space="preserve">Note: as of 2/10/2010 there’s a bug in </w:t>
-      </w:r>
-      <w:proofErr w:type="spellStart"/>
-      <w:r>
-        <w:t>redhat’s</w:t>
-      </w:r>
-      <w:proofErr w:type="spellEnd"/>
-      <w:r>
-        <w:t xml:space="preserve"> </w:t>
-      </w:r>
-      <w:proofErr w:type="spellStart"/>
-      <w:r>
-        <w:t>cifs</w:t>
-      </w:r>
-      <w:proofErr w:type="spellEnd"/>
-      <w:r>
-        <w:t xml:space="preserve"> </w:t>
+        <w:t xml:space="preserve">Note: as of 2/10/2010 there’s a bug in redhat’s </w:t>
+      </w:r>
+      <w:r>
+        <w:t xml:space="preserve">cifs </w:t>
       </w:r>
       <w:r>
         <w:t>implementation, where the credentials file is read incorrectly.</w:t>
@@ -7369,40 +5898,11 @@
       <w:r>
         <w:t xml:space="preserve">ewlines in the password file; for example, using the command </w:t>
       </w:r>
-      <w:proofErr w:type="spellStart"/>
-      <w:r>
-        <w:t>awk</w:t>
-      </w:r>
-      <w:proofErr w:type="spellEnd"/>
-      <w:r>
-        <w:t xml:space="preserve">  ‘BEGIN { </w:t>
-      </w:r>
-      <w:proofErr w:type="spellStart"/>
-      <w:r>
-        <w:t>printf</w:t>
-      </w:r>
-      <w:proofErr w:type="spellEnd"/>
-      <w:r>
-        <w:t>(“%s\</w:t>
-      </w:r>
-      <w:proofErr w:type="spellStart"/>
-      <w:r>
-        <w:t>n%</w:t>
-      </w:r>
-      <w:r>
-        <w:t>s</w:t>
-      </w:r>
-      <w:proofErr w:type="spellEnd"/>
-      <w:r>
-        <w:t>”,”username=</w:t>
-      </w:r>
-      <w:proofErr w:type="spellStart"/>
-      <w:r>
-        <w:t>u”,”password</w:t>
-      </w:r>
-      <w:proofErr w:type="spellEnd"/>
-      <w:r>
-        <w:t xml:space="preserve">=p”)} </w:t>
+      <w:r>
+        <w:t>awk  ‘BEGIN { printf(“%s\n%</w:t>
+      </w:r>
+      <w:r>
+        <w:t xml:space="preserve">s”,”username=u”,”password=p”)} </w:t>
       </w:r>
     </w:p>
     <w:p>
@@ -7414,37 +5914,21 @@
         </w:numPr>
       </w:pPr>
       <w:r>
-        <w:t>Mount the network folders via the commands “mount /</w:t>
-      </w:r>
-      <w:proofErr w:type="spellStart"/>
-      <w:r>
-        <w:t>mnt</w:t>
-      </w:r>
-      <w:proofErr w:type="spellEnd"/>
-      <w:r>
-        <w:t>/</w:t>
-      </w:r>
-      <w:proofErr w:type="spellStart"/>
-      <w:r>
-        <w:t>font</w:t>
-      </w:r>
-      <w:r>
-        <w:t>analab</w:t>
-      </w:r>
-      <w:proofErr w:type="spellEnd"/>
-      <w:r>
-        <w:t xml:space="preserve">” </w:t>
+        <w:t>Mount the network folders via the commands “mount /mnt/font</w:t>
+      </w:r>
+      <w:r>
+        <w:t xml:space="preserve">analab” </w:t>
       </w:r>
     </w:p>
     <w:p>
       <w:pPr>
         <w:pStyle w:val="Heading2"/>
       </w:pPr>
-      <w:bookmarkStart w:id="18" w:name="_Toc400534170"/>
+      <w:bookmarkStart w:id="19" w:name="_Toc445207307"/>
       <w:r>
         <w:t>(Optional but recommended) Disable Automatic Updates</w:t>
       </w:r>
-      <w:bookmarkEnd w:id="18"/>
+      <w:bookmarkEnd w:id="19"/>
       <w:r>
         <w:t xml:space="preserve"> </w:t>
       </w:r>
@@ -7482,11 +5966,11 @@
       <w:pPr>
         <w:pStyle w:val="Heading2"/>
       </w:pPr>
-      <w:bookmarkStart w:id="19" w:name="_Toc400534171"/>
+      <w:bookmarkStart w:id="20" w:name="_Toc445207308"/>
       <w:r>
         <w:t>Set the image server to run at startup [optional]</w:t>
       </w:r>
-      <w:bookmarkEnd w:id="19"/>
+      <w:bookmarkEnd w:id="20"/>
     </w:p>
     <w:p>
       <w:r>
@@ -7503,63 +5987,7 @@
       </w:pPr>
       <w:r>
         <w:lastRenderedPageBreak/>
-        <w:t xml:space="preserve">The </w:t>
-      </w:r>
-      <w:proofErr w:type="spellStart"/>
-      <w:r>
-        <w:t>rc</w:t>
-      </w:r>
-      <w:proofErr w:type="spellEnd"/>
-      <w:r>
-        <w:t xml:space="preserve"> script named /files/</w:t>
-      </w:r>
-      <w:proofErr w:type="spellStart"/>
-      <w:r>
-        <w:t>ns_image_server_rc_script</w:t>
-      </w:r>
-      <w:proofErr w:type="spellEnd"/>
-      <w:r>
-        <w:t xml:space="preserve"> needs to be transferred to the directory and renamed /</w:t>
-      </w:r>
-      <w:proofErr w:type="spellStart"/>
-      <w:r>
-        <w:t>etc</w:t>
-      </w:r>
-      <w:proofErr w:type="spellEnd"/>
-      <w:r>
-        <w:t>/</w:t>
-      </w:r>
-      <w:proofErr w:type="spellStart"/>
-      <w:r>
-        <w:t>rc.d</w:t>
-      </w:r>
-      <w:proofErr w:type="spellEnd"/>
-      <w:r>
-        <w:t>/</w:t>
-      </w:r>
-      <w:proofErr w:type="spellStart"/>
-      <w:r>
-        <w:t>init.d</w:t>
-      </w:r>
-      <w:proofErr w:type="spellEnd"/>
-      <w:r>
-        <w:t>/</w:t>
-      </w:r>
-      <w:proofErr w:type="spellStart"/>
-      <w:r>
-        <w:t>ns_image_</w:t>
-      </w:r>
-      <w:proofErr w:type="gramStart"/>
-      <w:r>
-        <w:t>server</w:t>
-      </w:r>
-      <w:proofErr w:type="spellEnd"/>
-      <w:r>
-        <w:t xml:space="preserve"> .</w:t>
-      </w:r>
-      <w:proofErr w:type="gramEnd"/>
-      <w:r>
-        <w:t xml:space="preserve">  This can be done automatically by typing the command ./ns_install_startup_script.sh</w:t>
+        <w:t>The rc script named /files/ns_image_server_rc_script needs to be transferred to the directory and renamed /etc/rc.d/init.d/ns_image_server .  This can be done automatically by typing the command ./ns_install_startup_script.sh</w:t>
       </w:r>
     </w:p>
     <w:p>
@@ -7571,30 +5999,14 @@
         </w:numPr>
       </w:pPr>
       <w:r>
-        <w:t xml:space="preserve">Go to /System/Administration/ Services and set </w:t>
-      </w:r>
-      <w:proofErr w:type="spellStart"/>
-      <w:r>
-        <w:t>ns_image_server</w:t>
-      </w:r>
-      <w:proofErr w:type="spellEnd"/>
-      <w:r>
-        <w:t xml:space="preserve"> for </w:t>
-      </w:r>
-      <w:proofErr w:type="spellStart"/>
-      <w:r>
-        <w:t>runlevel</w:t>
-      </w:r>
-      <w:proofErr w:type="spellEnd"/>
-      <w:r>
-        <w:t xml:space="preserve"> 4 and 5. </w:t>
+        <w:t xml:space="preserve">Go to /System/Administration/ Services and set ns_image_server for runlevel 4 and 5. </w:t>
       </w:r>
     </w:p>
     <w:p>
       <w:pPr>
         <w:pStyle w:val="Heading1"/>
       </w:pPr>
-      <w:bookmarkStart w:id="20" w:name="_Toc400534172"/>
+      <w:bookmarkStart w:id="21" w:name="_Toc445207309"/>
       <w:r>
         <w:t>Configure the</w:t>
       </w:r>
@@ -7607,19 +6019,11 @@
       <w:r>
         <w:t>software</w:t>
       </w:r>
-      <w:bookmarkEnd w:id="20"/>
-    </w:p>
-    <w:p>
-      <w:r>
-        <w:t xml:space="preserve">The lifespan machine must be configured to interact correctly with your SQL database and your file server.  A variety of important configuration options are specified in a file located </w:t>
-      </w:r>
-      <w:proofErr w:type="gramStart"/>
-      <w:r>
-        <w:t>on each machine running image server software</w:t>
-      </w:r>
-      <w:proofErr w:type="gramEnd"/>
-      <w:r>
-        <w:t>.  This file does not have to be written from scratch; w</w:t>
+      <w:bookmarkEnd w:id="21"/>
+    </w:p>
+    <w:p>
+      <w:r>
+        <w:t>The lifespan machine must be configured to interact correctly with your SQL database and your file server.  A variety of important configuration options are specified in a file located on each machine running image server software.  This file does not have to be written from scratch; w</w:t>
       </w:r>
       <w:r>
         <w:t xml:space="preserve">hen the image server </w:t>
@@ -7633,13 +6037,8 @@
       <w:r>
         <w:t xml:space="preserve"> will create a template </w:t>
       </w:r>
-      <w:proofErr w:type="spellStart"/>
-      <w:r>
-        <w:t>ns_image_server</w:t>
-      </w:r>
-      <w:proofErr w:type="spellEnd"/>
-      <w:r>
-        <w:t xml:space="preserve"> configuration </w:t>
+      <w:r>
+        <w:t xml:space="preserve">ns_image_server configuration </w:t>
       </w:r>
       <w:r>
         <w:t>file.</w:t>
@@ -7657,40 +6056,16 @@
         <w:t xml:space="preserve"> default location for this will be </w:t>
       </w:r>
       <w:r>
-        <w:t>/</w:t>
-      </w:r>
-      <w:proofErr w:type="spellStart"/>
-      <w:r>
-        <w:t>usr</w:t>
-      </w:r>
-      <w:proofErr w:type="spellEnd"/>
-      <w:r>
-        <w:t>/local/</w:t>
-      </w:r>
-      <w:proofErr w:type="spellStart"/>
-      <w:r>
-        <w:t>etc</w:t>
-      </w:r>
-      <w:proofErr w:type="spellEnd"/>
-      <w:r>
-        <w:t xml:space="preserve"> /</w:t>
-      </w:r>
-      <w:r>
-        <w:t>ns_image_</w:t>
-      </w:r>
-      <w:proofErr w:type="gramStart"/>
-      <w:r>
-        <w:t>server.</w:t>
+        <w:t>/usr/local/etc /</w:t>
+      </w:r>
+      <w:r>
+        <w:t>ns_image_server.</w:t>
       </w:r>
       <w:r>
         <w:t>ini</w:t>
       </w:r>
       <w:r>
-        <w:t xml:space="preserve"> ,</w:t>
-      </w:r>
-      <w:proofErr w:type="gramEnd"/>
-      <w:r>
-        <w:t xml:space="preserve"> </w:t>
+        <w:t xml:space="preserve"> , </w:t>
       </w:r>
       <w:r>
         <w:t xml:space="preserve">though </w:t>
@@ -7747,101 +6122,53 @@
       <w:pPr>
         <w:spacing w:after="120"/>
       </w:pPr>
-      <w:proofErr w:type="spellStart"/>
       <w:r>
         <w:rPr>
           <w:b/>
         </w:rPr>
-        <w:t>host_name</w:t>
-      </w:r>
-      <w:proofErr w:type="spellEnd"/>
+        <w:t>host_name:</w:t>
+      </w:r>
+      <w:r>
+        <w:t xml:space="preserve"> Each instance of the image acquisition and image analysis servers needs to have a unique name to identify it.  Thus, host_name should be set to a different value on every LINUX or Windows machine running the software.  Use a name that you'll recognize, such as linux_server_on_my_desk, bob, or lab_desktop_1</w:t>
+      </w:r>
+    </w:p>
+    <w:p>
+      <w:pPr>
+        <w:spacing w:after="120"/>
+      </w:pPr>
       <w:r>
         <w:rPr>
           <w:b/>
         </w:rPr>
-        <w:t>:</w:t>
-      </w:r>
-      <w:r>
-        <w:t xml:space="preserve"> Each instance of the image acquisition and image analysis servers needs to have a unique name to identify it.  Thus, </w:t>
-      </w:r>
-      <w:proofErr w:type="spellStart"/>
-      <w:r>
-        <w:t>host_name</w:t>
-      </w:r>
-      <w:proofErr w:type="spellEnd"/>
-      <w:r>
-        <w:t xml:space="preserve"> should be set to a different value on every LINUX or Windows machine running the software.  Use a name that you'll recognize, such as </w:t>
-      </w:r>
-      <w:proofErr w:type="spellStart"/>
-      <w:r>
-        <w:t>linux_server_on_my_desk</w:t>
-      </w:r>
-      <w:proofErr w:type="spellEnd"/>
-      <w:r>
-        <w:t>, bob, or lab_desktop_1</w:t>
+        <w:t>long_term_storage_directory:</w:t>
+      </w:r>
+      <w:r>
+        <w:t xml:space="preserve"> All image server software must be able to access a central directory used to store images.  This is often located on a NAS or institutional file server.  This directory should be mounted as a path on the machine running the server.  Set this parameter to the location of that directory</w:t>
       </w:r>
     </w:p>
     <w:p>
       <w:pPr>
         <w:spacing w:after="120"/>
       </w:pPr>
-      <w:proofErr w:type="spellStart"/>
       <w:r>
         <w:rPr>
           <w:b/>
         </w:rPr>
-        <w:t>long_term_storage_directory</w:t>
-      </w:r>
-      <w:proofErr w:type="spellEnd"/>
+        <w:t>results_storage_directory:</w:t>
+      </w:r>
+      <w:r>
+        <w:t xml:space="preserve"> All image server software must be able to access a central directory used to store processed statistical data, including survival curves, descriptions of worm movement, etc.  This is often located on a NAS or institutional file server.  This directory should be mounted as a path of the machine running the server.  Set this parameter to the location of that directory.</w:t>
+      </w:r>
+    </w:p>
+    <w:p>
+      <w:pPr>
+        <w:spacing w:after="120"/>
+      </w:pPr>
       <w:r>
         <w:rPr>
           <w:b/>
         </w:rPr>
-        <w:t>:</w:t>
-      </w:r>
-      <w:r>
-        <w:t xml:space="preserve"> All image server software must be able to access a central directory used to store images.  This is often located on a NAS or institutional file server.  This directory should be mounted as a path on the machine running the server.  Set this parameter to the location of that directory</w:t>
-      </w:r>
-    </w:p>
-    <w:p>
-      <w:pPr>
-        <w:spacing w:after="120"/>
-      </w:pPr>
-      <w:proofErr w:type="spellStart"/>
-      <w:r>
-        <w:rPr>
-          <w:b/>
-        </w:rPr>
-        <w:t>results_storage_directory</w:t>
-      </w:r>
-      <w:proofErr w:type="spellEnd"/>
-      <w:r>
-        <w:rPr>
-          <w:b/>
-        </w:rPr>
-        <w:t>:</w:t>
-      </w:r>
-      <w:r>
-        <w:t xml:space="preserve"> All image server software must be able to access a central directory used to store processed statistical data, including survival curves, descriptions of worm movement, etc.  This is often located on a NAS or institutional file server.  This directory should be mounted as a path of the machine running the server.  Set this parameter to the location of that directory.</w:t>
-      </w:r>
-    </w:p>
-    <w:p>
-      <w:pPr>
-        <w:spacing w:after="120"/>
-      </w:pPr>
-      <w:proofErr w:type="spellStart"/>
-      <w:r>
-        <w:rPr>
-          <w:b/>
-        </w:rPr>
-        <w:t>volatile_storage_directory</w:t>
-      </w:r>
-      <w:proofErr w:type="spellEnd"/>
-      <w:r>
-        <w:rPr>
-          <w:b/>
-        </w:rPr>
-        <w:t>:</w:t>
+        <w:t>volatile_storage_directory:</w:t>
       </w:r>
       <w:r>
         <w:t xml:space="preserve"> The image acquisition server and image analysis servers need to store temporary files on the local machine.  Set this parameter to the location of that directory; it can be anywhere you like.  For </w:t>
@@ -7875,133 +6202,64 @@
         </w:rPr>
         <w:br/>
       </w:r>
-      <w:proofErr w:type="gramStart"/>
-      <w:r>
-        <w:t>These</w:t>
-      </w:r>
-      <w:proofErr w:type="gramEnd"/>
-      <w:r>
-        <w:t xml:space="preserve"> parameters need to be set to match the account set up on your central </w:t>
-      </w:r>
-      <w:proofErr w:type="spellStart"/>
-      <w:r>
-        <w:t>sql</w:t>
-      </w:r>
-      <w:proofErr w:type="spellEnd"/>
-      <w:r>
-        <w:t xml:space="preserve"> database, to allow the server to log in.</w:t>
+      <w:r>
+        <w:t>These parameters need to be set to match the account set up on your central sql database, to allow the server to log in.</w:t>
       </w:r>
     </w:p>
     <w:p>
       <w:pPr>
         <w:spacing w:after="120"/>
       </w:pPr>
-      <w:proofErr w:type="spellStart"/>
       <w:r>
         <w:rPr>
           <w:b/>
         </w:rPr>
-        <w:t>central_sql_hostname</w:t>
-      </w:r>
-      <w:proofErr w:type="spellEnd"/>
+        <w:t>central_sql_hostname:</w:t>
+      </w:r>
+      <w:r>
+        <w:t xml:space="preserve"> The IP address or DNS name of the computer running the central SQL server</w:t>
+      </w:r>
+      <w:r>
+        <w:t>.  On the linux server, this will be localhost.  On other machines, this should be the ip address of the linux server.</w:t>
+      </w:r>
+    </w:p>
+    <w:p>
+      <w:pPr>
+        <w:spacing w:after="120"/>
+      </w:pPr>
       <w:r>
         <w:rPr>
           <w:b/>
         </w:rPr>
-        <w:t>:</w:t>
-      </w:r>
-      <w:r>
-        <w:t xml:space="preserve"> The IP address or DNS name of the computer running the central SQL server</w:t>
-      </w:r>
-      <w:r>
-        <w:t xml:space="preserve">.  On the </w:t>
-      </w:r>
-      <w:proofErr w:type="spellStart"/>
-      <w:r>
-        <w:t>linux</w:t>
-      </w:r>
-      <w:proofErr w:type="spellEnd"/>
-      <w:r>
-        <w:t xml:space="preserve"> server, this will be localhost.  On other machines, this should be the </w:t>
-      </w:r>
-      <w:proofErr w:type="spellStart"/>
-      <w:r>
-        <w:t>ip</w:t>
-      </w:r>
-      <w:proofErr w:type="spellEnd"/>
-      <w:r>
-        <w:t xml:space="preserve"> address of the </w:t>
-      </w:r>
-      <w:proofErr w:type="spellStart"/>
-      <w:r>
-        <w:t>linux</w:t>
-      </w:r>
-      <w:proofErr w:type="spellEnd"/>
-      <w:r>
-        <w:t xml:space="preserve"> server.</w:t>
+        <w:t>central_sql_username:</w:t>
+      </w:r>
+      <w:r>
+        <w:t xml:space="preserve"> The username with which the software should log into the central SQL server</w:t>
       </w:r>
     </w:p>
     <w:p>
       <w:pPr>
         <w:spacing w:after="120"/>
       </w:pPr>
-      <w:proofErr w:type="spellStart"/>
       <w:r>
         <w:rPr>
           <w:b/>
         </w:rPr>
-        <w:t>central_sql_username</w:t>
-      </w:r>
-      <w:proofErr w:type="spellEnd"/>
+        <w:t>central_sql_password:</w:t>
+      </w:r>
+      <w:r>
+        <w:t xml:space="preserve"> The password with which the software should log into the central SQL server</w:t>
+      </w:r>
+    </w:p>
+    <w:p>
+      <w:pPr>
+        <w:spacing w:after="120"/>
+      </w:pPr>
       <w:r>
         <w:rPr>
           <w:b/>
         </w:rPr>
-        <w:t>:</w:t>
-      </w:r>
-      <w:r>
-        <w:t xml:space="preserve"> The username with which the software should log into the central SQL server</w:t>
-      </w:r>
-    </w:p>
-    <w:p>
-      <w:pPr>
-        <w:spacing w:after="120"/>
-      </w:pPr>
-      <w:proofErr w:type="spellStart"/>
-      <w:r>
-        <w:rPr>
-          <w:b/>
-        </w:rPr>
-        <w:t>central_sql_password</w:t>
-      </w:r>
-      <w:proofErr w:type="spellEnd"/>
-      <w:r>
-        <w:rPr>
-          <w:b/>
-        </w:rPr>
-        <w:t>:</w:t>
-      </w:r>
-      <w:r>
-        <w:t xml:space="preserve"> The password with which the software should log into the central SQL server</w:t>
-      </w:r>
-    </w:p>
-    <w:p>
-      <w:pPr>
-        <w:spacing w:after="120"/>
-      </w:pPr>
-      <w:proofErr w:type="spellStart"/>
-      <w:r>
-        <w:rPr>
-          <w:b/>
-        </w:rPr>
-        <w:t>central_sql_databases</w:t>
-      </w:r>
-      <w:proofErr w:type="spellEnd"/>
-      <w:r>
-        <w:rPr>
-          <w:b/>
-        </w:rPr>
-        <w:t>:</w:t>
+        <w:t>central_sql_databases:</w:t>
       </w:r>
       <w:r>
         <w:t xml:space="preserve"> The name of the database set up on the SQL server for the image server.  It's possible to </w:t>
@@ -8047,23 +6305,7 @@
         <w:br/>
       </w:r>
       <w:r>
-        <w:t xml:space="preserve">Image acquisition servers use a local SQL database to store metadata pending its transfer to the central SQL database.  This lets acquisition servers continue to operate correctly through network disruptions, </w:t>
-      </w:r>
-      <w:proofErr w:type="spellStart"/>
-      <w:r>
-        <w:t>sql</w:t>
-      </w:r>
-      <w:proofErr w:type="spellEnd"/>
-      <w:r>
-        <w:t xml:space="preserve"> database crashes, etc.  These parameters need to be set to match the account set up on the machine's local </w:t>
-      </w:r>
-      <w:proofErr w:type="spellStart"/>
-      <w:r>
-        <w:t>sql</w:t>
-      </w:r>
-      <w:proofErr w:type="spellEnd"/>
-      <w:r>
-        <w:t xml:space="preserve"> database, to allow the server to log in</w:t>
+        <w:t>Image acquisition servers use a local SQL database to store metadata pending its transfer to the central SQL database.  This lets acquisition servers continue to operate correctly through network disruptions, sql database crashes, etc.  These parameters need to be set to match the account set up on the machine's local sql database, to allow the server to log in</w:t>
       </w:r>
     </w:p>
     <w:p>
@@ -8073,85 +6315,53 @@
       <w:r>
         <w:t xml:space="preserve"> </w:t>
       </w:r>
-      <w:proofErr w:type="spellStart"/>
       <w:r>
         <w:rPr>
           <w:b/>
         </w:rPr>
-        <w:t>local_buffer_sql_hostname</w:t>
-      </w:r>
-      <w:proofErr w:type="spellEnd"/>
+        <w:t>local_buffer_sql_hostname:</w:t>
+      </w:r>
+      <w:r>
+        <w:t xml:space="preserve"> The IP address or DNS name of the computer running the local SQL buffer.  This is only needed for image capture servers, and in all but exceptional cases should be set to localhost</w:t>
+      </w:r>
+    </w:p>
+    <w:p>
+      <w:pPr>
+        <w:spacing w:after="120"/>
+      </w:pPr>
       <w:r>
         <w:rPr>
           <w:b/>
         </w:rPr>
-        <w:t>:</w:t>
-      </w:r>
-      <w:r>
-        <w:t xml:space="preserve"> The IP address or DNS name of the computer running the local SQL buffer.  This is only needed for image capture servers, and in all but exceptional cases should be set to localhost</w:t>
+        <w:t>local_buffer_sql_username:</w:t>
+      </w:r>
+      <w:r>
+        <w:t xml:space="preserve"> The username with which the software should log into the local SQL buffer</w:t>
       </w:r>
     </w:p>
     <w:p>
       <w:pPr>
         <w:spacing w:after="120"/>
       </w:pPr>
-      <w:proofErr w:type="spellStart"/>
       <w:r>
         <w:rPr>
           <w:b/>
         </w:rPr>
-        <w:t>local_buffer_sql_username</w:t>
-      </w:r>
-      <w:proofErr w:type="spellEnd"/>
+        <w:t>local_buffer_sql_database:</w:t>
+      </w:r>
+      <w:r>
+        <w:t xml:space="preserve"> The name of the local SQL buffer database</w:t>
+      </w:r>
+    </w:p>
+    <w:p>
+      <w:pPr>
+        <w:spacing w:after="120"/>
+      </w:pPr>
       <w:r>
         <w:rPr>
           <w:b/>
         </w:rPr>
-        <w:t>:</w:t>
-      </w:r>
-      <w:r>
-        <w:t xml:space="preserve"> The username with which the software should log into the local SQL buffer</w:t>
-      </w:r>
-    </w:p>
-    <w:p>
-      <w:pPr>
-        <w:spacing w:after="120"/>
-      </w:pPr>
-      <w:proofErr w:type="spellStart"/>
-      <w:r>
-        <w:rPr>
-          <w:b/>
-        </w:rPr>
-        <w:t>local_buffer_sql_database</w:t>
-      </w:r>
-      <w:proofErr w:type="spellEnd"/>
-      <w:r>
-        <w:rPr>
-          <w:b/>
-        </w:rPr>
-        <w:t>:</w:t>
-      </w:r>
-      <w:r>
-        <w:t xml:space="preserve"> The name of the local SQL buffer database</w:t>
-      </w:r>
-    </w:p>
-    <w:p>
-      <w:pPr>
-        <w:spacing w:after="120"/>
-      </w:pPr>
-      <w:proofErr w:type="spellStart"/>
-      <w:r>
-        <w:rPr>
-          <w:b/>
-        </w:rPr>
-        <w:t>local_buffer_sql_password</w:t>
-      </w:r>
-      <w:proofErr w:type="spellEnd"/>
-      <w:r>
-        <w:rPr>
-          <w:b/>
-        </w:rPr>
-        <w:t>:</w:t>
+        <w:t>local_buffer_sql_password:</w:t>
       </w:r>
       <w:r>
         <w:t xml:space="preserve"> The password with which the software should log into the local SQL buffer</w:t>
@@ -8186,141 +6396,77 @@
         <w:rPr>
           <w:b/>
         </w:rPr>
-        <w:t xml:space="preserve"> </w:t>
-      </w:r>
-      <w:proofErr w:type="spellStart"/>
+        <w:t xml:space="preserve"> act_as_image_capture_server</w:t>
+      </w:r>
+      <w:r>
+        <w:t>: Should the server try to control attached scanners? (yes / no)</w:t>
+      </w:r>
+    </w:p>
+    <w:p>
+      <w:pPr>
+        <w:spacing w:after="120"/>
+      </w:pPr>
       <w:r>
         <w:rPr>
           <w:b/>
         </w:rPr>
-        <w:t>act_as_image_capture_server</w:t>
-      </w:r>
-      <w:proofErr w:type="spellEnd"/>
-      <w:r>
-        <w:t>: Should the server try to control attached scanners? (</w:t>
-      </w:r>
-      <w:proofErr w:type="gramStart"/>
-      <w:r>
-        <w:t>yes</w:t>
-      </w:r>
-      <w:proofErr w:type="gramEnd"/>
-      <w:r>
-        <w:t xml:space="preserve"> / no)</w:t>
+        <w:t>device_capture_command:</w:t>
+      </w:r>
+      <w:r>
+        <w:t xml:space="preserve"> the path to the SANE component scanimage, with which scans can be started</w:t>
       </w:r>
     </w:p>
     <w:p>
       <w:pPr>
         <w:spacing w:after="120"/>
       </w:pPr>
-      <w:proofErr w:type="spellStart"/>
       <w:r>
         <w:rPr>
           <w:b/>
         </w:rPr>
-        <w:t>device_capture_command</w:t>
-      </w:r>
-      <w:proofErr w:type="spellEnd"/>
+        <w:t>device_list_command:</w:t>
+      </w:r>
+      <w:r>
+        <w:t xml:space="preserve"> the path to the SANE component sane-find-scanners, with which scanners can be identified</w:t>
+      </w:r>
+    </w:p>
+    <w:p>
+      <w:pPr>
+        <w:spacing w:after="120"/>
+      </w:pPr>
       <w:r>
         <w:rPr>
           <w:b/>
         </w:rPr>
-        <w:t>:</w:t>
-      </w:r>
-      <w:r>
-        <w:t xml:space="preserve"> the path to the SANE component </w:t>
-      </w:r>
-      <w:proofErr w:type="spellStart"/>
-      <w:r>
-        <w:t>scanimage</w:t>
-      </w:r>
-      <w:proofErr w:type="spellEnd"/>
-      <w:r>
-        <w:t>, with which scans can be started</w:t>
+        <w:t>device_barcode_coordinates:</w:t>
+      </w:r>
+      <w:r>
+        <w:t xml:space="preserve"> The coordinates of the barcode adhered to the surface of each scanner</w:t>
       </w:r>
     </w:p>
     <w:p>
       <w:pPr>
         <w:spacing w:after="120"/>
       </w:pPr>
-      <w:proofErr w:type="spellStart"/>
       <w:r>
         <w:rPr>
           <w:b/>
         </w:rPr>
-        <w:t>device_list_command</w:t>
-      </w:r>
-      <w:proofErr w:type="spellEnd"/>
+        <w:t>simulated_device_name:</w:t>
+      </w:r>
+      <w:r>
+        <w:t xml:space="preserve"> For software debugging, an image acquisition server can simulate an attached device</w:t>
+      </w:r>
+    </w:p>
+    <w:p>
+      <w:pPr>
+        <w:spacing w:after="120"/>
+      </w:pPr>
       <w:r>
         <w:rPr>
           <w:b/>
         </w:rPr>
-        <w:t>:</w:t>
-      </w:r>
-      <w:r>
-        <w:t xml:space="preserve"> the path to the SANE component sane-find-scanners, with which scanners can be identified</w:t>
-      </w:r>
-    </w:p>
-    <w:p>
-      <w:pPr>
-        <w:spacing w:after="120"/>
-      </w:pPr>
-      <w:proofErr w:type="spellStart"/>
-      <w:r>
-        <w:rPr>
-          <w:b/>
-        </w:rPr>
-        <w:t>device_barcode_coordinates</w:t>
-      </w:r>
-      <w:proofErr w:type="spellEnd"/>
-      <w:r>
-        <w:rPr>
-          <w:b/>
-        </w:rPr>
-        <w:t>:</w:t>
-      </w:r>
-      <w:r>
-        <w:t xml:space="preserve"> The coordinates of the barcode adhered to the surface of each scanner</w:t>
-      </w:r>
-    </w:p>
-    <w:p>
-      <w:pPr>
-        <w:spacing w:after="120"/>
-      </w:pPr>
-      <w:proofErr w:type="spellStart"/>
-      <w:r>
-        <w:rPr>
-          <w:b/>
-        </w:rPr>
-        <w:t>simulated_device_name</w:t>
-      </w:r>
-      <w:proofErr w:type="spellEnd"/>
-      <w:r>
-        <w:rPr>
-          <w:b/>
-        </w:rPr>
-        <w:t>:</w:t>
-      </w:r>
-      <w:r>
-        <w:t xml:space="preserve"> For software debugging, an image acquisition server can simulate an attached device</w:t>
-      </w:r>
-    </w:p>
-    <w:p>
-      <w:pPr>
-        <w:spacing w:after="120"/>
-      </w:pPr>
-      <w:proofErr w:type="spellStart"/>
-      <w:r>
-        <w:rPr>
-          <w:b/>
-        </w:rPr>
-        <w:t>device_names</w:t>
-      </w:r>
-      <w:proofErr w:type="spellEnd"/>
-      <w:r>
-        <w:rPr>
-          <w:b/>
-        </w:rPr>
-        <w:t>:</w:t>
+        <w:t>device_names:</w:t>
       </w:r>
       <w:r>
         <w:t xml:space="preserve"> This can be used to explicitly </w:t>
@@ -8370,282 +6516,132 @@
         <w:rPr>
           <w:b/>
         </w:rPr>
-        <w:t xml:space="preserve"> </w:t>
-      </w:r>
-      <w:proofErr w:type="spellStart"/>
+        <w:t xml:space="preserve"> act_as_processing_node:</w:t>
+      </w:r>
+      <w:r>
+        <w:t xml:space="preserve"> Should the server run image processing jobs requested by the user via the website? (yes / no)</w:t>
+      </w:r>
+    </w:p>
+    <w:p>
+      <w:pPr>
+        <w:spacing w:after="120"/>
+      </w:pPr>
       <w:r>
         <w:rPr>
           <w:b/>
         </w:rPr>
-        <w:t>act_as_processing_node</w:t>
-      </w:r>
-      <w:proofErr w:type="spellEnd"/>
+        <w:t>nodes_per_machine:</w:t>
+      </w:r>
+      <w:r>
+        <w:t xml:space="preserve"> A single computer can run multiple </w:t>
+      </w:r>
+      <w:r>
+        <w:t>copies</w:t>
+      </w:r>
+      <w:r>
+        <w:t xml:space="preserve"> of the image processing server simultaneously, which allows many jobs to be processed in </w:t>
+      </w:r>
+      <w:r>
+        <w:t>parallel</w:t>
+      </w:r>
+      <w:r>
+        <w:t>.  Set this value to the number of parallel servers you want to run on this machine.  This can usually be set to the number of physical cores on the machine's processor, or the number of GB of RAM on the machine; whichever is smaller.</w:t>
+      </w:r>
+    </w:p>
+    <w:p>
+      <w:pPr>
+        <w:spacing w:after="120"/>
+      </w:pPr>
       <w:r>
         <w:rPr>
           <w:b/>
         </w:rPr>
-        <w:t>:</w:t>
-      </w:r>
-      <w:r>
-        <w:t xml:space="preserve"> Should the server run image processing jobs requested by the user via the website? (</w:t>
-      </w:r>
-      <w:proofErr w:type="gramStart"/>
-      <w:r>
-        <w:t>yes</w:t>
-      </w:r>
-      <w:proofErr w:type="gramEnd"/>
-      <w:r>
-        <w:t xml:space="preserve"> / no)</w:t>
+        <w:t>hide_window:</w:t>
+      </w:r>
+      <w:r>
+        <w:t xml:space="preserve"> On windows, specifies whether the server should start minimized.  (yes / no )</w:t>
       </w:r>
     </w:p>
     <w:p>
       <w:pPr>
         <w:spacing w:after="120"/>
       </w:pPr>
-      <w:proofErr w:type="spellStart"/>
       <w:r>
         <w:rPr>
           <w:b/>
         </w:rPr>
-        <w:t>nodes_per_machine</w:t>
-      </w:r>
-      <w:proofErr w:type="spellEnd"/>
+        <w:t>compile_videos:</w:t>
+      </w:r>
+      <w:r>
+        <w:t xml:space="preserve"> Should the server process videos? (yes / no)</w:t>
+      </w:r>
+    </w:p>
+    <w:p>
+      <w:pPr>
+        <w:spacing w:after="120"/>
+      </w:pPr>
       <w:r>
         <w:rPr>
           <w:b/>
         </w:rPr>
-        <w:t>:</w:t>
-      </w:r>
-      <w:r>
-        <w:t xml:space="preserve"> A single computer can run multiple </w:t>
-      </w:r>
-      <w:r>
-        <w:t>copies</w:t>
-      </w:r>
-      <w:r>
-        <w:t xml:space="preserve"> of the image processing server simultaneously, which allows many jobs to be processed in </w:t>
-      </w:r>
-      <w:r>
-        <w:t>parallel</w:t>
-      </w:r>
-      <w:r>
-        <w:t>.  Set this value to the number of parallel servers you want to run on this machine.  This can usually be set to the number of physical cores on the machine's processor, or the number of GB of RAM on the machine; whichever is smaller.</w:t>
+        <w:t>video_compiler_filename:</w:t>
+      </w:r>
+      <w:r>
+        <w:t xml:space="preserve"> Path to the x264 transcoder program required to generate videos.  Only needed on image processing servers.  If you don't have this, set compile_videos to no</w:t>
       </w:r>
     </w:p>
     <w:p>
       <w:pPr>
         <w:spacing w:after="120"/>
       </w:pPr>
-      <w:proofErr w:type="spellStart"/>
       <w:r>
         <w:rPr>
           <w:b/>
         </w:rPr>
-        <w:t>hide_window</w:t>
-      </w:r>
-      <w:proofErr w:type="spellEnd"/>
+        <w:t>video_ppt_compiler_filename:</w:t>
+      </w:r>
+      <w:r>
+        <w:t xml:space="preserve"> Path to the ffmpeg transcoder required to generate videos. Only needed on image processing servers.  If you don't have this, set compile_videos to no</w:t>
+      </w:r>
+    </w:p>
+    <w:p>
+      <w:pPr>
+        <w:spacing w:after="120"/>
+      </w:pPr>
       <w:r>
         <w:rPr>
           <w:b/>
         </w:rPr>
-        <w:t>:</w:t>
-      </w:r>
-      <w:r>
-        <w:t xml:space="preserve"> On windows, specifies whether the server should start minimized.  (</w:t>
-      </w:r>
-      <w:proofErr w:type="gramStart"/>
-      <w:r>
-        <w:t>yes</w:t>
-      </w:r>
-      <w:proofErr w:type="gramEnd"/>
-      <w:r>
-        <w:t xml:space="preserve"> / no )</w:t>
+        <w:t>halt_on_new_software_release:</w:t>
+      </w:r>
+      <w:r>
+        <w:t xml:space="preserve"> Should the server shut down if a new version of the software is detected running on the cluster? (yes / no)</w:t>
       </w:r>
     </w:p>
     <w:p>
       <w:pPr>
         <w:spacing w:after="120"/>
       </w:pPr>
-      <w:proofErr w:type="spellStart"/>
       <w:r>
         <w:rPr>
           <w:b/>
         </w:rPr>
-        <w:t>compile_videos</w:t>
-      </w:r>
-      <w:proofErr w:type="spellEnd"/>
+        <w:t>latest_release_path:</w:t>
+      </w:r>
+      <w:r>
+        <w:t xml:space="preserve"> Image acquisition servers can be set to automatically update if new versions of the software is identified as running on the cluster.  This is the path name where the new software can be found.</w:t>
+      </w:r>
+    </w:p>
+    <w:p>
+      <w:pPr>
+        <w:spacing w:after="120"/>
+      </w:pPr>
       <w:r>
         <w:rPr>
           <w:b/>
         </w:rPr>
-        <w:t>:</w:t>
-      </w:r>
-      <w:r>
-        <w:t xml:space="preserve"> Should the server process videos? (</w:t>
-      </w:r>
-      <w:proofErr w:type="gramStart"/>
-      <w:r>
-        <w:t>yes</w:t>
-      </w:r>
-      <w:proofErr w:type="gramEnd"/>
-      <w:r>
-        <w:t xml:space="preserve"> / no)</w:t>
-      </w:r>
-    </w:p>
-    <w:p>
-      <w:pPr>
-        <w:spacing w:after="120"/>
-      </w:pPr>
-      <w:proofErr w:type="spellStart"/>
-      <w:r>
-        <w:rPr>
-          <w:b/>
-        </w:rPr>
-        <w:t>video_compiler_filename</w:t>
-      </w:r>
-      <w:proofErr w:type="spellEnd"/>
-      <w:r>
-        <w:rPr>
-          <w:b/>
-        </w:rPr>
-        <w:t>:</w:t>
-      </w:r>
-      <w:r>
-        <w:t xml:space="preserve"> Path to the x264 transcoder program required to generate videos.  </w:t>
-      </w:r>
-      <w:proofErr w:type="gramStart"/>
-      <w:r>
-        <w:t>Only needed on image processing servers.</w:t>
-      </w:r>
-      <w:proofErr w:type="gramEnd"/>
-      <w:r>
-        <w:t xml:space="preserve">  If you don't have this, set </w:t>
-      </w:r>
-      <w:proofErr w:type="spellStart"/>
-      <w:r>
-        <w:t>compile_videos</w:t>
-      </w:r>
-      <w:proofErr w:type="spellEnd"/>
-      <w:r>
-        <w:t xml:space="preserve"> to no</w:t>
-      </w:r>
-    </w:p>
-    <w:p>
-      <w:pPr>
-        <w:spacing w:after="120"/>
-      </w:pPr>
-      <w:proofErr w:type="spellStart"/>
-      <w:r>
-        <w:rPr>
-          <w:b/>
-        </w:rPr>
-        <w:t>video_ppt_compiler_filename</w:t>
-      </w:r>
-      <w:proofErr w:type="spellEnd"/>
-      <w:r>
-        <w:rPr>
-          <w:b/>
-        </w:rPr>
-        <w:t>:</w:t>
-      </w:r>
-      <w:r>
-        <w:t xml:space="preserve"> Path to the </w:t>
-      </w:r>
-      <w:proofErr w:type="spellStart"/>
-      <w:r>
-        <w:t>ffmpeg</w:t>
-      </w:r>
-      <w:proofErr w:type="spellEnd"/>
-      <w:r>
-        <w:t xml:space="preserve"> transcoder required to generate videos. </w:t>
-      </w:r>
-      <w:proofErr w:type="gramStart"/>
-      <w:r>
-        <w:t>Only needed on image processing servers.</w:t>
-      </w:r>
-      <w:proofErr w:type="gramEnd"/>
-      <w:r>
-        <w:t xml:space="preserve">  If you don't have this, set </w:t>
-      </w:r>
-      <w:proofErr w:type="spellStart"/>
-      <w:r>
-        <w:t>compile_videos</w:t>
-      </w:r>
-      <w:proofErr w:type="spellEnd"/>
-      <w:r>
-        <w:t xml:space="preserve"> to no</w:t>
-      </w:r>
-    </w:p>
-    <w:p>
-      <w:pPr>
-        <w:spacing w:after="120"/>
-      </w:pPr>
-      <w:proofErr w:type="spellStart"/>
-      <w:r>
-        <w:rPr>
-          <w:b/>
-        </w:rPr>
-        <w:t>halt_on_new_software_release</w:t>
-      </w:r>
-      <w:proofErr w:type="spellEnd"/>
-      <w:r>
-        <w:rPr>
-          <w:b/>
-        </w:rPr>
-        <w:t>:</w:t>
-      </w:r>
-      <w:r>
-        <w:t xml:space="preserve"> Should the server shut down if a new version of the software is detected running on the cluster? (</w:t>
-      </w:r>
-      <w:proofErr w:type="gramStart"/>
-      <w:r>
-        <w:t>yes</w:t>
-      </w:r>
-      <w:proofErr w:type="gramEnd"/>
-      <w:r>
-        <w:t xml:space="preserve"> / no)</w:t>
-      </w:r>
-    </w:p>
-    <w:p>
-      <w:pPr>
-        <w:spacing w:after="120"/>
-      </w:pPr>
-      <w:proofErr w:type="spellStart"/>
-      <w:r>
-        <w:rPr>
-          <w:b/>
-        </w:rPr>
-        <w:t>latest_release_path</w:t>
-      </w:r>
-      <w:proofErr w:type="spellEnd"/>
-      <w:r>
-        <w:rPr>
-          <w:b/>
-        </w:rPr>
-        <w:t>:</w:t>
-      </w:r>
-      <w:r>
-        <w:t xml:space="preserve"> Image acquisition servers can be set to automatically update if new versions of the software is identified as running on the cluster.  This is the path name where the new software can be found.</w:t>
-      </w:r>
-    </w:p>
-    <w:p>
-      <w:pPr>
-        <w:spacing w:after="120"/>
-      </w:pPr>
-      <w:proofErr w:type="spellStart"/>
-      <w:r>
-        <w:rPr>
-          <w:b/>
-        </w:rPr>
         <w:lastRenderedPageBreak/>
-        <w:t>run_autonomously</w:t>
-      </w:r>
-      <w:proofErr w:type="spellEnd"/>
-      <w:r>
-        <w:rPr>
-          <w:b/>
-        </w:rPr>
-        <w:t>:</w:t>
+        <w:t>run_autonomously:</w:t>
       </w:r>
       <w:r>
         <w:t xml:space="preserve"> should the server </w:t>
@@ -8706,392 +6702,222 @@
         <w:rPr>
           <w:b/>
         </w:rPr>
+        <w:t xml:space="preserve"> verbose_debug_output:</w:t>
+      </w:r>
+      <w:r>
+        <w:t xml:space="preserve"> Set to true to generate verbose debug output</w:t>
+      </w:r>
+    </w:p>
+    <w:p>
+      <w:pPr>
+        <w:spacing w:after="120"/>
+      </w:pPr>
+      <w:r>
+        <w:rPr>
+          <w:b/>
+        </w:rPr>
+        <w:t>dispatcher_refresh_interval:</w:t>
+      </w:r>
+      <w:r>
+        <w:t xml:space="preserve"> How often should image acquisition servers check </w:t>
+      </w:r>
+      <w:r>
+        <w:t>for pending sca</w:t>
+      </w:r>
+      <w:r>
+        <w:t>ns?  (in seconds).  Also specifies how often analysis servers will check for new jobs.</w:t>
+      </w:r>
+    </w:p>
+    <w:p>
+      <w:pPr>
+        <w:spacing w:after="120"/>
+      </w:pPr>
+      <w:r>
+        <w:rPr>
+          <w:b/>
+        </w:rPr>
+        <w:t>mail_path:</w:t>
+      </w:r>
+      <w:r>
         <w:t xml:space="preserve"> </w:t>
       </w:r>
-      <w:proofErr w:type="spellStart"/>
+      <w:r>
+        <w:t>Each copy of the image server running on the cluster occasionally checks for errors occurring in other nodes, for example missed scans or low disk space.  If problems are discovered, the image server can send users an email notifying them of the problem.  To activate this feature, set mail_path to the POSIX mail program on the local system.</w:t>
+      </w:r>
+    </w:p>
+    <w:p>
+      <w:pPr>
+        <w:spacing w:after="120"/>
+      </w:pPr>
       <w:r>
         <w:rPr>
           <w:b/>
         </w:rPr>
-        <w:t>verbose_debug_output</w:t>
-      </w:r>
-      <w:proofErr w:type="spellEnd"/>
+        <w:t>ethernet_interface:</w:t>
+      </w:r>
+      <w:r>
+        <w:t xml:space="preserve"> This field should be left blank if you want the server to access the network through the default network interface.  If you have multiple network interfaces and want to use a specific one, </w:t>
+      </w:r>
+      <w:r>
+        <w:t>specify</w:t>
+      </w:r>
+      <w:r>
+        <w:t xml:space="preserve"> it here.</w:t>
+      </w:r>
+    </w:p>
+    <w:p>
+      <w:pPr>
+        <w:spacing w:after="120"/>
+      </w:pPr>
       <w:r>
         <w:rPr>
           <w:b/>
         </w:rPr>
-        <w:t>:</w:t>
-      </w:r>
-      <w:r>
-        <w:t xml:space="preserve"> Set to true to generate verbose debug output</w:t>
+        <w:t>dispatcher_port:</w:t>
+      </w:r>
+      <w:r>
+        <w:t xml:space="preserve"> </w:t>
+      </w:r>
+      <w:r>
+        <w:t>Image acquisition and image processing servers open a TCP/IP port on the local machine through which control commands can be sent.  dispatcher_port determines t</w:t>
+      </w:r>
+      <w:r>
+        <w:t>he</w:t>
+      </w:r>
+      <w:r>
+        <w:t xml:space="preserve"> specific</w:t>
+      </w:r>
+      <w:r>
+        <w:t xml:space="preserve"> port on which the dispatcher should listen for remote requests</w:t>
       </w:r>
     </w:p>
     <w:p>
       <w:pPr>
         <w:spacing w:after="120"/>
       </w:pPr>
-      <w:proofErr w:type="spellStart"/>
       <w:r>
         <w:rPr>
           <w:b/>
         </w:rPr>
-        <w:t>dispatcher_refresh_interval</w:t>
-      </w:r>
-      <w:proofErr w:type="spellEnd"/>
+        <w:t>server_crash_daemon_port:</w:t>
+      </w:r>
+      <w:r>
+        <w:t xml:space="preserve"> </w:t>
+      </w:r>
+      <w:r>
+        <w:t>To provide some protection against server crashes, an image acquisition server running under linux launches a persistent second thread that checks whether the image acquisition server has crashed.  In the event of a crash, the crash_daemon launches a new instance of the image acquisition server.  Often, the crashed copy retains a lock its TCP/IP port, requiring that the crash daemon use a second port instead, specified here.</w:t>
+      </w:r>
+    </w:p>
+    <w:p>
+      <w:pPr>
+        <w:spacing w:after="120"/>
+      </w:pPr>
       <w:r>
         <w:rPr>
           <w:b/>
         </w:rPr>
-        <w:t>:</w:t>
-      </w:r>
-      <w:r>
-        <w:t xml:space="preserve"> How often should image acquisition servers check </w:t>
-      </w:r>
-      <w:r>
-        <w:t>for pending sca</w:t>
-      </w:r>
-      <w:r>
-        <w:t>ns?  (</w:t>
-      </w:r>
-      <w:proofErr w:type="gramStart"/>
-      <w:r>
-        <w:t>in</w:t>
-      </w:r>
-      <w:proofErr w:type="gramEnd"/>
-      <w:r>
-        <w:t xml:space="preserve"> seconds).  Also specifies how often analysis servers will check for new jobs.</w:t>
+        <w:t>server_timeout_interval:</w:t>
+      </w:r>
+      <w:r>
+        <w:t xml:space="preserve"> How long should a server wait before giving up on a dead network connection (in seconds)</w:t>
       </w:r>
     </w:p>
     <w:p>
       <w:pPr>
         <w:spacing w:after="120"/>
       </w:pPr>
-      <w:proofErr w:type="spellStart"/>
       <w:r>
         <w:rPr>
           <w:b/>
         </w:rPr>
-        <w:t>mail_path</w:t>
-      </w:r>
-      <w:proofErr w:type="spellEnd"/>
+        <w:t>log_filename:</w:t>
+      </w:r>
+      <w:r>
+        <w:t xml:space="preserve"> </w:t>
+      </w:r>
+      <w:r>
+        <w:t>Image acquisition and image processing servers keep a log file in the central SQL database.  However, to help diagnose crashes, a text file containing the same log information is stored on the local machine.  The log file is stored in the directory specified by the volatile_storage_directory option (described above), and its filename is specified by here.</w:t>
+      </w:r>
+    </w:p>
+    <w:p>
+      <w:pPr>
+        <w:spacing w:after="120"/>
+      </w:pPr>
       <w:r>
         <w:rPr>
           <w:b/>
         </w:rPr>
-        <w:t>:</w:t>
+        <w:t>verbose_debug_output:</w:t>
       </w:r>
       <w:r>
         <w:t xml:space="preserve"> </w:t>
       </w:r>
       <w:r>
-        <w:t xml:space="preserve">Each copy of the image server running on the cluster occasionally checks for errors occurring in other nodes, for example missed scans or low disk space.  If problems are discovered, the image server can send users an email notifying them of the problem.  To activate this feature, set </w:t>
-      </w:r>
-      <w:proofErr w:type="spellStart"/>
-      <w:r>
-        <w:t>mail_path</w:t>
-      </w:r>
-      <w:proofErr w:type="spellEnd"/>
-      <w:r>
-        <w:t xml:space="preserve"> to the POSIX mail program on the local system.</w:t>
+        <w:t>If this option is set to true, the image server and worm browser will g</w:t>
+      </w:r>
+      <w:r>
+        <w:t xml:space="preserve">enerate </w:t>
+      </w:r>
+      <w:r>
+        <w:t xml:space="preserve">detailed </w:t>
+      </w:r>
+      <w:r>
+        <w:t xml:space="preserve">debug </w:t>
+      </w:r>
+      <w:r>
+        <w:t>information while running various steps of image acquisition and image processing.  An file containing this output will be written to the volatile_storage directory.</w:t>
       </w:r>
     </w:p>
     <w:p>
       <w:pPr>
         <w:spacing w:after="120"/>
       </w:pPr>
-      <w:proofErr w:type="spellStart"/>
-      <w:r>
-        <w:rPr>
-          <w:b/>
-        </w:rPr>
-        <w:t>ethernet_interface</w:t>
-      </w:r>
-      <w:proofErr w:type="spellEnd"/>
-      <w:r>
-        <w:rPr>
-          <w:b/>
-        </w:rPr>
-        <w:t>:</w:t>
-      </w:r>
-      <w:r>
-        <w:t xml:space="preserve"> This field should be left blank if you want the server to access the network through the default network interface.  If you have multiple </w:t>
-      </w:r>
-      <w:proofErr w:type="gramStart"/>
-      <w:r>
-        <w:t>network</w:t>
-      </w:r>
-      <w:proofErr w:type="gramEnd"/>
-      <w:r>
-        <w:t xml:space="preserve"> interfaces and want to use a specific one, </w:t>
-      </w:r>
-      <w:r>
-        <w:t>specify</w:t>
-      </w:r>
-      <w:r>
-        <w:t xml:space="preserve"> it here.</w:t>
-      </w:r>
-    </w:p>
-    <w:p>
-      <w:pPr>
-        <w:spacing w:after="120"/>
-      </w:pPr>
-      <w:proofErr w:type="spellStart"/>
-      <w:r>
-        <w:rPr>
-          <w:b/>
-        </w:rPr>
-        <w:t>dispatcher_port</w:t>
-      </w:r>
-      <w:proofErr w:type="spellEnd"/>
-      <w:r>
-        <w:rPr>
-          <w:b/>
-        </w:rPr>
-        <w:t>:</w:t>
+    </w:p>
+    <w:p>
+      <w:pPr>
+        <w:pStyle w:val="Heading2"/>
+      </w:pPr>
+      <w:bookmarkStart w:id="22" w:name="_Toc445207310"/>
+      <w:r>
+        <w:t>Configuring the image server to generate videos</w:t>
+      </w:r>
+      <w:bookmarkEnd w:id="22"/>
+    </w:p>
+    <w:p>
+      <w:r>
+        <w:t>Running under windows, the image server can generate time-lapse videos of collected imagery.  To do this, the image server software needs to access the encoding program x264, currently available</w:t>
+      </w:r>
+      <w:r>
+        <w:t xml:space="preserve"> at</w:t>
+      </w:r>
+      <w:r>
+        <w:br/>
+      </w:r>
+      <w:r>
+        <w:t>http://download.videolan.org/pub/x264/binaries/</w:t>
       </w:r>
       <w:r>
         <w:t xml:space="preserve"> </w:t>
       </w:r>
-      <w:r>
-        <w:t xml:space="preserve">Image acquisition and image processing servers open a TCP/IP port on the local machine through which control commands can be sent.  </w:t>
-      </w:r>
-      <w:proofErr w:type="spellStart"/>
-      <w:proofErr w:type="gramStart"/>
-      <w:r>
-        <w:t>dispatcher_port</w:t>
-      </w:r>
-      <w:proofErr w:type="spellEnd"/>
-      <w:proofErr w:type="gramEnd"/>
-      <w:r>
-        <w:t xml:space="preserve"> determines t</w:t>
-      </w:r>
-      <w:r>
-        <w:t>he</w:t>
-      </w:r>
-      <w:r>
-        <w:t xml:space="preserve"> specific</w:t>
-      </w:r>
-      <w:r>
-        <w:t xml:space="preserve"> port on which the dispatcher should listen for remote requests</w:t>
-      </w:r>
-    </w:p>
-    <w:p>
-      <w:pPr>
-        <w:spacing w:after="120"/>
-      </w:pPr>
-      <w:proofErr w:type="spellStart"/>
-      <w:r>
-        <w:rPr>
-          <w:b/>
-        </w:rPr>
-        <w:t>server_crash_daemon_port</w:t>
-      </w:r>
-      <w:proofErr w:type="spellEnd"/>
-      <w:r>
-        <w:rPr>
-          <w:b/>
-        </w:rPr>
-        <w:t>:</w:t>
-      </w:r>
-      <w:r>
-        <w:t xml:space="preserve"> </w:t>
-      </w:r>
-      <w:r>
-        <w:t xml:space="preserve">To provide some protection against server crashes, an image acquisition server running under </w:t>
-      </w:r>
-      <w:proofErr w:type="spellStart"/>
-      <w:r>
-        <w:t>linux</w:t>
-      </w:r>
-      <w:proofErr w:type="spellEnd"/>
-      <w:r>
-        <w:t xml:space="preserve"> launches a persistent second thread that checks whether the image acquisition server has crashed.  In the event of a crash, the </w:t>
-      </w:r>
-      <w:proofErr w:type="spellStart"/>
-      <w:r>
-        <w:t>crash_daemon</w:t>
-      </w:r>
-      <w:proofErr w:type="spellEnd"/>
-      <w:r>
-        <w:t xml:space="preserve"> launches a new instance of the image acquisition server.  Often, the crashed copy retains a lock its TCP/IP port, requiring that the crash daemon use a second port instead, specified here.</w:t>
-      </w:r>
-    </w:p>
-    <w:p>
-      <w:pPr>
-        <w:spacing w:after="120"/>
-      </w:pPr>
-      <w:proofErr w:type="spellStart"/>
-      <w:r>
-        <w:rPr>
-          <w:b/>
-        </w:rPr>
-        <w:t>server_timeout_interval</w:t>
-      </w:r>
-      <w:proofErr w:type="spellEnd"/>
-      <w:r>
-        <w:rPr>
-          <w:b/>
-        </w:rPr>
-        <w:t>:</w:t>
-      </w:r>
-      <w:r>
-        <w:t xml:space="preserve"> How long should a server wait before giving up on a dead network connection (in </w:t>
-      </w:r>
-      <w:proofErr w:type="gramStart"/>
-      <w:r>
-        <w:t>seconds</w:t>
-      </w:r>
-      <w:proofErr w:type="gramEnd"/>
-      <w:r>
-        <w:t>)</w:t>
-      </w:r>
-    </w:p>
-    <w:p>
-      <w:pPr>
-        <w:spacing w:after="120"/>
-      </w:pPr>
-      <w:proofErr w:type="spellStart"/>
-      <w:r>
-        <w:rPr>
-          <w:b/>
-        </w:rPr>
-        <w:t>log_filename</w:t>
-      </w:r>
-      <w:proofErr w:type="spellEnd"/>
-      <w:r>
-        <w:rPr>
-          <w:b/>
-        </w:rPr>
-        <w:t>:</w:t>
-      </w:r>
-      <w:r>
-        <w:t xml:space="preserve"> </w:t>
-      </w:r>
-      <w:r>
-        <w:t xml:space="preserve">Image acquisition and image processing servers keep a log file in the central SQL database.  However, to help diagnose crashes, a text file containing the same log information is stored on the local machine.  The log file is stored in the directory specified by the </w:t>
-      </w:r>
-      <w:proofErr w:type="spellStart"/>
-      <w:r>
-        <w:t>volatile_storage_directory</w:t>
-      </w:r>
-      <w:proofErr w:type="spellEnd"/>
-      <w:r>
-        <w:t xml:space="preserve"> option (described above), and its filename is specified by here.</w:t>
-      </w:r>
-    </w:p>
-    <w:p>
-      <w:pPr>
-        <w:spacing w:after="120"/>
-      </w:pPr>
-      <w:proofErr w:type="spellStart"/>
-      <w:r>
-        <w:rPr>
-          <w:b/>
-        </w:rPr>
-        <w:t>verbose_debug_output</w:t>
-      </w:r>
-      <w:proofErr w:type="spellEnd"/>
-      <w:r>
-        <w:rPr>
-          <w:b/>
-        </w:rPr>
-        <w:t>:</w:t>
-      </w:r>
-      <w:r>
-        <w:t xml:space="preserve"> </w:t>
-      </w:r>
-      <w:r>
-        <w:t>If this option is set to true, the image server and worm browser will g</w:t>
-      </w:r>
-      <w:r>
-        <w:t xml:space="preserve">enerate </w:t>
-      </w:r>
-      <w:r>
-        <w:t xml:space="preserve">detailed </w:t>
-      </w:r>
-      <w:r>
-        <w:t xml:space="preserve">debug </w:t>
-      </w:r>
-      <w:r>
-        <w:t xml:space="preserve">information while running various steps of image acquisition and image processing.  </w:t>
-      </w:r>
-      <w:proofErr w:type="gramStart"/>
-      <w:r>
-        <w:t>An</w:t>
-      </w:r>
-      <w:proofErr w:type="gramEnd"/>
-      <w:r>
-        <w:t xml:space="preserve"> file containing this output will be written to the </w:t>
-      </w:r>
-      <w:proofErr w:type="spellStart"/>
-      <w:r>
-        <w:t>volatile_storage</w:t>
-      </w:r>
-      <w:proofErr w:type="spellEnd"/>
-      <w:r>
-        <w:t xml:space="preserve"> directory.</w:t>
-      </w:r>
-    </w:p>
-    <w:p>
-      <w:pPr>
-        <w:spacing w:after="120"/>
-      </w:pPr>
-    </w:p>
-    <w:p>
-      <w:pPr>
-        <w:pStyle w:val="Heading2"/>
-      </w:pPr>
-      <w:bookmarkStart w:id="21" w:name="_Toc400534173"/>
-      <w:r>
-        <w:t>Configuring the image server to generate videos</w:t>
-      </w:r>
-      <w:bookmarkEnd w:id="21"/>
-    </w:p>
-    <w:p>
-      <w:r>
-        <w:t>Running under windows, the image server can generate time-lapse videos of collected imagery.  To do this, the image server software needs to access the encoding program x264, currently available</w:t>
-      </w:r>
-      <w:r>
-        <w:t xml:space="preserve"> at</w:t>
+    </w:p>
+    <w:p>
+      <w:r>
+        <w:t xml:space="preserve">Most users will want to download the most recent release version of the 32 bit windows binaries, which is </w:t>
+      </w:r>
+      <w:r>
+        <w:t>currently available at</w:t>
       </w:r>
       <w:r>
         <w:br/>
       </w:r>
       <w:r>
-        <w:t>http://download.videolan.org/pub/x264/binaries/</w:t>
-      </w:r>
-      <w:r>
-        <w:t xml:space="preserve"> </w:t>
-      </w:r>
-    </w:p>
-    <w:p>
-      <w:r>
-        <w:t xml:space="preserve">Most users will want to download the most recent release version of the 32 bit windows binaries, which is </w:t>
-      </w:r>
-      <w:r>
-        <w:t>currently available at</w:t>
-      </w:r>
-      <w:r>
-        <w:br/>
-      </w:r>
-      <w:r>
         <w:t>http://download.videolan.org/pub/x264/binaries/win32/x264-r2431-ac76440.exe</w:t>
       </w:r>
     </w:p>
     <w:p>
       <w:r>
-        <w:t>Save this executable on the machine running the image server—it is easiest to put it in the same directory as the image server executable--and specify its filename in the ns_image_server.ini field “</w:t>
-      </w:r>
-      <w:proofErr w:type="spellStart"/>
-      <w:r>
-        <w:t>video_compiler_filename</w:t>
-      </w:r>
-      <w:proofErr w:type="spellEnd"/>
-      <w:proofErr w:type="gramStart"/>
-      <w:r>
-        <w:t>” .</w:t>
-      </w:r>
-      <w:proofErr w:type="gramEnd"/>
+        <w:t>Save this executable on the machine running the image server—it is easiest to put it in the same directory as the image server executable--and specify its filename in the ns_image_server.ini field “video_compiler_filename” .</w:t>
+      </w:r>
       <w:r>
         <w:t xml:space="preserve">  After a restart, the image server will then be able to process video creation jobs submitted using the web interface.</w:t>
       </w:r>
@@ -9100,261 +6926,152 @@
       <w:pPr>
         <w:pStyle w:val="Heading1"/>
       </w:pPr>
-      <w:bookmarkStart w:id="22" w:name="_Toc400534174"/>
+      <w:bookmarkStart w:id="23" w:name="_Toc445207311"/>
       <w:r>
         <w:lastRenderedPageBreak/>
         <w:t>Configure the worm browser software</w:t>
       </w:r>
-      <w:bookmarkEnd w:id="22"/>
+      <w:bookmarkEnd w:id="23"/>
       <w:r>
         <w:t xml:space="preserve"> </w:t>
       </w:r>
     </w:p>
     <w:p>
       <w:r>
-        <w:t xml:space="preserve">The image processing server is configured using the ns_image_server.ini described as above.  The worm browser also uses this file, but additionally has an additional </w:t>
-      </w:r>
-      <w:proofErr w:type="spellStart"/>
-      <w:r>
-        <w:t>ini</w:t>
-      </w:r>
-      <w:proofErr w:type="spellEnd"/>
-      <w:r>
-        <w:t xml:space="preserve"> file, ns_worm_browser.ini, with a few additional configuration options </w:t>
+        <w:t xml:space="preserve">The image processing server is configured using the ns_image_server.ini described as above.  The worm browser also uses this file, but additionally has an additional ini file, ns_worm_browser.ini, with a few additional configuration options </w:t>
       </w:r>
     </w:p>
     <w:p>
       <w:pPr>
         <w:spacing w:after="120"/>
       </w:pPr>
-      <w:proofErr w:type="spellStart"/>
       <w:r>
         <w:rPr>
           <w:b/>
         </w:rPr>
-        <w:t>max_width</w:t>
-      </w:r>
-      <w:proofErr w:type="spellEnd"/>
+        <w:t>max_width:</w:t>
+      </w:r>
+      <w:r>
+        <w:t xml:space="preserve"> The maximum width of the worm browser window</w:t>
+      </w:r>
+    </w:p>
+    <w:p>
+      <w:pPr>
+        <w:spacing w:after="120"/>
+      </w:pPr>
       <w:r>
         <w:rPr>
           <w:b/>
         </w:rPr>
-        <w:t>:</w:t>
-      </w:r>
-      <w:r>
-        <w:t xml:space="preserve"> The maximum width of the worm browser window</w:t>
+        <w:t>max_height:</w:t>
+      </w:r>
+      <w:r>
+        <w:t xml:space="preserve"> The maximum height of the worm browser window</w:t>
       </w:r>
     </w:p>
     <w:p>
       <w:pPr>
         <w:spacing w:after="120"/>
       </w:pPr>
-      <w:proofErr w:type="spellStart"/>
       <w:r>
         <w:rPr>
           <w:b/>
         </w:rPr>
-        <w:t>max_height</w:t>
-      </w:r>
-      <w:proofErr w:type="spellEnd"/>
+        <w:t>hand_annotation_resize_factor:</w:t>
+      </w:r>
+      <w:r>
+        <w:t xml:space="preserve"> How many times should images of worms be shrunk before being displayed when looking at storyboards?  Larger values result in smaller worms during by hand annotation of worms</w:t>
+      </w:r>
+    </w:p>
+    <w:p>
+      <w:pPr>
+        <w:spacing w:after="120"/>
+      </w:pPr>
       <w:r>
         <w:rPr>
           <w:b/>
         </w:rPr>
-        <w:t>:</w:t>
-      </w:r>
-      <w:r>
-        <w:t xml:space="preserve"> The maximum height of the worm browser window</w:t>
+        <w:t>mask_upload_database:</w:t>
+      </w:r>
+      <w:r>
+        <w:t xml:space="preserve"> The SQL database in which image masks should be stored.</w:t>
+      </w:r>
+      <w:r>
+        <w:t xml:space="preserve">  This is usually set to the value specified for the central_sql_databases option in the ns_image_server.ini file</w:t>
       </w:r>
     </w:p>
     <w:p>
       <w:pPr>
         <w:spacing w:after="120"/>
       </w:pPr>
-      <w:proofErr w:type="spellStart"/>
       <w:r>
         <w:rPr>
           <w:b/>
         </w:rPr>
-        <w:t>hand_annotation_resize_factor</w:t>
-      </w:r>
-      <w:proofErr w:type="spellEnd"/>
+        <w:t>mask_upload_hostname:</w:t>
+      </w:r>
+      <w:r>
+        <w:t xml:space="preserve"> </w:t>
+      </w:r>
+      <w:r>
+        <w:t>The host name (e.g bob or lab_desktop_1) of the server where sample region masks should be uploaded</w:t>
+      </w:r>
+      <w:r>
+        <w:t>.  This is usually set to the value of the host_name option set the acquisition server’s ns_image_server.ini  file</w:t>
+      </w:r>
+    </w:p>
+    <w:p>
+      <w:pPr>
+        <w:spacing w:after="120"/>
+      </w:pPr>
       <w:r>
         <w:rPr>
           <w:b/>
         </w:rPr>
-        <w:t>:</w:t>
-      </w:r>
-      <w:r>
-        <w:t xml:space="preserve"> How many times should images of worms </w:t>
-      </w:r>
-      <w:proofErr w:type="gramStart"/>
-      <w:r>
-        <w:t>be</w:t>
-      </w:r>
-      <w:proofErr w:type="gramEnd"/>
-      <w:r>
-        <w:t xml:space="preserve"> shrunk before being displayed when looking at storyboards?  Larger values result in smaller worms during by hand annotation of worms</w:t>
+        <w:t>verbose_debug_output:</w:t>
+      </w:r>
+      <w:r>
+        <w:t xml:space="preserve"> </w:t>
+      </w:r>
+      <w:r>
+        <w:t>If this option is set to true, the image server and worm browser will g</w:t>
+      </w:r>
+      <w:r>
+        <w:t xml:space="preserve">enerate </w:t>
+      </w:r>
+      <w:r>
+        <w:t xml:space="preserve">detailed </w:t>
+      </w:r>
+      <w:r>
+        <w:t xml:space="preserve">debug </w:t>
+      </w:r>
+      <w:r>
+        <w:t>information while running various steps of image acquisition and image processing</w:t>
+      </w:r>
+      <w:r>
+        <w:t xml:space="preserve">.  An file containing </w:t>
+      </w:r>
+      <w:r>
+        <w:t xml:space="preserve">this output will be written to </w:t>
+      </w:r>
+      <w:r>
+        <w:t>the volatile_storage directory.</w:t>
       </w:r>
     </w:p>
     <w:p>
       <w:pPr>
         <w:spacing w:after="120"/>
       </w:pPr>
-      <w:proofErr w:type="spellStart"/>
-      <w:r>
-        <w:rPr>
-          <w:b/>
-        </w:rPr>
-        <w:t>mask_upload_database</w:t>
-      </w:r>
-      <w:proofErr w:type="spellEnd"/>
-      <w:r>
-        <w:rPr>
-          <w:b/>
-        </w:rPr>
-        <w:t>:</w:t>
-      </w:r>
-      <w:r>
-        <w:t xml:space="preserve"> The SQL database in which image masks should be stored.</w:t>
-      </w:r>
-      <w:r>
-        <w:t xml:space="preserve">  This is usually set to the value specified for the </w:t>
-      </w:r>
-      <w:proofErr w:type="spellStart"/>
-      <w:r>
-        <w:t>central_sql_databases</w:t>
-      </w:r>
-      <w:proofErr w:type="spellEnd"/>
-      <w:r>
-        <w:t xml:space="preserve"> option in the ns_image_server.ini file</w:t>
-      </w:r>
-    </w:p>
-    <w:p>
-      <w:pPr>
-        <w:spacing w:after="120"/>
-      </w:pPr>
-      <w:proofErr w:type="spellStart"/>
-      <w:r>
-        <w:rPr>
-          <w:b/>
-        </w:rPr>
-        <w:t>mask_upload_hostname</w:t>
-      </w:r>
-      <w:proofErr w:type="spellEnd"/>
-      <w:r>
-        <w:rPr>
-          <w:b/>
-        </w:rPr>
-        <w:t>:</w:t>
-      </w:r>
-      <w:r>
-        <w:t xml:space="preserve"> </w:t>
-      </w:r>
-      <w:r>
-        <w:t>The host name (</w:t>
-      </w:r>
-      <w:proofErr w:type="spellStart"/>
-      <w:r>
-        <w:t>e.g</w:t>
-      </w:r>
-      <w:proofErr w:type="spellEnd"/>
-      <w:r>
-        <w:t xml:space="preserve"> bob or lab_desktop_1) of the server where sample region masks should be uploaded</w:t>
-      </w:r>
-      <w:r>
-        <w:t xml:space="preserve">.  This is usually set to the value of the </w:t>
-      </w:r>
-      <w:proofErr w:type="spellStart"/>
-      <w:r>
-        <w:t>host_name</w:t>
-      </w:r>
-      <w:proofErr w:type="spellEnd"/>
-      <w:r>
-        <w:t xml:space="preserve"> option set the acquisition server’s ns_image_</w:t>
-      </w:r>
-      <w:proofErr w:type="gramStart"/>
-      <w:r>
-        <w:t>server.ini  file</w:t>
-      </w:r>
-      <w:proofErr w:type="gramEnd"/>
-    </w:p>
-    <w:p>
-      <w:pPr>
-        <w:spacing w:after="120"/>
-      </w:pPr>
-      <w:proofErr w:type="spellStart"/>
-      <w:r>
-        <w:rPr>
-          <w:b/>
-        </w:rPr>
-        <w:t>verbose_debug_output</w:t>
-      </w:r>
-      <w:proofErr w:type="spellEnd"/>
-      <w:r>
-        <w:rPr>
-          <w:b/>
-        </w:rPr>
-        <w:t>:</w:t>
-      </w:r>
-      <w:r>
-        <w:t xml:space="preserve"> </w:t>
-      </w:r>
-      <w:r>
-        <w:t>If this option is set to true, the image server and worm browser will g</w:t>
-      </w:r>
-      <w:r>
-        <w:t xml:space="preserve">enerate </w:t>
-      </w:r>
-      <w:r>
-        <w:t xml:space="preserve">detailed </w:t>
-      </w:r>
-      <w:r>
-        <w:t xml:space="preserve">debug </w:t>
-      </w:r>
-      <w:r>
-        <w:t>information while running various steps of image acquisition and image processing</w:t>
-      </w:r>
-      <w:r>
-        <w:t xml:space="preserve">.  </w:t>
-      </w:r>
-      <w:proofErr w:type="gramStart"/>
-      <w:r>
-        <w:t>An</w:t>
-      </w:r>
-      <w:proofErr w:type="gramEnd"/>
-      <w:r>
-        <w:t xml:space="preserve"> file containing </w:t>
-      </w:r>
-      <w:r>
-        <w:t xml:space="preserve">this output will be written to </w:t>
-      </w:r>
-      <w:r>
-        <w:t xml:space="preserve">the </w:t>
-      </w:r>
-      <w:proofErr w:type="spellStart"/>
-      <w:r>
-        <w:t>volatile_storage</w:t>
-      </w:r>
-      <w:proofErr w:type="spellEnd"/>
-      <w:r>
-        <w:t xml:space="preserve"> directory.</w:t>
-      </w:r>
-    </w:p>
-    <w:p>
-      <w:pPr>
-        <w:spacing w:after="120"/>
-      </w:pPr>
     </w:p>
     <w:p>
       <w:pPr>
         <w:pStyle w:val="Heading1"/>
       </w:pPr>
-      <w:bookmarkStart w:id="23" w:name="_Toc400534175"/>
+      <w:bookmarkStart w:id="24" w:name="_Toc445207312"/>
       <w:r>
         <w:t>Run the Image Acquisition Server (Linux)</w:t>
       </w:r>
-      <w:bookmarkEnd w:id="23"/>
+      <w:bookmarkEnd w:id="24"/>
     </w:p>
     <w:p>
       <w:pPr>
@@ -9365,13 +7082,8 @@
         </w:numPr>
       </w:pPr>
       <w:r>
-        <w:t xml:space="preserve">Start the image server by typing </w:t>
-      </w:r>
-      <w:proofErr w:type="spellStart"/>
-      <w:r>
-        <w:t>ns_image_server</w:t>
-      </w:r>
-      <w:proofErr w:type="spellEnd"/>
+        <w:t>Start the image server by typing ns_image_server</w:t>
+      </w:r>
       <w:r>
         <w:t>.  If the server detects a problem in its configuration, it will halt and display an error message.  Correct the problem and try again, until the server starts correctly.</w:t>
       </w:r>
@@ -9397,15 +7109,7 @@
         </w:numPr>
       </w:pPr>
       <w:r>
-        <w:t xml:space="preserve">The image server does not have access to the volatile storage directory set in ns_image_server.ini.  This can be solved either by using </w:t>
-      </w:r>
-      <w:proofErr w:type="spellStart"/>
-      <w:r>
-        <w:t>chmod</w:t>
-      </w:r>
-      <w:proofErr w:type="spellEnd"/>
-      <w:r>
-        <w:t xml:space="preserve"> to set the permissions for that directory correctly, or by running the image server under a root user account.  We usually choose the latter option.</w:t>
+        <w:t>The image server does not have access to the volatile storage directory set in ns_image_server.ini.  This can be solved either by using chmod to set the permissions for that directory correctly, or by running the image server under a root user account.  We usually choose the latter option.</w:t>
       </w:r>
     </w:p>
     <w:p>
@@ -9417,15 +7121,7 @@
         </w:numPr>
       </w:pPr>
       <w:r>
-        <w:t xml:space="preserve">The image server is already running.  There are a variety of ways to fix this, including killing the process or typing </w:t>
-      </w:r>
-      <w:proofErr w:type="spellStart"/>
-      <w:r>
-        <w:t>ns_image_server</w:t>
-      </w:r>
-      <w:proofErr w:type="spellEnd"/>
-      <w:r>
-        <w:t xml:space="preserve"> stop.</w:t>
+        <w:t>The image server is already running.  There are a variety of ways to fix this, including killing the process or typing ns_image_server stop.</w:t>
       </w:r>
     </w:p>
     <w:p>
@@ -9437,23 +7133,7 @@
         </w:numPr>
       </w:pPr>
       <w:r>
-        <w:t xml:space="preserve">If the command </w:t>
-      </w:r>
-      <w:proofErr w:type="spellStart"/>
-      <w:r>
-        <w:t>ns_image_server</w:t>
-      </w:r>
-      <w:proofErr w:type="spellEnd"/>
-      <w:r>
-        <w:t xml:space="preserve"> is entered without any arguments, the image server will try to launch.  However, a variety of options can be provided that will alter the image server’s behavior.  These options can be seen by typing the command </w:t>
-      </w:r>
-      <w:proofErr w:type="spellStart"/>
-      <w:r>
-        <w:t>ns_image_server</w:t>
-      </w:r>
-      <w:proofErr w:type="spellEnd"/>
-      <w:r>
-        <w:t xml:space="preserve"> help</w:t>
+        <w:t>If the command ns_image_server is entered without any arguments, the image server will try to launch.  However, a variety of options can be provided that will alter the image server’s behavior.  These options can be seen by typing the command ns_image_server help</w:t>
       </w:r>
     </w:p>
     <w:p>
@@ -9465,15 +7145,7 @@
         </w:numPr>
       </w:pPr>
       <w:r>
-        <w:t xml:space="preserve">If you want the image server to detect scanners and run experiments, make sure to set the ns_image_server.ini option </w:t>
-      </w:r>
-      <w:proofErr w:type="spellStart"/>
-      <w:r>
-        <w:t>act_as_image_capture_server</w:t>
-      </w:r>
-      <w:proofErr w:type="spellEnd"/>
-      <w:r>
-        <w:t xml:space="preserve"> = yes</w:t>
+        <w:t>If you want the image server to detect scanners and run experiments, make sure to set the ns_image_server.ini option act_as_image_capture_server = yes</w:t>
       </w:r>
     </w:p>
     <w:p>
@@ -9491,43 +7163,19 @@
         <w:t xml:space="preserve"> should never be st</w:t>
       </w:r>
       <w:r>
-        <w:t xml:space="preserve">opped during image acquisition.  To shut down or restart the server, open a separate console window and enter the command </w:t>
-      </w:r>
-      <w:proofErr w:type="spellStart"/>
-      <w:r>
-        <w:t>ns_image_server</w:t>
-      </w:r>
-      <w:proofErr w:type="spellEnd"/>
-      <w:r>
-        <w:t xml:space="preserve"> stop or </w:t>
-      </w:r>
-      <w:proofErr w:type="spellStart"/>
-      <w:r>
-        <w:t>ns_image_server</w:t>
-      </w:r>
-      <w:proofErr w:type="spellEnd"/>
-      <w:r>
-        <w:t xml:space="preserve"> </w:t>
-      </w:r>
-      <w:proofErr w:type="gramStart"/>
-      <w:r>
-        <w:t>restart .</w:t>
-      </w:r>
-      <w:proofErr w:type="gramEnd"/>
-      <w:r>
-        <w:t xml:space="preserve">  If no scans are running, you can also press CTRL-C to send the image server a SIGINT signal.  The previous command line options are preferred to CTRL-C, as the latter may terminate ongoing scans, leaving scanners in an error state, requiring they be power-cycled.</w:t>
+        <w:t>opped during image acquisition.  To shut down or restart the server, open a separate console window and enter the command ns_image_server stop or ns_image_server restart .  If no scans are running, you can also press CTRL-C to send the image server a SIGINT signal.  The previous command line options are preferred to CTRL-C, as the latter may terminate ongoing scans, leaving scanners in an error state, requiring they be power-cycled.</w:t>
       </w:r>
     </w:p>
     <w:p>
       <w:pPr>
         <w:pStyle w:val="Heading1"/>
       </w:pPr>
-      <w:bookmarkStart w:id="24" w:name="_Toc400534176"/>
+      <w:bookmarkStart w:id="25" w:name="_Toc445207313"/>
       <w:r>
         <w:lastRenderedPageBreak/>
         <w:t>Naming Scanners and Generating Barcodes</w:t>
       </w:r>
-      <w:bookmarkEnd w:id="24"/>
+      <w:bookmarkEnd w:id="25"/>
     </w:p>
     <w:p>
       <w:pPr>
@@ -9569,7 +7217,7 @@
                     <pic:cNvPicPr/>
                   </pic:nvPicPr>
                   <pic:blipFill rotWithShape="1">
-                    <a:blip r:embed="rId11">
+                    <a:blip r:embed="rId10">
                       <a:extLst>
                         <a:ext uri="{28A0092B-C50C-407E-A947-70E740481C1C}">
                           <a14:useLocalDpi xmlns:a14="http://schemas.microsoft.com/office/drawing/2010/main" val="0"/>
@@ -9612,37 +7260,13 @@
         <w:t>Each scanner needs to be assign</w:t>
       </w:r>
       <w:r>
-        <w:t xml:space="preserve">ed a unique name.  </w:t>
-      </w:r>
-      <w:proofErr w:type="gramStart"/>
-      <w:r>
-        <w:t xml:space="preserve">These </w:t>
-      </w:r>
-      <w:r>
-        <w:t>names allow the server software to distinguish between scanners, and also allows</w:t>
-      </w:r>
-      <w:proofErr w:type="gramEnd"/>
-      <w:r>
-        <w:t xml:space="preserve"> the user an easy means to keep track of the locations of each plate under observation.  </w:t>
-      </w:r>
-      <w:r>
-        <w:t xml:space="preserve">We tend to use short, memorable names, for example </w:t>
-      </w:r>
-      <w:proofErr w:type="spellStart"/>
-      <w:r>
-        <w:t>cori</w:t>
-      </w:r>
-      <w:proofErr w:type="spellEnd"/>
-      <w:r>
-        <w:t xml:space="preserve">, axel, or </w:t>
-      </w:r>
-      <w:proofErr w:type="gramStart"/>
-      <w:r>
-        <w:t>john .</w:t>
-      </w:r>
-      <w:proofErr w:type="gramEnd"/>
-      <w:r>
-        <w:t xml:space="preserve">  </w:t>
+        <w:t xml:space="preserve">ed a unique name.  These </w:t>
+      </w:r>
+      <w:r>
+        <w:t xml:space="preserve">names allow the server software to distinguish between scanners, and also allows the user an easy means to keep track of the locations of each plate under observation.  </w:t>
+      </w:r>
+      <w:r>
+        <w:t xml:space="preserve">We tend to use short, memorable names, for example cori, axel, or john .  </w:t>
       </w:r>
       <w:r>
         <w:t xml:space="preserve">Scanners names should be three or more characters long.  </w:t>
@@ -9714,7 +7338,7 @@
                     <pic:cNvPicPr/>
                   </pic:nvPicPr>
                   <pic:blipFill rotWithShape="1">
-                    <a:blip r:embed="rId12" cstate="print">
+                    <a:blip r:embed="rId11" cstate="print">
                       <a:extLst>
                         <a:ext uri="{28A0092B-C50C-407E-A947-70E740481C1C}">
                           <a14:useLocalDpi xmlns:a14="http://schemas.microsoft.com/office/drawing/2010/main" val="0"/>
@@ -9763,42 +7387,18 @@
         <w:t xml:space="preserve"> barcodes </w:t>
       </w:r>
       <w:r>
-        <w:t xml:space="preserve">are standard dot matrix </w:t>
-      </w:r>
-      <w:proofErr w:type="gramStart"/>
-      <w:r>
-        <w:t>codes ,</w:t>
-      </w:r>
-      <w:proofErr w:type="gramEnd"/>
-      <w:r>
-        <w:t xml:space="preserve"> and</w:t>
-      </w:r>
-      <w:r>
-        <w:t xml:space="preserve"> a tool has been made to easily generate them, ns_image_server_barcodes.exe.  This windows </w:t>
-      </w:r>
-      <w:proofErr w:type="spellStart"/>
-      <w:r>
-        <w:t>commandline</w:t>
-      </w:r>
-      <w:proofErr w:type="spellEnd"/>
-      <w:r>
-        <w:t xml:space="preserve"> binary is </w:t>
-      </w:r>
-      <w:r>
-        <w:t xml:space="preserve">available from the </w:t>
-      </w:r>
-      <w:proofErr w:type="spellStart"/>
-      <w:r>
-        <w:t>github</w:t>
-      </w:r>
-      <w:proofErr w:type="spellEnd"/>
-      <w:r>
-        <w:t xml:space="preserve"> repository</w:t>
+        <w:t>are standard dot matrix codes , and</w:t>
+      </w:r>
+      <w:r>
+        <w:t xml:space="preserve"> a tool has been made to easily generate them, ns_image_server_barcodes.exe.  This windows commandline binary is </w:t>
+      </w:r>
+      <w:r>
+        <w:t>available from the github repository</w:t>
       </w:r>
       <w:r>
         <w:t xml:space="preserve">, currently accessible at </w:t>
       </w:r>
-      <w:hyperlink r:id="rId13" w:history="1">
+      <w:hyperlink r:id="rId12" w:history="1">
         <w:r>
           <w:rPr>
             <w:rStyle w:val="Hyperlink"/>
@@ -9818,70 +7418,23 @@
         </w:rPr>
         <w:br/>
       </w:r>
-      <w:proofErr w:type="gramStart"/>
-      <w:r>
-        <w:t>The</w:t>
-      </w:r>
-      <w:proofErr w:type="gramEnd"/>
-      <w:r>
-        <w:t xml:space="preserve"> command</w:t>
+      <w:r>
+        <w:t>The command</w:t>
       </w:r>
       <w:r>
         <w:t xml:space="preserve"> </w:t>
       </w:r>
-      <w:proofErr w:type="spellStart"/>
-      <w:r>
-        <w:t>ns_image_server_barcodes</w:t>
-      </w:r>
-      <w:proofErr w:type="spellEnd"/>
-      <w:r>
-        <w:t xml:space="preserve"> –c </w:t>
-      </w:r>
-      <w:proofErr w:type="spellStart"/>
-      <w:r>
-        <w:t>mybarcodes.tif</w:t>
-      </w:r>
-      <w:proofErr w:type="spellEnd"/>
-      <w:r>
-        <w:t xml:space="preserve"> </w:t>
-      </w:r>
-      <w:proofErr w:type="spellStart"/>
-      <w:r>
-        <w:t>robert</w:t>
-      </w:r>
-      <w:proofErr w:type="spellEnd"/>
-      <w:r>
-        <w:t xml:space="preserve"> </w:t>
-      </w:r>
-      <w:proofErr w:type="spellStart"/>
-      <w:r>
-        <w:t>linda</w:t>
-      </w:r>
-      <w:proofErr w:type="spellEnd"/>
-      <w:r>
-        <w:t xml:space="preserve"> </w:t>
-      </w:r>
-      <w:proofErr w:type="spellStart"/>
-      <w:r>
-        <w:t>gary</w:t>
-      </w:r>
-      <w:proofErr w:type="spellEnd"/>
-      <w:r>
-        <w:t xml:space="preserve"> </w:t>
+      <w:r>
+        <w:t xml:space="preserve">ns_image_server_barcodes –c mybarcodes.tif </w:t>
+      </w:r>
+      <w:r>
+        <w:t xml:space="preserve">robert linda gary </w:t>
       </w:r>
       <w:r>
         <w:br/>
       </w:r>
       <w:r>
-        <w:t xml:space="preserve">will generate a single file, </w:t>
-      </w:r>
-      <w:proofErr w:type="spellStart"/>
-      <w:r>
-        <w:t>mybarcodes.tif</w:t>
-      </w:r>
-      <w:proofErr w:type="spellEnd"/>
-      <w:r>
-        <w:t>, containing the three barcodes requested.  The</w:t>
+        <w:t>will generate a single file, mybarcodes.tif, containing the three barcodes requested.  The</w:t>
       </w:r>
       <w:r>
         <w:t xml:space="preserve">se should be printed out, cut to size, and affixed to the </w:t>
@@ -9914,11 +7467,9 @@
       <w:r>
         <w:t xml:space="preserve">The barcode should be affixed such that it is scanned correctly within the region specified by the option </w:t>
       </w:r>
-      <w:proofErr w:type="spellStart"/>
       <w:r>
         <w:t>device_barcode_coordinates</w:t>
       </w:r>
-      <w:proofErr w:type="spellEnd"/>
       <w:r>
         <w:t xml:space="preserve"> specified in the ns_image_server.ini file.  The default for this is “</w:t>
       </w:r>
@@ -9942,23 +7493,15 @@
       <w:pPr>
         <w:pStyle w:val="Heading1"/>
       </w:pPr>
-      <w:bookmarkStart w:id="25" w:name="_Toc400534177"/>
+      <w:bookmarkStart w:id="26" w:name="_Toc445207314"/>
       <w:r>
         <w:t>Getting Scanners Detected</w:t>
       </w:r>
-      <w:bookmarkEnd w:id="25"/>
-    </w:p>
-    <w:p>
-      <w:r>
-        <w:t xml:space="preserve">The image server interacts with scanners using the </w:t>
-      </w:r>
-      <w:proofErr w:type="spellStart"/>
-      <w:r>
-        <w:t>linux</w:t>
-      </w:r>
-      <w:proofErr w:type="spellEnd"/>
-      <w:r>
-        <w:t xml:space="preserve"> open source scanner driver framework SANE.  There is a bug in this code concerning Epson v700 scanners, so a patched version is distributed with the lifespan machine software.  SANE is extensively documented online, and handles all of the scanner-related hardware issues so that the lifespan machine doesn’t have to.  The basic protocol for getting the lifespan machine running is as follows</w:t>
+      <w:bookmarkEnd w:id="26"/>
+    </w:p>
+    <w:p>
+      <w:r>
+        <w:t>The image server interacts with scanners using the linux open source scanner driver framework SANE.  There is a bug in this code concerning Epson v700 scanners, so a patched version is distributed with the lifespan machine software.  SANE is extensively documented online, and handles all of the scanner-related hardware issues so that the lifespan machine doesn’t have to.  The basic protocol for getting the lifespan machine running is as follows</w:t>
       </w:r>
     </w:p>
     <w:p>
@@ -9982,15 +7525,7 @@
         </w:numPr>
       </w:pPr>
       <w:r>
-        <w:t>Confirm that the SANE system has detected your scanner, by inspecting the results of the command sane-find-</w:t>
-      </w:r>
-      <w:proofErr w:type="gramStart"/>
-      <w:r>
-        <w:t>scanner .</w:t>
-      </w:r>
-      <w:proofErr w:type="gramEnd"/>
-      <w:r>
-        <w:t xml:space="preserve">  If your scanner is on this list, you’re in good shape! This usually just works right out of the box, but if </w:t>
+        <w:t xml:space="preserve">Confirm that the SANE system has detected your scanner, by inspecting the results of the command sane-find-scanner .  If your scanner is on this list, you’re in good shape! This usually just works right out of the box, but if </w:t>
       </w:r>
       <w:r>
         <w:lastRenderedPageBreak/>
@@ -10000,15 +7535,7 @@
         <w:t xml:space="preserve">http://www.sane-project.org. </w:t>
       </w:r>
       <w:r>
-        <w:t xml:space="preserve"> Confirm that your scanner hardware is being detected by the command sane-find-</w:t>
-      </w:r>
-      <w:proofErr w:type="gramStart"/>
-      <w:r>
-        <w:t>scanner .</w:t>
-      </w:r>
-      <w:proofErr w:type="gramEnd"/>
-      <w:r>
-        <w:t xml:space="preserve">  Note that gt-x900 and v700 photo refer to the same model.</w:t>
+        <w:t xml:space="preserve"> Confirm that your scanner hardware is being detected by the command sane-find-scanner .  Note that gt-x900 and v700 photo refer to the same model.</w:t>
       </w:r>
     </w:p>
     <w:p>
@@ -10041,15 +7568,7 @@
         </w:numPr>
       </w:pPr>
       <w:r>
-        <w:t>Restart the image server, or request a “</w:t>
-      </w:r>
-      <w:proofErr w:type="spellStart"/>
-      <w:r>
-        <w:t>hotplug</w:t>
-      </w:r>
-      <w:proofErr w:type="spellEnd"/>
-      <w:r>
-        <w:t>” discovery of scanners via the web</w:t>
+        <w:t>Restart the image server, or request a “hotplug” discovery of scanners via the web</w:t>
       </w:r>
       <w:r>
         <w:t xml:space="preserve"> interface</w:t>
@@ -10065,11 +7584,11 @@
       <w:pPr>
         <w:pStyle w:val="Heading1"/>
       </w:pPr>
-      <w:bookmarkStart w:id="26" w:name="_Toc400534178"/>
+      <w:bookmarkStart w:id="27" w:name="_Toc445207315"/>
       <w:r>
         <w:t>Security</w:t>
       </w:r>
-      <w:bookmarkEnd w:id="26"/>
+      <w:bookmarkEnd w:id="27"/>
     </w:p>
     <w:p>
       <w:pPr>
@@ -10140,15 +7659,7 @@
     </w:p>
     <w:p>
       <w:r>
-        <w:t>It is possible to password protect the lifespan machine web interface.  This can be done using the facilities provided by the apache web server.  Specifically, password protection can be set up by placing an .</w:t>
-      </w:r>
-      <w:proofErr w:type="spellStart"/>
-      <w:r>
-        <w:t>htaccess</w:t>
-      </w:r>
-      <w:proofErr w:type="spellEnd"/>
-      <w:r>
-        <w:t xml:space="preserve"> file in the base directory of the lifespan machine web</w:t>
+        <w:t>It is possible to password protect the lifespan machine web interface.  This can be done using the facilities provided by the apache web server.  Specifically, password protection can be set up by placing an .htaccess file in the base directory of the lifespan machine web</w:t>
       </w:r>
       <w:r>
         <w:t xml:space="preserve"> interface</w:t>
@@ -10164,7 +7675,7 @@
       <w:pPr>
         <w:pStyle w:val="Heading2"/>
       </w:pPr>
-      <w:bookmarkStart w:id="27" w:name="_Toc400534179"/>
+      <w:bookmarkStart w:id="28" w:name="_Toc445207316"/>
       <w:r>
         <w:t xml:space="preserve">A note about </w:t>
       </w:r>
@@ -10174,7 +7685,7 @@
       <w:r>
         <w:t>nstitutional IT departments</w:t>
       </w:r>
-      <w:bookmarkEnd w:id="27"/>
+      <w:bookmarkEnd w:id="28"/>
     </w:p>
     <w:p>
       <w:r>
@@ -10447,15 +7958,7 @@
         <w:t xml:space="preserve">force </w:t>
       </w:r>
       <w:r>
-        <w:t xml:space="preserve">researches (usually </w:t>
-      </w:r>
-      <w:proofErr w:type="spellStart"/>
-      <w:r>
-        <w:t>Ph.D</w:t>
-      </w:r>
-      <w:proofErr w:type="spellEnd"/>
-      <w:r>
-        <w:t xml:space="preserve"> students or post docs</w:t>
+        <w:t>researches (usually Ph.D students or post docs</w:t>
       </w:r>
       <w:r>
         <w:t xml:space="preserve"> in the life sciences</w:t>
@@ -10492,7 +7995,7 @@
     </w:p>
     <w:p/>
     <w:p>
-      <w:bookmarkStart w:id="28" w:name="_Toc400534180"/>
+      <w:bookmarkStart w:id="29" w:name="_Toc445207317"/>
       <w:r>
         <w:rPr>
           <w:rStyle w:val="Heading1Char"/>
@@ -10511,15 +8014,13 @@
         </w:rPr>
         <w:t xml:space="preserve"> </w:t>
       </w:r>
-      <w:proofErr w:type="gramStart"/>
       <w:r>
         <w:rPr>
           <w:rStyle w:val="Heading1Char"/>
         </w:rPr>
         <w:t>Commands</w:t>
       </w:r>
-      <w:bookmarkEnd w:id="28"/>
-      <w:proofErr w:type="gramEnd"/>
+      <w:bookmarkEnd w:id="29"/>
       <w:r>
         <w:rPr>
           <w:rStyle w:val="Heading1Char"/>
@@ -10548,21 +8049,7 @@
         <w:rPr>
           <w:i/>
         </w:rPr>
-        <w:t xml:space="preserve">by Deborah McEwan and Annie </w:t>
-      </w:r>
-      <w:proofErr w:type="spellStart"/>
-      <w:r>
-        <w:rPr>
-          <w:i/>
-        </w:rPr>
-        <w:t>Conery</w:t>
-      </w:r>
-      <w:proofErr w:type="spellEnd"/>
-      <w:r>
-        <w:rPr>
-          <w:i/>
-        </w:rPr>
-        <w:t xml:space="preserve"> )</w:t>
+        <w:t>by Deborah McEwan and Annie Conery )</w:t>
       </w:r>
       <w:r>
         <w:rPr>
@@ -10576,124 +8063,49 @@
       </w:r>
     </w:p>
     <w:p>
-      <w:proofErr w:type="spellStart"/>
-      <w:proofErr w:type="gramStart"/>
-      <w:r>
-        <w:t>pwd</w:t>
-      </w:r>
-      <w:proofErr w:type="spellEnd"/>
-      <w:proofErr w:type="gramEnd"/>
-      <w:r>
-        <w:t>, lists current directory</w:t>
-      </w:r>
-    </w:p>
-    <w:p>
-      <w:proofErr w:type="spellStart"/>
-      <w:proofErr w:type="gramStart"/>
-      <w:r>
-        <w:t>ls</w:t>
-      </w:r>
-      <w:proofErr w:type="spellEnd"/>
-      <w:proofErr w:type="gramEnd"/>
-      <w:r>
-        <w:t>, lists files in folder</w:t>
-      </w:r>
-    </w:p>
-    <w:p>
-      <w:proofErr w:type="spellStart"/>
-      <w:proofErr w:type="gramStart"/>
-      <w:r>
-        <w:t>ls</w:t>
-      </w:r>
-      <w:proofErr w:type="spellEnd"/>
-      <w:proofErr w:type="gramEnd"/>
-      <w:r>
-        <w:t xml:space="preserve"> –all, see all files including hidden ones</w:t>
-      </w:r>
-    </w:p>
-    <w:p>
-      <w:proofErr w:type="spellStart"/>
-      <w:proofErr w:type="gramStart"/>
-      <w:r>
-        <w:t>mkdir</w:t>
-      </w:r>
-      <w:proofErr w:type="spellEnd"/>
-      <w:proofErr w:type="gramEnd"/>
-      <w:r>
-        <w:t>, makes a directory</w:t>
-      </w:r>
-    </w:p>
-    <w:p>
-      <w:proofErr w:type="spellStart"/>
-      <w:proofErr w:type="gramStart"/>
-      <w:r>
-        <w:t>gedit</w:t>
-      </w:r>
-      <w:proofErr w:type="spellEnd"/>
-      <w:proofErr w:type="gramEnd"/>
-      <w:r>
-        <w:t xml:space="preserve"> or vi, document editing</w:t>
-      </w:r>
-    </w:p>
-    <w:p>
-      <w:proofErr w:type="spellStart"/>
-      <w:proofErr w:type="gramStart"/>
-      <w:r>
-        <w:t>su</w:t>
-      </w:r>
-      <w:proofErr w:type="spellEnd"/>
-      <w:proofErr w:type="gramEnd"/>
-      <w:r>
-        <w:t xml:space="preserve">, log into root (need to type this when reboot the computer to get access to anything) will need to enter root password next </w:t>
-      </w:r>
-    </w:p>
-    <w:p>
-      <w:proofErr w:type="spellStart"/>
-      <w:proofErr w:type="gramStart"/>
-      <w:r>
-        <w:t>ifconfig</w:t>
-      </w:r>
-      <w:proofErr w:type="spellEnd"/>
-      <w:proofErr w:type="gramEnd"/>
-      <w:r>
-        <w:t xml:space="preserve">, get the IP address </w:t>
-      </w:r>
-      <w:proofErr w:type="spellStart"/>
-      <w:r>
-        <w:t>etc</w:t>
-      </w:r>
-      <w:proofErr w:type="spellEnd"/>
-    </w:p>
-    <w:p>
-      <w:r>
-        <w:t>&lt;</w:t>
-      </w:r>
-      <w:proofErr w:type="gramStart"/>
-      <w:r>
-        <w:t>control&gt;</w:t>
-      </w:r>
-      <w:proofErr w:type="gramEnd"/>
-      <w:r>
-        <w:t>c, force quit</w:t>
-      </w:r>
-    </w:p>
-    <w:p>
-      <w:r>
-        <w:t xml:space="preserve">Dot in a file names means it’s hidden from the standard </w:t>
-      </w:r>
-      <w:proofErr w:type="spellStart"/>
-      <w:r>
-        <w:t>ls</w:t>
-      </w:r>
-      <w:proofErr w:type="spellEnd"/>
-      <w:r>
-        <w:t xml:space="preserve"> command, for example .</w:t>
-      </w:r>
-      <w:proofErr w:type="spellStart"/>
-      <w:r>
-        <w:t>cifspass</w:t>
-      </w:r>
-      <w:proofErr w:type="spellEnd"/>
+      <w:r>
+        <w:t>pwd, lists current directory</w:t>
+      </w:r>
+    </w:p>
+    <w:p>
+      <w:r>
+        <w:t>ls, lists files in folder</w:t>
+      </w:r>
+    </w:p>
+    <w:p>
+      <w:r>
+        <w:t>ls –all, see all files including hidden ones</w:t>
+      </w:r>
+    </w:p>
+    <w:p>
+      <w:r>
+        <w:t>mkdir, makes a directory</w:t>
+      </w:r>
+    </w:p>
+    <w:p>
+      <w:r>
+        <w:t>gedit or vi, document editing</w:t>
+      </w:r>
+    </w:p>
+    <w:p>
+      <w:r>
+        <w:t xml:space="preserve">su, log into root (need to type this when reboot the computer to get access to anything) will need to enter root password next </w:t>
+      </w:r>
+    </w:p>
+    <w:p>
+      <w:r>
+        <w:t>ifconfig, get the IP address etc</w:t>
+      </w:r>
+    </w:p>
+    <w:p>
+      <w:r>
+        <w:t>&lt;control&gt;c, force quit</w:t>
+      </w:r>
+    </w:p>
+    <w:p>
+      <w:r>
+        <w:t>Dot in a file names means it’s hidden from the standard ls command, for example .cifspass</w:t>
+      </w:r>
     </w:p>
     <w:p>
       <w:r>
@@ -10704,12 +8116,12 @@
       <w:pPr>
         <w:pStyle w:val="Heading1"/>
       </w:pPr>
-      <w:bookmarkStart w:id="29" w:name="_Toc400534181"/>
+      <w:bookmarkStart w:id="30" w:name="_Toc445207318"/>
       <w:r>
         <w:lastRenderedPageBreak/>
         <w:t>Upgrading to the latest version of the image sever</w:t>
       </w:r>
-      <w:bookmarkEnd w:id="29"/>
+      <w:bookmarkEnd w:id="30"/>
     </w:p>
     <w:p>
       <w:pPr>
@@ -10720,7 +8132,7 @@
           <w:sz w:val="24"/>
         </w:rPr>
       </w:pPr>
-      <w:bookmarkStart w:id="30" w:name="_Toc400534182"/>
+      <w:bookmarkStart w:id="31" w:name="_Toc445207319"/>
       <w:r>
         <w:rPr>
           <w:rStyle w:val="Heading2Char"/>
@@ -10737,9 +8149,8 @@
           <w:b w:val="0"/>
           <w:sz w:val="24"/>
         </w:rPr>
-        <w:t xml:space="preserve"> to the </w:t>
-      </w:r>
-      <w:proofErr w:type="spellStart"/>
+        <w:t xml:space="preserve"> to the linux image capture server and windows worm browser and image server binaries independently.  The upda</w:t>
+      </w:r>
       <w:r>
         <w:rPr>
           <w:rStyle w:val="Heading2Char"/>
@@ -10747,77 +8158,37 @@
           <w:b w:val="0"/>
           <w:sz w:val="24"/>
         </w:rPr>
-        <w:t>linux</w:t>
-      </w:r>
-      <w:proofErr w:type="spellEnd"/>
+        <w:t>tes do not depend on each other, and can be performed in any order.</w:t>
+      </w:r>
+      <w:bookmarkEnd w:id="31"/>
+    </w:p>
+    <w:p>
+      <w:pPr>
+        <w:rPr>
+          <w:i/>
+        </w:rPr>
+      </w:pPr>
+      <w:bookmarkStart w:id="32" w:name="_Toc445207320"/>
       <w:r>
         <w:rPr>
           <w:rStyle w:val="Heading2Char"/>
-          <w:rFonts w:asciiTheme="minorHAnsi" w:hAnsiTheme="minorHAnsi"/>
-          <w:b w:val="0"/>
-          <w:sz w:val="24"/>
-        </w:rPr>
-        <w:t xml:space="preserve"> image capture server and windows worm browser and image server binaries independently.  The upda</w:t>
-      </w:r>
+        </w:rPr>
+        <w:t>On the linux image capture server</w:t>
+      </w:r>
+      <w:bookmarkEnd w:id="32"/>
       <w:r>
         <w:rPr>
           <w:rStyle w:val="Heading2Char"/>
-          <w:rFonts w:asciiTheme="minorHAnsi" w:hAnsiTheme="minorHAnsi"/>
-          <w:b w:val="0"/>
-          <w:sz w:val="24"/>
-        </w:rPr>
-        <w:t>tes do not depend on each other, and can be performed in any order.</w:t>
-      </w:r>
-      <w:bookmarkEnd w:id="30"/>
-    </w:p>
-    <w:p>
-      <w:pPr>
+        </w:rPr>
+        <w:br/>
+      </w:r>
+      <w:r>
         <w:rPr>
           <w:i/>
         </w:rPr>
-      </w:pPr>
-      <w:bookmarkStart w:id="31" w:name="_Toc400534183"/>
-      <w:r>
-        <w:rPr>
-          <w:rStyle w:val="Heading2Char"/>
-        </w:rPr>
-        <w:t xml:space="preserve">On the </w:t>
-      </w:r>
-      <w:proofErr w:type="spellStart"/>
-      <w:r>
-        <w:rPr>
-          <w:rStyle w:val="Heading2Char"/>
-        </w:rPr>
-        <w:t>linux</w:t>
-      </w:r>
-      <w:proofErr w:type="spellEnd"/>
-      <w:r>
-        <w:rPr>
-          <w:rStyle w:val="Heading2Char"/>
-        </w:rPr>
-        <w:t xml:space="preserve"> image capture server</w:t>
-      </w:r>
-      <w:bookmarkEnd w:id="31"/>
-      <w:r>
-        <w:rPr>
-          <w:rStyle w:val="Heading2Char"/>
-        </w:rPr>
         <w:br/>
-      </w:r>
-      <w:r>
-        <w:rPr>
-          <w:i/>
-        </w:rPr>
-        <w:br/>
-      </w:r>
-      <w:proofErr w:type="gramStart"/>
-      <w:r>
-        <w:rPr>
-          <w:i/>
-        </w:rPr>
         <w:t>Important</w:t>
       </w:r>
-      <w:proofErr w:type="gramEnd"/>
       <w:r>
         <w:rPr>
           <w:i/>
@@ -10864,15 +8235,7 @@
         <w:t xml:space="preserve"> source directory, </w:t>
       </w:r>
       <w:r>
-        <w:t>usually located in lifespan/</w:t>
-      </w:r>
-      <w:proofErr w:type="spellStart"/>
-      <w:r>
-        <w:t>external_compile_libraries</w:t>
-      </w:r>
-      <w:proofErr w:type="spellEnd"/>
-      <w:r>
-        <w:t>/sane-backends-1.0.22</w:t>
+        <w:t>usually located in lifespan/external_compile_libraries/sane-backends-1.0.22</w:t>
       </w:r>
     </w:p>
     <w:p>
@@ -10899,15 +8262,7 @@
         </w:numPr>
       </w:pPr>
       <w:r>
-        <w:t xml:space="preserve">Uninstall any older version of </w:t>
-      </w:r>
-      <w:proofErr w:type="spellStart"/>
-      <w:r>
-        <w:t>libdmtx</w:t>
-      </w:r>
-      <w:proofErr w:type="spellEnd"/>
-      <w:r>
-        <w:t xml:space="preserve"> </w:t>
+        <w:t xml:space="preserve">Uninstall any older version of libdmtx </w:t>
       </w:r>
     </w:p>
     <w:p>
@@ -10919,23 +8274,7 @@
         </w:numPr>
       </w:pPr>
       <w:r>
-        <w:t xml:space="preserve">Enter the old </w:t>
-      </w:r>
-      <w:proofErr w:type="spellStart"/>
-      <w:r>
-        <w:t>libdmtx</w:t>
-      </w:r>
-      <w:proofErr w:type="spellEnd"/>
-      <w:r>
-        <w:t xml:space="preserve"> source directory, usually located in /lifespan/</w:t>
-      </w:r>
-      <w:proofErr w:type="spellStart"/>
-      <w:r>
-        <w:t>external_compile_libraries</w:t>
-      </w:r>
-      <w:proofErr w:type="spellEnd"/>
-      <w:r>
-        <w:t>/libdmtx-0.5.2.</w:t>
+        <w:t>Enter the old libdmtx source directory, usually located in /lifespan/external_compile_libraries/libdmtx-0.5.2.</w:t>
       </w:r>
     </w:p>
     <w:p>
@@ -10959,15 +8298,7 @@
         </w:numPr>
       </w:pPr>
       <w:r>
-        <w:t xml:space="preserve">Obtain the latest version of the source code from the </w:t>
-      </w:r>
-      <w:proofErr w:type="spellStart"/>
-      <w:r>
-        <w:t>github</w:t>
-      </w:r>
-      <w:proofErr w:type="spellEnd"/>
-      <w:r>
-        <w:t xml:space="preserve"> repository</w:t>
+        <w:t>Obtain the latest version of the source code from the github repository</w:t>
       </w:r>
     </w:p>
     <w:p>
@@ -10979,15 +8310,7 @@
         </w:numPr>
       </w:pPr>
       <w:r>
-        <w:t xml:space="preserve">Unzip external libraries and </w:t>
-      </w:r>
-      <w:proofErr w:type="spellStart"/>
-      <w:r>
-        <w:t>external_compile_libraries</w:t>
-      </w:r>
-      <w:proofErr w:type="spellEnd"/>
-      <w:r>
-        <w:t xml:space="preserve"> archives:</w:t>
+        <w:t>Unzip external libraries and external_compile_libraries archives:</w:t>
       </w:r>
     </w:p>
     <w:p>
@@ -11014,15 +8337,7 @@
         <w:t xml:space="preserve">Run the command </w:t>
       </w:r>
       <w:r>
-        <w:t>tar -</w:t>
-      </w:r>
-      <w:proofErr w:type="spellStart"/>
-      <w:r>
-        <w:t>xvjf</w:t>
-      </w:r>
-      <w:proofErr w:type="spellEnd"/>
-      <w:r>
-        <w:t xml:space="preserve"> external_compile_libraries.tar.bz2</w:t>
+        <w:t>tar -xvjf external_compile_libraries.tar.bz2</w:t>
       </w:r>
     </w:p>
     <w:p>
@@ -11055,15 +8370,7 @@
         <w:t xml:space="preserve"> directory, usually located in </w:t>
       </w:r>
       <w:r>
-        <w:t>lifespan/</w:t>
-      </w:r>
-      <w:proofErr w:type="spellStart"/>
-      <w:r>
-        <w:t>external_compile_libraries</w:t>
-      </w:r>
-      <w:proofErr w:type="spellEnd"/>
-      <w:r>
-        <w:t>/sane-backends-1.0.24</w:t>
+        <w:t>lifespan/external_compile_libraries/sane-backends-1.0.24</w:t>
       </w:r>
     </w:p>
     <w:p>
@@ -11106,15 +8413,7 @@
         <w:t>you plan to run to use</w:t>
       </w:r>
       <w:r>
-        <w:t xml:space="preserve"> the </w:t>
-      </w:r>
-      <w:proofErr w:type="gramStart"/>
-      <w:r>
-        <w:t>new  TPU8x10</w:t>
-      </w:r>
-      <w:proofErr w:type="gramEnd"/>
-      <w:r>
-        <w:t xml:space="preserve"> scan option.  New capture schedules should read </w:t>
+        <w:t xml:space="preserve"> the new  TPU8x10 scan option.  New capture schedules should read </w:t>
       </w:r>
       <w:r>
         <w:br/>
@@ -11125,25 +8424,23 @@
           <w:sz w:val="18"/>
           <w:szCs w:val="18"/>
         </w:rPr>
-        <w:t>&lt;</w:t>
-      </w:r>
-      <w:proofErr w:type="spellStart"/>
+        <w:t>&lt;default_capture_configuration_parameters&gt;--mode=Gray --format=tiff --source="TPU8X10</w:t>
+      </w:r>
       <w:r>
         <w:rPr>
           <w:rFonts w:asciiTheme="majorHAnsi" w:hAnsiTheme="majorHAnsi" w:cs="Courier New"/>
           <w:sz w:val="18"/>
           <w:szCs w:val="18"/>
         </w:rPr>
-        <w:t>default_capture_configuration_parameters</w:t>
-      </w:r>
-      <w:proofErr w:type="spellEnd"/>
+        <w:t>" --</w:t>
+      </w:r>
       <w:r>
         <w:rPr>
           <w:rFonts w:asciiTheme="majorHAnsi" w:hAnsiTheme="majorHAnsi" w:cs="Courier New"/>
           <w:sz w:val="18"/>
           <w:szCs w:val="18"/>
         </w:rPr>
-        <w:t>&gt;--mode=Gray --format=tiff --source="TPU8X10</w:t>
+        <w:t>depth=16</w:t>
       </w:r>
       <w:r>
         <w:rPr>
@@ -11151,7 +8448,7 @@
           <w:sz w:val="18"/>
           <w:szCs w:val="18"/>
         </w:rPr>
-        <w:t>" --</w:t>
+        <w:t xml:space="preserve"> </w:t>
       </w:r>
       <w:r>
         <w:rPr>
@@ -11159,41 +8456,7 @@
           <w:sz w:val="18"/>
           <w:szCs w:val="18"/>
         </w:rPr>
-        <w:t>depth=16</w:t>
-      </w:r>
-      <w:r>
-        <w:rPr>
-          <w:rFonts w:asciiTheme="majorHAnsi" w:hAnsiTheme="majorHAnsi" w:cs="Courier New"/>
-          <w:sz w:val="18"/>
-          <w:szCs w:val="18"/>
-        </w:rPr>
-        <w:t xml:space="preserve"> </w:t>
-      </w:r>
-      <w:r>
-        <w:rPr>
-          <w:rFonts w:asciiTheme="majorHAnsi" w:hAnsiTheme="majorHAnsi" w:cs="Courier New"/>
-          <w:sz w:val="18"/>
-          <w:szCs w:val="18"/>
-        </w:rPr>
-        <w:t>&lt;/</w:t>
-      </w:r>
-      <w:proofErr w:type="spellStart"/>
-      <w:r>
-        <w:rPr>
-          <w:rFonts w:asciiTheme="majorHAnsi" w:hAnsiTheme="majorHAnsi" w:cs="Courier New"/>
-          <w:sz w:val="18"/>
-          <w:szCs w:val="18"/>
-        </w:rPr>
-        <w:t>default_capture_configuration_parameters</w:t>
-      </w:r>
-      <w:proofErr w:type="spellEnd"/>
-      <w:r>
-        <w:rPr>
-          <w:rFonts w:asciiTheme="majorHAnsi" w:hAnsiTheme="majorHAnsi" w:cs="Courier New"/>
-          <w:sz w:val="18"/>
-          <w:szCs w:val="18"/>
-        </w:rPr>
-        <w:t>&gt;</w:t>
+        <w:t>&lt;/default_capture_configuration_parameters&gt;</w:t>
       </w:r>
     </w:p>
     <w:p>
@@ -11205,13 +8468,8 @@
         </w:numPr>
       </w:pPr>
       <w:r>
-        <w:t xml:space="preserve">Install new version of </w:t>
-      </w:r>
-      <w:proofErr w:type="spellStart"/>
-      <w:r>
-        <w:t>libdmtx</w:t>
-      </w:r>
-      <w:proofErr w:type="spellEnd"/>
+        <w:t>Install new version of libdmtx</w:t>
+      </w:r>
     </w:p>
     <w:p>
       <w:pPr>
@@ -11222,29 +8480,13 @@
         </w:numPr>
       </w:pPr>
       <w:r>
-        <w:t xml:space="preserve">Enter the new </w:t>
-      </w:r>
-      <w:proofErr w:type="spellStart"/>
-      <w:r>
-        <w:t>libdmtx</w:t>
-      </w:r>
-      <w:proofErr w:type="spellEnd"/>
-      <w:r>
-        <w:t xml:space="preserve"> source</w:t>
+        <w:t>Enter the new libdmtx source</w:t>
       </w:r>
       <w:r>
         <w:t xml:space="preserve"> directory, usually located in </w:t>
       </w:r>
       <w:r>
-        <w:t>lifespan/</w:t>
-      </w:r>
-      <w:proofErr w:type="spellStart"/>
-      <w:r>
-        <w:t>external_compile_libraries</w:t>
-      </w:r>
-      <w:proofErr w:type="spellEnd"/>
-      <w:r>
-        <w:t>/libdmtx-0.7.4</w:t>
+        <w:t>lifespan/external_compile_libraries/libdmtx-0.7.4</w:t>
       </w:r>
     </w:p>
     <w:p>
@@ -11260,14 +8502,7 @@
       </w:r>
       <w:r>
         <w:br/>
-      </w:r>
-      <w:proofErr w:type="spellStart"/>
-      <w:r>
-        <w:t>sh</w:t>
-      </w:r>
-      <w:proofErr w:type="spellEnd"/>
-      <w:r>
-        <w:t xml:space="preserve"> autogen.sh </w:t>
+        <w:t xml:space="preserve">sh autogen.sh </w:t>
       </w:r>
       <w:r>
         <w:br/>
@@ -11309,46 +8544,14 @@
         </w:numPr>
       </w:pPr>
       <w:r>
-        <w:t>Open the file /</w:t>
-      </w:r>
-      <w:proofErr w:type="spellStart"/>
-      <w:r>
-        <w:t>var</w:t>
-      </w:r>
-      <w:proofErr w:type="spellEnd"/>
-      <w:r>
-        <w:t>/www/html/</w:t>
-      </w:r>
-      <w:proofErr w:type="spellStart"/>
-      <w:r>
-        <w:t>image_server_web</w:t>
-      </w:r>
-      <w:proofErr w:type="spellEnd"/>
-      <w:r>
-        <w:t>/ns_image_server_website.ini</w:t>
+        <w:t>Open the file /var/www/html/image_server_web/ns_image_server_website.ini</w:t>
       </w:r>
       <w:r>
         <w:t xml:space="preserve"> and add the line</w:t>
       </w:r>
       <w:r>
         <w:br/>
-        <w:t>$</w:t>
-      </w:r>
-      <w:proofErr w:type="spellStart"/>
-      <w:r>
-        <w:t>default_database</w:t>
-      </w:r>
-      <w:proofErr w:type="spellEnd"/>
-      <w:r>
-        <w:t xml:space="preserve"> = “</w:t>
-      </w:r>
-      <w:proofErr w:type="spellStart"/>
-      <w:r>
-        <w:t>image_server</w:t>
-      </w:r>
-      <w:proofErr w:type="spellEnd"/>
-      <w:r>
-        <w:t>”;</w:t>
+        <w:t>$default_database = “image_server”;</w:t>
       </w:r>
     </w:p>
     <w:p>
@@ -11367,11 +8570,11 @@
       <w:pPr>
         <w:pStyle w:val="Heading2"/>
       </w:pPr>
-      <w:bookmarkStart w:id="32" w:name="_Toc400534184"/>
+      <w:bookmarkStart w:id="33" w:name="_Toc445207321"/>
       <w:r>
         <w:t>On the windows machine running the worm browser</w:t>
       </w:r>
-      <w:bookmarkEnd w:id="32"/>
+      <w:bookmarkEnd w:id="33"/>
       <w:r>
         <w:br/>
       </w:r>
@@ -11385,29 +8588,8 @@
         </w:numPr>
       </w:pPr>
       <w:r>
-        <w:t xml:space="preserve">Obtain the latest </w:t>
-      </w:r>
-      <w:proofErr w:type="spellStart"/>
-      <w:r>
-        <w:t>ns_image_server</w:t>
-      </w:r>
-      <w:proofErr w:type="spellEnd"/>
-      <w:r>
-        <w:t xml:space="preserve"> and </w:t>
-      </w:r>
-      <w:proofErr w:type="spellStart"/>
-      <w:r>
-        <w:t>ns_worm_browser</w:t>
-      </w:r>
-      <w:proofErr w:type="spellEnd"/>
-      <w:r>
-        <w:t xml:space="preserve"> binaries from </w:t>
-      </w:r>
-      <w:proofErr w:type="spellStart"/>
-      <w:r>
-        <w:t>github</w:t>
-      </w:r>
-      <w:proofErr w:type="spellEnd"/>
+        <w:t>Obtain the latest ns_image_server and ns_worm_browser binaries from github</w:t>
+      </w:r>
     </w:p>
     <w:p>
       <w:pPr>
@@ -11433,24 +8615,11 @@
       <w:r>
         <w:t xml:space="preserve">Select the menu option </w:t>
       </w:r>
-      <w:proofErr w:type="spellStart"/>
-      <w:r>
-        <w:t>Config</w:t>
-      </w:r>
-      <w:proofErr w:type="spellEnd"/>
-      <w:r>
-        <w:t xml:space="preserve">/Update Database </w:t>
-      </w:r>
-      <w:proofErr w:type="gramStart"/>
-      <w:r>
-        <w:t>Schema</w:t>
-      </w:r>
-      <w:r>
-        <w:t xml:space="preserve">  .</w:t>
-      </w:r>
-      <w:proofErr w:type="gramEnd"/>
-      <w:r>
-        <w:t xml:space="preserve">  This will upgrade your database schema to the latest version. No data will be changed.</w:t>
+      <w:r>
+        <w:t>Config/Update Database Schema</w:t>
+      </w:r>
+      <w:r>
+        <w:t xml:space="preserve">  .  This will upgrade your database schema to the latest version. No data will be changed.</w:t>
       </w:r>
     </w:p>
     <w:sectPr>
@@ -11465,7 +8634,7 @@
 </file>
 
 <file path=word/endnotes.xml><?xml version="1.0" encoding="utf-8"?>
-<w:endnotes xmlns:wpc="http://schemas.microsoft.com/office/word/2010/wordprocessingCanvas" xmlns:mc="http://schemas.openxmlformats.org/markup-compatibility/2006" xmlns:o="urn:schemas-microsoft-com:office:office" xmlns:r="http://schemas.openxmlformats.org/officeDocument/2006/relationships" xmlns:m="http://schemas.openxmlformats.org/officeDocument/2006/math" xmlns:v="urn:schemas-microsoft-com:vml" xmlns:wp14="http://schemas.microsoft.com/office/word/2010/wordprocessingDrawing" xmlns:wp="http://schemas.openxmlformats.org/drawingml/2006/wordprocessingDrawing" xmlns:w10="urn:schemas-microsoft-com:office:word" xmlns:w="http://schemas.openxmlformats.org/wordprocessingml/2006/main" xmlns:w14="http://schemas.microsoft.com/office/word/2010/wordml" xmlns:wpg="http://schemas.microsoft.com/office/word/2010/wordprocessingGroup" xmlns:wpi="http://schemas.microsoft.com/office/word/2010/wordprocessingInk" xmlns:wne="http://schemas.microsoft.com/office/word/2006/wordml" xmlns:wps="http://schemas.microsoft.com/office/word/2010/wordprocessingShape" mc:Ignorable="w14 wp14">
+<w:endnotes xmlns:wpc="http://schemas.microsoft.com/office/word/2010/wordprocessingCanvas" xmlns:mc="http://schemas.openxmlformats.org/markup-compatibility/2006" xmlns:o="urn:schemas-microsoft-com:office:office" xmlns:r="http://schemas.openxmlformats.org/officeDocument/2006/relationships" xmlns:m="http://schemas.openxmlformats.org/officeDocument/2006/math" xmlns:v="urn:schemas-microsoft-com:vml" xmlns:wp14="http://schemas.microsoft.com/office/word/2010/wordprocessingDrawing" xmlns:wp="http://schemas.openxmlformats.org/drawingml/2006/wordprocessingDrawing" xmlns:w10="urn:schemas-microsoft-com:office:word" xmlns:w="http://schemas.openxmlformats.org/wordprocessingml/2006/main" xmlns:w14="http://schemas.microsoft.com/office/word/2010/wordml" xmlns:w15="http://schemas.microsoft.com/office/word/2012/wordml" xmlns:wpg="http://schemas.microsoft.com/office/word/2010/wordprocessingGroup" xmlns:wpi="http://schemas.microsoft.com/office/word/2010/wordprocessingInk" xmlns:wne="http://schemas.microsoft.com/office/word/2006/wordml" xmlns:wps="http://schemas.microsoft.com/office/word/2010/wordprocessingShape" mc:Ignorable="w14 w15 wp14">
   <w:endnote w:type="separator" w:id="-1">
     <w:p>
       <w:pPr>
@@ -11490,7 +8659,7 @@
 </file>
 
 <file path=word/footnotes.xml><?xml version="1.0" encoding="utf-8"?>
-<w:footnotes xmlns:wpc="http://schemas.microsoft.com/office/word/2010/wordprocessingCanvas" xmlns:mc="http://schemas.openxmlformats.org/markup-compatibility/2006" xmlns:o="urn:schemas-microsoft-com:office:office" xmlns:r="http://schemas.openxmlformats.org/officeDocument/2006/relationships" xmlns:m="http://schemas.openxmlformats.org/officeDocument/2006/math" xmlns:v="urn:schemas-microsoft-com:vml" xmlns:wp14="http://schemas.microsoft.com/office/word/2010/wordprocessingDrawing" xmlns:wp="http://schemas.openxmlformats.org/drawingml/2006/wordprocessingDrawing" xmlns:w10="urn:schemas-microsoft-com:office:word" xmlns:w="http://schemas.openxmlformats.org/wordprocessingml/2006/main" xmlns:w14="http://schemas.microsoft.com/office/word/2010/wordml" xmlns:wpg="http://schemas.microsoft.com/office/word/2010/wordprocessingGroup" xmlns:wpi="http://schemas.microsoft.com/office/word/2010/wordprocessingInk" xmlns:wne="http://schemas.microsoft.com/office/word/2006/wordml" xmlns:wps="http://schemas.microsoft.com/office/word/2010/wordprocessingShape" mc:Ignorable="w14 wp14">
+<w:footnotes xmlns:wpc="http://schemas.microsoft.com/office/word/2010/wordprocessingCanvas" xmlns:mc="http://schemas.openxmlformats.org/markup-compatibility/2006" xmlns:o="urn:schemas-microsoft-com:office:office" xmlns:r="http://schemas.openxmlformats.org/officeDocument/2006/relationships" xmlns:m="http://schemas.openxmlformats.org/officeDocument/2006/math" xmlns:v="urn:schemas-microsoft-com:vml" xmlns:wp14="http://schemas.microsoft.com/office/word/2010/wordprocessingDrawing" xmlns:wp="http://schemas.openxmlformats.org/drawingml/2006/wordprocessingDrawing" xmlns:w10="urn:schemas-microsoft-com:office:word" xmlns:w="http://schemas.openxmlformats.org/wordprocessingml/2006/main" xmlns:w14="http://schemas.microsoft.com/office/word/2010/wordml" xmlns:w15="http://schemas.microsoft.com/office/word/2012/wordml" xmlns:wpg="http://schemas.microsoft.com/office/word/2010/wordprocessingGroup" xmlns:wpi="http://schemas.microsoft.com/office/word/2010/wordprocessingInk" xmlns:wne="http://schemas.microsoft.com/office/word/2006/wordml" xmlns:wps="http://schemas.microsoft.com/office/word/2010/wordprocessingShape" mc:Ignorable="w14 w15 wp14">
   <w:footnote w:type="separator" w:id="-1">
     <w:p>
       <w:pPr>
@@ -11515,7 +8684,7 @@
 </file>
 
 <file path=word/header1.xml><?xml version="1.0" encoding="utf-8"?>
-<w:hdr xmlns:wpc="http://schemas.microsoft.com/office/word/2010/wordprocessingCanvas" xmlns:mc="http://schemas.openxmlformats.org/markup-compatibility/2006" xmlns:o="urn:schemas-microsoft-com:office:office" xmlns:r="http://schemas.openxmlformats.org/officeDocument/2006/relationships" xmlns:m="http://schemas.openxmlformats.org/officeDocument/2006/math" xmlns:v="urn:schemas-microsoft-com:vml" xmlns:wp14="http://schemas.microsoft.com/office/word/2010/wordprocessingDrawing" xmlns:wp="http://schemas.openxmlformats.org/drawingml/2006/wordprocessingDrawing" xmlns:w10="urn:schemas-microsoft-com:office:word" xmlns:w="http://schemas.openxmlformats.org/wordprocessingml/2006/main" xmlns:w14="http://schemas.microsoft.com/office/word/2010/wordml" xmlns:wpg="http://schemas.microsoft.com/office/word/2010/wordprocessingGroup" xmlns:wpi="http://schemas.microsoft.com/office/word/2010/wordprocessingInk" xmlns:wne="http://schemas.microsoft.com/office/word/2006/wordml" xmlns:wps="http://schemas.microsoft.com/office/word/2010/wordprocessingShape" mc:Ignorable="w14 wp14">
+<w:hdr xmlns:wpc="http://schemas.microsoft.com/office/word/2010/wordprocessingCanvas" xmlns:mc="http://schemas.openxmlformats.org/markup-compatibility/2006" xmlns:o="urn:schemas-microsoft-com:office:office" xmlns:r="http://schemas.openxmlformats.org/officeDocument/2006/relationships" xmlns:m="http://schemas.openxmlformats.org/officeDocument/2006/math" xmlns:v="urn:schemas-microsoft-com:vml" xmlns:wp14="http://schemas.microsoft.com/office/word/2010/wordprocessingDrawing" xmlns:wp="http://schemas.openxmlformats.org/drawingml/2006/wordprocessingDrawing" xmlns:w10="urn:schemas-microsoft-com:office:word" xmlns:w="http://schemas.openxmlformats.org/wordprocessingml/2006/main" xmlns:w14="http://schemas.microsoft.com/office/word/2010/wordml" xmlns:w15="http://schemas.microsoft.com/office/word/2012/wordml" xmlns:wpg="http://schemas.microsoft.com/office/word/2010/wordprocessingGroup" xmlns:wpi="http://schemas.microsoft.com/office/word/2010/wordprocessingInk" xmlns:wne="http://schemas.microsoft.com/office/word/2006/wordml" xmlns:wps="http://schemas.microsoft.com/office/word/2010/wordprocessingShape" mc:Ignorable="w14 w15 wp14">
   <w:p>
     <w:pPr>
       <w:pStyle w:val="Header"/>
@@ -11531,15 +8700,7 @@
     </w:r>
     <w:r>
       <w:tab/>
-      <w:t xml:space="preserve">Nicholas </w:t>
-    </w:r>
-    <w:proofErr w:type="spellStart"/>
-    <w:r>
-      <w:t>Stroustrup</w:t>
-    </w:r>
-    <w:proofErr w:type="spellEnd"/>
-    <w:r>
-      <w:t xml:space="preserve">   </w:t>
+      <w:t xml:space="preserve">Nicholas Stroustrup   </w:t>
     </w:r>
     <w:r>
       <w:t>10</w:t>
@@ -11566,7 +8727,7 @@
       <w:rPr>
         <w:noProof/>
       </w:rPr>
-      <w:t>2</w:t>
+      <w:t>19</w:t>
     </w:r>
     <w:r>
       <w:rPr>
@@ -11579,8 +8740,8 @@
 </file>
 
 <file path=word/numbering.xml><?xml version="1.0" encoding="utf-8"?>
-<w:numbering xmlns:wpc="http://schemas.microsoft.com/office/word/2010/wordprocessingCanvas" xmlns:mc="http://schemas.openxmlformats.org/markup-compatibility/2006" xmlns:o="urn:schemas-microsoft-com:office:office" xmlns:r="http://schemas.openxmlformats.org/officeDocument/2006/relationships" xmlns:m="http://schemas.openxmlformats.org/officeDocument/2006/math" xmlns:v="urn:schemas-microsoft-com:vml" xmlns:wp14="http://schemas.microsoft.com/office/word/2010/wordprocessingDrawing" xmlns:wp="http://schemas.openxmlformats.org/drawingml/2006/wordprocessingDrawing" xmlns:w10="urn:schemas-microsoft-com:office:word" xmlns:w="http://schemas.openxmlformats.org/wordprocessingml/2006/main" xmlns:w14="http://schemas.microsoft.com/office/word/2010/wordml" xmlns:wpg="http://schemas.microsoft.com/office/word/2010/wordprocessingGroup" xmlns:wpi="http://schemas.microsoft.com/office/word/2010/wordprocessingInk" xmlns:wne="http://schemas.microsoft.com/office/word/2006/wordml" xmlns:wps="http://schemas.microsoft.com/office/word/2010/wordprocessingShape" mc:Ignorable="w14 wp14">
-  <w:abstractNum w:abstractNumId="0">
+<w:numbering xmlns:wpc="http://schemas.microsoft.com/office/word/2010/wordprocessingCanvas" xmlns:mc="http://schemas.openxmlformats.org/markup-compatibility/2006" xmlns:o="urn:schemas-microsoft-com:office:office" xmlns:r="http://schemas.openxmlformats.org/officeDocument/2006/relationships" xmlns:m="http://schemas.openxmlformats.org/officeDocument/2006/math" xmlns:v="urn:schemas-microsoft-com:vml" xmlns:wp14="http://schemas.microsoft.com/office/word/2010/wordprocessingDrawing" xmlns:wp="http://schemas.openxmlformats.org/drawingml/2006/wordprocessingDrawing" xmlns:w10="urn:schemas-microsoft-com:office:word" xmlns:w="http://schemas.openxmlformats.org/wordprocessingml/2006/main" xmlns:w14="http://schemas.microsoft.com/office/word/2010/wordml" xmlns:w15="http://schemas.microsoft.com/office/word/2012/wordml" xmlns:wpg="http://schemas.microsoft.com/office/word/2010/wordprocessingGroup" xmlns:wpi="http://schemas.microsoft.com/office/word/2010/wordprocessingInk" xmlns:wne="http://schemas.microsoft.com/office/word/2006/wordml" xmlns:wps="http://schemas.microsoft.com/office/word/2010/wordprocessingShape" mc:Ignorable="w14 w15 wp14">
+  <w:abstractNum w:abstractNumId="0" w15:restartNumberingAfterBreak="0">
     <w:nsid w:val="026F7C57"/>
     <w:multiLevelType w:val="hybridMultilevel"/>
     <w:tmpl w:val="DAE063F8"/>
@@ -11666,7 +8827,7 @@
       </w:pPr>
     </w:lvl>
   </w:abstractNum>
-  <w:abstractNum w:abstractNumId="1">
+  <w:abstractNum w:abstractNumId="1" w15:restartNumberingAfterBreak="0">
     <w:nsid w:val="034A5023"/>
     <w:multiLevelType w:val="hybridMultilevel"/>
     <w:tmpl w:val="3BB860E4"/>
@@ -11779,7 +8940,7 @@
       </w:rPr>
     </w:lvl>
   </w:abstractNum>
-  <w:abstractNum w:abstractNumId="2">
+  <w:abstractNum w:abstractNumId="2" w15:restartNumberingAfterBreak="0">
     <w:nsid w:val="0AE51A2F"/>
     <w:multiLevelType w:val="hybridMultilevel"/>
     <w:tmpl w:val="B232CA3E"/>
@@ -11892,7 +9053,7 @@
       </w:rPr>
     </w:lvl>
   </w:abstractNum>
-  <w:abstractNum w:abstractNumId="3">
+  <w:abstractNum w:abstractNumId="3" w15:restartNumberingAfterBreak="0">
     <w:nsid w:val="0B2C5574"/>
     <w:multiLevelType w:val="hybridMultilevel"/>
     <w:tmpl w:val="030EAD08"/>
@@ -12005,7 +9166,7 @@
       </w:rPr>
     </w:lvl>
   </w:abstractNum>
-  <w:abstractNum w:abstractNumId="4">
+  <w:abstractNum w:abstractNumId="4" w15:restartNumberingAfterBreak="0">
     <w:nsid w:val="0B8765A2"/>
     <w:multiLevelType w:val="hybridMultilevel"/>
     <w:tmpl w:val="655872B0"/>
@@ -12118,7 +9279,7 @@
       </w:rPr>
     </w:lvl>
   </w:abstractNum>
-  <w:abstractNum w:abstractNumId="5">
+  <w:abstractNum w:abstractNumId="5" w15:restartNumberingAfterBreak="0">
     <w:nsid w:val="0CF30255"/>
     <w:multiLevelType w:val="hybridMultilevel"/>
     <w:tmpl w:val="384C28D8"/>
@@ -12204,7 +9365,7 @@
       </w:pPr>
     </w:lvl>
   </w:abstractNum>
-  <w:abstractNum w:abstractNumId="6">
+  <w:abstractNum w:abstractNumId="6" w15:restartNumberingAfterBreak="0">
     <w:nsid w:val="0E6277E4"/>
     <w:multiLevelType w:val="hybridMultilevel"/>
     <w:tmpl w:val="3822D068"/>
@@ -12317,7 +9478,7 @@
       </w:rPr>
     </w:lvl>
   </w:abstractNum>
-  <w:abstractNum w:abstractNumId="7">
+  <w:abstractNum w:abstractNumId="7" w15:restartNumberingAfterBreak="0">
     <w:nsid w:val="14535B46"/>
     <w:multiLevelType w:val="hybridMultilevel"/>
     <w:tmpl w:val="B0066A8C"/>
@@ -12430,7 +9591,7 @@
       </w:rPr>
     </w:lvl>
   </w:abstractNum>
-  <w:abstractNum w:abstractNumId="8">
+  <w:abstractNum w:abstractNumId="8" w15:restartNumberingAfterBreak="0">
     <w:nsid w:val="19810F19"/>
     <w:multiLevelType w:val="hybridMultilevel"/>
     <w:tmpl w:val="CEC032B2"/>
@@ -12516,7 +9677,7 @@
       </w:pPr>
     </w:lvl>
   </w:abstractNum>
-  <w:abstractNum w:abstractNumId="9">
+  <w:abstractNum w:abstractNumId="9" w15:restartNumberingAfterBreak="0">
     <w:nsid w:val="1B693AED"/>
     <w:multiLevelType w:val="hybridMultilevel"/>
     <w:tmpl w:val="AEBA81DA"/>
@@ -12629,7 +9790,7 @@
       </w:rPr>
     </w:lvl>
   </w:abstractNum>
-  <w:abstractNum w:abstractNumId="10">
+  <w:abstractNum w:abstractNumId="10" w15:restartNumberingAfterBreak="0">
     <w:nsid w:val="24271819"/>
     <w:multiLevelType w:val="hybridMultilevel"/>
     <w:tmpl w:val="5D8AD752"/>
@@ -12715,7 +9876,7 @@
       </w:pPr>
     </w:lvl>
   </w:abstractNum>
-  <w:abstractNum w:abstractNumId="11">
+  <w:abstractNum w:abstractNumId="11" w15:restartNumberingAfterBreak="0">
     <w:nsid w:val="25475E76"/>
     <w:multiLevelType w:val="hybridMultilevel"/>
     <w:tmpl w:val="4EAEDFD8"/>
@@ -12828,7 +9989,7 @@
       </w:rPr>
     </w:lvl>
   </w:abstractNum>
-  <w:abstractNum w:abstractNumId="12">
+  <w:abstractNum w:abstractNumId="12" w15:restartNumberingAfterBreak="0">
     <w:nsid w:val="2AF23497"/>
     <w:multiLevelType w:val="hybridMultilevel"/>
     <w:tmpl w:val="7E4A773E"/>
@@ -12941,7 +10102,7 @@
       </w:rPr>
     </w:lvl>
   </w:abstractNum>
-  <w:abstractNum w:abstractNumId="13">
+  <w:abstractNum w:abstractNumId="13" w15:restartNumberingAfterBreak="0">
     <w:nsid w:val="2C7E07FB"/>
     <w:multiLevelType w:val="hybridMultilevel"/>
     <w:tmpl w:val="9DA43A9A"/>
@@ -13027,7 +10188,7 @@
       </w:pPr>
     </w:lvl>
   </w:abstractNum>
-  <w:abstractNum w:abstractNumId="14">
+  <w:abstractNum w:abstractNumId="14" w15:restartNumberingAfterBreak="0">
     <w:nsid w:val="2D334859"/>
     <w:multiLevelType w:val="hybridMultilevel"/>
     <w:tmpl w:val="6F7098D8"/>
@@ -13113,7 +10274,7 @@
       </w:pPr>
     </w:lvl>
   </w:abstractNum>
-  <w:abstractNum w:abstractNumId="15">
+  <w:abstractNum w:abstractNumId="15" w15:restartNumberingAfterBreak="0">
     <w:nsid w:val="31B64BEE"/>
     <w:multiLevelType w:val="hybridMultilevel"/>
     <w:tmpl w:val="C8B4251E"/>
@@ -13226,7 +10387,7 @@
       </w:rPr>
     </w:lvl>
   </w:abstractNum>
-  <w:abstractNum w:abstractNumId="16">
+  <w:abstractNum w:abstractNumId="16" w15:restartNumberingAfterBreak="0">
     <w:nsid w:val="365342A4"/>
     <w:multiLevelType w:val="hybridMultilevel"/>
     <w:tmpl w:val="93BACE10"/>
@@ -13312,7 +10473,7 @@
       </w:pPr>
     </w:lvl>
   </w:abstractNum>
-  <w:abstractNum w:abstractNumId="17">
+  <w:abstractNum w:abstractNumId="17" w15:restartNumberingAfterBreak="0">
     <w:nsid w:val="3BE50619"/>
     <w:multiLevelType w:val="hybridMultilevel"/>
     <w:tmpl w:val="57D03E8A"/>
@@ -13425,7 +10586,7 @@
       </w:rPr>
     </w:lvl>
   </w:abstractNum>
-  <w:abstractNum w:abstractNumId="18">
+  <w:abstractNum w:abstractNumId="18" w15:restartNumberingAfterBreak="0">
     <w:nsid w:val="3CA30700"/>
     <w:multiLevelType w:val="hybridMultilevel"/>
     <w:tmpl w:val="7F30FC90"/>
@@ -13511,7 +10672,7 @@
       </w:pPr>
     </w:lvl>
   </w:abstractNum>
-  <w:abstractNum w:abstractNumId="19">
+  <w:abstractNum w:abstractNumId="19" w15:restartNumberingAfterBreak="0">
     <w:nsid w:val="44E37F32"/>
     <w:multiLevelType w:val="hybridMultilevel"/>
     <w:tmpl w:val="EB14DD8E"/>
@@ -13624,7 +10785,7 @@
       </w:rPr>
     </w:lvl>
   </w:abstractNum>
-  <w:abstractNum w:abstractNumId="20">
+  <w:abstractNum w:abstractNumId="20" w15:restartNumberingAfterBreak="0">
     <w:nsid w:val="45CF585E"/>
     <w:multiLevelType w:val="hybridMultilevel"/>
     <w:tmpl w:val="05B08C12"/>
@@ -13737,7 +10898,7 @@
       </w:rPr>
     </w:lvl>
   </w:abstractNum>
-  <w:abstractNum w:abstractNumId="21">
+  <w:abstractNum w:abstractNumId="21" w15:restartNumberingAfterBreak="0">
     <w:nsid w:val="4DD1158F"/>
     <w:multiLevelType w:val="hybridMultilevel"/>
     <w:tmpl w:val="369ECBC4"/>
@@ -13850,7 +11011,7 @@
       </w:rPr>
     </w:lvl>
   </w:abstractNum>
-  <w:abstractNum w:abstractNumId="22">
+  <w:abstractNum w:abstractNumId="22" w15:restartNumberingAfterBreak="0">
     <w:nsid w:val="5EEF3A20"/>
     <w:multiLevelType w:val="hybridMultilevel"/>
     <w:tmpl w:val="BB3691FA"/>
@@ -13963,7 +11124,7 @@
       </w:rPr>
     </w:lvl>
   </w:abstractNum>
-  <w:abstractNum w:abstractNumId="23">
+  <w:abstractNum w:abstractNumId="23" w15:restartNumberingAfterBreak="0">
     <w:nsid w:val="6701631C"/>
     <w:multiLevelType w:val="hybridMultilevel"/>
     <w:tmpl w:val="C5A00272"/>
@@ -14076,7 +11237,7 @@
       </w:rPr>
     </w:lvl>
   </w:abstractNum>
-  <w:abstractNum w:abstractNumId="24">
+  <w:abstractNum w:abstractNumId="24" w15:restartNumberingAfterBreak="0">
     <w:nsid w:val="6B83615B"/>
     <w:multiLevelType w:val="hybridMultilevel"/>
     <w:tmpl w:val="204448CA"/>
@@ -14189,7 +11350,7 @@
       </w:rPr>
     </w:lvl>
   </w:abstractNum>
-  <w:abstractNum w:abstractNumId="25">
+  <w:abstractNum w:abstractNumId="25" w15:restartNumberingAfterBreak="0">
     <w:nsid w:val="6F5A0EEB"/>
     <w:multiLevelType w:val="hybridMultilevel"/>
     <w:tmpl w:val="93BACE10"/>
@@ -14275,7 +11436,7 @@
       </w:pPr>
     </w:lvl>
   </w:abstractNum>
-  <w:abstractNum w:abstractNumId="26">
+  <w:abstractNum w:abstractNumId="26" w15:restartNumberingAfterBreak="0">
     <w:nsid w:val="7CB32AFD"/>
     <w:multiLevelType w:val="hybridMultilevel"/>
     <w:tmpl w:val="289429D8"/>
@@ -14473,7 +11634,7 @@
 </file>
 
 <file path=word/styles.xml><?xml version="1.0" encoding="utf-8"?>
-<w:styles xmlns:mc="http://schemas.openxmlformats.org/markup-compatibility/2006" xmlns:r="http://schemas.openxmlformats.org/officeDocument/2006/relationships" xmlns:w="http://schemas.openxmlformats.org/wordprocessingml/2006/main" xmlns:w14="http://schemas.microsoft.com/office/word/2010/wordml" mc:Ignorable="w14">
+<w:styles xmlns:mc="http://schemas.openxmlformats.org/markup-compatibility/2006" xmlns:r="http://schemas.openxmlformats.org/officeDocument/2006/relationships" xmlns:w="http://schemas.openxmlformats.org/wordprocessingml/2006/main" xmlns:w14="http://schemas.microsoft.com/office/word/2010/wordml" xmlns:w15="http://schemas.microsoft.com/office/word/2012/wordml" mc:Ignorable="w14 w15">
   <w:docDefaults>
     <w:rPrDefault>
       <w:rPr>
@@ -14489,144 +11650,378 @@
       </w:pPr>
     </w:pPrDefault>
   </w:docDefaults>
-  <w:latentStyles w:defLockedState="0" w:defUIPriority="99" w:defSemiHidden="1" w:defUnhideWhenUsed="1" w:defQFormat="0" w:count="267">
-    <w:lsdException w:name="Normal" w:semiHidden="0" w:uiPriority="0" w:unhideWhenUsed="0" w:qFormat="1"/>
-    <w:lsdException w:name="heading 1" w:semiHidden="0" w:uiPriority="9" w:unhideWhenUsed="0" w:qFormat="1"/>
-    <w:lsdException w:name="heading 2" w:uiPriority="9" w:qFormat="1"/>
-    <w:lsdException w:name="heading 3" w:uiPriority="9" w:qFormat="1"/>
-    <w:lsdException w:name="heading 4" w:uiPriority="9" w:qFormat="1"/>
-    <w:lsdException w:name="heading 5" w:uiPriority="9" w:qFormat="1"/>
-    <w:lsdException w:name="heading 6" w:uiPriority="9" w:qFormat="1"/>
-    <w:lsdException w:name="heading 7" w:uiPriority="9" w:qFormat="1"/>
-    <w:lsdException w:name="heading 8" w:uiPriority="9" w:qFormat="1"/>
-    <w:lsdException w:name="heading 9" w:uiPriority="9" w:qFormat="1"/>
-    <w:lsdException w:name="toc 1" w:uiPriority="39" w:qFormat="1"/>
-    <w:lsdException w:name="toc 2" w:uiPriority="39" w:qFormat="1"/>
-    <w:lsdException w:name="toc 3" w:uiPriority="39" w:qFormat="1"/>
-    <w:lsdException w:name="toc 4" w:uiPriority="39"/>
-    <w:lsdException w:name="toc 5" w:uiPriority="39"/>
-    <w:lsdException w:name="toc 6" w:uiPriority="39"/>
-    <w:lsdException w:name="toc 7" w:uiPriority="39"/>
-    <w:lsdException w:name="toc 8" w:uiPriority="39"/>
-    <w:lsdException w:name="toc 9" w:uiPriority="39"/>
-    <w:lsdException w:name="caption" w:uiPriority="35" w:qFormat="1"/>
-    <w:lsdException w:name="Title" w:semiHidden="0" w:uiPriority="10" w:unhideWhenUsed="0" w:qFormat="1"/>
-    <w:lsdException w:name="Default Paragraph Font" w:uiPriority="1"/>
-    <w:lsdException w:name="Subtitle" w:semiHidden="0" w:uiPriority="11" w:unhideWhenUsed="0" w:qFormat="1"/>
-    <w:lsdException w:name="Strong" w:semiHidden="0" w:uiPriority="22" w:unhideWhenUsed="0" w:qFormat="1"/>
-    <w:lsdException w:name="Emphasis" w:semiHidden="0" w:uiPriority="20" w:unhideWhenUsed="0" w:qFormat="1"/>
-    <w:lsdException w:name="Table Grid" w:semiHidden="0" w:uiPriority="59" w:unhideWhenUsed="0"/>
-    <w:lsdException w:name="Placeholder Text" w:unhideWhenUsed="0"/>
-    <w:lsdException w:name="No Spacing" w:semiHidden="0" w:uiPriority="1" w:unhideWhenUsed="0" w:qFormat="1"/>
-    <w:lsdException w:name="Light Shading" w:semiHidden="0" w:uiPriority="60" w:unhideWhenUsed="0"/>
-    <w:lsdException w:name="Light List" w:semiHidden="0" w:uiPriority="61" w:unhideWhenUsed="0"/>
-    <w:lsdException w:name="Light Grid" w:semiHidden="0" w:uiPriority="62" w:unhideWhenUsed="0"/>
-    <w:lsdException w:name="Medium Shading 1" w:semiHidden="0" w:uiPriority="63" w:unhideWhenUsed="0"/>
-    <w:lsdException w:name="Medium Shading 2" w:semiHidden="0" w:uiPriority="64" w:unhideWhenUsed="0"/>
-    <w:lsdException w:name="Medium List 1" w:semiHidden="0" w:uiPriority="65" w:unhideWhenUsed="0"/>
-    <w:lsdException w:name="Medium List 2" w:semiHidden="0" w:uiPriority="66" w:unhideWhenUsed="0"/>
-    <w:lsdException w:name="Medium Grid 1" w:semiHidden="0" w:uiPriority="67" w:unhideWhenUsed="0"/>
-    <w:lsdException w:name="Medium Grid 2" w:semiHidden="0" w:uiPriority="68" w:unhideWhenUsed="0"/>
-    <w:lsdException w:name="Medium Grid 3" w:semiHidden="0" w:uiPriority="69" w:unhideWhenUsed="0"/>
-    <w:lsdException w:name="Dark List" w:semiHidden="0" w:uiPriority="70" w:unhideWhenUsed="0"/>
-    <w:lsdException w:name="Colorful Shading" w:semiHidden="0" w:uiPriority="71" w:unhideWhenUsed="0"/>
-    <w:lsdException w:name="Colorful List" w:semiHidden="0" w:uiPriority="72" w:unhideWhenUsed="0"/>
-    <w:lsdException w:name="Colorful Grid" w:semiHidden="0" w:uiPriority="73" w:unhideWhenUsed="0"/>
-    <w:lsdException w:name="Light Shading Accent 1" w:semiHidden="0" w:uiPriority="60" w:unhideWhenUsed="0"/>
-    <w:lsdException w:name="Light List Accent 1" w:semiHidden="0" w:uiPriority="61" w:unhideWhenUsed="0"/>
-    <w:lsdException w:name="Light Grid Accent 1" w:semiHidden="0" w:uiPriority="62" w:unhideWhenUsed="0"/>
-    <w:lsdException w:name="Medium Shading 1 Accent 1" w:semiHidden="0" w:uiPriority="63" w:unhideWhenUsed="0"/>
-    <w:lsdException w:name="Medium Shading 2 Accent 1" w:semiHidden="0" w:uiPriority="64" w:unhideWhenUsed="0"/>
-    <w:lsdException w:name="Medium List 1 Accent 1" w:semiHidden="0" w:uiPriority="65" w:unhideWhenUsed="0"/>
-    <w:lsdException w:name="Revision" w:unhideWhenUsed="0"/>
-    <w:lsdException w:name="List Paragraph" w:semiHidden="0" w:uiPriority="34" w:unhideWhenUsed="0" w:qFormat="1"/>
-    <w:lsdException w:name="Quote" w:semiHidden="0" w:uiPriority="29" w:unhideWhenUsed="0" w:qFormat="1"/>
-    <w:lsdException w:name="Intense Quote" w:semiHidden="0" w:uiPriority="30" w:unhideWhenUsed="0" w:qFormat="1"/>
-    <w:lsdException w:name="Medium List 2 Accent 1" w:semiHidden="0" w:uiPriority="66" w:unhideWhenUsed="0"/>
-    <w:lsdException w:name="Medium Grid 1 Accent 1" w:semiHidden="0" w:uiPriority="67" w:unhideWhenUsed="0"/>
-    <w:lsdException w:name="Medium Grid 2 Accent 1" w:semiHidden="0" w:uiPriority="68" w:unhideWhenUsed="0"/>
-    <w:lsdException w:name="Medium Grid 3 Accent 1" w:semiHidden="0" w:uiPriority="69" w:unhideWhenUsed="0"/>
-    <w:lsdException w:name="Dark List Accent 1" w:semiHidden="0" w:uiPriority="70" w:unhideWhenUsed="0"/>
-    <w:lsdException w:name="Colorful Shading Accent 1" w:semiHidden="0" w:uiPriority="71" w:unhideWhenUsed="0"/>
-    <w:lsdException w:name="Colorful List Accent 1" w:semiHidden="0" w:uiPriority="72" w:unhideWhenUsed="0"/>
-    <w:lsdException w:name="Colorful Grid Accent 1" w:semiHidden="0" w:uiPriority="73" w:unhideWhenUsed="0"/>
-    <w:lsdException w:name="Light Shading Accent 2" w:semiHidden="0" w:uiPriority="60" w:unhideWhenUsed="0"/>
-    <w:lsdException w:name="Light List Accent 2" w:semiHidden="0" w:uiPriority="61" w:unhideWhenUsed="0"/>
-    <w:lsdException w:name="Light Grid Accent 2" w:semiHidden="0" w:uiPriority="62" w:unhideWhenUsed="0"/>
-    <w:lsdException w:name="Medium Shading 1 Accent 2" w:semiHidden="0" w:uiPriority="63" w:unhideWhenUsed="0"/>
-    <w:lsdException w:name="Medium Shading 2 Accent 2" w:semiHidden="0" w:uiPriority="64" w:unhideWhenUsed="0"/>
-    <w:lsdException w:name="Medium List 1 Accent 2" w:semiHidden="0" w:uiPriority="65" w:unhideWhenUsed="0"/>
-    <w:lsdException w:name="Medium List 2 Accent 2" w:semiHidden="0" w:uiPriority="66" w:unhideWhenUsed="0"/>
-    <w:lsdException w:name="Medium Grid 1 Accent 2" w:semiHidden="0" w:uiPriority="67" w:unhideWhenUsed="0"/>
-    <w:lsdException w:name="Medium Grid 2 Accent 2" w:semiHidden="0" w:uiPriority="68" w:unhideWhenUsed="0"/>
-    <w:lsdException w:name="Medium Grid 3 Accent 2" w:semiHidden="0" w:uiPriority="69" w:unhideWhenUsed="0"/>
-    <w:lsdException w:name="Dark List Accent 2" w:semiHidden="0" w:uiPriority="70" w:unhideWhenUsed="0"/>
-    <w:lsdException w:name="Colorful Shading Accent 2" w:semiHidden="0" w:uiPriority="71" w:unhideWhenUsed="0"/>
-    <w:lsdException w:name="Colorful List Accent 2" w:semiHidden="0" w:uiPriority="72" w:unhideWhenUsed="0"/>
-    <w:lsdException w:name="Colorful Grid Accent 2" w:semiHidden="0" w:uiPriority="73" w:unhideWhenUsed="0"/>
-    <w:lsdException w:name="Light Shading Accent 3" w:semiHidden="0" w:uiPriority="60" w:unhideWhenUsed="0"/>
-    <w:lsdException w:name="Light List Accent 3" w:semiHidden="0" w:uiPriority="61" w:unhideWhenUsed="0"/>
-    <w:lsdException w:name="Light Grid Accent 3" w:semiHidden="0" w:uiPriority="62" w:unhideWhenUsed="0"/>
-    <w:lsdException w:name="Medium Shading 1 Accent 3" w:semiHidden="0" w:uiPriority="63" w:unhideWhenUsed="0"/>
-    <w:lsdException w:name="Medium Shading 2 Accent 3" w:semiHidden="0" w:uiPriority="64" w:unhideWhenUsed="0"/>
-    <w:lsdException w:name="Medium List 1 Accent 3" w:semiHidden="0" w:uiPriority="65" w:unhideWhenUsed="0"/>
-    <w:lsdException w:name="Medium List 2 Accent 3" w:semiHidden="0" w:uiPriority="66" w:unhideWhenUsed="0"/>
-    <w:lsdException w:name="Medium Grid 1 Accent 3" w:semiHidden="0" w:uiPriority="67" w:unhideWhenUsed="0"/>
-    <w:lsdException w:name="Medium Grid 2 Accent 3" w:semiHidden="0" w:uiPriority="68" w:unhideWhenUsed="0"/>
-    <w:lsdException w:name="Medium Grid 3 Accent 3" w:semiHidden="0" w:uiPriority="69" w:unhideWhenUsed="0"/>
-    <w:lsdException w:name="Dark List Accent 3" w:semiHidden="0" w:uiPriority="70" w:unhideWhenUsed="0"/>
-    <w:lsdException w:name="Colorful Shading Accent 3" w:semiHidden="0" w:uiPriority="71" w:unhideWhenUsed="0"/>
-    <w:lsdException w:name="Colorful List Accent 3" w:semiHidden="0" w:uiPriority="72" w:unhideWhenUsed="0"/>
-    <w:lsdException w:name="Colorful Grid Accent 3" w:semiHidden="0" w:uiPriority="73" w:unhideWhenUsed="0"/>
-    <w:lsdException w:name="Light Shading Accent 4" w:semiHidden="0" w:uiPriority="60" w:unhideWhenUsed="0"/>
-    <w:lsdException w:name="Light List Accent 4" w:semiHidden="0" w:uiPriority="61" w:unhideWhenUsed="0"/>
-    <w:lsdException w:name="Light Grid Accent 4" w:semiHidden="0" w:uiPriority="62" w:unhideWhenUsed="0"/>
-    <w:lsdException w:name="Medium Shading 1 Accent 4" w:semiHidden="0" w:uiPriority="63" w:unhideWhenUsed="0"/>
-    <w:lsdException w:name="Medium Shading 2 Accent 4" w:semiHidden="0" w:uiPriority="64" w:unhideWhenUsed="0"/>
-    <w:lsdException w:name="Medium List 1 Accent 4" w:semiHidden="0" w:uiPriority="65" w:unhideWhenUsed="0"/>
-    <w:lsdException w:name="Medium List 2 Accent 4" w:semiHidden="0" w:uiPriority="66" w:unhideWhenUsed="0"/>
-    <w:lsdException w:name="Medium Grid 1 Accent 4" w:semiHidden="0" w:uiPriority="67" w:unhideWhenUsed="0"/>
-    <w:lsdException w:name="Medium Grid 2 Accent 4" w:semiHidden="0" w:uiPriority="68" w:unhideWhenUsed="0"/>
-    <w:lsdException w:name="Medium Grid 3 Accent 4" w:semiHidden="0" w:uiPriority="69" w:unhideWhenUsed="0"/>
-    <w:lsdException w:name="Dark List Accent 4" w:semiHidden="0" w:uiPriority="70" w:unhideWhenUsed="0"/>
-    <w:lsdException w:name="Colorful Shading Accent 4" w:semiHidden="0" w:uiPriority="71" w:unhideWhenUsed="0"/>
-    <w:lsdException w:name="Colorful List Accent 4" w:semiHidden="0" w:uiPriority="72" w:unhideWhenUsed="0"/>
-    <w:lsdException w:name="Colorful Grid Accent 4" w:semiHidden="0" w:uiPriority="73" w:unhideWhenUsed="0"/>
-    <w:lsdException w:name="Light Shading Accent 5" w:semiHidden="0" w:uiPriority="60" w:unhideWhenUsed="0"/>
-    <w:lsdException w:name="Light List Accent 5" w:semiHidden="0" w:uiPriority="61" w:unhideWhenUsed="0"/>
-    <w:lsdException w:name="Light Grid Accent 5" w:semiHidden="0" w:uiPriority="62" w:unhideWhenUsed="0"/>
-    <w:lsdException w:name="Medium Shading 1 Accent 5" w:semiHidden="0" w:uiPriority="63" w:unhideWhenUsed="0"/>
-    <w:lsdException w:name="Medium Shading 2 Accent 5" w:semiHidden="0" w:uiPriority="64" w:unhideWhenUsed="0"/>
-    <w:lsdException w:name="Medium List 1 Accent 5" w:semiHidden="0" w:uiPriority="65" w:unhideWhenUsed="0"/>
-    <w:lsdException w:name="Medium List 2 Accent 5" w:semiHidden="0" w:uiPriority="66" w:unhideWhenUsed="0"/>
-    <w:lsdException w:name="Medium Grid 1 Accent 5" w:semiHidden="0" w:uiPriority="67" w:unhideWhenUsed="0"/>
-    <w:lsdException w:name="Medium Grid 2 Accent 5" w:semiHidden="0" w:uiPriority="68" w:unhideWhenUsed="0"/>
-    <w:lsdException w:name="Medium Grid 3 Accent 5" w:semiHidden="0" w:uiPriority="69" w:unhideWhenUsed="0"/>
-    <w:lsdException w:name="Dark List Accent 5" w:semiHidden="0" w:uiPriority="70" w:unhideWhenUsed="0"/>
-    <w:lsdException w:name="Colorful Shading Accent 5" w:semiHidden="0" w:uiPriority="71" w:unhideWhenUsed="0"/>
-    <w:lsdException w:name="Colorful List Accent 5" w:semiHidden="0" w:uiPriority="72" w:unhideWhenUsed="0"/>
-    <w:lsdException w:name="Colorful Grid Accent 5" w:semiHidden="0" w:uiPriority="73" w:unhideWhenUsed="0"/>
-    <w:lsdException w:name="Light Shading Accent 6" w:semiHidden="0" w:uiPriority="60" w:unhideWhenUsed="0"/>
-    <w:lsdException w:name="Light List Accent 6" w:semiHidden="0" w:uiPriority="61" w:unhideWhenUsed="0"/>
-    <w:lsdException w:name="Light Grid Accent 6" w:semiHidden="0" w:uiPriority="62" w:unhideWhenUsed="0"/>
-    <w:lsdException w:name="Medium Shading 1 Accent 6" w:semiHidden="0" w:uiPriority="63" w:unhideWhenUsed="0"/>
-    <w:lsdException w:name="Medium Shading 2 Accent 6" w:semiHidden="0" w:uiPriority="64" w:unhideWhenUsed="0"/>
-    <w:lsdException w:name="Medium List 1 Accent 6" w:semiHidden="0" w:uiPriority="65" w:unhideWhenUsed="0"/>
-    <w:lsdException w:name="Medium List 2 Accent 6" w:semiHidden="0" w:uiPriority="66" w:unhideWhenUsed="0"/>
-    <w:lsdException w:name="Medium Grid 1 Accent 6" w:semiHidden="0" w:uiPriority="67" w:unhideWhenUsed="0"/>
-    <w:lsdException w:name="Medium Grid 2 Accent 6" w:semiHidden="0" w:uiPriority="68" w:unhideWhenUsed="0"/>
-    <w:lsdException w:name="Medium Grid 3 Accent 6" w:semiHidden="0" w:uiPriority="69" w:unhideWhenUsed="0"/>
-    <w:lsdException w:name="Dark List Accent 6" w:semiHidden="0" w:uiPriority="70" w:unhideWhenUsed="0"/>
-    <w:lsdException w:name="Colorful Shading Accent 6" w:semiHidden="0" w:uiPriority="71" w:unhideWhenUsed="0"/>
-    <w:lsdException w:name="Colorful List Accent 6" w:semiHidden="0" w:uiPriority="72" w:unhideWhenUsed="0"/>
-    <w:lsdException w:name="Colorful Grid Accent 6" w:semiHidden="0" w:uiPriority="73" w:unhideWhenUsed="0"/>
-    <w:lsdException w:name="Subtle Emphasis" w:semiHidden="0" w:uiPriority="19" w:unhideWhenUsed="0" w:qFormat="1"/>
-    <w:lsdException w:name="Intense Emphasis" w:semiHidden="0" w:uiPriority="21" w:unhideWhenUsed="0" w:qFormat="1"/>
-    <w:lsdException w:name="Subtle Reference" w:semiHidden="0" w:uiPriority="31" w:unhideWhenUsed="0" w:qFormat="1"/>
-    <w:lsdException w:name="Intense Reference" w:semiHidden="0" w:uiPriority="32" w:unhideWhenUsed="0" w:qFormat="1"/>
-    <w:lsdException w:name="Book Title" w:semiHidden="0" w:uiPriority="33" w:unhideWhenUsed="0" w:qFormat="1"/>
-    <w:lsdException w:name="Bibliography" w:uiPriority="37"/>
-    <w:lsdException w:name="TOC Heading" w:uiPriority="39" w:qFormat="1"/>
+  <w:latentStyles w:defLockedState="0" w:defUIPriority="99" w:defSemiHidden="0" w:defUnhideWhenUsed="0" w:defQFormat="0" w:count="371">
+    <w:lsdException w:name="Normal" w:uiPriority="0" w:qFormat="1"/>
+    <w:lsdException w:name="heading 1" w:uiPriority="9" w:qFormat="1"/>
+    <w:lsdException w:name="heading 2" w:semiHidden="1" w:uiPriority="9" w:unhideWhenUsed="1" w:qFormat="1"/>
+    <w:lsdException w:name="heading 3" w:semiHidden="1" w:uiPriority="9" w:unhideWhenUsed="1" w:qFormat="1"/>
+    <w:lsdException w:name="heading 4" w:semiHidden="1" w:uiPriority="9" w:unhideWhenUsed="1" w:qFormat="1"/>
+    <w:lsdException w:name="heading 5" w:semiHidden="1" w:uiPriority="9" w:unhideWhenUsed="1" w:qFormat="1"/>
+    <w:lsdException w:name="heading 6" w:semiHidden="1" w:uiPriority="9" w:unhideWhenUsed="1" w:qFormat="1"/>
+    <w:lsdException w:name="heading 7" w:semiHidden="1" w:uiPriority="9" w:unhideWhenUsed="1" w:qFormat="1"/>
+    <w:lsdException w:name="heading 8" w:semiHidden="1" w:uiPriority="9" w:unhideWhenUsed="1" w:qFormat="1"/>
+    <w:lsdException w:name="heading 9" w:semiHidden="1" w:uiPriority="9" w:unhideWhenUsed="1" w:qFormat="1"/>
+    <w:lsdException w:name="index 1" w:semiHidden="1" w:unhideWhenUsed="1"/>
+    <w:lsdException w:name="index 2" w:semiHidden="1" w:unhideWhenUsed="1"/>
+    <w:lsdException w:name="index 3" w:semiHidden="1" w:unhideWhenUsed="1"/>
+    <w:lsdException w:name="index 4" w:semiHidden="1" w:unhideWhenUsed="1"/>
+    <w:lsdException w:name="index 5" w:semiHidden="1" w:unhideWhenUsed="1"/>
+    <w:lsdException w:name="index 6" w:semiHidden="1" w:unhideWhenUsed="1"/>
+    <w:lsdException w:name="index 7" w:semiHidden="1" w:unhideWhenUsed="1"/>
+    <w:lsdException w:name="index 8" w:semiHidden="1" w:unhideWhenUsed="1"/>
+    <w:lsdException w:name="index 9" w:semiHidden="1" w:unhideWhenUsed="1"/>
+    <w:lsdException w:name="toc 1" w:semiHidden="1" w:uiPriority="39" w:unhideWhenUsed="1" w:qFormat="1"/>
+    <w:lsdException w:name="toc 2" w:semiHidden="1" w:uiPriority="39" w:unhideWhenUsed="1" w:qFormat="1"/>
+    <w:lsdException w:name="toc 3" w:semiHidden="1" w:uiPriority="39" w:unhideWhenUsed="1" w:qFormat="1"/>
+    <w:lsdException w:name="toc 4" w:semiHidden="1" w:uiPriority="39" w:unhideWhenUsed="1"/>
+    <w:lsdException w:name="toc 5" w:semiHidden="1" w:uiPriority="39" w:unhideWhenUsed="1"/>
+    <w:lsdException w:name="toc 6" w:semiHidden="1" w:uiPriority="39" w:unhideWhenUsed="1"/>
+    <w:lsdException w:name="toc 7" w:semiHidden="1" w:uiPriority="39" w:unhideWhenUsed="1"/>
+    <w:lsdException w:name="toc 8" w:semiHidden="1" w:uiPriority="39" w:unhideWhenUsed="1"/>
+    <w:lsdException w:name="toc 9" w:semiHidden="1" w:uiPriority="39" w:unhideWhenUsed="1"/>
+    <w:lsdException w:name="Normal Indent" w:semiHidden="1" w:unhideWhenUsed="1"/>
+    <w:lsdException w:name="footnote text" w:semiHidden="1" w:unhideWhenUsed="1"/>
+    <w:lsdException w:name="annotation text" w:semiHidden="1" w:unhideWhenUsed="1"/>
+    <w:lsdException w:name="header" w:semiHidden="1" w:unhideWhenUsed="1"/>
+    <w:lsdException w:name="footer" w:semiHidden="1" w:unhideWhenUsed="1"/>
+    <w:lsdException w:name="index heading" w:semiHidden="1" w:unhideWhenUsed="1"/>
+    <w:lsdException w:name="caption" w:semiHidden="1" w:uiPriority="35" w:unhideWhenUsed="1" w:qFormat="1"/>
+    <w:lsdException w:name="table of figures" w:semiHidden="1" w:unhideWhenUsed="1"/>
+    <w:lsdException w:name="envelope address" w:semiHidden="1" w:unhideWhenUsed="1"/>
+    <w:lsdException w:name="envelope return" w:semiHidden="1" w:unhideWhenUsed="1"/>
+    <w:lsdException w:name="footnote reference" w:semiHidden="1" w:unhideWhenUsed="1"/>
+    <w:lsdException w:name="annotation reference" w:semiHidden="1" w:unhideWhenUsed="1"/>
+    <w:lsdException w:name="line number" w:semiHidden="1" w:unhideWhenUsed="1"/>
+    <w:lsdException w:name="page number" w:semiHidden="1" w:unhideWhenUsed="1"/>
+    <w:lsdException w:name="endnote reference" w:semiHidden="1" w:unhideWhenUsed="1"/>
+    <w:lsdException w:name="endnote text" w:semiHidden="1" w:unhideWhenUsed="1"/>
+    <w:lsdException w:name="table of authorities" w:semiHidden="1" w:unhideWhenUsed="1"/>
+    <w:lsdException w:name="macro" w:semiHidden="1" w:unhideWhenUsed="1"/>
+    <w:lsdException w:name="toa heading" w:semiHidden="1" w:unhideWhenUsed="1"/>
+    <w:lsdException w:name="List" w:semiHidden="1" w:unhideWhenUsed="1"/>
+    <w:lsdException w:name="List Bullet" w:semiHidden="1" w:unhideWhenUsed="1"/>
+    <w:lsdException w:name="List Number" w:semiHidden="1" w:unhideWhenUsed="1"/>
+    <w:lsdException w:name="List 2" w:semiHidden="1" w:unhideWhenUsed="1"/>
+    <w:lsdException w:name="List 3" w:semiHidden="1" w:unhideWhenUsed="1"/>
+    <w:lsdException w:name="List 4" w:semiHidden="1" w:unhideWhenUsed="1"/>
+    <w:lsdException w:name="List 5" w:semiHidden="1" w:unhideWhenUsed="1"/>
+    <w:lsdException w:name="List Bullet 2" w:semiHidden="1" w:unhideWhenUsed="1"/>
+    <w:lsdException w:name="List Bullet 3" w:semiHidden="1" w:unhideWhenUsed="1"/>
+    <w:lsdException w:name="List Bullet 4" w:semiHidden="1" w:unhideWhenUsed="1"/>
+    <w:lsdException w:name="List Bullet 5" w:semiHidden="1" w:unhideWhenUsed="1"/>
+    <w:lsdException w:name="List Number 2" w:semiHidden="1" w:unhideWhenUsed="1"/>
+    <w:lsdException w:name="List Number 3" w:semiHidden="1" w:unhideWhenUsed="1"/>
+    <w:lsdException w:name="List Number 4" w:semiHidden="1" w:unhideWhenUsed="1"/>
+    <w:lsdException w:name="List Number 5" w:semiHidden="1" w:unhideWhenUsed="1"/>
+    <w:lsdException w:name="Title" w:uiPriority="10" w:qFormat="1"/>
+    <w:lsdException w:name="Closing" w:semiHidden="1" w:unhideWhenUsed="1"/>
+    <w:lsdException w:name="Signature" w:semiHidden="1" w:unhideWhenUsed="1"/>
+    <w:lsdException w:name="Default Paragraph Font" w:semiHidden="1" w:uiPriority="1" w:unhideWhenUsed="1"/>
+    <w:lsdException w:name="Body Text" w:semiHidden="1" w:unhideWhenUsed="1"/>
+    <w:lsdException w:name="Body Text Indent" w:semiHidden="1" w:unhideWhenUsed="1"/>
+    <w:lsdException w:name="List Continue" w:semiHidden="1" w:unhideWhenUsed="1"/>
+    <w:lsdException w:name="List Continue 2" w:semiHidden="1" w:unhideWhenUsed="1"/>
+    <w:lsdException w:name="List Continue 3" w:semiHidden="1" w:unhideWhenUsed="1"/>
+    <w:lsdException w:name="List Continue 4" w:semiHidden="1" w:unhideWhenUsed="1"/>
+    <w:lsdException w:name="List Continue 5" w:semiHidden="1" w:unhideWhenUsed="1"/>
+    <w:lsdException w:name="Message Header" w:semiHidden="1" w:unhideWhenUsed="1"/>
+    <w:lsdException w:name="Subtitle" w:uiPriority="11" w:qFormat="1"/>
+    <w:lsdException w:name="Salutation" w:semiHidden="1" w:unhideWhenUsed="1"/>
+    <w:lsdException w:name="Date" w:semiHidden="1" w:unhideWhenUsed="1"/>
+    <w:lsdException w:name="Body Text First Indent" w:semiHidden="1" w:unhideWhenUsed="1"/>
+    <w:lsdException w:name="Body Text First Indent 2" w:semiHidden="1" w:unhideWhenUsed="1"/>
+    <w:lsdException w:name="Note Heading" w:semiHidden="1" w:unhideWhenUsed="1"/>
+    <w:lsdException w:name="Body Text 2" w:semiHidden="1" w:unhideWhenUsed="1"/>
+    <w:lsdException w:name="Body Text 3" w:semiHidden="1" w:unhideWhenUsed="1"/>
+    <w:lsdException w:name="Body Text Indent 2" w:semiHidden="1" w:unhideWhenUsed="1"/>
+    <w:lsdException w:name="Body Text Indent 3" w:semiHidden="1" w:unhideWhenUsed="1"/>
+    <w:lsdException w:name="Block Text" w:semiHidden="1" w:unhideWhenUsed="1"/>
+    <w:lsdException w:name="Hyperlink" w:semiHidden="1" w:unhideWhenUsed="1"/>
+    <w:lsdException w:name="FollowedHyperlink" w:semiHidden="1" w:unhideWhenUsed="1"/>
+    <w:lsdException w:name="Strong" w:uiPriority="22" w:qFormat="1"/>
+    <w:lsdException w:name="Emphasis" w:uiPriority="20" w:qFormat="1"/>
+    <w:lsdException w:name="Document Map" w:semiHidden="1" w:unhideWhenUsed="1"/>
+    <w:lsdException w:name="Plain Text" w:semiHidden="1" w:unhideWhenUsed="1"/>
+    <w:lsdException w:name="E-mail Signature" w:semiHidden="1" w:unhideWhenUsed="1"/>
+    <w:lsdException w:name="HTML Top of Form" w:semiHidden="1" w:unhideWhenUsed="1"/>
+    <w:lsdException w:name="HTML Bottom of Form" w:semiHidden="1" w:unhideWhenUsed="1"/>
+    <w:lsdException w:name="Normal (Web)" w:semiHidden="1" w:unhideWhenUsed="1"/>
+    <w:lsdException w:name="HTML Acronym" w:semiHidden="1" w:unhideWhenUsed="1"/>
+    <w:lsdException w:name="HTML Address" w:semiHidden="1" w:unhideWhenUsed="1"/>
+    <w:lsdException w:name="HTML Cite" w:semiHidden="1" w:unhideWhenUsed="1"/>
+    <w:lsdException w:name="HTML Code" w:semiHidden="1" w:unhideWhenUsed="1"/>
+    <w:lsdException w:name="HTML Definition" w:semiHidden="1" w:unhideWhenUsed="1"/>
+    <w:lsdException w:name="HTML Keyboard" w:semiHidden="1" w:unhideWhenUsed="1"/>
+    <w:lsdException w:name="HTML Preformatted" w:semiHidden="1" w:unhideWhenUsed="1"/>
+    <w:lsdException w:name="HTML Sample" w:semiHidden="1" w:unhideWhenUsed="1"/>
+    <w:lsdException w:name="HTML Typewriter" w:semiHidden="1" w:unhideWhenUsed="1"/>
+    <w:lsdException w:name="HTML Variable" w:semiHidden="1" w:unhideWhenUsed="1"/>
+    <w:lsdException w:name="Normal Table" w:semiHidden="1" w:unhideWhenUsed="1"/>
+    <w:lsdException w:name="annotation subject" w:semiHidden="1" w:unhideWhenUsed="1"/>
+    <w:lsdException w:name="No List" w:semiHidden="1" w:unhideWhenUsed="1"/>
+    <w:lsdException w:name="Outline List 1" w:semiHidden="1" w:unhideWhenUsed="1"/>
+    <w:lsdException w:name="Outline List 2" w:semiHidden="1" w:unhideWhenUsed="1"/>
+    <w:lsdException w:name="Outline List 3" w:semiHidden="1" w:unhideWhenUsed="1"/>
+    <w:lsdException w:name="Table Simple 1" w:semiHidden="1" w:unhideWhenUsed="1"/>
+    <w:lsdException w:name="Table Simple 2" w:semiHidden="1" w:unhideWhenUsed="1"/>
+    <w:lsdException w:name="Table Simple 3" w:semiHidden="1" w:unhideWhenUsed="1"/>
+    <w:lsdException w:name="Table Classic 1" w:semiHidden="1" w:unhideWhenUsed="1"/>
+    <w:lsdException w:name="Table Classic 2" w:semiHidden="1" w:unhideWhenUsed="1"/>
+    <w:lsdException w:name="Table Classic 3" w:semiHidden="1" w:unhideWhenUsed="1"/>
+    <w:lsdException w:name="Table Classic 4" w:semiHidden="1" w:unhideWhenUsed="1"/>
+    <w:lsdException w:name="Table Colorful 1" w:semiHidden="1" w:unhideWhenUsed="1"/>
+    <w:lsdException w:name="Table Colorful 2" w:semiHidden="1" w:unhideWhenUsed="1"/>
+    <w:lsdException w:name="Table Colorful 3" w:semiHidden="1" w:unhideWhenUsed="1"/>
+    <w:lsdException w:name="Table Columns 1" w:semiHidden="1" w:unhideWhenUsed="1"/>
+    <w:lsdException w:name="Table Columns 2" w:semiHidden="1" w:unhideWhenUsed="1"/>
+    <w:lsdException w:name="Table Columns 3" w:semiHidden="1" w:unhideWhenUsed="1"/>
+    <w:lsdException w:name="Table Columns 4" w:semiHidden="1" w:unhideWhenUsed="1"/>
+    <w:lsdException w:name="Table Columns 5" w:semiHidden="1" w:unhideWhenUsed="1"/>
+    <w:lsdException w:name="Table Grid 1" w:semiHidden="1" w:unhideWhenUsed="1"/>
+    <w:lsdException w:name="Table Grid 2" w:semiHidden="1" w:unhideWhenUsed="1"/>
+    <w:lsdException w:name="Table Grid 3" w:semiHidden="1" w:unhideWhenUsed="1"/>
+    <w:lsdException w:name="Table Grid 4" w:semiHidden="1" w:unhideWhenUsed="1"/>
+    <w:lsdException w:name="Table Grid 5" w:semiHidden="1" w:unhideWhenUsed="1"/>
+    <w:lsdException w:name="Table Grid 6" w:semiHidden="1" w:unhideWhenUsed="1"/>
+    <w:lsdException w:name="Table Grid 7" w:semiHidden="1" w:unhideWhenUsed="1"/>
+    <w:lsdException w:name="Table Grid 8" w:semiHidden="1" w:unhideWhenUsed="1"/>
+    <w:lsdException w:name="Table List 1" w:semiHidden="1" w:unhideWhenUsed="1"/>
+    <w:lsdException w:name="Table List 2" w:semiHidden="1" w:unhideWhenUsed="1"/>
+    <w:lsdException w:name="Table List 3" w:semiHidden="1" w:unhideWhenUsed="1"/>
+    <w:lsdException w:name="Table List 4" w:semiHidden="1" w:unhideWhenUsed="1"/>
+    <w:lsdException w:name="Table List 5" w:semiHidden="1" w:unhideWhenUsed="1"/>
+    <w:lsdException w:name="Table List 6" w:semiHidden="1" w:unhideWhenUsed="1"/>
+    <w:lsdException w:name="Table List 7" w:semiHidden="1" w:unhideWhenUsed="1"/>
+    <w:lsdException w:name="Table List 8" w:semiHidden="1" w:unhideWhenUsed="1"/>
+    <w:lsdException w:name="Table 3D effects 1" w:semiHidden="1" w:unhideWhenUsed="1"/>
+    <w:lsdException w:name="Table 3D effects 2" w:semiHidden="1" w:unhideWhenUsed="1"/>
+    <w:lsdException w:name="Table 3D effects 3" w:semiHidden="1" w:unhideWhenUsed="1"/>
+    <w:lsdException w:name="Table Contemporary" w:semiHidden="1" w:unhideWhenUsed="1"/>
+    <w:lsdException w:name="Table Elegant" w:semiHidden="1" w:unhideWhenUsed="1"/>
+    <w:lsdException w:name="Table Professional" w:semiHidden="1" w:unhideWhenUsed="1"/>
+    <w:lsdException w:name="Table Subtle 1" w:semiHidden="1" w:unhideWhenUsed="1"/>
+    <w:lsdException w:name="Table Subtle 2" w:semiHidden="1" w:unhideWhenUsed="1"/>
+    <w:lsdException w:name="Table Web 1" w:semiHidden="1" w:unhideWhenUsed="1"/>
+    <w:lsdException w:name="Table Web 2" w:semiHidden="1" w:unhideWhenUsed="1"/>
+    <w:lsdException w:name="Table Web 3" w:semiHidden="1" w:unhideWhenUsed="1"/>
+    <w:lsdException w:name="Balloon Text" w:semiHidden="1" w:unhideWhenUsed="1"/>
+    <w:lsdException w:name="Table Grid" w:uiPriority="59"/>
+    <w:lsdException w:name="Table Theme" w:semiHidden="1" w:unhideWhenUsed="1"/>
+    <w:lsdException w:name="Placeholder Text" w:semiHidden="1"/>
+    <w:lsdException w:name="No Spacing" w:uiPriority="1" w:qFormat="1"/>
+    <w:lsdException w:name="Light Shading" w:uiPriority="60"/>
+    <w:lsdException w:name="Light List" w:uiPriority="61"/>
+    <w:lsdException w:name="Light Grid" w:uiPriority="62"/>
+    <w:lsdException w:name="Medium Shading 1" w:uiPriority="63"/>
+    <w:lsdException w:name="Medium Shading 2" w:uiPriority="64"/>
+    <w:lsdException w:name="Medium List 1" w:uiPriority="65"/>
+    <w:lsdException w:name="Medium List 2" w:uiPriority="66"/>
+    <w:lsdException w:name="Medium Grid 1" w:uiPriority="67"/>
+    <w:lsdException w:name="Medium Grid 2" w:uiPriority="68"/>
+    <w:lsdException w:name="Medium Grid 3" w:uiPriority="69"/>
+    <w:lsdException w:name="Dark List" w:uiPriority="70"/>
+    <w:lsdException w:name="Colorful Shading" w:uiPriority="71"/>
+    <w:lsdException w:name="Colorful List" w:uiPriority="72"/>
+    <w:lsdException w:name="Colorful Grid" w:uiPriority="73"/>
+    <w:lsdException w:name="Light Shading Accent 1" w:uiPriority="60"/>
+    <w:lsdException w:name="Light List Accent 1" w:uiPriority="61"/>
+    <w:lsdException w:name="Light Grid Accent 1" w:uiPriority="62"/>
+    <w:lsdException w:name="Medium Shading 1 Accent 1" w:uiPriority="63"/>
+    <w:lsdException w:name="Medium Shading 2 Accent 1" w:uiPriority="64"/>
+    <w:lsdException w:name="Medium List 1 Accent 1" w:uiPriority="65"/>
+    <w:lsdException w:name="Revision" w:semiHidden="1"/>
+    <w:lsdException w:name="List Paragraph" w:uiPriority="34" w:qFormat="1"/>
+    <w:lsdException w:name="Quote" w:uiPriority="29" w:qFormat="1"/>
+    <w:lsdException w:name="Intense Quote" w:uiPriority="30" w:qFormat="1"/>
+    <w:lsdException w:name="Medium List 2 Accent 1" w:uiPriority="66"/>
+    <w:lsdException w:name="Medium Grid 1 Accent 1" w:uiPriority="67"/>
+    <w:lsdException w:name="Medium Grid 2 Accent 1" w:uiPriority="68"/>
+    <w:lsdException w:name="Medium Grid 3 Accent 1" w:uiPriority="69"/>
+    <w:lsdException w:name="Dark List Accent 1" w:uiPriority="70"/>
+    <w:lsdException w:name="Colorful Shading Accent 1" w:uiPriority="71"/>
+    <w:lsdException w:name="Colorful List Accent 1" w:uiPriority="72"/>
+    <w:lsdException w:name="Colorful Grid Accent 1" w:uiPriority="73"/>
+    <w:lsdException w:name="Light Shading Accent 2" w:uiPriority="60"/>
+    <w:lsdException w:name="Light List Accent 2" w:uiPriority="61"/>
+    <w:lsdException w:name="Light Grid Accent 2" w:uiPriority="62"/>
+    <w:lsdException w:name="Medium Shading 1 Accent 2" w:uiPriority="63"/>
+    <w:lsdException w:name="Medium Shading 2 Accent 2" w:uiPriority="64"/>
+    <w:lsdException w:name="Medium List 1 Accent 2" w:uiPriority="65"/>
+    <w:lsdException w:name="Medium List 2 Accent 2" w:uiPriority="66"/>
+    <w:lsdException w:name="Medium Grid 1 Accent 2" w:uiPriority="67"/>
+    <w:lsdException w:name="Medium Grid 2 Accent 2" w:uiPriority="68"/>
+    <w:lsdException w:name="Medium Grid 3 Accent 2" w:uiPriority="69"/>
+    <w:lsdException w:name="Dark List Accent 2" w:uiPriority="70"/>
+    <w:lsdException w:name="Colorful Shading Accent 2" w:uiPriority="71"/>
+    <w:lsdException w:name="Colorful List Accent 2" w:uiPriority="72"/>
+    <w:lsdException w:name="Colorful Grid Accent 2" w:uiPriority="73"/>
+    <w:lsdException w:name="Light Shading Accent 3" w:uiPriority="60"/>
+    <w:lsdException w:name="Light List Accent 3" w:uiPriority="61"/>
+    <w:lsdException w:name="Light Grid Accent 3" w:uiPriority="62"/>
+    <w:lsdException w:name="Medium Shading 1 Accent 3" w:uiPriority="63"/>
+    <w:lsdException w:name="Medium Shading 2 Accent 3" w:uiPriority="64"/>
+    <w:lsdException w:name="Medium List 1 Accent 3" w:uiPriority="65"/>
+    <w:lsdException w:name="Medium List 2 Accent 3" w:uiPriority="66"/>
+    <w:lsdException w:name="Medium Grid 1 Accent 3" w:uiPriority="67"/>
+    <w:lsdException w:name="Medium Grid 2 Accent 3" w:uiPriority="68"/>
+    <w:lsdException w:name="Medium Grid 3 Accent 3" w:uiPriority="69"/>
+    <w:lsdException w:name="Dark List Accent 3" w:uiPriority="70"/>
+    <w:lsdException w:name="Colorful Shading Accent 3" w:uiPriority="71"/>
+    <w:lsdException w:name="Colorful List Accent 3" w:uiPriority="72"/>
+    <w:lsdException w:name="Colorful Grid Accent 3" w:uiPriority="73"/>
+    <w:lsdException w:name="Light Shading Accent 4" w:uiPriority="60"/>
+    <w:lsdException w:name="Light List Accent 4" w:uiPriority="61"/>
+    <w:lsdException w:name="Light Grid Accent 4" w:uiPriority="62"/>
+    <w:lsdException w:name="Medium Shading 1 Accent 4" w:uiPriority="63"/>
+    <w:lsdException w:name="Medium Shading 2 Accent 4" w:uiPriority="64"/>
+    <w:lsdException w:name="Medium List 1 Accent 4" w:uiPriority="65"/>
+    <w:lsdException w:name="Medium List 2 Accent 4" w:uiPriority="66"/>
+    <w:lsdException w:name="Medium Grid 1 Accent 4" w:uiPriority="67"/>
+    <w:lsdException w:name="Medium Grid 2 Accent 4" w:uiPriority="68"/>
+    <w:lsdException w:name="Medium Grid 3 Accent 4" w:uiPriority="69"/>
+    <w:lsdException w:name="Dark List Accent 4" w:uiPriority="70"/>
+    <w:lsdException w:name="Colorful Shading Accent 4" w:uiPriority="71"/>
+    <w:lsdException w:name="Colorful List Accent 4" w:uiPriority="72"/>
+    <w:lsdException w:name="Colorful Grid Accent 4" w:uiPriority="73"/>
+    <w:lsdException w:name="Light Shading Accent 5" w:uiPriority="60"/>
+    <w:lsdException w:name="Light List Accent 5" w:uiPriority="61"/>
+    <w:lsdException w:name="Light Grid Accent 5" w:uiPriority="62"/>
+    <w:lsdException w:name="Medium Shading 1 Accent 5" w:uiPriority="63"/>
+    <w:lsdException w:name="Medium Shading 2 Accent 5" w:uiPriority="64"/>
+    <w:lsdException w:name="Medium List 1 Accent 5" w:uiPriority="65"/>
+    <w:lsdException w:name="Medium List 2 Accent 5" w:uiPriority="66"/>
+    <w:lsdException w:name="Medium Grid 1 Accent 5" w:uiPriority="67"/>
+    <w:lsdException w:name="Medium Grid 2 Accent 5" w:uiPriority="68"/>
+    <w:lsdException w:name="Medium Grid 3 Accent 5" w:uiPriority="69"/>
+    <w:lsdException w:name="Dark List Accent 5" w:uiPriority="70"/>
+    <w:lsdException w:name="Colorful Shading Accent 5" w:uiPriority="71"/>
+    <w:lsdException w:name="Colorful List Accent 5" w:uiPriority="72"/>
+    <w:lsdException w:name="Colorful Grid Accent 5" w:uiPriority="73"/>
+    <w:lsdException w:name="Light Shading Accent 6" w:uiPriority="60"/>
+    <w:lsdException w:name="Light List Accent 6" w:uiPriority="61"/>
+    <w:lsdException w:name="Light Grid Accent 6" w:uiPriority="62"/>
+    <w:lsdException w:name="Medium Shading 1 Accent 6" w:uiPriority="63"/>
+    <w:lsdException w:name="Medium Shading 2 Accent 6" w:uiPriority="64"/>
+    <w:lsdException w:name="Medium List 1 Accent 6" w:uiPriority="65"/>
+    <w:lsdException w:name="Medium List 2 Accent 6" w:uiPriority="66"/>
+    <w:lsdException w:name="Medium Grid 1 Accent 6" w:uiPriority="67"/>
+    <w:lsdException w:name="Medium Grid 2 Accent 6" w:uiPriority="68"/>
+    <w:lsdException w:name="Medium Grid 3 Accent 6" w:uiPriority="69"/>
+    <w:lsdException w:name="Dark List Accent 6" w:uiPriority="70"/>
+    <w:lsdException w:name="Colorful Shading Accent 6" w:uiPriority="71"/>
+    <w:lsdException w:name="Colorful List Accent 6" w:uiPriority="72"/>
+    <w:lsdException w:name="Colorful Grid Accent 6" w:uiPriority="73"/>
+    <w:lsdException w:name="Subtle Emphasis" w:uiPriority="19" w:qFormat="1"/>
+    <w:lsdException w:name="Intense Emphasis" w:uiPriority="21" w:qFormat="1"/>
+    <w:lsdException w:name="Subtle Reference" w:uiPriority="31" w:qFormat="1"/>
+    <w:lsdException w:name="Intense Reference" w:uiPriority="32" w:qFormat="1"/>
+    <w:lsdException w:name="Book Title" w:uiPriority="33" w:qFormat="1"/>
+    <w:lsdException w:name="Bibliography" w:semiHidden="1" w:uiPriority="37" w:unhideWhenUsed="1"/>
+    <w:lsdException w:name="TOC Heading" w:semiHidden="1" w:uiPriority="39" w:unhideWhenUsed="1" w:qFormat="1"/>
+    <w:lsdException w:name="Plain Table 1" w:uiPriority="41"/>
+    <w:lsdException w:name="Plain Table 2" w:uiPriority="42"/>
+    <w:lsdException w:name="Plain Table 3" w:uiPriority="43"/>
+    <w:lsdException w:name="Plain Table 4" w:uiPriority="44"/>
+    <w:lsdException w:name="Plain Table 5" w:uiPriority="45"/>
+    <w:lsdException w:name="Grid Table Light" w:uiPriority="40"/>
+    <w:lsdException w:name="Grid Table 1 Light" w:uiPriority="46"/>
+    <w:lsdException w:name="Grid Table 2" w:uiPriority="47"/>
+    <w:lsdException w:name="Grid Table 3" w:uiPriority="48"/>
+    <w:lsdException w:name="Grid Table 4" w:uiPriority="49"/>
+    <w:lsdException w:name="Grid Table 5 Dark" w:uiPriority="50"/>
+    <w:lsdException w:name="Grid Table 6 Colorful" w:uiPriority="51"/>
+    <w:lsdException w:name="Grid Table 7 Colorful" w:uiPriority="52"/>
+    <w:lsdException w:name="Grid Table 1 Light Accent 1" w:uiPriority="46"/>
+    <w:lsdException w:name="Grid Table 2 Accent 1" w:uiPriority="47"/>
+    <w:lsdException w:name="Grid Table 3 Accent 1" w:uiPriority="48"/>
+    <w:lsdException w:name="Grid Table 4 Accent 1" w:uiPriority="49"/>
+    <w:lsdException w:name="Grid Table 5 Dark Accent 1" w:uiPriority="50"/>
+    <w:lsdException w:name="Grid Table 6 Colorful Accent 1" w:uiPriority="51"/>
+    <w:lsdException w:name="Grid Table 7 Colorful Accent 1" w:uiPriority="52"/>
+    <w:lsdException w:name="Grid Table 1 Light Accent 2" w:uiPriority="46"/>
+    <w:lsdException w:name="Grid Table 2 Accent 2" w:uiPriority="47"/>
+    <w:lsdException w:name="Grid Table 3 Accent 2" w:uiPriority="48"/>
+    <w:lsdException w:name="Grid Table 4 Accent 2" w:uiPriority="49"/>
+    <w:lsdException w:name="Grid Table 5 Dark Accent 2" w:uiPriority="50"/>
+    <w:lsdException w:name="Grid Table 6 Colorful Accent 2" w:uiPriority="51"/>
+    <w:lsdException w:name="Grid Table 7 Colorful Accent 2" w:uiPriority="52"/>
+    <w:lsdException w:name="Grid Table 1 Light Accent 3" w:uiPriority="46"/>
+    <w:lsdException w:name="Grid Table 2 Accent 3" w:uiPriority="47"/>
+    <w:lsdException w:name="Grid Table 3 Accent 3" w:uiPriority="48"/>
+    <w:lsdException w:name="Grid Table 4 Accent 3" w:uiPriority="49"/>
+    <w:lsdException w:name="Grid Table 5 Dark Accent 3" w:uiPriority="50"/>
+    <w:lsdException w:name="Grid Table 6 Colorful Accent 3" w:uiPriority="51"/>
+    <w:lsdException w:name="Grid Table 7 Colorful Accent 3" w:uiPriority="52"/>
+    <w:lsdException w:name="Grid Table 1 Light Accent 4" w:uiPriority="46"/>
+    <w:lsdException w:name="Grid Table 2 Accent 4" w:uiPriority="47"/>
+    <w:lsdException w:name="Grid Table 3 Accent 4" w:uiPriority="48"/>
+    <w:lsdException w:name="Grid Table 4 Accent 4" w:uiPriority="49"/>
+    <w:lsdException w:name="Grid Table 5 Dark Accent 4" w:uiPriority="50"/>
+    <w:lsdException w:name="Grid Table 6 Colorful Accent 4" w:uiPriority="51"/>
+    <w:lsdException w:name="Grid Table 7 Colorful Accent 4" w:uiPriority="52"/>
+    <w:lsdException w:name="Grid Table 1 Light Accent 5" w:uiPriority="46"/>
+    <w:lsdException w:name="Grid Table 2 Accent 5" w:uiPriority="47"/>
+    <w:lsdException w:name="Grid Table 3 Accent 5" w:uiPriority="48"/>
+    <w:lsdException w:name="Grid Table 4 Accent 5" w:uiPriority="49"/>
+    <w:lsdException w:name="Grid Table 5 Dark Accent 5" w:uiPriority="50"/>
+    <w:lsdException w:name="Grid Table 6 Colorful Accent 5" w:uiPriority="51"/>
+    <w:lsdException w:name="Grid Table 7 Colorful Accent 5" w:uiPriority="52"/>
+    <w:lsdException w:name="Grid Table 1 Light Accent 6" w:uiPriority="46"/>
+    <w:lsdException w:name="Grid Table 2 Accent 6" w:uiPriority="47"/>
+    <w:lsdException w:name="Grid Table 3 Accent 6" w:uiPriority="48"/>
+    <w:lsdException w:name="Grid Table 4 Accent 6" w:uiPriority="49"/>
+    <w:lsdException w:name="Grid Table 5 Dark Accent 6" w:uiPriority="50"/>
+    <w:lsdException w:name="Grid Table 6 Colorful Accent 6" w:uiPriority="51"/>
+    <w:lsdException w:name="Grid Table 7 Colorful Accent 6" w:uiPriority="52"/>
+    <w:lsdException w:name="List Table 1 Light" w:uiPriority="46"/>
+    <w:lsdException w:name="List Table 2" w:uiPriority="47"/>
+    <w:lsdException w:name="List Table 3" w:uiPriority="48"/>
+    <w:lsdException w:name="List Table 4" w:uiPriority="49"/>
+    <w:lsdException w:name="List Table 5 Dark" w:uiPriority="50"/>
+    <w:lsdException w:name="List Table 6 Colorful" w:uiPriority="51"/>
+    <w:lsdException w:name="List Table 7 Colorful" w:uiPriority="52"/>
+    <w:lsdException w:name="List Table 1 Light Accent 1" w:uiPriority="46"/>
+    <w:lsdException w:name="List Table 2 Accent 1" w:uiPriority="47"/>
+    <w:lsdException w:name="List Table 3 Accent 1" w:uiPriority="48"/>
+    <w:lsdException w:name="List Table 4 Accent 1" w:uiPriority="49"/>
+    <w:lsdException w:name="List Table 5 Dark Accent 1" w:uiPriority="50"/>
+    <w:lsdException w:name="List Table 6 Colorful Accent 1" w:uiPriority="51"/>
+    <w:lsdException w:name="List Table 7 Colorful Accent 1" w:uiPriority="52"/>
+    <w:lsdException w:name="List Table 1 Light Accent 2" w:uiPriority="46"/>
+    <w:lsdException w:name="List Table 2 Accent 2" w:uiPriority="47"/>
+    <w:lsdException w:name="List Table 3 Accent 2" w:uiPriority="48"/>
+    <w:lsdException w:name="List Table 4 Accent 2" w:uiPriority="49"/>
+    <w:lsdException w:name="List Table 5 Dark Accent 2" w:uiPriority="50"/>
+    <w:lsdException w:name="List Table 6 Colorful Accent 2" w:uiPriority="51"/>
+    <w:lsdException w:name="List Table 7 Colorful Accent 2" w:uiPriority="52"/>
+    <w:lsdException w:name="List Table 1 Light Accent 3" w:uiPriority="46"/>
+    <w:lsdException w:name="List Table 2 Accent 3" w:uiPriority="47"/>
+    <w:lsdException w:name="List Table 3 Accent 3" w:uiPriority="48"/>
+    <w:lsdException w:name="List Table 4 Accent 3" w:uiPriority="49"/>
+    <w:lsdException w:name="List Table 5 Dark Accent 3" w:uiPriority="50"/>
+    <w:lsdException w:name="List Table 6 Colorful Accent 3" w:uiPriority="51"/>
+    <w:lsdException w:name="List Table 7 Colorful Accent 3" w:uiPriority="52"/>
+    <w:lsdException w:name="List Table 1 Light Accent 4" w:uiPriority="46"/>
+    <w:lsdException w:name="List Table 2 Accent 4" w:uiPriority="47"/>
+    <w:lsdException w:name="List Table 3 Accent 4" w:uiPriority="48"/>
+    <w:lsdException w:name="List Table 4 Accent 4" w:uiPriority="49"/>
+    <w:lsdException w:name="List Table 5 Dark Accent 4" w:uiPriority="50"/>
+    <w:lsdException w:name="List Table 6 Colorful Accent 4" w:uiPriority="51"/>
+    <w:lsdException w:name="List Table 7 Colorful Accent 4" w:uiPriority="52"/>
+    <w:lsdException w:name="List Table 1 Light Accent 5" w:uiPriority="46"/>
+    <w:lsdException w:name="List Table 2 Accent 5" w:uiPriority="47"/>
+    <w:lsdException w:name="List Table 3 Accent 5" w:uiPriority="48"/>
+    <w:lsdException w:name="List Table 4 Accent 5" w:uiPriority="49"/>
+    <w:lsdException w:name="List Table 5 Dark Accent 5" w:uiPriority="50"/>
+    <w:lsdException w:name="List Table 6 Colorful Accent 5" w:uiPriority="51"/>
+    <w:lsdException w:name="List Table 7 Colorful Accent 5" w:uiPriority="52"/>
+    <w:lsdException w:name="List Table 1 Light Accent 6" w:uiPriority="46"/>
+    <w:lsdException w:name="List Table 2 Accent 6" w:uiPriority="47"/>
+    <w:lsdException w:name="List Table 3 Accent 6" w:uiPriority="48"/>
+    <w:lsdException w:name="List Table 4 Accent 6" w:uiPriority="49"/>
+    <w:lsdException w:name="List Table 5 Dark Accent 6" w:uiPriority="50"/>
+    <w:lsdException w:name="List Table 6 Colorful Accent 6" w:uiPriority="51"/>
+    <w:lsdException w:name="List Table 7 Colorful Accent 6" w:uiPriority="52"/>
   </w:latentStyles>
   <w:style w:type="paragraph" w:default="1" w:styleId="Normal">
     <w:name w:val="Normal"/>
@@ -14665,7 +12060,7 @@
     <w:uiPriority w:val="9"/>
     <w:unhideWhenUsed/>
     <w:qFormat/>
-    <w:rsid w:val="00637B5D"/>
+    <w:rsid w:val="00B27E4D"/>
     <w:pPr>
       <w:keepNext/>
       <w:keepLines/>
@@ -14800,7 +12195,7 @@
     <w:basedOn w:val="DefaultParagraphFont"/>
     <w:link w:val="Heading2"/>
     <w:uiPriority w:val="9"/>
-    <w:rsid w:val="00637B5D"/>
+    <w:rsid w:val="00B27E4D"/>
     <w:rPr>
       <w:rFonts w:asciiTheme="majorHAnsi" w:eastAsiaTheme="majorEastAsia" w:hAnsiTheme="majorHAnsi" w:cstheme="majorBidi"/>
       <w:b/>
@@ -14934,523 +12329,6 @@
     <w:next w:val="Normal"/>
     <w:autoRedefine/>
     <w:uiPriority w:val="39"/>
-    <w:semiHidden/>
-    <w:unhideWhenUsed/>
-    <w:qFormat/>
-    <w:rsid w:val="0041559A"/>
-    <w:pPr>
-      <w:spacing w:after="100"/>
-      <w:ind w:left="440"/>
-    </w:pPr>
-    <w:rPr>
-      <w:lang w:eastAsia="ja-JP"/>
-    </w:rPr>
-  </w:style>
-  <w:style w:type="paragraph" w:styleId="BalloonText">
-    <w:name w:val="Balloon Text"/>
-    <w:basedOn w:val="Normal"/>
-    <w:link w:val="BalloonTextChar"/>
-    <w:uiPriority w:val="99"/>
-    <w:semiHidden/>
-    <w:unhideWhenUsed/>
-    <w:rsid w:val="0041559A"/>
-    <w:pPr>
-      <w:spacing w:after="0" w:line="240" w:lineRule="auto"/>
-    </w:pPr>
-    <w:rPr>
-      <w:rFonts w:ascii="Tahoma" w:hAnsi="Tahoma" w:cs="Tahoma"/>
-      <w:sz w:val="16"/>
-      <w:szCs w:val="16"/>
-    </w:rPr>
-  </w:style>
-  <w:style w:type="character" w:customStyle="1" w:styleId="BalloonTextChar">
-    <w:name w:val="Balloon Text Char"/>
-    <w:basedOn w:val="DefaultParagraphFont"/>
-    <w:link w:val="BalloonText"/>
-    <w:uiPriority w:val="99"/>
-    <w:semiHidden/>
-    <w:rsid w:val="0041559A"/>
-    <w:rPr>
-      <w:rFonts w:ascii="Tahoma" w:hAnsi="Tahoma" w:cs="Tahoma"/>
-      <w:sz w:val="16"/>
-      <w:szCs w:val="16"/>
-    </w:rPr>
-  </w:style>
-  <w:style w:type="paragraph" w:styleId="NoSpacing">
-    <w:name w:val="No Spacing"/>
-    <w:uiPriority w:val="1"/>
-    <w:qFormat/>
-    <w:rsid w:val="00850233"/>
-    <w:pPr>
-      <w:spacing w:after="0" w:line="240" w:lineRule="auto"/>
-    </w:pPr>
-  </w:style>
-</w:styles>
-</file>
-
-<file path=word/stylesWithEffects.xml><?xml version="1.0" encoding="utf-8"?>
-<w:styles xmlns:wpc="http://schemas.microsoft.com/office/word/2010/wordprocessingCanvas" xmlns:mc="http://schemas.openxmlformats.org/markup-compatibility/2006" xmlns:o="urn:schemas-microsoft-com:office:office" xmlns:r="http://schemas.openxmlformats.org/officeDocument/2006/relationships" xmlns:m="http://schemas.openxmlformats.org/officeDocument/2006/math" xmlns:v="urn:schemas-microsoft-com:vml" xmlns:wp14="http://schemas.microsoft.com/office/word/2010/wordprocessingDrawing" xmlns:wp="http://schemas.openxmlformats.org/drawingml/2006/wordprocessingDrawing" xmlns:w10="urn:schemas-microsoft-com:office:word" xmlns:w="http://schemas.openxmlformats.org/wordprocessingml/2006/main" xmlns:w14="http://schemas.microsoft.com/office/word/2010/wordml" xmlns:wpg="http://schemas.microsoft.com/office/word/2010/wordprocessingGroup" xmlns:wpi="http://schemas.microsoft.com/office/word/2010/wordprocessingInk" xmlns:wne="http://schemas.microsoft.com/office/word/2006/wordml" xmlns:wps="http://schemas.microsoft.com/office/word/2010/wordprocessingShape" mc:Ignorable="w14 wp14">
-  <w:docDefaults>
-    <w:rPrDefault>
-      <w:rPr>
-        <w:rFonts w:asciiTheme="minorHAnsi" w:eastAsiaTheme="minorEastAsia" w:hAnsiTheme="minorHAnsi" w:cstheme="minorBidi"/>
-        <w:sz w:val="22"/>
-        <w:szCs w:val="22"/>
-        <w:lang w:val="en-US" w:eastAsia="en-US" w:bidi="ar-SA"/>
-      </w:rPr>
-    </w:rPrDefault>
-    <w:pPrDefault>
-      <w:pPr>
-        <w:spacing w:after="200" w:line="276" w:lineRule="auto"/>
-      </w:pPr>
-    </w:pPrDefault>
-  </w:docDefaults>
-  <w:latentStyles w:defLockedState="0" w:defUIPriority="99" w:defSemiHidden="1" w:defUnhideWhenUsed="1" w:defQFormat="0" w:count="267">
-    <w:lsdException w:name="Normal" w:semiHidden="0" w:uiPriority="0" w:unhideWhenUsed="0" w:qFormat="1"/>
-    <w:lsdException w:name="heading 1" w:semiHidden="0" w:uiPriority="9" w:unhideWhenUsed="0" w:qFormat="1"/>
-    <w:lsdException w:name="heading 2" w:uiPriority="9" w:qFormat="1"/>
-    <w:lsdException w:name="heading 3" w:uiPriority="9" w:qFormat="1"/>
-    <w:lsdException w:name="heading 4" w:uiPriority="9" w:qFormat="1"/>
-    <w:lsdException w:name="heading 5" w:uiPriority="9" w:qFormat="1"/>
-    <w:lsdException w:name="heading 6" w:uiPriority="9" w:qFormat="1"/>
-    <w:lsdException w:name="heading 7" w:uiPriority="9" w:qFormat="1"/>
-    <w:lsdException w:name="heading 8" w:uiPriority="9" w:qFormat="1"/>
-    <w:lsdException w:name="heading 9" w:uiPriority="9" w:qFormat="1"/>
-    <w:lsdException w:name="toc 1" w:uiPriority="39" w:qFormat="1"/>
-    <w:lsdException w:name="toc 2" w:uiPriority="39" w:qFormat="1"/>
-    <w:lsdException w:name="toc 3" w:uiPriority="39" w:qFormat="1"/>
-    <w:lsdException w:name="toc 4" w:uiPriority="39"/>
-    <w:lsdException w:name="toc 5" w:uiPriority="39"/>
-    <w:lsdException w:name="toc 6" w:uiPriority="39"/>
-    <w:lsdException w:name="toc 7" w:uiPriority="39"/>
-    <w:lsdException w:name="toc 8" w:uiPriority="39"/>
-    <w:lsdException w:name="toc 9" w:uiPriority="39"/>
-    <w:lsdException w:name="caption" w:uiPriority="35" w:qFormat="1"/>
-    <w:lsdException w:name="Title" w:semiHidden="0" w:uiPriority="10" w:unhideWhenUsed="0" w:qFormat="1"/>
-    <w:lsdException w:name="Default Paragraph Font" w:uiPriority="1"/>
-    <w:lsdException w:name="Subtitle" w:semiHidden="0" w:uiPriority="11" w:unhideWhenUsed="0" w:qFormat="1"/>
-    <w:lsdException w:name="Strong" w:semiHidden="0" w:uiPriority="22" w:unhideWhenUsed="0" w:qFormat="1"/>
-    <w:lsdException w:name="Emphasis" w:semiHidden="0" w:uiPriority="20" w:unhideWhenUsed="0" w:qFormat="1"/>
-    <w:lsdException w:name="Table Grid" w:semiHidden="0" w:uiPriority="59" w:unhideWhenUsed="0"/>
-    <w:lsdException w:name="Placeholder Text" w:unhideWhenUsed="0"/>
-    <w:lsdException w:name="No Spacing" w:semiHidden="0" w:uiPriority="1" w:unhideWhenUsed="0" w:qFormat="1"/>
-    <w:lsdException w:name="Light Shading" w:semiHidden="0" w:uiPriority="60" w:unhideWhenUsed="0"/>
-    <w:lsdException w:name="Light List" w:semiHidden="0" w:uiPriority="61" w:unhideWhenUsed="0"/>
-    <w:lsdException w:name="Light Grid" w:semiHidden="0" w:uiPriority="62" w:unhideWhenUsed="0"/>
-    <w:lsdException w:name="Medium Shading 1" w:semiHidden="0" w:uiPriority="63" w:unhideWhenUsed="0"/>
-    <w:lsdException w:name="Medium Shading 2" w:semiHidden="0" w:uiPriority="64" w:unhideWhenUsed="0"/>
-    <w:lsdException w:name="Medium List 1" w:semiHidden="0" w:uiPriority="65" w:unhideWhenUsed="0"/>
-    <w:lsdException w:name="Medium List 2" w:semiHidden="0" w:uiPriority="66" w:unhideWhenUsed="0"/>
-    <w:lsdException w:name="Medium Grid 1" w:semiHidden="0" w:uiPriority="67" w:unhideWhenUsed="0"/>
-    <w:lsdException w:name="Medium Grid 2" w:semiHidden="0" w:uiPriority="68" w:unhideWhenUsed="0"/>
-    <w:lsdException w:name="Medium Grid 3" w:semiHidden="0" w:uiPriority="69" w:unhideWhenUsed="0"/>
-    <w:lsdException w:name="Dark List" w:semiHidden="0" w:uiPriority="70" w:unhideWhenUsed="0"/>
-    <w:lsdException w:name="Colorful Shading" w:semiHidden="0" w:uiPriority="71" w:unhideWhenUsed="0"/>
-    <w:lsdException w:name="Colorful List" w:semiHidden="0" w:uiPriority="72" w:unhideWhenUsed="0"/>
-    <w:lsdException w:name="Colorful Grid" w:semiHidden="0" w:uiPriority="73" w:unhideWhenUsed="0"/>
-    <w:lsdException w:name="Light Shading Accent 1" w:semiHidden="0" w:uiPriority="60" w:unhideWhenUsed="0"/>
-    <w:lsdException w:name="Light List Accent 1" w:semiHidden="0" w:uiPriority="61" w:unhideWhenUsed="0"/>
-    <w:lsdException w:name="Light Grid Accent 1" w:semiHidden="0" w:uiPriority="62" w:unhideWhenUsed="0"/>
-    <w:lsdException w:name="Medium Shading 1 Accent 1" w:semiHidden="0" w:uiPriority="63" w:unhideWhenUsed="0"/>
-    <w:lsdException w:name="Medium Shading 2 Accent 1" w:semiHidden="0" w:uiPriority="64" w:unhideWhenUsed="0"/>
-    <w:lsdException w:name="Medium List 1 Accent 1" w:semiHidden="0" w:uiPriority="65" w:unhideWhenUsed="0"/>
-    <w:lsdException w:name="Revision" w:unhideWhenUsed="0"/>
-    <w:lsdException w:name="List Paragraph" w:semiHidden="0" w:uiPriority="34" w:unhideWhenUsed="0" w:qFormat="1"/>
-    <w:lsdException w:name="Quote" w:semiHidden="0" w:uiPriority="29" w:unhideWhenUsed="0" w:qFormat="1"/>
-    <w:lsdException w:name="Intense Quote" w:semiHidden="0" w:uiPriority="30" w:unhideWhenUsed="0" w:qFormat="1"/>
-    <w:lsdException w:name="Medium List 2 Accent 1" w:semiHidden="0" w:uiPriority="66" w:unhideWhenUsed="0"/>
-    <w:lsdException w:name="Medium Grid 1 Accent 1" w:semiHidden="0" w:uiPriority="67" w:unhideWhenUsed="0"/>
-    <w:lsdException w:name="Medium Grid 2 Accent 1" w:semiHidden="0" w:uiPriority="68" w:unhideWhenUsed="0"/>
-    <w:lsdException w:name="Medium Grid 3 Accent 1" w:semiHidden="0" w:uiPriority="69" w:unhideWhenUsed="0"/>
-    <w:lsdException w:name="Dark List Accent 1" w:semiHidden="0" w:uiPriority="70" w:unhideWhenUsed="0"/>
-    <w:lsdException w:name="Colorful Shading Accent 1" w:semiHidden="0" w:uiPriority="71" w:unhideWhenUsed="0"/>
-    <w:lsdException w:name="Colorful List Accent 1" w:semiHidden="0" w:uiPriority="72" w:unhideWhenUsed="0"/>
-    <w:lsdException w:name="Colorful Grid Accent 1" w:semiHidden="0" w:uiPriority="73" w:unhideWhenUsed="0"/>
-    <w:lsdException w:name="Light Shading Accent 2" w:semiHidden="0" w:uiPriority="60" w:unhideWhenUsed="0"/>
-    <w:lsdException w:name="Light List Accent 2" w:semiHidden="0" w:uiPriority="61" w:unhideWhenUsed="0"/>
-    <w:lsdException w:name="Light Grid Accent 2" w:semiHidden="0" w:uiPriority="62" w:unhideWhenUsed="0"/>
-    <w:lsdException w:name="Medium Shading 1 Accent 2" w:semiHidden="0" w:uiPriority="63" w:unhideWhenUsed="0"/>
-    <w:lsdException w:name="Medium Shading 2 Accent 2" w:semiHidden="0" w:uiPriority="64" w:unhideWhenUsed="0"/>
-    <w:lsdException w:name="Medium List 1 Accent 2" w:semiHidden="0" w:uiPriority="65" w:unhideWhenUsed="0"/>
-    <w:lsdException w:name="Medium List 2 Accent 2" w:semiHidden="0" w:uiPriority="66" w:unhideWhenUsed="0"/>
-    <w:lsdException w:name="Medium Grid 1 Accent 2" w:semiHidden="0" w:uiPriority="67" w:unhideWhenUsed="0"/>
-    <w:lsdException w:name="Medium Grid 2 Accent 2" w:semiHidden="0" w:uiPriority="68" w:unhideWhenUsed="0"/>
-    <w:lsdException w:name="Medium Grid 3 Accent 2" w:semiHidden="0" w:uiPriority="69" w:unhideWhenUsed="0"/>
-    <w:lsdException w:name="Dark List Accent 2" w:semiHidden="0" w:uiPriority="70" w:unhideWhenUsed="0"/>
-    <w:lsdException w:name="Colorful Shading Accent 2" w:semiHidden="0" w:uiPriority="71" w:unhideWhenUsed="0"/>
-    <w:lsdException w:name="Colorful List Accent 2" w:semiHidden="0" w:uiPriority="72" w:unhideWhenUsed="0"/>
-    <w:lsdException w:name="Colorful Grid Accent 2" w:semiHidden="0" w:uiPriority="73" w:unhideWhenUsed="0"/>
-    <w:lsdException w:name="Light Shading Accent 3" w:semiHidden="0" w:uiPriority="60" w:unhideWhenUsed="0"/>
-    <w:lsdException w:name="Light List Accent 3" w:semiHidden="0" w:uiPriority="61" w:unhideWhenUsed="0"/>
-    <w:lsdException w:name="Light Grid Accent 3" w:semiHidden="0" w:uiPriority="62" w:unhideWhenUsed="0"/>
-    <w:lsdException w:name="Medium Shading 1 Accent 3" w:semiHidden="0" w:uiPriority="63" w:unhideWhenUsed="0"/>
-    <w:lsdException w:name="Medium Shading 2 Accent 3" w:semiHidden="0" w:uiPriority="64" w:unhideWhenUsed="0"/>
-    <w:lsdException w:name="Medium List 1 Accent 3" w:semiHidden="0" w:uiPriority="65" w:unhideWhenUsed="0"/>
-    <w:lsdException w:name="Medium List 2 Accent 3" w:semiHidden="0" w:uiPriority="66" w:unhideWhenUsed="0"/>
-    <w:lsdException w:name="Medium Grid 1 Accent 3" w:semiHidden="0" w:uiPriority="67" w:unhideWhenUsed="0"/>
-    <w:lsdException w:name="Medium Grid 2 Accent 3" w:semiHidden="0" w:uiPriority="68" w:unhideWhenUsed="0"/>
-    <w:lsdException w:name="Medium Grid 3 Accent 3" w:semiHidden="0" w:uiPriority="69" w:unhideWhenUsed="0"/>
-    <w:lsdException w:name="Dark List Accent 3" w:semiHidden="0" w:uiPriority="70" w:unhideWhenUsed="0"/>
-    <w:lsdException w:name="Colorful Shading Accent 3" w:semiHidden="0" w:uiPriority="71" w:unhideWhenUsed="0"/>
-    <w:lsdException w:name="Colorful List Accent 3" w:semiHidden="0" w:uiPriority="72" w:unhideWhenUsed="0"/>
-    <w:lsdException w:name="Colorful Grid Accent 3" w:semiHidden="0" w:uiPriority="73" w:unhideWhenUsed="0"/>
-    <w:lsdException w:name="Light Shading Accent 4" w:semiHidden="0" w:uiPriority="60" w:unhideWhenUsed="0"/>
-    <w:lsdException w:name="Light List Accent 4" w:semiHidden="0" w:uiPriority="61" w:unhideWhenUsed="0"/>
-    <w:lsdException w:name="Light Grid Accent 4" w:semiHidden="0" w:uiPriority="62" w:unhideWhenUsed="0"/>
-    <w:lsdException w:name="Medium Shading 1 Accent 4" w:semiHidden="0" w:uiPriority="63" w:unhideWhenUsed="0"/>
-    <w:lsdException w:name="Medium Shading 2 Accent 4" w:semiHidden="0" w:uiPriority="64" w:unhideWhenUsed="0"/>
-    <w:lsdException w:name="Medium List 1 Accent 4" w:semiHidden="0" w:uiPriority="65" w:unhideWhenUsed="0"/>
-    <w:lsdException w:name="Medium List 2 Accent 4" w:semiHidden="0" w:uiPriority="66" w:unhideWhenUsed="0"/>
-    <w:lsdException w:name="Medium Grid 1 Accent 4" w:semiHidden="0" w:uiPriority="67" w:unhideWhenUsed="0"/>
-    <w:lsdException w:name="Medium Grid 2 Accent 4" w:semiHidden="0" w:uiPriority="68" w:unhideWhenUsed="0"/>
-    <w:lsdException w:name="Medium Grid 3 Accent 4" w:semiHidden="0" w:uiPriority="69" w:unhideWhenUsed="0"/>
-    <w:lsdException w:name="Dark List Accent 4" w:semiHidden="0" w:uiPriority="70" w:unhideWhenUsed="0"/>
-    <w:lsdException w:name="Colorful Shading Accent 4" w:semiHidden="0" w:uiPriority="71" w:unhideWhenUsed="0"/>
-    <w:lsdException w:name="Colorful List Accent 4" w:semiHidden="0" w:uiPriority="72" w:unhideWhenUsed="0"/>
-    <w:lsdException w:name="Colorful Grid Accent 4" w:semiHidden="0" w:uiPriority="73" w:unhideWhenUsed="0"/>
-    <w:lsdException w:name="Light Shading Accent 5" w:semiHidden="0" w:uiPriority="60" w:unhideWhenUsed="0"/>
-    <w:lsdException w:name="Light List Accent 5" w:semiHidden="0" w:uiPriority="61" w:unhideWhenUsed="0"/>
-    <w:lsdException w:name="Light Grid Accent 5" w:semiHidden="0" w:uiPriority="62" w:unhideWhenUsed="0"/>
-    <w:lsdException w:name="Medium Shading 1 Accent 5" w:semiHidden="0" w:uiPriority="63" w:unhideWhenUsed="0"/>
-    <w:lsdException w:name="Medium Shading 2 Accent 5" w:semiHidden="0" w:uiPriority="64" w:unhideWhenUsed="0"/>
-    <w:lsdException w:name="Medium List 1 Accent 5" w:semiHidden="0" w:uiPriority="65" w:unhideWhenUsed="0"/>
-    <w:lsdException w:name="Medium List 2 Accent 5" w:semiHidden="0" w:uiPriority="66" w:unhideWhenUsed="0"/>
-    <w:lsdException w:name="Medium Grid 1 Accent 5" w:semiHidden="0" w:uiPriority="67" w:unhideWhenUsed="0"/>
-    <w:lsdException w:name="Medium Grid 2 Accent 5" w:semiHidden="0" w:uiPriority="68" w:unhideWhenUsed="0"/>
-    <w:lsdException w:name="Medium Grid 3 Accent 5" w:semiHidden="0" w:uiPriority="69" w:unhideWhenUsed="0"/>
-    <w:lsdException w:name="Dark List Accent 5" w:semiHidden="0" w:uiPriority="70" w:unhideWhenUsed="0"/>
-    <w:lsdException w:name="Colorful Shading Accent 5" w:semiHidden="0" w:uiPriority="71" w:unhideWhenUsed="0"/>
-    <w:lsdException w:name="Colorful List Accent 5" w:semiHidden="0" w:uiPriority="72" w:unhideWhenUsed="0"/>
-    <w:lsdException w:name="Colorful Grid Accent 5" w:semiHidden="0" w:uiPriority="73" w:unhideWhenUsed="0"/>
-    <w:lsdException w:name="Light Shading Accent 6" w:semiHidden="0" w:uiPriority="60" w:unhideWhenUsed="0"/>
-    <w:lsdException w:name="Light List Accent 6" w:semiHidden="0" w:uiPriority="61" w:unhideWhenUsed="0"/>
-    <w:lsdException w:name="Light Grid Accent 6" w:semiHidden="0" w:uiPriority="62" w:unhideWhenUsed="0"/>
-    <w:lsdException w:name="Medium Shading 1 Accent 6" w:semiHidden="0" w:uiPriority="63" w:unhideWhenUsed="0"/>
-    <w:lsdException w:name="Medium Shading 2 Accent 6" w:semiHidden="0" w:uiPriority="64" w:unhideWhenUsed="0"/>
-    <w:lsdException w:name="Medium List 1 Accent 6" w:semiHidden="0" w:uiPriority="65" w:unhideWhenUsed="0"/>
-    <w:lsdException w:name="Medium List 2 Accent 6" w:semiHidden="0" w:uiPriority="66" w:unhideWhenUsed="0"/>
-    <w:lsdException w:name="Medium Grid 1 Accent 6" w:semiHidden="0" w:uiPriority="67" w:unhideWhenUsed="0"/>
-    <w:lsdException w:name="Medium Grid 2 Accent 6" w:semiHidden="0" w:uiPriority="68" w:unhideWhenUsed="0"/>
-    <w:lsdException w:name="Medium Grid 3 Accent 6" w:semiHidden="0" w:uiPriority="69" w:unhideWhenUsed="0"/>
-    <w:lsdException w:name="Dark List Accent 6" w:semiHidden="0" w:uiPriority="70" w:unhideWhenUsed="0"/>
-    <w:lsdException w:name="Colorful Shading Accent 6" w:semiHidden="0" w:uiPriority="71" w:unhideWhenUsed="0"/>
-    <w:lsdException w:name="Colorful List Accent 6" w:semiHidden="0" w:uiPriority="72" w:unhideWhenUsed="0"/>
-    <w:lsdException w:name="Colorful Grid Accent 6" w:semiHidden="0" w:uiPriority="73" w:unhideWhenUsed="0"/>
-    <w:lsdException w:name="Subtle Emphasis" w:semiHidden="0" w:uiPriority="19" w:unhideWhenUsed="0" w:qFormat="1"/>
-    <w:lsdException w:name="Intense Emphasis" w:semiHidden="0" w:uiPriority="21" w:unhideWhenUsed="0" w:qFormat="1"/>
-    <w:lsdException w:name="Subtle Reference" w:semiHidden="0" w:uiPriority="31" w:unhideWhenUsed="0" w:qFormat="1"/>
-    <w:lsdException w:name="Intense Reference" w:semiHidden="0" w:uiPriority="32" w:unhideWhenUsed="0" w:qFormat="1"/>
-    <w:lsdException w:name="Book Title" w:semiHidden="0" w:uiPriority="33" w:unhideWhenUsed="0" w:qFormat="1"/>
-    <w:lsdException w:name="Bibliography" w:uiPriority="37"/>
-    <w:lsdException w:name="TOC Heading" w:uiPriority="39" w:qFormat="1"/>
-  </w:latentStyles>
-  <w:style w:type="paragraph" w:default="1" w:styleId="Normal">
-    <w:name w:val="Normal"/>
-    <w:qFormat/>
-  </w:style>
-  <w:style w:type="paragraph" w:styleId="Heading1">
-    <w:name w:val="heading 1"/>
-    <w:basedOn w:val="Normal"/>
-    <w:next w:val="Normal"/>
-    <w:link w:val="Heading1Char"/>
-    <w:autoRedefine/>
-    <w:uiPriority w:val="9"/>
-    <w:qFormat/>
-    <w:rsid w:val="00637B5D"/>
-    <w:pPr>
-      <w:keepNext/>
-      <w:keepLines/>
-      <w:spacing w:before="480" w:after="360" w:line="240" w:lineRule="auto"/>
-      <w:outlineLvl w:val="0"/>
-    </w:pPr>
-    <w:rPr>
-      <w:rFonts w:asciiTheme="majorHAnsi" w:eastAsiaTheme="majorEastAsia" w:hAnsiTheme="majorHAnsi" w:cstheme="majorBidi"/>
-      <w:b/>
-      <w:bCs/>
-      <w:color w:val="000000" w:themeColor="text1"/>
-      <w:sz w:val="28"/>
-      <w:szCs w:val="28"/>
-    </w:rPr>
-  </w:style>
-  <w:style w:type="paragraph" w:styleId="Heading2">
-    <w:name w:val="heading 2"/>
-    <w:basedOn w:val="Normal"/>
-    <w:next w:val="Normal"/>
-    <w:link w:val="Heading2Char"/>
-    <w:autoRedefine/>
-    <w:uiPriority w:val="9"/>
-    <w:unhideWhenUsed/>
-    <w:qFormat/>
-    <w:rsid w:val="00637B5D"/>
-    <w:pPr>
-      <w:keepNext/>
-      <w:keepLines/>
-      <w:spacing w:before="200" w:after="0"/>
-      <w:outlineLvl w:val="1"/>
-    </w:pPr>
-    <w:rPr>
-      <w:rFonts w:asciiTheme="majorHAnsi" w:eastAsiaTheme="majorEastAsia" w:hAnsiTheme="majorHAnsi" w:cstheme="majorBidi"/>
-      <w:b/>
-      <w:bCs/>
-      <w:color w:val="000000" w:themeColor="text1"/>
-      <w:sz w:val="26"/>
-      <w:szCs w:val="26"/>
-    </w:rPr>
-  </w:style>
-  <w:style w:type="paragraph" w:styleId="Heading3">
-    <w:name w:val="heading 3"/>
-    <w:basedOn w:val="Normal"/>
-    <w:next w:val="Normal"/>
-    <w:link w:val="Heading3Char"/>
-    <w:uiPriority w:val="9"/>
-    <w:unhideWhenUsed/>
-    <w:qFormat/>
-    <w:rsid w:val="00A87CC2"/>
-    <w:pPr>
-      <w:keepNext/>
-      <w:keepLines/>
-      <w:spacing w:before="200" w:after="0"/>
-      <w:outlineLvl w:val="2"/>
-    </w:pPr>
-    <w:rPr>
-      <w:rFonts w:asciiTheme="majorHAnsi" w:eastAsiaTheme="majorEastAsia" w:hAnsiTheme="majorHAnsi" w:cstheme="majorBidi"/>
-      <w:b/>
-      <w:bCs/>
-      <w:color w:val="4F81BD" w:themeColor="accent1"/>
-    </w:rPr>
-  </w:style>
-  <w:style w:type="character" w:default="1" w:styleId="DefaultParagraphFont">
-    <w:name w:val="Default Paragraph Font"/>
-    <w:uiPriority w:val="1"/>
-    <w:semiHidden/>
-    <w:unhideWhenUsed/>
-  </w:style>
-  <w:style w:type="table" w:default="1" w:styleId="TableNormal">
-    <w:name w:val="Normal Table"/>
-    <w:uiPriority w:val="99"/>
-    <w:semiHidden/>
-    <w:unhideWhenUsed/>
-    <w:tblPr>
-      <w:tblInd w:w="0" w:type="dxa"/>
-      <w:tblCellMar>
-        <w:top w:w="0" w:type="dxa"/>
-        <w:left w:w="108" w:type="dxa"/>
-        <w:bottom w:w="0" w:type="dxa"/>
-        <w:right w:w="108" w:type="dxa"/>
-      </w:tblCellMar>
-    </w:tblPr>
-  </w:style>
-  <w:style w:type="numbering" w:default="1" w:styleId="NoList">
-    <w:name w:val="No List"/>
-    <w:uiPriority w:val="99"/>
-    <w:semiHidden/>
-    <w:unhideWhenUsed/>
-  </w:style>
-  <w:style w:type="paragraph" w:styleId="ListParagraph">
-    <w:name w:val="List Paragraph"/>
-    <w:basedOn w:val="Normal"/>
-    <w:uiPriority w:val="34"/>
-    <w:qFormat/>
-    <w:rsid w:val="00230880"/>
-    <w:pPr>
-      <w:ind w:left="720"/>
-      <w:contextualSpacing/>
-    </w:pPr>
-  </w:style>
-  <w:style w:type="character" w:customStyle="1" w:styleId="Heading1Char">
-    <w:name w:val="Heading 1 Char"/>
-    <w:basedOn w:val="DefaultParagraphFont"/>
-    <w:link w:val="Heading1"/>
-    <w:uiPriority w:val="9"/>
-    <w:rsid w:val="00637B5D"/>
-    <w:rPr>
-      <w:rFonts w:asciiTheme="majorHAnsi" w:eastAsiaTheme="majorEastAsia" w:hAnsiTheme="majorHAnsi" w:cstheme="majorBidi"/>
-      <w:b/>
-      <w:bCs/>
-      <w:color w:val="000000" w:themeColor="text1"/>
-      <w:sz w:val="28"/>
-      <w:szCs w:val="28"/>
-    </w:rPr>
-  </w:style>
-  <w:style w:type="paragraph" w:styleId="Title">
-    <w:name w:val="Title"/>
-    <w:basedOn w:val="Normal"/>
-    <w:next w:val="Normal"/>
-    <w:link w:val="TitleChar"/>
-    <w:uiPriority w:val="10"/>
-    <w:qFormat/>
-    <w:rsid w:val="004666A1"/>
-    <w:pPr>
-      <w:pBdr>
-        <w:bottom w:val="single" w:sz="8" w:space="4" w:color="4F81BD" w:themeColor="accent1"/>
-      </w:pBdr>
-      <w:spacing w:after="300" w:line="240" w:lineRule="auto"/>
-      <w:contextualSpacing/>
-    </w:pPr>
-    <w:rPr>
-      <w:rFonts w:asciiTheme="majorHAnsi" w:eastAsiaTheme="majorEastAsia" w:hAnsiTheme="majorHAnsi" w:cstheme="majorBidi"/>
-      <w:color w:val="17365D" w:themeColor="text2" w:themeShade="BF"/>
-      <w:spacing w:val="5"/>
-      <w:kern w:val="28"/>
-      <w:sz w:val="52"/>
-      <w:szCs w:val="52"/>
-    </w:rPr>
-  </w:style>
-  <w:style w:type="character" w:customStyle="1" w:styleId="TitleChar">
-    <w:name w:val="Title Char"/>
-    <w:basedOn w:val="DefaultParagraphFont"/>
-    <w:link w:val="Title"/>
-    <w:uiPriority w:val="10"/>
-    <w:rsid w:val="004666A1"/>
-    <w:rPr>
-      <w:rFonts w:asciiTheme="majorHAnsi" w:eastAsiaTheme="majorEastAsia" w:hAnsiTheme="majorHAnsi" w:cstheme="majorBidi"/>
-      <w:color w:val="17365D" w:themeColor="text2" w:themeShade="BF"/>
-      <w:spacing w:val="5"/>
-      <w:kern w:val="28"/>
-      <w:sz w:val="52"/>
-      <w:szCs w:val="52"/>
-    </w:rPr>
-  </w:style>
-  <w:style w:type="character" w:customStyle="1" w:styleId="Heading2Char">
-    <w:name w:val="Heading 2 Char"/>
-    <w:basedOn w:val="DefaultParagraphFont"/>
-    <w:link w:val="Heading2"/>
-    <w:uiPriority w:val="9"/>
-    <w:rsid w:val="00637B5D"/>
-    <w:rPr>
-      <w:rFonts w:asciiTheme="majorHAnsi" w:eastAsiaTheme="majorEastAsia" w:hAnsiTheme="majorHAnsi" w:cstheme="majorBidi"/>
-      <w:b/>
-      <w:bCs/>
-      <w:color w:val="000000" w:themeColor="text1"/>
-      <w:sz w:val="26"/>
-      <w:szCs w:val="26"/>
-    </w:rPr>
-  </w:style>
-  <w:style w:type="character" w:customStyle="1" w:styleId="Heading3Char">
-    <w:name w:val="Heading 3 Char"/>
-    <w:basedOn w:val="DefaultParagraphFont"/>
-    <w:link w:val="Heading3"/>
-    <w:uiPriority w:val="9"/>
-    <w:rsid w:val="00A87CC2"/>
-    <w:rPr>
-      <w:rFonts w:asciiTheme="majorHAnsi" w:eastAsiaTheme="majorEastAsia" w:hAnsiTheme="majorHAnsi" w:cstheme="majorBidi"/>
-      <w:b/>
-      <w:bCs/>
-      <w:color w:val="4F81BD" w:themeColor="accent1"/>
-    </w:rPr>
-  </w:style>
-  <w:style w:type="character" w:styleId="Hyperlink">
-    <w:name w:val="Hyperlink"/>
-    <w:basedOn w:val="DefaultParagraphFont"/>
-    <w:uiPriority w:val="99"/>
-    <w:unhideWhenUsed/>
-    <w:rsid w:val="005C1E6D"/>
-    <w:rPr>
-      <w:color w:val="0000FF" w:themeColor="hyperlink"/>
-      <w:u w:val="single"/>
-    </w:rPr>
-  </w:style>
-  <w:style w:type="paragraph" w:styleId="Header">
-    <w:name w:val="header"/>
-    <w:basedOn w:val="Normal"/>
-    <w:link w:val="HeaderChar"/>
-    <w:uiPriority w:val="99"/>
-    <w:unhideWhenUsed/>
-    <w:rsid w:val="00637B5D"/>
-    <w:pPr>
-      <w:tabs>
-        <w:tab w:val="center" w:pos="4680"/>
-        <w:tab w:val="right" w:pos="9360"/>
-      </w:tabs>
-      <w:spacing w:after="0" w:line="240" w:lineRule="auto"/>
-    </w:pPr>
-  </w:style>
-  <w:style w:type="character" w:customStyle="1" w:styleId="HeaderChar">
-    <w:name w:val="Header Char"/>
-    <w:basedOn w:val="DefaultParagraphFont"/>
-    <w:link w:val="Header"/>
-    <w:uiPriority w:val="99"/>
-    <w:rsid w:val="00637B5D"/>
-  </w:style>
-  <w:style w:type="paragraph" w:styleId="Footer">
-    <w:name w:val="footer"/>
-    <w:basedOn w:val="Normal"/>
-    <w:link w:val="FooterChar"/>
-    <w:uiPriority w:val="99"/>
-    <w:unhideWhenUsed/>
-    <w:rsid w:val="00637B5D"/>
-    <w:pPr>
-      <w:tabs>
-        <w:tab w:val="center" w:pos="4680"/>
-        <w:tab w:val="right" w:pos="9360"/>
-      </w:tabs>
-      <w:spacing w:after="0" w:line="240" w:lineRule="auto"/>
-    </w:pPr>
-  </w:style>
-  <w:style w:type="character" w:customStyle="1" w:styleId="FooterChar">
-    <w:name w:val="Footer Char"/>
-    <w:basedOn w:val="DefaultParagraphFont"/>
-    <w:link w:val="Footer"/>
-    <w:uiPriority w:val="99"/>
-    <w:rsid w:val="00637B5D"/>
-  </w:style>
-  <w:style w:type="paragraph" w:styleId="TOCHeading">
-    <w:name w:val="TOC Heading"/>
-    <w:basedOn w:val="Heading1"/>
-    <w:next w:val="Normal"/>
-    <w:uiPriority w:val="39"/>
-    <w:unhideWhenUsed/>
-    <w:qFormat/>
-    <w:rsid w:val="0041559A"/>
-    <w:pPr>
-      <w:spacing w:after="0" w:line="276" w:lineRule="auto"/>
-      <w:outlineLvl w:val="9"/>
-    </w:pPr>
-    <w:rPr>
-      <w:color w:val="365F91" w:themeColor="accent1" w:themeShade="BF"/>
-      <w:lang w:eastAsia="ja-JP"/>
-    </w:rPr>
-  </w:style>
-  <w:style w:type="paragraph" w:styleId="TOC2">
-    <w:name w:val="toc 2"/>
-    <w:basedOn w:val="Normal"/>
-    <w:next w:val="Normal"/>
-    <w:autoRedefine/>
-    <w:uiPriority w:val="39"/>
-    <w:unhideWhenUsed/>
-    <w:qFormat/>
-    <w:rsid w:val="0041559A"/>
-    <w:pPr>
-      <w:spacing w:after="100"/>
-      <w:ind w:left="220"/>
-    </w:pPr>
-    <w:rPr>
-      <w:lang w:eastAsia="ja-JP"/>
-    </w:rPr>
-  </w:style>
-  <w:style w:type="paragraph" w:styleId="TOC1">
-    <w:name w:val="toc 1"/>
-    <w:basedOn w:val="Normal"/>
-    <w:next w:val="Normal"/>
-    <w:autoRedefine/>
-    <w:uiPriority w:val="39"/>
-    <w:unhideWhenUsed/>
-    <w:qFormat/>
-    <w:rsid w:val="0041559A"/>
-    <w:pPr>
-      <w:spacing w:after="100"/>
-    </w:pPr>
-    <w:rPr>
-      <w:lang w:eastAsia="ja-JP"/>
-    </w:rPr>
-  </w:style>
-  <w:style w:type="paragraph" w:styleId="TOC3">
-    <w:name w:val="toc 3"/>
-    <w:basedOn w:val="Normal"/>
-    <w:next w:val="Normal"/>
-    <w:autoRedefine/>
-    <w:uiPriority w:val="39"/>
-    <w:semiHidden/>
     <w:unhideWhenUsed/>
     <w:qFormat/>
     <w:rsid w:val="0041559A"/>
@@ -15792,7 +12670,7 @@
 </file>
 
 <file path=customXml/itemProps1.xml><?xml version="1.0" encoding="utf-8"?>
-<ds:datastoreItem xmlns:ds="http://schemas.openxmlformats.org/officeDocument/2006/customXml" ds:itemID="{4CF4498D-9DE7-49C6-B662-00B3BE290024}">
+<ds:datastoreItem xmlns:ds="http://schemas.openxmlformats.org/officeDocument/2006/customXml" ds:itemID="{89608C49-1ACE-4236-ACC2-3EDBBE32D93A}">
   <ds:schemaRefs>
     <ds:schemaRef ds:uri="http://schemas.openxmlformats.org/officeDocument/2006/bibliography"/>
   </ds:schemaRefs>

--- a/misc/lifespan_machine_software_installation.docx
+++ b/misc/lifespan_machine_software_installation.docx
@@ -12,13 +12,13 @@
         <w:t>Lifespan Machine Software Installation Guide</w:t>
       </w:r>
       <w:r>
-        <w:t xml:space="preserve"> 1.0</w:t>
+        <w:t xml:space="preserve"> 1.</w:t>
       </w:r>
       <w:bookmarkEnd w:id="0"/>
-      <w:r>
-        <w:t>4</w:t>
-      </w:r>
       <w:bookmarkEnd w:id="1"/>
+      <w:r>
+        <w:t>1</w:t>
+      </w:r>
     </w:p>
     <w:p>
       <w:r>
@@ -28,7 +28,13 @@
         <w:t xml:space="preserve"> </w:t>
       </w:r>
       <w:r>
-        <w:t>March 8</w:t>
+        <w:t>August</w:t>
+      </w:r>
+      <w:r>
+        <w:t xml:space="preserve"> </w:t>
+      </w:r>
+      <w:r>
+        <w:t>11</w:t>
       </w:r>
       <w:r>
         <w:rPr>
@@ -792,21 +798,7 @@
             <w:rStyle w:val="Hyperlink"/>
             <w:noProof/>
           </w:rPr>
-          <w:t>Packages that you might need t</w:t>
-        </w:r>
-        <w:r>
-          <w:rPr>
-            <w:rStyle w:val="Hyperlink"/>
-            <w:noProof/>
-          </w:rPr>
-          <w:t>o</w:t>
-        </w:r>
-        <w:r>
-          <w:rPr>
-            <w:rStyle w:val="Hyperlink"/>
-            <w:noProof/>
-          </w:rPr>
-          <w:t xml:space="preserve"> install from lifespan/external_compile_libraries</w:t>
+          <w:t>Packages that you might need to install from lifespan/external_compile_libraries</w:t>
         </w:r>
         <w:r>
           <w:rPr>
@@ -2288,7 +2280,7 @@
         <w:t xml:space="preserve">acquiring and interpreting images of nematode populations.  </w:t>
       </w:r>
       <w:r>
-        <w:t>Routine execution of such a task in a research setting requires an persistent imaging platform robust enough to withstand variety problems including network outages and scanner errors, and smart enough to handle such errors in a way that does not compromise data quality.  The lifespan machine accomplishes this</w:t>
+        <w:t>Routine execution of such a task in a research setting requires a persistent imaging platform robust enough to withstand variety problems including network outages and scanner errors, and smart enough to handle such errors in a way that does not compromise data quality.  The lifespan machine accomplishes this</w:t>
       </w:r>
       <w:r>
         <w:t xml:space="preserve"> through the combined efforts of three </w:t>
@@ -2564,22 +2556,44 @@
         <w:t>6.3</w:t>
       </w:r>
       <w:r>
-        <w:t xml:space="preserve"> and 6.4</w:t>
-      </w:r>
-      <w:r>
-        <w:t>. Scientific Linux</w:t>
+        <w:t xml:space="preserve">, </w:t>
+      </w:r>
+      <w:r>
+        <w:t>6.4</w:t>
+      </w:r>
+      <w:r>
+        <w:t xml:space="preserve">, and 6.8.  At this time, Scientific Linux 7 is not supported.  </w:t>
+      </w:r>
+      <w:r>
+        <w:t>Scientific Linux</w:t>
       </w:r>
       <w:r>
         <w:t xml:space="preserve"> is </w:t>
       </w:r>
       <w:r>
-        <w:t xml:space="preserve">a free Redhat </w:t>
+        <w:t xml:space="preserve">a free </w:t>
+      </w:r>
+      <w:proofErr w:type="spellStart"/>
+      <w:r>
+        <w:t>Redhat</w:t>
+      </w:r>
+      <w:proofErr w:type="spellEnd"/>
+      <w:r>
+        <w:t xml:space="preserve"> </w:t>
       </w:r>
       <w:r>
         <w:t>variant m</w:t>
       </w:r>
       <w:r>
-        <w:t>aintained by Fermilab and CERN.  The image processi</w:t>
+        <w:t xml:space="preserve">aintained by </w:t>
+      </w:r>
+      <w:proofErr w:type="spellStart"/>
+      <w:r>
+        <w:t>Fermilab</w:t>
+      </w:r>
+      <w:proofErr w:type="spellEnd"/>
+      <w:r>
+        <w:t xml:space="preserve"> and CERN.  The image processi</w:t>
       </w:r>
       <w:r>
         <w:t xml:space="preserve">ng server and worm browser have been most thoroughly </w:t>
@@ -2601,6 +2615,9 @@
       </w:r>
       <w:r>
         <w:t xml:space="preserve"> on its Linux server.</w:t>
+      </w:r>
+      <w:r>
+        <w:t xml:space="preserve"> </w:t>
       </w:r>
     </w:p>
     <w:p>
@@ -2699,7 +2716,15 @@
         <w:t>set of PHP scripts, usually served by the</w:t>
       </w:r>
       <w:r>
-        <w:t xml:space="preserve"> httpd apache web server.</w:t>
+        <w:t xml:space="preserve"> </w:t>
+      </w:r>
+      <w:proofErr w:type="spellStart"/>
+      <w:r>
+        <w:t>httpd</w:t>
+      </w:r>
+      <w:proofErr w:type="spellEnd"/>
+      <w:r>
+        <w:t xml:space="preserve"> apache web server.</w:t>
       </w:r>
     </w:p>
     <w:p>
@@ -2816,6 +2841,7 @@
         </w:numPr>
       </w:pPr>
       <w:r>
+        <w:lastRenderedPageBreak/>
         <w:t>At l</w:t>
       </w:r>
       <w:r>
@@ -2837,7 +2863,6 @@
         </w:numPr>
       </w:pPr>
       <w:r>
-        <w:lastRenderedPageBreak/>
         <w:t>Any x86 processor made after 2010</w:t>
       </w:r>
     </w:p>
@@ -2937,7 +2962,10 @@
         </w:numPr>
       </w:pPr>
       <w:r>
-        <w:t>A PC running the Worm Browser and image processing server</w:t>
+        <w:t>A PC running the worm br</w:t>
+      </w:r>
+      <w:r>
+        <w:t>owser and image processing server</w:t>
       </w:r>
     </w:p>
     <w:p>
@@ -2949,19 +2977,13 @@
         </w:numPr>
       </w:pPr>
       <w:r>
-        <w:t xml:space="preserve">Any Windows XP, Vista, or Windows 7.  Windows 8 should work </w:t>
-      </w:r>
-      <w:r>
-        <w:t>OK</w:t>
-      </w:r>
-      <w:r>
-        <w:t xml:space="preserve"> but has not been tested.</w:t>
-      </w:r>
-      <w:r>
-        <w:t xml:space="preserve">  64bit versions will allow more memory to be used</w:t>
-      </w:r>
-      <w:r>
-        <w:t>.  32bit versions will work, but are not recommended.</w:t>
+        <w:t xml:space="preserve">64Bit versions of </w:t>
+      </w:r>
+      <w:r>
+        <w:t>Windows 7</w:t>
+      </w:r>
+      <w:r>
+        <w:t>, Windows 8 or Windows 10.  64bit Windows XP may function but is no longer being tested.</w:t>
       </w:r>
     </w:p>
     <w:p>
@@ -2994,16 +3016,38 @@
         </w:numPr>
       </w:pPr>
       <w:r>
-        <w:t>At least two Gb of RAM</w:t>
-      </w:r>
-      <w:r>
-        <w:t>. F</w:t>
-      </w:r>
-      <w:r>
-        <w:t xml:space="preserve">our </w:t>
-      </w:r>
-      <w:r>
-        <w:t xml:space="preserve">Gb </w:t>
+        <w:t xml:space="preserve">At least </w:t>
+      </w:r>
+      <w:r>
+        <w:t>four</w:t>
+      </w:r>
+      <w:r>
+        <w:t xml:space="preserve"> </w:t>
+      </w:r>
+      <w:proofErr w:type="gramStart"/>
+      <w:r>
+        <w:t>Gb</w:t>
+      </w:r>
+      <w:proofErr w:type="gramEnd"/>
+      <w:r>
+        <w:t xml:space="preserve"> of RAM</w:t>
+      </w:r>
+      <w:r>
+        <w:t xml:space="preserve">. </w:t>
+      </w:r>
+      <w:r>
+        <w:t>8 or 16</w:t>
+      </w:r>
+      <w:r>
+        <w:t xml:space="preserve"> </w:t>
+      </w:r>
+      <w:proofErr w:type="gramStart"/>
+      <w:r>
+        <w:t>Gb</w:t>
+      </w:r>
+      <w:proofErr w:type="gramEnd"/>
+      <w:r>
+        <w:t xml:space="preserve"> </w:t>
       </w:r>
       <w:r>
         <w:t xml:space="preserve">is better. </w:t>
@@ -3035,11 +3079,16 @@
       <w:r>
         <w:t xml:space="preserve"> </w:t>
       </w:r>
+      <w:proofErr w:type="spellStart"/>
       <w:r>
         <w:t>e</w:t>
       </w:r>
       <w:r>
-        <w:t xml:space="preserve">thernet, </w:t>
+        <w:t>thernet</w:t>
+      </w:r>
+      <w:proofErr w:type="spellEnd"/>
+      <w:r>
+        <w:t xml:space="preserve">, </w:t>
       </w:r>
       <w:r>
         <w:t>or a directory on the</w:t>
@@ -3161,7 +3210,15 @@
         <w:t>The Worm Browser and Image Analysis Servers are distributed as Windows Binaries</w:t>
       </w:r>
       <w:r>
-        <w:t xml:space="preserve">, available on the github website in the binaries directory.  </w:t>
+        <w:t xml:space="preserve">, available on the </w:t>
+      </w:r>
+      <w:proofErr w:type="spellStart"/>
+      <w:r>
+        <w:t>github</w:t>
+      </w:r>
+      <w:proofErr w:type="spellEnd"/>
+      <w:r>
+        <w:t xml:space="preserve"> website in the binaries directory.  </w:t>
       </w:r>
       <w:r>
         <w:t xml:space="preserve">Currently, these files can be accessed at </w:t>
@@ -3212,8 +3269,13 @@
       <w:r>
         <w:t xml:space="preserve">can contact the </w:t>
       </w:r>
-      <w:r>
-        <w:t xml:space="preserve">mysql database </w:t>
+      <w:proofErr w:type="spellStart"/>
+      <w:r>
+        <w:t>mysql</w:t>
+      </w:r>
+      <w:proofErr w:type="spellEnd"/>
+      <w:r>
+        <w:t xml:space="preserve"> database </w:t>
       </w:r>
       <w:r>
         <w:t>running on the</w:t>
@@ -3228,14 +3290,27 @@
         <w:t>This dictates that the acquisition server be installed first.  Note: t</w:t>
       </w:r>
       <w:r>
-        <w:t xml:space="preserve">he image analysis server is designed to run many instances in parallel, to allow fast processing of images.  This is set in the ns_image_server.ini option </w:t>
+        <w:t xml:space="preserve">he image analysis server is designed to run many </w:t>
       </w:r>
       <w:r>
         <w:lastRenderedPageBreak/>
+        <w:t xml:space="preserve">instances in parallel, to allow fast processing of images.  This is set in the ns_image_server.ini option </w:t>
+      </w:r>
+      <w:proofErr w:type="spellStart"/>
+      <w:r>
         <w:t>nodes_per_machine</w:t>
       </w:r>
-      <w:r>
-        <w:t>.  On Intel Core Duo, i3, i5, and i7 processors, the best results are obtained when nodes_per_machine is set either to twice the number of processor cores on the machine, or twice the number of GB of memory, whichever is smaller.</w:t>
+      <w:proofErr w:type="spellEnd"/>
+      <w:r>
+        <w:t xml:space="preserve">.  On Intel Core Duo, i3, i5, and i7 processors, the best results are obtained when </w:t>
+      </w:r>
+      <w:proofErr w:type="spellStart"/>
+      <w:r>
+        <w:t>nodes_per_machine</w:t>
+      </w:r>
+      <w:proofErr w:type="spellEnd"/>
+      <w:r>
+        <w:t xml:space="preserve"> is set either to twice the number of processor cores on the machine, or twice the number of GB of memory, whichever is smaller.</w:t>
       </w:r>
     </w:p>
     <w:p>
@@ -3270,7 +3345,15 @@
     </w:p>
     <w:p>
       <w:r>
-        <w:t xml:space="preserve">This document assumes a basic proficiency in working with Linux to install packages and use the autotools compilation system. </w:t>
+        <w:t xml:space="preserve">This document assumes a basic proficiency in working with Linux to install packages and use the </w:t>
+      </w:r>
+      <w:proofErr w:type="spellStart"/>
+      <w:r>
+        <w:t>autotools</w:t>
+      </w:r>
+      <w:proofErr w:type="spellEnd"/>
+      <w:r>
+        <w:t xml:space="preserve"> compilation system. </w:t>
       </w:r>
     </w:p>
     <w:p>
@@ -3366,8 +3449,16 @@
         <w:rPr>
           <w:i/>
         </w:rPr>
-        <w:t>C. elegans</w:t>
-      </w:r>
+        <w:t xml:space="preserve">C. </w:t>
+      </w:r>
+      <w:proofErr w:type="spellStart"/>
+      <w:r>
+        <w:rPr>
+          <w:i/>
+        </w:rPr>
+        <w:t>elegans</w:t>
+      </w:r>
+      <w:proofErr w:type="spellEnd"/>
       <w:r>
         <w:t xml:space="preserve"> Lifespan Machine” (2013)</w:t>
       </w:r>
@@ -3387,7 +3478,15 @@
         <w:t xml:space="preserve">Download the latest version of Scientific Linux </w:t>
       </w:r>
       <w:r>
-        <w:t>and burn it onto a DVD.  Boot the computer on which you’re installing linux using the DVD.  The installation procedure should run automatically.</w:t>
+        <w:t xml:space="preserve">and burn it onto a DVD.  Boot the computer on which you’re installing </w:t>
+      </w:r>
+      <w:proofErr w:type="spellStart"/>
+      <w:r>
+        <w:t>linux</w:t>
+      </w:r>
+      <w:proofErr w:type="spellEnd"/>
+      <w:r>
+        <w:t xml:space="preserve"> using the DVD.  The installation procedure should run automatically.</w:t>
       </w:r>
       <w:r>
         <w:t xml:space="preserve">  The installation might offer to pre-install various packages</w:t>
@@ -3399,7 +3498,15 @@
         <w:t>ny components not added during installation can be added later.</w:t>
       </w:r>
       <w:r>
-        <w:t xml:space="preserve">  The standard “Deskop” configuration tends to be the easiest to interact with in a laboratory context.</w:t>
+        <w:t xml:space="preserve">  The standard “</w:t>
+      </w:r>
+      <w:proofErr w:type="spellStart"/>
+      <w:r>
+        <w:t>Deskop</w:t>
+      </w:r>
+      <w:proofErr w:type="spellEnd"/>
+      <w:r>
+        <w:t>” configuration tends to be the easiest to interact with in a laboratory context.</w:t>
       </w:r>
     </w:p>
     <w:p>
@@ -3434,7 +3541,15 @@
       </w:r>
       <w:r>
         <w:br/>
-        <w:t>yum reinstall libgnome*</w:t>
+        <w:t xml:space="preserve">yum reinstall </w:t>
+      </w:r>
+      <w:proofErr w:type="spellStart"/>
+      <w:r>
+        <w:t>libgnome</w:t>
+      </w:r>
+      <w:proofErr w:type="spellEnd"/>
+      <w:r>
+        <w:t>*</w:t>
       </w:r>
       <w:r>
         <w:t xml:space="preserve"> </w:t>
@@ -3575,7 +3690,15 @@
         <w:t xml:space="preserve"> </w:t>
       </w:r>
       <w:r>
-        <w:t>Network Connections in the scientific linux menu bar</w:t>
+        <w:t xml:space="preserve">Network Connections in the scientific </w:t>
+      </w:r>
+      <w:proofErr w:type="spellStart"/>
+      <w:r>
+        <w:t>linux</w:t>
+      </w:r>
+      <w:proofErr w:type="spellEnd"/>
+      <w:r>
+        <w:t xml:space="preserve"> menu bar</w:t>
       </w:r>
     </w:p>
     <w:p>
@@ -3666,7 +3789,31 @@
       </w:pPr>
       <w:r>
         <w:lastRenderedPageBreak/>
-        <w:t xml:space="preserve">Allow the following “Other ports”: mysql port 3306 (both tcp and udp), and (optionally) the VNC ports </w:t>
+        <w:t xml:space="preserve">Allow the following “Other ports”: </w:t>
+      </w:r>
+      <w:proofErr w:type="spellStart"/>
+      <w:r>
+        <w:t>mysql</w:t>
+      </w:r>
+      <w:proofErr w:type="spellEnd"/>
+      <w:r>
+        <w:t xml:space="preserve"> port 3306 (both </w:t>
+      </w:r>
+      <w:proofErr w:type="spellStart"/>
+      <w:r>
+        <w:t>tcp</w:t>
+      </w:r>
+      <w:proofErr w:type="spellEnd"/>
+      <w:r>
+        <w:t xml:space="preserve"> and </w:t>
+      </w:r>
+      <w:proofErr w:type="spellStart"/>
+      <w:r>
+        <w:t>udp</w:t>
+      </w:r>
+      <w:proofErr w:type="spellEnd"/>
+      <w:r>
+        <w:t xml:space="preserve">), and (optionally) the VNC ports </w:t>
       </w:r>
       <w:r>
         <w:t>5900 and 5901</w:t>
@@ -3689,18 +3836,25 @@
       <w:r>
         <w:t xml:space="preserve">a new use to the system: </w:t>
       </w:r>
+      <w:proofErr w:type="spellStart"/>
       <w:r>
         <w:t>ns_</w:t>
       </w:r>
       <w:r>
-        <w:t>image_server.  Create a home directory ~</w:t>
-      </w:r>
+        <w:t>image_server</w:t>
+      </w:r>
+      <w:proofErr w:type="spellEnd"/>
+      <w:r>
+        <w:t>.  Create a home directory ~</w:t>
+      </w:r>
+      <w:proofErr w:type="spellStart"/>
       <w:r>
         <w:t>ns_</w:t>
       </w:r>
       <w:r>
         <w:t>image_server</w:t>
       </w:r>
+      <w:proofErr w:type="spellEnd"/>
     </w:p>
     <w:p>
       <w:pPr>
@@ -3791,9 +3945,13 @@
         </w:numPr>
         <w:ind w:right="-180"/>
       </w:pPr>
-      <w:r>
-        <w:lastRenderedPageBreak/>
-        <w:t>gcc-</w:t>
+      <w:proofErr w:type="spellStart"/>
+      <w:r>
+        <w:t>gcc</w:t>
+      </w:r>
+      <w:proofErr w:type="spellEnd"/>
+      <w:r>
+        <w:t>-</w:t>
       </w:r>
       <w:r>
         <w:t>g++</w:t>
@@ -3808,8 +3966,13 @@
         </w:numPr>
         <w:ind w:right="-180"/>
       </w:pPr>
-      <w:r>
-        <w:t>httpd (the apache web server)</w:t>
+      <w:proofErr w:type="spellStart"/>
+      <w:r>
+        <w:t>httpd</w:t>
+      </w:r>
+      <w:proofErr w:type="spellEnd"/>
+      <w:r>
+        <w:t xml:space="preserve"> (the apache web server)</w:t>
       </w:r>
     </w:p>
     <w:p>
@@ -3821,9 +3984,11 @@
         </w:numPr>
         <w:ind w:right="-180"/>
       </w:pPr>
+      <w:proofErr w:type="spellStart"/>
       <w:r>
         <w:t>libtiff-devel</w:t>
       </w:r>
+      <w:proofErr w:type="spellEnd"/>
     </w:p>
     <w:p>
       <w:pPr>
@@ -3834,9 +3999,11 @@
         </w:numPr>
         <w:ind w:right="-180"/>
       </w:pPr>
+      <w:proofErr w:type="spellStart"/>
       <w:r>
         <w:t>libjpeg-devel</w:t>
       </w:r>
+      <w:proofErr w:type="spellEnd"/>
     </w:p>
     <w:p>
       <w:pPr>
@@ -3847,12 +4014,22 @@
         </w:numPr>
         <w:ind w:right="-180"/>
       </w:pPr>
-      <w:r>
-        <w:t>freetype 2</w:t>
-      </w:r>
-      <w:r>
-        <w:t xml:space="preserve"> devel</w:t>
-      </w:r>
+      <w:proofErr w:type="spellStart"/>
+      <w:r>
+        <w:t>freetype</w:t>
+      </w:r>
+      <w:proofErr w:type="spellEnd"/>
+      <w:r>
+        <w:t xml:space="preserve"> 2</w:t>
+      </w:r>
+      <w:r>
+        <w:t xml:space="preserve"> </w:t>
+      </w:r>
+      <w:proofErr w:type="spellStart"/>
+      <w:r>
+        <w:t>devel</w:t>
+      </w:r>
+      <w:proofErr w:type="spellEnd"/>
     </w:p>
     <w:p>
       <w:pPr>
@@ -3863,9 +4040,11 @@
         </w:numPr>
         <w:ind w:right="-180"/>
       </w:pPr>
+      <w:proofErr w:type="spellStart"/>
       <w:r>
         <w:t>mysql-devel</w:t>
       </w:r>
+      <w:proofErr w:type="spellEnd"/>
     </w:p>
     <w:p>
       <w:pPr>
@@ -3876,8 +4055,13 @@
         </w:numPr>
         <w:ind w:right="-180"/>
       </w:pPr>
-      <w:r>
-        <w:t>mysql-server</w:t>
+      <w:proofErr w:type="spellStart"/>
+      <w:r>
+        <w:t>mysql</w:t>
+      </w:r>
+      <w:proofErr w:type="spellEnd"/>
+      <w:r>
+        <w:t>-server</w:t>
       </w:r>
     </w:p>
     <w:p>
@@ -3915,9 +4099,11 @@
         </w:numPr>
         <w:ind w:right="-180"/>
       </w:pPr>
+      <w:proofErr w:type="spellStart"/>
       <w:r>
         <w:t>libusb-devel</w:t>
       </w:r>
+      <w:proofErr w:type="spellEnd"/>
       <w:r>
         <w:t xml:space="preserve"> </w:t>
       </w:r>
@@ -3931,8 +4117,13 @@
         </w:numPr>
         <w:ind w:right="-180"/>
       </w:pPr>
-      <w:r>
-        <w:t>libusb-static</w:t>
+      <w:proofErr w:type="spellStart"/>
+      <w:r>
+        <w:t>libusb</w:t>
+      </w:r>
+      <w:proofErr w:type="spellEnd"/>
+      <w:r>
+        <w:t>-static</w:t>
       </w:r>
     </w:p>
     <w:p>
@@ -3944,10 +4135,11 @@
         </w:numPr>
         <w:ind w:right="-180"/>
       </w:pPr>
-      <w:r>
-        <w:lastRenderedPageBreak/>
+      <w:proofErr w:type="spellStart"/>
+      <w:r>
         <w:t>libpng</w:t>
       </w:r>
+      <w:proofErr w:type="spellEnd"/>
     </w:p>
     <w:p>
       <w:pPr>
@@ -3958,9 +4150,11 @@
         </w:numPr>
         <w:ind w:right="-180"/>
       </w:pPr>
+      <w:proofErr w:type="spellStart"/>
       <w:r>
         <w:t>zlib</w:t>
       </w:r>
+      <w:proofErr w:type="spellEnd"/>
     </w:p>
     <w:p>
       <w:pPr>
@@ -3971,9 +4165,11 @@
         </w:numPr>
         <w:ind w:right="-180"/>
       </w:pPr>
+      <w:proofErr w:type="spellStart"/>
       <w:r>
         <w:t>git</w:t>
       </w:r>
+      <w:proofErr w:type="spellEnd"/>
     </w:p>
     <w:p>
       <w:pPr>
@@ -3984,9 +4180,11 @@
         </w:numPr>
         <w:ind w:right="-180"/>
       </w:pPr>
+      <w:proofErr w:type="spellStart"/>
       <w:r>
         <w:t>openjpeg-devel</w:t>
       </w:r>
+      <w:proofErr w:type="spellEnd"/>
       <w:r>
         <w:t xml:space="preserve"> </w:t>
       </w:r>
@@ -4000,9 +4198,11 @@
         </w:numPr>
         <w:ind w:right="-180"/>
       </w:pPr>
+      <w:proofErr w:type="spellStart"/>
       <w:r>
         <w:t>libtool</w:t>
       </w:r>
+      <w:proofErr w:type="spellEnd"/>
     </w:p>
     <w:p>
       <w:pPr>
@@ -4013,9 +4213,11 @@
         </w:numPr>
         <w:ind w:right="-180"/>
       </w:pPr>
+      <w:proofErr w:type="spellStart"/>
       <w:r>
         <w:t>autoconf</w:t>
       </w:r>
+      <w:proofErr w:type="spellEnd"/>
     </w:p>
     <w:p>
       <w:pPr>
@@ -4026,9 +4228,11 @@
         </w:numPr>
         <w:ind w:right="-180"/>
       </w:pPr>
+      <w:proofErr w:type="spellStart"/>
       <w:r>
         <w:t>automake</w:t>
       </w:r>
+      <w:proofErr w:type="spellEnd"/>
     </w:p>
     <w:p>
       <w:pPr>
@@ -4046,7 +4250,15 @@
         <w:t xml:space="preserve">NOTE: different than </w:t>
       </w:r>
       <w:r>
-        <w:t xml:space="preserve"> libusb-devel)</w:t>
+        <w:t xml:space="preserve"> </w:t>
+      </w:r>
+      <w:proofErr w:type="spellStart"/>
+      <w:r>
+        <w:t>libusb-devel</w:t>
+      </w:r>
+      <w:proofErr w:type="spellEnd"/>
+      <w:r>
+        <w:t>)</w:t>
       </w:r>
     </w:p>
     <w:p>
@@ -4074,8 +4286,9 @@
           <w:sz w:val="20"/>
           <w:szCs w:val="20"/>
         </w:rPr>
-        <w:t xml:space="preserve">(for linux </w:t>
-      </w:r>
+        <w:t xml:space="preserve">(for </w:t>
+      </w:r>
+      <w:proofErr w:type="spellStart"/>
       <w:r>
         <w:rPr>
           <w:rFonts w:ascii="Tahoma" w:hAnsi="Tahoma" w:cs="Tahoma"/>
@@ -4083,8 +4296,9 @@
           <w:sz w:val="20"/>
           <w:szCs w:val="20"/>
         </w:rPr>
-        <w:t xml:space="preserve">worm </w:t>
-      </w:r>
+        <w:t>linux</w:t>
+      </w:r>
+      <w:proofErr w:type="spellEnd"/>
       <w:r>
         <w:rPr>
           <w:rFonts w:ascii="Tahoma" w:hAnsi="Tahoma" w:cs="Tahoma"/>
@@ -4092,22 +4306,6 @@
           <w:sz w:val="20"/>
           <w:szCs w:val="20"/>
         </w:rPr>
-        <w:t>browser)</w:t>
-      </w:r>
-    </w:p>
-    <w:p>
-      <w:pPr>
-        <w:pStyle w:val="ListParagraph"/>
-        <w:numPr>
-          <w:ilvl w:val="0"/>
-          <w:numId w:val="6"/>
-        </w:numPr>
-        <w:ind w:right="-180"/>
-      </w:pPr>
-      <w:r>
-        <w:t>mesa-libGL</w:t>
-      </w:r>
-      <w:r>
         <w:t xml:space="preserve"> </w:t>
       </w:r>
       <w:r>
@@ -4117,7 +4315,66 @@
           <w:sz w:val="20"/>
           <w:szCs w:val="20"/>
         </w:rPr>
-        <w:t xml:space="preserve">(for linux </w:t>
+        <w:t xml:space="preserve">worm </w:t>
+      </w:r>
+      <w:r>
+        <w:rPr>
+          <w:rFonts w:ascii="Tahoma" w:hAnsi="Tahoma" w:cs="Tahoma"/>
+          <w:color w:val="000000"/>
+          <w:sz w:val="20"/>
+          <w:szCs w:val="20"/>
+        </w:rPr>
+        <w:t>browser)</w:t>
+      </w:r>
+    </w:p>
+    <w:p>
+      <w:pPr>
+        <w:pStyle w:val="ListParagraph"/>
+        <w:numPr>
+          <w:ilvl w:val="0"/>
+          <w:numId w:val="6"/>
+        </w:numPr>
+        <w:ind w:right="-180"/>
+      </w:pPr>
+      <w:r>
+        <w:t>mesa-</w:t>
+      </w:r>
+      <w:proofErr w:type="spellStart"/>
+      <w:r>
+        <w:t>libGL</w:t>
+      </w:r>
+      <w:proofErr w:type="spellEnd"/>
+      <w:r>
+        <w:t xml:space="preserve"> </w:t>
+      </w:r>
+      <w:r>
+        <w:rPr>
+          <w:rFonts w:ascii="Tahoma" w:hAnsi="Tahoma" w:cs="Tahoma"/>
+          <w:color w:val="000000"/>
+          <w:sz w:val="20"/>
+          <w:szCs w:val="20"/>
+        </w:rPr>
+        <w:t xml:space="preserve">(for </w:t>
+      </w:r>
+      <w:proofErr w:type="spellStart"/>
+      <w:r>
+        <w:rPr>
+          <w:rFonts w:ascii="Tahoma" w:hAnsi="Tahoma" w:cs="Tahoma"/>
+          <w:color w:val="000000"/>
+          <w:sz w:val="20"/>
+          <w:szCs w:val="20"/>
+        </w:rPr>
+        <w:t>linux</w:t>
+      </w:r>
+      <w:proofErr w:type="spellEnd"/>
+      <w:r>
+        <w:rPr>
+          <w:rFonts w:ascii="Tahoma" w:hAnsi="Tahoma" w:cs="Tahoma"/>
+          <w:color w:val="000000"/>
+          <w:sz w:val="20"/>
+          <w:szCs w:val="20"/>
+        </w:rPr>
+        <w:t xml:space="preserve"> </w:t>
       </w:r>
       <w:r>
         <w:rPr>
@@ -4154,8 +4411,13 @@
           <w:docGrid w:linePitch="360"/>
         </w:sectPr>
       </w:pPr>
-      <w:r>
-        <w:t>freeglut-dev</w:t>
+      <w:proofErr w:type="spellStart"/>
+      <w:r>
+        <w:t>freeglut</w:t>
+      </w:r>
+      <w:proofErr w:type="spellEnd"/>
+      <w:r>
+        <w:t>-dev</w:t>
       </w:r>
       <w:r>
         <w:t xml:space="preserve"> </w:t>
@@ -4167,8 +4429,9 @@
           <w:sz w:val="20"/>
           <w:szCs w:val="20"/>
         </w:rPr>
-        <w:t xml:space="preserve">(for linux </w:t>
-      </w:r>
+        <w:t xml:space="preserve">(for </w:t>
+      </w:r>
+      <w:proofErr w:type="spellStart"/>
       <w:r>
         <w:rPr>
           <w:rFonts w:ascii="Tahoma" w:hAnsi="Tahoma" w:cs="Tahoma"/>
@@ -4176,8 +4439,9 @@
           <w:sz w:val="20"/>
           <w:szCs w:val="20"/>
         </w:rPr>
-        <w:t xml:space="preserve">worm </w:t>
-      </w:r>
+        <w:t>linux</w:t>
+      </w:r>
+      <w:proofErr w:type="spellEnd"/>
       <w:r>
         <w:rPr>
           <w:rFonts w:ascii="Tahoma" w:hAnsi="Tahoma" w:cs="Tahoma"/>
@@ -4185,137 +4449,7 @@
           <w:sz w:val="20"/>
           <w:szCs w:val="20"/>
         </w:rPr>
-        <w:t>browser)</w:t>
-      </w:r>
-    </w:p>
-    <w:p>
-      <w:pPr>
-        <w:pStyle w:val="ListParagraph"/>
-        <w:ind w:right="-180"/>
-      </w:pPr>
-      <w:r>
-        <w:lastRenderedPageBreak/>
-        <w:br/>
-      </w:r>
-      <w:r>
-        <w:t>IMPORTANT:</w:t>
-      </w:r>
-      <w:r>
-        <w:t xml:space="preserve"> If you are using the v800 model scanner, m</w:t>
-      </w:r>
-      <w:r>
-        <w:t xml:space="preserve">ake sure the </w:t>
-      </w:r>
-      <w:r>
-        <w:t xml:space="preserve">default </w:t>
-      </w:r>
-      <w:r>
-        <w:t>SANE scanner</w:t>
-      </w:r>
-      <w:r>
-        <w:t xml:space="preserve"> package (sane-backends and sane-backends-devel) are uninstalled. </w:t>
-      </w:r>
-      <w:r>
         <w:t xml:space="preserve"> </w:t>
-      </w:r>
-      <w:r>
-        <w:t>The current SANE version, 1.0.25, does not support</w:t>
-      </w:r>
-      <w:r>
-        <w:t xml:space="preserve"> </w:t>
-      </w:r>
-      <w:r>
-        <w:t xml:space="preserve">Epson </w:t>
-      </w:r>
-      <w:r>
-        <w:t>v8</w:t>
-      </w:r>
-      <w:r>
-        <w:t xml:space="preserve">00 </w:t>
-      </w:r>
-      <w:r>
-        <w:t>scanner</w:t>
-      </w:r>
-      <w:r>
-        <w:t>s.  Patched drivers, included in the lifespan machine git repository, must be installed for the v800 to function.</w:t>
-      </w:r>
-    </w:p>
-    <w:p>
-      <w:pPr>
-        <w:pStyle w:val="Heading2"/>
-      </w:pPr>
-      <w:bookmarkStart w:id="11" w:name="_Toc445207300"/>
-      <w:r>
-        <w:t>Download</w:t>
-      </w:r>
-      <w:r>
-        <w:t xml:space="preserve"> the Lifespan Machine sour</w:t>
-      </w:r>
-      <w:r>
-        <w:t xml:space="preserve">ce code and manually install additional software </w:t>
-      </w:r>
-      <w:r>
-        <w:t>packages</w:t>
-      </w:r>
-      <w:bookmarkEnd w:id="11"/>
-    </w:p>
-    <w:p>
-      <w:r>
-        <w:t>The lifespan machine source distribution can be downloaded from the online source repository.  This can be done via accessing the github repository website</w:t>
-      </w:r>
-      <w:r>
-        <w:t xml:space="preserve"> and downloading a zip file containing the source code.  More conveniently</w:t>
-      </w:r>
-      <w:r>
-        <w:t>,</w:t>
-      </w:r>
-      <w:r>
-        <w:t xml:space="preserve"> the same files can be accessed using</w:t>
-      </w:r>
-      <w:r>
-        <w:t xml:space="preserve"> the git commandline client</w:t>
-      </w:r>
-      <w:r>
-        <w:t>.  This second method will make it easier to obtain the latest bug fixes as they are released.</w:t>
-      </w:r>
-    </w:p>
-    <w:p>
-      <w:pPr>
-        <w:pStyle w:val="ListParagraph"/>
-        <w:numPr>
-          <w:ilvl w:val="0"/>
-          <w:numId w:val="9"/>
-        </w:numPr>
-      </w:pPr>
-      <w:r>
-        <w:t xml:space="preserve">Download the source code by </w:t>
-      </w:r>
-      <w:r>
-        <w:t>enter</w:t>
-      </w:r>
-      <w:r>
-        <w:t>ing</w:t>
-      </w:r>
-      <w:r>
-        <w:t xml:space="preserve"> the directory</w:t>
-      </w:r>
-      <w:r>
-        <w:t xml:space="preserve"> on your linux server /home/ns_image_server and typing</w:t>
-      </w:r>
-      <w:r>
-        <w:t xml:space="preserve"> the command</w:t>
-      </w:r>
-    </w:p>
-    <w:p>
-      <w:pPr>
-        <w:pStyle w:val="ListParagraph"/>
-        <w:numPr>
-          <w:ilvl w:val="1"/>
-          <w:numId w:val="9"/>
-        </w:numPr>
-      </w:pPr>
-      <w:r>
-        <w:t xml:space="preserve">git clone </w:t>
       </w:r>
       <w:r>
         <w:rPr>
@@ -4324,199 +4458,7 @@
           <w:sz w:val="20"/>
           <w:szCs w:val="20"/>
         </w:rPr>
-        <w:t>https://github.com/nstroustrup/lifespan.git</w:t>
-      </w:r>
-    </w:p>
-    <w:p>
-      <w:pPr>
-        <w:pStyle w:val="ListParagraph"/>
-        <w:numPr>
-          <w:ilvl w:val="0"/>
-          <w:numId w:val="9"/>
-        </w:numPr>
-      </w:pPr>
-      <w:r>
-        <w:t>Enter the base directory of the source code ( if you used git, it will be /home/ns_image_server/lifespan )</w:t>
-      </w:r>
-    </w:p>
-    <w:p>
-      <w:pPr>
-        <w:pStyle w:val="ListParagraph"/>
-        <w:numPr>
-          <w:ilvl w:val="0"/>
-          <w:numId w:val="9"/>
-        </w:numPr>
-      </w:pPr>
-      <w:r>
-        <w:t>Enter the external_compile_libraries directory</w:t>
-      </w:r>
-    </w:p>
-    <w:p>
-      <w:pPr>
-        <w:pStyle w:val="ListParagraph"/>
-        <w:numPr>
-          <w:ilvl w:val="0"/>
-          <w:numId w:val="9"/>
-        </w:numPr>
-      </w:pPr>
-      <w:r>
-        <w:t xml:space="preserve">Type “ ls “ to see the different libraries included in the repository, each in their own subfolder. For each library that you need to install, </w:t>
-      </w:r>
-      <w:r>
-        <w:t xml:space="preserve">enter </w:t>
-      </w:r>
-      <w:r>
-        <w:t xml:space="preserve">each directory and </w:t>
-      </w:r>
-      <w:r>
-        <w:t>then</w:t>
-      </w:r>
-      <w:r>
-        <w:t xml:space="preserve"> type </w:t>
-      </w:r>
-      <w:r>
-        <w:br/>
-      </w:r>
-      <w:r>
-        <w:t xml:space="preserve">./configure </w:t>
-      </w:r>
-      <w:r>
-        <w:br/>
-      </w:r>
-      <w:r>
-        <w:t xml:space="preserve">and then </w:t>
-      </w:r>
-      <w:r>
-        <w:br/>
-        <w:t>make</w:t>
-      </w:r>
-      <w:r>
-        <w:br/>
-        <w:t>and then</w:t>
-      </w:r>
-      <w:r>
-        <w:br/>
-      </w:r>
-      <w:r>
-        <w:t xml:space="preserve">make install </w:t>
-      </w:r>
-    </w:p>
-    <w:p>
-      <w:pPr>
-        <w:pStyle w:val="Heading3"/>
-      </w:pPr>
-      <w:bookmarkStart w:id="12" w:name="_Toc445207301"/>
-      <w:r>
-        <w:lastRenderedPageBreak/>
-        <w:t>Packages that you might need to install from lifespan/external_compile_libraries</w:t>
-      </w:r>
-      <w:bookmarkEnd w:id="12"/>
-    </w:p>
-    <w:p>
-      <w:pPr>
-        <w:pStyle w:val="ListParagraph"/>
-        <w:numPr>
-          <w:ilvl w:val="1"/>
-          <w:numId w:val="9"/>
-        </w:numPr>
-      </w:pPr>
-      <w:r>
-        <w:t>sane-backends</w:t>
-      </w:r>
-      <w:r>
-        <w:t>-1.0.24</w:t>
-      </w:r>
-      <w:r>
-        <w:t xml:space="preserve"> : If you plan to use the v800 scanner, you need to install these patched drivers.</w:t>
-      </w:r>
-      <w:r>
-        <w:t xml:space="preserve">  For some reason, the SANE drivers throw an error about </w:t>
-      </w:r>
-      <w:r>
-        <w:t>missing language files in /po</w:t>
-      </w:r>
-      <w:r>
-        <w:t xml:space="preserve"> .  These can be ignored, as the error arises after all software has already been installed.</w:t>
-      </w:r>
-      <w:bookmarkStart w:id="13" w:name="_GoBack"/>
-      <w:bookmarkEnd w:id="13"/>
-    </w:p>
-    <w:p>
-      <w:pPr>
-        <w:pStyle w:val="ListParagraph"/>
-        <w:numPr>
-          <w:ilvl w:val="1"/>
-          <w:numId w:val="9"/>
-        </w:numPr>
-      </w:pPr>
-      <w:r>
-        <w:t xml:space="preserve">xvid </w:t>
-      </w:r>
-      <w:r>
-        <w:t>: In order to compile videos of captured image data, you need to install the xvid video encoder.</w:t>
-      </w:r>
-    </w:p>
-    <w:p>
-      <w:pPr>
-        <w:pStyle w:val="ListParagraph"/>
-        <w:numPr>
-          <w:ilvl w:val="2"/>
-          <w:numId w:val="9"/>
-        </w:numPr>
-      </w:pPr>
-      <w:r>
-        <w:t>This package contains compilation scripts for multiple architectures.  You should use the scripts for linux, located in the directory xvidcore\build\generic</w:t>
-      </w:r>
-    </w:p>
-    <w:p>
-      <w:pPr>
-        <w:pStyle w:val="ListParagraph"/>
-        <w:numPr>
-          <w:ilvl w:val="2"/>
-          <w:numId w:val="9"/>
-        </w:numPr>
-      </w:pPr>
-      <w:r>
-        <w:t>IMPORTANT:</w:t>
-      </w:r>
-      <w:r>
-        <w:t xml:space="preserve"> In the default install xvidcore</w:t>
-      </w:r>
-      <w:r>
-        <w:t>,</w:t>
-      </w:r>
-      <w:r>
-        <w:t xml:space="preserve"> does not properly register all of its libraries.  In the directory /usr/local/lib/ (or wherever you set xvidcore to install) you need to </w:t>
-      </w:r>
-      <w:r>
-        <w:t>add the necessary symbolic link by typing</w:t>
-      </w:r>
-      <w:r>
-        <w:t xml:space="preserve"> “ln –s libxvidcore.so.4.3</w:t>
-      </w:r>
-      <w:r>
-        <w:t xml:space="preserve"> libxvidcore.s</w:t>
-      </w:r>
-      <w:r>
-        <w:t>o” and “ln –s libxvidcore.so.4.3</w:t>
-      </w:r>
-      <w:r>
-        <w:t xml:space="preserve"> libxvidcore.so.4”</w:t>
-      </w:r>
-      <w:r>
-        <w:t xml:space="preserve"> )</w:t>
-      </w:r>
-    </w:p>
-    <w:p>
-      <w:pPr>
-        <w:pStyle w:val="ListParagraph"/>
-        <w:numPr>
-          <w:ilvl w:val="1"/>
-          <w:numId w:val="9"/>
-        </w:numPr>
-      </w:pPr>
-      <w:r>
-        <w:t xml:space="preserve">Fltk : if you want to build the worm browser under linux, you need to install </w:t>
+        <w:t xml:space="preserve">worm </w:t>
       </w:r>
       <w:r>
         <w:rPr>
@@ -4525,17 +4467,214 @@
           <w:sz w:val="20"/>
           <w:szCs w:val="20"/>
         </w:rPr>
-        <w:t>this GUI library.  Most users run worm browser on windows, so this is often not necessary.</w:t>
-      </w:r>
-    </w:p>
-    <w:p>
-      <w:pPr>
-        <w:pStyle w:val="ListParagraph"/>
-        <w:numPr>
-          <w:ilvl w:val="2"/>
+        <w:t>browser)</w:t>
+      </w:r>
+    </w:p>
+    <w:p>
+      <w:pPr>
+        <w:pStyle w:val="ListParagraph"/>
+        <w:ind w:right="-180"/>
+      </w:pPr>
+      <w:r>
+        <w:br/>
+      </w:r>
+      <w:r>
+        <w:t>IMPORTANT:</w:t>
+      </w:r>
+      <w:r>
+        <w:t xml:space="preserve"> If you are using the v800 model scanner, m</w:t>
+      </w:r>
+      <w:r>
+        <w:t xml:space="preserve">ake sure the </w:t>
+      </w:r>
+      <w:r>
+        <w:t xml:space="preserve">default </w:t>
+      </w:r>
+      <w:r>
+        <w:t>SANE scanner</w:t>
+      </w:r>
+      <w:r>
+        <w:t xml:space="preserve"> package (sane-</w:t>
+      </w:r>
+      <w:proofErr w:type="spellStart"/>
+      <w:r>
+        <w:t>backends</w:t>
+      </w:r>
+      <w:proofErr w:type="spellEnd"/>
+      <w:r>
+        <w:t xml:space="preserve"> and sane-</w:t>
+      </w:r>
+      <w:proofErr w:type="spellStart"/>
+      <w:r>
+        <w:t>backends</w:t>
+      </w:r>
+      <w:proofErr w:type="spellEnd"/>
+      <w:r>
+        <w:t>-</w:t>
+      </w:r>
+      <w:proofErr w:type="spellStart"/>
+      <w:r>
+        <w:t>devel</w:t>
+      </w:r>
+      <w:proofErr w:type="spellEnd"/>
+      <w:r>
+        <w:t xml:space="preserve">) are uninstalled. </w:t>
+      </w:r>
+      <w:r>
+        <w:t xml:space="preserve"> </w:t>
+      </w:r>
+      <w:r>
+        <w:t>The current SANE version, 1.0.25, does not support</w:t>
+      </w:r>
+      <w:r>
+        <w:t xml:space="preserve"> </w:t>
+      </w:r>
+      <w:r>
+        <w:t xml:space="preserve">Epson </w:t>
+      </w:r>
+      <w:r>
+        <w:t>v8</w:t>
+      </w:r>
+      <w:r>
+        <w:t xml:space="preserve">00 </w:t>
+      </w:r>
+      <w:r>
+        <w:t>scanner</w:t>
+      </w:r>
+      <w:r>
+        <w:t xml:space="preserve">s.  Patched drivers, included in the lifespan machine </w:t>
+      </w:r>
+      <w:proofErr w:type="spellStart"/>
+      <w:r>
+        <w:t>git</w:t>
+      </w:r>
+      <w:proofErr w:type="spellEnd"/>
+      <w:r>
+        <w:t xml:space="preserve"> repository, must be installed for the v800 to function.</w:t>
+      </w:r>
+    </w:p>
+    <w:p>
+      <w:pPr>
+        <w:pStyle w:val="Heading2"/>
+      </w:pPr>
+      <w:bookmarkStart w:id="11" w:name="_Toc445207300"/>
+      <w:r>
+        <w:t>Download</w:t>
+      </w:r>
+      <w:r>
+        <w:t xml:space="preserve"> the Lifespan Machine sour</w:t>
+      </w:r>
+      <w:r>
+        <w:t xml:space="preserve">ce code and manually install additional software </w:t>
+      </w:r>
+      <w:r>
+        <w:t>packages</w:t>
+      </w:r>
+      <w:bookmarkEnd w:id="11"/>
+    </w:p>
+    <w:p>
+      <w:r>
+        <w:t xml:space="preserve">The lifespan machine source distribution can be downloaded from the online source repository.  This can be done via accessing the </w:t>
+      </w:r>
+      <w:proofErr w:type="spellStart"/>
+      <w:r>
+        <w:t>github</w:t>
+      </w:r>
+      <w:proofErr w:type="spellEnd"/>
+      <w:r>
+        <w:t xml:space="preserve"> repository website</w:t>
+      </w:r>
+      <w:r>
+        <w:t xml:space="preserve"> and downloading a zip file containing the source code.  More conveniently</w:t>
+      </w:r>
+      <w:r>
+        <w:t>,</w:t>
+      </w:r>
+      <w:r>
+        <w:t xml:space="preserve"> the same files can be accessed using</w:t>
+      </w:r>
+      <w:r>
+        <w:t xml:space="preserve"> the </w:t>
+      </w:r>
+      <w:proofErr w:type="spellStart"/>
+      <w:r>
+        <w:t>git</w:t>
+      </w:r>
+      <w:proofErr w:type="spellEnd"/>
+      <w:r>
+        <w:t xml:space="preserve"> </w:t>
+      </w:r>
+      <w:proofErr w:type="spellStart"/>
+      <w:r>
+        <w:t>commandline</w:t>
+      </w:r>
+      <w:proofErr w:type="spellEnd"/>
+      <w:r>
+        <w:t xml:space="preserve"> client</w:t>
+      </w:r>
+      <w:r>
+        <w:t>.  This second method will make it easier to obtain the latest bug fixes as they are released.</w:t>
+      </w:r>
+    </w:p>
+    <w:p>
+      <w:pPr>
+        <w:pStyle w:val="ListParagraph"/>
+        <w:numPr>
+          <w:ilvl w:val="0"/>
           <w:numId w:val="9"/>
         </w:numPr>
       </w:pPr>
+      <w:r>
+        <w:t xml:space="preserve">Download the source code by </w:t>
+      </w:r>
+      <w:r>
+        <w:t>enter</w:t>
+      </w:r>
+      <w:r>
+        <w:t>ing</w:t>
+      </w:r>
+      <w:r>
+        <w:t xml:space="preserve"> the directory</w:t>
+      </w:r>
+      <w:r>
+        <w:t xml:space="preserve"> on your </w:t>
+      </w:r>
+      <w:proofErr w:type="spellStart"/>
+      <w:r>
+        <w:t>linux</w:t>
+      </w:r>
+      <w:proofErr w:type="spellEnd"/>
+      <w:r>
+        <w:t xml:space="preserve"> server /home/</w:t>
+      </w:r>
+      <w:proofErr w:type="spellStart"/>
+      <w:r>
+        <w:t>ns_image_server</w:t>
+      </w:r>
+      <w:proofErr w:type="spellEnd"/>
+      <w:r>
+        <w:t xml:space="preserve"> and typing</w:t>
+      </w:r>
+      <w:r>
+        <w:t xml:space="preserve"> the command</w:t>
+      </w:r>
+    </w:p>
+    <w:p>
+      <w:pPr>
+        <w:pStyle w:val="ListParagraph"/>
+        <w:numPr>
+          <w:ilvl w:val="1"/>
+          <w:numId w:val="9"/>
+        </w:numPr>
+      </w:pPr>
+      <w:proofErr w:type="spellStart"/>
+      <w:r>
+        <w:t>git</w:t>
+      </w:r>
+      <w:proofErr w:type="spellEnd"/>
+      <w:r>
+        <w:t xml:space="preserve"> clone </w:t>
+      </w:r>
       <w:r>
         <w:rPr>
           <w:rFonts w:ascii="Tahoma" w:hAnsi="Tahoma" w:cs="Tahoma"/>
@@ -4543,7 +4682,328 @@
           <w:sz w:val="20"/>
           <w:szCs w:val="20"/>
         </w:rPr>
-        <w:t xml:space="preserve">Make sure to enable </w:t>
+        <w:t>https://github.com/nstroustrup/lifespan.git</w:t>
+      </w:r>
+    </w:p>
+    <w:p>
+      <w:pPr>
+        <w:pStyle w:val="ListParagraph"/>
+        <w:numPr>
+          <w:ilvl w:val="0"/>
+          <w:numId w:val="9"/>
+        </w:numPr>
+      </w:pPr>
+      <w:r>
+        <w:t xml:space="preserve">Enter the base directory of the source code ( if you used </w:t>
+      </w:r>
+      <w:proofErr w:type="spellStart"/>
+      <w:r>
+        <w:t>git</w:t>
+      </w:r>
+      <w:proofErr w:type="spellEnd"/>
+      <w:r>
+        <w:t>, it will be /home/</w:t>
+      </w:r>
+      <w:proofErr w:type="spellStart"/>
+      <w:r>
+        <w:t>ns_image_server</w:t>
+      </w:r>
+      <w:proofErr w:type="spellEnd"/>
+      <w:r>
+        <w:t>/lifespan )</w:t>
+      </w:r>
+    </w:p>
+    <w:p>
+      <w:pPr>
+        <w:pStyle w:val="ListParagraph"/>
+        <w:numPr>
+          <w:ilvl w:val="0"/>
+          <w:numId w:val="9"/>
+        </w:numPr>
+      </w:pPr>
+      <w:r>
+        <w:t xml:space="preserve">Enter the </w:t>
+      </w:r>
+      <w:proofErr w:type="spellStart"/>
+      <w:r>
+        <w:t>external_compile_libraries</w:t>
+      </w:r>
+      <w:proofErr w:type="spellEnd"/>
+      <w:r>
+        <w:t xml:space="preserve"> directory</w:t>
+      </w:r>
+    </w:p>
+    <w:p>
+      <w:pPr>
+        <w:pStyle w:val="ListParagraph"/>
+        <w:numPr>
+          <w:ilvl w:val="0"/>
+          <w:numId w:val="9"/>
+        </w:numPr>
+      </w:pPr>
+      <w:r>
+        <w:t xml:space="preserve">Type </w:t>
+      </w:r>
+      <w:proofErr w:type="gramStart"/>
+      <w:r>
+        <w:t>“ ls</w:t>
+      </w:r>
+      <w:proofErr w:type="gramEnd"/>
+      <w:r>
+        <w:t xml:space="preserve"> “ to see the different libraries included in the repository, each in their own subfolder. For each library that you need to install, </w:t>
+      </w:r>
+      <w:r>
+        <w:t xml:space="preserve">enter </w:t>
+      </w:r>
+      <w:r>
+        <w:t xml:space="preserve">each directory and </w:t>
+      </w:r>
+      <w:r>
+        <w:t>then</w:t>
+      </w:r>
+      <w:r>
+        <w:t xml:space="preserve"> type </w:t>
+      </w:r>
+      <w:r>
+        <w:br/>
+      </w:r>
+      <w:r>
+        <w:t xml:space="preserve">./configure </w:t>
+      </w:r>
+      <w:r>
+        <w:br/>
+      </w:r>
+      <w:r>
+        <w:t xml:space="preserve">and then </w:t>
+      </w:r>
+      <w:r>
+        <w:br/>
+        <w:t>make</w:t>
+      </w:r>
+      <w:r>
+        <w:br/>
+        <w:t>and then</w:t>
+      </w:r>
+      <w:r>
+        <w:br/>
+      </w:r>
+      <w:r>
+        <w:t xml:space="preserve">make install </w:t>
+      </w:r>
+    </w:p>
+    <w:p>
+      <w:pPr>
+        <w:pStyle w:val="Heading3"/>
+      </w:pPr>
+      <w:bookmarkStart w:id="12" w:name="_Toc445207301"/>
+      <w:r>
+        <w:lastRenderedPageBreak/>
+        <w:t>Packages that you might need to install from lifespan/</w:t>
+      </w:r>
+      <w:proofErr w:type="spellStart"/>
+      <w:r>
+        <w:t>external_compile_libraries</w:t>
+      </w:r>
+      <w:bookmarkEnd w:id="12"/>
+      <w:proofErr w:type="spellEnd"/>
+    </w:p>
+    <w:p>
+      <w:pPr>
+        <w:pStyle w:val="ListParagraph"/>
+        <w:numPr>
+          <w:ilvl w:val="1"/>
+          <w:numId w:val="9"/>
+        </w:numPr>
+      </w:pPr>
+      <w:r>
+        <w:t>sane-backends</w:t>
+      </w:r>
+      <w:r>
+        <w:t>-</w:t>
+      </w:r>
+      <w:proofErr w:type="gramStart"/>
+      <w:r>
+        <w:t>1.0.24</w:t>
+      </w:r>
+      <w:r>
+        <w:t xml:space="preserve"> :</w:t>
+      </w:r>
+      <w:proofErr w:type="gramEnd"/>
+      <w:r>
+        <w:t xml:space="preserve"> If you plan to use the v800 scanner, you need to install these patched drivers.</w:t>
+      </w:r>
+      <w:r>
+        <w:t xml:space="preserve">  For some reason, the SANE drivers throw an error about </w:t>
+      </w:r>
+      <w:r>
+        <w:t>missing language files in /</w:t>
+      </w:r>
+      <w:proofErr w:type="spellStart"/>
+      <w:proofErr w:type="gramStart"/>
+      <w:r>
+        <w:t>po</w:t>
+      </w:r>
+      <w:proofErr w:type="spellEnd"/>
+      <w:r>
+        <w:t xml:space="preserve"> .</w:t>
+      </w:r>
+      <w:proofErr w:type="gramEnd"/>
+      <w:r>
+        <w:t xml:space="preserve">  These can be ignored, as the error arises after all software has already been installed.</w:t>
+      </w:r>
+    </w:p>
+    <w:p>
+      <w:pPr>
+        <w:pStyle w:val="ListParagraph"/>
+        <w:numPr>
+          <w:ilvl w:val="1"/>
+          <w:numId w:val="9"/>
+        </w:numPr>
+      </w:pPr>
+      <w:proofErr w:type="spellStart"/>
+      <w:proofErr w:type="gramStart"/>
+      <w:r>
+        <w:t>xvid</w:t>
+      </w:r>
+      <w:proofErr w:type="spellEnd"/>
+      <w:r>
+        <w:t xml:space="preserve"> </w:t>
+      </w:r>
+      <w:r>
+        <w:t>:</w:t>
+      </w:r>
+      <w:proofErr w:type="gramEnd"/>
+      <w:r>
+        <w:t xml:space="preserve"> In order to compile videos of captured image data, you need to install the </w:t>
+      </w:r>
+      <w:proofErr w:type="spellStart"/>
+      <w:r>
+        <w:t>xvid</w:t>
+      </w:r>
+      <w:proofErr w:type="spellEnd"/>
+      <w:r>
+        <w:t xml:space="preserve"> video encoder.</w:t>
+      </w:r>
+    </w:p>
+    <w:p>
+      <w:pPr>
+        <w:pStyle w:val="ListParagraph"/>
+        <w:numPr>
+          <w:ilvl w:val="2"/>
+          <w:numId w:val="9"/>
+        </w:numPr>
+      </w:pPr>
+      <w:r>
+        <w:t xml:space="preserve">This package contains compilation scripts for multiple architectures.  You should use the scripts for </w:t>
+      </w:r>
+      <w:proofErr w:type="spellStart"/>
+      <w:r>
+        <w:t>linux</w:t>
+      </w:r>
+      <w:proofErr w:type="spellEnd"/>
+      <w:r>
+        <w:t xml:space="preserve">, located in the directory </w:t>
+      </w:r>
+      <w:proofErr w:type="spellStart"/>
+      <w:r>
+        <w:t>xvidcore</w:t>
+      </w:r>
+      <w:proofErr w:type="spellEnd"/>
+      <w:r>
+        <w:t>\build\generic</w:t>
+      </w:r>
+    </w:p>
+    <w:p>
+      <w:pPr>
+        <w:pStyle w:val="ListParagraph"/>
+        <w:numPr>
+          <w:ilvl w:val="2"/>
+          <w:numId w:val="9"/>
+        </w:numPr>
+      </w:pPr>
+      <w:r>
+        <w:t>IMPORTANT:</w:t>
+      </w:r>
+      <w:r>
+        <w:t xml:space="preserve"> In the default install </w:t>
+      </w:r>
+      <w:proofErr w:type="spellStart"/>
+      <w:r>
+        <w:t>xvidcore</w:t>
+      </w:r>
+      <w:proofErr w:type="spellEnd"/>
+      <w:r>
+        <w:t>,</w:t>
+      </w:r>
+      <w:r>
+        <w:t xml:space="preserve"> does not properly register all of its libraries.  In the directory /</w:t>
+      </w:r>
+      <w:proofErr w:type="spellStart"/>
+      <w:r>
+        <w:t>usr</w:t>
+      </w:r>
+      <w:proofErr w:type="spellEnd"/>
+      <w:r>
+        <w:t xml:space="preserve">/local/lib/ (or wherever you set </w:t>
+      </w:r>
+      <w:proofErr w:type="spellStart"/>
+      <w:r>
+        <w:t>xvidcore</w:t>
+      </w:r>
+      <w:proofErr w:type="spellEnd"/>
+      <w:r>
+        <w:t xml:space="preserve"> to install) you need to </w:t>
+      </w:r>
+      <w:r>
+        <w:t>add the necessary symbolic link by typing</w:t>
+      </w:r>
+      <w:r>
+        <w:t xml:space="preserve"> “ln –s libxvidcore.so.4.3</w:t>
+      </w:r>
+      <w:r>
+        <w:t xml:space="preserve"> libxvidcore.s</w:t>
+      </w:r>
+      <w:r>
+        <w:t>o” and “ln –s libxvidcore.so.4.3</w:t>
+      </w:r>
+      <w:r>
+        <w:t xml:space="preserve"> libxvidcore.so.4”</w:t>
+      </w:r>
+      <w:r>
+        <w:t xml:space="preserve"> )</w:t>
+      </w:r>
+    </w:p>
+    <w:p>
+      <w:pPr>
+        <w:pStyle w:val="ListParagraph"/>
+        <w:numPr>
+          <w:ilvl w:val="1"/>
+          <w:numId w:val="9"/>
+        </w:numPr>
+      </w:pPr>
+      <w:proofErr w:type="spellStart"/>
+      <w:proofErr w:type="gramStart"/>
+      <w:r>
+        <w:t>Fltk</w:t>
+      </w:r>
+      <w:proofErr w:type="spellEnd"/>
+      <w:r>
+        <w:t xml:space="preserve"> :</w:t>
+      </w:r>
+      <w:proofErr w:type="gramEnd"/>
+      <w:r>
+        <w:t xml:space="preserve"> if you want to build the worm browser under </w:t>
+      </w:r>
+      <w:proofErr w:type="spellStart"/>
+      <w:r>
+        <w:t>linux</w:t>
+      </w:r>
+      <w:proofErr w:type="spellEnd"/>
+      <w:r>
+        <w:t xml:space="preserve"> (not recommended because the installation is onerous)</w:t>
+      </w:r>
+      <w:r>
+        <w:t xml:space="preserve">, you need to install </w:t>
       </w:r>
       <w:r>
         <w:rPr>
@@ -4552,8 +5012,17 @@
           <w:sz w:val="20"/>
           <w:szCs w:val="20"/>
         </w:rPr>
-        <w:t xml:space="preserve">shared libraries </w:t>
-      </w:r>
+        <w:t>this GUI library.  Most users run worm browser on windows, so this is often not necessary.</w:t>
+      </w:r>
+    </w:p>
+    <w:p>
+      <w:pPr>
+        <w:pStyle w:val="ListParagraph"/>
+        <w:numPr>
+          <w:ilvl w:val="2"/>
+          <w:numId w:val="9"/>
+        </w:numPr>
+      </w:pPr>
       <w:r>
         <w:rPr>
           <w:rFonts w:ascii="Tahoma" w:hAnsi="Tahoma" w:cs="Tahoma"/>
@@ -4561,7 +5030,7 @@
           <w:sz w:val="20"/>
           <w:szCs w:val="20"/>
         </w:rPr>
-        <w:t>by including the flag</w:t>
+        <w:t xml:space="preserve">Make sure to enable </w:t>
       </w:r>
       <w:r>
         <w:rPr>
@@ -4570,8 +5039,7 @@
           <w:sz w:val="20"/>
           <w:szCs w:val="20"/>
         </w:rPr>
-        <w:br/>
-        <w:t>./configure --enable-</w:t>
+        <w:t xml:space="preserve">shared libraries </w:t>
       </w:r>
       <w:r>
         <w:rPr>
@@ -4580,6 +5048,25 @@
           <w:sz w:val="20"/>
           <w:szCs w:val="20"/>
         </w:rPr>
+        <w:t>by including the flag</w:t>
+      </w:r>
+      <w:r>
+        <w:rPr>
+          <w:rFonts w:ascii="Tahoma" w:hAnsi="Tahoma" w:cs="Tahoma"/>
+          <w:color w:val="000000"/>
+          <w:sz w:val="20"/>
+          <w:szCs w:val="20"/>
+        </w:rPr>
+        <w:br/>
+        <w:t>./configure --enable-</w:t>
+      </w:r>
+      <w:r>
+        <w:rPr>
+          <w:rFonts w:ascii="Tahoma" w:hAnsi="Tahoma" w:cs="Tahoma"/>
+          <w:color w:val="000000"/>
+          <w:sz w:val="20"/>
+          <w:szCs w:val="20"/>
+        </w:rPr>
         <w:t>shared</w:t>
       </w:r>
     </w:p>
@@ -4598,7 +5085,15 @@
         <w:t xml:space="preserve"> packages, including NASM, are required only for compilation under windows and need not be </w:t>
       </w:r>
       <w:r>
-        <w:t>compiled and installed under linux.</w:t>
+        <w:t xml:space="preserve">compiled and installed under </w:t>
+      </w:r>
+      <w:proofErr w:type="spellStart"/>
+      <w:r>
+        <w:t>linux</w:t>
+      </w:r>
+      <w:proofErr w:type="spellEnd"/>
+      <w:r>
+        <w:t>.</w:t>
       </w:r>
     </w:p>
     <w:p>
@@ -4615,18 +5110,35 @@
       <w:r>
         <w:br/>
       </w:r>
+      <w:proofErr w:type="gramStart"/>
       <w:r>
         <w:rPr>
           <w:rFonts w:cs="Courier New"/>
           <w:shd w:val="clear" w:color="auto" w:fill="FFFFFF"/>
         </w:rPr>
-        <w:t>dos2unix ./*</w:t>
+        <w:t>dos2unix ./</w:t>
+      </w:r>
+      <w:proofErr w:type="gramEnd"/>
+      <w:r>
+        <w:rPr>
+          <w:rFonts w:cs="Courier New"/>
+          <w:shd w:val="clear" w:color="auto" w:fill="FFFFFF"/>
+        </w:rPr>
+        <w:t>*</w:t>
       </w:r>
     </w:p>
     <w:p>
       <w:r>
         <w:tab/>
-        <w:t>For the dmtx (barcode reading library), type the commands</w:t>
+        <w:t xml:space="preserve">For the </w:t>
+      </w:r>
+      <w:proofErr w:type="spellStart"/>
+      <w:r>
+        <w:t>dmtx</w:t>
+      </w:r>
+      <w:proofErr w:type="spellEnd"/>
+      <w:r>
+        <w:t xml:space="preserve"> (barcode reading library), type the commands</w:t>
       </w:r>
       <w:r>
         <w:br/>
@@ -4636,7 +5148,14 @@
       </w:r>
       <w:r>
         <w:tab/>
-        <w:t>sh autogen.sh</w:t>
+      </w:r>
+      <w:proofErr w:type="spellStart"/>
+      <w:r>
+        <w:t>sh</w:t>
+      </w:r>
+      <w:proofErr w:type="spellEnd"/>
+      <w:r>
+        <w:t xml:space="preserve"> autogen.sh</w:t>
       </w:r>
       <w:r>
         <w:br/>
@@ -4680,13 +5199,31 @@
         <w:t xml:space="preserve"> of the lifespan mac</w:t>
       </w:r>
       <w:r>
-        <w:t xml:space="preserve">hine source code under linux, but do not need to be actively installed by the user.  </w:t>
+        <w:t xml:space="preserve">hine source code under </w:t>
+      </w:r>
+      <w:proofErr w:type="spellStart"/>
+      <w:r>
+        <w:t>linux</w:t>
+      </w:r>
+      <w:proofErr w:type="spellEnd"/>
+      <w:r>
+        <w:t xml:space="preserve">, but do not need to be actively installed by the user.  </w:t>
       </w:r>
       <w:r>
         <w:t xml:space="preserve">If the contents of package external_libraries.tar.bz2 is unzipped into the default location, </w:t>
       </w:r>
-      <w:r>
-        <w:t xml:space="preserve">external_libraries/ , then this </w:t>
+      <w:proofErr w:type="spellStart"/>
+      <w:r>
+        <w:t>external_libraries</w:t>
+      </w:r>
+      <w:proofErr w:type="spellEnd"/>
+      <w:proofErr w:type="gramStart"/>
+      <w:r>
+        <w:t>/ ,</w:t>
+      </w:r>
+      <w:proofErr w:type="gramEnd"/>
+      <w:r>
+        <w:t xml:space="preserve"> then this </w:t>
       </w:r>
       <w:r>
         <w:t>should work without</w:t>
@@ -4706,13 +5243,14 @@
           <w:numId w:val="6"/>
         </w:numPr>
       </w:pPr>
-      <w:r>
-        <w:lastRenderedPageBreak/>
+      <w:proofErr w:type="spellStart"/>
+      <w:r>
         <w:t>c</w:t>
       </w:r>
       <w:r>
         <w:t>tmf</w:t>
       </w:r>
+      <w:proofErr w:type="spellEnd"/>
     </w:p>
     <w:p>
       <w:pPr>
@@ -4722,12 +5260,14 @@
           <w:numId w:val="6"/>
         </w:numPr>
       </w:pPr>
+      <w:proofErr w:type="spellStart"/>
       <w:r>
         <w:t>l</w:t>
       </w:r>
       <w:r>
         <w:t>ibhungarian</w:t>
       </w:r>
+      <w:proofErr w:type="spellEnd"/>
     </w:p>
     <w:p>
       <w:pPr>
@@ -4737,12 +5277,14 @@
           <w:numId w:val="6"/>
         </w:numPr>
       </w:pPr>
+      <w:proofErr w:type="spellStart"/>
       <w:r>
         <w:t>l</w:t>
       </w:r>
       <w:r>
         <w:t>ibsvm</w:t>
       </w:r>
+      <w:proofErr w:type="spellEnd"/>
     </w:p>
     <w:p>
       <w:pPr>
@@ -4764,10 +5306,11 @@
           <w:numId w:val="6"/>
         </w:numPr>
       </w:pPr>
-      <w:r>
-        <w:lastRenderedPageBreak/>
+      <w:proofErr w:type="spellStart"/>
+      <w:r>
         <w:t>tinyxml</w:t>
       </w:r>
+      <w:proofErr w:type="spellEnd"/>
     </w:p>
     <w:p>
       <w:pPr>
@@ -4810,16 +5353,23 @@
       <w:pPr>
         <w:pStyle w:val="Heading2"/>
       </w:pPr>
-      <w:bookmarkStart w:id="14" w:name="_Toc445207302"/>
-      <w:r>
-        <w:lastRenderedPageBreak/>
+      <w:bookmarkStart w:id="13" w:name="_Toc445207302"/>
+      <w:r>
         <w:t>Compile and install the image acquisition server</w:t>
       </w:r>
-      <w:bookmarkEnd w:id="14"/>
-    </w:p>
-    <w:p>
-      <w:r>
-        <w:t xml:space="preserve">The image acquisition server is designed to be installed using the autotools suite.  </w:t>
+      <w:bookmarkEnd w:id="13"/>
+    </w:p>
+    <w:p>
+      <w:r>
+        <w:t xml:space="preserve">The image acquisition server is designed to be installed using the </w:t>
+      </w:r>
+      <w:proofErr w:type="spellStart"/>
+      <w:r>
+        <w:t>autotools</w:t>
+      </w:r>
+      <w:proofErr w:type="spellEnd"/>
+      <w:r>
+        <w:t xml:space="preserve"> suite.  </w:t>
       </w:r>
     </w:p>
     <w:p>
@@ -4837,8 +5387,13 @@
         <w:t>sub</w:t>
       </w:r>
       <w:r>
-        <w:t>directory ns_image_server</w:t>
-      </w:r>
+        <w:t xml:space="preserve">directory </w:t>
+      </w:r>
+      <w:proofErr w:type="spellStart"/>
+      <w:r>
+        <w:t>ns_image_server</w:t>
+      </w:r>
+      <w:proofErr w:type="spellEnd"/>
     </w:p>
     <w:p>
       <w:pPr>
@@ -4855,7 +5410,31 @@
         <w:t>versio</w:t>
       </w:r>
       <w:r>
-        <w:t>ns of automake and autoconf.  The included configure script might run without problem, however what seems to work generally is to re-generate the configure file using your version of autotools, which can be done by executing the following commands in order:</w:t>
+        <w:t xml:space="preserve">ns of </w:t>
+      </w:r>
+      <w:proofErr w:type="spellStart"/>
+      <w:r>
+        <w:t>automake</w:t>
+      </w:r>
+      <w:proofErr w:type="spellEnd"/>
+      <w:r>
+        <w:t xml:space="preserve"> and </w:t>
+      </w:r>
+      <w:proofErr w:type="spellStart"/>
+      <w:r>
+        <w:t>autoconf</w:t>
+      </w:r>
+      <w:proofErr w:type="spellEnd"/>
+      <w:r>
+        <w:t xml:space="preserve">.  The included configure script might run without problem, however what seems to work generally is to re-generate the configure file using your version of </w:t>
+      </w:r>
+      <w:proofErr w:type="spellStart"/>
+      <w:r>
+        <w:t>autotools</w:t>
+      </w:r>
+      <w:proofErr w:type="spellEnd"/>
+      <w:r>
+        <w:t>, which can be done by executing the following commands in order:</w:t>
       </w:r>
     </w:p>
     <w:p>
@@ -4866,8 +5445,13 @@
           <w:numId w:val="14"/>
         </w:numPr>
       </w:pPr>
-      <w:r>
-        <w:t>aclocal</w:t>
+      <w:proofErr w:type="spellStart"/>
+      <w:r>
+        <w:t>sh</w:t>
+      </w:r>
+      <w:proofErr w:type="spellEnd"/>
+      <w:r>
+        <w:t xml:space="preserve"> ./bootstrap.sh</w:t>
       </w:r>
     </w:p>
     <w:p>
@@ -4879,7 +5463,24 @@
         </w:numPr>
       </w:pPr>
       <w:r>
-        <w:t>autoheader</w:t>
+        <w:t xml:space="preserve">./configure </w:t>
+      </w:r>
+      <w:r>
+        <w:br/>
+      </w:r>
+      <w:r>
+        <w:t xml:space="preserve">(If you want to run the worm browser under </w:t>
+      </w:r>
+      <w:proofErr w:type="spellStart"/>
+      <w:r>
+        <w:t>linux</w:t>
+      </w:r>
+      <w:proofErr w:type="spellEnd"/>
+      <w:r>
+        <w:t xml:space="preserve"> (not recommended)</w:t>
+      </w:r>
+      <w:r>
+        <w:t>, use the command ./configure –enable-browser )</w:t>
       </w:r>
     </w:p>
     <w:p>
@@ -4891,31 +5492,10 @@
         </w:numPr>
       </w:pPr>
       <w:r>
-        <w:t xml:space="preserve">automake </w:t>
-      </w:r>
-      <w:r>
-        <w:t>--</w:t>
-      </w:r>
-      <w:r>
-        <w:t xml:space="preserve">force-missing </w:t>
-      </w:r>
-      <w:r>
-        <w:t>--</w:t>
-      </w:r>
-      <w:r>
-        <w:t>add-missing</w:t>
-      </w:r>
-    </w:p>
-    <w:p>
-      <w:pPr>
-        <w:pStyle w:val="ListParagraph"/>
-        <w:numPr>
-          <w:ilvl w:val="1"/>
-          <w:numId w:val="14"/>
-        </w:numPr>
-      </w:pPr>
-      <w:r>
-        <w:t>autoconf</w:t>
+        <w:t>make install</w:t>
+      </w:r>
+      <w:r>
+        <w:t xml:space="preserve"> </w:t>
       </w:r>
     </w:p>
     <w:p>
@@ -4927,25 +5507,16 @@
         </w:numPr>
       </w:pPr>
       <w:r>
-        <w:t xml:space="preserve">./configure </w:t>
-      </w:r>
-      <w:r>
-        <w:t>(If you want to run the worm browser under linux, use the command ./configure –enable-browser )</w:t>
-      </w:r>
-    </w:p>
-    <w:p>
-      <w:pPr>
-        <w:pStyle w:val="ListParagraph"/>
-        <w:numPr>
-          <w:ilvl w:val="1"/>
-          <w:numId w:val="14"/>
-        </w:numPr>
-      </w:pPr>
-      <w:r>
-        <w:t>make install</w:t>
-      </w:r>
-      <w:r>
-        <w:t xml:space="preserve"> </w:t>
+        <w:lastRenderedPageBreak/>
+        <w:t xml:space="preserve">If the following steps are run out of order, certain files can be scrambled.  The following command, run in the source code subdirectory </w:t>
+      </w:r>
+      <w:proofErr w:type="spellStart"/>
+      <w:r>
+        <w:t>ns_image_server</w:t>
+      </w:r>
+      <w:proofErr w:type="spellEnd"/>
+      <w:r>
+        <w:t>, can usually help restore the default parameters and allow the user to try again:</w:t>
       </w:r>
     </w:p>
     <w:p>
@@ -4956,21 +5527,45 @@
           <w:numId w:val="14"/>
         </w:numPr>
       </w:pPr>
-      <w:r>
-        <w:lastRenderedPageBreak/>
-        <w:t>If the following steps are run out of order, certain files can be scrambled.  The following command, run in the source code subdirectory ns_image_server, can usually help restore the default parameters and allow the user to try again:</w:t>
-      </w:r>
-    </w:p>
-    <w:p>
-      <w:pPr>
-        <w:pStyle w:val="ListParagraph"/>
-        <w:numPr>
-          <w:ilvl w:val="2"/>
-          <w:numId w:val="14"/>
-        </w:numPr>
-      </w:pPr>
-      <w:r>
-        <w:t xml:space="preserve">rm -r -f compile config.guess config.sub depcomp missing install-sh INSTALL autom4te.cache </w:t>
+      <w:proofErr w:type="spellStart"/>
+      <w:r>
+        <w:t>rm</w:t>
+      </w:r>
+      <w:proofErr w:type="spellEnd"/>
+      <w:r>
+        <w:t xml:space="preserve"> -r -f compile </w:t>
+      </w:r>
+      <w:proofErr w:type="spellStart"/>
+      <w:r>
+        <w:t>config.guess</w:t>
+      </w:r>
+      <w:proofErr w:type="spellEnd"/>
+      <w:r>
+        <w:t xml:space="preserve"> </w:t>
+      </w:r>
+      <w:proofErr w:type="spellStart"/>
+      <w:r>
+        <w:t>config.sub</w:t>
+      </w:r>
+      <w:proofErr w:type="spellEnd"/>
+      <w:r>
+        <w:t xml:space="preserve"> </w:t>
+      </w:r>
+      <w:proofErr w:type="spellStart"/>
+      <w:r>
+        <w:t>depcomp</w:t>
+      </w:r>
+      <w:proofErr w:type="spellEnd"/>
+      <w:r>
+        <w:t xml:space="preserve"> missing install-</w:t>
+      </w:r>
+      <w:proofErr w:type="spellStart"/>
+      <w:r>
+        <w:t>sh</w:t>
+      </w:r>
+      <w:proofErr w:type="spellEnd"/>
+      <w:r>
+        <w:t xml:space="preserve"> INSTALL autom4te.cache </w:t>
       </w:r>
       <w:r>
         <w:t>aclocal.m4</w:t>
@@ -4988,24 +5583,50 @@
         <w:t xml:space="preserve">If the command make install completes </w:t>
       </w:r>
       <w:r>
-        <w:t>without error, the executable ns_image_server should be installed in /usr/local/bin</w:t>
+        <w:t xml:space="preserve">without error, the executable </w:t>
+      </w:r>
+      <w:proofErr w:type="spellStart"/>
+      <w:r>
+        <w:t>ns_image_server</w:t>
+      </w:r>
+      <w:proofErr w:type="spellEnd"/>
+      <w:r>
+        <w:t xml:space="preserve"> should be installed in /</w:t>
+      </w:r>
+      <w:proofErr w:type="spellStart"/>
+      <w:r>
+        <w:t>usr</w:t>
+      </w:r>
+      <w:proofErr w:type="spellEnd"/>
+      <w:r>
+        <w:t>/local/bin</w:t>
       </w:r>
     </w:p>
     <w:p>
       <w:pPr>
         <w:pStyle w:val="Heading2"/>
       </w:pPr>
-      <w:bookmarkStart w:id="15" w:name="_Toc445207303"/>
+      <w:bookmarkStart w:id="14" w:name="_Toc445207303"/>
       <w:r>
         <w:t xml:space="preserve">Configure the </w:t>
       </w:r>
-      <w:r>
-        <w:t>mysql server</w:t>
-      </w:r>
-      <w:r>
-        <w:t xml:space="preserve"> and apache webserver httpd</w:t>
-      </w:r>
-      <w:bookmarkEnd w:id="15"/>
+      <w:proofErr w:type="spellStart"/>
+      <w:r>
+        <w:t>mysql</w:t>
+      </w:r>
+      <w:proofErr w:type="spellEnd"/>
+      <w:r>
+        <w:t xml:space="preserve"> server</w:t>
+      </w:r>
+      <w:r>
+        <w:t xml:space="preserve"> and apache webserver </w:t>
+      </w:r>
+      <w:proofErr w:type="spellStart"/>
+      <w:r>
+        <w:t>httpd</w:t>
+      </w:r>
+      <w:bookmarkEnd w:id="14"/>
+      <w:proofErr w:type="spellEnd"/>
     </w:p>
     <w:p>
       <w:pPr>
@@ -5016,28 +5637,67 @@
         </w:numPr>
       </w:pPr>
       <w:r>
-        <w:t>Make sure that mysql</w:t>
-      </w:r>
-      <w:r>
-        <w:t xml:space="preserve"> and httpd are</w:t>
-      </w:r>
-      <w:r>
-        <w:t xml:space="preserve"> installed.  Set mysql</w:t>
+        <w:t xml:space="preserve">Make sure that </w:t>
+      </w:r>
+      <w:proofErr w:type="spellStart"/>
+      <w:r>
+        <w:t>mysql</w:t>
+      </w:r>
+      <w:proofErr w:type="spellEnd"/>
+      <w:r>
+        <w:t xml:space="preserve"> and </w:t>
+      </w:r>
+      <w:proofErr w:type="spellStart"/>
+      <w:r>
+        <w:t>httpd</w:t>
+      </w:r>
+      <w:proofErr w:type="spellEnd"/>
+      <w:r>
+        <w:t xml:space="preserve"> are</w:t>
+      </w:r>
+      <w:r>
+        <w:t xml:space="preserve"> installed.  Set </w:t>
+      </w:r>
+      <w:proofErr w:type="spellStart"/>
+      <w:r>
+        <w:t>mysql</w:t>
       </w:r>
       <w:r>
         <w:t>d</w:t>
       </w:r>
-      <w:r>
-        <w:t xml:space="preserve"> and httpd</w:t>
-      </w:r>
-      <w:r>
-        <w:t xml:space="preserve"> to start at init level 4 and 5 (you can do this under “</w:t>
+      <w:proofErr w:type="spellEnd"/>
+      <w:r>
+        <w:t xml:space="preserve"> and </w:t>
+      </w:r>
+      <w:proofErr w:type="spellStart"/>
+      <w:r>
+        <w:t>httpd</w:t>
+      </w:r>
+      <w:proofErr w:type="spellEnd"/>
+      <w:r>
+        <w:t xml:space="preserve"> to start at </w:t>
+      </w:r>
+      <w:proofErr w:type="spellStart"/>
+      <w:r>
+        <w:t>init</w:t>
+      </w:r>
+      <w:proofErr w:type="spellEnd"/>
+      <w:r>
+        <w:t xml:space="preserve"> level 4 and 5 (you can do this under “</w:t>
       </w:r>
       <w:r>
         <w:t>System/Administration/S</w:t>
       </w:r>
       <w:r>
-        <w:t>ervices” in the linux desktop menu)</w:t>
+        <w:t xml:space="preserve">ervices” in the </w:t>
+      </w:r>
+      <w:proofErr w:type="spellStart"/>
+      <w:r>
+        <w:t>linux</w:t>
+      </w:r>
+      <w:proofErr w:type="spellEnd"/>
+      <w:r>
+        <w:t xml:space="preserve"> desktop menu)</w:t>
       </w:r>
     </w:p>
     <w:p>
@@ -5049,13 +5709,77 @@
         </w:numPr>
       </w:pPr>
       <w:r>
-        <w:t xml:space="preserve">If httpd doesn’t appear to work correctly, one </w:t>
+        <w:t xml:space="preserve">If </w:t>
+      </w:r>
+      <w:proofErr w:type="spellStart"/>
+      <w:r>
+        <w:t>httpd</w:t>
+      </w:r>
+      <w:proofErr w:type="spellEnd"/>
+      <w:r>
+        <w:t xml:space="preserve"> doesn’t appear to work correctly, one </w:t>
       </w:r>
       <w:r>
         <w:t xml:space="preserve">common </w:t>
       </w:r>
       <w:r>
-        <w:t>problem is that the server name is set incorrectly.  There is a line in the http.conf file (usually located in the directory /etc/httpd/conf/httpd.conf) that specifies the ServerName variable.  It should be changed to ServerName localhost</w:t>
+        <w:t xml:space="preserve">problem is that the server name is set incorrectly.  There is a line in the </w:t>
+      </w:r>
+      <w:proofErr w:type="spellStart"/>
+      <w:r>
+        <w:t>http.conf</w:t>
+      </w:r>
+      <w:proofErr w:type="spellEnd"/>
+      <w:r>
+        <w:t xml:space="preserve"> file (usually located in the directory /</w:t>
+      </w:r>
+      <w:proofErr w:type="spellStart"/>
+      <w:r>
+        <w:t>etc</w:t>
+      </w:r>
+      <w:proofErr w:type="spellEnd"/>
+      <w:r>
+        <w:t>/</w:t>
+      </w:r>
+      <w:proofErr w:type="spellStart"/>
+      <w:r>
+        <w:t>httpd</w:t>
+      </w:r>
+      <w:proofErr w:type="spellEnd"/>
+      <w:r>
+        <w:t>/</w:t>
+      </w:r>
+      <w:proofErr w:type="spellStart"/>
+      <w:r>
+        <w:t>conf</w:t>
+      </w:r>
+      <w:proofErr w:type="spellEnd"/>
+      <w:r>
+        <w:t>/</w:t>
+      </w:r>
+      <w:proofErr w:type="spellStart"/>
+      <w:r>
+        <w:t>httpd.conf</w:t>
+      </w:r>
+      <w:proofErr w:type="spellEnd"/>
+      <w:r>
+        <w:t xml:space="preserve">) that specifies the </w:t>
+      </w:r>
+      <w:proofErr w:type="spellStart"/>
+      <w:r>
+        <w:t>ServerName</w:t>
+      </w:r>
+      <w:proofErr w:type="spellEnd"/>
+      <w:r>
+        <w:t xml:space="preserve"> variable.  It should be changed to </w:t>
+      </w:r>
+      <w:proofErr w:type="spellStart"/>
+      <w:r>
+        <w:t>ServerName</w:t>
+      </w:r>
+      <w:proofErr w:type="spellEnd"/>
+      <w:r>
+        <w:t xml:space="preserve"> localhost</w:t>
       </w:r>
     </w:p>
     <w:p>
@@ -5067,101 +5791,183 @@
         </w:numPr>
       </w:pPr>
       <w:r>
-        <w:t>Configure the my.cnf file to have more sensible memory use parameters.  The defaults are much to</w:t>
+        <w:t xml:space="preserve">Configure the </w:t>
+      </w:r>
+      <w:proofErr w:type="spellStart"/>
+      <w:r>
+        <w:t>my.cnf</w:t>
+      </w:r>
+      <w:proofErr w:type="spellEnd"/>
+      <w:r>
+        <w:t xml:space="preserve"> file to have more sensible memory use parameters.  The defaults are much to</w:t>
       </w:r>
       <w:r>
         <w:t>o</w:t>
       </w:r>
       <w:r>
-        <w:t xml:space="preserve"> conservative in memory use and caching, leading to terrible performance.  Edit the file /etc/my.cnf and specify the following options:</w:t>
-      </w:r>
-    </w:p>
-    <w:p>
-      <w:pPr>
-        <w:pStyle w:val="ListParagraph"/>
-      </w:pPr>
-      <w:r>
-        <w:t>innodb_buffer_pool_size = 512M</w:t>
-      </w:r>
-    </w:p>
-    <w:p>
-      <w:pPr>
-        <w:pStyle w:val="ListParagraph"/>
-      </w:pPr>
-      <w:r>
-        <w:t>key_buffer = 1024M</w:t>
-      </w:r>
-    </w:p>
-    <w:p>
-      <w:pPr>
-        <w:pStyle w:val="ListParagraph"/>
-      </w:pPr>
-      <w:r>
-        <w:t>query_cache_size = 8M</w:t>
-      </w:r>
-    </w:p>
-    <w:p>
-      <w:pPr>
-        <w:pStyle w:val="ListParagraph"/>
-      </w:pPr>
-      <w:r>
-        <w:t>query_cache_limit = 256M</w:t>
-      </w:r>
-    </w:p>
-    <w:p>
-      <w:pPr>
-        <w:pStyle w:val="ListParagraph"/>
-      </w:pPr>
-      <w:r>
-        <w:t>thread_cache_size = 8</w:t>
-      </w:r>
-    </w:p>
-    <w:p>
-      <w:pPr>
-        <w:pStyle w:val="ListParagraph"/>
-      </w:pPr>
-      <w:r>
-        <w:t>innodb_buffer_pool_size = 2048M</w:t>
-      </w:r>
-    </w:p>
-    <w:p>
-      <w:pPr>
-        <w:pStyle w:val="ListParagraph"/>
-      </w:pPr>
-      <w:r>
-        <w:t>innodb_flush_log_at_trx_commit=2</w:t>
-      </w:r>
-    </w:p>
-    <w:p>
-      <w:pPr>
-        <w:pStyle w:val="ListParagraph"/>
-      </w:pPr>
-      <w:r>
-        <w:t>table_cache=1024</w:t>
-      </w:r>
-    </w:p>
-    <w:p>
-      <w:pPr>
-        <w:pStyle w:val="ListParagraph"/>
-      </w:pPr>
-      <w:r>
-        <w:t>thread_cache=16</w:t>
-      </w:r>
-    </w:p>
-    <w:p>
-      <w:pPr>
-        <w:pStyle w:val="ListParagraph"/>
-      </w:pPr>
-      <w:r>
-        <w:t>query_cache_size=128M</w:t>
-      </w:r>
-    </w:p>
-    <w:p>
-      <w:pPr>
-        <w:pStyle w:val="ListParagraph"/>
-      </w:pPr>
-      <w:r>
-        <w:t>These values work well on a machine with 4GB of RAM.  Machines with more should use large values—more information about tuning mysql databases is available from many online sources.</w:t>
+        <w:t xml:space="preserve"> conservative in memory use and caching, leading to terrible performance.  Edit the file /</w:t>
+      </w:r>
+      <w:proofErr w:type="spellStart"/>
+      <w:r>
+        <w:t>etc</w:t>
+      </w:r>
+      <w:proofErr w:type="spellEnd"/>
+      <w:r>
+        <w:t>/</w:t>
+      </w:r>
+      <w:proofErr w:type="spellStart"/>
+      <w:r>
+        <w:t>my.cnf</w:t>
+      </w:r>
+      <w:proofErr w:type="spellEnd"/>
+      <w:r>
+        <w:t xml:space="preserve"> and specify the following options:</w:t>
+      </w:r>
+    </w:p>
+    <w:p>
+      <w:pPr>
+        <w:pStyle w:val="ListParagraph"/>
+      </w:pPr>
+      <w:proofErr w:type="spellStart"/>
+      <w:r>
+        <w:t>innodb_buffer_pool_size</w:t>
+      </w:r>
+      <w:proofErr w:type="spellEnd"/>
+      <w:r>
+        <w:t xml:space="preserve"> = 512M</w:t>
+      </w:r>
+    </w:p>
+    <w:p>
+      <w:pPr>
+        <w:pStyle w:val="ListParagraph"/>
+      </w:pPr>
+      <w:proofErr w:type="spellStart"/>
+      <w:r>
+        <w:t>key_buffer</w:t>
+      </w:r>
+      <w:proofErr w:type="spellEnd"/>
+      <w:r>
+        <w:t xml:space="preserve"> = 1024M</w:t>
+      </w:r>
+    </w:p>
+    <w:p>
+      <w:pPr>
+        <w:pStyle w:val="ListParagraph"/>
+      </w:pPr>
+      <w:proofErr w:type="spellStart"/>
+      <w:r>
+        <w:t>query_cache_size</w:t>
+      </w:r>
+      <w:proofErr w:type="spellEnd"/>
+      <w:r>
+        <w:t xml:space="preserve"> = 8M</w:t>
+      </w:r>
+    </w:p>
+    <w:p>
+      <w:pPr>
+        <w:pStyle w:val="ListParagraph"/>
+      </w:pPr>
+      <w:proofErr w:type="spellStart"/>
+      <w:r>
+        <w:t>query_cache_limit</w:t>
+      </w:r>
+      <w:proofErr w:type="spellEnd"/>
+      <w:r>
+        <w:t xml:space="preserve"> = 256M</w:t>
+      </w:r>
+    </w:p>
+    <w:p>
+      <w:pPr>
+        <w:pStyle w:val="ListParagraph"/>
+      </w:pPr>
+      <w:proofErr w:type="spellStart"/>
+      <w:r>
+        <w:t>thread_cache_size</w:t>
+      </w:r>
+      <w:proofErr w:type="spellEnd"/>
+      <w:r>
+        <w:t xml:space="preserve"> = 8</w:t>
+      </w:r>
+    </w:p>
+    <w:p>
+      <w:pPr>
+        <w:pStyle w:val="ListParagraph"/>
+      </w:pPr>
+      <w:proofErr w:type="spellStart"/>
+      <w:r>
+        <w:t>innodb_buffer_pool_size</w:t>
+      </w:r>
+      <w:proofErr w:type="spellEnd"/>
+      <w:r>
+        <w:t xml:space="preserve"> = 2048M</w:t>
+      </w:r>
+    </w:p>
+    <w:p>
+      <w:pPr>
+        <w:pStyle w:val="ListParagraph"/>
+      </w:pPr>
+      <w:proofErr w:type="spellStart"/>
+      <w:r>
+        <w:t>innodb_flush_log_at_trx_commit</w:t>
+      </w:r>
+      <w:proofErr w:type="spellEnd"/>
+      <w:r>
+        <w:t>=2</w:t>
+      </w:r>
+    </w:p>
+    <w:p>
+      <w:pPr>
+        <w:pStyle w:val="ListParagraph"/>
+      </w:pPr>
+      <w:proofErr w:type="spellStart"/>
+      <w:r>
+        <w:t>table_cache</w:t>
+      </w:r>
+      <w:proofErr w:type="spellEnd"/>
+      <w:r>
+        <w:t>=1024</w:t>
+      </w:r>
+    </w:p>
+    <w:p>
+      <w:pPr>
+        <w:pStyle w:val="ListParagraph"/>
+      </w:pPr>
+      <w:proofErr w:type="spellStart"/>
+      <w:r>
+        <w:t>thread_cache</w:t>
+      </w:r>
+      <w:proofErr w:type="spellEnd"/>
+      <w:r>
+        <w:t>=16</w:t>
+      </w:r>
+    </w:p>
+    <w:p>
+      <w:pPr>
+        <w:pStyle w:val="ListParagraph"/>
+      </w:pPr>
+      <w:proofErr w:type="spellStart"/>
+      <w:r>
+        <w:t>query_cache_size</w:t>
+      </w:r>
+      <w:proofErr w:type="spellEnd"/>
+      <w:r>
+        <w:t>=128M</w:t>
+      </w:r>
+    </w:p>
+    <w:p>
+      <w:pPr>
+        <w:pStyle w:val="ListParagraph"/>
+      </w:pPr>
+      <w:r>
+        <w:t xml:space="preserve">These values work well on a machine with 4GB of RAM.  Machines with more should use large values—more information about tuning </w:t>
+      </w:r>
+      <w:proofErr w:type="spellStart"/>
+      <w:r>
+        <w:t>mysql</w:t>
+      </w:r>
+      <w:proofErr w:type="spellEnd"/>
+      <w:r>
+        <w:t xml:space="preserve"> databases is available from many online sources.</w:t>
       </w:r>
     </w:p>
     <w:p>
@@ -5178,17 +5984,43 @@
       <w:r>
         <w:t xml:space="preserve">root </w:t>
       </w:r>
-      <w:r>
-        <w:t xml:space="preserve">mysql password to something.  Refer to the MysSQL documentation </w:t>
+      <w:proofErr w:type="spellStart"/>
+      <w:r>
+        <w:t>mysql</w:t>
+      </w:r>
+      <w:proofErr w:type="spellEnd"/>
+      <w:r>
+        <w:t xml:space="preserve"> password to something.  Refer to the </w:t>
+      </w:r>
+      <w:proofErr w:type="spellStart"/>
+      <w:r>
+        <w:t>MysSQL</w:t>
+      </w:r>
+      <w:proofErr w:type="spellEnd"/>
+      <w:r>
+        <w:t xml:space="preserve"> documentation </w:t>
       </w:r>
       <w:r>
         <w:t xml:space="preserve">for details, but the command usually is </w:t>
       </w:r>
-      <w:r>
-        <w:t xml:space="preserve">mysqladmin -u root password </w:t>
-      </w:r>
-      <w:r>
-        <w:t>‘your_root_password’</w:t>
+      <w:proofErr w:type="spellStart"/>
+      <w:r>
+        <w:t>mysqladmin</w:t>
+      </w:r>
+      <w:proofErr w:type="spellEnd"/>
+      <w:r>
+        <w:t xml:space="preserve"> -u root password </w:t>
+      </w:r>
+      <w:r>
+        <w:t>‘</w:t>
+      </w:r>
+      <w:proofErr w:type="spellStart"/>
+      <w:r>
+        <w:t>your_root_password</w:t>
+      </w:r>
+      <w:proofErr w:type="spellEnd"/>
+      <w:r>
+        <w:t>’</w:t>
       </w:r>
     </w:p>
     <w:p>
@@ -5204,14 +6036,36 @@
       </w:r>
       <w:r>
         <w:br/>
-        <w:t>mysql –u r</w:t>
+      </w:r>
+      <w:proofErr w:type="spellStart"/>
+      <w:r>
+        <w:t>mysql</w:t>
+      </w:r>
+      <w:proofErr w:type="spellEnd"/>
+      <w:r>
+        <w:t xml:space="preserve"> –u r</w:t>
       </w:r>
       <w:r>
         <w:t>oot –p</w:t>
       </w:r>
       <w:r>
         <w:br/>
-        <w:t>The password required is the mysql root password you specified in step #2.</w:t>
+      </w:r>
+      <w:proofErr w:type="gramStart"/>
+      <w:r>
+        <w:t>The</w:t>
+      </w:r>
+      <w:proofErr w:type="gramEnd"/>
+      <w:r>
+        <w:t xml:space="preserve"> password required is the </w:t>
+      </w:r>
+      <w:proofErr w:type="spellStart"/>
+      <w:r>
+        <w:t>mysql</w:t>
+      </w:r>
+      <w:proofErr w:type="spellEnd"/>
+      <w:r>
+        <w:t xml:space="preserve"> root password you specified in step #2.</w:t>
       </w:r>
     </w:p>
     <w:p>
@@ -5232,13 +6086,29 @@
         <w:t xml:space="preserve"> </w:t>
       </w:r>
       <w:r>
-        <w:t>CREATE USER ‘image_server’@’</w:t>
+        <w:t>CREATE USER ‘</w:t>
+      </w:r>
+      <w:proofErr w:type="spellStart"/>
+      <w:r>
+        <w:t>image_server</w:t>
+      </w:r>
+      <w:proofErr w:type="spellEnd"/>
+      <w:r>
+        <w:t>’@’</w:t>
       </w:r>
       <w:r>
         <w:t>%</w:t>
       </w:r>
       <w:r>
-        <w:t>’ identified by ‘yourpassword’;</w:t>
+        <w:t>’ identified by ‘</w:t>
+      </w:r>
+      <w:proofErr w:type="spellStart"/>
+      <w:r>
+        <w:t>yourpassword</w:t>
+      </w:r>
+      <w:proofErr w:type="spellEnd"/>
+      <w:r>
+        <w:t>’;</w:t>
       </w:r>
     </w:p>
     <w:p>
@@ -5269,7 +6139,15 @@
       </w:r>
       <w:r>
         <w:br/>
-        <w:t>CREATE DATABASE image_server;</w:t>
+        <w:t xml:space="preserve">CREATE DATABASE </w:t>
+      </w:r>
+      <w:proofErr w:type="spellStart"/>
+      <w:r>
+        <w:t>image_server</w:t>
+      </w:r>
+      <w:proofErr w:type="spellEnd"/>
+      <w:r>
+        <w:t>;</w:t>
       </w:r>
       <w:r>
         <w:br/>
@@ -5277,7 +6155,15 @@
       </w:r>
       <w:r>
         <w:br/>
-        <w:t>CREATE DATABASE image_server_buffer;</w:t>
+        <w:t xml:space="preserve">CREATE DATABASE </w:t>
+      </w:r>
+      <w:proofErr w:type="spellStart"/>
+      <w:r>
+        <w:t>image_server_buffer</w:t>
+      </w:r>
+      <w:proofErr w:type="spellEnd"/>
+      <w:r>
+        <w:t>;</w:t>
       </w:r>
     </w:p>
     <w:p>
@@ -5310,7 +6196,15 @@
         <w:t xml:space="preserve"> </w:t>
       </w:r>
       <w:r>
-        <w:t>on *.* TO ‘image_server’@’localhost’</w:t>
+        <w:t>on *.* TO ‘</w:t>
+      </w:r>
+      <w:proofErr w:type="spellStart"/>
+      <w:r>
+        <w:t>image_server’@’localhost</w:t>
+      </w:r>
+      <w:proofErr w:type="spellEnd"/>
+      <w:r>
+        <w:t>’</w:t>
       </w:r>
     </w:p>
     <w:p>
@@ -5331,18 +6225,49 @@
         <w:t xml:space="preserve"> </w:t>
       </w:r>
       <w:r>
-        <w:t>on *.* TO ‘image_server’@’%’</w:t>
+        <w:t>on *.* TO ‘</w:t>
+      </w:r>
+      <w:proofErr w:type="spellStart"/>
+      <w:r>
+        <w:t>image_server</w:t>
+      </w:r>
+      <w:proofErr w:type="spellEnd"/>
+      <w:r>
+        <w:t>’@’%’</w:t>
       </w:r>
       <w:r>
         <w:t xml:space="preserve"> </w:t>
       </w:r>
       <w:r>
         <w:br/>
-        <w:t xml:space="preserve">The first two commands will allow software running on the server to access the mysql databases.  The </w:t>
+      </w:r>
+      <w:proofErr w:type="gramStart"/>
+      <w:r>
+        <w:t>The</w:t>
+      </w:r>
+      <w:proofErr w:type="gramEnd"/>
+      <w:r>
+        <w:t xml:space="preserve"> first two commands will allow software running on the server to access the </w:t>
+      </w:r>
+      <w:proofErr w:type="spellStart"/>
+      <w:r>
+        <w:t>mysql</w:t>
+      </w:r>
+      <w:proofErr w:type="spellEnd"/>
+      <w:r>
+        <w:t xml:space="preserve"> databases.  The </w:t>
       </w:r>
       <w:r>
         <w:lastRenderedPageBreak/>
-        <w:t>second two commands will allow other machines to connect via Ethernet to the mysql database on the server.</w:t>
+        <w:t xml:space="preserve">second two commands will allow other machines to connect via Ethernet to the </w:t>
+      </w:r>
+      <w:proofErr w:type="spellStart"/>
+      <w:r>
+        <w:t>mysql</w:t>
+      </w:r>
+      <w:proofErr w:type="spellEnd"/>
+      <w:r>
+        <w:t xml:space="preserve"> database on the server.</w:t>
       </w:r>
     </w:p>
     <w:p>
@@ -5354,13 +6279,37 @@
         </w:numPr>
       </w:pPr>
       <w:r>
-        <w:t xml:space="preserve">Note that sometimes mysql servers default installation sets the memory allocations ridiculously low; like 128k in some cases.  </w:t>
-      </w:r>
-      <w:r>
-        <w:t xml:space="preserve">In mysql.conf, </w:t>
-      </w:r>
-      <w:r>
-        <w:t xml:space="preserve">the mysql configuration file, </w:t>
+        <w:t xml:space="preserve">Note that sometimes </w:t>
+      </w:r>
+      <w:proofErr w:type="spellStart"/>
+      <w:r>
+        <w:t>mysql</w:t>
+      </w:r>
+      <w:proofErr w:type="spellEnd"/>
+      <w:r>
+        <w:t xml:space="preserve"> servers default installation sets the memory allocations ridiculously low; like 128k in some cases.  </w:t>
+      </w:r>
+      <w:r>
+        <w:t xml:space="preserve">In </w:t>
+      </w:r>
+      <w:proofErr w:type="spellStart"/>
+      <w:r>
+        <w:t>mysql.conf</w:t>
+      </w:r>
+      <w:proofErr w:type="spellEnd"/>
+      <w:r>
+        <w:t xml:space="preserve">, </w:t>
+      </w:r>
+      <w:r>
+        <w:t xml:space="preserve">the </w:t>
+      </w:r>
+      <w:proofErr w:type="spellStart"/>
+      <w:r>
+        <w:t>mysql</w:t>
+      </w:r>
+      <w:proofErr w:type="spellEnd"/>
+      <w:r>
+        <w:t xml:space="preserve"> configuration file, </w:t>
       </w:r>
       <w:r>
         <w:t>b</w:t>
@@ -5375,7 +6324,15 @@
         <w:t xml:space="preserve"> up to several hundred megabytes.</w:t>
       </w:r>
       <w:r>
-        <w:t xml:space="preserve">  Check out the mysql documentation for more information</w:t>
+        <w:t xml:space="preserve">  Check out the </w:t>
+      </w:r>
+      <w:proofErr w:type="spellStart"/>
+      <w:r>
+        <w:t>mysql</w:t>
+      </w:r>
+      <w:proofErr w:type="spellEnd"/>
+      <w:r>
+        <w:t xml:space="preserve"> documentation for more information</w:t>
       </w:r>
     </w:p>
     <w:p>
@@ -5387,7 +6344,23 @@
         </w:numPr>
       </w:pPr>
       <w:r>
-        <w:t>Install the mysql database schema as specified in the file /files/image_server_db_schema.sql  This c</w:t>
+        <w:t xml:space="preserve">Install the </w:t>
+      </w:r>
+      <w:proofErr w:type="spellStart"/>
+      <w:r>
+        <w:t>mysql</w:t>
+      </w:r>
+      <w:proofErr w:type="spellEnd"/>
+      <w:r>
+        <w:t xml:space="preserve"> database schema as specified in the file /files/</w:t>
+      </w:r>
+      <w:proofErr w:type="spellStart"/>
+      <w:r>
+        <w:t>image_server_db_schema.sql</w:t>
+      </w:r>
+      <w:proofErr w:type="spellEnd"/>
+      <w:r>
+        <w:t xml:space="preserve">  This c</w:t>
       </w:r>
       <w:r>
         <w:t>an be done by typing the command</w:t>
@@ -5397,15 +6370,51 @@
       <w:pPr>
         <w:ind w:left="720"/>
       </w:pPr>
-      <w:r>
-        <w:t>mysql -u root -p image_server &lt; files/image_server_db_schema.sql</w:t>
-      </w:r>
+      <w:proofErr w:type="spellStart"/>
+      <w:proofErr w:type="gramStart"/>
+      <w:r>
+        <w:t>mysql</w:t>
+      </w:r>
+      <w:proofErr w:type="spellEnd"/>
+      <w:proofErr w:type="gramEnd"/>
+      <w:r>
+        <w:t xml:space="preserve"> -u root -p </w:t>
+      </w:r>
+      <w:proofErr w:type="spellStart"/>
+      <w:r>
+        <w:t>image_server</w:t>
+      </w:r>
+      <w:proofErr w:type="spellEnd"/>
+      <w:r>
+        <w:t xml:space="preserve"> &lt; files/</w:t>
+      </w:r>
+      <w:proofErr w:type="spellStart"/>
+      <w:r>
+        <w:t>image_server_db_schema.sql</w:t>
+      </w:r>
+      <w:proofErr w:type="spellEnd"/>
       <w:r>
         <w:t xml:space="preserve"> </w:t>
       </w:r>
       <w:r>
         <w:br/>
-        <w:t>the command should be typed from the linux shell, not from inside the mysql client.</w:t>
+        <w:t xml:space="preserve">the command should be typed from the </w:t>
+      </w:r>
+      <w:proofErr w:type="spellStart"/>
+      <w:r>
+        <w:t>linux</w:t>
+      </w:r>
+      <w:proofErr w:type="spellEnd"/>
+      <w:r>
+        <w:t xml:space="preserve"> shell, not from inside the </w:t>
+      </w:r>
+      <w:proofErr w:type="spellStart"/>
+      <w:r>
+        <w:t>mysql</w:t>
+      </w:r>
+      <w:proofErr w:type="spellEnd"/>
+      <w:r>
+        <w:t xml:space="preserve"> client.</w:t>
       </w:r>
     </w:p>
     <w:p>
@@ -5417,16 +6426,64 @@
         </w:numPr>
       </w:pPr>
       <w:r>
-        <w:t>Start the httpd and mysql services.  The easiest way to do this in Scientific Linux is via the menu option /Adminstration/Services .  The two services can be started, and also set to start automatically when the machine is restarted using the “customize” option selecting runlevel 4 and 5.</w:t>
+        <w:t xml:space="preserve">Start the </w:t>
+      </w:r>
+      <w:proofErr w:type="spellStart"/>
+      <w:r>
+        <w:t>httpd</w:t>
+      </w:r>
+      <w:proofErr w:type="spellEnd"/>
+      <w:r>
+        <w:t xml:space="preserve"> and </w:t>
+      </w:r>
+      <w:proofErr w:type="spellStart"/>
+      <w:r>
+        <w:t>mysql</w:t>
+      </w:r>
+      <w:proofErr w:type="spellEnd"/>
+      <w:r>
+        <w:t xml:space="preserve"> services.  The easiest way to do this in Scientific Linux is via the menu option /</w:t>
+      </w:r>
+      <w:proofErr w:type="spellStart"/>
+      <w:r>
+        <w:t>Adminstration</w:t>
+      </w:r>
+      <w:proofErr w:type="spellEnd"/>
+      <w:r>
+        <w:t>/</w:t>
+      </w:r>
+      <w:proofErr w:type="gramStart"/>
+      <w:r>
+        <w:t>Services .</w:t>
+      </w:r>
+      <w:proofErr w:type="gramEnd"/>
+      <w:r>
+        <w:t xml:space="preserve">  The two services can be started, and also set to start automatically when the machine is restarted using the “customize” option selecting </w:t>
+      </w:r>
+      <w:proofErr w:type="spellStart"/>
+      <w:r>
+        <w:t>runlevel</w:t>
+      </w:r>
+      <w:proofErr w:type="spellEnd"/>
+      <w:r>
+        <w:t xml:space="preserve"> 4 and 5.</w:t>
       </w:r>
     </w:p>
     <w:p>
       <w:pPr>
         <w:pStyle w:val="Heading2"/>
       </w:pPr>
-      <w:bookmarkStart w:id="16" w:name="_Toc445207304"/>
-      <w:r>
-        <w:t>Install and Configure the</w:t>
+      <w:bookmarkStart w:id="15" w:name="_Toc445207304"/>
+      <w:r>
+        <w:t xml:space="preserve">Install and </w:t>
+      </w:r>
+      <w:proofErr w:type="gramStart"/>
+      <w:r>
+        <w:t>Configure</w:t>
+      </w:r>
+      <w:proofErr w:type="gramEnd"/>
+      <w:r>
+        <w:t xml:space="preserve"> the</w:t>
       </w:r>
       <w:r>
         <w:t xml:space="preserve"> image server web</w:t>
@@ -5434,7 +6491,7 @@
       <w:r>
         <w:t xml:space="preserve"> interface</w:t>
       </w:r>
-      <w:bookmarkEnd w:id="16"/>
+      <w:bookmarkEnd w:id="15"/>
     </w:p>
     <w:p>
       <w:pPr>
@@ -5445,22 +6502,54 @@
         </w:numPr>
       </w:pPr>
       <w:r>
-        <w:t>Copy the contents of the web</w:t>
-      </w:r>
-      <w:r>
-        <w:t xml:space="preserve">cripts </w:t>
+        <w:t xml:space="preserve">Copy the contents of the </w:t>
+      </w:r>
+      <w:proofErr w:type="spellStart"/>
+      <w:r>
+        <w:t>web</w:t>
+      </w:r>
+      <w:r>
+        <w:t>cripts</w:t>
+      </w:r>
+      <w:proofErr w:type="spellEnd"/>
+      <w:r>
+        <w:t xml:space="preserve"> </w:t>
       </w:r>
       <w:r>
         <w:t xml:space="preserve">directory </w:t>
       </w:r>
       <w:r>
-        <w:t xml:space="preserve">to /var/www/html </w:t>
-      </w:r>
-      <w:r>
-        <w:t xml:space="preserve">.  This can be done automatically by </w:t>
-      </w:r>
-      <w:r>
-        <w:t>running the script located in the source code directory (the directory created when you downloaded the code from github)</w:t>
+        <w:t>to /</w:t>
+      </w:r>
+      <w:proofErr w:type="spellStart"/>
+      <w:r>
+        <w:t>var</w:t>
+      </w:r>
+      <w:proofErr w:type="spellEnd"/>
+      <w:r>
+        <w:t>/www/</w:t>
+      </w:r>
+      <w:proofErr w:type="gramStart"/>
+      <w:r>
+        <w:t xml:space="preserve">html </w:t>
+      </w:r>
+      <w:r>
+        <w:t>.</w:t>
+      </w:r>
+      <w:proofErr w:type="gramEnd"/>
+      <w:r>
+        <w:t xml:space="preserve">  This can be done automatically by </w:t>
+      </w:r>
+      <w:r>
+        <w:t xml:space="preserve">running the script located in the source code directory (the directory created when you downloaded the code from </w:t>
+      </w:r>
+      <w:proofErr w:type="spellStart"/>
+      <w:r>
+        <w:t>github</w:t>
+      </w:r>
+      <w:proofErr w:type="spellEnd"/>
+      <w:r>
+        <w:t>)</w:t>
       </w:r>
       <w:r>
         <w:br/>
@@ -5481,8 +6570,13 @@
       <w:r>
         <w:t xml:space="preserve">PHP to access the </w:t>
       </w:r>
-      <w:r>
-        <w:t xml:space="preserve">mysql server </w:t>
+      <w:proofErr w:type="spellStart"/>
+      <w:r>
+        <w:t>mysql</w:t>
+      </w:r>
+      <w:proofErr w:type="spellEnd"/>
+      <w:r>
+        <w:t xml:space="preserve"> server </w:t>
       </w:r>
       <w:r>
         <w:t>using the command</w:t>
@@ -5496,11 +6590,21 @@
           <w:numId w:val="11"/>
         </w:numPr>
       </w:pPr>
+      <w:proofErr w:type="spellStart"/>
       <w:r>
         <w:t>setsebool</w:t>
       </w:r>
-      <w:r>
-        <w:t xml:space="preserve"> –P httpd_can_network_connect=1</w:t>
+      <w:proofErr w:type="spellEnd"/>
+      <w:r>
+        <w:t xml:space="preserve"> –P </w:t>
+      </w:r>
+      <w:proofErr w:type="spellStart"/>
+      <w:r>
+        <w:t>httpd_can_network_connect</w:t>
+      </w:r>
+      <w:proofErr w:type="spellEnd"/>
+      <w:r>
+        <w:t>=1</w:t>
       </w:r>
     </w:p>
     <w:p>
@@ -5512,7 +6616,15 @@
         </w:numPr>
       </w:pPr>
       <w:r>
-        <w:t>Allow PHP to access a cifs drive using the command</w:t>
+        <w:t xml:space="preserve">Allow PHP to access a </w:t>
+      </w:r>
+      <w:proofErr w:type="spellStart"/>
+      <w:r>
+        <w:t>cifs</w:t>
+      </w:r>
+      <w:proofErr w:type="spellEnd"/>
+      <w:r>
+        <w:t xml:space="preserve"> drive using the command</w:t>
       </w:r>
     </w:p>
     <w:p>
@@ -5523,8 +6635,21 @@
           <w:numId w:val="11"/>
         </w:numPr>
       </w:pPr>
-      <w:r>
-        <w:t>setsebool -P httpd_use_cifs=1</w:t>
+      <w:proofErr w:type="spellStart"/>
+      <w:r>
+        <w:t>setsebool</w:t>
+      </w:r>
+      <w:proofErr w:type="spellEnd"/>
+      <w:r>
+        <w:t xml:space="preserve"> -P </w:t>
+      </w:r>
+      <w:proofErr w:type="spellStart"/>
+      <w:r>
+        <w:t>httpd_use_cifs</w:t>
+      </w:r>
+      <w:proofErr w:type="spellEnd"/>
+      <w:r>
+        <w:t>=1</w:t>
       </w:r>
     </w:p>
     <w:p>
@@ -5552,13 +6677,26 @@
       </w:r>
       <w:r>
         <w:br/>
-        <w:t>This file should be edited as necessary and renamed /var/www/html/</w:t>
+        <w:t>This file should be edited as necessary and renamed /</w:t>
+      </w:r>
+      <w:proofErr w:type="spellStart"/>
+      <w:r>
+        <w:t>var</w:t>
+      </w:r>
+      <w:proofErr w:type="spellEnd"/>
+      <w:r>
+        <w:t>/www/html/</w:t>
       </w:r>
       <w:r>
         <w:t xml:space="preserve"> </w:t>
       </w:r>
-      <w:r>
-        <w:t>image_server_web/</w:t>
+      <w:proofErr w:type="spellStart"/>
+      <w:r>
+        <w:t>image_server_web</w:t>
+      </w:r>
+      <w:proofErr w:type="spellEnd"/>
+      <w:r>
+        <w:t>/</w:t>
       </w:r>
       <w:r>
         <w:t>ns_image_server_website.ini</w:t>
@@ -5572,8 +6710,21 @@
           <w:numId w:val="11"/>
         </w:numPr>
       </w:pPr>
-      <w:r>
-        <w:t>Php by default hides error messages, instead displaying a blank page.  To have the server output errors to the final user (allowing problems to be more easily debugged), change the following options in the php.ini configuration file, usually located in /etc/php.ini</w:t>
+      <w:proofErr w:type="spellStart"/>
+      <w:r>
+        <w:t>Php</w:t>
+      </w:r>
+      <w:proofErr w:type="spellEnd"/>
+      <w:r>
+        <w:t xml:space="preserve"> by default hides error messages, instead displaying a blank page.  To have the server output errors to the final user (allowing problems to be more easily debugged), change the following options in the php.ini configuration file, usually located in /</w:t>
+      </w:r>
+      <w:proofErr w:type="spellStart"/>
+      <w:r>
+        <w:t>etc</w:t>
+      </w:r>
+      <w:proofErr w:type="spellEnd"/>
+      <w:r>
+        <w:t>/php.ini</w:t>
       </w:r>
     </w:p>
     <w:p>
@@ -5584,8 +6735,13 @@
           <w:numId w:val="11"/>
         </w:numPr>
       </w:pPr>
-      <w:r>
-        <w:t>display_errors = On</w:t>
+      <w:proofErr w:type="spellStart"/>
+      <w:r>
+        <w:t>display_errors</w:t>
+      </w:r>
+      <w:proofErr w:type="spellEnd"/>
+      <w:r>
+        <w:t xml:space="preserve"> = On</w:t>
       </w:r>
     </w:p>
     <w:p>
@@ -5596,9 +6752,19 @@
           <w:numId w:val="11"/>
         </w:numPr>
       </w:pPr>
-      <w:r>
-        <w:t>error_reporting = E_ALL &amp; ~E_Notice</w:t>
-      </w:r>
+      <w:proofErr w:type="spellStart"/>
+      <w:r>
+        <w:t>error_reporting</w:t>
+      </w:r>
+      <w:proofErr w:type="spellEnd"/>
+      <w:r>
+        <w:t xml:space="preserve"> = E_ALL &amp; ~</w:t>
+      </w:r>
+      <w:proofErr w:type="spellStart"/>
+      <w:r>
+        <w:t>E_Notice</w:t>
+      </w:r>
+      <w:proofErr w:type="spellEnd"/>
     </w:p>
     <w:p>
       <w:pPr>
@@ -5609,7 +6775,15 @@
         </w:numPr>
       </w:pPr>
       <w:r>
-        <w:t>In the same /etc/php.ini file, eliminate errors pertaining to PHP’s handling of dates by adding the line</w:t>
+        <w:t>In the same /</w:t>
+      </w:r>
+      <w:proofErr w:type="spellStart"/>
+      <w:r>
+        <w:t>etc</w:t>
+      </w:r>
+      <w:proofErr w:type="spellEnd"/>
+      <w:r>
+        <w:t>/php.ini file, eliminate errors pertaining to PHP’s handling of dates by adding the line</w:t>
       </w:r>
     </w:p>
     <w:p>
@@ -5620,6 +6794,7 @@
           <w:numId w:val="11"/>
         </w:numPr>
       </w:pPr>
+      <w:proofErr w:type="spellStart"/>
       <w:r>
         <w:t>d</w:t>
       </w:r>
@@ -5627,22 +6802,45 @@
         <w:rPr>
           <w:rFonts w:ascii="Courier New" w:hAnsi="Courier New" w:cs="Courier New"/>
         </w:rPr>
-        <w:t>ate.timezone = Europe/London</w:t>
+        <w:t>ate.timezone</w:t>
+      </w:r>
+      <w:proofErr w:type="spellEnd"/>
+      <w:r>
+        <w:rPr>
+          <w:rFonts w:ascii="Courier New" w:hAnsi="Courier New" w:cs="Courier New"/>
+        </w:rPr>
+        <w:t xml:space="preserve"> = Europe/London</w:t>
       </w:r>
     </w:p>
     <w:p>
       <w:pPr>
         <w:pStyle w:val="Heading2"/>
       </w:pPr>
-      <w:bookmarkStart w:id="17" w:name="_Toc445207305"/>
+      <w:bookmarkStart w:id="16" w:name="_Toc445207305"/>
       <w:r>
         <w:t>Setting up the web interface to show captured image data</w:t>
       </w:r>
-      <w:bookmarkEnd w:id="17"/>
-    </w:p>
-    <w:p>
-      <w:r>
-        <w:t xml:space="preserve">The image server web interface can be set up to display images captured by scanners, making it easy to browse through collected imagery.  The challenge here is that image data is often stored on a networked drive, mounted outside the standard directory for web data: /var/www/html .  </w:t>
+      <w:bookmarkEnd w:id="16"/>
+    </w:p>
+    <w:p>
+      <w:r>
+        <w:t>The image server web interface can be set up to display images captured by scanners, making it easy to browse through collected imagery.  The challenge here is that image data is often stored on a networked drive, mounted outside the standard directory for web data: /</w:t>
+      </w:r>
+      <w:proofErr w:type="spellStart"/>
+      <w:r>
+        <w:t>var</w:t>
+      </w:r>
+      <w:proofErr w:type="spellEnd"/>
+      <w:r>
+        <w:t>/www/</w:t>
+      </w:r>
+      <w:proofErr w:type="gramStart"/>
+      <w:r>
+        <w:t>html .</w:t>
+      </w:r>
+      <w:proofErr w:type="gramEnd"/>
+      <w:r>
+        <w:t xml:space="preserve">  </w:t>
       </w:r>
       <w:r>
         <w:t>The web server needs to be configured to access the images at the</w:t>
@@ -5663,12 +6861,41 @@
         <w:t xml:space="preserve">Make a symbolic link </w:t>
       </w:r>
       <w:r>
-        <w:t xml:space="preserve">in the website directory tree, linking to the path at which your images are stored (the “long_term_image_storage” option in the ns_image_server.ini).  </w:t>
+        <w:t>in the website directory tree, linking to the path at which your images are stored (the “</w:t>
+      </w:r>
+      <w:proofErr w:type="spellStart"/>
+      <w:r>
+        <w:t>long_term_image_storage</w:t>
+      </w:r>
+      <w:proofErr w:type="spellEnd"/>
+      <w:r>
+        <w:t xml:space="preserve">” option in the ns_image_server.ini).  </w:t>
       </w:r>
       <w:r>
         <w:br/>
-        <w:t>ln –s /my_long_term_storage_mount_point /var/www/html/long_term_storage</w:t>
-      </w:r>
+        <w:t>ln –s /</w:t>
+      </w:r>
+      <w:proofErr w:type="spellStart"/>
+      <w:r>
+        <w:t>my_long_term_storage_mount_point</w:t>
+      </w:r>
+      <w:proofErr w:type="spellEnd"/>
+      <w:r>
+        <w:t xml:space="preserve"> /</w:t>
+      </w:r>
+      <w:proofErr w:type="spellStart"/>
+      <w:r>
+        <w:t>var</w:t>
+      </w:r>
+      <w:proofErr w:type="spellEnd"/>
+      <w:r>
+        <w:t>/www/html/</w:t>
+      </w:r>
+      <w:proofErr w:type="spellStart"/>
+      <w:r>
+        <w:t>long_term_storage</w:t>
+      </w:r>
+      <w:proofErr w:type="spellEnd"/>
     </w:p>
     <w:p>
       <w:pPr>
@@ -5683,8 +6910,42 @@
         <w:t xml:space="preserve">By default, the apache web server follows symbolic links.  However, on some installations this may need to be set explicitly, by editing the </w:t>
       </w:r>
       <w:r>
-        <w:t>web server configuration file, httpd.conf .  This is often located in the directory /etc/httpd/conf</w:t>
-      </w:r>
+        <w:t xml:space="preserve">web server configuration file, </w:t>
+      </w:r>
+      <w:proofErr w:type="spellStart"/>
+      <w:proofErr w:type="gramStart"/>
+      <w:r>
+        <w:t>httpd.conf</w:t>
+      </w:r>
+      <w:proofErr w:type="spellEnd"/>
+      <w:r>
+        <w:t xml:space="preserve"> .</w:t>
+      </w:r>
+      <w:proofErr w:type="gramEnd"/>
+      <w:r>
+        <w:t xml:space="preserve">  This is often located in the directory /</w:t>
+      </w:r>
+      <w:proofErr w:type="spellStart"/>
+      <w:r>
+        <w:t>etc</w:t>
+      </w:r>
+      <w:proofErr w:type="spellEnd"/>
+      <w:r>
+        <w:t>/</w:t>
+      </w:r>
+      <w:proofErr w:type="spellStart"/>
+      <w:r>
+        <w:t>httpd</w:t>
+      </w:r>
+      <w:proofErr w:type="spellEnd"/>
+      <w:r>
+        <w:t>/</w:t>
+      </w:r>
+      <w:proofErr w:type="spellStart"/>
+      <w:r>
+        <w:t>conf</w:t>
+      </w:r>
+      <w:proofErr w:type="spellEnd"/>
     </w:p>
     <w:p>
       <w:pPr>
@@ -5695,11 +6956,32 @@
         </w:numPr>
       </w:pPr>
       <w:r>
-        <w:t>Edit the ns_image_server_website.ini file located in /var/www/html/image_server_web</w:t>
-      </w:r>
+        <w:t>Edit the ns_image_server_website.ini file located in /</w:t>
+      </w:r>
+      <w:proofErr w:type="spellStart"/>
+      <w:r>
+        <w:t>var</w:t>
+      </w:r>
+      <w:proofErr w:type="spellEnd"/>
+      <w:r>
+        <w:t>/www/html/</w:t>
+      </w:r>
+      <w:proofErr w:type="spellStart"/>
+      <w:r>
+        <w:t>image_server_web</w:t>
+      </w:r>
+      <w:proofErr w:type="spellEnd"/>
       <w:r>
         <w:br/>
-        <w:t xml:space="preserve">The variable $ns_image_server_storage_directory should be set to the symbolic link you created in step one, </w:t>
+        <w:t>The variable $</w:t>
+      </w:r>
+      <w:proofErr w:type="spellStart"/>
+      <w:r>
+        <w:t>ns_image_server_storage_directory</w:t>
+      </w:r>
+      <w:proofErr w:type="spellEnd"/>
+      <w:r>
+        <w:t xml:space="preserve"> should be set to the symbolic link you created in step one, </w:t>
       </w:r>
       <w:r>
         <w:rPr>
@@ -5711,12 +6993,33 @@
         <w:rPr>
           <w:i/>
         </w:rPr>
-        <w:t>o /var/www/ht</w:t>
-      </w:r>
+        <w:t>o /</w:t>
+      </w:r>
+      <w:proofErr w:type="spellStart"/>
       <w:r>
         <w:rPr>
           <w:i/>
         </w:rPr>
+        <w:t>var</w:t>
+      </w:r>
+      <w:proofErr w:type="spellEnd"/>
+      <w:r>
+        <w:rPr>
+          <w:i/>
+        </w:rPr>
+        <w:t>/www/</w:t>
+      </w:r>
+      <w:proofErr w:type="gramStart"/>
+      <w:r>
+        <w:rPr>
+          <w:i/>
+        </w:rPr>
+        <w:t>ht</w:t>
+      </w:r>
+      <w:r>
+        <w:rPr>
+          <w:i/>
+        </w:rPr>
         <w:t>ml</w:t>
       </w:r>
       <w:r>
@@ -5726,7 +7029,51 @@
         <w:t xml:space="preserve"> </w:t>
       </w:r>
       <w:r>
-        <w:t>.  That means, if you created the symbolic link as /var/www/html/long_term_storage , $ns_image_server_storage_directory should be set to “/long_term_storage”.</w:t>
+        <w:t>.</w:t>
+      </w:r>
+      <w:proofErr w:type="gramEnd"/>
+      <w:r>
+        <w:t xml:space="preserve">  That means, if you created the symbolic link as /</w:t>
+      </w:r>
+      <w:proofErr w:type="spellStart"/>
+      <w:r>
+        <w:t>var</w:t>
+      </w:r>
+      <w:proofErr w:type="spellEnd"/>
+      <w:r>
+        <w:t>/www/html/</w:t>
+      </w:r>
+      <w:proofErr w:type="spellStart"/>
+      <w:r>
+        <w:t>long_term_</w:t>
+      </w:r>
+      <w:proofErr w:type="gramStart"/>
+      <w:r>
+        <w:t>storage</w:t>
+      </w:r>
+      <w:proofErr w:type="spellEnd"/>
+      <w:r>
+        <w:t xml:space="preserve"> ,</w:t>
+      </w:r>
+      <w:proofErr w:type="gramEnd"/>
+      <w:r>
+        <w:t xml:space="preserve"> $</w:t>
+      </w:r>
+      <w:proofErr w:type="spellStart"/>
+      <w:r>
+        <w:t>ns_image_server_storage_directory</w:t>
+      </w:r>
+      <w:proofErr w:type="spellEnd"/>
+      <w:r>
+        <w:t xml:space="preserve"> should be set to “/</w:t>
+      </w:r>
+      <w:proofErr w:type="spellStart"/>
+      <w:r>
+        <w:t>long_term_storage</w:t>
+      </w:r>
+      <w:proofErr w:type="spellEnd"/>
+      <w:r>
+        <w:t>”.</w:t>
       </w:r>
     </w:p>
     <w:p>
@@ -5738,7 +7085,63 @@
         </w:numPr>
       </w:pPr>
       <w:r>
-        <w:t>The variable $ns_image_server_storage_directory_absolute should be set to the symbolic link you created in step one, as an absolute path on your system.  That means, if you created the symbolic link as /var/www/html/long_term_storage , $ns_image_server_storage_directory should be set to “/var/www/html/long_term_storage”.</w:t>
+        <w:t>The variable $</w:t>
+      </w:r>
+      <w:proofErr w:type="spellStart"/>
+      <w:r>
+        <w:t>ns_image_server_storage_directory_absolute</w:t>
+      </w:r>
+      <w:proofErr w:type="spellEnd"/>
+      <w:r>
+        <w:t xml:space="preserve"> should be set to the symbolic link you created in step one, as an absolute path on your system.  That means, if you created the symbolic link as /</w:t>
+      </w:r>
+      <w:proofErr w:type="spellStart"/>
+      <w:r>
+        <w:t>var</w:t>
+      </w:r>
+      <w:proofErr w:type="spellEnd"/>
+      <w:r>
+        <w:t>/www/html/</w:t>
+      </w:r>
+      <w:proofErr w:type="spellStart"/>
+      <w:r>
+        <w:t>long_term_</w:t>
+      </w:r>
+      <w:proofErr w:type="gramStart"/>
+      <w:r>
+        <w:t>storage</w:t>
+      </w:r>
+      <w:proofErr w:type="spellEnd"/>
+      <w:r>
+        <w:t xml:space="preserve"> ,</w:t>
+      </w:r>
+      <w:proofErr w:type="gramEnd"/>
+      <w:r>
+        <w:t xml:space="preserve"> $</w:t>
+      </w:r>
+      <w:proofErr w:type="spellStart"/>
+      <w:r>
+        <w:t>ns_image_server_storage_directory</w:t>
+      </w:r>
+      <w:proofErr w:type="spellEnd"/>
+      <w:r>
+        <w:t xml:space="preserve"> should be set to “/</w:t>
+      </w:r>
+      <w:proofErr w:type="spellStart"/>
+      <w:r>
+        <w:t>var</w:t>
+      </w:r>
+      <w:proofErr w:type="spellEnd"/>
+      <w:r>
+        <w:t>/www/html/</w:t>
+      </w:r>
+      <w:proofErr w:type="spellStart"/>
+      <w:r>
+        <w:t>long_term_storage</w:t>
+      </w:r>
+      <w:proofErr w:type="spellEnd"/>
+      <w:r>
+        <w:t>”.</w:t>
       </w:r>
     </w:p>
     <w:p>
@@ -5750,13 +7153,42 @@
         </w:numPr>
       </w:pPr>
       <w:r>
-        <w:t>It is possible that selinux might disable access by the web server to the long term storage directory .  One possible solution would be to enter the command</w:t>
+        <w:t xml:space="preserve">It is possible that </w:t>
+      </w:r>
+      <w:proofErr w:type="spellStart"/>
+      <w:r>
+        <w:t>selinux</w:t>
+      </w:r>
+      <w:proofErr w:type="spellEnd"/>
+      <w:r>
+        <w:t xml:space="preserve"> might disable access by the web server to the long term storage </w:t>
+      </w:r>
+      <w:proofErr w:type="gramStart"/>
+      <w:r>
+        <w:t>directory .</w:t>
+      </w:r>
+      <w:proofErr w:type="gramEnd"/>
+      <w:r>
+        <w:t xml:space="preserve">  One possible solution would be to enter the command</w:t>
       </w:r>
       <w:r>
         <w:br/>
       </w:r>
-      <w:r>
-        <w:t>setsebool -P httpd_use_cifs on</w:t>
+      <w:proofErr w:type="spellStart"/>
+      <w:r>
+        <w:t>setsebool</w:t>
+      </w:r>
+      <w:proofErr w:type="spellEnd"/>
+      <w:r>
+        <w:t xml:space="preserve"> -P </w:t>
+      </w:r>
+      <w:proofErr w:type="spellStart"/>
+      <w:r>
+        <w:t>httpd_use_cifs</w:t>
+      </w:r>
+      <w:proofErr w:type="spellEnd"/>
+      <w:r>
+        <w:t xml:space="preserve"> on</w:t>
       </w:r>
     </w:p>
     <w:p>
@@ -5766,7 +7198,7 @@
       <w:r>
         <w:t xml:space="preserve"> </w:t>
       </w:r>
-      <w:bookmarkStart w:id="18" w:name="_Toc445207306"/>
+      <w:bookmarkStart w:id="17" w:name="_Toc445207306"/>
       <w:r>
         <w:t>(Optional</w:t>
       </w:r>
@@ -5788,24 +7220,82 @@
       <w:r>
         <w:t>of images</w:t>
       </w:r>
-      <w:bookmarkEnd w:id="18"/>
-    </w:p>
-    <w:p>
-      <w:r>
-        <w:t>NAS directories can be mounted by adding lines to the /etc/</w:t>
-      </w:r>
-      <w:r>
-        <w:t xml:space="preserve"> fstab file</w:t>
+      <w:bookmarkEnd w:id="17"/>
+    </w:p>
+    <w:p>
+      <w:r>
+        <w:t>NAS directories can be mounted by adding lines to the /</w:t>
+      </w:r>
+      <w:proofErr w:type="spellStart"/>
+      <w:r>
+        <w:t>etc</w:t>
+      </w:r>
+      <w:proofErr w:type="spellEnd"/>
+      <w:r>
+        <w:t>/</w:t>
+      </w:r>
+      <w:r>
+        <w:t xml:space="preserve"> </w:t>
+      </w:r>
+      <w:proofErr w:type="spellStart"/>
+      <w:r>
+        <w:t>fstab</w:t>
+      </w:r>
+      <w:proofErr w:type="spellEnd"/>
+      <w:r>
+        <w:t xml:space="preserve"> file</w:t>
       </w:r>
       <w:r>
         <w:t xml:space="preserve">.  </w:t>
       </w:r>
       <w:r>
-        <w:t>On some systems, an alternative is to use the  autofs package, but the author does not have direct experience with this.  To use the fstab file, f</w:t>
-      </w:r>
-      <w:r>
-        <w:t>irst, create the desired mount point in the /mnt directory.  For example /mnt/fontanalab</w:t>
-      </w:r>
+        <w:t xml:space="preserve">On some systems, an alternative is to use </w:t>
+      </w:r>
+      <w:proofErr w:type="gramStart"/>
+      <w:r>
+        <w:t xml:space="preserve">the  </w:t>
+      </w:r>
+      <w:proofErr w:type="spellStart"/>
+      <w:r>
+        <w:t>autofs</w:t>
+      </w:r>
+      <w:proofErr w:type="spellEnd"/>
+      <w:proofErr w:type="gramEnd"/>
+      <w:r>
+        <w:t xml:space="preserve"> package, but the author does not have direct experience with this.  To use the </w:t>
+      </w:r>
+      <w:proofErr w:type="spellStart"/>
+      <w:r>
+        <w:t>fstab</w:t>
+      </w:r>
+      <w:proofErr w:type="spellEnd"/>
+      <w:r>
+        <w:t xml:space="preserve"> file, f</w:t>
+      </w:r>
+      <w:r>
+        <w:t>irst, create the desired mount point in the /</w:t>
+      </w:r>
+      <w:proofErr w:type="spellStart"/>
+      <w:r>
+        <w:t>mnt</w:t>
+      </w:r>
+      <w:proofErr w:type="spellEnd"/>
+      <w:r>
+        <w:t xml:space="preserve"> directory.  For example /</w:t>
+      </w:r>
+      <w:proofErr w:type="spellStart"/>
+      <w:r>
+        <w:t>mnt</w:t>
+      </w:r>
+      <w:proofErr w:type="spellEnd"/>
+      <w:r>
+        <w:t>/</w:t>
+      </w:r>
+      <w:proofErr w:type="spellStart"/>
+      <w:r>
+        <w:t>fontanalab</w:t>
+      </w:r>
+      <w:proofErr w:type="spellEnd"/>
     </w:p>
     <w:p>
       <w:pPr>
@@ -5834,19 +7324,57 @@
         </w:numPr>
       </w:pPr>
       <w:r>
-        <w:t>//files.med.harvard.edu/SysBio/FontanaCluster</w:t>
-      </w:r>
+        <w:t>//files.med.harvard.edu/</w:t>
+      </w:r>
+      <w:proofErr w:type="spellStart"/>
+      <w:r>
+        <w:t>SysBio</w:t>
+      </w:r>
+      <w:proofErr w:type="spellEnd"/>
+      <w:r>
+        <w:t>/</w:t>
+      </w:r>
+      <w:proofErr w:type="spellStart"/>
+      <w:r>
+        <w:t>FontanaCluster</w:t>
+      </w:r>
+      <w:proofErr w:type="spellEnd"/>
       <w:r>
         <w:tab/>
-        <w:t>/mnt/fontanalab</w:t>
-      </w:r>
+        <w:t>/</w:t>
+      </w:r>
+      <w:proofErr w:type="spellStart"/>
+      <w:r>
+        <w:t>mnt</w:t>
+      </w:r>
+      <w:proofErr w:type="spellEnd"/>
+      <w:r>
+        <w:t>/</w:t>
+      </w:r>
+      <w:proofErr w:type="spellStart"/>
+      <w:r>
+        <w:t>fontanalab</w:t>
+      </w:r>
+      <w:proofErr w:type="spellEnd"/>
       <w:r>
         <w:tab/>
+      </w:r>
+      <w:proofErr w:type="spellStart"/>
+      <w:r>
         <w:t>c</w:t>
       </w:r>
       <w:r>
-        <w:t>ifs credentials=/root/.cifspass</w:t>
-      </w:r>
+        <w:t>ifs</w:t>
+      </w:r>
+      <w:proofErr w:type="spellEnd"/>
+      <w:r>
+        <w:t xml:space="preserve"> credentials=/root/.</w:t>
+      </w:r>
+      <w:proofErr w:type="spellStart"/>
+      <w:r>
+        <w:t>cifspass</w:t>
+      </w:r>
+      <w:proofErr w:type="spellEnd"/>
       <w:r>
         <w:tab/>
         <w:t>0 0</w:t>
@@ -5861,16 +7389,42 @@
         </w:numPr>
       </w:pPr>
       <w:r>
-        <w:t>The .cifspass file will be used to automatically provide credentials to the file server.  The .cifspass is a simple text file with two lines:</w:t>
+        <w:t>The .</w:t>
+      </w:r>
+      <w:proofErr w:type="spellStart"/>
+      <w:r>
+        <w:t>cifspass</w:t>
+      </w:r>
+      <w:proofErr w:type="spellEnd"/>
+      <w:r>
+        <w:t xml:space="preserve"> file will be used to automatically provide credentials to the file server.  The .</w:t>
+      </w:r>
+      <w:proofErr w:type="spellStart"/>
+      <w:r>
+        <w:t>cifspass</w:t>
+      </w:r>
+      <w:proofErr w:type="spellEnd"/>
+      <w:r>
+        <w:t xml:space="preserve"> is a simple text file with two lines:</w:t>
       </w:r>
       <w:r>
         <w:br/>
-        <w:t>username=myusername</w:t>
-      </w:r>
+        <w:t>username=</w:t>
+      </w:r>
+      <w:proofErr w:type="spellStart"/>
+      <w:r>
+        <w:t>myusername</w:t>
+      </w:r>
+      <w:proofErr w:type="spellEnd"/>
       <w:r>
         <w:br/>
-        <w:t>password=mypassword</w:t>
-      </w:r>
+        <w:t>password=</w:t>
+      </w:r>
+      <w:proofErr w:type="spellStart"/>
+      <w:r>
+        <w:t>mypassword</w:t>
+      </w:r>
+      <w:proofErr w:type="spellEnd"/>
     </w:p>
     <w:p>
       <w:pPr>
@@ -5881,10 +7435,23 @@
         </w:numPr>
       </w:pPr>
       <w:r>
-        <w:t xml:space="preserve">Note: as of 2/10/2010 there’s a bug in redhat’s </w:t>
-      </w:r>
-      <w:r>
-        <w:t xml:space="preserve">cifs </w:t>
+        <w:t xml:space="preserve">Note: as of 2/10/2010 there’s a bug in </w:t>
+      </w:r>
+      <w:proofErr w:type="spellStart"/>
+      <w:r>
+        <w:t>redhat’s</w:t>
+      </w:r>
+      <w:proofErr w:type="spellEnd"/>
+      <w:r>
+        <w:t xml:space="preserve"> </w:t>
+      </w:r>
+      <w:proofErr w:type="spellStart"/>
+      <w:r>
+        <w:t>cifs</w:t>
+      </w:r>
+      <w:proofErr w:type="spellEnd"/>
+      <w:r>
+        <w:t xml:space="preserve"> </w:t>
       </w:r>
       <w:r>
         <w:t>implementation, where the credentials file is read incorrectly.</w:t>
@@ -5898,11 +7465,40 @@
       <w:r>
         <w:t xml:space="preserve">ewlines in the password file; for example, using the command </w:t>
       </w:r>
-      <w:r>
-        <w:t>awk  ‘BEGIN { printf(“%s\n%</w:t>
-      </w:r>
-      <w:r>
-        <w:t xml:space="preserve">s”,”username=u”,”password=p”)} </w:t>
+      <w:proofErr w:type="spellStart"/>
+      <w:r>
+        <w:t>awk</w:t>
+      </w:r>
+      <w:proofErr w:type="spellEnd"/>
+      <w:r>
+        <w:t xml:space="preserve">  ‘BEGIN { </w:t>
+      </w:r>
+      <w:proofErr w:type="spellStart"/>
+      <w:r>
+        <w:t>printf</w:t>
+      </w:r>
+      <w:proofErr w:type="spellEnd"/>
+      <w:r>
+        <w:t>(“%s\</w:t>
+      </w:r>
+      <w:proofErr w:type="spellStart"/>
+      <w:r>
+        <w:t>n%</w:t>
+      </w:r>
+      <w:r>
+        <w:t>s</w:t>
+      </w:r>
+      <w:proofErr w:type="spellEnd"/>
+      <w:r>
+        <w:t>”,”username=</w:t>
+      </w:r>
+      <w:proofErr w:type="spellStart"/>
+      <w:r>
+        <w:t>u”,”password</w:t>
+      </w:r>
+      <w:proofErr w:type="spellEnd"/>
+      <w:r>
+        <w:t xml:space="preserve">=p”)} </w:t>
       </w:r>
     </w:p>
     <w:p>
@@ -5914,21 +7510,37 @@
         </w:numPr>
       </w:pPr>
       <w:r>
-        <w:t>Mount the network folders via the commands “mount /mnt/font</w:t>
-      </w:r>
-      <w:r>
-        <w:t xml:space="preserve">analab” </w:t>
+        <w:t>Mount the network folders via the commands “mount /</w:t>
+      </w:r>
+      <w:proofErr w:type="spellStart"/>
+      <w:r>
+        <w:t>mnt</w:t>
+      </w:r>
+      <w:proofErr w:type="spellEnd"/>
+      <w:r>
+        <w:t>/</w:t>
+      </w:r>
+      <w:proofErr w:type="spellStart"/>
+      <w:r>
+        <w:t>font</w:t>
+      </w:r>
+      <w:r>
+        <w:t>analab</w:t>
+      </w:r>
+      <w:proofErr w:type="spellEnd"/>
+      <w:r>
+        <w:t xml:space="preserve">” </w:t>
       </w:r>
     </w:p>
     <w:p>
       <w:pPr>
         <w:pStyle w:val="Heading2"/>
       </w:pPr>
-      <w:bookmarkStart w:id="19" w:name="_Toc445207307"/>
+      <w:bookmarkStart w:id="18" w:name="_Toc445207307"/>
       <w:r>
         <w:t>(Optional but recommended) Disable Automatic Updates</w:t>
       </w:r>
-      <w:bookmarkEnd w:id="19"/>
+      <w:bookmarkEnd w:id="18"/>
       <w:r>
         <w:t xml:space="preserve"> </w:t>
       </w:r>
@@ -5966,11 +7578,11 @@
       <w:pPr>
         <w:pStyle w:val="Heading2"/>
       </w:pPr>
-      <w:bookmarkStart w:id="20" w:name="_Toc445207308"/>
+      <w:bookmarkStart w:id="19" w:name="_Toc445207308"/>
       <w:r>
         <w:t>Set the image server to run at startup [optional]</w:t>
       </w:r>
-      <w:bookmarkEnd w:id="20"/>
+      <w:bookmarkEnd w:id="19"/>
     </w:p>
     <w:p>
       <w:r>
@@ -5987,7 +7599,63 @@
       </w:pPr>
       <w:r>
         <w:lastRenderedPageBreak/>
-        <w:t>The rc script named /files/ns_image_server_rc_script needs to be transferred to the directory and renamed /etc/rc.d/init.d/ns_image_server .  This can be done automatically by typing the command ./ns_install_startup_script.sh</w:t>
+        <w:t xml:space="preserve">The </w:t>
+      </w:r>
+      <w:proofErr w:type="spellStart"/>
+      <w:r>
+        <w:t>rc</w:t>
+      </w:r>
+      <w:proofErr w:type="spellEnd"/>
+      <w:r>
+        <w:t xml:space="preserve"> script named /files/</w:t>
+      </w:r>
+      <w:proofErr w:type="spellStart"/>
+      <w:r>
+        <w:t>ns_image_server_rc_script</w:t>
+      </w:r>
+      <w:proofErr w:type="spellEnd"/>
+      <w:r>
+        <w:t xml:space="preserve"> needs to be transferred to the directory and renamed /</w:t>
+      </w:r>
+      <w:proofErr w:type="spellStart"/>
+      <w:r>
+        <w:t>etc</w:t>
+      </w:r>
+      <w:proofErr w:type="spellEnd"/>
+      <w:r>
+        <w:t>/</w:t>
+      </w:r>
+      <w:proofErr w:type="spellStart"/>
+      <w:r>
+        <w:t>rc.d</w:t>
+      </w:r>
+      <w:proofErr w:type="spellEnd"/>
+      <w:r>
+        <w:t>/</w:t>
+      </w:r>
+      <w:proofErr w:type="spellStart"/>
+      <w:r>
+        <w:t>init.d</w:t>
+      </w:r>
+      <w:proofErr w:type="spellEnd"/>
+      <w:r>
+        <w:t>/</w:t>
+      </w:r>
+      <w:proofErr w:type="spellStart"/>
+      <w:r>
+        <w:t>ns_image_</w:t>
+      </w:r>
+      <w:proofErr w:type="gramStart"/>
+      <w:r>
+        <w:t>server</w:t>
+      </w:r>
+      <w:proofErr w:type="spellEnd"/>
+      <w:r>
+        <w:t xml:space="preserve"> .</w:t>
+      </w:r>
+      <w:proofErr w:type="gramEnd"/>
+      <w:r>
+        <w:t xml:space="preserve">  This can be done automatically by typing the command ./ns_install_startup_script.sh</w:t>
       </w:r>
     </w:p>
     <w:p>
@@ -5999,14 +7667,30 @@
         </w:numPr>
       </w:pPr>
       <w:r>
-        <w:t xml:space="preserve">Go to /System/Administration/ Services and set ns_image_server for runlevel 4 and 5. </w:t>
+        <w:t xml:space="preserve">Go to /System/Administration/ Services and set </w:t>
+      </w:r>
+      <w:proofErr w:type="spellStart"/>
+      <w:r>
+        <w:t>ns_image_server</w:t>
+      </w:r>
+      <w:proofErr w:type="spellEnd"/>
+      <w:r>
+        <w:t xml:space="preserve"> for </w:t>
+      </w:r>
+      <w:proofErr w:type="spellStart"/>
+      <w:r>
+        <w:t>runlevel</w:t>
+      </w:r>
+      <w:proofErr w:type="spellEnd"/>
+      <w:r>
+        <w:t xml:space="preserve"> 4 and 5. </w:t>
       </w:r>
     </w:p>
     <w:p>
       <w:pPr>
         <w:pStyle w:val="Heading1"/>
       </w:pPr>
-      <w:bookmarkStart w:id="21" w:name="_Toc445207309"/>
+      <w:bookmarkStart w:id="20" w:name="_Toc445207309"/>
       <w:r>
         <w:t>Configure the</w:t>
       </w:r>
@@ -6019,7 +7703,7 @@
       <w:r>
         <w:t>software</w:t>
       </w:r>
-      <w:bookmarkEnd w:id="21"/>
+      <w:bookmarkEnd w:id="20"/>
     </w:p>
     <w:p>
       <w:r>
@@ -6037,8 +7721,13 @@
       <w:r>
         <w:t xml:space="preserve"> will create a template </w:t>
       </w:r>
-      <w:r>
-        <w:t xml:space="preserve">ns_image_server configuration </w:t>
+      <w:proofErr w:type="spellStart"/>
+      <w:r>
+        <w:t>ns_image_server</w:t>
+      </w:r>
+      <w:proofErr w:type="spellEnd"/>
+      <w:r>
+        <w:t xml:space="preserve"> configuration </w:t>
       </w:r>
       <w:r>
         <w:t>file.</w:t>
@@ -6056,16 +7745,40 @@
         <w:t xml:space="preserve"> default location for this will be </w:t>
       </w:r>
       <w:r>
-        <w:t>/usr/local/etc /</w:t>
-      </w:r>
-      <w:r>
-        <w:t>ns_image_server.</w:t>
+        <w:t>/</w:t>
+      </w:r>
+      <w:proofErr w:type="spellStart"/>
+      <w:r>
+        <w:t>usr</w:t>
+      </w:r>
+      <w:proofErr w:type="spellEnd"/>
+      <w:r>
+        <w:t>/local/</w:t>
+      </w:r>
+      <w:proofErr w:type="spellStart"/>
+      <w:r>
+        <w:t>etc</w:t>
+      </w:r>
+      <w:proofErr w:type="spellEnd"/>
+      <w:r>
+        <w:t xml:space="preserve"> /</w:t>
+      </w:r>
+      <w:r>
+        <w:t>ns_image_</w:t>
+      </w:r>
+      <w:proofErr w:type="gramStart"/>
+      <w:r>
+        <w:t>server.</w:t>
       </w:r>
       <w:r>
         <w:t>ini</w:t>
       </w:r>
       <w:r>
-        <w:t xml:space="preserve"> , </w:t>
+        <w:t xml:space="preserve"> ,</w:t>
+      </w:r>
+      <w:proofErr w:type="gramEnd"/>
+      <w:r>
+        <w:t xml:space="preserve"> </w:t>
       </w:r>
       <w:r>
         <w:t xml:space="preserve">though </w:t>
@@ -6122,25 +7835,57 @@
       <w:pPr>
         <w:spacing w:after="120"/>
       </w:pPr>
+      <w:proofErr w:type="spellStart"/>
       <w:r>
         <w:rPr>
           <w:b/>
         </w:rPr>
-        <w:t>host_name:</w:t>
-      </w:r>
-      <w:r>
-        <w:t xml:space="preserve"> Each instance of the image acquisition and image analysis servers needs to have a unique name to identify it.  Thus, host_name should be set to a different value on every LINUX or Windows machine running the software.  Use a name that you'll recognize, such as linux_server_on_my_desk, bob, or lab_desktop_1</w:t>
+        <w:t>host_name</w:t>
+      </w:r>
+      <w:proofErr w:type="spellEnd"/>
+      <w:r>
+        <w:rPr>
+          <w:b/>
+        </w:rPr>
+        <w:t>:</w:t>
+      </w:r>
+      <w:r>
+        <w:t xml:space="preserve"> Each instance of the image acquisition and image analysis servers needs to have a unique name to identify it.  Thus, </w:t>
+      </w:r>
+      <w:proofErr w:type="spellStart"/>
+      <w:r>
+        <w:t>host_name</w:t>
+      </w:r>
+      <w:proofErr w:type="spellEnd"/>
+      <w:r>
+        <w:t xml:space="preserve"> should be set to a different value on every LINUX or Windows machine running the software.  Use a name that you'll recognize, such as </w:t>
+      </w:r>
+      <w:proofErr w:type="spellStart"/>
+      <w:r>
+        <w:t>linux_server_on_my_desk</w:t>
+      </w:r>
+      <w:proofErr w:type="spellEnd"/>
+      <w:r>
+        <w:t>, bob, or lab_desktop_1</w:t>
       </w:r>
     </w:p>
     <w:p>
       <w:pPr>
         <w:spacing w:after="120"/>
       </w:pPr>
+      <w:proofErr w:type="spellStart"/>
       <w:r>
         <w:rPr>
           <w:b/>
         </w:rPr>
-        <w:t>long_term_storage_directory:</w:t>
+        <w:t>long_term_storage_directory</w:t>
+      </w:r>
+      <w:proofErr w:type="spellEnd"/>
+      <w:r>
+        <w:rPr>
+          <w:b/>
+        </w:rPr>
+        <w:t>:</w:t>
       </w:r>
       <w:r>
         <w:t xml:space="preserve"> All image server software must be able to access a central directory used to store images.  This is often located on a NAS or institutional file server.  This directory should be mounted as a path on the machine running the server.  Set this parameter to the location of that directory</w:t>
@@ -6150,11 +7895,19 @@
       <w:pPr>
         <w:spacing w:after="120"/>
       </w:pPr>
+      <w:proofErr w:type="spellStart"/>
       <w:r>
         <w:rPr>
           <w:b/>
         </w:rPr>
-        <w:t>results_storage_directory:</w:t>
+        <w:t>results_storage_directory</w:t>
+      </w:r>
+      <w:proofErr w:type="spellEnd"/>
+      <w:r>
+        <w:rPr>
+          <w:b/>
+        </w:rPr>
+        <w:t>:</w:t>
       </w:r>
       <w:r>
         <w:t xml:space="preserve"> All image server software must be able to access a central directory used to store processed statistical data, including survival curves, descriptions of worm movement, etc.  This is often located on a NAS or institutional file server.  This directory should be mounted as a path of the machine running the server.  Set this parameter to the location of that directory.</w:t>
@@ -6164,11 +7917,19 @@
       <w:pPr>
         <w:spacing w:after="120"/>
       </w:pPr>
+      <w:proofErr w:type="spellStart"/>
       <w:r>
         <w:rPr>
           <w:b/>
         </w:rPr>
-        <w:t>volatile_storage_directory:</w:t>
+        <w:t>volatile_storage_directory</w:t>
+      </w:r>
+      <w:proofErr w:type="spellEnd"/>
+      <w:r>
+        <w:rPr>
+          <w:b/>
+        </w:rPr>
+        <w:t>:</w:t>
       </w:r>
       <w:r>
         <w:t xml:space="preserve"> The image acquisition server and image analysis servers need to store temporary files on the local machine.  Set this parameter to the location of that directory; it can be anywhere you like.  For </w:t>
@@ -6202,36 +7963,89 @@
         </w:rPr>
         <w:br/>
       </w:r>
-      <w:r>
-        <w:t>These parameters need to be set to match the account set up on your central sql database, to allow the server to log in.</w:t>
+      <w:proofErr w:type="gramStart"/>
+      <w:r>
+        <w:t>These</w:t>
+      </w:r>
+      <w:proofErr w:type="gramEnd"/>
+      <w:r>
+        <w:t xml:space="preserve"> parameters need to be set to match the account set up on your central </w:t>
+      </w:r>
+      <w:proofErr w:type="spellStart"/>
+      <w:r>
+        <w:t>sql</w:t>
+      </w:r>
+      <w:proofErr w:type="spellEnd"/>
+      <w:r>
+        <w:t xml:space="preserve"> database, to allow the server to log in.</w:t>
       </w:r>
     </w:p>
     <w:p>
       <w:pPr>
         <w:spacing w:after="120"/>
       </w:pPr>
+      <w:proofErr w:type="spellStart"/>
       <w:r>
         <w:rPr>
           <w:b/>
         </w:rPr>
-        <w:t>central_sql_hostname:</w:t>
+        <w:t>central_sql_hostname</w:t>
+      </w:r>
+      <w:proofErr w:type="spellEnd"/>
+      <w:r>
+        <w:rPr>
+          <w:b/>
+        </w:rPr>
+        <w:t>:</w:t>
       </w:r>
       <w:r>
         <w:t xml:space="preserve"> The IP address or DNS name of the computer running the central SQL server</w:t>
       </w:r>
       <w:r>
-        <w:t>.  On the linux server, this will be localhost.  On other machines, this should be the ip address of the linux server.</w:t>
+        <w:t xml:space="preserve">.  On the </w:t>
+      </w:r>
+      <w:proofErr w:type="spellStart"/>
+      <w:r>
+        <w:t>linux</w:t>
+      </w:r>
+      <w:proofErr w:type="spellEnd"/>
+      <w:r>
+        <w:t xml:space="preserve"> server, this will be localhost.  On other machines, this should be the </w:t>
+      </w:r>
+      <w:proofErr w:type="spellStart"/>
+      <w:r>
+        <w:t>ip</w:t>
+      </w:r>
+      <w:proofErr w:type="spellEnd"/>
+      <w:r>
+        <w:t xml:space="preserve"> address of the </w:t>
+      </w:r>
+      <w:proofErr w:type="spellStart"/>
+      <w:r>
+        <w:t>linux</w:t>
+      </w:r>
+      <w:proofErr w:type="spellEnd"/>
+      <w:r>
+        <w:t xml:space="preserve"> server.</w:t>
       </w:r>
     </w:p>
     <w:p>
       <w:pPr>
         <w:spacing w:after="120"/>
       </w:pPr>
+      <w:proofErr w:type="spellStart"/>
       <w:r>
         <w:rPr>
           <w:b/>
         </w:rPr>
-        <w:t>central_sql_username:</w:t>
+        <w:t>central_sql_username</w:t>
+      </w:r>
+      <w:proofErr w:type="spellEnd"/>
+      <w:r>
+        <w:rPr>
+          <w:b/>
+        </w:rPr>
+        <w:t>:</w:t>
       </w:r>
       <w:r>
         <w:t xml:space="preserve"> The username with which the software should log into the central SQL server</w:t>
@@ -6241,11 +8055,19 @@
       <w:pPr>
         <w:spacing w:after="120"/>
       </w:pPr>
+      <w:proofErr w:type="spellStart"/>
       <w:r>
         <w:rPr>
           <w:b/>
         </w:rPr>
-        <w:t>central_sql_password:</w:t>
+        <w:t>central_sql_password</w:t>
+      </w:r>
+      <w:proofErr w:type="spellEnd"/>
+      <w:r>
+        <w:rPr>
+          <w:b/>
+        </w:rPr>
+        <w:t>:</w:t>
       </w:r>
       <w:r>
         <w:t xml:space="preserve"> The password with which the software should log into the central SQL server</w:t>
@@ -6255,11 +8077,19 @@
       <w:pPr>
         <w:spacing w:after="120"/>
       </w:pPr>
+      <w:proofErr w:type="spellStart"/>
       <w:r>
         <w:rPr>
           <w:b/>
         </w:rPr>
-        <w:t>central_sql_databases:</w:t>
+        <w:t>central_sql_databases</w:t>
+      </w:r>
+      <w:proofErr w:type="spellEnd"/>
+      <w:r>
+        <w:rPr>
+          <w:b/>
+        </w:rPr>
+        <w:t>:</w:t>
       </w:r>
       <w:r>
         <w:t xml:space="preserve"> The name of the database set up on the SQL server for the image server.  It's possible to </w:t>
@@ -6305,7 +8135,23 @@
         <w:br/>
       </w:r>
       <w:r>
-        <w:t>Image acquisition servers use a local SQL database to store metadata pending its transfer to the central SQL database.  This lets acquisition servers continue to operate correctly through network disruptions, sql database crashes, etc.  These parameters need to be set to match the account set up on the machine's local sql database, to allow the server to log in</w:t>
+        <w:t xml:space="preserve">Image acquisition servers use a local SQL database to store metadata pending its transfer to the central SQL database.  This lets acquisition servers continue to operate correctly through network disruptions, </w:t>
+      </w:r>
+      <w:proofErr w:type="spellStart"/>
+      <w:r>
+        <w:t>sql</w:t>
+      </w:r>
+      <w:proofErr w:type="spellEnd"/>
+      <w:r>
+        <w:t xml:space="preserve"> database crashes, etc.  These parameters need to be set to match the account set up on the machine's local </w:t>
+      </w:r>
+      <w:proofErr w:type="spellStart"/>
+      <w:r>
+        <w:t>sql</w:t>
+      </w:r>
+      <w:proofErr w:type="spellEnd"/>
+      <w:r>
+        <w:t xml:space="preserve"> database, to allow the server to log in</w:t>
       </w:r>
     </w:p>
     <w:p>
@@ -6315,11 +8161,19 @@
       <w:r>
         <w:t xml:space="preserve"> </w:t>
       </w:r>
+      <w:proofErr w:type="spellStart"/>
       <w:r>
         <w:rPr>
           <w:b/>
         </w:rPr>
-        <w:t>local_buffer_sql_hostname:</w:t>
+        <w:t>local_buffer_sql_hostname</w:t>
+      </w:r>
+      <w:proofErr w:type="spellEnd"/>
+      <w:r>
+        <w:rPr>
+          <w:b/>
+        </w:rPr>
+        <w:t>:</w:t>
       </w:r>
       <w:r>
         <w:t xml:space="preserve"> The IP address or DNS name of the computer running the local SQL buffer.  This is only needed for image capture servers, and in all but exceptional cases should be set to localhost</w:t>
@@ -6329,11 +8183,19 @@
       <w:pPr>
         <w:spacing w:after="120"/>
       </w:pPr>
+      <w:proofErr w:type="spellStart"/>
       <w:r>
         <w:rPr>
           <w:b/>
         </w:rPr>
-        <w:t>local_buffer_sql_username:</w:t>
+        <w:t>local_buffer_sql_username</w:t>
+      </w:r>
+      <w:proofErr w:type="spellEnd"/>
+      <w:r>
+        <w:rPr>
+          <w:b/>
+        </w:rPr>
+        <w:t>:</w:t>
       </w:r>
       <w:r>
         <w:t xml:space="preserve"> The username with which the software should log into the local SQL buffer</w:t>
@@ -6343,11 +8205,19 @@
       <w:pPr>
         <w:spacing w:after="120"/>
       </w:pPr>
+      <w:proofErr w:type="spellStart"/>
       <w:r>
         <w:rPr>
           <w:b/>
         </w:rPr>
-        <w:t>local_buffer_sql_database:</w:t>
+        <w:t>local_buffer_sql_database</w:t>
+      </w:r>
+      <w:proofErr w:type="spellEnd"/>
+      <w:r>
+        <w:rPr>
+          <w:b/>
+        </w:rPr>
+        <w:t>:</w:t>
       </w:r>
       <w:r>
         <w:t xml:space="preserve"> The name of the local SQL buffer database</w:t>
@@ -6357,11 +8227,19 @@
       <w:pPr>
         <w:spacing w:after="120"/>
       </w:pPr>
+      <w:proofErr w:type="spellStart"/>
       <w:r>
         <w:rPr>
           <w:b/>
         </w:rPr>
-        <w:t>local_buffer_sql_password:</w:t>
+        <w:t>local_buffer_sql_password</w:t>
+      </w:r>
+      <w:proofErr w:type="spellEnd"/>
+      <w:r>
+        <w:rPr>
+          <w:b/>
+        </w:rPr>
+        <w:t>:</w:t>
       </w:r>
       <w:r>
         <w:t xml:space="preserve"> The password with which the software should log into the local SQL buffer</w:t>
@@ -6396,35 +8274,75 @@
         <w:rPr>
           <w:b/>
         </w:rPr>
-        <w:t xml:space="preserve"> act_as_image_capture_server</w:t>
-      </w:r>
-      <w:r>
-        <w:t>: Should the server try to control attached scanners? (yes / no)</w:t>
+        <w:t xml:space="preserve"> </w:t>
+      </w:r>
+      <w:proofErr w:type="spellStart"/>
+      <w:r>
+        <w:rPr>
+          <w:b/>
+        </w:rPr>
+        <w:t>act_as_image_capture_server</w:t>
+      </w:r>
+      <w:proofErr w:type="spellEnd"/>
+      <w:r>
+        <w:t>: Should the server try to control attached scanners? (</w:t>
+      </w:r>
+      <w:proofErr w:type="gramStart"/>
+      <w:r>
+        <w:t>yes</w:t>
+      </w:r>
+      <w:proofErr w:type="gramEnd"/>
+      <w:r>
+        <w:t xml:space="preserve"> / no)</w:t>
       </w:r>
     </w:p>
     <w:p>
       <w:pPr>
         <w:spacing w:after="120"/>
       </w:pPr>
+      <w:proofErr w:type="spellStart"/>
       <w:r>
         <w:rPr>
           <w:b/>
         </w:rPr>
-        <w:t>device_capture_command:</w:t>
-      </w:r>
-      <w:r>
-        <w:t xml:space="preserve"> the path to the SANE component scanimage, with which scans can be started</w:t>
+        <w:t>device_capture_command</w:t>
+      </w:r>
+      <w:proofErr w:type="spellEnd"/>
+      <w:r>
+        <w:rPr>
+          <w:b/>
+        </w:rPr>
+        <w:t>:</w:t>
+      </w:r>
+      <w:r>
+        <w:t xml:space="preserve"> the path to the SANE component </w:t>
+      </w:r>
+      <w:proofErr w:type="spellStart"/>
+      <w:r>
+        <w:t>scanimage</w:t>
+      </w:r>
+      <w:proofErr w:type="spellEnd"/>
+      <w:r>
+        <w:t>, with which scans can be started</w:t>
       </w:r>
     </w:p>
     <w:p>
       <w:pPr>
         <w:spacing w:after="120"/>
       </w:pPr>
+      <w:proofErr w:type="spellStart"/>
       <w:r>
         <w:rPr>
           <w:b/>
         </w:rPr>
-        <w:t>device_list_command:</w:t>
+        <w:t>device_list_command</w:t>
+      </w:r>
+      <w:proofErr w:type="spellEnd"/>
+      <w:r>
+        <w:rPr>
+          <w:b/>
+        </w:rPr>
+        <w:t>:</w:t>
       </w:r>
       <w:r>
         <w:t xml:space="preserve"> the path to the SANE component sane-find-scanners, with which scanners can be identified</w:t>
@@ -6434,11 +8352,19 @@
       <w:pPr>
         <w:spacing w:after="120"/>
       </w:pPr>
+      <w:proofErr w:type="spellStart"/>
       <w:r>
         <w:rPr>
           <w:b/>
         </w:rPr>
-        <w:t>device_barcode_coordinates:</w:t>
+        <w:t>device_barcode_coordinates</w:t>
+      </w:r>
+      <w:proofErr w:type="spellEnd"/>
+      <w:r>
+        <w:rPr>
+          <w:b/>
+        </w:rPr>
+        <w:t>:</w:t>
       </w:r>
       <w:r>
         <w:t xml:space="preserve"> The coordinates of the barcode adhered to the surface of each scanner</w:t>
@@ -6448,11 +8374,19 @@
       <w:pPr>
         <w:spacing w:after="120"/>
       </w:pPr>
+      <w:proofErr w:type="spellStart"/>
       <w:r>
         <w:rPr>
           <w:b/>
         </w:rPr>
-        <w:t>simulated_device_name:</w:t>
+        <w:t>simulated_device_name</w:t>
+      </w:r>
+      <w:proofErr w:type="spellEnd"/>
+      <w:r>
+        <w:rPr>
+          <w:b/>
+        </w:rPr>
+        <w:t>:</w:t>
       </w:r>
       <w:r>
         <w:t xml:space="preserve"> For software debugging, an image acquisition server can simulate an attached device</w:t>
@@ -6462,11 +8396,19 @@
       <w:pPr>
         <w:spacing w:after="120"/>
       </w:pPr>
+      <w:proofErr w:type="spellStart"/>
       <w:r>
         <w:rPr>
           <w:b/>
         </w:rPr>
-        <w:t>device_names:</w:t>
+        <w:t>device_names</w:t>
+      </w:r>
+      <w:proofErr w:type="spellEnd"/>
+      <w:r>
+        <w:rPr>
+          <w:b/>
+        </w:rPr>
+        <w:t>:</w:t>
       </w:r>
       <w:r>
         <w:t xml:space="preserve"> This can be used to explicitly </w:t>
@@ -6516,21 +8458,51 @@
         <w:rPr>
           <w:b/>
         </w:rPr>
-        <w:t xml:space="preserve"> act_as_processing_node:</w:t>
-      </w:r>
-      <w:r>
-        <w:t xml:space="preserve"> Should the server run image processing jobs requested by the user via the website? (yes / no)</w:t>
+        <w:t xml:space="preserve"> </w:t>
+      </w:r>
+      <w:proofErr w:type="spellStart"/>
+      <w:r>
+        <w:rPr>
+          <w:b/>
+        </w:rPr>
+        <w:t>act_as_processing_node</w:t>
+      </w:r>
+      <w:proofErr w:type="spellEnd"/>
+      <w:r>
+        <w:rPr>
+          <w:b/>
+        </w:rPr>
+        <w:t>:</w:t>
+      </w:r>
+      <w:r>
+        <w:t xml:space="preserve"> Should the server run image processing jobs requested by the user via the website? (</w:t>
+      </w:r>
+      <w:proofErr w:type="gramStart"/>
+      <w:r>
+        <w:t>yes</w:t>
+      </w:r>
+      <w:proofErr w:type="gramEnd"/>
+      <w:r>
+        <w:t xml:space="preserve"> / no)</w:t>
       </w:r>
     </w:p>
     <w:p>
       <w:pPr>
         <w:spacing w:after="120"/>
       </w:pPr>
+      <w:proofErr w:type="spellStart"/>
       <w:r>
         <w:rPr>
           <w:b/>
         </w:rPr>
-        <w:t>nodes_per_machine:</w:t>
+        <w:t>nodes_per_machine</w:t>
+      </w:r>
+      <w:proofErr w:type="spellEnd"/>
+      <w:r>
+        <w:rPr>
+          <w:b/>
+        </w:rPr>
+        <w:t>:</w:t>
       </w:r>
       <w:r>
         <w:t xml:space="preserve"> A single computer can run multiple </w:t>
@@ -6552,81 +8524,177 @@
       <w:pPr>
         <w:spacing w:after="120"/>
       </w:pPr>
+      <w:proofErr w:type="spellStart"/>
       <w:r>
         <w:rPr>
           <w:b/>
         </w:rPr>
-        <w:t>hide_window:</w:t>
-      </w:r>
-      <w:r>
-        <w:t xml:space="preserve"> On windows, specifies whether the server should start minimized.  (yes / no )</w:t>
+        <w:t>hide_window</w:t>
+      </w:r>
+      <w:proofErr w:type="spellEnd"/>
+      <w:r>
+        <w:rPr>
+          <w:b/>
+        </w:rPr>
+        <w:t>:</w:t>
+      </w:r>
+      <w:r>
+        <w:t xml:space="preserve"> On windows, specifies whether the server should start minimized.  (</w:t>
+      </w:r>
+      <w:proofErr w:type="gramStart"/>
+      <w:r>
+        <w:t>yes</w:t>
+      </w:r>
+      <w:proofErr w:type="gramEnd"/>
+      <w:r>
+        <w:t xml:space="preserve"> / no )</w:t>
       </w:r>
     </w:p>
     <w:p>
       <w:pPr>
         <w:spacing w:after="120"/>
       </w:pPr>
+      <w:proofErr w:type="spellStart"/>
       <w:r>
         <w:rPr>
           <w:b/>
         </w:rPr>
-        <w:t>compile_videos:</w:t>
-      </w:r>
-      <w:r>
-        <w:t xml:space="preserve"> Should the server process videos? (yes / no)</w:t>
+        <w:t>compile_videos</w:t>
+      </w:r>
+      <w:proofErr w:type="spellEnd"/>
+      <w:r>
+        <w:rPr>
+          <w:b/>
+        </w:rPr>
+        <w:t>:</w:t>
+      </w:r>
+      <w:r>
+        <w:t xml:space="preserve"> Should the server process videos? (</w:t>
+      </w:r>
+      <w:proofErr w:type="gramStart"/>
+      <w:r>
+        <w:t>yes</w:t>
+      </w:r>
+      <w:proofErr w:type="gramEnd"/>
+      <w:r>
+        <w:t xml:space="preserve"> / no)</w:t>
       </w:r>
     </w:p>
     <w:p>
       <w:pPr>
         <w:spacing w:after="120"/>
       </w:pPr>
+      <w:proofErr w:type="spellStart"/>
       <w:r>
         <w:rPr>
           <w:b/>
         </w:rPr>
-        <w:t>video_compiler_filename:</w:t>
-      </w:r>
-      <w:r>
-        <w:t xml:space="preserve"> Path to the x264 transcoder program required to generate videos.  Only needed on image processing servers.  If you don't have this, set compile_videos to no</w:t>
+        <w:t>video_compiler_filename</w:t>
+      </w:r>
+      <w:proofErr w:type="spellEnd"/>
+      <w:r>
+        <w:rPr>
+          <w:b/>
+        </w:rPr>
+        <w:t>:</w:t>
+      </w:r>
+      <w:r>
+        <w:t xml:space="preserve"> Path to the x264 transcoder program required to generate videos.  Only needed on image processing servers.  If you don't have this, set </w:t>
+      </w:r>
+      <w:proofErr w:type="spellStart"/>
+      <w:r>
+        <w:t>compile_videos</w:t>
+      </w:r>
+      <w:proofErr w:type="spellEnd"/>
+      <w:r>
+        <w:t xml:space="preserve"> to no</w:t>
       </w:r>
     </w:p>
     <w:p>
       <w:pPr>
         <w:spacing w:after="120"/>
       </w:pPr>
+      <w:proofErr w:type="spellStart"/>
       <w:r>
         <w:rPr>
           <w:b/>
         </w:rPr>
-        <w:t>video_ppt_compiler_filename:</w:t>
-      </w:r>
-      <w:r>
-        <w:t xml:space="preserve"> Path to the ffmpeg transcoder required to generate videos. Only needed on image processing servers.  If you don't have this, set compile_videos to no</w:t>
+        <w:t>video_ppt_compiler_filename</w:t>
+      </w:r>
+      <w:proofErr w:type="spellEnd"/>
+      <w:r>
+        <w:rPr>
+          <w:b/>
+        </w:rPr>
+        <w:t>:</w:t>
+      </w:r>
+      <w:r>
+        <w:t xml:space="preserve"> Path to the </w:t>
+      </w:r>
+      <w:proofErr w:type="spellStart"/>
+      <w:r>
+        <w:t>ffmpeg</w:t>
+      </w:r>
+      <w:proofErr w:type="spellEnd"/>
+      <w:r>
+        <w:t xml:space="preserve"> transcoder required to generate videos. Only needed on image processing servers.  If you don't have this, set </w:t>
+      </w:r>
+      <w:proofErr w:type="spellStart"/>
+      <w:r>
+        <w:t>compile_videos</w:t>
+      </w:r>
+      <w:proofErr w:type="spellEnd"/>
+      <w:r>
+        <w:t xml:space="preserve"> to no</w:t>
       </w:r>
     </w:p>
     <w:p>
       <w:pPr>
         <w:spacing w:after="120"/>
       </w:pPr>
+      <w:proofErr w:type="spellStart"/>
       <w:r>
         <w:rPr>
           <w:b/>
         </w:rPr>
-        <w:t>halt_on_new_software_release:</w:t>
-      </w:r>
-      <w:r>
-        <w:t xml:space="preserve"> Should the server shut down if a new version of the software is detected running on the cluster? (yes / no)</w:t>
+        <w:t>halt_on_new_software_release</w:t>
+      </w:r>
+      <w:proofErr w:type="spellEnd"/>
+      <w:r>
+        <w:rPr>
+          <w:b/>
+        </w:rPr>
+        <w:t>:</w:t>
+      </w:r>
+      <w:r>
+        <w:t xml:space="preserve"> Should the server shut down if a new version of the software is detected running on the cluster? (</w:t>
+      </w:r>
+      <w:proofErr w:type="gramStart"/>
+      <w:r>
+        <w:t>yes</w:t>
+      </w:r>
+      <w:proofErr w:type="gramEnd"/>
+      <w:r>
+        <w:t xml:space="preserve"> / no)</w:t>
       </w:r>
     </w:p>
     <w:p>
       <w:pPr>
         <w:spacing w:after="120"/>
       </w:pPr>
+      <w:proofErr w:type="spellStart"/>
       <w:r>
         <w:rPr>
           <w:b/>
         </w:rPr>
-        <w:t>latest_release_path:</w:t>
+        <w:t>latest_release_path</w:t>
+      </w:r>
+      <w:proofErr w:type="spellEnd"/>
+      <w:r>
+        <w:rPr>
+          <w:b/>
+        </w:rPr>
+        <w:t>:</w:t>
       </w:r>
       <w:r>
         <w:t xml:space="preserve"> Image acquisition servers can be set to automatically update if new versions of the software is identified as running on the cluster.  This is the path name where the new software can be found.</w:t>
@@ -6636,12 +8704,20 @@
       <w:pPr>
         <w:spacing w:after="120"/>
       </w:pPr>
+      <w:proofErr w:type="spellStart"/>
       <w:r>
         <w:rPr>
           <w:b/>
         </w:rPr>
         <w:lastRenderedPageBreak/>
-        <w:t>run_autonomously:</w:t>
+        <w:t>run_autonomously</w:t>
+      </w:r>
+      <w:proofErr w:type="spellEnd"/>
+      <w:r>
+        <w:rPr>
+          <w:b/>
+        </w:rPr>
+        <w:t>:</w:t>
       </w:r>
       <w:r>
         <w:t xml:space="preserve"> should the server </w:t>
@@ -6702,7 +8778,21 @@
         <w:rPr>
           <w:b/>
         </w:rPr>
-        <w:t xml:space="preserve"> verbose_debug_output:</w:t>
+        <w:t xml:space="preserve"> </w:t>
+      </w:r>
+      <w:proofErr w:type="spellStart"/>
+      <w:r>
+        <w:rPr>
+          <w:b/>
+        </w:rPr>
+        <w:t>verbose_debug_output</w:t>
+      </w:r>
+      <w:proofErr w:type="spellEnd"/>
+      <w:r>
+        <w:rPr>
+          <w:b/>
+        </w:rPr>
+        <w:t>:</w:t>
       </w:r>
       <w:r>
         <w:t xml:space="preserve"> Set to true to generate verbose debug output</w:t>
@@ -6712,11 +8802,19 @@
       <w:pPr>
         <w:spacing w:after="120"/>
       </w:pPr>
+      <w:proofErr w:type="spellStart"/>
       <w:r>
         <w:rPr>
           <w:b/>
         </w:rPr>
-        <w:t>dispatcher_refresh_interval:</w:t>
+        <w:t>dispatcher_refresh_interval</w:t>
+      </w:r>
+      <w:proofErr w:type="spellEnd"/>
+      <w:r>
+        <w:rPr>
+          <w:b/>
+        </w:rPr>
+        <w:t>:</w:t>
       </w:r>
       <w:r>
         <w:t xml:space="preserve"> How often should image acquisition servers check </w:t>
@@ -6725,35 +8823,67 @@
         <w:t>for pending sca</w:t>
       </w:r>
       <w:r>
-        <w:t>ns?  (in seconds).  Also specifies how often analysis servers will check for new jobs.</w:t>
+        <w:t>ns?  (</w:t>
+      </w:r>
+      <w:proofErr w:type="gramStart"/>
+      <w:r>
+        <w:t>in</w:t>
+      </w:r>
+      <w:proofErr w:type="gramEnd"/>
+      <w:r>
+        <w:t xml:space="preserve"> seconds).  Also specifies how often analysis servers will check for new jobs.</w:t>
       </w:r>
     </w:p>
     <w:p>
       <w:pPr>
         <w:spacing w:after="120"/>
       </w:pPr>
+      <w:proofErr w:type="spellStart"/>
       <w:r>
         <w:rPr>
           <w:b/>
         </w:rPr>
-        <w:t>mail_path:</w:t>
+        <w:t>mail_path</w:t>
+      </w:r>
+      <w:proofErr w:type="spellEnd"/>
+      <w:r>
+        <w:rPr>
+          <w:b/>
+        </w:rPr>
+        <w:t>:</w:t>
       </w:r>
       <w:r>
         <w:t xml:space="preserve"> </w:t>
       </w:r>
       <w:r>
-        <w:t>Each copy of the image server running on the cluster occasionally checks for errors occurring in other nodes, for example missed scans or low disk space.  If problems are discovered, the image server can send users an email notifying them of the problem.  To activate this feature, set mail_path to the POSIX mail program on the local system.</w:t>
+        <w:t xml:space="preserve">Each copy of the image server running on the cluster occasionally checks for errors occurring in other nodes, for example missed scans or low disk space.  If problems are discovered, the image server can send users an email notifying them of the problem.  To activate this feature, set </w:t>
+      </w:r>
+      <w:proofErr w:type="spellStart"/>
+      <w:r>
+        <w:t>mail_path</w:t>
+      </w:r>
+      <w:proofErr w:type="spellEnd"/>
+      <w:r>
+        <w:t xml:space="preserve"> to the POSIX mail program on the local system.</w:t>
       </w:r>
     </w:p>
     <w:p>
       <w:pPr>
         <w:spacing w:after="120"/>
       </w:pPr>
+      <w:proofErr w:type="spellStart"/>
       <w:r>
         <w:rPr>
           <w:b/>
         </w:rPr>
-        <w:t>ethernet_interface:</w:t>
+        <w:t>ethernet_interface</w:t>
+      </w:r>
+      <w:proofErr w:type="spellEnd"/>
+      <w:r>
+        <w:rPr>
+          <w:b/>
+        </w:rPr>
+        <w:t>:</w:t>
       </w:r>
       <w:r>
         <w:t xml:space="preserve"> This field should be left blank if you want the server to access the network through the default network interface.  If you have multiple network interfaces and want to use a specific one, </w:t>
@@ -6769,17 +8899,35 @@
       <w:pPr>
         <w:spacing w:after="120"/>
       </w:pPr>
+      <w:proofErr w:type="spellStart"/>
       <w:r>
         <w:rPr>
           <w:b/>
         </w:rPr>
-        <w:t>dispatcher_port:</w:t>
+        <w:t>dispatcher_port</w:t>
+      </w:r>
+      <w:proofErr w:type="spellEnd"/>
+      <w:r>
+        <w:rPr>
+          <w:b/>
+        </w:rPr>
+        <w:t>:</w:t>
       </w:r>
       <w:r>
         <w:t xml:space="preserve"> </w:t>
       </w:r>
       <w:r>
-        <w:t>Image acquisition and image processing servers open a TCP/IP port on the local machine through which control commands can be sent.  dispatcher_port determines t</w:t>
+        <w:t xml:space="preserve">Image acquisition and image processing servers open a TCP/IP port on the local machine through which control commands can be sent.  </w:t>
+      </w:r>
+      <w:proofErr w:type="spellStart"/>
+      <w:proofErr w:type="gramStart"/>
+      <w:r>
+        <w:t>dispatcher_port</w:t>
+      </w:r>
+      <w:proofErr w:type="spellEnd"/>
+      <w:proofErr w:type="gramEnd"/>
+      <w:r>
+        <w:t xml:space="preserve"> determines t</w:t>
       </w:r>
       <w:r>
         <w:t>he</w:t>
@@ -6795,59 +8943,123 @@
       <w:pPr>
         <w:spacing w:after="120"/>
       </w:pPr>
+      <w:proofErr w:type="spellStart"/>
       <w:r>
         <w:rPr>
           <w:b/>
         </w:rPr>
-        <w:t>server_crash_daemon_port:</w:t>
+        <w:t>server_crash_daemon_port</w:t>
+      </w:r>
+      <w:proofErr w:type="spellEnd"/>
+      <w:r>
+        <w:rPr>
+          <w:b/>
+        </w:rPr>
+        <w:t>:</w:t>
       </w:r>
       <w:r>
         <w:t xml:space="preserve"> </w:t>
       </w:r>
       <w:r>
-        <w:t>To provide some protection against server crashes, an image acquisition server running under linux launches a persistent second thread that checks whether the image acquisition server has crashed.  In the event of a crash, the crash_daemon launches a new instance of the image acquisition server.  Often, the crashed copy retains a lock its TCP/IP port, requiring that the crash daemon use a second port instead, specified here.</w:t>
+        <w:t xml:space="preserve">To provide some protection against server crashes, an image acquisition server running under </w:t>
+      </w:r>
+      <w:proofErr w:type="spellStart"/>
+      <w:r>
+        <w:t>linux</w:t>
+      </w:r>
+      <w:proofErr w:type="spellEnd"/>
+      <w:r>
+        <w:t xml:space="preserve"> launches a persistent second thread that checks whether the image acquisition server has crashed.  In the event of a crash, the </w:t>
+      </w:r>
+      <w:proofErr w:type="spellStart"/>
+      <w:r>
+        <w:t>crash_daemon</w:t>
+      </w:r>
+      <w:proofErr w:type="spellEnd"/>
+      <w:r>
+        <w:t xml:space="preserve"> launches a new instance of the image acquisition server.  Often, the crashed copy retains a lock its TCP/IP port, requiring that the crash daemon use a second port instead, specified here.</w:t>
       </w:r>
     </w:p>
     <w:p>
       <w:pPr>
         <w:spacing w:after="120"/>
       </w:pPr>
+      <w:proofErr w:type="spellStart"/>
       <w:r>
         <w:rPr>
           <w:b/>
         </w:rPr>
-        <w:t>server_timeout_interval:</w:t>
-      </w:r>
-      <w:r>
-        <w:t xml:space="preserve"> How long should a server wait before giving up on a dead network connection (in seconds)</w:t>
+        <w:t>server_timeout_interval</w:t>
+      </w:r>
+      <w:proofErr w:type="spellEnd"/>
+      <w:r>
+        <w:rPr>
+          <w:b/>
+        </w:rPr>
+        <w:t>:</w:t>
+      </w:r>
+      <w:r>
+        <w:t xml:space="preserve"> How long should a server wait before giving up on a dead network connection (in </w:t>
+      </w:r>
+      <w:proofErr w:type="gramStart"/>
+      <w:r>
+        <w:t>seconds</w:t>
+      </w:r>
+      <w:proofErr w:type="gramEnd"/>
+      <w:r>
+        <w:t>)</w:t>
       </w:r>
     </w:p>
     <w:p>
       <w:pPr>
         <w:spacing w:after="120"/>
       </w:pPr>
+      <w:proofErr w:type="spellStart"/>
       <w:r>
         <w:rPr>
           <w:b/>
         </w:rPr>
-        <w:t>log_filename:</w:t>
+        <w:t>log_filename</w:t>
+      </w:r>
+      <w:proofErr w:type="spellEnd"/>
+      <w:r>
+        <w:rPr>
+          <w:b/>
+        </w:rPr>
+        <w:t>:</w:t>
       </w:r>
       <w:r>
         <w:t xml:space="preserve"> </w:t>
       </w:r>
       <w:r>
-        <w:t>Image acquisition and image processing servers keep a log file in the central SQL database.  However, to help diagnose crashes, a text file containing the same log information is stored on the local machine.  The log file is stored in the directory specified by the volatile_storage_directory option (described above), and its filename is specified by here.</w:t>
+        <w:t xml:space="preserve">Image acquisition and image processing servers keep a log file in the central SQL database.  However, to help diagnose crashes, a text file containing the same log information is stored on the local machine.  The log file is stored in the directory specified by the </w:t>
+      </w:r>
+      <w:proofErr w:type="spellStart"/>
+      <w:r>
+        <w:t>volatile_storage_directory</w:t>
+      </w:r>
+      <w:proofErr w:type="spellEnd"/>
+      <w:r>
+        <w:t xml:space="preserve"> option (described above), and its filename is specified by here.</w:t>
       </w:r>
     </w:p>
     <w:p>
       <w:pPr>
         <w:spacing w:after="120"/>
       </w:pPr>
+      <w:proofErr w:type="spellStart"/>
       <w:r>
         <w:rPr>
           <w:b/>
         </w:rPr>
-        <w:t>verbose_debug_output:</w:t>
+        <w:t>verbose_debug_output</w:t>
+      </w:r>
+      <w:proofErr w:type="spellEnd"/>
+      <w:r>
+        <w:rPr>
+          <w:b/>
+        </w:rPr>
+        <w:t>:</w:t>
       </w:r>
       <w:r>
         <w:t xml:space="preserve"> </w:t>
@@ -6865,7 +9077,23 @@
         <w:t xml:space="preserve">debug </w:t>
       </w:r>
       <w:r>
-        <w:t>information while running various steps of image acquisition and image processing.  An file containing this output will be written to the volatile_storage directory.</w:t>
+        <w:t xml:space="preserve">information while running various steps of image acquisition and image processing.  </w:t>
+      </w:r>
+      <w:proofErr w:type="gramStart"/>
+      <w:r>
+        <w:t>An</w:t>
+      </w:r>
+      <w:proofErr w:type="gramEnd"/>
+      <w:r>
+        <w:t xml:space="preserve"> file containing this output will be written to the </w:t>
+      </w:r>
+      <w:proofErr w:type="spellStart"/>
+      <w:r>
+        <w:t>volatile_storage</w:t>
+      </w:r>
+      <w:proofErr w:type="spellEnd"/>
+      <w:r>
+        <w:t xml:space="preserve"> directory.</w:t>
       </w:r>
     </w:p>
     <w:p>
@@ -6877,11 +9105,11 @@
       <w:pPr>
         <w:pStyle w:val="Heading2"/>
       </w:pPr>
-      <w:bookmarkStart w:id="22" w:name="_Toc445207310"/>
+      <w:bookmarkStart w:id="21" w:name="_Toc445207310"/>
       <w:r>
         <w:t>Configuring the image server to generate videos</w:t>
       </w:r>
-      <w:bookmarkEnd w:id="22"/>
+      <w:bookmarkEnd w:id="21"/>
     </w:p>
     <w:p>
       <w:r>
@@ -6916,8 +9144,18 @@
     </w:p>
     <w:p>
       <w:r>
-        <w:t>Save this executable on the machine running the image server—it is easiest to put it in the same directory as the image server executable--and specify its filename in the ns_image_server.ini field “video_compiler_filename” .</w:t>
-      </w:r>
+        <w:t>Save this executable on the machine running the image server—it is easiest to put it in the same directory as the image server executable--and specify its filename in the ns_image_server.ini field “</w:t>
+      </w:r>
+      <w:proofErr w:type="spellStart"/>
+      <w:r>
+        <w:t>video_compiler_filename</w:t>
+      </w:r>
+      <w:proofErr w:type="spellEnd"/>
+      <w:proofErr w:type="gramStart"/>
+      <w:r>
+        <w:t>” .</w:t>
+      </w:r>
+      <w:proofErr w:type="gramEnd"/>
       <w:r>
         <w:t xml:space="preserve">  After a restart, the image server will then be able to process video creation jobs submitted using the web interface.</w:t>
       </w:r>
@@ -6926,152 +9164,253 @@
       <w:pPr>
         <w:pStyle w:val="Heading1"/>
       </w:pPr>
-      <w:bookmarkStart w:id="23" w:name="_Toc445207311"/>
+      <w:bookmarkStart w:id="22" w:name="_Toc445207311"/>
       <w:r>
         <w:lastRenderedPageBreak/>
         <w:t>Configure the worm browser software</w:t>
       </w:r>
+      <w:bookmarkEnd w:id="22"/>
+      <w:r>
+        <w:t xml:space="preserve"> </w:t>
+      </w:r>
+    </w:p>
+    <w:p>
+      <w:r>
+        <w:t xml:space="preserve">The image processing server is configured using the ns_image_server.ini described as above.  The worm browser also uses this file, but additionally has an additional </w:t>
+      </w:r>
+      <w:proofErr w:type="spellStart"/>
+      <w:r>
+        <w:t>ini</w:t>
+      </w:r>
+      <w:proofErr w:type="spellEnd"/>
+      <w:r>
+        <w:t xml:space="preserve"> file, ns_worm_browser.ini, with a few additional configuration options </w:t>
+      </w:r>
+    </w:p>
+    <w:p>
+      <w:pPr>
+        <w:spacing w:after="120"/>
+      </w:pPr>
+      <w:proofErr w:type="spellStart"/>
+      <w:r>
+        <w:rPr>
+          <w:b/>
+        </w:rPr>
+        <w:t>max_width</w:t>
+      </w:r>
+      <w:proofErr w:type="spellEnd"/>
+      <w:r>
+        <w:rPr>
+          <w:b/>
+        </w:rPr>
+        <w:t>:</w:t>
+      </w:r>
+      <w:r>
+        <w:t xml:space="preserve"> The maximum width of the worm browser window</w:t>
+      </w:r>
+    </w:p>
+    <w:p>
+      <w:pPr>
+        <w:spacing w:after="120"/>
+      </w:pPr>
+      <w:proofErr w:type="spellStart"/>
+      <w:r>
+        <w:rPr>
+          <w:b/>
+        </w:rPr>
+        <w:t>max_height</w:t>
+      </w:r>
+      <w:proofErr w:type="spellEnd"/>
+      <w:r>
+        <w:rPr>
+          <w:b/>
+        </w:rPr>
+        <w:t>:</w:t>
+      </w:r>
+      <w:r>
+        <w:t xml:space="preserve"> The maximum height of the worm browser window</w:t>
+      </w:r>
+    </w:p>
+    <w:p>
+      <w:pPr>
+        <w:spacing w:after="120"/>
+      </w:pPr>
+      <w:proofErr w:type="spellStart"/>
+      <w:r>
+        <w:rPr>
+          <w:b/>
+        </w:rPr>
+        <w:t>hand_annotation_resize_factor</w:t>
+      </w:r>
+      <w:proofErr w:type="spellEnd"/>
+      <w:r>
+        <w:rPr>
+          <w:b/>
+        </w:rPr>
+        <w:t>:</w:t>
+      </w:r>
+      <w:r>
+        <w:t xml:space="preserve"> How many times should images of worms be shrunk before being displayed when looking at storyboards?  Larger values result in smaller worms during by hand annotation of worms</w:t>
+      </w:r>
+    </w:p>
+    <w:p>
+      <w:pPr>
+        <w:spacing w:after="120"/>
+      </w:pPr>
+      <w:proofErr w:type="spellStart"/>
+      <w:r>
+        <w:rPr>
+          <w:b/>
+        </w:rPr>
+        <w:t>mask_upload_database</w:t>
+      </w:r>
+      <w:proofErr w:type="spellEnd"/>
+      <w:r>
+        <w:rPr>
+          <w:b/>
+        </w:rPr>
+        <w:t>:</w:t>
+      </w:r>
+      <w:r>
+        <w:t xml:space="preserve"> The SQL database in which image masks should be stored.</w:t>
+      </w:r>
+      <w:r>
+        <w:t xml:space="preserve">  This is usually set to the value specified for the </w:t>
+      </w:r>
+      <w:proofErr w:type="spellStart"/>
+      <w:r>
+        <w:t>central_sql_databases</w:t>
+      </w:r>
+      <w:proofErr w:type="spellEnd"/>
+      <w:r>
+        <w:t xml:space="preserve"> option in the ns_image_server.ini file</w:t>
+      </w:r>
+    </w:p>
+    <w:p>
+      <w:pPr>
+        <w:spacing w:after="120"/>
+      </w:pPr>
+      <w:proofErr w:type="spellStart"/>
+      <w:r>
+        <w:rPr>
+          <w:b/>
+        </w:rPr>
+        <w:t>mask_upload_hostname</w:t>
+      </w:r>
+      <w:proofErr w:type="spellEnd"/>
+      <w:r>
+        <w:rPr>
+          <w:b/>
+        </w:rPr>
+        <w:t>:</w:t>
+      </w:r>
+      <w:r>
+        <w:t xml:space="preserve"> </w:t>
+      </w:r>
+      <w:r>
+        <w:t>The host name (</w:t>
+      </w:r>
+      <w:proofErr w:type="spellStart"/>
+      <w:r>
+        <w:t>e.g</w:t>
+      </w:r>
+      <w:proofErr w:type="spellEnd"/>
+      <w:r>
+        <w:t xml:space="preserve"> bob or lab_desktop_1) of the server where sample region masks should be uploaded</w:t>
+      </w:r>
+      <w:r>
+        <w:t xml:space="preserve">.  This is usually set to the value of the </w:t>
+      </w:r>
+      <w:proofErr w:type="spellStart"/>
+      <w:r>
+        <w:t>host_name</w:t>
+      </w:r>
+      <w:proofErr w:type="spellEnd"/>
+      <w:r>
+        <w:t xml:space="preserve"> option set the acquisition server’s ns_image_</w:t>
+      </w:r>
+      <w:proofErr w:type="gramStart"/>
+      <w:r>
+        <w:t>server.ini  file</w:t>
+      </w:r>
+      <w:proofErr w:type="gramEnd"/>
+    </w:p>
+    <w:p>
+      <w:pPr>
+        <w:spacing w:after="120"/>
+      </w:pPr>
+      <w:proofErr w:type="spellStart"/>
+      <w:r>
+        <w:rPr>
+          <w:b/>
+        </w:rPr>
+        <w:t>verbose_debug_output</w:t>
+      </w:r>
+      <w:proofErr w:type="spellEnd"/>
+      <w:r>
+        <w:rPr>
+          <w:b/>
+        </w:rPr>
+        <w:t>:</w:t>
+      </w:r>
+      <w:r>
+        <w:t xml:space="preserve"> </w:t>
+      </w:r>
+      <w:r>
+        <w:t>If this option is set to true, the image server and worm browser will g</w:t>
+      </w:r>
+      <w:r>
+        <w:t xml:space="preserve">enerate </w:t>
+      </w:r>
+      <w:r>
+        <w:t xml:space="preserve">detailed </w:t>
+      </w:r>
+      <w:r>
+        <w:t xml:space="preserve">debug </w:t>
+      </w:r>
+      <w:r>
+        <w:t>information while running various steps of image acquisition and image processing</w:t>
+      </w:r>
+      <w:r>
+        <w:t xml:space="preserve">.  </w:t>
+      </w:r>
+      <w:proofErr w:type="gramStart"/>
+      <w:r>
+        <w:t>An</w:t>
+      </w:r>
+      <w:proofErr w:type="gramEnd"/>
+      <w:r>
+        <w:t xml:space="preserve"> file containing </w:t>
+      </w:r>
+      <w:r>
+        <w:t xml:space="preserve">this output will be written to </w:t>
+      </w:r>
+      <w:r>
+        <w:t xml:space="preserve">the </w:t>
+      </w:r>
+      <w:proofErr w:type="spellStart"/>
+      <w:r>
+        <w:t>volatile_storage</w:t>
+      </w:r>
+      <w:proofErr w:type="spellEnd"/>
+      <w:r>
+        <w:t xml:space="preserve"> directory.</w:t>
+      </w:r>
+    </w:p>
+    <w:p>
+      <w:pPr>
+        <w:spacing w:after="120"/>
+      </w:pPr>
+    </w:p>
+    <w:p>
+      <w:pPr>
+        <w:pStyle w:val="Heading1"/>
+      </w:pPr>
+      <w:bookmarkStart w:id="23" w:name="_Toc445207312"/>
+      <w:r>
+        <w:t>Run the Image Acquisition Server (Linux)</w:t>
+      </w:r>
       <w:bookmarkEnd w:id="23"/>
-      <w:r>
-        <w:t xml:space="preserve"> </w:t>
-      </w:r>
-    </w:p>
-    <w:p>
-      <w:r>
-        <w:t xml:space="preserve">The image processing server is configured using the ns_image_server.ini described as above.  The worm browser also uses this file, but additionally has an additional ini file, ns_worm_browser.ini, with a few additional configuration options </w:t>
-      </w:r>
-    </w:p>
-    <w:p>
-      <w:pPr>
-        <w:spacing w:after="120"/>
-      </w:pPr>
-      <w:r>
-        <w:rPr>
-          <w:b/>
-        </w:rPr>
-        <w:t>max_width:</w:t>
-      </w:r>
-      <w:r>
-        <w:t xml:space="preserve"> The maximum width of the worm browser window</w:t>
-      </w:r>
-    </w:p>
-    <w:p>
-      <w:pPr>
-        <w:spacing w:after="120"/>
-      </w:pPr>
-      <w:r>
-        <w:rPr>
-          <w:b/>
-        </w:rPr>
-        <w:t>max_height:</w:t>
-      </w:r>
-      <w:r>
-        <w:t xml:space="preserve"> The maximum height of the worm browser window</w:t>
-      </w:r>
-    </w:p>
-    <w:p>
-      <w:pPr>
-        <w:spacing w:after="120"/>
-      </w:pPr>
-      <w:r>
-        <w:rPr>
-          <w:b/>
-        </w:rPr>
-        <w:t>hand_annotation_resize_factor:</w:t>
-      </w:r>
-      <w:r>
-        <w:t xml:space="preserve"> How many times should images of worms be shrunk before being displayed when looking at storyboards?  Larger values result in smaller worms during by hand annotation of worms</w:t>
-      </w:r>
-    </w:p>
-    <w:p>
-      <w:pPr>
-        <w:spacing w:after="120"/>
-      </w:pPr>
-      <w:r>
-        <w:rPr>
-          <w:b/>
-        </w:rPr>
-        <w:t>mask_upload_database:</w:t>
-      </w:r>
-      <w:r>
-        <w:t xml:space="preserve"> The SQL database in which image masks should be stored.</w:t>
-      </w:r>
-      <w:r>
-        <w:t xml:space="preserve">  This is usually set to the value specified for the central_sql_databases option in the ns_image_server.ini file</w:t>
-      </w:r>
-    </w:p>
-    <w:p>
-      <w:pPr>
-        <w:spacing w:after="120"/>
-      </w:pPr>
-      <w:r>
-        <w:rPr>
-          <w:b/>
-        </w:rPr>
-        <w:t>mask_upload_hostname:</w:t>
-      </w:r>
-      <w:r>
-        <w:t xml:space="preserve"> </w:t>
-      </w:r>
-      <w:r>
-        <w:t>The host name (e.g bob or lab_desktop_1) of the server where sample region masks should be uploaded</w:t>
-      </w:r>
-      <w:r>
-        <w:t>.  This is usually set to the value of the host_name option set the acquisition server’s ns_image_server.ini  file</w:t>
-      </w:r>
-    </w:p>
-    <w:p>
-      <w:pPr>
-        <w:spacing w:after="120"/>
-      </w:pPr>
-      <w:r>
-        <w:rPr>
-          <w:b/>
-        </w:rPr>
-        <w:t>verbose_debug_output:</w:t>
-      </w:r>
-      <w:r>
-        <w:t xml:space="preserve"> </w:t>
-      </w:r>
-      <w:r>
-        <w:t>If this option is set to true, the image server and worm browser will g</w:t>
-      </w:r>
-      <w:r>
-        <w:t xml:space="preserve">enerate </w:t>
-      </w:r>
-      <w:r>
-        <w:t xml:space="preserve">detailed </w:t>
-      </w:r>
-      <w:r>
-        <w:t xml:space="preserve">debug </w:t>
-      </w:r>
-      <w:r>
-        <w:t>information while running various steps of image acquisition and image processing</w:t>
-      </w:r>
-      <w:r>
-        <w:t xml:space="preserve">.  An file containing </w:t>
-      </w:r>
-      <w:r>
-        <w:t xml:space="preserve">this output will be written to </w:t>
-      </w:r>
-      <w:r>
-        <w:t>the volatile_storage directory.</w:t>
-      </w:r>
-    </w:p>
-    <w:p>
-      <w:pPr>
-        <w:spacing w:after="120"/>
-      </w:pPr>
-    </w:p>
-    <w:p>
-      <w:pPr>
-        <w:pStyle w:val="Heading1"/>
-      </w:pPr>
-      <w:bookmarkStart w:id="24" w:name="_Toc445207312"/>
-      <w:r>
-        <w:t>Run the Image Acquisition Server (Linux)</w:t>
-      </w:r>
-      <w:bookmarkEnd w:id="24"/>
     </w:p>
     <w:p>
       <w:pPr>
@@ -7082,8 +9421,13 @@
         </w:numPr>
       </w:pPr>
       <w:r>
-        <w:t>Start the image server by typing ns_image_server</w:t>
-      </w:r>
+        <w:t xml:space="preserve">Start the image server by typing </w:t>
+      </w:r>
+      <w:proofErr w:type="spellStart"/>
+      <w:r>
+        <w:t>ns_image_server</w:t>
+      </w:r>
+      <w:proofErr w:type="spellEnd"/>
       <w:r>
         <w:t>.  If the server detects a problem in its configuration, it will halt and display an error message.  Correct the problem and try again, until the server starts correctly.</w:t>
       </w:r>
@@ -7109,7 +9453,15 @@
         </w:numPr>
       </w:pPr>
       <w:r>
-        <w:t>The image server does not have access to the volatile storage directory set in ns_image_server.ini.  This can be solved either by using chmod to set the permissions for that directory correctly, or by running the image server under a root user account.  We usually choose the latter option.</w:t>
+        <w:t xml:space="preserve">The image server does not have access to the volatile storage directory set in ns_image_server.ini.  This can be solved either by using </w:t>
+      </w:r>
+      <w:proofErr w:type="spellStart"/>
+      <w:r>
+        <w:t>chmod</w:t>
+      </w:r>
+      <w:proofErr w:type="spellEnd"/>
+      <w:r>
+        <w:t xml:space="preserve"> to set the permissions for that directory correctly, or by running the image server under a root user account.  We usually choose the latter option.</w:t>
       </w:r>
     </w:p>
     <w:p>
@@ -7121,7 +9473,15 @@
         </w:numPr>
       </w:pPr>
       <w:r>
-        <w:t>The image server is already running.  There are a variety of ways to fix this, including killing the process or typing ns_image_server stop.</w:t>
+        <w:t xml:space="preserve">The image server is already running.  There are a variety of ways to fix this, including killing the process or typing </w:t>
+      </w:r>
+      <w:proofErr w:type="spellStart"/>
+      <w:r>
+        <w:t>ns_image_server</w:t>
+      </w:r>
+      <w:proofErr w:type="spellEnd"/>
+      <w:r>
+        <w:t xml:space="preserve"> stop.</w:t>
       </w:r>
     </w:p>
     <w:p>
@@ -7133,7 +9493,23 @@
         </w:numPr>
       </w:pPr>
       <w:r>
-        <w:t>If the command ns_image_server is entered without any arguments, the image server will try to launch.  However, a variety of options can be provided that will alter the image server’s behavior.  These options can be seen by typing the command ns_image_server help</w:t>
+        <w:t xml:space="preserve">If the command </w:t>
+      </w:r>
+      <w:proofErr w:type="spellStart"/>
+      <w:r>
+        <w:t>ns_image_server</w:t>
+      </w:r>
+      <w:proofErr w:type="spellEnd"/>
+      <w:r>
+        <w:t xml:space="preserve"> is entered without any arguments, the image server will try to launch.  However, a variety of options can be provided that will alter the image server’s behavior.  These options can be seen by typing the command </w:t>
+      </w:r>
+      <w:proofErr w:type="spellStart"/>
+      <w:r>
+        <w:t>ns_image_server</w:t>
+      </w:r>
+      <w:proofErr w:type="spellEnd"/>
+      <w:r>
+        <w:t xml:space="preserve"> help</w:t>
       </w:r>
     </w:p>
     <w:p>
@@ -7145,7 +9521,15 @@
         </w:numPr>
       </w:pPr>
       <w:r>
-        <w:t>If you want the image server to detect scanners and run experiments, make sure to set the ns_image_server.ini option act_as_image_capture_server = yes</w:t>
+        <w:t xml:space="preserve">If you want the image server to detect scanners and run experiments, make sure to set the ns_image_server.ini option </w:t>
+      </w:r>
+      <w:proofErr w:type="spellStart"/>
+      <w:r>
+        <w:t>act_as_image_capture_server</w:t>
+      </w:r>
+      <w:proofErr w:type="spellEnd"/>
+      <w:r>
+        <w:t xml:space="preserve"> = yes</w:t>
       </w:r>
     </w:p>
     <w:p>
@@ -7163,19 +9547,43 @@
         <w:t xml:space="preserve"> should never be st</w:t>
       </w:r>
       <w:r>
-        <w:t>opped during image acquisition.  To shut down or restart the server, open a separate console window and enter the command ns_image_server stop or ns_image_server restart .  If no scans are running, you can also press CTRL-C to send the image server a SIGINT signal.  The previous command line options are preferred to CTRL-C, as the latter may terminate ongoing scans, leaving scanners in an error state, requiring they be power-cycled.</w:t>
+        <w:t xml:space="preserve">opped during image acquisition.  To shut down or restart the server, open a separate console window and enter the command </w:t>
+      </w:r>
+      <w:proofErr w:type="spellStart"/>
+      <w:r>
+        <w:t>ns_image_server</w:t>
+      </w:r>
+      <w:proofErr w:type="spellEnd"/>
+      <w:r>
+        <w:t xml:space="preserve"> stop or </w:t>
+      </w:r>
+      <w:proofErr w:type="spellStart"/>
+      <w:r>
+        <w:t>ns_image_server</w:t>
+      </w:r>
+      <w:proofErr w:type="spellEnd"/>
+      <w:r>
+        <w:t xml:space="preserve"> </w:t>
+      </w:r>
+      <w:proofErr w:type="gramStart"/>
+      <w:r>
+        <w:t>restart .</w:t>
+      </w:r>
+      <w:proofErr w:type="gramEnd"/>
+      <w:r>
+        <w:t xml:space="preserve">  If no scans are running, you can also press CTRL-C to send the image server a SIGINT signal.  The previous command line options are preferred to CTRL-C, as the latter may terminate ongoing scans, leaving scanners in an error state, requiring they be power-cycled.</w:t>
       </w:r>
     </w:p>
     <w:p>
       <w:pPr>
         <w:pStyle w:val="Heading1"/>
       </w:pPr>
-      <w:bookmarkStart w:id="25" w:name="_Toc445207313"/>
+      <w:bookmarkStart w:id="24" w:name="_Toc445207313"/>
       <w:r>
         <w:lastRenderedPageBreak/>
         <w:t>Naming Scanners and Generating Barcodes</w:t>
       </w:r>
-      <w:bookmarkEnd w:id="25"/>
+      <w:bookmarkEnd w:id="24"/>
     </w:p>
     <w:p>
       <w:pPr>
@@ -7266,7 +9674,23 @@
         <w:t xml:space="preserve">names allow the server software to distinguish between scanners, and also allows the user an easy means to keep track of the locations of each plate under observation.  </w:t>
       </w:r>
       <w:r>
-        <w:t xml:space="preserve">We tend to use short, memorable names, for example cori, axel, or john .  </w:t>
+        <w:t xml:space="preserve">We tend to use short, memorable names, for example </w:t>
+      </w:r>
+      <w:proofErr w:type="spellStart"/>
+      <w:r>
+        <w:t>cori</w:t>
+      </w:r>
+      <w:proofErr w:type="spellEnd"/>
+      <w:r>
+        <w:t xml:space="preserve">, axel, or </w:t>
+      </w:r>
+      <w:proofErr w:type="gramStart"/>
+      <w:r>
+        <w:t>john .</w:t>
+      </w:r>
+      <w:proofErr w:type="gramEnd"/>
+      <w:r>
+        <w:t xml:space="preserve">  </w:t>
       </w:r>
       <w:r>
         <w:t xml:space="preserve">Scanners names should be three or more characters long.  </w:t>
@@ -7387,13 +9811,37 @@
         <w:t xml:space="preserve"> barcodes </w:t>
       </w:r>
       <w:r>
-        <w:t>are standard dot matrix codes , and</w:t>
-      </w:r>
-      <w:r>
-        <w:t xml:space="preserve"> a tool has been made to easily generate them, ns_image_server_barcodes.exe.  This windows commandline binary is </w:t>
-      </w:r>
-      <w:r>
-        <w:t>available from the github repository</w:t>
+        <w:t xml:space="preserve">are standard dot matrix </w:t>
+      </w:r>
+      <w:proofErr w:type="gramStart"/>
+      <w:r>
+        <w:t>codes ,</w:t>
+      </w:r>
+      <w:proofErr w:type="gramEnd"/>
+      <w:r>
+        <w:t xml:space="preserve"> and</w:t>
+      </w:r>
+      <w:r>
+        <w:t xml:space="preserve"> a tool has been made to easily generate them, ns_image_server_barcodes.exe.  This windows </w:t>
+      </w:r>
+      <w:proofErr w:type="spellStart"/>
+      <w:r>
+        <w:t>commandline</w:t>
+      </w:r>
+      <w:proofErr w:type="spellEnd"/>
+      <w:r>
+        <w:t xml:space="preserve"> binary is </w:t>
+      </w:r>
+      <w:r>
+        <w:t xml:space="preserve">available from the </w:t>
+      </w:r>
+      <w:proofErr w:type="spellStart"/>
+      <w:r>
+        <w:t>github</w:t>
+      </w:r>
+      <w:proofErr w:type="spellEnd"/>
+      <w:r>
+        <w:t xml:space="preserve"> repository</w:t>
       </w:r>
       <w:r>
         <w:t xml:space="preserve">, currently accessible at </w:t>
@@ -7418,23 +9866,70 @@
         </w:rPr>
         <w:br/>
       </w:r>
-      <w:r>
-        <w:t>The command</w:t>
+      <w:proofErr w:type="gramStart"/>
+      <w:r>
+        <w:t>The</w:t>
+      </w:r>
+      <w:proofErr w:type="gramEnd"/>
+      <w:r>
+        <w:t xml:space="preserve"> command</w:t>
       </w:r>
       <w:r>
         <w:t xml:space="preserve"> </w:t>
       </w:r>
-      <w:r>
-        <w:t xml:space="preserve">ns_image_server_barcodes –c mybarcodes.tif </w:t>
-      </w:r>
-      <w:r>
-        <w:t xml:space="preserve">robert linda gary </w:t>
+      <w:proofErr w:type="spellStart"/>
+      <w:r>
+        <w:t>ns_image_server_barcodes</w:t>
+      </w:r>
+      <w:proofErr w:type="spellEnd"/>
+      <w:r>
+        <w:t xml:space="preserve"> –c </w:t>
+      </w:r>
+      <w:proofErr w:type="spellStart"/>
+      <w:r>
+        <w:t>mybarcodes.tif</w:t>
+      </w:r>
+      <w:proofErr w:type="spellEnd"/>
+      <w:r>
+        <w:t xml:space="preserve"> </w:t>
+      </w:r>
+      <w:proofErr w:type="spellStart"/>
+      <w:r>
+        <w:t>robert</w:t>
+      </w:r>
+      <w:proofErr w:type="spellEnd"/>
+      <w:r>
+        <w:t xml:space="preserve"> </w:t>
+      </w:r>
+      <w:proofErr w:type="spellStart"/>
+      <w:r>
+        <w:t>linda</w:t>
+      </w:r>
+      <w:proofErr w:type="spellEnd"/>
+      <w:r>
+        <w:t xml:space="preserve"> </w:t>
+      </w:r>
+      <w:proofErr w:type="spellStart"/>
+      <w:r>
+        <w:t>gary</w:t>
+      </w:r>
+      <w:proofErr w:type="spellEnd"/>
+      <w:r>
+        <w:t xml:space="preserve"> </w:t>
       </w:r>
       <w:r>
         <w:br/>
       </w:r>
       <w:r>
-        <w:t>will generate a single file, mybarcodes.tif, containing the three barcodes requested.  The</w:t>
+        <w:t xml:space="preserve">will generate a single file, </w:t>
+      </w:r>
+      <w:proofErr w:type="spellStart"/>
+      <w:r>
+        <w:t>mybarcodes.tif</w:t>
+      </w:r>
+      <w:proofErr w:type="spellEnd"/>
+      <w:r>
+        <w:t>, containing the three barcodes requested.  The</w:t>
       </w:r>
       <w:r>
         <w:t xml:space="preserve">se should be printed out, cut to size, and affixed to the </w:t>
@@ -7467,9 +9962,11 @@
       <w:r>
         <w:t xml:space="preserve">The barcode should be affixed such that it is scanned correctly within the region specified by the option </w:t>
       </w:r>
+      <w:proofErr w:type="spellStart"/>
       <w:r>
         <w:t>device_barcode_coordinates</w:t>
       </w:r>
+      <w:proofErr w:type="spellEnd"/>
       <w:r>
         <w:t xml:space="preserve"> specified in the ns_image_server.ini file.  The default for this is “</w:t>
       </w:r>
@@ -7493,15 +9990,23 @@
       <w:pPr>
         <w:pStyle w:val="Heading1"/>
       </w:pPr>
-      <w:bookmarkStart w:id="26" w:name="_Toc445207314"/>
+      <w:bookmarkStart w:id="25" w:name="_Toc445207314"/>
       <w:r>
         <w:t>Getting Scanners Detected</w:t>
       </w:r>
-      <w:bookmarkEnd w:id="26"/>
-    </w:p>
-    <w:p>
-      <w:r>
-        <w:t>The image server interacts with scanners using the linux open source scanner driver framework SANE.  There is a bug in this code concerning Epson v700 scanners, so a patched version is distributed with the lifespan machine software.  SANE is extensively documented online, and handles all of the scanner-related hardware issues so that the lifespan machine doesn’t have to.  The basic protocol for getting the lifespan machine running is as follows</w:t>
+      <w:bookmarkEnd w:id="25"/>
+    </w:p>
+    <w:p>
+      <w:r>
+        <w:t xml:space="preserve">The image server interacts with scanners using the </w:t>
+      </w:r>
+      <w:proofErr w:type="spellStart"/>
+      <w:r>
+        <w:t>linux</w:t>
+      </w:r>
+      <w:proofErr w:type="spellEnd"/>
+      <w:r>
+        <w:t xml:space="preserve"> open source scanner driver framework SANE.  There is a bug in this code concerning Epson v700 scanners, so a patched version is distributed with the lifespan machine software.  SANE is extensively documented online, and handles all of the scanner-related hardware issues so that the lifespan machine doesn’t have to.  The basic protocol for getting the lifespan machine running is as follows</w:t>
       </w:r>
     </w:p>
     <w:p>
@@ -7525,7 +10030,15 @@
         </w:numPr>
       </w:pPr>
       <w:r>
-        <w:t xml:space="preserve">Confirm that the SANE system has detected your scanner, by inspecting the results of the command sane-find-scanner .  If your scanner is on this list, you’re in good shape! This usually just works right out of the box, but if </w:t>
+        <w:t>Confirm that the SANE system has detected your scanner, by inspecting the results of the command sane-find-</w:t>
+      </w:r>
+      <w:proofErr w:type="gramStart"/>
+      <w:r>
+        <w:t>scanner .</w:t>
+      </w:r>
+      <w:proofErr w:type="gramEnd"/>
+      <w:r>
+        <w:t xml:space="preserve">  If your scanner is on this list, you’re in good shape! This usually just works right out of the box, but if </w:t>
       </w:r>
       <w:r>
         <w:lastRenderedPageBreak/>
@@ -7535,7 +10048,15 @@
         <w:t xml:space="preserve">http://www.sane-project.org. </w:t>
       </w:r>
       <w:r>
-        <w:t xml:space="preserve"> Confirm that your scanner hardware is being detected by the command sane-find-scanner .  Note that gt-x900 and v700 photo refer to the same model.</w:t>
+        <w:t xml:space="preserve"> Confirm that your scanner hardware is being detected by the command sane-find-</w:t>
+      </w:r>
+      <w:proofErr w:type="gramStart"/>
+      <w:r>
+        <w:t>scanner .</w:t>
+      </w:r>
+      <w:proofErr w:type="gramEnd"/>
+      <w:r>
+        <w:t xml:space="preserve">  Note that gt-x900 and v700 photo refer to the same model.</w:t>
       </w:r>
     </w:p>
     <w:p>
@@ -7568,7 +10089,15 @@
         </w:numPr>
       </w:pPr>
       <w:r>
-        <w:t>Restart the image server, or request a “hotplug” discovery of scanners via the web</w:t>
+        <w:t>Restart the image server, or request a “</w:t>
+      </w:r>
+      <w:proofErr w:type="spellStart"/>
+      <w:r>
+        <w:t>hotplug</w:t>
+      </w:r>
+      <w:proofErr w:type="spellEnd"/>
+      <w:r>
+        <w:t>” discovery of scanners via the web</w:t>
       </w:r>
       <w:r>
         <w:t xml:space="preserve"> interface</w:t>
@@ -7584,11 +10113,11 @@
       <w:pPr>
         <w:pStyle w:val="Heading1"/>
       </w:pPr>
-      <w:bookmarkStart w:id="27" w:name="_Toc445207315"/>
+      <w:bookmarkStart w:id="26" w:name="_Toc445207315"/>
       <w:r>
         <w:t>Security</w:t>
       </w:r>
-      <w:bookmarkEnd w:id="27"/>
+      <w:bookmarkEnd w:id="26"/>
     </w:p>
     <w:p>
       <w:pPr>
@@ -7659,7 +10188,15 @@
     </w:p>
     <w:p>
       <w:r>
-        <w:t>It is possible to password protect the lifespan machine web interface.  This can be done using the facilities provided by the apache web server.  Specifically, password protection can be set up by placing an .htaccess file in the base directory of the lifespan machine web</w:t>
+        <w:t>It is possible to password protect the lifespan machine web interface.  This can be done using the facilities provided by the apache web server.  Specifically, password protection can be set up by placing an .</w:t>
+      </w:r>
+      <w:proofErr w:type="spellStart"/>
+      <w:r>
+        <w:t>htaccess</w:t>
+      </w:r>
+      <w:proofErr w:type="spellEnd"/>
+      <w:r>
+        <w:t xml:space="preserve"> file in the base directory of the lifespan machine web</w:t>
       </w:r>
       <w:r>
         <w:t xml:space="preserve"> interface</w:t>
@@ -7675,7 +10212,7 @@
       <w:pPr>
         <w:pStyle w:val="Heading2"/>
       </w:pPr>
-      <w:bookmarkStart w:id="28" w:name="_Toc445207316"/>
+      <w:bookmarkStart w:id="27" w:name="_Toc445207316"/>
       <w:r>
         <w:t xml:space="preserve">A note about </w:t>
       </w:r>
@@ -7685,7 +10222,7 @@
       <w:r>
         <w:t>nstitutional IT departments</w:t>
       </w:r>
-      <w:bookmarkEnd w:id="28"/>
+      <w:bookmarkEnd w:id="27"/>
     </w:p>
     <w:p>
       <w:r>
@@ -7958,7 +10495,15 @@
         <w:t xml:space="preserve">force </w:t>
       </w:r>
       <w:r>
-        <w:t>researches (usually Ph.D students or post docs</w:t>
+        <w:t xml:space="preserve">researches (usually </w:t>
+      </w:r>
+      <w:proofErr w:type="spellStart"/>
+      <w:r>
+        <w:t>Ph.D</w:t>
+      </w:r>
+      <w:proofErr w:type="spellEnd"/>
+      <w:r>
+        <w:t xml:space="preserve"> students or post docs</w:t>
       </w:r>
       <w:r>
         <w:t xml:space="preserve"> in the life sciences</w:t>
@@ -7995,7 +10540,7 @@
     </w:p>
     <w:p/>
     <w:p>
-      <w:bookmarkStart w:id="29" w:name="_Toc445207317"/>
+      <w:bookmarkStart w:id="28" w:name="_Toc445207317"/>
       <w:r>
         <w:rPr>
           <w:rStyle w:val="Heading1Char"/>
@@ -8014,13 +10559,15 @@
         </w:rPr>
         <w:t xml:space="preserve"> </w:t>
       </w:r>
+      <w:proofErr w:type="gramStart"/>
       <w:r>
         <w:rPr>
           <w:rStyle w:val="Heading1Char"/>
         </w:rPr>
         <w:t>Commands</w:t>
       </w:r>
-      <w:bookmarkEnd w:id="29"/>
+      <w:bookmarkEnd w:id="28"/>
+      <w:proofErr w:type="gramEnd"/>
       <w:r>
         <w:rPr>
           <w:rStyle w:val="Heading1Char"/>
@@ -8049,7 +10596,21 @@
         <w:rPr>
           <w:i/>
         </w:rPr>
-        <w:t>by Deborah McEwan and Annie Conery )</w:t>
+        <w:t xml:space="preserve">by Deborah McEwan and Annie </w:t>
+      </w:r>
+      <w:proofErr w:type="spellStart"/>
+      <w:r>
+        <w:rPr>
+          <w:i/>
+        </w:rPr>
+        <w:t>Conery</w:t>
+      </w:r>
+      <w:proofErr w:type="spellEnd"/>
+      <w:r>
+        <w:rPr>
+          <w:i/>
+        </w:rPr>
+        <w:t xml:space="preserve"> )</w:t>
       </w:r>
       <w:r>
         <w:rPr>
@@ -8063,49 +10624,112 @@
       </w:r>
     </w:p>
     <w:p>
-      <w:r>
-        <w:t>pwd, lists current directory</w:t>
-      </w:r>
-    </w:p>
-    <w:p>
-      <w:r>
-        <w:t>ls, lists files in folder</w:t>
-      </w:r>
-    </w:p>
-    <w:p>
-      <w:r>
-        <w:t>ls –all, see all files including hidden ones</w:t>
-      </w:r>
-    </w:p>
-    <w:p>
-      <w:r>
-        <w:t>mkdir, makes a directory</w:t>
-      </w:r>
-    </w:p>
-    <w:p>
-      <w:r>
-        <w:t>gedit or vi, document editing</w:t>
-      </w:r>
-    </w:p>
-    <w:p>
-      <w:r>
-        <w:t xml:space="preserve">su, log into root (need to type this when reboot the computer to get access to anything) will need to enter root password next </w:t>
-      </w:r>
-    </w:p>
-    <w:p>
-      <w:r>
-        <w:t>ifconfig, get the IP address etc</w:t>
-      </w:r>
-    </w:p>
-    <w:p>
-      <w:r>
-        <w:t>&lt;control&gt;c, force quit</w:t>
-      </w:r>
-    </w:p>
-    <w:p>
-      <w:r>
-        <w:t>Dot in a file names means it’s hidden from the standard ls command, for example .cifspass</w:t>
-      </w:r>
+      <w:proofErr w:type="spellStart"/>
+      <w:proofErr w:type="gramStart"/>
+      <w:r>
+        <w:t>pwd</w:t>
+      </w:r>
+      <w:proofErr w:type="spellEnd"/>
+      <w:proofErr w:type="gramEnd"/>
+      <w:r>
+        <w:t>, lists current directory</w:t>
+      </w:r>
+    </w:p>
+    <w:p>
+      <w:proofErr w:type="gramStart"/>
+      <w:r>
+        <w:t>ls</w:t>
+      </w:r>
+      <w:proofErr w:type="gramEnd"/>
+      <w:r>
+        <w:t>, lists files in folder</w:t>
+      </w:r>
+    </w:p>
+    <w:p>
+      <w:proofErr w:type="gramStart"/>
+      <w:r>
+        <w:t>ls</w:t>
+      </w:r>
+      <w:proofErr w:type="gramEnd"/>
+      <w:r>
+        <w:t xml:space="preserve"> –all, see all files including hidden ones</w:t>
+      </w:r>
+    </w:p>
+    <w:p>
+      <w:proofErr w:type="spellStart"/>
+      <w:proofErr w:type="gramStart"/>
+      <w:r>
+        <w:t>mkdir</w:t>
+      </w:r>
+      <w:proofErr w:type="spellEnd"/>
+      <w:proofErr w:type="gramEnd"/>
+      <w:r>
+        <w:t>, makes a directory</w:t>
+      </w:r>
+    </w:p>
+    <w:p>
+      <w:proofErr w:type="spellStart"/>
+      <w:proofErr w:type="gramStart"/>
+      <w:r>
+        <w:t>gedit</w:t>
+      </w:r>
+      <w:proofErr w:type="spellEnd"/>
+      <w:proofErr w:type="gramEnd"/>
+      <w:r>
+        <w:t xml:space="preserve"> or vi, document editing</w:t>
+      </w:r>
+    </w:p>
+    <w:p>
+      <w:proofErr w:type="spellStart"/>
+      <w:proofErr w:type="gramStart"/>
+      <w:r>
+        <w:t>su</w:t>
+      </w:r>
+      <w:proofErr w:type="spellEnd"/>
+      <w:proofErr w:type="gramEnd"/>
+      <w:r>
+        <w:t xml:space="preserve">, log into root (need to type this when reboot the computer to get access to anything) will need to enter root password next </w:t>
+      </w:r>
+    </w:p>
+    <w:p>
+      <w:proofErr w:type="spellStart"/>
+      <w:proofErr w:type="gramStart"/>
+      <w:r>
+        <w:t>ifconfig</w:t>
+      </w:r>
+      <w:proofErr w:type="spellEnd"/>
+      <w:proofErr w:type="gramEnd"/>
+      <w:r>
+        <w:t xml:space="preserve">, get the IP address </w:t>
+      </w:r>
+      <w:proofErr w:type="spellStart"/>
+      <w:r>
+        <w:t>etc</w:t>
+      </w:r>
+      <w:proofErr w:type="spellEnd"/>
+    </w:p>
+    <w:p>
+      <w:r>
+        <w:t>&lt;</w:t>
+      </w:r>
+      <w:proofErr w:type="gramStart"/>
+      <w:r>
+        <w:t>control&gt;</w:t>
+      </w:r>
+      <w:proofErr w:type="gramEnd"/>
+      <w:r>
+        <w:t>c, force quit</w:t>
+      </w:r>
+    </w:p>
+    <w:p>
+      <w:r>
+        <w:t>Dot in a file names means it’s hidden from the standard ls command, for example .</w:t>
+      </w:r>
+      <w:proofErr w:type="spellStart"/>
+      <w:r>
+        <w:t>cifspass</w:t>
+      </w:r>
+      <w:proofErr w:type="spellEnd"/>
     </w:p>
     <w:p>
       <w:r>
@@ -8116,23 +10740,35 @@
       <w:pPr>
         <w:pStyle w:val="Heading1"/>
       </w:pPr>
-      <w:bookmarkStart w:id="30" w:name="_Toc445207318"/>
+      <w:bookmarkStart w:id="29" w:name="_Toc445207318"/>
       <w:r>
         <w:lastRenderedPageBreak/>
-        <w:t>Upgrading to the latest version of the image sever</w:t>
-      </w:r>
-      <w:bookmarkEnd w:id="30"/>
-    </w:p>
-    <w:p>
-      <w:pPr>
+        <w:t>Upgrading the image server</w:t>
+      </w:r>
+      <w:r>
+        <w:t xml:space="preserve"> </w:t>
+      </w:r>
+    </w:p>
+    <w:p>
+      <w:pPr>
+        <w:rPr>
+          <w:rFonts w:eastAsiaTheme="majorEastAsia" w:cstheme="majorBidi"/>
+          <w:bCs/>
+          <w:color w:val="000000" w:themeColor="text1"/>
+          <w:sz w:val="24"/>
+          <w:szCs w:val="26"/>
+        </w:rPr>
+      </w:pPr>
+      <w:bookmarkStart w:id="30" w:name="_Toc445207319"/>
+      <w:r>
         <w:rPr>
           <w:rStyle w:val="Heading2Char"/>
           <w:rFonts w:asciiTheme="minorHAnsi" w:hAnsiTheme="minorHAnsi"/>
           <w:b w:val="0"/>
           <w:sz w:val="24"/>
         </w:rPr>
-      </w:pPr>
-      <w:bookmarkStart w:id="31" w:name="_Toc445207319"/>
+        <w:t>Upgrades can be made</w:t>
+      </w:r>
       <w:r>
         <w:rPr>
           <w:rStyle w:val="Heading2Char"/>
@@ -8140,8 +10776,9 @@
           <w:b w:val="0"/>
           <w:sz w:val="24"/>
         </w:rPr>
-        <w:t>Upgrades can be made</w:t>
-      </w:r>
+        <w:t xml:space="preserve"> to the </w:t>
+      </w:r>
+      <w:proofErr w:type="spellStart"/>
       <w:r>
         <w:rPr>
           <w:rStyle w:val="Heading2Char"/>
@@ -8149,8 +10786,9 @@
           <w:b w:val="0"/>
           <w:sz w:val="24"/>
         </w:rPr>
-        <w:t xml:space="preserve"> to the linux image capture server and windows worm browser and image server binaries independently.  The upda</w:t>
-      </w:r>
+        <w:t>linux</w:t>
+      </w:r>
+      <w:proofErr w:type="spellEnd"/>
       <w:r>
         <w:rPr>
           <w:rStyle w:val="Heading2Char"/>
@@ -8158,12 +10796,566 @@
           <w:b w:val="0"/>
           <w:sz w:val="24"/>
         </w:rPr>
-        <w:t>tes do not depend on each other, and can be performed in any order.</w:t>
-      </w:r>
+        <w:t xml:space="preserve"> image capture server and windows worm browser and image server binaries independently.  The updates do not depend on each other, and can be performed in any order</w:t>
+      </w:r>
+      <w:bookmarkEnd w:id="30"/>
+      <w:r>
+        <w:rPr>
+          <w:rStyle w:val="Heading2Char"/>
+          <w:rFonts w:asciiTheme="minorHAnsi" w:hAnsiTheme="minorHAnsi"/>
+          <w:b w:val="0"/>
+          <w:sz w:val="24"/>
+        </w:rPr>
+        <w:t>.</w:t>
+      </w:r>
+    </w:p>
+    <w:p>
+      <w:pPr>
+        <w:pStyle w:val="Heading1"/>
+      </w:pPr>
+      <w:r>
+        <w:t>Upgrading from 1.8 to 1.9</w:t>
+      </w:r>
+    </w:p>
+    <w:p>
+      <w:pPr>
+        <w:rPr>
+          <w:i/>
+        </w:rPr>
+      </w:pPr>
+      <w:r>
+        <w:rPr>
+          <w:rStyle w:val="Heading2Char"/>
+        </w:rPr>
+        <w:t xml:space="preserve">On the </w:t>
+      </w:r>
+      <w:proofErr w:type="spellStart"/>
+      <w:r>
+        <w:rPr>
+          <w:rStyle w:val="Heading2Char"/>
+        </w:rPr>
+        <w:t>linux</w:t>
+      </w:r>
+      <w:proofErr w:type="spellEnd"/>
+      <w:r>
+        <w:rPr>
+          <w:rStyle w:val="Heading2Char"/>
+        </w:rPr>
+        <w:t xml:space="preserve"> image capture server</w:t>
+      </w:r>
+      <w:r>
+        <w:rPr>
+          <w:rStyle w:val="Heading2Char"/>
+        </w:rPr>
+        <w:br/>
+      </w:r>
+      <w:r>
+        <w:rPr>
+          <w:i/>
+        </w:rPr>
+        <w:br/>
+      </w:r>
+      <w:proofErr w:type="gramStart"/>
+      <w:r>
+        <w:rPr>
+          <w:i/>
+        </w:rPr>
+        <w:t>Important</w:t>
+      </w:r>
+      <w:proofErr w:type="gramEnd"/>
+      <w:r>
+        <w:rPr>
+          <w:i/>
+        </w:rPr>
+        <w:t>: This upgrade should not be performed while any experiments are running</w:t>
+      </w:r>
+      <w:r>
+        <w:rPr>
+          <w:i/>
+        </w:rPr>
+        <w:t>.  The upgrade of the SANE drivers requires a change to image capture parameters that is difficult to alter in schedules that are already running.</w:t>
+      </w:r>
+    </w:p>
+    <w:p/>
+    <w:p>
+      <w:pPr>
+        <w:pStyle w:val="Heading1"/>
+      </w:pPr>
+      <w:r>
+        <w:t xml:space="preserve">Upgrading </w:t>
+      </w:r>
+      <w:bookmarkEnd w:id="29"/>
+      <w:r>
+        <w:t>from 1.7 to 1.8</w:t>
+      </w:r>
+    </w:p>
+    <w:p>
+      <w:pPr>
+        <w:pStyle w:val="ListParagraph"/>
+        <w:numPr>
+          <w:ilvl w:val="0"/>
+          <w:numId w:val="28"/>
+        </w:numPr>
+      </w:pPr>
+      <w:r>
+        <w:t>U</w:t>
+      </w:r>
+      <w:r>
+        <w:t xml:space="preserve">pdate to the latest version of scientific </w:t>
+      </w:r>
+      <w:proofErr w:type="spellStart"/>
+      <w:r>
+        <w:t>linux</w:t>
+      </w:r>
+      <w:proofErr w:type="spellEnd"/>
+      <w:r>
+        <w:t xml:space="preserve"> 6</w:t>
+      </w:r>
+      <w:r>
+        <w:t xml:space="preserve"> (currently 6.8)</w:t>
+      </w:r>
+    </w:p>
+    <w:p>
+      <w:pPr>
+        <w:pStyle w:val="ListParagraph"/>
+        <w:numPr>
+          <w:ilvl w:val="1"/>
+          <w:numId w:val="28"/>
+        </w:numPr>
+      </w:pPr>
+      <w:r>
+        <w:t>yum update</w:t>
+      </w:r>
+    </w:p>
+    <w:p>
+      <w:pPr>
+        <w:pStyle w:val="ListParagraph"/>
+        <w:numPr>
+          <w:ilvl w:val="1"/>
+          <w:numId w:val="28"/>
+        </w:numPr>
+      </w:pPr>
+      <w:r>
+        <w:t xml:space="preserve">yum install yum-conf-sl6x </w:t>
+      </w:r>
+    </w:p>
+    <w:p>
+      <w:pPr>
+        <w:pStyle w:val="ListParagraph"/>
+        <w:numPr>
+          <w:ilvl w:val="1"/>
+          <w:numId w:val="28"/>
+        </w:numPr>
+      </w:pPr>
+      <w:r>
+        <w:t>yum update</w:t>
+      </w:r>
+      <w:r>
+        <w:tab/>
+      </w:r>
+    </w:p>
+    <w:p>
+      <w:pPr>
+        <w:pStyle w:val="ListParagraph"/>
+        <w:numPr>
+          <w:ilvl w:val="1"/>
+          <w:numId w:val="28"/>
+        </w:numPr>
+      </w:pPr>
+      <w:r>
+        <w:t>(again)</w:t>
+      </w:r>
+    </w:p>
+    <w:p>
+      <w:pPr>
+        <w:pStyle w:val="ListParagraph"/>
+        <w:numPr>
+          <w:ilvl w:val="1"/>
+          <w:numId w:val="28"/>
+        </w:numPr>
+      </w:pPr>
+      <w:r>
+        <w:t>yum update</w:t>
+      </w:r>
+    </w:p>
+    <w:p>
+      <w:pPr>
+        <w:pStyle w:val="ListParagraph"/>
+        <w:numPr>
+          <w:ilvl w:val="1"/>
+          <w:numId w:val="28"/>
+        </w:numPr>
+      </w:pPr>
+      <w:r>
+        <w:t>(will require a restart)</w:t>
+      </w:r>
+    </w:p>
+    <w:p>
+      <w:pPr>
+        <w:pStyle w:val="ListParagraph"/>
+        <w:numPr>
+          <w:ilvl w:val="0"/>
+          <w:numId w:val="28"/>
+        </w:numPr>
+      </w:pPr>
+      <w:r>
+        <w:t xml:space="preserve">Install </w:t>
+      </w:r>
+      <w:proofErr w:type="spellStart"/>
+      <w:r>
+        <w:t>openjpeg</w:t>
+      </w:r>
+      <w:proofErr w:type="spellEnd"/>
+      <w:r>
+        <w:t xml:space="preserve"> version 2.1</w:t>
+      </w:r>
+    </w:p>
+    <w:p>
+      <w:pPr>
+        <w:pStyle w:val="ListParagraph"/>
+        <w:numPr>
+          <w:ilvl w:val="1"/>
+          <w:numId w:val="28"/>
+        </w:numPr>
+      </w:pPr>
+      <w:r>
+        <w:t xml:space="preserve">cd </w:t>
+      </w:r>
+      <w:proofErr w:type="spellStart"/>
+      <w:r>
+        <w:t>external_compile_libraries</w:t>
+      </w:r>
+      <w:proofErr w:type="spellEnd"/>
+    </w:p>
+    <w:p>
+      <w:pPr>
+        <w:pStyle w:val="ListParagraph"/>
+        <w:numPr>
+          <w:ilvl w:val="1"/>
+          <w:numId w:val="28"/>
+        </w:numPr>
+      </w:pPr>
+      <w:r>
+        <w:t>cd openjpeg-build-2.1.1/</w:t>
+      </w:r>
+    </w:p>
+    <w:p>
+      <w:pPr>
+        <w:pStyle w:val="ListParagraph"/>
+        <w:numPr>
+          <w:ilvl w:val="1"/>
+          <w:numId w:val="28"/>
+        </w:numPr>
+      </w:pPr>
+      <w:proofErr w:type="spellStart"/>
+      <w:r>
+        <w:t>mkdir</w:t>
+      </w:r>
+      <w:proofErr w:type="spellEnd"/>
+      <w:r>
+        <w:t xml:space="preserve"> build</w:t>
+      </w:r>
+    </w:p>
+    <w:p>
+      <w:pPr>
+        <w:pStyle w:val="ListParagraph"/>
+        <w:numPr>
+          <w:ilvl w:val="1"/>
+          <w:numId w:val="28"/>
+        </w:numPr>
+      </w:pPr>
+      <w:proofErr w:type="spellStart"/>
+      <w:proofErr w:type="gramStart"/>
+      <w:r>
+        <w:t>cmake</w:t>
+      </w:r>
+      <w:proofErr w:type="spellEnd"/>
+      <w:r>
+        <w:t xml:space="preserve"> ..</w:t>
+      </w:r>
+      <w:proofErr w:type="gramEnd"/>
+      <w:r>
+        <w:t>/</w:t>
+      </w:r>
+    </w:p>
+    <w:p>
+      <w:pPr>
+        <w:pStyle w:val="ListParagraph"/>
+        <w:numPr>
+          <w:ilvl w:val="1"/>
+          <w:numId w:val="28"/>
+        </w:numPr>
+      </w:pPr>
+      <w:r>
+        <w:t>make install</w:t>
+      </w:r>
+    </w:p>
+    <w:p>
+      <w:pPr>
+        <w:pStyle w:val="ListParagraph"/>
+        <w:numPr>
+          <w:ilvl w:val="0"/>
+          <w:numId w:val="28"/>
+        </w:numPr>
+      </w:pPr>
+      <w:r>
+        <w:t>I</w:t>
+      </w:r>
+      <w:r>
+        <w:t xml:space="preserve">nstall ITK (this will </w:t>
+      </w:r>
+      <w:r>
+        <w:t>likely take</w:t>
+      </w:r>
+      <w:r>
+        <w:t xml:space="preserve"> a long time</w:t>
+      </w:r>
+      <w:r>
+        <w:t xml:space="preserve"> &gt; 1h</w:t>
+      </w:r>
+      <w:r>
+        <w:t>)</w:t>
+      </w:r>
+    </w:p>
+    <w:p>
+      <w:pPr>
+        <w:pStyle w:val="ListParagraph"/>
+        <w:numPr>
+          <w:ilvl w:val="1"/>
+          <w:numId w:val="28"/>
+        </w:numPr>
+      </w:pPr>
+      <w:r>
+        <w:t xml:space="preserve">Go to a directory outside the lifespan </w:t>
+      </w:r>
+      <w:proofErr w:type="spellStart"/>
+      <w:r>
+        <w:t>git</w:t>
+      </w:r>
+      <w:proofErr w:type="spellEnd"/>
+      <w:r>
+        <w:t xml:space="preserve"> repository (e.g. not a subdirectory of lifespan\ )</w:t>
+      </w:r>
+    </w:p>
+    <w:p>
+      <w:pPr>
+        <w:pStyle w:val="ListParagraph"/>
+        <w:numPr>
+          <w:ilvl w:val="1"/>
+          <w:numId w:val="28"/>
+        </w:numPr>
+      </w:pPr>
+      <w:proofErr w:type="spellStart"/>
+      <w:r>
+        <w:t>git</w:t>
+      </w:r>
+      <w:proofErr w:type="spellEnd"/>
+      <w:r>
+        <w:t xml:space="preserve"> clone git://itk.org/ITK.git</w:t>
+      </w:r>
+    </w:p>
+    <w:p>
+      <w:pPr>
+        <w:pStyle w:val="ListParagraph"/>
+        <w:numPr>
+          <w:ilvl w:val="1"/>
+          <w:numId w:val="28"/>
+        </w:numPr>
+      </w:pPr>
+      <w:r>
+        <w:t>cd ITK</w:t>
+      </w:r>
+    </w:p>
+    <w:p>
+      <w:pPr>
+        <w:pStyle w:val="ListParagraph"/>
+        <w:numPr>
+          <w:ilvl w:val="1"/>
+          <w:numId w:val="28"/>
+        </w:numPr>
+      </w:pPr>
+      <w:proofErr w:type="spellStart"/>
+      <w:r>
+        <w:t>mkdir</w:t>
+      </w:r>
+      <w:proofErr w:type="spellEnd"/>
+      <w:r>
+        <w:t xml:space="preserve"> build</w:t>
+      </w:r>
+    </w:p>
+    <w:p>
+      <w:pPr>
+        <w:pStyle w:val="ListParagraph"/>
+        <w:numPr>
+          <w:ilvl w:val="1"/>
+          <w:numId w:val="28"/>
+        </w:numPr>
+      </w:pPr>
+      <w:r>
+        <w:t>cd build</w:t>
+      </w:r>
+    </w:p>
+    <w:p>
+      <w:pPr>
+        <w:pStyle w:val="ListParagraph"/>
+        <w:numPr>
+          <w:ilvl w:val="1"/>
+          <w:numId w:val="28"/>
+        </w:numPr>
+      </w:pPr>
+      <w:proofErr w:type="spellStart"/>
+      <w:proofErr w:type="gramStart"/>
+      <w:r>
+        <w:t>cmake</w:t>
+      </w:r>
+      <w:proofErr w:type="spellEnd"/>
+      <w:r>
+        <w:t xml:space="preserve"> ..</w:t>
+      </w:r>
+      <w:proofErr w:type="gramEnd"/>
+      <w:r>
+        <w:t>/</w:t>
+      </w:r>
+      <w:bookmarkStart w:id="31" w:name="_GoBack"/>
       <w:bookmarkEnd w:id="31"/>
     </w:p>
     <w:p>
       <w:pPr>
+        <w:pStyle w:val="ListParagraph"/>
+        <w:numPr>
+          <w:ilvl w:val="0"/>
+          <w:numId w:val="28"/>
+        </w:numPr>
+      </w:pPr>
+      <w:r>
+        <w:t>C</w:t>
+      </w:r>
+      <w:r>
+        <w:t xml:space="preserve">ompile </w:t>
+      </w:r>
+      <w:proofErr w:type="spellStart"/>
+      <w:r>
+        <w:t>xvid</w:t>
+      </w:r>
+      <w:proofErr w:type="spellEnd"/>
+      <w:r>
+        <w:t xml:space="preserve"> version</w:t>
+      </w:r>
+      <w:r>
+        <w:t xml:space="preserve"> 1.3.3</w:t>
+      </w:r>
+    </w:p>
+    <w:p>
+      <w:pPr>
+        <w:pStyle w:val="ListParagraph"/>
+        <w:numPr>
+          <w:ilvl w:val="1"/>
+          <w:numId w:val="28"/>
+        </w:numPr>
+      </w:pPr>
+      <w:r>
+        <w:t>c</w:t>
+      </w:r>
+      <w:r>
+        <w:t>d xvidcore-1.3.4/build/generic</w:t>
+      </w:r>
+    </w:p>
+    <w:p>
+      <w:pPr>
+        <w:pStyle w:val="ListParagraph"/>
+        <w:numPr>
+          <w:ilvl w:val="1"/>
+          <w:numId w:val="28"/>
+        </w:numPr>
+      </w:pPr>
+      <w:proofErr w:type="spellStart"/>
+      <w:r>
+        <w:t>s</w:t>
+      </w:r>
+      <w:r>
+        <w:t>h</w:t>
+      </w:r>
+      <w:proofErr w:type="spellEnd"/>
+      <w:r>
+        <w:t xml:space="preserve"> bootstrap.sh</w:t>
+      </w:r>
+    </w:p>
+    <w:p>
+      <w:pPr>
+        <w:pStyle w:val="ListParagraph"/>
+        <w:numPr>
+          <w:ilvl w:val="1"/>
+          <w:numId w:val="28"/>
+        </w:numPr>
+      </w:pPr>
+      <w:proofErr w:type="spellStart"/>
+      <w:proofErr w:type="gramStart"/>
+      <w:r>
+        <w:t>c</w:t>
+      </w:r>
+      <w:r>
+        <w:t>hmod</w:t>
+      </w:r>
+      <w:proofErr w:type="spellEnd"/>
+      <w:proofErr w:type="gramEnd"/>
+      <w:r>
+        <w:t xml:space="preserve"> 755 ./configure./</w:t>
+      </w:r>
+    </w:p>
+    <w:p>
+      <w:pPr>
+        <w:pStyle w:val="ListParagraph"/>
+        <w:numPr>
+          <w:ilvl w:val="1"/>
+          <w:numId w:val="28"/>
+        </w:numPr>
+      </w:pPr>
+      <w:r>
+        <w:t>./configure</w:t>
+      </w:r>
+    </w:p>
+    <w:p>
+      <w:pPr>
+        <w:pStyle w:val="ListParagraph"/>
+        <w:numPr>
+          <w:ilvl w:val="1"/>
+          <w:numId w:val="28"/>
+        </w:numPr>
+      </w:pPr>
+      <w:proofErr w:type="spellStart"/>
+      <w:proofErr w:type="gramStart"/>
+      <w:r>
+        <w:t>rm</w:t>
+      </w:r>
+      <w:proofErr w:type="spellEnd"/>
+      <w:proofErr w:type="gramEnd"/>
+      <w:r>
+        <w:t xml:space="preserve"> /</w:t>
+      </w:r>
+      <w:proofErr w:type="spellStart"/>
+      <w:r>
+        <w:t>usr</w:t>
+      </w:r>
+      <w:proofErr w:type="spellEnd"/>
+      <w:r>
+        <w:t>/local/lib/libxvidcore.*</w:t>
+      </w:r>
+    </w:p>
+    <w:p>
+      <w:pPr>
+        <w:pStyle w:val="ListParagraph"/>
+        <w:numPr>
+          <w:ilvl w:val="1"/>
+          <w:numId w:val="28"/>
+        </w:numPr>
+      </w:pPr>
+      <w:r>
+        <w:t>make install</w:t>
+      </w:r>
+    </w:p>
+    <w:p/>
+    <w:p>
+      <w:pPr>
         <w:rPr>
           <w:i/>
         </w:rPr>
@@ -8173,7 +11365,21 @@
         <w:rPr>
           <w:rStyle w:val="Heading2Char"/>
         </w:rPr>
-        <w:t>On the linux image capture server</w:t>
+        <w:t xml:space="preserve">On the </w:t>
+      </w:r>
+      <w:proofErr w:type="spellStart"/>
+      <w:r>
+        <w:rPr>
+          <w:rStyle w:val="Heading2Char"/>
+        </w:rPr>
+        <w:t>linux</w:t>
+      </w:r>
+      <w:proofErr w:type="spellEnd"/>
+      <w:r>
+        <w:rPr>
+          <w:rStyle w:val="Heading2Char"/>
+        </w:rPr>
+        <w:t xml:space="preserve"> image capture server</w:t>
       </w:r>
       <w:bookmarkEnd w:id="32"/>
       <w:r>
@@ -8187,8 +11393,15 @@
           <w:i/>
         </w:rPr>
         <w:br/>
+      </w:r>
+      <w:proofErr w:type="gramStart"/>
+      <w:r>
+        <w:rPr>
+          <w:i/>
+        </w:rPr>
         <w:t>Important</w:t>
       </w:r>
+      <w:proofErr w:type="gramEnd"/>
       <w:r>
         <w:rPr>
           <w:i/>
@@ -8235,7 +11448,15 @@
         <w:t xml:space="preserve"> source directory, </w:t>
       </w:r>
       <w:r>
-        <w:t>usually located in lifespan/external_compile_libraries/sane-backends-1.0.22</w:t>
+        <w:t>usually located in lifespan/</w:t>
+      </w:r>
+      <w:proofErr w:type="spellStart"/>
+      <w:r>
+        <w:t>external_compile_libraries</w:t>
+      </w:r>
+      <w:proofErr w:type="spellEnd"/>
+      <w:r>
+        <w:t>/sane-backends-1.0.22</w:t>
       </w:r>
     </w:p>
     <w:p>
@@ -8262,7 +11483,15 @@
         </w:numPr>
       </w:pPr>
       <w:r>
-        <w:t xml:space="preserve">Uninstall any older version of libdmtx </w:t>
+        <w:t xml:space="preserve">Uninstall any older version of </w:t>
+      </w:r>
+      <w:proofErr w:type="spellStart"/>
+      <w:r>
+        <w:t>libdmtx</w:t>
+      </w:r>
+      <w:proofErr w:type="spellEnd"/>
+      <w:r>
+        <w:t xml:space="preserve"> </w:t>
       </w:r>
     </w:p>
     <w:p>
@@ -8274,7 +11503,23 @@
         </w:numPr>
       </w:pPr>
       <w:r>
-        <w:t>Enter the old libdmtx source directory, usually located in /lifespan/external_compile_libraries/libdmtx-0.5.2.</w:t>
+        <w:t xml:space="preserve">Enter the old </w:t>
+      </w:r>
+      <w:proofErr w:type="spellStart"/>
+      <w:r>
+        <w:t>libdmtx</w:t>
+      </w:r>
+      <w:proofErr w:type="spellEnd"/>
+      <w:r>
+        <w:t xml:space="preserve"> source directory, usually located in /lifespan/</w:t>
+      </w:r>
+      <w:proofErr w:type="spellStart"/>
+      <w:r>
+        <w:t>external_compile_libraries</w:t>
+      </w:r>
+      <w:proofErr w:type="spellEnd"/>
+      <w:r>
+        <w:t>/libdmtx-0.5.2.</w:t>
       </w:r>
     </w:p>
     <w:p>
@@ -8298,7 +11543,15 @@
         </w:numPr>
       </w:pPr>
       <w:r>
-        <w:t>Obtain the latest version of the source code from the github repository</w:t>
+        <w:t xml:space="preserve">Obtain the latest version of the source code from the </w:t>
+      </w:r>
+      <w:proofErr w:type="spellStart"/>
+      <w:r>
+        <w:t>github</w:t>
+      </w:r>
+      <w:proofErr w:type="spellEnd"/>
+      <w:r>
+        <w:t xml:space="preserve"> repository</w:t>
       </w:r>
     </w:p>
     <w:p>
@@ -8310,7 +11563,15 @@
         </w:numPr>
       </w:pPr>
       <w:r>
-        <w:t>Unzip external libraries and external_compile_libraries archives:</w:t>
+        <w:t xml:space="preserve">Unzip external libraries and </w:t>
+      </w:r>
+      <w:proofErr w:type="spellStart"/>
+      <w:r>
+        <w:t>external_compile_libraries</w:t>
+      </w:r>
+      <w:proofErr w:type="spellEnd"/>
+      <w:r>
+        <w:t xml:space="preserve"> archives:</w:t>
       </w:r>
     </w:p>
     <w:p>
@@ -8337,7 +11598,15 @@
         <w:t xml:space="preserve">Run the command </w:t>
       </w:r>
       <w:r>
-        <w:t>tar -xvjf external_compile_libraries.tar.bz2</w:t>
+        <w:t>tar -</w:t>
+      </w:r>
+      <w:proofErr w:type="spellStart"/>
+      <w:r>
+        <w:t>xvjf</w:t>
+      </w:r>
+      <w:proofErr w:type="spellEnd"/>
+      <w:r>
+        <w:t xml:space="preserve"> external_compile_libraries.tar.bz2</w:t>
       </w:r>
     </w:p>
     <w:p>
@@ -8370,7 +11639,15 @@
         <w:t xml:space="preserve"> directory, usually located in </w:t>
       </w:r>
       <w:r>
-        <w:t>lifespan/external_compile_libraries/sane-backends-1.0.24</w:t>
+        <w:t>lifespan/</w:t>
+      </w:r>
+      <w:proofErr w:type="spellStart"/>
+      <w:r>
+        <w:t>external_compile_libraries</w:t>
+      </w:r>
+      <w:proofErr w:type="spellEnd"/>
+      <w:r>
+        <w:t>/sane-backends-1.0.24</w:t>
       </w:r>
     </w:p>
     <w:p>
@@ -8413,7 +11690,15 @@
         <w:t>you plan to run to use</w:t>
       </w:r>
       <w:r>
-        <w:t xml:space="preserve"> the new  TPU8x10 scan option.  New capture schedules should read </w:t>
+        <w:t xml:space="preserve"> the </w:t>
+      </w:r>
+      <w:proofErr w:type="gramStart"/>
+      <w:r>
+        <w:t>new  TPU8x10</w:t>
+      </w:r>
+      <w:proofErr w:type="gramEnd"/>
+      <w:r>
+        <w:t xml:space="preserve"> scan option.  New capture schedules should read </w:t>
       </w:r>
       <w:r>
         <w:br/>
@@ -8424,23 +11709,25 @@
           <w:sz w:val="18"/>
           <w:szCs w:val="18"/>
         </w:rPr>
-        <w:t>&lt;default_capture_configuration_parameters&gt;--mode=Gray --format=tiff --source="TPU8X10</w:t>
-      </w:r>
+        <w:t>&lt;</w:t>
+      </w:r>
+      <w:proofErr w:type="spellStart"/>
       <w:r>
         <w:rPr>
           <w:rFonts w:asciiTheme="majorHAnsi" w:hAnsiTheme="majorHAnsi" w:cs="Courier New"/>
           <w:sz w:val="18"/>
           <w:szCs w:val="18"/>
         </w:rPr>
-        <w:t>" --</w:t>
-      </w:r>
+        <w:t>default_capture_configuration_parameters</w:t>
+      </w:r>
+      <w:proofErr w:type="spellEnd"/>
       <w:r>
         <w:rPr>
           <w:rFonts w:asciiTheme="majorHAnsi" w:hAnsiTheme="majorHAnsi" w:cs="Courier New"/>
           <w:sz w:val="18"/>
           <w:szCs w:val="18"/>
         </w:rPr>
-        <w:t>depth=16</w:t>
+        <w:t>&gt;--mode=Gray --format=tiff --source="TPU8X10</w:t>
       </w:r>
       <w:r>
         <w:rPr>
@@ -8448,7 +11735,7 @@
           <w:sz w:val="18"/>
           <w:szCs w:val="18"/>
         </w:rPr>
-        <w:t xml:space="preserve"> </w:t>
+        <w:t>" --</w:t>
       </w:r>
       <w:r>
         <w:rPr>
@@ -8456,7 +11743,41 @@
           <w:sz w:val="18"/>
           <w:szCs w:val="18"/>
         </w:rPr>
-        <w:t>&lt;/default_capture_configuration_parameters&gt;</w:t>
+        <w:t>depth=16</w:t>
+      </w:r>
+      <w:r>
+        <w:rPr>
+          <w:rFonts w:asciiTheme="majorHAnsi" w:hAnsiTheme="majorHAnsi" w:cs="Courier New"/>
+          <w:sz w:val="18"/>
+          <w:szCs w:val="18"/>
+        </w:rPr>
+        <w:t xml:space="preserve"> </w:t>
+      </w:r>
+      <w:r>
+        <w:rPr>
+          <w:rFonts w:asciiTheme="majorHAnsi" w:hAnsiTheme="majorHAnsi" w:cs="Courier New"/>
+          <w:sz w:val="18"/>
+          <w:szCs w:val="18"/>
+        </w:rPr>
+        <w:t>&lt;/</w:t>
+      </w:r>
+      <w:proofErr w:type="spellStart"/>
+      <w:r>
+        <w:rPr>
+          <w:rFonts w:asciiTheme="majorHAnsi" w:hAnsiTheme="majorHAnsi" w:cs="Courier New"/>
+          <w:sz w:val="18"/>
+          <w:szCs w:val="18"/>
+        </w:rPr>
+        <w:t>default_capture_configuration_parameters</w:t>
+      </w:r>
+      <w:proofErr w:type="spellEnd"/>
+      <w:r>
+        <w:rPr>
+          <w:rFonts w:asciiTheme="majorHAnsi" w:hAnsiTheme="majorHAnsi" w:cs="Courier New"/>
+          <w:sz w:val="18"/>
+          <w:szCs w:val="18"/>
+        </w:rPr>
+        <w:t>&gt;</w:t>
       </w:r>
     </w:p>
     <w:p>
@@ -8468,8 +11789,13 @@
         </w:numPr>
       </w:pPr>
       <w:r>
-        <w:t>Install new version of libdmtx</w:t>
-      </w:r>
+        <w:t xml:space="preserve">Install new version of </w:t>
+      </w:r>
+      <w:proofErr w:type="spellStart"/>
+      <w:r>
+        <w:t>libdmtx</w:t>
+      </w:r>
+      <w:proofErr w:type="spellEnd"/>
     </w:p>
     <w:p>
       <w:pPr>
@@ -8480,13 +11806,29 @@
         </w:numPr>
       </w:pPr>
       <w:r>
-        <w:t>Enter the new libdmtx source</w:t>
+        <w:t xml:space="preserve">Enter the new </w:t>
+      </w:r>
+      <w:proofErr w:type="spellStart"/>
+      <w:r>
+        <w:t>libdmtx</w:t>
+      </w:r>
+      <w:proofErr w:type="spellEnd"/>
+      <w:r>
+        <w:t xml:space="preserve"> source</w:t>
       </w:r>
       <w:r>
         <w:t xml:space="preserve"> directory, usually located in </w:t>
       </w:r>
       <w:r>
-        <w:t>lifespan/external_compile_libraries/libdmtx-0.7.4</w:t>
+        <w:t>lifespan/</w:t>
+      </w:r>
+      <w:proofErr w:type="spellStart"/>
+      <w:r>
+        <w:t>external_compile_libraries</w:t>
+      </w:r>
+      <w:proofErr w:type="spellEnd"/>
+      <w:r>
+        <w:t>/libdmtx-0.7.4</w:t>
       </w:r>
     </w:p>
     <w:p>
@@ -8502,7 +11844,14 @@
       </w:r>
       <w:r>
         <w:br/>
-        <w:t xml:space="preserve">sh autogen.sh </w:t>
+      </w:r>
+      <w:proofErr w:type="spellStart"/>
+      <w:r>
+        <w:t>sh</w:t>
+      </w:r>
+      <w:proofErr w:type="spellEnd"/>
+      <w:r>
+        <w:t xml:space="preserve"> autogen.sh </w:t>
       </w:r>
       <w:r>
         <w:br/>
@@ -8544,14 +11893,46 @@
         </w:numPr>
       </w:pPr>
       <w:r>
-        <w:t>Open the file /var/www/html/image_server_web/ns_image_server_website.ini</w:t>
+        <w:t>Open the file /</w:t>
+      </w:r>
+      <w:proofErr w:type="spellStart"/>
+      <w:r>
+        <w:t>var</w:t>
+      </w:r>
+      <w:proofErr w:type="spellEnd"/>
+      <w:r>
+        <w:t>/www/html/</w:t>
+      </w:r>
+      <w:proofErr w:type="spellStart"/>
+      <w:r>
+        <w:t>image_server_web</w:t>
+      </w:r>
+      <w:proofErr w:type="spellEnd"/>
+      <w:r>
+        <w:t>/ns_image_server_website.ini</w:t>
       </w:r>
       <w:r>
         <w:t xml:space="preserve"> and add the line</w:t>
       </w:r>
       <w:r>
         <w:br/>
-        <w:t>$default_database = “image_server”;</w:t>
+        <w:t>$</w:t>
+      </w:r>
+      <w:proofErr w:type="spellStart"/>
+      <w:r>
+        <w:t>default_database</w:t>
+      </w:r>
+      <w:proofErr w:type="spellEnd"/>
+      <w:r>
+        <w:t xml:space="preserve"> = “</w:t>
+      </w:r>
+      <w:proofErr w:type="spellStart"/>
+      <w:r>
+        <w:t>image_server</w:t>
+      </w:r>
+      <w:proofErr w:type="spellEnd"/>
+      <w:r>
+        <w:t>”;</w:t>
       </w:r>
     </w:p>
     <w:p>
@@ -8588,8 +11969,29 @@
         </w:numPr>
       </w:pPr>
       <w:r>
-        <w:t>Obtain the latest ns_image_server and ns_worm_browser binaries from github</w:t>
-      </w:r>
+        <w:t xml:space="preserve">Obtain the latest </w:t>
+      </w:r>
+      <w:proofErr w:type="spellStart"/>
+      <w:r>
+        <w:t>ns_image_server</w:t>
+      </w:r>
+      <w:proofErr w:type="spellEnd"/>
+      <w:r>
+        <w:t xml:space="preserve"> and </w:t>
+      </w:r>
+      <w:proofErr w:type="spellStart"/>
+      <w:r>
+        <w:t>ns_worm_browser</w:t>
+      </w:r>
+      <w:proofErr w:type="spellEnd"/>
+      <w:r>
+        <w:t xml:space="preserve"> binaries from </w:t>
+      </w:r>
+      <w:proofErr w:type="spellStart"/>
+      <w:r>
+        <w:t>github</w:t>
+      </w:r>
+      <w:proofErr w:type="spellEnd"/>
     </w:p>
     <w:p>
       <w:pPr>
@@ -8600,7 +12002,6 @@
         </w:numPr>
       </w:pPr>
       <w:r>
-        <w:lastRenderedPageBreak/>
         <w:t>Run the worm browser</w:t>
       </w:r>
     </w:p>
@@ -8615,11 +12016,24 @@
       <w:r>
         <w:t xml:space="preserve">Select the menu option </w:t>
       </w:r>
-      <w:r>
-        <w:t>Config/Update Database Schema</w:t>
-      </w:r>
-      <w:r>
-        <w:t xml:space="preserve">  .  This will upgrade your database schema to the latest version. No data will be changed.</w:t>
+      <w:proofErr w:type="spellStart"/>
+      <w:r>
+        <w:t>Config</w:t>
+      </w:r>
+      <w:proofErr w:type="spellEnd"/>
+      <w:r>
+        <w:t xml:space="preserve">/Update Database </w:t>
+      </w:r>
+      <w:proofErr w:type="gramStart"/>
+      <w:r>
+        <w:t>Schema</w:t>
+      </w:r>
+      <w:r>
+        <w:t xml:space="preserve">  .</w:t>
+      </w:r>
+      <w:proofErr w:type="gramEnd"/>
+      <w:r>
+        <w:t xml:space="preserve">  This will upgrade your database schema to the latest version. No data will be changed.</w:t>
       </w:r>
     </w:p>
     <w:sectPr>
@@ -11437,6 +14851,92 @@
     </w:lvl>
   </w:abstractNum>
   <w:abstractNum w:abstractNumId="26" w15:restartNumberingAfterBreak="0">
+    <w:nsid w:val="70B10979"/>
+    <w:multiLevelType w:val="hybridMultilevel"/>
+    <w:tmpl w:val="1292F0A2"/>
+    <w:lvl w:ilvl="0" w:tplc="0409000F">
+      <w:start w:val="1"/>
+      <w:numFmt w:val="decimal"/>
+      <w:lvlText w:val="%1."/>
+      <w:lvlJc w:val="left"/>
+      <w:pPr>
+        <w:ind w:left="720" w:hanging="360"/>
+      </w:pPr>
+    </w:lvl>
+    <w:lvl w:ilvl="1" w:tplc="04090019">
+      <w:start w:val="1"/>
+      <w:numFmt w:val="lowerLetter"/>
+      <w:lvlText w:val="%2."/>
+      <w:lvlJc w:val="left"/>
+      <w:pPr>
+        <w:ind w:left="1440" w:hanging="360"/>
+      </w:pPr>
+    </w:lvl>
+    <w:lvl w:ilvl="2" w:tplc="0409001B" w:tentative="1">
+      <w:start w:val="1"/>
+      <w:numFmt w:val="lowerRoman"/>
+      <w:lvlText w:val="%3."/>
+      <w:lvlJc w:val="right"/>
+      <w:pPr>
+        <w:ind w:left="2160" w:hanging="180"/>
+      </w:pPr>
+    </w:lvl>
+    <w:lvl w:ilvl="3" w:tplc="0409000F" w:tentative="1">
+      <w:start w:val="1"/>
+      <w:numFmt w:val="decimal"/>
+      <w:lvlText w:val="%4."/>
+      <w:lvlJc w:val="left"/>
+      <w:pPr>
+        <w:ind w:left="2880" w:hanging="360"/>
+      </w:pPr>
+    </w:lvl>
+    <w:lvl w:ilvl="4" w:tplc="04090019" w:tentative="1">
+      <w:start w:val="1"/>
+      <w:numFmt w:val="lowerLetter"/>
+      <w:lvlText w:val="%5."/>
+      <w:lvlJc w:val="left"/>
+      <w:pPr>
+        <w:ind w:left="3600" w:hanging="360"/>
+      </w:pPr>
+    </w:lvl>
+    <w:lvl w:ilvl="5" w:tplc="0409001B" w:tentative="1">
+      <w:start w:val="1"/>
+      <w:numFmt w:val="lowerRoman"/>
+      <w:lvlText w:val="%6."/>
+      <w:lvlJc w:val="right"/>
+      <w:pPr>
+        <w:ind w:left="4320" w:hanging="180"/>
+      </w:pPr>
+    </w:lvl>
+    <w:lvl w:ilvl="6" w:tplc="0409000F" w:tentative="1">
+      <w:start w:val="1"/>
+      <w:numFmt w:val="decimal"/>
+      <w:lvlText w:val="%7."/>
+      <w:lvlJc w:val="left"/>
+      <w:pPr>
+        <w:ind w:left="5040" w:hanging="360"/>
+      </w:pPr>
+    </w:lvl>
+    <w:lvl w:ilvl="7" w:tplc="04090019" w:tentative="1">
+      <w:start w:val="1"/>
+      <w:numFmt w:val="lowerLetter"/>
+      <w:lvlText w:val="%8."/>
+      <w:lvlJc w:val="left"/>
+      <w:pPr>
+        <w:ind w:left="5760" w:hanging="360"/>
+      </w:pPr>
+    </w:lvl>
+    <w:lvl w:ilvl="8" w:tplc="0409001B" w:tentative="1">
+      <w:start w:val="1"/>
+      <w:numFmt w:val="lowerRoman"/>
+      <w:lvlText w:val="%9."/>
+      <w:lvlJc w:val="right"/>
+      <w:pPr>
+        <w:ind w:left="6480" w:hanging="180"/>
+      </w:pPr>
+    </w:lvl>
+  </w:abstractNum>
+  <w:abstractNum w:abstractNumId="27" w15:restartNumberingAfterBreak="0">
     <w:nsid w:val="7CB32AFD"/>
     <w:multiLevelType w:val="hybridMultilevel"/>
     <w:tmpl w:val="289429D8"/>
@@ -11589,7 +15089,7 @@
     <w:abstractNumId w:val="22"/>
   </w:num>
   <w:num w:numId="14">
-    <w:abstractNumId w:val="26"/>
+    <w:abstractNumId w:val="27"/>
   </w:num>
   <w:num w:numId="15">
     <w:abstractNumId w:val="21"/>
@@ -11629,6 +15129,9 @@
   </w:num>
   <w:num w:numId="27">
     <w:abstractNumId w:val="8"/>
+  </w:num>
+  <w:num w:numId="28">
+    <w:abstractNumId w:val="26"/>
   </w:num>
 </w:numbering>
 </file>
@@ -12670,7 +16173,7 @@
 </file>
 
 <file path=customXml/itemProps1.xml><?xml version="1.0" encoding="utf-8"?>
-<ds:datastoreItem xmlns:ds="http://schemas.openxmlformats.org/officeDocument/2006/customXml" ds:itemID="{89608C49-1ACE-4236-ACC2-3EDBBE32D93A}">
+<ds:datastoreItem xmlns:ds="http://schemas.openxmlformats.org/officeDocument/2006/customXml" ds:itemID="{3287A1BB-690F-4BBF-897F-44939068DC98}">
   <ds:schemaRefs>
     <ds:schemaRef ds:uri="http://schemas.openxmlformats.org/officeDocument/2006/bibliography"/>
   </ds:schemaRefs>

--- a/misc/lifespan_machine_software_installation.docx
+++ b/misc/lifespan_machine_software_installation.docx
@@ -2571,29 +2571,13 @@
         <w:t xml:space="preserve"> is </w:t>
       </w:r>
       <w:r>
-        <w:t xml:space="preserve">a free </w:t>
-      </w:r>
-      <w:proofErr w:type="spellStart"/>
-      <w:r>
-        <w:t>Redhat</w:t>
-      </w:r>
-      <w:proofErr w:type="spellEnd"/>
-      <w:r>
-        <w:t xml:space="preserve"> </w:t>
+        <w:t xml:space="preserve">a free Redhat </w:t>
       </w:r>
       <w:r>
         <w:t>variant m</w:t>
       </w:r>
       <w:r>
-        <w:t xml:space="preserve">aintained by </w:t>
-      </w:r>
-      <w:proofErr w:type="spellStart"/>
-      <w:r>
-        <w:t>Fermilab</w:t>
-      </w:r>
-      <w:proofErr w:type="spellEnd"/>
-      <w:r>
-        <w:t xml:space="preserve"> and CERN.  The image processi</w:t>
+        <w:t>aintained by Fermilab and CERN.  The image processi</w:t>
       </w:r>
       <w:r>
         <w:t xml:space="preserve">ng server and worm browser have been most thoroughly </w:t>
@@ -2716,15 +2700,7 @@
         <w:t>set of PHP scripts, usually served by the</w:t>
       </w:r>
       <w:r>
-        <w:t xml:space="preserve"> </w:t>
-      </w:r>
-      <w:proofErr w:type="spellStart"/>
-      <w:r>
-        <w:t>httpd</w:t>
-      </w:r>
-      <w:proofErr w:type="spellEnd"/>
-      <w:r>
-        <w:t xml:space="preserve"> apache web server.</w:t>
+        <w:t xml:space="preserve"> httpd apache web server.</w:t>
       </w:r>
     </w:p>
     <w:p>
@@ -3022,32 +2998,19 @@
         <w:t>four</w:t>
       </w:r>
       <w:r>
+        <w:t xml:space="preserve"> Gb of RAM</w:t>
+      </w:r>
+      <w:r>
+        <w:t xml:space="preserve">. </w:t>
+      </w:r>
+      <w:r>
+        <w:t>8 or 16</w:t>
+      </w:r>
+      <w:r>
         <w:t xml:space="preserve"> </w:t>
       </w:r>
-      <w:proofErr w:type="gramStart"/>
-      <w:r>
-        <w:t>Gb</w:t>
-      </w:r>
-      <w:proofErr w:type="gramEnd"/>
-      <w:r>
-        <w:t xml:space="preserve"> of RAM</w:t>
-      </w:r>
-      <w:r>
-        <w:t xml:space="preserve">. </w:t>
-      </w:r>
-      <w:r>
-        <w:t>8 or 16</w:t>
-      </w:r>
-      <w:r>
-        <w:t xml:space="preserve"> </w:t>
-      </w:r>
-      <w:proofErr w:type="gramStart"/>
-      <w:r>
-        <w:t>Gb</w:t>
-      </w:r>
-      <w:proofErr w:type="gramEnd"/>
-      <w:r>
-        <w:t xml:space="preserve"> </w:t>
+      <w:r>
+        <w:t xml:space="preserve">Gb </w:t>
       </w:r>
       <w:r>
         <w:t xml:space="preserve">is better. </w:t>
@@ -3079,16 +3042,11 @@
       <w:r>
         <w:t xml:space="preserve"> </w:t>
       </w:r>
-      <w:proofErr w:type="spellStart"/>
       <w:r>
         <w:t>e</w:t>
       </w:r>
       <w:r>
-        <w:t>thernet</w:t>
-      </w:r>
-      <w:proofErr w:type="spellEnd"/>
-      <w:r>
-        <w:t xml:space="preserve">, </w:t>
+        <w:t xml:space="preserve">thernet, </w:t>
       </w:r>
       <w:r>
         <w:t>or a directory on the</w:t>
@@ -3210,15 +3168,7 @@
         <w:t>The Worm Browser and Image Analysis Servers are distributed as Windows Binaries</w:t>
       </w:r>
       <w:r>
-        <w:t xml:space="preserve">, available on the </w:t>
-      </w:r>
-      <w:proofErr w:type="spellStart"/>
-      <w:r>
-        <w:t>github</w:t>
-      </w:r>
-      <w:proofErr w:type="spellEnd"/>
-      <w:r>
-        <w:t xml:space="preserve"> website in the binaries directory.  </w:t>
+        <w:t xml:space="preserve">, available on the github website in the binaries directory.  </w:t>
       </w:r>
       <w:r>
         <w:t xml:space="preserve">Currently, these files can be accessed at </w:t>
@@ -3269,13 +3219,8 @@
       <w:r>
         <w:t xml:space="preserve">can contact the </w:t>
       </w:r>
-      <w:proofErr w:type="spellStart"/>
-      <w:r>
-        <w:t>mysql</w:t>
-      </w:r>
-      <w:proofErr w:type="spellEnd"/>
-      <w:r>
-        <w:t xml:space="preserve"> database </w:t>
+      <w:r>
+        <w:t xml:space="preserve">mysql database </w:t>
       </w:r>
       <w:r>
         <w:t>running on the</w:t>
@@ -3296,21 +3241,11 @@
         <w:lastRenderedPageBreak/>
         <w:t xml:space="preserve">instances in parallel, to allow fast processing of images.  This is set in the ns_image_server.ini option </w:t>
       </w:r>
-      <w:proofErr w:type="spellStart"/>
       <w:r>
         <w:t>nodes_per_machine</w:t>
       </w:r>
-      <w:proofErr w:type="spellEnd"/>
-      <w:r>
-        <w:t xml:space="preserve">.  On Intel Core Duo, i3, i5, and i7 processors, the best results are obtained when </w:t>
-      </w:r>
-      <w:proofErr w:type="spellStart"/>
-      <w:r>
-        <w:t>nodes_per_machine</w:t>
-      </w:r>
-      <w:proofErr w:type="spellEnd"/>
-      <w:r>
-        <w:t xml:space="preserve"> is set either to twice the number of processor cores on the machine, or twice the number of GB of memory, whichever is smaller.</w:t>
+      <w:r>
+        <w:t>.  On Intel Core Duo, i3, i5, and i7 processors, the best results are obtained when nodes_per_machine is set either to twice the number of processor cores on the machine, or twice the number of GB of memory, whichever is smaller.</w:t>
       </w:r>
     </w:p>
     <w:p>
@@ -3345,15 +3280,7 @@
     </w:p>
     <w:p>
       <w:r>
-        <w:t xml:space="preserve">This document assumes a basic proficiency in working with Linux to install packages and use the </w:t>
-      </w:r>
-      <w:proofErr w:type="spellStart"/>
-      <w:r>
-        <w:t>autotools</w:t>
-      </w:r>
-      <w:proofErr w:type="spellEnd"/>
-      <w:r>
-        <w:t xml:space="preserve"> compilation system. </w:t>
+        <w:t xml:space="preserve">This document assumes a basic proficiency in working with Linux to install packages and use the autotools compilation system. </w:t>
       </w:r>
     </w:p>
     <w:p>
@@ -3449,16 +3376,8 @@
         <w:rPr>
           <w:i/>
         </w:rPr>
-        <w:t xml:space="preserve">C. </w:t>
-      </w:r>
-      <w:proofErr w:type="spellStart"/>
-      <w:r>
-        <w:rPr>
-          <w:i/>
-        </w:rPr>
-        <w:t>elegans</w:t>
-      </w:r>
-      <w:proofErr w:type="spellEnd"/>
+        <w:t>C. elegans</w:t>
+      </w:r>
       <w:r>
         <w:t xml:space="preserve"> Lifespan Machine” (2013)</w:t>
       </w:r>
@@ -3478,15 +3397,7 @@
         <w:t xml:space="preserve">Download the latest version of Scientific Linux </w:t>
       </w:r>
       <w:r>
-        <w:t xml:space="preserve">and burn it onto a DVD.  Boot the computer on which you’re installing </w:t>
-      </w:r>
-      <w:proofErr w:type="spellStart"/>
-      <w:r>
-        <w:t>linux</w:t>
-      </w:r>
-      <w:proofErr w:type="spellEnd"/>
-      <w:r>
-        <w:t xml:space="preserve"> using the DVD.  The installation procedure should run automatically.</w:t>
+        <w:t>and burn it onto a DVD.  Boot the computer on which you’re installing linux using the DVD.  The installation procedure should run automatically.</w:t>
       </w:r>
       <w:r>
         <w:t xml:space="preserve">  The installation might offer to pre-install various packages</w:t>
@@ -3498,15 +3409,7 @@
         <w:t>ny components not added during installation can be added later.</w:t>
       </w:r>
       <w:r>
-        <w:t xml:space="preserve">  The standard “</w:t>
-      </w:r>
-      <w:proofErr w:type="spellStart"/>
-      <w:r>
-        <w:t>Deskop</w:t>
-      </w:r>
-      <w:proofErr w:type="spellEnd"/>
-      <w:r>
-        <w:t>” configuration tends to be the easiest to interact with in a laboratory context.</w:t>
+        <w:t xml:space="preserve">  The standard “Deskop” configuration tends to be the easiest to interact with in a laboratory context.</w:t>
       </w:r>
     </w:p>
     <w:p>
@@ -3541,15 +3444,7 @@
       </w:r>
       <w:r>
         <w:br/>
-        <w:t xml:space="preserve">yum reinstall </w:t>
-      </w:r>
-      <w:proofErr w:type="spellStart"/>
-      <w:r>
-        <w:t>libgnome</w:t>
-      </w:r>
-      <w:proofErr w:type="spellEnd"/>
-      <w:r>
-        <w:t>*</w:t>
+        <w:t>yum reinstall libgnome*</w:t>
       </w:r>
       <w:r>
         <w:t xml:space="preserve"> </w:t>
@@ -3690,15 +3585,7 @@
         <w:t xml:space="preserve"> </w:t>
       </w:r>
       <w:r>
-        <w:t xml:space="preserve">Network Connections in the scientific </w:t>
-      </w:r>
-      <w:proofErr w:type="spellStart"/>
-      <w:r>
-        <w:t>linux</w:t>
-      </w:r>
-      <w:proofErr w:type="spellEnd"/>
-      <w:r>
-        <w:t xml:space="preserve"> menu bar</w:t>
+        <w:t>Network Connections in the scientific linux menu bar</w:t>
       </w:r>
     </w:p>
     <w:p>
@@ -3789,31 +3676,7 @@
       </w:pPr>
       <w:r>
         <w:lastRenderedPageBreak/>
-        <w:t xml:space="preserve">Allow the following “Other ports”: </w:t>
-      </w:r>
-      <w:proofErr w:type="spellStart"/>
-      <w:r>
-        <w:t>mysql</w:t>
-      </w:r>
-      <w:proofErr w:type="spellEnd"/>
-      <w:r>
-        <w:t xml:space="preserve"> port 3306 (both </w:t>
-      </w:r>
-      <w:proofErr w:type="spellStart"/>
-      <w:r>
-        <w:t>tcp</w:t>
-      </w:r>
-      <w:proofErr w:type="spellEnd"/>
-      <w:r>
-        <w:t xml:space="preserve"> and </w:t>
-      </w:r>
-      <w:proofErr w:type="spellStart"/>
-      <w:r>
-        <w:t>udp</w:t>
-      </w:r>
-      <w:proofErr w:type="spellEnd"/>
-      <w:r>
-        <w:t xml:space="preserve">), and (optionally) the VNC ports </w:t>
+        <w:t xml:space="preserve">Allow the following “Other ports”: mysql port 3306 (both tcp and udp), and (optionally) the VNC ports </w:t>
       </w:r>
       <w:r>
         <w:t>5900 and 5901</w:t>
@@ -3836,25 +3699,18 @@
       <w:r>
         <w:t xml:space="preserve">a new use to the system: </w:t>
       </w:r>
-      <w:proofErr w:type="spellStart"/>
       <w:r>
         <w:t>ns_</w:t>
       </w:r>
       <w:r>
+        <w:t>image_server.  Create a home directory ~</w:t>
+      </w:r>
+      <w:r>
+        <w:t>ns_</w:t>
+      </w:r>
+      <w:r>
         <w:t>image_server</w:t>
       </w:r>
-      <w:proofErr w:type="spellEnd"/>
-      <w:r>
-        <w:t>.  Create a home directory ~</w:t>
-      </w:r>
-      <w:proofErr w:type="spellStart"/>
-      <w:r>
-        <w:t>ns_</w:t>
-      </w:r>
-      <w:r>
-        <w:t>image_server</w:t>
-      </w:r>
-      <w:proofErr w:type="spellEnd"/>
     </w:p>
     <w:p>
       <w:pPr>
@@ -3945,13 +3801,8 @@
         </w:numPr>
         <w:ind w:right="-180"/>
       </w:pPr>
-      <w:proofErr w:type="spellStart"/>
-      <w:r>
-        <w:t>gcc</w:t>
-      </w:r>
-      <w:proofErr w:type="spellEnd"/>
-      <w:r>
-        <w:t>-</w:t>
+      <w:r>
+        <w:t>gcc-</w:t>
       </w:r>
       <w:r>
         <w:t>g++</w:t>
@@ -3966,13 +3817,8 @@
         </w:numPr>
         <w:ind w:right="-180"/>
       </w:pPr>
-      <w:proofErr w:type="spellStart"/>
-      <w:r>
-        <w:t>httpd</w:t>
-      </w:r>
-      <w:proofErr w:type="spellEnd"/>
-      <w:r>
-        <w:t xml:space="preserve"> (the apache web server)</w:t>
+      <w:r>
+        <w:t>httpd (the apache web server)</w:t>
       </w:r>
     </w:p>
     <w:p>
@@ -3984,11 +3830,9 @@
         </w:numPr>
         <w:ind w:right="-180"/>
       </w:pPr>
-      <w:proofErr w:type="spellStart"/>
       <w:r>
         <w:t>libtiff-devel</w:t>
       </w:r>
-      <w:proofErr w:type="spellEnd"/>
     </w:p>
     <w:p>
       <w:pPr>
@@ -3999,11 +3843,9 @@
         </w:numPr>
         <w:ind w:right="-180"/>
       </w:pPr>
-      <w:proofErr w:type="spellStart"/>
       <w:r>
         <w:t>libjpeg-devel</w:t>
       </w:r>
-      <w:proofErr w:type="spellEnd"/>
     </w:p>
     <w:p>
       <w:pPr>
@@ -4014,22 +3856,12 @@
         </w:numPr>
         <w:ind w:right="-180"/>
       </w:pPr>
-      <w:proofErr w:type="spellStart"/>
-      <w:r>
-        <w:t>freetype</w:t>
-      </w:r>
-      <w:proofErr w:type="spellEnd"/>
-      <w:r>
-        <w:t xml:space="preserve"> 2</w:t>
-      </w:r>
-      <w:r>
-        <w:t xml:space="preserve"> </w:t>
-      </w:r>
-      <w:proofErr w:type="spellStart"/>
-      <w:r>
-        <w:t>devel</w:t>
-      </w:r>
-      <w:proofErr w:type="spellEnd"/>
+      <w:r>
+        <w:t>freetype 2</w:t>
+      </w:r>
+      <w:r>
+        <w:t xml:space="preserve"> devel</w:t>
+      </w:r>
     </w:p>
     <w:p>
       <w:pPr>
@@ -4040,11 +3872,9 @@
         </w:numPr>
         <w:ind w:right="-180"/>
       </w:pPr>
-      <w:proofErr w:type="spellStart"/>
       <w:r>
         <w:t>mysql-devel</w:t>
       </w:r>
-      <w:proofErr w:type="spellEnd"/>
     </w:p>
     <w:p>
       <w:pPr>
@@ -4055,13 +3885,8 @@
         </w:numPr>
         <w:ind w:right="-180"/>
       </w:pPr>
-      <w:proofErr w:type="spellStart"/>
-      <w:r>
-        <w:t>mysql</w:t>
-      </w:r>
-      <w:proofErr w:type="spellEnd"/>
-      <w:r>
-        <w:t>-server</w:t>
+      <w:r>
+        <w:t>mysql-server</w:t>
       </w:r>
     </w:p>
     <w:p>
@@ -4099,11 +3924,9 @@
         </w:numPr>
         <w:ind w:right="-180"/>
       </w:pPr>
-      <w:proofErr w:type="spellStart"/>
       <w:r>
         <w:t>libusb-devel</w:t>
       </w:r>
-      <w:proofErr w:type="spellEnd"/>
       <w:r>
         <w:t xml:space="preserve"> </w:t>
       </w:r>
@@ -4117,13 +3940,8 @@
         </w:numPr>
         <w:ind w:right="-180"/>
       </w:pPr>
-      <w:proofErr w:type="spellStart"/>
-      <w:r>
-        <w:t>libusb</w:t>
-      </w:r>
-      <w:proofErr w:type="spellEnd"/>
-      <w:r>
-        <w:t>-static</w:t>
+      <w:r>
+        <w:t>libusb-static</w:t>
       </w:r>
     </w:p>
     <w:p>
@@ -4135,11 +3953,9 @@
         </w:numPr>
         <w:ind w:right="-180"/>
       </w:pPr>
-      <w:proofErr w:type="spellStart"/>
       <w:r>
         <w:t>libpng</w:t>
       </w:r>
-      <w:proofErr w:type="spellEnd"/>
     </w:p>
     <w:p>
       <w:pPr>
@@ -4150,11 +3966,9 @@
         </w:numPr>
         <w:ind w:right="-180"/>
       </w:pPr>
-      <w:proofErr w:type="spellStart"/>
       <w:r>
         <w:t>zlib</w:t>
       </w:r>
-      <w:proofErr w:type="spellEnd"/>
     </w:p>
     <w:p>
       <w:pPr>
@@ -4165,11 +3979,9 @@
         </w:numPr>
         <w:ind w:right="-180"/>
       </w:pPr>
-      <w:proofErr w:type="spellStart"/>
       <w:r>
         <w:t>git</w:t>
       </w:r>
-      <w:proofErr w:type="spellEnd"/>
     </w:p>
     <w:p>
       <w:pPr>
@@ -4180,11 +3992,9 @@
         </w:numPr>
         <w:ind w:right="-180"/>
       </w:pPr>
-      <w:proofErr w:type="spellStart"/>
       <w:r>
         <w:t>openjpeg-devel</w:t>
       </w:r>
-      <w:proofErr w:type="spellEnd"/>
       <w:r>
         <w:t xml:space="preserve"> </w:t>
       </w:r>
@@ -4198,11 +4008,9 @@
         </w:numPr>
         <w:ind w:right="-180"/>
       </w:pPr>
-      <w:proofErr w:type="spellStart"/>
       <w:r>
         <w:t>libtool</w:t>
       </w:r>
-      <w:proofErr w:type="spellEnd"/>
     </w:p>
     <w:p>
       <w:pPr>
@@ -4213,11 +4021,9 @@
         </w:numPr>
         <w:ind w:right="-180"/>
       </w:pPr>
-      <w:proofErr w:type="spellStart"/>
       <w:r>
         <w:t>autoconf</w:t>
       </w:r>
-      <w:proofErr w:type="spellEnd"/>
     </w:p>
     <w:p>
       <w:pPr>
@@ -4228,11 +4034,9 @@
         </w:numPr>
         <w:ind w:right="-180"/>
       </w:pPr>
-      <w:proofErr w:type="spellStart"/>
       <w:r>
         <w:t>automake</w:t>
       </w:r>
-      <w:proofErr w:type="spellEnd"/>
     </w:p>
     <w:p>
       <w:pPr>
@@ -4250,15 +4054,7 @@
         <w:t xml:space="preserve">NOTE: different than </w:t>
       </w:r>
       <w:r>
-        <w:t xml:space="preserve"> </w:t>
-      </w:r>
-      <w:proofErr w:type="spellStart"/>
-      <w:r>
-        <w:t>libusb-devel</w:t>
-      </w:r>
-      <w:proofErr w:type="spellEnd"/>
-      <w:r>
-        <w:t>)</w:t>
+        <w:t xml:space="preserve"> libusb-devel)</w:t>
       </w:r>
     </w:p>
     <w:p>
@@ -4286,9 +4082,8 @@
           <w:sz w:val="20"/>
           <w:szCs w:val="20"/>
         </w:rPr>
-        <w:t xml:space="preserve">(for </w:t>
-      </w:r>
-      <w:proofErr w:type="spellStart"/>
+        <w:t xml:space="preserve">(for linux </w:t>
+      </w:r>
       <w:r>
         <w:rPr>
           <w:rFonts w:ascii="Tahoma" w:hAnsi="Tahoma" w:cs="Tahoma"/>
@@ -4296,9 +4091,8 @@
           <w:sz w:val="20"/>
           <w:szCs w:val="20"/>
         </w:rPr>
-        <w:t>linux</w:t>
-      </w:r>
-      <w:proofErr w:type="spellEnd"/>
+        <w:t xml:space="preserve">worm </w:t>
+      </w:r>
       <w:r>
         <w:rPr>
           <w:rFonts w:ascii="Tahoma" w:hAnsi="Tahoma" w:cs="Tahoma"/>
@@ -4306,6 +4100,22 @@
           <w:sz w:val="20"/>
           <w:szCs w:val="20"/>
         </w:rPr>
+        <w:t>browser)</w:t>
+      </w:r>
+    </w:p>
+    <w:p>
+      <w:pPr>
+        <w:pStyle w:val="ListParagraph"/>
+        <w:numPr>
+          <w:ilvl w:val="0"/>
+          <w:numId w:val="6"/>
+        </w:numPr>
+        <w:ind w:right="-180"/>
+      </w:pPr>
+      <w:r>
+        <w:t>mesa-libGL</w:t>
+      </w:r>
+      <w:r>
         <w:t xml:space="preserve"> </w:t>
       </w:r>
       <w:r>
@@ -4315,66 +4125,7 @@
           <w:sz w:val="20"/>
           <w:szCs w:val="20"/>
         </w:rPr>
-        <w:t xml:space="preserve">worm </w:t>
-      </w:r>
-      <w:r>
-        <w:rPr>
-          <w:rFonts w:ascii="Tahoma" w:hAnsi="Tahoma" w:cs="Tahoma"/>
-          <w:color w:val="000000"/>
-          <w:sz w:val="20"/>
-          <w:szCs w:val="20"/>
-        </w:rPr>
-        <w:t>browser)</w:t>
-      </w:r>
-    </w:p>
-    <w:p>
-      <w:pPr>
-        <w:pStyle w:val="ListParagraph"/>
-        <w:numPr>
-          <w:ilvl w:val="0"/>
-          <w:numId w:val="6"/>
-        </w:numPr>
-        <w:ind w:right="-180"/>
-      </w:pPr>
-      <w:r>
-        <w:t>mesa-</w:t>
-      </w:r>
-      <w:proofErr w:type="spellStart"/>
-      <w:r>
-        <w:t>libGL</w:t>
-      </w:r>
-      <w:proofErr w:type="spellEnd"/>
-      <w:r>
-        <w:t xml:space="preserve"> </w:t>
-      </w:r>
-      <w:r>
-        <w:rPr>
-          <w:rFonts w:ascii="Tahoma" w:hAnsi="Tahoma" w:cs="Tahoma"/>
-          <w:color w:val="000000"/>
-          <w:sz w:val="20"/>
-          <w:szCs w:val="20"/>
-        </w:rPr>
-        <w:t xml:space="preserve">(for </w:t>
-      </w:r>
-      <w:proofErr w:type="spellStart"/>
-      <w:r>
-        <w:rPr>
-          <w:rFonts w:ascii="Tahoma" w:hAnsi="Tahoma" w:cs="Tahoma"/>
-          <w:color w:val="000000"/>
-          <w:sz w:val="20"/>
-          <w:szCs w:val="20"/>
-        </w:rPr>
-        <w:t>linux</w:t>
-      </w:r>
-      <w:proofErr w:type="spellEnd"/>
-      <w:r>
-        <w:rPr>
-          <w:rFonts w:ascii="Tahoma" w:hAnsi="Tahoma" w:cs="Tahoma"/>
-          <w:color w:val="000000"/>
-          <w:sz w:val="20"/>
-          <w:szCs w:val="20"/>
-        </w:rPr>
-        <w:t xml:space="preserve"> </w:t>
+        <w:t xml:space="preserve">(for linux </w:t>
       </w:r>
       <w:r>
         <w:rPr>
@@ -4411,13 +4162,8 @@
           <w:docGrid w:linePitch="360"/>
         </w:sectPr>
       </w:pPr>
-      <w:proofErr w:type="spellStart"/>
-      <w:r>
-        <w:t>freeglut</w:t>
-      </w:r>
-      <w:proofErr w:type="spellEnd"/>
-      <w:r>
-        <w:t>-dev</w:t>
+      <w:r>
+        <w:t>freeglut-dev</w:t>
       </w:r>
       <w:r>
         <w:t xml:space="preserve"> </w:t>
@@ -4429,9 +4175,8 @@
           <w:sz w:val="20"/>
           <w:szCs w:val="20"/>
         </w:rPr>
-        <w:t xml:space="preserve">(for </w:t>
-      </w:r>
-      <w:proofErr w:type="spellStart"/>
+        <w:t xml:space="preserve">(for linux </w:t>
+      </w:r>
       <w:r>
         <w:rPr>
           <w:rFonts w:ascii="Tahoma" w:hAnsi="Tahoma" w:cs="Tahoma"/>
@@ -4439,9 +4184,8 @@
           <w:sz w:val="20"/>
           <w:szCs w:val="20"/>
         </w:rPr>
-        <w:t>linux</w:t>
-      </w:r>
-      <w:proofErr w:type="spellEnd"/>
+        <w:t xml:space="preserve">worm </w:t>
+      </w:r>
       <w:r>
         <w:rPr>
           <w:rFonts w:ascii="Tahoma" w:hAnsi="Tahoma" w:cs="Tahoma"/>
@@ -4449,7 +4193,136 @@
           <w:sz w:val="20"/>
           <w:szCs w:val="20"/>
         </w:rPr>
+        <w:t>browser)</w:t>
+      </w:r>
+    </w:p>
+    <w:p>
+      <w:pPr>
+        <w:pStyle w:val="ListParagraph"/>
+        <w:ind w:right="-180"/>
+      </w:pPr>
+      <w:r>
+        <w:br/>
+      </w:r>
+      <w:r>
+        <w:t>IMPORTANT:</w:t>
+      </w:r>
+      <w:r>
+        <w:t xml:space="preserve"> If you are using the v800 model scanner, m</w:t>
+      </w:r>
+      <w:r>
+        <w:t xml:space="preserve">ake sure the </w:t>
+      </w:r>
+      <w:r>
+        <w:t xml:space="preserve">default </w:t>
+      </w:r>
+      <w:r>
+        <w:t>SANE scanner</w:t>
+      </w:r>
+      <w:r>
+        <w:t xml:space="preserve"> package (sane-backends and sane-backends-devel) are uninstalled. </w:t>
+      </w:r>
+      <w:r>
         <w:t xml:space="preserve"> </w:t>
+      </w:r>
+      <w:r>
+        <w:t>The current SANE version, 1.0.25, does not support</w:t>
+      </w:r>
+      <w:r>
+        <w:t xml:space="preserve"> </w:t>
+      </w:r>
+      <w:r>
+        <w:t xml:space="preserve">Epson </w:t>
+      </w:r>
+      <w:r>
+        <w:t>v8</w:t>
+      </w:r>
+      <w:r>
+        <w:t xml:space="preserve">00 </w:t>
+      </w:r>
+      <w:r>
+        <w:t>scanner</w:t>
+      </w:r>
+      <w:r>
+        <w:t>s.  Patched drivers, included in the lifespan machine git repository, must be installed for the v800 to function.</w:t>
+      </w:r>
+    </w:p>
+    <w:p>
+      <w:pPr>
+        <w:pStyle w:val="Heading2"/>
+      </w:pPr>
+      <w:bookmarkStart w:id="11" w:name="_Toc445207300"/>
+      <w:r>
+        <w:t>Download</w:t>
+      </w:r>
+      <w:r>
+        <w:t xml:space="preserve"> the Lifespan Machine sour</w:t>
+      </w:r>
+      <w:r>
+        <w:t xml:space="preserve">ce code and manually install additional software </w:t>
+      </w:r>
+      <w:r>
+        <w:t>packages</w:t>
+      </w:r>
+      <w:bookmarkEnd w:id="11"/>
+    </w:p>
+    <w:p>
+      <w:r>
+        <w:t>The lifespan machine source distribution can be downloaded from the online source repository.  This can be done via accessing the github repository website</w:t>
+      </w:r>
+      <w:r>
+        <w:t xml:space="preserve"> and downloading a zip file containing the source code.  More conveniently</w:t>
+      </w:r>
+      <w:r>
+        <w:t>,</w:t>
+      </w:r>
+      <w:r>
+        <w:t xml:space="preserve"> the same files can be accessed using</w:t>
+      </w:r>
+      <w:r>
+        <w:t xml:space="preserve"> the git commandline client</w:t>
+      </w:r>
+      <w:r>
+        <w:t>.  This second method will make it easier to obtain the latest bug fixes as they are released.</w:t>
+      </w:r>
+    </w:p>
+    <w:p>
+      <w:pPr>
+        <w:pStyle w:val="ListParagraph"/>
+        <w:numPr>
+          <w:ilvl w:val="0"/>
+          <w:numId w:val="9"/>
+        </w:numPr>
+      </w:pPr>
+      <w:r>
+        <w:t xml:space="preserve">Download the source code by </w:t>
+      </w:r>
+      <w:r>
+        <w:t>enter</w:t>
+      </w:r>
+      <w:r>
+        <w:t>ing</w:t>
+      </w:r>
+      <w:r>
+        <w:t xml:space="preserve"> the directory</w:t>
+      </w:r>
+      <w:r>
+        <w:t xml:space="preserve"> on your linux server /home/ns_image_server and typing</w:t>
+      </w:r>
+      <w:r>
+        <w:t xml:space="preserve"> the command</w:t>
+      </w:r>
+    </w:p>
+    <w:p>
+      <w:pPr>
+        <w:pStyle w:val="ListParagraph"/>
+        <w:numPr>
+          <w:ilvl w:val="1"/>
+          <w:numId w:val="9"/>
+        </w:numPr>
+      </w:pPr>
+      <w:r>
+        <w:t xml:space="preserve">git clone </w:t>
       </w:r>
       <w:r>
         <w:rPr>
@@ -4458,7 +4331,203 @@
           <w:sz w:val="20"/>
           <w:szCs w:val="20"/>
         </w:rPr>
-        <w:t xml:space="preserve">worm </w:t>
+        <w:t>https://github.com/nstroustrup/lifespan.git</w:t>
+      </w:r>
+    </w:p>
+    <w:p>
+      <w:pPr>
+        <w:pStyle w:val="ListParagraph"/>
+        <w:numPr>
+          <w:ilvl w:val="0"/>
+          <w:numId w:val="9"/>
+        </w:numPr>
+      </w:pPr>
+      <w:r>
+        <w:t>Enter the base directory of the source code ( if you used git, it will be /home/ns_image_server/lifespan )</w:t>
+      </w:r>
+    </w:p>
+    <w:p>
+      <w:pPr>
+        <w:pStyle w:val="ListParagraph"/>
+        <w:numPr>
+          <w:ilvl w:val="0"/>
+          <w:numId w:val="9"/>
+        </w:numPr>
+      </w:pPr>
+      <w:r>
+        <w:t>Enter the external_compile_libraries directory</w:t>
+      </w:r>
+    </w:p>
+    <w:p>
+      <w:pPr>
+        <w:pStyle w:val="ListParagraph"/>
+        <w:numPr>
+          <w:ilvl w:val="0"/>
+          <w:numId w:val="9"/>
+        </w:numPr>
+      </w:pPr>
+      <w:r>
+        <w:t xml:space="preserve">Type “ ls “ to see the different libraries included in the repository, each in their own subfolder. For each library that you need to install, </w:t>
+      </w:r>
+      <w:r>
+        <w:t xml:space="preserve">enter </w:t>
+      </w:r>
+      <w:r>
+        <w:t xml:space="preserve">each directory and </w:t>
+      </w:r>
+      <w:r>
+        <w:t>then</w:t>
+      </w:r>
+      <w:r>
+        <w:t xml:space="preserve"> type </w:t>
+      </w:r>
+      <w:r>
+        <w:br/>
+      </w:r>
+      <w:r>
+        <w:t xml:space="preserve">./configure </w:t>
+      </w:r>
+      <w:r>
+        <w:br/>
+      </w:r>
+      <w:r>
+        <w:t xml:space="preserve">and then </w:t>
+      </w:r>
+      <w:r>
+        <w:br/>
+        <w:t>make</w:t>
+      </w:r>
+      <w:r>
+        <w:br/>
+        <w:t>and then</w:t>
+      </w:r>
+      <w:r>
+        <w:br/>
+      </w:r>
+      <w:r>
+        <w:t xml:space="preserve">make install </w:t>
+      </w:r>
+    </w:p>
+    <w:p>
+      <w:pPr>
+        <w:pStyle w:val="Heading3"/>
+      </w:pPr>
+      <w:bookmarkStart w:id="12" w:name="_Toc445207301"/>
+      <w:r>
+        <w:lastRenderedPageBreak/>
+        <w:t>Packages that you might need to install from lifespan/external_compile_libraries</w:t>
+      </w:r>
+      <w:bookmarkEnd w:id="12"/>
+    </w:p>
+    <w:p>
+      <w:pPr>
+        <w:pStyle w:val="ListParagraph"/>
+        <w:numPr>
+          <w:ilvl w:val="1"/>
+          <w:numId w:val="9"/>
+        </w:numPr>
+      </w:pPr>
+      <w:r>
+        <w:t>sane-backends</w:t>
+      </w:r>
+      <w:r>
+        <w:t>-1.0.24</w:t>
+      </w:r>
+      <w:r>
+        <w:t xml:space="preserve"> : If you plan to use the v800 scanner, you need to install these patched drivers.</w:t>
+      </w:r>
+      <w:r>
+        <w:t xml:space="preserve">  For some reason, the SANE drivers throw an error about </w:t>
+      </w:r>
+      <w:r>
+        <w:t>missing language files in /po</w:t>
+      </w:r>
+      <w:r>
+        <w:t xml:space="preserve"> .  These can be ignored, as the error arises after all software has already been installed.</w:t>
+      </w:r>
+    </w:p>
+    <w:p>
+      <w:pPr>
+        <w:pStyle w:val="ListParagraph"/>
+        <w:numPr>
+          <w:ilvl w:val="1"/>
+          <w:numId w:val="9"/>
+        </w:numPr>
+      </w:pPr>
+      <w:r>
+        <w:t xml:space="preserve">xvid </w:t>
+      </w:r>
+      <w:r>
+        <w:t>: In order to compile videos of captured image data, you need to install the xvid video encoder.</w:t>
+      </w:r>
+    </w:p>
+    <w:p>
+      <w:pPr>
+        <w:pStyle w:val="ListParagraph"/>
+        <w:numPr>
+          <w:ilvl w:val="2"/>
+          <w:numId w:val="9"/>
+        </w:numPr>
+      </w:pPr>
+      <w:r>
+        <w:t>This package contains compilation scripts for multiple architectures.  You should use the scripts for linux, located in the directory xvidcore\build\generic</w:t>
+      </w:r>
+    </w:p>
+    <w:p>
+      <w:pPr>
+        <w:pStyle w:val="ListParagraph"/>
+        <w:numPr>
+          <w:ilvl w:val="2"/>
+          <w:numId w:val="9"/>
+        </w:numPr>
+      </w:pPr>
+      <w:r>
+        <w:t>IMPORTANT:</w:t>
+      </w:r>
+      <w:r>
+        <w:t xml:space="preserve"> In the default install xvidcore</w:t>
+      </w:r>
+      <w:r>
+        <w:t>,</w:t>
+      </w:r>
+      <w:r>
+        <w:t xml:space="preserve"> does not properly register all of its libraries.  In the directory /usr/local/lib/ (or wherever you set xvidcore to install) you need to </w:t>
+      </w:r>
+      <w:r>
+        <w:t>add the necessary symbolic link by typing</w:t>
+      </w:r>
+      <w:r>
+        <w:t xml:space="preserve"> “ln –s libxvidcore.so.4.3</w:t>
+      </w:r>
+      <w:r>
+        <w:t xml:space="preserve"> libxvidcore.s</w:t>
+      </w:r>
+      <w:r>
+        <w:t>o” and “ln –s libxvidcore.so.4.3</w:t>
+      </w:r>
+      <w:r>
+        <w:t xml:space="preserve"> libxvidcore.so.4”</w:t>
+      </w:r>
+      <w:r>
+        <w:t xml:space="preserve"> )</w:t>
+      </w:r>
+    </w:p>
+    <w:p>
+      <w:pPr>
+        <w:pStyle w:val="ListParagraph"/>
+        <w:numPr>
+          <w:ilvl w:val="1"/>
+          <w:numId w:val="9"/>
+        </w:numPr>
+      </w:pPr>
+      <w:r>
+        <w:t>Fltk : if you want to build the worm browser under linux</w:t>
+      </w:r>
+      <w:r>
+        <w:t xml:space="preserve"> (not recommended because the installation is onerous)</w:t>
+      </w:r>
+      <w:r>
+        <w:t xml:space="preserve">, you need to install </w:t>
       </w:r>
       <w:r>
         <w:rPr>
@@ -4467,214 +4536,17 @@
           <w:sz w:val="20"/>
           <w:szCs w:val="20"/>
         </w:rPr>
-        <w:t>browser)</w:t>
-      </w:r>
-    </w:p>
-    <w:p>
-      <w:pPr>
-        <w:pStyle w:val="ListParagraph"/>
-        <w:ind w:right="-180"/>
-      </w:pPr>
-      <w:r>
-        <w:br/>
-      </w:r>
-      <w:r>
-        <w:t>IMPORTANT:</w:t>
-      </w:r>
-      <w:r>
-        <w:t xml:space="preserve"> If you are using the v800 model scanner, m</w:t>
-      </w:r>
-      <w:r>
-        <w:t xml:space="preserve">ake sure the </w:t>
-      </w:r>
-      <w:r>
-        <w:t xml:space="preserve">default </w:t>
-      </w:r>
-      <w:r>
-        <w:t>SANE scanner</w:t>
-      </w:r>
-      <w:r>
-        <w:t xml:space="preserve"> package (sane-</w:t>
-      </w:r>
-      <w:proofErr w:type="spellStart"/>
-      <w:r>
-        <w:t>backends</w:t>
-      </w:r>
-      <w:proofErr w:type="spellEnd"/>
-      <w:r>
-        <w:t xml:space="preserve"> and sane-</w:t>
-      </w:r>
-      <w:proofErr w:type="spellStart"/>
-      <w:r>
-        <w:t>backends</w:t>
-      </w:r>
-      <w:proofErr w:type="spellEnd"/>
-      <w:r>
-        <w:t>-</w:t>
-      </w:r>
-      <w:proofErr w:type="spellStart"/>
-      <w:r>
-        <w:t>devel</w:t>
-      </w:r>
-      <w:proofErr w:type="spellEnd"/>
-      <w:r>
-        <w:t xml:space="preserve">) are uninstalled. </w:t>
-      </w:r>
-      <w:r>
-        <w:t xml:space="preserve"> </w:t>
-      </w:r>
-      <w:r>
-        <w:t>The current SANE version, 1.0.25, does not support</w:t>
-      </w:r>
-      <w:r>
-        <w:t xml:space="preserve"> </w:t>
-      </w:r>
-      <w:r>
-        <w:t xml:space="preserve">Epson </w:t>
-      </w:r>
-      <w:r>
-        <w:t>v8</w:t>
-      </w:r>
-      <w:r>
-        <w:t xml:space="preserve">00 </w:t>
-      </w:r>
-      <w:r>
-        <w:t>scanner</w:t>
-      </w:r>
-      <w:r>
-        <w:t xml:space="preserve">s.  Patched drivers, included in the lifespan machine </w:t>
-      </w:r>
-      <w:proofErr w:type="spellStart"/>
-      <w:r>
-        <w:t>git</w:t>
-      </w:r>
-      <w:proofErr w:type="spellEnd"/>
-      <w:r>
-        <w:t xml:space="preserve"> repository, must be installed for the v800 to function.</w:t>
-      </w:r>
-    </w:p>
-    <w:p>
-      <w:pPr>
-        <w:pStyle w:val="Heading2"/>
-      </w:pPr>
-      <w:bookmarkStart w:id="11" w:name="_Toc445207300"/>
-      <w:r>
-        <w:t>Download</w:t>
-      </w:r>
-      <w:r>
-        <w:t xml:space="preserve"> the Lifespan Machine sour</w:t>
-      </w:r>
-      <w:r>
-        <w:t xml:space="preserve">ce code and manually install additional software </w:t>
-      </w:r>
-      <w:r>
-        <w:t>packages</w:t>
-      </w:r>
-      <w:bookmarkEnd w:id="11"/>
-    </w:p>
-    <w:p>
-      <w:r>
-        <w:t xml:space="preserve">The lifespan machine source distribution can be downloaded from the online source repository.  This can be done via accessing the </w:t>
-      </w:r>
-      <w:proofErr w:type="spellStart"/>
-      <w:r>
-        <w:t>github</w:t>
-      </w:r>
-      <w:proofErr w:type="spellEnd"/>
-      <w:r>
-        <w:t xml:space="preserve"> repository website</w:t>
-      </w:r>
-      <w:r>
-        <w:t xml:space="preserve"> and downloading a zip file containing the source code.  More conveniently</w:t>
-      </w:r>
-      <w:r>
-        <w:t>,</w:t>
-      </w:r>
-      <w:r>
-        <w:t xml:space="preserve"> the same files can be accessed using</w:t>
-      </w:r>
-      <w:r>
-        <w:t xml:space="preserve"> the </w:t>
-      </w:r>
-      <w:proofErr w:type="spellStart"/>
-      <w:r>
-        <w:t>git</w:t>
-      </w:r>
-      <w:proofErr w:type="spellEnd"/>
-      <w:r>
-        <w:t xml:space="preserve"> </w:t>
-      </w:r>
-      <w:proofErr w:type="spellStart"/>
-      <w:r>
-        <w:t>commandline</w:t>
-      </w:r>
-      <w:proofErr w:type="spellEnd"/>
-      <w:r>
-        <w:t xml:space="preserve"> client</w:t>
-      </w:r>
-      <w:r>
-        <w:t>.  This second method will make it easier to obtain the latest bug fixes as they are released.</w:t>
-      </w:r>
-    </w:p>
-    <w:p>
-      <w:pPr>
-        <w:pStyle w:val="ListParagraph"/>
-        <w:numPr>
-          <w:ilvl w:val="0"/>
+        <w:t>this GUI library.  Most users run worm browser on windows, so this is often not necessary.</w:t>
+      </w:r>
+    </w:p>
+    <w:p>
+      <w:pPr>
+        <w:pStyle w:val="ListParagraph"/>
+        <w:numPr>
+          <w:ilvl w:val="2"/>
           <w:numId w:val="9"/>
         </w:numPr>
       </w:pPr>
-      <w:r>
-        <w:t xml:space="preserve">Download the source code by </w:t>
-      </w:r>
-      <w:r>
-        <w:t>enter</w:t>
-      </w:r>
-      <w:r>
-        <w:t>ing</w:t>
-      </w:r>
-      <w:r>
-        <w:t xml:space="preserve"> the directory</w:t>
-      </w:r>
-      <w:r>
-        <w:t xml:space="preserve"> on your </w:t>
-      </w:r>
-      <w:proofErr w:type="spellStart"/>
-      <w:r>
-        <w:t>linux</w:t>
-      </w:r>
-      <w:proofErr w:type="spellEnd"/>
-      <w:r>
-        <w:t xml:space="preserve"> server /home/</w:t>
-      </w:r>
-      <w:proofErr w:type="spellStart"/>
-      <w:r>
-        <w:t>ns_image_server</w:t>
-      </w:r>
-      <w:proofErr w:type="spellEnd"/>
-      <w:r>
-        <w:t xml:space="preserve"> and typing</w:t>
-      </w:r>
-      <w:r>
-        <w:t xml:space="preserve"> the command</w:t>
-      </w:r>
-    </w:p>
-    <w:p>
-      <w:pPr>
-        <w:pStyle w:val="ListParagraph"/>
-        <w:numPr>
-          <w:ilvl w:val="1"/>
-          <w:numId w:val="9"/>
-        </w:numPr>
-      </w:pPr>
-      <w:proofErr w:type="spellStart"/>
-      <w:r>
-        <w:t>git</w:t>
-      </w:r>
-      <w:proofErr w:type="spellEnd"/>
-      <w:r>
-        <w:t xml:space="preserve"> clone </w:t>
-      </w:r>
       <w:r>
         <w:rPr>
           <w:rFonts w:ascii="Tahoma" w:hAnsi="Tahoma" w:cs="Tahoma"/>
@@ -4682,328 +4554,7 @@
           <w:sz w:val="20"/>
           <w:szCs w:val="20"/>
         </w:rPr>
-        <w:t>https://github.com/nstroustrup/lifespan.git</w:t>
-      </w:r>
-    </w:p>
-    <w:p>
-      <w:pPr>
-        <w:pStyle w:val="ListParagraph"/>
-        <w:numPr>
-          <w:ilvl w:val="0"/>
-          <w:numId w:val="9"/>
-        </w:numPr>
-      </w:pPr>
-      <w:r>
-        <w:t xml:space="preserve">Enter the base directory of the source code ( if you used </w:t>
-      </w:r>
-      <w:proofErr w:type="spellStart"/>
-      <w:r>
-        <w:t>git</w:t>
-      </w:r>
-      <w:proofErr w:type="spellEnd"/>
-      <w:r>
-        <w:t>, it will be /home/</w:t>
-      </w:r>
-      <w:proofErr w:type="spellStart"/>
-      <w:r>
-        <w:t>ns_image_server</w:t>
-      </w:r>
-      <w:proofErr w:type="spellEnd"/>
-      <w:r>
-        <w:t>/lifespan )</w:t>
-      </w:r>
-    </w:p>
-    <w:p>
-      <w:pPr>
-        <w:pStyle w:val="ListParagraph"/>
-        <w:numPr>
-          <w:ilvl w:val="0"/>
-          <w:numId w:val="9"/>
-        </w:numPr>
-      </w:pPr>
-      <w:r>
-        <w:t xml:space="preserve">Enter the </w:t>
-      </w:r>
-      <w:proofErr w:type="spellStart"/>
-      <w:r>
-        <w:t>external_compile_libraries</w:t>
-      </w:r>
-      <w:proofErr w:type="spellEnd"/>
-      <w:r>
-        <w:t xml:space="preserve"> directory</w:t>
-      </w:r>
-    </w:p>
-    <w:p>
-      <w:pPr>
-        <w:pStyle w:val="ListParagraph"/>
-        <w:numPr>
-          <w:ilvl w:val="0"/>
-          <w:numId w:val="9"/>
-        </w:numPr>
-      </w:pPr>
-      <w:r>
-        <w:t xml:space="preserve">Type </w:t>
-      </w:r>
-      <w:proofErr w:type="gramStart"/>
-      <w:r>
-        <w:t>“ ls</w:t>
-      </w:r>
-      <w:proofErr w:type="gramEnd"/>
-      <w:r>
-        <w:t xml:space="preserve"> “ to see the different libraries included in the repository, each in their own subfolder. For each library that you need to install, </w:t>
-      </w:r>
-      <w:r>
-        <w:t xml:space="preserve">enter </w:t>
-      </w:r>
-      <w:r>
-        <w:t xml:space="preserve">each directory and </w:t>
-      </w:r>
-      <w:r>
-        <w:t>then</w:t>
-      </w:r>
-      <w:r>
-        <w:t xml:space="preserve"> type </w:t>
-      </w:r>
-      <w:r>
-        <w:br/>
-      </w:r>
-      <w:r>
-        <w:t xml:space="preserve">./configure </w:t>
-      </w:r>
-      <w:r>
-        <w:br/>
-      </w:r>
-      <w:r>
-        <w:t xml:space="preserve">and then </w:t>
-      </w:r>
-      <w:r>
-        <w:br/>
-        <w:t>make</w:t>
-      </w:r>
-      <w:r>
-        <w:br/>
-        <w:t>and then</w:t>
-      </w:r>
-      <w:r>
-        <w:br/>
-      </w:r>
-      <w:r>
-        <w:t xml:space="preserve">make install </w:t>
-      </w:r>
-    </w:p>
-    <w:p>
-      <w:pPr>
-        <w:pStyle w:val="Heading3"/>
-      </w:pPr>
-      <w:bookmarkStart w:id="12" w:name="_Toc445207301"/>
-      <w:r>
-        <w:lastRenderedPageBreak/>
-        <w:t>Packages that you might need to install from lifespan/</w:t>
-      </w:r>
-      <w:proofErr w:type="spellStart"/>
-      <w:r>
-        <w:t>external_compile_libraries</w:t>
-      </w:r>
-      <w:bookmarkEnd w:id="12"/>
-      <w:proofErr w:type="spellEnd"/>
-    </w:p>
-    <w:p>
-      <w:pPr>
-        <w:pStyle w:val="ListParagraph"/>
-        <w:numPr>
-          <w:ilvl w:val="1"/>
-          <w:numId w:val="9"/>
-        </w:numPr>
-      </w:pPr>
-      <w:r>
-        <w:t>sane-backends</w:t>
-      </w:r>
-      <w:r>
-        <w:t>-</w:t>
-      </w:r>
-      <w:proofErr w:type="gramStart"/>
-      <w:r>
-        <w:t>1.0.24</w:t>
-      </w:r>
-      <w:r>
-        <w:t xml:space="preserve"> :</w:t>
-      </w:r>
-      <w:proofErr w:type="gramEnd"/>
-      <w:r>
-        <w:t xml:space="preserve"> If you plan to use the v800 scanner, you need to install these patched drivers.</w:t>
-      </w:r>
-      <w:r>
-        <w:t xml:space="preserve">  For some reason, the SANE drivers throw an error about </w:t>
-      </w:r>
-      <w:r>
-        <w:t>missing language files in /</w:t>
-      </w:r>
-      <w:proofErr w:type="spellStart"/>
-      <w:proofErr w:type="gramStart"/>
-      <w:r>
-        <w:t>po</w:t>
-      </w:r>
-      <w:proofErr w:type="spellEnd"/>
-      <w:r>
-        <w:t xml:space="preserve"> .</w:t>
-      </w:r>
-      <w:proofErr w:type="gramEnd"/>
-      <w:r>
-        <w:t xml:space="preserve">  These can be ignored, as the error arises after all software has already been installed.</w:t>
-      </w:r>
-    </w:p>
-    <w:p>
-      <w:pPr>
-        <w:pStyle w:val="ListParagraph"/>
-        <w:numPr>
-          <w:ilvl w:val="1"/>
-          <w:numId w:val="9"/>
-        </w:numPr>
-      </w:pPr>
-      <w:proofErr w:type="spellStart"/>
-      <w:proofErr w:type="gramStart"/>
-      <w:r>
-        <w:t>xvid</w:t>
-      </w:r>
-      <w:proofErr w:type="spellEnd"/>
-      <w:r>
-        <w:t xml:space="preserve"> </w:t>
-      </w:r>
-      <w:r>
-        <w:t>:</w:t>
-      </w:r>
-      <w:proofErr w:type="gramEnd"/>
-      <w:r>
-        <w:t xml:space="preserve"> In order to compile videos of captured image data, you need to install the </w:t>
-      </w:r>
-      <w:proofErr w:type="spellStart"/>
-      <w:r>
-        <w:t>xvid</w:t>
-      </w:r>
-      <w:proofErr w:type="spellEnd"/>
-      <w:r>
-        <w:t xml:space="preserve"> video encoder.</w:t>
-      </w:r>
-    </w:p>
-    <w:p>
-      <w:pPr>
-        <w:pStyle w:val="ListParagraph"/>
-        <w:numPr>
-          <w:ilvl w:val="2"/>
-          <w:numId w:val="9"/>
-        </w:numPr>
-      </w:pPr>
-      <w:r>
-        <w:t xml:space="preserve">This package contains compilation scripts for multiple architectures.  You should use the scripts for </w:t>
-      </w:r>
-      <w:proofErr w:type="spellStart"/>
-      <w:r>
-        <w:t>linux</w:t>
-      </w:r>
-      <w:proofErr w:type="spellEnd"/>
-      <w:r>
-        <w:t xml:space="preserve">, located in the directory </w:t>
-      </w:r>
-      <w:proofErr w:type="spellStart"/>
-      <w:r>
-        <w:t>xvidcore</w:t>
-      </w:r>
-      <w:proofErr w:type="spellEnd"/>
-      <w:r>
-        <w:t>\build\generic</w:t>
-      </w:r>
-    </w:p>
-    <w:p>
-      <w:pPr>
-        <w:pStyle w:val="ListParagraph"/>
-        <w:numPr>
-          <w:ilvl w:val="2"/>
-          <w:numId w:val="9"/>
-        </w:numPr>
-      </w:pPr>
-      <w:r>
-        <w:t>IMPORTANT:</w:t>
-      </w:r>
-      <w:r>
-        <w:t xml:space="preserve"> In the default install </w:t>
-      </w:r>
-      <w:proofErr w:type="spellStart"/>
-      <w:r>
-        <w:t>xvidcore</w:t>
-      </w:r>
-      <w:proofErr w:type="spellEnd"/>
-      <w:r>
-        <w:t>,</w:t>
-      </w:r>
-      <w:r>
-        <w:t xml:space="preserve"> does not properly register all of its libraries.  In the directory /</w:t>
-      </w:r>
-      <w:proofErr w:type="spellStart"/>
-      <w:r>
-        <w:t>usr</w:t>
-      </w:r>
-      <w:proofErr w:type="spellEnd"/>
-      <w:r>
-        <w:t xml:space="preserve">/local/lib/ (or wherever you set </w:t>
-      </w:r>
-      <w:proofErr w:type="spellStart"/>
-      <w:r>
-        <w:t>xvidcore</w:t>
-      </w:r>
-      <w:proofErr w:type="spellEnd"/>
-      <w:r>
-        <w:t xml:space="preserve"> to install) you need to </w:t>
-      </w:r>
-      <w:r>
-        <w:t>add the necessary symbolic link by typing</w:t>
-      </w:r>
-      <w:r>
-        <w:t xml:space="preserve"> “ln –s libxvidcore.so.4.3</w:t>
-      </w:r>
-      <w:r>
-        <w:t xml:space="preserve"> libxvidcore.s</w:t>
-      </w:r>
-      <w:r>
-        <w:t>o” and “ln –s libxvidcore.so.4.3</w:t>
-      </w:r>
-      <w:r>
-        <w:t xml:space="preserve"> libxvidcore.so.4”</w:t>
-      </w:r>
-      <w:r>
-        <w:t xml:space="preserve"> )</w:t>
-      </w:r>
-    </w:p>
-    <w:p>
-      <w:pPr>
-        <w:pStyle w:val="ListParagraph"/>
-        <w:numPr>
-          <w:ilvl w:val="1"/>
-          <w:numId w:val="9"/>
-        </w:numPr>
-      </w:pPr>
-      <w:proofErr w:type="spellStart"/>
-      <w:proofErr w:type="gramStart"/>
-      <w:r>
-        <w:t>Fltk</w:t>
-      </w:r>
-      <w:proofErr w:type="spellEnd"/>
-      <w:r>
-        <w:t xml:space="preserve"> :</w:t>
-      </w:r>
-      <w:proofErr w:type="gramEnd"/>
-      <w:r>
-        <w:t xml:space="preserve"> if you want to build the worm browser under </w:t>
-      </w:r>
-      <w:proofErr w:type="spellStart"/>
-      <w:r>
-        <w:t>linux</w:t>
-      </w:r>
-      <w:proofErr w:type="spellEnd"/>
-      <w:r>
-        <w:t xml:space="preserve"> (not recommended because the installation is onerous)</w:t>
-      </w:r>
-      <w:r>
-        <w:t xml:space="preserve">, you need to install </w:t>
+        <w:t xml:space="preserve">Make sure to enable </w:t>
       </w:r>
       <w:r>
         <w:rPr>
@@ -5012,17 +4563,8 @@
           <w:sz w:val="20"/>
           <w:szCs w:val="20"/>
         </w:rPr>
-        <w:t>this GUI library.  Most users run worm browser on windows, so this is often not necessary.</w:t>
-      </w:r>
-    </w:p>
-    <w:p>
-      <w:pPr>
-        <w:pStyle w:val="ListParagraph"/>
-        <w:numPr>
-          <w:ilvl w:val="2"/>
-          <w:numId w:val="9"/>
-        </w:numPr>
-      </w:pPr>
+        <w:t xml:space="preserve">shared libraries </w:t>
+      </w:r>
       <w:r>
         <w:rPr>
           <w:rFonts w:ascii="Tahoma" w:hAnsi="Tahoma" w:cs="Tahoma"/>
@@ -5030,7 +4572,7 @@
           <w:sz w:val="20"/>
           <w:szCs w:val="20"/>
         </w:rPr>
-        <w:t xml:space="preserve">Make sure to enable </w:t>
+        <w:t>by including the flag</w:t>
       </w:r>
       <w:r>
         <w:rPr>
@@ -5039,7 +4581,8 @@
           <w:sz w:val="20"/>
           <w:szCs w:val="20"/>
         </w:rPr>
-        <w:t xml:space="preserve">shared libraries </w:t>
+        <w:br/>
+        <w:t>./configure --enable-</w:t>
       </w:r>
       <w:r>
         <w:rPr>
@@ -5048,25 +4591,6 @@
           <w:sz w:val="20"/>
           <w:szCs w:val="20"/>
         </w:rPr>
-        <w:t>by including the flag</w:t>
-      </w:r>
-      <w:r>
-        <w:rPr>
-          <w:rFonts w:ascii="Tahoma" w:hAnsi="Tahoma" w:cs="Tahoma"/>
-          <w:color w:val="000000"/>
-          <w:sz w:val="20"/>
-          <w:szCs w:val="20"/>
-        </w:rPr>
-        <w:br/>
-        <w:t>./configure --enable-</w:t>
-      </w:r>
-      <w:r>
-        <w:rPr>
-          <w:rFonts w:ascii="Tahoma" w:hAnsi="Tahoma" w:cs="Tahoma"/>
-          <w:color w:val="000000"/>
-          <w:sz w:val="20"/>
-          <w:szCs w:val="20"/>
-        </w:rPr>
         <w:t>shared</w:t>
       </w:r>
     </w:p>
@@ -5085,15 +4609,7 @@
         <w:t xml:space="preserve"> packages, including NASM, are required only for compilation under windows and need not be </w:t>
       </w:r>
       <w:r>
-        <w:t xml:space="preserve">compiled and installed under </w:t>
-      </w:r>
-      <w:proofErr w:type="spellStart"/>
-      <w:r>
-        <w:t>linux</w:t>
-      </w:r>
-      <w:proofErr w:type="spellEnd"/>
-      <w:r>
-        <w:t>.</w:t>
+        <w:t>compiled and installed under linux.</w:t>
       </w:r>
     </w:p>
     <w:p>
@@ -5110,35 +4626,18 @@
       <w:r>
         <w:br/>
       </w:r>
-      <w:proofErr w:type="gramStart"/>
       <w:r>
         <w:rPr>
           <w:rFonts w:cs="Courier New"/>
           <w:shd w:val="clear" w:color="auto" w:fill="FFFFFF"/>
         </w:rPr>
-        <w:t>dos2unix ./</w:t>
-      </w:r>
-      <w:proofErr w:type="gramEnd"/>
-      <w:r>
-        <w:rPr>
-          <w:rFonts w:cs="Courier New"/>
-          <w:shd w:val="clear" w:color="auto" w:fill="FFFFFF"/>
-        </w:rPr>
-        <w:t>*</w:t>
+        <w:t>dos2unix ./*</w:t>
       </w:r>
     </w:p>
     <w:p>
       <w:r>
         <w:tab/>
-        <w:t xml:space="preserve">For the </w:t>
-      </w:r>
-      <w:proofErr w:type="spellStart"/>
-      <w:r>
-        <w:t>dmtx</w:t>
-      </w:r>
-      <w:proofErr w:type="spellEnd"/>
-      <w:r>
-        <w:t xml:space="preserve"> (barcode reading library), type the commands</w:t>
+        <w:t>For the dmtx (barcode reading library), type the commands</w:t>
       </w:r>
       <w:r>
         <w:br/>
@@ -5148,14 +4647,7 @@
       </w:r>
       <w:r>
         <w:tab/>
-      </w:r>
-      <w:proofErr w:type="spellStart"/>
-      <w:r>
-        <w:t>sh</w:t>
-      </w:r>
-      <w:proofErr w:type="spellEnd"/>
-      <w:r>
-        <w:t xml:space="preserve"> autogen.sh</w:t>
+        <w:t>sh autogen.sh</w:t>
       </w:r>
       <w:r>
         <w:br/>
@@ -5199,31 +4691,13 @@
         <w:t xml:space="preserve"> of the lifespan mac</w:t>
       </w:r>
       <w:r>
-        <w:t xml:space="preserve">hine source code under </w:t>
-      </w:r>
-      <w:proofErr w:type="spellStart"/>
-      <w:r>
-        <w:t>linux</w:t>
-      </w:r>
-      <w:proofErr w:type="spellEnd"/>
-      <w:r>
-        <w:t xml:space="preserve">, but do not need to be actively installed by the user.  </w:t>
+        <w:t xml:space="preserve">hine source code under linux, but do not need to be actively installed by the user.  </w:t>
       </w:r>
       <w:r>
         <w:t xml:space="preserve">If the contents of package external_libraries.tar.bz2 is unzipped into the default location, </w:t>
       </w:r>
-      <w:proofErr w:type="spellStart"/>
-      <w:r>
-        <w:t>external_libraries</w:t>
-      </w:r>
-      <w:proofErr w:type="spellEnd"/>
-      <w:proofErr w:type="gramStart"/>
-      <w:r>
-        <w:t>/ ,</w:t>
-      </w:r>
-      <w:proofErr w:type="gramEnd"/>
-      <w:r>
-        <w:t xml:space="preserve"> then this </w:t>
+      <w:r>
+        <w:t xml:space="preserve">external_libraries/ , then this </w:t>
       </w:r>
       <w:r>
         <w:t>should work without</w:t>
@@ -5243,14 +4717,12 @@
           <w:numId w:val="6"/>
         </w:numPr>
       </w:pPr>
-      <w:proofErr w:type="spellStart"/>
       <w:r>
         <w:t>c</w:t>
       </w:r>
       <w:r>
         <w:t>tmf</w:t>
       </w:r>
-      <w:proofErr w:type="spellEnd"/>
     </w:p>
     <w:p>
       <w:pPr>
@@ -5260,14 +4732,12 @@
           <w:numId w:val="6"/>
         </w:numPr>
       </w:pPr>
-      <w:proofErr w:type="spellStart"/>
       <w:r>
         <w:t>l</w:t>
       </w:r>
       <w:r>
         <w:t>ibhungarian</w:t>
       </w:r>
-      <w:proofErr w:type="spellEnd"/>
     </w:p>
     <w:p>
       <w:pPr>
@@ -5277,14 +4747,12 @@
           <w:numId w:val="6"/>
         </w:numPr>
       </w:pPr>
-      <w:proofErr w:type="spellStart"/>
       <w:r>
         <w:t>l</w:t>
       </w:r>
       <w:r>
         <w:t>ibsvm</w:t>
       </w:r>
-      <w:proofErr w:type="spellEnd"/>
     </w:p>
     <w:p>
       <w:pPr>
@@ -5306,11 +4774,9 @@
           <w:numId w:val="6"/>
         </w:numPr>
       </w:pPr>
-      <w:proofErr w:type="spellStart"/>
       <w:r>
         <w:t>tinyxml</w:t>
       </w:r>
-      <w:proofErr w:type="spellEnd"/>
     </w:p>
     <w:p>
       <w:pPr>
@@ -5361,15 +4827,7 @@
     </w:p>
     <w:p>
       <w:r>
-        <w:t xml:space="preserve">The image acquisition server is designed to be installed using the </w:t>
-      </w:r>
-      <w:proofErr w:type="spellStart"/>
-      <w:r>
-        <w:t>autotools</w:t>
-      </w:r>
-      <w:proofErr w:type="spellEnd"/>
-      <w:r>
-        <w:t xml:space="preserve"> suite.  </w:t>
+        <w:t xml:space="preserve">The image acquisition server is designed to be installed using the autotools suite.  </w:t>
       </w:r>
     </w:p>
     <w:p>
@@ -5387,13 +4845,8 @@
         <w:t>sub</w:t>
       </w:r>
       <w:r>
-        <w:t xml:space="preserve">directory </w:t>
-      </w:r>
-      <w:proofErr w:type="spellStart"/>
-      <w:r>
-        <w:t>ns_image_server</w:t>
-      </w:r>
-      <w:proofErr w:type="spellEnd"/>
+        <w:t>directory ns_image_server</w:t>
+      </w:r>
     </w:p>
     <w:p>
       <w:pPr>
@@ -5410,31 +4863,7 @@
         <w:t>versio</w:t>
       </w:r>
       <w:r>
-        <w:t xml:space="preserve">ns of </w:t>
-      </w:r>
-      <w:proofErr w:type="spellStart"/>
-      <w:r>
-        <w:t>automake</w:t>
-      </w:r>
-      <w:proofErr w:type="spellEnd"/>
-      <w:r>
-        <w:t xml:space="preserve"> and </w:t>
-      </w:r>
-      <w:proofErr w:type="spellStart"/>
-      <w:r>
-        <w:t>autoconf</w:t>
-      </w:r>
-      <w:proofErr w:type="spellEnd"/>
-      <w:r>
-        <w:t xml:space="preserve">.  The included configure script might run without problem, however what seems to work generally is to re-generate the configure file using your version of </w:t>
-      </w:r>
-      <w:proofErr w:type="spellStart"/>
-      <w:r>
-        <w:t>autotools</w:t>
-      </w:r>
-      <w:proofErr w:type="spellEnd"/>
-      <w:r>
-        <w:t>, which can be done by executing the following commands in order:</w:t>
+        <w:t>ns of automake and autoconf.  The included configure script might run without problem, however what seems to work generally is to re-generate the configure file using your version of autotools, which can be done by executing the following commands in order:</w:t>
       </w:r>
     </w:p>
     <w:p>
@@ -5445,13 +4874,8 @@
           <w:numId w:val="14"/>
         </w:numPr>
       </w:pPr>
-      <w:proofErr w:type="spellStart"/>
-      <w:r>
-        <w:t>sh</w:t>
-      </w:r>
-      <w:proofErr w:type="spellEnd"/>
-      <w:r>
-        <w:t xml:space="preserve"> ./bootstrap.sh</w:t>
+      <w:r>
+        <w:t>sh ./bootstrap.sh</w:t>
       </w:r>
     </w:p>
     <w:p>
@@ -5469,13 +4893,8 @@
         <w:br/>
       </w:r>
       <w:r>
-        <w:t xml:space="preserve">(If you want to run the worm browser under </w:t>
-      </w:r>
-      <w:proofErr w:type="spellStart"/>
-      <w:r>
-        <w:t>linux</w:t>
-      </w:r>
-      <w:proofErr w:type="spellEnd"/>
+        <w:t>(If you want to run the worm browser under linux</w:t>
+      </w:r>
       <w:r>
         <w:t xml:space="preserve"> (not recommended)</w:t>
       </w:r>
@@ -5508,15 +4927,7 @@
       </w:pPr>
       <w:r>
         <w:lastRenderedPageBreak/>
-        <w:t xml:space="preserve">If the following steps are run out of order, certain files can be scrambled.  The following command, run in the source code subdirectory </w:t>
-      </w:r>
-      <w:proofErr w:type="spellStart"/>
-      <w:r>
-        <w:t>ns_image_server</w:t>
-      </w:r>
-      <w:proofErr w:type="spellEnd"/>
-      <w:r>
-        <w:t>, can usually help restore the default parameters and allow the user to try again:</w:t>
+        <w:t>If the following steps are run out of order, certain files can be scrambled.  The following command, run in the source code subdirectory ns_image_server, can usually help restore the default parameters and allow the user to try again:</w:t>
       </w:r>
     </w:p>
     <w:p>
@@ -5527,45 +4938,8 @@
           <w:numId w:val="14"/>
         </w:numPr>
       </w:pPr>
-      <w:proofErr w:type="spellStart"/>
-      <w:r>
-        <w:t>rm</w:t>
-      </w:r>
-      <w:proofErr w:type="spellEnd"/>
-      <w:r>
-        <w:t xml:space="preserve"> -r -f compile </w:t>
-      </w:r>
-      <w:proofErr w:type="spellStart"/>
-      <w:r>
-        <w:t>config.guess</w:t>
-      </w:r>
-      <w:proofErr w:type="spellEnd"/>
-      <w:r>
-        <w:t xml:space="preserve"> </w:t>
-      </w:r>
-      <w:proofErr w:type="spellStart"/>
-      <w:r>
-        <w:t>config.sub</w:t>
-      </w:r>
-      <w:proofErr w:type="spellEnd"/>
-      <w:r>
-        <w:t xml:space="preserve"> </w:t>
-      </w:r>
-      <w:proofErr w:type="spellStart"/>
-      <w:r>
-        <w:t>depcomp</w:t>
-      </w:r>
-      <w:proofErr w:type="spellEnd"/>
-      <w:r>
-        <w:t xml:space="preserve"> missing install-</w:t>
-      </w:r>
-      <w:proofErr w:type="spellStart"/>
-      <w:r>
-        <w:t>sh</w:t>
-      </w:r>
-      <w:proofErr w:type="spellEnd"/>
-      <w:r>
-        <w:t xml:space="preserve"> INSTALL autom4te.cache </w:t>
+      <w:r>
+        <w:t xml:space="preserve">rm -r -f compile config.guess config.sub depcomp missing install-sh INSTALL autom4te.cache </w:t>
       </w:r>
       <w:r>
         <w:t>aclocal.m4</w:t>
@@ -5583,23 +4957,7 @@
         <w:t xml:space="preserve">If the command make install completes </w:t>
       </w:r>
       <w:r>
-        <w:t xml:space="preserve">without error, the executable </w:t>
-      </w:r>
-      <w:proofErr w:type="spellStart"/>
-      <w:r>
-        <w:t>ns_image_server</w:t>
-      </w:r>
-      <w:proofErr w:type="spellEnd"/>
-      <w:r>
-        <w:t xml:space="preserve"> should be installed in /</w:t>
-      </w:r>
-      <w:proofErr w:type="spellStart"/>
-      <w:r>
-        <w:t>usr</w:t>
-      </w:r>
-      <w:proofErr w:type="spellEnd"/>
-      <w:r>
-        <w:t>/local/bin</w:t>
+        <w:t>without error, the executable ns_image_server should be installed in /usr/local/bin</w:t>
       </w:r>
     </w:p>
     <w:p>
@@ -5610,23 +4968,13 @@
       <w:r>
         <w:t xml:space="preserve">Configure the </w:t>
       </w:r>
-      <w:proofErr w:type="spellStart"/>
-      <w:r>
-        <w:t>mysql</w:t>
-      </w:r>
-      <w:proofErr w:type="spellEnd"/>
-      <w:r>
-        <w:t xml:space="preserve"> server</w:t>
-      </w:r>
-      <w:r>
-        <w:t xml:space="preserve"> and apache webserver </w:t>
-      </w:r>
-      <w:proofErr w:type="spellStart"/>
-      <w:r>
-        <w:t>httpd</w:t>
+      <w:r>
+        <w:t>mysql server</w:t>
+      </w:r>
+      <w:r>
+        <w:t xml:space="preserve"> and apache webserver httpd</w:t>
       </w:r>
       <w:bookmarkEnd w:id="14"/>
-      <w:proofErr w:type="spellEnd"/>
     </w:p>
     <w:p>
       <w:pPr>
@@ -5637,67 +4985,28 @@
         </w:numPr>
       </w:pPr>
       <w:r>
-        <w:t xml:space="preserve">Make sure that </w:t>
-      </w:r>
-      <w:proofErr w:type="spellStart"/>
-      <w:r>
-        <w:t>mysql</w:t>
-      </w:r>
-      <w:proofErr w:type="spellEnd"/>
-      <w:r>
-        <w:t xml:space="preserve"> and </w:t>
-      </w:r>
-      <w:proofErr w:type="spellStart"/>
-      <w:r>
-        <w:t>httpd</w:t>
-      </w:r>
-      <w:proofErr w:type="spellEnd"/>
-      <w:r>
-        <w:t xml:space="preserve"> are</w:t>
-      </w:r>
-      <w:r>
-        <w:t xml:space="preserve"> installed.  Set </w:t>
-      </w:r>
-      <w:proofErr w:type="spellStart"/>
-      <w:r>
-        <w:t>mysql</w:t>
+        <w:t>Make sure that mysql</w:t>
+      </w:r>
+      <w:r>
+        <w:t xml:space="preserve"> and httpd are</w:t>
+      </w:r>
+      <w:r>
+        <w:t xml:space="preserve"> installed.  Set mysql</w:t>
       </w:r>
       <w:r>
         <w:t>d</w:t>
       </w:r>
-      <w:proofErr w:type="spellEnd"/>
-      <w:r>
-        <w:t xml:space="preserve"> and </w:t>
-      </w:r>
-      <w:proofErr w:type="spellStart"/>
-      <w:r>
-        <w:t>httpd</w:t>
-      </w:r>
-      <w:proofErr w:type="spellEnd"/>
-      <w:r>
-        <w:t xml:space="preserve"> to start at </w:t>
-      </w:r>
-      <w:proofErr w:type="spellStart"/>
-      <w:r>
-        <w:t>init</w:t>
-      </w:r>
-      <w:proofErr w:type="spellEnd"/>
-      <w:r>
-        <w:t xml:space="preserve"> level 4 and 5 (you can do this under “</w:t>
+      <w:r>
+        <w:t xml:space="preserve"> and httpd</w:t>
+      </w:r>
+      <w:r>
+        <w:t xml:space="preserve"> to start at init level 4 and 5 (you can do this under “</w:t>
       </w:r>
       <w:r>
         <w:t>System/Administration/S</w:t>
       </w:r>
       <w:r>
-        <w:t xml:space="preserve">ervices” in the </w:t>
-      </w:r>
-      <w:proofErr w:type="spellStart"/>
-      <w:r>
-        <w:t>linux</w:t>
-      </w:r>
-      <w:proofErr w:type="spellEnd"/>
-      <w:r>
-        <w:t xml:space="preserve"> desktop menu)</w:t>
+        <w:t>ervices” in the linux desktop menu)</w:t>
       </w:r>
     </w:p>
     <w:p>
@@ -5709,77 +5018,13 @@
         </w:numPr>
       </w:pPr>
       <w:r>
-        <w:t xml:space="preserve">If </w:t>
-      </w:r>
-      <w:proofErr w:type="spellStart"/>
-      <w:r>
-        <w:t>httpd</w:t>
-      </w:r>
-      <w:proofErr w:type="spellEnd"/>
-      <w:r>
-        <w:t xml:space="preserve"> doesn’t appear to work correctly, one </w:t>
+        <w:t xml:space="preserve">If httpd doesn’t appear to work correctly, one </w:t>
       </w:r>
       <w:r>
         <w:t xml:space="preserve">common </w:t>
       </w:r>
       <w:r>
-        <w:t xml:space="preserve">problem is that the server name is set incorrectly.  There is a line in the </w:t>
-      </w:r>
-      <w:proofErr w:type="spellStart"/>
-      <w:r>
-        <w:t>http.conf</w:t>
-      </w:r>
-      <w:proofErr w:type="spellEnd"/>
-      <w:r>
-        <w:t xml:space="preserve"> file (usually located in the directory /</w:t>
-      </w:r>
-      <w:proofErr w:type="spellStart"/>
-      <w:r>
-        <w:t>etc</w:t>
-      </w:r>
-      <w:proofErr w:type="spellEnd"/>
-      <w:r>
-        <w:t>/</w:t>
-      </w:r>
-      <w:proofErr w:type="spellStart"/>
-      <w:r>
-        <w:t>httpd</w:t>
-      </w:r>
-      <w:proofErr w:type="spellEnd"/>
-      <w:r>
-        <w:t>/</w:t>
-      </w:r>
-      <w:proofErr w:type="spellStart"/>
-      <w:r>
-        <w:t>conf</w:t>
-      </w:r>
-      <w:proofErr w:type="spellEnd"/>
-      <w:r>
-        <w:t>/</w:t>
-      </w:r>
-      <w:proofErr w:type="spellStart"/>
-      <w:r>
-        <w:t>httpd.conf</w:t>
-      </w:r>
-      <w:proofErr w:type="spellEnd"/>
-      <w:r>
-        <w:t xml:space="preserve">) that specifies the </w:t>
-      </w:r>
-      <w:proofErr w:type="spellStart"/>
-      <w:r>
-        <w:t>ServerName</w:t>
-      </w:r>
-      <w:proofErr w:type="spellEnd"/>
-      <w:r>
-        <w:t xml:space="preserve"> variable.  It should be changed to </w:t>
-      </w:r>
-      <w:proofErr w:type="spellStart"/>
-      <w:r>
-        <w:t>ServerName</w:t>
-      </w:r>
-      <w:proofErr w:type="spellEnd"/>
-      <w:r>
-        <w:t xml:space="preserve"> localhost</w:t>
+        <w:t>problem is that the server name is set incorrectly.  There is a line in the http.conf file (usually located in the directory /etc/httpd/conf/httpd.conf) that specifies the ServerName variable.  It should be changed to ServerName localhost</w:t>
       </w:r>
     </w:p>
     <w:p>
@@ -5791,183 +5036,101 @@
         </w:numPr>
       </w:pPr>
       <w:r>
-        <w:t xml:space="preserve">Configure the </w:t>
-      </w:r>
-      <w:proofErr w:type="spellStart"/>
-      <w:r>
-        <w:t>my.cnf</w:t>
-      </w:r>
-      <w:proofErr w:type="spellEnd"/>
-      <w:r>
-        <w:t xml:space="preserve"> file to have more sensible memory use parameters.  The defaults are much to</w:t>
+        <w:t>Configure the my.cnf file to have more sensible memory use parameters.  The defaults are much to</w:t>
       </w:r>
       <w:r>
         <w:t>o</w:t>
       </w:r>
       <w:r>
-        <w:t xml:space="preserve"> conservative in memory use and caching, leading to terrible performance.  Edit the file /</w:t>
-      </w:r>
-      <w:proofErr w:type="spellStart"/>
-      <w:r>
-        <w:t>etc</w:t>
-      </w:r>
-      <w:proofErr w:type="spellEnd"/>
-      <w:r>
-        <w:t>/</w:t>
-      </w:r>
-      <w:proofErr w:type="spellStart"/>
-      <w:r>
-        <w:t>my.cnf</w:t>
-      </w:r>
-      <w:proofErr w:type="spellEnd"/>
-      <w:r>
-        <w:t xml:space="preserve"> and specify the following options:</w:t>
-      </w:r>
-    </w:p>
-    <w:p>
-      <w:pPr>
-        <w:pStyle w:val="ListParagraph"/>
-      </w:pPr>
-      <w:proofErr w:type="spellStart"/>
-      <w:r>
-        <w:t>innodb_buffer_pool_size</w:t>
-      </w:r>
-      <w:proofErr w:type="spellEnd"/>
-      <w:r>
-        <w:t xml:space="preserve"> = 512M</w:t>
-      </w:r>
-    </w:p>
-    <w:p>
-      <w:pPr>
-        <w:pStyle w:val="ListParagraph"/>
-      </w:pPr>
-      <w:proofErr w:type="spellStart"/>
-      <w:r>
-        <w:t>key_buffer</w:t>
-      </w:r>
-      <w:proofErr w:type="spellEnd"/>
-      <w:r>
-        <w:t xml:space="preserve"> = 1024M</w:t>
-      </w:r>
-    </w:p>
-    <w:p>
-      <w:pPr>
-        <w:pStyle w:val="ListParagraph"/>
-      </w:pPr>
-      <w:proofErr w:type="spellStart"/>
-      <w:r>
-        <w:t>query_cache_size</w:t>
-      </w:r>
-      <w:proofErr w:type="spellEnd"/>
-      <w:r>
-        <w:t xml:space="preserve"> = 8M</w:t>
-      </w:r>
-    </w:p>
-    <w:p>
-      <w:pPr>
-        <w:pStyle w:val="ListParagraph"/>
-      </w:pPr>
-      <w:proofErr w:type="spellStart"/>
-      <w:r>
-        <w:t>query_cache_limit</w:t>
-      </w:r>
-      <w:proofErr w:type="spellEnd"/>
-      <w:r>
-        <w:t xml:space="preserve"> = 256M</w:t>
-      </w:r>
-    </w:p>
-    <w:p>
-      <w:pPr>
-        <w:pStyle w:val="ListParagraph"/>
-      </w:pPr>
-      <w:proofErr w:type="spellStart"/>
-      <w:r>
-        <w:t>thread_cache_size</w:t>
-      </w:r>
-      <w:proofErr w:type="spellEnd"/>
-      <w:r>
-        <w:t xml:space="preserve"> = 8</w:t>
-      </w:r>
-    </w:p>
-    <w:p>
-      <w:pPr>
-        <w:pStyle w:val="ListParagraph"/>
-      </w:pPr>
-      <w:proofErr w:type="spellStart"/>
-      <w:r>
-        <w:t>innodb_buffer_pool_size</w:t>
-      </w:r>
-      <w:proofErr w:type="spellEnd"/>
-      <w:r>
-        <w:t xml:space="preserve"> = 2048M</w:t>
-      </w:r>
-    </w:p>
-    <w:p>
-      <w:pPr>
-        <w:pStyle w:val="ListParagraph"/>
-      </w:pPr>
-      <w:proofErr w:type="spellStart"/>
-      <w:r>
-        <w:t>innodb_flush_log_at_trx_commit</w:t>
-      </w:r>
-      <w:proofErr w:type="spellEnd"/>
-      <w:r>
-        <w:t>=2</w:t>
-      </w:r>
-    </w:p>
-    <w:p>
-      <w:pPr>
-        <w:pStyle w:val="ListParagraph"/>
-      </w:pPr>
-      <w:proofErr w:type="spellStart"/>
-      <w:r>
-        <w:t>table_cache</w:t>
-      </w:r>
-      <w:proofErr w:type="spellEnd"/>
-      <w:r>
-        <w:t>=1024</w:t>
-      </w:r>
-    </w:p>
-    <w:p>
-      <w:pPr>
-        <w:pStyle w:val="ListParagraph"/>
-      </w:pPr>
-      <w:proofErr w:type="spellStart"/>
-      <w:r>
-        <w:t>thread_cache</w:t>
-      </w:r>
-      <w:proofErr w:type="spellEnd"/>
-      <w:r>
-        <w:t>=16</w:t>
-      </w:r>
-    </w:p>
-    <w:p>
-      <w:pPr>
-        <w:pStyle w:val="ListParagraph"/>
-      </w:pPr>
-      <w:proofErr w:type="spellStart"/>
-      <w:r>
-        <w:t>query_cache_size</w:t>
-      </w:r>
-      <w:proofErr w:type="spellEnd"/>
-      <w:r>
-        <w:t>=128M</w:t>
-      </w:r>
-    </w:p>
-    <w:p>
-      <w:pPr>
-        <w:pStyle w:val="ListParagraph"/>
-      </w:pPr>
-      <w:r>
-        <w:t xml:space="preserve">These values work well on a machine with 4GB of RAM.  Machines with more should use large values—more information about tuning </w:t>
-      </w:r>
-      <w:proofErr w:type="spellStart"/>
-      <w:r>
-        <w:t>mysql</w:t>
-      </w:r>
-      <w:proofErr w:type="spellEnd"/>
-      <w:r>
-        <w:t xml:space="preserve"> databases is available from many online sources.</w:t>
+        <w:t xml:space="preserve"> conservative in memory use and caching, leading to terrible performance.  Edit the file /etc/my.cnf and specify the following options:</w:t>
+      </w:r>
+    </w:p>
+    <w:p>
+      <w:pPr>
+        <w:pStyle w:val="ListParagraph"/>
+      </w:pPr>
+      <w:r>
+        <w:t>innodb_buffer_pool_size = 512M</w:t>
+      </w:r>
+    </w:p>
+    <w:p>
+      <w:pPr>
+        <w:pStyle w:val="ListParagraph"/>
+      </w:pPr>
+      <w:r>
+        <w:t>key_buffer = 1024M</w:t>
+      </w:r>
+    </w:p>
+    <w:p>
+      <w:pPr>
+        <w:pStyle w:val="ListParagraph"/>
+      </w:pPr>
+      <w:r>
+        <w:t>query_cache_size = 8M</w:t>
+      </w:r>
+    </w:p>
+    <w:p>
+      <w:pPr>
+        <w:pStyle w:val="ListParagraph"/>
+      </w:pPr>
+      <w:r>
+        <w:t>query_cache_limit = 256M</w:t>
+      </w:r>
+    </w:p>
+    <w:p>
+      <w:pPr>
+        <w:pStyle w:val="ListParagraph"/>
+      </w:pPr>
+      <w:r>
+        <w:t>thread_cache_size = 8</w:t>
+      </w:r>
+    </w:p>
+    <w:p>
+      <w:pPr>
+        <w:pStyle w:val="ListParagraph"/>
+      </w:pPr>
+      <w:r>
+        <w:t>innodb_buffer_pool_size = 2048M</w:t>
+      </w:r>
+    </w:p>
+    <w:p>
+      <w:pPr>
+        <w:pStyle w:val="ListParagraph"/>
+      </w:pPr>
+      <w:r>
+        <w:t>innodb_flush_log_at_trx_commit=2</w:t>
+      </w:r>
+    </w:p>
+    <w:p>
+      <w:pPr>
+        <w:pStyle w:val="ListParagraph"/>
+      </w:pPr>
+      <w:r>
+        <w:t>table_cache=1024</w:t>
+      </w:r>
+    </w:p>
+    <w:p>
+      <w:pPr>
+        <w:pStyle w:val="ListParagraph"/>
+      </w:pPr>
+      <w:r>
+        <w:t>thread_cache=16</w:t>
+      </w:r>
+    </w:p>
+    <w:p>
+      <w:pPr>
+        <w:pStyle w:val="ListParagraph"/>
+      </w:pPr>
+      <w:r>
+        <w:t>query_cache_size=128M</w:t>
+      </w:r>
+    </w:p>
+    <w:p>
+      <w:pPr>
+        <w:pStyle w:val="ListParagraph"/>
+      </w:pPr>
+      <w:r>
+        <w:t>These values work well on a machine with 4GB of RAM.  Machines with more should use large values—more information about tuning mysql databases is available from many online sources.</w:t>
       </w:r>
     </w:p>
     <w:p>
@@ -5984,43 +5147,17 @@
       <w:r>
         <w:t xml:space="preserve">root </w:t>
       </w:r>
-      <w:proofErr w:type="spellStart"/>
-      <w:r>
-        <w:t>mysql</w:t>
-      </w:r>
-      <w:proofErr w:type="spellEnd"/>
-      <w:r>
-        <w:t xml:space="preserve"> password to something.  Refer to the </w:t>
-      </w:r>
-      <w:proofErr w:type="spellStart"/>
-      <w:r>
-        <w:t>MysSQL</w:t>
-      </w:r>
-      <w:proofErr w:type="spellEnd"/>
-      <w:r>
-        <w:t xml:space="preserve"> documentation </w:t>
+      <w:r>
+        <w:t xml:space="preserve">mysql password to something.  Refer to the MysSQL documentation </w:t>
       </w:r>
       <w:r>
         <w:t xml:space="preserve">for details, but the command usually is </w:t>
       </w:r>
-      <w:proofErr w:type="spellStart"/>
-      <w:r>
-        <w:t>mysqladmin</w:t>
-      </w:r>
-      <w:proofErr w:type="spellEnd"/>
-      <w:r>
-        <w:t xml:space="preserve"> -u root password </w:t>
-      </w:r>
-      <w:r>
-        <w:t>‘</w:t>
-      </w:r>
-      <w:proofErr w:type="spellStart"/>
-      <w:r>
-        <w:t>your_root_password</w:t>
-      </w:r>
-      <w:proofErr w:type="spellEnd"/>
-      <w:r>
-        <w:t>’</w:t>
+      <w:r>
+        <w:t xml:space="preserve">mysqladmin -u root password </w:t>
+      </w:r>
+      <w:r>
+        <w:t>‘your_root_password’</w:t>
       </w:r>
     </w:p>
     <w:p>
@@ -6036,36 +5173,14 @@
       </w:r>
       <w:r>
         <w:br/>
-      </w:r>
-      <w:proofErr w:type="spellStart"/>
-      <w:r>
-        <w:t>mysql</w:t>
-      </w:r>
-      <w:proofErr w:type="spellEnd"/>
-      <w:r>
-        <w:t xml:space="preserve"> –u r</w:t>
+        <w:t>mysql –u r</w:t>
       </w:r>
       <w:r>
         <w:t>oot –p</w:t>
       </w:r>
       <w:r>
         <w:br/>
-      </w:r>
-      <w:proofErr w:type="gramStart"/>
-      <w:r>
-        <w:t>The</w:t>
-      </w:r>
-      <w:proofErr w:type="gramEnd"/>
-      <w:r>
-        <w:t xml:space="preserve"> password required is the </w:t>
-      </w:r>
-      <w:proofErr w:type="spellStart"/>
-      <w:r>
-        <w:t>mysql</w:t>
-      </w:r>
-      <w:proofErr w:type="spellEnd"/>
-      <w:r>
-        <w:t xml:space="preserve"> root password you specified in step #2.</w:t>
+        <w:t>The password required is the mysql root password you specified in step #2.</w:t>
       </w:r>
     </w:p>
     <w:p>
@@ -6086,29 +5201,13 @@
         <w:t xml:space="preserve"> </w:t>
       </w:r>
       <w:r>
-        <w:t>CREATE USER ‘</w:t>
-      </w:r>
-      <w:proofErr w:type="spellStart"/>
-      <w:r>
-        <w:t>image_server</w:t>
-      </w:r>
-      <w:proofErr w:type="spellEnd"/>
-      <w:r>
-        <w:t>’@’</w:t>
+        <w:t>CREATE USER ‘image_server’@’</w:t>
       </w:r>
       <w:r>
         <w:t>%</w:t>
       </w:r>
       <w:r>
-        <w:t>’ identified by ‘</w:t>
-      </w:r>
-      <w:proofErr w:type="spellStart"/>
-      <w:r>
-        <w:t>yourpassword</w:t>
-      </w:r>
-      <w:proofErr w:type="spellEnd"/>
-      <w:r>
-        <w:t>’;</w:t>
+        <w:t>’ identified by ‘yourpassword’;</w:t>
       </w:r>
     </w:p>
     <w:p>
@@ -6139,15 +5238,7 @@
       </w:r>
       <w:r>
         <w:br/>
-        <w:t xml:space="preserve">CREATE DATABASE </w:t>
-      </w:r>
-      <w:proofErr w:type="spellStart"/>
-      <w:r>
-        <w:t>image_server</w:t>
-      </w:r>
-      <w:proofErr w:type="spellEnd"/>
-      <w:r>
-        <w:t>;</w:t>
+        <w:t>CREATE DATABASE image_server;</w:t>
       </w:r>
       <w:r>
         <w:br/>
@@ -6155,15 +5246,7 @@
       </w:r>
       <w:r>
         <w:br/>
-        <w:t xml:space="preserve">CREATE DATABASE </w:t>
-      </w:r>
-      <w:proofErr w:type="spellStart"/>
-      <w:r>
-        <w:t>image_server_buffer</w:t>
-      </w:r>
-      <w:proofErr w:type="spellEnd"/>
-      <w:r>
-        <w:t>;</w:t>
+        <w:t>CREATE DATABASE image_server_buffer;</w:t>
       </w:r>
     </w:p>
     <w:p>
@@ -6196,15 +5279,7 @@
         <w:t xml:space="preserve"> </w:t>
       </w:r>
       <w:r>
-        <w:t>on *.* TO ‘</w:t>
-      </w:r>
-      <w:proofErr w:type="spellStart"/>
-      <w:r>
-        <w:t>image_server’@’localhost</w:t>
-      </w:r>
-      <w:proofErr w:type="spellEnd"/>
-      <w:r>
-        <w:t>’</w:t>
+        <w:t>on *.* TO ‘image_server’@’localhost’</w:t>
       </w:r>
     </w:p>
     <w:p>
@@ -6225,49 +5300,18 @@
         <w:t xml:space="preserve"> </w:t>
       </w:r>
       <w:r>
-        <w:t>on *.* TO ‘</w:t>
-      </w:r>
-      <w:proofErr w:type="spellStart"/>
-      <w:r>
-        <w:t>image_server</w:t>
-      </w:r>
-      <w:proofErr w:type="spellEnd"/>
-      <w:r>
-        <w:t>’@’%’</w:t>
+        <w:t>on *.* TO ‘image_server’@’%’</w:t>
       </w:r>
       <w:r>
         <w:t xml:space="preserve"> </w:t>
       </w:r>
       <w:r>
         <w:br/>
-      </w:r>
-      <w:proofErr w:type="gramStart"/>
-      <w:r>
-        <w:t>The</w:t>
-      </w:r>
-      <w:proofErr w:type="gramEnd"/>
-      <w:r>
-        <w:t xml:space="preserve"> first two commands will allow software running on the server to access the </w:t>
-      </w:r>
-      <w:proofErr w:type="spellStart"/>
-      <w:r>
-        <w:t>mysql</w:t>
-      </w:r>
-      <w:proofErr w:type="spellEnd"/>
-      <w:r>
-        <w:t xml:space="preserve"> databases.  The </w:t>
+        <w:t xml:space="preserve">The first two commands will allow software running on the server to access the mysql databases.  The </w:t>
       </w:r>
       <w:r>
         <w:lastRenderedPageBreak/>
-        <w:t xml:space="preserve">second two commands will allow other machines to connect via Ethernet to the </w:t>
-      </w:r>
-      <w:proofErr w:type="spellStart"/>
-      <w:r>
-        <w:t>mysql</w:t>
-      </w:r>
-      <w:proofErr w:type="spellEnd"/>
-      <w:r>
-        <w:t xml:space="preserve"> database on the server.</w:t>
+        <w:t>second two commands will allow other machines to connect via Ethernet to the mysql database on the server.</w:t>
       </w:r>
     </w:p>
     <w:p>
@@ -6279,37 +5323,13 @@
         </w:numPr>
       </w:pPr>
       <w:r>
-        <w:t xml:space="preserve">Note that sometimes </w:t>
-      </w:r>
-      <w:proofErr w:type="spellStart"/>
-      <w:r>
-        <w:t>mysql</w:t>
-      </w:r>
-      <w:proofErr w:type="spellEnd"/>
-      <w:r>
-        <w:t xml:space="preserve"> servers default installation sets the memory allocations ridiculously low; like 128k in some cases.  </w:t>
-      </w:r>
-      <w:r>
-        <w:t xml:space="preserve">In </w:t>
-      </w:r>
-      <w:proofErr w:type="spellStart"/>
-      <w:r>
-        <w:t>mysql.conf</w:t>
-      </w:r>
-      <w:proofErr w:type="spellEnd"/>
-      <w:r>
-        <w:t xml:space="preserve">, </w:t>
-      </w:r>
-      <w:r>
-        <w:t xml:space="preserve">the </w:t>
-      </w:r>
-      <w:proofErr w:type="spellStart"/>
-      <w:r>
-        <w:t>mysql</w:t>
-      </w:r>
-      <w:proofErr w:type="spellEnd"/>
-      <w:r>
-        <w:t xml:space="preserve"> configuration file, </w:t>
+        <w:t xml:space="preserve">Note that sometimes mysql servers default installation sets the memory allocations ridiculously low; like 128k in some cases.  </w:t>
+      </w:r>
+      <w:r>
+        <w:t xml:space="preserve">In mysql.conf, </w:t>
+      </w:r>
+      <w:r>
+        <w:t xml:space="preserve">the mysql configuration file, </w:t>
       </w:r>
       <w:r>
         <w:t>b</w:t>
@@ -6324,15 +5344,7 @@
         <w:t xml:space="preserve"> up to several hundred megabytes.</w:t>
       </w:r>
       <w:r>
-        <w:t xml:space="preserve">  Check out the </w:t>
-      </w:r>
-      <w:proofErr w:type="spellStart"/>
-      <w:r>
-        <w:t>mysql</w:t>
-      </w:r>
-      <w:proofErr w:type="spellEnd"/>
-      <w:r>
-        <w:t xml:space="preserve"> documentation for more information</w:t>
+        <w:t xml:space="preserve">  Check out the mysql documentation for more information</w:t>
       </w:r>
     </w:p>
     <w:p>
@@ -6344,23 +5356,7 @@
         </w:numPr>
       </w:pPr>
       <w:r>
-        <w:t xml:space="preserve">Install the </w:t>
-      </w:r>
-      <w:proofErr w:type="spellStart"/>
-      <w:r>
-        <w:t>mysql</w:t>
-      </w:r>
-      <w:proofErr w:type="spellEnd"/>
-      <w:r>
-        <w:t xml:space="preserve"> database schema as specified in the file /files/</w:t>
-      </w:r>
-      <w:proofErr w:type="spellStart"/>
-      <w:r>
-        <w:t>image_server_db_schema.sql</w:t>
-      </w:r>
-      <w:proofErr w:type="spellEnd"/>
-      <w:r>
-        <w:t xml:space="preserve">  This c</w:t>
+        <w:t>Install the mysql database schema as specified in the file /files/image_server_db_schema.sql  This c</w:t>
       </w:r>
       <w:r>
         <w:t>an be done by typing the command</w:t>
@@ -6370,51 +5366,15 @@
       <w:pPr>
         <w:ind w:left="720"/>
       </w:pPr>
-      <w:proofErr w:type="spellStart"/>
-      <w:proofErr w:type="gramStart"/>
-      <w:r>
-        <w:t>mysql</w:t>
-      </w:r>
-      <w:proofErr w:type="spellEnd"/>
-      <w:proofErr w:type="gramEnd"/>
-      <w:r>
-        <w:t xml:space="preserve"> -u root -p </w:t>
-      </w:r>
-      <w:proofErr w:type="spellStart"/>
-      <w:r>
-        <w:t>image_server</w:t>
-      </w:r>
-      <w:proofErr w:type="spellEnd"/>
-      <w:r>
-        <w:t xml:space="preserve"> &lt; files/</w:t>
-      </w:r>
-      <w:proofErr w:type="spellStart"/>
-      <w:r>
-        <w:t>image_server_db_schema.sql</w:t>
-      </w:r>
-      <w:proofErr w:type="spellEnd"/>
+      <w:r>
+        <w:t>mysql -u root -p image_server &lt; files/image_server_db_schema.sql</w:t>
+      </w:r>
       <w:r>
         <w:t xml:space="preserve"> </w:t>
       </w:r>
       <w:r>
         <w:br/>
-        <w:t xml:space="preserve">the command should be typed from the </w:t>
-      </w:r>
-      <w:proofErr w:type="spellStart"/>
-      <w:r>
-        <w:t>linux</w:t>
-      </w:r>
-      <w:proofErr w:type="spellEnd"/>
-      <w:r>
-        <w:t xml:space="preserve"> shell, not from inside the </w:t>
-      </w:r>
-      <w:proofErr w:type="spellStart"/>
-      <w:r>
-        <w:t>mysql</w:t>
-      </w:r>
-      <w:proofErr w:type="spellEnd"/>
-      <w:r>
-        <w:t xml:space="preserve"> client.</w:t>
+        <w:t>the command should be typed from the linux shell, not from inside the mysql client.</w:t>
       </w:r>
     </w:p>
     <w:p>
@@ -6426,47 +5386,7 @@
         </w:numPr>
       </w:pPr>
       <w:r>
-        <w:t xml:space="preserve">Start the </w:t>
-      </w:r>
-      <w:proofErr w:type="spellStart"/>
-      <w:r>
-        <w:t>httpd</w:t>
-      </w:r>
-      <w:proofErr w:type="spellEnd"/>
-      <w:r>
-        <w:t xml:space="preserve"> and </w:t>
-      </w:r>
-      <w:proofErr w:type="spellStart"/>
-      <w:r>
-        <w:t>mysql</w:t>
-      </w:r>
-      <w:proofErr w:type="spellEnd"/>
-      <w:r>
-        <w:t xml:space="preserve"> services.  The easiest way to do this in Scientific Linux is via the menu option /</w:t>
-      </w:r>
-      <w:proofErr w:type="spellStart"/>
-      <w:r>
-        <w:t>Adminstration</w:t>
-      </w:r>
-      <w:proofErr w:type="spellEnd"/>
-      <w:r>
-        <w:t>/</w:t>
-      </w:r>
-      <w:proofErr w:type="gramStart"/>
-      <w:r>
-        <w:t>Services .</w:t>
-      </w:r>
-      <w:proofErr w:type="gramEnd"/>
-      <w:r>
-        <w:t xml:space="preserve">  The two services can be started, and also set to start automatically when the machine is restarted using the “customize” option selecting </w:t>
-      </w:r>
-      <w:proofErr w:type="spellStart"/>
-      <w:r>
-        <w:t>runlevel</w:t>
-      </w:r>
-      <w:proofErr w:type="spellEnd"/>
-      <w:r>
-        <w:t xml:space="preserve"> 4 and 5.</w:t>
+        <w:t>Start the httpd and mysql services.  The easiest way to do this in Scientific Linux is via the menu option /Adminstration/Services .  The two services can be started, and also set to start automatically when the machine is restarted using the “customize” option selecting runlevel 4 and 5.</w:t>
       </w:r>
     </w:p>
     <w:p>
@@ -6475,15 +5395,7 @@
       </w:pPr>
       <w:bookmarkStart w:id="15" w:name="_Toc445207304"/>
       <w:r>
-        <w:t xml:space="preserve">Install and </w:t>
-      </w:r>
-      <w:proofErr w:type="gramStart"/>
-      <w:r>
-        <w:t>Configure</w:t>
-      </w:r>
-      <w:proofErr w:type="gramEnd"/>
-      <w:r>
-        <w:t xml:space="preserve"> the</w:t>
+        <w:t>Install and Configure the</w:t>
       </w:r>
       <w:r>
         <w:t xml:space="preserve"> image server web</w:t>
@@ -6502,54 +5414,22 @@
         </w:numPr>
       </w:pPr>
       <w:r>
-        <w:t xml:space="preserve">Copy the contents of the </w:t>
-      </w:r>
-      <w:proofErr w:type="spellStart"/>
-      <w:r>
-        <w:t>web</w:t>
-      </w:r>
-      <w:r>
-        <w:t>cripts</w:t>
-      </w:r>
-      <w:proofErr w:type="spellEnd"/>
-      <w:r>
-        <w:t xml:space="preserve"> </w:t>
+        <w:t>Copy the contents of the web</w:t>
+      </w:r>
+      <w:r>
+        <w:t xml:space="preserve">cripts </w:t>
       </w:r>
       <w:r>
         <w:t xml:space="preserve">directory </w:t>
       </w:r>
       <w:r>
-        <w:t>to /</w:t>
-      </w:r>
-      <w:proofErr w:type="spellStart"/>
-      <w:r>
-        <w:t>var</w:t>
-      </w:r>
-      <w:proofErr w:type="spellEnd"/>
-      <w:r>
-        <w:t>/www/</w:t>
-      </w:r>
-      <w:proofErr w:type="gramStart"/>
-      <w:r>
-        <w:t xml:space="preserve">html </w:t>
-      </w:r>
-      <w:r>
-        <w:t>.</w:t>
-      </w:r>
-      <w:proofErr w:type="gramEnd"/>
-      <w:r>
-        <w:t xml:space="preserve">  This can be done automatically by </w:t>
-      </w:r>
-      <w:r>
-        <w:t xml:space="preserve">running the script located in the source code directory (the directory created when you downloaded the code from </w:t>
-      </w:r>
-      <w:proofErr w:type="spellStart"/>
-      <w:r>
-        <w:t>github</w:t>
-      </w:r>
-      <w:proofErr w:type="spellEnd"/>
-      <w:r>
-        <w:t>)</w:t>
+        <w:t xml:space="preserve">to /var/www/html </w:t>
+      </w:r>
+      <w:r>
+        <w:t xml:space="preserve">.  This can be done automatically by </w:t>
+      </w:r>
+      <w:r>
+        <w:t>running the script located in the source code directory (the directory created when you downloaded the code from github)</w:t>
       </w:r>
       <w:r>
         <w:br/>
@@ -6570,13 +5450,8 @@
       <w:r>
         <w:t xml:space="preserve">PHP to access the </w:t>
       </w:r>
-      <w:proofErr w:type="spellStart"/>
-      <w:r>
-        <w:t>mysql</w:t>
-      </w:r>
-      <w:proofErr w:type="spellEnd"/>
-      <w:r>
-        <w:t xml:space="preserve"> server </w:t>
+      <w:r>
+        <w:t xml:space="preserve">mysql server </w:t>
       </w:r>
       <w:r>
         <w:t>using the command</w:t>
@@ -6590,21 +5465,11 @@
           <w:numId w:val="11"/>
         </w:numPr>
       </w:pPr>
-      <w:proofErr w:type="spellStart"/>
       <w:r>
         <w:t>setsebool</w:t>
       </w:r>
-      <w:proofErr w:type="spellEnd"/>
-      <w:r>
-        <w:t xml:space="preserve"> –P </w:t>
-      </w:r>
-      <w:proofErr w:type="spellStart"/>
-      <w:r>
-        <w:t>httpd_can_network_connect</w:t>
-      </w:r>
-      <w:proofErr w:type="spellEnd"/>
-      <w:r>
-        <w:t>=1</w:t>
+      <w:r>
+        <w:t xml:space="preserve"> –P httpd_can_network_connect=1</w:t>
       </w:r>
     </w:p>
     <w:p>
@@ -6616,15 +5481,7 @@
         </w:numPr>
       </w:pPr>
       <w:r>
-        <w:t xml:space="preserve">Allow PHP to access a </w:t>
-      </w:r>
-      <w:proofErr w:type="spellStart"/>
-      <w:r>
-        <w:t>cifs</w:t>
-      </w:r>
-      <w:proofErr w:type="spellEnd"/>
-      <w:r>
-        <w:t xml:space="preserve"> drive using the command</w:t>
+        <w:t>Allow PHP to access a cifs drive using the command</w:t>
       </w:r>
     </w:p>
     <w:p>
@@ -6635,21 +5492,8 @@
           <w:numId w:val="11"/>
         </w:numPr>
       </w:pPr>
-      <w:proofErr w:type="spellStart"/>
-      <w:r>
-        <w:t>setsebool</w:t>
-      </w:r>
-      <w:proofErr w:type="spellEnd"/>
-      <w:r>
-        <w:t xml:space="preserve"> -P </w:t>
-      </w:r>
-      <w:proofErr w:type="spellStart"/>
-      <w:r>
-        <w:t>httpd_use_cifs</w:t>
-      </w:r>
-      <w:proofErr w:type="spellEnd"/>
-      <w:r>
-        <w:t>=1</w:t>
+      <w:r>
+        <w:t>setsebool -P httpd_use_cifs=1</w:t>
       </w:r>
     </w:p>
     <w:p>
@@ -6677,26 +5521,13 @@
       </w:r>
       <w:r>
         <w:br/>
-        <w:t>This file should be edited as necessary and renamed /</w:t>
-      </w:r>
-      <w:proofErr w:type="spellStart"/>
-      <w:r>
-        <w:t>var</w:t>
-      </w:r>
-      <w:proofErr w:type="spellEnd"/>
-      <w:r>
-        <w:t>/www/html/</w:t>
+        <w:t>This file should be edited as necessary and renamed /var/www/html/</w:t>
       </w:r>
       <w:r>
         <w:t xml:space="preserve"> </w:t>
       </w:r>
-      <w:proofErr w:type="spellStart"/>
-      <w:r>
-        <w:t>image_server_web</w:t>
-      </w:r>
-      <w:proofErr w:type="spellEnd"/>
-      <w:r>
-        <w:t>/</w:t>
+      <w:r>
+        <w:t>image_server_web/</w:t>
       </w:r>
       <w:r>
         <w:t>ns_image_server_website.ini</w:t>
@@ -6710,21 +5541,8 @@
           <w:numId w:val="11"/>
         </w:numPr>
       </w:pPr>
-      <w:proofErr w:type="spellStart"/>
-      <w:r>
-        <w:t>Php</w:t>
-      </w:r>
-      <w:proofErr w:type="spellEnd"/>
-      <w:r>
-        <w:t xml:space="preserve"> by default hides error messages, instead displaying a blank page.  To have the server output errors to the final user (allowing problems to be more easily debugged), change the following options in the php.ini configuration file, usually located in /</w:t>
-      </w:r>
-      <w:proofErr w:type="spellStart"/>
-      <w:r>
-        <w:t>etc</w:t>
-      </w:r>
-      <w:proofErr w:type="spellEnd"/>
-      <w:r>
-        <w:t>/php.ini</w:t>
+      <w:r>
+        <w:t>Php by default hides error messages, instead displaying a blank page.  To have the server output errors to the final user (allowing problems to be more easily debugged), change the following options in the php.ini configuration file, usually located in /etc/php.ini</w:t>
       </w:r>
     </w:p>
     <w:p>
@@ -6735,13 +5553,8 @@
           <w:numId w:val="11"/>
         </w:numPr>
       </w:pPr>
-      <w:proofErr w:type="spellStart"/>
-      <w:r>
-        <w:t>display_errors</w:t>
-      </w:r>
-      <w:proofErr w:type="spellEnd"/>
-      <w:r>
-        <w:t xml:space="preserve"> = On</w:t>
+      <w:r>
+        <w:t>display_errors = On</w:t>
       </w:r>
     </w:p>
     <w:p>
@@ -6752,19 +5565,9 @@
           <w:numId w:val="11"/>
         </w:numPr>
       </w:pPr>
-      <w:proofErr w:type="spellStart"/>
-      <w:r>
-        <w:t>error_reporting</w:t>
-      </w:r>
-      <w:proofErr w:type="spellEnd"/>
-      <w:r>
-        <w:t xml:space="preserve"> = E_ALL &amp; ~</w:t>
-      </w:r>
-      <w:proofErr w:type="spellStart"/>
-      <w:r>
-        <w:t>E_Notice</w:t>
-      </w:r>
-      <w:proofErr w:type="spellEnd"/>
+      <w:r>
+        <w:t>error_reporting = E_ALL &amp; ~E_Notice</w:t>
+      </w:r>
     </w:p>
     <w:p>
       <w:pPr>
@@ -6775,15 +5578,7 @@
         </w:numPr>
       </w:pPr>
       <w:r>
-        <w:t>In the same /</w:t>
-      </w:r>
-      <w:proofErr w:type="spellStart"/>
-      <w:r>
-        <w:t>etc</w:t>
-      </w:r>
-      <w:proofErr w:type="spellEnd"/>
-      <w:r>
-        <w:t>/php.ini file, eliminate errors pertaining to PHP’s handling of dates by adding the line</w:t>
+        <w:t>In the same /etc/php.ini file, eliminate errors pertaining to PHP’s handling of dates by adding the line</w:t>
       </w:r>
     </w:p>
     <w:p>
@@ -6794,7 +5589,6 @@
           <w:numId w:val="11"/>
         </w:numPr>
       </w:pPr>
-      <w:proofErr w:type="spellStart"/>
       <w:r>
         <w:t>d</w:t>
       </w:r>
@@ -6802,14 +5596,7 @@
         <w:rPr>
           <w:rFonts w:ascii="Courier New" w:hAnsi="Courier New" w:cs="Courier New"/>
         </w:rPr>
-        <w:t>ate.timezone</w:t>
-      </w:r>
-      <w:proofErr w:type="spellEnd"/>
-      <w:r>
-        <w:rPr>
-          <w:rFonts w:ascii="Courier New" w:hAnsi="Courier New" w:cs="Courier New"/>
-        </w:rPr>
-        <w:t xml:space="preserve"> = Europe/London</w:t>
+        <w:t>ate.timezone = Europe/London</w:t>
       </w:r>
     </w:p>
     <w:p>
@@ -6824,23 +5611,7 @@
     </w:p>
     <w:p>
       <w:r>
-        <w:t>The image server web interface can be set up to display images captured by scanners, making it easy to browse through collected imagery.  The challenge here is that image data is often stored on a networked drive, mounted outside the standard directory for web data: /</w:t>
-      </w:r>
-      <w:proofErr w:type="spellStart"/>
-      <w:r>
-        <w:t>var</w:t>
-      </w:r>
-      <w:proofErr w:type="spellEnd"/>
-      <w:r>
-        <w:t>/www/</w:t>
-      </w:r>
-      <w:proofErr w:type="gramStart"/>
-      <w:r>
-        <w:t>html .</w:t>
-      </w:r>
-      <w:proofErr w:type="gramEnd"/>
-      <w:r>
-        <w:t xml:space="preserve">  </w:t>
+        <w:t xml:space="preserve">The image server web interface can be set up to display images captured by scanners, making it easy to browse through collected imagery.  The challenge here is that image data is often stored on a networked drive, mounted outside the standard directory for web data: /var/www/html .  </w:t>
       </w:r>
       <w:r>
         <w:t>The web server needs to be configured to access the images at the</w:t>
@@ -6861,41 +5632,12 @@
         <w:t xml:space="preserve">Make a symbolic link </w:t>
       </w:r>
       <w:r>
-        <w:t>in the website directory tree, linking to the path at which your images are stored (the “</w:t>
-      </w:r>
-      <w:proofErr w:type="spellStart"/>
-      <w:r>
-        <w:t>long_term_image_storage</w:t>
-      </w:r>
-      <w:proofErr w:type="spellEnd"/>
-      <w:r>
-        <w:t xml:space="preserve">” option in the ns_image_server.ini).  </w:t>
+        <w:t xml:space="preserve">in the website directory tree, linking to the path at which your images are stored (the “long_term_image_storage” option in the ns_image_server.ini).  </w:t>
       </w:r>
       <w:r>
         <w:br/>
-        <w:t>ln –s /</w:t>
-      </w:r>
-      <w:proofErr w:type="spellStart"/>
-      <w:r>
-        <w:t>my_long_term_storage_mount_point</w:t>
-      </w:r>
-      <w:proofErr w:type="spellEnd"/>
-      <w:r>
-        <w:t xml:space="preserve"> /</w:t>
-      </w:r>
-      <w:proofErr w:type="spellStart"/>
-      <w:r>
-        <w:t>var</w:t>
-      </w:r>
-      <w:proofErr w:type="spellEnd"/>
-      <w:r>
-        <w:t>/www/html/</w:t>
-      </w:r>
-      <w:proofErr w:type="spellStart"/>
-      <w:r>
-        <w:t>long_term_storage</w:t>
-      </w:r>
-      <w:proofErr w:type="spellEnd"/>
+        <w:t>ln –s /my_long_term_storage_mount_point /var/www/html/long_term_storage</w:t>
+      </w:r>
     </w:p>
     <w:p>
       <w:pPr>
@@ -6910,42 +5652,8 @@
         <w:t xml:space="preserve">By default, the apache web server follows symbolic links.  However, on some installations this may need to be set explicitly, by editing the </w:t>
       </w:r>
       <w:r>
-        <w:t xml:space="preserve">web server configuration file, </w:t>
-      </w:r>
-      <w:proofErr w:type="spellStart"/>
-      <w:proofErr w:type="gramStart"/>
-      <w:r>
-        <w:t>httpd.conf</w:t>
-      </w:r>
-      <w:proofErr w:type="spellEnd"/>
-      <w:r>
-        <w:t xml:space="preserve"> .</w:t>
-      </w:r>
-      <w:proofErr w:type="gramEnd"/>
-      <w:r>
-        <w:t xml:space="preserve">  This is often located in the directory /</w:t>
-      </w:r>
-      <w:proofErr w:type="spellStart"/>
-      <w:r>
-        <w:t>etc</w:t>
-      </w:r>
-      <w:proofErr w:type="spellEnd"/>
-      <w:r>
-        <w:t>/</w:t>
-      </w:r>
-      <w:proofErr w:type="spellStart"/>
-      <w:r>
-        <w:t>httpd</w:t>
-      </w:r>
-      <w:proofErr w:type="spellEnd"/>
-      <w:r>
-        <w:t>/</w:t>
-      </w:r>
-      <w:proofErr w:type="spellStart"/>
-      <w:r>
-        <w:t>conf</w:t>
-      </w:r>
-      <w:proofErr w:type="spellEnd"/>
+        <w:t>web server configuration file, httpd.conf .  This is often located in the directory /etc/httpd/conf</w:t>
+      </w:r>
     </w:p>
     <w:p>
       <w:pPr>
@@ -6956,32 +5664,11 @@
         </w:numPr>
       </w:pPr>
       <w:r>
-        <w:t>Edit the ns_image_server_website.ini file located in /</w:t>
-      </w:r>
-      <w:proofErr w:type="spellStart"/>
-      <w:r>
-        <w:t>var</w:t>
-      </w:r>
-      <w:proofErr w:type="spellEnd"/>
-      <w:r>
-        <w:t>/www/html/</w:t>
-      </w:r>
-      <w:proofErr w:type="spellStart"/>
-      <w:r>
-        <w:t>image_server_web</w:t>
-      </w:r>
-      <w:proofErr w:type="spellEnd"/>
+        <w:t>Edit the ns_image_server_website.ini file located in /var/www/html/image_server_web</w:t>
+      </w:r>
       <w:r>
         <w:br/>
-        <w:t>The variable $</w:t>
-      </w:r>
-      <w:proofErr w:type="spellStart"/>
-      <w:r>
-        <w:t>ns_image_server_storage_directory</w:t>
-      </w:r>
-      <w:proofErr w:type="spellEnd"/>
-      <w:r>
-        <w:t xml:space="preserve"> should be set to the symbolic link you created in step one, </w:t>
+        <w:t xml:space="preserve">The variable $ns_image_server_storage_directory should be set to the symbolic link you created in step one, </w:t>
       </w:r>
       <w:r>
         <w:rPr>
@@ -6993,87 +5680,22 @@
         <w:rPr>
           <w:i/>
         </w:rPr>
-        <w:t>o /</w:t>
-      </w:r>
-      <w:proofErr w:type="spellStart"/>
+        <w:t>o /var/www/ht</w:t>
+      </w:r>
       <w:r>
         <w:rPr>
           <w:i/>
         </w:rPr>
-        <w:t>var</w:t>
-      </w:r>
-      <w:proofErr w:type="spellEnd"/>
+        <w:t>ml</w:t>
+      </w:r>
       <w:r>
         <w:rPr>
           <w:i/>
         </w:rPr>
-        <w:t>/www/</w:t>
-      </w:r>
-      <w:proofErr w:type="gramStart"/>
-      <w:r>
-        <w:rPr>
-          <w:i/>
-        </w:rPr>
-        <w:t>ht</w:t>
-      </w:r>
-      <w:r>
-        <w:rPr>
-          <w:i/>
-        </w:rPr>
-        <w:t>ml</w:t>
-      </w:r>
-      <w:r>
-        <w:rPr>
-          <w:i/>
-        </w:rPr>
         <w:t xml:space="preserve"> </w:t>
       </w:r>
       <w:r>
-        <w:t>.</w:t>
-      </w:r>
-      <w:proofErr w:type="gramEnd"/>
-      <w:r>
-        <w:t xml:space="preserve">  That means, if you created the symbolic link as /</w:t>
-      </w:r>
-      <w:proofErr w:type="spellStart"/>
-      <w:r>
-        <w:t>var</w:t>
-      </w:r>
-      <w:proofErr w:type="spellEnd"/>
-      <w:r>
-        <w:t>/www/html/</w:t>
-      </w:r>
-      <w:proofErr w:type="spellStart"/>
-      <w:r>
-        <w:t>long_term_</w:t>
-      </w:r>
-      <w:proofErr w:type="gramStart"/>
-      <w:r>
-        <w:t>storage</w:t>
-      </w:r>
-      <w:proofErr w:type="spellEnd"/>
-      <w:r>
-        <w:t xml:space="preserve"> ,</w:t>
-      </w:r>
-      <w:proofErr w:type="gramEnd"/>
-      <w:r>
-        <w:t xml:space="preserve"> $</w:t>
-      </w:r>
-      <w:proofErr w:type="spellStart"/>
-      <w:r>
-        <w:t>ns_image_server_storage_directory</w:t>
-      </w:r>
-      <w:proofErr w:type="spellEnd"/>
-      <w:r>
-        <w:t xml:space="preserve"> should be set to “/</w:t>
-      </w:r>
-      <w:proofErr w:type="spellStart"/>
-      <w:r>
-        <w:t>long_term_storage</w:t>
-      </w:r>
-      <w:proofErr w:type="spellEnd"/>
-      <w:r>
-        <w:t>”.</w:t>
+        <w:t>.  That means, if you created the symbolic link as /var/www/html/long_term_storage , $ns_image_server_storage_directory should be set to “/long_term_storage”.</w:t>
       </w:r>
     </w:p>
     <w:p>
@@ -7085,63 +5707,7 @@
         </w:numPr>
       </w:pPr>
       <w:r>
-        <w:t>The variable $</w:t>
-      </w:r>
-      <w:proofErr w:type="spellStart"/>
-      <w:r>
-        <w:t>ns_image_server_storage_directory_absolute</w:t>
-      </w:r>
-      <w:proofErr w:type="spellEnd"/>
-      <w:r>
-        <w:t xml:space="preserve"> should be set to the symbolic link you created in step one, as an absolute path on your system.  That means, if you created the symbolic link as /</w:t>
-      </w:r>
-      <w:proofErr w:type="spellStart"/>
-      <w:r>
-        <w:t>var</w:t>
-      </w:r>
-      <w:proofErr w:type="spellEnd"/>
-      <w:r>
-        <w:t>/www/html/</w:t>
-      </w:r>
-      <w:proofErr w:type="spellStart"/>
-      <w:r>
-        <w:t>long_term_</w:t>
-      </w:r>
-      <w:proofErr w:type="gramStart"/>
-      <w:r>
-        <w:t>storage</w:t>
-      </w:r>
-      <w:proofErr w:type="spellEnd"/>
-      <w:r>
-        <w:t xml:space="preserve"> ,</w:t>
-      </w:r>
-      <w:proofErr w:type="gramEnd"/>
-      <w:r>
-        <w:t xml:space="preserve"> $</w:t>
-      </w:r>
-      <w:proofErr w:type="spellStart"/>
-      <w:r>
-        <w:t>ns_image_server_storage_directory</w:t>
-      </w:r>
-      <w:proofErr w:type="spellEnd"/>
-      <w:r>
-        <w:t xml:space="preserve"> should be set to “/</w:t>
-      </w:r>
-      <w:proofErr w:type="spellStart"/>
-      <w:r>
-        <w:t>var</w:t>
-      </w:r>
-      <w:proofErr w:type="spellEnd"/>
-      <w:r>
-        <w:t>/www/html/</w:t>
-      </w:r>
-      <w:proofErr w:type="spellStart"/>
-      <w:r>
-        <w:t>long_term_storage</w:t>
-      </w:r>
-      <w:proofErr w:type="spellEnd"/>
-      <w:r>
-        <w:t>”.</w:t>
+        <w:t>The variable $ns_image_server_storage_directory_absolute should be set to the symbolic link you created in step one, as an absolute path on your system.  That means, if you created the symbolic link as /var/www/html/long_term_storage , $ns_image_server_storage_directory should be set to “/var/www/html/long_term_storage”.</w:t>
       </w:r>
     </w:p>
     <w:p>
@@ -7153,42 +5719,13 @@
         </w:numPr>
       </w:pPr>
       <w:r>
-        <w:t xml:space="preserve">It is possible that </w:t>
-      </w:r>
-      <w:proofErr w:type="spellStart"/>
-      <w:r>
-        <w:t>selinux</w:t>
-      </w:r>
-      <w:proofErr w:type="spellEnd"/>
-      <w:r>
-        <w:t xml:space="preserve"> might disable access by the web server to the long term storage </w:t>
-      </w:r>
-      <w:proofErr w:type="gramStart"/>
-      <w:r>
-        <w:t>directory .</w:t>
-      </w:r>
-      <w:proofErr w:type="gramEnd"/>
-      <w:r>
-        <w:t xml:space="preserve">  One possible solution would be to enter the command</w:t>
+        <w:t>It is possible that selinux might disable access by the web server to the long term storage directory .  One possible solution would be to enter the command</w:t>
       </w:r>
       <w:r>
         <w:br/>
       </w:r>
-      <w:proofErr w:type="spellStart"/>
-      <w:r>
-        <w:t>setsebool</w:t>
-      </w:r>
-      <w:proofErr w:type="spellEnd"/>
-      <w:r>
-        <w:t xml:space="preserve"> -P </w:t>
-      </w:r>
-      <w:proofErr w:type="spellStart"/>
-      <w:r>
-        <w:t>httpd_use_cifs</w:t>
-      </w:r>
-      <w:proofErr w:type="spellEnd"/>
-      <w:r>
-        <w:t xml:space="preserve"> on</w:t>
+      <w:r>
+        <w:t>setsebool -P httpd_use_cifs on</w:t>
       </w:r>
     </w:p>
     <w:p>
@@ -7224,78 +5761,20 @@
     </w:p>
     <w:p>
       <w:r>
-        <w:t>NAS directories can be mounted by adding lines to the /</w:t>
-      </w:r>
-      <w:proofErr w:type="spellStart"/>
-      <w:r>
-        <w:t>etc</w:t>
-      </w:r>
-      <w:proofErr w:type="spellEnd"/>
-      <w:r>
-        <w:t>/</w:t>
-      </w:r>
-      <w:r>
-        <w:t xml:space="preserve"> </w:t>
-      </w:r>
-      <w:proofErr w:type="spellStart"/>
-      <w:r>
-        <w:t>fstab</w:t>
-      </w:r>
-      <w:proofErr w:type="spellEnd"/>
-      <w:r>
-        <w:t xml:space="preserve"> file</w:t>
+        <w:t>NAS directories can be mounted by adding lines to the /etc/</w:t>
+      </w:r>
+      <w:r>
+        <w:t xml:space="preserve"> fstab file</w:t>
       </w:r>
       <w:r>
         <w:t xml:space="preserve">.  </w:t>
       </w:r>
       <w:r>
-        <w:t xml:space="preserve">On some systems, an alternative is to use </w:t>
-      </w:r>
-      <w:proofErr w:type="gramStart"/>
-      <w:r>
-        <w:t xml:space="preserve">the  </w:t>
-      </w:r>
-      <w:proofErr w:type="spellStart"/>
-      <w:r>
-        <w:t>autofs</w:t>
-      </w:r>
-      <w:proofErr w:type="spellEnd"/>
-      <w:proofErr w:type="gramEnd"/>
-      <w:r>
-        <w:t xml:space="preserve"> package, but the author does not have direct experience with this.  To use the </w:t>
-      </w:r>
-      <w:proofErr w:type="spellStart"/>
-      <w:r>
-        <w:t>fstab</w:t>
-      </w:r>
-      <w:proofErr w:type="spellEnd"/>
-      <w:r>
-        <w:t xml:space="preserve"> file, f</w:t>
-      </w:r>
-      <w:r>
-        <w:t>irst, create the desired mount point in the /</w:t>
-      </w:r>
-      <w:proofErr w:type="spellStart"/>
-      <w:r>
-        <w:t>mnt</w:t>
-      </w:r>
-      <w:proofErr w:type="spellEnd"/>
-      <w:r>
-        <w:t xml:space="preserve"> directory.  For example /</w:t>
-      </w:r>
-      <w:proofErr w:type="spellStart"/>
-      <w:r>
-        <w:t>mnt</w:t>
-      </w:r>
-      <w:proofErr w:type="spellEnd"/>
-      <w:r>
-        <w:t>/</w:t>
-      </w:r>
-      <w:proofErr w:type="spellStart"/>
-      <w:r>
-        <w:t>fontanalab</w:t>
-      </w:r>
-      <w:proofErr w:type="spellEnd"/>
+        <w:t>On some systems, an alternative is to use the  autofs package, but the author does not have direct experience with this.  To use the fstab file, f</w:t>
+      </w:r>
+      <w:r>
+        <w:t>irst, create the desired mount point in the /mnt directory.  For example /mnt/fontanalab</w:t>
+      </w:r>
     </w:p>
     <w:p>
       <w:pPr>
@@ -7324,57 +5803,19 @@
         </w:numPr>
       </w:pPr>
       <w:r>
-        <w:t>//files.med.harvard.edu/</w:t>
-      </w:r>
-      <w:proofErr w:type="spellStart"/>
-      <w:r>
-        <w:t>SysBio</w:t>
-      </w:r>
-      <w:proofErr w:type="spellEnd"/>
-      <w:r>
-        <w:t>/</w:t>
-      </w:r>
-      <w:proofErr w:type="spellStart"/>
-      <w:r>
-        <w:t>FontanaCluster</w:t>
-      </w:r>
-      <w:proofErr w:type="spellEnd"/>
+        <w:t>//files.med.harvard.edu/SysBio/FontanaCluster</w:t>
+      </w:r>
       <w:r>
         <w:tab/>
-        <w:t>/</w:t>
-      </w:r>
-      <w:proofErr w:type="spellStart"/>
-      <w:r>
-        <w:t>mnt</w:t>
-      </w:r>
-      <w:proofErr w:type="spellEnd"/>
-      <w:r>
-        <w:t>/</w:t>
-      </w:r>
-      <w:proofErr w:type="spellStart"/>
-      <w:r>
-        <w:t>fontanalab</w:t>
-      </w:r>
-      <w:proofErr w:type="spellEnd"/>
+        <w:t>/mnt/fontanalab</w:t>
+      </w:r>
       <w:r>
         <w:tab/>
-      </w:r>
-      <w:proofErr w:type="spellStart"/>
-      <w:r>
         <w:t>c</w:t>
       </w:r>
       <w:r>
-        <w:t>ifs</w:t>
-      </w:r>
-      <w:proofErr w:type="spellEnd"/>
-      <w:r>
-        <w:t xml:space="preserve"> credentials=/root/.</w:t>
-      </w:r>
-      <w:proofErr w:type="spellStart"/>
-      <w:r>
-        <w:t>cifspass</w:t>
-      </w:r>
-      <w:proofErr w:type="spellEnd"/>
+        <w:t>ifs credentials=/root/.cifspass</w:t>
+      </w:r>
       <w:r>
         <w:tab/>
         <w:t>0 0</w:t>
@@ -7389,42 +5830,16 @@
         </w:numPr>
       </w:pPr>
       <w:r>
-        <w:t>The .</w:t>
-      </w:r>
-      <w:proofErr w:type="spellStart"/>
-      <w:r>
-        <w:t>cifspass</w:t>
-      </w:r>
-      <w:proofErr w:type="spellEnd"/>
-      <w:r>
-        <w:t xml:space="preserve"> file will be used to automatically provide credentials to the file server.  The .</w:t>
-      </w:r>
-      <w:proofErr w:type="spellStart"/>
-      <w:r>
-        <w:t>cifspass</w:t>
-      </w:r>
-      <w:proofErr w:type="spellEnd"/>
-      <w:r>
-        <w:t xml:space="preserve"> is a simple text file with two lines:</w:t>
+        <w:t>The .cifspass file will be used to automatically provide credentials to the file server.  The .cifspass is a simple text file with two lines:</w:t>
       </w:r>
       <w:r>
         <w:br/>
-        <w:t>username=</w:t>
-      </w:r>
-      <w:proofErr w:type="spellStart"/>
-      <w:r>
-        <w:t>myusername</w:t>
-      </w:r>
-      <w:proofErr w:type="spellEnd"/>
+        <w:t>username=myusername</w:t>
+      </w:r>
       <w:r>
         <w:br/>
-        <w:t>password=</w:t>
-      </w:r>
-      <w:proofErr w:type="spellStart"/>
-      <w:r>
-        <w:t>mypassword</w:t>
-      </w:r>
-      <w:proofErr w:type="spellEnd"/>
+        <w:t>password=mypassword</w:t>
+      </w:r>
     </w:p>
     <w:p>
       <w:pPr>
@@ -7435,23 +5850,10 @@
         </w:numPr>
       </w:pPr>
       <w:r>
-        <w:t xml:space="preserve">Note: as of 2/10/2010 there’s a bug in </w:t>
-      </w:r>
-      <w:proofErr w:type="spellStart"/>
-      <w:r>
-        <w:t>redhat’s</w:t>
-      </w:r>
-      <w:proofErr w:type="spellEnd"/>
-      <w:r>
-        <w:t xml:space="preserve"> </w:t>
-      </w:r>
-      <w:proofErr w:type="spellStart"/>
-      <w:r>
-        <w:t>cifs</w:t>
-      </w:r>
-      <w:proofErr w:type="spellEnd"/>
-      <w:r>
-        <w:t xml:space="preserve"> </w:t>
+        <w:t xml:space="preserve">Note: as of 2/10/2010 there’s a bug in redhat’s </w:t>
+      </w:r>
+      <w:r>
+        <w:t xml:space="preserve">cifs </w:t>
       </w:r>
       <w:r>
         <w:t>implementation, where the credentials file is read incorrectly.</w:t>
@@ -7465,40 +5867,11 @@
       <w:r>
         <w:t xml:space="preserve">ewlines in the password file; for example, using the command </w:t>
       </w:r>
-      <w:proofErr w:type="spellStart"/>
-      <w:r>
-        <w:t>awk</w:t>
-      </w:r>
-      <w:proofErr w:type="spellEnd"/>
-      <w:r>
-        <w:t xml:space="preserve">  ‘BEGIN { </w:t>
-      </w:r>
-      <w:proofErr w:type="spellStart"/>
-      <w:r>
-        <w:t>printf</w:t>
-      </w:r>
-      <w:proofErr w:type="spellEnd"/>
-      <w:r>
-        <w:t>(“%s\</w:t>
-      </w:r>
-      <w:proofErr w:type="spellStart"/>
-      <w:r>
-        <w:t>n%</w:t>
-      </w:r>
-      <w:r>
-        <w:t>s</w:t>
-      </w:r>
-      <w:proofErr w:type="spellEnd"/>
-      <w:r>
-        <w:t>”,”username=</w:t>
-      </w:r>
-      <w:proofErr w:type="spellStart"/>
-      <w:r>
-        <w:t>u”,”password</w:t>
-      </w:r>
-      <w:proofErr w:type="spellEnd"/>
-      <w:r>
-        <w:t xml:space="preserve">=p”)} </w:t>
+      <w:r>
+        <w:t>awk  ‘BEGIN { printf(“%s\n%</w:t>
+      </w:r>
+      <w:r>
+        <w:t xml:space="preserve">s”,”username=u”,”password=p”)} </w:t>
       </w:r>
     </w:p>
     <w:p>
@@ -7510,26 +5883,10 @@
         </w:numPr>
       </w:pPr>
       <w:r>
-        <w:t>Mount the network folders via the commands “mount /</w:t>
-      </w:r>
-      <w:proofErr w:type="spellStart"/>
-      <w:r>
-        <w:t>mnt</w:t>
-      </w:r>
-      <w:proofErr w:type="spellEnd"/>
-      <w:r>
-        <w:t>/</w:t>
-      </w:r>
-      <w:proofErr w:type="spellStart"/>
-      <w:r>
-        <w:t>font</w:t>
-      </w:r>
-      <w:r>
-        <w:t>analab</w:t>
-      </w:r>
-      <w:proofErr w:type="spellEnd"/>
-      <w:r>
-        <w:t xml:space="preserve">” </w:t>
+        <w:t>Mount the network folders via the commands “mount /mnt/font</w:t>
+      </w:r>
+      <w:r>
+        <w:t xml:space="preserve">analab” </w:t>
       </w:r>
     </w:p>
     <w:p>
@@ -7599,63 +5956,7 @@
       </w:pPr>
       <w:r>
         <w:lastRenderedPageBreak/>
-        <w:t xml:space="preserve">The </w:t>
-      </w:r>
-      <w:proofErr w:type="spellStart"/>
-      <w:r>
-        <w:t>rc</w:t>
-      </w:r>
-      <w:proofErr w:type="spellEnd"/>
-      <w:r>
-        <w:t xml:space="preserve"> script named /files/</w:t>
-      </w:r>
-      <w:proofErr w:type="spellStart"/>
-      <w:r>
-        <w:t>ns_image_server_rc_script</w:t>
-      </w:r>
-      <w:proofErr w:type="spellEnd"/>
-      <w:r>
-        <w:t xml:space="preserve"> needs to be transferred to the directory and renamed /</w:t>
-      </w:r>
-      <w:proofErr w:type="spellStart"/>
-      <w:r>
-        <w:t>etc</w:t>
-      </w:r>
-      <w:proofErr w:type="spellEnd"/>
-      <w:r>
-        <w:t>/</w:t>
-      </w:r>
-      <w:proofErr w:type="spellStart"/>
-      <w:r>
-        <w:t>rc.d</w:t>
-      </w:r>
-      <w:proofErr w:type="spellEnd"/>
-      <w:r>
-        <w:t>/</w:t>
-      </w:r>
-      <w:proofErr w:type="spellStart"/>
-      <w:r>
-        <w:t>init.d</w:t>
-      </w:r>
-      <w:proofErr w:type="spellEnd"/>
-      <w:r>
-        <w:t>/</w:t>
-      </w:r>
-      <w:proofErr w:type="spellStart"/>
-      <w:r>
-        <w:t>ns_image_</w:t>
-      </w:r>
-      <w:proofErr w:type="gramStart"/>
-      <w:r>
-        <w:t>server</w:t>
-      </w:r>
-      <w:proofErr w:type="spellEnd"/>
-      <w:r>
-        <w:t xml:space="preserve"> .</w:t>
-      </w:r>
-      <w:proofErr w:type="gramEnd"/>
-      <w:r>
-        <w:t xml:space="preserve">  This can be done automatically by typing the command ./ns_install_startup_script.sh</w:t>
+        <w:t>The rc script named /files/ns_image_server_rc_script needs to be transferred to the directory and renamed /etc/rc.d/init.d/ns_image_server .  This can be done automatically by typing the command ./ns_install_startup_script.sh</w:t>
       </w:r>
     </w:p>
     <w:p>
@@ -7667,23 +5968,7 @@
         </w:numPr>
       </w:pPr>
       <w:r>
-        <w:t xml:space="preserve">Go to /System/Administration/ Services and set </w:t>
-      </w:r>
-      <w:proofErr w:type="spellStart"/>
-      <w:r>
-        <w:t>ns_image_server</w:t>
-      </w:r>
-      <w:proofErr w:type="spellEnd"/>
-      <w:r>
-        <w:t xml:space="preserve"> for </w:t>
-      </w:r>
-      <w:proofErr w:type="spellStart"/>
-      <w:r>
-        <w:t>runlevel</w:t>
-      </w:r>
-      <w:proofErr w:type="spellEnd"/>
-      <w:r>
-        <w:t xml:space="preserve"> 4 and 5. </w:t>
+        <w:t xml:space="preserve">Go to /System/Administration/ Services and set ns_image_server for runlevel 4 and 5. </w:t>
       </w:r>
     </w:p>
     <w:p>
@@ -7721,13 +6006,8 @@
       <w:r>
         <w:t xml:space="preserve"> will create a template </w:t>
       </w:r>
-      <w:proofErr w:type="spellStart"/>
-      <w:r>
-        <w:t>ns_image_server</w:t>
-      </w:r>
-      <w:proofErr w:type="spellEnd"/>
-      <w:r>
-        <w:t xml:space="preserve"> configuration </w:t>
+      <w:r>
+        <w:t xml:space="preserve">ns_image_server configuration </w:t>
       </w:r>
       <w:r>
         <w:t>file.</w:t>
@@ -7745,40 +6025,16 @@
         <w:t xml:space="preserve"> default location for this will be </w:t>
       </w:r>
       <w:r>
-        <w:t>/</w:t>
-      </w:r>
-      <w:proofErr w:type="spellStart"/>
-      <w:r>
-        <w:t>usr</w:t>
-      </w:r>
-      <w:proofErr w:type="spellEnd"/>
-      <w:r>
-        <w:t>/local/</w:t>
-      </w:r>
-      <w:proofErr w:type="spellStart"/>
-      <w:r>
-        <w:t>etc</w:t>
-      </w:r>
-      <w:proofErr w:type="spellEnd"/>
-      <w:r>
-        <w:t xml:space="preserve"> /</w:t>
-      </w:r>
-      <w:r>
-        <w:t>ns_image_</w:t>
-      </w:r>
-      <w:proofErr w:type="gramStart"/>
-      <w:r>
-        <w:t>server.</w:t>
+        <w:t>/usr/local/etc /</w:t>
+      </w:r>
+      <w:r>
+        <w:t>ns_image_server.</w:t>
       </w:r>
       <w:r>
         <w:t>ini</w:t>
       </w:r>
       <w:r>
-        <w:t xml:space="preserve"> ,</w:t>
-      </w:r>
-      <w:proofErr w:type="gramEnd"/>
-      <w:r>
-        <w:t xml:space="preserve"> </w:t>
+        <w:t xml:space="preserve"> , </w:t>
       </w:r>
       <w:r>
         <w:t xml:space="preserve">though </w:t>
@@ -7835,101 +6091,53 @@
       <w:pPr>
         <w:spacing w:after="120"/>
       </w:pPr>
-      <w:proofErr w:type="spellStart"/>
       <w:r>
         <w:rPr>
           <w:b/>
         </w:rPr>
-        <w:t>host_name</w:t>
-      </w:r>
-      <w:proofErr w:type="spellEnd"/>
+        <w:t>host_name:</w:t>
+      </w:r>
+      <w:r>
+        <w:t xml:space="preserve"> Each instance of the image acquisition and image analysis servers needs to have a unique name to identify it.  Thus, host_name should be set to a different value on every LINUX or Windows machine running the software.  Use a name that you'll recognize, such as linux_server_on_my_desk, bob, or lab_desktop_1</w:t>
+      </w:r>
+    </w:p>
+    <w:p>
+      <w:pPr>
+        <w:spacing w:after="120"/>
+      </w:pPr>
       <w:r>
         <w:rPr>
           <w:b/>
         </w:rPr>
-        <w:t>:</w:t>
-      </w:r>
-      <w:r>
-        <w:t xml:space="preserve"> Each instance of the image acquisition and image analysis servers needs to have a unique name to identify it.  Thus, </w:t>
-      </w:r>
-      <w:proofErr w:type="spellStart"/>
-      <w:r>
-        <w:t>host_name</w:t>
-      </w:r>
-      <w:proofErr w:type="spellEnd"/>
-      <w:r>
-        <w:t xml:space="preserve"> should be set to a different value on every LINUX or Windows machine running the software.  Use a name that you'll recognize, such as </w:t>
-      </w:r>
-      <w:proofErr w:type="spellStart"/>
-      <w:r>
-        <w:t>linux_server_on_my_desk</w:t>
-      </w:r>
-      <w:proofErr w:type="spellEnd"/>
-      <w:r>
-        <w:t>, bob, or lab_desktop_1</w:t>
+        <w:t>long_term_storage_directory:</w:t>
+      </w:r>
+      <w:r>
+        <w:t xml:space="preserve"> All image server software must be able to access a central directory used to store images.  This is often located on a NAS or institutional file server.  This directory should be mounted as a path on the machine running the server.  Set this parameter to the location of that directory</w:t>
       </w:r>
     </w:p>
     <w:p>
       <w:pPr>
         <w:spacing w:after="120"/>
       </w:pPr>
-      <w:proofErr w:type="spellStart"/>
       <w:r>
         <w:rPr>
           <w:b/>
         </w:rPr>
-        <w:t>long_term_storage_directory</w:t>
-      </w:r>
-      <w:proofErr w:type="spellEnd"/>
+        <w:t>results_storage_directory:</w:t>
+      </w:r>
+      <w:r>
+        <w:t xml:space="preserve"> All image server software must be able to access a central directory used to store processed statistical data, including survival curves, descriptions of worm movement, etc.  This is often located on a NAS or institutional file server.  This directory should be mounted as a path of the machine running the server.  Set this parameter to the location of that directory.</w:t>
+      </w:r>
+    </w:p>
+    <w:p>
+      <w:pPr>
+        <w:spacing w:after="120"/>
+      </w:pPr>
       <w:r>
         <w:rPr>
           <w:b/>
         </w:rPr>
-        <w:t>:</w:t>
-      </w:r>
-      <w:r>
-        <w:t xml:space="preserve"> All image server software must be able to access a central directory used to store images.  This is often located on a NAS or institutional file server.  This directory should be mounted as a path on the machine running the server.  Set this parameter to the location of that directory</w:t>
-      </w:r>
-    </w:p>
-    <w:p>
-      <w:pPr>
-        <w:spacing w:after="120"/>
-      </w:pPr>
-      <w:proofErr w:type="spellStart"/>
-      <w:r>
-        <w:rPr>
-          <w:b/>
-        </w:rPr>
-        <w:t>results_storage_directory</w:t>
-      </w:r>
-      <w:proofErr w:type="spellEnd"/>
-      <w:r>
-        <w:rPr>
-          <w:b/>
-        </w:rPr>
-        <w:t>:</w:t>
-      </w:r>
-      <w:r>
-        <w:t xml:space="preserve"> All image server software must be able to access a central directory used to store processed statistical data, including survival curves, descriptions of worm movement, etc.  This is often located on a NAS or institutional file server.  This directory should be mounted as a path of the machine running the server.  Set this parameter to the location of that directory.</w:t>
-      </w:r>
-    </w:p>
-    <w:p>
-      <w:pPr>
-        <w:spacing w:after="120"/>
-      </w:pPr>
-      <w:proofErr w:type="spellStart"/>
-      <w:r>
-        <w:rPr>
-          <w:b/>
-        </w:rPr>
-        <w:t>volatile_storage_directory</w:t>
-      </w:r>
-      <w:proofErr w:type="spellEnd"/>
-      <w:r>
-        <w:rPr>
-          <w:b/>
-        </w:rPr>
-        <w:t>:</w:t>
+        <w:t>volatile_storage_directory:</w:t>
       </w:r>
       <w:r>
         <w:t xml:space="preserve"> The image acquisition server and image analysis servers need to store temporary files on the local machine.  Set this parameter to the location of that directory; it can be anywhere you like.  For </w:t>
@@ -7963,133 +6171,64 @@
         </w:rPr>
         <w:br/>
       </w:r>
-      <w:proofErr w:type="gramStart"/>
-      <w:r>
-        <w:t>These</w:t>
-      </w:r>
-      <w:proofErr w:type="gramEnd"/>
-      <w:r>
-        <w:t xml:space="preserve"> parameters need to be set to match the account set up on your central </w:t>
-      </w:r>
-      <w:proofErr w:type="spellStart"/>
-      <w:r>
-        <w:t>sql</w:t>
-      </w:r>
-      <w:proofErr w:type="spellEnd"/>
-      <w:r>
-        <w:t xml:space="preserve"> database, to allow the server to log in.</w:t>
+      <w:r>
+        <w:t>These parameters need to be set to match the account set up on your central sql database, to allow the server to log in.</w:t>
       </w:r>
     </w:p>
     <w:p>
       <w:pPr>
         <w:spacing w:after="120"/>
       </w:pPr>
-      <w:proofErr w:type="spellStart"/>
       <w:r>
         <w:rPr>
           <w:b/>
         </w:rPr>
-        <w:t>central_sql_hostname</w:t>
-      </w:r>
-      <w:proofErr w:type="spellEnd"/>
+        <w:t>central_sql_hostname:</w:t>
+      </w:r>
+      <w:r>
+        <w:t xml:space="preserve"> The IP address or DNS name of the computer running the central SQL server</w:t>
+      </w:r>
+      <w:r>
+        <w:t>.  On the linux server, this will be localhost.  On other machines, this should be the ip address of the linux server.</w:t>
+      </w:r>
+    </w:p>
+    <w:p>
+      <w:pPr>
+        <w:spacing w:after="120"/>
+      </w:pPr>
       <w:r>
         <w:rPr>
           <w:b/>
         </w:rPr>
-        <w:t>:</w:t>
-      </w:r>
-      <w:r>
-        <w:t xml:space="preserve"> The IP address or DNS name of the computer running the central SQL server</w:t>
-      </w:r>
-      <w:r>
-        <w:t xml:space="preserve">.  On the </w:t>
-      </w:r>
-      <w:proofErr w:type="spellStart"/>
-      <w:r>
-        <w:t>linux</w:t>
-      </w:r>
-      <w:proofErr w:type="spellEnd"/>
-      <w:r>
-        <w:t xml:space="preserve"> server, this will be localhost.  On other machines, this should be the </w:t>
-      </w:r>
-      <w:proofErr w:type="spellStart"/>
-      <w:r>
-        <w:t>ip</w:t>
-      </w:r>
-      <w:proofErr w:type="spellEnd"/>
-      <w:r>
-        <w:t xml:space="preserve"> address of the </w:t>
-      </w:r>
-      <w:proofErr w:type="spellStart"/>
-      <w:r>
-        <w:t>linux</w:t>
-      </w:r>
-      <w:proofErr w:type="spellEnd"/>
-      <w:r>
-        <w:t xml:space="preserve"> server.</w:t>
+        <w:t>central_sql_username:</w:t>
+      </w:r>
+      <w:r>
+        <w:t xml:space="preserve"> The username with which the software should log into the central SQL server</w:t>
       </w:r>
     </w:p>
     <w:p>
       <w:pPr>
         <w:spacing w:after="120"/>
       </w:pPr>
-      <w:proofErr w:type="spellStart"/>
       <w:r>
         <w:rPr>
           <w:b/>
         </w:rPr>
-        <w:t>central_sql_username</w:t>
-      </w:r>
-      <w:proofErr w:type="spellEnd"/>
+        <w:t>central_sql_password:</w:t>
+      </w:r>
+      <w:r>
+        <w:t xml:space="preserve"> The password with which the software should log into the central SQL server</w:t>
+      </w:r>
+    </w:p>
+    <w:p>
+      <w:pPr>
+        <w:spacing w:after="120"/>
+      </w:pPr>
       <w:r>
         <w:rPr>
           <w:b/>
         </w:rPr>
-        <w:t>:</w:t>
-      </w:r>
-      <w:r>
-        <w:t xml:space="preserve"> The username with which the software should log into the central SQL server</w:t>
-      </w:r>
-    </w:p>
-    <w:p>
-      <w:pPr>
-        <w:spacing w:after="120"/>
-      </w:pPr>
-      <w:proofErr w:type="spellStart"/>
-      <w:r>
-        <w:rPr>
-          <w:b/>
-        </w:rPr>
-        <w:t>central_sql_password</w:t>
-      </w:r>
-      <w:proofErr w:type="spellEnd"/>
-      <w:r>
-        <w:rPr>
-          <w:b/>
-        </w:rPr>
-        <w:t>:</w:t>
-      </w:r>
-      <w:r>
-        <w:t xml:space="preserve"> The password with which the software should log into the central SQL server</w:t>
-      </w:r>
-    </w:p>
-    <w:p>
-      <w:pPr>
-        <w:spacing w:after="120"/>
-      </w:pPr>
-      <w:proofErr w:type="spellStart"/>
-      <w:r>
-        <w:rPr>
-          <w:b/>
-        </w:rPr>
-        <w:t>central_sql_databases</w:t>
-      </w:r>
-      <w:proofErr w:type="spellEnd"/>
-      <w:r>
-        <w:rPr>
-          <w:b/>
-        </w:rPr>
-        <w:t>:</w:t>
+        <w:t>central_sql_databases:</w:t>
       </w:r>
       <w:r>
         <w:t xml:space="preserve"> The name of the database set up on the SQL server for the image server.  It's possible to </w:t>
@@ -8135,23 +6274,7 @@
         <w:br/>
       </w:r>
       <w:r>
-        <w:t xml:space="preserve">Image acquisition servers use a local SQL database to store metadata pending its transfer to the central SQL database.  This lets acquisition servers continue to operate correctly through network disruptions, </w:t>
-      </w:r>
-      <w:proofErr w:type="spellStart"/>
-      <w:r>
-        <w:t>sql</w:t>
-      </w:r>
-      <w:proofErr w:type="spellEnd"/>
-      <w:r>
-        <w:t xml:space="preserve"> database crashes, etc.  These parameters need to be set to match the account set up on the machine's local </w:t>
-      </w:r>
-      <w:proofErr w:type="spellStart"/>
-      <w:r>
-        <w:t>sql</w:t>
-      </w:r>
-      <w:proofErr w:type="spellEnd"/>
-      <w:r>
-        <w:t xml:space="preserve"> database, to allow the server to log in</w:t>
+        <w:t>Image acquisition servers use a local SQL database to store metadata pending its transfer to the central SQL database.  This lets acquisition servers continue to operate correctly through network disruptions, sql database crashes, etc.  These parameters need to be set to match the account set up on the machine's local sql database, to allow the server to log in</w:t>
       </w:r>
     </w:p>
     <w:p>
@@ -8161,85 +6284,53 @@
       <w:r>
         <w:t xml:space="preserve"> </w:t>
       </w:r>
-      <w:proofErr w:type="spellStart"/>
       <w:r>
         <w:rPr>
           <w:b/>
         </w:rPr>
-        <w:t>local_buffer_sql_hostname</w:t>
-      </w:r>
-      <w:proofErr w:type="spellEnd"/>
+        <w:t>local_buffer_sql_hostname:</w:t>
+      </w:r>
+      <w:r>
+        <w:t xml:space="preserve"> The IP address or DNS name of the computer running the local SQL buffer.  This is only needed for image capture servers, and in all but exceptional cases should be set to localhost</w:t>
+      </w:r>
+    </w:p>
+    <w:p>
+      <w:pPr>
+        <w:spacing w:after="120"/>
+      </w:pPr>
       <w:r>
         <w:rPr>
           <w:b/>
         </w:rPr>
-        <w:t>:</w:t>
-      </w:r>
-      <w:r>
-        <w:t xml:space="preserve"> The IP address or DNS name of the computer running the local SQL buffer.  This is only needed for image capture servers, and in all but exceptional cases should be set to localhost</w:t>
+        <w:t>local_buffer_sql_username:</w:t>
+      </w:r>
+      <w:r>
+        <w:t xml:space="preserve"> The username with which the software should log into the local SQL buffer</w:t>
       </w:r>
     </w:p>
     <w:p>
       <w:pPr>
         <w:spacing w:after="120"/>
       </w:pPr>
-      <w:proofErr w:type="spellStart"/>
       <w:r>
         <w:rPr>
           <w:b/>
         </w:rPr>
-        <w:t>local_buffer_sql_username</w:t>
-      </w:r>
-      <w:proofErr w:type="spellEnd"/>
+        <w:t>local_buffer_sql_database:</w:t>
+      </w:r>
+      <w:r>
+        <w:t xml:space="preserve"> The name of the local SQL buffer database</w:t>
+      </w:r>
+    </w:p>
+    <w:p>
+      <w:pPr>
+        <w:spacing w:after="120"/>
+      </w:pPr>
       <w:r>
         <w:rPr>
           <w:b/>
         </w:rPr>
-        <w:t>:</w:t>
-      </w:r>
-      <w:r>
-        <w:t xml:space="preserve"> The username with which the software should log into the local SQL buffer</w:t>
-      </w:r>
-    </w:p>
-    <w:p>
-      <w:pPr>
-        <w:spacing w:after="120"/>
-      </w:pPr>
-      <w:proofErr w:type="spellStart"/>
-      <w:r>
-        <w:rPr>
-          <w:b/>
-        </w:rPr>
-        <w:t>local_buffer_sql_database</w:t>
-      </w:r>
-      <w:proofErr w:type="spellEnd"/>
-      <w:r>
-        <w:rPr>
-          <w:b/>
-        </w:rPr>
-        <w:t>:</w:t>
-      </w:r>
-      <w:r>
-        <w:t xml:space="preserve"> The name of the local SQL buffer database</w:t>
-      </w:r>
-    </w:p>
-    <w:p>
-      <w:pPr>
-        <w:spacing w:after="120"/>
-      </w:pPr>
-      <w:proofErr w:type="spellStart"/>
-      <w:r>
-        <w:rPr>
-          <w:b/>
-        </w:rPr>
-        <w:t>local_buffer_sql_password</w:t>
-      </w:r>
-      <w:proofErr w:type="spellEnd"/>
-      <w:r>
-        <w:rPr>
-          <w:b/>
-        </w:rPr>
-        <w:t>:</w:t>
+        <w:t>local_buffer_sql_password:</w:t>
       </w:r>
       <w:r>
         <w:t xml:space="preserve"> The password with which the software should log into the local SQL buffer</w:t>
@@ -8274,141 +6365,77 @@
         <w:rPr>
           <w:b/>
         </w:rPr>
-        <w:t xml:space="preserve"> </w:t>
-      </w:r>
-      <w:proofErr w:type="spellStart"/>
+        <w:t xml:space="preserve"> act_as_image_capture_server</w:t>
+      </w:r>
+      <w:r>
+        <w:t>: Should the server try to control attached scanners? (yes / no)</w:t>
+      </w:r>
+    </w:p>
+    <w:p>
+      <w:pPr>
+        <w:spacing w:after="120"/>
+      </w:pPr>
       <w:r>
         <w:rPr>
           <w:b/>
         </w:rPr>
-        <w:t>act_as_image_capture_server</w:t>
-      </w:r>
-      <w:proofErr w:type="spellEnd"/>
-      <w:r>
-        <w:t>: Should the server try to control attached scanners? (</w:t>
-      </w:r>
-      <w:proofErr w:type="gramStart"/>
-      <w:r>
-        <w:t>yes</w:t>
-      </w:r>
-      <w:proofErr w:type="gramEnd"/>
-      <w:r>
-        <w:t xml:space="preserve"> / no)</w:t>
+        <w:t>device_capture_command:</w:t>
+      </w:r>
+      <w:r>
+        <w:t xml:space="preserve"> the path to the SANE component scanimage, with which scans can be started</w:t>
       </w:r>
     </w:p>
     <w:p>
       <w:pPr>
         <w:spacing w:after="120"/>
       </w:pPr>
-      <w:proofErr w:type="spellStart"/>
       <w:r>
         <w:rPr>
           <w:b/>
         </w:rPr>
-        <w:t>device_capture_command</w:t>
-      </w:r>
-      <w:proofErr w:type="spellEnd"/>
+        <w:t>device_list_command:</w:t>
+      </w:r>
+      <w:r>
+        <w:t xml:space="preserve"> the path to the SANE component sane-find-scanners, with which scanners can be identified</w:t>
+      </w:r>
+    </w:p>
+    <w:p>
+      <w:pPr>
+        <w:spacing w:after="120"/>
+      </w:pPr>
       <w:r>
         <w:rPr>
           <w:b/>
         </w:rPr>
-        <w:t>:</w:t>
-      </w:r>
-      <w:r>
-        <w:t xml:space="preserve"> the path to the SANE component </w:t>
-      </w:r>
-      <w:proofErr w:type="spellStart"/>
-      <w:r>
-        <w:t>scanimage</w:t>
-      </w:r>
-      <w:proofErr w:type="spellEnd"/>
-      <w:r>
-        <w:t>, with which scans can be started</w:t>
+        <w:t>device_barcode_coordinates:</w:t>
+      </w:r>
+      <w:r>
+        <w:t xml:space="preserve"> The coordinates of the barcode adhered to the surface of each scanner</w:t>
       </w:r>
     </w:p>
     <w:p>
       <w:pPr>
         <w:spacing w:after="120"/>
       </w:pPr>
-      <w:proofErr w:type="spellStart"/>
       <w:r>
         <w:rPr>
           <w:b/>
         </w:rPr>
-        <w:t>device_list_command</w:t>
-      </w:r>
-      <w:proofErr w:type="spellEnd"/>
+        <w:t>simulated_device_name:</w:t>
+      </w:r>
+      <w:r>
+        <w:t xml:space="preserve"> For software debugging, an image acquisition server can simulate an attached device</w:t>
+      </w:r>
+    </w:p>
+    <w:p>
+      <w:pPr>
+        <w:spacing w:after="120"/>
+      </w:pPr>
       <w:r>
         <w:rPr>
           <w:b/>
         </w:rPr>
-        <w:t>:</w:t>
-      </w:r>
-      <w:r>
-        <w:t xml:space="preserve"> the path to the SANE component sane-find-scanners, with which scanners can be identified</w:t>
-      </w:r>
-    </w:p>
-    <w:p>
-      <w:pPr>
-        <w:spacing w:after="120"/>
-      </w:pPr>
-      <w:proofErr w:type="spellStart"/>
-      <w:r>
-        <w:rPr>
-          <w:b/>
-        </w:rPr>
-        <w:t>device_barcode_coordinates</w:t>
-      </w:r>
-      <w:proofErr w:type="spellEnd"/>
-      <w:r>
-        <w:rPr>
-          <w:b/>
-        </w:rPr>
-        <w:t>:</w:t>
-      </w:r>
-      <w:r>
-        <w:t xml:space="preserve"> The coordinates of the barcode adhered to the surface of each scanner</w:t>
-      </w:r>
-    </w:p>
-    <w:p>
-      <w:pPr>
-        <w:spacing w:after="120"/>
-      </w:pPr>
-      <w:proofErr w:type="spellStart"/>
-      <w:r>
-        <w:rPr>
-          <w:b/>
-        </w:rPr>
-        <w:t>simulated_device_name</w:t>
-      </w:r>
-      <w:proofErr w:type="spellEnd"/>
-      <w:r>
-        <w:rPr>
-          <w:b/>
-        </w:rPr>
-        <w:t>:</w:t>
-      </w:r>
-      <w:r>
-        <w:t xml:space="preserve"> For software debugging, an image acquisition server can simulate an attached device</w:t>
-      </w:r>
-    </w:p>
-    <w:p>
-      <w:pPr>
-        <w:spacing w:after="120"/>
-      </w:pPr>
-      <w:proofErr w:type="spellStart"/>
-      <w:r>
-        <w:rPr>
-          <w:b/>
-        </w:rPr>
-        <w:t>device_names</w:t>
-      </w:r>
-      <w:proofErr w:type="spellEnd"/>
-      <w:r>
-        <w:rPr>
-          <w:b/>
-        </w:rPr>
-        <w:t>:</w:t>
+        <w:t>device_names:</w:t>
       </w:r>
       <w:r>
         <w:t xml:space="preserve"> This can be used to explicitly </w:t>
@@ -8458,266 +6485,132 @@
         <w:rPr>
           <w:b/>
         </w:rPr>
-        <w:t xml:space="preserve"> </w:t>
-      </w:r>
-      <w:proofErr w:type="spellStart"/>
+        <w:t xml:space="preserve"> act_as_processing_node:</w:t>
+      </w:r>
+      <w:r>
+        <w:t xml:space="preserve"> Should the server run image processing jobs requested by the user via the website? (yes / no)</w:t>
+      </w:r>
+    </w:p>
+    <w:p>
+      <w:pPr>
+        <w:spacing w:after="120"/>
+      </w:pPr>
       <w:r>
         <w:rPr>
           <w:b/>
         </w:rPr>
-        <w:t>act_as_processing_node</w:t>
-      </w:r>
-      <w:proofErr w:type="spellEnd"/>
+        <w:t>nodes_per_machine:</w:t>
+      </w:r>
+      <w:r>
+        <w:t xml:space="preserve"> A single computer can run multiple </w:t>
+      </w:r>
+      <w:r>
+        <w:t>copies</w:t>
+      </w:r>
+      <w:r>
+        <w:t xml:space="preserve"> of the image processing server simultaneously, which allows many jobs to be processed in </w:t>
+      </w:r>
+      <w:r>
+        <w:t>parallel</w:t>
+      </w:r>
+      <w:r>
+        <w:t>.  Set this value to the number of parallel servers you want to run on this machine.  This can usually be set to the number of physical cores on the machine's processor, or the number of GB of RAM on the machine; whichever is smaller.</w:t>
+      </w:r>
+    </w:p>
+    <w:p>
+      <w:pPr>
+        <w:spacing w:after="120"/>
+      </w:pPr>
       <w:r>
         <w:rPr>
           <w:b/>
         </w:rPr>
-        <w:t>:</w:t>
-      </w:r>
-      <w:r>
-        <w:t xml:space="preserve"> Should the server run image processing jobs requested by the user via the website? (</w:t>
-      </w:r>
-      <w:proofErr w:type="gramStart"/>
-      <w:r>
-        <w:t>yes</w:t>
-      </w:r>
-      <w:proofErr w:type="gramEnd"/>
-      <w:r>
-        <w:t xml:space="preserve"> / no)</w:t>
+        <w:t>hide_window:</w:t>
+      </w:r>
+      <w:r>
+        <w:t xml:space="preserve"> On windows, specifies whether the server should start minimized.  (yes / no )</w:t>
       </w:r>
     </w:p>
     <w:p>
       <w:pPr>
         <w:spacing w:after="120"/>
       </w:pPr>
-      <w:proofErr w:type="spellStart"/>
       <w:r>
         <w:rPr>
           <w:b/>
         </w:rPr>
-        <w:t>nodes_per_machine</w:t>
-      </w:r>
-      <w:proofErr w:type="spellEnd"/>
+        <w:t>compile_videos:</w:t>
+      </w:r>
+      <w:r>
+        <w:t xml:space="preserve"> Should the server process videos? (yes / no)</w:t>
+      </w:r>
+    </w:p>
+    <w:p>
+      <w:pPr>
+        <w:spacing w:after="120"/>
+      </w:pPr>
       <w:r>
         <w:rPr>
           <w:b/>
         </w:rPr>
-        <w:t>:</w:t>
-      </w:r>
-      <w:r>
-        <w:t xml:space="preserve"> A single computer can run multiple </w:t>
-      </w:r>
-      <w:r>
-        <w:t>copies</w:t>
-      </w:r>
-      <w:r>
-        <w:t xml:space="preserve"> of the image processing server simultaneously, which allows many jobs to be processed in </w:t>
-      </w:r>
-      <w:r>
-        <w:t>parallel</w:t>
-      </w:r>
-      <w:r>
-        <w:t>.  Set this value to the number of parallel servers you want to run on this machine.  This can usually be set to the number of physical cores on the machine's processor, or the number of GB of RAM on the machine; whichever is smaller.</w:t>
+        <w:t>video_compiler_filename:</w:t>
+      </w:r>
+      <w:r>
+        <w:t xml:space="preserve"> Path to the x264 transcoder program required to generate videos.  Only needed on image processing servers.  If you don't have this, set compile_videos to no</w:t>
       </w:r>
     </w:p>
     <w:p>
       <w:pPr>
         <w:spacing w:after="120"/>
       </w:pPr>
-      <w:proofErr w:type="spellStart"/>
       <w:r>
         <w:rPr>
           <w:b/>
         </w:rPr>
-        <w:t>hide_window</w:t>
-      </w:r>
-      <w:proofErr w:type="spellEnd"/>
+        <w:t>video_ppt_compiler_filename:</w:t>
+      </w:r>
+      <w:r>
+        <w:t xml:space="preserve"> Path to the ffmpeg transcoder required to generate videos. Only needed on image processing servers.  If you don't have this, set compile_videos to no</w:t>
+      </w:r>
+    </w:p>
+    <w:p>
+      <w:pPr>
+        <w:spacing w:after="120"/>
+      </w:pPr>
       <w:r>
         <w:rPr>
           <w:b/>
         </w:rPr>
-        <w:t>:</w:t>
-      </w:r>
-      <w:r>
-        <w:t xml:space="preserve"> On windows, specifies whether the server should start minimized.  (</w:t>
-      </w:r>
-      <w:proofErr w:type="gramStart"/>
-      <w:r>
-        <w:t>yes</w:t>
-      </w:r>
-      <w:proofErr w:type="gramEnd"/>
-      <w:r>
-        <w:t xml:space="preserve"> / no )</w:t>
+        <w:t>halt_on_new_software_release:</w:t>
+      </w:r>
+      <w:r>
+        <w:t xml:space="preserve"> Should the server shut down if a new version of the software is detected running on the cluster? (yes / no)</w:t>
       </w:r>
     </w:p>
     <w:p>
       <w:pPr>
         <w:spacing w:after="120"/>
       </w:pPr>
-      <w:proofErr w:type="spellStart"/>
       <w:r>
         <w:rPr>
           <w:b/>
         </w:rPr>
-        <w:t>compile_videos</w:t>
-      </w:r>
-      <w:proofErr w:type="spellEnd"/>
+        <w:t>latest_release_path:</w:t>
+      </w:r>
+      <w:r>
+        <w:t xml:space="preserve"> Image acquisition servers can be set to automatically update if new versions of the software is identified as running on the cluster.  This is the path name where the new software can be found.</w:t>
+      </w:r>
+    </w:p>
+    <w:p>
+      <w:pPr>
+        <w:spacing w:after="120"/>
+      </w:pPr>
       <w:r>
         <w:rPr>
           <w:b/>
         </w:rPr>
-        <w:t>:</w:t>
-      </w:r>
-      <w:r>
-        <w:t xml:space="preserve"> Should the server process videos? (</w:t>
-      </w:r>
-      <w:proofErr w:type="gramStart"/>
-      <w:r>
-        <w:t>yes</w:t>
-      </w:r>
-      <w:proofErr w:type="gramEnd"/>
-      <w:r>
-        <w:t xml:space="preserve"> / no)</w:t>
-      </w:r>
-    </w:p>
-    <w:p>
-      <w:pPr>
-        <w:spacing w:after="120"/>
-      </w:pPr>
-      <w:proofErr w:type="spellStart"/>
-      <w:r>
-        <w:rPr>
-          <w:b/>
-        </w:rPr>
-        <w:t>video_compiler_filename</w:t>
-      </w:r>
-      <w:proofErr w:type="spellEnd"/>
-      <w:r>
-        <w:rPr>
-          <w:b/>
-        </w:rPr>
-        <w:t>:</w:t>
-      </w:r>
-      <w:r>
-        <w:t xml:space="preserve"> Path to the x264 transcoder program required to generate videos.  Only needed on image processing servers.  If you don't have this, set </w:t>
-      </w:r>
-      <w:proofErr w:type="spellStart"/>
-      <w:r>
-        <w:t>compile_videos</w:t>
-      </w:r>
-      <w:proofErr w:type="spellEnd"/>
-      <w:r>
-        <w:t xml:space="preserve"> to no</w:t>
-      </w:r>
-    </w:p>
-    <w:p>
-      <w:pPr>
-        <w:spacing w:after="120"/>
-      </w:pPr>
-      <w:proofErr w:type="spellStart"/>
-      <w:r>
-        <w:rPr>
-          <w:b/>
-        </w:rPr>
-        <w:t>video_ppt_compiler_filename</w:t>
-      </w:r>
-      <w:proofErr w:type="spellEnd"/>
-      <w:r>
-        <w:rPr>
-          <w:b/>
-        </w:rPr>
-        <w:t>:</w:t>
-      </w:r>
-      <w:r>
-        <w:t xml:space="preserve"> Path to the </w:t>
-      </w:r>
-      <w:proofErr w:type="spellStart"/>
-      <w:r>
-        <w:t>ffmpeg</w:t>
-      </w:r>
-      <w:proofErr w:type="spellEnd"/>
-      <w:r>
-        <w:t xml:space="preserve"> transcoder required to generate videos. Only needed on image processing servers.  If you don't have this, set </w:t>
-      </w:r>
-      <w:proofErr w:type="spellStart"/>
-      <w:r>
-        <w:t>compile_videos</w:t>
-      </w:r>
-      <w:proofErr w:type="spellEnd"/>
-      <w:r>
-        <w:t xml:space="preserve"> to no</w:t>
-      </w:r>
-    </w:p>
-    <w:p>
-      <w:pPr>
-        <w:spacing w:after="120"/>
-      </w:pPr>
-      <w:proofErr w:type="spellStart"/>
-      <w:r>
-        <w:rPr>
-          <w:b/>
-        </w:rPr>
-        <w:t>halt_on_new_software_release</w:t>
-      </w:r>
-      <w:proofErr w:type="spellEnd"/>
-      <w:r>
-        <w:rPr>
-          <w:b/>
-        </w:rPr>
-        <w:t>:</w:t>
-      </w:r>
-      <w:r>
-        <w:t xml:space="preserve"> Should the server shut down if a new version of the software is detected running on the cluster? (</w:t>
-      </w:r>
-      <w:proofErr w:type="gramStart"/>
-      <w:r>
-        <w:t>yes</w:t>
-      </w:r>
-      <w:proofErr w:type="gramEnd"/>
-      <w:r>
-        <w:t xml:space="preserve"> / no)</w:t>
-      </w:r>
-    </w:p>
-    <w:p>
-      <w:pPr>
-        <w:spacing w:after="120"/>
-      </w:pPr>
-      <w:proofErr w:type="spellStart"/>
-      <w:r>
-        <w:rPr>
-          <w:b/>
-        </w:rPr>
-        <w:t>latest_release_path</w:t>
-      </w:r>
-      <w:proofErr w:type="spellEnd"/>
-      <w:r>
-        <w:rPr>
-          <w:b/>
-        </w:rPr>
-        <w:t>:</w:t>
-      </w:r>
-      <w:r>
-        <w:t xml:space="preserve"> Image acquisition servers can be set to automatically update if new versions of the software is identified as running on the cluster.  This is the path name where the new software can be found.</w:t>
-      </w:r>
-    </w:p>
-    <w:p>
-      <w:pPr>
-        <w:spacing w:after="120"/>
-      </w:pPr>
-      <w:proofErr w:type="spellStart"/>
-      <w:r>
-        <w:rPr>
-          <w:b/>
-        </w:rPr>
         <w:lastRenderedPageBreak/>
-        <w:t>run_autonomously</w:t>
-      </w:r>
-      <w:proofErr w:type="spellEnd"/>
-      <w:r>
-        <w:rPr>
-          <w:b/>
-        </w:rPr>
-        <w:t>:</w:t>
+        <w:t>run_autonomously:</w:t>
       </w:r>
       <w:r>
         <w:t xml:space="preserve"> should the server </w:t>
@@ -8778,384 +6671,222 @@
         <w:rPr>
           <w:b/>
         </w:rPr>
+        <w:t xml:space="preserve"> verbose_debug_output:</w:t>
+      </w:r>
+      <w:r>
+        <w:t xml:space="preserve"> Set to true to generate verbose debug output</w:t>
+      </w:r>
+    </w:p>
+    <w:p>
+      <w:pPr>
+        <w:spacing w:after="120"/>
+      </w:pPr>
+      <w:r>
+        <w:rPr>
+          <w:b/>
+        </w:rPr>
+        <w:t>dispatcher_refresh_interval:</w:t>
+      </w:r>
+      <w:r>
+        <w:t xml:space="preserve"> How often should image acquisition servers check </w:t>
+      </w:r>
+      <w:r>
+        <w:t>for pending sca</w:t>
+      </w:r>
+      <w:r>
+        <w:t>ns?  (in seconds).  Also specifies how often analysis servers will check for new jobs.</w:t>
+      </w:r>
+    </w:p>
+    <w:p>
+      <w:pPr>
+        <w:spacing w:after="120"/>
+      </w:pPr>
+      <w:r>
+        <w:rPr>
+          <w:b/>
+        </w:rPr>
+        <w:t>mail_path:</w:t>
+      </w:r>
+      <w:r>
         <w:t xml:space="preserve"> </w:t>
       </w:r>
-      <w:proofErr w:type="spellStart"/>
+      <w:r>
+        <w:t>Each copy of the image server running on the cluster occasionally checks for errors occurring in other nodes, for example missed scans or low disk space.  If problems are discovered, the image server can send users an email notifying them of the problem.  To activate this feature, set mail_path to the POSIX mail program on the local system.</w:t>
+      </w:r>
+    </w:p>
+    <w:p>
+      <w:pPr>
+        <w:spacing w:after="120"/>
+      </w:pPr>
       <w:r>
         <w:rPr>
           <w:b/>
         </w:rPr>
-        <w:t>verbose_debug_output</w:t>
-      </w:r>
-      <w:proofErr w:type="spellEnd"/>
+        <w:t>ethernet_interface:</w:t>
+      </w:r>
+      <w:r>
+        <w:t xml:space="preserve"> This field should be left blank if you want the server to access the network through the default network interface.  If you have multiple network interfaces and want to use a specific one, </w:t>
+      </w:r>
+      <w:r>
+        <w:t>specify</w:t>
+      </w:r>
+      <w:r>
+        <w:t xml:space="preserve"> it here.</w:t>
+      </w:r>
+    </w:p>
+    <w:p>
+      <w:pPr>
+        <w:spacing w:after="120"/>
+      </w:pPr>
       <w:r>
         <w:rPr>
           <w:b/>
         </w:rPr>
-        <w:t>:</w:t>
-      </w:r>
-      <w:r>
-        <w:t xml:space="preserve"> Set to true to generate verbose debug output</w:t>
+        <w:t>dispatcher_port:</w:t>
+      </w:r>
+      <w:r>
+        <w:t xml:space="preserve"> </w:t>
+      </w:r>
+      <w:r>
+        <w:t>Image acquisition and image processing servers open a TCP/IP port on the local machine through which control commands can be sent.  dispatcher_port determines t</w:t>
+      </w:r>
+      <w:r>
+        <w:t>he</w:t>
+      </w:r>
+      <w:r>
+        <w:t xml:space="preserve"> specific</w:t>
+      </w:r>
+      <w:r>
+        <w:t xml:space="preserve"> port on which the dispatcher should listen for remote requests</w:t>
       </w:r>
     </w:p>
     <w:p>
       <w:pPr>
         <w:spacing w:after="120"/>
       </w:pPr>
-      <w:proofErr w:type="spellStart"/>
       <w:r>
         <w:rPr>
           <w:b/>
         </w:rPr>
-        <w:t>dispatcher_refresh_interval</w:t>
-      </w:r>
-      <w:proofErr w:type="spellEnd"/>
+        <w:t>server_crash_daemon_port:</w:t>
+      </w:r>
+      <w:r>
+        <w:t xml:space="preserve"> </w:t>
+      </w:r>
+      <w:r>
+        <w:t>To provide some protection against server crashes, an image acquisition server running under linux launches a persistent second thread that checks whether the image acquisition server has crashed.  In the event of a crash, the crash_daemon launches a new instance of the image acquisition server.  Often, the crashed copy retains a lock its TCP/IP port, requiring that the crash daemon use a second port instead, specified here.</w:t>
+      </w:r>
+    </w:p>
+    <w:p>
+      <w:pPr>
+        <w:spacing w:after="120"/>
+      </w:pPr>
       <w:r>
         <w:rPr>
           <w:b/>
         </w:rPr>
-        <w:t>:</w:t>
-      </w:r>
-      <w:r>
-        <w:t xml:space="preserve"> How often should image acquisition servers check </w:t>
-      </w:r>
-      <w:r>
-        <w:t>for pending sca</w:t>
-      </w:r>
-      <w:r>
-        <w:t>ns?  (</w:t>
-      </w:r>
-      <w:proofErr w:type="gramStart"/>
-      <w:r>
-        <w:t>in</w:t>
-      </w:r>
-      <w:proofErr w:type="gramEnd"/>
-      <w:r>
-        <w:t xml:space="preserve"> seconds).  Also specifies how often analysis servers will check for new jobs.</w:t>
+        <w:t>server_timeout_interval:</w:t>
+      </w:r>
+      <w:r>
+        <w:t xml:space="preserve"> How long should a server wait before giving up on a dead network connection (in seconds)</w:t>
       </w:r>
     </w:p>
     <w:p>
       <w:pPr>
         <w:spacing w:after="120"/>
       </w:pPr>
-      <w:proofErr w:type="spellStart"/>
       <w:r>
         <w:rPr>
           <w:b/>
         </w:rPr>
-        <w:t>mail_path</w:t>
-      </w:r>
-      <w:proofErr w:type="spellEnd"/>
+        <w:t>log_filename:</w:t>
+      </w:r>
+      <w:r>
+        <w:t xml:space="preserve"> </w:t>
+      </w:r>
+      <w:r>
+        <w:t>Image acquisition and image processing servers keep a log file in the central SQL database.  However, to help diagnose crashes, a text file containing the same log information is stored on the local machine.  The log file is stored in the directory specified by the volatile_storage_directory option (described above), and its filename is specified by here.</w:t>
+      </w:r>
+    </w:p>
+    <w:p>
+      <w:pPr>
+        <w:spacing w:after="120"/>
+      </w:pPr>
       <w:r>
         <w:rPr>
           <w:b/>
         </w:rPr>
-        <w:t>:</w:t>
+        <w:t>verbose_debug_output:</w:t>
       </w:r>
       <w:r>
         <w:t xml:space="preserve"> </w:t>
       </w:r>
       <w:r>
-        <w:t xml:space="preserve">Each copy of the image server running on the cluster occasionally checks for errors occurring in other nodes, for example missed scans or low disk space.  If problems are discovered, the image server can send users an email notifying them of the problem.  To activate this feature, set </w:t>
-      </w:r>
-      <w:proofErr w:type="spellStart"/>
-      <w:r>
-        <w:t>mail_path</w:t>
-      </w:r>
-      <w:proofErr w:type="spellEnd"/>
-      <w:r>
-        <w:t xml:space="preserve"> to the POSIX mail program on the local system.</w:t>
+        <w:t>If this option is set to true, the image server and worm browser will g</w:t>
+      </w:r>
+      <w:r>
+        <w:t xml:space="preserve">enerate </w:t>
+      </w:r>
+      <w:r>
+        <w:t xml:space="preserve">detailed </w:t>
+      </w:r>
+      <w:r>
+        <w:t xml:space="preserve">debug </w:t>
+      </w:r>
+      <w:r>
+        <w:t>information while running various steps of image acquisition and image processing.  An file containing this output will be written to the volatile_storage directory.</w:t>
       </w:r>
     </w:p>
     <w:p>
       <w:pPr>
         <w:spacing w:after="120"/>
       </w:pPr>
-      <w:proofErr w:type="spellStart"/>
-      <w:r>
-        <w:rPr>
-          <w:b/>
-        </w:rPr>
-        <w:t>ethernet_interface</w:t>
-      </w:r>
-      <w:proofErr w:type="spellEnd"/>
-      <w:r>
-        <w:rPr>
-          <w:b/>
-        </w:rPr>
-        <w:t>:</w:t>
-      </w:r>
-      <w:r>
-        <w:t xml:space="preserve"> This field should be left blank if you want the server to access the network through the default network interface.  If you have multiple network interfaces and want to use a specific one, </w:t>
-      </w:r>
-      <w:r>
-        <w:t>specify</w:t>
-      </w:r>
-      <w:r>
-        <w:t xml:space="preserve"> it here.</w:t>
-      </w:r>
-    </w:p>
-    <w:p>
-      <w:pPr>
-        <w:spacing w:after="120"/>
-      </w:pPr>
-      <w:proofErr w:type="spellStart"/>
-      <w:r>
-        <w:rPr>
-          <w:b/>
-        </w:rPr>
-        <w:t>dispatcher_port</w:t>
-      </w:r>
-      <w:proofErr w:type="spellEnd"/>
-      <w:r>
-        <w:rPr>
-          <w:b/>
-        </w:rPr>
-        <w:t>:</w:t>
+    </w:p>
+    <w:p>
+      <w:pPr>
+        <w:pStyle w:val="Heading2"/>
+      </w:pPr>
+      <w:bookmarkStart w:id="21" w:name="_Toc445207310"/>
+      <w:r>
+        <w:t>Configuring the image server to generate videos</w:t>
+      </w:r>
+      <w:bookmarkEnd w:id="21"/>
+    </w:p>
+    <w:p>
+      <w:r>
+        <w:t>Running under windows, the image server can generate time-lapse videos of collected imagery.  To do this, the image server software needs to access the encoding program x264, currently available</w:t>
+      </w:r>
+      <w:r>
+        <w:t xml:space="preserve"> at</w:t>
+      </w:r>
+      <w:r>
+        <w:br/>
+      </w:r>
+      <w:r>
+        <w:t>http://download.videolan.org/pub/x264/binaries/</w:t>
       </w:r>
       <w:r>
         <w:t xml:space="preserve"> </w:t>
       </w:r>
-      <w:r>
-        <w:t xml:space="preserve">Image acquisition and image processing servers open a TCP/IP port on the local machine through which control commands can be sent.  </w:t>
-      </w:r>
-      <w:proofErr w:type="spellStart"/>
-      <w:proofErr w:type="gramStart"/>
-      <w:r>
-        <w:t>dispatcher_port</w:t>
-      </w:r>
-      <w:proofErr w:type="spellEnd"/>
-      <w:proofErr w:type="gramEnd"/>
-      <w:r>
-        <w:t xml:space="preserve"> determines t</w:t>
-      </w:r>
-      <w:r>
-        <w:t>he</w:t>
-      </w:r>
-      <w:r>
-        <w:t xml:space="preserve"> specific</w:t>
-      </w:r>
-      <w:r>
-        <w:t xml:space="preserve"> port on which the dispatcher should listen for remote requests</w:t>
-      </w:r>
-    </w:p>
-    <w:p>
-      <w:pPr>
-        <w:spacing w:after="120"/>
-      </w:pPr>
-      <w:proofErr w:type="spellStart"/>
-      <w:r>
-        <w:rPr>
-          <w:b/>
-        </w:rPr>
-        <w:t>server_crash_daemon_port</w:t>
-      </w:r>
-      <w:proofErr w:type="spellEnd"/>
-      <w:r>
-        <w:rPr>
-          <w:b/>
-        </w:rPr>
-        <w:t>:</w:t>
-      </w:r>
-      <w:r>
-        <w:t xml:space="preserve"> </w:t>
-      </w:r>
-      <w:r>
-        <w:t xml:space="preserve">To provide some protection against server crashes, an image acquisition server running under </w:t>
-      </w:r>
-      <w:proofErr w:type="spellStart"/>
-      <w:r>
-        <w:t>linux</w:t>
-      </w:r>
-      <w:proofErr w:type="spellEnd"/>
-      <w:r>
-        <w:t xml:space="preserve"> launches a persistent second thread that checks whether the image acquisition server has crashed.  In the event of a crash, the </w:t>
-      </w:r>
-      <w:proofErr w:type="spellStart"/>
-      <w:r>
-        <w:t>crash_daemon</w:t>
-      </w:r>
-      <w:proofErr w:type="spellEnd"/>
-      <w:r>
-        <w:t xml:space="preserve"> launches a new instance of the image acquisition server.  Often, the crashed copy retains a lock its TCP/IP port, requiring that the crash daemon use a second port instead, specified here.</w:t>
-      </w:r>
-    </w:p>
-    <w:p>
-      <w:pPr>
-        <w:spacing w:after="120"/>
-      </w:pPr>
-      <w:proofErr w:type="spellStart"/>
-      <w:r>
-        <w:rPr>
-          <w:b/>
-        </w:rPr>
-        <w:t>server_timeout_interval</w:t>
-      </w:r>
-      <w:proofErr w:type="spellEnd"/>
-      <w:r>
-        <w:rPr>
-          <w:b/>
-        </w:rPr>
-        <w:t>:</w:t>
-      </w:r>
-      <w:r>
-        <w:t xml:space="preserve"> How long should a server wait before giving up on a dead network connection (in </w:t>
-      </w:r>
-      <w:proofErr w:type="gramStart"/>
-      <w:r>
-        <w:t>seconds</w:t>
-      </w:r>
-      <w:proofErr w:type="gramEnd"/>
-      <w:r>
-        <w:t>)</w:t>
-      </w:r>
-    </w:p>
-    <w:p>
-      <w:pPr>
-        <w:spacing w:after="120"/>
-      </w:pPr>
-      <w:proofErr w:type="spellStart"/>
-      <w:r>
-        <w:rPr>
-          <w:b/>
-        </w:rPr>
-        <w:t>log_filename</w:t>
-      </w:r>
-      <w:proofErr w:type="spellEnd"/>
-      <w:r>
-        <w:rPr>
-          <w:b/>
-        </w:rPr>
-        <w:t>:</w:t>
-      </w:r>
-      <w:r>
-        <w:t xml:space="preserve"> </w:t>
-      </w:r>
-      <w:r>
-        <w:t xml:space="preserve">Image acquisition and image processing servers keep a log file in the central SQL database.  However, to help diagnose crashes, a text file containing the same log information is stored on the local machine.  The log file is stored in the directory specified by the </w:t>
-      </w:r>
-      <w:proofErr w:type="spellStart"/>
-      <w:r>
-        <w:t>volatile_storage_directory</w:t>
-      </w:r>
-      <w:proofErr w:type="spellEnd"/>
-      <w:r>
-        <w:t xml:space="preserve"> option (described above), and its filename is specified by here.</w:t>
-      </w:r>
-    </w:p>
-    <w:p>
-      <w:pPr>
-        <w:spacing w:after="120"/>
-      </w:pPr>
-      <w:proofErr w:type="spellStart"/>
-      <w:r>
-        <w:rPr>
-          <w:b/>
-        </w:rPr>
-        <w:t>verbose_debug_output</w:t>
-      </w:r>
-      <w:proofErr w:type="spellEnd"/>
-      <w:r>
-        <w:rPr>
-          <w:b/>
-        </w:rPr>
-        <w:t>:</w:t>
-      </w:r>
-      <w:r>
-        <w:t xml:space="preserve"> </w:t>
-      </w:r>
-      <w:r>
-        <w:t>If this option is set to true, the image server and worm browser will g</w:t>
-      </w:r>
-      <w:r>
-        <w:t xml:space="preserve">enerate </w:t>
-      </w:r>
-      <w:r>
-        <w:t xml:space="preserve">detailed </w:t>
-      </w:r>
-      <w:r>
-        <w:t xml:space="preserve">debug </w:t>
-      </w:r>
-      <w:r>
-        <w:t xml:space="preserve">information while running various steps of image acquisition and image processing.  </w:t>
-      </w:r>
-      <w:proofErr w:type="gramStart"/>
-      <w:r>
-        <w:t>An</w:t>
-      </w:r>
-      <w:proofErr w:type="gramEnd"/>
-      <w:r>
-        <w:t xml:space="preserve"> file containing this output will be written to the </w:t>
-      </w:r>
-      <w:proofErr w:type="spellStart"/>
-      <w:r>
-        <w:t>volatile_storage</w:t>
-      </w:r>
-      <w:proofErr w:type="spellEnd"/>
-      <w:r>
-        <w:t xml:space="preserve"> directory.</w:t>
-      </w:r>
-    </w:p>
-    <w:p>
-      <w:pPr>
-        <w:spacing w:after="120"/>
-      </w:pPr>
-    </w:p>
-    <w:p>
-      <w:pPr>
-        <w:pStyle w:val="Heading2"/>
-      </w:pPr>
-      <w:bookmarkStart w:id="21" w:name="_Toc445207310"/>
-      <w:r>
-        <w:t>Configuring the image server to generate videos</w:t>
-      </w:r>
-      <w:bookmarkEnd w:id="21"/>
-    </w:p>
-    <w:p>
-      <w:r>
-        <w:t>Running under windows, the image server can generate time-lapse videos of collected imagery.  To do this, the image server software needs to access the encoding program x264, currently available</w:t>
-      </w:r>
-      <w:r>
-        <w:t xml:space="preserve"> at</w:t>
+    </w:p>
+    <w:p>
+      <w:r>
+        <w:t xml:space="preserve">Most users will want to download the most recent release version of the 32 bit windows binaries, which is </w:t>
+      </w:r>
+      <w:r>
+        <w:t>currently available at</w:t>
       </w:r>
       <w:r>
         <w:br/>
       </w:r>
       <w:r>
-        <w:t>http://download.videolan.org/pub/x264/binaries/</w:t>
-      </w:r>
-      <w:r>
-        <w:t xml:space="preserve"> </w:t>
-      </w:r>
-    </w:p>
-    <w:p>
-      <w:r>
-        <w:t xml:space="preserve">Most users will want to download the most recent release version of the 32 bit windows binaries, which is </w:t>
-      </w:r>
-      <w:r>
-        <w:t>currently available at</w:t>
-      </w:r>
-      <w:r>
-        <w:br/>
-      </w:r>
-      <w:r>
         <w:t>http://download.videolan.org/pub/x264/binaries/win32/x264-r2431-ac76440.exe</w:t>
       </w:r>
     </w:p>
     <w:p>
       <w:r>
-        <w:t>Save this executable on the machine running the image server—it is easiest to put it in the same directory as the image server executable--and specify its filename in the ns_image_server.ini field “</w:t>
-      </w:r>
-      <w:proofErr w:type="spellStart"/>
-      <w:r>
-        <w:t>video_compiler_filename</w:t>
-      </w:r>
-      <w:proofErr w:type="spellEnd"/>
-      <w:proofErr w:type="gramStart"/>
-      <w:r>
-        <w:t>” .</w:t>
-      </w:r>
-      <w:proofErr w:type="gramEnd"/>
+        <w:t>Save this executable on the machine running the image server—it is easiest to put it in the same directory as the image server executable--and specify its filename in the ns_image_server.ini field “video_compiler_filename” .</w:t>
+      </w:r>
       <w:r>
         <w:t xml:space="preserve">  After a restart, the image server will then be able to process video creation jobs submitted using the web interface.</w:t>
       </w:r>
@@ -9176,187 +6907,102 @@
     </w:p>
     <w:p>
       <w:r>
-        <w:t xml:space="preserve">The image processing server is configured using the ns_image_server.ini described as above.  The worm browser also uses this file, but additionally has an additional </w:t>
-      </w:r>
-      <w:proofErr w:type="spellStart"/>
-      <w:r>
-        <w:t>ini</w:t>
-      </w:r>
-      <w:proofErr w:type="spellEnd"/>
-      <w:r>
-        <w:t xml:space="preserve"> file, ns_worm_browser.ini, with a few additional configuration options </w:t>
+        <w:t xml:space="preserve">The image processing server is configured using the ns_image_server.ini described as above.  The worm browser also uses this file, but additionally has an additional ini file, ns_worm_browser.ini, with a few additional configuration options </w:t>
       </w:r>
     </w:p>
     <w:p>
       <w:pPr>
         <w:spacing w:after="120"/>
       </w:pPr>
-      <w:proofErr w:type="spellStart"/>
       <w:r>
         <w:rPr>
           <w:b/>
         </w:rPr>
-        <w:t>max_width</w:t>
-      </w:r>
-      <w:proofErr w:type="spellEnd"/>
+        <w:t>max_width:</w:t>
+      </w:r>
+      <w:r>
+        <w:t xml:space="preserve"> The maximum width of the worm browser window</w:t>
+      </w:r>
+    </w:p>
+    <w:p>
+      <w:pPr>
+        <w:spacing w:after="120"/>
+      </w:pPr>
       <w:r>
         <w:rPr>
           <w:b/>
         </w:rPr>
-        <w:t>:</w:t>
-      </w:r>
-      <w:r>
-        <w:t xml:space="preserve"> The maximum width of the worm browser window</w:t>
+        <w:t>max_height:</w:t>
+      </w:r>
+      <w:r>
+        <w:t xml:space="preserve"> The maximum height of the worm browser window</w:t>
       </w:r>
     </w:p>
     <w:p>
       <w:pPr>
         <w:spacing w:after="120"/>
       </w:pPr>
-      <w:proofErr w:type="spellStart"/>
       <w:r>
         <w:rPr>
           <w:b/>
         </w:rPr>
-        <w:t>max_height</w:t>
-      </w:r>
-      <w:proofErr w:type="spellEnd"/>
+        <w:t>hand_annotation_resize_factor:</w:t>
+      </w:r>
+      <w:r>
+        <w:t xml:space="preserve"> How many times should images of worms be shrunk before being displayed when looking at storyboards?  Larger values result in smaller worms during by hand annotation of worms</w:t>
+      </w:r>
+    </w:p>
+    <w:p>
+      <w:pPr>
+        <w:spacing w:after="120"/>
+      </w:pPr>
       <w:r>
         <w:rPr>
           <w:b/>
         </w:rPr>
-        <w:t>:</w:t>
-      </w:r>
-      <w:r>
-        <w:t xml:space="preserve"> The maximum height of the worm browser window</w:t>
+        <w:t>mask_upload_database:</w:t>
+      </w:r>
+      <w:r>
+        <w:t xml:space="preserve"> The SQL database in which image masks should be stored.</w:t>
+      </w:r>
+      <w:r>
+        <w:t xml:space="preserve">  This is usually set to the value specified for the central_sql_databases option in the ns_image_server.ini file</w:t>
       </w:r>
     </w:p>
     <w:p>
       <w:pPr>
         <w:spacing w:after="120"/>
       </w:pPr>
-      <w:proofErr w:type="spellStart"/>
       <w:r>
         <w:rPr>
           <w:b/>
         </w:rPr>
-        <w:t>hand_annotation_resize_factor</w:t>
-      </w:r>
-      <w:proofErr w:type="spellEnd"/>
+        <w:t>mask_upload_hostname:</w:t>
+      </w:r>
+      <w:r>
+        <w:t xml:space="preserve"> </w:t>
+      </w:r>
+      <w:r>
+        <w:t>The host name (e.g bob or lab_desktop_1) of the server where sample region masks should be uploaded</w:t>
+      </w:r>
+      <w:r>
+        <w:t>.  This is usually set to the value of the host_name option set the acquisition server’s ns_image_server.ini  file</w:t>
+      </w:r>
+    </w:p>
+    <w:p>
+      <w:pPr>
+        <w:spacing w:after="120"/>
+      </w:pPr>
       <w:r>
         <w:rPr>
           <w:b/>
         </w:rPr>
-        <w:t>:</w:t>
-      </w:r>
-      <w:r>
-        <w:t xml:space="preserve"> How many times should images of worms be shrunk before being displayed when looking at storyboards?  Larger values result in smaller worms during by hand annotation of worms</w:t>
-      </w:r>
-    </w:p>
-    <w:p>
-      <w:pPr>
-        <w:spacing w:after="120"/>
-      </w:pPr>
-      <w:proofErr w:type="spellStart"/>
-      <w:r>
-        <w:rPr>
-          <w:b/>
-        </w:rPr>
-        <w:t>mask_upload_database</w:t>
-      </w:r>
-      <w:proofErr w:type="spellEnd"/>
-      <w:r>
-        <w:rPr>
-          <w:b/>
-        </w:rPr>
-        <w:t>:</w:t>
-      </w:r>
-      <w:r>
-        <w:t xml:space="preserve"> The SQL database in which image masks should be stored.</w:t>
-      </w:r>
-      <w:r>
-        <w:t xml:space="preserve">  This is usually set to the value specified for the </w:t>
-      </w:r>
-      <w:proofErr w:type="spellStart"/>
-      <w:r>
-        <w:t>central_sql_databases</w:t>
-      </w:r>
-      <w:proofErr w:type="spellEnd"/>
-      <w:r>
-        <w:t xml:space="preserve"> option in the ns_image_server.ini file</w:t>
-      </w:r>
-    </w:p>
-    <w:p>
-      <w:pPr>
-        <w:spacing w:after="120"/>
-      </w:pPr>
-      <w:proofErr w:type="spellStart"/>
-      <w:r>
-        <w:rPr>
-          <w:b/>
-        </w:rPr>
-        <w:t>mask_upload_hostname</w:t>
-      </w:r>
-      <w:proofErr w:type="spellEnd"/>
-      <w:r>
-        <w:rPr>
-          <w:b/>
-        </w:rPr>
-        <w:t>:</w:t>
+        <w:t>verbose_debug_output:</w:t>
       </w:r>
       <w:r>
         <w:t xml:space="preserve"> </w:t>
       </w:r>
       <w:r>
-        <w:t>The host name (</w:t>
-      </w:r>
-      <w:proofErr w:type="spellStart"/>
-      <w:r>
-        <w:t>e.g</w:t>
-      </w:r>
-      <w:proofErr w:type="spellEnd"/>
-      <w:r>
-        <w:t xml:space="preserve"> bob or lab_desktop_1) of the server where sample region masks should be uploaded</w:t>
-      </w:r>
-      <w:r>
-        <w:t xml:space="preserve">.  This is usually set to the value of the </w:t>
-      </w:r>
-      <w:proofErr w:type="spellStart"/>
-      <w:r>
-        <w:t>host_name</w:t>
-      </w:r>
-      <w:proofErr w:type="spellEnd"/>
-      <w:r>
-        <w:t xml:space="preserve"> option set the acquisition server’s ns_image_</w:t>
-      </w:r>
-      <w:proofErr w:type="gramStart"/>
-      <w:r>
-        <w:t>server.ini  file</w:t>
-      </w:r>
-      <w:proofErr w:type="gramEnd"/>
-    </w:p>
-    <w:p>
-      <w:pPr>
-        <w:spacing w:after="120"/>
-      </w:pPr>
-      <w:proofErr w:type="spellStart"/>
-      <w:r>
-        <w:rPr>
-          <w:b/>
-        </w:rPr>
-        <w:t>verbose_debug_output</w:t>
-      </w:r>
-      <w:proofErr w:type="spellEnd"/>
-      <w:r>
-        <w:rPr>
-          <w:b/>
-        </w:rPr>
-        <w:t>:</w:t>
-      </w:r>
-      <w:r>
-        <w:t xml:space="preserve"> </w:t>
-      </w:r>
-      <w:r>
         <w:t>If this option is set to true, the image server and worm browser will g</w:t>
       </w:r>
       <w:r>
@@ -9372,29 +7018,13 @@
         <w:t>information while running various steps of image acquisition and image processing</w:t>
       </w:r>
       <w:r>
-        <w:t xml:space="preserve">.  </w:t>
-      </w:r>
-      <w:proofErr w:type="gramStart"/>
-      <w:r>
-        <w:t>An</w:t>
-      </w:r>
-      <w:proofErr w:type="gramEnd"/>
-      <w:r>
-        <w:t xml:space="preserve"> file containing </w:t>
+        <w:t xml:space="preserve">.  An file containing </w:t>
       </w:r>
       <w:r>
         <w:t xml:space="preserve">this output will be written to </w:t>
       </w:r>
       <w:r>
-        <w:t xml:space="preserve">the </w:t>
-      </w:r>
-      <w:proofErr w:type="spellStart"/>
-      <w:r>
-        <w:t>volatile_storage</w:t>
-      </w:r>
-      <w:proofErr w:type="spellEnd"/>
-      <w:r>
-        <w:t xml:space="preserve"> directory.</w:t>
+        <w:t>the volatile_storage directory.</w:t>
       </w:r>
     </w:p>
     <w:p>
@@ -9421,13 +7051,8 @@
         </w:numPr>
       </w:pPr>
       <w:r>
-        <w:t xml:space="preserve">Start the image server by typing </w:t>
-      </w:r>
-      <w:proofErr w:type="spellStart"/>
-      <w:r>
-        <w:t>ns_image_server</w:t>
-      </w:r>
-      <w:proofErr w:type="spellEnd"/>
+        <w:t>Start the image server by typing ns_image_server</w:t>
+      </w:r>
       <w:r>
         <w:t>.  If the server detects a problem in its configuration, it will halt and display an error message.  Correct the problem and try again, until the server starts correctly.</w:t>
       </w:r>
@@ -9453,15 +7078,7 @@
         </w:numPr>
       </w:pPr>
       <w:r>
-        <w:t xml:space="preserve">The image server does not have access to the volatile storage directory set in ns_image_server.ini.  This can be solved either by using </w:t>
-      </w:r>
-      <w:proofErr w:type="spellStart"/>
-      <w:r>
-        <w:t>chmod</w:t>
-      </w:r>
-      <w:proofErr w:type="spellEnd"/>
-      <w:r>
-        <w:t xml:space="preserve"> to set the permissions for that directory correctly, or by running the image server under a root user account.  We usually choose the latter option.</w:t>
+        <w:t>The image server does not have access to the volatile storage directory set in ns_image_server.ini.  This can be solved either by using chmod to set the permissions for that directory correctly, or by running the image server under a root user account.  We usually choose the latter option.</w:t>
       </w:r>
     </w:p>
     <w:p>
@@ -9473,15 +7090,7 @@
         </w:numPr>
       </w:pPr>
       <w:r>
-        <w:t xml:space="preserve">The image server is already running.  There are a variety of ways to fix this, including killing the process or typing </w:t>
-      </w:r>
-      <w:proofErr w:type="spellStart"/>
-      <w:r>
-        <w:t>ns_image_server</w:t>
-      </w:r>
-      <w:proofErr w:type="spellEnd"/>
-      <w:r>
-        <w:t xml:space="preserve"> stop.</w:t>
+        <w:t>The image server is already running.  There are a variety of ways to fix this, including killing the process or typing ns_image_server stop.</w:t>
       </w:r>
     </w:p>
     <w:p>
@@ -9493,23 +7102,7 @@
         </w:numPr>
       </w:pPr>
       <w:r>
-        <w:t xml:space="preserve">If the command </w:t>
-      </w:r>
-      <w:proofErr w:type="spellStart"/>
-      <w:r>
-        <w:t>ns_image_server</w:t>
-      </w:r>
-      <w:proofErr w:type="spellEnd"/>
-      <w:r>
-        <w:t xml:space="preserve"> is entered without any arguments, the image server will try to launch.  However, a variety of options can be provided that will alter the image server’s behavior.  These options can be seen by typing the command </w:t>
-      </w:r>
-      <w:proofErr w:type="spellStart"/>
-      <w:r>
-        <w:t>ns_image_server</w:t>
-      </w:r>
-      <w:proofErr w:type="spellEnd"/>
-      <w:r>
-        <w:t xml:space="preserve"> help</w:t>
+        <w:t>If the command ns_image_server is entered without any arguments, the image server will try to launch.  However, a variety of options can be provided that will alter the image server’s behavior.  These options can be seen by typing the command ns_image_server help</w:t>
       </w:r>
     </w:p>
     <w:p>
@@ -9521,15 +7114,7 @@
         </w:numPr>
       </w:pPr>
       <w:r>
-        <w:t xml:space="preserve">If you want the image server to detect scanners and run experiments, make sure to set the ns_image_server.ini option </w:t>
-      </w:r>
-      <w:proofErr w:type="spellStart"/>
-      <w:r>
-        <w:t>act_as_image_capture_server</w:t>
-      </w:r>
-      <w:proofErr w:type="spellEnd"/>
-      <w:r>
-        <w:t xml:space="preserve"> = yes</w:t>
+        <w:t>If you want the image server to detect scanners and run experiments, make sure to set the ns_image_server.ini option act_as_image_capture_server = yes</w:t>
       </w:r>
     </w:p>
     <w:p>
@@ -9547,31 +7132,7 @@
         <w:t xml:space="preserve"> should never be st</w:t>
       </w:r>
       <w:r>
-        <w:t xml:space="preserve">opped during image acquisition.  To shut down or restart the server, open a separate console window and enter the command </w:t>
-      </w:r>
-      <w:proofErr w:type="spellStart"/>
-      <w:r>
-        <w:t>ns_image_server</w:t>
-      </w:r>
-      <w:proofErr w:type="spellEnd"/>
-      <w:r>
-        <w:t xml:space="preserve"> stop or </w:t>
-      </w:r>
-      <w:proofErr w:type="spellStart"/>
-      <w:r>
-        <w:t>ns_image_server</w:t>
-      </w:r>
-      <w:proofErr w:type="spellEnd"/>
-      <w:r>
-        <w:t xml:space="preserve"> </w:t>
-      </w:r>
-      <w:proofErr w:type="gramStart"/>
-      <w:r>
-        <w:t>restart .</w:t>
-      </w:r>
-      <w:proofErr w:type="gramEnd"/>
-      <w:r>
-        <w:t xml:space="preserve">  If no scans are running, you can also press CTRL-C to send the image server a SIGINT signal.  The previous command line options are preferred to CTRL-C, as the latter may terminate ongoing scans, leaving scanners in an error state, requiring they be power-cycled.</w:t>
+        <w:t>opped during image acquisition.  To shut down or restart the server, open a separate console window and enter the command ns_image_server stop or ns_image_server restart .  If no scans are running, you can also press CTRL-C to send the image server a SIGINT signal.  The previous command line options are preferred to CTRL-C, as the latter may terminate ongoing scans, leaving scanners in an error state, requiring they be power-cycled.</w:t>
       </w:r>
     </w:p>
     <w:p>
@@ -9674,23 +7235,7 @@
         <w:t xml:space="preserve">names allow the server software to distinguish between scanners, and also allows the user an easy means to keep track of the locations of each plate under observation.  </w:t>
       </w:r>
       <w:r>
-        <w:t xml:space="preserve">We tend to use short, memorable names, for example </w:t>
-      </w:r>
-      <w:proofErr w:type="spellStart"/>
-      <w:r>
-        <w:t>cori</w:t>
-      </w:r>
-      <w:proofErr w:type="spellEnd"/>
-      <w:r>
-        <w:t xml:space="preserve">, axel, or </w:t>
-      </w:r>
-      <w:proofErr w:type="gramStart"/>
-      <w:r>
-        <w:t>john .</w:t>
-      </w:r>
-      <w:proofErr w:type="gramEnd"/>
-      <w:r>
-        <w:t xml:space="preserve">  </w:t>
+        <w:t xml:space="preserve">We tend to use short, memorable names, for example cori, axel, or john .  </w:t>
       </w:r>
       <w:r>
         <w:t xml:space="preserve">Scanners names should be three or more characters long.  </w:t>
@@ -9811,37 +7356,13 @@
         <w:t xml:space="preserve"> barcodes </w:t>
       </w:r>
       <w:r>
-        <w:t xml:space="preserve">are standard dot matrix </w:t>
-      </w:r>
-      <w:proofErr w:type="gramStart"/>
-      <w:r>
-        <w:t>codes ,</w:t>
-      </w:r>
-      <w:proofErr w:type="gramEnd"/>
-      <w:r>
-        <w:t xml:space="preserve"> and</w:t>
-      </w:r>
-      <w:r>
-        <w:t xml:space="preserve"> a tool has been made to easily generate them, ns_image_server_barcodes.exe.  This windows </w:t>
-      </w:r>
-      <w:proofErr w:type="spellStart"/>
-      <w:r>
-        <w:t>commandline</w:t>
-      </w:r>
-      <w:proofErr w:type="spellEnd"/>
-      <w:r>
-        <w:t xml:space="preserve"> binary is </w:t>
-      </w:r>
-      <w:r>
-        <w:t xml:space="preserve">available from the </w:t>
-      </w:r>
-      <w:proofErr w:type="spellStart"/>
-      <w:r>
-        <w:t>github</w:t>
-      </w:r>
-      <w:proofErr w:type="spellEnd"/>
-      <w:r>
-        <w:t xml:space="preserve"> repository</w:t>
+        <w:t>are standard dot matrix codes , and</w:t>
+      </w:r>
+      <w:r>
+        <w:t xml:space="preserve"> a tool has been made to easily generate them, ns_image_server_barcodes.exe.  This windows commandline binary is </w:t>
+      </w:r>
+      <w:r>
+        <w:t>available from the github repository</w:t>
       </w:r>
       <w:r>
         <w:t xml:space="preserve">, currently accessible at </w:t>
@@ -9866,70 +7387,23 @@
         </w:rPr>
         <w:br/>
       </w:r>
-      <w:proofErr w:type="gramStart"/>
-      <w:r>
-        <w:t>The</w:t>
-      </w:r>
-      <w:proofErr w:type="gramEnd"/>
-      <w:r>
-        <w:t xml:space="preserve"> command</w:t>
+      <w:r>
+        <w:t>The command</w:t>
       </w:r>
       <w:r>
         <w:t xml:space="preserve"> </w:t>
       </w:r>
-      <w:proofErr w:type="spellStart"/>
-      <w:r>
-        <w:t>ns_image_server_barcodes</w:t>
-      </w:r>
-      <w:proofErr w:type="spellEnd"/>
-      <w:r>
-        <w:t xml:space="preserve"> –c </w:t>
-      </w:r>
-      <w:proofErr w:type="spellStart"/>
-      <w:r>
-        <w:t>mybarcodes.tif</w:t>
-      </w:r>
-      <w:proofErr w:type="spellEnd"/>
-      <w:r>
-        <w:t xml:space="preserve"> </w:t>
-      </w:r>
-      <w:proofErr w:type="spellStart"/>
-      <w:r>
-        <w:t>robert</w:t>
-      </w:r>
-      <w:proofErr w:type="spellEnd"/>
-      <w:r>
-        <w:t xml:space="preserve"> </w:t>
-      </w:r>
-      <w:proofErr w:type="spellStart"/>
-      <w:r>
-        <w:t>linda</w:t>
-      </w:r>
-      <w:proofErr w:type="spellEnd"/>
-      <w:r>
-        <w:t xml:space="preserve"> </w:t>
-      </w:r>
-      <w:proofErr w:type="spellStart"/>
-      <w:r>
-        <w:t>gary</w:t>
-      </w:r>
-      <w:proofErr w:type="spellEnd"/>
-      <w:r>
-        <w:t xml:space="preserve"> </w:t>
+      <w:r>
+        <w:t xml:space="preserve">ns_image_server_barcodes –c mybarcodes.tif </w:t>
+      </w:r>
+      <w:r>
+        <w:t xml:space="preserve">robert linda gary </w:t>
       </w:r>
       <w:r>
         <w:br/>
       </w:r>
       <w:r>
-        <w:t xml:space="preserve">will generate a single file, </w:t>
-      </w:r>
-      <w:proofErr w:type="spellStart"/>
-      <w:r>
-        <w:t>mybarcodes.tif</w:t>
-      </w:r>
-      <w:proofErr w:type="spellEnd"/>
-      <w:r>
-        <w:t>, containing the three barcodes requested.  The</w:t>
+        <w:t>will generate a single file, mybarcodes.tif, containing the three barcodes requested.  The</w:t>
       </w:r>
       <w:r>
         <w:t xml:space="preserve">se should be printed out, cut to size, and affixed to the </w:t>
@@ -9962,11 +7436,9 @@
       <w:r>
         <w:t xml:space="preserve">The barcode should be affixed such that it is scanned correctly within the region specified by the option </w:t>
       </w:r>
-      <w:proofErr w:type="spellStart"/>
       <w:r>
         <w:t>device_barcode_coordinates</w:t>
       </w:r>
-      <w:proofErr w:type="spellEnd"/>
       <w:r>
         <w:t xml:space="preserve"> specified in the ns_image_server.ini file.  The default for this is “</w:t>
       </w:r>
@@ -9998,15 +7470,7 @@
     </w:p>
     <w:p>
       <w:r>
-        <w:t xml:space="preserve">The image server interacts with scanners using the </w:t>
-      </w:r>
-      <w:proofErr w:type="spellStart"/>
-      <w:r>
-        <w:t>linux</w:t>
-      </w:r>
-      <w:proofErr w:type="spellEnd"/>
-      <w:r>
-        <w:t xml:space="preserve"> open source scanner driver framework SANE.  There is a bug in this code concerning Epson v700 scanners, so a patched version is distributed with the lifespan machine software.  SANE is extensively documented online, and handles all of the scanner-related hardware issues so that the lifespan machine doesn’t have to.  The basic protocol for getting the lifespan machine running is as follows</w:t>
+        <w:t>The image server interacts with scanners using the linux open source scanner driver framework SANE.  There is a bug in this code concerning Epson v700 scanners, so a patched version is distributed with the lifespan machine software.  SANE is extensively documented online, and handles all of the scanner-related hardware issues so that the lifespan machine doesn’t have to.  The basic protocol for getting the lifespan machine running is as follows</w:t>
       </w:r>
     </w:p>
     <w:p>
@@ -10030,15 +7494,7 @@
         </w:numPr>
       </w:pPr>
       <w:r>
-        <w:t>Confirm that the SANE system has detected your scanner, by inspecting the results of the command sane-find-</w:t>
-      </w:r>
-      <w:proofErr w:type="gramStart"/>
-      <w:r>
-        <w:t>scanner .</w:t>
-      </w:r>
-      <w:proofErr w:type="gramEnd"/>
-      <w:r>
-        <w:t xml:space="preserve">  If your scanner is on this list, you’re in good shape! This usually just works right out of the box, but if </w:t>
+        <w:t xml:space="preserve">Confirm that the SANE system has detected your scanner, by inspecting the results of the command sane-find-scanner .  If your scanner is on this list, you’re in good shape! This usually just works right out of the box, but if </w:t>
       </w:r>
       <w:r>
         <w:lastRenderedPageBreak/>
@@ -10048,15 +7504,7 @@
         <w:t xml:space="preserve">http://www.sane-project.org. </w:t>
       </w:r>
       <w:r>
-        <w:t xml:space="preserve"> Confirm that your scanner hardware is being detected by the command sane-find-</w:t>
-      </w:r>
-      <w:proofErr w:type="gramStart"/>
-      <w:r>
-        <w:t>scanner .</w:t>
-      </w:r>
-      <w:proofErr w:type="gramEnd"/>
-      <w:r>
-        <w:t xml:space="preserve">  Note that gt-x900 and v700 photo refer to the same model.</w:t>
+        <w:t xml:space="preserve"> Confirm that your scanner hardware is being detected by the command sane-find-scanner .  Note that gt-x900 and v700 photo refer to the same model.</w:t>
       </w:r>
     </w:p>
     <w:p>
@@ -10089,15 +7537,7 @@
         </w:numPr>
       </w:pPr>
       <w:r>
-        <w:t>Restart the image server, or request a “</w:t>
-      </w:r>
-      <w:proofErr w:type="spellStart"/>
-      <w:r>
-        <w:t>hotplug</w:t>
-      </w:r>
-      <w:proofErr w:type="spellEnd"/>
-      <w:r>
-        <w:t>” discovery of scanners via the web</w:t>
+        <w:t>Restart the image server, or request a “hotplug” discovery of scanners via the web</w:t>
       </w:r>
       <w:r>
         <w:t xml:space="preserve"> interface</w:t>
@@ -10188,15 +7628,7 @@
     </w:p>
     <w:p>
       <w:r>
-        <w:t>It is possible to password protect the lifespan machine web interface.  This can be done using the facilities provided by the apache web server.  Specifically, password protection can be set up by placing an .</w:t>
-      </w:r>
-      <w:proofErr w:type="spellStart"/>
-      <w:r>
-        <w:t>htaccess</w:t>
-      </w:r>
-      <w:proofErr w:type="spellEnd"/>
-      <w:r>
-        <w:t xml:space="preserve"> file in the base directory of the lifespan machine web</w:t>
+        <w:t>It is possible to password protect the lifespan machine web interface.  This can be done using the facilities provided by the apache web server.  Specifically, password protection can be set up by placing an .htaccess file in the base directory of the lifespan machine web</w:t>
       </w:r>
       <w:r>
         <w:t xml:space="preserve"> interface</w:t>
@@ -10495,15 +7927,7 @@
         <w:t xml:space="preserve">force </w:t>
       </w:r>
       <w:r>
-        <w:t xml:space="preserve">researches (usually </w:t>
-      </w:r>
-      <w:proofErr w:type="spellStart"/>
-      <w:r>
-        <w:t>Ph.D</w:t>
-      </w:r>
-      <w:proofErr w:type="spellEnd"/>
-      <w:r>
-        <w:t xml:space="preserve"> students or post docs</w:t>
+        <w:t>researches (usually Ph.D students or post docs</w:t>
       </w:r>
       <w:r>
         <w:t xml:space="preserve"> in the life sciences</w:t>
@@ -10559,7 +7983,6 @@
         </w:rPr>
         <w:t xml:space="preserve"> </w:t>
       </w:r>
-      <w:proofErr w:type="gramStart"/>
       <w:r>
         <w:rPr>
           <w:rStyle w:val="Heading1Char"/>
@@ -10567,7 +7990,6 @@
         <w:t>Commands</w:t>
       </w:r>
       <w:bookmarkEnd w:id="28"/>
-      <w:proofErr w:type="gramEnd"/>
       <w:r>
         <w:rPr>
           <w:rStyle w:val="Heading1Char"/>
@@ -10596,21 +8018,7 @@
         <w:rPr>
           <w:i/>
         </w:rPr>
-        <w:t xml:space="preserve">by Deborah McEwan and Annie </w:t>
-      </w:r>
-      <w:proofErr w:type="spellStart"/>
-      <w:r>
-        <w:rPr>
-          <w:i/>
-        </w:rPr>
-        <w:t>Conery</w:t>
-      </w:r>
-      <w:proofErr w:type="spellEnd"/>
-      <w:r>
-        <w:rPr>
-          <w:i/>
-        </w:rPr>
-        <w:t xml:space="preserve"> )</w:t>
+        <w:t>by Deborah McEwan and Annie Conery )</w:t>
       </w:r>
       <w:r>
         <w:rPr>
@@ -10624,112 +8032,49 @@
       </w:r>
     </w:p>
     <w:p>
-      <w:proofErr w:type="spellStart"/>
-      <w:proofErr w:type="gramStart"/>
-      <w:r>
-        <w:t>pwd</w:t>
-      </w:r>
-      <w:proofErr w:type="spellEnd"/>
-      <w:proofErr w:type="gramEnd"/>
-      <w:r>
-        <w:t>, lists current directory</w:t>
-      </w:r>
-    </w:p>
-    <w:p>
-      <w:proofErr w:type="gramStart"/>
-      <w:r>
-        <w:t>ls</w:t>
-      </w:r>
-      <w:proofErr w:type="gramEnd"/>
-      <w:r>
-        <w:t>, lists files in folder</w:t>
-      </w:r>
-    </w:p>
-    <w:p>
-      <w:proofErr w:type="gramStart"/>
-      <w:r>
-        <w:t>ls</w:t>
-      </w:r>
-      <w:proofErr w:type="gramEnd"/>
-      <w:r>
-        <w:t xml:space="preserve"> –all, see all files including hidden ones</w:t>
-      </w:r>
-    </w:p>
-    <w:p>
-      <w:proofErr w:type="spellStart"/>
-      <w:proofErr w:type="gramStart"/>
-      <w:r>
-        <w:t>mkdir</w:t>
-      </w:r>
-      <w:proofErr w:type="spellEnd"/>
-      <w:proofErr w:type="gramEnd"/>
-      <w:r>
-        <w:t>, makes a directory</w:t>
-      </w:r>
-    </w:p>
-    <w:p>
-      <w:proofErr w:type="spellStart"/>
-      <w:proofErr w:type="gramStart"/>
-      <w:r>
-        <w:t>gedit</w:t>
-      </w:r>
-      <w:proofErr w:type="spellEnd"/>
-      <w:proofErr w:type="gramEnd"/>
-      <w:r>
-        <w:t xml:space="preserve"> or vi, document editing</w:t>
-      </w:r>
-    </w:p>
-    <w:p>
-      <w:proofErr w:type="spellStart"/>
-      <w:proofErr w:type="gramStart"/>
-      <w:r>
-        <w:t>su</w:t>
-      </w:r>
-      <w:proofErr w:type="spellEnd"/>
-      <w:proofErr w:type="gramEnd"/>
-      <w:r>
-        <w:t xml:space="preserve">, log into root (need to type this when reboot the computer to get access to anything) will need to enter root password next </w:t>
-      </w:r>
-    </w:p>
-    <w:p>
-      <w:proofErr w:type="spellStart"/>
-      <w:proofErr w:type="gramStart"/>
-      <w:r>
-        <w:t>ifconfig</w:t>
-      </w:r>
-      <w:proofErr w:type="spellEnd"/>
-      <w:proofErr w:type="gramEnd"/>
-      <w:r>
-        <w:t xml:space="preserve">, get the IP address </w:t>
-      </w:r>
-      <w:proofErr w:type="spellStart"/>
-      <w:r>
-        <w:t>etc</w:t>
-      </w:r>
-      <w:proofErr w:type="spellEnd"/>
-    </w:p>
-    <w:p>
-      <w:r>
-        <w:t>&lt;</w:t>
-      </w:r>
-      <w:proofErr w:type="gramStart"/>
-      <w:r>
-        <w:t>control&gt;</w:t>
-      </w:r>
-      <w:proofErr w:type="gramEnd"/>
-      <w:r>
-        <w:t>c, force quit</w:t>
-      </w:r>
-    </w:p>
-    <w:p>
-      <w:r>
-        <w:t>Dot in a file names means it’s hidden from the standard ls command, for example .</w:t>
-      </w:r>
-      <w:proofErr w:type="spellStart"/>
-      <w:r>
-        <w:t>cifspass</w:t>
-      </w:r>
-      <w:proofErr w:type="spellEnd"/>
+      <w:r>
+        <w:t>pwd, lists current directory</w:t>
+      </w:r>
+    </w:p>
+    <w:p>
+      <w:r>
+        <w:t>ls, lists files in folder</w:t>
+      </w:r>
+    </w:p>
+    <w:p>
+      <w:r>
+        <w:t>ls –all, see all files including hidden ones</w:t>
+      </w:r>
+    </w:p>
+    <w:p>
+      <w:r>
+        <w:t>mkdir, makes a directory</w:t>
+      </w:r>
+    </w:p>
+    <w:p>
+      <w:r>
+        <w:t>gedit or vi, document editing</w:t>
+      </w:r>
+    </w:p>
+    <w:p>
+      <w:r>
+        <w:t xml:space="preserve">su, log into root (need to type this when reboot the computer to get access to anything) will need to enter root password next </w:t>
+      </w:r>
+    </w:p>
+    <w:p>
+      <w:r>
+        <w:t>ifconfig, get the IP address etc</w:t>
+      </w:r>
+    </w:p>
+    <w:p>
+      <w:r>
+        <w:t>&lt;control&gt;c, force quit</w:t>
+      </w:r>
+    </w:p>
+    <w:p>
+      <w:r>
+        <w:t>Dot in a file names means it’s hidden from the standard ls command, for example .cifspass</w:t>
+      </w:r>
     </w:p>
     <w:p>
       <w:r>
@@ -10776,9 +8121,9 @@
           <w:b w:val="0"/>
           <w:sz w:val="24"/>
         </w:rPr>
-        <w:t xml:space="preserve"> to the </w:t>
-      </w:r>
-      <w:proofErr w:type="spellStart"/>
+        <w:t xml:space="preserve"> to the linux image capture server and windows worm browser and image server binaries independently.  The updates do not depend on each other, and can be performed in any order</w:t>
+      </w:r>
+      <w:bookmarkEnd w:id="30"/>
       <w:r>
         <w:rPr>
           <w:rStyle w:val="Heading2Char"/>
@@ -10786,109 +8131,56 @@
           <w:b w:val="0"/>
           <w:sz w:val="24"/>
         </w:rPr>
-        <w:t>linux</w:t>
-      </w:r>
-      <w:proofErr w:type="spellEnd"/>
+        <w:t>.</w:t>
+      </w:r>
+    </w:p>
+    <w:p>
+      <w:pPr>
+        <w:pStyle w:val="Heading1"/>
+      </w:pPr>
+      <w:r>
+        <w:t>Upgrading from 1.8 to 1.9</w:t>
+      </w:r>
+    </w:p>
+    <w:p>
+      <w:pPr>
+        <w:rPr>
+          <w:i/>
+        </w:rPr>
+      </w:pPr>
       <w:r>
         <w:rPr>
           <w:rStyle w:val="Heading2Char"/>
-          <w:rFonts w:asciiTheme="minorHAnsi" w:hAnsiTheme="minorHAnsi"/>
-          <w:b w:val="0"/>
-          <w:sz w:val="24"/>
-        </w:rPr>
-        <w:t xml:space="preserve"> image capture server and windows worm browser and image server binaries independently.  The updates do not depend on each other, and can be performed in any order</w:t>
-      </w:r>
-      <w:bookmarkEnd w:id="30"/>
+        </w:rPr>
+        <w:t>On the linux image capture server</w:t>
+      </w:r>
       <w:r>
         <w:rPr>
           <w:rStyle w:val="Heading2Char"/>
-          <w:rFonts w:asciiTheme="minorHAnsi" w:hAnsiTheme="minorHAnsi"/>
-          <w:b w:val="0"/>
-          <w:sz w:val="24"/>
-        </w:rPr>
-        <w:t>.</w:t>
-      </w:r>
-    </w:p>
-    <w:p>
-      <w:pPr>
-        <w:pStyle w:val="Heading1"/>
-      </w:pPr>
-      <w:r>
-        <w:t>Upgrading from 1.8 to 1.9</w:t>
-      </w:r>
-    </w:p>
-    <w:p>
-      <w:pPr>
+        </w:rPr>
+        <w:br/>
+      </w:r>
+      <w:r>
         <w:rPr>
           <w:i/>
         </w:rPr>
-      </w:pPr>
-      <w:r>
-        <w:rPr>
-          <w:rStyle w:val="Heading2Char"/>
-        </w:rPr>
-        <w:t xml:space="preserve">On the </w:t>
-      </w:r>
-      <w:proofErr w:type="spellStart"/>
-      <w:r>
-        <w:rPr>
-          <w:rStyle w:val="Heading2Char"/>
-        </w:rPr>
-        <w:t>linux</w:t>
-      </w:r>
-      <w:proofErr w:type="spellEnd"/>
-      <w:r>
-        <w:rPr>
-          <w:rStyle w:val="Heading2Char"/>
-        </w:rPr>
-        <w:t xml:space="preserve"> image capture server</w:t>
-      </w:r>
-      <w:r>
-        <w:rPr>
-          <w:rStyle w:val="Heading2Char"/>
-        </w:rPr>
         <w:br/>
+        <w:t>Important</w:t>
       </w:r>
       <w:r>
         <w:rPr>
           <w:i/>
         </w:rPr>
-        <w:br/>
-      </w:r>
-      <w:proofErr w:type="gramStart"/>
+        <w:t>: This upgrade should not be performed while any experiments are running</w:t>
+      </w:r>
       <w:r>
         <w:rPr>
           <w:i/>
         </w:rPr>
-        <w:t>Important</w:t>
-      </w:r>
-      <w:proofErr w:type="gramEnd"/>
-      <w:r>
-        <w:rPr>
-          <w:i/>
-        </w:rPr>
-        <w:t>: This upgrade should not be performed while any experiments are running</w:t>
-      </w:r>
-      <w:r>
-        <w:rPr>
-          <w:i/>
-        </w:rPr>
         <w:t>.  The upgrade of the SANE drivers requires a change to image capture parameters that is difficult to alter in schedules that are already running.</w:t>
       </w:r>
     </w:p>
-    <w:p/>
-    <w:p>
-      <w:pPr>
-        <w:pStyle w:val="Heading1"/>
-      </w:pPr>
-      <w:r>
-        <w:t xml:space="preserve">Upgrading </w:t>
-      </w:r>
-      <w:bookmarkEnd w:id="29"/>
-      <w:r>
-        <w:t>from 1.7 to 1.8</w:t>
-      </w:r>
-    </w:p>
+    <w:bookmarkEnd w:id="29"/>
     <w:p>
       <w:pPr>
         <w:pStyle w:val="ListParagraph"/>
@@ -10898,21 +8190,7 @@
         </w:numPr>
       </w:pPr>
       <w:r>
-        <w:t>U</w:t>
-      </w:r>
-      <w:r>
-        <w:t xml:space="preserve">pdate to the latest version of scientific </w:t>
-      </w:r>
-      <w:proofErr w:type="spellStart"/>
-      <w:r>
-        <w:t>linux</w:t>
-      </w:r>
-      <w:proofErr w:type="spellEnd"/>
-      <w:r>
-        <w:t xml:space="preserve"> 6</w:t>
-      </w:r>
-      <w:r>
-        <w:t xml:space="preserve"> (currently 6.8)</w:t>
+        <w:t>Update to the latest version of scientific linux 6 (currently 6.8)</w:t>
       </w:r>
     </w:p>
     <w:p>
@@ -10999,15 +8277,7 @@
         </w:numPr>
       </w:pPr>
       <w:r>
-        <w:t xml:space="preserve">Install </w:t>
-      </w:r>
-      <w:proofErr w:type="spellStart"/>
-      <w:r>
-        <w:t>openjpeg</w:t>
-      </w:r>
-      <w:proofErr w:type="spellEnd"/>
-      <w:r>
-        <w:t xml:space="preserve"> version 2.1</w:t>
+        <w:t>Install openjpeg version 2.1</w:t>
       </w:r>
     </w:p>
     <w:p>
@@ -11019,13 +8289,8 @@
         </w:numPr>
       </w:pPr>
       <w:r>
-        <w:t xml:space="preserve">cd </w:t>
-      </w:r>
-      <w:proofErr w:type="spellStart"/>
-      <w:r>
-        <w:t>external_compile_libraries</w:t>
-      </w:r>
-      <w:proofErr w:type="spellEnd"/>
+        <w:t>cd external_compile_libraries</w:t>
+      </w:r>
     </w:p>
     <w:p>
       <w:pPr>
@@ -11047,13 +8312,8 @@
           <w:numId w:val="28"/>
         </w:numPr>
       </w:pPr>
-      <w:proofErr w:type="spellStart"/>
-      <w:r>
-        <w:t>mkdir</w:t>
-      </w:r>
-      <w:proofErr w:type="spellEnd"/>
-      <w:r>
-        <w:t xml:space="preserve"> build</w:t>
+      <w:r>
+        <w:t>mkdir build</w:t>
       </w:r>
     </w:p>
     <w:p>
@@ -11064,18 +8324,8 @@
           <w:numId w:val="28"/>
         </w:numPr>
       </w:pPr>
-      <w:proofErr w:type="spellStart"/>
-      <w:proofErr w:type="gramStart"/>
-      <w:r>
-        <w:t>cmake</w:t>
-      </w:r>
-      <w:proofErr w:type="spellEnd"/>
-      <w:r>
-        <w:t xml:space="preserve"> ..</w:t>
-      </w:r>
-      <w:proofErr w:type="gramEnd"/>
-      <w:r>
-        <w:t>/</w:t>
+      <w:r>
+        <w:t>cmake ../</w:t>
       </w:r>
     </w:p>
     <w:p>
@@ -11099,22 +8349,7 @@
         </w:numPr>
       </w:pPr>
       <w:r>
-        <w:t>I</w:t>
-      </w:r>
-      <w:r>
-        <w:t xml:space="preserve">nstall ITK (this will </w:t>
-      </w:r>
-      <w:r>
-        <w:t>likely take</w:t>
-      </w:r>
-      <w:r>
-        <w:t xml:space="preserve"> a long time</w:t>
-      </w:r>
-      <w:r>
-        <w:t xml:space="preserve"> &gt; 1h</w:t>
-      </w:r>
-      <w:r>
-        <w:t>)</w:t>
+        <w:t>Install ITK (this will likely take a long time &gt; 1h)</w:t>
       </w:r>
     </w:p>
     <w:p>
@@ -11126,15 +8361,7 @@
         </w:numPr>
       </w:pPr>
       <w:r>
-        <w:t xml:space="preserve">Go to a directory outside the lifespan </w:t>
-      </w:r>
-      <w:proofErr w:type="spellStart"/>
-      <w:r>
-        <w:t>git</w:t>
-      </w:r>
-      <w:proofErr w:type="spellEnd"/>
-      <w:r>
-        <w:t xml:space="preserve"> repository (e.g. not a subdirectory of lifespan\ )</w:t>
+        <w:t>Go to a directory outside the lifespan git repository (e.g. not a subdirectory of lifespan\ )</w:t>
       </w:r>
     </w:p>
     <w:p>
@@ -11145,13 +8372,8 @@
           <w:numId w:val="28"/>
         </w:numPr>
       </w:pPr>
-      <w:proofErr w:type="spellStart"/>
-      <w:r>
-        <w:t>git</w:t>
-      </w:r>
-      <w:proofErr w:type="spellEnd"/>
-      <w:r>
-        <w:t xml:space="preserve"> clone git://itk.org/ITK.git</w:t>
+      <w:r>
+        <w:t>git clone git://itk.org/ITK.git</w:t>
       </w:r>
     </w:p>
     <w:p>
@@ -11174,13 +8396,8 @@
           <w:numId w:val="28"/>
         </w:numPr>
       </w:pPr>
-      <w:proofErr w:type="spellStart"/>
-      <w:r>
-        <w:t>mkdir</w:t>
-      </w:r>
-      <w:proofErr w:type="spellEnd"/>
-      <w:r>
-        <w:t xml:space="preserve"> build</w:t>
+      <w:r>
+        <w:t>mkdir build</w:t>
       </w:r>
     </w:p>
     <w:p>
@@ -11203,21 +8420,20 @@
           <w:numId w:val="28"/>
         </w:numPr>
       </w:pPr>
-      <w:proofErr w:type="spellStart"/>
-      <w:proofErr w:type="gramStart"/>
-      <w:r>
-        <w:t>cmake</w:t>
-      </w:r>
-      <w:proofErr w:type="spellEnd"/>
-      <w:r>
-        <w:t xml:space="preserve"> ..</w:t>
-      </w:r>
-      <w:proofErr w:type="gramEnd"/>
-      <w:r>
-        <w:t>/</w:t>
+      <w:r>
+        <w:t xml:space="preserve">cmake </w:t>
+      </w:r>
+      <w:r>
+        <w:t>–DBUILD_SHARED_LIBS</w:t>
       </w:r>
       <w:bookmarkStart w:id="31" w:name="_GoBack"/>
       <w:bookmarkEnd w:id="31"/>
+      <w:r>
+        <w:t>=ON</w:t>
+      </w:r>
+      <w:r>
+        <w:t>../</w:t>
+      </w:r>
     </w:p>
     <w:p>
       <w:pPr>
@@ -11228,21 +8444,7 @@
         </w:numPr>
       </w:pPr>
       <w:r>
-        <w:t>C</w:t>
-      </w:r>
-      <w:r>
-        <w:t xml:space="preserve">ompile </w:t>
-      </w:r>
-      <w:proofErr w:type="spellStart"/>
-      <w:r>
-        <w:t>xvid</w:t>
-      </w:r>
-      <w:proofErr w:type="spellEnd"/>
-      <w:r>
-        <w:t xml:space="preserve"> version</w:t>
-      </w:r>
-      <w:r>
-        <w:t xml:space="preserve"> 1.3.3</w:t>
+        <w:t>Compile xvid version 1.3.3</w:t>
       </w:r>
     </w:p>
     <w:p>
@@ -11254,10 +8456,7 @@
         </w:numPr>
       </w:pPr>
       <w:r>
-        <w:t>c</w:t>
-      </w:r>
-      <w:r>
-        <w:t>d xvidcore-1.3.4/build/generic</w:t>
+        <w:t>cd xvidcore-1.3.4/build/generic</w:t>
       </w:r>
     </w:p>
     <w:p>
@@ -11268,16 +8467,8 @@
           <w:numId w:val="28"/>
         </w:numPr>
       </w:pPr>
-      <w:proofErr w:type="spellStart"/>
-      <w:r>
-        <w:t>s</w:t>
-      </w:r>
-      <w:r>
-        <w:t>h</w:t>
-      </w:r>
-      <w:proofErr w:type="spellEnd"/>
-      <w:r>
-        <w:t xml:space="preserve"> bootstrap.sh</w:t>
+      <w:r>
+        <w:t>sh bootstrap.sh</w:t>
       </w:r>
     </w:p>
     <w:p>
@@ -11288,18 +8479,8 @@
           <w:numId w:val="28"/>
         </w:numPr>
       </w:pPr>
-      <w:proofErr w:type="spellStart"/>
-      <w:proofErr w:type="gramStart"/>
-      <w:r>
-        <w:t>c</w:t>
-      </w:r>
-      <w:r>
-        <w:t>hmod</w:t>
-      </w:r>
-      <w:proofErr w:type="spellEnd"/>
-      <w:proofErr w:type="gramEnd"/>
-      <w:r>
-        <w:t xml:space="preserve"> 755 ./configure./</w:t>
+      <w:r>
+        <w:t>chmod 755 ./configure./</w:t>
       </w:r>
     </w:p>
     <w:p>
@@ -11322,23 +8503,8 @@
           <w:numId w:val="28"/>
         </w:numPr>
       </w:pPr>
-      <w:proofErr w:type="spellStart"/>
-      <w:proofErr w:type="gramStart"/>
-      <w:r>
-        <w:t>rm</w:t>
-      </w:r>
-      <w:proofErr w:type="spellEnd"/>
-      <w:proofErr w:type="gramEnd"/>
-      <w:r>
-        <w:t xml:space="preserve"> /</w:t>
-      </w:r>
-      <w:proofErr w:type="spellStart"/>
-      <w:r>
-        <w:t>usr</w:t>
-      </w:r>
-      <w:proofErr w:type="spellEnd"/>
-      <w:r>
-        <w:t>/local/lib/libxvidcore.*</w:t>
+      <w:r>
+        <w:t>rm /usr/local/lib/libxvidcore.*</w:t>
       </w:r>
     </w:p>
     <w:p>
@@ -11353,7 +8519,114 @@
         <w:t>make install</w:t>
       </w:r>
     </w:p>
-    <w:p/>
+    <w:p>
+      <w:pPr>
+        <w:pStyle w:val="ListParagraph"/>
+        <w:numPr>
+          <w:ilvl w:val="0"/>
+          <w:numId w:val="28"/>
+        </w:numPr>
+      </w:pPr>
+      <w:r>
+        <w:t>Install fftw using package manager</w:t>
+      </w:r>
+    </w:p>
+    <w:p>
+      <w:pPr>
+        <w:pStyle w:val="ListParagraph"/>
+      </w:pPr>
+    </w:p>
+    <w:p>
+      <w:pPr>
+        <w:pStyle w:val="Heading2"/>
+      </w:pPr>
+      <w:r>
+        <w:lastRenderedPageBreak/>
+        <w:t>On the windows machine running the worm browser</w:t>
+      </w:r>
+      <w:r>
+        <w:br/>
+      </w:r>
+    </w:p>
+    <w:p>
+      <w:pPr>
+        <w:pStyle w:val="ListParagraph"/>
+        <w:numPr>
+          <w:ilvl w:val="0"/>
+          <w:numId w:val="27"/>
+        </w:numPr>
+      </w:pPr>
+      <w:r>
+        <w:t xml:space="preserve">Obtain the latest ns_image_server and ns_worm_browser binaries from github repository, directory </w:t>
+      </w:r>
+      <w:r>
+        <w:t>binaries\windows</w:t>
+      </w:r>
+    </w:p>
+    <w:p>
+      <w:pPr>
+        <w:pStyle w:val="ListParagraph"/>
+        <w:numPr>
+          <w:ilvl w:val="0"/>
+          <w:numId w:val="27"/>
+        </w:numPr>
+      </w:pPr>
+      <w:r>
+        <w:t xml:space="preserve">From the same directory on github, obtain the </w:t>
+      </w:r>
+      <w:r>
+        <w:t>three</w:t>
+      </w:r>
+      <w:r>
+        <w:t xml:space="preserve"> dll files </w:t>
+      </w:r>
+      <w:r>
+        <w:t>xvidcore.dll</w:t>
+      </w:r>
+      <w:r>
+        <w:t xml:space="preserve">, </w:t>
+      </w:r>
+      <w:r>
+        <w:t>openjp2.dll, and libmysql.dll, and place them in the same directory as the windows binaries.</w:t>
+      </w:r>
+    </w:p>
+    <w:p>
+      <w:pPr>
+        <w:pStyle w:val="ListParagraph"/>
+        <w:numPr>
+          <w:ilvl w:val="0"/>
+          <w:numId w:val="27"/>
+        </w:numPr>
+      </w:pPr>
+      <w:r>
+        <w:t>Run the worm browser</w:t>
+      </w:r>
+    </w:p>
+    <w:p>
+      <w:pPr>
+        <w:pStyle w:val="ListParagraph"/>
+        <w:numPr>
+          <w:ilvl w:val="0"/>
+          <w:numId w:val="27"/>
+        </w:numPr>
+      </w:pPr>
+      <w:r>
+        <w:t>Select the menu option Config/Update Database Schema  .  This will upgrade your database schema to the latest version. No data will be changed.</w:t>
+      </w:r>
+    </w:p>
+    <w:p>
+      <w:pPr>
+        <w:pStyle w:val="Heading1"/>
+      </w:pPr>
+    </w:p>
+    <w:p>
+      <w:pPr>
+        <w:pStyle w:val="Heading1"/>
+      </w:pPr>
+      <w:r>
+        <w:t>Upgrading from 1.7 to 1.8</w:t>
+      </w:r>
+    </w:p>
     <w:p>
       <w:pPr>
         <w:rPr>
@@ -11365,27 +8638,13 @@
         <w:rPr>
           <w:rStyle w:val="Heading2Char"/>
         </w:rPr>
-        <w:t xml:space="preserve">On the </w:t>
-      </w:r>
-      <w:proofErr w:type="spellStart"/>
+        <w:t>On the linux image capture server</w:t>
+      </w:r>
+      <w:bookmarkEnd w:id="32"/>
       <w:r>
         <w:rPr>
           <w:rStyle w:val="Heading2Char"/>
         </w:rPr>
-        <w:t>linux</w:t>
-      </w:r>
-      <w:proofErr w:type="spellEnd"/>
-      <w:r>
-        <w:rPr>
-          <w:rStyle w:val="Heading2Char"/>
-        </w:rPr>
-        <w:t xml:space="preserve"> image capture server</w:t>
-      </w:r>
-      <w:bookmarkEnd w:id="32"/>
-      <w:r>
-        <w:rPr>
-          <w:rStyle w:val="Heading2Char"/>
-        </w:rPr>
         <w:br/>
       </w:r>
       <w:r>
@@ -11393,15 +8652,8 @@
           <w:i/>
         </w:rPr>
         <w:br/>
-      </w:r>
-      <w:proofErr w:type="gramStart"/>
-      <w:r>
-        <w:rPr>
-          <w:i/>
-        </w:rPr>
         <w:t>Important</w:t>
       </w:r>
-      <w:proofErr w:type="gramEnd"/>
       <w:r>
         <w:rPr>
           <w:i/>
@@ -11448,15 +8700,7 @@
         <w:t xml:space="preserve"> source directory, </w:t>
       </w:r>
       <w:r>
-        <w:t>usually located in lifespan/</w:t>
-      </w:r>
-      <w:proofErr w:type="spellStart"/>
-      <w:r>
-        <w:t>external_compile_libraries</w:t>
-      </w:r>
-      <w:proofErr w:type="spellEnd"/>
-      <w:r>
-        <w:t>/sane-backends-1.0.22</w:t>
+        <w:t>usually located in lifespan/external_compile_libraries/sane-backends-1.0.22</w:t>
       </w:r>
     </w:p>
     <w:p>
@@ -11483,15 +8727,7 @@
         </w:numPr>
       </w:pPr>
       <w:r>
-        <w:t xml:space="preserve">Uninstall any older version of </w:t>
-      </w:r>
-      <w:proofErr w:type="spellStart"/>
-      <w:r>
-        <w:t>libdmtx</w:t>
-      </w:r>
-      <w:proofErr w:type="spellEnd"/>
-      <w:r>
-        <w:t xml:space="preserve"> </w:t>
+        <w:t xml:space="preserve">Uninstall any older version of libdmtx </w:t>
       </w:r>
     </w:p>
     <w:p>
@@ -11503,23 +8739,7 @@
         </w:numPr>
       </w:pPr>
       <w:r>
-        <w:t xml:space="preserve">Enter the old </w:t>
-      </w:r>
-      <w:proofErr w:type="spellStart"/>
-      <w:r>
-        <w:t>libdmtx</w:t>
-      </w:r>
-      <w:proofErr w:type="spellEnd"/>
-      <w:r>
-        <w:t xml:space="preserve"> source directory, usually located in /lifespan/</w:t>
-      </w:r>
-      <w:proofErr w:type="spellStart"/>
-      <w:r>
-        <w:t>external_compile_libraries</w:t>
-      </w:r>
-      <w:proofErr w:type="spellEnd"/>
-      <w:r>
-        <w:t>/libdmtx-0.5.2.</w:t>
+        <w:t>Enter the old libdmtx source directory, usually located in /lifespan/external_compile_libraries/libdmtx-0.5.2.</w:t>
       </w:r>
     </w:p>
     <w:p>
@@ -11543,15 +8763,7 @@
         </w:numPr>
       </w:pPr>
       <w:r>
-        <w:t xml:space="preserve">Obtain the latest version of the source code from the </w:t>
-      </w:r>
-      <w:proofErr w:type="spellStart"/>
-      <w:r>
-        <w:t>github</w:t>
-      </w:r>
-      <w:proofErr w:type="spellEnd"/>
-      <w:r>
-        <w:t xml:space="preserve"> repository</w:t>
+        <w:t>Obtain the latest version of the source code from the github repository</w:t>
       </w:r>
     </w:p>
     <w:p>
@@ -11563,15 +8775,7 @@
         </w:numPr>
       </w:pPr>
       <w:r>
-        <w:t xml:space="preserve">Unzip external libraries and </w:t>
-      </w:r>
-      <w:proofErr w:type="spellStart"/>
-      <w:r>
-        <w:t>external_compile_libraries</w:t>
-      </w:r>
-      <w:proofErr w:type="spellEnd"/>
-      <w:r>
-        <w:t xml:space="preserve"> archives:</w:t>
+        <w:t>Unzip external libraries and external_compile_libraries archives:</w:t>
       </w:r>
     </w:p>
     <w:p>
@@ -11598,15 +8802,7 @@
         <w:t xml:space="preserve">Run the command </w:t>
       </w:r>
       <w:r>
-        <w:t>tar -</w:t>
-      </w:r>
-      <w:proofErr w:type="spellStart"/>
-      <w:r>
-        <w:t>xvjf</w:t>
-      </w:r>
-      <w:proofErr w:type="spellEnd"/>
-      <w:r>
-        <w:t xml:space="preserve"> external_compile_libraries.tar.bz2</w:t>
+        <w:t>tar -xvjf external_compile_libraries.tar.bz2</w:t>
       </w:r>
     </w:p>
     <w:p>
@@ -11639,15 +8835,7 @@
         <w:t xml:space="preserve"> directory, usually located in </w:t>
       </w:r>
       <w:r>
-        <w:t>lifespan/</w:t>
-      </w:r>
-      <w:proofErr w:type="spellStart"/>
-      <w:r>
-        <w:t>external_compile_libraries</w:t>
-      </w:r>
-      <w:proofErr w:type="spellEnd"/>
-      <w:r>
-        <w:t>/sane-backends-1.0.24</w:t>
+        <w:t>lifespan/external_compile_libraries/sane-backends-1.0.24</w:t>
       </w:r>
     </w:p>
     <w:p>
@@ -11690,15 +8878,7 @@
         <w:t>you plan to run to use</w:t>
       </w:r>
       <w:r>
-        <w:t xml:space="preserve"> the </w:t>
-      </w:r>
-      <w:proofErr w:type="gramStart"/>
-      <w:r>
-        <w:t>new  TPU8x10</w:t>
-      </w:r>
-      <w:proofErr w:type="gramEnd"/>
-      <w:r>
-        <w:t xml:space="preserve"> scan option.  New capture schedules should read </w:t>
+        <w:t xml:space="preserve"> the new  TPU8x10 scan option.  New capture schedules should read </w:t>
       </w:r>
       <w:r>
         <w:br/>
@@ -11709,25 +8889,23 @@
           <w:sz w:val="18"/>
           <w:szCs w:val="18"/>
         </w:rPr>
-        <w:t>&lt;</w:t>
-      </w:r>
-      <w:proofErr w:type="spellStart"/>
+        <w:t>&lt;default_capture_configuration_parameters&gt;--mode=Gray --format=tiff --source="TPU8X10</w:t>
+      </w:r>
       <w:r>
         <w:rPr>
           <w:rFonts w:asciiTheme="majorHAnsi" w:hAnsiTheme="majorHAnsi" w:cs="Courier New"/>
           <w:sz w:val="18"/>
           <w:szCs w:val="18"/>
         </w:rPr>
-        <w:t>default_capture_configuration_parameters</w:t>
-      </w:r>
-      <w:proofErr w:type="spellEnd"/>
+        <w:t>" --</w:t>
+      </w:r>
       <w:r>
         <w:rPr>
           <w:rFonts w:asciiTheme="majorHAnsi" w:hAnsiTheme="majorHAnsi" w:cs="Courier New"/>
           <w:sz w:val="18"/>
           <w:szCs w:val="18"/>
         </w:rPr>
-        <w:t>&gt;--mode=Gray --format=tiff --source="TPU8X10</w:t>
+        <w:t>depth=16</w:t>
       </w:r>
       <w:r>
         <w:rPr>
@@ -11735,7 +8913,7 @@
           <w:sz w:val="18"/>
           <w:szCs w:val="18"/>
         </w:rPr>
-        <w:t>" --</w:t>
+        <w:t xml:space="preserve"> </w:t>
       </w:r>
       <w:r>
         <w:rPr>
@@ -11743,41 +8921,7 @@
           <w:sz w:val="18"/>
           <w:szCs w:val="18"/>
         </w:rPr>
-        <w:t>depth=16</w:t>
-      </w:r>
-      <w:r>
-        <w:rPr>
-          <w:rFonts w:asciiTheme="majorHAnsi" w:hAnsiTheme="majorHAnsi" w:cs="Courier New"/>
-          <w:sz w:val="18"/>
-          <w:szCs w:val="18"/>
-        </w:rPr>
-        <w:t xml:space="preserve"> </w:t>
-      </w:r>
-      <w:r>
-        <w:rPr>
-          <w:rFonts w:asciiTheme="majorHAnsi" w:hAnsiTheme="majorHAnsi" w:cs="Courier New"/>
-          <w:sz w:val="18"/>
-          <w:szCs w:val="18"/>
-        </w:rPr>
-        <w:t>&lt;/</w:t>
-      </w:r>
-      <w:proofErr w:type="spellStart"/>
-      <w:r>
-        <w:rPr>
-          <w:rFonts w:asciiTheme="majorHAnsi" w:hAnsiTheme="majorHAnsi" w:cs="Courier New"/>
-          <w:sz w:val="18"/>
-          <w:szCs w:val="18"/>
-        </w:rPr>
-        <w:t>default_capture_configuration_parameters</w:t>
-      </w:r>
-      <w:proofErr w:type="spellEnd"/>
-      <w:r>
-        <w:rPr>
-          <w:rFonts w:asciiTheme="majorHAnsi" w:hAnsiTheme="majorHAnsi" w:cs="Courier New"/>
-          <w:sz w:val="18"/>
-          <w:szCs w:val="18"/>
-        </w:rPr>
-        <w:t>&gt;</w:t>
+        <w:t>&lt;/default_capture_configuration_parameters&gt;</w:t>
       </w:r>
     </w:p>
     <w:p>
@@ -11789,13 +8933,8 @@
         </w:numPr>
       </w:pPr>
       <w:r>
-        <w:t xml:space="preserve">Install new version of </w:t>
-      </w:r>
-      <w:proofErr w:type="spellStart"/>
-      <w:r>
-        <w:t>libdmtx</w:t>
-      </w:r>
-      <w:proofErr w:type="spellEnd"/>
+        <w:t>Install new version of libdmtx</w:t>
+      </w:r>
     </w:p>
     <w:p>
       <w:pPr>
@@ -11806,29 +8945,13 @@
         </w:numPr>
       </w:pPr>
       <w:r>
-        <w:t xml:space="preserve">Enter the new </w:t>
-      </w:r>
-      <w:proofErr w:type="spellStart"/>
-      <w:r>
-        <w:t>libdmtx</w:t>
-      </w:r>
-      <w:proofErr w:type="spellEnd"/>
-      <w:r>
-        <w:t xml:space="preserve"> source</w:t>
+        <w:t>Enter the new libdmtx source</w:t>
       </w:r>
       <w:r>
         <w:t xml:space="preserve"> directory, usually located in </w:t>
       </w:r>
       <w:r>
-        <w:t>lifespan/</w:t>
-      </w:r>
-      <w:proofErr w:type="spellStart"/>
-      <w:r>
-        <w:t>external_compile_libraries</w:t>
-      </w:r>
-      <w:proofErr w:type="spellEnd"/>
-      <w:r>
-        <w:t>/libdmtx-0.7.4</w:t>
+        <w:t>lifespan/external_compile_libraries/libdmtx-0.7.4</w:t>
       </w:r>
     </w:p>
     <w:p>
@@ -11840,18 +8963,12 @@
         </w:numPr>
       </w:pPr>
       <w:r>
+        <w:lastRenderedPageBreak/>
         <w:t>Run the commands</w:t>
       </w:r>
       <w:r>
         <w:br/>
-      </w:r>
-      <w:proofErr w:type="spellStart"/>
-      <w:r>
-        <w:t>sh</w:t>
-      </w:r>
-      <w:proofErr w:type="spellEnd"/>
-      <w:r>
-        <w:t xml:space="preserve"> autogen.sh </w:t>
+        <w:t xml:space="preserve">sh autogen.sh </w:t>
       </w:r>
       <w:r>
         <w:br/>
@@ -11893,46 +9010,14 @@
         </w:numPr>
       </w:pPr>
       <w:r>
-        <w:t>Open the file /</w:t>
-      </w:r>
-      <w:proofErr w:type="spellStart"/>
-      <w:r>
-        <w:t>var</w:t>
-      </w:r>
-      <w:proofErr w:type="spellEnd"/>
-      <w:r>
-        <w:t>/www/html/</w:t>
-      </w:r>
-      <w:proofErr w:type="spellStart"/>
-      <w:r>
-        <w:t>image_server_web</w:t>
-      </w:r>
-      <w:proofErr w:type="spellEnd"/>
-      <w:r>
-        <w:t>/ns_image_server_website.ini</w:t>
+        <w:t>Open the file /var/www/html/image_server_web/ns_image_server_website.ini</w:t>
       </w:r>
       <w:r>
         <w:t xml:space="preserve"> and add the line</w:t>
       </w:r>
       <w:r>
         <w:br/>
-        <w:t>$</w:t>
-      </w:r>
-      <w:proofErr w:type="spellStart"/>
-      <w:r>
-        <w:t>default_database</w:t>
-      </w:r>
-      <w:proofErr w:type="spellEnd"/>
-      <w:r>
-        <w:t xml:space="preserve"> = “</w:t>
-      </w:r>
-      <w:proofErr w:type="spellStart"/>
-      <w:r>
-        <w:t>image_server</w:t>
-      </w:r>
-      <w:proofErr w:type="spellEnd"/>
-      <w:r>
-        <w:t>”;</w:t>
+        <w:t>$default_database = “image_server”;</w:t>
       </w:r>
     </w:p>
     <w:p>
@@ -11969,29 +9054,8 @@
         </w:numPr>
       </w:pPr>
       <w:r>
-        <w:t xml:space="preserve">Obtain the latest </w:t>
-      </w:r>
-      <w:proofErr w:type="spellStart"/>
-      <w:r>
-        <w:t>ns_image_server</w:t>
-      </w:r>
-      <w:proofErr w:type="spellEnd"/>
-      <w:r>
-        <w:t xml:space="preserve"> and </w:t>
-      </w:r>
-      <w:proofErr w:type="spellStart"/>
-      <w:r>
-        <w:t>ns_worm_browser</w:t>
-      </w:r>
-      <w:proofErr w:type="spellEnd"/>
-      <w:r>
-        <w:t xml:space="preserve"> binaries from </w:t>
-      </w:r>
-      <w:proofErr w:type="spellStart"/>
-      <w:r>
-        <w:t>github</w:t>
-      </w:r>
-      <w:proofErr w:type="spellEnd"/>
+        <w:t>Obtain the latest ns_image_server and ns_worm_browser binaries from github</w:t>
+      </w:r>
     </w:p>
     <w:p>
       <w:pPr>
@@ -12016,24 +9080,11 @@
       <w:r>
         <w:t xml:space="preserve">Select the menu option </w:t>
       </w:r>
-      <w:proofErr w:type="spellStart"/>
-      <w:r>
-        <w:t>Config</w:t>
-      </w:r>
-      <w:proofErr w:type="spellEnd"/>
-      <w:r>
-        <w:t xml:space="preserve">/Update Database </w:t>
-      </w:r>
-      <w:proofErr w:type="gramStart"/>
-      <w:r>
-        <w:t>Schema</w:t>
-      </w:r>
-      <w:r>
-        <w:t xml:space="preserve">  .</w:t>
-      </w:r>
-      <w:proofErr w:type="gramEnd"/>
-      <w:r>
-        <w:t xml:space="preserve">  This will upgrade your database schema to the latest version. No data will be changed.</w:t>
+      <w:r>
+        <w:t>Config/Update Database Schema</w:t>
+      </w:r>
+      <w:r>
+        <w:t xml:space="preserve">  .  This will upgrade your database schema to the latest version. No data will be changed.</w:t>
       </w:r>
     </w:p>
     <w:sectPr>
@@ -12104,26 +9155,14 @@
       <w:pStyle w:val="Header"/>
     </w:pPr>
     <w:r>
-      <w:t>Lifespan Machine Software Installation Guide 1.</w:t>
-    </w:r>
-    <w:r>
-      <w:t>3</w:t>
+      <w:t>Lifespan Machine Software Installation Guide 1.3</w:t>
     </w:r>
     <w:r>
       <w:tab/>
     </w:r>
     <w:r>
       <w:tab/>
-      <w:t xml:space="preserve">Nicholas Stroustrup   </w:t>
-    </w:r>
-    <w:r>
-      <w:t>10</w:t>
-    </w:r>
-    <w:r>
-      <w:t>/201</w:t>
-    </w:r>
-    <w:r>
-      <w:t>4</w:t>
+      <w:t>Nicholas Stroustrup   10/2014</w:t>
     </w:r>
     <w:r>
       <w:tab/>
@@ -12141,7 +9180,7 @@
       <w:rPr>
         <w:noProof/>
       </w:rPr>
-      <w:t>19</w:t>
+      <w:t>20</w:t>
     </w:r>
     <w:r>
       <w:rPr>
@@ -16173,7 +13212,7 @@
 </file>
 
 <file path=customXml/itemProps1.xml><?xml version="1.0" encoding="utf-8"?>
-<ds:datastoreItem xmlns:ds="http://schemas.openxmlformats.org/officeDocument/2006/customXml" ds:itemID="{3287A1BB-690F-4BBF-897F-44939068DC98}">
+<ds:datastoreItem xmlns:ds="http://schemas.openxmlformats.org/officeDocument/2006/customXml" ds:itemID="{F17178C8-DDB6-47A8-9F1F-3216E06C7390}">
   <ds:schemaRefs>
     <ds:schemaRef ds:uri="http://schemas.openxmlformats.org/officeDocument/2006/bibliography"/>
   </ds:schemaRefs>

--- a/misc/lifespan_machine_software_installation.docx
+++ b/misc/lifespan_machine_software_installation.docx
@@ -8409,42 +8409,24 @@
         </w:numPr>
       </w:pPr>
       <w:r>
-        <w:t>cd build</w:t>
-      </w:r>
-    </w:p>
-    <w:p>
-      <w:pPr>
-        <w:pStyle w:val="ListParagraph"/>
-        <w:numPr>
-          <w:ilvl w:val="1"/>
+        <w:t>cmake -DBUILD_SHARED_LIBS=ON  -DCMAKE_CXX_FLAGS:STRING=-fkeep-inline-functions ../</w:t>
+      </w:r>
+    </w:p>
+    <w:p>
+      <w:pPr>
+        <w:pStyle w:val="ListParagraph"/>
+        <w:numPr>
+          <w:ilvl w:val="0"/>
           <w:numId w:val="28"/>
         </w:numPr>
       </w:pPr>
-      <w:r>
-        <w:t xml:space="preserve">cmake </w:t>
-      </w:r>
-      <w:r>
-        <w:t>–DBUILD_SHARED_LIBS</w:t>
-      </w:r>
       <w:bookmarkStart w:id="31" w:name="_GoBack"/>
       <w:bookmarkEnd w:id="31"/>
       <w:r>
-        <w:t>=ON</w:t>
-      </w:r>
-      <w:r>
-        <w:t>../</w:t>
-      </w:r>
-    </w:p>
-    <w:p>
-      <w:pPr>
-        <w:pStyle w:val="ListParagraph"/>
-        <w:numPr>
-          <w:ilvl w:val="0"/>
-          <w:numId w:val="28"/>
-        </w:numPr>
-      </w:pPr>
-      <w:r>
-        <w:t>Compile xvid version 1.3.3</w:t>
+        <w:t xml:space="preserve">install </w:t>
+      </w:r>
+      <w:r>
+        <w:t>xvid version 1.3.3</w:t>
       </w:r>
     </w:p>
     <w:p>
@@ -13212,7 +13194,7 @@
 </file>
 
 <file path=customXml/itemProps1.xml><?xml version="1.0" encoding="utf-8"?>
-<ds:datastoreItem xmlns:ds="http://schemas.openxmlformats.org/officeDocument/2006/customXml" ds:itemID="{F17178C8-DDB6-47A8-9F1F-3216E06C7390}">
+<ds:datastoreItem xmlns:ds="http://schemas.openxmlformats.org/officeDocument/2006/customXml" ds:itemID="{AA1D58F2-E17E-41C4-963B-BB3BA10FA3B8}">
   <ds:schemaRefs>
     <ds:schemaRef ds:uri="http://schemas.openxmlformats.org/officeDocument/2006/bibliography"/>
   </ds:schemaRefs>

--- a/misc/lifespan_machine_software_installation.docx
+++ b/misc/lifespan_machine_software_installation.docx
@@ -2571,13 +2571,29 @@
         <w:t xml:space="preserve"> is </w:t>
       </w:r>
       <w:r>
-        <w:t xml:space="preserve">a free Redhat </w:t>
+        <w:t xml:space="preserve">a free </w:t>
+      </w:r>
+      <w:proofErr w:type="spellStart"/>
+      <w:r>
+        <w:t>Redhat</w:t>
+      </w:r>
+      <w:proofErr w:type="spellEnd"/>
+      <w:r>
+        <w:t xml:space="preserve"> </w:t>
       </w:r>
       <w:r>
         <w:t>variant m</w:t>
       </w:r>
       <w:r>
-        <w:t>aintained by Fermilab and CERN.  The image processi</w:t>
+        <w:t xml:space="preserve">aintained by </w:t>
+      </w:r>
+      <w:proofErr w:type="spellStart"/>
+      <w:r>
+        <w:t>Fermilab</w:t>
+      </w:r>
+      <w:proofErr w:type="spellEnd"/>
+      <w:r>
+        <w:t xml:space="preserve"> and CERN.  The image processi</w:t>
       </w:r>
       <w:r>
         <w:t xml:space="preserve">ng server and worm browser have been most thoroughly </w:t>
@@ -2700,7 +2716,15 @@
         <w:t>set of PHP scripts, usually served by the</w:t>
       </w:r>
       <w:r>
-        <w:t xml:space="preserve"> httpd apache web server.</w:t>
+        <w:t xml:space="preserve"> </w:t>
+      </w:r>
+      <w:proofErr w:type="spellStart"/>
+      <w:r>
+        <w:t>httpd</w:t>
+      </w:r>
+      <w:proofErr w:type="spellEnd"/>
+      <w:r>
+        <w:t xml:space="preserve"> apache web server.</w:t>
       </w:r>
     </w:p>
     <w:p>
@@ -2998,7 +3022,15 @@
         <w:t>four</w:t>
       </w:r>
       <w:r>
-        <w:t xml:space="preserve"> Gb of RAM</w:t>
+        <w:t xml:space="preserve"> </w:t>
+      </w:r>
+      <w:proofErr w:type="gramStart"/>
+      <w:r>
+        <w:t>Gb</w:t>
+      </w:r>
+      <w:proofErr w:type="gramEnd"/>
+      <w:r>
+        <w:t xml:space="preserve"> of RAM</w:t>
       </w:r>
       <w:r>
         <w:t xml:space="preserve">. </w:t>
@@ -3009,8 +3041,13 @@
       <w:r>
         <w:t xml:space="preserve"> </w:t>
       </w:r>
-      <w:r>
-        <w:t xml:space="preserve">Gb </w:t>
+      <w:proofErr w:type="gramStart"/>
+      <w:r>
+        <w:t>Gb</w:t>
+      </w:r>
+      <w:proofErr w:type="gramEnd"/>
+      <w:r>
+        <w:t xml:space="preserve"> </w:t>
       </w:r>
       <w:r>
         <w:t xml:space="preserve">is better. </w:t>
@@ -3042,11 +3079,16 @@
       <w:r>
         <w:t xml:space="preserve"> </w:t>
       </w:r>
+      <w:proofErr w:type="spellStart"/>
       <w:r>
         <w:t>e</w:t>
       </w:r>
       <w:r>
-        <w:t xml:space="preserve">thernet, </w:t>
+        <w:t>thernet</w:t>
+      </w:r>
+      <w:proofErr w:type="spellEnd"/>
+      <w:r>
+        <w:t xml:space="preserve">, </w:t>
       </w:r>
       <w:r>
         <w:t>or a directory on the</w:t>
@@ -3168,7 +3210,15 @@
         <w:t>The Worm Browser and Image Analysis Servers are distributed as Windows Binaries</w:t>
       </w:r>
       <w:r>
-        <w:t xml:space="preserve">, available on the github website in the binaries directory.  </w:t>
+        <w:t xml:space="preserve">, available on the </w:t>
+      </w:r>
+      <w:proofErr w:type="spellStart"/>
+      <w:r>
+        <w:t>github</w:t>
+      </w:r>
+      <w:proofErr w:type="spellEnd"/>
+      <w:r>
+        <w:t xml:space="preserve"> website in the binaries directory.  </w:t>
       </w:r>
       <w:r>
         <w:t xml:space="preserve">Currently, these files can be accessed at </w:t>
@@ -3219,8 +3269,13 @@
       <w:r>
         <w:t xml:space="preserve">can contact the </w:t>
       </w:r>
-      <w:r>
-        <w:t xml:space="preserve">mysql database </w:t>
+      <w:proofErr w:type="spellStart"/>
+      <w:r>
+        <w:t>mysql</w:t>
+      </w:r>
+      <w:proofErr w:type="spellEnd"/>
+      <w:r>
+        <w:t xml:space="preserve"> database </w:t>
       </w:r>
       <w:r>
         <w:t>running on the</w:t>
@@ -3241,11 +3296,21 @@
         <w:lastRenderedPageBreak/>
         <w:t xml:space="preserve">instances in parallel, to allow fast processing of images.  This is set in the ns_image_server.ini option </w:t>
       </w:r>
+      <w:proofErr w:type="spellStart"/>
       <w:r>
         <w:t>nodes_per_machine</w:t>
       </w:r>
-      <w:r>
-        <w:t>.  On Intel Core Duo, i3, i5, and i7 processors, the best results are obtained when nodes_per_machine is set either to twice the number of processor cores on the machine, or twice the number of GB of memory, whichever is smaller.</w:t>
+      <w:proofErr w:type="spellEnd"/>
+      <w:r>
+        <w:t xml:space="preserve">.  On Intel Core Duo, i3, i5, and i7 processors, the best results are obtained when </w:t>
+      </w:r>
+      <w:proofErr w:type="spellStart"/>
+      <w:r>
+        <w:t>nodes_per_machine</w:t>
+      </w:r>
+      <w:proofErr w:type="spellEnd"/>
+      <w:r>
+        <w:t xml:space="preserve"> is set either to twice the number of processor cores on the machine, or twice the number of GB of memory, whichever is smaller.</w:t>
       </w:r>
     </w:p>
     <w:p>
@@ -3280,7 +3345,15 @@
     </w:p>
     <w:p>
       <w:r>
-        <w:t xml:space="preserve">This document assumes a basic proficiency in working with Linux to install packages and use the autotools compilation system. </w:t>
+        <w:t xml:space="preserve">This document assumes a basic proficiency in working with Linux to install packages and use the </w:t>
+      </w:r>
+      <w:proofErr w:type="spellStart"/>
+      <w:r>
+        <w:t>autotools</w:t>
+      </w:r>
+      <w:proofErr w:type="spellEnd"/>
+      <w:r>
+        <w:t xml:space="preserve"> compilation system. </w:t>
       </w:r>
     </w:p>
     <w:p>
@@ -3376,8 +3449,16 @@
         <w:rPr>
           <w:i/>
         </w:rPr>
-        <w:t>C. elegans</w:t>
-      </w:r>
+        <w:t xml:space="preserve">C. </w:t>
+      </w:r>
+      <w:proofErr w:type="spellStart"/>
+      <w:r>
+        <w:rPr>
+          <w:i/>
+        </w:rPr>
+        <w:t>elegans</w:t>
+      </w:r>
+      <w:proofErr w:type="spellEnd"/>
       <w:r>
         <w:t xml:space="preserve"> Lifespan Machine” (2013)</w:t>
       </w:r>
@@ -3397,7 +3478,15 @@
         <w:t xml:space="preserve">Download the latest version of Scientific Linux </w:t>
       </w:r>
       <w:r>
-        <w:t>and burn it onto a DVD.  Boot the computer on which you’re installing linux using the DVD.  The installation procedure should run automatically.</w:t>
+        <w:t xml:space="preserve">and burn it onto a DVD.  Boot the computer on which you’re installing </w:t>
+      </w:r>
+      <w:proofErr w:type="spellStart"/>
+      <w:r>
+        <w:t>linux</w:t>
+      </w:r>
+      <w:proofErr w:type="spellEnd"/>
+      <w:r>
+        <w:t xml:space="preserve"> using the DVD.  The installation procedure should run automatically.</w:t>
       </w:r>
       <w:r>
         <w:t xml:space="preserve">  The installation might offer to pre-install various packages</w:t>
@@ -3409,7 +3498,15 @@
         <w:t>ny components not added during installation can be added later.</w:t>
       </w:r>
       <w:r>
-        <w:t xml:space="preserve">  The standard “Deskop” configuration tends to be the easiest to interact with in a laboratory context.</w:t>
+        <w:t xml:space="preserve">  The standard “</w:t>
+      </w:r>
+      <w:proofErr w:type="spellStart"/>
+      <w:r>
+        <w:t>Deskop</w:t>
+      </w:r>
+      <w:proofErr w:type="spellEnd"/>
+      <w:r>
+        <w:t>” configuration tends to be the easiest to interact with in a laboratory context.</w:t>
       </w:r>
     </w:p>
     <w:p>
@@ -3444,7 +3541,15 @@
       </w:r>
       <w:r>
         <w:br/>
-        <w:t>yum reinstall libgnome*</w:t>
+        <w:t xml:space="preserve">yum reinstall </w:t>
+      </w:r>
+      <w:proofErr w:type="spellStart"/>
+      <w:r>
+        <w:t>libgnome</w:t>
+      </w:r>
+      <w:proofErr w:type="spellEnd"/>
+      <w:r>
+        <w:t>*</w:t>
       </w:r>
       <w:r>
         <w:t xml:space="preserve"> </w:t>
@@ -3585,7 +3690,15 @@
         <w:t xml:space="preserve"> </w:t>
       </w:r>
       <w:r>
-        <w:t>Network Connections in the scientific linux menu bar</w:t>
+        <w:t xml:space="preserve">Network Connections in the scientific </w:t>
+      </w:r>
+      <w:proofErr w:type="spellStart"/>
+      <w:r>
+        <w:t>linux</w:t>
+      </w:r>
+      <w:proofErr w:type="spellEnd"/>
+      <w:r>
+        <w:t xml:space="preserve"> menu bar</w:t>
       </w:r>
     </w:p>
     <w:p>
@@ -3676,7 +3789,31 @@
       </w:pPr>
       <w:r>
         <w:lastRenderedPageBreak/>
-        <w:t xml:space="preserve">Allow the following “Other ports”: mysql port 3306 (both tcp and udp), and (optionally) the VNC ports </w:t>
+        <w:t xml:space="preserve">Allow the following “Other ports”: </w:t>
+      </w:r>
+      <w:proofErr w:type="spellStart"/>
+      <w:r>
+        <w:t>mysql</w:t>
+      </w:r>
+      <w:proofErr w:type="spellEnd"/>
+      <w:r>
+        <w:t xml:space="preserve"> port 3306 (both </w:t>
+      </w:r>
+      <w:proofErr w:type="spellStart"/>
+      <w:r>
+        <w:t>tcp</w:t>
+      </w:r>
+      <w:proofErr w:type="spellEnd"/>
+      <w:r>
+        <w:t xml:space="preserve"> and </w:t>
+      </w:r>
+      <w:proofErr w:type="spellStart"/>
+      <w:r>
+        <w:t>udp</w:t>
+      </w:r>
+      <w:proofErr w:type="spellEnd"/>
+      <w:r>
+        <w:t xml:space="preserve">), and (optionally) the VNC ports </w:t>
       </w:r>
       <w:r>
         <w:t>5900 and 5901</w:t>
@@ -3699,18 +3836,25 @@
       <w:r>
         <w:t xml:space="preserve">a new use to the system: </w:t>
       </w:r>
+      <w:proofErr w:type="spellStart"/>
       <w:r>
         <w:t>ns_</w:t>
       </w:r>
       <w:r>
-        <w:t>image_server.  Create a home directory ~</w:t>
-      </w:r>
+        <w:t>image_server</w:t>
+      </w:r>
+      <w:proofErr w:type="spellEnd"/>
+      <w:r>
+        <w:t>.  Create a home directory ~</w:t>
+      </w:r>
+      <w:proofErr w:type="spellStart"/>
       <w:r>
         <w:t>ns_</w:t>
       </w:r>
       <w:r>
         <w:t>image_server</w:t>
       </w:r>
+      <w:proofErr w:type="spellEnd"/>
     </w:p>
     <w:p>
       <w:pPr>
@@ -3801,8 +3945,13 @@
         </w:numPr>
         <w:ind w:right="-180"/>
       </w:pPr>
-      <w:r>
-        <w:t>gcc-</w:t>
+      <w:proofErr w:type="spellStart"/>
+      <w:r>
+        <w:t>gcc</w:t>
+      </w:r>
+      <w:proofErr w:type="spellEnd"/>
+      <w:r>
+        <w:t>-</w:t>
       </w:r>
       <w:r>
         <w:t>g++</w:t>
@@ -3817,8 +3966,13 @@
         </w:numPr>
         <w:ind w:right="-180"/>
       </w:pPr>
-      <w:r>
-        <w:t>httpd (the apache web server)</w:t>
+      <w:proofErr w:type="spellStart"/>
+      <w:r>
+        <w:t>httpd</w:t>
+      </w:r>
+      <w:proofErr w:type="spellEnd"/>
+      <w:r>
+        <w:t xml:space="preserve"> (the apache web server)</w:t>
       </w:r>
     </w:p>
     <w:p>
@@ -3830,9 +3984,11 @@
         </w:numPr>
         <w:ind w:right="-180"/>
       </w:pPr>
+      <w:proofErr w:type="spellStart"/>
       <w:r>
         <w:t>libtiff-devel</w:t>
       </w:r>
+      <w:proofErr w:type="spellEnd"/>
     </w:p>
     <w:p>
       <w:pPr>
@@ -3843,9 +3999,11 @@
         </w:numPr>
         <w:ind w:right="-180"/>
       </w:pPr>
+      <w:proofErr w:type="spellStart"/>
       <w:r>
         <w:t>libjpeg-devel</w:t>
       </w:r>
+      <w:proofErr w:type="spellEnd"/>
     </w:p>
     <w:p>
       <w:pPr>
@@ -3856,12 +4014,22 @@
         </w:numPr>
         <w:ind w:right="-180"/>
       </w:pPr>
-      <w:r>
-        <w:t>freetype 2</w:t>
-      </w:r>
-      <w:r>
-        <w:t xml:space="preserve"> devel</w:t>
-      </w:r>
+      <w:proofErr w:type="spellStart"/>
+      <w:r>
+        <w:t>freetype</w:t>
+      </w:r>
+      <w:proofErr w:type="spellEnd"/>
+      <w:r>
+        <w:t xml:space="preserve"> 2</w:t>
+      </w:r>
+      <w:r>
+        <w:t xml:space="preserve"> </w:t>
+      </w:r>
+      <w:proofErr w:type="spellStart"/>
+      <w:r>
+        <w:t>devel</w:t>
+      </w:r>
+      <w:proofErr w:type="spellEnd"/>
     </w:p>
     <w:p>
       <w:pPr>
@@ -3872,9 +4040,11 @@
         </w:numPr>
         <w:ind w:right="-180"/>
       </w:pPr>
+      <w:proofErr w:type="spellStart"/>
       <w:r>
         <w:t>mysql-devel</w:t>
       </w:r>
+      <w:proofErr w:type="spellEnd"/>
     </w:p>
     <w:p>
       <w:pPr>
@@ -3885,8 +4055,13 @@
         </w:numPr>
         <w:ind w:right="-180"/>
       </w:pPr>
-      <w:r>
-        <w:t>mysql-server</w:t>
+      <w:proofErr w:type="spellStart"/>
+      <w:r>
+        <w:t>mysql</w:t>
+      </w:r>
+      <w:proofErr w:type="spellEnd"/>
+      <w:r>
+        <w:t>-server</w:t>
       </w:r>
     </w:p>
     <w:p>
@@ -3924,9 +4099,11 @@
         </w:numPr>
         <w:ind w:right="-180"/>
       </w:pPr>
+      <w:proofErr w:type="spellStart"/>
       <w:r>
         <w:t>libusb-devel</w:t>
       </w:r>
+      <w:proofErr w:type="spellEnd"/>
       <w:r>
         <w:t xml:space="preserve"> </w:t>
       </w:r>
@@ -3940,8 +4117,13 @@
         </w:numPr>
         <w:ind w:right="-180"/>
       </w:pPr>
-      <w:r>
-        <w:t>libusb-static</w:t>
+      <w:proofErr w:type="spellStart"/>
+      <w:r>
+        <w:t>libusb</w:t>
+      </w:r>
+      <w:proofErr w:type="spellEnd"/>
+      <w:r>
+        <w:t>-static</w:t>
       </w:r>
     </w:p>
     <w:p>
@@ -3953,9 +4135,11 @@
         </w:numPr>
         <w:ind w:right="-180"/>
       </w:pPr>
+      <w:proofErr w:type="spellStart"/>
       <w:r>
         <w:t>libpng</w:t>
       </w:r>
+      <w:proofErr w:type="spellEnd"/>
     </w:p>
     <w:p>
       <w:pPr>
@@ -3966,9 +4150,11 @@
         </w:numPr>
         <w:ind w:right="-180"/>
       </w:pPr>
+      <w:proofErr w:type="spellStart"/>
       <w:r>
         <w:t>zlib</w:t>
       </w:r>
+      <w:proofErr w:type="spellEnd"/>
     </w:p>
     <w:p>
       <w:pPr>
@@ -3979,9 +4165,11 @@
         </w:numPr>
         <w:ind w:right="-180"/>
       </w:pPr>
+      <w:proofErr w:type="spellStart"/>
       <w:r>
         <w:t>git</w:t>
       </w:r>
+      <w:proofErr w:type="spellEnd"/>
     </w:p>
     <w:p>
       <w:pPr>
@@ -3992,9 +4180,11 @@
         </w:numPr>
         <w:ind w:right="-180"/>
       </w:pPr>
+      <w:proofErr w:type="spellStart"/>
       <w:r>
         <w:t>openjpeg-devel</w:t>
       </w:r>
+      <w:proofErr w:type="spellEnd"/>
       <w:r>
         <w:t xml:space="preserve"> </w:t>
       </w:r>
@@ -4008,9 +4198,11 @@
         </w:numPr>
         <w:ind w:right="-180"/>
       </w:pPr>
+      <w:proofErr w:type="spellStart"/>
       <w:r>
         <w:t>libtool</w:t>
       </w:r>
+      <w:proofErr w:type="spellEnd"/>
     </w:p>
     <w:p>
       <w:pPr>
@@ -4021,9 +4213,11 @@
         </w:numPr>
         <w:ind w:right="-180"/>
       </w:pPr>
+      <w:proofErr w:type="spellStart"/>
       <w:r>
         <w:t>autoconf</w:t>
       </w:r>
+      <w:proofErr w:type="spellEnd"/>
     </w:p>
     <w:p>
       <w:pPr>
@@ -4034,9 +4228,11 @@
         </w:numPr>
         <w:ind w:right="-180"/>
       </w:pPr>
+      <w:proofErr w:type="spellStart"/>
       <w:r>
         <w:t>automake</w:t>
       </w:r>
+      <w:proofErr w:type="spellEnd"/>
     </w:p>
     <w:p>
       <w:pPr>
@@ -4054,7 +4250,15 @@
         <w:t xml:space="preserve">NOTE: different than </w:t>
       </w:r>
       <w:r>
-        <w:t xml:space="preserve"> libusb-devel)</w:t>
+        <w:t xml:space="preserve"> </w:t>
+      </w:r>
+      <w:proofErr w:type="spellStart"/>
+      <w:r>
+        <w:t>libusb-devel</w:t>
+      </w:r>
+      <w:proofErr w:type="spellEnd"/>
+      <w:r>
+        <w:t>)</w:t>
       </w:r>
     </w:p>
     <w:p>
@@ -4082,8 +4286,9 @@
           <w:sz w:val="20"/>
           <w:szCs w:val="20"/>
         </w:rPr>
-        <w:t xml:space="preserve">(for linux </w:t>
-      </w:r>
+        <w:t xml:space="preserve">(for </w:t>
+      </w:r>
+      <w:proofErr w:type="spellStart"/>
       <w:r>
         <w:rPr>
           <w:rFonts w:ascii="Tahoma" w:hAnsi="Tahoma" w:cs="Tahoma"/>
@@ -4091,8 +4296,9 @@
           <w:sz w:val="20"/>
           <w:szCs w:val="20"/>
         </w:rPr>
-        <w:t xml:space="preserve">worm </w:t>
-      </w:r>
+        <w:t>linux</w:t>
+      </w:r>
+      <w:proofErr w:type="spellEnd"/>
       <w:r>
         <w:rPr>
           <w:rFonts w:ascii="Tahoma" w:hAnsi="Tahoma" w:cs="Tahoma"/>
@@ -4100,22 +4306,6 @@
           <w:sz w:val="20"/>
           <w:szCs w:val="20"/>
         </w:rPr>
-        <w:t>browser)</w:t>
-      </w:r>
-    </w:p>
-    <w:p>
-      <w:pPr>
-        <w:pStyle w:val="ListParagraph"/>
-        <w:numPr>
-          <w:ilvl w:val="0"/>
-          <w:numId w:val="6"/>
-        </w:numPr>
-        <w:ind w:right="-180"/>
-      </w:pPr>
-      <w:r>
-        <w:t>mesa-libGL</w:t>
-      </w:r>
-      <w:r>
         <w:t xml:space="preserve"> </w:t>
       </w:r>
       <w:r>
@@ -4125,7 +4315,66 @@
           <w:sz w:val="20"/>
           <w:szCs w:val="20"/>
         </w:rPr>
-        <w:t xml:space="preserve">(for linux </w:t>
+        <w:t xml:space="preserve">worm </w:t>
+      </w:r>
+      <w:r>
+        <w:rPr>
+          <w:rFonts w:ascii="Tahoma" w:hAnsi="Tahoma" w:cs="Tahoma"/>
+          <w:color w:val="000000"/>
+          <w:sz w:val="20"/>
+          <w:szCs w:val="20"/>
+        </w:rPr>
+        <w:t>browser)</w:t>
+      </w:r>
+    </w:p>
+    <w:p>
+      <w:pPr>
+        <w:pStyle w:val="ListParagraph"/>
+        <w:numPr>
+          <w:ilvl w:val="0"/>
+          <w:numId w:val="6"/>
+        </w:numPr>
+        <w:ind w:right="-180"/>
+      </w:pPr>
+      <w:r>
+        <w:t>mesa-</w:t>
+      </w:r>
+      <w:proofErr w:type="spellStart"/>
+      <w:r>
+        <w:t>libGL</w:t>
+      </w:r>
+      <w:proofErr w:type="spellEnd"/>
+      <w:r>
+        <w:t xml:space="preserve"> </w:t>
+      </w:r>
+      <w:r>
+        <w:rPr>
+          <w:rFonts w:ascii="Tahoma" w:hAnsi="Tahoma" w:cs="Tahoma"/>
+          <w:color w:val="000000"/>
+          <w:sz w:val="20"/>
+          <w:szCs w:val="20"/>
+        </w:rPr>
+        <w:t xml:space="preserve">(for </w:t>
+      </w:r>
+      <w:proofErr w:type="spellStart"/>
+      <w:r>
+        <w:rPr>
+          <w:rFonts w:ascii="Tahoma" w:hAnsi="Tahoma" w:cs="Tahoma"/>
+          <w:color w:val="000000"/>
+          <w:sz w:val="20"/>
+          <w:szCs w:val="20"/>
+        </w:rPr>
+        <w:t>linux</w:t>
+      </w:r>
+      <w:proofErr w:type="spellEnd"/>
+      <w:r>
+        <w:rPr>
+          <w:rFonts w:ascii="Tahoma" w:hAnsi="Tahoma" w:cs="Tahoma"/>
+          <w:color w:val="000000"/>
+          <w:sz w:val="20"/>
+          <w:szCs w:val="20"/>
+        </w:rPr>
+        <w:t xml:space="preserve"> </w:t>
       </w:r>
       <w:r>
         <w:rPr>
@@ -4162,8 +4411,13 @@
           <w:docGrid w:linePitch="360"/>
         </w:sectPr>
       </w:pPr>
-      <w:r>
-        <w:t>freeglut-dev</w:t>
+      <w:proofErr w:type="spellStart"/>
+      <w:r>
+        <w:t>freeglut</w:t>
+      </w:r>
+      <w:proofErr w:type="spellEnd"/>
+      <w:r>
+        <w:t>-dev</w:t>
       </w:r>
       <w:r>
         <w:t xml:space="preserve"> </w:t>
@@ -4175,8 +4429,9 @@
           <w:sz w:val="20"/>
           <w:szCs w:val="20"/>
         </w:rPr>
-        <w:t xml:space="preserve">(for linux </w:t>
-      </w:r>
+        <w:t xml:space="preserve">(for </w:t>
+      </w:r>
+      <w:proofErr w:type="spellStart"/>
       <w:r>
         <w:rPr>
           <w:rFonts w:ascii="Tahoma" w:hAnsi="Tahoma" w:cs="Tahoma"/>
@@ -4184,8 +4439,9 @@
           <w:sz w:val="20"/>
           <w:szCs w:val="20"/>
         </w:rPr>
-        <w:t xml:space="preserve">worm </w:t>
-      </w:r>
+        <w:t>linux</w:t>
+      </w:r>
+      <w:proofErr w:type="spellEnd"/>
       <w:r>
         <w:rPr>
           <w:rFonts w:ascii="Tahoma" w:hAnsi="Tahoma" w:cs="Tahoma"/>
@@ -4193,136 +4449,7 @@
           <w:sz w:val="20"/>
           <w:szCs w:val="20"/>
         </w:rPr>
-        <w:t>browser)</w:t>
-      </w:r>
-    </w:p>
-    <w:p>
-      <w:pPr>
-        <w:pStyle w:val="ListParagraph"/>
-        <w:ind w:right="-180"/>
-      </w:pPr>
-      <w:r>
-        <w:br/>
-      </w:r>
-      <w:r>
-        <w:t>IMPORTANT:</w:t>
-      </w:r>
-      <w:r>
-        <w:t xml:space="preserve"> If you are using the v800 model scanner, m</w:t>
-      </w:r>
-      <w:r>
-        <w:t xml:space="preserve">ake sure the </w:t>
-      </w:r>
-      <w:r>
-        <w:t xml:space="preserve">default </w:t>
-      </w:r>
-      <w:r>
-        <w:t>SANE scanner</w:t>
-      </w:r>
-      <w:r>
-        <w:t xml:space="preserve"> package (sane-backends and sane-backends-devel) are uninstalled. </w:t>
-      </w:r>
-      <w:r>
         <w:t xml:space="preserve"> </w:t>
-      </w:r>
-      <w:r>
-        <w:t>The current SANE version, 1.0.25, does not support</w:t>
-      </w:r>
-      <w:r>
-        <w:t xml:space="preserve"> </w:t>
-      </w:r>
-      <w:r>
-        <w:t xml:space="preserve">Epson </w:t>
-      </w:r>
-      <w:r>
-        <w:t>v8</w:t>
-      </w:r>
-      <w:r>
-        <w:t xml:space="preserve">00 </w:t>
-      </w:r>
-      <w:r>
-        <w:t>scanner</w:t>
-      </w:r>
-      <w:r>
-        <w:t>s.  Patched drivers, included in the lifespan machine git repository, must be installed for the v800 to function.</w:t>
-      </w:r>
-    </w:p>
-    <w:p>
-      <w:pPr>
-        <w:pStyle w:val="Heading2"/>
-      </w:pPr>
-      <w:bookmarkStart w:id="11" w:name="_Toc445207300"/>
-      <w:r>
-        <w:t>Download</w:t>
-      </w:r>
-      <w:r>
-        <w:t xml:space="preserve"> the Lifespan Machine sour</w:t>
-      </w:r>
-      <w:r>
-        <w:t xml:space="preserve">ce code and manually install additional software </w:t>
-      </w:r>
-      <w:r>
-        <w:t>packages</w:t>
-      </w:r>
-      <w:bookmarkEnd w:id="11"/>
-    </w:p>
-    <w:p>
-      <w:r>
-        <w:t>The lifespan machine source distribution can be downloaded from the online source repository.  This can be done via accessing the github repository website</w:t>
-      </w:r>
-      <w:r>
-        <w:t xml:space="preserve"> and downloading a zip file containing the source code.  More conveniently</w:t>
-      </w:r>
-      <w:r>
-        <w:t>,</w:t>
-      </w:r>
-      <w:r>
-        <w:t xml:space="preserve"> the same files can be accessed using</w:t>
-      </w:r>
-      <w:r>
-        <w:t xml:space="preserve"> the git commandline client</w:t>
-      </w:r>
-      <w:r>
-        <w:t>.  This second method will make it easier to obtain the latest bug fixes as they are released.</w:t>
-      </w:r>
-    </w:p>
-    <w:p>
-      <w:pPr>
-        <w:pStyle w:val="ListParagraph"/>
-        <w:numPr>
-          <w:ilvl w:val="0"/>
-          <w:numId w:val="9"/>
-        </w:numPr>
-      </w:pPr>
-      <w:r>
-        <w:t xml:space="preserve">Download the source code by </w:t>
-      </w:r>
-      <w:r>
-        <w:t>enter</w:t>
-      </w:r>
-      <w:r>
-        <w:t>ing</w:t>
-      </w:r>
-      <w:r>
-        <w:t xml:space="preserve"> the directory</w:t>
-      </w:r>
-      <w:r>
-        <w:t xml:space="preserve"> on your linux server /home/ns_image_server and typing</w:t>
-      </w:r>
-      <w:r>
-        <w:t xml:space="preserve"> the command</w:t>
-      </w:r>
-    </w:p>
-    <w:p>
-      <w:pPr>
-        <w:pStyle w:val="ListParagraph"/>
-        <w:numPr>
-          <w:ilvl w:val="1"/>
-          <w:numId w:val="9"/>
-        </w:numPr>
-      </w:pPr>
-      <w:r>
-        <w:t xml:space="preserve">git clone </w:t>
       </w:r>
       <w:r>
         <w:rPr>
@@ -4331,203 +4458,7 @@
           <w:sz w:val="20"/>
           <w:szCs w:val="20"/>
         </w:rPr>
-        <w:t>https://github.com/nstroustrup/lifespan.git</w:t>
-      </w:r>
-    </w:p>
-    <w:p>
-      <w:pPr>
-        <w:pStyle w:val="ListParagraph"/>
-        <w:numPr>
-          <w:ilvl w:val="0"/>
-          <w:numId w:val="9"/>
-        </w:numPr>
-      </w:pPr>
-      <w:r>
-        <w:t>Enter the base directory of the source code ( if you used git, it will be /home/ns_image_server/lifespan )</w:t>
-      </w:r>
-    </w:p>
-    <w:p>
-      <w:pPr>
-        <w:pStyle w:val="ListParagraph"/>
-        <w:numPr>
-          <w:ilvl w:val="0"/>
-          <w:numId w:val="9"/>
-        </w:numPr>
-      </w:pPr>
-      <w:r>
-        <w:t>Enter the external_compile_libraries directory</w:t>
-      </w:r>
-    </w:p>
-    <w:p>
-      <w:pPr>
-        <w:pStyle w:val="ListParagraph"/>
-        <w:numPr>
-          <w:ilvl w:val="0"/>
-          <w:numId w:val="9"/>
-        </w:numPr>
-      </w:pPr>
-      <w:r>
-        <w:t xml:space="preserve">Type “ ls “ to see the different libraries included in the repository, each in their own subfolder. For each library that you need to install, </w:t>
-      </w:r>
-      <w:r>
-        <w:t xml:space="preserve">enter </w:t>
-      </w:r>
-      <w:r>
-        <w:t xml:space="preserve">each directory and </w:t>
-      </w:r>
-      <w:r>
-        <w:t>then</w:t>
-      </w:r>
-      <w:r>
-        <w:t xml:space="preserve"> type </w:t>
-      </w:r>
-      <w:r>
-        <w:br/>
-      </w:r>
-      <w:r>
-        <w:t xml:space="preserve">./configure </w:t>
-      </w:r>
-      <w:r>
-        <w:br/>
-      </w:r>
-      <w:r>
-        <w:t xml:space="preserve">and then </w:t>
-      </w:r>
-      <w:r>
-        <w:br/>
-        <w:t>make</w:t>
-      </w:r>
-      <w:r>
-        <w:br/>
-        <w:t>and then</w:t>
-      </w:r>
-      <w:r>
-        <w:br/>
-      </w:r>
-      <w:r>
-        <w:t xml:space="preserve">make install </w:t>
-      </w:r>
-    </w:p>
-    <w:p>
-      <w:pPr>
-        <w:pStyle w:val="Heading3"/>
-      </w:pPr>
-      <w:bookmarkStart w:id="12" w:name="_Toc445207301"/>
-      <w:r>
-        <w:lastRenderedPageBreak/>
-        <w:t>Packages that you might need to install from lifespan/external_compile_libraries</w:t>
-      </w:r>
-      <w:bookmarkEnd w:id="12"/>
-    </w:p>
-    <w:p>
-      <w:pPr>
-        <w:pStyle w:val="ListParagraph"/>
-        <w:numPr>
-          <w:ilvl w:val="1"/>
-          <w:numId w:val="9"/>
-        </w:numPr>
-      </w:pPr>
-      <w:r>
-        <w:t>sane-backends</w:t>
-      </w:r>
-      <w:r>
-        <w:t>-1.0.24</w:t>
-      </w:r>
-      <w:r>
-        <w:t xml:space="preserve"> : If you plan to use the v800 scanner, you need to install these patched drivers.</w:t>
-      </w:r>
-      <w:r>
-        <w:t xml:space="preserve">  For some reason, the SANE drivers throw an error about </w:t>
-      </w:r>
-      <w:r>
-        <w:t>missing language files in /po</w:t>
-      </w:r>
-      <w:r>
-        <w:t xml:space="preserve"> .  These can be ignored, as the error arises after all software has already been installed.</w:t>
-      </w:r>
-    </w:p>
-    <w:p>
-      <w:pPr>
-        <w:pStyle w:val="ListParagraph"/>
-        <w:numPr>
-          <w:ilvl w:val="1"/>
-          <w:numId w:val="9"/>
-        </w:numPr>
-      </w:pPr>
-      <w:r>
-        <w:t xml:space="preserve">xvid </w:t>
-      </w:r>
-      <w:r>
-        <w:t>: In order to compile videos of captured image data, you need to install the xvid video encoder.</w:t>
-      </w:r>
-    </w:p>
-    <w:p>
-      <w:pPr>
-        <w:pStyle w:val="ListParagraph"/>
-        <w:numPr>
-          <w:ilvl w:val="2"/>
-          <w:numId w:val="9"/>
-        </w:numPr>
-      </w:pPr>
-      <w:r>
-        <w:t>This package contains compilation scripts for multiple architectures.  You should use the scripts for linux, located in the directory xvidcore\build\generic</w:t>
-      </w:r>
-    </w:p>
-    <w:p>
-      <w:pPr>
-        <w:pStyle w:val="ListParagraph"/>
-        <w:numPr>
-          <w:ilvl w:val="2"/>
-          <w:numId w:val="9"/>
-        </w:numPr>
-      </w:pPr>
-      <w:r>
-        <w:t>IMPORTANT:</w:t>
-      </w:r>
-      <w:r>
-        <w:t xml:space="preserve"> In the default install xvidcore</w:t>
-      </w:r>
-      <w:r>
-        <w:t>,</w:t>
-      </w:r>
-      <w:r>
-        <w:t xml:space="preserve"> does not properly register all of its libraries.  In the directory /usr/local/lib/ (or wherever you set xvidcore to install) you need to </w:t>
-      </w:r>
-      <w:r>
-        <w:t>add the necessary symbolic link by typing</w:t>
-      </w:r>
-      <w:r>
-        <w:t xml:space="preserve"> “ln –s libxvidcore.so.4.3</w:t>
-      </w:r>
-      <w:r>
-        <w:t xml:space="preserve"> libxvidcore.s</w:t>
-      </w:r>
-      <w:r>
-        <w:t>o” and “ln –s libxvidcore.so.4.3</w:t>
-      </w:r>
-      <w:r>
-        <w:t xml:space="preserve"> libxvidcore.so.4”</w:t>
-      </w:r>
-      <w:r>
-        <w:t xml:space="preserve"> )</w:t>
-      </w:r>
-    </w:p>
-    <w:p>
-      <w:pPr>
-        <w:pStyle w:val="ListParagraph"/>
-        <w:numPr>
-          <w:ilvl w:val="1"/>
-          <w:numId w:val="9"/>
-        </w:numPr>
-      </w:pPr>
-      <w:r>
-        <w:t>Fltk : if you want to build the worm browser under linux</w:t>
-      </w:r>
-      <w:r>
-        <w:t xml:space="preserve"> (not recommended because the installation is onerous)</w:t>
-      </w:r>
-      <w:r>
-        <w:t xml:space="preserve">, you need to install </w:t>
+        <w:t xml:space="preserve">worm </w:t>
       </w:r>
       <w:r>
         <w:rPr>
@@ -4536,17 +4467,214 @@
           <w:sz w:val="20"/>
           <w:szCs w:val="20"/>
         </w:rPr>
-        <w:t>this GUI library.  Most users run worm browser on windows, so this is often not necessary.</w:t>
-      </w:r>
-    </w:p>
-    <w:p>
-      <w:pPr>
-        <w:pStyle w:val="ListParagraph"/>
-        <w:numPr>
-          <w:ilvl w:val="2"/>
+        <w:t>browser)</w:t>
+      </w:r>
+    </w:p>
+    <w:p>
+      <w:pPr>
+        <w:pStyle w:val="ListParagraph"/>
+        <w:ind w:right="-180"/>
+      </w:pPr>
+      <w:r>
+        <w:br/>
+      </w:r>
+      <w:r>
+        <w:t>IMPORTANT:</w:t>
+      </w:r>
+      <w:r>
+        <w:t xml:space="preserve"> If you are using the v800 model scanner, m</w:t>
+      </w:r>
+      <w:r>
+        <w:t xml:space="preserve">ake sure the </w:t>
+      </w:r>
+      <w:r>
+        <w:t xml:space="preserve">default </w:t>
+      </w:r>
+      <w:r>
+        <w:t>SANE scanner</w:t>
+      </w:r>
+      <w:r>
+        <w:t xml:space="preserve"> package (sane-</w:t>
+      </w:r>
+      <w:proofErr w:type="spellStart"/>
+      <w:r>
+        <w:t>backends</w:t>
+      </w:r>
+      <w:proofErr w:type="spellEnd"/>
+      <w:r>
+        <w:t xml:space="preserve"> and sane-</w:t>
+      </w:r>
+      <w:proofErr w:type="spellStart"/>
+      <w:r>
+        <w:t>backends</w:t>
+      </w:r>
+      <w:proofErr w:type="spellEnd"/>
+      <w:r>
+        <w:t>-</w:t>
+      </w:r>
+      <w:proofErr w:type="spellStart"/>
+      <w:r>
+        <w:t>devel</w:t>
+      </w:r>
+      <w:proofErr w:type="spellEnd"/>
+      <w:r>
+        <w:t xml:space="preserve">) are uninstalled. </w:t>
+      </w:r>
+      <w:r>
+        <w:t xml:space="preserve"> </w:t>
+      </w:r>
+      <w:r>
+        <w:t>The current SANE version, 1.0.25, does not support</w:t>
+      </w:r>
+      <w:r>
+        <w:t xml:space="preserve"> </w:t>
+      </w:r>
+      <w:r>
+        <w:t xml:space="preserve">Epson </w:t>
+      </w:r>
+      <w:r>
+        <w:t>v8</w:t>
+      </w:r>
+      <w:r>
+        <w:t xml:space="preserve">00 </w:t>
+      </w:r>
+      <w:r>
+        <w:t>scanner</w:t>
+      </w:r>
+      <w:r>
+        <w:t xml:space="preserve">s.  Patched drivers, included in the lifespan machine </w:t>
+      </w:r>
+      <w:proofErr w:type="spellStart"/>
+      <w:r>
+        <w:t>git</w:t>
+      </w:r>
+      <w:proofErr w:type="spellEnd"/>
+      <w:r>
+        <w:t xml:space="preserve"> repository, must be installed for the v800 to function.</w:t>
+      </w:r>
+    </w:p>
+    <w:p>
+      <w:pPr>
+        <w:pStyle w:val="Heading2"/>
+      </w:pPr>
+      <w:bookmarkStart w:id="11" w:name="_Toc445207300"/>
+      <w:r>
+        <w:t>Download</w:t>
+      </w:r>
+      <w:r>
+        <w:t xml:space="preserve"> the Lifespan Machine sour</w:t>
+      </w:r>
+      <w:r>
+        <w:t xml:space="preserve">ce code and manually install additional software </w:t>
+      </w:r>
+      <w:r>
+        <w:t>packages</w:t>
+      </w:r>
+      <w:bookmarkEnd w:id="11"/>
+    </w:p>
+    <w:p>
+      <w:r>
+        <w:t xml:space="preserve">The lifespan machine source distribution can be downloaded from the online source repository.  This can be done via accessing the </w:t>
+      </w:r>
+      <w:proofErr w:type="spellStart"/>
+      <w:r>
+        <w:t>github</w:t>
+      </w:r>
+      <w:proofErr w:type="spellEnd"/>
+      <w:r>
+        <w:t xml:space="preserve"> repository website</w:t>
+      </w:r>
+      <w:r>
+        <w:t xml:space="preserve"> and downloading a zip file containing the source code.  More conveniently</w:t>
+      </w:r>
+      <w:r>
+        <w:t>,</w:t>
+      </w:r>
+      <w:r>
+        <w:t xml:space="preserve"> the same files can be accessed using</w:t>
+      </w:r>
+      <w:r>
+        <w:t xml:space="preserve"> the </w:t>
+      </w:r>
+      <w:proofErr w:type="spellStart"/>
+      <w:r>
+        <w:t>git</w:t>
+      </w:r>
+      <w:proofErr w:type="spellEnd"/>
+      <w:r>
+        <w:t xml:space="preserve"> </w:t>
+      </w:r>
+      <w:proofErr w:type="spellStart"/>
+      <w:r>
+        <w:t>commandline</w:t>
+      </w:r>
+      <w:proofErr w:type="spellEnd"/>
+      <w:r>
+        <w:t xml:space="preserve"> client</w:t>
+      </w:r>
+      <w:r>
+        <w:t>.  This second method will make it easier to obtain the latest bug fixes as they are released.</w:t>
+      </w:r>
+    </w:p>
+    <w:p>
+      <w:pPr>
+        <w:pStyle w:val="ListParagraph"/>
+        <w:numPr>
+          <w:ilvl w:val="0"/>
           <w:numId w:val="9"/>
         </w:numPr>
       </w:pPr>
+      <w:r>
+        <w:t xml:space="preserve">Download the source code by </w:t>
+      </w:r>
+      <w:r>
+        <w:t>enter</w:t>
+      </w:r>
+      <w:r>
+        <w:t>ing</w:t>
+      </w:r>
+      <w:r>
+        <w:t xml:space="preserve"> the directory</w:t>
+      </w:r>
+      <w:r>
+        <w:t xml:space="preserve"> on your </w:t>
+      </w:r>
+      <w:proofErr w:type="spellStart"/>
+      <w:r>
+        <w:t>linux</w:t>
+      </w:r>
+      <w:proofErr w:type="spellEnd"/>
+      <w:r>
+        <w:t xml:space="preserve"> server /home/</w:t>
+      </w:r>
+      <w:proofErr w:type="spellStart"/>
+      <w:r>
+        <w:t>ns_image_server</w:t>
+      </w:r>
+      <w:proofErr w:type="spellEnd"/>
+      <w:r>
+        <w:t xml:space="preserve"> and typing</w:t>
+      </w:r>
+      <w:r>
+        <w:t xml:space="preserve"> the command</w:t>
+      </w:r>
+    </w:p>
+    <w:p>
+      <w:pPr>
+        <w:pStyle w:val="ListParagraph"/>
+        <w:numPr>
+          <w:ilvl w:val="1"/>
+          <w:numId w:val="9"/>
+        </w:numPr>
+      </w:pPr>
+      <w:proofErr w:type="spellStart"/>
+      <w:r>
+        <w:t>git</w:t>
+      </w:r>
+      <w:proofErr w:type="spellEnd"/>
+      <w:r>
+        <w:t xml:space="preserve"> clone </w:t>
+      </w:r>
       <w:r>
         <w:rPr>
           <w:rFonts w:ascii="Tahoma" w:hAnsi="Tahoma" w:cs="Tahoma"/>
@@ -4554,7 +4682,328 @@
           <w:sz w:val="20"/>
           <w:szCs w:val="20"/>
         </w:rPr>
-        <w:t xml:space="preserve">Make sure to enable </w:t>
+        <w:t>https://github.com/nstroustrup/lifespan.git</w:t>
+      </w:r>
+    </w:p>
+    <w:p>
+      <w:pPr>
+        <w:pStyle w:val="ListParagraph"/>
+        <w:numPr>
+          <w:ilvl w:val="0"/>
+          <w:numId w:val="9"/>
+        </w:numPr>
+      </w:pPr>
+      <w:r>
+        <w:t xml:space="preserve">Enter the base directory of the source code ( if you used </w:t>
+      </w:r>
+      <w:proofErr w:type="spellStart"/>
+      <w:r>
+        <w:t>git</w:t>
+      </w:r>
+      <w:proofErr w:type="spellEnd"/>
+      <w:r>
+        <w:t>, it will be /home/</w:t>
+      </w:r>
+      <w:proofErr w:type="spellStart"/>
+      <w:r>
+        <w:t>ns_image_server</w:t>
+      </w:r>
+      <w:proofErr w:type="spellEnd"/>
+      <w:r>
+        <w:t>/lifespan )</w:t>
+      </w:r>
+    </w:p>
+    <w:p>
+      <w:pPr>
+        <w:pStyle w:val="ListParagraph"/>
+        <w:numPr>
+          <w:ilvl w:val="0"/>
+          <w:numId w:val="9"/>
+        </w:numPr>
+      </w:pPr>
+      <w:r>
+        <w:t xml:space="preserve">Enter the </w:t>
+      </w:r>
+      <w:proofErr w:type="spellStart"/>
+      <w:r>
+        <w:t>external_compile_libraries</w:t>
+      </w:r>
+      <w:proofErr w:type="spellEnd"/>
+      <w:r>
+        <w:t xml:space="preserve"> directory</w:t>
+      </w:r>
+    </w:p>
+    <w:p>
+      <w:pPr>
+        <w:pStyle w:val="ListParagraph"/>
+        <w:numPr>
+          <w:ilvl w:val="0"/>
+          <w:numId w:val="9"/>
+        </w:numPr>
+      </w:pPr>
+      <w:r>
+        <w:t xml:space="preserve">Type </w:t>
+      </w:r>
+      <w:proofErr w:type="gramStart"/>
+      <w:r>
+        <w:t>“ ls</w:t>
+      </w:r>
+      <w:proofErr w:type="gramEnd"/>
+      <w:r>
+        <w:t xml:space="preserve"> “ to see the different libraries included in the repository, each in their own subfolder. For each library that you need to install, </w:t>
+      </w:r>
+      <w:r>
+        <w:t xml:space="preserve">enter </w:t>
+      </w:r>
+      <w:r>
+        <w:t xml:space="preserve">each directory and </w:t>
+      </w:r>
+      <w:r>
+        <w:t>then</w:t>
+      </w:r>
+      <w:r>
+        <w:t xml:space="preserve"> type </w:t>
+      </w:r>
+      <w:r>
+        <w:br/>
+      </w:r>
+      <w:r>
+        <w:t xml:space="preserve">./configure </w:t>
+      </w:r>
+      <w:r>
+        <w:br/>
+      </w:r>
+      <w:r>
+        <w:t xml:space="preserve">and then </w:t>
+      </w:r>
+      <w:r>
+        <w:br/>
+        <w:t>make</w:t>
+      </w:r>
+      <w:r>
+        <w:br/>
+        <w:t>and then</w:t>
+      </w:r>
+      <w:r>
+        <w:br/>
+      </w:r>
+      <w:r>
+        <w:t xml:space="preserve">make install </w:t>
+      </w:r>
+    </w:p>
+    <w:p>
+      <w:pPr>
+        <w:pStyle w:val="Heading3"/>
+      </w:pPr>
+      <w:bookmarkStart w:id="12" w:name="_Toc445207301"/>
+      <w:r>
+        <w:lastRenderedPageBreak/>
+        <w:t>Packages that you might need to install from lifespan/</w:t>
+      </w:r>
+      <w:proofErr w:type="spellStart"/>
+      <w:r>
+        <w:t>external_compile_libraries</w:t>
+      </w:r>
+      <w:bookmarkEnd w:id="12"/>
+      <w:proofErr w:type="spellEnd"/>
+    </w:p>
+    <w:p>
+      <w:pPr>
+        <w:pStyle w:val="ListParagraph"/>
+        <w:numPr>
+          <w:ilvl w:val="1"/>
+          <w:numId w:val="9"/>
+        </w:numPr>
+      </w:pPr>
+      <w:r>
+        <w:t>sane-backends</w:t>
+      </w:r>
+      <w:r>
+        <w:t>-</w:t>
+      </w:r>
+      <w:proofErr w:type="gramStart"/>
+      <w:r>
+        <w:t>1.0.24</w:t>
+      </w:r>
+      <w:r>
+        <w:t xml:space="preserve"> :</w:t>
+      </w:r>
+      <w:proofErr w:type="gramEnd"/>
+      <w:r>
+        <w:t xml:space="preserve"> If you plan to use the v800 scanner, you need to install these patched drivers.</w:t>
+      </w:r>
+      <w:r>
+        <w:t xml:space="preserve">  For some reason, the SANE drivers throw an error about </w:t>
+      </w:r>
+      <w:r>
+        <w:t>missing language files in /</w:t>
+      </w:r>
+      <w:proofErr w:type="spellStart"/>
+      <w:proofErr w:type="gramStart"/>
+      <w:r>
+        <w:t>po</w:t>
+      </w:r>
+      <w:proofErr w:type="spellEnd"/>
+      <w:r>
+        <w:t xml:space="preserve"> .</w:t>
+      </w:r>
+      <w:proofErr w:type="gramEnd"/>
+      <w:r>
+        <w:t xml:space="preserve">  These can be ignored, as the error arises after all software has already been installed.</w:t>
+      </w:r>
+    </w:p>
+    <w:p>
+      <w:pPr>
+        <w:pStyle w:val="ListParagraph"/>
+        <w:numPr>
+          <w:ilvl w:val="1"/>
+          <w:numId w:val="9"/>
+        </w:numPr>
+      </w:pPr>
+      <w:proofErr w:type="spellStart"/>
+      <w:proofErr w:type="gramStart"/>
+      <w:r>
+        <w:t>xvid</w:t>
+      </w:r>
+      <w:proofErr w:type="spellEnd"/>
+      <w:r>
+        <w:t xml:space="preserve"> </w:t>
+      </w:r>
+      <w:r>
+        <w:t>:</w:t>
+      </w:r>
+      <w:proofErr w:type="gramEnd"/>
+      <w:r>
+        <w:t xml:space="preserve"> In order to compile videos of captured image data, you need to install the </w:t>
+      </w:r>
+      <w:proofErr w:type="spellStart"/>
+      <w:r>
+        <w:t>xvid</w:t>
+      </w:r>
+      <w:proofErr w:type="spellEnd"/>
+      <w:r>
+        <w:t xml:space="preserve"> video encoder.</w:t>
+      </w:r>
+    </w:p>
+    <w:p>
+      <w:pPr>
+        <w:pStyle w:val="ListParagraph"/>
+        <w:numPr>
+          <w:ilvl w:val="2"/>
+          <w:numId w:val="9"/>
+        </w:numPr>
+      </w:pPr>
+      <w:r>
+        <w:t xml:space="preserve">This package contains compilation scripts for multiple architectures.  You should use the scripts for </w:t>
+      </w:r>
+      <w:proofErr w:type="spellStart"/>
+      <w:r>
+        <w:t>linux</w:t>
+      </w:r>
+      <w:proofErr w:type="spellEnd"/>
+      <w:r>
+        <w:t xml:space="preserve">, located in the directory </w:t>
+      </w:r>
+      <w:proofErr w:type="spellStart"/>
+      <w:r>
+        <w:t>xvidcore</w:t>
+      </w:r>
+      <w:proofErr w:type="spellEnd"/>
+      <w:r>
+        <w:t>\build\generic</w:t>
+      </w:r>
+    </w:p>
+    <w:p>
+      <w:pPr>
+        <w:pStyle w:val="ListParagraph"/>
+        <w:numPr>
+          <w:ilvl w:val="2"/>
+          <w:numId w:val="9"/>
+        </w:numPr>
+      </w:pPr>
+      <w:r>
+        <w:t>IMPORTANT:</w:t>
+      </w:r>
+      <w:r>
+        <w:t xml:space="preserve"> In the default install </w:t>
+      </w:r>
+      <w:proofErr w:type="spellStart"/>
+      <w:r>
+        <w:t>xvidcore</w:t>
+      </w:r>
+      <w:proofErr w:type="spellEnd"/>
+      <w:r>
+        <w:t>,</w:t>
+      </w:r>
+      <w:r>
+        <w:t xml:space="preserve"> does not properly register all of its libraries.  In the directory /</w:t>
+      </w:r>
+      <w:proofErr w:type="spellStart"/>
+      <w:r>
+        <w:t>usr</w:t>
+      </w:r>
+      <w:proofErr w:type="spellEnd"/>
+      <w:r>
+        <w:t xml:space="preserve">/local/lib/ (or wherever you set </w:t>
+      </w:r>
+      <w:proofErr w:type="spellStart"/>
+      <w:r>
+        <w:t>xvidcore</w:t>
+      </w:r>
+      <w:proofErr w:type="spellEnd"/>
+      <w:r>
+        <w:t xml:space="preserve"> to install) you need to </w:t>
+      </w:r>
+      <w:r>
+        <w:t>add the necessary symbolic link by typing</w:t>
+      </w:r>
+      <w:r>
+        <w:t xml:space="preserve"> “ln –s libxvidcore.so.4.3</w:t>
+      </w:r>
+      <w:r>
+        <w:t xml:space="preserve"> libxvidcore.s</w:t>
+      </w:r>
+      <w:r>
+        <w:t>o” and “ln –s libxvidcore.so.4.3</w:t>
+      </w:r>
+      <w:r>
+        <w:t xml:space="preserve"> libxvidcore.so.4”</w:t>
+      </w:r>
+      <w:r>
+        <w:t xml:space="preserve"> )</w:t>
+      </w:r>
+    </w:p>
+    <w:p>
+      <w:pPr>
+        <w:pStyle w:val="ListParagraph"/>
+        <w:numPr>
+          <w:ilvl w:val="1"/>
+          <w:numId w:val="9"/>
+        </w:numPr>
+      </w:pPr>
+      <w:proofErr w:type="spellStart"/>
+      <w:proofErr w:type="gramStart"/>
+      <w:r>
+        <w:t>Fltk</w:t>
+      </w:r>
+      <w:proofErr w:type="spellEnd"/>
+      <w:r>
+        <w:t xml:space="preserve"> :</w:t>
+      </w:r>
+      <w:proofErr w:type="gramEnd"/>
+      <w:r>
+        <w:t xml:space="preserve"> if you want to build the worm browser under </w:t>
+      </w:r>
+      <w:proofErr w:type="spellStart"/>
+      <w:r>
+        <w:t>linux</w:t>
+      </w:r>
+      <w:proofErr w:type="spellEnd"/>
+      <w:r>
+        <w:t xml:space="preserve"> (not recommended because the installation is onerous)</w:t>
+      </w:r>
+      <w:r>
+        <w:t xml:space="preserve">, you need to install </w:t>
       </w:r>
       <w:r>
         <w:rPr>
@@ -4563,8 +5012,17 @@
           <w:sz w:val="20"/>
           <w:szCs w:val="20"/>
         </w:rPr>
-        <w:t xml:space="preserve">shared libraries </w:t>
-      </w:r>
+        <w:t>this GUI library.  Most users run worm browser on windows, so this is often not necessary.</w:t>
+      </w:r>
+    </w:p>
+    <w:p>
+      <w:pPr>
+        <w:pStyle w:val="ListParagraph"/>
+        <w:numPr>
+          <w:ilvl w:val="2"/>
+          <w:numId w:val="9"/>
+        </w:numPr>
+      </w:pPr>
       <w:r>
         <w:rPr>
           <w:rFonts w:ascii="Tahoma" w:hAnsi="Tahoma" w:cs="Tahoma"/>
@@ -4572,7 +5030,7 @@
           <w:sz w:val="20"/>
           <w:szCs w:val="20"/>
         </w:rPr>
-        <w:t>by including the flag</w:t>
+        <w:t xml:space="preserve">Make sure to enable </w:t>
       </w:r>
       <w:r>
         <w:rPr>
@@ -4581,8 +5039,7 @@
           <w:sz w:val="20"/>
           <w:szCs w:val="20"/>
         </w:rPr>
-        <w:br/>
-        <w:t>./configure --enable-</w:t>
+        <w:t xml:space="preserve">shared libraries </w:t>
       </w:r>
       <w:r>
         <w:rPr>
@@ -4591,6 +5048,25 @@
           <w:sz w:val="20"/>
           <w:szCs w:val="20"/>
         </w:rPr>
+        <w:t>by including the flag</w:t>
+      </w:r>
+      <w:r>
+        <w:rPr>
+          <w:rFonts w:ascii="Tahoma" w:hAnsi="Tahoma" w:cs="Tahoma"/>
+          <w:color w:val="000000"/>
+          <w:sz w:val="20"/>
+          <w:szCs w:val="20"/>
+        </w:rPr>
+        <w:br/>
+        <w:t>./configure --enable-</w:t>
+      </w:r>
+      <w:r>
+        <w:rPr>
+          <w:rFonts w:ascii="Tahoma" w:hAnsi="Tahoma" w:cs="Tahoma"/>
+          <w:color w:val="000000"/>
+          <w:sz w:val="20"/>
+          <w:szCs w:val="20"/>
+        </w:rPr>
         <w:t>shared</w:t>
       </w:r>
     </w:p>
@@ -4609,7 +5085,15 @@
         <w:t xml:space="preserve"> packages, including NASM, are required only for compilation under windows and need not be </w:t>
       </w:r>
       <w:r>
-        <w:t>compiled and installed under linux.</w:t>
+        <w:t xml:space="preserve">compiled and installed under </w:t>
+      </w:r>
+      <w:proofErr w:type="spellStart"/>
+      <w:r>
+        <w:t>linux</w:t>
+      </w:r>
+      <w:proofErr w:type="spellEnd"/>
+      <w:r>
+        <w:t>.</w:t>
       </w:r>
     </w:p>
     <w:p>
@@ -4626,18 +5110,35 @@
       <w:r>
         <w:br/>
       </w:r>
+      <w:proofErr w:type="gramStart"/>
       <w:r>
         <w:rPr>
           <w:rFonts w:cs="Courier New"/>
           <w:shd w:val="clear" w:color="auto" w:fill="FFFFFF"/>
         </w:rPr>
-        <w:t>dos2unix ./*</w:t>
+        <w:t>dos2unix ./</w:t>
+      </w:r>
+      <w:proofErr w:type="gramEnd"/>
+      <w:r>
+        <w:rPr>
+          <w:rFonts w:cs="Courier New"/>
+          <w:shd w:val="clear" w:color="auto" w:fill="FFFFFF"/>
+        </w:rPr>
+        <w:t>*</w:t>
       </w:r>
     </w:p>
     <w:p>
       <w:r>
         <w:tab/>
-        <w:t>For the dmtx (barcode reading library), type the commands</w:t>
+        <w:t xml:space="preserve">For the </w:t>
+      </w:r>
+      <w:proofErr w:type="spellStart"/>
+      <w:r>
+        <w:t>dmtx</w:t>
+      </w:r>
+      <w:proofErr w:type="spellEnd"/>
+      <w:r>
+        <w:t xml:space="preserve"> (barcode reading library), type the commands</w:t>
       </w:r>
       <w:r>
         <w:br/>
@@ -4647,7 +5148,14 @@
       </w:r>
       <w:r>
         <w:tab/>
-        <w:t>sh autogen.sh</w:t>
+      </w:r>
+      <w:proofErr w:type="spellStart"/>
+      <w:r>
+        <w:t>sh</w:t>
+      </w:r>
+      <w:proofErr w:type="spellEnd"/>
+      <w:r>
+        <w:t xml:space="preserve"> autogen.sh</w:t>
       </w:r>
       <w:r>
         <w:br/>
@@ -4691,13 +5199,31 @@
         <w:t xml:space="preserve"> of the lifespan mac</w:t>
       </w:r>
       <w:r>
-        <w:t xml:space="preserve">hine source code under linux, but do not need to be actively installed by the user.  </w:t>
+        <w:t xml:space="preserve">hine source code under </w:t>
+      </w:r>
+      <w:proofErr w:type="spellStart"/>
+      <w:r>
+        <w:t>linux</w:t>
+      </w:r>
+      <w:proofErr w:type="spellEnd"/>
+      <w:r>
+        <w:t xml:space="preserve">, but do not need to be actively installed by the user.  </w:t>
       </w:r>
       <w:r>
         <w:t xml:space="preserve">If the contents of package external_libraries.tar.bz2 is unzipped into the default location, </w:t>
       </w:r>
-      <w:r>
-        <w:t xml:space="preserve">external_libraries/ , then this </w:t>
+      <w:proofErr w:type="spellStart"/>
+      <w:r>
+        <w:t>external_libraries</w:t>
+      </w:r>
+      <w:proofErr w:type="spellEnd"/>
+      <w:proofErr w:type="gramStart"/>
+      <w:r>
+        <w:t>/ ,</w:t>
+      </w:r>
+      <w:proofErr w:type="gramEnd"/>
+      <w:r>
+        <w:t xml:space="preserve"> then this </w:t>
       </w:r>
       <w:r>
         <w:t>should work without</w:t>
@@ -4717,12 +5243,14 @@
           <w:numId w:val="6"/>
         </w:numPr>
       </w:pPr>
+      <w:proofErr w:type="spellStart"/>
       <w:r>
         <w:t>c</w:t>
       </w:r>
       <w:r>
         <w:t>tmf</w:t>
       </w:r>
+      <w:proofErr w:type="spellEnd"/>
     </w:p>
     <w:p>
       <w:pPr>
@@ -4732,12 +5260,14 @@
           <w:numId w:val="6"/>
         </w:numPr>
       </w:pPr>
+      <w:proofErr w:type="spellStart"/>
       <w:r>
         <w:t>l</w:t>
       </w:r>
       <w:r>
         <w:t>ibhungarian</w:t>
       </w:r>
+      <w:proofErr w:type="spellEnd"/>
     </w:p>
     <w:p>
       <w:pPr>
@@ -4747,12 +5277,14 @@
           <w:numId w:val="6"/>
         </w:numPr>
       </w:pPr>
+      <w:proofErr w:type="spellStart"/>
       <w:r>
         <w:t>l</w:t>
       </w:r>
       <w:r>
         <w:t>ibsvm</w:t>
       </w:r>
+      <w:proofErr w:type="spellEnd"/>
     </w:p>
     <w:p>
       <w:pPr>
@@ -4774,9 +5306,11 @@
           <w:numId w:val="6"/>
         </w:numPr>
       </w:pPr>
+      <w:proofErr w:type="spellStart"/>
       <w:r>
         <w:t>tinyxml</w:t>
       </w:r>
+      <w:proofErr w:type="spellEnd"/>
     </w:p>
     <w:p>
       <w:pPr>
@@ -4827,7 +5361,15 @@
     </w:p>
     <w:p>
       <w:r>
-        <w:t xml:space="preserve">The image acquisition server is designed to be installed using the autotools suite.  </w:t>
+        <w:t xml:space="preserve">The image acquisition server is designed to be installed using the </w:t>
+      </w:r>
+      <w:proofErr w:type="spellStart"/>
+      <w:r>
+        <w:t>autotools</w:t>
+      </w:r>
+      <w:proofErr w:type="spellEnd"/>
+      <w:r>
+        <w:t xml:space="preserve"> suite.  </w:t>
       </w:r>
     </w:p>
     <w:p>
@@ -4845,8 +5387,13 @@
         <w:t>sub</w:t>
       </w:r>
       <w:r>
-        <w:t>directory ns_image_server</w:t>
-      </w:r>
+        <w:t xml:space="preserve">directory </w:t>
+      </w:r>
+      <w:proofErr w:type="spellStart"/>
+      <w:r>
+        <w:t>ns_image_server</w:t>
+      </w:r>
+      <w:proofErr w:type="spellEnd"/>
     </w:p>
     <w:p>
       <w:pPr>
@@ -4863,7 +5410,31 @@
         <w:t>versio</w:t>
       </w:r>
       <w:r>
-        <w:t>ns of automake and autoconf.  The included configure script might run without problem, however what seems to work generally is to re-generate the configure file using your version of autotools, which can be done by executing the following commands in order:</w:t>
+        <w:t xml:space="preserve">ns of </w:t>
+      </w:r>
+      <w:proofErr w:type="spellStart"/>
+      <w:r>
+        <w:t>automake</w:t>
+      </w:r>
+      <w:proofErr w:type="spellEnd"/>
+      <w:r>
+        <w:t xml:space="preserve"> and </w:t>
+      </w:r>
+      <w:proofErr w:type="spellStart"/>
+      <w:r>
+        <w:t>autoconf</w:t>
+      </w:r>
+      <w:proofErr w:type="spellEnd"/>
+      <w:r>
+        <w:t xml:space="preserve">.  The included configure script might run without problem, however what seems to work generally is to re-generate the configure file using your version of </w:t>
+      </w:r>
+      <w:proofErr w:type="spellStart"/>
+      <w:r>
+        <w:t>autotools</w:t>
+      </w:r>
+      <w:proofErr w:type="spellEnd"/>
+      <w:r>
+        <w:t>, which can be done by executing the following commands in order:</w:t>
       </w:r>
     </w:p>
     <w:p>
@@ -4874,8 +5445,13 @@
           <w:numId w:val="14"/>
         </w:numPr>
       </w:pPr>
-      <w:r>
-        <w:t>sh ./bootstrap.sh</w:t>
+      <w:proofErr w:type="spellStart"/>
+      <w:r>
+        <w:t>sh</w:t>
+      </w:r>
+      <w:proofErr w:type="spellEnd"/>
+      <w:r>
+        <w:t xml:space="preserve"> ./bootstrap.sh</w:t>
       </w:r>
     </w:p>
     <w:p>
@@ -4893,8 +5469,13 @@
         <w:br/>
       </w:r>
       <w:r>
-        <w:t>(If you want to run the worm browser under linux</w:t>
-      </w:r>
+        <w:t xml:space="preserve">(If you want to run the worm browser under </w:t>
+      </w:r>
+      <w:proofErr w:type="spellStart"/>
+      <w:r>
+        <w:t>linux</w:t>
+      </w:r>
+      <w:proofErr w:type="spellEnd"/>
       <w:r>
         <w:t xml:space="preserve"> (not recommended)</w:t>
       </w:r>
@@ -4927,7 +5508,15 @@
       </w:pPr>
       <w:r>
         <w:lastRenderedPageBreak/>
-        <w:t>If the following steps are run out of order, certain files can be scrambled.  The following command, run in the source code subdirectory ns_image_server, can usually help restore the default parameters and allow the user to try again:</w:t>
+        <w:t xml:space="preserve">If the following steps are run out of order, certain files can be scrambled.  The following command, run in the source code subdirectory </w:t>
+      </w:r>
+      <w:proofErr w:type="spellStart"/>
+      <w:r>
+        <w:t>ns_image_server</w:t>
+      </w:r>
+      <w:proofErr w:type="spellEnd"/>
+      <w:r>
+        <w:t>, can usually help restore the default parameters and allow the user to try again:</w:t>
       </w:r>
     </w:p>
     <w:p>
@@ -4938,8 +5527,45 @@
           <w:numId w:val="14"/>
         </w:numPr>
       </w:pPr>
-      <w:r>
-        <w:t xml:space="preserve">rm -r -f compile config.guess config.sub depcomp missing install-sh INSTALL autom4te.cache </w:t>
+      <w:proofErr w:type="spellStart"/>
+      <w:r>
+        <w:t>rm</w:t>
+      </w:r>
+      <w:proofErr w:type="spellEnd"/>
+      <w:r>
+        <w:t xml:space="preserve"> -r -f compile </w:t>
+      </w:r>
+      <w:proofErr w:type="spellStart"/>
+      <w:r>
+        <w:t>config.guess</w:t>
+      </w:r>
+      <w:proofErr w:type="spellEnd"/>
+      <w:r>
+        <w:t xml:space="preserve"> </w:t>
+      </w:r>
+      <w:proofErr w:type="spellStart"/>
+      <w:r>
+        <w:t>config.sub</w:t>
+      </w:r>
+      <w:proofErr w:type="spellEnd"/>
+      <w:r>
+        <w:t xml:space="preserve"> </w:t>
+      </w:r>
+      <w:proofErr w:type="spellStart"/>
+      <w:r>
+        <w:t>depcomp</w:t>
+      </w:r>
+      <w:proofErr w:type="spellEnd"/>
+      <w:r>
+        <w:t xml:space="preserve"> missing install-</w:t>
+      </w:r>
+      <w:proofErr w:type="spellStart"/>
+      <w:r>
+        <w:t>sh</w:t>
+      </w:r>
+      <w:proofErr w:type="spellEnd"/>
+      <w:r>
+        <w:t xml:space="preserve"> INSTALL autom4te.cache </w:t>
       </w:r>
       <w:r>
         <w:t>aclocal.m4</w:t>
@@ -4957,7 +5583,23 @@
         <w:t xml:space="preserve">If the command make install completes </w:t>
       </w:r>
       <w:r>
-        <w:t>without error, the executable ns_image_server should be installed in /usr/local/bin</w:t>
+        <w:t xml:space="preserve">without error, the executable </w:t>
+      </w:r>
+      <w:proofErr w:type="spellStart"/>
+      <w:r>
+        <w:t>ns_image_server</w:t>
+      </w:r>
+      <w:proofErr w:type="spellEnd"/>
+      <w:r>
+        <w:t xml:space="preserve"> should be installed in /</w:t>
+      </w:r>
+      <w:proofErr w:type="spellStart"/>
+      <w:r>
+        <w:t>usr</w:t>
+      </w:r>
+      <w:proofErr w:type="spellEnd"/>
+      <w:r>
+        <w:t>/local/bin</w:t>
       </w:r>
     </w:p>
     <w:p>
@@ -4968,13 +5610,23 @@
       <w:r>
         <w:t xml:space="preserve">Configure the </w:t>
       </w:r>
-      <w:r>
-        <w:t>mysql server</w:t>
-      </w:r>
-      <w:r>
-        <w:t xml:space="preserve"> and apache webserver httpd</w:t>
+      <w:proofErr w:type="spellStart"/>
+      <w:r>
+        <w:t>mysql</w:t>
+      </w:r>
+      <w:proofErr w:type="spellEnd"/>
+      <w:r>
+        <w:t xml:space="preserve"> server</w:t>
+      </w:r>
+      <w:r>
+        <w:t xml:space="preserve"> and apache webserver </w:t>
+      </w:r>
+      <w:proofErr w:type="spellStart"/>
+      <w:r>
+        <w:t>httpd</w:t>
       </w:r>
       <w:bookmarkEnd w:id="14"/>
+      <w:proofErr w:type="spellEnd"/>
     </w:p>
     <w:p>
       <w:pPr>
@@ -4985,28 +5637,67 @@
         </w:numPr>
       </w:pPr>
       <w:r>
-        <w:t>Make sure that mysql</w:t>
-      </w:r>
-      <w:r>
-        <w:t xml:space="preserve"> and httpd are</w:t>
-      </w:r>
-      <w:r>
-        <w:t xml:space="preserve"> installed.  Set mysql</w:t>
+        <w:t xml:space="preserve">Make sure that </w:t>
+      </w:r>
+      <w:proofErr w:type="spellStart"/>
+      <w:r>
+        <w:t>mysql</w:t>
+      </w:r>
+      <w:proofErr w:type="spellEnd"/>
+      <w:r>
+        <w:t xml:space="preserve"> and </w:t>
+      </w:r>
+      <w:proofErr w:type="spellStart"/>
+      <w:r>
+        <w:t>httpd</w:t>
+      </w:r>
+      <w:proofErr w:type="spellEnd"/>
+      <w:r>
+        <w:t xml:space="preserve"> are</w:t>
+      </w:r>
+      <w:r>
+        <w:t xml:space="preserve"> installed.  Set </w:t>
+      </w:r>
+      <w:proofErr w:type="spellStart"/>
+      <w:r>
+        <w:t>mysql</w:t>
       </w:r>
       <w:r>
         <w:t>d</w:t>
       </w:r>
-      <w:r>
-        <w:t xml:space="preserve"> and httpd</w:t>
-      </w:r>
-      <w:r>
-        <w:t xml:space="preserve"> to start at init level 4 and 5 (you can do this under “</w:t>
+      <w:proofErr w:type="spellEnd"/>
+      <w:r>
+        <w:t xml:space="preserve"> and </w:t>
+      </w:r>
+      <w:proofErr w:type="spellStart"/>
+      <w:r>
+        <w:t>httpd</w:t>
+      </w:r>
+      <w:proofErr w:type="spellEnd"/>
+      <w:r>
+        <w:t xml:space="preserve"> to start at </w:t>
+      </w:r>
+      <w:proofErr w:type="spellStart"/>
+      <w:r>
+        <w:t>init</w:t>
+      </w:r>
+      <w:proofErr w:type="spellEnd"/>
+      <w:r>
+        <w:t xml:space="preserve"> level 4 and 5 (you can do this under “</w:t>
       </w:r>
       <w:r>
         <w:t>System/Administration/S</w:t>
       </w:r>
       <w:r>
-        <w:t>ervices” in the linux desktop menu)</w:t>
+        <w:t xml:space="preserve">ervices” in the </w:t>
+      </w:r>
+      <w:proofErr w:type="spellStart"/>
+      <w:r>
+        <w:t>linux</w:t>
+      </w:r>
+      <w:proofErr w:type="spellEnd"/>
+      <w:r>
+        <w:t xml:space="preserve"> desktop menu)</w:t>
       </w:r>
     </w:p>
     <w:p>
@@ -5018,13 +5709,77 @@
         </w:numPr>
       </w:pPr>
       <w:r>
-        <w:t xml:space="preserve">If httpd doesn’t appear to work correctly, one </w:t>
+        <w:t xml:space="preserve">If </w:t>
+      </w:r>
+      <w:proofErr w:type="spellStart"/>
+      <w:r>
+        <w:t>httpd</w:t>
+      </w:r>
+      <w:proofErr w:type="spellEnd"/>
+      <w:r>
+        <w:t xml:space="preserve"> doesn’t appear to work correctly, one </w:t>
       </w:r>
       <w:r>
         <w:t xml:space="preserve">common </w:t>
       </w:r>
       <w:r>
-        <w:t>problem is that the server name is set incorrectly.  There is a line in the http.conf file (usually located in the directory /etc/httpd/conf/httpd.conf) that specifies the ServerName variable.  It should be changed to ServerName localhost</w:t>
+        <w:t xml:space="preserve">problem is that the server name is set incorrectly.  There is a line in the </w:t>
+      </w:r>
+      <w:proofErr w:type="spellStart"/>
+      <w:r>
+        <w:t>http.conf</w:t>
+      </w:r>
+      <w:proofErr w:type="spellEnd"/>
+      <w:r>
+        <w:t xml:space="preserve"> file (usually located in the directory /</w:t>
+      </w:r>
+      <w:proofErr w:type="spellStart"/>
+      <w:r>
+        <w:t>etc</w:t>
+      </w:r>
+      <w:proofErr w:type="spellEnd"/>
+      <w:r>
+        <w:t>/</w:t>
+      </w:r>
+      <w:proofErr w:type="spellStart"/>
+      <w:r>
+        <w:t>httpd</w:t>
+      </w:r>
+      <w:proofErr w:type="spellEnd"/>
+      <w:r>
+        <w:t>/</w:t>
+      </w:r>
+      <w:proofErr w:type="spellStart"/>
+      <w:r>
+        <w:t>conf</w:t>
+      </w:r>
+      <w:proofErr w:type="spellEnd"/>
+      <w:r>
+        <w:t>/</w:t>
+      </w:r>
+      <w:proofErr w:type="spellStart"/>
+      <w:r>
+        <w:t>httpd.conf</w:t>
+      </w:r>
+      <w:proofErr w:type="spellEnd"/>
+      <w:r>
+        <w:t xml:space="preserve">) that specifies the </w:t>
+      </w:r>
+      <w:proofErr w:type="spellStart"/>
+      <w:r>
+        <w:t>ServerName</w:t>
+      </w:r>
+      <w:proofErr w:type="spellEnd"/>
+      <w:r>
+        <w:t xml:space="preserve"> variable.  It should be changed to </w:t>
+      </w:r>
+      <w:proofErr w:type="spellStart"/>
+      <w:r>
+        <w:t>ServerName</w:t>
+      </w:r>
+      <w:proofErr w:type="spellEnd"/>
+      <w:r>
+        <w:t xml:space="preserve"> localhost</w:t>
       </w:r>
     </w:p>
     <w:p>
@@ -5036,101 +5791,183 @@
         </w:numPr>
       </w:pPr>
       <w:r>
-        <w:t>Configure the my.cnf file to have more sensible memory use parameters.  The defaults are much to</w:t>
+        <w:t xml:space="preserve">Configure the </w:t>
+      </w:r>
+      <w:proofErr w:type="spellStart"/>
+      <w:r>
+        <w:t>my.cnf</w:t>
+      </w:r>
+      <w:proofErr w:type="spellEnd"/>
+      <w:r>
+        <w:t xml:space="preserve"> file to have more sensible memory use parameters.  The defaults are much to</w:t>
       </w:r>
       <w:r>
         <w:t>o</w:t>
       </w:r>
       <w:r>
-        <w:t xml:space="preserve"> conservative in memory use and caching, leading to terrible performance.  Edit the file /etc/my.cnf and specify the following options:</w:t>
-      </w:r>
-    </w:p>
-    <w:p>
-      <w:pPr>
-        <w:pStyle w:val="ListParagraph"/>
-      </w:pPr>
-      <w:r>
-        <w:t>innodb_buffer_pool_size = 512M</w:t>
-      </w:r>
-    </w:p>
-    <w:p>
-      <w:pPr>
-        <w:pStyle w:val="ListParagraph"/>
-      </w:pPr>
-      <w:r>
-        <w:t>key_buffer = 1024M</w:t>
-      </w:r>
-    </w:p>
-    <w:p>
-      <w:pPr>
-        <w:pStyle w:val="ListParagraph"/>
-      </w:pPr>
-      <w:r>
-        <w:t>query_cache_size = 8M</w:t>
-      </w:r>
-    </w:p>
-    <w:p>
-      <w:pPr>
-        <w:pStyle w:val="ListParagraph"/>
-      </w:pPr>
-      <w:r>
-        <w:t>query_cache_limit = 256M</w:t>
-      </w:r>
-    </w:p>
-    <w:p>
-      <w:pPr>
-        <w:pStyle w:val="ListParagraph"/>
-      </w:pPr>
-      <w:r>
-        <w:t>thread_cache_size = 8</w:t>
-      </w:r>
-    </w:p>
-    <w:p>
-      <w:pPr>
-        <w:pStyle w:val="ListParagraph"/>
-      </w:pPr>
-      <w:r>
-        <w:t>innodb_buffer_pool_size = 2048M</w:t>
-      </w:r>
-    </w:p>
-    <w:p>
-      <w:pPr>
-        <w:pStyle w:val="ListParagraph"/>
-      </w:pPr>
-      <w:r>
-        <w:t>innodb_flush_log_at_trx_commit=2</w:t>
-      </w:r>
-    </w:p>
-    <w:p>
-      <w:pPr>
-        <w:pStyle w:val="ListParagraph"/>
-      </w:pPr>
-      <w:r>
-        <w:t>table_cache=1024</w:t>
-      </w:r>
-    </w:p>
-    <w:p>
-      <w:pPr>
-        <w:pStyle w:val="ListParagraph"/>
-      </w:pPr>
-      <w:r>
-        <w:t>thread_cache=16</w:t>
-      </w:r>
-    </w:p>
-    <w:p>
-      <w:pPr>
-        <w:pStyle w:val="ListParagraph"/>
-      </w:pPr>
-      <w:r>
-        <w:t>query_cache_size=128M</w:t>
-      </w:r>
-    </w:p>
-    <w:p>
-      <w:pPr>
-        <w:pStyle w:val="ListParagraph"/>
-      </w:pPr>
-      <w:r>
-        <w:t>These values work well on a machine with 4GB of RAM.  Machines with more should use large values—more information about tuning mysql databases is available from many online sources.</w:t>
+        <w:t xml:space="preserve"> conservative in memory use and caching, leading to terrible performance.  Edit the file /</w:t>
+      </w:r>
+      <w:proofErr w:type="spellStart"/>
+      <w:r>
+        <w:t>etc</w:t>
+      </w:r>
+      <w:proofErr w:type="spellEnd"/>
+      <w:r>
+        <w:t>/</w:t>
+      </w:r>
+      <w:proofErr w:type="spellStart"/>
+      <w:r>
+        <w:t>my.cnf</w:t>
+      </w:r>
+      <w:proofErr w:type="spellEnd"/>
+      <w:r>
+        <w:t xml:space="preserve"> and specify the following options:</w:t>
+      </w:r>
+    </w:p>
+    <w:p>
+      <w:pPr>
+        <w:pStyle w:val="ListParagraph"/>
+      </w:pPr>
+      <w:proofErr w:type="spellStart"/>
+      <w:r>
+        <w:t>innodb_buffer_pool_size</w:t>
+      </w:r>
+      <w:proofErr w:type="spellEnd"/>
+      <w:r>
+        <w:t xml:space="preserve"> = 512M</w:t>
+      </w:r>
+    </w:p>
+    <w:p>
+      <w:pPr>
+        <w:pStyle w:val="ListParagraph"/>
+      </w:pPr>
+      <w:proofErr w:type="spellStart"/>
+      <w:r>
+        <w:t>key_buffer</w:t>
+      </w:r>
+      <w:proofErr w:type="spellEnd"/>
+      <w:r>
+        <w:t xml:space="preserve"> = 1024M</w:t>
+      </w:r>
+    </w:p>
+    <w:p>
+      <w:pPr>
+        <w:pStyle w:val="ListParagraph"/>
+      </w:pPr>
+      <w:proofErr w:type="spellStart"/>
+      <w:r>
+        <w:t>query_cache_size</w:t>
+      </w:r>
+      <w:proofErr w:type="spellEnd"/>
+      <w:r>
+        <w:t xml:space="preserve"> = 8M</w:t>
+      </w:r>
+    </w:p>
+    <w:p>
+      <w:pPr>
+        <w:pStyle w:val="ListParagraph"/>
+      </w:pPr>
+      <w:proofErr w:type="spellStart"/>
+      <w:r>
+        <w:t>query_cache_limit</w:t>
+      </w:r>
+      <w:proofErr w:type="spellEnd"/>
+      <w:r>
+        <w:t xml:space="preserve"> = 256M</w:t>
+      </w:r>
+    </w:p>
+    <w:p>
+      <w:pPr>
+        <w:pStyle w:val="ListParagraph"/>
+      </w:pPr>
+      <w:proofErr w:type="spellStart"/>
+      <w:r>
+        <w:t>thread_cache_size</w:t>
+      </w:r>
+      <w:proofErr w:type="spellEnd"/>
+      <w:r>
+        <w:t xml:space="preserve"> = 8</w:t>
+      </w:r>
+    </w:p>
+    <w:p>
+      <w:pPr>
+        <w:pStyle w:val="ListParagraph"/>
+      </w:pPr>
+      <w:proofErr w:type="spellStart"/>
+      <w:r>
+        <w:t>innodb_buffer_pool_size</w:t>
+      </w:r>
+      <w:proofErr w:type="spellEnd"/>
+      <w:r>
+        <w:t xml:space="preserve"> = 2048M</w:t>
+      </w:r>
+    </w:p>
+    <w:p>
+      <w:pPr>
+        <w:pStyle w:val="ListParagraph"/>
+      </w:pPr>
+      <w:proofErr w:type="spellStart"/>
+      <w:r>
+        <w:t>innodb_flush_log_at_trx_commit</w:t>
+      </w:r>
+      <w:proofErr w:type="spellEnd"/>
+      <w:r>
+        <w:t>=2</w:t>
+      </w:r>
+    </w:p>
+    <w:p>
+      <w:pPr>
+        <w:pStyle w:val="ListParagraph"/>
+      </w:pPr>
+      <w:proofErr w:type="spellStart"/>
+      <w:r>
+        <w:t>table_cache</w:t>
+      </w:r>
+      <w:proofErr w:type="spellEnd"/>
+      <w:r>
+        <w:t>=1024</w:t>
+      </w:r>
+    </w:p>
+    <w:p>
+      <w:pPr>
+        <w:pStyle w:val="ListParagraph"/>
+      </w:pPr>
+      <w:proofErr w:type="spellStart"/>
+      <w:r>
+        <w:t>thread_cache</w:t>
+      </w:r>
+      <w:proofErr w:type="spellEnd"/>
+      <w:r>
+        <w:t>=16</w:t>
+      </w:r>
+    </w:p>
+    <w:p>
+      <w:pPr>
+        <w:pStyle w:val="ListParagraph"/>
+      </w:pPr>
+      <w:proofErr w:type="spellStart"/>
+      <w:r>
+        <w:t>query_cache_size</w:t>
+      </w:r>
+      <w:proofErr w:type="spellEnd"/>
+      <w:r>
+        <w:t>=128M</w:t>
+      </w:r>
+    </w:p>
+    <w:p>
+      <w:pPr>
+        <w:pStyle w:val="ListParagraph"/>
+      </w:pPr>
+      <w:r>
+        <w:t xml:space="preserve">These values work well on a machine with 4GB of RAM.  Machines with more should use large values—more information about tuning </w:t>
+      </w:r>
+      <w:proofErr w:type="spellStart"/>
+      <w:r>
+        <w:t>mysql</w:t>
+      </w:r>
+      <w:proofErr w:type="spellEnd"/>
+      <w:r>
+        <w:t xml:space="preserve"> databases is available from many online sources.</w:t>
       </w:r>
     </w:p>
     <w:p>
@@ -5147,17 +5984,43 @@
       <w:r>
         <w:t xml:space="preserve">root </w:t>
       </w:r>
-      <w:r>
-        <w:t xml:space="preserve">mysql password to something.  Refer to the MysSQL documentation </w:t>
+      <w:proofErr w:type="spellStart"/>
+      <w:r>
+        <w:t>mysql</w:t>
+      </w:r>
+      <w:proofErr w:type="spellEnd"/>
+      <w:r>
+        <w:t xml:space="preserve"> password to something.  Refer to the </w:t>
+      </w:r>
+      <w:proofErr w:type="spellStart"/>
+      <w:r>
+        <w:t>MysSQL</w:t>
+      </w:r>
+      <w:proofErr w:type="spellEnd"/>
+      <w:r>
+        <w:t xml:space="preserve"> documentation </w:t>
       </w:r>
       <w:r>
         <w:t xml:space="preserve">for details, but the command usually is </w:t>
       </w:r>
-      <w:r>
-        <w:t xml:space="preserve">mysqladmin -u root password </w:t>
-      </w:r>
-      <w:r>
-        <w:t>‘your_root_password’</w:t>
+      <w:proofErr w:type="spellStart"/>
+      <w:r>
+        <w:t>mysqladmin</w:t>
+      </w:r>
+      <w:proofErr w:type="spellEnd"/>
+      <w:r>
+        <w:t xml:space="preserve"> -u root password </w:t>
+      </w:r>
+      <w:r>
+        <w:t>‘</w:t>
+      </w:r>
+      <w:proofErr w:type="spellStart"/>
+      <w:r>
+        <w:t>your_root_password</w:t>
+      </w:r>
+      <w:proofErr w:type="spellEnd"/>
+      <w:r>
+        <w:t>’</w:t>
       </w:r>
     </w:p>
     <w:p>
@@ -5173,14 +6036,36 @@
       </w:r>
       <w:r>
         <w:br/>
-        <w:t>mysql –u r</w:t>
+      </w:r>
+      <w:proofErr w:type="spellStart"/>
+      <w:r>
+        <w:t>mysql</w:t>
+      </w:r>
+      <w:proofErr w:type="spellEnd"/>
+      <w:r>
+        <w:t xml:space="preserve"> –u r</w:t>
       </w:r>
       <w:r>
         <w:t>oot –p</w:t>
       </w:r>
       <w:r>
         <w:br/>
-        <w:t>The password required is the mysql root password you specified in step #2.</w:t>
+      </w:r>
+      <w:proofErr w:type="gramStart"/>
+      <w:r>
+        <w:t>The</w:t>
+      </w:r>
+      <w:proofErr w:type="gramEnd"/>
+      <w:r>
+        <w:t xml:space="preserve"> password required is the </w:t>
+      </w:r>
+      <w:proofErr w:type="spellStart"/>
+      <w:r>
+        <w:t>mysql</w:t>
+      </w:r>
+      <w:proofErr w:type="spellEnd"/>
+      <w:r>
+        <w:t xml:space="preserve"> root password you specified in step #2.</w:t>
       </w:r>
     </w:p>
     <w:p>
@@ -5201,13 +6086,29 @@
         <w:t xml:space="preserve"> </w:t>
       </w:r>
       <w:r>
-        <w:t>CREATE USER ‘image_server’@’</w:t>
+        <w:t>CREATE USER ‘</w:t>
+      </w:r>
+      <w:proofErr w:type="spellStart"/>
+      <w:r>
+        <w:t>image_server</w:t>
+      </w:r>
+      <w:proofErr w:type="spellEnd"/>
+      <w:r>
+        <w:t>’@’</w:t>
       </w:r>
       <w:r>
         <w:t>%</w:t>
       </w:r>
       <w:r>
-        <w:t>’ identified by ‘yourpassword’;</w:t>
+        <w:t>’ identified by ‘</w:t>
+      </w:r>
+      <w:proofErr w:type="spellStart"/>
+      <w:r>
+        <w:t>yourpassword</w:t>
+      </w:r>
+      <w:proofErr w:type="spellEnd"/>
+      <w:r>
+        <w:t>’;</w:t>
       </w:r>
     </w:p>
     <w:p>
@@ -5238,7 +6139,15 @@
       </w:r>
       <w:r>
         <w:br/>
-        <w:t>CREATE DATABASE image_server;</w:t>
+        <w:t xml:space="preserve">CREATE DATABASE </w:t>
+      </w:r>
+      <w:proofErr w:type="spellStart"/>
+      <w:r>
+        <w:t>image_server</w:t>
+      </w:r>
+      <w:proofErr w:type="spellEnd"/>
+      <w:r>
+        <w:t>;</w:t>
       </w:r>
       <w:r>
         <w:br/>
@@ -5246,7 +6155,15 @@
       </w:r>
       <w:r>
         <w:br/>
-        <w:t>CREATE DATABASE image_server_buffer;</w:t>
+        <w:t xml:space="preserve">CREATE DATABASE </w:t>
+      </w:r>
+      <w:proofErr w:type="spellStart"/>
+      <w:r>
+        <w:t>image_server_buffer</w:t>
+      </w:r>
+      <w:proofErr w:type="spellEnd"/>
+      <w:r>
+        <w:t>;</w:t>
       </w:r>
     </w:p>
     <w:p>
@@ -5279,7 +6196,15 @@
         <w:t xml:space="preserve"> </w:t>
       </w:r>
       <w:r>
-        <w:t>on *.* TO ‘image_server’@’localhost’</w:t>
+        <w:t>on *.* TO ‘</w:t>
+      </w:r>
+      <w:proofErr w:type="spellStart"/>
+      <w:r>
+        <w:t>image_server’@’localhost</w:t>
+      </w:r>
+      <w:proofErr w:type="spellEnd"/>
+      <w:r>
+        <w:t>’</w:t>
       </w:r>
     </w:p>
     <w:p>
@@ -5300,18 +6225,49 @@
         <w:t xml:space="preserve"> </w:t>
       </w:r>
       <w:r>
-        <w:t>on *.* TO ‘image_server’@’%’</w:t>
+        <w:t>on *.* TO ‘</w:t>
+      </w:r>
+      <w:proofErr w:type="spellStart"/>
+      <w:r>
+        <w:t>image_server</w:t>
+      </w:r>
+      <w:proofErr w:type="spellEnd"/>
+      <w:r>
+        <w:t>’@’%’</w:t>
       </w:r>
       <w:r>
         <w:t xml:space="preserve"> </w:t>
       </w:r>
       <w:r>
         <w:br/>
-        <w:t xml:space="preserve">The first two commands will allow software running on the server to access the mysql databases.  The </w:t>
+      </w:r>
+      <w:proofErr w:type="gramStart"/>
+      <w:r>
+        <w:t>The</w:t>
+      </w:r>
+      <w:proofErr w:type="gramEnd"/>
+      <w:r>
+        <w:t xml:space="preserve"> first two commands will allow software running on the server to access the </w:t>
+      </w:r>
+      <w:proofErr w:type="spellStart"/>
+      <w:r>
+        <w:t>mysql</w:t>
+      </w:r>
+      <w:proofErr w:type="spellEnd"/>
+      <w:r>
+        <w:t xml:space="preserve"> databases.  The </w:t>
       </w:r>
       <w:r>
         <w:lastRenderedPageBreak/>
-        <w:t>second two commands will allow other machines to connect via Ethernet to the mysql database on the server.</w:t>
+        <w:t xml:space="preserve">second two commands will allow other machines to connect via Ethernet to the </w:t>
+      </w:r>
+      <w:proofErr w:type="spellStart"/>
+      <w:r>
+        <w:t>mysql</w:t>
+      </w:r>
+      <w:proofErr w:type="spellEnd"/>
+      <w:r>
+        <w:t xml:space="preserve"> database on the server.</w:t>
       </w:r>
     </w:p>
     <w:p>
@@ -5323,13 +6279,37 @@
         </w:numPr>
       </w:pPr>
       <w:r>
-        <w:t xml:space="preserve">Note that sometimes mysql servers default installation sets the memory allocations ridiculously low; like 128k in some cases.  </w:t>
-      </w:r>
-      <w:r>
-        <w:t xml:space="preserve">In mysql.conf, </w:t>
-      </w:r>
-      <w:r>
-        <w:t xml:space="preserve">the mysql configuration file, </w:t>
+        <w:t xml:space="preserve">Note that sometimes </w:t>
+      </w:r>
+      <w:proofErr w:type="spellStart"/>
+      <w:r>
+        <w:t>mysql</w:t>
+      </w:r>
+      <w:proofErr w:type="spellEnd"/>
+      <w:r>
+        <w:t xml:space="preserve"> servers default installation sets the memory allocations ridiculously low; like 128k in some cases.  </w:t>
+      </w:r>
+      <w:r>
+        <w:t xml:space="preserve">In </w:t>
+      </w:r>
+      <w:proofErr w:type="spellStart"/>
+      <w:r>
+        <w:t>mysql.conf</w:t>
+      </w:r>
+      <w:proofErr w:type="spellEnd"/>
+      <w:r>
+        <w:t xml:space="preserve">, </w:t>
+      </w:r>
+      <w:r>
+        <w:t xml:space="preserve">the </w:t>
+      </w:r>
+      <w:proofErr w:type="spellStart"/>
+      <w:r>
+        <w:t>mysql</w:t>
+      </w:r>
+      <w:proofErr w:type="spellEnd"/>
+      <w:r>
+        <w:t xml:space="preserve"> configuration file, </w:t>
       </w:r>
       <w:r>
         <w:t>b</w:t>
@@ -5344,7 +6324,15 @@
         <w:t xml:space="preserve"> up to several hundred megabytes.</w:t>
       </w:r>
       <w:r>
-        <w:t xml:space="preserve">  Check out the mysql documentation for more information</w:t>
+        <w:t xml:space="preserve">  Check out the </w:t>
+      </w:r>
+      <w:proofErr w:type="spellStart"/>
+      <w:r>
+        <w:t>mysql</w:t>
+      </w:r>
+      <w:proofErr w:type="spellEnd"/>
+      <w:r>
+        <w:t xml:space="preserve"> documentation for more information</w:t>
       </w:r>
     </w:p>
     <w:p>
@@ -5356,7 +6344,23 @@
         </w:numPr>
       </w:pPr>
       <w:r>
-        <w:t>Install the mysql database schema as specified in the file /files/image_server_db_schema.sql  This c</w:t>
+        <w:t xml:space="preserve">Install the </w:t>
+      </w:r>
+      <w:proofErr w:type="spellStart"/>
+      <w:r>
+        <w:t>mysql</w:t>
+      </w:r>
+      <w:proofErr w:type="spellEnd"/>
+      <w:r>
+        <w:t xml:space="preserve"> database schema as specified in the file /files/</w:t>
+      </w:r>
+      <w:proofErr w:type="spellStart"/>
+      <w:r>
+        <w:t>image_server_db_schema.sql</w:t>
+      </w:r>
+      <w:proofErr w:type="spellEnd"/>
+      <w:r>
+        <w:t xml:space="preserve">  This c</w:t>
       </w:r>
       <w:r>
         <w:t>an be done by typing the command</w:t>
@@ -5366,15 +6370,51 @@
       <w:pPr>
         <w:ind w:left="720"/>
       </w:pPr>
-      <w:r>
-        <w:t>mysql -u root -p image_server &lt; files/image_server_db_schema.sql</w:t>
-      </w:r>
+      <w:proofErr w:type="spellStart"/>
+      <w:proofErr w:type="gramStart"/>
+      <w:r>
+        <w:t>mysql</w:t>
+      </w:r>
+      <w:proofErr w:type="spellEnd"/>
+      <w:proofErr w:type="gramEnd"/>
+      <w:r>
+        <w:t xml:space="preserve"> -u root -p </w:t>
+      </w:r>
+      <w:proofErr w:type="spellStart"/>
+      <w:r>
+        <w:t>image_server</w:t>
+      </w:r>
+      <w:proofErr w:type="spellEnd"/>
+      <w:r>
+        <w:t xml:space="preserve"> &lt; files/</w:t>
+      </w:r>
+      <w:proofErr w:type="spellStart"/>
+      <w:r>
+        <w:t>image_server_db_schema.sql</w:t>
+      </w:r>
+      <w:proofErr w:type="spellEnd"/>
       <w:r>
         <w:t xml:space="preserve"> </w:t>
       </w:r>
       <w:r>
         <w:br/>
-        <w:t>the command should be typed from the linux shell, not from inside the mysql client.</w:t>
+        <w:t xml:space="preserve">the command should be typed from the </w:t>
+      </w:r>
+      <w:proofErr w:type="spellStart"/>
+      <w:r>
+        <w:t>linux</w:t>
+      </w:r>
+      <w:proofErr w:type="spellEnd"/>
+      <w:r>
+        <w:t xml:space="preserve"> shell, not from inside the </w:t>
+      </w:r>
+      <w:proofErr w:type="spellStart"/>
+      <w:r>
+        <w:t>mysql</w:t>
+      </w:r>
+      <w:proofErr w:type="spellEnd"/>
+      <w:r>
+        <w:t xml:space="preserve"> client.</w:t>
       </w:r>
     </w:p>
     <w:p>
@@ -5386,7 +6426,47 @@
         </w:numPr>
       </w:pPr>
       <w:r>
-        <w:t>Start the httpd and mysql services.  The easiest way to do this in Scientific Linux is via the menu option /Adminstration/Services .  The two services can be started, and also set to start automatically when the machine is restarted using the “customize” option selecting runlevel 4 and 5.</w:t>
+        <w:t xml:space="preserve">Start the </w:t>
+      </w:r>
+      <w:proofErr w:type="spellStart"/>
+      <w:r>
+        <w:t>httpd</w:t>
+      </w:r>
+      <w:proofErr w:type="spellEnd"/>
+      <w:r>
+        <w:t xml:space="preserve"> and </w:t>
+      </w:r>
+      <w:proofErr w:type="spellStart"/>
+      <w:r>
+        <w:t>mysql</w:t>
+      </w:r>
+      <w:proofErr w:type="spellEnd"/>
+      <w:r>
+        <w:t xml:space="preserve"> services.  The easiest way to do this in Scientific Linux is via the menu option /</w:t>
+      </w:r>
+      <w:proofErr w:type="spellStart"/>
+      <w:r>
+        <w:t>Adminstration</w:t>
+      </w:r>
+      <w:proofErr w:type="spellEnd"/>
+      <w:r>
+        <w:t>/</w:t>
+      </w:r>
+      <w:proofErr w:type="gramStart"/>
+      <w:r>
+        <w:t>Services .</w:t>
+      </w:r>
+      <w:proofErr w:type="gramEnd"/>
+      <w:r>
+        <w:t xml:space="preserve">  The two services can be started, and also set to start automatically when the machine is restarted using the “customize” option selecting </w:t>
+      </w:r>
+      <w:proofErr w:type="spellStart"/>
+      <w:r>
+        <w:t>runlevel</w:t>
+      </w:r>
+      <w:proofErr w:type="spellEnd"/>
+      <w:r>
+        <w:t xml:space="preserve"> 4 and 5.</w:t>
       </w:r>
     </w:p>
     <w:p>
@@ -5395,7 +6475,15 @@
       </w:pPr>
       <w:bookmarkStart w:id="15" w:name="_Toc445207304"/>
       <w:r>
-        <w:t>Install and Configure the</w:t>
+        <w:t xml:space="preserve">Install and </w:t>
+      </w:r>
+      <w:proofErr w:type="gramStart"/>
+      <w:r>
+        <w:t>Configure</w:t>
+      </w:r>
+      <w:proofErr w:type="gramEnd"/>
+      <w:r>
+        <w:t xml:space="preserve"> the</w:t>
       </w:r>
       <w:r>
         <w:t xml:space="preserve"> image server web</w:t>
@@ -5414,22 +6502,54 @@
         </w:numPr>
       </w:pPr>
       <w:r>
-        <w:t>Copy the contents of the web</w:t>
-      </w:r>
-      <w:r>
-        <w:t xml:space="preserve">cripts </w:t>
+        <w:t xml:space="preserve">Copy the contents of the </w:t>
+      </w:r>
+      <w:proofErr w:type="spellStart"/>
+      <w:r>
+        <w:t>web</w:t>
+      </w:r>
+      <w:r>
+        <w:t>cripts</w:t>
+      </w:r>
+      <w:proofErr w:type="spellEnd"/>
+      <w:r>
+        <w:t xml:space="preserve"> </w:t>
       </w:r>
       <w:r>
         <w:t xml:space="preserve">directory </w:t>
       </w:r>
       <w:r>
-        <w:t xml:space="preserve">to /var/www/html </w:t>
-      </w:r>
-      <w:r>
-        <w:t xml:space="preserve">.  This can be done automatically by </w:t>
-      </w:r>
-      <w:r>
-        <w:t>running the script located in the source code directory (the directory created when you downloaded the code from github)</w:t>
+        <w:t>to /</w:t>
+      </w:r>
+      <w:proofErr w:type="spellStart"/>
+      <w:r>
+        <w:t>var</w:t>
+      </w:r>
+      <w:proofErr w:type="spellEnd"/>
+      <w:r>
+        <w:t>/www/</w:t>
+      </w:r>
+      <w:proofErr w:type="gramStart"/>
+      <w:r>
+        <w:t xml:space="preserve">html </w:t>
+      </w:r>
+      <w:r>
+        <w:t>.</w:t>
+      </w:r>
+      <w:proofErr w:type="gramEnd"/>
+      <w:r>
+        <w:t xml:space="preserve">  This can be done automatically by </w:t>
+      </w:r>
+      <w:r>
+        <w:t xml:space="preserve">running the script located in the source code directory (the directory created when you downloaded the code from </w:t>
+      </w:r>
+      <w:proofErr w:type="spellStart"/>
+      <w:r>
+        <w:t>github</w:t>
+      </w:r>
+      <w:proofErr w:type="spellEnd"/>
+      <w:r>
+        <w:t>)</w:t>
       </w:r>
       <w:r>
         <w:br/>
@@ -5450,8 +6570,13 @@
       <w:r>
         <w:t xml:space="preserve">PHP to access the </w:t>
       </w:r>
-      <w:r>
-        <w:t xml:space="preserve">mysql server </w:t>
+      <w:proofErr w:type="spellStart"/>
+      <w:r>
+        <w:t>mysql</w:t>
+      </w:r>
+      <w:proofErr w:type="spellEnd"/>
+      <w:r>
+        <w:t xml:space="preserve"> server </w:t>
       </w:r>
       <w:r>
         <w:t>using the command</w:t>
@@ -5465,11 +6590,21 @@
           <w:numId w:val="11"/>
         </w:numPr>
       </w:pPr>
+      <w:proofErr w:type="spellStart"/>
       <w:r>
         <w:t>setsebool</w:t>
       </w:r>
-      <w:r>
-        <w:t xml:space="preserve"> –P httpd_can_network_connect=1</w:t>
+      <w:proofErr w:type="spellEnd"/>
+      <w:r>
+        <w:t xml:space="preserve"> –P </w:t>
+      </w:r>
+      <w:proofErr w:type="spellStart"/>
+      <w:r>
+        <w:t>httpd_can_network_connect</w:t>
+      </w:r>
+      <w:proofErr w:type="spellEnd"/>
+      <w:r>
+        <w:t>=1</w:t>
       </w:r>
     </w:p>
     <w:p>
@@ -5481,7 +6616,15 @@
         </w:numPr>
       </w:pPr>
       <w:r>
-        <w:t>Allow PHP to access a cifs drive using the command</w:t>
+        <w:t xml:space="preserve">Allow PHP to access a </w:t>
+      </w:r>
+      <w:proofErr w:type="spellStart"/>
+      <w:r>
+        <w:t>cifs</w:t>
+      </w:r>
+      <w:proofErr w:type="spellEnd"/>
+      <w:r>
+        <w:t xml:space="preserve"> drive using the command</w:t>
       </w:r>
     </w:p>
     <w:p>
@@ -5492,8 +6635,21 @@
           <w:numId w:val="11"/>
         </w:numPr>
       </w:pPr>
-      <w:r>
-        <w:t>setsebool -P httpd_use_cifs=1</w:t>
+      <w:proofErr w:type="spellStart"/>
+      <w:r>
+        <w:t>setsebool</w:t>
+      </w:r>
+      <w:proofErr w:type="spellEnd"/>
+      <w:r>
+        <w:t xml:space="preserve"> -P </w:t>
+      </w:r>
+      <w:proofErr w:type="spellStart"/>
+      <w:r>
+        <w:t>httpd_use_cifs</w:t>
+      </w:r>
+      <w:proofErr w:type="spellEnd"/>
+      <w:r>
+        <w:t>=1</w:t>
       </w:r>
     </w:p>
     <w:p>
@@ -5521,13 +6677,26 @@
       </w:r>
       <w:r>
         <w:br/>
-        <w:t>This file should be edited as necessary and renamed /var/www/html/</w:t>
+        <w:t>This file should be edited as necessary and renamed /</w:t>
+      </w:r>
+      <w:proofErr w:type="spellStart"/>
+      <w:r>
+        <w:t>var</w:t>
+      </w:r>
+      <w:proofErr w:type="spellEnd"/>
+      <w:r>
+        <w:t>/www/html/</w:t>
       </w:r>
       <w:r>
         <w:t xml:space="preserve"> </w:t>
       </w:r>
-      <w:r>
-        <w:t>image_server_web/</w:t>
+      <w:proofErr w:type="spellStart"/>
+      <w:r>
+        <w:t>image_server_web</w:t>
+      </w:r>
+      <w:proofErr w:type="spellEnd"/>
+      <w:r>
+        <w:t>/</w:t>
       </w:r>
       <w:r>
         <w:t>ns_image_server_website.ini</w:t>
@@ -5541,8 +6710,21 @@
           <w:numId w:val="11"/>
         </w:numPr>
       </w:pPr>
-      <w:r>
-        <w:t>Php by default hides error messages, instead displaying a blank page.  To have the server output errors to the final user (allowing problems to be more easily debugged), change the following options in the php.ini configuration file, usually located in /etc/php.ini</w:t>
+      <w:proofErr w:type="spellStart"/>
+      <w:r>
+        <w:t>Php</w:t>
+      </w:r>
+      <w:proofErr w:type="spellEnd"/>
+      <w:r>
+        <w:t xml:space="preserve"> by default hides error messages, instead displaying a blank page.  To have the server output errors to the final user (allowing problems to be more easily debugged), change the following options in the php.ini configuration file, usually located in /</w:t>
+      </w:r>
+      <w:proofErr w:type="spellStart"/>
+      <w:r>
+        <w:t>etc</w:t>
+      </w:r>
+      <w:proofErr w:type="spellEnd"/>
+      <w:r>
+        <w:t>/php.ini</w:t>
       </w:r>
     </w:p>
     <w:p>
@@ -5553,8 +6735,13 @@
           <w:numId w:val="11"/>
         </w:numPr>
       </w:pPr>
-      <w:r>
-        <w:t>display_errors = On</w:t>
+      <w:proofErr w:type="spellStart"/>
+      <w:r>
+        <w:t>display_errors</w:t>
+      </w:r>
+      <w:proofErr w:type="spellEnd"/>
+      <w:r>
+        <w:t xml:space="preserve"> = On</w:t>
       </w:r>
     </w:p>
     <w:p>
@@ -5565,9 +6752,19 @@
           <w:numId w:val="11"/>
         </w:numPr>
       </w:pPr>
-      <w:r>
-        <w:t>error_reporting = E_ALL &amp; ~E_Notice</w:t>
-      </w:r>
+      <w:proofErr w:type="spellStart"/>
+      <w:r>
+        <w:t>error_reporting</w:t>
+      </w:r>
+      <w:proofErr w:type="spellEnd"/>
+      <w:r>
+        <w:t xml:space="preserve"> = E_ALL &amp; ~</w:t>
+      </w:r>
+      <w:proofErr w:type="spellStart"/>
+      <w:r>
+        <w:t>E_Notice</w:t>
+      </w:r>
+      <w:proofErr w:type="spellEnd"/>
     </w:p>
     <w:p>
       <w:pPr>
@@ -5578,7 +6775,15 @@
         </w:numPr>
       </w:pPr>
       <w:r>
-        <w:t>In the same /etc/php.ini file, eliminate errors pertaining to PHP’s handling of dates by adding the line</w:t>
+        <w:t>In the same /</w:t>
+      </w:r>
+      <w:proofErr w:type="spellStart"/>
+      <w:r>
+        <w:t>etc</w:t>
+      </w:r>
+      <w:proofErr w:type="spellEnd"/>
+      <w:r>
+        <w:t>/php.ini file, eliminate errors pertaining to PHP’s handling of dates by adding the line</w:t>
       </w:r>
     </w:p>
     <w:p>
@@ -5589,6 +6794,7 @@
           <w:numId w:val="11"/>
         </w:numPr>
       </w:pPr>
+      <w:proofErr w:type="spellStart"/>
       <w:r>
         <w:t>d</w:t>
       </w:r>
@@ -5596,7 +6802,14 @@
         <w:rPr>
           <w:rFonts w:ascii="Courier New" w:hAnsi="Courier New" w:cs="Courier New"/>
         </w:rPr>
-        <w:t>ate.timezone = Europe/London</w:t>
+        <w:t>ate.timezone</w:t>
+      </w:r>
+      <w:proofErr w:type="spellEnd"/>
+      <w:r>
+        <w:rPr>
+          <w:rFonts w:ascii="Courier New" w:hAnsi="Courier New" w:cs="Courier New"/>
+        </w:rPr>
+        <w:t xml:space="preserve"> = Europe/London</w:t>
       </w:r>
     </w:p>
     <w:p>
@@ -5611,7 +6824,23 @@
     </w:p>
     <w:p>
       <w:r>
-        <w:t xml:space="preserve">The image server web interface can be set up to display images captured by scanners, making it easy to browse through collected imagery.  The challenge here is that image data is often stored on a networked drive, mounted outside the standard directory for web data: /var/www/html .  </w:t>
+        <w:t>The image server web interface can be set up to display images captured by scanners, making it easy to browse through collected imagery.  The challenge here is that image data is often stored on a networked drive, mounted outside the standard directory for web data: /</w:t>
+      </w:r>
+      <w:proofErr w:type="spellStart"/>
+      <w:r>
+        <w:t>var</w:t>
+      </w:r>
+      <w:proofErr w:type="spellEnd"/>
+      <w:r>
+        <w:t>/www/</w:t>
+      </w:r>
+      <w:proofErr w:type="gramStart"/>
+      <w:r>
+        <w:t>html .</w:t>
+      </w:r>
+      <w:proofErr w:type="gramEnd"/>
+      <w:r>
+        <w:t xml:space="preserve">  </w:t>
       </w:r>
       <w:r>
         <w:t>The web server needs to be configured to access the images at the</w:t>
@@ -5632,12 +6861,41 @@
         <w:t xml:space="preserve">Make a symbolic link </w:t>
       </w:r>
       <w:r>
-        <w:t xml:space="preserve">in the website directory tree, linking to the path at which your images are stored (the “long_term_image_storage” option in the ns_image_server.ini).  </w:t>
+        <w:t>in the website directory tree, linking to the path at which your images are stored (the “</w:t>
+      </w:r>
+      <w:proofErr w:type="spellStart"/>
+      <w:r>
+        <w:t>long_term_image_storage</w:t>
+      </w:r>
+      <w:proofErr w:type="spellEnd"/>
+      <w:r>
+        <w:t xml:space="preserve">” option in the ns_image_server.ini).  </w:t>
       </w:r>
       <w:r>
         <w:br/>
-        <w:t>ln –s /my_long_term_storage_mount_point /var/www/html/long_term_storage</w:t>
-      </w:r>
+        <w:t>ln –s /</w:t>
+      </w:r>
+      <w:proofErr w:type="spellStart"/>
+      <w:r>
+        <w:t>my_long_term_storage_mount_point</w:t>
+      </w:r>
+      <w:proofErr w:type="spellEnd"/>
+      <w:r>
+        <w:t xml:space="preserve"> /</w:t>
+      </w:r>
+      <w:proofErr w:type="spellStart"/>
+      <w:r>
+        <w:t>var</w:t>
+      </w:r>
+      <w:proofErr w:type="spellEnd"/>
+      <w:r>
+        <w:t>/www/html/</w:t>
+      </w:r>
+      <w:proofErr w:type="spellStart"/>
+      <w:r>
+        <w:t>long_term_storage</w:t>
+      </w:r>
+      <w:proofErr w:type="spellEnd"/>
     </w:p>
     <w:p>
       <w:pPr>
@@ -5652,8 +6910,42 @@
         <w:t xml:space="preserve">By default, the apache web server follows symbolic links.  However, on some installations this may need to be set explicitly, by editing the </w:t>
       </w:r>
       <w:r>
-        <w:t>web server configuration file, httpd.conf .  This is often located in the directory /etc/httpd/conf</w:t>
-      </w:r>
+        <w:t xml:space="preserve">web server configuration file, </w:t>
+      </w:r>
+      <w:proofErr w:type="spellStart"/>
+      <w:proofErr w:type="gramStart"/>
+      <w:r>
+        <w:t>httpd.conf</w:t>
+      </w:r>
+      <w:proofErr w:type="spellEnd"/>
+      <w:r>
+        <w:t xml:space="preserve"> .</w:t>
+      </w:r>
+      <w:proofErr w:type="gramEnd"/>
+      <w:r>
+        <w:t xml:space="preserve">  This is often located in the directory /</w:t>
+      </w:r>
+      <w:proofErr w:type="spellStart"/>
+      <w:r>
+        <w:t>etc</w:t>
+      </w:r>
+      <w:proofErr w:type="spellEnd"/>
+      <w:r>
+        <w:t>/</w:t>
+      </w:r>
+      <w:proofErr w:type="spellStart"/>
+      <w:r>
+        <w:t>httpd</w:t>
+      </w:r>
+      <w:proofErr w:type="spellEnd"/>
+      <w:r>
+        <w:t>/</w:t>
+      </w:r>
+      <w:proofErr w:type="spellStart"/>
+      <w:r>
+        <w:t>conf</w:t>
+      </w:r>
+      <w:proofErr w:type="spellEnd"/>
     </w:p>
     <w:p>
       <w:pPr>
@@ -5664,11 +6956,32 @@
         </w:numPr>
       </w:pPr>
       <w:r>
-        <w:t>Edit the ns_image_server_website.ini file located in /var/www/html/image_server_web</w:t>
-      </w:r>
+        <w:t>Edit the ns_image_server_website.ini file located in /</w:t>
+      </w:r>
+      <w:proofErr w:type="spellStart"/>
+      <w:r>
+        <w:t>var</w:t>
+      </w:r>
+      <w:proofErr w:type="spellEnd"/>
+      <w:r>
+        <w:t>/www/html/</w:t>
+      </w:r>
+      <w:proofErr w:type="spellStart"/>
+      <w:r>
+        <w:t>image_server_web</w:t>
+      </w:r>
+      <w:proofErr w:type="spellEnd"/>
       <w:r>
         <w:br/>
-        <w:t xml:space="preserve">The variable $ns_image_server_storage_directory should be set to the symbolic link you created in step one, </w:t>
+        <w:t>The variable $</w:t>
+      </w:r>
+      <w:proofErr w:type="spellStart"/>
+      <w:r>
+        <w:t>ns_image_server_storage_directory</w:t>
+      </w:r>
+      <w:proofErr w:type="spellEnd"/>
+      <w:r>
+        <w:t xml:space="preserve"> should be set to the symbolic link you created in step one, </w:t>
       </w:r>
       <w:r>
         <w:rPr>
@@ -5680,12 +6993,33 @@
         <w:rPr>
           <w:i/>
         </w:rPr>
-        <w:t>o /var/www/ht</w:t>
-      </w:r>
+        <w:t>o /</w:t>
+      </w:r>
+      <w:proofErr w:type="spellStart"/>
       <w:r>
         <w:rPr>
           <w:i/>
         </w:rPr>
+        <w:t>var</w:t>
+      </w:r>
+      <w:proofErr w:type="spellEnd"/>
+      <w:r>
+        <w:rPr>
+          <w:i/>
+        </w:rPr>
+        <w:t>/www/</w:t>
+      </w:r>
+      <w:proofErr w:type="gramStart"/>
+      <w:r>
+        <w:rPr>
+          <w:i/>
+        </w:rPr>
+        <w:t>ht</w:t>
+      </w:r>
+      <w:r>
+        <w:rPr>
+          <w:i/>
+        </w:rPr>
         <w:t>ml</w:t>
       </w:r>
       <w:r>
@@ -5695,7 +7029,51 @@
         <w:t xml:space="preserve"> </w:t>
       </w:r>
       <w:r>
-        <w:t>.  That means, if you created the symbolic link as /var/www/html/long_term_storage , $ns_image_server_storage_directory should be set to “/long_term_storage”.</w:t>
+        <w:t>.</w:t>
+      </w:r>
+      <w:proofErr w:type="gramEnd"/>
+      <w:r>
+        <w:t xml:space="preserve">  That means, if you created the symbolic link as /</w:t>
+      </w:r>
+      <w:proofErr w:type="spellStart"/>
+      <w:r>
+        <w:t>var</w:t>
+      </w:r>
+      <w:proofErr w:type="spellEnd"/>
+      <w:r>
+        <w:t>/www/html/</w:t>
+      </w:r>
+      <w:proofErr w:type="spellStart"/>
+      <w:r>
+        <w:t>long_term_</w:t>
+      </w:r>
+      <w:proofErr w:type="gramStart"/>
+      <w:r>
+        <w:t>storage</w:t>
+      </w:r>
+      <w:proofErr w:type="spellEnd"/>
+      <w:r>
+        <w:t xml:space="preserve"> ,</w:t>
+      </w:r>
+      <w:proofErr w:type="gramEnd"/>
+      <w:r>
+        <w:t xml:space="preserve"> $</w:t>
+      </w:r>
+      <w:proofErr w:type="spellStart"/>
+      <w:r>
+        <w:t>ns_image_server_storage_directory</w:t>
+      </w:r>
+      <w:proofErr w:type="spellEnd"/>
+      <w:r>
+        <w:t xml:space="preserve"> should be set to “/</w:t>
+      </w:r>
+      <w:proofErr w:type="spellStart"/>
+      <w:r>
+        <w:t>long_term_storage</w:t>
+      </w:r>
+      <w:proofErr w:type="spellEnd"/>
+      <w:r>
+        <w:t>”.</w:t>
       </w:r>
     </w:p>
     <w:p>
@@ -5707,7 +7085,63 @@
         </w:numPr>
       </w:pPr>
       <w:r>
-        <w:t>The variable $ns_image_server_storage_directory_absolute should be set to the symbolic link you created in step one, as an absolute path on your system.  That means, if you created the symbolic link as /var/www/html/long_term_storage , $ns_image_server_storage_directory should be set to “/var/www/html/long_term_storage”.</w:t>
+        <w:t>The variable $</w:t>
+      </w:r>
+      <w:proofErr w:type="spellStart"/>
+      <w:r>
+        <w:t>ns_image_server_storage_directory_absolute</w:t>
+      </w:r>
+      <w:proofErr w:type="spellEnd"/>
+      <w:r>
+        <w:t xml:space="preserve"> should be set to the symbolic link you created in step one, as an absolute path on your system.  That means, if you created the symbolic link as /</w:t>
+      </w:r>
+      <w:proofErr w:type="spellStart"/>
+      <w:r>
+        <w:t>var</w:t>
+      </w:r>
+      <w:proofErr w:type="spellEnd"/>
+      <w:r>
+        <w:t>/www/html/</w:t>
+      </w:r>
+      <w:proofErr w:type="spellStart"/>
+      <w:r>
+        <w:t>long_term_</w:t>
+      </w:r>
+      <w:proofErr w:type="gramStart"/>
+      <w:r>
+        <w:t>storage</w:t>
+      </w:r>
+      <w:proofErr w:type="spellEnd"/>
+      <w:r>
+        <w:t xml:space="preserve"> ,</w:t>
+      </w:r>
+      <w:proofErr w:type="gramEnd"/>
+      <w:r>
+        <w:t xml:space="preserve"> $</w:t>
+      </w:r>
+      <w:proofErr w:type="spellStart"/>
+      <w:r>
+        <w:t>ns_image_server_storage_directory</w:t>
+      </w:r>
+      <w:proofErr w:type="spellEnd"/>
+      <w:r>
+        <w:t xml:space="preserve"> should be set to “/</w:t>
+      </w:r>
+      <w:proofErr w:type="spellStart"/>
+      <w:r>
+        <w:t>var</w:t>
+      </w:r>
+      <w:proofErr w:type="spellEnd"/>
+      <w:r>
+        <w:t>/www/html/</w:t>
+      </w:r>
+      <w:proofErr w:type="spellStart"/>
+      <w:r>
+        <w:t>long_term_storage</w:t>
+      </w:r>
+      <w:proofErr w:type="spellEnd"/>
+      <w:r>
+        <w:t>”.</w:t>
       </w:r>
     </w:p>
     <w:p>
@@ -5719,13 +7153,42 @@
         </w:numPr>
       </w:pPr>
       <w:r>
-        <w:t>It is possible that selinux might disable access by the web server to the long term storage directory .  One possible solution would be to enter the command</w:t>
+        <w:t xml:space="preserve">It is possible that </w:t>
+      </w:r>
+      <w:proofErr w:type="spellStart"/>
+      <w:r>
+        <w:t>selinux</w:t>
+      </w:r>
+      <w:proofErr w:type="spellEnd"/>
+      <w:r>
+        <w:t xml:space="preserve"> might disable access by the web server to the long term storage </w:t>
+      </w:r>
+      <w:proofErr w:type="gramStart"/>
+      <w:r>
+        <w:t>directory .</w:t>
+      </w:r>
+      <w:proofErr w:type="gramEnd"/>
+      <w:r>
+        <w:t xml:space="preserve">  One possible solution would be to enter the command</w:t>
       </w:r>
       <w:r>
         <w:br/>
       </w:r>
-      <w:r>
-        <w:t>setsebool -P httpd_use_cifs on</w:t>
+      <w:proofErr w:type="spellStart"/>
+      <w:r>
+        <w:t>setsebool</w:t>
+      </w:r>
+      <w:proofErr w:type="spellEnd"/>
+      <w:r>
+        <w:t xml:space="preserve"> -P </w:t>
+      </w:r>
+      <w:proofErr w:type="spellStart"/>
+      <w:r>
+        <w:t>httpd_use_cifs</w:t>
+      </w:r>
+      <w:proofErr w:type="spellEnd"/>
+      <w:r>
+        <w:t xml:space="preserve"> on</w:t>
       </w:r>
     </w:p>
     <w:p>
@@ -5761,20 +7224,78 @@
     </w:p>
     <w:p>
       <w:r>
-        <w:t>NAS directories can be mounted by adding lines to the /etc/</w:t>
-      </w:r>
-      <w:r>
-        <w:t xml:space="preserve"> fstab file</w:t>
+        <w:t>NAS directories can be mounted by adding lines to the /</w:t>
+      </w:r>
+      <w:proofErr w:type="spellStart"/>
+      <w:r>
+        <w:t>etc</w:t>
+      </w:r>
+      <w:proofErr w:type="spellEnd"/>
+      <w:r>
+        <w:t>/</w:t>
+      </w:r>
+      <w:r>
+        <w:t xml:space="preserve"> </w:t>
+      </w:r>
+      <w:proofErr w:type="spellStart"/>
+      <w:r>
+        <w:t>fstab</w:t>
+      </w:r>
+      <w:proofErr w:type="spellEnd"/>
+      <w:r>
+        <w:t xml:space="preserve"> file</w:t>
       </w:r>
       <w:r>
         <w:t xml:space="preserve">.  </w:t>
       </w:r>
       <w:r>
-        <w:t>On some systems, an alternative is to use the  autofs package, but the author does not have direct experience with this.  To use the fstab file, f</w:t>
-      </w:r>
-      <w:r>
-        <w:t>irst, create the desired mount point in the /mnt directory.  For example /mnt/fontanalab</w:t>
-      </w:r>
+        <w:t xml:space="preserve">On some systems, an alternative is to use </w:t>
+      </w:r>
+      <w:proofErr w:type="gramStart"/>
+      <w:r>
+        <w:t xml:space="preserve">the  </w:t>
+      </w:r>
+      <w:proofErr w:type="spellStart"/>
+      <w:r>
+        <w:t>autofs</w:t>
+      </w:r>
+      <w:proofErr w:type="spellEnd"/>
+      <w:proofErr w:type="gramEnd"/>
+      <w:r>
+        <w:t xml:space="preserve"> package, but the author does not have direct experience with this.  To use the </w:t>
+      </w:r>
+      <w:proofErr w:type="spellStart"/>
+      <w:r>
+        <w:t>fstab</w:t>
+      </w:r>
+      <w:proofErr w:type="spellEnd"/>
+      <w:r>
+        <w:t xml:space="preserve"> file, f</w:t>
+      </w:r>
+      <w:r>
+        <w:t>irst, create the desired mount point in the /</w:t>
+      </w:r>
+      <w:proofErr w:type="spellStart"/>
+      <w:r>
+        <w:t>mnt</w:t>
+      </w:r>
+      <w:proofErr w:type="spellEnd"/>
+      <w:r>
+        <w:t xml:space="preserve"> directory.  For example /</w:t>
+      </w:r>
+      <w:proofErr w:type="spellStart"/>
+      <w:r>
+        <w:t>mnt</w:t>
+      </w:r>
+      <w:proofErr w:type="spellEnd"/>
+      <w:r>
+        <w:t>/</w:t>
+      </w:r>
+      <w:proofErr w:type="spellStart"/>
+      <w:r>
+        <w:t>fontanalab</w:t>
+      </w:r>
+      <w:proofErr w:type="spellEnd"/>
     </w:p>
     <w:p>
       <w:pPr>
@@ -5803,19 +7324,57 @@
         </w:numPr>
       </w:pPr>
       <w:r>
-        <w:t>//files.med.harvard.edu/SysBio/FontanaCluster</w:t>
-      </w:r>
+        <w:t>//files.med.harvard.edu/</w:t>
+      </w:r>
+      <w:proofErr w:type="spellStart"/>
+      <w:r>
+        <w:t>SysBio</w:t>
+      </w:r>
+      <w:proofErr w:type="spellEnd"/>
+      <w:r>
+        <w:t>/</w:t>
+      </w:r>
+      <w:proofErr w:type="spellStart"/>
+      <w:r>
+        <w:t>FontanaCluster</w:t>
+      </w:r>
+      <w:proofErr w:type="spellEnd"/>
       <w:r>
         <w:tab/>
-        <w:t>/mnt/fontanalab</w:t>
-      </w:r>
+        <w:t>/</w:t>
+      </w:r>
+      <w:proofErr w:type="spellStart"/>
+      <w:r>
+        <w:t>mnt</w:t>
+      </w:r>
+      <w:proofErr w:type="spellEnd"/>
+      <w:r>
+        <w:t>/</w:t>
+      </w:r>
+      <w:proofErr w:type="spellStart"/>
+      <w:r>
+        <w:t>fontanalab</w:t>
+      </w:r>
+      <w:proofErr w:type="spellEnd"/>
       <w:r>
         <w:tab/>
+      </w:r>
+      <w:proofErr w:type="spellStart"/>
+      <w:r>
         <w:t>c</w:t>
       </w:r>
       <w:r>
-        <w:t>ifs credentials=/root/.cifspass</w:t>
-      </w:r>
+        <w:t>ifs</w:t>
+      </w:r>
+      <w:proofErr w:type="spellEnd"/>
+      <w:r>
+        <w:t xml:space="preserve"> credentials=/root/.</w:t>
+      </w:r>
+      <w:proofErr w:type="spellStart"/>
+      <w:r>
+        <w:t>cifspass</w:t>
+      </w:r>
+      <w:proofErr w:type="spellEnd"/>
       <w:r>
         <w:tab/>
         <w:t>0 0</w:t>
@@ -5830,16 +7389,42 @@
         </w:numPr>
       </w:pPr>
       <w:r>
-        <w:t>The .cifspass file will be used to automatically provide credentials to the file server.  The .cifspass is a simple text file with two lines:</w:t>
+        <w:t>The .</w:t>
+      </w:r>
+      <w:proofErr w:type="spellStart"/>
+      <w:r>
+        <w:t>cifspass</w:t>
+      </w:r>
+      <w:proofErr w:type="spellEnd"/>
+      <w:r>
+        <w:t xml:space="preserve"> file will be used to automatically provide credentials to the file server.  The .</w:t>
+      </w:r>
+      <w:proofErr w:type="spellStart"/>
+      <w:r>
+        <w:t>cifspass</w:t>
+      </w:r>
+      <w:proofErr w:type="spellEnd"/>
+      <w:r>
+        <w:t xml:space="preserve"> is a simple text file with two lines:</w:t>
       </w:r>
       <w:r>
         <w:br/>
-        <w:t>username=myusername</w:t>
-      </w:r>
+        <w:t>username=</w:t>
+      </w:r>
+      <w:proofErr w:type="spellStart"/>
+      <w:r>
+        <w:t>myusername</w:t>
+      </w:r>
+      <w:proofErr w:type="spellEnd"/>
       <w:r>
         <w:br/>
-        <w:t>password=mypassword</w:t>
-      </w:r>
+        <w:t>password=</w:t>
+      </w:r>
+      <w:proofErr w:type="spellStart"/>
+      <w:r>
+        <w:t>mypassword</w:t>
+      </w:r>
+      <w:proofErr w:type="spellEnd"/>
     </w:p>
     <w:p>
       <w:pPr>
@@ -5850,10 +7435,23 @@
         </w:numPr>
       </w:pPr>
       <w:r>
-        <w:t xml:space="preserve">Note: as of 2/10/2010 there’s a bug in redhat’s </w:t>
-      </w:r>
-      <w:r>
-        <w:t xml:space="preserve">cifs </w:t>
+        <w:t xml:space="preserve">Note: as of 2/10/2010 there’s a bug in </w:t>
+      </w:r>
+      <w:proofErr w:type="spellStart"/>
+      <w:r>
+        <w:t>redhat’s</w:t>
+      </w:r>
+      <w:proofErr w:type="spellEnd"/>
+      <w:r>
+        <w:t xml:space="preserve"> </w:t>
+      </w:r>
+      <w:proofErr w:type="spellStart"/>
+      <w:r>
+        <w:t>cifs</w:t>
+      </w:r>
+      <w:proofErr w:type="spellEnd"/>
+      <w:r>
+        <w:t xml:space="preserve"> </w:t>
       </w:r>
       <w:r>
         <w:t>implementation, where the credentials file is read incorrectly.</w:t>
@@ -5867,11 +7465,40 @@
       <w:r>
         <w:t xml:space="preserve">ewlines in the password file; for example, using the command </w:t>
       </w:r>
-      <w:r>
-        <w:t>awk  ‘BEGIN { printf(“%s\n%</w:t>
-      </w:r>
-      <w:r>
-        <w:t xml:space="preserve">s”,”username=u”,”password=p”)} </w:t>
+      <w:proofErr w:type="spellStart"/>
+      <w:r>
+        <w:t>awk</w:t>
+      </w:r>
+      <w:proofErr w:type="spellEnd"/>
+      <w:r>
+        <w:t xml:space="preserve">  ‘BEGIN { </w:t>
+      </w:r>
+      <w:proofErr w:type="spellStart"/>
+      <w:r>
+        <w:t>printf</w:t>
+      </w:r>
+      <w:proofErr w:type="spellEnd"/>
+      <w:r>
+        <w:t>(“%s\</w:t>
+      </w:r>
+      <w:proofErr w:type="spellStart"/>
+      <w:r>
+        <w:t>n%</w:t>
+      </w:r>
+      <w:r>
+        <w:t>s</w:t>
+      </w:r>
+      <w:proofErr w:type="spellEnd"/>
+      <w:r>
+        <w:t>”,”username=</w:t>
+      </w:r>
+      <w:proofErr w:type="spellStart"/>
+      <w:r>
+        <w:t>u”,”password</w:t>
+      </w:r>
+      <w:proofErr w:type="spellEnd"/>
+      <w:r>
+        <w:t xml:space="preserve">=p”)} </w:t>
       </w:r>
     </w:p>
     <w:p>
@@ -5883,10 +7510,26 @@
         </w:numPr>
       </w:pPr>
       <w:r>
-        <w:t>Mount the network folders via the commands “mount /mnt/font</w:t>
-      </w:r>
-      <w:r>
-        <w:t xml:space="preserve">analab” </w:t>
+        <w:t>Mount the network folders via the commands “mount /</w:t>
+      </w:r>
+      <w:proofErr w:type="spellStart"/>
+      <w:r>
+        <w:t>mnt</w:t>
+      </w:r>
+      <w:proofErr w:type="spellEnd"/>
+      <w:r>
+        <w:t>/</w:t>
+      </w:r>
+      <w:proofErr w:type="spellStart"/>
+      <w:r>
+        <w:t>font</w:t>
+      </w:r>
+      <w:r>
+        <w:t>analab</w:t>
+      </w:r>
+      <w:proofErr w:type="spellEnd"/>
+      <w:r>
+        <w:t xml:space="preserve">” </w:t>
       </w:r>
     </w:p>
     <w:p>
@@ -5956,7 +7599,63 @@
       </w:pPr>
       <w:r>
         <w:lastRenderedPageBreak/>
-        <w:t>The rc script named /files/ns_image_server_rc_script needs to be transferred to the directory and renamed /etc/rc.d/init.d/ns_image_server .  This can be done automatically by typing the command ./ns_install_startup_script.sh</w:t>
+        <w:t xml:space="preserve">The </w:t>
+      </w:r>
+      <w:proofErr w:type="spellStart"/>
+      <w:r>
+        <w:t>rc</w:t>
+      </w:r>
+      <w:proofErr w:type="spellEnd"/>
+      <w:r>
+        <w:t xml:space="preserve"> script named /files/</w:t>
+      </w:r>
+      <w:proofErr w:type="spellStart"/>
+      <w:r>
+        <w:t>ns_image_server_rc_script</w:t>
+      </w:r>
+      <w:proofErr w:type="spellEnd"/>
+      <w:r>
+        <w:t xml:space="preserve"> needs to be transferred to the directory and renamed /</w:t>
+      </w:r>
+      <w:proofErr w:type="spellStart"/>
+      <w:r>
+        <w:t>etc</w:t>
+      </w:r>
+      <w:proofErr w:type="spellEnd"/>
+      <w:r>
+        <w:t>/</w:t>
+      </w:r>
+      <w:proofErr w:type="spellStart"/>
+      <w:r>
+        <w:t>rc.d</w:t>
+      </w:r>
+      <w:proofErr w:type="spellEnd"/>
+      <w:r>
+        <w:t>/</w:t>
+      </w:r>
+      <w:proofErr w:type="spellStart"/>
+      <w:r>
+        <w:t>init.d</w:t>
+      </w:r>
+      <w:proofErr w:type="spellEnd"/>
+      <w:r>
+        <w:t>/</w:t>
+      </w:r>
+      <w:proofErr w:type="spellStart"/>
+      <w:r>
+        <w:t>ns_image_</w:t>
+      </w:r>
+      <w:proofErr w:type="gramStart"/>
+      <w:r>
+        <w:t>server</w:t>
+      </w:r>
+      <w:proofErr w:type="spellEnd"/>
+      <w:r>
+        <w:t xml:space="preserve"> .</w:t>
+      </w:r>
+      <w:proofErr w:type="gramEnd"/>
+      <w:r>
+        <w:t xml:space="preserve">  This can be done automatically by typing the command ./ns_install_startup_script.sh</w:t>
       </w:r>
     </w:p>
     <w:p>
@@ -5968,7 +7667,23 @@
         </w:numPr>
       </w:pPr>
       <w:r>
-        <w:t xml:space="preserve">Go to /System/Administration/ Services and set ns_image_server for runlevel 4 and 5. </w:t>
+        <w:t xml:space="preserve">Go to /System/Administration/ Services and set </w:t>
+      </w:r>
+      <w:proofErr w:type="spellStart"/>
+      <w:r>
+        <w:t>ns_image_server</w:t>
+      </w:r>
+      <w:proofErr w:type="spellEnd"/>
+      <w:r>
+        <w:t xml:space="preserve"> for </w:t>
+      </w:r>
+      <w:proofErr w:type="spellStart"/>
+      <w:r>
+        <w:t>runlevel</w:t>
+      </w:r>
+      <w:proofErr w:type="spellEnd"/>
+      <w:r>
+        <w:t xml:space="preserve"> 4 and 5. </w:t>
       </w:r>
     </w:p>
     <w:p>
@@ -6006,8 +7721,13 @@
       <w:r>
         <w:t xml:space="preserve"> will create a template </w:t>
       </w:r>
-      <w:r>
-        <w:t xml:space="preserve">ns_image_server configuration </w:t>
+      <w:proofErr w:type="spellStart"/>
+      <w:r>
+        <w:t>ns_image_server</w:t>
+      </w:r>
+      <w:proofErr w:type="spellEnd"/>
+      <w:r>
+        <w:t xml:space="preserve"> configuration </w:t>
       </w:r>
       <w:r>
         <w:t>file.</w:t>
@@ -6025,16 +7745,40 @@
         <w:t xml:space="preserve"> default location for this will be </w:t>
       </w:r>
       <w:r>
-        <w:t>/usr/local/etc /</w:t>
-      </w:r>
-      <w:r>
-        <w:t>ns_image_server.</w:t>
+        <w:t>/</w:t>
+      </w:r>
+      <w:proofErr w:type="spellStart"/>
+      <w:r>
+        <w:t>usr</w:t>
+      </w:r>
+      <w:proofErr w:type="spellEnd"/>
+      <w:r>
+        <w:t>/local/</w:t>
+      </w:r>
+      <w:proofErr w:type="spellStart"/>
+      <w:r>
+        <w:t>etc</w:t>
+      </w:r>
+      <w:proofErr w:type="spellEnd"/>
+      <w:r>
+        <w:t xml:space="preserve"> /</w:t>
+      </w:r>
+      <w:r>
+        <w:t>ns_image_</w:t>
+      </w:r>
+      <w:proofErr w:type="gramStart"/>
+      <w:r>
+        <w:t>server.</w:t>
       </w:r>
       <w:r>
         <w:t>ini</w:t>
       </w:r>
       <w:r>
-        <w:t xml:space="preserve"> , </w:t>
+        <w:t xml:space="preserve"> ,</w:t>
+      </w:r>
+      <w:proofErr w:type="gramEnd"/>
+      <w:r>
+        <w:t xml:space="preserve"> </w:t>
       </w:r>
       <w:r>
         <w:t xml:space="preserve">though </w:t>
@@ -6091,25 +7835,57 @@
       <w:pPr>
         <w:spacing w:after="120"/>
       </w:pPr>
+      <w:proofErr w:type="spellStart"/>
       <w:r>
         <w:rPr>
           <w:b/>
         </w:rPr>
-        <w:t>host_name:</w:t>
-      </w:r>
-      <w:r>
-        <w:t xml:space="preserve"> Each instance of the image acquisition and image analysis servers needs to have a unique name to identify it.  Thus, host_name should be set to a different value on every LINUX or Windows machine running the software.  Use a name that you'll recognize, such as linux_server_on_my_desk, bob, or lab_desktop_1</w:t>
+        <w:t>host_name</w:t>
+      </w:r>
+      <w:proofErr w:type="spellEnd"/>
+      <w:r>
+        <w:rPr>
+          <w:b/>
+        </w:rPr>
+        <w:t>:</w:t>
+      </w:r>
+      <w:r>
+        <w:t xml:space="preserve"> Each instance of the image acquisition and image analysis servers needs to have a unique name to identify it.  Thus, </w:t>
+      </w:r>
+      <w:proofErr w:type="spellStart"/>
+      <w:r>
+        <w:t>host_name</w:t>
+      </w:r>
+      <w:proofErr w:type="spellEnd"/>
+      <w:r>
+        <w:t xml:space="preserve"> should be set to a different value on every LINUX or Windows machine running the software.  Use a name that you'll recognize, such as </w:t>
+      </w:r>
+      <w:proofErr w:type="spellStart"/>
+      <w:r>
+        <w:t>linux_server_on_my_desk</w:t>
+      </w:r>
+      <w:proofErr w:type="spellEnd"/>
+      <w:r>
+        <w:t>, bob, or lab_desktop_1</w:t>
       </w:r>
     </w:p>
     <w:p>
       <w:pPr>
         <w:spacing w:after="120"/>
       </w:pPr>
+      <w:proofErr w:type="spellStart"/>
       <w:r>
         <w:rPr>
           <w:b/>
         </w:rPr>
-        <w:t>long_term_storage_directory:</w:t>
+        <w:t>long_term_storage_directory</w:t>
+      </w:r>
+      <w:proofErr w:type="spellEnd"/>
+      <w:r>
+        <w:rPr>
+          <w:b/>
+        </w:rPr>
+        <w:t>:</w:t>
       </w:r>
       <w:r>
         <w:t xml:space="preserve"> All image server software must be able to access a central directory used to store images.  This is often located on a NAS or institutional file server.  This directory should be mounted as a path on the machine running the server.  Set this parameter to the location of that directory</w:t>
@@ -6119,11 +7895,19 @@
       <w:pPr>
         <w:spacing w:after="120"/>
       </w:pPr>
+      <w:proofErr w:type="spellStart"/>
       <w:r>
         <w:rPr>
           <w:b/>
         </w:rPr>
-        <w:t>results_storage_directory:</w:t>
+        <w:t>results_storage_directory</w:t>
+      </w:r>
+      <w:proofErr w:type="spellEnd"/>
+      <w:r>
+        <w:rPr>
+          <w:b/>
+        </w:rPr>
+        <w:t>:</w:t>
       </w:r>
       <w:r>
         <w:t xml:space="preserve"> All image server software must be able to access a central directory used to store processed statistical data, including survival curves, descriptions of worm movement, etc.  This is often located on a NAS or institutional file server.  This directory should be mounted as a path of the machine running the server.  Set this parameter to the location of that directory.</w:t>
@@ -6133,11 +7917,19 @@
       <w:pPr>
         <w:spacing w:after="120"/>
       </w:pPr>
+      <w:proofErr w:type="spellStart"/>
       <w:r>
         <w:rPr>
           <w:b/>
         </w:rPr>
-        <w:t>volatile_storage_directory:</w:t>
+        <w:t>volatile_storage_directory</w:t>
+      </w:r>
+      <w:proofErr w:type="spellEnd"/>
+      <w:r>
+        <w:rPr>
+          <w:b/>
+        </w:rPr>
+        <w:t>:</w:t>
       </w:r>
       <w:r>
         <w:t xml:space="preserve"> The image acquisition server and image analysis servers need to store temporary files on the local machine.  Set this parameter to the location of that directory; it can be anywhere you like.  For </w:t>
@@ -6171,36 +7963,89 @@
         </w:rPr>
         <w:br/>
       </w:r>
-      <w:r>
-        <w:t>These parameters need to be set to match the account set up on your central sql database, to allow the server to log in.</w:t>
+      <w:proofErr w:type="gramStart"/>
+      <w:r>
+        <w:t>These</w:t>
+      </w:r>
+      <w:proofErr w:type="gramEnd"/>
+      <w:r>
+        <w:t xml:space="preserve"> parameters need to be set to match the account set up on your central </w:t>
+      </w:r>
+      <w:proofErr w:type="spellStart"/>
+      <w:r>
+        <w:t>sql</w:t>
+      </w:r>
+      <w:proofErr w:type="spellEnd"/>
+      <w:r>
+        <w:t xml:space="preserve"> database, to allow the server to log in.</w:t>
       </w:r>
     </w:p>
     <w:p>
       <w:pPr>
         <w:spacing w:after="120"/>
       </w:pPr>
+      <w:proofErr w:type="spellStart"/>
       <w:r>
         <w:rPr>
           <w:b/>
         </w:rPr>
-        <w:t>central_sql_hostname:</w:t>
+        <w:t>central_sql_hostname</w:t>
+      </w:r>
+      <w:proofErr w:type="spellEnd"/>
+      <w:r>
+        <w:rPr>
+          <w:b/>
+        </w:rPr>
+        <w:t>:</w:t>
       </w:r>
       <w:r>
         <w:t xml:space="preserve"> The IP address or DNS name of the computer running the central SQL server</w:t>
       </w:r>
       <w:r>
-        <w:t>.  On the linux server, this will be localhost.  On other machines, this should be the ip address of the linux server.</w:t>
+        <w:t xml:space="preserve">.  On the </w:t>
+      </w:r>
+      <w:proofErr w:type="spellStart"/>
+      <w:r>
+        <w:t>linux</w:t>
+      </w:r>
+      <w:proofErr w:type="spellEnd"/>
+      <w:r>
+        <w:t xml:space="preserve"> server, this will be localhost.  On other machines, this should be the </w:t>
+      </w:r>
+      <w:proofErr w:type="spellStart"/>
+      <w:r>
+        <w:t>ip</w:t>
+      </w:r>
+      <w:proofErr w:type="spellEnd"/>
+      <w:r>
+        <w:t xml:space="preserve"> address of the </w:t>
+      </w:r>
+      <w:proofErr w:type="spellStart"/>
+      <w:r>
+        <w:t>linux</w:t>
+      </w:r>
+      <w:proofErr w:type="spellEnd"/>
+      <w:r>
+        <w:t xml:space="preserve"> server.</w:t>
       </w:r>
     </w:p>
     <w:p>
       <w:pPr>
         <w:spacing w:after="120"/>
       </w:pPr>
+      <w:proofErr w:type="spellStart"/>
       <w:r>
         <w:rPr>
           <w:b/>
         </w:rPr>
-        <w:t>central_sql_username:</w:t>
+        <w:t>central_sql_username</w:t>
+      </w:r>
+      <w:proofErr w:type="spellEnd"/>
+      <w:r>
+        <w:rPr>
+          <w:b/>
+        </w:rPr>
+        <w:t>:</w:t>
       </w:r>
       <w:r>
         <w:t xml:space="preserve"> The username with which the software should log into the central SQL server</w:t>
@@ -6210,11 +8055,19 @@
       <w:pPr>
         <w:spacing w:after="120"/>
       </w:pPr>
+      <w:proofErr w:type="spellStart"/>
       <w:r>
         <w:rPr>
           <w:b/>
         </w:rPr>
-        <w:t>central_sql_password:</w:t>
+        <w:t>central_sql_password</w:t>
+      </w:r>
+      <w:proofErr w:type="spellEnd"/>
+      <w:r>
+        <w:rPr>
+          <w:b/>
+        </w:rPr>
+        <w:t>:</w:t>
       </w:r>
       <w:r>
         <w:t xml:space="preserve"> The password with which the software should log into the central SQL server</w:t>
@@ -6224,11 +8077,19 @@
       <w:pPr>
         <w:spacing w:after="120"/>
       </w:pPr>
+      <w:proofErr w:type="spellStart"/>
       <w:r>
         <w:rPr>
           <w:b/>
         </w:rPr>
-        <w:t>central_sql_databases:</w:t>
+        <w:t>central_sql_databases</w:t>
+      </w:r>
+      <w:proofErr w:type="spellEnd"/>
+      <w:r>
+        <w:rPr>
+          <w:b/>
+        </w:rPr>
+        <w:t>:</w:t>
       </w:r>
       <w:r>
         <w:t xml:space="preserve"> The name of the database set up on the SQL server for the image server.  It's possible to </w:t>
@@ -6274,7 +8135,23 @@
         <w:br/>
       </w:r>
       <w:r>
-        <w:t>Image acquisition servers use a local SQL database to store metadata pending its transfer to the central SQL database.  This lets acquisition servers continue to operate correctly through network disruptions, sql database crashes, etc.  These parameters need to be set to match the account set up on the machine's local sql database, to allow the server to log in</w:t>
+        <w:t xml:space="preserve">Image acquisition servers use a local SQL database to store metadata pending its transfer to the central SQL database.  This lets acquisition servers continue to operate correctly through network disruptions, </w:t>
+      </w:r>
+      <w:proofErr w:type="spellStart"/>
+      <w:r>
+        <w:t>sql</w:t>
+      </w:r>
+      <w:proofErr w:type="spellEnd"/>
+      <w:r>
+        <w:t xml:space="preserve"> database crashes, etc.  These parameters need to be set to match the account set up on the machine's local </w:t>
+      </w:r>
+      <w:proofErr w:type="spellStart"/>
+      <w:r>
+        <w:t>sql</w:t>
+      </w:r>
+      <w:proofErr w:type="spellEnd"/>
+      <w:r>
+        <w:t xml:space="preserve"> database, to allow the server to log in</w:t>
       </w:r>
     </w:p>
     <w:p>
@@ -6284,11 +8161,19 @@
       <w:r>
         <w:t xml:space="preserve"> </w:t>
       </w:r>
+      <w:proofErr w:type="spellStart"/>
       <w:r>
         <w:rPr>
           <w:b/>
         </w:rPr>
-        <w:t>local_buffer_sql_hostname:</w:t>
+        <w:t>local_buffer_sql_hostname</w:t>
+      </w:r>
+      <w:proofErr w:type="spellEnd"/>
+      <w:r>
+        <w:rPr>
+          <w:b/>
+        </w:rPr>
+        <w:t>:</w:t>
       </w:r>
       <w:r>
         <w:t xml:space="preserve"> The IP address or DNS name of the computer running the local SQL buffer.  This is only needed for image capture servers, and in all but exceptional cases should be set to localhost</w:t>
@@ -6298,11 +8183,19 @@
       <w:pPr>
         <w:spacing w:after="120"/>
       </w:pPr>
+      <w:proofErr w:type="spellStart"/>
       <w:r>
         <w:rPr>
           <w:b/>
         </w:rPr>
-        <w:t>local_buffer_sql_username:</w:t>
+        <w:t>local_buffer_sql_username</w:t>
+      </w:r>
+      <w:proofErr w:type="spellEnd"/>
+      <w:r>
+        <w:rPr>
+          <w:b/>
+        </w:rPr>
+        <w:t>:</w:t>
       </w:r>
       <w:r>
         <w:t xml:space="preserve"> The username with which the software should log into the local SQL buffer</w:t>
@@ -6312,11 +8205,19 @@
       <w:pPr>
         <w:spacing w:after="120"/>
       </w:pPr>
+      <w:proofErr w:type="spellStart"/>
       <w:r>
         <w:rPr>
           <w:b/>
         </w:rPr>
-        <w:t>local_buffer_sql_database:</w:t>
+        <w:t>local_buffer_sql_database</w:t>
+      </w:r>
+      <w:proofErr w:type="spellEnd"/>
+      <w:r>
+        <w:rPr>
+          <w:b/>
+        </w:rPr>
+        <w:t>:</w:t>
       </w:r>
       <w:r>
         <w:t xml:space="preserve"> The name of the local SQL buffer database</w:t>
@@ -6326,11 +8227,19 @@
       <w:pPr>
         <w:spacing w:after="120"/>
       </w:pPr>
+      <w:proofErr w:type="spellStart"/>
       <w:r>
         <w:rPr>
           <w:b/>
         </w:rPr>
-        <w:t>local_buffer_sql_password:</w:t>
+        <w:t>local_buffer_sql_password</w:t>
+      </w:r>
+      <w:proofErr w:type="spellEnd"/>
+      <w:r>
+        <w:rPr>
+          <w:b/>
+        </w:rPr>
+        <w:t>:</w:t>
       </w:r>
       <w:r>
         <w:t xml:space="preserve"> The password with which the software should log into the local SQL buffer</w:t>
@@ -6365,35 +8274,75 @@
         <w:rPr>
           <w:b/>
         </w:rPr>
-        <w:t xml:space="preserve"> act_as_image_capture_server</w:t>
-      </w:r>
-      <w:r>
-        <w:t>: Should the server try to control attached scanners? (yes / no)</w:t>
+        <w:t xml:space="preserve"> </w:t>
+      </w:r>
+      <w:proofErr w:type="spellStart"/>
+      <w:r>
+        <w:rPr>
+          <w:b/>
+        </w:rPr>
+        <w:t>act_as_image_capture_server</w:t>
+      </w:r>
+      <w:proofErr w:type="spellEnd"/>
+      <w:r>
+        <w:t>: Should the server try to control attached scanners? (</w:t>
+      </w:r>
+      <w:proofErr w:type="gramStart"/>
+      <w:r>
+        <w:t>yes</w:t>
+      </w:r>
+      <w:proofErr w:type="gramEnd"/>
+      <w:r>
+        <w:t xml:space="preserve"> / no)</w:t>
       </w:r>
     </w:p>
     <w:p>
       <w:pPr>
         <w:spacing w:after="120"/>
       </w:pPr>
+      <w:proofErr w:type="spellStart"/>
       <w:r>
         <w:rPr>
           <w:b/>
         </w:rPr>
-        <w:t>device_capture_command:</w:t>
-      </w:r>
-      <w:r>
-        <w:t xml:space="preserve"> the path to the SANE component scanimage, with which scans can be started</w:t>
+        <w:t>device_capture_command</w:t>
+      </w:r>
+      <w:proofErr w:type="spellEnd"/>
+      <w:r>
+        <w:rPr>
+          <w:b/>
+        </w:rPr>
+        <w:t>:</w:t>
+      </w:r>
+      <w:r>
+        <w:t xml:space="preserve"> the path to the SANE component </w:t>
+      </w:r>
+      <w:proofErr w:type="spellStart"/>
+      <w:r>
+        <w:t>scanimage</w:t>
+      </w:r>
+      <w:proofErr w:type="spellEnd"/>
+      <w:r>
+        <w:t>, with which scans can be started</w:t>
       </w:r>
     </w:p>
     <w:p>
       <w:pPr>
         <w:spacing w:after="120"/>
       </w:pPr>
+      <w:proofErr w:type="spellStart"/>
       <w:r>
         <w:rPr>
           <w:b/>
         </w:rPr>
-        <w:t>device_list_command:</w:t>
+        <w:t>device_list_command</w:t>
+      </w:r>
+      <w:proofErr w:type="spellEnd"/>
+      <w:r>
+        <w:rPr>
+          <w:b/>
+        </w:rPr>
+        <w:t>:</w:t>
       </w:r>
       <w:r>
         <w:t xml:space="preserve"> the path to the SANE component sane-find-scanners, with which scanners can be identified</w:t>
@@ -6403,11 +8352,19 @@
       <w:pPr>
         <w:spacing w:after="120"/>
       </w:pPr>
+      <w:proofErr w:type="spellStart"/>
       <w:r>
         <w:rPr>
           <w:b/>
         </w:rPr>
-        <w:t>device_barcode_coordinates:</w:t>
+        <w:t>device_barcode_coordinates</w:t>
+      </w:r>
+      <w:proofErr w:type="spellEnd"/>
+      <w:r>
+        <w:rPr>
+          <w:b/>
+        </w:rPr>
+        <w:t>:</w:t>
       </w:r>
       <w:r>
         <w:t xml:space="preserve"> The coordinates of the barcode adhered to the surface of each scanner</w:t>
@@ -6417,11 +8374,19 @@
       <w:pPr>
         <w:spacing w:after="120"/>
       </w:pPr>
+      <w:proofErr w:type="spellStart"/>
       <w:r>
         <w:rPr>
           <w:b/>
         </w:rPr>
-        <w:t>simulated_device_name:</w:t>
+        <w:t>simulated_device_name</w:t>
+      </w:r>
+      <w:proofErr w:type="spellEnd"/>
+      <w:r>
+        <w:rPr>
+          <w:b/>
+        </w:rPr>
+        <w:t>:</w:t>
       </w:r>
       <w:r>
         <w:t xml:space="preserve"> For software debugging, an image acquisition server can simulate an attached device</w:t>
@@ -6431,11 +8396,19 @@
       <w:pPr>
         <w:spacing w:after="120"/>
       </w:pPr>
+      <w:proofErr w:type="spellStart"/>
       <w:r>
         <w:rPr>
           <w:b/>
         </w:rPr>
-        <w:t>device_names:</w:t>
+        <w:t>device_names</w:t>
+      </w:r>
+      <w:proofErr w:type="spellEnd"/>
+      <w:r>
+        <w:rPr>
+          <w:b/>
+        </w:rPr>
+        <w:t>:</w:t>
       </w:r>
       <w:r>
         <w:t xml:space="preserve"> This can be used to explicitly </w:t>
@@ -6485,21 +8458,51 @@
         <w:rPr>
           <w:b/>
         </w:rPr>
-        <w:t xml:space="preserve"> act_as_processing_node:</w:t>
-      </w:r>
-      <w:r>
-        <w:t xml:space="preserve"> Should the server run image processing jobs requested by the user via the website? (yes / no)</w:t>
+        <w:t xml:space="preserve"> </w:t>
+      </w:r>
+      <w:proofErr w:type="spellStart"/>
+      <w:r>
+        <w:rPr>
+          <w:b/>
+        </w:rPr>
+        <w:t>act_as_processing_node</w:t>
+      </w:r>
+      <w:proofErr w:type="spellEnd"/>
+      <w:r>
+        <w:rPr>
+          <w:b/>
+        </w:rPr>
+        <w:t>:</w:t>
+      </w:r>
+      <w:r>
+        <w:t xml:space="preserve"> Should the server run image processing jobs requested by the user via the website? (</w:t>
+      </w:r>
+      <w:proofErr w:type="gramStart"/>
+      <w:r>
+        <w:t>yes</w:t>
+      </w:r>
+      <w:proofErr w:type="gramEnd"/>
+      <w:r>
+        <w:t xml:space="preserve"> / no)</w:t>
       </w:r>
     </w:p>
     <w:p>
       <w:pPr>
         <w:spacing w:after="120"/>
       </w:pPr>
+      <w:proofErr w:type="spellStart"/>
       <w:r>
         <w:rPr>
           <w:b/>
         </w:rPr>
-        <w:t>nodes_per_machine:</w:t>
+        <w:t>nodes_per_machine</w:t>
+      </w:r>
+      <w:proofErr w:type="spellEnd"/>
+      <w:r>
+        <w:rPr>
+          <w:b/>
+        </w:rPr>
+        <w:t>:</w:t>
       </w:r>
       <w:r>
         <w:t xml:space="preserve"> A single computer can run multiple </w:t>
@@ -6521,81 +8524,177 @@
       <w:pPr>
         <w:spacing w:after="120"/>
       </w:pPr>
+      <w:proofErr w:type="spellStart"/>
       <w:r>
         <w:rPr>
           <w:b/>
         </w:rPr>
-        <w:t>hide_window:</w:t>
-      </w:r>
-      <w:r>
-        <w:t xml:space="preserve"> On windows, specifies whether the server should start minimized.  (yes / no )</w:t>
+        <w:t>hide_window</w:t>
+      </w:r>
+      <w:proofErr w:type="spellEnd"/>
+      <w:r>
+        <w:rPr>
+          <w:b/>
+        </w:rPr>
+        <w:t>:</w:t>
+      </w:r>
+      <w:r>
+        <w:t xml:space="preserve"> On windows, specifies whether the server should start minimized.  (</w:t>
+      </w:r>
+      <w:proofErr w:type="gramStart"/>
+      <w:r>
+        <w:t>yes</w:t>
+      </w:r>
+      <w:proofErr w:type="gramEnd"/>
+      <w:r>
+        <w:t xml:space="preserve"> / no )</w:t>
       </w:r>
     </w:p>
     <w:p>
       <w:pPr>
         <w:spacing w:after="120"/>
       </w:pPr>
+      <w:proofErr w:type="spellStart"/>
       <w:r>
         <w:rPr>
           <w:b/>
         </w:rPr>
-        <w:t>compile_videos:</w:t>
-      </w:r>
-      <w:r>
-        <w:t xml:space="preserve"> Should the server process videos? (yes / no)</w:t>
+        <w:t>compile_videos</w:t>
+      </w:r>
+      <w:proofErr w:type="spellEnd"/>
+      <w:r>
+        <w:rPr>
+          <w:b/>
+        </w:rPr>
+        <w:t>:</w:t>
+      </w:r>
+      <w:r>
+        <w:t xml:space="preserve"> Should the server process videos? (</w:t>
+      </w:r>
+      <w:proofErr w:type="gramStart"/>
+      <w:r>
+        <w:t>yes</w:t>
+      </w:r>
+      <w:proofErr w:type="gramEnd"/>
+      <w:r>
+        <w:t xml:space="preserve"> / no)</w:t>
       </w:r>
     </w:p>
     <w:p>
       <w:pPr>
         <w:spacing w:after="120"/>
       </w:pPr>
+      <w:proofErr w:type="spellStart"/>
       <w:r>
         <w:rPr>
           <w:b/>
         </w:rPr>
-        <w:t>video_compiler_filename:</w:t>
-      </w:r>
-      <w:r>
-        <w:t xml:space="preserve"> Path to the x264 transcoder program required to generate videos.  Only needed on image processing servers.  If you don't have this, set compile_videos to no</w:t>
+        <w:t>video_compiler_filename</w:t>
+      </w:r>
+      <w:proofErr w:type="spellEnd"/>
+      <w:r>
+        <w:rPr>
+          <w:b/>
+        </w:rPr>
+        <w:t>:</w:t>
+      </w:r>
+      <w:r>
+        <w:t xml:space="preserve"> Path to the x264 transcoder program required to generate videos.  Only needed on image processing servers.  If you don't have this, set </w:t>
+      </w:r>
+      <w:proofErr w:type="spellStart"/>
+      <w:r>
+        <w:t>compile_videos</w:t>
+      </w:r>
+      <w:proofErr w:type="spellEnd"/>
+      <w:r>
+        <w:t xml:space="preserve"> to no</w:t>
       </w:r>
     </w:p>
     <w:p>
       <w:pPr>
         <w:spacing w:after="120"/>
       </w:pPr>
+      <w:proofErr w:type="spellStart"/>
       <w:r>
         <w:rPr>
           <w:b/>
         </w:rPr>
-        <w:t>video_ppt_compiler_filename:</w:t>
-      </w:r>
-      <w:r>
-        <w:t xml:space="preserve"> Path to the ffmpeg transcoder required to generate videos. Only needed on image processing servers.  If you don't have this, set compile_videos to no</w:t>
+        <w:t>video_ppt_compiler_filename</w:t>
+      </w:r>
+      <w:proofErr w:type="spellEnd"/>
+      <w:r>
+        <w:rPr>
+          <w:b/>
+        </w:rPr>
+        <w:t>:</w:t>
+      </w:r>
+      <w:r>
+        <w:t xml:space="preserve"> Path to the </w:t>
+      </w:r>
+      <w:proofErr w:type="spellStart"/>
+      <w:r>
+        <w:t>ffmpeg</w:t>
+      </w:r>
+      <w:proofErr w:type="spellEnd"/>
+      <w:r>
+        <w:t xml:space="preserve"> transcoder required to generate videos. Only needed on image processing servers.  If you don't have this, set </w:t>
+      </w:r>
+      <w:proofErr w:type="spellStart"/>
+      <w:r>
+        <w:t>compile_videos</w:t>
+      </w:r>
+      <w:proofErr w:type="spellEnd"/>
+      <w:r>
+        <w:t xml:space="preserve"> to no</w:t>
       </w:r>
     </w:p>
     <w:p>
       <w:pPr>
         <w:spacing w:after="120"/>
       </w:pPr>
+      <w:proofErr w:type="spellStart"/>
       <w:r>
         <w:rPr>
           <w:b/>
         </w:rPr>
-        <w:t>halt_on_new_software_release:</w:t>
-      </w:r>
-      <w:r>
-        <w:t xml:space="preserve"> Should the server shut down if a new version of the software is detected running on the cluster? (yes / no)</w:t>
+        <w:t>halt_on_new_software_release</w:t>
+      </w:r>
+      <w:proofErr w:type="spellEnd"/>
+      <w:r>
+        <w:rPr>
+          <w:b/>
+        </w:rPr>
+        <w:t>:</w:t>
+      </w:r>
+      <w:r>
+        <w:t xml:space="preserve"> Should the server shut down if a new version of the software is detected running on the cluster? (</w:t>
+      </w:r>
+      <w:proofErr w:type="gramStart"/>
+      <w:r>
+        <w:t>yes</w:t>
+      </w:r>
+      <w:proofErr w:type="gramEnd"/>
+      <w:r>
+        <w:t xml:space="preserve"> / no)</w:t>
       </w:r>
     </w:p>
     <w:p>
       <w:pPr>
         <w:spacing w:after="120"/>
       </w:pPr>
+      <w:proofErr w:type="spellStart"/>
       <w:r>
         <w:rPr>
           <w:b/>
         </w:rPr>
-        <w:t>latest_release_path:</w:t>
+        <w:t>latest_release_path</w:t>
+      </w:r>
+      <w:proofErr w:type="spellEnd"/>
+      <w:r>
+        <w:rPr>
+          <w:b/>
+        </w:rPr>
+        <w:t>:</w:t>
       </w:r>
       <w:r>
         <w:t xml:space="preserve"> Image acquisition servers can be set to automatically update if new versions of the software is identified as running on the cluster.  This is the path name where the new software can be found.</w:t>
@@ -6605,12 +8704,20 @@
       <w:pPr>
         <w:spacing w:after="120"/>
       </w:pPr>
+      <w:proofErr w:type="spellStart"/>
       <w:r>
         <w:rPr>
           <w:b/>
         </w:rPr>
         <w:lastRenderedPageBreak/>
-        <w:t>run_autonomously:</w:t>
+        <w:t>run_autonomously</w:t>
+      </w:r>
+      <w:proofErr w:type="spellEnd"/>
+      <w:r>
+        <w:rPr>
+          <w:b/>
+        </w:rPr>
+        <w:t>:</w:t>
       </w:r>
       <w:r>
         <w:t xml:space="preserve"> should the server </w:t>
@@ -6671,7 +8778,21 @@
         <w:rPr>
           <w:b/>
         </w:rPr>
-        <w:t xml:space="preserve"> verbose_debug_output:</w:t>
+        <w:t xml:space="preserve"> </w:t>
+      </w:r>
+      <w:proofErr w:type="spellStart"/>
+      <w:r>
+        <w:rPr>
+          <w:b/>
+        </w:rPr>
+        <w:t>verbose_debug_output</w:t>
+      </w:r>
+      <w:proofErr w:type="spellEnd"/>
+      <w:r>
+        <w:rPr>
+          <w:b/>
+        </w:rPr>
+        <w:t>:</w:t>
       </w:r>
       <w:r>
         <w:t xml:space="preserve"> Set to true to generate verbose debug output</w:t>
@@ -6681,11 +8802,19 @@
       <w:pPr>
         <w:spacing w:after="120"/>
       </w:pPr>
+      <w:proofErr w:type="spellStart"/>
       <w:r>
         <w:rPr>
           <w:b/>
         </w:rPr>
-        <w:t>dispatcher_refresh_interval:</w:t>
+        <w:t>dispatcher_refresh_interval</w:t>
+      </w:r>
+      <w:proofErr w:type="spellEnd"/>
+      <w:r>
+        <w:rPr>
+          <w:b/>
+        </w:rPr>
+        <w:t>:</w:t>
       </w:r>
       <w:r>
         <w:t xml:space="preserve"> How often should image acquisition servers check </w:t>
@@ -6694,35 +8823,67 @@
         <w:t>for pending sca</w:t>
       </w:r>
       <w:r>
-        <w:t>ns?  (in seconds).  Also specifies how often analysis servers will check for new jobs.</w:t>
+        <w:t>ns?  (</w:t>
+      </w:r>
+      <w:proofErr w:type="gramStart"/>
+      <w:r>
+        <w:t>in</w:t>
+      </w:r>
+      <w:proofErr w:type="gramEnd"/>
+      <w:r>
+        <w:t xml:space="preserve"> seconds).  Also specifies how often analysis servers will check for new jobs.</w:t>
       </w:r>
     </w:p>
     <w:p>
       <w:pPr>
         <w:spacing w:after="120"/>
       </w:pPr>
+      <w:proofErr w:type="spellStart"/>
       <w:r>
         <w:rPr>
           <w:b/>
         </w:rPr>
-        <w:t>mail_path:</w:t>
+        <w:t>mail_path</w:t>
+      </w:r>
+      <w:proofErr w:type="spellEnd"/>
+      <w:r>
+        <w:rPr>
+          <w:b/>
+        </w:rPr>
+        <w:t>:</w:t>
       </w:r>
       <w:r>
         <w:t xml:space="preserve"> </w:t>
       </w:r>
       <w:r>
-        <w:t>Each copy of the image server running on the cluster occasionally checks for errors occurring in other nodes, for example missed scans or low disk space.  If problems are discovered, the image server can send users an email notifying them of the problem.  To activate this feature, set mail_path to the POSIX mail program on the local system.</w:t>
+        <w:t xml:space="preserve">Each copy of the image server running on the cluster occasionally checks for errors occurring in other nodes, for example missed scans or low disk space.  If problems are discovered, the image server can send users an email notifying them of the problem.  To activate this feature, set </w:t>
+      </w:r>
+      <w:proofErr w:type="spellStart"/>
+      <w:r>
+        <w:t>mail_path</w:t>
+      </w:r>
+      <w:proofErr w:type="spellEnd"/>
+      <w:r>
+        <w:t xml:space="preserve"> to the POSIX mail program on the local system.</w:t>
       </w:r>
     </w:p>
     <w:p>
       <w:pPr>
         <w:spacing w:after="120"/>
       </w:pPr>
+      <w:proofErr w:type="spellStart"/>
       <w:r>
         <w:rPr>
           <w:b/>
         </w:rPr>
-        <w:t>ethernet_interface:</w:t>
+        <w:t>ethernet_interface</w:t>
+      </w:r>
+      <w:proofErr w:type="spellEnd"/>
+      <w:r>
+        <w:rPr>
+          <w:b/>
+        </w:rPr>
+        <w:t>:</w:t>
       </w:r>
       <w:r>
         <w:t xml:space="preserve"> This field should be left blank if you want the server to access the network through the default network interface.  If you have multiple network interfaces and want to use a specific one, </w:t>
@@ -6738,17 +8899,35 @@
       <w:pPr>
         <w:spacing w:after="120"/>
       </w:pPr>
+      <w:proofErr w:type="spellStart"/>
       <w:r>
         <w:rPr>
           <w:b/>
         </w:rPr>
-        <w:t>dispatcher_port:</w:t>
+        <w:t>dispatcher_port</w:t>
+      </w:r>
+      <w:proofErr w:type="spellEnd"/>
+      <w:r>
+        <w:rPr>
+          <w:b/>
+        </w:rPr>
+        <w:t>:</w:t>
       </w:r>
       <w:r>
         <w:t xml:space="preserve"> </w:t>
       </w:r>
       <w:r>
-        <w:t>Image acquisition and image processing servers open a TCP/IP port on the local machine through which control commands can be sent.  dispatcher_port determines t</w:t>
+        <w:t xml:space="preserve">Image acquisition and image processing servers open a TCP/IP port on the local machine through which control commands can be sent.  </w:t>
+      </w:r>
+      <w:proofErr w:type="spellStart"/>
+      <w:proofErr w:type="gramStart"/>
+      <w:r>
+        <w:t>dispatcher_port</w:t>
+      </w:r>
+      <w:proofErr w:type="spellEnd"/>
+      <w:proofErr w:type="gramEnd"/>
+      <w:r>
+        <w:t xml:space="preserve"> determines t</w:t>
       </w:r>
       <w:r>
         <w:t>he</w:t>
@@ -6764,59 +8943,123 @@
       <w:pPr>
         <w:spacing w:after="120"/>
       </w:pPr>
+      <w:proofErr w:type="spellStart"/>
       <w:r>
         <w:rPr>
           <w:b/>
         </w:rPr>
-        <w:t>server_crash_daemon_port:</w:t>
+        <w:t>server_crash_daemon_port</w:t>
+      </w:r>
+      <w:proofErr w:type="spellEnd"/>
+      <w:r>
+        <w:rPr>
+          <w:b/>
+        </w:rPr>
+        <w:t>:</w:t>
       </w:r>
       <w:r>
         <w:t xml:space="preserve"> </w:t>
       </w:r>
       <w:r>
-        <w:t>To provide some protection against server crashes, an image acquisition server running under linux launches a persistent second thread that checks whether the image acquisition server has crashed.  In the event of a crash, the crash_daemon launches a new instance of the image acquisition server.  Often, the crashed copy retains a lock its TCP/IP port, requiring that the crash daemon use a second port instead, specified here.</w:t>
+        <w:t xml:space="preserve">To provide some protection against server crashes, an image acquisition server running under </w:t>
+      </w:r>
+      <w:proofErr w:type="spellStart"/>
+      <w:r>
+        <w:t>linux</w:t>
+      </w:r>
+      <w:proofErr w:type="spellEnd"/>
+      <w:r>
+        <w:t xml:space="preserve"> launches a persistent second thread that checks whether the image acquisition server has crashed.  In the event of a crash, the </w:t>
+      </w:r>
+      <w:proofErr w:type="spellStart"/>
+      <w:r>
+        <w:t>crash_daemon</w:t>
+      </w:r>
+      <w:proofErr w:type="spellEnd"/>
+      <w:r>
+        <w:t xml:space="preserve"> launches a new instance of the image acquisition server.  Often, the crashed copy retains a lock its TCP/IP port, requiring that the crash daemon use a second port instead, specified here.</w:t>
       </w:r>
     </w:p>
     <w:p>
       <w:pPr>
         <w:spacing w:after="120"/>
       </w:pPr>
+      <w:proofErr w:type="spellStart"/>
       <w:r>
         <w:rPr>
           <w:b/>
         </w:rPr>
-        <w:t>server_timeout_interval:</w:t>
-      </w:r>
-      <w:r>
-        <w:t xml:space="preserve"> How long should a server wait before giving up on a dead network connection (in seconds)</w:t>
+        <w:t>server_timeout_interval</w:t>
+      </w:r>
+      <w:proofErr w:type="spellEnd"/>
+      <w:r>
+        <w:rPr>
+          <w:b/>
+        </w:rPr>
+        <w:t>:</w:t>
+      </w:r>
+      <w:r>
+        <w:t xml:space="preserve"> How long should a server wait before giving up on a dead network connection (in </w:t>
+      </w:r>
+      <w:proofErr w:type="gramStart"/>
+      <w:r>
+        <w:t>seconds</w:t>
+      </w:r>
+      <w:proofErr w:type="gramEnd"/>
+      <w:r>
+        <w:t>)</w:t>
       </w:r>
     </w:p>
     <w:p>
       <w:pPr>
         <w:spacing w:after="120"/>
       </w:pPr>
+      <w:proofErr w:type="spellStart"/>
       <w:r>
         <w:rPr>
           <w:b/>
         </w:rPr>
-        <w:t>log_filename:</w:t>
+        <w:t>log_filename</w:t>
+      </w:r>
+      <w:proofErr w:type="spellEnd"/>
+      <w:r>
+        <w:rPr>
+          <w:b/>
+        </w:rPr>
+        <w:t>:</w:t>
       </w:r>
       <w:r>
         <w:t xml:space="preserve"> </w:t>
       </w:r>
       <w:r>
-        <w:t>Image acquisition and image processing servers keep a log file in the central SQL database.  However, to help diagnose crashes, a text file containing the same log information is stored on the local machine.  The log file is stored in the directory specified by the volatile_storage_directory option (described above), and its filename is specified by here.</w:t>
+        <w:t xml:space="preserve">Image acquisition and image processing servers keep a log file in the central SQL database.  However, to help diagnose crashes, a text file containing the same log information is stored on the local machine.  The log file is stored in the directory specified by the </w:t>
+      </w:r>
+      <w:proofErr w:type="spellStart"/>
+      <w:r>
+        <w:t>volatile_storage_directory</w:t>
+      </w:r>
+      <w:proofErr w:type="spellEnd"/>
+      <w:r>
+        <w:t xml:space="preserve"> option (described above), and its filename is specified by here.</w:t>
       </w:r>
     </w:p>
     <w:p>
       <w:pPr>
         <w:spacing w:after="120"/>
       </w:pPr>
+      <w:proofErr w:type="spellStart"/>
       <w:r>
         <w:rPr>
           <w:b/>
         </w:rPr>
-        <w:t>verbose_debug_output:</w:t>
+        <w:t>verbose_debug_output</w:t>
+      </w:r>
+      <w:proofErr w:type="spellEnd"/>
+      <w:r>
+        <w:rPr>
+          <w:b/>
+        </w:rPr>
+        <w:t>:</w:t>
       </w:r>
       <w:r>
         <w:t xml:space="preserve"> </w:t>
@@ -6834,7 +9077,23 @@
         <w:t xml:space="preserve">debug </w:t>
       </w:r>
       <w:r>
-        <w:t>information while running various steps of image acquisition and image processing.  An file containing this output will be written to the volatile_storage directory.</w:t>
+        <w:t xml:space="preserve">information while running various steps of image acquisition and image processing.  </w:t>
+      </w:r>
+      <w:proofErr w:type="gramStart"/>
+      <w:r>
+        <w:t>An</w:t>
+      </w:r>
+      <w:proofErr w:type="gramEnd"/>
+      <w:r>
+        <w:t xml:space="preserve"> file containing this output will be written to the </w:t>
+      </w:r>
+      <w:proofErr w:type="spellStart"/>
+      <w:r>
+        <w:t>volatile_storage</w:t>
+      </w:r>
+      <w:proofErr w:type="spellEnd"/>
+      <w:r>
+        <w:t xml:space="preserve"> directory.</w:t>
       </w:r>
     </w:p>
     <w:p>
@@ -6885,8 +9144,18 @@
     </w:p>
     <w:p>
       <w:r>
-        <w:t>Save this executable on the machine running the image server—it is easiest to put it in the same directory as the image server executable--and specify its filename in the ns_image_server.ini field “video_compiler_filename” .</w:t>
-      </w:r>
+        <w:t>Save this executable on the machine running the image server—it is easiest to put it in the same directory as the image server executable--and specify its filename in the ns_image_server.ini field “</w:t>
+      </w:r>
+      <w:proofErr w:type="spellStart"/>
+      <w:r>
+        <w:t>video_compiler_filename</w:t>
+      </w:r>
+      <w:proofErr w:type="spellEnd"/>
+      <w:proofErr w:type="gramStart"/>
+      <w:r>
+        <w:t>” .</w:t>
+      </w:r>
+      <w:proofErr w:type="gramEnd"/>
       <w:r>
         <w:t xml:space="preserve">  After a restart, the image server will then be able to process video creation jobs submitted using the web interface.</w:t>
       </w:r>
@@ -6907,18 +9176,34 @@
     </w:p>
     <w:p>
       <w:r>
-        <w:t xml:space="preserve">The image processing server is configured using the ns_image_server.ini described as above.  The worm browser also uses this file, but additionally has an additional ini file, ns_worm_browser.ini, with a few additional configuration options </w:t>
+        <w:t xml:space="preserve">The image processing server is configured using the ns_image_server.ini described as above.  The worm browser also uses this file, but additionally has an additional </w:t>
+      </w:r>
+      <w:proofErr w:type="spellStart"/>
+      <w:r>
+        <w:t>ini</w:t>
+      </w:r>
+      <w:proofErr w:type="spellEnd"/>
+      <w:r>
+        <w:t xml:space="preserve"> file, ns_worm_browser.ini, with a few additional configuration options </w:t>
       </w:r>
     </w:p>
     <w:p>
       <w:pPr>
         <w:spacing w:after="120"/>
       </w:pPr>
+      <w:proofErr w:type="spellStart"/>
       <w:r>
         <w:rPr>
           <w:b/>
         </w:rPr>
-        <w:t>max_width:</w:t>
+        <w:t>max_width</w:t>
+      </w:r>
+      <w:proofErr w:type="spellEnd"/>
+      <w:r>
+        <w:rPr>
+          <w:b/>
+        </w:rPr>
+        <w:t>:</w:t>
       </w:r>
       <w:r>
         <w:t xml:space="preserve"> The maximum width of the worm browser window</w:t>
@@ -6928,11 +9213,19 @@
       <w:pPr>
         <w:spacing w:after="120"/>
       </w:pPr>
+      <w:proofErr w:type="spellStart"/>
       <w:r>
         <w:rPr>
           <w:b/>
         </w:rPr>
-        <w:t>max_height:</w:t>
+        <w:t>max_height</w:t>
+      </w:r>
+      <w:proofErr w:type="spellEnd"/>
+      <w:r>
+        <w:rPr>
+          <w:b/>
+        </w:rPr>
+        <w:t>:</w:t>
       </w:r>
       <w:r>
         <w:t xml:space="preserve"> The maximum height of the worm browser window</w:t>
@@ -6942,11 +9235,19 @@
       <w:pPr>
         <w:spacing w:after="120"/>
       </w:pPr>
+      <w:proofErr w:type="spellStart"/>
       <w:r>
         <w:rPr>
           <w:b/>
         </w:rPr>
-        <w:t>hand_annotation_resize_factor:</w:t>
+        <w:t>hand_annotation_resize_factor</w:t>
+      </w:r>
+      <w:proofErr w:type="spellEnd"/>
+      <w:r>
+        <w:rPr>
+          <w:b/>
+        </w:rPr>
+        <w:t>:</w:t>
       </w:r>
       <w:r>
         <w:t xml:space="preserve"> How many times should images of worms be shrunk before being displayed when looking at storyboards?  Larger values result in smaller worms during by hand annotation of worms</w:t>
@@ -6956,48 +9257,101 @@
       <w:pPr>
         <w:spacing w:after="120"/>
       </w:pPr>
+      <w:proofErr w:type="spellStart"/>
       <w:r>
         <w:rPr>
           <w:b/>
         </w:rPr>
-        <w:t>mask_upload_database:</w:t>
+        <w:t>mask_upload_database</w:t>
+      </w:r>
+      <w:proofErr w:type="spellEnd"/>
+      <w:r>
+        <w:rPr>
+          <w:b/>
+        </w:rPr>
+        <w:t>:</w:t>
       </w:r>
       <w:r>
         <w:t xml:space="preserve"> The SQL database in which image masks should be stored.</w:t>
       </w:r>
       <w:r>
-        <w:t xml:space="preserve">  This is usually set to the value specified for the central_sql_databases option in the ns_image_server.ini file</w:t>
+        <w:t xml:space="preserve">  This is usually set to the value specified for the </w:t>
+      </w:r>
+      <w:proofErr w:type="spellStart"/>
+      <w:r>
+        <w:t>central_sql_databases</w:t>
+      </w:r>
+      <w:proofErr w:type="spellEnd"/>
+      <w:r>
+        <w:t xml:space="preserve"> option in the ns_image_server.ini file</w:t>
       </w:r>
     </w:p>
     <w:p>
       <w:pPr>
         <w:spacing w:after="120"/>
       </w:pPr>
+      <w:proofErr w:type="spellStart"/>
       <w:r>
         <w:rPr>
           <w:b/>
         </w:rPr>
-        <w:t>mask_upload_hostname:</w:t>
+        <w:t>mask_upload_hostname</w:t>
+      </w:r>
+      <w:proofErr w:type="spellEnd"/>
+      <w:r>
+        <w:rPr>
+          <w:b/>
+        </w:rPr>
+        <w:t>:</w:t>
       </w:r>
       <w:r>
         <w:t xml:space="preserve"> </w:t>
       </w:r>
       <w:r>
-        <w:t>The host name (e.g bob or lab_desktop_1) of the server where sample region masks should be uploaded</w:t>
-      </w:r>
-      <w:r>
-        <w:t>.  This is usually set to the value of the host_name option set the acquisition server’s ns_image_server.ini  file</w:t>
-      </w:r>
+        <w:t>The host name (</w:t>
+      </w:r>
+      <w:proofErr w:type="spellStart"/>
+      <w:r>
+        <w:t>e.g</w:t>
+      </w:r>
+      <w:proofErr w:type="spellEnd"/>
+      <w:r>
+        <w:t xml:space="preserve"> bob or lab_desktop_1) of the server where sample region masks should be uploaded</w:t>
+      </w:r>
+      <w:r>
+        <w:t xml:space="preserve">.  This is usually set to the value of the </w:t>
+      </w:r>
+      <w:proofErr w:type="spellStart"/>
+      <w:r>
+        <w:t>host_name</w:t>
+      </w:r>
+      <w:proofErr w:type="spellEnd"/>
+      <w:r>
+        <w:t xml:space="preserve"> option set the acquisition server’s ns_image_</w:t>
+      </w:r>
+      <w:proofErr w:type="gramStart"/>
+      <w:r>
+        <w:t>server.ini  file</w:t>
+      </w:r>
+      <w:proofErr w:type="gramEnd"/>
     </w:p>
     <w:p>
       <w:pPr>
         <w:spacing w:after="120"/>
       </w:pPr>
+      <w:proofErr w:type="spellStart"/>
       <w:r>
         <w:rPr>
           <w:b/>
         </w:rPr>
-        <w:t>verbose_debug_output:</w:t>
+        <w:t>verbose_debug_output</w:t>
+      </w:r>
+      <w:proofErr w:type="spellEnd"/>
+      <w:r>
+        <w:rPr>
+          <w:b/>
+        </w:rPr>
+        <w:t>:</w:t>
       </w:r>
       <w:r>
         <w:t xml:space="preserve"> </w:t>
@@ -7018,13 +9372,29 @@
         <w:t>information while running various steps of image acquisition and image processing</w:t>
       </w:r>
       <w:r>
-        <w:t xml:space="preserve">.  An file containing </w:t>
+        <w:t xml:space="preserve">.  </w:t>
+      </w:r>
+      <w:proofErr w:type="gramStart"/>
+      <w:r>
+        <w:t>An</w:t>
+      </w:r>
+      <w:proofErr w:type="gramEnd"/>
+      <w:r>
+        <w:t xml:space="preserve"> file containing </w:t>
       </w:r>
       <w:r>
         <w:t xml:space="preserve">this output will be written to </w:t>
       </w:r>
       <w:r>
-        <w:t>the volatile_storage directory.</w:t>
+        <w:t xml:space="preserve">the </w:t>
+      </w:r>
+      <w:proofErr w:type="spellStart"/>
+      <w:r>
+        <w:t>volatile_storage</w:t>
+      </w:r>
+      <w:proofErr w:type="spellEnd"/>
+      <w:r>
+        <w:t xml:space="preserve"> directory.</w:t>
       </w:r>
     </w:p>
     <w:p>
@@ -7051,8 +9421,13 @@
         </w:numPr>
       </w:pPr>
       <w:r>
-        <w:t>Start the image server by typing ns_image_server</w:t>
-      </w:r>
+        <w:t xml:space="preserve">Start the image server by typing </w:t>
+      </w:r>
+      <w:proofErr w:type="spellStart"/>
+      <w:r>
+        <w:t>ns_image_server</w:t>
+      </w:r>
+      <w:proofErr w:type="spellEnd"/>
       <w:r>
         <w:t>.  If the server detects a problem in its configuration, it will halt and display an error message.  Correct the problem and try again, until the server starts correctly.</w:t>
       </w:r>
@@ -7078,7 +9453,15 @@
         </w:numPr>
       </w:pPr>
       <w:r>
-        <w:t>The image server does not have access to the volatile storage directory set in ns_image_server.ini.  This can be solved either by using chmod to set the permissions for that directory correctly, or by running the image server under a root user account.  We usually choose the latter option.</w:t>
+        <w:t xml:space="preserve">The image server does not have access to the volatile storage directory set in ns_image_server.ini.  This can be solved either by using </w:t>
+      </w:r>
+      <w:proofErr w:type="spellStart"/>
+      <w:r>
+        <w:t>chmod</w:t>
+      </w:r>
+      <w:proofErr w:type="spellEnd"/>
+      <w:r>
+        <w:t xml:space="preserve"> to set the permissions for that directory correctly, or by running the image server under a root user account.  We usually choose the latter option.</w:t>
       </w:r>
     </w:p>
     <w:p>
@@ -7090,7 +9473,15 @@
         </w:numPr>
       </w:pPr>
       <w:r>
-        <w:t>The image server is already running.  There are a variety of ways to fix this, including killing the process or typing ns_image_server stop.</w:t>
+        <w:t xml:space="preserve">The image server is already running.  There are a variety of ways to fix this, including killing the process or typing </w:t>
+      </w:r>
+      <w:proofErr w:type="spellStart"/>
+      <w:r>
+        <w:t>ns_image_server</w:t>
+      </w:r>
+      <w:proofErr w:type="spellEnd"/>
+      <w:r>
+        <w:t xml:space="preserve"> stop.</w:t>
       </w:r>
     </w:p>
     <w:p>
@@ -7102,7 +9493,23 @@
         </w:numPr>
       </w:pPr>
       <w:r>
-        <w:t>If the command ns_image_server is entered without any arguments, the image server will try to launch.  However, a variety of options can be provided that will alter the image server’s behavior.  These options can be seen by typing the command ns_image_server help</w:t>
+        <w:t xml:space="preserve">If the command </w:t>
+      </w:r>
+      <w:proofErr w:type="spellStart"/>
+      <w:r>
+        <w:t>ns_image_server</w:t>
+      </w:r>
+      <w:proofErr w:type="spellEnd"/>
+      <w:r>
+        <w:t xml:space="preserve"> is entered without any arguments, the image server will try to launch.  However, a variety of options can be provided that will alter the image server’s behavior.  These options can be seen by typing the command </w:t>
+      </w:r>
+      <w:proofErr w:type="spellStart"/>
+      <w:r>
+        <w:t>ns_image_server</w:t>
+      </w:r>
+      <w:proofErr w:type="spellEnd"/>
+      <w:r>
+        <w:t xml:space="preserve"> help</w:t>
       </w:r>
     </w:p>
     <w:p>
@@ -7114,7 +9521,15 @@
         </w:numPr>
       </w:pPr>
       <w:r>
-        <w:t>If you want the image server to detect scanners and run experiments, make sure to set the ns_image_server.ini option act_as_image_capture_server = yes</w:t>
+        <w:t xml:space="preserve">If you want the image server to detect scanners and run experiments, make sure to set the ns_image_server.ini option </w:t>
+      </w:r>
+      <w:proofErr w:type="spellStart"/>
+      <w:r>
+        <w:t>act_as_image_capture_server</w:t>
+      </w:r>
+      <w:proofErr w:type="spellEnd"/>
+      <w:r>
+        <w:t xml:space="preserve"> = yes</w:t>
       </w:r>
     </w:p>
     <w:p>
@@ -7132,7 +9547,31 @@
         <w:t xml:space="preserve"> should never be st</w:t>
       </w:r>
       <w:r>
-        <w:t>opped during image acquisition.  To shut down or restart the server, open a separate console window and enter the command ns_image_server stop or ns_image_server restart .  If no scans are running, you can also press CTRL-C to send the image server a SIGINT signal.  The previous command line options are preferred to CTRL-C, as the latter may terminate ongoing scans, leaving scanners in an error state, requiring they be power-cycled.</w:t>
+        <w:t xml:space="preserve">opped during image acquisition.  To shut down or restart the server, open a separate console window and enter the command </w:t>
+      </w:r>
+      <w:proofErr w:type="spellStart"/>
+      <w:r>
+        <w:t>ns_image_server</w:t>
+      </w:r>
+      <w:proofErr w:type="spellEnd"/>
+      <w:r>
+        <w:t xml:space="preserve"> stop or </w:t>
+      </w:r>
+      <w:proofErr w:type="spellStart"/>
+      <w:r>
+        <w:t>ns_image_server</w:t>
+      </w:r>
+      <w:proofErr w:type="spellEnd"/>
+      <w:r>
+        <w:t xml:space="preserve"> </w:t>
+      </w:r>
+      <w:proofErr w:type="gramStart"/>
+      <w:r>
+        <w:t>restart .</w:t>
+      </w:r>
+      <w:proofErr w:type="gramEnd"/>
+      <w:r>
+        <w:t xml:space="preserve">  If no scans are running, you can also press CTRL-C to send the image server a SIGINT signal.  The previous command line options are preferred to CTRL-C, as the latter may terminate ongoing scans, leaving scanners in an error state, requiring they be power-cycled.</w:t>
       </w:r>
     </w:p>
     <w:p>
@@ -7235,7 +9674,23 @@
         <w:t xml:space="preserve">names allow the server software to distinguish between scanners, and also allows the user an easy means to keep track of the locations of each plate under observation.  </w:t>
       </w:r>
       <w:r>
-        <w:t xml:space="preserve">We tend to use short, memorable names, for example cori, axel, or john .  </w:t>
+        <w:t xml:space="preserve">We tend to use short, memorable names, for example </w:t>
+      </w:r>
+      <w:proofErr w:type="spellStart"/>
+      <w:r>
+        <w:t>cori</w:t>
+      </w:r>
+      <w:proofErr w:type="spellEnd"/>
+      <w:r>
+        <w:t xml:space="preserve">, axel, or </w:t>
+      </w:r>
+      <w:proofErr w:type="gramStart"/>
+      <w:r>
+        <w:t>john .</w:t>
+      </w:r>
+      <w:proofErr w:type="gramEnd"/>
+      <w:r>
+        <w:t xml:space="preserve">  </w:t>
       </w:r>
       <w:r>
         <w:t xml:space="preserve">Scanners names should be three or more characters long.  </w:t>
@@ -7356,13 +9811,37 @@
         <w:t xml:space="preserve"> barcodes </w:t>
       </w:r>
       <w:r>
-        <w:t>are standard dot matrix codes , and</w:t>
-      </w:r>
-      <w:r>
-        <w:t xml:space="preserve"> a tool has been made to easily generate them, ns_image_server_barcodes.exe.  This windows commandline binary is </w:t>
-      </w:r>
-      <w:r>
-        <w:t>available from the github repository</w:t>
+        <w:t xml:space="preserve">are standard dot matrix </w:t>
+      </w:r>
+      <w:proofErr w:type="gramStart"/>
+      <w:r>
+        <w:t>codes ,</w:t>
+      </w:r>
+      <w:proofErr w:type="gramEnd"/>
+      <w:r>
+        <w:t xml:space="preserve"> and</w:t>
+      </w:r>
+      <w:r>
+        <w:t xml:space="preserve"> a tool has been made to easily generate them, ns_image_server_barcodes.exe.  This windows </w:t>
+      </w:r>
+      <w:proofErr w:type="spellStart"/>
+      <w:r>
+        <w:t>commandline</w:t>
+      </w:r>
+      <w:proofErr w:type="spellEnd"/>
+      <w:r>
+        <w:t xml:space="preserve"> binary is </w:t>
+      </w:r>
+      <w:r>
+        <w:t xml:space="preserve">available from the </w:t>
+      </w:r>
+      <w:proofErr w:type="spellStart"/>
+      <w:r>
+        <w:t>github</w:t>
+      </w:r>
+      <w:proofErr w:type="spellEnd"/>
+      <w:r>
+        <w:t xml:space="preserve"> repository</w:t>
       </w:r>
       <w:r>
         <w:t xml:space="preserve">, currently accessible at </w:t>
@@ -7387,23 +9866,70 @@
         </w:rPr>
         <w:br/>
       </w:r>
-      <w:r>
-        <w:t>The command</w:t>
+      <w:proofErr w:type="gramStart"/>
+      <w:r>
+        <w:t>The</w:t>
+      </w:r>
+      <w:proofErr w:type="gramEnd"/>
+      <w:r>
+        <w:t xml:space="preserve"> command</w:t>
       </w:r>
       <w:r>
         <w:t xml:space="preserve"> </w:t>
       </w:r>
-      <w:r>
-        <w:t xml:space="preserve">ns_image_server_barcodes –c mybarcodes.tif </w:t>
-      </w:r>
-      <w:r>
-        <w:t xml:space="preserve">robert linda gary </w:t>
+      <w:proofErr w:type="spellStart"/>
+      <w:r>
+        <w:t>ns_image_server_barcodes</w:t>
+      </w:r>
+      <w:proofErr w:type="spellEnd"/>
+      <w:r>
+        <w:t xml:space="preserve"> –c </w:t>
+      </w:r>
+      <w:proofErr w:type="spellStart"/>
+      <w:r>
+        <w:t>mybarcodes.tif</w:t>
+      </w:r>
+      <w:proofErr w:type="spellEnd"/>
+      <w:r>
+        <w:t xml:space="preserve"> </w:t>
+      </w:r>
+      <w:proofErr w:type="spellStart"/>
+      <w:r>
+        <w:t>robert</w:t>
+      </w:r>
+      <w:proofErr w:type="spellEnd"/>
+      <w:r>
+        <w:t xml:space="preserve"> </w:t>
+      </w:r>
+      <w:proofErr w:type="spellStart"/>
+      <w:r>
+        <w:t>linda</w:t>
+      </w:r>
+      <w:proofErr w:type="spellEnd"/>
+      <w:r>
+        <w:t xml:space="preserve"> </w:t>
+      </w:r>
+      <w:proofErr w:type="spellStart"/>
+      <w:r>
+        <w:t>gary</w:t>
+      </w:r>
+      <w:proofErr w:type="spellEnd"/>
+      <w:r>
+        <w:t xml:space="preserve"> </w:t>
       </w:r>
       <w:r>
         <w:br/>
       </w:r>
       <w:r>
-        <w:t>will generate a single file, mybarcodes.tif, containing the three barcodes requested.  The</w:t>
+        <w:t xml:space="preserve">will generate a single file, </w:t>
+      </w:r>
+      <w:proofErr w:type="spellStart"/>
+      <w:r>
+        <w:t>mybarcodes.tif</w:t>
+      </w:r>
+      <w:proofErr w:type="spellEnd"/>
+      <w:r>
+        <w:t>, containing the three barcodes requested.  The</w:t>
       </w:r>
       <w:r>
         <w:t xml:space="preserve">se should be printed out, cut to size, and affixed to the </w:t>
@@ -7436,9 +9962,11 @@
       <w:r>
         <w:t xml:space="preserve">The barcode should be affixed such that it is scanned correctly within the region specified by the option </w:t>
       </w:r>
+      <w:proofErr w:type="spellStart"/>
       <w:r>
         <w:t>device_barcode_coordinates</w:t>
       </w:r>
+      <w:proofErr w:type="spellEnd"/>
       <w:r>
         <w:t xml:space="preserve"> specified in the ns_image_server.ini file.  The default for this is “</w:t>
       </w:r>
@@ -7470,7 +9998,15 @@
     </w:p>
     <w:p>
       <w:r>
-        <w:t>The image server interacts with scanners using the linux open source scanner driver framework SANE.  There is a bug in this code concerning Epson v700 scanners, so a patched version is distributed with the lifespan machine software.  SANE is extensively documented online, and handles all of the scanner-related hardware issues so that the lifespan machine doesn’t have to.  The basic protocol for getting the lifespan machine running is as follows</w:t>
+        <w:t xml:space="preserve">The image server interacts with scanners using the </w:t>
+      </w:r>
+      <w:proofErr w:type="spellStart"/>
+      <w:r>
+        <w:t>linux</w:t>
+      </w:r>
+      <w:proofErr w:type="spellEnd"/>
+      <w:r>
+        <w:t xml:space="preserve"> open source scanner driver framework SANE.  There is a bug in this code concerning Epson v700 scanners, so a patched version is distributed with the lifespan machine software.  SANE is extensively documented online, and handles all of the scanner-related hardware issues so that the lifespan machine doesn’t have to.  The basic protocol for getting the lifespan machine running is as follows</w:t>
       </w:r>
     </w:p>
     <w:p>
@@ -7494,7 +10030,15 @@
         </w:numPr>
       </w:pPr>
       <w:r>
-        <w:t xml:space="preserve">Confirm that the SANE system has detected your scanner, by inspecting the results of the command sane-find-scanner .  If your scanner is on this list, you’re in good shape! This usually just works right out of the box, but if </w:t>
+        <w:t>Confirm that the SANE system has detected your scanner, by inspecting the results of the command sane-find-</w:t>
+      </w:r>
+      <w:proofErr w:type="gramStart"/>
+      <w:r>
+        <w:t>scanner .</w:t>
+      </w:r>
+      <w:proofErr w:type="gramEnd"/>
+      <w:r>
+        <w:t xml:space="preserve">  If your scanner is on this list, you’re in good shape! This usually just works right out of the box, but if </w:t>
       </w:r>
       <w:r>
         <w:lastRenderedPageBreak/>
@@ -7504,7 +10048,15 @@
         <w:t xml:space="preserve">http://www.sane-project.org. </w:t>
       </w:r>
       <w:r>
-        <w:t xml:space="preserve"> Confirm that your scanner hardware is being detected by the command sane-find-scanner .  Note that gt-x900 and v700 photo refer to the same model.</w:t>
+        <w:t xml:space="preserve"> Confirm that your scanner hardware is being detected by the command sane-find-</w:t>
+      </w:r>
+      <w:proofErr w:type="gramStart"/>
+      <w:r>
+        <w:t>scanner .</w:t>
+      </w:r>
+      <w:proofErr w:type="gramEnd"/>
+      <w:r>
+        <w:t xml:space="preserve">  Note that gt-x900 and v700 photo refer to the same model.</w:t>
       </w:r>
     </w:p>
     <w:p>
@@ -7537,7 +10089,15 @@
         </w:numPr>
       </w:pPr>
       <w:r>
-        <w:t>Restart the image server, or request a “hotplug” discovery of scanners via the web</w:t>
+        <w:t>Restart the image server, or request a “</w:t>
+      </w:r>
+      <w:proofErr w:type="spellStart"/>
+      <w:r>
+        <w:t>hotplug</w:t>
+      </w:r>
+      <w:proofErr w:type="spellEnd"/>
+      <w:r>
+        <w:t>” discovery of scanners via the web</w:t>
       </w:r>
       <w:r>
         <w:t xml:space="preserve"> interface</w:t>
@@ -7628,7 +10188,15 @@
     </w:p>
     <w:p>
       <w:r>
-        <w:t>It is possible to password protect the lifespan machine web interface.  This can be done using the facilities provided by the apache web server.  Specifically, password protection can be set up by placing an .htaccess file in the base directory of the lifespan machine web</w:t>
+        <w:t>It is possible to password protect the lifespan machine web interface.  This can be done using the facilities provided by the apache web server.  Specifically, password protection can be set up by placing an .</w:t>
+      </w:r>
+      <w:proofErr w:type="spellStart"/>
+      <w:r>
+        <w:t>htaccess</w:t>
+      </w:r>
+      <w:proofErr w:type="spellEnd"/>
+      <w:r>
+        <w:t xml:space="preserve"> file in the base directory of the lifespan machine web</w:t>
       </w:r>
       <w:r>
         <w:t xml:space="preserve"> interface</w:t>
@@ -7927,7 +10495,15 @@
         <w:t xml:space="preserve">force </w:t>
       </w:r>
       <w:r>
-        <w:t>researches (usually Ph.D students or post docs</w:t>
+        <w:t xml:space="preserve">researches (usually </w:t>
+      </w:r>
+      <w:proofErr w:type="spellStart"/>
+      <w:r>
+        <w:t>Ph.D</w:t>
+      </w:r>
+      <w:proofErr w:type="spellEnd"/>
+      <w:r>
+        <w:t xml:space="preserve"> students or post docs</w:t>
       </w:r>
       <w:r>
         <w:t xml:space="preserve"> in the life sciences</w:t>
@@ -7983,6 +10559,7 @@
         </w:rPr>
         <w:t xml:space="preserve"> </w:t>
       </w:r>
+      <w:proofErr w:type="gramStart"/>
       <w:r>
         <w:rPr>
           <w:rStyle w:val="Heading1Char"/>
@@ -7990,6 +10567,7 @@
         <w:t>Commands</w:t>
       </w:r>
       <w:bookmarkEnd w:id="28"/>
+      <w:proofErr w:type="gramEnd"/>
       <w:r>
         <w:rPr>
           <w:rStyle w:val="Heading1Char"/>
@@ -8018,7 +10596,21 @@
         <w:rPr>
           <w:i/>
         </w:rPr>
-        <w:t>by Deborah McEwan and Annie Conery )</w:t>
+        <w:t xml:space="preserve">by Deborah McEwan and Annie </w:t>
+      </w:r>
+      <w:proofErr w:type="spellStart"/>
+      <w:r>
+        <w:rPr>
+          <w:i/>
+        </w:rPr>
+        <w:t>Conery</w:t>
+      </w:r>
+      <w:proofErr w:type="spellEnd"/>
+      <w:r>
+        <w:rPr>
+          <w:i/>
+        </w:rPr>
+        <w:t xml:space="preserve"> )</w:t>
       </w:r>
       <w:r>
         <w:rPr>
@@ -8032,49 +10624,112 @@
       </w:r>
     </w:p>
     <w:p>
-      <w:r>
-        <w:t>pwd, lists current directory</w:t>
-      </w:r>
-    </w:p>
-    <w:p>
-      <w:r>
-        <w:t>ls, lists files in folder</w:t>
-      </w:r>
-    </w:p>
-    <w:p>
-      <w:r>
-        <w:t>ls –all, see all files including hidden ones</w:t>
-      </w:r>
-    </w:p>
-    <w:p>
-      <w:r>
-        <w:t>mkdir, makes a directory</w:t>
-      </w:r>
-    </w:p>
-    <w:p>
-      <w:r>
-        <w:t>gedit or vi, document editing</w:t>
-      </w:r>
-    </w:p>
-    <w:p>
-      <w:r>
-        <w:t xml:space="preserve">su, log into root (need to type this when reboot the computer to get access to anything) will need to enter root password next </w:t>
-      </w:r>
-    </w:p>
-    <w:p>
-      <w:r>
-        <w:t>ifconfig, get the IP address etc</w:t>
-      </w:r>
-    </w:p>
-    <w:p>
-      <w:r>
-        <w:t>&lt;control&gt;c, force quit</w:t>
-      </w:r>
-    </w:p>
-    <w:p>
-      <w:r>
-        <w:t>Dot in a file names means it’s hidden from the standard ls command, for example .cifspass</w:t>
-      </w:r>
+      <w:proofErr w:type="spellStart"/>
+      <w:proofErr w:type="gramStart"/>
+      <w:r>
+        <w:t>pwd</w:t>
+      </w:r>
+      <w:proofErr w:type="spellEnd"/>
+      <w:proofErr w:type="gramEnd"/>
+      <w:r>
+        <w:t>, lists current directory</w:t>
+      </w:r>
+    </w:p>
+    <w:p>
+      <w:proofErr w:type="gramStart"/>
+      <w:r>
+        <w:t>ls</w:t>
+      </w:r>
+      <w:proofErr w:type="gramEnd"/>
+      <w:r>
+        <w:t>, lists files in folder</w:t>
+      </w:r>
+    </w:p>
+    <w:p>
+      <w:proofErr w:type="gramStart"/>
+      <w:r>
+        <w:t>ls</w:t>
+      </w:r>
+      <w:proofErr w:type="gramEnd"/>
+      <w:r>
+        <w:t xml:space="preserve"> –all, see all files including hidden ones</w:t>
+      </w:r>
+    </w:p>
+    <w:p>
+      <w:proofErr w:type="spellStart"/>
+      <w:proofErr w:type="gramStart"/>
+      <w:r>
+        <w:t>mkdir</w:t>
+      </w:r>
+      <w:proofErr w:type="spellEnd"/>
+      <w:proofErr w:type="gramEnd"/>
+      <w:r>
+        <w:t>, makes a directory</w:t>
+      </w:r>
+    </w:p>
+    <w:p>
+      <w:proofErr w:type="spellStart"/>
+      <w:proofErr w:type="gramStart"/>
+      <w:r>
+        <w:t>gedit</w:t>
+      </w:r>
+      <w:proofErr w:type="spellEnd"/>
+      <w:proofErr w:type="gramEnd"/>
+      <w:r>
+        <w:t xml:space="preserve"> or vi, document editing</w:t>
+      </w:r>
+    </w:p>
+    <w:p>
+      <w:proofErr w:type="spellStart"/>
+      <w:proofErr w:type="gramStart"/>
+      <w:r>
+        <w:t>su</w:t>
+      </w:r>
+      <w:proofErr w:type="spellEnd"/>
+      <w:proofErr w:type="gramEnd"/>
+      <w:r>
+        <w:t xml:space="preserve">, log into root (need to type this when reboot the computer to get access to anything) will need to enter root password next </w:t>
+      </w:r>
+    </w:p>
+    <w:p>
+      <w:proofErr w:type="spellStart"/>
+      <w:proofErr w:type="gramStart"/>
+      <w:r>
+        <w:t>ifconfig</w:t>
+      </w:r>
+      <w:proofErr w:type="spellEnd"/>
+      <w:proofErr w:type="gramEnd"/>
+      <w:r>
+        <w:t xml:space="preserve">, get the IP address </w:t>
+      </w:r>
+      <w:proofErr w:type="spellStart"/>
+      <w:r>
+        <w:t>etc</w:t>
+      </w:r>
+      <w:proofErr w:type="spellEnd"/>
+    </w:p>
+    <w:p>
+      <w:r>
+        <w:t>&lt;</w:t>
+      </w:r>
+      <w:proofErr w:type="gramStart"/>
+      <w:r>
+        <w:t>control&gt;</w:t>
+      </w:r>
+      <w:proofErr w:type="gramEnd"/>
+      <w:r>
+        <w:t>c, force quit</w:t>
+      </w:r>
+    </w:p>
+    <w:p>
+      <w:r>
+        <w:t>Dot in a file names means it’s hidden from the standard ls command, for example .</w:t>
+      </w:r>
+      <w:proofErr w:type="spellStart"/>
+      <w:r>
+        <w:t>cifspass</w:t>
+      </w:r>
+      <w:proofErr w:type="spellEnd"/>
     </w:p>
     <w:p>
       <w:r>
@@ -8121,9 +10776,9 @@
           <w:b w:val="0"/>
           <w:sz w:val="24"/>
         </w:rPr>
-        <w:t xml:space="preserve"> to the linux image capture server and windows worm browser and image server binaries independently.  The updates do not depend on each other, and can be performed in any order</w:t>
-      </w:r>
-      <w:bookmarkEnd w:id="30"/>
+        <w:t xml:space="preserve"> to the </w:t>
+      </w:r>
+      <w:proofErr w:type="spellStart"/>
       <w:r>
         <w:rPr>
           <w:rStyle w:val="Heading2Char"/>
@@ -8131,6 +10786,26 @@
           <w:b w:val="0"/>
           <w:sz w:val="24"/>
         </w:rPr>
+        <w:t>linux</w:t>
+      </w:r>
+      <w:proofErr w:type="spellEnd"/>
+      <w:r>
+        <w:rPr>
+          <w:rStyle w:val="Heading2Char"/>
+          <w:rFonts w:asciiTheme="minorHAnsi" w:hAnsiTheme="minorHAnsi"/>
+          <w:b w:val="0"/>
+          <w:sz w:val="24"/>
+        </w:rPr>
+        <w:t xml:space="preserve"> image capture server and windows worm browser and image server binaries independently.  The updates do not depend on each other, and can be performed in any order</w:t>
+      </w:r>
+      <w:bookmarkEnd w:id="30"/>
+      <w:r>
+        <w:rPr>
+          <w:rStyle w:val="Heading2Char"/>
+          <w:rFonts w:asciiTheme="minorHAnsi" w:hAnsiTheme="minorHAnsi"/>
+          <w:b w:val="0"/>
+          <w:sz w:val="24"/>
+        </w:rPr>
         <w:t>.</w:t>
       </w:r>
     </w:p>
@@ -8152,12 +10827,26 @@
         <w:rPr>
           <w:rStyle w:val="Heading2Char"/>
         </w:rPr>
-        <w:t>On the linux image capture server</w:t>
-      </w:r>
+        <w:t xml:space="preserve">On the </w:t>
+      </w:r>
+      <w:proofErr w:type="spellStart"/>
       <w:r>
         <w:rPr>
           <w:rStyle w:val="Heading2Char"/>
         </w:rPr>
+        <w:t>linux</w:t>
+      </w:r>
+      <w:proofErr w:type="spellEnd"/>
+      <w:r>
+        <w:rPr>
+          <w:rStyle w:val="Heading2Char"/>
+        </w:rPr>
+        <w:t xml:space="preserve"> image capture server</w:t>
+      </w:r>
+      <w:r>
+        <w:rPr>
+          <w:rStyle w:val="Heading2Char"/>
+        </w:rPr>
         <w:br/>
       </w:r>
       <w:r>
@@ -8165,8 +10854,15 @@
           <w:i/>
         </w:rPr>
         <w:br/>
+      </w:r>
+      <w:proofErr w:type="gramStart"/>
+      <w:r>
+        <w:rPr>
+          <w:i/>
+        </w:rPr>
         <w:t>Important</w:t>
       </w:r>
+      <w:proofErr w:type="gramEnd"/>
       <w:r>
         <w:rPr>
           <w:i/>
@@ -8190,7 +10886,15 @@
         </w:numPr>
       </w:pPr>
       <w:r>
-        <w:t>Update to the latest version of scientific linux 6 (currently 6.8)</w:t>
+        <w:t xml:space="preserve">Update to the latest version of scientific </w:t>
+      </w:r>
+      <w:proofErr w:type="spellStart"/>
+      <w:r>
+        <w:t>linux</w:t>
+      </w:r>
+      <w:proofErr w:type="spellEnd"/>
+      <w:r>
+        <w:t xml:space="preserve"> 6 (currently 6.8)</w:t>
       </w:r>
     </w:p>
     <w:p>
@@ -8277,7 +10981,15 @@
         </w:numPr>
       </w:pPr>
       <w:r>
-        <w:t>Install openjpeg version 2.1</w:t>
+        <w:t xml:space="preserve">Install </w:t>
+      </w:r>
+      <w:proofErr w:type="spellStart"/>
+      <w:r>
+        <w:t>openjpeg</w:t>
+      </w:r>
+      <w:proofErr w:type="spellEnd"/>
+      <w:r>
+        <w:t xml:space="preserve"> version 2.1</w:t>
       </w:r>
     </w:p>
     <w:p>
@@ -8289,8 +11001,13 @@
         </w:numPr>
       </w:pPr>
       <w:r>
-        <w:t>cd external_compile_libraries</w:t>
-      </w:r>
+        <w:t xml:space="preserve">cd </w:t>
+      </w:r>
+      <w:proofErr w:type="spellStart"/>
+      <w:r>
+        <w:t>external_compile_libraries</w:t>
+      </w:r>
+      <w:proofErr w:type="spellEnd"/>
     </w:p>
     <w:p>
       <w:pPr>
@@ -8312,8 +11029,13 @@
           <w:numId w:val="28"/>
         </w:numPr>
       </w:pPr>
-      <w:r>
-        <w:t>mkdir build</w:t>
+      <w:proofErr w:type="spellStart"/>
+      <w:r>
+        <w:t>mkdir</w:t>
+      </w:r>
+      <w:proofErr w:type="spellEnd"/>
+      <w:r>
+        <w:t xml:space="preserve"> build</w:t>
       </w:r>
     </w:p>
     <w:p>
@@ -8324,8 +11046,18 @@
           <w:numId w:val="28"/>
         </w:numPr>
       </w:pPr>
-      <w:r>
-        <w:t>cmake ../</w:t>
+      <w:proofErr w:type="spellStart"/>
+      <w:proofErr w:type="gramStart"/>
+      <w:r>
+        <w:t>cmake</w:t>
+      </w:r>
+      <w:proofErr w:type="spellEnd"/>
+      <w:r>
+        <w:t xml:space="preserve"> ..</w:t>
+      </w:r>
+      <w:proofErr w:type="gramEnd"/>
+      <w:r>
+        <w:t>/</w:t>
       </w:r>
     </w:p>
     <w:p>
@@ -8361,7 +11093,15 @@
         </w:numPr>
       </w:pPr>
       <w:r>
-        <w:t>Go to a directory outside the lifespan git repository (e.g. not a subdirectory of lifespan\ )</w:t>
+        <w:t xml:space="preserve">Go to a directory outside the lifespan </w:t>
+      </w:r>
+      <w:proofErr w:type="spellStart"/>
+      <w:r>
+        <w:t>git</w:t>
+      </w:r>
+      <w:proofErr w:type="spellEnd"/>
+      <w:r>
+        <w:t xml:space="preserve"> repository (e.g. not a subdirectory of lifespan\ )</w:t>
       </w:r>
     </w:p>
     <w:p>
@@ -8372,8 +11112,13 @@
           <w:numId w:val="28"/>
         </w:numPr>
       </w:pPr>
-      <w:r>
-        <w:t>git clone git://itk.org/ITK.git</w:t>
+      <w:proofErr w:type="spellStart"/>
+      <w:r>
+        <w:t>git</w:t>
+      </w:r>
+      <w:proofErr w:type="spellEnd"/>
+      <w:r>
+        <w:t xml:space="preserve"> clone git://itk.org/ITK.git</w:t>
       </w:r>
     </w:p>
     <w:p>
@@ -8396,8 +11141,13 @@
           <w:numId w:val="28"/>
         </w:numPr>
       </w:pPr>
-      <w:r>
-        <w:t>mkdir build</w:t>
+      <w:proofErr w:type="spellStart"/>
+      <w:r>
+        <w:t>mkdir</w:t>
+      </w:r>
+      <w:proofErr w:type="spellEnd"/>
+      <w:r>
+        <w:t xml:space="preserve"> build</w:t>
       </w:r>
     </w:p>
     <w:p>
@@ -8408,8 +11158,23 @@
           <w:numId w:val="28"/>
         </w:numPr>
       </w:pPr>
-      <w:r>
-        <w:t>cmake -DBUILD_SHARED_LIBS=ON  -DCMAKE_CXX_FLAGS:STRING=-fkeep-inline-functions ../</w:t>
+      <w:proofErr w:type="spellStart"/>
+      <w:proofErr w:type="gramStart"/>
+      <w:r>
+        <w:t>cmake</w:t>
+      </w:r>
+      <w:proofErr w:type="spellEnd"/>
+      <w:proofErr w:type="gramEnd"/>
+      <w:r>
+        <w:t xml:space="preserve"> -DBUILD_SHARED_LIBS=ON  -DCMAKE_CXX_FLAGS:STRING=-</w:t>
+      </w:r>
+      <w:proofErr w:type="spellStart"/>
+      <w:r>
+        <w:t>fkeep</w:t>
+      </w:r>
+      <w:proofErr w:type="spellEnd"/>
+      <w:r>
+        <w:t>-inline-functions ../</w:t>
       </w:r>
     </w:p>
     <w:p>
@@ -8420,222 +11185,364 @@
           <w:numId w:val="28"/>
         </w:numPr>
       </w:pPr>
+      <w:r>
+        <w:t xml:space="preserve">install </w:t>
+      </w:r>
+      <w:proofErr w:type="spellStart"/>
+      <w:r>
+        <w:t>xvid</w:t>
+      </w:r>
+      <w:proofErr w:type="spellEnd"/>
+      <w:r>
+        <w:t xml:space="preserve"> version 1.3.3</w:t>
+      </w:r>
+    </w:p>
+    <w:p>
+      <w:pPr>
+        <w:pStyle w:val="ListParagraph"/>
+        <w:numPr>
+          <w:ilvl w:val="1"/>
+          <w:numId w:val="28"/>
+        </w:numPr>
+      </w:pPr>
+      <w:r>
+        <w:t>cd xvidcore-1.3.4/build/generic</w:t>
+      </w:r>
+    </w:p>
+    <w:p>
+      <w:pPr>
+        <w:pStyle w:val="ListParagraph"/>
+        <w:numPr>
+          <w:ilvl w:val="1"/>
+          <w:numId w:val="28"/>
+        </w:numPr>
+      </w:pPr>
+      <w:proofErr w:type="spellStart"/>
+      <w:r>
+        <w:t>sh</w:t>
+      </w:r>
+      <w:proofErr w:type="spellEnd"/>
+      <w:r>
+        <w:t xml:space="preserve"> bootstrap.sh</w:t>
+      </w:r>
+    </w:p>
+    <w:p>
+      <w:pPr>
+        <w:pStyle w:val="ListParagraph"/>
+        <w:numPr>
+          <w:ilvl w:val="1"/>
+          <w:numId w:val="28"/>
+        </w:numPr>
+      </w:pPr>
+      <w:proofErr w:type="spellStart"/>
+      <w:proofErr w:type="gramStart"/>
+      <w:r>
+        <w:t>chmod</w:t>
+      </w:r>
+      <w:proofErr w:type="spellEnd"/>
+      <w:proofErr w:type="gramEnd"/>
+      <w:r>
+        <w:t xml:space="preserve"> 755 ./configure./</w:t>
+      </w:r>
+    </w:p>
+    <w:p>
+      <w:pPr>
+        <w:pStyle w:val="ListParagraph"/>
+        <w:numPr>
+          <w:ilvl w:val="1"/>
+          <w:numId w:val="28"/>
+        </w:numPr>
+      </w:pPr>
+      <w:r>
+        <w:t>./configure</w:t>
+      </w:r>
+    </w:p>
+    <w:p>
+      <w:pPr>
+        <w:pStyle w:val="ListParagraph"/>
+        <w:numPr>
+          <w:ilvl w:val="1"/>
+          <w:numId w:val="28"/>
+        </w:numPr>
+      </w:pPr>
+      <w:proofErr w:type="spellStart"/>
+      <w:proofErr w:type="gramStart"/>
+      <w:r>
+        <w:t>rm</w:t>
+      </w:r>
+      <w:proofErr w:type="spellEnd"/>
+      <w:proofErr w:type="gramEnd"/>
+      <w:r>
+        <w:t xml:space="preserve"> /</w:t>
+      </w:r>
+      <w:proofErr w:type="spellStart"/>
+      <w:r>
+        <w:t>usr</w:t>
+      </w:r>
+      <w:proofErr w:type="spellEnd"/>
+      <w:r>
+        <w:t>/local/lib/libxvidcore.*</w:t>
+      </w:r>
+    </w:p>
+    <w:p>
+      <w:pPr>
+        <w:pStyle w:val="ListParagraph"/>
+        <w:numPr>
+          <w:ilvl w:val="1"/>
+          <w:numId w:val="28"/>
+        </w:numPr>
+      </w:pPr>
+      <w:r>
+        <w:t>make install</w:t>
+      </w:r>
+    </w:p>
+    <w:p>
+      <w:pPr>
+        <w:pStyle w:val="ListParagraph"/>
+        <w:numPr>
+          <w:ilvl w:val="0"/>
+          <w:numId w:val="28"/>
+        </w:numPr>
+      </w:pPr>
+      <w:r>
+        <w:t xml:space="preserve">Install </w:t>
+      </w:r>
+      <w:proofErr w:type="spellStart"/>
+      <w:r>
+        <w:t>fftw</w:t>
+      </w:r>
+      <w:proofErr w:type="spellEnd"/>
+      <w:r>
+        <w:t xml:space="preserve"> using package manager</w:t>
+      </w:r>
+    </w:p>
+    <w:p>
+      <w:pPr>
+        <w:pStyle w:val="ListParagraph"/>
+      </w:pPr>
+    </w:p>
+    <w:p>
+      <w:pPr>
+        <w:pStyle w:val="Heading2"/>
+      </w:pPr>
+      <w:r>
+        <w:lastRenderedPageBreak/>
+        <w:t>On the windows machine running the worm browser</w:t>
+      </w:r>
+      <w:r>
+        <w:br/>
+      </w:r>
+    </w:p>
+    <w:p>
+      <w:pPr>
+        <w:pStyle w:val="ListParagraph"/>
+        <w:numPr>
+          <w:ilvl w:val="0"/>
+          <w:numId w:val="27"/>
+        </w:numPr>
+      </w:pPr>
+      <w:r>
+        <w:t xml:space="preserve">Obtain the latest </w:t>
+      </w:r>
+      <w:proofErr w:type="spellStart"/>
+      <w:r>
+        <w:t>ns_image_server</w:t>
+      </w:r>
+      <w:proofErr w:type="spellEnd"/>
+      <w:r>
+        <w:t xml:space="preserve"> and </w:t>
+      </w:r>
+      <w:proofErr w:type="spellStart"/>
+      <w:r>
+        <w:t>ns_worm_browser</w:t>
+      </w:r>
+      <w:proofErr w:type="spellEnd"/>
+      <w:r>
+        <w:t xml:space="preserve"> binaries from </w:t>
+      </w:r>
+      <w:proofErr w:type="spellStart"/>
+      <w:r>
+        <w:t>github</w:t>
+      </w:r>
+      <w:proofErr w:type="spellEnd"/>
+      <w:r>
+        <w:t xml:space="preserve"> repository, directory </w:t>
+      </w:r>
+      <w:r>
+        <w:t>binaries\windows</w:t>
+      </w:r>
+    </w:p>
+    <w:p>
+      <w:pPr>
+        <w:pStyle w:val="ListParagraph"/>
+        <w:numPr>
+          <w:ilvl w:val="0"/>
+          <w:numId w:val="27"/>
+        </w:numPr>
+      </w:pPr>
+      <w:r>
+        <w:t xml:space="preserve">From the same directory on </w:t>
+      </w:r>
+      <w:proofErr w:type="spellStart"/>
+      <w:r>
+        <w:t>github</w:t>
+      </w:r>
+      <w:proofErr w:type="spellEnd"/>
+      <w:r>
+        <w:t xml:space="preserve">, obtain the </w:t>
+      </w:r>
+      <w:r>
+        <w:t>three</w:t>
+      </w:r>
+      <w:r>
+        <w:t xml:space="preserve"> </w:t>
+      </w:r>
+      <w:proofErr w:type="spellStart"/>
+      <w:r>
+        <w:t>dll</w:t>
+      </w:r>
+      <w:proofErr w:type="spellEnd"/>
+      <w:r>
+        <w:t xml:space="preserve"> files </w:t>
+      </w:r>
+      <w:r>
+        <w:t>xvidcore.dll</w:t>
+      </w:r>
+      <w:r>
+        <w:t xml:space="preserve">, </w:t>
+      </w:r>
+      <w:r>
+        <w:t>openjp2.dll, and libmysql.dll, and place them in the same directory as the windows binaries.</w:t>
+      </w:r>
+    </w:p>
+    <w:p>
+      <w:pPr>
+        <w:pStyle w:val="ListParagraph"/>
+        <w:numPr>
+          <w:ilvl w:val="0"/>
+          <w:numId w:val="27"/>
+        </w:numPr>
+      </w:pPr>
+      <w:r>
+        <w:t>Run the worm browser</w:t>
+      </w:r>
+    </w:p>
+    <w:p>
+      <w:pPr>
+        <w:pStyle w:val="ListParagraph"/>
+        <w:numPr>
+          <w:ilvl w:val="0"/>
+          <w:numId w:val="27"/>
+        </w:numPr>
+      </w:pPr>
+      <w:r>
+        <w:t xml:space="preserve">Select the menu option </w:t>
+      </w:r>
+      <w:proofErr w:type="spellStart"/>
+      <w:r>
+        <w:t>Config</w:t>
+      </w:r>
+      <w:proofErr w:type="spellEnd"/>
+      <w:r>
+        <w:t xml:space="preserve">/Update Database </w:t>
+      </w:r>
+      <w:proofErr w:type="gramStart"/>
+      <w:r>
+        <w:t>Schema  .</w:t>
+      </w:r>
+      <w:proofErr w:type="gramEnd"/>
+      <w:r>
+        <w:t xml:space="preserve">  This will upgrade your database schema to the latest version. No data will be changed.</w:t>
+      </w:r>
+    </w:p>
+    <w:p>
+      <w:pPr>
+        <w:pStyle w:val="Heading1"/>
+      </w:pPr>
+      <w:r>
+        <w:t>Compiling ITK on windows</w:t>
+      </w:r>
+    </w:p>
+    <w:p>
+      <w:r>
+        <w:t xml:space="preserve">In </w:t>
+      </w:r>
+      <w:proofErr w:type="spellStart"/>
+      <w:r>
+        <w:t>cmake</w:t>
+      </w:r>
+      <w:proofErr w:type="spellEnd"/>
+      <w:r>
+        <w:t xml:space="preserve">, enable the options ITK_USE_GPU </w:t>
+      </w:r>
       <w:bookmarkStart w:id="31" w:name="_GoBack"/>
       <w:bookmarkEnd w:id="31"/>
       <w:r>
-        <w:t xml:space="preserve">install </w:t>
-      </w:r>
-      <w:r>
-        <w:t>xvid version 1.3.3</w:t>
-      </w:r>
-    </w:p>
-    <w:p>
-      <w:pPr>
-        <w:pStyle w:val="ListParagraph"/>
-        <w:numPr>
-          <w:ilvl w:val="1"/>
-          <w:numId w:val="28"/>
-        </w:numPr>
-      </w:pPr>
-      <w:r>
-        <w:t>cd xvidcore-1.3.4/build/generic</w:t>
-      </w:r>
-    </w:p>
-    <w:p>
-      <w:pPr>
-        <w:pStyle w:val="ListParagraph"/>
-        <w:numPr>
-          <w:ilvl w:val="1"/>
-          <w:numId w:val="28"/>
-        </w:numPr>
-      </w:pPr>
-      <w:r>
-        <w:t>sh bootstrap.sh</w:t>
-      </w:r>
-    </w:p>
-    <w:p>
-      <w:pPr>
-        <w:pStyle w:val="ListParagraph"/>
-        <w:numPr>
-          <w:ilvl w:val="1"/>
-          <w:numId w:val="28"/>
-        </w:numPr>
-      </w:pPr>
-      <w:r>
-        <w:t>chmod 755 ./configure./</w:t>
-      </w:r>
-    </w:p>
-    <w:p>
-      <w:pPr>
-        <w:pStyle w:val="ListParagraph"/>
-        <w:numPr>
-          <w:ilvl w:val="1"/>
-          <w:numId w:val="28"/>
-        </w:numPr>
-      </w:pPr>
-      <w:r>
-        <w:t>./configure</w:t>
-      </w:r>
-    </w:p>
-    <w:p>
-      <w:pPr>
-        <w:pStyle w:val="ListParagraph"/>
-        <w:numPr>
-          <w:ilvl w:val="1"/>
-          <w:numId w:val="28"/>
-        </w:numPr>
-      </w:pPr>
-      <w:r>
-        <w:t>rm /usr/local/lib/libxvidcore.*</w:t>
-      </w:r>
-    </w:p>
-    <w:p>
-      <w:pPr>
-        <w:pStyle w:val="ListParagraph"/>
-        <w:numPr>
-          <w:ilvl w:val="1"/>
-          <w:numId w:val="28"/>
-        </w:numPr>
-      </w:pPr>
-      <w:r>
-        <w:t>make install</w:t>
-      </w:r>
-    </w:p>
-    <w:p>
-      <w:pPr>
-        <w:pStyle w:val="ListParagraph"/>
-        <w:numPr>
-          <w:ilvl w:val="0"/>
-          <w:numId w:val="28"/>
-        </w:numPr>
-      </w:pPr>
-      <w:r>
-        <w:t>Install fftw using package manager</w:t>
-      </w:r>
-    </w:p>
-    <w:p>
-      <w:pPr>
-        <w:pStyle w:val="ListParagraph"/>
-      </w:pPr>
-    </w:p>
-    <w:p>
-      <w:pPr>
-        <w:pStyle w:val="Heading2"/>
-      </w:pPr>
-      <w:r>
-        <w:lastRenderedPageBreak/>
-        <w:t>On the windows machine running the worm browser</w:t>
-      </w:r>
-      <w:r>
+        <w:t xml:space="preserve">ITK_USE_FFTWF ITK_USE_FFTWD </w:t>
+      </w:r>
+      <w:r>
+        <w:t xml:space="preserve">ITK_USE_SYSTEM_FFW </w:t>
+      </w:r>
+      <w:r>
+        <w:t>Change all the /MD flags to /MT to avoid using debug C++ standard libraries.  Disable BUILD_TESTING</w:t>
+      </w:r>
+    </w:p>
+    <w:p>
+      <w:pPr>
+        <w:pStyle w:val="Heading1"/>
+      </w:pPr>
+      <w:r>
+        <w:t>Upgrading from 1.7 to 1.8</w:t>
+      </w:r>
+    </w:p>
+    <w:p>
+      <w:pPr>
+        <w:rPr>
+          <w:i/>
+        </w:rPr>
+      </w:pPr>
+      <w:bookmarkStart w:id="32" w:name="_Toc445207320"/>
+      <w:r>
+        <w:rPr>
+          <w:rStyle w:val="Heading2Char"/>
+        </w:rPr>
+        <w:t xml:space="preserve">On the </w:t>
+      </w:r>
+      <w:proofErr w:type="spellStart"/>
+      <w:r>
+        <w:rPr>
+          <w:rStyle w:val="Heading2Char"/>
+        </w:rPr>
+        <w:t>linux</w:t>
+      </w:r>
+      <w:proofErr w:type="spellEnd"/>
+      <w:r>
+        <w:rPr>
+          <w:rStyle w:val="Heading2Char"/>
+        </w:rPr>
+        <w:t xml:space="preserve"> image capture server</w:t>
+      </w:r>
+      <w:bookmarkEnd w:id="32"/>
+      <w:r>
+        <w:rPr>
+          <w:rStyle w:val="Heading2Char"/>
+        </w:rPr>
         <w:br/>
       </w:r>
-    </w:p>
-    <w:p>
-      <w:pPr>
-        <w:pStyle w:val="ListParagraph"/>
-        <w:numPr>
-          <w:ilvl w:val="0"/>
-          <w:numId w:val="27"/>
-        </w:numPr>
-      </w:pPr>
-      <w:r>
-        <w:t xml:space="preserve">Obtain the latest ns_image_server and ns_worm_browser binaries from github repository, directory </w:t>
-      </w:r>
-      <w:r>
-        <w:t>binaries\windows</w:t>
-      </w:r>
-    </w:p>
-    <w:p>
-      <w:pPr>
-        <w:pStyle w:val="ListParagraph"/>
-        <w:numPr>
-          <w:ilvl w:val="0"/>
-          <w:numId w:val="27"/>
-        </w:numPr>
-      </w:pPr>
-      <w:r>
-        <w:t xml:space="preserve">From the same directory on github, obtain the </w:t>
-      </w:r>
-      <w:r>
-        <w:t>three</w:t>
-      </w:r>
-      <w:r>
-        <w:t xml:space="preserve"> dll files </w:t>
-      </w:r>
-      <w:r>
-        <w:t>xvidcore.dll</w:t>
-      </w:r>
-      <w:r>
-        <w:t xml:space="preserve">, </w:t>
-      </w:r>
-      <w:r>
-        <w:t>openjp2.dll, and libmysql.dll, and place them in the same directory as the windows binaries.</w:t>
-      </w:r>
-    </w:p>
-    <w:p>
-      <w:pPr>
-        <w:pStyle w:val="ListParagraph"/>
-        <w:numPr>
-          <w:ilvl w:val="0"/>
-          <w:numId w:val="27"/>
-        </w:numPr>
-      </w:pPr>
-      <w:r>
-        <w:t>Run the worm browser</w:t>
-      </w:r>
-    </w:p>
-    <w:p>
-      <w:pPr>
-        <w:pStyle w:val="ListParagraph"/>
-        <w:numPr>
-          <w:ilvl w:val="0"/>
-          <w:numId w:val="27"/>
-        </w:numPr>
-      </w:pPr>
-      <w:r>
-        <w:t>Select the menu option Config/Update Database Schema  .  This will upgrade your database schema to the latest version. No data will be changed.</w:t>
-      </w:r>
-    </w:p>
-    <w:p>
-      <w:pPr>
-        <w:pStyle w:val="Heading1"/>
-      </w:pPr>
-    </w:p>
-    <w:p>
-      <w:pPr>
-        <w:pStyle w:val="Heading1"/>
-      </w:pPr>
-      <w:r>
-        <w:t>Upgrading from 1.7 to 1.8</w:t>
-      </w:r>
-    </w:p>
-    <w:p>
-      <w:pPr>
+      <w:r>
         <w:rPr>
           <w:i/>
         </w:rPr>
-      </w:pPr>
-      <w:bookmarkStart w:id="32" w:name="_Toc445207320"/>
-      <w:r>
-        <w:rPr>
-          <w:rStyle w:val="Heading2Char"/>
-        </w:rPr>
-        <w:t>On the linux image capture server</w:t>
-      </w:r>
-      <w:bookmarkEnd w:id="32"/>
-      <w:r>
-        <w:rPr>
-          <w:rStyle w:val="Heading2Char"/>
-        </w:rPr>
         <w:br/>
       </w:r>
+      <w:proofErr w:type="gramStart"/>
       <w:r>
         <w:rPr>
           <w:i/>
         </w:rPr>
-        <w:br/>
         <w:t>Important</w:t>
       </w:r>
+      <w:proofErr w:type="gramEnd"/>
       <w:r>
         <w:rPr>
           <w:i/>
@@ -8682,7 +11589,15 @@
         <w:t xml:space="preserve"> source directory, </w:t>
       </w:r>
       <w:r>
-        <w:t>usually located in lifespan/external_compile_libraries/sane-backends-1.0.22</w:t>
+        <w:t>usually located in lifespan/</w:t>
+      </w:r>
+      <w:proofErr w:type="spellStart"/>
+      <w:r>
+        <w:t>external_compile_libraries</w:t>
+      </w:r>
+      <w:proofErr w:type="spellEnd"/>
+      <w:r>
+        <w:t>/sane-backends-1.0.22</w:t>
       </w:r>
     </w:p>
     <w:p>
@@ -8709,7 +11624,15 @@
         </w:numPr>
       </w:pPr>
       <w:r>
-        <w:t xml:space="preserve">Uninstall any older version of libdmtx </w:t>
+        <w:t xml:space="preserve">Uninstall any older version of </w:t>
+      </w:r>
+      <w:proofErr w:type="spellStart"/>
+      <w:r>
+        <w:t>libdmtx</w:t>
+      </w:r>
+      <w:proofErr w:type="spellEnd"/>
+      <w:r>
+        <w:t xml:space="preserve"> </w:t>
       </w:r>
     </w:p>
     <w:p>
@@ -8721,7 +11644,23 @@
         </w:numPr>
       </w:pPr>
       <w:r>
-        <w:t>Enter the old libdmtx source directory, usually located in /lifespan/external_compile_libraries/libdmtx-0.5.2.</w:t>
+        <w:t xml:space="preserve">Enter the old </w:t>
+      </w:r>
+      <w:proofErr w:type="spellStart"/>
+      <w:r>
+        <w:t>libdmtx</w:t>
+      </w:r>
+      <w:proofErr w:type="spellEnd"/>
+      <w:r>
+        <w:t xml:space="preserve"> source directory, usually located in /lifespan/</w:t>
+      </w:r>
+      <w:proofErr w:type="spellStart"/>
+      <w:r>
+        <w:t>external_compile_libraries</w:t>
+      </w:r>
+      <w:proofErr w:type="spellEnd"/>
+      <w:r>
+        <w:t>/libdmtx-0.5.2.</w:t>
       </w:r>
     </w:p>
     <w:p>
@@ -8745,7 +11684,15 @@
         </w:numPr>
       </w:pPr>
       <w:r>
-        <w:t>Obtain the latest version of the source code from the github repository</w:t>
+        <w:t xml:space="preserve">Obtain the latest version of the source code from the </w:t>
+      </w:r>
+      <w:proofErr w:type="spellStart"/>
+      <w:r>
+        <w:t>github</w:t>
+      </w:r>
+      <w:proofErr w:type="spellEnd"/>
+      <w:r>
+        <w:t xml:space="preserve"> repository</w:t>
       </w:r>
     </w:p>
     <w:p>
@@ -8757,7 +11704,15 @@
         </w:numPr>
       </w:pPr>
       <w:r>
-        <w:t>Unzip external libraries and external_compile_libraries archives:</w:t>
+        <w:t xml:space="preserve">Unzip external libraries and </w:t>
+      </w:r>
+      <w:proofErr w:type="spellStart"/>
+      <w:r>
+        <w:t>external_compile_libraries</w:t>
+      </w:r>
+      <w:proofErr w:type="spellEnd"/>
+      <w:r>
+        <w:t xml:space="preserve"> archives:</w:t>
       </w:r>
     </w:p>
     <w:p>
@@ -8784,7 +11739,15 @@
         <w:t xml:space="preserve">Run the command </w:t>
       </w:r>
       <w:r>
-        <w:t>tar -xvjf external_compile_libraries.tar.bz2</w:t>
+        <w:t>tar -</w:t>
+      </w:r>
+      <w:proofErr w:type="spellStart"/>
+      <w:r>
+        <w:t>xvjf</w:t>
+      </w:r>
+      <w:proofErr w:type="spellEnd"/>
+      <w:r>
+        <w:t xml:space="preserve"> external_compile_libraries.tar.bz2</w:t>
       </w:r>
     </w:p>
     <w:p>
@@ -8817,7 +11780,15 @@
         <w:t xml:space="preserve"> directory, usually located in </w:t>
       </w:r>
       <w:r>
-        <w:t>lifespan/external_compile_libraries/sane-backends-1.0.24</w:t>
+        <w:t>lifespan/</w:t>
+      </w:r>
+      <w:proofErr w:type="spellStart"/>
+      <w:r>
+        <w:t>external_compile_libraries</w:t>
+      </w:r>
+      <w:proofErr w:type="spellEnd"/>
+      <w:r>
+        <w:t>/sane-backends-1.0.24</w:t>
       </w:r>
     </w:p>
     <w:p>
@@ -8860,7 +11831,15 @@
         <w:t>you plan to run to use</w:t>
       </w:r>
       <w:r>
-        <w:t xml:space="preserve"> the new  TPU8x10 scan option.  New capture schedules should read </w:t>
+        <w:t xml:space="preserve"> the </w:t>
+      </w:r>
+      <w:proofErr w:type="gramStart"/>
+      <w:r>
+        <w:t>new  TPU8x10</w:t>
+      </w:r>
+      <w:proofErr w:type="gramEnd"/>
+      <w:r>
+        <w:t xml:space="preserve"> scan option.  New capture schedules should read </w:t>
       </w:r>
       <w:r>
         <w:br/>
@@ -8871,23 +11850,25 @@
           <w:sz w:val="18"/>
           <w:szCs w:val="18"/>
         </w:rPr>
-        <w:t>&lt;default_capture_configuration_parameters&gt;--mode=Gray --format=tiff --source="TPU8X10</w:t>
-      </w:r>
+        <w:t>&lt;</w:t>
+      </w:r>
+      <w:proofErr w:type="spellStart"/>
       <w:r>
         <w:rPr>
           <w:rFonts w:asciiTheme="majorHAnsi" w:hAnsiTheme="majorHAnsi" w:cs="Courier New"/>
           <w:sz w:val="18"/>
           <w:szCs w:val="18"/>
         </w:rPr>
-        <w:t>" --</w:t>
-      </w:r>
+        <w:t>default_capture_configuration_parameters</w:t>
+      </w:r>
+      <w:proofErr w:type="spellEnd"/>
       <w:r>
         <w:rPr>
           <w:rFonts w:asciiTheme="majorHAnsi" w:hAnsiTheme="majorHAnsi" w:cs="Courier New"/>
           <w:sz w:val="18"/>
           <w:szCs w:val="18"/>
         </w:rPr>
-        <w:t>depth=16</w:t>
+        <w:t>&gt;--mode=Gray --format=tiff --source="TPU8X10</w:t>
       </w:r>
       <w:r>
         <w:rPr>
@@ -8895,7 +11876,7 @@
           <w:sz w:val="18"/>
           <w:szCs w:val="18"/>
         </w:rPr>
-        <w:t xml:space="preserve"> </w:t>
+        <w:t>" --</w:t>
       </w:r>
       <w:r>
         <w:rPr>
@@ -8903,7 +11884,41 @@
           <w:sz w:val="18"/>
           <w:szCs w:val="18"/>
         </w:rPr>
-        <w:t>&lt;/default_capture_configuration_parameters&gt;</w:t>
+        <w:t>depth=16</w:t>
+      </w:r>
+      <w:r>
+        <w:rPr>
+          <w:rFonts w:asciiTheme="majorHAnsi" w:hAnsiTheme="majorHAnsi" w:cs="Courier New"/>
+          <w:sz w:val="18"/>
+          <w:szCs w:val="18"/>
+        </w:rPr>
+        <w:t xml:space="preserve"> </w:t>
+      </w:r>
+      <w:r>
+        <w:rPr>
+          <w:rFonts w:asciiTheme="majorHAnsi" w:hAnsiTheme="majorHAnsi" w:cs="Courier New"/>
+          <w:sz w:val="18"/>
+          <w:szCs w:val="18"/>
+        </w:rPr>
+        <w:t>&lt;/</w:t>
+      </w:r>
+      <w:proofErr w:type="spellStart"/>
+      <w:r>
+        <w:rPr>
+          <w:rFonts w:asciiTheme="majorHAnsi" w:hAnsiTheme="majorHAnsi" w:cs="Courier New"/>
+          <w:sz w:val="18"/>
+          <w:szCs w:val="18"/>
+        </w:rPr>
+        <w:t>default_capture_configuration_parameters</w:t>
+      </w:r>
+      <w:proofErr w:type="spellEnd"/>
+      <w:r>
+        <w:rPr>
+          <w:rFonts w:asciiTheme="majorHAnsi" w:hAnsiTheme="majorHAnsi" w:cs="Courier New"/>
+          <w:sz w:val="18"/>
+          <w:szCs w:val="18"/>
+        </w:rPr>
+        <w:t>&gt;</w:t>
       </w:r>
     </w:p>
     <w:p>
@@ -8915,8 +11930,13 @@
         </w:numPr>
       </w:pPr>
       <w:r>
-        <w:t>Install new version of libdmtx</w:t>
-      </w:r>
+        <w:t xml:space="preserve">Install new version of </w:t>
+      </w:r>
+      <w:proofErr w:type="spellStart"/>
+      <w:r>
+        <w:t>libdmtx</w:t>
+      </w:r>
+      <w:proofErr w:type="spellEnd"/>
     </w:p>
     <w:p>
       <w:pPr>
@@ -8927,13 +11947,30 @@
         </w:numPr>
       </w:pPr>
       <w:r>
-        <w:t>Enter the new libdmtx source</w:t>
+        <w:lastRenderedPageBreak/>
+        <w:t xml:space="preserve">Enter the new </w:t>
+      </w:r>
+      <w:proofErr w:type="spellStart"/>
+      <w:r>
+        <w:t>libdmtx</w:t>
+      </w:r>
+      <w:proofErr w:type="spellEnd"/>
+      <w:r>
+        <w:t xml:space="preserve"> source</w:t>
       </w:r>
       <w:r>
         <w:t xml:space="preserve"> directory, usually located in </w:t>
       </w:r>
       <w:r>
-        <w:t>lifespan/external_compile_libraries/libdmtx-0.7.4</w:t>
+        <w:t>lifespan/</w:t>
+      </w:r>
+      <w:proofErr w:type="spellStart"/>
+      <w:r>
+        <w:t>external_compile_libraries</w:t>
+      </w:r>
+      <w:proofErr w:type="spellEnd"/>
+      <w:r>
+        <w:t>/libdmtx-0.7.4</w:t>
       </w:r>
     </w:p>
     <w:p>
@@ -8945,12 +11982,18 @@
         </w:numPr>
       </w:pPr>
       <w:r>
-        <w:lastRenderedPageBreak/>
         <w:t>Run the commands</w:t>
       </w:r>
       <w:r>
         <w:br/>
-        <w:t xml:space="preserve">sh autogen.sh </w:t>
+      </w:r>
+      <w:proofErr w:type="spellStart"/>
+      <w:r>
+        <w:t>sh</w:t>
+      </w:r>
+      <w:proofErr w:type="spellEnd"/>
+      <w:r>
+        <w:t xml:space="preserve"> autogen.sh </w:t>
       </w:r>
       <w:r>
         <w:br/>
@@ -8992,14 +12035,46 @@
         </w:numPr>
       </w:pPr>
       <w:r>
-        <w:t>Open the file /var/www/html/image_server_web/ns_image_server_website.ini</w:t>
+        <w:t>Open the file /</w:t>
+      </w:r>
+      <w:proofErr w:type="spellStart"/>
+      <w:r>
+        <w:t>var</w:t>
+      </w:r>
+      <w:proofErr w:type="spellEnd"/>
+      <w:r>
+        <w:t>/www/html/</w:t>
+      </w:r>
+      <w:proofErr w:type="spellStart"/>
+      <w:r>
+        <w:t>image_server_web</w:t>
+      </w:r>
+      <w:proofErr w:type="spellEnd"/>
+      <w:r>
+        <w:t>/ns_image_server_website.ini</w:t>
       </w:r>
       <w:r>
         <w:t xml:space="preserve"> and add the line</w:t>
       </w:r>
       <w:r>
         <w:br/>
-        <w:t>$default_database = “image_server”;</w:t>
+        <w:t>$</w:t>
+      </w:r>
+      <w:proofErr w:type="spellStart"/>
+      <w:r>
+        <w:t>default_database</w:t>
+      </w:r>
+      <w:proofErr w:type="spellEnd"/>
+      <w:r>
+        <w:t xml:space="preserve"> = “</w:t>
+      </w:r>
+      <w:proofErr w:type="spellStart"/>
+      <w:r>
+        <w:t>image_server</w:t>
+      </w:r>
+      <w:proofErr w:type="spellEnd"/>
+      <w:r>
+        <w:t>”;</w:t>
       </w:r>
     </w:p>
     <w:p>
@@ -9036,8 +12111,29 @@
         </w:numPr>
       </w:pPr>
       <w:r>
-        <w:t>Obtain the latest ns_image_server and ns_worm_browser binaries from github</w:t>
-      </w:r>
+        <w:t xml:space="preserve">Obtain the latest </w:t>
+      </w:r>
+      <w:proofErr w:type="spellStart"/>
+      <w:r>
+        <w:t>ns_image_server</w:t>
+      </w:r>
+      <w:proofErr w:type="spellEnd"/>
+      <w:r>
+        <w:t xml:space="preserve"> and </w:t>
+      </w:r>
+      <w:proofErr w:type="spellStart"/>
+      <w:r>
+        <w:t>ns_worm_browser</w:t>
+      </w:r>
+      <w:proofErr w:type="spellEnd"/>
+      <w:r>
+        <w:t xml:space="preserve"> binaries from </w:t>
+      </w:r>
+      <w:proofErr w:type="spellStart"/>
+      <w:r>
+        <w:t>github</w:t>
+      </w:r>
+      <w:proofErr w:type="spellEnd"/>
     </w:p>
     <w:p>
       <w:pPr>
@@ -9062,11 +12158,24 @@
       <w:r>
         <w:t xml:space="preserve">Select the menu option </w:t>
       </w:r>
-      <w:r>
-        <w:t>Config/Update Database Schema</w:t>
-      </w:r>
-      <w:r>
-        <w:t xml:space="preserve">  .  This will upgrade your database schema to the latest version. No data will be changed.</w:t>
+      <w:proofErr w:type="spellStart"/>
+      <w:r>
+        <w:t>Config</w:t>
+      </w:r>
+      <w:proofErr w:type="spellEnd"/>
+      <w:r>
+        <w:t xml:space="preserve">/Update Database </w:t>
+      </w:r>
+      <w:proofErr w:type="gramStart"/>
+      <w:r>
+        <w:t>Schema</w:t>
+      </w:r>
+      <w:r>
+        <w:t xml:space="preserve">  .</w:t>
+      </w:r>
+      <w:proofErr w:type="gramEnd"/>
+      <w:r>
+        <w:t xml:space="preserve">  This will upgrade your database schema to the latest version. No data will be changed.</w:t>
       </w:r>
     </w:p>
     <w:sectPr>
@@ -9162,7 +12271,7 @@
       <w:rPr>
         <w:noProof/>
       </w:rPr>
-      <w:t>20</w:t>
+      <w:t>19</w:t>
     </w:r>
     <w:r>
       <w:rPr>
@@ -13194,7 +16303,7 @@
 </file>
 
 <file path=customXml/itemProps1.xml><?xml version="1.0" encoding="utf-8"?>
-<ds:datastoreItem xmlns:ds="http://schemas.openxmlformats.org/officeDocument/2006/customXml" ds:itemID="{AA1D58F2-E17E-41C4-963B-BB3BA10FA3B8}">
+<ds:datastoreItem xmlns:ds="http://schemas.openxmlformats.org/officeDocument/2006/customXml" ds:itemID="{4C7647ED-FFEB-487B-990D-9C759D650BEE}">
   <ds:schemaRefs>
     <ds:schemaRef ds:uri="http://schemas.openxmlformats.org/officeDocument/2006/bibliography"/>
   </ds:schemaRefs>

--- a/misc/lifespan_machine_software_installation.docx
+++ b/misc/lifespan_machine_software_installation.docx
@@ -1,6 +1,6 @@
 
 <file path=word/document.xml><?xml version="1.0" encoding="utf-8"?>
-<w:document xmlns:wpc="http://schemas.microsoft.com/office/word/2010/wordprocessingCanvas" xmlns:mc="http://schemas.openxmlformats.org/markup-compatibility/2006" xmlns:o="urn:schemas-microsoft-com:office:office" xmlns:r="http://schemas.openxmlformats.org/officeDocument/2006/relationships" xmlns:m="http://schemas.openxmlformats.org/officeDocument/2006/math" xmlns:v="urn:schemas-microsoft-com:vml" xmlns:wp14="http://schemas.microsoft.com/office/word/2010/wordprocessingDrawing" xmlns:wp="http://schemas.openxmlformats.org/drawingml/2006/wordprocessingDrawing" xmlns:w10="urn:schemas-microsoft-com:office:word" xmlns:w="http://schemas.openxmlformats.org/wordprocessingml/2006/main" xmlns:w14="http://schemas.microsoft.com/office/word/2010/wordml" xmlns:w15="http://schemas.microsoft.com/office/word/2012/wordml" xmlns:wpg="http://schemas.microsoft.com/office/word/2010/wordprocessingGroup" xmlns:wpi="http://schemas.microsoft.com/office/word/2010/wordprocessingInk" xmlns:wne="http://schemas.microsoft.com/office/word/2006/wordml" xmlns:wps="http://schemas.microsoft.com/office/word/2010/wordprocessingShape" mc:Ignorable="w14 w15 wp14">
+<w:document xmlns:wpc="http://schemas.microsoft.com/office/word/2010/wordprocessingCanvas" xmlns:cx="http://schemas.microsoft.com/office/drawing/2014/chartex" xmlns:cx1="http://schemas.microsoft.com/office/drawing/2015/9/8/chartex" xmlns:mc="http://schemas.openxmlformats.org/markup-compatibility/2006" xmlns:o="urn:schemas-microsoft-com:office:office" xmlns:r="http://schemas.openxmlformats.org/officeDocument/2006/relationships" xmlns:m="http://schemas.openxmlformats.org/officeDocument/2006/math" xmlns:v="urn:schemas-microsoft-com:vml" xmlns:wp14="http://schemas.microsoft.com/office/word/2010/wordprocessingDrawing" xmlns:wp="http://schemas.openxmlformats.org/drawingml/2006/wordprocessingDrawing" xmlns:w10="urn:schemas-microsoft-com:office:word" xmlns:w="http://schemas.openxmlformats.org/wordprocessingml/2006/main" xmlns:w14="http://schemas.microsoft.com/office/word/2010/wordml" xmlns:w15="http://schemas.microsoft.com/office/word/2012/wordml" xmlns:w16se="http://schemas.microsoft.com/office/word/2015/wordml/symex" xmlns:wpg="http://schemas.microsoft.com/office/word/2010/wordprocessingGroup" xmlns:wpi="http://schemas.microsoft.com/office/word/2010/wordprocessingInk" xmlns:wne="http://schemas.microsoft.com/office/word/2006/wordml" xmlns:wps="http://schemas.microsoft.com/office/word/2010/wordprocessingShape" mc:Ignorable="w14 w15 w16se wp14">
   <w:body>
     <w:p>
       <w:pPr>
@@ -12,13 +12,21 @@
         <w:t>Lifespan Machine Software Installation Guide</w:t>
       </w:r>
       <w:r>
-        <w:t xml:space="preserve"> 1.</w:t>
+        <w:t xml:space="preserve"> </w:t>
+      </w:r>
+      <w:r>
+        <w:t>2</w:t>
+      </w:r>
+      <w:r>
+        <w:t>.</w:t>
       </w:r>
       <w:bookmarkEnd w:id="0"/>
       <w:bookmarkEnd w:id="1"/>
       <w:r>
-        <w:t>1</w:t>
-      </w:r>
+        <w:t>0</w:t>
+      </w:r>
+      <w:bookmarkStart w:id="2" w:name="_GoBack"/>
+      <w:bookmarkEnd w:id="2"/>
     </w:p>
     <w:p>
       <w:r>
@@ -28,13 +36,13 @@
         <w:t xml:space="preserve"> </w:t>
       </w:r>
       <w:r>
-        <w:t>August</w:t>
+        <w:t xml:space="preserve">June </w:t>
       </w:r>
       <w:r>
         <w:t xml:space="preserve"> </w:t>
       </w:r>
       <w:r>
-        <w:t>11</w:t>
+        <w:t>10</w:t>
       </w:r>
       <w:r>
         <w:rPr>
@@ -49,7 +57,7 @@
         <w:t>201</w:t>
       </w:r>
       <w:r>
-        <w:t>6</w:t>
+        <w:t>7</w:t>
       </w:r>
       <w:r>
         <w:t xml:space="preserve"> </w:t>
@@ -64,23 +72,24 @@
         <w:br/>
       </w:r>
       <w:r>
-        <w:t>Harv</w:t>
-      </w:r>
-      <w:r>
-        <w:t>ard Systems Biology Department</w:t>
+        <w:t>Centre for Genomic Regulation</w:t>
+      </w:r>
+      <w:r>
+        <w:br/>
+        <w:t>Barcelona, Spain</w:t>
       </w:r>
     </w:p>
     <w:p>
       <w:pPr>
         <w:pStyle w:val="Heading2"/>
       </w:pPr>
-      <w:bookmarkStart w:id="2" w:name="_Toc364875556"/>
-      <w:bookmarkStart w:id="3" w:name="_Toc445207292"/>
+      <w:bookmarkStart w:id="3" w:name="_Toc364875556"/>
+      <w:bookmarkStart w:id="4" w:name="_Toc445207292"/>
       <w:r>
         <w:t>Table of Contents</w:t>
       </w:r>
-      <w:bookmarkEnd w:id="2"/>
       <w:bookmarkEnd w:id="3"/>
+      <w:bookmarkEnd w:id="4"/>
     </w:p>
     <w:p>
       <w:pPr>
@@ -356,7 +365,7 @@
             <w:noProof/>
             <w:webHidden/>
           </w:rPr>
-          <w:t>3</w:t>
+          <w:t>2</w:t>
         </w:r>
         <w:r>
           <w:rPr>
@@ -425,7 +434,7 @@
             <w:noProof/>
             <w:webHidden/>
           </w:rPr>
-          <w:t>4</w:t>
+          <w:t>2</w:t>
         </w:r>
         <w:r>
           <w:rPr>
@@ -494,7 +503,7 @@
             <w:noProof/>
             <w:webHidden/>
           </w:rPr>
-          <w:t>4</w:t>
+          <w:t>2</w:t>
         </w:r>
         <w:r>
           <w:rPr>
@@ -563,7 +572,7 @@
             <w:noProof/>
             <w:webHidden/>
           </w:rPr>
-          <w:t>5</w:t>
+          <w:t>2</w:t>
         </w:r>
         <w:r>
           <w:rPr>
@@ -632,7 +641,7 @@
             <w:noProof/>
             <w:webHidden/>
           </w:rPr>
-          <w:t>5</w:t>
+          <w:t>2</w:t>
         </w:r>
         <w:r>
           <w:rPr>
@@ -701,7 +710,7 @@
             <w:noProof/>
             <w:webHidden/>
           </w:rPr>
-          <w:t>6</w:t>
+          <w:t>2</w:t>
         </w:r>
         <w:r>
           <w:rPr>
@@ -770,7 +779,7 @@
             <w:noProof/>
             <w:webHidden/>
           </w:rPr>
-          <w:t>6</w:t>
+          <w:t>2</w:t>
         </w:r>
         <w:r>
           <w:rPr>
@@ -839,7 +848,7 @@
             <w:noProof/>
             <w:webHidden/>
           </w:rPr>
-          <w:t>7</w:t>
+          <w:t>2</w:t>
         </w:r>
         <w:r>
           <w:rPr>
@@ -908,7 +917,7 @@
             <w:noProof/>
             <w:webHidden/>
           </w:rPr>
-          <w:t>7</w:t>
+          <w:t>2</w:t>
         </w:r>
         <w:r>
           <w:rPr>
@@ -977,7 +986,7 @@
             <w:noProof/>
             <w:webHidden/>
           </w:rPr>
-          <w:t>8</w:t>
+          <w:t>2</w:t>
         </w:r>
         <w:r>
           <w:rPr>
@@ -1046,7 +1055,7 @@
             <w:noProof/>
             <w:webHidden/>
           </w:rPr>
-          <w:t>9</w:t>
+          <w:t>2</w:t>
         </w:r>
         <w:r>
           <w:rPr>
@@ -1115,7 +1124,7 @@
             <w:noProof/>
             <w:webHidden/>
           </w:rPr>
-          <w:t>9</w:t>
+          <w:t>2</w:t>
         </w:r>
         <w:r>
           <w:rPr>
@@ -1184,7 +1193,7 @@
             <w:noProof/>
             <w:webHidden/>
           </w:rPr>
-          <w:t>10</w:t>
+          <w:t>2</w:t>
         </w:r>
         <w:r>
           <w:rPr>
@@ -1253,7 +1262,7 @@
             <w:noProof/>
             <w:webHidden/>
           </w:rPr>
-          <w:t>10</w:t>
+          <w:t>2</w:t>
         </w:r>
         <w:r>
           <w:rPr>
@@ -1322,7 +1331,7 @@
             <w:noProof/>
             <w:webHidden/>
           </w:rPr>
-          <w:t>10</w:t>
+          <w:t>2</w:t>
         </w:r>
         <w:r>
           <w:rPr>
@@ -1391,7 +1400,7 @@
             <w:noProof/>
             <w:webHidden/>
           </w:rPr>
-          <w:t>11</w:t>
+          <w:t>2</w:t>
         </w:r>
         <w:r>
           <w:rPr>
@@ -1460,7 +1469,7 @@
             <w:noProof/>
             <w:webHidden/>
           </w:rPr>
-          <w:t>13</w:t>
+          <w:t>2</w:t>
         </w:r>
         <w:r>
           <w:rPr>
@@ -1529,7 +1538,7 @@
             <w:noProof/>
             <w:webHidden/>
           </w:rPr>
-          <w:t>14</w:t>
+          <w:t>2</w:t>
         </w:r>
         <w:r>
           <w:rPr>
@@ -1598,7 +1607,7 @@
             <w:noProof/>
             <w:webHidden/>
           </w:rPr>
-          <w:t>14</w:t>
+          <w:t>2</w:t>
         </w:r>
         <w:r>
           <w:rPr>
@@ -1667,7 +1676,7 @@
             <w:noProof/>
             <w:webHidden/>
           </w:rPr>
-          <w:t>15</w:t>
+          <w:t>2</w:t>
         </w:r>
         <w:r>
           <w:rPr>
@@ -1736,7 +1745,7 @@
             <w:noProof/>
             <w:webHidden/>
           </w:rPr>
-          <w:t>15</w:t>
+          <w:t>2</w:t>
         </w:r>
         <w:r>
           <w:rPr>
@@ -1805,7 +1814,7 @@
             <w:noProof/>
             <w:webHidden/>
           </w:rPr>
-          <w:t>16</w:t>
+          <w:t>2</w:t>
         </w:r>
         <w:r>
           <w:rPr>
@@ -1874,7 +1883,7 @@
             <w:noProof/>
             <w:webHidden/>
           </w:rPr>
-          <w:t>16</w:t>
+          <w:t>2</w:t>
         </w:r>
         <w:r>
           <w:rPr>
@@ -1943,7 +1952,7 @@
             <w:noProof/>
             <w:webHidden/>
           </w:rPr>
-          <w:t>17</w:t>
+          <w:t>2</w:t>
         </w:r>
         <w:r>
           <w:rPr>
@@ -2012,7 +2021,7 @@
             <w:noProof/>
             <w:webHidden/>
           </w:rPr>
-          <w:t>18</w:t>
+          <w:t>2</w:t>
         </w:r>
         <w:r>
           <w:rPr>
@@ -2081,7 +2090,7 @@
             <w:noProof/>
             <w:webHidden/>
           </w:rPr>
-          <w:t>18</w:t>
+          <w:t>2</w:t>
         </w:r>
         <w:r>
           <w:rPr>
@@ -2150,7 +2159,7 @@
             <w:noProof/>
             <w:webHidden/>
           </w:rPr>
-          <w:t>18</w:t>
+          <w:t>2</w:t>
         </w:r>
         <w:r>
           <w:rPr>
@@ -2219,7 +2228,7 @@
             <w:noProof/>
             <w:webHidden/>
           </w:rPr>
-          <w:t>18</w:t>
+          <w:t>2</w:t>
         </w:r>
         <w:r>
           <w:rPr>
@@ -2239,11 +2248,11 @@
       <w:pPr>
         <w:pStyle w:val="Heading1"/>
       </w:pPr>
-      <w:bookmarkStart w:id="4" w:name="_Toc445207293"/>
+      <w:bookmarkStart w:id="5" w:name="_Toc445207293"/>
       <w:r>
         <w:t>Overview of Software Components</w:t>
       </w:r>
-      <w:bookmarkEnd w:id="4"/>
+      <w:bookmarkEnd w:id="5"/>
     </w:p>
     <w:p>
       <w:r>
@@ -2283,10 +2292,13 @@
         <w:t>Routine execution of such a task in a research setting requires a persistent imaging platform robust enough to withstand variety problems including network outages and scanner errors, and smart enough to handle such errors in a way that does not compromise data quality.  The lifespan machine accomplishes this</w:t>
       </w:r>
       <w:r>
-        <w:t xml:space="preserve"> through the combined efforts of three </w:t>
-      </w:r>
-      <w:r>
-        <w:t xml:space="preserve">compiled </w:t>
+        <w:t xml:space="preserve"> through the combined efforts of </w:t>
+      </w:r>
+      <w:r>
+        <w:t>four</w:t>
+      </w:r>
+      <w:r>
+        <w:t xml:space="preserve"> </w:t>
       </w:r>
       <w:r>
         <w:t>software components</w:t>
@@ -2361,64 +2373,94 @@
         <w:t>image processing server</w:t>
       </w:r>
       <w:r>
-        <w:t>, which runs on any computer available</w:t>
-      </w:r>
-      <w:r>
-        <w:t>—</w:t>
-      </w:r>
-      <w:r>
-        <w:t>for example a personal laptop or l</w:t>
+        <w:t xml:space="preserve">, which </w:t>
+      </w:r>
+      <w:r>
+        <w:t>is designed to run on many types of computers—</w:t>
+      </w:r>
+      <w:r>
+        <w:t xml:space="preserve"> a personal laptop</w:t>
+      </w:r>
+      <w:r>
+        <w:t>, a</w:t>
+      </w:r>
+      <w:r>
+        <w:t xml:space="preserve"> l</w:t>
       </w:r>
       <w:r>
         <w:t>ab desktop</w:t>
       </w:r>
       <w:r>
-        <w:t xml:space="preserve"> machine.  </w:t>
+        <w:t xml:space="preserve"> </w:t>
+      </w:r>
+      <w:r>
+        <w:t>workstation, or a high performance computing cluster</w:t>
+      </w:r>
+      <w:r>
+        <w:t xml:space="preserve">.  </w:t>
       </w:r>
       <w:r>
         <w:t xml:space="preserve">Precompiled binaries are available for windows and the software can be compiled under </w:t>
       </w:r>
       <w:r>
-        <w:t xml:space="preserve">Linux </w:t>
-      </w:r>
-      <w:r>
-        <w:t>or</w:t>
-      </w:r>
-      <w:r>
-        <w:t xml:space="preserve"> Mac OX.  </w:t>
-      </w:r>
-      <w:r>
-        <w:t xml:space="preserve">Multiple image processing servers can be run on multiple machines in parallel, allowing rapid image processing.  Image processing servers run </w:t>
+        <w:t xml:space="preserve">Linux.  </w:t>
+      </w:r>
+      <w:r>
+        <w:t>Multiple image processing servers can be run</w:t>
+      </w:r>
+      <w:r>
+        <w:t xml:space="preserve"> in parallel on the same data set</w:t>
+      </w:r>
+      <w:r>
+        <w:t xml:space="preserve">, allowing rapid image processing. </w:t>
+      </w:r>
+      <w:r>
+        <w:t xml:space="preserve"> The i</w:t>
+      </w:r>
+      <w:r>
+        <w:t xml:space="preserve">mage </w:t>
+      </w:r>
+      <w:r>
+        <w:t>analysis software is designed to run</w:t>
+      </w:r>
+      <w:r>
+        <w:t xml:space="preserve"> </w:t>
       </w:r>
       <w:r>
         <w:t xml:space="preserve">persistently </w:t>
       </w:r>
       <w:r>
-        <w:t xml:space="preserve">in the background, analyzing images </w:t>
-      </w:r>
-      <w:r>
-        <w:t xml:space="preserve">automatically </w:t>
-      </w:r>
-      <w:r>
-        <w:t>as they are collected by the image acquisition server</w:t>
-      </w:r>
-      <w:r>
-        <w:t xml:space="preserve">.  </w:t>
-      </w:r>
-      <w:r>
-        <w:t xml:space="preserve"> Image processing servers can be started and stopped at any time.  When running, an image processing server works its way down a central queue of image processing tasks.  Turning off an image processing server simply pauses this work; turning the server back on simply resumes analysis from where it left off.  The operation of several image processing servers </w:t>
-      </w:r>
-      <w:r>
-        <w:t>ensures that image processing time does not become the rate-limiting step in automated lifespan exp</w:t>
-      </w:r>
-      <w:r>
-        <w:t xml:space="preserve">eriments.  When shared computers are used to </w:t>
-      </w:r>
-      <w:r>
-        <w:t>run</w:t>
-      </w:r>
-      <w:r>
-        <w:t xml:space="preserve"> image processing servers, the bulk of analysis tends to be accomplished on nights and weekends when more computational resources are available.</w:t>
+        <w:t xml:space="preserve">in the background, </w:t>
+      </w:r>
+      <w:r>
+        <w:t xml:space="preserve">allowing </w:t>
+      </w:r>
+      <w:r>
+        <w:t xml:space="preserve">images </w:t>
+      </w:r>
+      <w:r>
+        <w:t xml:space="preserve">to be </w:t>
+      </w:r>
+      <w:r>
+        <w:t>automatically</w:t>
+      </w:r>
+      <w:r>
+        <w:t xml:space="preserve"> analyzed</w:t>
+      </w:r>
+      <w:r>
+        <w:t xml:space="preserve"> </w:t>
+      </w:r>
+      <w:r>
+        <w:t xml:space="preserve">as they are </w:t>
+      </w:r>
+      <w:r>
+        <w:t>acquired.</w:t>
+      </w:r>
+      <w:r>
+        <w:t xml:space="preserve">  </w:t>
+      </w:r>
+      <w:r>
+        <w:t xml:space="preserve"> </w:t>
       </w:r>
     </w:p>
     <w:p>
@@ -2480,13 +2522,7 @@
         <w:t xml:space="preserve">and the software can be compiled under </w:t>
       </w:r>
       <w:r>
-        <w:t>Linux and Mac OX</w:t>
-      </w:r>
-      <w:r>
-        <w:t>.</w:t>
-      </w:r>
-      <w:r>
-        <w:t xml:space="preserve">  </w:t>
+        <w:t xml:space="preserve">Linux.  </w:t>
       </w:r>
       <w:r>
         <w:t xml:space="preserve">This program </w:t>
@@ -2506,225 +2542,123 @@
     </w:p>
     <w:p>
       <w:r>
-        <w:t xml:space="preserve">All three </w:t>
-      </w:r>
-      <w:r>
-        <w:t xml:space="preserve">software </w:t>
-      </w:r>
-      <w:r>
-        <w:t xml:space="preserve">components communicate through a single, </w:t>
+        <w:t xml:space="preserve">The fourth component is the </w:t>
       </w:r>
       <w:r>
         <w:rPr>
           <w:b/>
           <w:i/>
         </w:rPr>
-        <w:t>central MySQL database</w:t>
-      </w:r>
-      <w:r>
-        <w:t>, usually hosted on one of the image acquisition servers.  This database contains metadata describing collected image data, and also coordinates the automated analysis of images.  All three components require access to</w:t>
-      </w:r>
-      <w:r>
-        <w:t xml:space="preserve"> a </w:t>
+        <w:t>lifespan machine web interface</w:t>
+      </w:r>
+      <w:r>
+        <w:t xml:space="preserve"> which is a set of PHP scripts running on any server, usually the machine hosting the image acquisition server.  The web interface provides access to experiment information and allows image processing jobs to be scheduled.  Users access the web interface scripts through a web browser.   The web interface is served by a machine on the lab’s local network, usually the same hardware that runs the image acquisition server. </w:t>
+      </w:r>
+    </w:p>
+    <w:p>
+      <w:r>
+        <w:t xml:space="preserve">All three </w:t>
+      </w:r>
+      <w:r>
+        <w:t xml:space="preserve">software </w:t>
+      </w:r>
+      <w:r>
+        <w:t xml:space="preserve">components communicate through a single, </w:t>
       </w:r>
       <w:r>
         <w:rPr>
           <w:b/>
           <w:i/>
         </w:rPr>
-        <w:t>central file server,</w:t>
-      </w:r>
-      <w:r>
-        <w:t xml:space="preserve"> where image data is written and retrieved.  This is often a departmental or university file server, but lab-specific Network Accessible Storage (NAS) can be set up in cases where pre-existing IT infrastructure is lacking. </w:t>
-      </w:r>
-    </w:p>
-    <w:p>
-      <w:r>
-        <w:lastRenderedPageBreak/>
-        <w:t>T</w:t>
-      </w:r>
-      <w:r>
-        <w:t xml:space="preserve">he image acquisition server has been most thoroughly tested running in </w:t>
-      </w:r>
-      <w:r>
-        <w:t>Scientific Linux</w:t>
-      </w:r>
-      <w:r>
-        <w:t xml:space="preserve"> versions 5.9, 6.2, </w:t>
-      </w:r>
-      <w:r>
-        <w:t>6.3</w:t>
-      </w:r>
-      <w:r>
-        <w:t xml:space="preserve">, </w:t>
-      </w:r>
-      <w:r>
-        <w:t>6.4</w:t>
-      </w:r>
-      <w:r>
-        <w:t xml:space="preserve">, and 6.8.  At this time, Scientific Linux 7 is not supported.  </w:t>
-      </w:r>
-      <w:r>
-        <w:t>Scientific Linux</w:t>
-      </w:r>
-      <w:r>
-        <w:t xml:space="preserve"> is </w:t>
-      </w:r>
-      <w:r>
-        <w:t xml:space="preserve">a free </w:t>
-      </w:r>
-      <w:proofErr w:type="spellStart"/>
-      <w:r>
-        <w:t>Redhat</w:t>
-      </w:r>
-      <w:proofErr w:type="spellEnd"/>
-      <w:r>
-        <w:t xml:space="preserve"> </w:t>
-      </w:r>
-      <w:r>
-        <w:t>variant m</w:t>
-      </w:r>
-      <w:r>
-        <w:t xml:space="preserve">aintained by </w:t>
-      </w:r>
-      <w:proofErr w:type="spellStart"/>
-      <w:r>
-        <w:t>Fermilab</w:t>
-      </w:r>
-      <w:proofErr w:type="spellEnd"/>
-      <w:r>
-        <w:t xml:space="preserve"> and CERN.  The image processi</w:t>
-      </w:r>
-      <w:r>
-        <w:t xml:space="preserve">ng server and worm browser have been most thoroughly </w:t>
-      </w:r>
-      <w:r>
-        <w:t>tested under Windows XP and Windows 7.</w:t>
-      </w:r>
-      <w:r>
-        <w:t xml:space="preserve">  </w:t>
-      </w:r>
-      <w:r>
-        <w:t xml:space="preserve">All three software components of the lifespan machine are written in C++.  Windows binaries are provided for the image acquisition server and worm browser; the image acquisition server needs to be compiled </w:t>
-      </w:r>
-      <w:r>
-        <w:rPr>
-          <w:i/>
-        </w:rPr>
-        <w:t>in situ</w:t>
-      </w:r>
-      <w:r>
-        <w:t xml:space="preserve"> on its Linux server.</w:t>
-      </w:r>
-      <w:r>
-        <w:t xml:space="preserve"> </w:t>
-      </w:r>
-    </w:p>
-    <w:p>
-      <w:r>
-        <w:t>Users interact with the</w:t>
-      </w:r>
-      <w:r>
-        <w:t xml:space="preserve"> Lifespan Machine </w:t>
-      </w:r>
-      <w:r>
-        <w:t>through their web browser</w:t>
-      </w:r>
-      <w:r>
-        <w:t xml:space="preserve">.  The latter is used to access each lab’s locally hosted </w:t>
+        <w:t>central MySQL database</w:t>
+      </w:r>
+      <w:r>
+        <w:t>, usually hosted on one of the image acquisition servers</w:t>
+      </w:r>
+      <w:r>
+        <w:t xml:space="preserve"> or on an institutional server</w:t>
+      </w:r>
+      <w:r>
+        <w:t>.  This database contains metadata describing collected image data, and also coordinates the automated analysis of images.  All three components require access to</w:t>
+      </w:r>
+      <w:r>
+        <w:t xml:space="preserve"> a </w:t>
       </w:r>
       <w:r>
         <w:rPr>
           <w:b/>
           <w:i/>
         </w:rPr>
-        <w:t>l</w:t>
-      </w:r>
-      <w:r>
-        <w:rPr>
-          <w:b/>
+        <w:t>central file server,</w:t>
+      </w:r>
+      <w:r>
+        <w:t xml:space="preserve"> where image data is written and retrieved.  This is </w:t>
+      </w:r>
+      <w:r>
+        <w:t>usually</w:t>
+      </w:r>
+      <w:r>
+        <w:t xml:space="preserve"> a departmental or university file server, but lab-specific Network Accessible Storage (NAS) can be set up in cases where pre-existing IT infrastructure is lacking. </w:t>
+      </w:r>
+    </w:p>
+    <w:p>
+      <w:r>
+        <w:lastRenderedPageBreak/>
+        <w:t>The</w:t>
+      </w:r>
+      <w:r>
+        <w:t xml:space="preserve"> image acquisition </w:t>
+      </w:r>
+      <w:r>
+        <w:t xml:space="preserve">server must be run on either Scientific Linux 7.3 (recommended) or Scientific Linux 6.8.  </w:t>
+      </w:r>
+      <w:r>
+        <w:t xml:space="preserve"> </w:t>
+      </w:r>
+      <w:r>
+        <w:t xml:space="preserve">The image analysis server can run either on Scientific Linux 7.3, Scientific Linux 6.8, or Windows 7/8/10.   </w:t>
+      </w:r>
+      <w:r>
+        <w:t xml:space="preserve"> </w:t>
+      </w:r>
+      <w:r>
+        <w:t xml:space="preserve">Scientific </w:t>
+      </w:r>
+      <w:r>
+        <w:t>Linux</w:t>
+      </w:r>
+      <w:r>
+        <w:t xml:space="preserve"> is </w:t>
+      </w:r>
+      <w:r>
+        <w:t xml:space="preserve">a free Redhat </w:t>
+      </w:r>
+      <w:r>
+        <w:t>variant m</w:t>
+      </w:r>
+      <w:r>
+        <w:t xml:space="preserve">aintained by Fermilab and CERN.  </w:t>
+      </w:r>
+      <w:r>
+        <w:t>Precompiled binaries are available for Windows.  T</w:t>
+      </w:r>
+      <w:r>
+        <w:t xml:space="preserve">he image acquisition server needs to be compiled </w:t>
+      </w:r>
+      <w:r>
+        <w:rPr>
           <w:i/>
         </w:rPr>
-        <w:t>ifespan machine w</w:t>
-      </w:r>
-      <w:r>
-        <w:rPr>
-          <w:b/>
-          <w:i/>
-        </w:rPr>
-        <w:t>eb</w:t>
-      </w:r>
-      <w:r>
-        <w:rPr>
-          <w:b/>
-          <w:i/>
-        </w:rPr>
-        <w:t xml:space="preserve"> interface</w:t>
-      </w:r>
-      <w:r>
-        <w:t>, which</w:t>
+        <w:t>in situ</w:t>
+      </w:r>
+      <w:r>
+        <w:t xml:space="preserve"> on its Linux server.</w:t>
       </w:r>
       <w:r>
         <w:t xml:space="preserve"> </w:t>
       </w:r>
       <w:r>
-        <w:t>provides access to experiment information and allows image processing jobs to be scheduled.  The web</w:t>
-      </w:r>
-      <w:r>
-        <w:t xml:space="preserve"> interface</w:t>
-      </w:r>
-      <w:r>
-        <w:t xml:space="preserve"> is </w:t>
-      </w:r>
-      <w:r>
-        <w:t xml:space="preserve">served by a </w:t>
-      </w:r>
-      <w:r>
-        <w:t>machine on the lab’s local network</w:t>
-      </w:r>
-      <w:r>
-        <w:t xml:space="preserve">, usually the same hardware that runs the </w:t>
-      </w:r>
-      <w:r>
-        <w:t>image acquisition server.</w:t>
-      </w:r>
-      <w:r>
-        <w:t xml:space="preserve">  </w:t>
-      </w:r>
-      <w:r>
-        <w:t xml:space="preserve">The </w:t>
-      </w:r>
-      <w:r>
-        <w:t>web</w:t>
-      </w:r>
-      <w:r>
-        <w:t xml:space="preserve"> interface </w:t>
-      </w:r>
-      <w:r>
-        <w:t>consists</w:t>
-      </w:r>
-      <w:r>
-        <w:t xml:space="preserve"> </w:t>
-      </w:r>
-      <w:r>
-        <w:t xml:space="preserve">of </w:t>
-      </w:r>
-      <w:r>
-        <w:t xml:space="preserve">a </w:t>
-      </w:r>
-      <w:r>
-        <w:t>set of PHP scripts, usually served by the</w:t>
-      </w:r>
-      <w:r>
-        <w:t xml:space="preserve"> </w:t>
-      </w:r>
-      <w:proofErr w:type="spellStart"/>
-      <w:r>
-        <w:t>httpd</w:t>
-      </w:r>
-      <w:proofErr w:type="spellEnd"/>
-      <w:r>
-        <w:t xml:space="preserve"> apache web server.</w:t>
+        <w:t xml:space="preserve">All three software components of the lifespan machine are written in C++.  </w:t>
       </w:r>
     </w:p>
     <w:p>
@@ -2814,11 +2748,11 @@
       <w:pPr>
         <w:pStyle w:val="Heading1"/>
       </w:pPr>
-      <w:bookmarkStart w:id="5" w:name="_Toc445207294"/>
+      <w:bookmarkStart w:id="6" w:name="_Toc445207294"/>
       <w:r>
         <w:t>Required Computing Infrastructure</w:t>
       </w:r>
-      <w:bookmarkEnd w:id="5"/>
+      <w:bookmarkEnd w:id="6"/>
     </w:p>
     <w:p>
       <w:pPr>
@@ -2841,7 +2775,6 @@
         </w:numPr>
       </w:pPr>
       <w:r>
-        <w:lastRenderedPageBreak/>
         <w:t>At l</w:t>
       </w:r>
       <w:r>
@@ -2896,7 +2829,7 @@
         <w:t xml:space="preserve">The 64bit version of Release </w:t>
       </w:r>
       <w:r>
-        <w:t>6.3 was used as the basis for these instructions.  Later versions will likely work best but will likely require small alterations in the installation procedure.</w:t>
+        <w:t>7 is highly recommended; 6.8 will probably work with minor alterations to the installation procedure.</w:t>
       </w:r>
     </w:p>
     <w:p>
@@ -2926,13 +2859,10 @@
         <w:t>&gt;</w:t>
       </w:r>
       <w:r>
-        <w:t>2</w:t>
-      </w:r>
-      <w:r>
-        <w:t>5</w:t>
-      </w:r>
-      <w:r>
-        <w:t>0Gb)</w:t>
+        <w:t>500</w:t>
+      </w:r>
+      <w:r>
+        <w:t>Gb)</w:t>
       </w:r>
     </w:p>
     <w:p>
@@ -2944,6 +2874,7 @@
         </w:numPr>
       </w:pPr>
       <w:r>
+        <w:lastRenderedPageBreak/>
         <w:t xml:space="preserve">The server will host a network-accessible </w:t>
       </w:r>
       <w:r>
@@ -2962,10 +2893,13 @@
         </w:numPr>
       </w:pPr>
       <w:r>
-        <w:t>A PC running the worm br</w:t>
-      </w:r>
-      <w:r>
-        <w:t>owser and image processing server</w:t>
+        <w:t xml:space="preserve">A PC </w:t>
+      </w:r>
+      <w:r>
+        <w:t xml:space="preserve">or computing cluster on which to run the </w:t>
+      </w:r>
+      <w:r>
+        <w:t>image processing server</w:t>
       </w:r>
     </w:p>
     <w:p>
@@ -2977,13 +2911,16 @@
         </w:numPr>
       </w:pPr>
       <w:r>
+        <w:t xml:space="preserve">Linux 7 (recommended), 64bit Windows 10 (recommended), or Linux 6.8, or </w:t>
+      </w:r>
+      <w:r>
         <w:t xml:space="preserve">64Bit versions of </w:t>
       </w:r>
       <w:r>
         <w:t>Windows 7</w:t>
       </w:r>
       <w:r>
-        <w:t>, Windows 8 or Windows 10.  64bit Windows XP may function but is no longer being tested.</w:t>
+        <w:t>, Windows 8</w:t>
       </w:r>
     </w:p>
     <w:p>
@@ -3022,32 +2959,19 @@
         <w:t>four</w:t>
       </w:r>
       <w:r>
+        <w:t xml:space="preserve"> Gb of RAM</w:t>
+      </w:r>
+      <w:r>
+        <w:t xml:space="preserve">. </w:t>
+      </w:r>
+      <w:r>
+        <w:t>8 or 16</w:t>
+      </w:r>
+      <w:r>
         <w:t xml:space="preserve"> </w:t>
       </w:r>
-      <w:proofErr w:type="gramStart"/>
-      <w:r>
-        <w:t>Gb</w:t>
-      </w:r>
-      <w:proofErr w:type="gramEnd"/>
-      <w:r>
-        <w:t xml:space="preserve"> of RAM</w:t>
-      </w:r>
-      <w:r>
-        <w:t xml:space="preserve">. </w:t>
-      </w:r>
-      <w:r>
-        <w:t>8 or 16</w:t>
-      </w:r>
-      <w:r>
-        <w:t xml:space="preserve"> </w:t>
-      </w:r>
-      <w:proofErr w:type="gramStart"/>
-      <w:r>
-        <w:t>Gb</w:t>
-      </w:r>
-      <w:proofErr w:type="gramEnd"/>
-      <w:r>
-        <w:t xml:space="preserve"> </w:t>
+      <w:r>
+        <w:t xml:space="preserve">Gb </w:t>
       </w:r>
       <w:r>
         <w:t xml:space="preserve">is better. </w:t>
@@ -3079,16 +3003,11 @@
       <w:r>
         <w:t xml:space="preserve"> </w:t>
       </w:r>
-      <w:proofErr w:type="spellStart"/>
       <w:r>
         <w:t>e</w:t>
       </w:r>
       <w:r>
-        <w:t>thernet</w:t>
-      </w:r>
-      <w:proofErr w:type="spellEnd"/>
-      <w:r>
-        <w:t xml:space="preserve">, </w:t>
+        <w:t xml:space="preserve">thernet, </w:t>
       </w:r>
       <w:r>
         <w:t>or a directory on the</w:t>
@@ -3152,14 +3071,14 @@
       <w:pPr>
         <w:pStyle w:val="Heading2"/>
       </w:pPr>
-      <w:bookmarkStart w:id="6" w:name="_Toc445207295"/>
+      <w:bookmarkStart w:id="7" w:name="_Toc445207295"/>
       <w:r>
         <w:t>A Very Important Note about USB Cables and H</w:t>
       </w:r>
       <w:r>
         <w:t>ubs</w:t>
       </w:r>
-      <w:bookmarkEnd w:id="6"/>
+      <w:bookmarkEnd w:id="7"/>
     </w:p>
     <w:p>
       <w:r>
@@ -3177,30 +3096,36 @@
         <w:t>US</w:t>
       </w:r>
       <w:r>
-        <w:t xml:space="preserve">B problems arising on previously stable installations.  </w:t>
-      </w:r>
-      <w:r>
-        <w:t>Presumably</w:t>
-      </w:r>
-      <w:r>
-        <w:t>,</w:t>
-      </w:r>
-      <w:r>
-        <w:t xml:space="preserve"> cheaper hubs will on average fail sooner.  We have </w:t>
-      </w:r>
-      <w:r>
-        <w:t xml:space="preserve">gotten several years of good performance out of Belkin 7 port USB 2.0 hubs.  We are currently looking into industrial-class USB hubs to evaluate whether they are worth the additional cost. </w:t>
+        <w:t>B problems arising on pr</w:t>
+      </w:r>
+      <w:r>
+        <w:t>eviously stable installations. C</w:t>
+      </w:r>
+      <w:r>
+        <w:t>heaper hubs will on average fail sooner</w:t>
+      </w:r>
+      <w:r>
+        <w:t xml:space="preserve"> or not work at all</w:t>
+      </w:r>
+      <w:r>
+        <w:t xml:space="preserve">.  </w:t>
+      </w:r>
+      <w:r>
+        <w:t>We are currently looking into industrial-class USB hubs to evaluate whether they</w:t>
+      </w:r>
+      <w:r>
+        <w:t xml:space="preserve"> are worth the additional cost; contact Nicholas Stroustrup to get the latest recommended version.</w:t>
       </w:r>
     </w:p>
     <w:p>
       <w:pPr>
         <w:pStyle w:val="Heading1"/>
       </w:pPr>
-      <w:bookmarkStart w:id="7" w:name="_Toc445207296"/>
+      <w:bookmarkStart w:id="8" w:name="_Toc445207296"/>
       <w:r>
         <w:t>Installation of the Worm Browser and Image Analysis Server</w:t>
       </w:r>
-      <w:bookmarkEnd w:id="7"/>
+      <w:bookmarkEnd w:id="8"/>
       <w:r>
         <w:t xml:space="preserve"> </w:t>
       </w:r>
@@ -3210,15 +3135,7 @@
         <w:t>The Worm Browser and Image Analysis Servers are distributed as Windows Binaries</w:t>
       </w:r>
       <w:r>
-        <w:t xml:space="preserve">, available on the </w:t>
-      </w:r>
-      <w:proofErr w:type="spellStart"/>
-      <w:r>
-        <w:t>github</w:t>
-      </w:r>
-      <w:proofErr w:type="spellEnd"/>
-      <w:r>
-        <w:t xml:space="preserve"> website in the binaries directory.  </w:t>
+        <w:t xml:space="preserve">, available on the github website in the binaries directory.  </w:t>
       </w:r>
       <w:r>
         <w:t xml:space="preserve">Currently, these files can be accessed at </w:t>
@@ -3269,13 +3186,8 @@
       <w:r>
         <w:t xml:space="preserve">can contact the </w:t>
       </w:r>
-      <w:proofErr w:type="spellStart"/>
-      <w:r>
-        <w:t>mysql</w:t>
-      </w:r>
-      <w:proofErr w:type="spellEnd"/>
-      <w:r>
-        <w:t xml:space="preserve"> database </w:t>
+      <w:r>
+        <w:t xml:space="preserve">mysql database </w:t>
       </w:r>
       <w:r>
         <w:t>running on the</w:t>
@@ -3290,31 +3202,18 @@
         <w:t>This dictates that the acquisition server be installed first.  Note: t</w:t>
       </w:r>
       <w:r>
-        <w:t xml:space="preserve">he image analysis server is designed to run many </w:t>
-      </w:r>
+        <w:t xml:space="preserve">he image analysis server is designed to run many instances in parallel, to allow fast processing of images.  This is set in the ns_image_server.ini option </w:t>
+      </w:r>
+      <w:r>
+        <w:t>nodes_per_machine</w:t>
+      </w:r>
+      <w:r>
+        <w:t>.  On Intel Core Duo, i3, i5, and i7 processors, the best results are obtained when nodes_per_machine is set either to twice the number of processor cores on the machine, or twice the number of GB of memory, whichever is smaller.</w:t>
+      </w:r>
+    </w:p>
+    <w:p>
       <w:r>
         <w:lastRenderedPageBreak/>
-        <w:t xml:space="preserve">instances in parallel, to allow fast processing of images.  This is set in the ns_image_server.ini option </w:t>
-      </w:r>
-      <w:proofErr w:type="spellStart"/>
-      <w:r>
-        <w:t>nodes_per_machine</w:t>
-      </w:r>
-      <w:proofErr w:type="spellEnd"/>
-      <w:r>
-        <w:t xml:space="preserve">.  On Intel Core Duo, i3, i5, and i7 processors, the best results are obtained when </w:t>
-      </w:r>
-      <w:proofErr w:type="spellStart"/>
-      <w:r>
-        <w:t>nodes_per_machine</w:t>
-      </w:r>
-      <w:proofErr w:type="spellEnd"/>
-      <w:r>
-        <w:t xml:space="preserve"> is set either to twice the number of processor cores on the machine, or twice the number of GB of memory, whichever is smaller.</w:t>
-      </w:r>
-    </w:p>
-    <w:p>
-      <w:r>
         <w:t xml:space="preserve">The Worm </w:t>
       </w:r>
       <w:r>
@@ -3334,33 +3233,25 @@
       <w:pPr>
         <w:pStyle w:val="Heading1"/>
       </w:pPr>
-      <w:bookmarkStart w:id="8" w:name="_Toc445207297"/>
+      <w:bookmarkStart w:id="9" w:name="_Toc445207297"/>
       <w:r>
         <w:t>Installation of the Image Acquisition Server</w:t>
       </w:r>
       <w:r>
         <w:t xml:space="preserve"> (Linux)</w:t>
       </w:r>
-      <w:bookmarkEnd w:id="8"/>
-    </w:p>
-    <w:p>
-      <w:r>
-        <w:t xml:space="preserve">This document assumes a basic proficiency in working with Linux to install packages and use the </w:t>
-      </w:r>
-      <w:proofErr w:type="spellStart"/>
-      <w:r>
-        <w:t>autotools</w:t>
-      </w:r>
-      <w:proofErr w:type="spellEnd"/>
-      <w:r>
-        <w:t xml:space="preserve"> compilation system. </w:t>
+      <w:bookmarkEnd w:id="9"/>
+    </w:p>
+    <w:p>
+      <w:r>
+        <w:t xml:space="preserve">This document assumes a basic proficiency in working with Linux to install packages and use the autotools compilation system. </w:t>
       </w:r>
     </w:p>
     <w:p>
       <w:pPr>
         <w:pStyle w:val="Heading2"/>
       </w:pPr>
-      <w:bookmarkStart w:id="9" w:name="_Toc445207298"/>
+      <w:bookmarkStart w:id="10" w:name="_Toc445207298"/>
       <w:r>
         <w:t xml:space="preserve">Install </w:t>
       </w:r>
@@ -3373,7 +3264,7 @@
       <w:r>
         <w:t xml:space="preserve"> Operating System</w:t>
       </w:r>
-      <w:bookmarkEnd w:id="9"/>
+      <w:bookmarkEnd w:id="10"/>
     </w:p>
     <w:p>
       <w:r>
@@ -3449,16 +3340,8 @@
         <w:rPr>
           <w:i/>
         </w:rPr>
-        <w:t xml:space="preserve">C. </w:t>
-      </w:r>
-      <w:proofErr w:type="spellStart"/>
-      <w:r>
-        <w:rPr>
-          <w:i/>
-        </w:rPr>
-        <w:t>elegans</w:t>
-      </w:r>
-      <w:proofErr w:type="spellEnd"/>
+        <w:t>C. elegans</w:t>
+      </w:r>
       <w:r>
         <w:t xml:space="preserve"> Lifespan Machine” (2013)</w:t>
       </w:r>
@@ -3478,15 +3361,7 @@
         <w:t xml:space="preserve">Download the latest version of Scientific Linux </w:t>
       </w:r>
       <w:r>
-        <w:t xml:space="preserve">and burn it onto a DVD.  Boot the computer on which you’re installing </w:t>
-      </w:r>
-      <w:proofErr w:type="spellStart"/>
-      <w:r>
-        <w:t>linux</w:t>
-      </w:r>
-      <w:proofErr w:type="spellEnd"/>
-      <w:r>
-        <w:t xml:space="preserve"> using the DVD.  The installation procedure should run automatically.</w:t>
+        <w:t>and burn it onto a DVD.  Boot the computer on which you’re installing linux using the DVD.  The installation procedure should run automatically.</w:t>
       </w:r>
       <w:r>
         <w:t xml:space="preserve">  The installation might offer to pre-install various packages</w:t>
@@ -3498,15 +3373,7 @@
         <w:t>ny components not added during installation can be added later.</w:t>
       </w:r>
       <w:r>
-        <w:t xml:space="preserve">  The standard “</w:t>
-      </w:r>
-      <w:proofErr w:type="spellStart"/>
-      <w:r>
-        <w:t>Deskop</w:t>
-      </w:r>
-      <w:proofErr w:type="spellEnd"/>
-      <w:r>
-        <w:t>” configuration tends to be the easiest to interact with in a laboratory context.</w:t>
+        <w:t xml:space="preserve">  The standard “Deskop” configuration tends to be the easiest to interact with in a laboratory context.</w:t>
       </w:r>
     </w:p>
     <w:p>
@@ -3541,15 +3408,7 @@
       </w:r>
       <w:r>
         <w:br/>
-        <w:t xml:space="preserve">yum reinstall </w:t>
-      </w:r>
-      <w:proofErr w:type="spellStart"/>
-      <w:r>
-        <w:t>libgnome</w:t>
-      </w:r>
-      <w:proofErr w:type="spellEnd"/>
-      <w:r>
-        <w:t>*</w:t>
+        <w:t>yum reinstall libgnome*</w:t>
       </w:r>
       <w:r>
         <w:t xml:space="preserve"> </w:t>
@@ -3690,15 +3549,7 @@
         <w:t xml:space="preserve"> </w:t>
       </w:r>
       <w:r>
-        <w:t xml:space="preserve">Network Connections in the scientific </w:t>
-      </w:r>
-      <w:proofErr w:type="spellStart"/>
-      <w:r>
-        <w:t>linux</w:t>
-      </w:r>
-      <w:proofErr w:type="spellEnd"/>
-      <w:r>
-        <w:t xml:space="preserve"> menu bar</w:t>
+        <w:t>Network Connections in the scientific linux menu bar</w:t>
       </w:r>
     </w:p>
     <w:p>
@@ -3788,32 +3639,7 @@
         </w:numPr>
       </w:pPr>
       <w:r>
-        <w:lastRenderedPageBreak/>
-        <w:t xml:space="preserve">Allow the following “Other ports”: </w:t>
-      </w:r>
-      <w:proofErr w:type="spellStart"/>
-      <w:r>
-        <w:t>mysql</w:t>
-      </w:r>
-      <w:proofErr w:type="spellEnd"/>
-      <w:r>
-        <w:t xml:space="preserve"> port 3306 (both </w:t>
-      </w:r>
-      <w:proofErr w:type="spellStart"/>
-      <w:r>
-        <w:t>tcp</w:t>
-      </w:r>
-      <w:proofErr w:type="spellEnd"/>
-      <w:r>
-        <w:t xml:space="preserve"> and </w:t>
-      </w:r>
-      <w:proofErr w:type="spellStart"/>
-      <w:r>
-        <w:t>udp</w:t>
-      </w:r>
-      <w:proofErr w:type="spellEnd"/>
-      <w:r>
-        <w:t xml:space="preserve">), and (optionally) the VNC ports </w:t>
+        <w:t xml:space="preserve">Allow the following “Other ports”: mysql port 3306 (both tcp and udp), and (optionally) the VNC ports </w:t>
       </w:r>
       <w:r>
         <w:t>5900 and 5901</w:t>
@@ -3836,32 +3662,26 @@
       <w:r>
         <w:t xml:space="preserve">a new use to the system: </w:t>
       </w:r>
-      <w:proofErr w:type="spellStart"/>
       <w:r>
         <w:t>ns_</w:t>
       </w:r>
       <w:r>
+        <w:t>image_server.  Create a home directory ~</w:t>
+      </w:r>
+      <w:r>
+        <w:t>ns_</w:t>
+      </w:r>
+      <w:r>
         <w:t>image_server</w:t>
       </w:r>
-      <w:proofErr w:type="spellEnd"/>
-      <w:r>
-        <w:t>.  Create a home directory ~</w:t>
-      </w:r>
-      <w:proofErr w:type="spellStart"/>
-      <w:r>
-        <w:t>ns_</w:t>
-      </w:r>
-      <w:r>
-        <w:t>image_server</w:t>
-      </w:r>
-      <w:proofErr w:type="spellEnd"/>
     </w:p>
     <w:p>
       <w:pPr>
         <w:pStyle w:val="Heading2"/>
       </w:pPr>
-      <w:bookmarkStart w:id="10" w:name="_Toc445207299"/>
-      <w:r>
+      <w:bookmarkStart w:id="11" w:name="_Toc445207299"/>
+      <w:r>
+        <w:lastRenderedPageBreak/>
         <w:t>Install s</w:t>
       </w:r>
       <w:r>
@@ -3882,7 +3702,7 @@
       <w:r>
         <w:t>package manager</w:t>
       </w:r>
-      <w:bookmarkEnd w:id="10"/>
+      <w:bookmarkEnd w:id="11"/>
     </w:p>
     <w:p>
       <w:r>
@@ -3945,13 +3765,8 @@
         </w:numPr>
         <w:ind w:right="-180"/>
       </w:pPr>
-      <w:proofErr w:type="spellStart"/>
-      <w:r>
-        <w:t>gcc</w:t>
-      </w:r>
-      <w:proofErr w:type="spellEnd"/>
-      <w:r>
-        <w:t>-</w:t>
+      <w:r>
+        <w:t>gcc-</w:t>
       </w:r>
       <w:r>
         <w:t>g++</w:t>
@@ -3966,13 +3781,8 @@
         </w:numPr>
         <w:ind w:right="-180"/>
       </w:pPr>
-      <w:proofErr w:type="spellStart"/>
-      <w:r>
-        <w:t>httpd</w:t>
-      </w:r>
-      <w:proofErr w:type="spellEnd"/>
-      <w:r>
-        <w:t xml:space="preserve"> (the apache web server)</w:t>
+      <w:r>
+        <w:t>httpd (the apache web server)</w:t>
       </w:r>
     </w:p>
     <w:p>
@@ -3984,11 +3794,9 @@
         </w:numPr>
         <w:ind w:right="-180"/>
       </w:pPr>
-      <w:proofErr w:type="spellStart"/>
       <w:r>
         <w:t>libtiff-devel</w:t>
       </w:r>
-      <w:proofErr w:type="spellEnd"/>
     </w:p>
     <w:p>
       <w:pPr>
@@ -3999,11 +3807,9 @@
         </w:numPr>
         <w:ind w:right="-180"/>
       </w:pPr>
-      <w:proofErr w:type="spellStart"/>
       <w:r>
         <w:t>libjpeg-devel</w:t>
       </w:r>
-      <w:proofErr w:type="spellEnd"/>
     </w:p>
     <w:p>
       <w:pPr>
@@ -4014,22 +3820,12 @@
         </w:numPr>
         <w:ind w:right="-180"/>
       </w:pPr>
-      <w:proofErr w:type="spellStart"/>
-      <w:r>
-        <w:t>freetype</w:t>
-      </w:r>
-      <w:proofErr w:type="spellEnd"/>
-      <w:r>
-        <w:t xml:space="preserve"> 2</w:t>
-      </w:r>
-      <w:r>
-        <w:t xml:space="preserve"> </w:t>
-      </w:r>
-      <w:proofErr w:type="spellStart"/>
-      <w:r>
-        <w:t>devel</w:t>
-      </w:r>
-      <w:proofErr w:type="spellEnd"/>
+      <w:r>
+        <w:t>freetype 2</w:t>
+      </w:r>
+      <w:r>
+        <w:t xml:space="preserve"> devel</w:t>
+      </w:r>
     </w:p>
     <w:p>
       <w:pPr>
@@ -4040,11 +3836,9 @@
         </w:numPr>
         <w:ind w:right="-180"/>
       </w:pPr>
-      <w:proofErr w:type="spellStart"/>
       <w:r>
         <w:t>mysql-devel</w:t>
       </w:r>
-      <w:proofErr w:type="spellEnd"/>
     </w:p>
     <w:p>
       <w:pPr>
@@ -4055,13 +3849,8 @@
         </w:numPr>
         <w:ind w:right="-180"/>
       </w:pPr>
-      <w:proofErr w:type="spellStart"/>
-      <w:r>
-        <w:t>mysql</w:t>
-      </w:r>
-      <w:proofErr w:type="spellEnd"/>
-      <w:r>
-        <w:t>-server</w:t>
+      <w:r>
+        <w:t>mysql-server</w:t>
       </w:r>
     </w:p>
     <w:p>
@@ -4099,11 +3888,9 @@
         </w:numPr>
         <w:ind w:right="-180"/>
       </w:pPr>
-      <w:proofErr w:type="spellStart"/>
       <w:r>
         <w:t>libusb-devel</w:t>
       </w:r>
-      <w:proofErr w:type="spellEnd"/>
       <w:r>
         <w:t xml:space="preserve"> </w:t>
       </w:r>
@@ -4117,13 +3904,8 @@
         </w:numPr>
         <w:ind w:right="-180"/>
       </w:pPr>
-      <w:proofErr w:type="spellStart"/>
-      <w:r>
-        <w:t>libusb</w:t>
-      </w:r>
-      <w:proofErr w:type="spellEnd"/>
-      <w:r>
-        <w:t>-static</w:t>
+      <w:r>
+        <w:t>libusb-static</w:t>
       </w:r>
     </w:p>
     <w:p>
@@ -4135,11 +3917,9 @@
         </w:numPr>
         <w:ind w:right="-180"/>
       </w:pPr>
-      <w:proofErr w:type="spellStart"/>
       <w:r>
         <w:t>libpng</w:t>
       </w:r>
-      <w:proofErr w:type="spellEnd"/>
     </w:p>
     <w:p>
       <w:pPr>
@@ -4150,11 +3930,9 @@
         </w:numPr>
         <w:ind w:right="-180"/>
       </w:pPr>
-      <w:proofErr w:type="spellStart"/>
       <w:r>
         <w:t>zlib</w:t>
       </w:r>
-      <w:proofErr w:type="spellEnd"/>
     </w:p>
     <w:p>
       <w:pPr>
@@ -4165,11 +3943,9 @@
         </w:numPr>
         <w:ind w:right="-180"/>
       </w:pPr>
-      <w:proofErr w:type="spellStart"/>
       <w:r>
         <w:t>git</w:t>
       </w:r>
-      <w:proofErr w:type="spellEnd"/>
     </w:p>
     <w:p>
       <w:pPr>
@@ -4180,11 +3956,9 @@
         </w:numPr>
         <w:ind w:right="-180"/>
       </w:pPr>
-      <w:proofErr w:type="spellStart"/>
       <w:r>
         <w:t>openjpeg-devel</w:t>
       </w:r>
-      <w:proofErr w:type="spellEnd"/>
       <w:r>
         <w:t xml:space="preserve"> </w:t>
       </w:r>
@@ -4198,11 +3972,9 @@
         </w:numPr>
         <w:ind w:right="-180"/>
       </w:pPr>
-      <w:proofErr w:type="spellStart"/>
       <w:r>
         <w:t>libtool</w:t>
       </w:r>
-      <w:proofErr w:type="spellEnd"/>
     </w:p>
     <w:p>
       <w:pPr>
@@ -4213,11 +3985,9 @@
         </w:numPr>
         <w:ind w:right="-180"/>
       </w:pPr>
-      <w:proofErr w:type="spellStart"/>
       <w:r>
         <w:t>autoconf</w:t>
       </w:r>
-      <w:proofErr w:type="spellEnd"/>
     </w:p>
     <w:p>
       <w:pPr>
@@ -4228,11 +3998,9 @@
         </w:numPr>
         <w:ind w:right="-180"/>
       </w:pPr>
-      <w:proofErr w:type="spellStart"/>
       <w:r>
         <w:t>automake</w:t>
       </w:r>
-      <w:proofErr w:type="spellEnd"/>
     </w:p>
     <w:p>
       <w:pPr>
@@ -4250,15 +4018,7 @@
         <w:t xml:space="preserve">NOTE: different than </w:t>
       </w:r>
       <w:r>
-        <w:t xml:space="preserve"> </w:t>
-      </w:r>
-      <w:proofErr w:type="spellStart"/>
-      <w:r>
-        <w:t>libusb-devel</w:t>
-      </w:r>
-      <w:proofErr w:type="spellEnd"/>
-      <w:r>
-        <w:t>)</w:t>
+        <w:t xml:space="preserve"> libusb-devel)</w:t>
       </w:r>
     </w:p>
     <w:p>
@@ -4286,9 +4046,8 @@
           <w:sz w:val="20"/>
           <w:szCs w:val="20"/>
         </w:rPr>
-        <w:t xml:space="preserve">(for </w:t>
-      </w:r>
-      <w:proofErr w:type="spellStart"/>
+        <w:t xml:space="preserve">(for linux </w:t>
+      </w:r>
       <w:r>
         <w:rPr>
           <w:rFonts w:ascii="Tahoma" w:hAnsi="Tahoma" w:cs="Tahoma"/>
@@ -4296,9 +4055,8 @@
           <w:sz w:val="20"/>
           <w:szCs w:val="20"/>
         </w:rPr>
-        <w:t>linux</w:t>
-      </w:r>
-      <w:proofErr w:type="spellEnd"/>
+        <w:t xml:space="preserve">worm </w:t>
+      </w:r>
       <w:r>
         <w:rPr>
           <w:rFonts w:ascii="Tahoma" w:hAnsi="Tahoma" w:cs="Tahoma"/>
@@ -4306,6 +4064,22 @@
           <w:sz w:val="20"/>
           <w:szCs w:val="20"/>
         </w:rPr>
+        <w:t>browser)</w:t>
+      </w:r>
+    </w:p>
+    <w:p>
+      <w:pPr>
+        <w:pStyle w:val="ListParagraph"/>
+        <w:numPr>
+          <w:ilvl w:val="0"/>
+          <w:numId w:val="6"/>
+        </w:numPr>
+        <w:ind w:right="-180"/>
+      </w:pPr>
+      <w:r>
+        <w:t>mesa-libGL</w:t>
+      </w:r>
+      <w:r>
         <w:t xml:space="preserve"> </w:t>
       </w:r>
       <w:r>
@@ -4315,66 +4089,7 @@
           <w:sz w:val="20"/>
           <w:szCs w:val="20"/>
         </w:rPr>
-        <w:t xml:space="preserve">worm </w:t>
-      </w:r>
-      <w:r>
-        <w:rPr>
-          <w:rFonts w:ascii="Tahoma" w:hAnsi="Tahoma" w:cs="Tahoma"/>
-          <w:color w:val="000000"/>
-          <w:sz w:val="20"/>
-          <w:szCs w:val="20"/>
-        </w:rPr>
-        <w:t>browser)</w:t>
-      </w:r>
-    </w:p>
-    <w:p>
-      <w:pPr>
-        <w:pStyle w:val="ListParagraph"/>
-        <w:numPr>
-          <w:ilvl w:val="0"/>
-          <w:numId w:val="6"/>
-        </w:numPr>
-        <w:ind w:right="-180"/>
-      </w:pPr>
-      <w:r>
-        <w:t>mesa-</w:t>
-      </w:r>
-      <w:proofErr w:type="spellStart"/>
-      <w:r>
-        <w:t>libGL</w:t>
-      </w:r>
-      <w:proofErr w:type="spellEnd"/>
-      <w:r>
-        <w:t xml:space="preserve"> </w:t>
-      </w:r>
-      <w:r>
-        <w:rPr>
-          <w:rFonts w:ascii="Tahoma" w:hAnsi="Tahoma" w:cs="Tahoma"/>
-          <w:color w:val="000000"/>
-          <w:sz w:val="20"/>
-          <w:szCs w:val="20"/>
-        </w:rPr>
-        <w:t xml:space="preserve">(for </w:t>
-      </w:r>
-      <w:proofErr w:type="spellStart"/>
-      <w:r>
-        <w:rPr>
-          <w:rFonts w:ascii="Tahoma" w:hAnsi="Tahoma" w:cs="Tahoma"/>
-          <w:color w:val="000000"/>
-          <w:sz w:val="20"/>
-          <w:szCs w:val="20"/>
-        </w:rPr>
-        <w:t>linux</w:t>
-      </w:r>
-      <w:proofErr w:type="spellEnd"/>
-      <w:r>
-        <w:rPr>
-          <w:rFonts w:ascii="Tahoma" w:hAnsi="Tahoma" w:cs="Tahoma"/>
-          <w:color w:val="000000"/>
-          <w:sz w:val="20"/>
-          <w:szCs w:val="20"/>
-        </w:rPr>
-        <w:t xml:space="preserve"> </w:t>
+        <w:t xml:space="preserve">(for linux </w:t>
       </w:r>
       <w:r>
         <w:rPr>
@@ -4411,13 +4126,8 @@
           <w:docGrid w:linePitch="360"/>
         </w:sectPr>
       </w:pPr>
-      <w:proofErr w:type="spellStart"/>
-      <w:r>
-        <w:t>freeglut</w:t>
-      </w:r>
-      <w:proofErr w:type="spellEnd"/>
-      <w:r>
-        <w:t>-dev</w:t>
+      <w:r>
+        <w:t>freeglut-dev</w:t>
       </w:r>
       <w:r>
         <w:t xml:space="preserve"> </w:t>
@@ -4429,9 +4139,8 @@
           <w:sz w:val="20"/>
           <w:szCs w:val="20"/>
         </w:rPr>
-        <w:t xml:space="preserve">(for </w:t>
-      </w:r>
-      <w:proofErr w:type="spellStart"/>
+        <w:t xml:space="preserve">(for linux </w:t>
+      </w:r>
       <w:r>
         <w:rPr>
           <w:rFonts w:ascii="Tahoma" w:hAnsi="Tahoma" w:cs="Tahoma"/>
@@ -4439,9 +4148,8 @@
           <w:sz w:val="20"/>
           <w:szCs w:val="20"/>
         </w:rPr>
-        <w:t>linux</w:t>
-      </w:r>
-      <w:proofErr w:type="spellEnd"/>
+        <w:t xml:space="preserve">worm </w:t>
+      </w:r>
       <w:r>
         <w:rPr>
           <w:rFonts w:ascii="Tahoma" w:hAnsi="Tahoma" w:cs="Tahoma"/>
@@ -4449,7 +4157,136 @@
           <w:sz w:val="20"/>
           <w:szCs w:val="20"/>
         </w:rPr>
+        <w:t>browser)</w:t>
+      </w:r>
+    </w:p>
+    <w:p>
+      <w:pPr>
+        <w:pStyle w:val="ListParagraph"/>
+        <w:ind w:right="-180"/>
+      </w:pPr>
+      <w:r>
+        <w:br/>
+      </w:r>
+      <w:r>
+        <w:t>IMPORTANT:</w:t>
+      </w:r>
+      <w:r>
+        <w:t xml:space="preserve"> If you are using the v800 model scanner, m</w:t>
+      </w:r>
+      <w:r>
+        <w:t xml:space="preserve">ake sure the </w:t>
+      </w:r>
+      <w:r>
+        <w:t xml:space="preserve">default </w:t>
+      </w:r>
+      <w:r>
+        <w:t>SANE scanner</w:t>
+      </w:r>
+      <w:r>
+        <w:t xml:space="preserve"> package (sane-backends and sane-backends-devel) are uninstalled. </w:t>
+      </w:r>
+      <w:r>
         <w:t xml:space="preserve"> </w:t>
+      </w:r>
+      <w:r>
+        <w:t>The current SANE version, 1.0.25, does not support</w:t>
+      </w:r>
+      <w:r>
+        <w:t xml:space="preserve"> </w:t>
+      </w:r>
+      <w:r>
+        <w:t xml:space="preserve">Epson </w:t>
+      </w:r>
+      <w:r>
+        <w:t>v8</w:t>
+      </w:r>
+      <w:r>
+        <w:t xml:space="preserve">00 </w:t>
+      </w:r>
+      <w:r>
+        <w:t>scanner</w:t>
+      </w:r>
+      <w:r>
+        <w:t>s.  Patched drivers, included in the lifespan machine git repository, must be installed for the v800 to function.</w:t>
+      </w:r>
+    </w:p>
+    <w:p>
+      <w:pPr>
+        <w:pStyle w:val="Heading2"/>
+      </w:pPr>
+      <w:bookmarkStart w:id="12" w:name="_Toc445207300"/>
+      <w:r>
+        <w:t>Download</w:t>
+      </w:r>
+      <w:r>
+        <w:t xml:space="preserve"> the Lifespan Machine sour</w:t>
+      </w:r>
+      <w:r>
+        <w:t xml:space="preserve">ce code and manually install additional software </w:t>
+      </w:r>
+      <w:r>
+        <w:t>packages</w:t>
+      </w:r>
+      <w:bookmarkEnd w:id="12"/>
+    </w:p>
+    <w:p>
+      <w:r>
+        <w:t>The lifespan machine source distribution can be downloaded from the online source repository.  This can be done via accessing the github repository website</w:t>
+      </w:r>
+      <w:r>
+        <w:t xml:space="preserve"> and downloading a zip file containing the source code.  More conveniently</w:t>
+      </w:r>
+      <w:r>
+        <w:t>,</w:t>
+      </w:r>
+      <w:r>
+        <w:t xml:space="preserve"> the same files can be accessed using</w:t>
+      </w:r>
+      <w:r>
+        <w:t xml:space="preserve"> the git commandline client</w:t>
+      </w:r>
+      <w:r>
+        <w:t>.  This second method will make it easier to obtain the latest bug fixes as they are released.</w:t>
+      </w:r>
+    </w:p>
+    <w:p>
+      <w:pPr>
+        <w:pStyle w:val="ListParagraph"/>
+        <w:numPr>
+          <w:ilvl w:val="0"/>
+          <w:numId w:val="9"/>
+        </w:numPr>
+      </w:pPr>
+      <w:r>
+        <w:t xml:space="preserve">Download the source code by </w:t>
+      </w:r>
+      <w:r>
+        <w:t>enter</w:t>
+      </w:r>
+      <w:r>
+        <w:t>ing</w:t>
+      </w:r>
+      <w:r>
+        <w:t xml:space="preserve"> the directory</w:t>
+      </w:r>
+      <w:r>
+        <w:t xml:space="preserve"> on your linux server /home/ns_image_server and typing</w:t>
+      </w:r>
+      <w:r>
+        <w:t xml:space="preserve"> the command</w:t>
+      </w:r>
+    </w:p>
+    <w:p>
+      <w:pPr>
+        <w:pStyle w:val="ListParagraph"/>
+        <w:numPr>
+          <w:ilvl w:val="1"/>
+          <w:numId w:val="9"/>
+        </w:numPr>
+      </w:pPr>
+      <w:r>
+        <w:t xml:space="preserve">git clone </w:t>
       </w:r>
       <w:r>
         <w:rPr>
@@ -4458,7 +4295,203 @@
           <w:sz w:val="20"/>
           <w:szCs w:val="20"/>
         </w:rPr>
-        <w:t xml:space="preserve">worm </w:t>
+        <w:t>https://github.com/nstroustrup/lifespan.git</w:t>
+      </w:r>
+    </w:p>
+    <w:p>
+      <w:pPr>
+        <w:pStyle w:val="ListParagraph"/>
+        <w:numPr>
+          <w:ilvl w:val="0"/>
+          <w:numId w:val="9"/>
+        </w:numPr>
+      </w:pPr>
+      <w:r>
+        <w:t>Enter the base directory of the source code ( if you used git, it will be /home/ns_image_server/lifespan )</w:t>
+      </w:r>
+    </w:p>
+    <w:p>
+      <w:pPr>
+        <w:pStyle w:val="ListParagraph"/>
+        <w:numPr>
+          <w:ilvl w:val="0"/>
+          <w:numId w:val="9"/>
+        </w:numPr>
+      </w:pPr>
+      <w:r>
+        <w:t>Enter the external_compile_libraries directory</w:t>
+      </w:r>
+    </w:p>
+    <w:p>
+      <w:pPr>
+        <w:pStyle w:val="ListParagraph"/>
+        <w:numPr>
+          <w:ilvl w:val="0"/>
+          <w:numId w:val="9"/>
+        </w:numPr>
+      </w:pPr>
+      <w:r>
+        <w:t xml:space="preserve">Type “ ls “ to see the different libraries included in the repository, each in their own subfolder. For each library that you need to install, </w:t>
+      </w:r>
+      <w:r>
+        <w:t xml:space="preserve">enter </w:t>
+      </w:r>
+      <w:r>
+        <w:t xml:space="preserve">each directory and </w:t>
+      </w:r>
+      <w:r>
+        <w:t>then</w:t>
+      </w:r>
+      <w:r>
+        <w:t xml:space="preserve"> type </w:t>
+      </w:r>
+      <w:r>
+        <w:br/>
+      </w:r>
+      <w:r>
+        <w:t xml:space="preserve">./configure </w:t>
+      </w:r>
+      <w:r>
+        <w:br/>
+      </w:r>
+      <w:r>
+        <w:t xml:space="preserve">and then </w:t>
+      </w:r>
+      <w:r>
+        <w:br/>
+        <w:t>make</w:t>
+      </w:r>
+      <w:r>
+        <w:br/>
+        <w:t>and then</w:t>
+      </w:r>
+      <w:r>
+        <w:br/>
+      </w:r>
+      <w:r>
+        <w:t xml:space="preserve">make install </w:t>
+      </w:r>
+    </w:p>
+    <w:p>
+      <w:pPr>
+        <w:pStyle w:val="Heading3"/>
+      </w:pPr>
+      <w:bookmarkStart w:id="13" w:name="_Toc445207301"/>
+      <w:r>
+        <w:lastRenderedPageBreak/>
+        <w:t>Packages that you might need to install from lifespan/external_compile_libraries</w:t>
+      </w:r>
+      <w:bookmarkEnd w:id="13"/>
+    </w:p>
+    <w:p>
+      <w:pPr>
+        <w:pStyle w:val="ListParagraph"/>
+        <w:numPr>
+          <w:ilvl w:val="1"/>
+          <w:numId w:val="9"/>
+        </w:numPr>
+      </w:pPr>
+      <w:r>
+        <w:t>sane-backends</w:t>
+      </w:r>
+      <w:r>
+        <w:t>-1.0.24</w:t>
+      </w:r>
+      <w:r>
+        <w:t xml:space="preserve"> : If you plan to use the v800 scanner, you need to install these patched drivers.</w:t>
+      </w:r>
+      <w:r>
+        <w:t xml:space="preserve">  For some reason, the SANE drivers throw an error about </w:t>
+      </w:r>
+      <w:r>
+        <w:t>missing language files in /po</w:t>
+      </w:r>
+      <w:r>
+        <w:t xml:space="preserve"> .  These can be ignored, as the error arises after all software has already been installed.</w:t>
+      </w:r>
+    </w:p>
+    <w:p>
+      <w:pPr>
+        <w:pStyle w:val="ListParagraph"/>
+        <w:numPr>
+          <w:ilvl w:val="1"/>
+          <w:numId w:val="9"/>
+        </w:numPr>
+      </w:pPr>
+      <w:r>
+        <w:t xml:space="preserve">xvid </w:t>
+      </w:r>
+      <w:r>
+        <w:t>: In order to compile videos of captured image data, you need to install the xvid video encoder.</w:t>
+      </w:r>
+    </w:p>
+    <w:p>
+      <w:pPr>
+        <w:pStyle w:val="ListParagraph"/>
+        <w:numPr>
+          <w:ilvl w:val="2"/>
+          <w:numId w:val="9"/>
+        </w:numPr>
+      </w:pPr>
+      <w:r>
+        <w:t>This package contains compilation scripts for multiple architectures.  You should use the scripts for linux, located in the directory xvidcore\build\generic</w:t>
+      </w:r>
+    </w:p>
+    <w:p>
+      <w:pPr>
+        <w:pStyle w:val="ListParagraph"/>
+        <w:numPr>
+          <w:ilvl w:val="2"/>
+          <w:numId w:val="9"/>
+        </w:numPr>
+      </w:pPr>
+      <w:r>
+        <w:t>IMPORTANT:</w:t>
+      </w:r>
+      <w:r>
+        <w:t xml:space="preserve"> In the default install xvidcore</w:t>
+      </w:r>
+      <w:r>
+        <w:t>,</w:t>
+      </w:r>
+      <w:r>
+        <w:t xml:space="preserve"> does not properly register all of its libraries.  In the directory /usr/local/lib/ (or wherever you set xvidcore to install) you need to </w:t>
+      </w:r>
+      <w:r>
+        <w:t>add the necessary symbolic link by typing</w:t>
+      </w:r>
+      <w:r>
+        <w:t xml:space="preserve"> “ln –s libxvidcore.so.4.3</w:t>
+      </w:r>
+      <w:r>
+        <w:t xml:space="preserve"> libxvidcore.s</w:t>
+      </w:r>
+      <w:r>
+        <w:t>o” and “ln –s libxvidcore.so.4.3</w:t>
+      </w:r>
+      <w:r>
+        <w:t xml:space="preserve"> libxvidcore.so.4”</w:t>
+      </w:r>
+      <w:r>
+        <w:t xml:space="preserve"> )</w:t>
+      </w:r>
+    </w:p>
+    <w:p>
+      <w:pPr>
+        <w:pStyle w:val="ListParagraph"/>
+        <w:numPr>
+          <w:ilvl w:val="1"/>
+          <w:numId w:val="9"/>
+        </w:numPr>
+      </w:pPr>
+      <w:r>
+        <w:t>Fltk : if you want to build the worm browser under linux</w:t>
+      </w:r>
+      <w:r>
+        <w:t xml:space="preserve"> (not recommended because the installation is onerous)</w:t>
+      </w:r>
+      <w:r>
+        <w:t xml:space="preserve">, you need to install </w:t>
       </w:r>
       <w:r>
         <w:rPr>
@@ -4467,214 +4500,17 @@
           <w:sz w:val="20"/>
           <w:szCs w:val="20"/>
         </w:rPr>
-        <w:t>browser)</w:t>
-      </w:r>
-    </w:p>
-    <w:p>
-      <w:pPr>
-        <w:pStyle w:val="ListParagraph"/>
-        <w:ind w:right="-180"/>
-      </w:pPr>
-      <w:r>
-        <w:br/>
-      </w:r>
-      <w:r>
-        <w:t>IMPORTANT:</w:t>
-      </w:r>
-      <w:r>
-        <w:t xml:space="preserve"> If you are using the v800 model scanner, m</w:t>
-      </w:r>
-      <w:r>
-        <w:t xml:space="preserve">ake sure the </w:t>
-      </w:r>
-      <w:r>
-        <w:t xml:space="preserve">default </w:t>
-      </w:r>
-      <w:r>
-        <w:t>SANE scanner</w:t>
-      </w:r>
-      <w:r>
-        <w:t xml:space="preserve"> package (sane-</w:t>
-      </w:r>
-      <w:proofErr w:type="spellStart"/>
-      <w:r>
-        <w:t>backends</w:t>
-      </w:r>
-      <w:proofErr w:type="spellEnd"/>
-      <w:r>
-        <w:t xml:space="preserve"> and sane-</w:t>
-      </w:r>
-      <w:proofErr w:type="spellStart"/>
-      <w:r>
-        <w:t>backends</w:t>
-      </w:r>
-      <w:proofErr w:type="spellEnd"/>
-      <w:r>
-        <w:t>-</w:t>
-      </w:r>
-      <w:proofErr w:type="spellStart"/>
-      <w:r>
-        <w:t>devel</w:t>
-      </w:r>
-      <w:proofErr w:type="spellEnd"/>
-      <w:r>
-        <w:t xml:space="preserve">) are uninstalled. </w:t>
-      </w:r>
-      <w:r>
-        <w:t xml:space="preserve"> </w:t>
-      </w:r>
-      <w:r>
-        <w:t>The current SANE version, 1.0.25, does not support</w:t>
-      </w:r>
-      <w:r>
-        <w:t xml:space="preserve"> </w:t>
-      </w:r>
-      <w:r>
-        <w:t xml:space="preserve">Epson </w:t>
-      </w:r>
-      <w:r>
-        <w:t>v8</w:t>
-      </w:r>
-      <w:r>
-        <w:t xml:space="preserve">00 </w:t>
-      </w:r>
-      <w:r>
-        <w:t>scanner</w:t>
-      </w:r>
-      <w:r>
-        <w:t xml:space="preserve">s.  Patched drivers, included in the lifespan machine </w:t>
-      </w:r>
-      <w:proofErr w:type="spellStart"/>
-      <w:r>
-        <w:t>git</w:t>
-      </w:r>
-      <w:proofErr w:type="spellEnd"/>
-      <w:r>
-        <w:t xml:space="preserve"> repository, must be installed for the v800 to function.</w:t>
-      </w:r>
-    </w:p>
-    <w:p>
-      <w:pPr>
-        <w:pStyle w:val="Heading2"/>
-      </w:pPr>
-      <w:bookmarkStart w:id="11" w:name="_Toc445207300"/>
-      <w:r>
-        <w:t>Download</w:t>
-      </w:r>
-      <w:r>
-        <w:t xml:space="preserve"> the Lifespan Machine sour</w:t>
-      </w:r>
-      <w:r>
-        <w:t xml:space="preserve">ce code and manually install additional software </w:t>
-      </w:r>
-      <w:r>
-        <w:t>packages</w:t>
-      </w:r>
-      <w:bookmarkEnd w:id="11"/>
-    </w:p>
-    <w:p>
-      <w:r>
-        <w:t xml:space="preserve">The lifespan machine source distribution can be downloaded from the online source repository.  This can be done via accessing the </w:t>
-      </w:r>
-      <w:proofErr w:type="spellStart"/>
-      <w:r>
-        <w:t>github</w:t>
-      </w:r>
-      <w:proofErr w:type="spellEnd"/>
-      <w:r>
-        <w:t xml:space="preserve"> repository website</w:t>
-      </w:r>
-      <w:r>
-        <w:t xml:space="preserve"> and downloading a zip file containing the source code.  More conveniently</w:t>
-      </w:r>
-      <w:r>
-        <w:t>,</w:t>
-      </w:r>
-      <w:r>
-        <w:t xml:space="preserve"> the same files can be accessed using</w:t>
-      </w:r>
-      <w:r>
-        <w:t xml:space="preserve"> the </w:t>
-      </w:r>
-      <w:proofErr w:type="spellStart"/>
-      <w:r>
-        <w:t>git</w:t>
-      </w:r>
-      <w:proofErr w:type="spellEnd"/>
-      <w:r>
-        <w:t xml:space="preserve"> </w:t>
-      </w:r>
-      <w:proofErr w:type="spellStart"/>
-      <w:r>
-        <w:t>commandline</w:t>
-      </w:r>
-      <w:proofErr w:type="spellEnd"/>
-      <w:r>
-        <w:t xml:space="preserve"> client</w:t>
-      </w:r>
-      <w:r>
-        <w:t>.  This second method will make it easier to obtain the latest bug fixes as they are released.</w:t>
-      </w:r>
-    </w:p>
-    <w:p>
-      <w:pPr>
-        <w:pStyle w:val="ListParagraph"/>
-        <w:numPr>
-          <w:ilvl w:val="0"/>
+        <w:t>this GUI library.  Most users run worm browser on windows, so this is often not necessary.</w:t>
+      </w:r>
+    </w:p>
+    <w:p>
+      <w:pPr>
+        <w:pStyle w:val="ListParagraph"/>
+        <w:numPr>
+          <w:ilvl w:val="2"/>
           <w:numId w:val="9"/>
         </w:numPr>
       </w:pPr>
-      <w:r>
-        <w:t xml:space="preserve">Download the source code by </w:t>
-      </w:r>
-      <w:r>
-        <w:t>enter</w:t>
-      </w:r>
-      <w:r>
-        <w:t>ing</w:t>
-      </w:r>
-      <w:r>
-        <w:t xml:space="preserve"> the directory</w:t>
-      </w:r>
-      <w:r>
-        <w:t xml:space="preserve"> on your </w:t>
-      </w:r>
-      <w:proofErr w:type="spellStart"/>
-      <w:r>
-        <w:t>linux</w:t>
-      </w:r>
-      <w:proofErr w:type="spellEnd"/>
-      <w:r>
-        <w:t xml:space="preserve"> server /home/</w:t>
-      </w:r>
-      <w:proofErr w:type="spellStart"/>
-      <w:r>
-        <w:t>ns_image_server</w:t>
-      </w:r>
-      <w:proofErr w:type="spellEnd"/>
-      <w:r>
-        <w:t xml:space="preserve"> and typing</w:t>
-      </w:r>
-      <w:r>
-        <w:t xml:space="preserve"> the command</w:t>
-      </w:r>
-    </w:p>
-    <w:p>
-      <w:pPr>
-        <w:pStyle w:val="ListParagraph"/>
-        <w:numPr>
-          <w:ilvl w:val="1"/>
-          <w:numId w:val="9"/>
-        </w:numPr>
-      </w:pPr>
-      <w:proofErr w:type="spellStart"/>
-      <w:r>
-        <w:t>git</w:t>
-      </w:r>
-      <w:proofErr w:type="spellEnd"/>
-      <w:r>
-        <w:t xml:space="preserve"> clone </w:t>
-      </w:r>
       <w:r>
         <w:rPr>
           <w:rFonts w:ascii="Tahoma" w:hAnsi="Tahoma" w:cs="Tahoma"/>
@@ -4682,328 +4518,7 @@
           <w:sz w:val="20"/>
           <w:szCs w:val="20"/>
         </w:rPr>
-        <w:t>https://github.com/nstroustrup/lifespan.git</w:t>
-      </w:r>
-    </w:p>
-    <w:p>
-      <w:pPr>
-        <w:pStyle w:val="ListParagraph"/>
-        <w:numPr>
-          <w:ilvl w:val="0"/>
-          <w:numId w:val="9"/>
-        </w:numPr>
-      </w:pPr>
-      <w:r>
-        <w:t xml:space="preserve">Enter the base directory of the source code ( if you used </w:t>
-      </w:r>
-      <w:proofErr w:type="spellStart"/>
-      <w:r>
-        <w:t>git</w:t>
-      </w:r>
-      <w:proofErr w:type="spellEnd"/>
-      <w:r>
-        <w:t>, it will be /home/</w:t>
-      </w:r>
-      <w:proofErr w:type="spellStart"/>
-      <w:r>
-        <w:t>ns_image_server</w:t>
-      </w:r>
-      <w:proofErr w:type="spellEnd"/>
-      <w:r>
-        <w:t>/lifespan )</w:t>
-      </w:r>
-    </w:p>
-    <w:p>
-      <w:pPr>
-        <w:pStyle w:val="ListParagraph"/>
-        <w:numPr>
-          <w:ilvl w:val="0"/>
-          <w:numId w:val="9"/>
-        </w:numPr>
-      </w:pPr>
-      <w:r>
-        <w:t xml:space="preserve">Enter the </w:t>
-      </w:r>
-      <w:proofErr w:type="spellStart"/>
-      <w:r>
-        <w:t>external_compile_libraries</w:t>
-      </w:r>
-      <w:proofErr w:type="spellEnd"/>
-      <w:r>
-        <w:t xml:space="preserve"> directory</w:t>
-      </w:r>
-    </w:p>
-    <w:p>
-      <w:pPr>
-        <w:pStyle w:val="ListParagraph"/>
-        <w:numPr>
-          <w:ilvl w:val="0"/>
-          <w:numId w:val="9"/>
-        </w:numPr>
-      </w:pPr>
-      <w:r>
-        <w:t xml:space="preserve">Type </w:t>
-      </w:r>
-      <w:proofErr w:type="gramStart"/>
-      <w:r>
-        <w:t>“ ls</w:t>
-      </w:r>
-      <w:proofErr w:type="gramEnd"/>
-      <w:r>
-        <w:t xml:space="preserve"> “ to see the different libraries included in the repository, each in their own subfolder. For each library that you need to install, </w:t>
-      </w:r>
-      <w:r>
-        <w:t xml:space="preserve">enter </w:t>
-      </w:r>
-      <w:r>
-        <w:t xml:space="preserve">each directory and </w:t>
-      </w:r>
-      <w:r>
-        <w:t>then</w:t>
-      </w:r>
-      <w:r>
-        <w:t xml:space="preserve"> type </w:t>
-      </w:r>
-      <w:r>
-        <w:br/>
-      </w:r>
-      <w:r>
-        <w:t xml:space="preserve">./configure </w:t>
-      </w:r>
-      <w:r>
-        <w:br/>
-      </w:r>
-      <w:r>
-        <w:t xml:space="preserve">and then </w:t>
-      </w:r>
-      <w:r>
-        <w:br/>
-        <w:t>make</w:t>
-      </w:r>
-      <w:r>
-        <w:br/>
-        <w:t>and then</w:t>
-      </w:r>
-      <w:r>
-        <w:br/>
-      </w:r>
-      <w:r>
-        <w:t xml:space="preserve">make install </w:t>
-      </w:r>
-    </w:p>
-    <w:p>
-      <w:pPr>
-        <w:pStyle w:val="Heading3"/>
-      </w:pPr>
-      <w:bookmarkStart w:id="12" w:name="_Toc445207301"/>
-      <w:r>
-        <w:lastRenderedPageBreak/>
-        <w:t>Packages that you might need to install from lifespan/</w:t>
-      </w:r>
-      <w:proofErr w:type="spellStart"/>
-      <w:r>
-        <w:t>external_compile_libraries</w:t>
-      </w:r>
-      <w:bookmarkEnd w:id="12"/>
-      <w:proofErr w:type="spellEnd"/>
-    </w:p>
-    <w:p>
-      <w:pPr>
-        <w:pStyle w:val="ListParagraph"/>
-        <w:numPr>
-          <w:ilvl w:val="1"/>
-          <w:numId w:val="9"/>
-        </w:numPr>
-      </w:pPr>
-      <w:r>
-        <w:t>sane-backends</w:t>
-      </w:r>
-      <w:r>
-        <w:t>-</w:t>
-      </w:r>
-      <w:proofErr w:type="gramStart"/>
-      <w:r>
-        <w:t>1.0.24</w:t>
-      </w:r>
-      <w:r>
-        <w:t xml:space="preserve"> :</w:t>
-      </w:r>
-      <w:proofErr w:type="gramEnd"/>
-      <w:r>
-        <w:t xml:space="preserve"> If you plan to use the v800 scanner, you need to install these patched drivers.</w:t>
-      </w:r>
-      <w:r>
-        <w:t xml:space="preserve">  For some reason, the SANE drivers throw an error about </w:t>
-      </w:r>
-      <w:r>
-        <w:t>missing language files in /</w:t>
-      </w:r>
-      <w:proofErr w:type="spellStart"/>
-      <w:proofErr w:type="gramStart"/>
-      <w:r>
-        <w:t>po</w:t>
-      </w:r>
-      <w:proofErr w:type="spellEnd"/>
-      <w:r>
-        <w:t xml:space="preserve"> .</w:t>
-      </w:r>
-      <w:proofErr w:type="gramEnd"/>
-      <w:r>
-        <w:t xml:space="preserve">  These can be ignored, as the error arises after all software has already been installed.</w:t>
-      </w:r>
-    </w:p>
-    <w:p>
-      <w:pPr>
-        <w:pStyle w:val="ListParagraph"/>
-        <w:numPr>
-          <w:ilvl w:val="1"/>
-          <w:numId w:val="9"/>
-        </w:numPr>
-      </w:pPr>
-      <w:proofErr w:type="spellStart"/>
-      <w:proofErr w:type="gramStart"/>
-      <w:r>
-        <w:t>xvid</w:t>
-      </w:r>
-      <w:proofErr w:type="spellEnd"/>
-      <w:r>
-        <w:t xml:space="preserve"> </w:t>
-      </w:r>
-      <w:r>
-        <w:t>:</w:t>
-      </w:r>
-      <w:proofErr w:type="gramEnd"/>
-      <w:r>
-        <w:t xml:space="preserve"> In order to compile videos of captured image data, you need to install the </w:t>
-      </w:r>
-      <w:proofErr w:type="spellStart"/>
-      <w:r>
-        <w:t>xvid</w:t>
-      </w:r>
-      <w:proofErr w:type="spellEnd"/>
-      <w:r>
-        <w:t xml:space="preserve"> video encoder.</w:t>
-      </w:r>
-    </w:p>
-    <w:p>
-      <w:pPr>
-        <w:pStyle w:val="ListParagraph"/>
-        <w:numPr>
-          <w:ilvl w:val="2"/>
-          <w:numId w:val="9"/>
-        </w:numPr>
-      </w:pPr>
-      <w:r>
-        <w:t xml:space="preserve">This package contains compilation scripts for multiple architectures.  You should use the scripts for </w:t>
-      </w:r>
-      <w:proofErr w:type="spellStart"/>
-      <w:r>
-        <w:t>linux</w:t>
-      </w:r>
-      <w:proofErr w:type="spellEnd"/>
-      <w:r>
-        <w:t xml:space="preserve">, located in the directory </w:t>
-      </w:r>
-      <w:proofErr w:type="spellStart"/>
-      <w:r>
-        <w:t>xvidcore</w:t>
-      </w:r>
-      <w:proofErr w:type="spellEnd"/>
-      <w:r>
-        <w:t>\build\generic</w:t>
-      </w:r>
-    </w:p>
-    <w:p>
-      <w:pPr>
-        <w:pStyle w:val="ListParagraph"/>
-        <w:numPr>
-          <w:ilvl w:val="2"/>
-          <w:numId w:val="9"/>
-        </w:numPr>
-      </w:pPr>
-      <w:r>
-        <w:t>IMPORTANT:</w:t>
-      </w:r>
-      <w:r>
-        <w:t xml:space="preserve"> In the default install </w:t>
-      </w:r>
-      <w:proofErr w:type="spellStart"/>
-      <w:r>
-        <w:t>xvidcore</w:t>
-      </w:r>
-      <w:proofErr w:type="spellEnd"/>
-      <w:r>
-        <w:t>,</w:t>
-      </w:r>
-      <w:r>
-        <w:t xml:space="preserve"> does not properly register all of its libraries.  In the directory /</w:t>
-      </w:r>
-      <w:proofErr w:type="spellStart"/>
-      <w:r>
-        <w:t>usr</w:t>
-      </w:r>
-      <w:proofErr w:type="spellEnd"/>
-      <w:r>
-        <w:t xml:space="preserve">/local/lib/ (or wherever you set </w:t>
-      </w:r>
-      <w:proofErr w:type="spellStart"/>
-      <w:r>
-        <w:t>xvidcore</w:t>
-      </w:r>
-      <w:proofErr w:type="spellEnd"/>
-      <w:r>
-        <w:t xml:space="preserve"> to install) you need to </w:t>
-      </w:r>
-      <w:r>
-        <w:t>add the necessary symbolic link by typing</w:t>
-      </w:r>
-      <w:r>
-        <w:t xml:space="preserve"> “ln –s libxvidcore.so.4.3</w:t>
-      </w:r>
-      <w:r>
-        <w:t xml:space="preserve"> libxvidcore.s</w:t>
-      </w:r>
-      <w:r>
-        <w:t>o” and “ln –s libxvidcore.so.4.3</w:t>
-      </w:r>
-      <w:r>
-        <w:t xml:space="preserve"> libxvidcore.so.4”</w:t>
-      </w:r>
-      <w:r>
-        <w:t xml:space="preserve"> )</w:t>
-      </w:r>
-    </w:p>
-    <w:p>
-      <w:pPr>
-        <w:pStyle w:val="ListParagraph"/>
-        <w:numPr>
-          <w:ilvl w:val="1"/>
-          <w:numId w:val="9"/>
-        </w:numPr>
-      </w:pPr>
-      <w:proofErr w:type="spellStart"/>
-      <w:proofErr w:type="gramStart"/>
-      <w:r>
-        <w:t>Fltk</w:t>
-      </w:r>
-      <w:proofErr w:type="spellEnd"/>
-      <w:r>
-        <w:t xml:space="preserve"> :</w:t>
-      </w:r>
-      <w:proofErr w:type="gramEnd"/>
-      <w:r>
-        <w:t xml:space="preserve"> if you want to build the worm browser under </w:t>
-      </w:r>
-      <w:proofErr w:type="spellStart"/>
-      <w:r>
-        <w:t>linux</w:t>
-      </w:r>
-      <w:proofErr w:type="spellEnd"/>
-      <w:r>
-        <w:t xml:space="preserve"> (not recommended because the installation is onerous)</w:t>
-      </w:r>
-      <w:r>
-        <w:t xml:space="preserve">, you need to install </w:t>
+        <w:t xml:space="preserve">Make sure to enable </w:t>
       </w:r>
       <w:r>
         <w:rPr>
@@ -5012,17 +4527,8 @@
           <w:sz w:val="20"/>
           <w:szCs w:val="20"/>
         </w:rPr>
-        <w:t>this GUI library.  Most users run worm browser on windows, so this is often not necessary.</w:t>
-      </w:r>
-    </w:p>
-    <w:p>
-      <w:pPr>
-        <w:pStyle w:val="ListParagraph"/>
-        <w:numPr>
-          <w:ilvl w:val="2"/>
-          <w:numId w:val="9"/>
-        </w:numPr>
-      </w:pPr>
+        <w:t xml:space="preserve">shared libraries </w:t>
+      </w:r>
       <w:r>
         <w:rPr>
           <w:rFonts w:ascii="Tahoma" w:hAnsi="Tahoma" w:cs="Tahoma"/>
@@ -5030,7 +4536,7 @@
           <w:sz w:val="20"/>
           <w:szCs w:val="20"/>
         </w:rPr>
-        <w:t xml:space="preserve">Make sure to enable </w:t>
+        <w:t>by including the flag</w:t>
       </w:r>
       <w:r>
         <w:rPr>
@@ -5039,7 +4545,8 @@
           <w:sz w:val="20"/>
           <w:szCs w:val="20"/>
         </w:rPr>
-        <w:t xml:space="preserve">shared libraries </w:t>
+        <w:br/>
+        <w:t>./configure --enable-</w:t>
       </w:r>
       <w:r>
         <w:rPr>
@@ -5048,25 +4555,6 @@
           <w:sz w:val="20"/>
           <w:szCs w:val="20"/>
         </w:rPr>
-        <w:t>by including the flag</w:t>
-      </w:r>
-      <w:r>
-        <w:rPr>
-          <w:rFonts w:ascii="Tahoma" w:hAnsi="Tahoma" w:cs="Tahoma"/>
-          <w:color w:val="000000"/>
-          <w:sz w:val="20"/>
-          <w:szCs w:val="20"/>
-        </w:rPr>
-        <w:br/>
-        <w:t>./configure --enable-</w:t>
-      </w:r>
-      <w:r>
-        <w:rPr>
-          <w:rFonts w:ascii="Tahoma" w:hAnsi="Tahoma" w:cs="Tahoma"/>
-          <w:color w:val="000000"/>
-          <w:sz w:val="20"/>
-          <w:szCs w:val="20"/>
-        </w:rPr>
         <w:t>shared</w:t>
       </w:r>
     </w:p>
@@ -5085,15 +4573,7 @@
         <w:t xml:space="preserve"> packages, including NASM, are required only for compilation under windows and need not be </w:t>
       </w:r>
       <w:r>
-        <w:t xml:space="preserve">compiled and installed under </w:t>
-      </w:r>
-      <w:proofErr w:type="spellStart"/>
-      <w:r>
-        <w:t>linux</w:t>
-      </w:r>
-      <w:proofErr w:type="spellEnd"/>
-      <w:r>
-        <w:t>.</w:t>
+        <w:t>compiled and installed under linux.</w:t>
       </w:r>
     </w:p>
     <w:p>
@@ -5110,35 +4590,18 @@
       <w:r>
         <w:br/>
       </w:r>
-      <w:proofErr w:type="gramStart"/>
       <w:r>
         <w:rPr>
           <w:rFonts w:cs="Courier New"/>
           <w:shd w:val="clear" w:color="auto" w:fill="FFFFFF"/>
         </w:rPr>
-        <w:t>dos2unix ./</w:t>
-      </w:r>
-      <w:proofErr w:type="gramEnd"/>
-      <w:r>
-        <w:rPr>
-          <w:rFonts w:cs="Courier New"/>
-          <w:shd w:val="clear" w:color="auto" w:fill="FFFFFF"/>
-        </w:rPr>
-        <w:t>*</w:t>
+        <w:t>dos2unix ./*</w:t>
       </w:r>
     </w:p>
     <w:p>
       <w:r>
         <w:tab/>
-        <w:t xml:space="preserve">For the </w:t>
-      </w:r>
-      <w:proofErr w:type="spellStart"/>
-      <w:r>
-        <w:t>dmtx</w:t>
-      </w:r>
-      <w:proofErr w:type="spellEnd"/>
-      <w:r>
-        <w:t xml:space="preserve"> (barcode reading library), type the commands</w:t>
+        <w:t>For the dmtx (barcode reading library), type the commands</w:t>
       </w:r>
       <w:r>
         <w:br/>
@@ -5148,14 +4611,7 @@
       </w:r>
       <w:r>
         <w:tab/>
-      </w:r>
-      <w:proofErr w:type="spellStart"/>
-      <w:r>
-        <w:t>sh</w:t>
-      </w:r>
-      <w:proofErr w:type="spellEnd"/>
-      <w:r>
-        <w:t xml:space="preserve"> autogen.sh</w:t>
+        <w:t>sh autogen.sh</w:t>
       </w:r>
       <w:r>
         <w:br/>
@@ -5199,31 +4655,13 @@
         <w:t xml:space="preserve"> of the lifespan mac</w:t>
       </w:r>
       <w:r>
-        <w:t xml:space="preserve">hine source code under </w:t>
-      </w:r>
-      <w:proofErr w:type="spellStart"/>
-      <w:r>
-        <w:t>linux</w:t>
-      </w:r>
-      <w:proofErr w:type="spellEnd"/>
-      <w:r>
-        <w:t xml:space="preserve">, but do not need to be actively installed by the user.  </w:t>
+        <w:t xml:space="preserve">hine source code under linux, but do not need to be actively installed by the user.  </w:t>
       </w:r>
       <w:r>
         <w:t xml:space="preserve">If the contents of package external_libraries.tar.bz2 is unzipped into the default location, </w:t>
       </w:r>
-      <w:proofErr w:type="spellStart"/>
-      <w:r>
-        <w:t>external_libraries</w:t>
-      </w:r>
-      <w:proofErr w:type="spellEnd"/>
-      <w:proofErr w:type="gramStart"/>
-      <w:r>
-        <w:t>/ ,</w:t>
-      </w:r>
-      <w:proofErr w:type="gramEnd"/>
-      <w:r>
-        <w:t xml:space="preserve"> then this </w:t>
+      <w:r>
+        <w:t xml:space="preserve">external_libraries/ , then this </w:t>
       </w:r>
       <w:r>
         <w:t>should work without</w:t>
@@ -5243,14 +4681,12 @@
           <w:numId w:val="6"/>
         </w:numPr>
       </w:pPr>
-      <w:proofErr w:type="spellStart"/>
       <w:r>
         <w:t>c</w:t>
       </w:r>
       <w:r>
         <w:t>tmf</w:t>
       </w:r>
-      <w:proofErr w:type="spellEnd"/>
     </w:p>
     <w:p>
       <w:pPr>
@@ -5260,14 +4696,12 @@
           <w:numId w:val="6"/>
         </w:numPr>
       </w:pPr>
-      <w:proofErr w:type="spellStart"/>
       <w:r>
         <w:t>l</w:t>
       </w:r>
       <w:r>
         <w:t>ibhungarian</w:t>
       </w:r>
-      <w:proofErr w:type="spellEnd"/>
     </w:p>
     <w:p>
       <w:pPr>
@@ -5277,14 +4711,12 @@
           <w:numId w:val="6"/>
         </w:numPr>
       </w:pPr>
-      <w:proofErr w:type="spellStart"/>
       <w:r>
         <w:t>l</w:t>
       </w:r>
       <w:r>
         <w:t>ibsvm</w:t>
       </w:r>
-      <w:proofErr w:type="spellEnd"/>
     </w:p>
     <w:p>
       <w:pPr>
@@ -5306,11 +4738,9 @@
           <w:numId w:val="6"/>
         </w:numPr>
       </w:pPr>
-      <w:proofErr w:type="spellStart"/>
       <w:r>
         <w:t>tinyxml</w:t>
       </w:r>
-      <w:proofErr w:type="spellEnd"/>
     </w:p>
     <w:p>
       <w:pPr>
@@ -5353,23 +4783,15 @@
       <w:pPr>
         <w:pStyle w:val="Heading2"/>
       </w:pPr>
-      <w:bookmarkStart w:id="13" w:name="_Toc445207302"/>
+      <w:bookmarkStart w:id="14" w:name="_Toc445207302"/>
       <w:r>
         <w:t>Compile and install the image acquisition server</w:t>
       </w:r>
-      <w:bookmarkEnd w:id="13"/>
-    </w:p>
-    <w:p>
-      <w:r>
-        <w:t xml:space="preserve">The image acquisition server is designed to be installed using the </w:t>
-      </w:r>
-      <w:proofErr w:type="spellStart"/>
-      <w:r>
-        <w:t>autotools</w:t>
-      </w:r>
-      <w:proofErr w:type="spellEnd"/>
-      <w:r>
-        <w:t xml:space="preserve"> suite.  </w:t>
+      <w:bookmarkEnd w:id="14"/>
+    </w:p>
+    <w:p>
+      <w:r>
+        <w:t xml:space="preserve">The image acquisition server is designed to be installed using the autotools suite.  </w:t>
       </w:r>
     </w:p>
     <w:p>
@@ -5387,13 +4809,8 @@
         <w:t>sub</w:t>
       </w:r>
       <w:r>
-        <w:t xml:space="preserve">directory </w:t>
-      </w:r>
-      <w:proofErr w:type="spellStart"/>
-      <w:r>
-        <w:t>ns_image_server</w:t>
-      </w:r>
-      <w:proofErr w:type="spellEnd"/>
+        <w:t>directory ns_image_server</w:t>
+      </w:r>
     </w:p>
     <w:p>
       <w:pPr>
@@ -5410,31 +4827,7 @@
         <w:t>versio</w:t>
       </w:r>
       <w:r>
-        <w:t xml:space="preserve">ns of </w:t>
-      </w:r>
-      <w:proofErr w:type="spellStart"/>
-      <w:r>
-        <w:t>automake</w:t>
-      </w:r>
-      <w:proofErr w:type="spellEnd"/>
-      <w:r>
-        <w:t xml:space="preserve"> and </w:t>
-      </w:r>
-      <w:proofErr w:type="spellStart"/>
-      <w:r>
-        <w:t>autoconf</w:t>
-      </w:r>
-      <w:proofErr w:type="spellEnd"/>
-      <w:r>
-        <w:t xml:space="preserve">.  The included configure script might run without problem, however what seems to work generally is to re-generate the configure file using your version of </w:t>
-      </w:r>
-      <w:proofErr w:type="spellStart"/>
-      <w:r>
-        <w:t>autotools</w:t>
-      </w:r>
-      <w:proofErr w:type="spellEnd"/>
-      <w:r>
-        <w:t>, which can be done by executing the following commands in order:</w:t>
+        <w:t>ns of automake and autoconf.  The included configure script might run without problem, however what seems to work generally is to re-generate the configure file using your version of autotools, which can be done by executing the following commands in order:</w:t>
       </w:r>
     </w:p>
     <w:p>
@@ -5445,13 +4838,8 @@
           <w:numId w:val="14"/>
         </w:numPr>
       </w:pPr>
-      <w:proofErr w:type="spellStart"/>
-      <w:r>
-        <w:t>sh</w:t>
-      </w:r>
-      <w:proofErr w:type="spellEnd"/>
-      <w:r>
-        <w:t xml:space="preserve"> ./bootstrap.sh</w:t>
+      <w:r>
+        <w:t>sh ./bootstrap.sh</w:t>
       </w:r>
     </w:p>
     <w:p>
@@ -5469,13 +4857,8 @@
         <w:br/>
       </w:r>
       <w:r>
-        <w:t xml:space="preserve">(If you want to run the worm browser under </w:t>
-      </w:r>
-      <w:proofErr w:type="spellStart"/>
-      <w:r>
-        <w:t>linux</w:t>
-      </w:r>
-      <w:proofErr w:type="spellEnd"/>
+        <w:t>(If you want to run the worm browser under linux</w:t>
+      </w:r>
       <w:r>
         <w:t xml:space="preserve"> (not recommended)</w:t>
       </w:r>
@@ -5508,15 +4891,7 @@
       </w:pPr>
       <w:r>
         <w:lastRenderedPageBreak/>
-        <w:t xml:space="preserve">If the following steps are run out of order, certain files can be scrambled.  The following command, run in the source code subdirectory </w:t>
-      </w:r>
-      <w:proofErr w:type="spellStart"/>
-      <w:r>
-        <w:t>ns_image_server</w:t>
-      </w:r>
-      <w:proofErr w:type="spellEnd"/>
-      <w:r>
-        <w:t>, can usually help restore the default parameters and allow the user to try again:</w:t>
+        <w:t>If the following steps are run out of order, certain files can be scrambled.  The following command, run in the source code subdirectory ns_image_server, can usually help restore the default parameters and allow the user to try again:</w:t>
       </w:r>
     </w:p>
     <w:p>
@@ -5527,45 +4902,8 @@
           <w:numId w:val="14"/>
         </w:numPr>
       </w:pPr>
-      <w:proofErr w:type="spellStart"/>
-      <w:r>
-        <w:t>rm</w:t>
-      </w:r>
-      <w:proofErr w:type="spellEnd"/>
-      <w:r>
-        <w:t xml:space="preserve"> -r -f compile </w:t>
-      </w:r>
-      <w:proofErr w:type="spellStart"/>
-      <w:r>
-        <w:t>config.guess</w:t>
-      </w:r>
-      <w:proofErr w:type="spellEnd"/>
-      <w:r>
-        <w:t xml:space="preserve"> </w:t>
-      </w:r>
-      <w:proofErr w:type="spellStart"/>
-      <w:r>
-        <w:t>config.sub</w:t>
-      </w:r>
-      <w:proofErr w:type="spellEnd"/>
-      <w:r>
-        <w:t xml:space="preserve"> </w:t>
-      </w:r>
-      <w:proofErr w:type="spellStart"/>
-      <w:r>
-        <w:t>depcomp</w:t>
-      </w:r>
-      <w:proofErr w:type="spellEnd"/>
-      <w:r>
-        <w:t xml:space="preserve"> missing install-</w:t>
-      </w:r>
-      <w:proofErr w:type="spellStart"/>
-      <w:r>
-        <w:t>sh</w:t>
-      </w:r>
-      <w:proofErr w:type="spellEnd"/>
-      <w:r>
-        <w:t xml:space="preserve"> INSTALL autom4te.cache </w:t>
+      <w:r>
+        <w:t xml:space="preserve">rm -r -f compile config.guess config.sub depcomp missing install-sh INSTALL autom4te.cache </w:t>
       </w:r>
       <w:r>
         <w:t>aclocal.m4</w:t>
@@ -5583,50 +4921,24 @@
         <w:t xml:space="preserve">If the command make install completes </w:t>
       </w:r>
       <w:r>
-        <w:t xml:space="preserve">without error, the executable </w:t>
-      </w:r>
-      <w:proofErr w:type="spellStart"/>
-      <w:r>
-        <w:t>ns_image_server</w:t>
-      </w:r>
-      <w:proofErr w:type="spellEnd"/>
-      <w:r>
-        <w:t xml:space="preserve"> should be installed in /</w:t>
-      </w:r>
-      <w:proofErr w:type="spellStart"/>
-      <w:r>
-        <w:t>usr</w:t>
-      </w:r>
-      <w:proofErr w:type="spellEnd"/>
-      <w:r>
-        <w:t>/local/bin</w:t>
+        <w:t>without error, the executable ns_image_server should be installed in /usr/local/bin</w:t>
       </w:r>
     </w:p>
     <w:p>
       <w:pPr>
         <w:pStyle w:val="Heading2"/>
       </w:pPr>
-      <w:bookmarkStart w:id="14" w:name="_Toc445207303"/>
+      <w:bookmarkStart w:id="15" w:name="_Toc445207303"/>
       <w:r>
         <w:t xml:space="preserve">Configure the </w:t>
       </w:r>
-      <w:proofErr w:type="spellStart"/>
-      <w:r>
-        <w:t>mysql</w:t>
-      </w:r>
-      <w:proofErr w:type="spellEnd"/>
-      <w:r>
-        <w:t xml:space="preserve"> server</w:t>
-      </w:r>
-      <w:r>
-        <w:t xml:space="preserve"> and apache webserver </w:t>
-      </w:r>
-      <w:proofErr w:type="spellStart"/>
-      <w:r>
-        <w:t>httpd</w:t>
-      </w:r>
-      <w:bookmarkEnd w:id="14"/>
-      <w:proofErr w:type="spellEnd"/>
+      <w:r>
+        <w:t>mysql server</w:t>
+      </w:r>
+      <w:r>
+        <w:t xml:space="preserve"> and apache webserver httpd</w:t>
+      </w:r>
+      <w:bookmarkEnd w:id="15"/>
     </w:p>
     <w:p>
       <w:pPr>
@@ -5637,67 +4949,28 @@
         </w:numPr>
       </w:pPr>
       <w:r>
-        <w:t xml:space="preserve">Make sure that </w:t>
-      </w:r>
-      <w:proofErr w:type="spellStart"/>
-      <w:r>
-        <w:t>mysql</w:t>
-      </w:r>
-      <w:proofErr w:type="spellEnd"/>
-      <w:r>
-        <w:t xml:space="preserve"> and </w:t>
-      </w:r>
-      <w:proofErr w:type="spellStart"/>
-      <w:r>
-        <w:t>httpd</w:t>
-      </w:r>
-      <w:proofErr w:type="spellEnd"/>
-      <w:r>
-        <w:t xml:space="preserve"> are</w:t>
-      </w:r>
-      <w:r>
-        <w:t xml:space="preserve"> installed.  Set </w:t>
-      </w:r>
-      <w:proofErr w:type="spellStart"/>
-      <w:r>
-        <w:t>mysql</w:t>
+        <w:t>Make sure that mysql</w:t>
+      </w:r>
+      <w:r>
+        <w:t xml:space="preserve"> and httpd are</w:t>
+      </w:r>
+      <w:r>
+        <w:t xml:space="preserve"> installed.  Set mysql</w:t>
       </w:r>
       <w:r>
         <w:t>d</w:t>
       </w:r>
-      <w:proofErr w:type="spellEnd"/>
-      <w:r>
-        <w:t xml:space="preserve"> and </w:t>
-      </w:r>
-      <w:proofErr w:type="spellStart"/>
-      <w:r>
-        <w:t>httpd</w:t>
-      </w:r>
-      <w:proofErr w:type="spellEnd"/>
-      <w:r>
-        <w:t xml:space="preserve"> to start at </w:t>
-      </w:r>
-      <w:proofErr w:type="spellStart"/>
-      <w:r>
-        <w:t>init</w:t>
-      </w:r>
-      <w:proofErr w:type="spellEnd"/>
-      <w:r>
-        <w:t xml:space="preserve"> level 4 and 5 (you can do this under “</w:t>
+      <w:r>
+        <w:t xml:space="preserve"> and httpd</w:t>
+      </w:r>
+      <w:r>
+        <w:t xml:space="preserve"> to start at init level 4 and 5 (you can do this under “</w:t>
       </w:r>
       <w:r>
         <w:t>System/Administration/S</w:t>
       </w:r>
       <w:r>
-        <w:t xml:space="preserve">ervices” in the </w:t>
-      </w:r>
-      <w:proofErr w:type="spellStart"/>
-      <w:r>
-        <w:t>linux</w:t>
-      </w:r>
-      <w:proofErr w:type="spellEnd"/>
-      <w:r>
-        <w:t xml:space="preserve"> desktop menu)</w:t>
+        <w:t>ervices” in the linux desktop menu)</w:t>
       </w:r>
     </w:p>
     <w:p>
@@ -5709,77 +4982,13 @@
         </w:numPr>
       </w:pPr>
       <w:r>
-        <w:t xml:space="preserve">If </w:t>
-      </w:r>
-      <w:proofErr w:type="spellStart"/>
-      <w:r>
-        <w:t>httpd</w:t>
-      </w:r>
-      <w:proofErr w:type="spellEnd"/>
-      <w:r>
-        <w:t xml:space="preserve"> doesn’t appear to work correctly, one </w:t>
+        <w:t xml:space="preserve">If httpd doesn’t appear to work correctly, one </w:t>
       </w:r>
       <w:r>
         <w:t xml:space="preserve">common </w:t>
       </w:r>
       <w:r>
-        <w:t xml:space="preserve">problem is that the server name is set incorrectly.  There is a line in the </w:t>
-      </w:r>
-      <w:proofErr w:type="spellStart"/>
-      <w:r>
-        <w:t>http.conf</w:t>
-      </w:r>
-      <w:proofErr w:type="spellEnd"/>
-      <w:r>
-        <w:t xml:space="preserve"> file (usually located in the directory /</w:t>
-      </w:r>
-      <w:proofErr w:type="spellStart"/>
-      <w:r>
-        <w:t>etc</w:t>
-      </w:r>
-      <w:proofErr w:type="spellEnd"/>
-      <w:r>
-        <w:t>/</w:t>
-      </w:r>
-      <w:proofErr w:type="spellStart"/>
-      <w:r>
-        <w:t>httpd</w:t>
-      </w:r>
-      <w:proofErr w:type="spellEnd"/>
-      <w:r>
-        <w:t>/</w:t>
-      </w:r>
-      <w:proofErr w:type="spellStart"/>
-      <w:r>
-        <w:t>conf</w:t>
-      </w:r>
-      <w:proofErr w:type="spellEnd"/>
-      <w:r>
-        <w:t>/</w:t>
-      </w:r>
-      <w:proofErr w:type="spellStart"/>
-      <w:r>
-        <w:t>httpd.conf</w:t>
-      </w:r>
-      <w:proofErr w:type="spellEnd"/>
-      <w:r>
-        <w:t xml:space="preserve">) that specifies the </w:t>
-      </w:r>
-      <w:proofErr w:type="spellStart"/>
-      <w:r>
-        <w:t>ServerName</w:t>
-      </w:r>
-      <w:proofErr w:type="spellEnd"/>
-      <w:r>
-        <w:t xml:space="preserve"> variable.  It should be changed to </w:t>
-      </w:r>
-      <w:proofErr w:type="spellStart"/>
-      <w:r>
-        <w:t>ServerName</w:t>
-      </w:r>
-      <w:proofErr w:type="spellEnd"/>
-      <w:r>
-        <w:t xml:space="preserve"> localhost</w:t>
+        <w:t>problem is that the server name is set incorrectly.  There is a line in the http.conf file (usually located in the directory /etc/httpd/conf/httpd.conf) that specifies the ServerName variable.  It should be changed to ServerName localhost</w:t>
       </w:r>
     </w:p>
     <w:p>
@@ -5791,183 +5000,101 @@
         </w:numPr>
       </w:pPr>
       <w:r>
-        <w:t xml:space="preserve">Configure the </w:t>
-      </w:r>
-      <w:proofErr w:type="spellStart"/>
-      <w:r>
-        <w:t>my.cnf</w:t>
-      </w:r>
-      <w:proofErr w:type="spellEnd"/>
-      <w:r>
-        <w:t xml:space="preserve"> file to have more sensible memory use parameters.  The defaults are much to</w:t>
+        <w:t>Configure the my.cnf file to have more sensible memory use parameters.  The defaults are much to</w:t>
       </w:r>
       <w:r>
         <w:t>o</w:t>
       </w:r>
       <w:r>
-        <w:t xml:space="preserve"> conservative in memory use and caching, leading to terrible performance.  Edit the file /</w:t>
-      </w:r>
-      <w:proofErr w:type="spellStart"/>
-      <w:r>
-        <w:t>etc</w:t>
-      </w:r>
-      <w:proofErr w:type="spellEnd"/>
-      <w:r>
-        <w:t>/</w:t>
-      </w:r>
-      <w:proofErr w:type="spellStart"/>
-      <w:r>
-        <w:t>my.cnf</w:t>
-      </w:r>
-      <w:proofErr w:type="spellEnd"/>
-      <w:r>
-        <w:t xml:space="preserve"> and specify the following options:</w:t>
-      </w:r>
-    </w:p>
-    <w:p>
-      <w:pPr>
-        <w:pStyle w:val="ListParagraph"/>
-      </w:pPr>
-      <w:proofErr w:type="spellStart"/>
-      <w:r>
-        <w:t>innodb_buffer_pool_size</w:t>
-      </w:r>
-      <w:proofErr w:type="spellEnd"/>
-      <w:r>
-        <w:t xml:space="preserve"> = 512M</w:t>
-      </w:r>
-    </w:p>
-    <w:p>
-      <w:pPr>
-        <w:pStyle w:val="ListParagraph"/>
-      </w:pPr>
-      <w:proofErr w:type="spellStart"/>
-      <w:r>
-        <w:t>key_buffer</w:t>
-      </w:r>
-      <w:proofErr w:type="spellEnd"/>
-      <w:r>
-        <w:t xml:space="preserve"> = 1024M</w:t>
-      </w:r>
-    </w:p>
-    <w:p>
-      <w:pPr>
-        <w:pStyle w:val="ListParagraph"/>
-      </w:pPr>
-      <w:proofErr w:type="spellStart"/>
-      <w:r>
-        <w:t>query_cache_size</w:t>
-      </w:r>
-      <w:proofErr w:type="spellEnd"/>
-      <w:r>
-        <w:t xml:space="preserve"> = 8M</w:t>
-      </w:r>
-    </w:p>
-    <w:p>
-      <w:pPr>
-        <w:pStyle w:val="ListParagraph"/>
-      </w:pPr>
-      <w:proofErr w:type="spellStart"/>
-      <w:r>
-        <w:t>query_cache_limit</w:t>
-      </w:r>
-      <w:proofErr w:type="spellEnd"/>
-      <w:r>
-        <w:t xml:space="preserve"> = 256M</w:t>
-      </w:r>
-    </w:p>
-    <w:p>
-      <w:pPr>
-        <w:pStyle w:val="ListParagraph"/>
-      </w:pPr>
-      <w:proofErr w:type="spellStart"/>
-      <w:r>
-        <w:t>thread_cache_size</w:t>
-      </w:r>
-      <w:proofErr w:type="spellEnd"/>
-      <w:r>
-        <w:t xml:space="preserve"> = 8</w:t>
-      </w:r>
-    </w:p>
-    <w:p>
-      <w:pPr>
-        <w:pStyle w:val="ListParagraph"/>
-      </w:pPr>
-      <w:proofErr w:type="spellStart"/>
-      <w:r>
-        <w:t>innodb_buffer_pool_size</w:t>
-      </w:r>
-      <w:proofErr w:type="spellEnd"/>
-      <w:r>
-        <w:t xml:space="preserve"> = 2048M</w:t>
-      </w:r>
-    </w:p>
-    <w:p>
-      <w:pPr>
-        <w:pStyle w:val="ListParagraph"/>
-      </w:pPr>
-      <w:proofErr w:type="spellStart"/>
-      <w:r>
-        <w:t>innodb_flush_log_at_trx_commit</w:t>
-      </w:r>
-      <w:proofErr w:type="spellEnd"/>
-      <w:r>
-        <w:t>=2</w:t>
-      </w:r>
-    </w:p>
-    <w:p>
-      <w:pPr>
-        <w:pStyle w:val="ListParagraph"/>
-      </w:pPr>
-      <w:proofErr w:type="spellStart"/>
-      <w:r>
-        <w:t>table_cache</w:t>
-      </w:r>
-      <w:proofErr w:type="spellEnd"/>
-      <w:r>
-        <w:t>=1024</w:t>
-      </w:r>
-    </w:p>
-    <w:p>
-      <w:pPr>
-        <w:pStyle w:val="ListParagraph"/>
-      </w:pPr>
-      <w:proofErr w:type="spellStart"/>
-      <w:r>
-        <w:t>thread_cache</w:t>
-      </w:r>
-      <w:proofErr w:type="spellEnd"/>
-      <w:r>
-        <w:t>=16</w:t>
-      </w:r>
-    </w:p>
-    <w:p>
-      <w:pPr>
-        <w:pStyle w:val="ListParagraph"/>
-      </w:pPr>
-      <w:proofErr w:type="spellStart"/>
-      <w:r>
-        <w:t>query_cache_size</w:t>
-      </w:r>
-      <w:proofErr w:type="spellEnd"/>
-      <w:r>
-        <w:t>=128M</w:t>
-      </w:r>
-    </w:p>
-    <w:p>
-      <w:pPr>
-        <w:pStyle w:val="ListParagraph"/>
-      </w:pPr>
-      <w:r>
-        <w:t xml:space="preserve">These values work well on a machine with 4GB of RAM.  Machines with more should use large values—more information about tuning </w:t>
-      </w:r>
-      <w:proofErr w:type="spellStart"/>
-      <w:r>
-        <w:t>mysql</w:t>
-      </w:r>
-      <w:proofErr w:type="spellEnd"/>
-      <w:r>
-        <w:t xml:space="preserve"> databases is available from many online sources.</w:t>
+        <w:t xml:space="preserve"> conservative in memory use and caching, leading to terrible performance.  Edit the file /etc/my.cnf and specify the following options:</w:t>
+      </w:r>
+    </w:p>
+    <w:p>
+      <w:pPr>
+        <w:pStyle w:val="ListParagraph"/>
+      </w:pPr>
+      <w:r>
+        <w:t>innodb_buffer_pool_size = 512M</w:t>
+      </w:r>
+    </w:p>
+    <w:p>
+      <w:pPr>
+        <w:pStyle w:val="ListParagraph"/>
+      </w:pPr>
+      <w:r>
+        <w:t>key_buffer = 1024M</w:t>
+      </w:r>
+    </w:p>
+    <w:p>
+      <w:pPr>
+        <w:pStyle w:val="ListParagraph"/>
+      </w:pPr>
+      <w:r>
+        <w:t>query_cache_size = 8M</w:t>
+      </w:r>
+    </w:p>
+    <w:p>
+      <w:pPr>
+        <w:pStyle w:val="ListParagraph"/>
+      </w:pPr>
+      <w:r>
+        <w:t>query_cache_limit = 256M</w:t>
+      </w:r>
+    </w:p>
+    <w:p>
+      <w:pPr>
+        <w:pStyle w:val="ListParagraph"/>
+      </w:pPr>
+      <w:r>
+        <w:t>thread_cache_size = 8</w:t>
+      </w:r>
+    </w:p>
+    <w:p>
+      <w:pPr>
+        <w:pStyle w:val="ListParagraph"/>
+      </w:pPr>
+      <w:r>
+        <w:t>innodb_buffer_pool_size = 2048M</w:t>
+      </w:r>
+    </w:p>
+    <w:p>
+      <w:pPr>
+        <w:pStyle w:val="ListParagraph"/>
+      </w:pPr>
+      <w:r>
+        <w:t>innodb_flush_log_at_trx_commit=2</w:t>
+      </w:r>
+    </w:p>
+    <w:p>
+      <w:pPr>
+        <w:pStyle w:val="ListParagraph"/>
+      </w:pPr>
+      <w:r>
+        <w:t>table_cache=1024</w:t>
+      </w:r>
+    </w:p>
+    <w:p>
+      <w:pPr>
+        <w:pStyle w:val="ListParagraph"/>
+      </w:pPr>
+      <w:r>
+        <w:t>thread_cache=16</w:t>
+      </w:r>
+    </w:p>
+    <w:p>
+      <w:pPr>
+        <w:pStyle w:val="ListParagraph"/>
+      </w:pPr>
+      <w:r>
+        <w:t>query_cache_size=128M</w:t>
+      </w:r>
+    </w:p>
+    <w:p>
+      <w:pPr>
+        <w:pStyle w:val="ListParagraph"/>
+      </w:pPr>
+      <w:r>
+        <w:t>These values work well on a machine with 4GB of RAM.  Machines with more should use large values—more information about tuning mysql databases is available from many online sources.</w:t>
       </w:r>
     </w:p>
     <w:p>
@@ -5984,43 +5111,17 @@
       <w:r>
         <w:t xml:space="preserve">root </w:t>
       </w:r>
-      <w:proofErr w:type="spellStart"/>
-      <w:r>
-        <w:t>mysql</w:t>
-      </w:r>
-      <w:proofErr w:type="spellEnd"/>
-      <w:r>
-        <w:t xml:space="preserve"> password to something.  Refer to the </w:t>
-      </w:r>
-      <w:proofErr w:type="spellStart"/>
-      <w:r>
-        <w:t>MysSQL</w:t>
-      </w:r>
-      <w:proofErr w:type="spellEnd"/>
-      <w:r>
-        <w:t xml:space="preserve"> documentation </w:t>
+      <w:r>
+        <w:t xml:space="preserve">mysql password to something.  Refer to the MysSQL documentation </w:t>
       </w:r>
       <w:r>
         <w:t xml:space="preserve">for details, but the command usually is </w:t>
       </w:r>
-      <w:proofErr w:type="spellStart"/>
-      <w:r>
-        <w:t>mysqladmin</w:t>
-      </w:r>
-      <w:proofErr w:type="spellEnd"/>
-      <w:r>
-        <w:t xml:space="preserve"> -u root password </w:t>
-      </w:r>
-      <w:r>
-        <w:t>‘</w:t>
-      </w:r>
-      <w:proofErr w:type="spellStart"/>
-      <w:r>
-        <w:t>your_root_password</w:t>
-      </w:r>
-      <w:proofErr w:type="spellEnd"/>
-      <w:r>
-        <w:t>’</w:t>
+      <w:r>
+        <w:t xml:space="preserve">mysqladmin -u root password </w:t>
+      </w:r>
+      <w:r>
+        <w:t>‘your_root_password’</w:t>
       </w:r>
     </w:p>
     <w:p>
@@ -6036,36 +5137,14 @@
       </w:r>
       <w:r>
         <w:br/>
-      </w:r>
-      <w:proofErr w:type="spellStart"/>
-      <w:r>
-        <w:t>mysql</w:t>
-      </w:r>
-      <w:proofErr w:type="spellEnd"/>
-      <w:r>
-        <w:t xml:space="preserve"> –u r</w:t>
+        <w:t>mysql –u r</w:t>
       </w:r>
       <w:r>
         <w:t>oot –p</w:t>
       </w:r>
       <w:r>
         <w:br/>
-      </w:r>
-      <w:proofErr w:type="gramStart"/>
-      <w:r>
-        <w:t>The</w:t>
-      </w:r>
-      <w:proofErr w:type="gramEnd"/>
-      <w:r>
-        <w:t xml:space="preserve"> password required is the </w:t>
-      </w:r>
-      <w:proofErr w:type="spellStart"/>
-      <w:r>
-        <w:t>mysql</w:t>
-      </w:r>
-      <w:proofErr w:type="spellEnd"/>
-      <w:r>
-        <w:t xml:space="preserve"> root password you specified in step #2.</w:t>
+        <w:t>The password required is the mysql root password you specified in step #2.</w:t>
       </w:r>
     </w:p>
     <w:p>
@@ -6086,29 +5165,13 @@
         <w:t xml:space="preserve"> </w:t>
       </w:r>
       <w:r>
-        <w:t>CREATE USER ‘</w:t>
-      </w:r>
-      <w:proofErr w:type="spellStart"/>
-      <w:r>
-        <w:t>image_server</w:t>
-      </w:r>
-      <w:proofErr w:type="spellEnd"/>
-      <w:r>
-        <w:t>’@’</w:t>
+        <w:t>CREATE USER ‘image_server’@’</w:t>
       </w:r>
       <w:r>
         <w:t>%</w:t>
       </w:r>
       <w:r>
-        <w:t>’ identified by ‘</w:t>
-      </w:r>
-      <w:proofErr w:type="spellStart"/>
-      <w:r>
-        <w:t>yourpassword</w:t>
-      </w:r>
-      <w:proofErr w:type="spellEnd"/>
-      <w:r>
-        <w:t>’;</w:t>
+        <w:t>’ identified by ‘yourpassword’;</w:t>
       </w:r>
     </w:p>
     <w:p>
@@ -6139,15 +5202,7 @@
       </w:r>
       <w:r>
         <w:br/>
-        <w:t xml:space="preserve">CREATE DATABASE </w:t>
-      </w:r>
-      <w:proofErr w:type="spellStart"/>
-      <w:r>
-        <w:t>image_server</w:t>
-      </w:r>
-      <w:proofErr w:type="spellEnd"/>
-      <w:r>
-        <w:t>;</w:t>
+        <w:t>CREATE DATABASE image_server;</w:t>
       </w:r>
       <w:r>
         <w:br/>
@@ -6155,15 +5210,7 @@
       </w:r>
       <w:r>
         <w:br/>
-        <w:t xml:space="preserve">CREATE DATABASE </w:t>
-      </w:r>
-      <w:proofErr w:type="spellStart"/>
-      <w:r>
-        <w:t>image_server_buffer</w:t>
-      </w:r>
-      <w:proofErr w:type="spellEnd"/>
-      <w:r>
-        <w:t>;</w:t>
+        <w:t>CREATE DATABASE image_server_buffer;</w:t>
       </w:r>
     </w:p>
     <w:p>
@@ -6196,15 +5243,7 @@
         <w:t xml:space="preserve"> </w:t>
       </w:r>
       <w:r>
-        <w:t>on *.* TO ‘</w:t>
-      </w:r>
-      <w:proofErr w:type="spellStart"/>
-      <w:r>
-        <w:t>image_server’@’localhost</w:t>
-      </w:r>
-      <w:proofErr w:type="spellEnd"/>
-      <w:r>
-        <w:t>’</w:t>
+        <w:t>on *.* TO ‘image_server’@’localhost’</w:t>
       </w:r>
     </w:p>
     <w:p>
@@ -6225,49 +5264,18 @@
         <w:t xml:space="preserve"> </w:t>
       </w:r>
       <w:r>
-        <w:t>on *.* TO ‘</w:t>
-      </w:r>
-      <w:proofErr w:type="spellStart"/>
-      <w:r>
-        <w:t>image_server</w:t>
-      </w:r>
-      <w:proofErr w:type="spellEnd"/>
-      <w:r>
-        <w:t>’@’%’</w:t>
+        <w:t>on *.* TO ‘image_server’@’%’</w:t>
       </w:r>
       <w:r>
         <w:t xml:space="preserve"> </w:t>
       </w:r>
       <w:r>
         <w:br/>
-      </w:r>
-      <w:proofErr w:type="gramStart"/>
-      <w:r>
-        <w:t>The</w:t>
-      </w:r>
-      <w:proofErr w:type="gramEnd"/>
-      <w:r>
-        <w:t xml:space="preserve"> first two commands will allow software running on the server to access the </w:t>
-      </w:r>
-      <w:proofErr w:type="spellStart"/>
-      <w:r>
-        <w:t>mysql</w:t>
-      </w:r>
-      <w:proofErr w:type="spellEnd"/>
-      <w:r>
-        <w:t xml:space="preserve"> databases.  The </w:t>
+        <w:t xml:space="preserve">The first two commands will allow software running on the server to access the mysql databases.  The </w:t>
       </w:r>
       <w:r>
         <w:lastRenderedPageBreak/>
-        <w:t xml:space="preserve">second two commands will allow other machines to connect via Ethernet to the </w:t>
-      </w:r>
-      <w:proofErr w:type="spellStart"/>
-      <w:r>
-        <w:t>mysql</w:t>
-      </w:r>
-      <w:proofErr w:type="spellEnd"/>
-      <w:r>
-        <w:t xml:space="preserve"> database on the server.</w:t>
+        <w:t>second two commands will allow other machines to connect via Ethernet to the mysql database on the server.</w:t>
       </w:r>
     </w:p>
     <w:p>
@@ -6279,37 +5287,13 @@
         </w:numPr>
       </w:pPr>
       <w:r>
-        <w:t xml:space="preserve">Note that sometimes </w:t>
-      </w:r>
-      <w:proofErr w:type="spellStart"/>
-      <w:r>
-        <w:t>mysql</w:t>
-      </w:r>
-      <w:proofErr w:type="spellEnd"/>
-      <w:r>
-        <w:t xml:space="preserve"> servers default installation sets the memory allocations ridiculously low; like 128k in some cases.  </w:t>
-      </w:r>
-      <w:r>
-        <w:t xml:space="preserve">In </w:t>
-      </w:r>
-      <w:proofErr w:type="spellStart"/>
-      <w:r>
-        <w:t>mysql.conf</w:t>
-      </w:r>
-      <w:proofErr w:type="spellEnd"/>
-      <w:r>
-        <w:t xml:space="preserve">, </w:t>
-      </w:r>
-      <w:r>
-        <w:t xml:space="preserve">the </w:t>
-      </w:r>
-      <w:proofErr w:type="spellStart"/>
-      <w:r>
-        <w:t>mysql</w:t>
-      </w:r>
-      <w:proofErr w:type="spellEnd"/>
-      <w:r>
-        <w:t xml:space="preserve"> configuration file, </w:t>
+        <w:t xml:space="preserve">Note that sometimes mysql servers default installation sets the memory allocations ridiculously low; like 128k in some cases.  </w:t>
+      </w:r>
+      <w:r>
+        <w:t xml:space="preserve">In mysql.conf, </w:t>
+      </w:r>
+      <w:r>
+        <w:t xml:space="preserve">the mysql configuration file, </w:t>
       </w:r>
       <w:r>
         <w:t>b</w:t>
@@ -6324,15 +5308,7 @@
         <w:t xml:space="preserve"> up to several hundred megabytes.</w:t>
       </w:r>
       <w:r>
-        <w:t xml:space="preserve">  Check out the </w:t>
-      </w:r>
-      <w:proofErr w:type="spellStart"/>
-      <w:r>
-        <w:t>mysql</w:t>
-      </w:r>
-      <w:proofErr w:type="spellEnd"/>
-      <w:r>
-        <w:t xml:space="preserve"> documentation for more information</w:t>
+        <w:t xml:space="preserve">  Check out the mysql documentation for more information</w:t>
       </w:r>
     </w:p>
     <w:p>
@@ -6344,23 +5320,7 @@
         </w:numPr>
       </w:pPr>
       <w:r>
-        <w:t xml:space="preserve">Install the </w:t>
-      </w:r>
-      <w:proofErr w:type="spellStart"/>
-      <w:r>
-        <w:t>mysql</w:t>
-      </w:r>
-      <w:proofErr w:type="spellEnd"/>
-      <w:r>
-        <w:t xml:space="preserve"> database schema as specified in the file /files/</w:t>
-      </w:r>
-      <w:proofErr w:type="spellStart"/>
-      <w:r>
-        <w:t>image_server_db_schema.sql</w:t>
-      </w:r>
-      <w:proofErr w:type="spellEnd"/>
-      <w:r>
-        <w:t xml:space="preserve">  This c</w:t>
+        <w:t>Install the mysql database schema as specified in the file /files/image_server_db_schema.sql  This c</w:t>
       </w:r>
       <w:r>
         <w:t>an be done by typing the command</w:t>
@@ -6370,51 +5330,15 @@
       <w:pPr>
         <w:ind w:left="720"/>
       </w:pPr>
-      <w:proofErr w:type="spellStart"/>
-      <w:proofErr w:type="gramStart"/>
-      <w:r>
-        <w:t>mysql</w:t>
-      </w:r>
-      <w:proofErr w:type="spellEnd"/>
-      <w:proofErr w:type="gramEnd"/>
-      <w:r>
-        <w:t xml:space="preserve"> -u root -p </w:t>
-      </w:r>
-      <w:proofErr w:type="spellStart"/>
-      <w:r>
-        <w:t>image_server</w:t>
-      </w:r>
-      <w:proofErr w:type="spellEnd"/>
-      <w:r>
-        <w:t xml:space="preserve"> &lt; files/</w:t>
-      </w:r>
-      <w:proofErr w:type="spellStart"/>
-      <w:r>
-        <w:t>image_server_db_schema.sql</w:t>
-      </w:r>
-      <w:proofErr w:type="spellEnd"/>
+      <w:r>
+        <w:t>mysql -u root -p image_server &lt; files/image_server_db_schema.sql</w:t>
+      </w:r>
       <w:r>
         <w:t xml:space="preserve"> </w:t>
       </w:r>
       <w:r>
         <w:br/>
-        <w:t xml:space="preserve">the command should be typed from the </w:t>
-      </w:r>
-      <w:proofErr w:type="spellStart"/>
-      <w:r>
-        <w:t>linux</w:t>
-      </w:r>
-      <w:proofErr w:type="spellEnd"/>
-      <w:r>
-        <w:t xml:space="preserve"> shell, not from inside the </w:t>
-      </w:r>
-      <w:proofErr w:type="spellStart"/>
-      <w:r>
-        <w:t>mysql</w:t>
-      </w:r>
-      <w:proofErr w:type="spellEnd"/>
-      <w:r>
-        <w:t xml:space="preserve"> client.</w:t>
+        <w:t>the command should be typed from the linux shell, not from inside the mysql client.</w:t>
       </w:r>
     </w:p>
     <w:p>
@@ -6426,64 +5350,16 @@
         </w:numPr>
       </w:pPr>
       <w:r>
-        <w:t xml:space="preserve">Start the </w:t>
-      </w:r>
-      <w:proofErr w:type="spellStart"/>
-      <w:r>
-        <w:t>httpd</w:t>
-      </w:r>
-      <w:proofErr w:type="spellEnd"/>
-      <w:r>
-        <w:t xml:space="preserve"> and </w:t>
-      </w:r>
-      <w:proofErr w:type="spellStart"/>
-      <w:r>
-        <w:t>mysql</w:t>
-      </w:r>
-      <w:proofErr w:type="spellEnd"/>
-      <w:r>
-        <w:t xml:space="preserve"> services.  The easiest way to do this in Scientific Linux is via the menu option /</w:t>
-      </w:r>
-      <w:proofErr w:type="spellStart"/>
-      <w:r>
-        <w:t>Adminstration</w:t>
-      </w:r>
-      <w:proofErr w:type="spellEnd"/>
-      <w:r>
-        <w:t>/</w:t>
-      </w:r>
-      <w:proofErr w:type="gramStart"/>
-      <w:r>
-        <w:t>Services .</w:t>
-      </w:r>
-      <w:proofErr w:type="gramEnd"/>
-      <w:r>
-        <w:t xml:space="preserve">  The two services can be started, and also set to start automatically when the machine is restarted using the “customize” option selecting </w:t>
-      </w:r>
-      <w:proofErr w:type="spellStart"/>
-      <w:r>
-        <w:t>runlevel</w:t>
-      </w:r>
-      <w:proofErr w:type="spellEnd"/>
-      <w:r>
-        <w:t xml:space="preserve"> 4 and 5.</w:t>
+        <w:t>Start the httpd and mysql services.  The easiest way to do this in Scientific Linux is via the menu option /Adminstration/Services .  The two services can be started, and also set to start automatically when the machine is restarted using the “customize” option selecting runlevel 4 and 5.</w:t>
       </w:r>
     </w:p>
     <w:p>
       <w:pPr>
         <w:pStyle w:val="Heading2"/>
       </w:pPr>
-      <w:bookmarkStart w:id="15" w:name="_Toc445207304"/>
-      <w:r>
-        <w:t xml:space="preserve">Install and </w:t>
-      </w:r>
-      <w:proofErr w:type="gramStart"/>
-      <w:r>
-        <w:t>Configure</w:t>
-      </w:r>
-      <w:proofErr w:type="gramEnd"/>
-      <w:r>
-        <w:t xml:space="preserve"> the</w:t>
+      <w:bookmarkStart w:id="16" w:name="_Toc445207304"/>
+      <w:r>
+        <w:t>Install and Configure the</w:t>
       </w:r>
       <w:r>
         <w:t xml:space="preserve"> image server web</w:t>
@@ -6491,7 +5367,7 @@
       <w:r>
         <w:t xml:space="preserve"> interface</w:t>
       </w:r>
-      <w:bookmarkEnd w:id="15"/>
+      <w:bookmarkEnd w:id="16"/>
     </w:p>
     <w:p>
       <w:pPr>
@@ -6502,54 +5378,22 @@
         </w:numPr>
       </w:pPr>
       <w:r>
-        <w:t xml:space="preserve">Copy the contents of the </w:t>
-      </w:r>
-      <w:proofErr w:type="spellStart"/>
-      <w:r>
-        <w:t>web</w:t>
-      </w:r>
-      <w:r>
-        <w:t>cripts</w:t>
-      </w:r>
-      <w:proofErr w:type="spellEnd"/>
-      <w:r>
-        <w:t xml:space="preserve"> </w:t>
+        <w:t>Copy the contents of the web</w:t>
+      </w:r>
+      <w:r>
+        <w:t xml:space="preserve">cripts </w:t>
       </w:r>
       <w:r>
         <w:t xml:space="preserve">directory </w:t>
       </w:r>
       <w:r>
-        <w:t>to /</w:t>
-      </w:r>
-      <w:proofErr w:type="spellStart"/>
-      <w:r>
-        <w:t>var</w:t>
-      </w:r>
-      <w:proofErr w:type="spellEnd"/>
-      <w:r>
-        <w:t>/www/</w:t>
-      </w:r>
-      <w:proofErr w:type="gramStart"/>
-      <w:r>
-        <w:t xml:space="preserve">html </w:t>
-      </w:r>
-      <w:r>
-        <w:t>.</w:t>
-      </w:r>
-      <w:proofErr w:type="gramEnd"/>
-      <w:r>
-        <w:t xml:space="preserve">  This can be done automatically by </w:t>
-      </w:r>
-      <w:r>
-        <w:t xml:space="preserve">running the script located in the source code directory (the directory created when you downloaded the code from </w:t>
-      </w:r>
-      <w:proofErr w:type="spellStart"/>
-      <w:r>
-        <w:t>github</w:t>
-      </w:r>
-      <w:proofErr w:type="spellEnd"/>
-      <w:r>
-        <w:t>)</w:t>
+        <w:t xml:space="preserve">to /var/www/html </w:t>
+      </w:r>
+      <w:r>
+        <w:t xml:space="preserve">.  This can be done automatically by </w:t>
+      </w:r>
+      <w:r>
+        <w:t>running the script located in the source code directory (the directory created when you downloaded the code from github)</w:t>
       </w:r>
       <w:r>
         <w:br/>
@@ -6570,13 +5414,8 @@
       <w:r>
         <w:t xml:space="preserve">PHP to access the </w:t>
       </w:r>
-      <w:proofErr w:type="spellStart"/>
-      <w:r>
-        <w:t>mysql</w:t>
-      </w:r>
-      <w:proofErr w:type="spellEnd"/>
-      <w:r>
-        <w:t xml:space="preserve"> server </w:t>
+      <w:r>
+        <w:t xml:space="preserve">mysql server </w:t>
       </w:r>
       <w:r>
         <w:t>using the command</w:t>
@@ -6590,21 +5429,11 @@
           <w:numId w:val="11"/>
         </w:numPr>
       </w:pPr>
-      <w:proofErr w:type="spellStart"/>
       <w:r>
         <w:t>setsebool</w:t>
       </w:r>
-      <w:proofErr w:type="spellEnd"/>
-      <w:r>
-        <w:t xml:space="preserve"> –P </w:t>
-      </w:r>
-      <w:proofErr w:type="spellStart"/>
-      <w:r>
-        <w:t>httpd_can_network_connect</w:t>
-      </w:r>
-      <w:proofErr w:type="spellEnd"/>
-      <w:r>
-        <w:t>=1</w:t>
+      <w:r>
+        <w:t xml:space="preserve"> –P httpd_can_network_connect=1</w:t>
       </w:r>
     </w:p>
     <w:p>
@@ -6616,15 +5445,7 @@
         </w:numPr>
       </w:pPr>
       <w:r>
-        <w:t xml:space="preserve">Allow PHP to access a </w:t>
-      </w:r>
-      <w:proofErr w:type="spellStart"/>
-      <w:r>
-        <w:t>cifs</w:t>
-      </w:r>
-      <w:proofErr w:type="spellEnd"/>
-      <w:r>
-        <w:t xml:space="preserve"> drive using the command</w:t>
+        <w:t>Allow PHP to access a cifs drive using the command</w:t>
       </w:r>
     </w:p>
     <w:p>
@@ -6635,21 +5456,8 @@
           <w:numId w:val="11"/>
         </w:numPr>
       </w:pPr>
-      <w:proofErr w:type="spellStart"/>
-      <w:r>
-        <w:t>setsebool</w:t>
-      </w:r>
-      <w:proofErr w:type="spellEnd"/>
-      <w:r>
-        <w:t xml:space="preserve"> -P </w:t>
-      </w:r>
-      <w:proofErr w:type="spellStart"/>
-      <w:r>
-        <w:t>httpd_use_cifs</w:t>
-      </w:r>
-      <w:proofErr w:type="spellEnd"/>
-      <w:r>
-        <w:t>=1</w:t>
+      <w:r>
+        <w:t>setsebool -P httpd_use_cifs=1</w:t>
       </w:r>
     </w:p>
     <w:p>
@@ -6677,26 +5485,13 @@
       </w:r>
       <w:r>
         <w:br/>
-        <w:t>This file should be edited as necessary and renamed /</w:t>
-      </w:r>
-      <w:proofErr w:type="spellStart"/>
-      <w:r>
-        <w:t>var</w:t>
-      </w:r>
-      <w:proofErr w:type="spellEnd"/>
-      <w:r>
-        <w:t>/www/html/</w:t>
+        <w:t>This file should be edited as necessary and renamed /var/www/html/</w:t>
       </w:r>
       <w:r>
         <w:t xml:space="preserve"> </w:t>
       </w:r>
-      <w:proofErr w:type="spellStart"/>
-      <w:r>
-        <w:t>image_server_web</w:t>
-      </w:r>
-      <w:proofErr w:type="spellEnd"/>
-      <w:r>
-        <w:t>/</w:t>
+      <w:r>
+        <w:t>image_server_web/</w:t>
       </w:r>
       <w:r>
         <w:t>ns_image_server_website.ini</w:t>
@@ -6710,21 +5505,8 @@
           <w:numId w:val="11"/>
         </w:numPr>
       </w:pPr>
-      <w:proofErr w:type="spellStart"/>
-      <w:r>
-        <w:t>Php</w:t>
-      </w:r>
-      <w:proofErr w:type="spellEnd"/>
-      <w:r>
-        <w:t xml:space="preserve"> by default hides error messages, instead displaying a blank page.  To have the server output errors to the final user (allowing problems to be more easily debugged), change the following options in the php.ini configuration file, usually located in /</w:t>
-      </w:r>
-      <w:proofErr w:type="spellStart"/>
-      <w:r>
-        <w:t>etc</w:t>
-      </w:r>
-      <w:proofErr w:type="spellEnd"/>
-      <w:r>
-        <w:t>/php.ini</w:t>
+      <w:r>
+        <w:t>Php by default hides error messages, instead displaying a blank page.  To have the server output errors to the final user (allowing problems to be more easily debugged), change the following options in the php.ini configuration file, usually located in /etc/php.ini</w:t>
       </w:r>
     </w:p>
     <w:p>
@@ -6735,13 +5517,8 @@
           <w:numId w:val="11"/>
         </w:numPr>
       </w:pPr>
-      <w:proofErr w:type="spellStart"/>
-      <w:r>
-        <w:t>display_errors</w:t>
-      </w:r>
-      <w:proofErr w:type="spellEnd"/>
-      <w:r>
-        <w:t xml:space="preserve"> = On</w:t>
+      <w:r>
+        <w:t>display_errors = On</w:t>
       </w:r>
     </w:p>
     <w:p>
@@ -6752,19 +5529,9 @@
           <w:numId w:val="11"/>
         </w:numPr>
       </w:pPr>
-      <w:proofErr w:type="spellStart"/>
-      <w:r>
-        <w:t>error_reporting</w:t>
-      </w:r>
-      <w:proofErr w:type="spellEnd"/>
-      <w:r>
-        <w:t xml:space="preserve"> = E_ALL &amp; ~</w:t>
-      </w:r>
-      <w:proofErr w:type="spellStart"/>
-      <w:r>
-        <w:t>E_Notice</w:t>
-      </w:r>
-      <w:proofErr w:type="spellEnd"/>
+      <w:r>
+        <w:t>error_reporting = E_ALL &amp; ~E_Notice</w:t>
+      </w:r>
     </w:p>
     <w:p>
       <w:pPr>
@@ -6775,15 +5542,7 @@
         </w:numPr>
       </w:pPr>
       <w:r>
-        <w:t>In the same /</w:t>
-      </w:r>
-      <w:proofErr w:type="spellStart"/>
-      <w:r>
-        <w:t>etc</w:t>
-      </w:r>
-      <w:proofErr w:type="spellEnd"/>
-      <w:r>
-        <w:t>/php.ini file, eliminate errors pertaining to PHP’s handling of dates by adding the line</w:t>
+        <w:t>In the same /etc/php.ini file, eliminate errors pertaining to PHP’s handling of dates by adding the line</w:t>
       </w:r>
     </w:p>
     <w:p>
@@ -6794,7 +5553,6 @@
           <w:numId w:val="11"/>
         </w:numPr>
       </w:pPr>
-      <w:proofErr w:type="spellStart"/>
       <w:r>
         <w:t>d</w:t>
       </w:r>
@@ -6802,45 +5560,22 @@
         <w:rPr>
           <w:rFonts w:ascii="Courier New" w:hAnsi="Courier New" w:cs="Courier New"/>
         </w:rPr>
-        <w:t>ate.timezone</w:t>
-      </w:r>
-      <w:proofErr w:type="spellEnd"/>
-      <w:r>
-        <w:rPr>
-          <w:rFonts w:ascii="Courier New" w:hAnsi="Courier New" w:cs="Courier New"/>
-        </w:rPr>
-        <w:t xml:space="preserve"> = Europe/London</w:t>
+        <w:t>ate.timezone = Europe/London</w:t>
       </w:r>
     </w:p>
     <w:p>
       <w:pPr>
         <w:pStyle w:val="Heading2"/>
       </w:pPr>
-      <w:bookmarkStart w:id="16" w:name="_Toc445207305"/>
+      <w:bookmarkStart w:id="17" w:name="_Toc445207305"/>
       <w:r>
         <w:t>Setting up the web interface to show captured image data</w:t>
       </w:r>
-      <w:bookmarkEnd w:id="16"/>
-    </w:p>
-    <w:p>
-      <w:r>
-        <w:t>The image server web interface can be set up to display images captured by scanners, making it easy to browse through collected imagery.  The challenge here is that image data is often stored on a networked drive, mounted outside the standard directory for web data: /</w:t>
-      </w:r>
-      <w:proofErr w:type="spellStart"/>
-      <w:r>
-        <w:t>var</w:t>
-      </w:r>
-      <w:proofErr w:type="spellEnd"/>
-      <w:r>
-        <w:t>/www/</w:t>
-      </w:r>
-      <w:proofErr w:type="gramStart"/>
-      <w:r>
-        <w:t>html .</w:t>
-      </w:r>
-      <w:proofErr w:type="gramEnd"/>
-      <w:r>
-        <w:t xml:space="preserve">  </w:t>
+      <w:bookmarkEnd w:id="17"/>
+    </w:p>
+    <w:p>
+      <w:r>
+        <w:t xml:space="preserve">The image server web interface can be set up to display images captured by scanners, making it easy to browse through collected imagery.  The challenge here is that image data is often stored on a networked drive, mounted outside the standard directory for web data: /var/www/html .  </w:t>
       </w:r>
       <w:r>
         <w:t>The web server needs to be configured to access the images at the</w:t>
@@ -6861,41 +5596,12 @@
         <w:t xml:space="preserve">Make a symbolic link </w:t>
       </w:r>
       <w:r>
-        <w:t>in the website directory tree, linking to the path at which your images are stored (the “</w:t>
-      </w:r>
-      <w:proofErr w:type="spellStart"/>
-      <w:r>
-        <w:t>long_term_image_storage</w:t>
-      </w:r>
-      <w:proofErr w:type="spellEnd"/>
-      <w:r>
-        <w:t xml:space="preserve">” option in the ns_image_server.ini).  </w:t>
+        <w:t xml:space="preserve">in the website directory tree, linking to the path at which your images are stored (the “long_term_image_storage” option in the ns_image_server.ini).  </w:t>
       </w:r>
       <w:r>
         <w:br/>
-        <w:t>ln –s /</w:t>
-      </w:r>
-      <w:proofErr w:type="spellStart"/>
-      <w:r>
-        <w:t>my_long_term_storage_mount_point</w:t>
-      </w:r>
-      <w:proofErr w:type="spellEnd"/>
-      <w:r>
-        <w:t xml:space="preserve"> /</w:t>
-      </w:r>
-      <w:proofErr w:type="spellStart"/>
-      <w:r>
-        <w:t>var</w:t>
-      </w:r>
-      <w:proofErr w:type="spellEnd"/>
-      <w:r>
-        <w:t>/www/html/</w:t>
-      </w:r>
-      <w:proofErr w:type="spellStart"/>
-      <w:r>
-        <w:t>long_term_storage</w:t>
-      </w:r>
-      <w:proofErr w:type="spellEnd"/>
+        <w:t>ln –s /my_long_term_storage_mount_point /var/www/html/long_term_storage</w:t>
+      </w:r>
     </w:p>
     <w:p>
       <w:pPr>
@@ -6910,42 +5616,8 @@
         <w:t xml:space="preserve">By default, the apache web server follows symbolic links.  However, on some installations this may need to be set explicitly, by editing the </w:t>
       </w:r>
       <w:r>
-        <w:t xml:space="preserve">web server configuration file, </w:t>
-      </w:r>
-      <w:proofErr w:type="spellStart"/>
-      <w:proofErr w:type="gramStart"/>
-      <w:r>
-        <w:t>httpd.conf</w:t>
-      </w:r>
-      <w:proofErr w:type="spellEnd"/>
-      <w:r>
-        <w:t xml:space="preserve"> .</w:t>
-      </w:r>
-      <w:proofErr w:type="gramEnd"/>
-      <w:r>
-        <w:t xml:space="preserve">  This is often located in the directory /</w:t>
-      </w:r>
-      <w:proofErr w:type="spellStart"/>
-      <w:r>
-        <w:t>etc</w:t>
-      </w:r>
-      <w:proofErr w:type="spellEnd"/>
-      <w:r>
-        <w:t>/</w:t>
-      </w:r>
-      <w:proofErr w:type="spellStart"/>
-      <w:r>
-        <w:t>httpd</w:t>
-      </w:r>
-      <w:proofErr w:type="spellEnd"/>
-      <w:r>
-        <w:t>/</w:t>
-      </w:r>
-      <w:proofErr w:type="spellStart"/>
-      <w:r>
-        <w:t>conf</w:t>
-      </w:r>
-      <w:proofErr w:type="spellEnd"/>
+        <w:t>web server configuration file, httpd.conf .  This is often located in the directory /etc/httpd/conf</w:t>
+      </w:r>
     </w:p>
     <w:p>
       <w:pPr>
@@ -6956,32 +5628,11 @@
         </w:numPr>
       </w:pPr>
       <w:r>
-        <w:t>Edit the ns_image_server_website.ini file located in /</w:t>
-      </w:r>
-      <w:proofErr w:type="spellStart"/>
-      <w:r>
-        <w:t>var</w:t>
-      </w:r>
-      <w:proofErr w:type="spellEnd"/>
-      <w:r>
-        <w:t>/www/html/</w:t>
-      </w:r>
-      <w:proofErr w:type="spellStart"/>
-      <w:r>
-        <w:t>image_server_web</w:t>
-      </w:r>
-      <w:proofErr w:type="spellEnd"/>
+        <w:t>Edit the ns_image_server_website.ini file located in /var/www/html/image_server_web</w:t>
+      </w:r>
       <w:r>
         <w:br/>
-        <w:t>The variable $</w:t>
-      </w:r>
-      <w:proofErr w:type="spellStart"/>
-      <w:r>
-        <w:t>ns_image_server_storage_directory</w:t>
-      </w:r>
-      <w:proofErr w:type="spellEnd"/>
-      <w:r>
-        <w:t xml:space="preserve"> should be set to the symbolic link you created in step one, </w:t>
+        <w:t xml:space="preserve">The variable $ns_image_server_storage_directory should be set to the symbolic link you created in step one, </w:t>
       </w:r>
       <w:r>
         <w:rPr>
@@ -6993,87 +5644,22 @@
         <w:rPr>
           <w:i/>
         </w:rPr>
-        <w:t>o /</w:t>
-      </w:r>
-      <w:proofErr w:type="spellStart"/>
+        <w:t>o /var/www/ht</w:t>
+      </w:r>
       <w:r>
         <w:rPr>
           <w:i/>
         </w:rPr>
-        <w:t>var</w:t>
-      </w:r>
-      <w:proofErr w:type="spellEnd"/>
+        <w:t>ml</w:t>
+      </w:r>
       <w:r>
         <w:rPr>
           <w:i/>
         </w:rPr>
-        <w:t>/www/</w:t>
-      </w:r>
-      <w:proofErr w:type="gramStart"/>
-      <w:r>
-        <w:rPr>
-          <w:i/>
-        </w:rPr>
-        <w:t>ht</w:t>
-      </w:r>
-      <w:r>
-        <w:rPr>
-          <w:i/>
-        </w:rPr>
-        <w:t>ml</w:t>
-      </w:r>
-      <w:r>
-        <w:rPr>
-          <w:i/>
-        </w:rPr>
         <w:t xml:space="preserve"> </w:t>
       </w:r>
       <w:r>
-        <w:t>.</w:t>
-      </w:r>
-      <w:proofErr w:type="gramEnd"/>
-      <w:r>
-        <w:t xml:space="preserve">  That means, if you created the symbolic link as /</w:t>
-      </w:r>
-      <w:proofErr w:type="spellStart"/>
-      <w:r>
-        <w:t>var</w:t>
-      </w:r>
-      <w:proofErr w:type="spellEnd"/>
-      <w:r>
-        <w:t>/www/html/</w:t>
-      </w:r>
-      <w:proofErr w:type="spellStart"/>
-      <w:r>
-        <w:t>long_term_</w:t>
-      </w:r>
-      <w:proofErr w:type="gramStart"/>
-      <w:r>
-        <w:t>storage</w:t>
-      </w:r>
-      <w:proofErr w:type="spellEnd"/>
-      <w:r>
-        <w:t xml:space="preserve"> ,</w:t>
-      </w:r>
-      <w:proofErr w:type="gramEnd"/>
-      <w:r>
-        <w:t xml:space="preserve"> $</w:t>
-      </w:r>
-      <w:proofErr w:type="spellStart"/>
-      <w:r>
-        <w:t>ns_image_server_storage_directory</w:t>
-      </w:r>
-      <w:proofErr w:type="spellEnd"/>
-      <w:r>
-        <w:t xml:space="preserve"> should be set to “/</w:t>
-      </w:r>
-      <w:proofErr w:type="spellStart"/>
-      <w:r>
-        <w:t>long_term_storage</w:t>
-      </w:r>
-      <w:proofErr w:type="spellEnd"/>
-      <w:r>
-        <w:t>”.</w:t>
+        <w:t>.  That means, if you created the symbolic link as /var/www/html/long_term_storage , $ns_image_server_storage_directory should be set to “/long_term_storage”.</w:t>
       </w:r>
     </w:p>
     <w:p>
@@ -7085,63 +5671,7 @@
         </w:numPr>
       </w:pPr>
       <w:r>
-        <w:t>The variable $</w:t>
-      </w:r>
-      <w:proofErr w:type="spellStart"/>
-      <w:r>
-        <w:t>ns_image_server_storage_directory_absolute</w:t>
-      </w:r>
-      <w:proofErr w:type="spellEnd"/>
-      <w:r>
-        <w:t xml:space="preserve"> should be set to the symbolic link you created in step one, as an absolute path on your system.  That means, if you created the symbolic link as /</w:t>
-      </w:r>
-      <w:proofErr w:type="spellStart"/>
-      <w:r>
-        <w:t>var</w:t>
-      </w:r>
-      <w:proofErr w:type="spellEnd"/>
-      <w:r>
-        <w:t>/www/html/</w:t>
-      </w:r>
-      <w:proofErr w:type="spellStart"/>
-      <w:r>
-        <w:t>long_term_</w:t>
-      </w:r>
-      <w:proofErr w:type="gramStart"/>
-      <w:r>
-        <w:t>storage</w:t>
-      </w:r>
-      <w:proofErr w:type="spellEnd"/>
-      <w:r>
-        <w:t xml:space="preserve"> ,</w:t>
-      </w:r>
-      <w:proofErr w:type="gramEnd"/>
-      <w:r>
-        <w:t xml:space="preserve"> $</w:t>
-      </w:r>
-      <w:proofErr w:type="spellStart"/>
-      <w:r>
-        <w:t>ns_image_server_storage_directory</w:t>
-      </w:r>
-      <w:proofErr w:type="spellEnd"/>
-      <w:r>
-        <w:t xml:space="preserve"> should be set to “/</w:t>
-      </w:r>
-      <w:proofErr w:type="spellStart"/>
-      <w:r>
-        <w:t>var</w:t>
-      </w:r>
-      <w:proofErr w:type="spellEnd"/>
-      <w:r>
-        <w:t>/www/html/</w:t>
-      </w:r>
-      <w:proofErr w:type="spellStart"/>
-      <w:r>
-        <w:t>long_term_storage</w:t>
-      </w:r>
-      <w:proofErr w:type="spellEnd"/>
-      <w:r>
-        <w:t>”.</w:t>
+        <w:t>The variable $ns_image_server_storage_directory_absolute should be set to the symbolic link you created in step one, as an absolute path on your system.  That means, if you created the symbolic link as /var/www/html/long_term_storage , $ns_image_server_storage_directory should be set to “/var/www/html/long_term_storage”.</w:t>
       </w:r>
     </w:p>
     <w:p>
@@ -7153,42 +5683,13 @@
         </w:numPr>
       </w:pPr>
       <w:r>
-        <w:t xml:space="preserve">It is possible that </w:t>
-      </w:r>
-      <w:proofErr w:type="spellStart"/>
-      <w:r>
-        <w:t>selinux</w:t>
-      </w:r>
-      <w:proofErr w:type="spellEnd"/>
-      <w:r>
-        <w:t xml:space="preserve"> might disable access by the web server to the long term storage </w:t>
-      </w:r>
-      <w:proofErr w:type="gramStart"/>
-      <w:r>
-        <w:t>directory .</w:t>
-      </w:r>
-      <w:proofErr w:type="gramEnd"/>
-      <w:r>
-        <w:t xml:space="preserve">  One possible solution would be to enter the command</w:t>
+        <w:t>It is possible that selinux might disable access by the web server to the long term storage directory .  One possible solution would be to enter the command</w:t>
       </w:r>
       <w:r>
         <w:br/>
       </w:r>
-      <w:proofErr w:type="spellStart"/>
-      <w:r>
-        <w:t>setsebool</w:t>
-      </w:r>
-      <w:proofErr w:type="spellEnd"/>
-      <w:r>
-        <w:t xml:space="preserve"> -P </w:t>
-      </w:r>
-      <w:proofErr w:type="spellStart"/>
-      <w:r>
-        <w:t>httpd_use_cifs</w:t>
-      </w:r>
-      <w:proofErr w:type="spellEnd"/>
-      <w:r>
-        <w:t xml:space="preserve"> on</w:t>
+      <w:r>
+        <w:t>setsebool -P httpd_use_cifs on</w:t>
       </w:r>
     </w:p>
     <w:p>
@@ -7198,7 +5699,7 @@
       <w:r>
         <w:t xml:space="preserve"> </w:t>
       </w:r>
-      <w:bookmarkStart w:id="17" w:name="_Toc445207306"/>
+      <w:bookmarkStart w:id="18" w:name="_Toc445207306"/>
       <w:r>
         <w:t>(Optional</w:t>
       </w:r>
@@ -7220,82 +5721,24 @@
       <w:r>
         <w:t>of images</w:t>
       </w:r>
-      <w:bookmarkEnd w:id="17"/>
-    </w:p>
-    <w:p>
-      <w:r>
-        <w:t>NAS directories can be mounted by adding lines to the /</w:t>
-      </w:r>
-      <w:proofErr w:type="spellStart"/>
-      <w:r>
-        <w:t>etc</w:t>
-      </w:r>
-      <w:proofErr w:type="spellEnd"/>
-      <w:r>
-        <w:t>/</w:t>
-      </w:r>
-      <w:r>
-        <w:t xml:space="preserve"> </w:t>
-      </w:r>
-      <w:proofErr w:type="spellStart"/>
-      <w:r>
-        <w:t>fstab</w:t>
-      </w:r>
-      <w:proofErr w:type="spellEnd"/>
-      <w:r>
-        <w:t xml:space="preserve"> file</w:t>
+      <w:bookmarkEnd w:id="18"/>
+    </w:p>
+    <w:p>
+      <w:r>
+        <w:t>NAS directories can be mounted by adding lines to the /etc/</w:t>
+      </w:r>
+      <w:r>
+        <w:t xml:space="preserve"> fstab file</w:t>
       </w:r>
       <w:r>
         <w:t xml:space="preserve">.  </w:t>
       </w:r>
       <w:r>
-        <w:t xml:space="preserve">On some systems, an alternative is to use </w:t>
-      </w:r>
-      <w:proofErr w:type="gramStart"/>
-      <w:r>
-        <w:t xml:space="preserve">the  </w:t>
-      </w:r>
-      <w:proofErr w:type="spellStart"/>
-      <w:r>
-        <w:t>autofs</w:t>
-      </w:r>
-      <w:proofErr w:type="spellEnd"/>
-      <w:proofErr w:type="gramEnd"/>
-      <w:r>
-        <w:t xml:space="preserve"> package, but the author does not have direct experience with this.  To use the </w:t>
-      </w:r>
-      <w:proofErr w:type="spellStart"/>
-      <w:r>
-        <w:t>fstab</w:t>
-      </w:r>
-      <w:proofErr w:type="spellEnd"/>
-      <w:r>
-        <w:t xml:space="preserve"> file, f</w:t>
-      </w:r>
-      <w:r>
-        <w:t>irst, create the desired mount point in the /</w:t>
-      </w:r>
-      <w:proofErr w:type="spellStart"/>
-      <w:r>
-        <w:t>mnt</w:t>
-      </w:r>
-      <w:proofErr w:type="spellEnd"/>
-      <w:r>
-        <w:t xml:space="preserve"> directory.  For example /</w:t>
-      </w:r>
-      <w:proofErr w:type="spellStart"/>
-      <w:r>
-        <w:t>mnt</w:t>
-      </w:r>
-      <w:proofErr w:type="spellEnd"/>
-      <w:r>
-        <w:t>/</w:t>
-      </w:r>
-      <w:proofErr w:type="spellStart"/>
-      <w:r>
-        <w:t>fontanalab</w:t>
-      </w:r>
-      <w:proofErr w:type="spellEnd"/>
+        <w:t>On some systems, an alternative is to use the  autofs package, but the author does not have direct experience with this.  To use the fstab file, f</w:t>
+      </w:r>
+      <w:r>
+        <w:t>irst, create the desired mount point in the /mnt directory.  For example /mnt/fontanalab</w:t>
+      </w:r>
     </w:p>
     <w:p>
       <w:pPr>
@@ -7324,57 +5767,19 @@
         </w:numPr>
       </w:pPr>
       <w:r>
-        <w:t>//files.med.harvard.edu/</w:t>
-      </w:r>
-      <w:proofErr w:type="spellStart"/>
-      <w:r>
-        <w:t>SysBio</w:t>
-      </w:r>
-      <w:proofErr w:type="spellEnd"/>
-      <w:r>
-        <w:t>/</w:t>
-      </w:r>
-      <w:proofErr w:type="spellStart"/>
-      <w:r>
-        <w:t>FontanaCluster</w:t>
-      </w:r>
-      <w:proofErr w:type="spellEnd"/>
+        <w:t>//files.med.harvard.edu/SysBio/FontanaCluster</w:t>
+      </w:r>
       <w:r>
         <w:tab/>
-        <w:t>/</w:t>
-      </w:r>
-      <w:proofErr w:type="spellStart"/>
-      <w:r>
-        <w:t>mnt</w:t>
-      </w:r>
-      <w:proofErr w:type="spellEnd"/>
-      <w:r>
-        <w:t>/</w:t>
-      </w:r>
-      <w:proofErr w:type="spellStart"/>
-      <w:r>
-        <w:t>fontanalab</w:t>
-      </w:r>
-      <w:proofErr w:type="spellEnd"/>
+        <w:t>/mnt/fontanalab</w:t>
+      </w:r>
       <w:r>
         <w:tab/>
-      </w:r>
-      <w:proofErr w:type="spellStart"/>
-      <w:r>
         <w:t>c</w:t>
       </w:r>
       <w:r>
-        <w:t>ifs</w:t>
-      </w:r>
-      <w:proofErr w:type="spellEnd"/>
-      <w:r>
-        <w:t xml:space="preserve"> credentials=/root/.</w:t>
-      </w:r>
-      <w:proofErr w:type="spellStart"/>
-      <w:r>
-        <w:t>cifspass</w:t>
-      </w:r>
-      <w:proofErr w:type="spellEnd"/>
+        <w:t>ifs credentials=/root/.cifspass</w:t>
+      </w:r>
       <w:r>
         <w:tab/>
         <w:t>0 0</w:t>
@@ -7389,42 +5794,16 @@
         </w:numPr>
       </w:pPr>
       <w:r>
-        <w:t>The .</w:t>
-      </w:r>
-      <w:proofErr w:type="spellStart"/>
-      <w:r>
-        <w:t>cifspass</w:t>
-      </w:r>
-      <w:proofErr w:type="spellEnd"/>
-      <w:r>
-        <w:t xml:space="preserve"> file will be used to automatically provide credentials to the file server.  The .</w:t>
-      </w:r>
-      <w:proofErr w:type="spellStart"/>
-      <w:r>
-        <w:t>cifspass</w:t>
-      </w:r>
-      <w:proofErr w:type="spellEnd"/>
-      <w:r>
-        <w:t xml:space="preserve"> is a simple text file with two lines:</w:t>
+        <w:t>The .cifspass file will be used to automatically provide credentials to the file server.  The .cifspass is a simple text file with two lines:</w:t>
       </w:r>
       <w:r>
         <w:br/>
-        <w:t>username=</w:t>
-      </w:r>
-      <w:proofErr w:type="spellStart"/>
-      <w:r>
-        <w:t>myusername</w:t>
-      </w:r>
-      <w:proofErr w:type="spellEnd"/>
+        <w:t>username=myusername</w:t>
+      </w:r>
       <w:r>
         <w:br/>
-        <w:t>password=</w:t>
-      </w:r>
-      <w:proofErr w:type="spellStart"/>
-      <w:r>
-        <w:t>mypassword</w:t>
-      </w:r>
-      <w:proofErr w:type="spellEnd"/>
+        <w:t>password=mypassword</w:t>
+      </w:r>
     </w:p>
     <w:p>
       <w:pPr>
@@ -7435,23 +5814,10 @@
         </w:numPr>
       </w:pPr>
       <w:r>
-        <w:t xml:space="preserve">Note: as of 2/10/2010 there’s a bug in </w:t>
-      </w:r>
-      <w:proofErr w:type="spellStart"/>
-      <w:r>
-        <w:t>redhat’s</w:t>
-      </w:r>
-      <w:proofErr w:type="spellEnd"/>
-      <w:r>
-        <w:t xml:space="preserve"> </w:t>
-      </w:r>
-      <w:proofErr w:type="spellStart"/>
-      <w:r>
-        <w:t>cifs</w:t>
-      </w:r>
-      <w:proofErr w:type="spellEnd"/>
-      <w:r>
-        <w:t xml:space="preserve"> </w:t>
+        <w:t xml:space="preserve">Note: as of 2/10/2010 there’s a bug in redhat’s </w:t>
+      </w:r>
+      <w:r>
+        <w:t xml:space="preserve">cifs </w:t>
       </w:r>
       <w:r>
         <w:t>implementation, where the credentials file is read incorrectly.</w:t>
@@ -7465,40 +5831,11 @@
       <w:r>
         <w:t xml:space="preserve">ewlines in the password file; for example, using the command </w:t>
       </w:r>
-      <w:proofErr w:type="spellStart"/>
-      <w:r>
-        <w:t>awk</w:t>
-      </w:r>
-      <w:proofErr w:type="spellEnd"/>
-      <w:r>
-        <w:t xml:space="preserve">  ‘BEGIN { </w:t>
-      </w:r>
-      <w:proofErr w:type="spellStart"/>
-      <w:r>
-        <w:t>printf</w:t>
-      </w:r>
-      <w:proofErr w:type="spellEnd"/>
-      <w:r>
-        <w:t>(“%s\</w:t>
-      </w:r>
-      <w:proofErr w:type="spellStart"/>
-      <w:r>
-        <w:t>n%</w:t>
-      </w:r>
-      <w:r>
-        <w:t>s</w:t>
-      </w:r>
-      <w:proofErr w:type="spellEnd"/>
-      <w:r>
-        <w:t>”,”username=</w:t>
-      </w:r>
-      <w:proofErr w:type="spellStart"/>
-      <w:r>
-        <w:t>u”,”password</w:t>
-      </w:r>
-      <w:proofErr w:type="spellEnd"/>
-      <w:r>
-        <w:t xml:space="preserve">=p”)} </w:t>
+      <w:r>
+        <w:t>awk  ‘BEGIN { printf(“%s\n%</w:t>
+      </w:r>
+      <w:r>
+        <w:t xml:space="preserve">s”,”username=u”,”password=p”)} </w:t>
       </w:r>
     </w:p>
     <w:p>
@@ -7510,37 +5847,21 @@
         </w:numPr>
       </w:pPr>
       <w:r>
-        <w:t>Mount the network folders via the commands “mount /</w:t>
-      </w:r>
-      <w:proofErr w:type="spellStart"/>
-      <w:r>
-        <w:t>mnt</w:t>
-      </w:r>
-      <w:proofErr w:type="spellEnd"/>
-      <w:r>
-        <w:t>/</w:t>
-      </w:r>
-      <w:proofErr w:type="spellStart"/>
-      <w:r>
-        <w:t>font</w:t>
-      </w:r>
-      <w:r>
-        <w:t>analab</w:t>
-      </w:r>
-      <w:proofErr w:type="spellEnd"/>
-      <w:r>
-        <w:t xml:space="preserve">” </w:t>
+        <w:t>Mount the network folders via the commands “mount /mnt/font</w:t>
+      </w:r>
+      <w:r>
+        <w:t xml:space="preserve">analab” </w:t>
       </w:r>
     </w:p>
     <w:p>
       <w:pPr>
         <w:pStyle w:val="Heading2"/>
       </w:pPr>
-      <w:bookmarkStart w:id="18" w:name="_Toc445207307"/>
+      <w:bookmarkStart w:id="19" w:name="_Toc445207307"/>
       <w:r>
         <w:t>(Optional but recommended) Disable Automatic Updates</w:t>
       </w:r>
-      <w:bookmarkEnd w:id="18"/>
+      <w:bookmarkEnd w:id="19"/>
       <w:r>
         <w:t xml:space="preserve"> </w:t>
       </w:r>
@@ -7578,11 +5899,11 @@
       <w:pPr>
         <w:pStyle w:val="Heading2"/>
       </w:pPr>
-      <w:bookmarkStart w:id="19" w:name="_Toc445207308"/>
+      <w:bookmarkStart w:id="20" w:name="_Toc445207308"/>
       <w:r>
         <w:t>Set the image server to run at startup [optional]</w:t>
       </w:r>
-      <w:bookmarkEnd w:id="19"/>
+      <w:bookmarkEnd w:id="20"/>
     </w:p>
     <w:p>
       <w:r>
@@ -7599,63 +5920,7 @@
       </w:pPr>
       <w:r>
         <w:lastRenderedPageBreak/>
-        <w:t xml:space="preserve">The </w:t>
-      </w:r>
-      <w:proofErr w:type="spellStart"/>
-      <w:r>
-        <w:t>rc</w:t>
-      </w:r>
-      <w:proofErr w:type="spellEnd"/>
-      <w:r>
-        <w:t xml:space="preserve"> script named /files/</w:t>
-      </w:r>
-      <w:proofErr w:type="spellStart"/>
-      <w:r>
-        <w:t>ns_image_server_rc_script</w:t>
-      </w:r>
-      <w:proofErr w:type="spellEnd"/>
-      <w:r>
-        <w:t xml:space="preserve"> needs to be transferred to the directory and renamed /</w:t>
-      </w:r>
-      <w:proofErr w:type="spellStart"/>
-      <w:r>
-        <w:t>etc</w:t>
-      </w:r>
-      <w:proofErr w:type="spellEnd"/>
-      <w:r>
-        <w:t>/</w:t>
-      </w:r>
-      <w:proofErr w:type="spellStart"/>
-      <w:r>
-        <w:t>rc.d</w:t>
-      </w:r>
-      <w:proofErr w:type="spellEnd"/>
-      <w:r>
-        <w:t>/</w:t>
-      </w:r>
-      <w:proofErr w:type="spellStart"/>
-      <w:r>
-        <w:t>init.d</w:t>
-      </w:r>
-      <w:proofErr w:type="spellEnd"/>
-      <w:r>
-        <w:t>/</w:t>
-      </w:r>
-      <w:proofErr w:type="spellStart"/>
-      <w:r>
-        <w:t>ns_image_</w:t>
-      </w:r>
-      <w:proofErr w:type="gramStart"/>
-      <w:r>
-        <w:t>server</w:t>
-      </w:r>
-      <w:proofErr w:type="spellEnd"/>
-      <w:r>
-        <w:t xml:space="preserve"> .</w:t>
-      </w:r>
-      <w:proofErr w:type="gramEnd"/>
-      <w:r>
-        <w:t xml:space="preserve">  This can be done automatically by typing the command ./ns_install_startup_script.sh</w:t>
+        <w:t>The rc script named /files/ns_image_server_rc_script needs to be transferred to the directory and renamed /etc/rc.d/init.d/ns_image_server .  This can be done automatically by typing the command ./ns_install_startup_script.sh</w:t>
       </w:r>
     </w:p>
     <w:p>
@@ -7667,30 +5932,14 @@
         </w:numPr>
       </w:pPr>
       <w:r>
-        <w:t xml:space="preserve">Go to /System/Administration/ Services and set </w:t>
-      </w:r>
-      <w:proofErr w:type="spellStart"/>
-      <w:r>
-        <w:t>ns_image_server</w:t>
-      </w:r>
-      <w:proofErr w:type="spellEnd"/>
-      <w:r>
-        <w:t xml:space="preserve"> for </w:t>
-      </w:r>
-      <w:proofErr w:type="spellStart"/>
-      <w:r>
-        <w:t>runlevel</w:t>
-      </w:r>
-      <w:proofErr w:type="spellEnd"/>
-      <w:r>
-        <w:t xml:space="preserve"> 4 and 5. </w:t>
+        <w:t xml:space="preserve">Go to /System/Administration/ Services and set ns_image_server for runlevel 4 and 5. </w:t>
       </w:r>
     </w:p>
     <w:p>
       <w:pPr>
         <w:pStyle w:val="Heading1"/>
       </w:pPr>
-      <w:bookmarkStart w:id="20" w:name="_Toc445207309"/>
+      <w:bookmarkStart w:id="21" w:name="_Toc445207309"/>
       <w:r>
         <w:t>Configure the</w:t>
       </w:r>
@@ -7703,7 +5952,7 @@
       <w:r>
         <w:t>software</w:t>
       </w:r>
-      <w:bookmarkEnd w:id="20"/>
+      <w:bookmarkEnd w:id="21"/>
     </w:p>
     <w:p>
       <w:r>
@@ -7721,13 +5970,8 @@
       <w:r>
         <w:t xml:space="preserve"> will create a template </w:t>
       </w:r>
-      <w:proofErr w:type="spellStart"/>
-      <w:r>
-        <w:t>ns_image_server</w:t>
-      </w:r>
-      <w:proofErr w:type="spellEnd"/>
-      <w:r>
-        <w:t xml:space="preserve"> configuration </w:t>
+      <w:r>
+        <w:t xml:space="preserve">ns_image_server configuration </w:t>
       </w:r>
       <w:r>
         <w:t>file.</w:t>
@@ -7745,40 +5989,16 @@
         <w:t xml:space="preserve"> default location for this will be </w:t>
       </w:r>
       <w:r>
-        <w:t>/</w:t>
-      </w:r>
-      <w:proofErr w:type="spellStart"/>
-      <w:r>
-        <w:t>usr</w:t>
-      </w:r>
-      <w:proofErr w:type="spellEnd"/>
-      <w:r>
-        <w:t>/local/</w:t>
-      </w:r>
-      <w:proofErr w:type="spellStart"/>
-      <w:r>
-        <w:t>etc</w:t>
-      </w:r>
-      <w:proofErr w:type="spellEnd"/>
-      <w:r>
-        <w:t xml:space="preserve"> /</w:t>
-      </w:r>
-      <w:r>
-        <w:t>ns_image_</w:t>
-      </w:r>
-      <w:proofErr w:type="gramStart"/>
-      <w:r>
-        <w:t>server.</w:t>
+        <w:t>/usr/local/etc /</w:t>
+      </w:r>
+      <w:r>
+        <w:t>ns_image_server.</w:t>
       </w:r>
       <w:r>
         <w:t>ini</w:t>
       </w:r>
       <w:r>
-        <w:t xml:space="preserve"> ,</w:t>
-      </w:r>
-      <w:proofErr w:type="gramEnd"/>
-      <w:r>
-        <w:t xml:space="preserve"> </w:t>
+        <w:t xml:space="preserve"> , </w:t>
       </w:r>
       <w:r>
         <w:t xml:space="preserve">though </w:t>
@@ -7835,101 +6055,53 @@
       <w:pPr>
         <w:spacing w:after="120"/>
       </w:pPr>
-      <w:proofErr w:type="spellStart"/>
       <w:r>
         <w:rPr>
           <w:b/>
         </w:rPr>
-        <w:t>host_name</w:t>
-      </w:r>
-      <w:proofErr w:type="spellEnd"/>
+        <w:t>host_name:</w:t>
+      </w:r>
+      <w:r>
+        <w:t xml:space="preserve"> Each instance of the image acquisition and image analysis servers needs to have a unique name to identify it.  Thus, host_name should be set to a different value on every LINUX or Windows machine running the software.  Use a name that you'll recognize, such as linux_server_on_my_desk, bob, or lab_desktop_1</w:t>
+      </w:r>
+    </w:p>
+    <w:p>
+      <w:pPr>
+        <w:spacing w:after="120"/>
+      </w:pPr>
       <w:r>
         <w:rPr>
           <w:b/>
         </w:rPr>
-        <w:t>:</w:t>
-      </w:r>
-      <w:r>
-        <w:t xml:space="preserve"> Each instance of the image acquisition and image analysis servers needs to have a unique name to identify it.  Thus, </w:t>
-      </w:r>
-      <w:proofErr w:type="spellStart"/>
-      <w:r>
-        <w:t>host_name</w:t>
-      </w:r>
-      <w:proofErr w:type="spellEnd"/>
-      <w:r>
-        <w:t xml:space="preserve"> should be set to a different value on every LINUX or Windows machine running the software.  Use a name that you'll recognize, such as </w:t>
-      </w:r>
-      <w:proofErr w:type="spellStart"/>
-      <w:r>
-        <w:t>linux_server_on_my_desk</w:t>
-      </w:r>
-      <w:proofErr w:type="spellEnd"/>
-      <w:r>
-        <w:t>, bob, or lab_desktop_1</w:t>
+        <w:t>long_term_storage_directory:</w:t>
+      </w:r>
+      <w:r>
+        <w:t xml:space="preserve"> All image server software must be able to access a central directory used to store images.  This is often located on a NAS or institutional file server.  This directory should be mounted as a path on the machine running the server.  Set this parameter to the location of that directory</w:t>
       </w:r>
     </w:p>
     <w:p>
       <w:pPr>
         <w:spacing w:after="120"/>
       </w:pPr>
-      <w:proofErr w:type="spellStart"/>
       <w:r>
         <w:rPr>
           <w:b/>
         </w:rPr>
-        <w:t>long_term_storage_directory</w:t>
-      </w:r>
-      <w:proofErr w:type="spellEnd"/>
+        <w:t>results_storage_directory:</w:t>
+      </w:r>
+      <w:r>
+        <w:t xml:space="preserve"> All image server software must be able to access a central directory used to store processed statistical data, including survival curves, descriptions of worm movement, etc.  This is often located on a NAS or institutional file server.  This directory should be mounted as a path of the machine running the server.  Set this parameter to the location of that directory.</w:t>
+      </w:r>
+    </w:p>
+    <w:p>
+      <w:pPr>
+        <w:spacing w:after="120"/>
+      </w:pPr>
       <w:r>
         <w:rPr>
           <w:b/>
         </w:rPr>
-        <w:t>:</w:t>
-      </w:r>
-      <w:r>
-        <w:t xml:space="preserve"> All image server software must be able to access a central directory used to store images.  This is often located on a NAS or institutional file server.  This directory should be mounted as a path on the machine running the server.  Set this parameter to the location of that directory</w:t>
-      </w:r>
-    </w:p>
-    <w:p>
-      <w:pPr>
-        <w:spacing w:after="120"/>
-      </w:pPr>
-      <w:proofErr w:type="spellStart"/>
-      <w:r>
-        <w:rPr>
-          <w:b/>
-        </w:rPr>
-        <w:t>results_storage_directory</w:t>
-      </w:r>
-      <w:proofErr w:type="spellEnd"/>
-      <w:r>
-        <w:rPr>
-          <w:b/>
-        </w:rPr>
-        <w:t>:</w:t>
-      </w:r>
-      <w:r>
-        <w:t xml:space="preserve"> All image server software must be able to access a central directory used to store processed statistical data, including survival curves, descriptions of worm movement, etc.  This is often located on a NAS or institutional file server.  This directory should be mounted as a path of the machine running the server.  Set this parameter to the location of that directory.</w:t>
-      </w:r>
-    </w:p>
-    <w:p>
-      <w:pPr>
-        <w:spacing w:after="120"/>
-      </w:pPr>
-      <w:proofErr w:type="spellStart"/>
-      <w:r>
-        <w:rPr>
-          <w:b/>
-        </w:rPr>
-        <w:t>volatile_storage_directory</w:t>
-      </w:r>
-      <w:proofErr w:type="spellEnd"/>
-      <w:r>
-        <w:rPr>
-          <w:b/>
-        </w:rPr>
-        <w:t>:</w:t>
+        <w:t>volatile_storage_directory:</w:t>
       </w:r>
       <w:r>
         <w:t xml:space="preserve"> The image acquisition server and image analysis servers need to store temporary files on the local machine.  Set this parameter to the location of that directory; it can be anywhere you like.  For </w:t>
@@ -7963,133 +6135,64 @@
         </w:rPr>
         <w:br/>
       </w:r>
-      <w:proofErr w:type="gramStart"/>
-      <w:r>
-        <w:t>These</w:t>
-      </w:r>
-      <w:proofErr w:type="gramEnd"/>
-      <w:r>
-        <w:t xml:space="preserve"> parameters need to be set to match the account set up on your central </w:t>
-      </w:r>
-      <w:proofErr w:type="spellStart"/>
-      <w:r>
-        <w:t>sql</w:t>
-      </w:r>
-      <w:proofErr w:type="spellEnd"/>
-      <w:r>
-        <w:t xml:space="preserve"> database, to allow the server to log in.</w:t>
+      <w:r>
+        <w:t>These parameters need to be set to match the account set up on your central sql database, to allow the server to log in.</w:t>
       </w:r>
     </w:p>
     <w:p>
       <w:pPr>
         <w:spacing w:after="120"/>
       </w:pPr>
-      <w:proofErr w:type="spellStart"/>
       <w:r>
         <w:rPr>
           <w:b/>
         </w:rPr>
-        <w:t>central_sql_hostname</w:t>
-      </w:r>
-      <w:proofErr w:type="spellEnd"/>
+        <w:t>central_sql_hostname:</w:t>
+      </w:r>
+      <w:r>
+        <w:t xml:space="preserve"> The IP address or DNS name of the computer running the central SQL server</w:t>
+      </w:r>
+      <w:r>
+        <w:t>.  On the linux server, this will be localhost.  On other machines, this should be the ip address of the linux server.</w:t>
+      </w:r>
+    </w:p>
+    <w:p>
+      <w:pPr>
+        <w:spacing w:after="120"/>
+      </w:pPr>
       <w:r>
         <w:rPr>
           <w:b/>
         </w:rPr>
-        <w:t>:</w:t>
-      </w:r>
-      <w:r>
-        <w:t xml:space="preserve"> The IP address or DNS name of the computer running the central SQL server</w:t>
-      </w:r>
-      <w:r>
-        <w:t xml:space="preserve">.  On the </w:t>
-      </w:r>
-      <w:proofErr w:type="spellStart"/>
-      <w:r>
-        <w:t>linux</w:t>
-      </w:r>
-      <w:proofErr w:type="spellEnd"/>
-      <w:r>
-        <w:t xml:space="preserve"> server, this will be localhost.  On other machines, this should be the </w:t>
-      </w:r>
-      <w:proofErr w:type="spellStart"/>
-      <w:r>
-        <w:t>ip</w:t>
-      </w:r>
-      <w:proofErr w:type="spellEnd"/>
-      <w:r>
-        <w:t xml:space="preserve"> address of the </w:t>
-      </w:r>
-      <w:proofErr w:type="spellStart"/>
-      <w:r>
-        <w:t>linux</w:t>
-      </w:r>
-      <w:proofErr w:type="spellEnd"/>
-      <w:r>
-        <w:t xml:space="preserve"> server.</w:t>
+        <w:t>central_sql_username:</w:t>
+      </w:r>
+      <w:r>
+        <w:t xml:space="preserve"> The username with which the software should log into the central SQL server</w:t>
       </w:r>
     </w:p>
     <w:p>
       <w:pPr>
         <w:spacing w:after="120"/>
       </w:pPr>
-      <w:proofErr w:type="spellStart"/>
       <w:r>
         <w:rPr>
           <w:b/>
         </w:rPr>
-        <w:t>central_sql_username</w:t>
-      </w:r>
-      <w:proofErr w:type="spellEnd"/>
+        <w:t>central_sql_password:</w:t>
+      </w:r>
+      <w:r>
+        <w:t xml:space="preserve"> The password with which the software should log into the central SQL server</w:t>
+      </w:r>
+    </w:p>
+    <w:p>
+      <w:pPr>
+        <w:spacing w:after="120"/>
+      </w:pPr>
       <w:r>
         <w:rPr>
           <w:b/>
         </w:rPr>
-        <w:t>:</w:t>
-      </w:r>
-      <w:r>
-        <w:t xml:space="preserve"> The username with which the software should log into the central SQL server</w:t>
-      </w:r>
-    </w:p>
-    <w:p>
-      <w:pPr>
-        <w:spacing w:after="120"/>
-      </w:pPr>
-      <w:proofErr w:type="spellStart"/>
-      <w:r>
-        <w:rPr>
-          <w:b/>
-        </w:rPr>
-        <w:t>central_sql_password</w:t>
-      </w:r>
-      <w:proofErr w:type="spellEnd"/>
-      <w:r>
-        <w:rPr>
-          <w:b/>
-        </w:rPr>
-        <w:t>:</w:t>
-      </w:r>
-      <w:r>
-        <w:t xml:space="preserve"> The password with which the software should log into the central SQL server</w:t>
-      </w:r>
-    </w:p>
-    <w:p>
-      <w:pPr>
-        <w:spacing w:after="120"/>
-      </w:pPr>
-      <w:proofErr w:type="spellStart"/>
-      <w:r>
-        <w:rPr>
-          <w:b/>
-        </w:rPr>
-        <w:t>central_sql_databases</w:t>
-      </w:r>
-      <w:proofErr w:type="spellEnd"/>
-      <w:r>
-        <w:rPr>
-          <w:b/>
-        </w:rPr>
-        <w:t>:</w:t>
+        <w:t>central_sql_databases:</w:t>
       </w:r>
       <w:r>
         <w:t xml:space="preserve"> The name of the database set up on the SQL server for the image server.  It's possible to </w:t>
@@ -8135,23 +6238,7 @@
         <w:br/>
       </w:r>
       <w:r>
-        <w:t xml:space="preserve">Image acquisition servers use a local SQL database to store metadata pending its transfer to the central SQL database.  This lets acquisition servers continue to operate correctly through network disruptions, </w:t>
-      </w:r>
-      <w:proofErr w:type="spellStart"/>
-      <w:r>
-        <w:t>sql</w:t>
-      </w:r>
-      <w:proofErr w:type="spellEnd"/>
-      <w:r>
-        <w:t xml:space="preserve"> database crashes, etc.  These parameters need to be set to match the account set up on the machine's local </w:t>
-      </w:r>
-      <w:proofErr w:type="spellStart"/>
-      <w:r>
-        <w:t>sql</w:t>
-      </w:r>
-      <w:proofErr w:type="spellEnd"/>
-      <w:r>
-        <w:t xml:space="preserve"> database, to allow the server to log in</w:t>
+        <w:t>Image acquisition servers use a local SQL database to store metadata pending its transfer to the central SQL database.  This lets acquisition servers continue to operate correctly through network disruptions, sql database crashes, etc.  These parameters need to be set to match the account set up on the machine's local sql database, to allow the server to log in</w:t>
       </w:r>
     </w:p>
     <w:p>
@@ -8161,85 +6248,53 @@
       <w:r>
         <w:t xml:space="preserve"> </w:t>
       </w:r>
-      <w:proofErr w:type="spellStart"/>
       <w:r>
         <w:rPr>
           <w:b/>
         </w:rPr>
-        <w:t>local_buffer_sql_hostname</w:t>
-      </w:r>
-      <w:proofErr w:type="spellEnd"/>
+        <w:t>local_buffer_sql_hostname:</w:t>
+      </w:r>
+      <w:r>
+        <w:t xml:space="preserve"> The IP address or DNS name of the computer running the local SQL buffer.  This is only needed for image capture servers, and in all but exceptional cases should be set to localhost</w:t>
+      </w:r>
+    </w:p>
+    <w:p>
+      <w:pPr>
+        <w:spacing w:after="120"/>
+      </w:pPr>
       <w:r>
         <w:rPr>
           <w:b/>
         </w:rPr>
-        <w:t>:</w:t>
-      </w:r>
-      <w:r>
-        <w:t xml:space="preserve"> The IP address or DNS name of the computer running the local SQL buffer.  This is only needed for image capture servers, and in all but exceptional cases should be set to localhost</w:t>
+        <w:t>local_buffer_sql_username:</w:t>
+      </w:r>
+      <w:r>
+        <w:t xml:space="preserve"> The username with which the software should log into the local SQL buffer</w:t>
       </w:r>
     </w:p>
     <w:p>
       <w:pPr>
         <w:spacing w:after="120"/>
       </w:pPr>
-      <w:proofErr w:type="spellStart"/>
       <w:r>
         <w:rPr>
           <w:b/>
         </w:rPr>
-        <w:t>local_buffer_sql_username</w:t>
-      </w:r>
-      <w:proofErr w:type="spellEnd"/>
+        <w:t>local_buffer_sql_database:</w:t>
+      </w:r>
+      <w:r>
+        <w:t xml:space="preserve"> The name of the local SQL buffer database</w:t>
+      </w:r>
+    </w:p>
+    <w:p>
+      <w:pPr>
+        <w:spacing w:after="120"/>
+      </w:pPr>
       <w:r>
         <w:rPr>
           <w:b/>
         </w:rPr>
-        <w:t>:</w:t>
-      </w:r>
-      <w:r>
-        <w:t xml:space="preserve"> The username with which the software should log into the local SQL buffer</w:t>
-      </w:r>
-    </w:p>
-    <w:p>
-      <w:pPr>
-        <w:spacing w:after="120"/>
-      </w:pPr>
-      <w:proofErr w:type="spellStart"/>
-      <w:r>
-        <w:rPr>
-          <w:b/>
-        </w:rPr>
-        <w:t>local_buffer_sql_database</w:t>
-      </w:r>
-      <w:proofErr w:type="spellEnd"/>
-      <w:r>
-        <w:rPr>
-          <w:b/>
-        </w:rPr>
-        <w:t>:</w:t>
-      </w:r>
-      <w:r>
-        <w:t xml:space="preserve"> The name of the local SQL buffer database</w:t>
-      </w:r>
-    </w:p>
-    <w:p>
-      <w:pPr>
-        <w:spacing w:after="120"/>
-      </w:pPr>
-      <w:proofErr w:type="spellStart"/>
-      <w:r>
-        <w:rPr>
-          <w:b/>
-        </w:rPr>
-        <w:t>local_buffer_sql_password</w:t>
-      </w:r>
-      <w:proofErr w:type="spellEnd"/>
-      <w:r>
-        <w:rPr>
-          <w:b/>
-        </w:rPr>
-        <w:t>:</w:t>
+        <w:t>local_buffer_sql_password:</w:t>
       </w:r>
       <w:r>
         <w:t xml:space="preserve"> The password with which the software should log into the local SQL buffer</w:t>
@@ -8274,141 +6329,77 @@
         <w:rPr>
           <w:b/>
         </w:rPr>
-        <w:t xml:space="preserve"> </w:t>
-      </w:r>
-      <w:proofErr w:type="spellStart"/>
+        <w:t xml:space="preserve"> act_as_image_capture_server</w:t>
+      </w:r>
+      <w:r>
+        <w:t>: Should the server try to control attached scanners? (yes / no)</w:t>
+      </w:r>
+    </w:p>
+    <w:p>
+      <w:pPr>
+        <w:spacing w:after="120"/>
+      </w:pPr>
       <w:r>
         <w:rPr>
           <w:b/>
         </w:rPr>
-        <w:t>act_as_image_capture_server</w:t>
-      </w:r>
-      <w:proofErr w:type="spellEnd"/>
-      <w:r>
-        <w:t>: Should the server try to control attached scanners? (</w:t>
-      </w:r>
-      <w:proofErr w:type="gramStart"/>
-      <w:r>
-        <w:t>yes</w:t>
-      </w:r>
-      <w:proofErr w:type="gramEnd"/>
-      <w:r>
-        <w:t xml:space="preserve"> / no)</w:t>
+        <w:t>device_capture_command:</w:t>
+      </w:r>
+      <w:r>
+        <w:t xml:space="preserve"> the path to the SANE component scanimage, with which scans can be started</w:t>
       </w:r>
     </w:p>
     <w:p>
       <w:pPr>
         <w:spacing w:after="120"/>
       </w:pPr>
-      <w:proofErr w:type="spellStart"/>
       <w:r>
         <w:rPr>
           <w:b/>
         </w:rPr>
-        <w:t>device_capture_command</w:t>
-      </w:r>
-      <w:proofErr w:type="spellEnd"/>
+        <w:t>device_list_command:</w:t>
+      </w:r>
+      <w:r>
+        <w:t xml:space="preserve"> the path to the SANE component sane-find-scanners, with which scanners can be identified</w:t>
+      </w:r>
+    </w:p>
+    <w:p>
+      <w:pPr>
+        <w:spacing w:after="120"/>
+      </w:pPr>
       <w:r>
         <w:rPr>
           <w:b/>
         </w:rPr>
-        <w:t>:</w:t>
-      </w:r>
-      <w:r>
-        <w:t xml:space="preserve"> the path to the SANE component </w:t>
-      </w:r>
-      <w:proofErr w:type="spellStart"/>
-      <w:r>
-        <w:t>scanimage</w:t>
-      </w:r>
-      <w:proofErr w:type="spellEnd"/>
-      <w:r>
-        <w:t>, with which scans can be started</w:t>
+        <w:t>device_barcode_coordinates:</w:t>
+      </w:r>
+      <w:r>
+        <w:t xml:space="preserve"> The coordinates of the barcode adhered to the surface of each scanner</w:t>
       </w:r>
     </w:p>
     <w:p>
       <w:pPr>
         <w:spacing w:after="120"/>
       </w:pPr>
-      <w:proofErr w:type="spellStart"/>
       <w:r>
         <w:rPr>
           <w:b/>
         </w:rPr>
-        <w:t>device_list_command</w:t>
-      </w:r>
-      <w:proofErr w:type="spellEnd"/>
+        <w:t>simulated_device_name:</w:t>
+      </w:r>
+      <w:r>
+        <w:t xml:space="preserve"> For software debugging, an image acquisition server can simulate an attached device</w:t>
+      </w:r>
+    </w:p>
+    <w:p>
+      <w:pPr>
+        <w:spacing w:after="120"/>
+      </w:pPr>
       <w:r>
         <w:rPr>
           <w:b/>
         </w:rPr>
-        <w:t>:</w:t>
-      </w:r>
-      <w:r>
-        <w:t xml:space="preserve"> the path to the SANE component sane-find-scanners, with which scanners can be identified</w:t>
-      </w:r>
-    </w:p>
-    <w:p>
-      <w:pPr>
-        <w:spacing w:after="120"/>
-      </w:pPr>
-      <w:proofErr w:type="spellStart"/>
-      <w:r>
-        <w:rPr>
-          <w:b/>
-        </w:rPr>
-        <w:t>device_barcode_coordinates</w:t>
-      </w:r>
-      <w:proofErr w:type="spellEnd"/>
-      <w:r>
-        <w:rPr>
-          <w:b/>
-        </w:rPr>
-        <w:t>:</w:t>
-      </w:r>
-      <w:r>
-        <w:t xml:space="preserve"> The coordinates of the barcode adhered to the surface of each scanner</w:t>
-      </w:r>
-    </w:p>
-    <w:p>
-      <w:pPr>
-        <w:spacing w:after="120"/>
-      </w:pPr>
-      <w:proofErr w:type="spellStart"/>
-      <w:r>
-        <w:rPr>
-          <w:b/>
-        </w:rPr>
-        <w:t>simulated_device_name</w:t>
-      </w:r>
-      <w:proofErr w:type="spellEnd"/>
-      <w:r>
-        <w:rPr>
-          <w:b/>
-        </w:rPr>
-        <w:t>:</w:t>
-      </w:r>
-      <w:r>
-        <w:t xml:space="preserve"> For software debugging, an image acquisition server can simulate an attached device</w:t>
-      </w:r>
-    </w:p>
-    <w:p>
-      <w:pPr>
-        <w:spacing w:after="120"/>
-      </w:pPr>
-      <w:proofErr w:type="spellStart"/>
-      <w:r>
-        <w:rPr>
-          <w:b/>
-        </w:rPr>
-        <w:t>device_names</w:t>
-      </w:r>
-      <w:proofErr w:type="spellEnd"/>
-      <w:r>
-        <w:rPr>
-          <w:b/>
-        </w:rPr>
-        <w:t>:</w:t>
+        <w:t>device_names:</w:t>
       </w:r>
       <w:r>
         <w:t xml:space="preserve"> This can be used to explicitly </w:t>
@@ -8458,266 +6449,132 @@
         <w:rPr>
           <w:b/>
         </w:rPr>
-        <w:t xml:space="preserve"> </w:t>
-      </w:r>
-      <w:proofErr w:type="spellStart"/>
+        <w:t xml:space="preserve"> act_as_processing_node:</w:t>
+      </w:r>
+      <w:r>
+        <w:t xml:space="preserve"> Should the server run image processing jobs requested by the user via the website? (yes / no)</w:t>
+      </w:r>
+    </w:p>
+    <w:p>
+      <w:pPr>
+        <w:spacing w:after="120"/>
+      </w:pPr>
       <w:r>
         <w:rPr>
           <w:b/>
         </w:rPr>
-        <w:t>act_as_processing_node</w:t>
-      </w:r>
-      <w:proofErr w:type="spellEnd"/>
+        <w:t>nodes_per_machine:</w:t>
+      </w:r>
+      <w:r>
+        <w:t xml:space="preserve"> A single computer can run multiple </w:t>
+      </w:r>
+      <w:r>
+        <w:t>copies</w:t>
+      </w:r>
+      <w:r>
+        <w:t xml:space="preserve"> of the image processing server simultaneously, which allows many jobs to be processed in </w:t>
+      </w:r>
+      <w:r>
+        <w:t>parallel</w:t>
+      </w:r>
+      <w:r>
+        <w:t>.  Set this value to the number of parallel servers you want to run on this machine.  This can usually be set to the number of physical cores on the machine's processor, or the number of GB of RAM on the machine; whichever is smaller.</w:t>
+      </w:r>
+    </w:p>
+    <w:p>
+      <w:pPr>
+        <w:spacing w:after="120"/>
+      </w:pPr>
       <w:r>
         <w:rPr>
           <w:b/>
         </w:rPr>
-        <w:t>:</w:t>
-      </w:r>
-      <w:r>
-        <w:t xml:space="preserve"> Should the server run image processing jobs requested by the user via the website? (</w:t>
-      </w:r>
-      <w:proofErr w:type="gramStart"/>
-      <w:r>
-        <w:t>yes</w:t>
-      </w:r>
-      <w:proofErr w:type="gramEnd"/>
-      <w:r>
-        <w:t xml:space="preserve"> / no)</w:t>
+        <w:t>hide_window:</w:t>
+      </w:r>
+      <w:r>
+        <w:t xml:space="preserve"> On windows, specifies whether the server should start minimized.  (yes / no )</w:t>
       </w:r>
     </w:p>
     <w:p>
       <w:pPr>
         <w:spacing w:after="120"/>
       </w:pPr>
-      <w:proofErr w:type="spellStart"/>
       <w:r>
         <w:rPr>
           <w:b/>
         </w:rPr>
-        <w:t>nodes_per_machine</w:t>
-      </w:r>
-      <w:proofErr w:type="spellEnd"/>
+        <w:t>compile_videos:</w:t>
+      </w:r>
+      <w:r>
+        <w:t xml:space="preserve"> Should the server process videos? (yes / no)</w:t>
+      </w:r>
+    </w:p>
+    <w:p>
+      <w:pPr>
+        <w:spacing w:after="120"/>
+      </w:pPr>
       <w:r>
         <w:rPr>
           <w:b/>
         </w:rPr>
-        <w:t>:</w:t>
-      </w:r>
-      <w:r>
-        <w:t xml:space="preserve"> A single computer can run multiple </w:t>
-      </w:r>
-      <w:r>
-        <w:t>copies</w:t>
-      </w:r>
-      <w:r>
-        <w:t xml:space="preserve"> of the image processing server simultaneously, which allows many jobs to be processed in </w:t>
-      </w:r>
-      <w:r>
-        <w:t>parallel</w:t>
-      </w:r>
-      <w:r>
-        <w:t>.  Set this value to the number of parallel servers you want to run on this machine.  This can usually be set to the number of physical cores on the machine's processor, or the number of GB of RAM on the machine; whichever is smaller.</w:t>
+        <w:t>video_compiler_filename:</w:t>
+      </w:r>
+      <w:r>
+        <w:t xml:space="preserve"> Path to the x264 transcoder program required to generate videos.  Only needed on image processing servers.  If you don't have this, set compile_videos to no</w:t>
       </w:r>
     </w:p>
     <w:p>
       <w:pPr>
         <w:spacing w:after="120"/>
       </w:pPr>
-      <w:proofErr w:type="spellStart"/>
       <w:r>
         <w:rPr>
           <w:b/>
         </w:rPr>
-        <w:t>hide_window</w:t>
-      </w:r>
-      <w:proofErr w:type="spellEnd"/>
+        <w:t>video_ppt_compiler_filename:</w:t>
+      </w:r>
+      <w:r>
+        <w:t xml:space="preserve"> Path to the ffmpeg transcoder required to generate videos. Only needed on image processing servers.  If you don't have this, set compile_videos to no</w:t>
+      </w:r>
+    </w:p>
+    <w:p>
+      <w:pPr>
+        <w:spacing w:after="120"/>
+      </w:pPr>
       <w:r>
         <w:rPr>
           <w:b/>
         </w:rPr>
-        <w:t>:</w:t>
-      </w:r>
-      <w:r>
-        <w:t xml:space="preserve"> On windows, specifies whether the server should start minimized.  (</w:t>
-      </w:r>
-      <w:proofErr w:type="gramStart"/>
-      <w:r>
-        <w:t>yes</w:t>
-      </w:r>
-      <w:proofErr w:type="gramEnd"/>
-      <w:r>
-        <w:t xml:space="preserve"> / no )</w:t>
+        <w:t>halt_on_new_software_release:</w:t>
+      </w:r>
+      <w:r>
+        <w:t xml:space="preserve"> Should the server shut down if a new version of the software is detected running on the cluster? (yes / no)</w:t>
       </w:r>
     </w:p>
     <w:p>
       <w:pPr>
         <w:spacing w:after="120"/>
       </w:pPr>
-      <w:proofErr w:type="spellStart"/>
       <w:r>
         <w:rPr>
           <w:b/>
         </w:rPr>
-        <w:t>compile_videos</w:t>
-      </w:r>
-      <w:proofErr w:type="spellEnd"/>
+        <w:t>latest_release_path:</w:t>
+      </w:r>
+      <w:r>
+        <w:t xml:space="preserve"> Image acquisition servers can be set to automatically update if new versions of the software is identified as running on the cluster.  This is the path name where the new software can be found.</w:t>
+      </w:r>
+    </w:p>
+    <w:p>
+      <w:pPr>
+        <w:spacing w:after="120"/>
+      </w:pPr>
       <w:r>
         <w:rPr>
           <w:b/>
         </w:rPr>
-        <w:t>:</w:t>
-      </w:r>
-      <w:r>
-        <w:t xml:space="preserve"> Should the server process videos? (</w:t>
-      </w:r>
-      <w:proofErr w:type="gramStart"/>
-      <w:r>
-        <w:t>yes</w:t>
-      </w:r>
-      <w:proofErr w:type="gramEnd"/>
-      <w:r>
-        <w:t xml:space="preserve"> / no)</w:t>
-      </w:r>
-    </w:p>
-    <w:p>
-      <w:pPr>
-        <w:spacing w:after="120"/>
-      </w:pPr>
-      <w:proofErr w:type="spellStart"/>
-      <w:r>
-        <w:rPr>
-          <w:b/>
-        </w:rPr>
-        <w:t>video_compiler_filename</w:t>
-      </w:r>
-      <w:proofErr w:type="spellEnd"/>
-      <w:r>
-        <w:rPr>
-          <w:b/>
-        </w:rPr>
-        <w:t>:</w:t>
-      </w:r>
-      <w:r>
-        <w:t xml:space="preserve"> Path to the x264 transcoder program required to generate videos.  Only needed on image processing servers.  If you don't have this, set </w:t>
-      </w:r>
-      <w:proofErr w:type="spellStart"/>
-      <w:r>
-        <w:t>compile_videos</w:t>
-      </w:r>
-      <w:proofErr w:type="spellEnd"/>
-      <w:r>
-        <w:t xml:space="preserve"> to no</w:t>
-      </w:r>
-    </w:p>
-    <w:p>
-      <w:pPr>
-        <w:spacing w:after="120"/>
-      </w:pPr>
-      <w:proofErr w:type="spellStart"/>
-      <w:r>
-        <w:rPr>
-          <w:b/>
-        </w:rPr>
-        <w:t>video_ppt_compiler_filename</w:t>
-      </w:r>
-      <w:proofErr w:type="spellEnd"/>
-      <w:r>
-        <w:rPr>
-          <w:b/>
-        </w:rPr>
-        <w:t>:</w:t>
-      </w:r>
-      <w:r>
-        <w:t xml:space="preserve"> Path to the </w:t>
-      </w:r>
-      <w:proofErr w:type="spellStart"/>
-      <w:r>
-        <w:t>ffmpeg</w:t>
-      </w:r>
-      <w:proofErr w:type="spellEnd"/>
-      <w:r>
-        <w:t xml:space="preserve"> transcoder required to generate videos. Only needed on image processing servers.  If you don't have this, set </w:t>
-      </w:r>
-      <w:proofErr w:type="spellStart"/>
-      <w:r>
-        <w:t>compile_videos</w:t>
-      </w:r>
-      <w:proofErr w:type="spellEnd"/>
-      <w:r>
-        <w:t xml:space="preserve"> to no</w:t>
-      </w:r>
-    </w:p>
-    <w:p>
-      <w:pPr>
-        <w:spacing w:after="120"/>
-      </w:pPr>
-      <w:proofErr w:type="spellStart"/>
-      <w:r>
-        <w:rPr>
-          <w:b/>
-        </w:rPr>
-        <w:t>halt_on_new_software_release</w:t>
-      </w:r>
-      <w:proofErr w:type="spellEnd"/>
-      <w:r>
-        <w:rPr>
-          <w:b/>
-        </w:rPr>
-        <w:t>:</w:t>
-      </w:r>
-      <w:r>
-        <w:t xml:space="preserve"> Should the server shut down if a new version of the software is detected running on the cluster? (</w:t>
-      </w:r>
-      <w:proofErr w:type="gramStart"/>
-      <w:r>
-        <w:t>yes</w:t>
-      </w:r>
-      <w:proofErr w:type="gramEnd"/>
-      <w:r>
-        <w:t xml:space="preserve"> / no)</w:t>
-      </w:r>
-    </w:p>
-    <w:p>
-      <w:pPr>
-        <w:spacing w:after="120"/>
-      </w:pPr>
-      <w:proofErr w:type="spellStart"/>
-      <w:r>
-        <w:rPr>
-          <w:b/>
-        </w:rPr>
-        <w:t>latest_release_path</w:t>
-      </w:r>
-      <w:proofErr w:type="spellEnd"/>
-      <w:r>
-        <w:rPr>
-          <w:b/>
-        </w:rPr>
-        <w:t>:</w:t>
-      </w:r>
-      <w:r>
-        <w:t xml:space="preserve"> Image acquisition servers can be set to automatically update if new versions of the software is identified as running on the cluster.  This is the path name where the new software can be found.</w:t>
-      </w:r>
-    </w:p>
-    <w:p>
-      <w:pPr>
-        <w:spacing w:after="120"/>
-      </w:pPr>
-      <w:proofErr w:type="spellStart"/>
-      <w:r>
-        <w:rPr>
-          <w:b/>
-        </w:rPr>
         <w:lastRenderedPageBreak/>
-        <w:t>run_autonomously</w:t>
-      </w:r>
-      <w:proofErr w:type="spellEnd"/>
-      <w:r>
-        <w:rPr>
-          <w:b/>
-        </w:rPr>
-        <w:t>:</w:t>
+        <w:t>run_autonomously:</w:t>
       </w:r>
       <w:r>
         <w:t xml:space="preserve"> should the server </w:t>
@@ -8778,384 +6635,222 @@
         <w:rPr>
           <w:b/>
         </w:rPr>
+        <w:t xml:space="preserve"> verbose_debug_output:</w:t>
+      </w:r>
+      <w:r>
+        <w:t xml:space="preserve"> Set to true to generate verbose debug output</w:t>
+      </w:r>
+    </w:p>
+    <w:p>
+      <w:pPr>
+        <w:spacing w:after="120"/>
+      </w:pPr>
+      <w:r>
+        <w:rPr>
+          <w:b/>
+        </w:rPr>
+        <w:t>dispatcher_refresh_interval:</w:t>
+      </w:r>
+      <w:r>
+        <w:t xml:space="preserve"> How often should image acquisition servers check </w:t>
+      </w:r>
+      <w:r>
+        <w:t>for pending sca</w:t>
+      </w:r>
+      <w:r>
+        <w:t>ns?  (in seconds).  Also specifies how often analysis servers will check for new jobs.</w:t>
+      </w:r>
+    </w:p>
+    <w:p>
+      <w:pPr>
+        <w:spacing w:after="120"/>
+      </w:pPr>
+      <w:r>
+        <w:rPr>
+          <w:b/>
+        </w:rPr>
+        <w:t>mail_path:</w:t>
+      </w:r>
+      <w:r>
         <w:t xml:space="preserve"> </w:t>
       </w:r>
-      <w:proofErr w:type="spellStart"/>
+      <w:r>
+        <w:t>Each copy of the image server running on the cluster occasionally checks for errors occurring in other nodes, for example missed scans or low disk space.  If problems are discovered, the image server can send users an email notifying them of the problem.  To activate this feature, set mail_path to the POSIX mail program on the local system.</w:t>
+      </w:r>
+    </w:p>
+    <w:p>
+      <w:pPr>
+        <w:spacing w:after="120"/>
+      </w:pPr>
       <w:r>
         <w:rPr>
           <w:b/>
         </w:rPr>
-        <w:t>verbose_debug_output</w:t>
-      </w:r>
-      <w:proofErr w:type="spellEnd"/>
+        <w:t>ethernet_interface:</w:t>
+      </w:r>
+      <w:r>
+        <w:t xml:space="preserve"> This field should be left blank if you want the server to access the network through the default network interface.  If you have multiple network interfaces and want to use a specific one, </w:t>
+      </w:r>
+      <w:r>
+        <w:t>specify</w:t>
+      </w:r>
+      <w:r>
+        <w:t xml:space="preserve"> it here.</w:t>
+      </w:r>
+    </w:p>
+    <w:p>
+      <w:pPr>
+        <w:spacing w:after="120"/>
+      </w:pPr>
       <w:r>
         <w:rPr>
           <w:b/>
         </w:rPr>
-        <w:t>:</w:t>
-      </w:r>
-      <w:r>
-        <w:t xml:space="preserve"> Set to true to generate verbose debug output</w:t>
+        <w:t>dispatcher_port:</w:t>
+      </w:r>
+      <w:r>
+        <w:t xml:space="preserve"> </w:t>
+      </w:r>
+      <w:r>
+        <w:t>Image acquisition and image processing servers open a TCP/IP port on the local machine through which control commands can be sent.  dispatcher_port determines t</w:t>
+      </w:r>
+      <w:r>
+        <w:t>he</w:t>
+      </w:r>
+      <w:r>
+        <w:t xml:space="preserve"> specific</w:t>
+      </w:r>
+      <w:r>
+        <w:t xml:space="preserve"> port on which the dispatcher should listen for remote requests</w:t>
       </w:r>
     </w:p>
     <w:p>
       <w:pPr>
         <w:spacing w:after="120"/>
       </w:pPr>
-      <w:proofErr w:type="spellStart"/>
       <w:r>
         <w:rPr>
           <w:b/>
         </w:rPr>
-        <w:t>dispatcher_refresh_interval</w:t>
-      </w:r>
-      <w:proofErr w:type="spellEnd"/>
+        <w:t>server_crash_daemon_port:</w:t>
+      </w:r>
+      <w:r>
+        <w:t xml:space="preserve"> </w:t>
+      </w:r>
+      <w:r>
+        <w:t>To provide some protection against server crashes, an image acquisition server running under linux launches a persistent second thread that checks whether the image acquisition server has crashed.  In the event of a crash, the crash_daemon launches a new instance of the image acquisition server.  Often, the crashed copy retains a lock its TCP/IP port, requiring that the crash daemon use a second port instead, specified here.</w:t>
+      </w:r>
+    </w:p>
+    <w:p>
+      <w:pPr>
+        <w:spacing w:after="120"/>
+      </w:pPr>
       <w:r>
         <w:rPr>
           <w:b/>
         </w:rPr>
-        <w:t>:</w:t>
-      </w:r>
-      <w:r>
-        <w:t xml:space="preserve"> How often should image acquisition servers check </w:t>
-      </w:r>
-      <w:r>
-        <w:t>for pending sca</w:t>
-      </w:r>
-      <w:r>
-        <w:t>ns?  (</w:t>
-      </w:r>
-      <w:proofErr w:type="gramStart"/>
-      <w:r>
-        <w:t>in</w:t>
-      </w:r>
-      <w:proofErr w:type="gramEnd"/>
-      <w:r>
-        <w:t xml:space="preserve"> seconds).  Also specifies how often analysis servers will check for new jobs.</w:t>
+        <w:t>server_timeout_interval:</w:t>
+      </w:r>
+      <w:r>
+        <w:t xml:space="preserve"> How long should a server wait before giving up on a dead network connection (in seconds)</w:t>
       </w:r>
     </w:p>
     <w:p>
       <w:pPr>
         <w:spacing w:after="120"/>
       </w:pPr>
-      <w:proofErr w:type="spellStart"/>
       <w:r>
         <w:rPr>
           <w:b/>
         </w:rPr>
-        <w:t>mail_path</w:t>
-      </w:r>
-      <w:proofErr w:type="spellEnd"/>
+        <w:t>log_filename:</w:t>
+      </w:r>
+      <w:r>
+        <w:t xml:space="preserve"> </w:t>
+      </w:r>
+      <w:r>
+        <w:t>Image acquisition and image processing servers keep a log file in the central SQL database.  However, to help diagnose crashes, a text file containing the same log information is stored on the local machine.  The log file is stored in the directory specified by the volatile_storage_directory option (described above), and its filename is specified by here.</w:t>
+      </w:r>
+    </w:p>
+    <w:p>
+      <w:pPr>
+        <w:spacing w:after="120"/>
+      </w:pPr>
       <w:r>
         <w:rPr>
           <w:b/>
         </w:rPr>
-        <w:t>:</w:t>
+        <w:t>verbose_debug_output:</w:t>
       </w:r>
       <w:r>
         <w:t xml:space="preserve"> </w:t>
       </w:r>
       <w:r>
-        <w:t xml:space="preserve">Each copy of the image server running on the cluster occasionally checks for errors occurring in other nodes, for example missed scans or low disk space.  If problems are discovered, the image server can send users an email notifying them of the problem.  To activate this feature, set </w:t>
-      </w:r>
-      <w:proofErr w:type="spellStart"/>
-      <w:r>
-        <w:t>mail_path</w:t>
-      </w:r>
-      <w:proofErr w:type="spellEnd"/>
-      <w:r>
-        <w:t xml:space="preserve"> to the POSIX mail program on the local system.</w:t>
+        <w:t>If this option is set to true, the image server and worm browser will g</w:t>
+      </w:r>
+      <w:r>
+        <w:t xml:space="preserve">enerate </w:t>
+      </w:r>
+      <w:r>
+        <w:t xml:space="preserve">detailed </w:t>
+      </w:r>
+      <w:r>
+        <w:t xml:space="preserve">debug </w:t>
+      </w:r>
+      <w:r>
+        <w:t>information while running various steps of image acquisition and image processing.  An file containing this output will be written to the volatile_storage directory.</w:t>
       </w:r>
     </w:p>
     <w:p>
       <w:pPr>
         <w:spacing w:after="120"/>
       </w:pPr>
-      <w:proofErr w:type="spellStart"/>
-      <w:r>
-        <w:rPr>
-          <w:b/>
-        </w:rPr>
-        <w:t>ethernet_interface</w:t>
-      </w:r>
-      <w:proofErr w:type="spellEnd"/>
-      <w:r>
-        <w:rPr>
-          <w:b/>
-        </w:rPr>
-        <w:t>:</w:t>
-      </w:r>
-      <w:r>
-        <w:t xml:space="preserve"> This field should be left blank if you want the server to access the network through the default network interface.  If you have multiple network interfaces and want to use a specific one, </w:t>
-      </w:r>
-      <w:r>
-        <w:t>specify</w:t>
-      </w:r>
-      <w:r>
-        <w:t xml:space="preserve"> it here.</w:t>
-      </w:r>
-    </w:p>
-    <w:p>
-      <w:pPr>
-        <w:spacing w:after="120"/>
-      </w:pPr>
-      <w:proofErr w:type="spellStart"/>
-      <w:r>
-        <w:rPr>
-          <w:b/>
-        </w:rPr>
-        <w:t>dispatcher_port</w:t>
-      </w:r>
-      <w:proofErr w:type="spellEnd"/>
-      <w:r>
-        <w:rPr>
-          <w:b/>
-        </w:rPr>
-        <w:t>:</w:t>
+    </w:p>
+    <w:p>
+      <w:pPr>
+        <w:pStyle w:val="Heading2"/>
+      </w:pPr>
+      <w:bookmarkStart w:id="22" w:name="_Toc445207310"/>
+      <w:r>
+        <w:t>Configuring the image server to generate videos</w:t>
+      </w:r>
+      <w:bookmarkEnd w:id="22"/>
+    </w:p>
+    <w:p>
+      <w:r>
+        <w:t>Running under windows, the image server can generate time-lapse videos of collected imagery.  To do this, the image server software needs to access the encoding program x264, currently available</w:t>
+      </w:r>
+      <w:r>
+        <w:t xml:space="preserve"> at</w:t>
+      </w:r>
+      <w:r>
+        <w:br/>
+      </w:r>
+      <w:r>
+        <w:t>http://download.videolan.org/pub/x264/binaries/</w:t>
       </w:r>
       <w:r>
         <w:t xml:space="preserve"> </w:t>
       </w:r>
-      <w:r>
-        <w:t xml:space="preserve">Image acquisition and image processing servers open a TCP/IP port on the local machine through which control commands can be sent.  </w:t>
-      </w:r>
-      <w:proofErr w:type="spellStart"/>
-      <w:proofErr w:type="gramStart"/>
-      <w:r>
-        <w:t>dispatcher_port</w:t>
-      </w:r>
-      <w:proofErr w:type="spellEnd"/>
-      <w:proofErr w:type="gramEnd"/>
-      <w:r>
-        <w:t xml:space="preserve"> determines t</w:t>
-      </w:r>
-      <w:r>
-        <w:t>he</w:t>
-      </w:r>
-      <w:r>
-        <w:t xml:space="preserve"> specific</w:t>
-      </w:r>
-      <w:r>
-        <w:t xml:space="preserve"> port on which the dispatcher should listen for remote requests</w:t>
-      </w:r>
-    </w:p>
-    <w:p>
-      <w:pPr>
-        <w:spacing w:after="120"/>
-      </w:pPr>
-      <w:proofErr w:type="spellStart"/>
-      <w:r>
-        <w:rPr>
-          <w:b/>
-        </w:rPr>
-        <w:t>server_crash_daemon_port</w:t>
-      </w:r>
-      <w:proofErr w:type="spellEnd"/>
-      <w:r>
-        <w:rPr>
-          <w:b/>
-        </w:rPr>
-        <w:t>:</w:t>
-      </w:r>
-      <w:r>
-        <w:t xml:space="preserve"> </w:t>
-      </w:r>
-      <w:r>
-        <w:t xml:space="preserve">To provide some protection against server crashes, an image acquisition server running under </w:t>
-      </w:r>
-      <w:proofErr w:type="spellStart"/>
-      <w:r>
-        <w:t>linux</w:t>
-      </w:r>
-      <w:proofErr w:type="spellEnd"/>
-      <w:r>
-        <w:t xml:space="preserve"> launches a persistent second thread that checks whether the image acquisition server has crashed.  In the event of a crash, the </w:t>
-      </w:r>
-      <w:proofErr w:type="spellStart"/>
-      <w:r>
-        <w:t>crash_daemon</w:t>
-      </w:r>
-      <w:proofErr w:type="spellEnd"/>
-      <w:r>
-        <w:t xml:space="preserve"> launches a new instance of the image acquisition server.  Often, the crashed copy retains a lock its TCP/IP port, requiring that the crash daemon use a second port instead, specified here.</w:t>
-      </w:r>
-    </w:p>
-    <w:p>
-      <w:pPr>
-        <w:spacing w:after="120"/>
-      </w:pPr>
-      <w:proofErr w:type="spellStart"/>
-      <w:r>
-        <w:rPr>
-          <w:b/>
-        </w:rPr>
-        <w:t>server_timeout_interval</w:t>
-      </w:r>
-      <w:proofErr w:type="spellEnd"/>
-      <w:r>
-        <w:rPr>
-          <w:b/>
-        </w:rPr>
-        <w:t>:</w:t>
-      </w:r>
-      <w:r>
-        <w:t xml:space="preserve"> How long should a server wait before giving up on a dead network connection (in </w:t>
-      </w:r>
-      <w:proofErr w:type="gramStart"/>
-      <w:r>
-        <w:t>seconds</w:t>
-      </w:r>
-      <w:proofErr w:type="gramEnd"/>
-      <w:r>
-        <w:t>)</w:t>
-      </w:r>
-    </w:p>
-    <w:p>
-      <w:pPr>
-        <w:spacing w:after="120"/>
-      </w:pPr>
-      <w:proofErr w:type="spellStart"/>
-      <w:r>
-        <w:rPr>
-          <w:b/>
-        </w:rPr>
-        <w:t>log_filename</w:t>
-      </w:r>
-      <w:proofErr w:type="spellEnd"/>
-      <w:r>
-        <w:rPr>
-          <w:b/>
-        </w:rPr>
-        <w:t>:</w:t>
-      </w:r>
-      <w:r>
-        <w:t xml:space="preserve"> </w:t>
-      </w:r>
-      <w:r>
-        <w:t xml:space="preserve">Image acquisition and image processing servers keep a log file in the central SQL database.  However, to help diagnose crashes, a text file containing the same log information is stored on the local machine.  The log file is stored in the directory specified by the </w:t>
-      </w:r>
-      <w:proofErr w:type="spellStart"/>
-      <w:r>
-        <w:t>volatile_storage_directory</w:t>
-      </w:r>
-      <w:proofErr w:type="spellEnd"/>
-      <w:r>
-        <w:t xml:space="preserve"> option (described above), and its filename is specified by here.</w:t>
-      </w:r>
-    </w:p>
-    <w:p>
-      <w:pPr>
-        <w:spacing w:after="120"/>
-      </w:pPr>
-      <w:proofErr w:type="spellStart"/>
-      <w:r>
-        <w:rPr>
-          <w:b/>
-        </w:rPr>
-        <w:t>verbose_debug_output</w:t>
-      </w:r>
-      <w:proofErr w:type="spellEnd"/>
-      <w:r>
-        <w:rPr>
-          <w:b/>
-        </w:rPr>
-        <w:t>:</w:t>
-      </w:r>
-      <w:r>
-        <w:t xml:space="preserve"> </w:t>
-      </w:r>
-      <w:r>
-        <w:t>If this option is set to true, the image server and worm browser will g</w:t>
-      </w:r>
-      <w:r>
-        <w:t xml:space="preserve">enerate </w:t>
-      </w:r>
-      <w:r>
-        <w:t xml:space="preserve">detailed </w:t>
-      </w:r>
-      <w:r>
-        <w:t xml:space="preserve">debug </w:t>
-      </w:r>
-      <w:r>
-        <w:t xml:space="preserve">information while running various steps of image acquisition and image processing.  </w:t>
-      </w:r>
-      <w:proofErr w:type="gramStart"/>
-      <w:r>
-        <w:t>An</w:t>
-      </w:r>
-      <w:proofErr w:type="gramEnd"/>
-      <w:r>
-        <w:t xml:space="preserve"> file containing this output will be written to the </w:t>
-      </w:r>
-      <w:proofErr w:type="spellStart"/>
-      <w:r>
-        <w:t>volatile_storage</w:t>
-      </w:r>
-      <w:proofErr w:type="spellEnd"/>
-      <w:r>
-        <w:t xml:space="preserve"> directory.</w:t>
-      </w:r>
-    </w:p>
-    <w:p>
-      <w:pPr>
-        <w:spacing w:after="120"/>
-      </w:pPr>
-    </w:p>
-    <w:p>
-      <w:pPr>
-        <w:pStyle w:val="Heading2"/>
-      </w:pPr>
-      <w:bookmarkStart w:id="21" w:name="_Toc445207310"/>
-      <w:r>
-        <w:t>Configuring the image server to generate videos</w:t>
-      </w:r>
-      <w:bookmarkEnd w:id="21"/>
-    </w:p>
-    <w:p>
-      <w:r>
-        <w:t>Running under windows, the image server can generate time-lapse videos of collected imagery.  To do this, the image server software needs to access the encoding program x264, currently available</w:t>
-      </w:r>
-      <w:r>
-        <w:t xml:space="preserve"> at</w:t>
+    </w:p>
+    <w:p>
+      <w:r>
+        <w:t xml:space="preserve">Most users will want to download the most recent release version of the 32 bit windows binaries, which is </w:t>
+      </w:r>
+      <w:r>
+        <w:t>currently available at</w:t>
       </w:r>
       <w:r>
         <w:br/>
       </w:r>
       <w:r>
-        <w:t>http://download.videolan.org/pub/x264/binaries/</w:t>
-      </w:r>
-      <w:r>
-        <w:t xml:space="preserve"> </w:t>
-      </w:r>
-    </w:p>
-    <w:p>
-      <w:r>
-        <w:t xml:space="preserve">Most users will want to download the most recent release version of the 32 bit windows binaries, which is </w:t>
-      </w:r>
-      <w:r>
-        <w:t>currently available at</w:t>
-      </w:r>
-      <w:r>
-        <w:br/>
-      </w:r>
-      <w:r>
         <w:t>http://download.videolan.org/pub/x264/binaries/win32/x264-r2431-ac76440.exe</w:t>
       </w:r>
     </w:p>
     <w:p>
       <w:r>
-        <w:t>Save this executable on the machine running the image server—it is easiest to put it in the same directory as the image server executable--and specify its filename in the ns_image_server.ini field “</w:t>
-      </w:r>
-      <w:proofErr w:type="spellStart"/>
-      <w:r>
-        <w:t>video_compiler_filename</w:t>
-      </w:r>
-      <w:proofErr w:type="spellEnd"/>
-      <w:proofErr w:type="gramStart"/>
-      <w:r>
-        <w:t>” .</w:t>
-      </w:r>
-      <w:proofErr w:type="gramEnd"/>
+        <w:t>Save this executable on the machine running the image server—it is easiest to put it in the same directory as the image server executable--and specify its filename in the ns_image_server.ini field “video_compiler_filename” .</w:t>
+      </w:r>
       <w:r>
         <w:t xml:space="preserve">  After a restart, the image server will then be able to process video creation jobs submitted using the web interface.</w:t>
       </w:r>
@@ -9164,253 +6859,152 @@
       <w:pPr>
         <w:pStyle w:val="Heading1"/>
       </w:pPr>
-      <w:bookmarkStart w:id="22" w:name="_Toc445207311"/>
+      <w:bookmarkStart w:id="23" w:name="_Toc445207311"/>
       <w:r>
         <w:lastRenderedPageBreak/>
         <w:t>Configure the worm browser software</w:t>
       </w:r>
-      <w:bookmarkEnd w:id="22"/>
+      <w:bookmarkEnd w:id="23"/>
       <w:r>
         <w:t xml:space="preserve"> </w:t>
       </w:r>
     </w:p>
     <w:p>
       <w:r>
-        <w:t xml:space="preserve">The image processing server is configured using the ns_image_server.ini described as above.  The worm browser also uses this file, but additionally has an additional </w:t>
-      </w:r>
-      <w:proofErr w:type="spellStart"/>
-      <w:r>
-        <w:t>ini</w:t>
-      </w:r>
-      <w:proofErr w:type="spellEnd"/>
-      <w:r>
-        <w:t xml:space="preserve"> file, ns_worm_browser.ini, with a few additional configuration options </w:t>
+        <w:t xml:space="preserve">The image processing server is configured using the ns_image_server.ini described as above.  The worm browser also uses this file, but additionally has an additional ini file, ns_worm_browser.ini, with a few additional configuration options </w:t>
       </w:r>
     </w:p>
     <w:p>
       <w:pPr>
         <w:spacing w:after="120"/>
       </w:pPr>
-      <w:proofErr w:type="spellStart"/>
       <w:r>
         <w:rPr>
           <w:b/>
         </w:rPr>
-        <w:t>max_width</w:t>
-      </w:r>
-      <w:proofErr w:type="spellEnd"/>
+        <w:t>max_width:</w:t>
+      </w:r>
+      <w:r>
+        <w:t xml:space="preserve"> The maximum width of the worm browser window</w:t>
+      </w:r>
+    </w:p>
+    <w:p>
+      <w:pPr>
+        <w:spacing w:after="120"/>
+      </w:pPr>
       <w:r>
         <w:rPr>
           <w:b/>
         </w:rPr>
-        <w:t>:</w:t>
-      </w:r>
-      <w:r>
-        <w:t xml:space="preserve"> The maximum width of the worm browser window</w:t>
+        <w:t>max_height:</w:t>
+      </w:r>
+      <w:r>
+        <w:t xml:space="preserve"> The maximum height of the worm browser window</w:t>
       </w:r>
     </w:p>
     <w:p>
       <w:pPr>
         <w:spacing w:after="120"/>
       </w:pPr>
-      <w:proofErr w:type="spellStart"/>
       <w:r>
         <w:rPr>
           <w:b/>
         </w:rPr>
-        <w:t>max_height</w:t>
-      </w:r>
-      <w:proofErr w:type="spellEnd"/>
+        <w:t>hand_annotation_resize_factor:</w:t>
+      </w:r>
+      <w:r>
+        <w:t xml:space="preserve"> How many times should images of worms be shrunk before being displayed when looking at storyboards?  Larger values result in smaller worms during by hand annotation of worms</w:t>
+      </w:r>
+    </w:p>
+    <w:p>
+      <w:pPr>
+        <w:spacing w:after="120"/>
+      </w:pPr>
       <w:r>
         <w:rPr>
           <w:b/>
         </w:rPr>
-        <w:t>:</w:t>
-      </w:r>
-      <w:r>
-        <w:t xml:space="preserve"> The maximum height of the worm browser window</w:t>
+        <w:t>mask_upload_database:</w:t>
+      </w:r>
+      <w:r>
+        <w:t xml:space="preserve"> The SQL database in which image masks should be stored.</w:t>
+      </w:r>
+      <w:r>
+        <w:t xml:space="preserve">  This is usually set to the value specified for the central_sql_databases option in the ns_image_server.ini file</w:t>
       </w:r>
     </w:p>
     <w:p>
       <w:pPr>
         <w:spacing w:after="120"/>
       </w:pPr>
-      <w:proofErr w:type="spellStart"/>
       <w:r>
         <w:rPr>
           <w:b/>
         </w:rPr>
-        <w:t>hand_annotation_resize_factor</w:t>
-      </w:r>
-      <w:proofErr w:type="spellEnd"/>
+        <w:t>mask_upload_hostname:</w:t>
+      </w:r>
+      <w:r>
+        <w:t xml:space="preserve"> </w:t>
+      </w:r>
+      <w:r>
+        <w:t>The host name (e.g bob or lab_desktop_1) of the server where sample region masks should be uploaded</w:t>
+      </w:r>
+      <w:r>
+        <w:t>.  This is usually set to the value of the host_name option set the acquisition server’s ns_image_server.ini  file</w:t>
+      </w:r>
+    </w:p>
+    <w:p>
+      <w:pPr>
+        <w:spacing w:after="120"/>
+      </w:pPr>
       <w:r>
         <w:rPr>
           <w:b/>
         </w:rPr>
-        <w:t>:</w:t>
-      </w:r>
-      <w:r>
-        <w:t xml:space="preserve"> How many times should images of worms be shrunk before being displayed when looking at storyboards?  Larger values result in smaller worms during by hand annotation of worms</w:t>
+        <w:t>verbose_debug_output:</w:t>
+      </w:r>
+      <w:r>
+        <w:t xml:space="preserve"> </w:t>
+      </w:r>
+      <w:r>
+        <w:t>If this option is set to true, the image server and worm browser will g</w:t>
+      </w:r>
+      <w:r>
+        <w:t xml:space="preserve">enerate </w:t>
+      </w:r>
+      <w:r>
+        <w:t xml:space="preserve">detailed </w:t>
+      </w:r>
+      <w:r>
+        <w:t xml:space="preserve">debug </w:t>
+      </w:r>
+      <w:r>
+        <w:t>information while running various steps of image acquisition and image processing</w:t>
+      </w:r>
+      <w:r>
+        <w:t xml:space="preserve">.  An file containing </w:t>
+      </w:r>
+      <w:r>
+        <w:t xml:space="preserve">this output will be written to </w:t>
+      </w:r>
+      <w:r>
+        <w:t>the volatile_storage directory.</w:t>
       </w:r>
     </w:p>
     <w:p>
       <w:pPr>
         <w:spacing w:after="120"/>
       </w:pPr>
-      <w:proofErr w:type="spellStart"/>
-      <w:r>
-        <w:rPr>
-          <w:b/>
-        </w:rPr>
-        <w:t>mask_upload_database</w:t>
-      </w:r>
-      <w:proofErr w:type="spellEnd"/>
-      <w:r>
-        <w:rPr>
-          <w:b/>
-        </w:rPr>
-        <w:t>:</w:t>
-      </w:r>
-      <w:r>
-        <w:t xml:space="preserve"> The SQL database in which image masks should be stored.</w:t>
-      </w:r>
-      <w:r>
-        <w:t xml:space="preserve">  This is usually set to the value specified for the </w:t>
-      </w:r>
-      <w:proofErr w:type="spellStart"/>
-      <w:r>
-        <w:t>central_sql_databases</w:t>
-      </w:r>
-      <w:proofErr w:type="spellEnd"/>
-      <w:r>
-        <w:t xml:space="preserve"> option in the ns_image_server.ini file</w:t>
-      </w:r>
-    </w:p>
-    <w:p>
-      <w:pPr>
-        <w:spacing w:after="120"/>
-      </w:pPr>
-      <w:proofErr w:type="spellStart"/>
-      <w:r>
-        <w:rPr>
-          <w:b/>
-        </w:rPr>
-        <w:t>mask_upload_hostname</w:t>
-      </w:r>
-      <w:proofErr w:type="spellEnd"/>
-      <w:r>
-        <w:rPr>
-          <w:b/>
-        </w:rPr>
-        <w:t>:</w:t>
-      </w:r>
-      <w:r>
-        <w:t xml:space="preserve"> </w:t>
-      </w:r>
-      <w:r>
-        <w:t>The host name (</w:t>
-      </w:r>
-      <w:proofErr w:type="spellStart"/>
-      <w:r>
-        <w:t>e.g</w:t>
-      </w:r>
-      <w:proofErr w:type="spellEnd"/>
-      <w:r>
-        <w:t xml:space="preserve"> bob or lab_desktop_1) of the server where sample region masks should be uploaded</w:t>
-      </w:r>
-      <w:r>
-        <w:t xml:space="preserve">.  This is usually set to the value of the </w:t>
-      </w:r>
-      <w:proofErr w:type="spellStart"/>
-      <w:r>
-        <w:t>host_name</w:t>
-      </w:r>
-      <w:proofErr w:type="spellEnd"/>
-      <w:r>
-        <w:t xml:space="preserve"> option set the acquisition server’s ns_image_</w:t>
-      </w:r>
-      <w:proofErr w:type="gramStart"/>
-      <w:r>
-        <w:t>server.ini  file</w:t>
-      </w:r>
-      <w:proofErr w:type="gramEnd"/>
-    </w:p>
-    <w:p>
-      <w:pPr>
-        <w:spacing w:after="120"/>
-      </w:pPr>
-      <w:proofErr w:type="spellStart"/>
-      <w:r>
-        <w:rPr>
-          <w:b/>
-        </w:rPr>
-        <w:t>verbose_debug_output</w:t>
-      </w:r>
-      <w:proofErr w:type="spellEnd"/>
-      <w:r>
-        <w:rPr>
-          <w:b/>
-        </w:rPr>
-        <w:t>:</w:t>
-      </w:r>
-      <w:r>
-        <w:t xml:space="preserve"> </w:t>
-      </w:r>
-      <w:r>
-        <w:t>If this option is set to true, the image server and worm browser will g</w:t>
-      </w:r>
-      <w:r>
-        <w:t xml:space="preserve">enerate </w:t>
-      </w:r>
-      <w:r>
-        <w:t xml:space="preserve">detailed </w:t>
-      </w:r>
-      <w:r>
-        <w:t xml:space="preserve">debug </w:t>
-      </w:r>
-      <w:r>
-        <w:t>information while running various steps of image acquisition and image processing</w:t>
-      </w:r>
-      <w:r>
-        <w:t xml:space="preserve">.  </w:t>
-      </w:r>
-      <w:proofErr w:type="gramStart"/>
-      <w:r>
-        <w:t>An</w:t>
-      </w:r>
-      <w:proofErr w:type="gramEnd"/>
-      <w:r>
-        <w:t xml:space="preserve"> file containing </w:t>
-      </w:r>
-      <w:r>
-        <w:t xml:space="preserve">this output will be written to </w:t>
-      </w:r>
-      <w:r>
-        <w:t xml:space="preserve">the </w:t>
-      </w:r>
-      <w:proofErr w:type="spellStart"/>
-      <w:r>
-        <w:t>volatile_storage</w:t>
-      </w:r>
-      <w:proofErr w:type="spellEnd"/>
-      <w:r>
-        <w:t xml:space="preserve"> directory.</w:t>
-      </w:r>
-    </w:p>
-    <w:p>
-      <w:pPr>
-        <w:spacing w:after="120"/>
-      </w:pPr>
     </w:p>
     <w:p>
       <w:pPr>
         <w:pStyle w:val="Heading1"/>
       </w:pPr>
-      <w:bookmarkStart w:id="23" w:name="_Toc445207312"/>
+      <w:bookmarkStart w:id="24" w:name="_Toc445207312"/>
       <w:r>
         <w:t>Run the Image Acquisition Server (Linux)</w:t>
       </w:r>
-      <w:bookmarkEnd w:id="23"/>
+      <w:bookmarkEnd w:id="24"/>
     </w:p>
     <w:p>
       <w:pPr>
@@ -9421,13 +7015,8 @@
         </w:numPr>
       </w:pPr>
       <w:r>
-        <w:t xml:space="preserve">Start the image server by typing </w:t>
-      </w:r>
-      <w:proofErr w:type="spellStart"/>
-      <w:r>
-        <w:t>ns_image_server</w:t>
-      </w:r>
-      <w:proofErr w:type="spellEnd"/>
+        <w:t>Start the image server by typing ns_image_server</w:t>
+      </w:r>
       <w:r>
         <w:t>.  If the server detects a problem in its configuration, it will halt and display an error message.  Correct the problem and try again, until the server starts correctly.</w:t>
       </w:r>
@@ -9453,15 +7042,7 @@
         </w:numPr>
       </w:pPr>
       <w:r>
-        <w:t xml:space="preserve">The image server does not have access to the volatile storage directory set in ns_image_server.ini.  This can be solved either by using </w:t>
-      </w:r>
-      <w:proofErr w:type="spellStart"/>
-      <w:r>
-        <w:t>chmod</w:t>
-      </w:r>
-      <w:proofErr w:type="spellEnd"/>
-      <w:r>
-        <w:t xml:space="preserve"> to set the permissions for that directory correctly, or by running the image server under a root user account.  We usually choose the latter option.</w:t>
+        <w:t>The image server does not have access to the volatile storage directory set in ns_image_server.ini.  This can be solved either by using chmod to set the permissions for that directory correctly, or by running the image server under a root user account.  We usually choose the latter option.</w:t>
       </w:r>
     </w:p>
     <w:p>
@@ -9473,15 +7054,7 @@
         </w:numPr>
       </w:pPr>
       <w:r>
-        <w:t xml:space="preserve">The image server is already running.  There are a variety of ways to fix this, including killing the process or typing </w:t>
-      </w:r>
-      <w:proofErr w:type="spellStart"/>
-      <w:r>
-        <w:t>ns_image_server</w:t>
-      </w:r>
-      <w:proofErr w:type="spellEnd"/>
-      <w:r>
-        <w:t xml:space="preserve"> stop.</w:t>
+        <w:t>The image server is already running.  There are a variety of ways to fix this, including killing the process or typing ns_image_server stop.</w:t>
       </w:r>
     </w:p>
     <w:p>
@@ -9493,23 +7066,7 @@
         </w:numPr>
       </w:pPr>
       <w:r>
-        <w:t xml:space="preserve">If the command </w:t>
-      </w:r>
-      <w:proofErr w:type="spellStart"/>
-      <w:r>
-        <w:t>ns_image_server</w:t>
-      </w:r>
-      <w:proofErr w:type="spellEnd"/>
-      <w:r>
-        <w:t xml:space="preserve"> is entered without any arguments, the image server will try to launch.  However, a variety of options can be provided that will alter the image server’s behavior.  These options can be seen by typing the command </w:t>
-      </w:r>
-      <w:proofErr w:type="spellStart"/>
-      <w:r>
-        <w:t>ns_image_server</w:t>
-      </w:r>
-      <w:proofErr w:type="spellEnd"/>
-      <w:r>
-        <w:t xml:space="preserve"> help</w:t>
+        <w:t>If the command ns_image_server is entered without any arguments, the image server will try to launch.  However, a variety of options can be provided that will alter the image server’s behavior.  These options can be seen by typing the command ns_image_server help</w:t>
       </w:r>
     </w:p>
     <w:p>
@@ -9521,15 +7078,7 @@
         </w:numPr>
       </w:pPr>
       <w:r>
-        <w:t xml:space="preserve">If you want the image server to detect scanners and run experiments, make sure to set the ns_image_server.ini option </w:t>
-      </w:r>
-      <w:proofErr w:type="spellStart"/>
-      <w:r>
-        <w:t>act_as_image_capture_server</w:t>
-      </w:r>
-      <w:proofErr w:type="spellEnd"/>
-      <w:r>
-        <w:t xml:space="preserve"> = yes</w:t>
+        <w:t>If you want the image server to detect scanners and run experiments, make sure to set the ns_image_server.ini option act_as_image_capture_server = yes</w:t>
       </w:r>
     </w:p>
     <w:p>
@@ -9547,43 +7096,19 @@
         <w:t xml:space="preserve"> should never be st</w:t>
       </w:r>
       <w:r>
-        <w:t xml:space="preserve">opped during image acquisition.  To shut down or restart the server, open a separate console window and enter the command </w:t>
-      </w:r>
-      <w:proofErr w:type="spellStart"/>
-      <w:r>
-        <w:t>ns_image_server</w:t>
-      </w:r>
-      <w:proofErr w:type="spellEnd"/>
-      <w:r>
-        <w:t xml:space="preserve"> stop or </w:t>
-      </w:r>
-      <w:proofErr w:type="spellStart"/>
-      <w:r>
-        <w:t>ns_image_server</w:t>
-      </w:r>
-      <w:proofErr w:type="spellEnd"/>
-      <w:r>
-        <w:t xml:space="preserve"> </w:t>
-      </w:r>
-      <w:proofErr w:type="gramStart"/>
-      <w:r>
-        <w:t>restart .</w:t>
-      </w:r>
-      <w:proofErr w:type="gramEnd"/>
-      <w:r>
-        <w:t xml:space="preserve">  If no scans are running, you can also press CTRL-C to send the image server a SIGINT signal.  The previous command line options are preferred to CTRL-C, as the latter may terminate ongoing scans, leaving scanners in an error state, requiring they be power-cycled.</w:t>
+        <w:t>opped during image acquisition.  To shut down or restart the server, open a separate console window and enter the command ns_image_server stop or ns_image_server restart .  If no scans are running, you can also press CTRL-C to send the image server a SIGINT signal.  The previous command line options are preferred to CTRL-C, as the latter may terminate ongoing scans, leaving scanners in an error state, requiring they be power-cycled.</w:t>
       </w:r>
     </w:p>
     <w:p>
       <w:pPr>
         <w:pStyle w:val="Heading1"/>
       </w:pPr>
-      <w:bookmarkStart w:id="24" w:name="_Toc445207313"/>
+      <w:bookmarkStart w:id="25" w:name="_Toc445207313"/>
       <w:r>
         <w:lastRenderedPageBreak/>
         <w:t>Naming Scanners and Generating Barcodes</w:t>
       </w:r>
-      <w:bookmarkEnd w:id="24"/>
+      <w:bookmarkEnd w:id="25"/>
     </w:p>
     <w:p>
       <w:pPr>
@@ -9674,23 +7199,7 @@
         <w:t xml:space="preserve">names allow the server software to distinguish between scanners, and also allows the user an easy means to keep track of the locations of each plate under observation.  </w:t>
       </w:r>
       <w:r>
-        <w:t xml:space="preserve">We tend to use short, memorable names, for example </w:t>
-      </w:r>
-      <w:proofErr w:type="spellStart"/>
-      <w:r>
-        <w:t>cori</w:t>
-      </w:r>
-      <w:proofErr w:type="spellEnd"/>
-      <w:r>
-        <w:t xml:space="preserve">, axel, or </w:t>
-      </w:r>
-      <w:proofErr w:type="gramStart"/>
-      <w:r>
-        <w:t>john .</w:t>
-      </w:r>
-      <w:proofErr w:type="gramEnd"/>
-      <w:r>
-        <w:t xml:space="preserve">  </w:t>
+        <w:t xml:space="preserve">We tend to use short, memorable names, for example cori, axel, or john .  </w:t>
       </w:r>
       <w:r>
         <w:t xml:space="preserve">Scanners names should be three or more characters long.  </w:t>
@@ -9811,37 +7320,13 @@
         <w:t xml:space="preserve"> barcodes </w:t>
       </w:r>
       <w:r>
-        <w:t xml:space="preserve">are standard dot matrix </w:t>
-      </w:r>
-      <w:proofErr w:type="gramStart"/>
-      <w:r>
-        <w:t>codes ,</w:t>
-      </w:r>
-      <w:proofErr w:type="gramEnd"/>
-      <w:r>
-        <w:t xml:space="preserve"> and</w:t>
-      </w:r>
-      <w:r>
-        <w:t xml:space="preserve"> a tool has been made to easily generate them, ns_image_server_barcodes.exe.  This windows </w:t>
-      </w:r>
-      <w:proofErr w:type="spellStart"/>
-      <w:r>
-        <w:t>commandline</w:t>
-      </w:r>
-      <w:proofErr w:type="spellEnd"/>
-      <w:r>
-        <w:t xml:space="preserve"> binary is </w:t>
-      </w:r>
-      <w:r>
-        <w:t xml:space="preserve">available from the </w:t>
-      </w:r>
-      <w:proofErr w:type="spellStart"/>
-      <w:r>
-        <w:t>github</w:t>
-      </w:r>
-      <w:proofErr w:type="spellEnd"/>
-      <w:r>
-        <w:t xml:space="preserve"> repository</w:t>
+        <w:t>are standard dot matrix codes , and</w:t>
+      </w:r>
+      <w:r>
+        <w:t xml:space="preserve"> a tool has been made to easily generate them, ns_image_server_barcodes.exe.  This windows commandline binary is </w:t>
+      </w:r>
+      <w:r>
+        <w:t>available from the github repository</w:t>
       </w:r>
       <w:r>
         <w:t xml:space="preserve">, currently accessible at </w:t>
@@ -9866,70 +7351,23 @@
         </w:rPr>
         <w:br/>
       </w:r>
-      <w:proofErr w:type="gramStart"/>
-      <w:r>
-        <w:t>The</w:t>
-      </w:r>
-      <w:proofErr w:type="gramEnd"/>
-      <w:r>
-        <w:t xml:space="preserve"> command</w:t>
+      <w:r>
+        <w:t>The command</w:t>
       </w:r>
       <w:r>
         <w:t xml:space="preserve"> </w:t>
       </w:r>
-      <w:proofErr w:type="spellStart"/>
-      <w:r>
-        <w:t>ns_image_server_barcodes</w:t>
-      </w:r>
-      <w:proofErr w:type="spellEnd"/>
-      <w:r>
-        <w:t xml:space="preserve"> –c </w:t>
-      </w:r>
-      <w:proofErr w:type="spellStart"/>
-      <w:r>
-        <w:t>mybarcodes.tif</w:t>
-      </w:r>
-      <w:proofErr w:type="spellEnd"/>
-      <w:r>
-        <w:t xml:space="preserve"> </w:t>
-      </w:r>
-      <w:proofErr w:type="spellStart"/>
-      <w:r>
-        <w:t>robert</w:t>
-      </w:r>
-      <w:proofErr w:type="spellEnd"/>
-      <w:r>
-        <w:t xml:space="preserve"> </w:t>
-      </w:r>
-      <w:proofErr w:type="spellStart"/>
-      <w:r>
-        <w:t>linda</w:t>
-      </w:r>
-      <w:proofErr w:type="spellEnd"/>
-      <w:r>
-        <w:t xml:space="preserve"> </w:t>
-      </w:r>
-      <w:proofErr w:type="spellStart"/>
-      <w:r>
-        <w:t>gary</w:t>
-      </w:r>
-      <w:proofErr w:type="spellEnd"/>
-      <w:r>
-        <w:t xml:space="preserve"> </w:t>
+      <w:r>
+        <w:t xml:space="preserve">ns_image_server_barcodes –c mybarcodes.tif </w:t>
+      </w:r>
+      <w:r>
+        <w:t xml:space="preserve">robert linda gary </w:t>
       </w:r>
       <w:r>
         <w:br/>
       </w:r>
       <w:r>
-        <w:t xml:space="preserve">will generate a single file, </w:t>
-      </w:r>
-      <w:proofErr w:type="spellStart"/>
-      <w:r>
-        <w:t>mybarcodes.tif</w:t>
-      </w:r>
-      <w:proofErr w:type="spellEnd"/>
-      <w:r>
-        <w:t>, containing the three barcodes requested.  The</w:t>
+        <w:t>will generate a single file, mybarcodes.tif, containing the three barcodes requested.  The</w:t>
       </w:r>
       <w:r>
         <w:t xml:space="preserve">se should be printed out, cut to size, and affixed to the </w:t>
@@ -9962,11 +7400,9 @@
       <w:r>
         <w:t xml:space="preserve">The barcode should be affixed such that it is scanned correctly within the region specified by the option </w:t>
       </w:r>
-      <w:proofErr w:type="spellStart"/>
       <w:r>
         <w:t>device_barcode_coordinates</w:t>
       </w:r>
-      <w:proofErr w:type="spellEnd"/>
       <w:r>
         <w:t xml:space="preserve"> specified in the ns_image_server.ini file.  The default for this is “</w:t>
       </w:r>
@@ -9990,23 +7426,15 @@
       <w:pPr>
         <w:pStyle w:val="Heading1"/>
       </w:pPr>
-      <w:bookmarkStart w:id="25" w:name="_Toc445207314"/>
+      <w:bookmarkStart w:id="26" w:name="_Toc445207314"/>
       <w:r>
         <w:t>Getting Scanners Detected</w:t>
       </w:r>
-      <w:bookmarkEnd w:id="25"/>
-    </w:p>
-    <w:p>
-      <w:r>
-        <w:t xml:space="preserve">The image server interacts with scanners using the </w:t>
-      </w:r>
-      <w:proofErr w:type="spellStart"/>
-      <w:r>
-        <w:t>linux</w:t>
-      </w:r>
-      <w:proofErr w:type="spellEnd"/>
-      <w:r>
-        <w:t xml:space="preserve"> open source scanner driver framework SANE.  There is a bug in this code concerning Epson v700 scanners, so a patched version is distributed with the lifespan machine software.  SANE is extensively documented online, and handles all of the scanner-related hardware issues so that the lifespan machine doesn’t have to.  The basic protocol for getting the lifespan machine running is as follows</w:t>
+      <w:bookmarkEnd w:id="26"/>
+    </w:p>
+    <w:p>
+      <w:r>
+        <w:t>The image server interacts with scanners using the linux open source scanner driver framework SANE.  There is a bug in this code concerning Epson v700 scanners, so a patched version is distributed with the lifespan machine software.  SANE is extensively documented online, and handles all of the scanner-related hardware issues so that the lifespan machine doesn’t have to.  The basic protocol for getting the lifespan machine running is as follows</w:t>
       </w:r>
     </w:p>
     <w:p>
@@ -10030,15 +7458,7 @@
         </w:numPr>
       </w:pPr>
       <w:r>
-        <w:t>Confirm that the SANE system has detected your scanner, by inspecting the results of the command sane-find-</w:t>
-      </w:r>
-      <w:proofErr w:type="gramStart"/>
-      <w:r>
-        <w:t>scanner .</w:t>
-      </w:r>
-      <w:proofErr w:type="gramEnd"/>
-      <w:r>
-        <w:t xml:space="preserve">  If your scanner is on this list, you’re in good shape! This usually just works right out of the box, but if </w:t>
+        <w:t xml:space="preserve">Confirm that the SANE system has detected your scanner, by inspecting the results of the command sane-find-scanner .  If your scanner is on this list, you’re in good shape! This usually just works right out of the box, but if </w:t>
       </w:r>
       <w:r>
         <w:lastRenderedPageBreak/>
@@ -10048,15 +7468,7 @@
         <w:t xml:space="preserve">http://www.sane-project.org. </w:t>
       </w:r>
       <w:r>
-        <w:t xml:space="preserve"> Confirm that your scanner hardware is being detected by the command sane-find-</w:t>
-      </w:r>
-      <w:proofErr w:type="gramStart"/>
-      <w:r>
-        <w:t>scanner .</w:t>
-      </w:r>
-      <w:proofErr w:type="gramEnd"/>
-      <w:r>
-        <w:t xml:space="preserve">  Note that gt-x900 and v700 photo refer to the same model.</w:t>
+        <w:t xml:space="preserve"> Confirm that your scanner hardware is being detected by the command sane-find-scanner .  Note that gt-x900 and v700 photo refer to the same model.</w:t>
       </w:r>
     </w:p>
     <w:p>
@@ -10089,15 +7501,7 @@
         </w:numPr>
       </w:pPr>
       <w:r>
-        <w:t>Restart the image server, or request a “</w:t>
-      </w:r>
-      <w:proofErr w:type="spellStart"/>
-      <w:r>
-        <w:t>hotplug</w:t>
-      </w:r>
-      <w:proofErr w:type="spellEnd"/>
-      <w:r>
-        <w:t>” discovery of scanners via the web</w:t>
+        <w:t>Restart the image server, or request a “hotplug” discovery of scanners via the web</w:t>
       </w:r>
       <w:r>
         <w:t xml:space="preserve"> interface</w:t>
@@ -10113,11 +7517,11 @@
       <w:pPr>
         <w:pStyle w:val="Heading1"/>
       </w:pPr>
-      <w:bookmarkStart w:id="26" w:name="_Toc445207315"/>
+      <w:bookmarkStart w:id="27" w:name="_Toc445207315"/>
       <w:r>
         <w:t>Security</w:t>
       </w:r>
-      <w:bookmarkEnd w:id="26"/>
+      <w:bookmarkEnd w:id="27"/>
     </w:p>
     <w:p>
       <w:pPr>
@@ -10188,15 +7592,7 @@
     </w:p>
     <w:p>
       <w:r>
-        <w:t>It is possible to password protect the lifespan machine web interface.  This can be done using the facilities provided by the apache web server.  Specifically, password protection can be set up by placing an .</w:t>
-      </w:r>
-      <w:proofErr w:type="spellStart"/>
-      <w:r>
-        <w:t>htaccess</w:t>
-      </w:r>
-      <w:proofErr w:type="spellEnd"/>
-      <w:r>
-        <w:t xml:space="preserve"> file in the base directory of the lifespan machine web</w:t>
+        <w:t>It is possible to password protect the lifespan machine web interface.  This can be done using the facilities provided by the apache web server.  Specifically, password protection can be set up by placing an .htaccess file in the base directory of the lifespan machine web</w:t>
       </w:r>
       <w:r>
         <w:t xml:space="preserve"> interface</w:t>
@@ -10212,7 +7608,7 @@
       <w:pPr>
         <w:pStyle w:val="Heading2"/>
       </w:pPr>
-      <w:bookmarkStart w:id="27" w:name="_Toc445207316"/>
+      <w:bookmarkStart w:id="28" w:name="_Toc445207316"/>
       <w:r>
         <w:t xml:space="preserve">A note about </w:t>
       </w:r>
@@ -10222,7 +7618,7 @@
       <w:r>
         <w:t>nstitutional IT departments</w:t>
       </w:r>
-      <w:bookmarkEnd w:id="27"/>
+      <w:bookmarkEnd w:id="28"/>
     </w:p>
     <w:p>
       <w:r>
@@ -10495,15 +7891,7 @@
         <w:t xml:space="preserve">force </w:t>
       </w:r>
       <w:r>
-        <w:t xml:space="preserve">researches (usually </w:t>
-      </w:r>
-      <w:proofErr w:type="spellStart"/>
-      <w:r>
-        <w:t>Ph.D</w:t>
-      </w:r>
-      <w:proofErr w:type="spellEnd"/>
-      <w:r>
-        <w:t xml:space="preserve"> students or post docs</w:t>
+        <w:t>researches (usually Ph.D students or post docs</w:t>
       </w:r>
       <w:r>
         <w:t xml:space="preserve"> in the life sciences</w:t>
@@ -10540,7 +7928,7 @@
     </w:p>
     <w:p/>
     <w:p>
-      <w:bookmarkStart w:id="28" w:name="_Toc445207317"/>
+      <w:bookmarkStart w:id="29" w:name="_Toc445207317"/>
       <w:r>
         <w:rPr>
           <w:rStyle w:val="Heading1Char"/>
@@ -10559,15 +7947,13 @@
         </w:rPr>
         <w:t xml:space="preserve"> </w:t>
       </w:r>
-      <w:proofErr w:type="gramStart"/>
       <w:r>
         <w:rPr>
           <w:rStyle w:val="Heading1Char"/>
         </w:rPr>
         <w:t>Commands</w:t>
       </w:r>
-      <w:bookmarkEnd w:id="28"/>
-      <w:proofErr w:type="gramEnd"/>
+      <w:bookmarkEnd w:id="29"/>
       <w:r>
         <w:rPr>
           <w:rStyle w:val="Heading1Char"/>
@@ -10596,21 +7982,7 @@
         <w:rPr>
           <w:i/>
         </w:rPr>
-        <w:t xml:space="preserve">by Deborah McEwan and Annie </w:t>
-      </w:r>
-      <w:proofErr w:type="spellStart"/>
-      <w:r>
-        <w:rPr>
-          <w:i/>
-        </w:rPr>
-        <w:t>Conery</w:t>
-      </w:r>
-      <w:proofErr w:type="spellEnd"/>
-      <w:r>
-        <w:rPr>
-          <w:i/>
-        </w:rPr>
-        <w:t xml:space="preserve"> )</w:t>
+        <w:t>by Deborah McEwan and Annie Conery )</w:t>
       </w:r>
       <w:r>
         <w:rPr>
@@ -10624,112 +7996,49 @@
       </w:r>
     </w:p>
     <w:p>
-      <w:proofErr w:type="spellStart"/>
-      <w:proofErr w:type="gramStart"/>
-      <w:r>
-        <w:t>pwd</w:t>
-      </w:r>
-      <w:proofErr w:type="spellEnd"/>
-      <w:proofErr w:type="gramEnd"/>
-      <w:r>
-        <w:t>, lists current directory</w:t>
-      </w:r>
-    </w:p>
-    <w:p>
-      <w:proofErr w:type="gramStart"/>
-      <w:r>
-        <w:t>ls</w:t>
-      </w:r>
-      <w:proofErr w:type="gramEnd"/>
-      <w:r>
-        <w:t>, lists files in folder</w:t>
-      </w:r>
-    </w:p>
-    <w:p>
-      <w:proofErr w:type="gramStart"/>
-      <w:r>
-        <w:t>ls</w:t>
-      </w:r>
-      <w:proofErr w:type="gramEnd"/>
-      <w:r>
-        <w:t xml:space="preserve"> –all, see all files including hidden ones</w:t>
-      </w:r>
-    </w:p>
-    <w:p>
-      <w:proofErr w:type="spellStart"/>
-      <w:proofErr w:type="gramStart"/>
-      <w:r>
-        <w:t>mkdir</w:t>
-      </w:r>
-      <w:proofErr w:type="spellEnd"/>
-      <w:proofErr w:type="gramEnd"/>
-      <w:r>
-        <w:t>, makes a directory</w:t>
-      </w:r>
-    </w:p>
-    <w:p>
-      <w:proofErr w:type="spellStart"/>
-      <w:proofErr w:type="gramStart"/>
-      <w:r>
-        <w:t>gedit</w:t>
-      </w:r>
-      <w:proofErr w:type="spellEnd"/>
-      <w:proofErr w:type="gramEnd"/>
-      <w:r>
-        <w:t xml:space="preserve"> or vi, document editing</w:t>
-      </w:r>
-    </w:p>
-    <w:p>
-      <w:proofErr w:type="spellStart"/>
-      <w:proofErr w:type="gramStart"/>
-      <w:r>
-        <w:t>su</w:t>
-      </w:r>
-      <w:proofErr w:type="spellEnd"/>
-      <w:proofErr w:type="gramEnd"/>
-      <w:r>
-        <w:t xml:space="preserve">, log into root (need to type this when reboot the computer to get access to anything) will need to enter root password next </w:t>
-      </w:r>
-    </w:p>
-    <w:p>
-      <w:proofErr w:type="spellStart"/>
-      <w:proofErr w:type="gramStart"/>
-      <w:r>
-        <w:t>ifconfig</w:t>
-      </w:r>
-      <w:proofErr w:type="spellEnd"/>
-      <w:proofErr w:type="gramEnd"/>
-      <w:r>
-        <w:t xml:space="preserve">, get the IP address </w:t>
-      </w:r>
-      <w:proofErr w:type="spellStart"/>
-      <w:r>
-        <w:t>etc</w:t>
-      </w:r>
-      <w:proofErr w:type="spellEnd"/>
-    </w:p>
-    <w:p>
-      <w:r>
-        <w:t>&lt;</w:t>
-      </w:r>
-      <w:proofErr w:type="gramStart"/>
-      <w:r>
-        <w:t>control&gt;</w:t>
-      </w:r>
-      <w:proofErr w:type="gramEnd"/>
-      <w:r>
-        <w:t>c, force quit</w:t>
-      </w:r>
-    </w:p>
-    <w:p>
-      <w:r>
-        <w:t>Dot in a file names means it’s hidden from the standard ls command, for example .</w:t>
-      </w:r>
-      <w:proofErr w:type="spellStart"/>
-      <w:r>
-        <w:t>cifspass</w:t>
-      </w:r>
-      <w:proofErr w:type="spellEnd"/>
+      <w:r>
+        <w:t>pwd, lists current directory</w:t>
+      </w:r>
+    </w:p>
+    <w:p>
+      <w:r>
+        <w:t>ls, lists files in folder</w:t>
+      </w:r>
+    </w:p>
+    <w:p>
+      <w:r>
+        <w:t>ls –all, see all files including hidden ones</w:t>
+      </w:r>
+    </w:p>
+    <w:p>
+      <w:r>
+        <w:t>mkdir, makes a directory</w:t>
+      </w:r>
+    </w:p>
+    <w:p>
+      <w:r>
+        <w:t>gedit or vi, document editing</w:t>
+      </w:r>
+    </w:p>
+    <w:p>
+      <w:r>
+        <w:t xml:space="preserve">su, log into root (need to type this when reboot the computer to get access to anything) will need to enter root password next </w:t>
+      </w:r>
+    </w:p>
+    <w:p>
+      <w:r>
+        <w:t>ifconfig, get the IP address etc</w:t>
+      </w:r>
+    </w:p>
+    <w:p>
+      <w:r>
+        <w:t>&lt;control&gt;c, force quit</w:t>
+      </w:r>
+    </w:p>
+    <w:p>
+      <w:r>
+        <w:t>Dot in a file names means it’s hidden from the standard ls command, for example .cifspass</w:t>
+      </w:r>
     </w:p>
     <w:p>
       <w:r>
@@ -10740,7 +8049,7 @@
       <w:pPr>
         <w:pStyle w:val="Heading1"/>
       </w:pPr>
-      <w:bookmarkStart w:id="29" w:name="_Toc445207318"/>
+      <w:bookmarkStart w:id="30" w:name="_Toc445207318"/>
       <w:r>
         <w:lastRenderedPageBreak/>
         <w:t>Upgrading the image server</w:t>
@@ -10759,7 +8068,7 @@
           <w:szCs w:val="26"/>
         </w:rPr>
       </w:pPr>
-      <w:bookmarkStart w:id="30" w:name="_Toc445207319"/>
+      <w:bookmarkStart w:id="31" w:name="_Toc445207319"/>
       <w:r>
         <w:rPr>
           <w:rStyle w:val="Heading2Char"/>
@@ -10776,9 +8085,9 @@
           <w:b w:val="0"/>
           <w:sz w:val="24"/>
         </w:rPr>
-        <w:t xml:space="preserve"> to the </w:t>
-      </w:r>
-      <w:proofErr w:type="spellStart"/>
+        <w:t xml:space="preserve"> to the linux image capture server and windows worm browser and image server binaries independently.  The updates do not depend on each other, and can be performed in any order</w:t>
+      </w:r>
+      <w:bookmarkEnd w:id="31"/>
       <w:r>
         <w:rPr>
           <w:rStyle w:val="Heading2Char"/>
@@ -10786,97 +8095,56 @@
           <w:b w:val="0"/>
           <w:sz w:val="24"/>
         </w:rPr>
-        <w:t>linux</w:t>
-      </w:r>
-      <w:proofErr w:type="spellEnd"/>
+        <w:t>.</w:t>
+      </w:r>
+    </w:p>
+    <w:p>
+      <w:pPr>
+        <w:pStyle w:val="Heading1"/>
+      </w:pPr>
+      <w:r>
+        <w:t>Upgrading from 1.8 to 1.9</w:t>
+      </w:r>
+    </w:p>
+    <w:p>
+      <w:pPr>
+        <w:rPr>
+          <w:i/>
+        </w:rPr>
+      </w:pPr>
       <w:r>
         <w:rPr>
           <w:rStyle w:val="Heading2Char"/>
-          <w:rFonts w:asciiTheme="minorHAnsi" w:hAnsiTheme="minorHAnsi"/>
-          <w:b w:val="0"/>
-          <w:sz w:val="24"/>
-        </w:rPr>
-        <w:t xml:space="preserve"> image capture server and windows worm browser and image server binaries independently.  The updates do not depend on each other, and can be performed in any order</w:t>
-      </w:r>
-      <w:bookmarkEnd w:id="30"/>
+        </w:rPr>
+        <w:t>On the linux image capture server</w:t>
+      </w:r>
       <w:r>
         <w:rPr>
           <w:rStyle w:val="Heading2Char"/>
-          <w:rFonts w:asciiTheme="minorHAnsi" w:hAnsiTheme="minorHAnsi"/>
-          <w:b w:val="0"/>
-          <w:sz w:val="24"/>
-        </w:rPr>
-        <w:t>.</w:t>
-      </w:r>
-    </w:p>
-    <w:p>
-      <w:pPr>
-        <w:pStyle w:val="Heading1"/>
-      </w:pPr>
-      <w:r>
-        <w:t>Upgrading from 1.8 to 1.9</w:t>
-      </w:r>
-    </w:p>
-    <w:p>
-      <w:pPr>
+        </w:rPr>
+        <w:br/>
+      </w:r>
+      <w:r>
         <w:rPr>
           <w:i/>
         </w:rPr>
-      </w:pPr>
-      <w:r>
-        <w:rPr>
-          <w:rStyle w:val="Heading2Char"/>
-        </w:rPr>
-        <w:t xml:space="preserve">On the </w:t>
-      </w:r>
-      <w:proofErr w:type="spellStart"/>
-      <w:r>
-        <w:rPr>
-          <w:rStyle w:val="Heading2Char"/>
-        </w:rPr>
-        <w:t>linux</w:t>
-      </w:r>
-      <w:proofErr w:type="spellEnd"/>
-      <w:r>
-        <w:rPr>
-          <w:rStyle w:val="Heading2Char"/>
-        </w:rPr>
-        <w:t xml:space="preserve"> image capture server</w:t>
-      </w:r>
-      <w:r>
-        <w:rPr>
-          <w:rStyle w:val="Heading2Char"/>
-        </w:rPr>
         <w:br/>
+        <w:t>Important</w:t>
       </w:r>
       <w:r>
         <w:rPr>
           <w:i/>
         </w:rPr>
-        <w:br/>
-      </w:r>
-      <w:proofErr w:type="gramStart"/>
+        <w:t>: This upgrade should not be performed while any experiments are running</w:t>
+      </w:r>
       <w:r>
         <w:rPr>
           <w:i/>
         </w:rPr>
-        <w:t>Important</w:t>
-      </w:r>
-      <w:proofErr w:type="gramEnd"/>
-      <w:r>
-        <w:rPr>
-          <w:i/>
-        </w:rPr>
-        <w:t>: This upgrade should not be performed while any experiments are running</w:t>
-      </w:r>
-      <w:r>
-        <w:rPr>
-          <w:i/>
-        </w:rPr>
         <w:t>.  The upgrade of the SANE drivers requires a change to image capture parameters that is difficult to alter in schedules that are already running.</w:t>
       </w:r>
     </w:p>
-    <w:bookmarkEnd w:id="29"/>
+    <w:bookmarkEnd w:id="30"/>
     <w:p>
       <w:pPr>
         <w:pStyle w:val="ListParagraph"/>
@@ -10886,15 +8154,7 @@
         </w:numPr>
       </w:pPr>
       <w:r>
-        <w:t xml:space="preserve">Update to the latest version of scientific </w:t>
-      </w:r>
-      <w:proofErr w:type="spellStart"/>
-      <w:r>
-        <w:t>linux</w:t>
-      </w:r>
-      <w:proofErr w:type="spellEnd"/>
-      <w:r>
-        <w:t xml:space="preserve"> 6 (currently 6.8)</w:t>
+        <w:t>Update to the latest version of scientific linux 6 (currently 6.8)</w:t>
       </w:r>
     </w:p>
     <w:p>
@@ -10981,15 +8241,7 @@
         </w:numPr>
       </w:pPr>
       <w:r>
-        <w:t xml:space="preserve">Install </w:t>
-      </w:r>
-      <w:proofErr w:type="spellStart"/>
-      <w:r>
-        <w:t>openjpeg</w:t>
-      </w:r>
-      <w:proofErr w:type="spellEnd"/>
-      <w:r>
-        <w:t xml:space="preserve"> version 2.1</w:t>
+        <w:t>Install openjpeg version 2.1</w:t>
       </w:r>
     </w:p>
     <w:p>
@@ -11001,13 +8253,8 @@
         </w:numPr>
       </w:pPr>
       <w:r>
-        <w:t xml:space="preserve">cd </w:t>
-      </w:r>
-      <w:proofErr w:type="spellStart"/>
-      <w:r>
-        <w:t>external_compile_libraries</w:t>
-      </w:r>
-      <w:proofErr w:type="spellEnd"/>
+        <w:t>cd external_compile_libraries</w:t>
+      </w:r>
     </w:p>
     <w:p>
       <w:pPr>
@@ -11029,13 +8276,8 @@
           <w:numId w:val="28"/>
         </w:numPr>
       </w:pPr>
-      <w:proofErr w:type="spellStart"/>
-      <w:r>
-        <w:t>mkdir</w:t>
-      </w:r>
-      <w:proofErr w:type="spellEnd"/>
-      <w:r>
-        <w:t xml:space="preserve"> build</w:t>
+      <w:r>
+        <w:t>mkdir build</w:t>
       </w:r>
     </w:p>
     <w:p>
@@ -11046,18 +8288,8 @@
           <w:numId w:val="28"/>
         </w:numPr>
       </w:pPr>
-      <w:proofErr w:type="spellStart"/>
-      <w:proofErr w:type="gramStart"/>
-      <w:r>
-        <w:t>cmake</w:t>
-      </w:r>
-      <w:proofErr w:type="spellEnd"/>
-      <w:r>
-        <w:t xml:space="preserve"> ..</w:t>
-      </w:r>
-      <w:proofErr w:type="gramEnd"/>
-      <w:r>
-        <w:t>/</w:t>
+      <w:r>
+        <w:t>cmake ../</w:t>
       </w:r>
     </w:p>
     <w:p>
@@ -11093,15 +8325,7 @@
         </w:numPr>
       </w:pPr>
       <w:r>
-        <w:t xml:space="preserve">Go to a directory outside the lifespan </w:t>
-      </w:r>
-      <w:proofErr w:type="spellStart"/>
-      <w:r>
-        <w:t>git</w:t>
-      </w:r>
-      <w:proofErr w:type="spellEnd"/>
-      <w:r>
-        <w:t xml:space="preserve"> repository (e.g. not a subdirectory of lifespan\ )</w:t>
+        <w:t>Go to a directory outside the lifespan git repository (e.g. not a subdirectory of lifespan\ )</w:t>
       </w:r>
     </w:p>
     <w:p>
@@ -11112,13 +8336,8 @@
           <w:numId w:val="28"/>
         </w:numPr>
       </w:pPr>
-      <w:proofErr w:type="spellStart"/>
-      <w:r>
-        <w:t>git</w:t>
-      </w:r>
-      <w:proofErr w:type="spellEnd"/>
-      <w:r>
-        <w:t xml:space="preserve"> clone git://itk.org/ITK.git</w:t>
+      <w:r>
+        <w:t>git clone git://itk.org/ITK.git</w:t>
       </w:r>
     </w:p>
     <w:p>
@@ -11141,13 +8360,8 @@
           <w:numId w:val="28"/>
         </w:numPr>
       </w:pPr>
-      <w:proofErr w:type="spellStart"/>
-      <w:r>
-        <w:t>mkdir</w:t>
-      </w:r>
-      <w:proofErr w:type="spellEnd"/>
-      <w:r>
-        <w:t xml:space="preserve"> build</w:t>
+      <w:r>
+        <w:t>mkdir build</w:t>
       </w:r>
     </w:p>
     <w:p>
@@ -11158,23 +8372,8 @@
           <w:numId w:val="28"/>
         </w:numPr>
       </w:pPr>
-      <w:proofErr w:type="spellStart"/>
-      <w:proofErr w:type="gramStart"/>
-      <w:r>
-        <w:t>cmake</w:t>
-      </w:r>
-      <w:proofErr w:type="spellEnd"/>
-      <w:proofErr w:type="gramEnd"/>
-      <w:r>
-        <w:t xml:space="preserve"> -DBUILD_SHARED_LIBS=ON  -DCMAKE_CXX_FLAGS:STRING=-</w:t>
-      </w:r>
-      <w:proofErr w:type="spellStart"/>
-      <w:r>
-        <w:t>fkeep</w:t>
-      </w:r>
-      <w:proofErr w:type="spellEnd"/>
-      <w:r>
-        <w:t>-inline-functions ../</w:t>
+      <w:r>
+        <w:t>cmake -DBUILD_SHARED_LIBS=ON  -DCMAKE_CXX_FLAGS:STRING=-fkeep-inline-functions ../</w:t>
       </w:r>
     </w:p>
     <w:p>
@@ -11188,13 +8387,8 @@
       <w:r>
         <w:t xml:space="preserve">install </w:t>
       </w:r>
-      <w:proofErr w:type="spellStart"/>
-      <w:r>
-        <w:t>xvid</w:t>
-      </w:r>
-      <w:proofErr w:type="spellEnd"/>
-      <w:r>
-        <w:t xml:space="preserve"> version 1.3.3</w:t>
+      <w:r>
+        <w:t>xvid version 1.3.3</w:t>
       </w:r>
     </w:p>
     <w:p>
@@ -11217,13 +8411,8 @@
           <w:numId w:val="28"/>
         </w:numPr>
       </w:pPr>
-      <w:proofErr w:type="spellStart"/>
-      <w:r>
-        <w:t>sh</w:t>
-      </w:r>
-      <w:proofErr w:type="spellEnd"/>
-      <w:r>
-        <w:t xml:space="preserve"> bootstrap.sh</w:t>
+      <w:r>
+        <w:t>sh bootstrap.sh</w:t>
       </w:r>
     </w:p>
     <w:p>
@@ -11234,15 +8423,8 @@
           <w:numId w:val="28"/>
         </w:numPr>
       </w:pPr>
-      <w:proofErr w:type="spellStart"/>
-      <w:proofErr w:type="gramStart"/>
-      <w:r>
-        <w:t>chmod</w:t>
-      </w:r>
-      <w:proofErr w:type="spellEnd"/>
-      <w:proofErr w:type="gramEnd"/>
-      <w:r>
-        <w:t xml:space="preserve"> 755 ./configure./</w:t>
+      <w:r>
+        <w:t>chmod 755 ./configure./</w:t>
       </w:r>
     </w:p>
     <w:p>
@@ -11265,23 +8447,8 @@
           <w:numId w:val="28"/>
         </w:numPr>
       </w:pPr>
-      <w:proofErr w:type="spellStart"/>
-      <w:proofErr w:type="gramStart"/>
-      <w:r>
-        <w:t>rm</w:t>
-      </w:r>
-      <w:proofErr w:type="spellEnd"/>
-      <w:proofErr w:type="gramEnd"/>
-      <w:r>
-        <w:t xml:space="preserve"> /</w:t>
-      </w:r>
-      <w:proofErr w:type="spellStart"/>
-      <w:r>
-        <w:t>usr</w:t>
-      </w:r>
-      <w:proofErr w:type="spellEnd"/>
-      <w:r>
-        <w:t>/local/lib/libxvidcore.*</w:t>
+      <w:r>
+        <w:t>rm /usr/local/lib/libxvidcore.*</w:t>
       </w:r>
     </w:p>
     <w:p>
@@ -11305,15 +8472,7 @@
         </w:numPr>
       </w:pPr>
       <w:r>
-        <w:t xml:space="preserve">Install </w:t>
-      </w:r>
-      <w:proofErr w:type="spellStart"/>
-      <w:r>
-        <w:t>fftw</w:t>
-      </w:r>
-      <w:proofErr w:type="spellEnd"/>
-      <w:r>
-        <w:t xml:space="preserve"> using package manager</w:t>
+        <w:t>Install fftw using package manager</w:t>
       </w:r>
     </w:p>
     <w:p>
@@ -11342,31 +8501,7 @@
         </w:numPr>
       </w:pPr>
       <w:r>
-        <w:t xml:space="preserve">Obtain the latest </w:t>
-      </w:r>
-      <w:proofErr w:type="spellStart"/>
-      <w:r>
-        <w:t>ns_image_server</w:t>
-      </w:r>
-      <w:proofErr w:type="spellEnd"/>
-      <w:r>
-        <w:t xml:space="preserve"> and </w:t>
-      </w:r>
-      <w:proofErr w:type="spellStart"/>
-      <w:r>
-        <w:t>ns_worm_browser</w:t>
-      </w:r>
-      <w:proofErr w:type="spellEnd"/>
-      <w:r>
-        <w:t xml:space="preserve"> binaries from </w:t>
-      </w:r>
-      <w:proofErr w:type="spellStart"/>
-      <w:r>
-        <w:t>github</w:t>
-      </w:r>
-      <w:proofErr w:type="spellEnd"/>
-      <w:r>
-        <w:t xml:space="preserve"> repository, directory </w:t>
+        <w:t xml:space="preserve">Obtain the latest ns_image_server and ns_worm_browser binaries from github repository, directory </w:t>
       </w:r>
       <w:r>
         <w:t>binaries\windows</w:t>
@@ -11381,29 +8516,13 @@
         </w:numPr>
       </w:pPr>
       <w:r>
-        <w:t xml:space="preserve">From the same directory on </w:t>
-      </w:r>
-      <w:proofErr w:type="spellStart"/>
-      <w:r>
-        <w:t>github</w:t>
-      </w:r>
-      <w:proofErr w:type="spellEnd"/>
-      <w:r>
-        <w:t xml:space="preserve">, obtain the </w:t>
+        <w:t xml:space="preserve">From the same directory on github, obtain the </w:t>
       </w:r>
       <w:r>
         <w:t>three</w:t>
       </w:r>
       <w:r>
-        <w:t xml:space="preserve"> </w:t>
-      </w:r>
-      <w:proofErr w:type="spellStart"/>
-      <w:r>
-        <w:t>dll</w:t>
-      </w:r>
-      <w:proofErr w:type="spellEnd"/>
-      <w:r>
-        <w:t xml:space="preserve"> files </w:t>
+        <w:t xml:space="preserve"> dll files </w:t>
       </w:r>
       <w:r>
         <w:t>xvidcore.dll</w:t>
@@ -11436,23 +8555,7 @@
         </w:numPr>
       </w:pPr>
       <w:r>
-        <w:t xml:space="preserve">Select the menu option </w:t>
-      </w:r>
-      <w:proofErr w:type="spellStart"/>
-      <w:r>
-        <w:t>Config</w:t>
-      </w:r>
-      <w:proofErr w:type="spellEnd"/>
-      <w:r>
-        <w:t xml:space="preserve">/Update Database </w:t>
-      </w:r>
-      <w:proofErr w:type="gramStart"/>
-      <w:r>
-        <w:t>Schema  .</w:t>
-      </w:r>
-      <w:proofErr w:type="gramEnd"/>
-      <w:r>
-        <w:t xml:space="preserve">  This will upgrade your database schema to the latest version. No data will be changed.</w:t>
+        <w:t>Select the menu option Config/Update Database Schema  .  This will upgrade your database schema to the latest version. No data will be changed.</w:t>
       </w:r>
     </w:p>
     <w:p>
@@ -11465,26 +8568,7 @@
     </w:p>
     <w:p>
       <w:r>
-        <w:t xml:space="preserve">In </w:t>
-      </w:r>
-      <w:proofErr w:type="spellStart"/>
-      <w:r>
-        <w:t>cmake</w:t>
-      </w:r>
-      <w:proofErr w:type="spellEnd"/>
-      <w:r>
-        <w:t xml:space="preserve">, enable the options ITK_USE_GPU </w:t>
-      </w:r>
-      <w:bookmarkStart w:id="31" w:name="_GoBack"/>
-      <w:bookmarkEnd w:id="31"/>
-      <w:r>
-        <w:t xml:space="preserve">ITK_USE_FFTWF ITK_USE_FFTWD </w:t>
-      </w:r>
-      <w:r>
-        <w:t xml:space="preserve">ITK_USE_SYSTEM_FFW </w:t>
-      </w:r>
-      <w:r>
-        <w:t>Change all the /MD flags to /MT to avoid using debug C++ standard libraries.  Disable BUILD_TESTING</w:t>
+        <w:t>In cmake, enable the options ITK_USE_GPU ITK_USE_FFTWF ITK_USE_FFTWD ITK_USE_SYSTEM_FFW Change all the /MD flags to /MT to avoid using debug C++ standard libraries.  Disable BUILD_TESTING</w:t>
       </w:r>
     </w:p>
     <w:p>
@@ -11506,27 +8590,13 @@
         <w:rPr>
           <w:rStyle w:val="Heading2Char"/>
         </w:rPr>
-        <w:t xml:space="preserve">On the </w:t>
-      </w:r>
-      <w:proofErr w:type="spellStart"/>
+        <w:t>On the linux image capture server</w:t>
+      </w:r>
+      <w:bookmarkEnd w:id="32"/>
       <w:r>
         <w:rPr>
           <w:rStyle w:val="Heading2Char"/>
         </w:rPr>
-        <w:t>linux</w:t>
-      </w:r>
-      <w:proofErr w:type="spellEnd"/>
-      <w:r>
-        <w:rPr>
-          <w:rStyle w:val="Heading2Char"/>
-        </w:rPr>
-        <w:t xml:space="preserve"> image capture server</w:t>
-      </w:r>
-      <w:bookmarkEnd w:id="32"/>
-      <w:r>
-        <w:rPr>
-          <w:rStyle w:val="Heading2Char"/>
-        </w:rPr>
         <w:br/>
       </w:r>
       <w:r>
@@ -11534,15 +8604,8 @@
           <w:i/>
         </w:rPr>
         <w:br/>
-      </w:r>
-      <w:proofErr w:type="gramStart"/>
-      <w:r>
-        <w:rPr>
-          <w:i/>
-        </w:rPr>
         <w:t>Important</w:t>
       </w:r>
-      <w:proofErr w:type="gramEnd"/>
       <w:r>
         <w:rPr>
           <w:i/>
@@ -11589,15 +8652,7 @@
         <w:t xml:space="preserve"> source directory, </w:t>
       </w:r>
       <w:r>
-        <w:t>usually located in lifespan/</w:t>
-      </w:r>
-      <w:proofErr w:type="spellStart"/>
-      <w:r>
-        <w:t>external_compile_libraries</w:t>
-      </w:r>
-      <w:proofErr w:type="spellEnd"/>
-      <w:r>
-        <w:t>/sane-backends-1.0.22</w:t>
+        <w:t>usually located in lifespan/external_compile_libraries/sane-backends-1.0.22</w:t>
       </w:r>
     </w:p>
     <w:p>
@@ -11624,15 +8679,7 @@
         </w:numPr>
       </w:pPr>
       <w:r>
-        <w:t xml:space="preserve">Uninstall any older version of </w:t>
-      </w:r>
-      <w:proofErr w:type="spellStart"/>
-      <w:r>
-        <w:t>libdmtx</w:t>
-      </w:r>
-      <w:proofErr w:type="spellEnd"/>
-      <w:r>
-        <w:t xml:space="preserve"> </w:t>
+        <w:t xml:space="preserve">Uninstall any older version of libdmtx </w:t>
       </w:r>
     </w:p>
     <w:p>
@@ -11644,23 +8691,7 @@
         </w:numPr>
       </w:pPr>
       <w:r>
-        <w:t xml:space="preserve">Enter the old </w:t>
-      </w:r>
-      <w:proofErr w:type="spellStart"/>
-      <w:r>
-        <w:t>libdmtx</w:t>
-      </w:r>
-      <w:proofErr w:type="spellEnd"/>
-      <w:r>
-        <w:t xml:space="preserve"> source directory, usually located in /lifespan/</w:t>
-      </w:r>
-      <w:proofErr w:type="spellStart"/>
-      <w:r>
-        <w:t>external_compile_libraries</w:t>
-      </w:r>
-      <w:proofErr w:type="spellEnd"/>
-      <w:r>
-        <w:t>/libdmtx-0.5.2.</w:t>
+        <w:t>Enter the old libdmtx source directory, usually located in /lifespan/external_compile_libraries/libdmtx-0.5.2.</w:t>
       </w:r>
     </w:p>
     <w:p>
@@ -11684,15 +8715,7 @@
         </w:numPr>
       </w:pPr>
       <w:r>
-        <w:t xml:space="preserve">Obtain the latest version of the source code from the </w:t>
-      </w:r>
-      <w:proofErr w:type="spellStart"/>
-      <w:r>
-        <w:t>github</w:t>
-      </w:r>
-      <w:proofErr w:type="spellEnd"/>
-      <w:r>
-        <w:t xml:space="preserve"> repository</w:t>
+        <w:t>Obtain the latest version of the source code from the github repository</w:t>
       </w:r>
     </w:p>
     <w:p>
@@ -11704,15 +8727,7 @@
         </w:numPr>
       </w:pPr>
       <w:r>
-        <w:t xml:space="preserve">Unzip external libraries and </w:t>
-      </w:r>
-      <w:proofErr w:type="spellStart"/>
-      <w:r>
-        <w:t>external_compile_libraries</w:t>
-      </w:r>
-      <w:proofErr w:type="spellEnd"/>
-      <w:r>
-        <w:t xml:space="preserve"> archives:</w:t>
+        <w:t>Unzip external libraries and external_compile_libraries archives:</w:t>
       </w:r>
     </w:p>
     <w:p>
@@ -11739,15 +8754,7 @@
         <w:t xml:space="preserve">Run the command </w:t>
       </w:r>
       <w:r>
-        <w:t>tar -</w:t>
-      </w:r>
-      <w:proofErr w:type="spellStart"/>
-      <w:r>
-        <w:t>xvjf</w:t>
-      </w:r>
-      <w:proofErr w:type="spellEnd"/>
-      <w:r>
-        <w:t xml:space="preserve"> external_compile_libraries.tar.bz2</w:t>
+        <w:t>tar -xvjf external_compile_libraries.tar.bz2</w:t>
       </w:r>
     </w:p>
     <w:p>
@@ -11780,15 +8787,7 @@
         <w:t xml:space="preserve"> directory, usually located in </w:t>
       </w:r>
       <w:r>
-        <w:t>lifespan/</w:t>
-      </w:r>
-      <w:proofErr w:type="spellStart"/>
-      <w:r>
-        <w:t>external_compile_libraries</w:t>
-      </w:r>
-      <w:proofErr w:type="spellEnd"/>
-      <w:r>
-        <w:t>/sane-backends-1.0.24</w:t>
+        <w:t>lifespan/external_compile_libraries/sane-backends-1.0.24</w:t>
       </w:r>
     </w:p>
     <w:p>
@@ -11831,15 +8830,7 @@
         <w:t>you plan to run to use</w:t>
       </w:r>
       <w:r>
-        <w:t xml:space="preserve"> the </w:t>
-      </w:r>
-      <w:proofErr w:type="gramStart"/>
-      <w:r>
-        <w:t>new  TPU8x10</w:t>
-      </w:r>
-      <w:proofErr w:type="gramEnd"/>
-      <w:r>
-        <w:t xml:space="preserve"> scan option.  New capture schedules should read </w:t>
+        <w:t xml:space="preserve"> the new  TPU8x10 scan option.  New capture schedules should read </w:t>
       </w:r>
       <w:r>
         <w:br/>
@@ -11850,25 +8841,23 @@
           <w:sz w:val="18"/>
           <w:szCs w:val="18"/>
         </w:rPr>
-        <w:t>&lt;</w:t>
-      </w:r>
-      <w:proofErr w:type="spellStart"/>
+        <w:t>&lt;default_capture_configuration_parameters&gt;--mode=Gray --format=tiff --source="TPU8X10</w:t>
+      </w:r>
       <w:r>
         <w:rPr>
           <w:rFonts w:asciiTheme="majorHAnsi" w:hAnsiTheme="majorHAnsi" w:cs="Courier New"/>
           <w:sz w:val="18"/>
           <w:szCs w:val="18"/>
         </w:rPr>
-        <w:t>default_capture_configuration_parameters</w:t>
-      </w:r>
-      <w:proofErr w:type="spellEnd"/>
+        <w:t>" --</w:t>
+      </w:r>
       <w:r>
         <w:rPr>
           <w:rFonts w:asciiTheme="majorHAnsi" w:hAnsiTheme="majorHAnsi" w:cs="Courier New"/>
           <w:sz w:val="18"/>
           <w:szCs w:val="18"/>
         </w:rPr>
-        <w:t>&gt;--mode=Gray --format=tiff --source="TPU8X10</w:t>
+        <w:t>depth=16</w:t>
       </w:r>
       <w:r>
         <w:rPr>
@@ -11876,7 +8865,7 @@
           <w:sz w:val="18"/>
           <w:szCs w:val="18"/>
         </w:rPr>
-        <w:t>" --</w:t>
+        <w:t xml:space="preserve"> </w:t>
       </w:r>
       <w:r>
         <w:rPr>
@@ -11884,41 +8873,7 @@
           <w:sz w:val="18"/>
           <w:szCs w:val="18"/>
         </w:rPr>
-        <w:t>depth=16</w:t>
-      </w:r>
-      <w:r>
-        <w:rPr>
-          <w:rFonts w:asciiTheme="majorHAnsi" w:hAnsiTheme="majorHAnsi" w:cs="Courier New"/>
-          <w:sz w:val="18"/>
-          <w:szCs w:val="18"/>
-        </w:rPr>
-        <w:t xml:space="preserve"> </w:t>
-      </w:r>
-      <w:r>
-        <w:rPr>
-          <w:rFonts w:asciiTheme="majorHAnsi" w:hAnsiTheme="majorHAnsi" w:cs="Courier New"/>
-          <w:sz w:val="18"/>
-          <w:szCs w:val="18"/>
-        </w:rPr>
-        <w:t>&lt;/</w:t>
-      </w:r>
-      <w:proofErr w:type="spellStart"/>
-      <w:r>
-        <w:rPr>
-          <w:rFonts w:asciiTheme="majorHAnsi" w:hAnsiTheme="majorHAnsi" w:cs="Courier New"/>
-          <w:sz w:val="18"/>
-          <w:szCs w:val="18"/>
-        </w:rPr>
-        <w:t>default_capture_configuration_parameters</w:t>
-      </w:r>
-      <w:proofErr w:type="spellEnd"/>
-      <w:r>
-        <w:rPr>
-          <w:rFonts w:asciiTheme="majorHAnsi" w:hAnsiTheme="majorHAnsi" w:cs="Courier New"/>
-          <w:sz w:val="18"/>
-          <w:szCs w:val="18"/>
-        </w:rPr>
-        <w:t>&gt;</w:t>
+        <w:t>&lt;/default_capture_configuration_parameters&gt;</w:t>
       </w:r>
     </w:p>
     <w:p>
@@ -11930,13 +8885,8 @@
         </w:numPr>
       </w:pPr>
       <w:r>
-        <w:t xml:space="preserve">Install new version of </w:t>
-      </w:r>
-      <w:proofErr w:type="spellStart"/>
-      <w:r>
-        <w:t>libdmtx</w:t>
-      </w:r>
-      <w:proofErr w:type="spellEnd"/>
+        <w:t>Install new version of libdmtx</w:t>
+      </w:r>
     </w:p>
     <w:p>
       <w:pPr>
@@ -11948,29 +8898,13 @@
       </w:pPr>
       <w:r>
         <w:lastRenderedPageBreak/>
-        <w:t xml:space="preserve">Enter the new </w:t>
-      </w:r>
-      <w:proofErr w:type="spellStart"/>
-      <w:r>
-        <w:t>libdmtx</w:t>
-      </w:r>
-      <w:proofErr w:type="spellEnd"/>
-      <w:r>
-        <w:t xml:space="preserve"> source</w:t>
+        <w:t>Enter the new libdmtx source</w:t>
       </w:r>
       <w:r>
         <w:t xml:space="preserve"> directory, usually located in </w:t>
       </w:r>
       <w:r>
-        <w:t>lifespan/</w:t>
-      </w:r>
-      <w:proofErr w:type="spellStart"/>
-      <w:r>
-        <w:t>external_compile_libraries</w:t>
-      </w:r>
-      <w:proofErr w:type="spellEnd"/>
-      <w:r>
-        <w:t>/libdmtx-0.7.4</w:t>
+        <w:t>lifespan/external_compile_libraries/libdmtx-0.7.4</w:t>
       </w:r>
     </w:p>
     <w:p>
@@ -11986,14 +8920,7 @@
       </w:r>
       <w:r>
         <w:br/>
-      </w:r>
-      <w:proofErr w:type="spellStart"/>
-      <w:r>
-        <w:t>sh</w:t>
-      </w:r>
-      <w:proofErr w:type="spellEnd"/>
-      <w:r>
-        <w:t xml:space="preserve"> autogen.sh </w:t>
+        <w:t xml:space="preserve">sh autogen.sh </w:t>
       </w:r>
       <w:r>
         <w:br/>
@@ -12035,46 +8962,14 @@
         </w:numPr>
       </w:pPr>
       <w:r>
-        <w:t>Open the file /</w:t>
-      </w:r>
-      <w:proofErr w:type="spellStart"/>
-      <w:r>
-        <w:t>var</w:t>
-      </w:r>
-      <w:proofErr w:type="spellEnd"/>
-      <w:r>
-        <w:t>/www/html/</w:t>
-      </w:r>
-      <w:proofErr w:type="spellStart"/>
-      <w:r>
-        <w:t>image_server_web</w:t>
-      </w:r>
-      <w:proofErr w:type="spellEnd"/>
-      <w:r>
-        <w:t>/ns_image_server_website.ini</w:t>
+        <w:t>Open the file /var/www/html/image_server_web/ns_image_server_website.ini</w:t>
       </w:r>
       <w:r>
         <w:t xml:space="preserve"> and add the line</w:t>
       </w:r>
       <w:r>
         <w:br/>
-        <w:t>$</w:t>
-      </w:r>
-      <w:proofErr w:type="spellStart"/>
-      <w:r>
-        <w:t>default_database</w:t>
-      </w:r>
-      <w:proofErr w:type="spellEnd"/>
-      <w:r>
-        <w:t xml:space="preserve"> = “</w:t>
-      </w:r>
-      <w:proofErr w:type="spellStart"/>
-      <w:r>
-        <w:t>image_server</w:t>
-      </w:r>
-      <w:proofErr w:type="spellEnd"/>
-      <w:r>
-        <w:t>”;</w:t>
+        <w:t>$default_database = “image_server”;</w:t>
       </w:r>
     </w:p>
     <w:p>
@@ -12111,29 +9006,8 @@
         </w:numPr>
       </w:pPr>
       <w:r>
-        <w:t xml:space="preserve">Obtain the latest </w:t>
-      </w:r>
-      <w:proofErr w:type="spellStart"/>
-      <w:r>
-        <w:t>ns_image_server</w:t>
-      </w:r>
-      <w:proofErr w:type="spellEnd"/>
-      <w:r>
-        <w:t xml:space="preserve"> and </w:t>
-      </w:r>
-      <w:proofErr w:type="spellStart"/>
-      <w:r>
-        <w:t>ns_worm_browser</w:t>
-      </w:r>
-      <w:proofErr w:type="spellEnd"/>
-      <w:r>
-        <w:t xml:space="preserve"> binaries from </w:t>
-      </w:r>
-      <w:proofErr w:type="spellStart"/>
-      <w:r>
-        <w:t>github</w:t>
-      </w:r>
-      <w:proofErr w:type="spellEnd"/>
+        <w:t>Obtain the latest ns_image_server and ns_worm_browser binaries from github</w:t>
+      </w:r>
     </w:p>
     <w:p>
       <w:pPr>
@@ -12158,24 +9032,11 @@
       <w:r>
         <w:t xml:space="preserve">Select the menu option </w:t>
       </w:r>
-      <w:proofErr w:type="spellStart"/>
-      <w:r>
-        <w:t>Config</w:t>
-      </w:r>
-      <w:proofErr w:type="spellEnd"/>
-      <w:r>
-        <w:t xml:space="preserve">/Update Database </w:t>
-      </w:r>
-      <w:proofErr w:type="gramStart"/>
-      <w:r>
-        <w:t>Schema</w:t>
-      </w:r>
-      <w:r>
-        <w:t xml:space="preserve">  .</w:t>
-      </w:r>
-      <w:proofErr w:type="gramEnd"/>
-      <w:r>
-        <w:t xml:space="preserve">  This will upgrade your database schema to the latest version. No data will be changed.</w:t>
+      <w:r>
+        <w:t>Config/Update Database Schema</w:t>
+      </w:r>
+      <w:r>
+        <w:t xml:space="preserve">  .  This will upgrade your database schema to the latest version. No data will be changed.</w:t>
       </w:r>
     </w:p>
     <w:sectPr>
@@ -12190,7 +9051,7 @@
 </file>
 
 <file path=word/endnotes.xml><?xml version="1.0" encoding="utf-8"?>
-<w:endnotes xmlns:wpc="http://schemas.microsoft.com/office/word/2010/wordprocessingCanvas" xmlns:mc="http://schemas.openxmlformats.org/markup-compatibility/2006" xmlns:o="urn:schemas-microsoft-com:office:office" xmlns:r="http://schemas.openxmlformats.org/officeDocument/2006/relationships" xmlns:m="http://schemas.openxmlformats.org/officeDocument/2006/math" xmlns:v="urn:schemas-microsoft-com:vml" xmlns:wp14="http://schemas.microsoft.com/office/word/2010/wordprocessingDrawing" xmlns:wp="http://schemas.openxmlformats.org/drawingml/2006/wordprocessingDrawing" xmlns:w10="urn:schemas-microsoft-com:office:word" xmlns:w="http://schemas.openxmlformats.org/wordprocessingml/2006/main" xmlns:w14="http://schemas.microsoft.com/office/word/2010/wordml" xmlns:w15="http://schemas.microsoft.com/office/word/2012/wordml" xmlns:wpg="http://schemas.microsoft.com/office/word/2010/wordprocessingGroup" xmlns:wpi="http://schemas.microsoft.com/office/word/2010/wordprocessingInk" xmlns:wne="http://schemas.microsoft.com/office/word/2006/wordml" xmlns:wps="http://schemas.microsoft.com/office/word/2010/wordprocessingShape" mc:Ignorable="w14 w15 wp14">
+<w:endnotes xmlns:wpc="http://schemas.microsoft.com/office/word/2010/wordprocessingCanvas" xmlns:cx="http://schemas.microsoft.com/office/drawing/2014/chartex" xmlns:cx1="http://schemas.microsoft.com/office/drawing/2015/9/8/chartex" xmlns:mc="http://schemas.openxmlformats.org/markup-compatibility/2006" xmlns:o="urn:schemas-microsoft-com:office:office" xmlns:r="http://schemas.openxmlformats.org/officeDocument/2006/relationships" xmlns:m="http://schemas.openxmlformats.org/officeDocument/2006/math" xmlns:v="urn:schemas-microsoft-com:vml" xmlns:wp14="http://schemas.microsoft.com/office/word/2010/wordprocessingDrawing" xmlns:wp="http://schemas.openxmlformats.org/drawingml/2006/wordprocessingDrawing" xmlns:w10="urn:schemas-microsoft-com:office:word" xmlns:w="http://schemas.openxmlformats.org/wordprocessingml/2006/main" xmlns:w14="http://schemas.microsoft.com/office/word/2010/wordml" xmlns:w15="http://schemas.microsoft.com/office/word/2012/wordml" xmlns:w16se="http://schemas.microsoft.com/office/word/2015/wordml/symex" xmlns:wpg="http://schemas.microsoft.com/office/word/2010/wordprocessingGroup" xmlns:wpi="http://schemas.microsoft.com/office/word/2010/wordprocessingInk" xmlns:wne="http://schemas.microsoft.com/office/word/2006/wordml" xmlns:wps="http://schemas.microsoft.com/office/word/2010/wordprocessingShape" mc:Ignorable="w14 w15 w16se wp14">
   <w:endnote w:type="separator" w:id="-1">
     <w:p>
       <w:pPr>
@@ -12215,7 +9076,7 @@
 </file>
 
 <file path=word/footnotes.xml><?xml version="1.0" encoding="utf-8"?>
-<w:footnotes xmlns:wpc="http://schemas.microsoft.com/office/word/2010/wordprocessingCanvas" xmlns:mc="http://schemas.openxmlformats.org/markup-compatibility/2006" xmlns:o="urn:schemas-microsoft-com:office:office" xmlns:r="http://schemas.openxmlformats.org/officeDocument/2006/relationships" xmlns:m="http://schemas.openxmlformats.org/officeDocument/2006/math" xmlns:v="urn:schemas-microsoft-com:vml" xmlns:wp14="http://schemas.microsoft.com/office/word/2010/wordprocessingDrawing" xmlns:wp="http://schemas.openxmlformats.org/drawingml/2006/wordprocessingDrawing" xmlns:w10="urn:schemas-microsoft-com:office:word" xmlns:w="http://schemas.openxmlformats.org/wordprocessingml/2006/main" xmlns:w14="http://schemas.microsoft.com/office/word/2010/wordml" xmlns:w15="http://schemas.microsoft.com/office/word/2012/wordml" xmlns:wpg="http://schemas.microsoft.com/office/word/2010/wordprocessingGroup" xmlns:wpi="http://schemas.microsoft.com/office/word/2010/wordprocessingInk" xmlns:wne="http://schemas.microsoft.com/office/word/2006/wordml" xmlns:wps="http://schemas.microsoft.com/office/word/2010/wordprocessingShape" mc:Ignorable="w14 w15 wp14">
+<w:footnotes xmlns:wpc="http://schemas.microsoft.com/office/word/2010/wordprocessingCanvas" xmlns:cx="http://schemas.microsoft.com/office/drawing/2014/chartex" xmlns:cx1="http://schemas.microsoft.com/office/drawing/2015/9/8/chartex" xmlns:mc="http://schemas.openxmlformats.org/markup-compatibility/2006" xmlns:o="urn:schemas-microsoft-com:office:office" xmlns:r="http://schemas.openxmlformats.org/officeDocument/2006/relationships" xmlns:m="http://schemas.openxmlformats.org/officeDocument/2006/math" xmlns:v="urn:schemas-microsoft-com:vml" xmlns:wp14="http://schemas.microsoft.com/office/word/2010/wordprocessingDrawing" xmlns:wp="http://schemas.openxmlformats.org/drawingml/2006/wordprocessingDrawing" xmlns:w10="urn:schemas-microsoft-com:office:word" xmlns:w="http://schemas.openxmlformats.org/wordprocessingml/2006/main" xmlns:w14="http://schemas.microsoft.com/office/word/2010/wordml" xmlns:w15="http://schemas.microsoft.com/office/word/2012/wordml" xmlns:w16se="http://schemas.microsoft.com/office/word/2015/wordml/symex" xmlns:wpg="http://schemas.microsoft.com/office/word/2010/wordprocessingGroup" xmlns:wpi="http://schemas.microsoft.com/office/word/2010/wordprocessingInk" xmlns:wne="http://schemas.microsoft.com/office/word/2006/wordml" xmlns:wps="http://schemas.microsoft.com/office/word/2010/wordprocessingShape" mc:Ignorable="w14 w15 w16se wp14">
   <w:footnote w:type="separator" w:id="-1">
     <w:p>
       <w:pPr>
@@ -12240,20 +9101,32 @@
 </file>
 
 <file path=word/header1.xml><?xml version="1.0" encoding="utf-8"?>
-<w:hdr xmlns:wpc="http://schemas.microsoft.com/office/word/2010/wordprocessingCanvas" xmlns:mc="http://schemas.openxmlformats.org/markup-compatibility/2006" xmlns:o="urn:schemas-microsoft-com:office:office" xmlns:r="http://schemas.openxmlformats.org/officeDocument/2006/relationships" xmlns:m="http://schemas.openxmlformats.org/officeDocument/2006/math" xmlns:v="urn:schemas-microsoft-com:vml" xmlns:wp14="http://schemas.microsoft.com/office/word/2010/wordprocessingDrawing" xmlns:wp="http://schemas.openxmlformats.org/drawingml/2006/wordprocessingDrawing" xmlns:w10="urn:schemas-microsoft-com:office:word" xmlns:w="http://schemas.openxmlformats.org/wordprocessingml/2006/main" xmlns:w14="http://schemas.microsoft.com/office/word/2010/wordml" xmlns:w15="http://schemas.microsoft.com/office/word/2012/wordml" xmlns:wpg="http://schemas.microsoft.com/office/word/2010/wordprocessingGroup" xmlns:wpi="http://schemas.microsoft.com/office/word/2010/wordprocessingInk" xmlns:wne="http://schemas.microsoft.com/office/word/2006/wordml" xmlns:wps="http://schemas.microsoft.com/office/word/2010/wordprocessingShape" mc:Ignorable="w14 w15 wp14">
+<w:hdr xmlns:wpc="http://schemas.microsoft.com/office/word/2010/wordprocessingCanvas" xmlns:cx="http://schemas.microsoft.com/office/drawing/2014/chartex" xmlns:cx1="http://schemas.microsoft.com/office/drawing/2015/9/8/chartex" xmlns:mc="http://schemas.openxmlformats.org/markup-compatibility/2006" xmlns:o="urn:schemas-microsoft-com:office:office" xmlns:r="http://schemas.openxmlformats.org/officeDocument/2006/relationships" xmlns:m="http://schemas.openxmlformats.org/officeDocument/2006/math" xmlns:v="urn:schemas-microsoft-com:vml" xmlns:wp14="http://schemas.microsoft.com/office/word/2010/wordprocessingDrawing" xmlns:wp="http://schemas.openxmlformats.org/drawingml/2006/wordprocessingDrawing" xmlns:w10="urn:schemas-microsoft-com:office:word" xmlns:w="http://schemas.openxmlformats.org/wordprocessingml/2006/main" xmlns:w14="http://schemas.microsoft.com/office/word/2010/wordml" xmlns:w15="http://schemas.microsoft.com/office/word/2012/wordml" xmlns:w16se="http://schemas.microsoft.com/office/word/2015/wordml/symex" xmlns:wpg="http://schemas.microsoft.com/office/word/2010/wordprocessingGroup" xmlns:wpi="http://schemas.microsoft.com/office/word/2010/wordprocessingInk" xmlns:wne="http://schemas.microsoft.com/office/word/2006/wordml" xmlns:wps="http://schemas.microsoft.com/office/word/2010/wordprocessingShape" mc:Ignorable="w14 w15 w16se wp14">
   <w:p>
     <w:pPr>
       <w:pStyle w:val="Header"/>
     </w:pPr>
     <w:r>
-      <w:t>Lifespan Machine Software Installation Guide 1.3</w:t>
+      <w:t xml:space="preserve">Lifespan Machine Software Installation Guide </w:t>
+    </w:r>
+    <w:r>
+      <w:t>2.0</w:t>
     </w:r>
     <w:r>
       <w:tab/>
     </w:r>
     <w:r>
       <w:tab/>
-      <w:t>Nicholas Stroustrup   10/2014</w:t>
+      <w:t xml:space="preserve">Nicholas Stroustrup   </w:t>
+    </w:r>
+    <w:r>
+      <w:t>7</w:t>
+    </w:r>
+    <w:r>
+      <w:t>/201</w:t>
+    </w:r>
+    <w:r>
+      <w:t>7</w:t>
     </w:r>
     <w:r>
       <w:tab/>
@@ -12271,7 +9144,7 @@
       <w:rPr>
         <w:noProof/>
       </w:rPr>
-      <w:t>19</w:t>
+      <w:t>20</w:t>
     </w:r>
     <w:r>
       <w:rPr>
@@ -12284,7 +9157,7 @@
 </file>
 
 <file path=word/numbering.xml><?xml version="1.0" encoding="utf-8"?>
-<w:numbering xmlns:wpc="http://schemas.microsoft.com/office/word/2010/wordprocessingCanvas" xmlns:mc="http://schemas.openxmlformats.org/markup-compatibility/2006" xmlns:o="urn:schemas-microsoft-com:office:office" xmlns:r="http://schemas.openxmlformats.org/officeDocument/2006/relationships" xmlns:m="http://schemas.openxmlformats.org/officeDocument/2006/math" xmlns:v="urn:schemas-microsoft-com:vml" xmlns:wp14="http://schemas.microsoft.com/office/word/2010/wordprocessingDrawing" xmlns:wp="http://schemas.openxmlformats.org/drawingml/2006/wordprocessingDrawing" xmlns:w10="urn:schemas-microsoft-com:office:word" xmlns:w="http://schemas.openxmlformats.org/wordprocessingml/2006/main" xmlns:w14="http://schemas.microsoft.com/office/word/2010/wordml" xmlns:w15="http://schemas.microsoft.com/office/word/2012/wordml" xmlns:wpg="http://schemas.microsoft.com/office/word/2010/wordprocessingGroup" xmlns:wpi="http://schemas.microsoft.com/office/word/2010/wordprocessingInk" xmlns:wne="http://schemas.microsoft.com/office/word/2006/wordml" xmlns:wps="http://schemas.microsoft.com/office/word/2010/wordprocessingShape" mc:Ignorable="w14 w15 wp14">
+<w:numbering xmlns:wpc="http://schemas.microsoft.com/office/word/2010/wordprocessingCanvas" xmlns:cx="http://schemas.microsoft.com/office/drawing/2014/chartex" xmlns:cx1="http://schemas.microsoft.com/office/drawing/2015/9/8/chartex" xmlns:mc="http://schemas.openxmlformats.org/markup-compatibility/2006" xmlns:o="urn:schemas-microsoft-com:office:office" xmlns:r="http://schemas.openxmlformats.org/officeDocument/2006/relationships" xmlns:m="http://schemas.openxmlformats.org/officeDocument/2006/math" xmlns:v="urn:schemas-microsoft-com:vml" xmlns:wp14="http://schemas.microsoft.com/office/word/2010/wordprocessingDrawing" xmlns:wp="http://schemas.openxmlformats.org/drawingml/2006/wordprocessingDrawing" xmlns:w10="urn:schemas-microsoft-com:office:word" xmlns:w="http://schemas.openxmlformats.org/wordprocessingml/2006/main" xmlns:w14="http://schemas.microsoft.com/office/word/2010/wordml" xmlns:w15="http://schemas.microsoft.com/office/word/2012/wordml" xmlns:w16se="http://schemas.microsoft.com/office/word/2015/wordml/symex" xmlns:wpg="http://schemas.microsoft.com/office/word/2010/wordprocessingGroup" xmlns:wpi="http://schemas.microsoft.com/office/word/2010/wordprocessingInk" xmlns:wne="http://schemas.microsoft.com/office/word/2006/wordml" xmlns:wps="http://schemas.microsoft.com/office/word/2010/wordprocessingShape" mc:Ignorable="w14 w15 w16se wp14">
   <w:abstractNum w:abstractNumId="0" w15:restartNumberingAfterBreak="0">
     <w:nsid w:val="026F7C57"/>
     <w:multiLevelType w:val="hybridMultilevel"/>
@@ -15267,7 +12140,7 @@
 </file>
 
 <file path=word/styles.xml><?xml version="1.0" encoding="utf-8"?>
-<w:styles xmlns:mc="http://schemas.openxmlformats.org/markup-compatibility/2006" xmlns:r="http://schemas.openxmlformats.org/officeDocument/2006/relationships" xmlns:w="http://schemas.openxmlformats.org/wordprocessingml/2006/main" xmlns:w14="http://schemas.microsoft.com/office/word/2010/wordml" xmlns:w15="http://schemas.microsoft.com/office/word/2012/wordml" mc:Ignorable="w14 w15">
+<w:styles xmlns:mc="http://schemas.openxmlformats.org/markup-compatibility/2006" xmlns:r="http://schemas.openxmlformats.org/officeDocument/2006/relationships" xmlns:w="http://schemas.openxmlformats.org/wordprocessingml/2006/main" xmlns:w14="http://schemas.microsoft.com/office/word/2010/wordml" xmlns:w15="http://schemas.microsoft.com/office/word/2012/wordml" xmlns:w16se="http://schemas.microsoft.com/office/word/2015/wordml/symex" mc:Ignorable="w14 w15 w16se">
   <w:docDefaults>
     <w:rPrDefault>
       <w:rPr>
@@ -15734,7 +12607,6 @@
   <w:style w:type="character" w:default="1" w:styleId="DefaultParagraphFont">
     <w:name w:val="Default Paragraph Font"/>
     <w:uiPriority w:val="1"/>
-    <w:semiHidden/>
     <w:unhideWhenUsed/>
   </w:style>
   <w:style w:type="table" w:default="1" w:styleId="TableNormal">
@@ -16303,7 +13175,7 @@
 </file>
 
 <file path=customXml/itemProps1.xml><?xml version="1.0" encoding="utf-8"?>
-<ds:datastoreItem xmlns:ds="http://schemas.openxmlformats.org/officeDocument/2006/customXml" ds:itemID="{4C7647ED-FFEB-487B-990D-9C759D650BEE}">
+<ds:datastoreItem xmlns:ds="http://schemas.openxmlformats.org/officeDocument/2006/customXml" ds:itemID="{26BCBA64-D4EB-412E-A557-827E66BED094}">
   <ds:schemaRefs>
     <ds:schemaRef ds:uri="http://schemas.openxmlformats.org/officeDocument/2006/bibliography"/>
   </ds:schemaRefs>

--- a/misc/lifespan_machine_software_installation.docx
+++ b/misc/lifespan_machine_software_installation.docx
@@ -3546,28 +3546,7 @@
           <w:b w:val="0"/>
           <w:i/>
         </w:rPr>
-        <w:t>(</w:t>
-      </w:r>
-      <w:r>
-        <w:rPr>
-          <w:b w:val="0"/>
-          <w:i/>
-        </w:rPr>
-        <w:t>Acquisition Server</w:t>
-      </w:r>
-      <w:r>
-        <w:rPr>
-          <w:b w:val="0"/>
-          <w:i/>
-        </w:rPr>
-        <w:t xml:space="preserve">; </w:t>
-      </w:r>
-      <w:r>
-        <w:rPr>
-          <w:b w:val="0"/>
-          <w:i/>
-        </w:rPr>
-        <w:t>Linux)</w:t>
+        <w:t>(Acquisition Server; Linux)</w:t>
       </w:r>
       <w:bookmarkEnd w:id="6"/>
     </w:p>
@@ -3855,13 +3834,7 @@
         <w:t>Allow the following ports</w:t>
       </w:r>
       <w:r>
-        <w:t xml:space="preserve"> (sometimes called </w:t>
-      </w:r>
-      <w:r>
-        <w:t xml:space="preserve">“zones / trusted services” </w:t>
-      </w:r>
-      <w:r>
-        <w:t>)</w:t>
+        <w:t xml:space="preserve"> (sometimes called “zones / trusted services” )</w:t>
       </w:r>
       <w:r>
         <w:t xml:space="preserve"> </w:t>
@@ -4012,28 +3985,7 @@
           <w:b w:val="0"/>
           <w:i/>
         </w:rPr>
-        <w:t>(</w:t>
-      </w:r>
-      <w:r>
-        <w:rPr>
-          <w:b w:val="0"/>
-          <w:i/>
-        </w:rPr>
-        <w:t>Acquisition Server</w:t>
-      </w:r>
-      <w:r>
-        <w:rPr>
-          <w:b w:val="0"/>
-          <w:i/>
-        </w:rPr>
-        <w:t xml:space="preserve">; </w:t>
-      </w:r>
-      <w:r>
-        <w:rPr>
-          <w:b w:val="0"/>
-          <w:i/>
-        </w:rPr>
-        <w:t>Linux)</w:t>
+        <w:t>(Acquisition Server; Linux)</w:t>
       </w:r>
       <w:bookmarkEnd w:id="8"/>
       <w:r>
@@ -4743,35 +4695,7 @@
           <w:b w:val="0"/>
           <w:i/>
         </w:rPr>
-        <w:t>(</w:t>
-      </w:r>
-      <w:r>
-        <w:rPr>
-          <w:b w:val="0"/>
-          <w:i/>
-        </w:rPr>
-        <w:t>Analysis Server</w:t>
-      </w:r>
-      <w:r>
-        <w:rPr>
-          <w:b w:val="0"/>
-          <w:i/>
-        </w:rPr>
-        <w:t xml:space="preserve">; </w:t>
-      </w:r>
-      <w:r>
-        <w:rPr>
-          <w:b w:val="0"/>
-          <w:i/>
-        </w:rPr>
-        <w:t>Windows</w:t>
-      </w:r>
-      <w:r>
-        <w:rPr>
-          <w:b w:val="0"/>
-          <w:i/>
-        </w:rPr>
-        <w:t>)</w:t>
+        <w:t>(Analysis Server; Windows)</w:t>
       </w:r>
       <w:bookmarkEnd w:id="11"/>
     </w:p>
@@ -4864,13 +4788,7 @@
         <w:rPr>
           <w:i/>
         </w:rPr>
-        <w:t>(</w:t>
-      </w:r>
-      <w:r>
-        <w:rPr>
-          <w:i/>
-        </w:rPr>
-        <w:t>Acquisition Server Linux)</w:t>
+        <w:t>(Acquisition Server Linux)</w:t>
       </w:r>
       <w:bookmarkEnd w:id="12"/>
     </w:p>
@@ -5168,6 +5086,9 @@
       <w:r>
         <w:t>cmake</w:t>
       </w:r>
+      <w:r>
+        <w:br/>
+      </w:r>
     </w:p>
     <w:p>
       <w:pPr>
@@ -5403,7 +5324,7 @@
           <w:sz w:val="20"/>
           <w:szCs w:val="20"/>
         </w:rPr>
-        <w:t xml:space="preserve">(for linux </w:t>
+        <w:t xml:space="preserve">(for linux worm </w:t>
       </w:r>
       <w:r>
         <w:rPr>
@@ -5412,7 +5333,618 @@
           <w:sz w:val="20"/>
           <w:szCs w:val="20"/>
         </w:rPr>
-        <w:t xml:space="preserve">worm </w:t>
+        <w:t>browser</w:t>
+      </w:r>
+    </w:p>
+    <w:p>
+      <w:pPr>
+        <w:pStyle w:val="ListParagraph"/>
+        <w:numPr>
+          <w:ilvl w:val="0"/>
+          <w:numId w:val="14"/>
+        </w:numPr>
+        <w:ind w:right="-180"/>
+        <w:rPr>
+          <w:strike/>
+        </w:rPr>
+      </w:pPr>
+      <w:r>
+        <w:t xml:space="preserve">The current SANE version, 1.0.25, bundled with Linux 7 does not </w:t>
+      </w:r>
+      <w:r>
+        <w:t xml:space="preserve">fully </w:t>
+      </w:r>
+      <w:r>
+        <w:t xml:space="preserve">support Epson v800 scanners.  </w:t>
+      </w:r>
+      <w:r>
+        <w:t>If you are using the v800 model scanner, m</w:t>
+      </w:r>
+      <w:r>
+        <w:t xml:space="preserve">ake sure the </w:t>
+      </w:r>
+      <w:r>
+        <w:t xml:space="preserve">default </w:t>
+      </w:r>
+      <w:r>
+        <w:t>SANE scanner</w:t>
+      </w:r>
+      <w:r>
+        <w:t xml:space="preserve"> package (sane-backends and sane-backends-devel) are uninstalled</w:t>
+      </w:r>
+      <w:r>
+        <w:t xml:space="preserve">.  You can do this by typing the two commands </w:t>
+      </w:r>
+      <w:r>
+        <w:rPr>
+          <w:rStyle w:val="IntenseEmphasis"/>
+        </w:rPr>
+        <w:t xml:space="preserve">yum remove sane-backends </w:t>
+      </w:r>
+      <w:r>
+        <w:t xml:space="preserve">and </w:t>
+      </w:r>
+      <w:r>
+        <w:rPr>
+          <w:rStyle w:val="IntenseEmphasis"/>
+        </w:rPr>
+        <w:t xml:space="preserve">yum remove </w:t>
+      </w:r>
+      <w:r>
+        <w:rPr>
+          <w:rStyle w:val="IntenseEmphasis"/>
+        </w:rPr>
+        <w:lastRenderedPageBreak/>
+        <w:t>sane-backends-devel</w:t>
+      </w:r>
+      <w:r>
+        <w:br/>
+        <w:t>Updated</w:t>
+      </w:r>
+      <w:r>
+        <w:t xml:space="preserve"> drivers</w:t>
+      </w:r>
+      <w:r>
+        <w:t xml:space="preserve"> are </w:t>
+      </w:r>
+      <w:r>
+        <w:t>included in the lifespan machine git repository,</w:t>
+      </w:r>
+      <w:r>
+        <w:t xml:space="preserve"> and will be installed in the next section.</w:t>
+      </w:r>
+    </w:p>
+    <w:p>
+      <w:pPr>
+        <w:pStyle w:val="Heading1"/>
+      </w:pPr>
+      <w:bookmarkStart w:id="13" w:name="_Toc488076568"/>
+      <w:r>
+        <w:t>Downloading the Lifespan Machine Software Repository</w:t>
+      </w:r>
+      <w:r>
+        <w:t xml:space="preserve"> </w:t>
+      </w:r>
+      <w:r>
+        <w:rPr>
+          <w:b w:val="0"/>
+          <w:i/>
+        </w:rPr>
+        <w:t>(Acquisition and Analysis Servers; Linux and Windows)</w:t>
+      </w:r>
+      <w:bookmarkEnd w:id="13"/>
+    </w:p>
+    <w:p>
+      <w:r>
+        <w:t>The source code for the lifespan machine code is stored in a git repository on github.com .  The most convenient means for accessing the code is using the git commandline client.  Using this client will allow you to quickly download and install future software updates and bug fixes.  If for some reason you cannot use the git client, it is also possible to manually download the source code</w:t>
+      </w:r>
+      <w:r>
+        <w:t xml:space="preserve"> </w:t>
+      </w:r>
+      <w:r>
+        <w:t>directly from github.com, but this is no longer recommended</w:t>
+      </w:r>
+      <w:r>
+        <w:t xml:space="preserve"> as it makes subsequent updates to the code more difficult to obtain and install.</w:t>
+      </w:r>
+    </w:p>
+    <w:p>
+      <w:pPr>
+        <w:pStyle w:val="ListParagraph"/>
+        <w:numPr>
+          <w:ilvl w:val="0"/>
+          <w:numId w:val="15"/>
+        </w:numPr>
+      </w:pPr>
+      <w:r>
+        <w:t xml:space="preserve">Open a terminal window, and navigate to the home directory of your image_server user account. The command to do this is </w:t>
+      </w:r>
+      <w:r>
+        <w:rPr>
+          <w:rStyle w:val="IntenseEmphasis"/>
+        </w:rPr>
+        <w:t xml:space="preserve">cd </w:t>
+      </w:r>
+      <w:r>
+        <w:rPr>
+          <w:rStyle w:val="IntenseEmphasis"/>
+        </w:rPr>
+        <w:t>/home/image_server</w:t>
+      </w:r>
+    </w:p>
+    <w:p>
+      <w:pPr>
+        <w:pStyle w:val="ListParagraph"/>
+        <w:numPr>
+          <w:ilvl w:val="0"/>
+          <w:numId w:val="15"/>
+        </w:numPr>
+      </w:pPr>
+      <w:r>
+        <w:t xml:space="preserve">Download the lifespan machine git repository </w:t>
+      </w:r>
+      <w:r>
+        <w:t xml:space="preserve">from github.com </w:t>
+      </w:r>
+      <w:r>
+        <w:t>by typing the</w:t>
+      </w:r>
+      <w:r>
+        <w:t xml:space="preserve"> command</w:t>
+      </w:r>
+      <w:r>
+        <w:t xml:space="preserve"> </w:t>
+      </w:r>
+      <w:r>
+        <w:br/>
+      </w:r>
+      <w:r>
+        <w:rPr>
+          <w:rStyle w:val="IntenseEmphasis"/>
+        </w:rPr>
+        <w:t xml:space="preserve">git clone </w:t>
+      </w:r>
+      <w:r>
+        <w:rPr>
+          <w:rStyle w:val="IntenseEmphasis"/>
+        </w:rPr>
+        <w:t>https://github.com/nstroustrup/lifespan.git</w:t>
+      </w:r>
+    </w:p>
+    <w:p>
+      <w:pPr>
+        <w:pStyle w:val="ListParagraph"/>
+        <w:numPr>
+          <w:ilvl w:val="0"/>
+          <w:numId w:val="15"/>
+        </w:numPr>
+      </w:pPr>
+      <w:r>
+        <w:t>Switch to the latest version of the software (called “flow”) by typing the command</w:t>
+      </w:r>
+      <w:r>
+        <w:br/>
+      </w:r>
+      <w:r>
+        <w:rPr>
+          <w:rStyle w:val="IntenseEmphasis"/>
+        </w:rPr>
+        <w:t>git checkout flow</w:t>
+      </w:r>
+    </w:p>
+    <w:p>
+      <w:pPr>
+        <w:pStyle w:val="Heading1"/>
+      </w:pPr>
+      <w:bookmarkStart w:id="14" w:name="_Toc488076569"/>
+      <w:r>
+        <w:t>Installing</w:t>
+      </w:r>
+      <w:r>
+        <w:t xml:space="preserve"> extra libraries included in the lifespan machine source code repository</w:t>
+      </w:r>
+      <w:r>
+        <w:t xml:space="preserve"> </w:t>
+      </w:r>
+      <w:r>
+        <w:rPr>
+          <w:b w:val="0"/>
+          <w:i/>
+        </w:rPr>
+        <w:t>(Acquisition and Analysis Servers; Linux)</w:t>
+      </w:r>
+      <w:bookmarkEnd w:id="14"/>
+    </w:p>
+    <w:p>
+      <w:pPr>
+        <w:pStyle w:val="ListParagraph"/>
+      </w:pPr>
+      <w:r>
+        <w:t xml:space="preserve">Enter the external </w:t>
+      </w:r>
+      <w:r>
+        <w:t>compile</w:t>
+      </w:r>
+      <w:r>
+        <w:t xml:space="preserve"> libraries</w:t>
+      </w:r>
+      <w:r>
+        <w:t xml:space="preserve"> directory by typing </w:t>
+      </w:r>
+      <w:r>
+        <w:br/>
+      </w:r>
+      <w:r>
+        <w:rPr>
+          <w:rStyle w:val="IntenseEmphasis"/>
+        </w:rPr>
+        <w:t>c</w:t>
+      </w:r>
+      <w:r>
+        <w:rPr>
+          <w:rStyle w:val="IntenseEmphasis"/>
+        </w:rPr>
+        <w:t xml:space="preserve">d </w:t>
+      </w:r>
+      <w:r>
+        <w:rPr>
+          <w:rStyle w:val="IntenseEmphasis"/>
+        </w:rPr>
+        <w:t>/home/</w:t>
+      </w:r>
+      <w:r>
+        <w:rPr>
+          <w:rStyle w:val="IntenseEmphasis"/>
+        </w:rPr>
+        <w:t xml:space="preserve"> </w:t>
+      </w:r>
+      <w:r>
+        <w:rPr>
+          <w:rStyle w:val="IntenseEmphasis"/>
+        </w:rPr>
+        <w:t>image_server/</w:t>
+      </w:r>
+      <w:r>
+        <w:rPr>
+          <w:rStyle w:val="IntenseEmphasis"/>
+        </w:rPr>
+        <w:t>lifespan/</w:t>
+      </w:r>
+      <w:r>
+        <w:rPr>
+          <w:rStyle w:val="IntenseEmphasis"/>
+        </w:rPr>
+        <w:t>external_compile</w:t>
+      </w:r>
+      <w:r>
+        <w:rPr>
+          <w:rStyle w:val="IntenseEmphasis"/>
+        </w:rPr>
+        <w:t>_libraries</w:t>
+      </w:r>
+      <w:r>
+        <w:t xml:space="preserve"> </w:t>
+      </w:r>
+    </w:p>
+    <w:p>
+      <w:pPr>
+        <w:pStyle w:val="ListParagraph"/>
+        <w:numPr>
+          <w:ilvl w:val="0"/>
+          <w:numId w:val="16"/>
+        </w:numPr>
+      </w:pPr>
+      <w:r>
+        <w:t>Type the command</w:t>
+      </w:r>
+      <w:r>
+        <w:rPr>
+          <w:rStyle w:val="IntenseEmphasis"/>
+        </w:rPr>
+        <w:t xml:space="preserve"> ls</w:t>
+      </w:r>
+      <w:r>
+        <w:t xml:space="preserve"> .  This will list a set of libraries, each in their own subfolder. You need to compile and install each library, one at a time.  </w:t>
+      </w:r>
+    </w:p>
+    <w:p>
+      <w:pPr>
+        <w:pStyle w:val="ListParagraph"/>
+        <w:numPr>
+          <w:ilvl w:val="1"/>
+          <w:numId w:val="6"/>
+        </w:numPr>
+      </w:pPr>
+      <w:r>
+        <w:rPr>
+          <w:b/>
+        </w:rPr>
+        <w:t xml:space="preserve">xvid </w:t>
+      </w:r>
+      <w:r>
+        <w:rPr>
+          <w:b/>
+        </w:rPr>
+        <w:t>:</w:t>
+      </w:r>
+      <w:r>
+        <w:t xml:space="preserve"> In order to compile videos of captured image data, you need to install the xvid video encoder.</w:t>
+      </w:r>
+    </w:p>
+    <w:p>
+      <w:pPr>
+        <w:pStyle w:val="ListParagraph"/>
+        <w:numPr>
+          <w:ilvl w:val="2"/>
+          <w:numId w:val="6"/>
+        </w:numPr>
+        <w:rPr>
+          <w:rStyle w:val="IntenseEmphasis"/>
+          <w:i w:val="0"/>
+          <w:iCs w:val="0"/>
+          <w:color w:val="auto"/>
+        </w:rPr>
+      </w:pPr>
+      <w:r>
+        <w:t xml:space="preserve">Enter the xvidcore directory by typing </w:t>
+      </w:r>
+      <w:r>
+        <w:rPr>
+          <w:rStyle w:val="IntenseEmphasis"/>
+        </w:rPr>
+        <w:t>cd xvidcore-1.3.4</w:t>
+      </w:r>
+    </w:p>
+    <w:p>
+      <w:pPr>
+        <w:pStyle w:val="ListParagraph"/>
+        <w:numPr>
+          <w:ilvl w:val="2"/>
+          <w:numId w:val="6"/>
+        </w:numPr>
+        <w:rPr>
+          <w:rStyle w:val="IntenseEmphasis"/>
+          <w:i w:val="0"/>
+          <w:iCs w:val="0"/>
+          <w:color w:val="auto"/>
+        </w:rPr>
+      </w:pPr>
+      <w:r>
+        <w:t xml:space="preserve">Enter the linux source code directory by typing </w:t>
+      </w:r>
+      <w:r>
+        <w:rPr>
+          <w:rStyle w:val="IntenseEmphasis"/>
+        </w:rPr>
+        <w:t>cd build/generic</w:t>
+      </w:r>
+    </w:p>
+    <w:p>
+      <w:pPr>
+        <w:pStyle w:val="ListParagraph"/>
+        <w:numPr>
+          <w:ilvl w:val="2"/>
+          <w:numId w:val="6"/>
+        </w:numPr>
+        <w:rPr>
+          <w:rStyle w:val="IntenseEmphasis"/>
+          <w:i w:val="0"/>
+          <w:iCs w:val="0"/>
+          <w:color w:val="auto"/>
+        </w:rPr>
+      </w:pPr>
+      <w:r>
+        <w:t>Generate the configure scripts by typing</w:t>
+      </w:r>
+      <w:r>
+        <w:rPr>
+          <w:rStyle w:val="IntenseEmphasis"/>
+        </w:rPr>
+        <w:t xml:space="preserve"> sh ./bootstrap.sh</w:t>
+      </w:r>
+    </w:p>
+    <w:p>
+      <w:pPr>
+        <w:pStyle w:val="ListParagraph"/>
+        <w:numPr>
+          <w:ilvl w:val="2"/>
+          <w:numId w:val="6"/>
+        </w:numPr>
+        <w:rPr>
+          <w:rStyle w:val="IntenseEmphasis"/>
+          <w:i w:val="0"/>
+          <w:iCs w:val="0"/>
+          <w:color w:val="auto"/>
+        </w:rPr>
+      </w:pPr>
+      <w:r>
+        <w:t>Configure the compilation by typing</w:t>
+      </w:r>
+      <w:r>
+        <w:rPr>
+          <w:rStyle w:val="IntenseEmphasis"/>
+        </w:rPr>
+        <w:t xml:space="preserve"> ./configure</w:t>
+      </w:r>
+    </w:p>
+    <w:p>
+      <w:pPr>
+        <w:pStyle w:val="ListParagraph"/>
+        <w:numPr>
+          <w:ilvl w:val="2"/>
+          <w:numId w:val="6"/>
+        </w:numPr>
+        <w:rPr>
+          <w:rStyle w:val="IntenseEmphasis"/>
+          <w:i w:val="0"/>
+          <w:iCs w:val="0"/>
+          <w:color w:val="auto"/>
+        </w:rPr>
+      </w:pPr>
+      <w:r>
+        <w:t xml:space="preserve">Compile the source code by typing </w:t>
+      </w:r>
+      <w:r>
+        <w:rPr>
+          <w:rStyle w:val="IntenseEmphasis"/>
+        </w:rPr>
+        <w:t>make</w:t>
+      </w:r>
+    </w:p>
+    <w:p>
+      <w:pPr>
+        <w:pStyle w:val="ListParagraph"/>
+        <w:numPr>
+          <w:ilvl w:val="2"/>
+          <w:numId w:val="6"/>
+        </w:numPr>
+      </w:pPr>
+      <w:r>
+        <w:t>Install the source code by typing</w:t>
+      </w:r>
+      <w:r>
+        <w:rPr>
+          <w:rStyle w:val="IntenseEmphasis"/>
+        </w:rPr>
+        <w:t xml:space="preserve"> make install</w:t>
+      </w:r>
+    </w:p>
+    <w:p>
+      <w:pPr>
+        <w:pStyle w:val="ListParagraph"/>
+        <w:numPr>
+          <w:ilvl w:val="2"/>
+          <w:numId w:val="6"/>
+        </w:numPr>
+      </w:pPr>
+      <w:r>
+        <w:t>In some cases, the</w:t>
+      </w:r>
+      <w:r>
+        <w:t xml:space="preserve"> xvidcore</w:t>
+      </w:r>
+      <w:r>
+        <w:t xml:space="preserve"> installation scrips do</w:t>
+      </w:r>
+      <w:r>
+        <w:t xml:space="preserve"> not properly register all of its</w:t>
+      </w:r>
+      <w:r>
+        <w:t xml:space="preserve"> shared</w:t>
+      </w:r>
+      <w:r>
+        <w:t xml:space="preserve"> libraries.  </w:t>
+      </w:r>
+      <w:r>
+        <w:t>If in later steps you encounter problems while compiling the lifespan machine source code, run the following commands</w:t>
+      </w:r>
+    </w:p>
+    <w:p>
+      <w:pPr>
+        <w:pStyle w:val="ListParagraph"/>
+        <w:numPr>
+          <w:ilvl w:val="3"/>
+          <w:numId w:val="6"/>
+        </w:numPr>
+      </w:pPr>
+      <w:r>
+        <w:rPr>
+          <w:rStyle w:val="IntenseEmphasis"/>
+        </w:rPr>
+        <w:t xml:space="preserve">cd </w:t>
+      </w:r>
+      <w:r>
+        <w:rPr>
+          <w:rStyle w:val="IntenseEmphasis"/>
+        </w:rPr>
+        <w:t>/usr/lo</w:t>
+      </w:r>
+      <w:r>
+        <w:rPr>
+          <w:rStyle w:val="IntenseEmphasis"/>
+        </w:rPr>
+        <w:t xml:space="preserve">cal/lib </w:t>
+      </w:r>
+      <w:r>
+        <w:t xml:space="preserve">(or wherever you set xvidcore to install) </w:t>
+      </w:r>
+    </w:p>
+    <w:p>
+      <w:pPr>
+        <w:pStyle w:val="ListParagraph"/>
+        <w:numPr>
+          <w:ilvl w:val="3"/>
+          <w:numId w:val="6"/>
+        </w:numPr>
+        <w:rPr>
+          <w:rStyle w:val="IntenseEmphasis"/>
+        </w:rPr>
+      </w:pPr>
+      <w:r>
+        <w:rPr>
+          <w:rStyle w:val="IntenseEmphasis"/>
+        </w:rPr>
+        <w:t>ln –s libxvidcore.so.4.3</w:t>
+      </w:r>
+      <w:r>
+        <w:rPr>
+          <w:rStyle w:val="IntenseEmphasis"/>
+        </w:rPr>
+        <w:t xml:space="preserve"> libxvidcore.s</w:t>
+      </w:r>
+      <w:r>
+        <w:rPr>
+          <w:rStyle w:val="IntenseEmphasis"/>
+        </w:rPr>
+        <w:t>o</w:t>
+      </w:r>
+    </w:p>
+    <w:p>
+      <w:pPr>
+        <w:pStyle w:val="ListParagraph"/>
+        <w:numPr>
+          <w:ilvl w:val="3"/>
+          <w:numId w:val="6"/>
+        </w:numPr>
+        <w:rPr>
+          <w:rStyle w:val="IntenseEmphasis"/>
+        </w:rPr>
+      </w:pPr>
+      <w:r>
+        <w:rPr>
+          <w:rStyle w:val="IntenseEmphasis"/>
+        </w:rPr>
+        <w:t>ln –s libxvidcore.so.4.3</w:t>
+      </w:r>
+      <w:r>
+        <w:rPr>
+          <w:rStyle w:val="IntenseEmphasis"/>
+        </w:rPr>
+        <w:t xml:space="preserve"> libxvidcore.so.4</w:t>
+      </w:r>
+    </w:p>
+    <w:p>
+      <w:pPr>
+        <w:pStyle w:val="ListParagraph"/>
+        <w:numPr>
+          <w:ilvl w:val="1"/>
+          <w:numId w:val="6"/>
+        </w:numPr>
+      </w:pPr>
+      <w:r>
+        <w:rPr>
+          <w:b/>
+        </w:rPr>
+        <w:t>Fltk</w:t>
+      </w:r>
+      <w:r>
+        <w:rPr>
+          <w:b/>
+        </w:rPr>
+        <w:t>:</w:t>
+      </w:r>
+      <w:r>
+        <w:t xml:space="preserve"> if you want to build the worm browser under linux, you need to install </w:t>
       </w:r>
       <w:r>
         <w:rPr>
@@ -5421,713 +5953,7 @@
           <w:sz w:val="20"/>
           <w:szCs w:val="20"/>
         </w:rPr>
-        <w:t>browser)</w:t>
-      </w:r>
-    </w:p>
-    <w:p>
-      <w:pPr>
-        <w:pStyle w:val="ListParagraph"/>
-        <w:ind w:right="-180"/>
-        <w:rPr>
-          <w:strike/>
-        </w:rPr>
-      </w:pPr>
-      <w:r>
-        <w:br/>
-      </w:r>
-      <w:r>
-        <w:rPr>
-          <w:strike/>
-        </w:rPr>
-        <w:t>DEPRECIATED (do not follow)</w:t>
-      </w:r>
-      <w:r>
-        <w:rPr>
-          <w:strike/>
-        </w:rPr>
-        <w:t>:</w:t>
-      </w:r>
-      <w:r>
-        <w:rPr>
-          <w:strike/>
-        </w:rPr>
-        <w:t xml:space="preserve"> </w:t>
-      </w:r>
-      <w:r>
-        <w:rPr>
-          <w:strike/>
-        </w:rPr>
-        <w:t xml:space="preserve">The current SANE version, 1.0.25, bundled with Linux 7 does not support Epson v800 scanners.  </w:t>
-      </w:r>
-      <w:r>
-        <w:rPr>
-          <w:strike/>
-        </w:rPr>
-        <w:t>If you are using the v800 model scanner, m</w:t>
-      </w:r>
-      <w:r>
-        <w:rPr>
-          <w:strike/>
-        </w:rPr>
-        <w:t xml:space="preserve">ake sure the </w:t>
-      </w:r>
-      <w:r>
-        <w:rPr>
-          <w:strike/>
-        </w:rPr>
-        <w:t xml:space="preserve">default </w:t>
-      </w:r>
-      <w:r>
-        <w:rPr>
-          <w:strike/>
-        </w:rPr>
-        <w:t>SANE scanner</w:t>
-      </w:r>
-      <w:r>
-        <w:rPr>
-          <w:strike/>
-        </w:rPr>
-        <w:t xml:space="preserve"> package (sane-backends and sane-backends-devel) are uninstalled</w:t>
-      </w:r>
-      <w:r>
-        <w:rPr>
-          <w:strike/>
-        </w:rPr>
-        <w:t xml:space="preserve">.  You can do this by typing the two commands </w:t>
-      </w:r>
-      <w:r>
-        <w:rPr>
-          <w:rStyle w:val="IntenseEmphasis"/>
-          <w:strike/>
-        </w:rPr>
-        <w:t xml:space="preserve">yum remove </w:t>
-      </w:r>
-      <w:r>
-        <w:rPr>
-          <w:rStyle w:val="IntenseEmphasis"/>
-          <w:strike/>
-        </w:rPr>
-        <w:lastRenderedPageBreak/>
-        <w:t xml:space="preserve">sane-backends </w:t>
-      </w:r>
-      <w:r>
-        <w:rPr>
-          <w:strike/>
-        </w:rPr>
-        <w:t xml:space="preserve">and </w:t>
-      </w:r>
-      <w:r>
-        <w:rPr>
-          <w:rStyle w:val="IntenseEmphasis"/>
-          <w:strike/>
-        </w:rPr>
-        <w:t>yum remove sane-backends-devel</w:t>
-      </w:r>
-      <w:r>
-        <w:rPr>
-          <w:strike/>
-        </w:rPr>
-        <w:br/>
-        <w:t>Updated</w:t>
-      </w:r>
-      <w:r>
-        <w:rPr>
-          <w:strike/>
-        </w:rPr>
-        <w:t xml:space="preserve"> drivers</w:t>
-      </w:r>
-      <w:r>
-        <w:rPr>
-          <w:strike/>
-        </w:rPr>
-        <w:t xml:space="preserve"> are </w:t>
-      </w:r>
-      <w:r>
-        <w:rPr>
-          <w:strike/>
-        </w:rPr>
-        <w:t>included in the lifespan machine git repository,</w:t>
-      </w:r>
-      <w:r>
-        <w:rPr>
-          <w:strike/>
-        </w:rPr>
-        <w:t xml:space="preserve"> and will be installed in the next section.</w:t>
-      </w:r>
-    </w:p>
-    <w:p>
-      <w:pPr>
-        <w:pStyle w:val="Heading1"/>
-      </w:pPr>
-      <w:bookmarkStart w:id="13" w:name="_Toc488076568"/>
-      <w:r>
-        <w:t>Downloading the Lifespan Machine Software Repository</w:t>
-      </w:r>
-      <w:r>
-        <w:t xml:space="preserve"> </w:t>
-      </w:r>
-      <w:r>
-        <w:rPr>
-          <w:b w:val="0"/>
-          <w:i/>
-        </w:rPr>
-        <w:t>(</w:t>
-      </w:r>
-      <w:r>
-        <w:rPr>
-          <w:b w:val="0"/>
-          <w:i/>
-        </w:rPr>
-        <w:t>Acquisition and Analysis Servers</w:t>
-      </w:r>
-      <w:r>
-        <w:rPr>
-          <w:b w:val="0"/>
-          <w:i/>
-        </w:rPr>
-        <w:t xml:space="preserve">; </w:t>
-      </w:r>
-      <w:r>
-        <w:rPr>
-          <w:b w:val="0"/>
-          <w:i/>
-        </w:rPr>
-        <w:t>Linux and Windows)</w:t>
-      </w:r>
-      <w:bookmarkEnd w:id="13"/>
-    </w:p>
-    <w:p>
-      <w:r>
-        <w:t>The source code for the lifespan machine code is stored in a git repository on github.com .  The most convenient means for accessing the code is using the git commandline client.  Using this client will allow you to quickly download and install future software updates and bug fixes.  If for some reason you cannot use the git client, it is also possible to manually download the source code</w:t>
-      </w:r>
-      <w:r>
-        <w:t xml:space="preserve"> </w:t>
-      </w:r>
-      <w:r>
-        <w:t>directly from github.com, but this is no longer recommended</w:t>
-      </w:r>
-      <w:r>
-        <w:t xml:space="preserve"> as it makes subsequent updates to the code more difficult to obtain and install.</w:t>
-      </w:r>
-    </w:p>
-    <w:p>
-      <w:pPr>
-        <w:pStyle w:val="ListParagraph"/>
-        <w:numPr>
-          <w:ilvl w:val="0"/>
-          <w:numId w:val="15"/>
-        </w:numPr>
-      </w:pPr>
-      <w:r>
-        <w:t xml:space="preserve">Open a terminal window, and navigate to the home directory of your image_server user account. The command to do this is </w:t>
-      </w:r>
-      <w:r>
-        <w:rPr>
-          <w:rStyle w:val="IntenseEmphasis"/>
-        </w:rPr>
-        <w:t xml:space="preserve">cd </w:t>
-      </w:r>
-      <w:r>
-        <w:rPr>
-          <w:rStyle w:val="IntenseEmphasis"/>
-        </w:rPr>
-        <w:t>/home/image_server</w:t>
-      </w:r>
-    </w:p>
-    <w:p>
-      <w:pPr>
-        <w:pStyle w:val="ListParagraph"/>
-        <w:numPr>
-          <w:ilvl w:val="0"/>
-          <w:numId w:val="15"/>
-        </w:numPr>
-      </w:pPr>
-      <w:r>
-        <w:t xml:space="preserve">Download the lifespan machine git repository </w:t>
-      </w:r>
-      <w:r>
-        <w:t xml:space="preserve">from github.com </w:t>
-      </w:r>
-      <w:r>
-        <w:t>by typing the</w:t>
-      </w:r>
-      <w:r>
-        <w:t xml:space="preserve"> command</w:t>
-      </w:r>
-      <w:r>
-        <w:t xml:space="preserve"> </w:t>
-      </w:r>
-      <w:r>
-        <w:br/>
-      </w:r>
-      <w:r>
-        <w:rPr>
-          <w:rStyle w:val="IntenseEmphasis"/>
-        </w:rPr>
-        <w:t xml:space="preserve">git clone </w:t>
-      </w:r>
-      <w:r>
-        <w:rPr>
-          <w:rStyle w:val="IntenseEmphasis"/>
-        </w:rPr>
-        <w:t>https://github.com/nstroustrup/lifespan.git</w:t>
-      </w:r>
-    </w:p>
-    <w:p>
-      <w:pPr>
-        <w:pStyle w:val="ListParagraph"/>
-        <w:numPr>
-          <w:ilvl w:val="0"/>
-          <w:numId w:val="15"/>
-        </w:numPr>
-      </w:pPr>
-      <w:r>
-        <w:t>Switch to the latest version of the software (called “flow”) by typing the command</w:t>
-      </w:r>
-      <w:r>
-        <w:br/>
-      </w:r>
-      <w:r>
-        <w:rPr>
-          <w:rStyle w:val="IntenseEmphasis"/>
-        </w:rPr>
-        <w:t>git checkout flow</w:t>
-      </w:r>
-    </w:p>
-    <w:p>
-      <w:pPr>
-        <w:pStyle w:val="Heading1"/>
-      </w:pPr>
-      <w:bookmarkStart w:id="14" w:name="_Toc488076569"/>
-      <w:r>
-        <w:t>Installing</w:t>
-      </w:r>
-      <w:r>
-        <w:t xml:space="preserve"> extra libraries included in the lifespan machine source code repository</w:t>
-      </w:r>
-      <w:r>
-        <w:t xml:space="preserve"> </w:t>
-      </w:r>
-      <w:r>
-        <w:rPr>
-          <w:b w:val="0"/>
-          <w:i/>
-        </w:rPr>
-        <w:t>(</w:t>
-      </w:r>
-      <w:r>
-        <w:rPr>
-          <w:b w:val="0"/>
-          <w:i/>
-        </w:rPr>
-        <w:t>Acquisition and Analysis Servers</w:t>
-      </w:r>
-      <w:r>
-        <w:rPr>
-          <w:b w:val="0"/>
-          <w:i/>
-        </w:rPr>
-        <w:t xml:space="preserve">; </w:t>
-      </w:r>
-      <w:r>
-        <w:rPr>
-          <w:b w:val="0"/>
-          <w:i/>
-        </w:rPr>
-        <w:t>Linux)</w:t>
-      </w:r>
-      <w:bookmarkEnd w:id="14"/>
-    </w:p>
-    <w:p>
-      <w:pPr>
-        <w:pStyle w:val="ListParagraph"/>
-      </w:pPr>
-      <w:r>
-        <w:t xml:space="preserve">Enter the external </w:t>
-      </w:r>
-      <w:r>
-        <w:t>compile</w:t>
-      </w:r>
-      <w:r>
-        <w:t xml:space="preserve"> libraries</w:t>
-      </w:r>
-      <w:r>
-        <w:t xml:space="preserve"> directory by typing </w:t>
-      </w:r>
-      <w:r>
-        <w:br/>
-      </w:r>
-      <w:r>
-        <w:rPr>
-          <w:rStyle w:val="IntenseEmphasis"/>
-        </w:rPr>
-        <w:t>c</w:t>
-      </w:r>
-      <w:r>
-        <w:rPr>
-          <w:rStyle w:val="IntenseEmphasis"/>
-        </w:rPr>
-        <w:t xml:space="preserve">d </w:t>
-      </w:r>
-      <w:r>
-        <w:rPr>
-          <w:rStyle w:val="IntenseEmphasis"/>
-        </w:rPr>
-        <w:t>/home/</w:t>
-      </w:r>
-      <w:r>
-        <w:rPr>
-          <w:rStyle w:val="IntenseEmphasis"/>
-        </w:rPr>
-        <w:t xml:space="preserve"> </w:t>
-      </w:r>
-      <w:r>
-        <w:rPr>
-          <w:rStyle w:val="IntenseEmphasis"/>
-        </w:rPr>
-        <w:t>image_server/</w:t>
-      </w:r>
-      <w:r>
-        <w:rPr>
-          <w:rStyle w:val="IntenseEmphasis"/>
-        </w:rPr>
-        <w:t>lifespan/</w:t>
-      </w:r>
-      <w:r>
-        <w:rPr>
-          <w:rStyle w:val="IntenseEmphasis"/>
-        </w:rPr>
-        <w:t>external_compile</w:t>
-      </w:r>
-      <w:r>
-        <w:rPr>
-          <w:rStyle w:val="IntenseEmphasis"/>
-        </w:rPr>
-        <w:t>_libraries</w:t>
-      </w:r>
-      <w:r>
-        <w:t xml:space="preserve"> </w:t>
-      </w:r>
-    </w:p>
-    <w:p>
-      <w:pPr>
-        <w:pStyle w:val="ListParagraph"/>
-        <w:numPr>
-          <w:ilvl w:val="0"/>
-          <w:numId w:val="16"/>
-        </w:numPr>
-      </w:pPr>
-      <w:r>
-        <w:t>Type the command</w:t>
-      </w:r>
-      <w:r>
-        <w:rPr>
-          <w:rStyle w:val="IntenseEmphasis"/>
-        </w:rPr>
-        <w:t xml:space="preserve"> ls</w:t>
-      </w:r>
-      <w:r>
-        <w:t xml:space="preserve"> .  This will list a set of libraries, each in their own subfolder. You need to compile and install each library, one at a time.  </w:t>
-      </w:r>
-    </w:p>
-    <w:p>
-      <w:pPr>
-        <w:pStyle w:val="ListParagraph"/>
-        <w:numPr>
-          <w:ilvl w:val="1"/>
-          <w:numId w:val="6"/>
-        </w:numPr>
-      </w:pPr>
-      <w:r>
-        <w:rPr>
-          <w:b/>
-        </w:rPr>
-        <w:t xml:space="preserve">xvid </w:t>
-      </w:r>
-      <w:r>
-        <w:rPr>
-          <w:b/>
-        </w:rPr>
-        <w:t>:</w:t>
-      </w:r>
-      <w:r>
-        <w:t xml:space="preserve"> In order to compile videos of captured image data, you need to install the xvid video encoder.</w:t>
-      </w:r>
-    </w:p>
-    <w:p>
-      <w:pPr>
-        <w:pStyle w:val="ListParagraph"/>
-        <w:numPr>
-          <w:ilvl w:val="2"/>
-          <w:numId w:val="6"/>
-        </w:numPr>
-        <w:rPr>
-          <w:rStyle w:val="IntenseEmphasis"/>
-          <w:i w:val="0"/>
-          <w:iCs w:val="0"/>
-          <w:color w:val="auto"/>
-        </w:rPr>
-      </w:pPr>
-      <w:r>
-        <w:t xml:space="preserve">Enter the xvidcore directory by typing </w:t>
-      </w:r>
-      <w:r>
-        <w:rPr>
-          <w:rStyle w:val="IntenseEmphasis"/>
-        </w:rPr>
-        <w:t>cd xvidcore-1.3.4</w:t>
-      </w:r>
-    </w:p>
-    <w:p>
-      <w:pPr>
-        <w:pStyle w:val="ListParagraph"/>
-        <w:numPr>
-          <w:ilvl w:val="2"/>
-          <w:numId w:val="6"/>
-        </w:numPr>
-        <w:rPr>
-          <w:rStyle w:val="IntenseEmphasis"/>
-          <w:i w:val="0"/>
-          <w:iCs w:val="0"/>
-          <w:color w:val="auto"/>
-        </w:rPr>
-      </w:pPr>
-      <w:r>
-        <w:t xml:space="preserve">Enter the linux source code directory by typing </w:t>
-      </w:r>
-      <w:r>
-        <w:rPr>
-          <w:rStyle w:val="IntenseEmphasis"/>
-        </w:rPr>
-        <w:t>cd build/generic</w:t>
-      </w:r>
-    </w:p>
-    <w:p>
-      <w:pPr>
-        <w:pStyle w:val="ListParagraph"/>
-        <w:numPr>
-          <w:ilvl w:val="2"/>
-          <w:numId w:val="6"/>
-        </w:numPr>
-        <w:rPr>
-          <w:rStyle w:val="IntenseEmphasis"/>
-          <w:i w:val="0"/>
-          <w:iCs w:val="0"/>
-          <w:color w:val="auto"/>
-        </w:rPr>
-      </w:pPr>
-      <w:r>
-        <w:t>Generate the configure scripts by typing</w:t>
-      </w:r>
-      <w:r>
-        <w:rPr>
-          <w:rStyle w:val="IntenseEmphasis"/>
-        </w:rPr>
-        <w:t xml:space="preserve"> sh ./bootstrap.sh</w:t>
-      </w:r>
-    </w:p>
-    <w:p>
-      <w:pPr>
-        <w:pStyle w:val="ListParagraph"/>
-        <w:numPr>
-          <w:ilvl w:val="2"/>
-          <w:numId w:val="6"/>
-        </w:numPr>
-        <w:rPr>
-          <w:rStyle w:val="IntenseEmphasis"/>
-          <w:i w:val="0"/>
-          <w:iCs w:val="0"/>
-          <w:color w:val="auto"/>
-        </w:rPr>
-      </w:pPr>
-      <w:r>
-        <w:t>Configure the compilation by typing</w:t>
-      </w:r>
-      <w:r>
-        <w:rPr>
-          <w:rStyle w:val="IntenseEmphasis"/>
-        </w:rPr>
-        <w:t xml:space="preserve"> ./configure</w:t>
-      </w:r>
-    </w:p>
-    <w:p>
-      <w:pPr>
-        <w:pStyle w:val="ListParagraph"/>
-        <w:numPr>
-          <w:ilvl w:val="2"/>
-          <w:numId w:val="6"/>
-        </w:numPr>
-        <w:rPr>
-          <w:rStyle w:val="IntenseEmphasis"/>
-          <w:i w:val="0"/>
-          <w:iCs w:val="0"/>
-          <w:color w:val="auto"/>
-        </w:rPr>
-      </w:pPr>
-      <w:r>
-        <w:t xml:space="preserve">Compile the source code by typing </w:t>
-      </w:r>
-      <w:r>
-        <w:rPr>
-          <w:rStyle w:val="IntenseEmphasis"/>
-        </w:rPr>
-        <w:t>make</w:t>
-      </w:r>
-    </w:p>
-    <w:p>
-      <w:pPr>
-        <w:pStyle w:val="ListParagraph"/>
-        <w:numPr>
-          <w:ilvl w:val="2"/>
-          <w:numId w:val="6"/>
-        </w:numPr>
-      </w:pPr>
-      <w:r>
-        <w:t>Install the source code by typing</w:t>
-      </w:r>
-      <w:r>
-        <w:rPr>
-          <w:rStyle w:val="IntenseEmphasis"/>
-        </w:rPr>
-        <w:t xml:space="preserve"> make install</w:t>
-      </w:r>
-    </w:p>
-    <w:p>
-      <w:pPr>
-        <w:pStyle w:val="ListParagraph"/>
-        <w:numPr>
-          <w:ilvl w:val="2"/>
-          <w:numId w:val="6"/>
-        </w:numPr>
-      </w:pPr>
-      <w:r>
-        <w:t>In some cases, the</w:t>
-      </w:r>
-      <w:r>
-        <w:t xml:space="preserve"> xvidcore</w:t>
-      </w:r>
-      <w:r>
-        <w:t xml:space="preserve"> installation scrips do</w:t>
-      </w:r>
-      <w:r>
-        <w:t xml:space="preserve"> not properly register all of its</w:t>
-      </w:r>
-      <w:r>
-        <w:t xml:space="preserve"> shared</w:t>
-      </w:r>
-      <w:r>
-        <w:t xml:space="preserve"> libraries.  </w:t>
-      </w:r>
-      <w:r>
-        <w:t>If in later steps you encounter problems while compiling the lifespan machine source code, run the following commands</w:t>
-      </w:r>
-    </w:p>
-    <w:p>
-      <w:pPr>
-        <w:pStyle w:val="ListParagraph"/>
-        <w:numPr>
-          <w:ilvl w:val="3"/>
-          <w:numId w:val="6"/>
-        </w:numPr>
-      </w:pPr>
-      <w:r>
-        <w:rPr>
-          <w:rStyle w:val="IntenseEmphasis"/>
-        </w:rPr>
-        <w:t xml:space="preserve">cd </w:t>
-      </w:r>
-      <w:r>
-        <w:rPr>
-          <w:rStyle w:val="IntenseEmphasis"/>
-        </w:rPr>
-        <w:t>/usr/lo</w:t>
-      </w:r>
-      <w:r>
-        <w:rPr>
-          <w:rStyle w:val="IntenseEmphasis"/>
-        </w:rPr>
-        <w:t xml:space="preserve">cal/lib </w:t>
-      </w:r>
-      <w:r>
-        <w:t xml:space="preserve">(or wherever you set xvidcore to install) </w:t>
-      </w:r>
-    </w:p>
-    <w:p>
-      <w:pPr>
-        <w:pStyle w:val="ListParagraph"/>
-        <w:numPr>
-          <w:ilvl w:val="3"/>
-          <w:numId w:val="6"/>
-        </w:numPr>
-        <w:rPr>
-          <w:rStyle w:val="IntenseEmphasis"/>
-        </w:rPr>
-      </w:pPr>
-      <w:r>
-        <w:rPr>
-          <w:rStyle w:val="IntenseEmphasis"/>
-        </w:rPr>
-        <w:t>ln –s libxvidcore.so.4.3</w:t>
-      </w:r>
-      <w:r>
-        <w:rPr>
-          <w:rStyle w:val="IntenseEmphasis"/>
-        </w:rPr>
-        <w:t xml:space="preserve"> libxvidcore.s</w:t>
-      </w:r>
-      <w:r>
-        <w:rPr>
-          <w:rStyle w:val="IntenseEmphasis"/>
-        </w:rPr>
-        <w:t>o</w:t>
-      </w:r>
-    </w:p>
-    <w:p>
-      <w:pPr>
-        <w:pStyle w:val="ListParagraph"/>
-        <w:numPr>
-          <w:ilvl w:val="3"/>
-          <w:numId w:val="6"/>
-        </w:numPr>
-        <w:rPr>
-          <w:rStyle w:val="IntenseEmphasis"/>
-        </w:rPr>
-      </w:pPr>
-      <w:r>
-        <w:rPr>
-          <w:rStyle w:val="IntenseEmphasis"/>
-        </w:rPr>
-        <w:t>ln –s libxvidcore.so.4.3</w:t>
-      </w:r>
-      <w:r>
-        <w:rPr>
-          <w:rStyle w:val="IntenseEmphasis"/>
-        </w:rPr>
-        <w:t xml:space="preserve"> libxvidcore.so.4</w:t>
-      </w:r>
-    </w:p>
-    <w:p>
-      <w:pPr>
-        <w:pStyle w:val="ListParagraph"/>
-        <w:numPr>
-          <w:ilvl w:val="1"/>
-          <w:numId w:val="6"/>
-        </w:numPr>
-      </w:pPr>
-      <w:r>
-        <w:rPr>
-          <w:b/>
-        </w:rPr>
-        <w:t>Fltk</w:t>
-      </w:r>
-      <w:r>
-        <w:rPr>
-          <w:b/>
-        </w:rPr>
-        <w:t>:</w:t>
-      </w:r>
-      <w:r>
-        <w:t xml:space="preserve"> if you want to build the worm browser under linux, you need to install </w:t>
+        <w:t xml:space="preserve">this GUI library.  Most users run worm browser on windows, </w:t>
       </w:r>
       <w:r>
         <w:rPr>
@@ -6136,7 +5962,7 @@
           <w:sz w:val="20"/>
           <w:szCs w:val="20"/>
         </w:rPr>
-        <w:t xml:space="preserve">this GUI library.  Most users run worm browser on windows, </w:t>
+        <w:t>in which case this</w:t>
       </w:r>
       <w:r>
         <w:rPr>
@@ -6145,8 +5971,45 @@
           <w:sz w:val="20"/>
           <w:szCs w:val="20"/>
         </w:rPr>
-        <w:t>in which case this</w:t>
-      </w:r>
+        <w:t xml:space="preserve"> not necessary.</w:t>
+      </w:r>
+    </w:p>
+    <w:p>
+      <w:pPr>
+        <w:pStyle w:val="ListParagraph"/>
+        <w:numPr>
+          <w:ilvl w:val="2"/>
+          <w:numId w:val="6"/>
+        </w:numPr>
+      </w:pPr>
+      <w:r>
+        <w:t>Return to the external_compile_libraries directory</w:t>
+      </w:r>
+      <w:r>
+        <w:br/>
+        <w:t xml:space="preserve">Enter the fltk directory by typing </w:t>
+      </w:r>
+      <w:r>
+        <w:rPr>
+          <w:rStyle w:val="IntenseEmphasis"/>
+        </w:rPr>
+        <w:t>cd fltk</w:t>
+      </w:r>
+    </w:p>
+    <w:p>
+      <w:pPr>
+        <w:pStyle w:val="ListParagraph"/>
+        <w:numPr>
+          <w:ilvl w:val="2"/>
+          <w:numId w:val="6"/>
+        </w:numPr>
+        <w:rPr>
+          <w:rStyle w:val="IntenseEmphasis"/>
+          <w:i w:val="0"/>
+          <w:iCs w:val="0"/>
+          <w:color w:val="auto"/>
+        </w:rPr>
+      </w:pPr>
       <w:r>
         <w:rPr>
           <w:rFonts w:ascii="Tahoma" w:hAnsi="Tahoma" w:cs="Tahoma"/>
@@ -6154,7 +6017,28 @@
           <w:sz w:val="20"/>
           <w:szCs w:val="20"/>
         </w:rPr>
-        <w:t xml:space="preserve"> not necessary.</w:t>
+        <w:t xml:space="preserve">Configure the compilation by typing </w:t>
+      </w:r>
+      <w:r>
+        <w:rPr>
+          <w:rStyle w:val="IntenseEmphasis"/>
+        </w:rPr>
+        <w:t>./configure --enable-</w:t>
+      </w:r>
+      <w:r>
+        <w:rPr>
+          <w:rStyle w:val="IntenseEmphasis"/>
+        </w:rPr>
+        <w:t>shared</w:t>
+      </w:r>
+      <w:r>
+        <w:rPr>
+          <w:rStyle w:val="IntenseEmphasis"/>
+          <w:i w:val="0"/>
+          <w:iCs w:val="0"/>
+          <w:color w:val="auto"/>
+        </w:rPr>
+        <w:t xml:space="preserve"> </w:t>
       </w:r>
     </w:p>
     <w:p>
@@ -6164,19 +6048,260 @@
           <w:ilvl w:val="2"/>
           <w:numId w:val="6"/>
         </w:numPr>
-      </w:pPr>
-      <w:r>
+        <w:rPr>
+          <w:rStyle w:val="IntenseEmphasis"/>
+          <w:i w:val="0"/>
+          <w:iCs w:val="0"/>
+          <w:color w:val="auto"/>
+        </w:rPr>
+      </w:pPr>
+      <w:r>
+        <w:t xml:space="preserve">Compile the source code by typing </w:t>
+      </w:r>
+      <w:r>
+        <w:rPr>
+          <w:rStyle w:val="IntenseEmphasis"/>
+        </w:rPr>
+        <w:t>make</w:t>
+      </w:r>
+    </w:p>
+    <w:p>
+      <w:pPr>
+        <w:pStyle w:val="ListParagraph"/>
+        <w:numPr>
+          <w:ilvl w:val="2"/>
+          <w:numId w:val="6"/>
+        </w:numPr>
+        <w:rPr>
+          <w:rStyle w:val="IntenseEmphasis"/>
+          <w:i w:val="0"/>
+          <w:iCs w:val="0"/>
+          <w:color w:val="auto"/>
+        </w:rPr>
+      </w:pPr>
+      <w:r>
+        <w:t>Install the source code by typing</w:t>
+      </w:r>
+      <w:r>
+        <w:rPr>
+          <w:rStyle w:val="IntenseEmphasis"/>
+        </w:rPr>
+        <w:t xml:space="preserve"> make install</w:t>
+      </w:r>
+    </w:p>
+    <w:p>
+      <w:pPr>
+        <w:pStyle w:val="ListParagraph"/>
+        <w:numPr>
+          <w:ilvl w:val="1"/>
+          <w:numId w:val="6"/>
+        </w:numPr>
+      </w:pPr>
+      <w:r>
+        <w:rPr>
+          <w:b/>
+        </w:rPr>
+        <w:t>d</w:t>
+      </w:r>
+      <w:r>
+        <w:rPr>
+          <w:b/>
+        </w:rPr>
+        <w:t>mtx</w:t>
+      </w:r>
+      <w:r>
+        <w:rPr>
+          <w:b/>
+        </w:rPr>
+        <w:t>:</w:t>
+      </w:r>
+      <w:r>
+        <w:t xml:space="preserve"> This is a barcode reading library used to identify scanners.  </w:t>
+      </w:r>
+    </w:p>
+    <w:p>
+      <w:pPr>
+        <w:pStyle w:val="ListParagraph"/>
+        <w:numPr>
+          <w:ilvl w:val="2"/>
+          <w:numId w:val="6"/>
+        </w:numPr>
+      </w:pPr>
+      <w:r>
+        <w:lastRenderedPageBreak/>
+        <w:t>Return to the exter</w:t>
+      </w:r>
+      <w:r>
+        <w:t>nal_compile_libraries directory</w:t>
+      </w:r>
+    </w:p>
+    <w:p>
+      <w:pPr>
+        <w:pStyle w:val="ListParagraph"/>
+        <w:numPr>
+          <w:ilvl w:val="2"/>
+          <w:numId w:val="6"/>
+        </w:numPr>
+      </w:pPr>
+      <w:r>
+        <w:t xml:space="preserve">Enter the dmtx directory by typing </w:t>
+      </w:r>
+      <w:r>
+        <w:rPr>
+          <w:rStyle w:val="IntenseEmphasis"/>
+        </w:rPr>
+        <w:t>cd libdmtx-0.7.4</w:t>
+      </w:r>
+      <w:r>
+        <w:t xml:space="preserve"> </w:t>
+      </w:r>
+    </w:p>
+    <w:p>
+      <w:pPr>
+        <w:pStyle w:val="ListParagraph"/>
+        <w:numPr>
+          <w:ilvl w:val="2"/>
+          <w:numId w:val="6"/>
+        </w:numPr>
+        <w:rPr>
+          <w:rStyle w:val="IntenseEmphasis"/>
+          <w:i w:val="0"/>
+          <w:iCs w:val="0"/>
+          <w:color w:val="auto"/>
+        </w:rPr>
+      </w:pPr>
+      <w:r>
+        <w:t>Configure the compilation by typing</w:t>
+      </w:r>
+      <w:r>
+        <w:rPr>
+          <w:rStyle w:val="IntenseEmphasis"/>
+        </w:rPr>
+        <w:t xml:space="preserve"> ./configure</w:t>
+      </w:r>
+    </w:p>
+    <w:p>
+      <w:pPr>
+        <w:pStyle w:val="ListParagraph"/>
+        <w:numPr>
+          <w:ilvl w:val="2"/>
+          <w:numId w:val="6"/>
+        </w:numPr>
+        <w:rPr>
+          <w:rStyle w:val="IntenseEmphasis"/>
+          <w:i w:val="0"/>
+          <w:iCs w:val="0"/>
+          <w:color w:val="auto"/>
+        </w:rPr>
+      </w:pPr>
+      <w:r>
+        <w:t xml:space="preserve">Compile the source code by typing </w:t>
+      </w:r>
+      <w:r>
+        <w:rPr>
+          <w:rStyle w:val="IntenseEmphasis"/>
+        </w:rPr>
+        <w:t>make</w:t>
+      </w:r>
+    </w:p>
+    <w:p>
+      <w:pPr>
+        <w:pStyle w:val="ListParagraph"/>
+        <w:numPr>
+          <w:ilvl w:val="2"/>
+          <w:numId w:val="6"/>
+        </w:numPr>
+        <w:rPr>
+          <w:rStyle w:val="IntenseEmphasis"/>
+          <w:i w:val="0"/>
+          <w:iCs w:val="0"/>
+          <w:color w:val="auto"/>
+        </w:rPr>
+      </w:pPr>
+      <w:r>
+        <w:t>Install the source code by typing</w:t>
+      </w:r>
+      <w:r>
+        <w:rPr>
+          <w:rStyle w:val="IntenseEmphasis"/>
+        </w:rPr>
+        <w:t xml:space="preserve"> make install</w:t>
+      </w:r>
+    </w:p>
+    <w:p>
+      <w:pPr>
+        <w:pStyle w:val="ListParagraph"/>
+        <w:numPr>
+          <w:ilvl w:val="1"/>
+          <w:numId w:val="6"/>
+        </w:numPr>
+        <w:rPr>
+          <w:color w:val="000000" w:themeColor="text1"/>
+        </w:rPr>
+      </w:pPr>
+      <w:r>
+        <w:rPr>
+          <w:b/>
+          <w:color w:val="000000" w:themeColor="text1"/>
+        </w:rPr>
+        <w:t>openjpeg2000:</w:t>
+      </w:r>
+      <w:r>
+        <w:rPr>
+          <w:color w:val="000000" w:themeColor="text1"/>
+        </w:rPr>
+        <w:t xml:space="preserve"> The lifespan machine uses jpeg2000 compression.  The latest version of the openjpeg library, version 2.1.2,  i</w:t>
+      </w:r>
+      <w:r>
+        <w:rPr>
+          <w:color w:val="000000" w:themeColor="text1"/>
+        </w:rPr>
+        <w:t>s not included in linux 7, so we install the latest code here.</w:t>
+      </w:r>
+    </w:p>
+    <w:p>
+      <w:pPr>
+        <w:pStyle w:val="ListParagraph"/>
+        <w:numPr>
+          <w:ilvl w:val="2"/>
+          <w:numId w:val="6"/>
+        </w:numPr>
+        <w:rPr>
+          <w:color w:val="000000" w:themeColor="text1"/>
+        </w:rPr>
+      </w:pPr>
+      <w:r>
+        <w:rPr>
+          <w:color w:val="000000" w:themeColor="text1"/>
+        </w:rPr>
         <w:t>Return to the external_compile_libraries directory</w:t>
       </w:r>
-      <w:r>
-        <w:br/>
-        <w:t xml:space="preserve">Enter the fltk directory by typing </w:t>
-      </w:r>
-      <w:r>
-        <w:rPr>
-          <w:rStyle w:val="IntenseEmphasis"/>
-        </w:rPr>
-        <w:t>cd fltk</w:t>
+    </w:p>
+    <w:p>
+      <w:pPr>
+        <w:pStyle w:val="ListParagraph"/>
+        <w:numPr>
+          <w:ilvl w:val="2"/>
+          <w:numId w:val="6"/>
+        </w:numPr>
+        <w:rPr>
+          <w:rStyle w:val="IntenseEmphasis"/>
+        </w:rPr>
+      </w:pPr>
+      <w:r>
+        <w:rPr>
+          <w:color w:val="000000" w:themeColor="text1"/>
+        </w:rPr>
+        <w:t xml:space="preserve">Enter the openjpeg </w:t>
+      </w:r>
+      <w:r>
+        <w:t xml:space="preserve">directory by typing </w:t>
+      </w:r>
+      <w:r>
+        <w:rPr>
+          <w:rStyle w:val="IntenseEmphasis"/>
+        </w:rPr>
+        <w:t>cd openjpeg-2.1.2</w:t>
       </w:r>
     </w:p>
     <w:p>
@@ -6206,22 +6331,49 @@
         <w:rPr>
           <w:rStyle w:val="IntenseEmphasis"/>
         </w:rPr>
-        <w:t>./configure --enable-</w:t>
-      </w:r>
-      <w:r>
-        <w:rPr>
-          <w:rStyle w:val="IntenseEmphasis"/>
-        </w:rPr>
-        <w:t>shared</w:t>
-      </w:r>
-      <w:r>
+        <w:t>cmake .</w:t>
+      </w:r>
+      <w:r>
+        <w:rPr>
+          <w:rStyle w:val="IntenseEmphasis"/>
+        </w:rPr>
+        <w:t xml:space="preserve"> </w:t>
+      </w:r>
+      <w:r>
+        <w:t xml:space="preserve">(note the </w:t>
+      </w:r>
+      <w:r>
+        <w:t>period</w:t>
+      </w:r>
+      <w:r>
+        <w:t>; it is</w:t>
+      </w:r>
+      <w:r>
+        <w:t xml:space="preserve"> necessary)</w:t>
+      </w:r>
+    </w:p>
+    <w:p>
+      <w:pPr>
+        <w:pStyle w:val="ListParagraph"/>
+        <w:numPr>
+          <w:ilvl w:val="2"/>
+          <w:numId w:val="6"/>
+        </w:numPr>
         <w:rPr>
           <w:rStyle w:val="IntenseEmphasis"/>
           <w:i w:val="0"/>
           <w:iCs w:val="0"/>
           <w:color w:val="auto"/>
         </w:rPr>
-        <w:t xml:space="preserve"> </w:t>
+      </w:pPr>
+      <w:r>
+        <w:t xml:space="preserve">Compile the source code by typing </w:t>
+      </w:r>
+      <w:r>
+        <w:rPr>
+          <w:rStyle w:val="IntenseEmphasis"/>
+        </w:rPr>
+        <w:t>make</w:t>
       </w:r>
     </w:p>
     <w:p>
@@ -6239,20 +6391,20 @@
         </w:rPr>
       </w:pPr>
       <w:r>
-        <w:t xml:space="preserve">Compile the source code by typing </w:t>
-      </w:r>
-      <w:r>
-        <w:rPr>
-          <w:rStyle w:val="IntenseEmphasis"/>
-        </w:rPr>
-        <w:t>make</w:t>
-      </w:r>
-    </w:p>
-    <w:p>
-      <w:pPr>
-        <w:pStyle w:val="ListParagraph"/>
-        <w:numPr>
-          <w:ilvl w:val="2"/>
+        <w:t>Install the source code by typing</w:t>
+      </w:r>
+      <w:r>
+        <w:rPr>
+          <w:rStyle w:val="IntenseEmphasis"/>
+        </w:rPr>
+        <w:t xml:space="preserve"> make install</w:t>
+      </w:r>
+    </w:p>
+    <w:p>
+      <w:pPr>
+        <w:pStyle w:val="ListParagraph"/>
+        <w:numPr>
+          <w:ilvl w:val="1"/>
           <w:numId w:val="6"/>
         </w:numPr>
         <w:rPr>
@@ -6263,43 +6415,24 @@
         </w:rPr>
       </w:pPr>
       <w:r>
-        <w:t>Install the source code by typing</w:t>
-      </w:r>
-      <w:r>
-        <w:rPr>
-          <w:rStyle w:val="IntenseEmphasis"/>
-        </w:rPr>
-        <w:t xml:space="preserve"> make install</w:t>
-      </w:r>
-    </w:p>
-    <w:p>
-      <w:pPr>
-        <w:pStyle w:val="ListParagraph"/>
-        <w:numPr>
-          <w:ilvl w:val="1"/>
-          <w:numId w:val="6"/>
-        </w:numPr>
-      </w:pPr>
-      <w:r>
         <w:rPr>
           <w:b/>
-        </w:rPr>
-        <w:t>d</w:t>
-      </w:r>
-      <w:r>
-        <w:rPr>
-          <w:b/>
-        </w:rPr>
-        <w:t>mtx</w:t>
-      </w:r>
-      <w:r>
-        <w:rPr>
-          <w:b/>
-        </w:rPr>
-        <w:t>:</w:t>
-      </w:r>
-      <w:r>
-        <w:t xml:space="preserve"> This is a barcode reading library used to identify scanners.  </w:t>
+          <w:iCs/>
+        </w:rPr>
+        <w:t>sane-backends:</w:t>
+      </w:r>
+      <w:r>
+        <w:rPr>
+          <w:i/>
+          <w:iCs/>
+        </w:rPr>
+        <w:t xml:space="preserve"> </w:t>
+      </w:r>
+      <w:r>
+        <w:rPr>
+          <w:iCs/>
+        </w:rPr>
+        <w:t>The lifespan machine uses SANE scanner drivers.</w:t>
       </w:r>
     </w:p>
     <w:p>
@@ -6309,23 +6442,39 @@
           <w:ilvl w:val="2"/>
           <w:numId w:val="6"/>
         </w:numPr>
-      </w:pPr>
-      <w:r>
-        <w:lastRenderedPageBreak/>
+        <w:rPr>
+          <w:color w:val="000000" w:themeColor="text1"/>
+        </w:rPr>
+      </w:pPr>
+      <w:r>
+        <w:rPr>
+          <w:color w:val="000000" w:themeColor="text1"/>
+        </w:rPr>
         <w:t>Return to the external_compile_libraries directory</w:t>
       </w:r>
-      <w:r>
-        <w:br/>
-        <w:t xml:space="preserve">Enter the dmtx directory by typing </w:t>
-      </w:r>
-      <w:r>
-        <w:rPr>
-          <w:rStyle w:val="IntenseEmphasis"/>
-        </w:rPr>
-        <w:t>cd libdmtx-0.7.4</w:t>
-      </w:r>
-      <w:r>
-        <w:t xml:space="preserve"> </w:t>
+    </w:p>
+    <w:p>
+      <w:pPr>
+        <w:pStyle w:val="ListParagraph"/>
+        <w:numPr>
+          <w:ilvl w:val="2"/>
+          <w:numId w:val="6"/>
+        </w:numPr>
+      </w:pPr>
+      <w:r>
+        <w:t xml:space="preserve">Enter the sane directory by typing </w:t>
+      </w:r>
+      <w:r>
+        <w:rPr>
+          <w:rStyle w:val="IntenseEmphasis"/>
+        </w:rPr>
+        <w:t xml:space="preserve">cd </w:t>
+      </w:r>
+      <w:r>
+        <w:rPr>
+          <w:rStyle w:val="IntenseEmphasis"/>
+        </w:rPr>
+        <w:t>sane-backends-1.0.27</w:t>
       </w:r>
     </w:p>
     <w:p>
@@ -6351,6 +6500,30 @@
         </w:rPr>
         <w:t xml:space="preserve"> ./configure</w:t>
       </w:r>
+      <w:r>
+        <w:rPr>
+          <w:rStyle w:val="IntenseEmphasis"/>
+        </w:rPr>
+        <w:br/>
+      </w:r>
+      <w:r>
+        <w:t xml:space="preserve">or, </w:t>
+      </w:r>
+      <w:r>
+        <w:t>If you only plan to use Epson scanners, you can speed up installation by typing</w:t>
+      </w:r>
+      <w:r>
+        <w:rPr>
+          <w:rStyle w:val="IntenseEmphasis"/>
+        </w:rPr>
+        <w:br/>
+      </w:r>
+      <w:r>
+        <w:rPr>
+          <w:rStyle w:val="IntenseEmphasis"/>
+        </w:rPr>
+        <w:t>./configure BACKENDS="epson2" RELOADABLE_BACKENDS="epson2"</w:t>
+      </w:r>
     </w:p>
     <w:p>
       <w:pPr>
@@ -6404,84 +6577,216 @@
       <w:pPr>
         <w:pStyle w:val="ListParagraph"/>
         <w:numPr>
-          <w:ilvl w:val="1"/>
-          <w:numId w:val="6"/>
-        </w:numPr>
-        <w:rPr>
-          <w:color w:val="000000" w:themeColor="text1"/>
-        </w:rPr>
-      </w:pPr>
-      <w:r>
-        <w:rPr>
-          <w:b/>
-          <w:color w:val="000000" w:themeColor="text1"/>
-        </w:rPr>
-        <w:t>openjpeg2000:</w:t>
-      </w:r>
-      <w:r>
-        <w:rPr>
-          <w:color w:val="000000" w:themeColor="text1"/>
-        </w:rPr>
-        <w:t xml:space="preserve"> The lifespan machine uses jpeg2000 compression.  The latest version of the openjpeg library, version 2.1.2,  i</w:t>
-      </w:r>
-      <w:r>
-        <w:rPr>
-          <w:color w:val="000000" w:themeColor="text1"/>
-        </w:rPr>
-        <w:t>s not included in linux 7, so we install the latest code here.</w:t>
-      </w:r>
-    </w:p>
-    <w:p>
-      <w:pPr>
-        <w:pStyle w:val="ListParagraph"/>
-        <w:numPr>
           <w:ilvl w:val="2"/>
           <w:numId w:val="6"/>
         </w:numPr>
         <w:rPr>
+          <w:rStyle w:val="IntenseEmphasis"/>
+        </w:rPr>
+      </w:pPr>
+      <w:r>
+        <w:t xml:space="preserve">In many environments, you will need to explicitly enable </w:t>
+      </w:r>
+      <w:r>
+        <w:t xml:space="preserve">SANE </w:t>
+      </w:r>
+      <w:r>
+        <w:t>support for the v800 scanner.  To do this, you must copy two files to two SANE configuration directories.  The following commands assume a default location for these SANE directories; they may vary o</w:t>
+      </w:r>
+      <w:r>
+        <w:t>n your system and you should change the following commands accordingly.</w:t>
+      </w:r>
+      <w:r>
+        <w:br/>
+      </w:r>
+      <w:r>
+        <w:t xml:space="preserve">Type the command </w:t>
+      </w:r>
+      <w:r>
+        <w:br/>
+      </w:r>
+      <w:r>
+        <w:rPr>
+          <w:rStyle w:val="IntenseEmphasis"/>
+        </w:rPr>
+        <w:t>cp ../../files/dll.conf</w:t>
+      </w:r>
+      <w:r>
+        <w:rPr>
+          <w:rStyle w:val="IntenseEmphasis"/>
+        </w:rPr>
+        <w:t xml:space="preserve"> /</w:t>
+      </w:r>
+      <w:r>
+        <w:rPr>
+          <w:rStyle w:val="IntenseEmphasis"/>
+        </w:rPr>
+        <w:t>usr/local/etc/sane.d/</w:t>
+      </w:r>
+      <w:r>
+        <w:rPr>
+          <w:rStyle w:val="IntenseEmphasis"/>
+        </w:rPr>
+        <w:t>dll.d/</w:t>
+      </w:r>
+      <w:r>
+        <w:rPr>
+          <w:rStyle w:val="IntenseEmphasis"/>
+        </w:rPr>
+        <w:br/>
+      </w:r>
+      <w:r>
+        <w:t>and then type the command</w:t>
+      </w:r>
+      <w:r>
+        <w:rPr>
+          <w:rStyle w:val="IntenseEmphasis"/>
+        </w:rPr>
+        <w:br/>
+      </w:r>
+      <w:r>
+        <w:rPr>
+          <w:rStyle w:val="IntenseEmphasis"/>
+        </w:rPr>
+        <w:t xml:space="preserve">cp ../../files/epson2.conf </w:t>
+      </w:r>
+      <w:r>
+        <w:rPr>
+          <w:rStyle w:val="IntenseEmphasis"/>
+        </w:rPr>
+        <w:t>/usr/local/etc/sane.d/</w:t>
+      </w:r>
+    </w:p>
+    <w:p>
+      <w:pPr>
+        <w:pStyle w:val="Heading1"/>
+        <w:rPr>
+          <w:rStyle w:val="IntenseEmphasis"/>
+          <w:i w:val="0"/>
+          <w:iCs w:val="0"/>
           <w:color w:val="000000" w:themeColor="text1"/>
         </w:rPr>
       </w:pPr>
       <w:r>
         <w:rPr>
+          <w:rStyle w:val="IntenseEmphasis"/>
+          <w:i w:val="0"/>
+          <w:iCs w:val="0"/>
           <w:color w:val="000000" w:themeColor="text1"/>
         </w:rPr>
-        <w:t>Return to the external_compile_libraries directory</w:t>
-      </w:r>
-    </w:p>
-    <w:p>
-      <w:pPr>
-        <w:pStyle w:val="ListParagraph"/>
-        <w:numPr>
-          <w:ilvl w:val="2"/>
-          <w:numId w:val="6"/>
-        </w:numPr>
-        <w:rPr>
-          <w:rStyle w:val="IntenseEmphasis"/>
-        </w:rPr>
-      </w:pPr>
-      <w:r>
-        <w:rPr>
-          <w:color w:val="000000" w:themeColor="text1"/>
-        </w:rPr>
-        <w:t xml:space="preserve">Enter the openjpeg </w:t>
-      </w:r>
-      <w:r>
-        <w:t xml:space="preserve">directory by typing </w:t>
-      </w:r>
-      <w:r>
-        <w:rPr>
-          <w:rStyle w:val="IntenseEmphasis"/>
-        </w:rPr>
-        <w:t>cd openjpeg-2.1.2</w:t>
-      </w:r>
-    </w:p>
-    <w:p>
-      <w:pPr>
-        <w:pStyle w:val="ListParagraph"/>
-        <w:numPr>
-          <w:ilvl w:val="2"/>
-          <w:numId w:val="6"/>
+        <w:t xml:space="preserve">Installing the Intel Performance Primitives </w:t>
+      </w:r>
+      <w:r>
+        <w:rPr>
+          <w:b w:val="0"/>
+          <w:i/>
+        </w:rPr>
+        <w:t>(Acquisition and Analysis Servers; Linux)</w:t>
+      </w:r>
+    </w:p>
+    <w:p>
+      <w:r>
+        <w:t xml:space="preserve">To run faster on various hardware architectures, v2.0 of the lifespan machine image analysis software uses Intel’s </w:t>
+      </w:r>
+      <w:r>
+        <w:t>Integrated Performance Primitives</w:t>
+      </w:r>
+      <w:r>
+        <w:t xml:space="preserve">.  On Linux, the binaries must be downloaded from the intel website.  Version 2017 can be downloaded at no cost from </w:t>
+      </w:r>
+      <w:r>
+        <w:t>https://software.intel.com/en-us/intel-ipp</w:t>
+      </w:r>
+      <w:r>
+        <w:t xml:space="preserve"> .  A copy may also be available from Nicholas Stroustrup upon request.</w:t>
+      </w:r>
+    </w:p>
+    <w:p>
+      <w:pPr>
+        <w:pStyle w:val="Heading1"/>
+      </w:pPr>
+      <w:bookmarkStart w:id="15" w:name="_Toc488076570"/>
+      <w:r>
+        <w:t>Installing</w:t>
+      </w:r>
+      <w:r>
+        <w:t xml:space="preserve"> the image server</w:t>
+      </w:r>
+      <w:r>
+        <w:t xml:space="preserve"> software</w:t>
+      </w:r>
+      <w:r>
+        <w:t xml:space="preserve"> </w:t>
+      </w:r>
+      <w:r>
+        <w:rPr>
+          <w:b w:val="0"/>
+          <w:i/>
+        </w:rPr>
+        <w:t>(Acquisition and Analysis Servers; Linux)</w:t>
+      </w:r>
+      <w:bookmarkEnd w:id="15"/>
+    </w:p>
+    <w:p>
+      <w:pPr>
+        <w:pStyle w:val="ListParagraph"/>
+        <w:numPr>
+          <w:ilvl w:val="0"/>
+          <w:numId w:val="17"/>
+        </w:numPr>
+      </w:pPr>
+      <w:r>
+        <w:t>The image acquisition server must be compiled and installed.</w:t>
+      </w:r>
+    </w:p>
+    <w:p>
+      <w:pPr>
+        <w:pStyle w:val="ListParagraph"/>
+        <w:numPr>
+          <w:ilvl w:val="1"/>
+          <w:numId w:val="17"/>
+        </w:numPr>
+        <w:rPr>
+          <w:rStyle w:val="IntenseEmphasis"/>
+          <w:i w:val="0"/>
+          <w:iCs w:val="0"/>
+          <w:color w:val="auto"/>
+        </w:rPr>
+      </w:pPr>
+      <w:r>
+        <w:t xml:space="preserve">Type </w:t>
+      </w:r>
+      <w:r>
+        <w:rPr>
+          <w:rStyle w:val="IntenseEmphasis"/>
+        </w:rPr>
+        <w:t>c</w:t>
+      </w:r>
+      <w:r>
+        <w:rPr>
+          <w:rStyle w:val="IntenseEmphasis"/>
+        </w:rPr>
+        <w:t>d /home/</w:t>
+      </w:r>
+      <w:r>
+        <w:rPr>
+          <w:rStyle w:val="IntenseEmphasis"/>
+        </w:rPr>
+        <w:t>image_server/lifespan/</w:t>
+      </w:r>
+      <w:r>
+        <w:rPr>
+          <w:rStyle w:val="IntenseEmphasis"/>
+        </w:rPr>
+        <w:t xml:space="preserve">build </w:t>
+      </w:r>
+    </w:p>
+    <w:p>
+      <w:pPr>
+        <w:pStyle w:val="ListParagraph"/>
+        <w:numPr>
+          <w:ilvl w:val="1"/>
+          <w:numId w:val="17"/>
         </w:numPr>
         <w:rPr>
           <w:rStyle w:val="IntenseEmphasis"/>
@@ -6508,133 +6813,32 @@
       <w:r>
         <w:rPr>
           <w:rStyle w:val="IntenseEmphasis"/>
-        </w:rPr>
-        <w:t xml:space="preserve"> </w:t>
-      </w:r>
-      <w:r>
-        <w:t xml:space="preserve">(note the </w:t>
-      </w:r>
-      <w:r>
-        <w:t>period</w:t>
-      </w:r>
-      <w:r>
-        <w:t>; it is</w:t>
-      </w:r>
-      <w:r>
-        <w:t xml:space="preserve"> necessary)</w:t>
-      </w:r>
-    </w:p>
-    <w:p>
-      <w:pPr>
-        <w:pStyle w:val="ListParagraph"/>
-        <w:numPr>
-          <w:ilvl w:val="2"/>
-          <w:numId w:val="6"/>
-        </w:numPr>
-        <w:rPr>
-          <w:rStyle w:val="IntenseEmphasis"/>
           <w:i w:val="0"/>
           <w:iCs w:val="0"/>
           <w:color w:val="auto"/>
         </w:rPr>
-      </w:pPr>
-      <w:r>
-        <w:t xml:space="preserve">Compile the source code by typing </w:t>
-      </w:r>
-      <w:r>
-        <w:rPr>
-          <w:rStyle w:val="IntenseEmphasis"/>
-        </w:rPr>
-        <w:t>make</w:t>
-      </w:r>
-    </w:p>
-    <w:p>
-      <w:pPr>
-        <w:pStyle w:val="ListParagraph"/>
-        <w:numPr>
-          <w:ilvl w:val="2"/>
-          <w:numId w:val="6"/>
-        </w:numPr>
+        <w:t xml:space="preserve"> </w:t>
+      </w:r>
+      <w:r>
         <w:rPr>
           <w:rStyle w:val="IntenseEmphasis"/>
           <w:i w:val="0"/>
           <w:iCs w:val="0"/>
           <w:color w:val="auto"/>
         </w:rPr>
-      </w:pPr>
-      <w:r>
-        <w:t>Install the source code by typing</w:t>
-      </w:r>
-      <w:r>
-        <w:rPr>
-          <w:rStyle w:val="IntenseEmphasis"/>
-        </w:rPr>
-        <w:t xml:space="preserve"> make install</w:t>
-      </w:r>
-      <w:r>
-        <w:rPr>
-          <w:rStyle w:val="IntenseEmphasis"/>
-        </w:rPr>
-        <w:br/>
-      </w:r>
-    </w:p>
-    <w:p>
-      <w:pPr>
-        <w:pStyle w:val="Heading1"/>
-      </w:pPr>
-      <w:bookmarkStart w:id="15" w:name="_Toc488076570"/>
-      <w:r>
-        <w:t>Installing</w:t>
-      </w:r>
-      <w:r>
-        <w:t xml:space="preserve"> the image server</w:t>
-      </w:r>
-      <w:r>
-        <w:t xml:space="preserve"> software</w:t>
-      </w:r>
-      <w:r>
         <w:t xml:space="preserve"> </w:t>
       </w:r>
       <w:r>
-        <w:rPr>
-          <w:b w:val="0"/>
-          <w:i/>
-        </w:rPr>
-        <w:t>(</w:t>
-      </w:r>
-      <w:r>
-        <w:rPr>
-          <w:b w:val="0"/>
-          <w:i/>
-        </w:rPr>
-        <w:t>Acquisition and Analysis Servers</w:t>
-      </w:r>
-      <w:r>
-        <w:rPr>
-          <w:b w:val="0"/>
-          <w:i/>
-        </w:rPr>
-        <w:t xml:space="preserve">; </w:t>
-      </w:r>
-      <w:r>
-        <w:rPr>
-          <w:b w:val="0"/>
-          <w:i/>
-        </w:rPr>
-        <w:t>Linux)</w:t>
-      </w:r>
-      <w:bookmarkEnd w:id="15"/>
-    </w:p>
-    <w:p>
-      <w:pPr>
-        <w:pStyle w:val="ListParagraph"/>
-        <w:numPr>
-          <w:ilvl w:val="0"/>
-          <w:numId w:val="17"/>
-        </w:numPr>
-      </w:pPr>
-      <w:r>
-        <w:t>The image acquisition server must be compiled and installed.</w:t>
+        <w:t xml:space="preserve">(note the </w:t>
+      </w:r>
+      <w:r>
+        <w:t>period</w:t>
+      </w:r>
+      <w:r>
+        <w:t>; it is</w:t>
+      </w:r>
+      <w:r>
+        <w:t xml:space="preserve"> necessary)</w:t>
       </w:r>
     </w:p>
     <w:p>
@@ -6652,31 +6856,43 @@
         </w:rPr>
       </w:pPr>
       <w:r>
-        <w:t xml:space="preserve">Type </w:t>
-      </w:r>
-      <w:r>
-        <w:rPr>
-          <w:rStyle w:val="IntenseEmphasis"/>
-        </w:rPr>
-        <w:t>c</w:t>
-      </w:r>
-      <w:r>
-        <w:rPr>
-          <w:rStyle w:val="IntenseEmphasis"/>
-        </w:rPr>
-        <w:t>d /home/</w:t>
-      </w:r>
-      <w:r>
-        <w:rPr>
-          <w:rStyle w:val="IntenseEmphasis"/>
-        </w:rPr>
-        <w:t>image_server/lifespan/</w:t>
-      </w:r>
-      <w:r>
-        <w:rPr>
-          <w:rStyle w:val="IntenseEmphasis"/>
-        </w:rPr>
-        <w:t xml:space="preserve">build </w:t>
+        <w:t>To install the worm browser in linux, type</w:t>
+      </w:r>
+      <w:r>
+        <w:rPr>
+          <w:rStyle w:val="IntenseEmphasis"/>
+        </w:rPr>
+        <w:t xml:space="preserve"> cmake -D</w:t>
+      </w:r>
+      <w:r>
+        <w:rPr>
+          <w:rStyle w:val="IntenseEmphasis"/>
+        </w:rPr>
+        <w:t>BUILD_WORM_BROWSER</w:t>
+      </w:r>
+      <w:r>
+        <w:rPr>
+          <w:rStyle w:val="IntenseEmphasis"/>
+        </w:rPr>
+        <w:t xml:space="preserve"> .</w:t>
+      </w:r>
+      <w:r>
+        <w:rPr>
+          <w:rStyle w:val="IntenseEmphasis"/>
+        </w:rPr>
+        <w:t xml:space="preserve"> </w:t>
+      </w:r>
+      <w:r>
+        <w:t xml:space="preserve">(note the </w:t>
+      </w:r>
+      <w:r>
+        <w:t>period</w:t>
+      </w:r>
+      <w:r>
+        <w:t>; it is</w:t>
+      </w:r>
+      <w:r>
+        <w:t xml:space="preserve"> necessary)</w:t>
       </w:r>
     </w:p>
     <w:p>
@@ -6694,721 +6910,545 @@
         </w:rPr>
       </w:pPr>
       <w:r>
-        <w:rPr>
-          <w:rFonts w:ascii="Tahoma" w:hAnsi="Tahoma" w:cs="Tahoma"/>
-          <w:color w:val="000000"/>
-          <w:sz w:val="20"/>
-          <w:szCs w:val="20"/>
-        </w:rPr>
-        <w:t xml:space="preserve">Configure the compilation by typing </w:t>
-      </w:r>
-      <w:r>
-        <w:rPr>
-          <w:rStyle w:val="IntenseEmphasis"/>
-        </w:rPr>
-        <w:t>cmake .</w:t>
-      </w:r>
-      <w:r>
+        <w:t xml:space="preserve">Compile the source code by typing </w:t>
+      </w:r>
+      <w:r>
+        <w:rPr>
+          <w:rStyle w:val="IntenseEmphasis"/>
+        </w:rPr>
+        <w:t>make</w:t>
+      </w:r>
+    </w:p>
+    <w:p>
+      <w:pPr>
+        <w:pStyle w:val="ListParagraph"/>
+        <w:numPr>
+          <w:ilvl w:val="1"/>
+          <w:numId w:val="17"/>
+        </w:numPr>
+      </w:pPr>
+      <w:r>
+        <w:t>Install the source code by typing</w:t>
+      </w:r>
+      <w:r>
+        <w:rPr>
+          <w:rStyle w:val="IntenseEmphasis"/>
+        </w:rPr>
+        <w:t xml:space="preserve"> make install</w:t>
+      </w:r>
+    </w:p>
+    <w:p>
+      <w:pPr>
+        <w:pStyle w:val="Heading2"/>
+      </w:pPr>
+      <w:bookmarkStart w:id="16" w:name="_Toc488076571"/>
+      <w:r>
+        <w:lastRenderedPageBreak/>
+        <w:t>Mount a Network Accessible Storage directory for long-term storage of images</w:t>
+      </w:r>
+      <w:r>
+        <w:rPr>
+          <w:b w:val="0"/>
+          <w:i/>
+        </w:rPr>
+        <w:t xml:space="preserve"> (Acquisition and Analysis Servers; Linux)</w:t>
+      </w:r>
+      <w:bookmarkEnd w:id="16"/>
+    </w:p>
+    <w:p>
+      <w:r>
+        <w:t>NAS directories can be mounted by adding lines to the /etc/ fstab file.  On some systems, an alternative is to use the  autofs package, but the author does not have direct experience with this.  To use the fstab file, first, create the desired mount point in the /mnt directory.  For example /mnt/fontanalab</w:t>
+      </w:r>
+    </w:p>
+    <w:p>
+      <w:pPr>
+        <w:pStyle w:val="ListParagraph"/>
+        <w:numPr>
+          <w:ilvl w:val="0"/>
+          <w:numId w:val="7"/>
+        </w:numPr>
+      </w:pPr>
+      <w:r>
+        <w:t>The following line is an example that instructs the machine to automatically mount the</w:t>
+      </w:r>
+      <w:r>
+        <w:t xml:space="preserve"> CRG fileserver</w:t>
+      </w:r>
+    </w:p>
+    <w:p>
+      <w:pPr>
+        <w:ind w:firstLine="360"/>
+      </w:pPr>
+      <w:r>
+        <w:t>//</w:t>
+      </w:r>
+      <w:r>
+        <w:t>isis2/users/xxx/microscopy</w:t>
+      </w:r>
+      <w:r>
+        <w:tab/>
+        <w:t>/mnt/</w:t>
+      </w:r>
+      <w:r>
+        <w:t>isis2</w:t>
+      </w:r>
+      <w:r>
+        <w:tab/>
+        <w:t>cifs credentials=/root/.cifspass</w:t>
+      </w:r>
+      <w:r>
+        <w:tab/>
+        <w:t>0 0</w:t>
+      </w:r>
+    </w:p>
+    <w:p>
+      <w:pPr>
+        <w:pStyle w:val="ListParagraph"/>
+        <w:numPr>
+          <w:ilvl w:val="0"/>
+          <w:numId w:val="7"/>
+        </w:numPr>
+      </w:pPr>
+      <w:r>
+        <w:t>The .cifspass file will be used to automatically provide credentials to the file server.  The .cifspass is a simple text file with two lines:</w:t>
+      </w:r>
+      <w:r>
+        <w:br/>
+        <w:t>username=myusername</w:t>
+      </w:r>
+      <w:r>
+        <w:br/>
+        <w:t>password=mypassword</w:t>
+      </w:r>
+    </w:p>
+    <w:p>
+      <w:pPr>
+        <w:pStyle w:val="ListParagraph"/>
+        <w:numPr>
+          <w:ilvl w:val="0"/>
+          <w:numId w:val="7"/>
+        </w:numPr>
+      </w:pPr>
+      <w:r>
+        <w:t xml:space="preserve">Mount the network folders via the commands “mount /mnt/myfileserver” </w:t>
+      </w:r>
+    </w:p>
+    <w:p>
+      <w:pPr>
+        <w:pStyle w:val="Heading2"/>
+      </w:pPr>
+      <w:bookmarkStart w:id="17" w:name="_Toc488076572"/>
+      <w:r>
+        <w:t>Install and Configure the</w:t>
+      </w:r>
+      <w:r>
+        <w:t xml:space="preserve"> image server web</w:t>
+      </w:r>
+      <w:r>
+        <w:t xml:space="preserve"> interface</w:t>
+      </w:r>
+      <w:r>
+        <w:t xml:space="preserve"> </w:t>
+      </w:r>
+      <w:r>
+        <w:rPr>
+          <w:b w:val="0"/>
+          <w:i/>
+        </w:rPr>
+        <w:t>(Acquisition Server; Linux)</w:t>
+      </w:r>
+      <w:bookmarkEnd w:id="17"/>
+    </w:p>
+    <w:p>
+      <w:pPr>
+        <w:pStyle w:val="ListParagraph"/>
+        <w:numPr>
+          <w:ilvl w:val="0"/>
+          <w:numId w:val="23"/>
+        </w:numPr>
+      </w:pPr>
+      <w:r>
+        <w:t>T</w:t>
+      </w:r>
+      <w:r>
+        <w:t xml:space="preserve">he web interface consists of a set of PHP scripts.  These are located in the website subdirectory of the git repository.  They need to be copied to the linux directory used by the web browser.  This is located at </w:t>
+      </w:r>
+      <w:r>
+        <w:t xml:space="preserve">/var/www/html </w:t>
+      </w:r>
+      <w:r>
+        <w:t xml:space="preserve">.  This can be done automatically by </w:t>
+      </w:r>
+      <w:r>
+        <w:t>running the script located in the source code directory (the directory created when you downloaded the code from github)</w:t>
+      </w:r>
+      <w:r>
+        <w:br/>
+      </w:r>
+      <w:r>
+        <w:rPr>
+          <w:rStyle w:val="IntenseEmphasis"/>
+        </w:rPr>
+        <w:t>/home/imag</w:t>
+      </w:r>
+      <w:r>
+        <w:rPr>
+          <w:rStyle w:val="IntenseEmphasis"/>
+        </w:rPr>
+        <w:t>e</w:t>
+      </w:r>
+      <w:r>
+        <w:rPr>
+          <w:rStyle w:val="IntenseEmphasis"/>
+        </w:rPr>
+        <w:t>_server/lifespan/</w:t>
+      </w:r>
+      <w:r>
+        <w:rPr>
+          <w:rStyle w:val="IntenseEmphasis"/>
+        </w:rPr>
+        <w:t>ns_install_website.sh</w:t>
+      </w:r>
+      <w:r>
+        <w:t xml:space="preserve"> </w:t>
+      </w:r>
+    </w:p>
+    <w:p>
+      <w:pPr>
+        <w:pStyle w:val="ListParagraph"/>
+      </w:pPr>
+      <w:r>
+        <w:t xml:space="preserve">Or it can be run manually by typing in the command </w:t>
+      </w:r>
+      <w:r>
+        <w:br/>
+      </w:r>
+      <w:r>
+        <w:rPr>
+          <w:rStyle w:val="IntenseEmphasis"/>
+        </w:rPr>
+        <w:t>cp –r /home/image_server/lifespan/website/* /var/www/html</w:t>
+      </w:r>
+      <w:r>
+        <w:t xml:space="preserve"> </w:t>
+      </w:r>
+    </w:p>
+    <w:p>
+      <w:pPr>
+        <w:pStyle w:val="ListParagraph"/>
+        <w:numPr>
+          <w:ilvl w:val="0"/>
+          <w:numId w:val="23"/>
+        </w:numPr>
         <w:rPr>
           <w:rStyle w:val="IntenseEmphasis"/>
           <w:i w:val="0"/>
           <w:iCs w:val="0"/>
           <w:color w:val="auto"/>
         </w:rPr>
+      </w:pPr>
+      <w:r>
+        <w:t xml:space="preserve">This web interface has a configuration file called ns_image_server_website.ini .  </w:t>
+      </w:r>
+      <w:r>
+        <w:t>An example configuration file is included</w:t>
+      </w:r>
+      <w:r>
+        <w:t xml:space="preserve"> in the git repository.  In the previous step, </w:t>
+      </w:r>
+      <w:r>
         <w:t xml:space="preserve"> </w:t>
       </w:r>
       <w:r>
+        <w:t xml:space="preserve">you copied it to the path </w:t>
+      </w:r>
+      <w:r>
+        <w:t>/var/www/html/</w:t>
+      </w:r>
+      <w:r>
+        <w:t>image_server_web/</w:t>
+      </w:r>
+      <w:r>
+        <w:t>ns_image_server_website_template.ini</w:t>
+      </w:r>
+      <w:r>
+        <w:br/>
+      </w:r>
+      <w:r>
+        <w:t>You can use this template to c</w:t>
+      </w:r>
+      <w:r>
+        <w:t xml:space="preserve">reate a </w:t>
+      </w:r>
+      <w:r>
+        <w:t xml:space="preserve">configuration file specific to </w:t>
+      </w:r>
+      <w:r>
+        <w:t>system</w:t>
+      </w:r>
+      <w:r>
+        <w:t>.  T</w:t>
+      </w:r>
+      <w:r>
+        <w:t>yping the command</w:t>
+      </w:r>
+      <w:r>
+        <w:br/>
+      </w:r>
+      <w:r>
+        <w:rPr>
+          <w:rStyle w:val="IntenseEmphasis"/>
+        </w:rPr>
+        <w:t>cp</w:t>
+      </w:r>
+      <w:r>
+        <w:rPr>
+          <w:rStyle w:val="IntenseEmphasis"/>
+        </w:rPr>
+        <w:t xml:space="preserve"> </w:t>
+      </w:r>
+      <w:r>
+        <w:rPr>
+          <w:rStyle w:val="IntenseEmphasis"/>
+        </w:rPr>
+        <w:t xml:space="preserve">/var/www/html/image_server_web/ns_image_server_website_template.ini </w:t>
+      </w:r>
+      <w:r>
+        <w:rPr>
+          <w:rStyle w:val="IntenseEmphasis"/>
+        </w:rPr>
+        <w:t>/var/www/html/</w:t>
+      </w:r>
+      <w:r>
+        <w:rPr>
+          <w:rStyle w:val="IntenseEmphasis"/>
+        </w:rPr>
+        <w:t xml:space="preserve"> image_server_web/</w:t>
+      </w:r>
+      <w:r>
+        <w:rPr>
+          <w:rStyle w:val="IntenseEmphasis"/>
+        </w:rPr>
+        <w:t>ns_image_server_website.ini</w:t>
+      </w:r>
+    </w:p>
+    <w:p>
+      <w:pPr>
+        <w:pStyle w:val="ListParagraph"/>
+        <w:numPr>
+          <w:ilvl w:val="0"/>
+          <w:numId w:val="23"/>
+        </w:numPr>
+      </w:pPr>
+      <w:r>
+        <w:t>Edit</w:t>
+      </w:r>
+      <w:r>
+        <w:t xml:space="preserve"> the new configuration file </w:t>
+      </w:r>
+      <w:r>
+        <w:t xml:space="preserve">that </w:t>
+      </w:r>
+      <w:r>
+        <w:t>you created by typing the command</w:t>
+      </w:r>
+      <w:r>
+        <w:br/>
+      </w:r>
+      <w:r>
+        <w:rPr>
+          <w:rStyle w:val="IntenseEmphasis"/>
+        </w:rPr>
+        <w:t>emacs  /var/www/html/ image_server_web/ns_image_server_website.ini</w:t>
+      </w:r>
+      <w:r>
+        <w:rPr>
+          <w:rStyle w:val="IntenseEmphasis"/>
+        </w:rPr>
+        <w:br/>
+      </w:r>
+      <w:r>
+        <w:t>Specify</w:t>
+      </w:r>
+      <w:r>
+        <w:t xml:space="preserve"> values for each configuration option</w:t>
+      </w:r>
+      <w:r>
+        <w:t xml:space="preserve">, </w:t>
+      </w:r>
+      <w:r>
+        <w:t>in particular the mysql database, user, and password fields.</w:t>
+      </w:r>
+      <w:r>
+        <w:t xml:space="preserve">  Some values are explained in more detail in the next section “</w:t>
+      </w:r>
+      <w:r>
+        <w:t>Linux: Setting up the web interface to show captured image data</w:t>
+      </w:r>
+      <w:r>
+        <w:t>”.</w:t>
+      </w:r>
+    </w:p>
+    <w:p>
+      <w:pPr>
+        <w:pStyle w:val="ListParagraph"/>
+        <w:numPr>
+          <w:ilvl w:val="0"/>
+          <w:numId w:val="23"/>
+        </w:numPr>
         <w:rPr>
           <w:rStyle w:val="IntenseEmphasis"/>
           <w:i w:val="0"/>
           <w:iCs w:val="0"/>
           <w:color w:val="auto"/>
         </w:rPr>
+      </w:pPr>
+      <w:r>
+        <w:t>P</w:t>
+      </w:r>
+      <w:r>
+        <w:t>PH</w:t>
+      </w:r>
+      <w:r>
+        <w:t xml:space="preserve"> by default hides error messages, instead displaying a blank page.  To have the server output errors to the final user (allowing problems to be more easily debugged), change the following options in the php.ini configuration file, usually located in /etc/php.ini</w:t>
+      </w:r>
+      <w:r>
+        <w:br/>
+        <w:t xml:space="preserve">Edit the php.ini file by opening a terminal window and typing </w:t>
+      </w:r>
+      <w:r>
+        <w:rPr>
+          <w:rStyle w:val="IntenseEmphasis"/>
+        </w:rPr>
+        <w:t>emacs /etc/php.ini</w:t>
+      </w:r>
+      <w:r>
+        <w:rPr>
+          <w:rStyle w:val="IntenseEmphasis"/>
+        </w:rPr>
+        <w:br/>
+      </w:r>
+      <w:r>
+        <w:t>In the emacs window, find</w:t>
+      </w:r>
+      <w:r>
         <w:t xml:space="preserve"> </w:t>
       </w:r>
       <w:r>
-        <w:t xml:space="preserve">(note the </w:t>
-      </w:r>
-      <w:r>
-        <w:t>period</w:t>
-      </w:r>
-      <w:r>
-        <w:t>; it is</w:t>
-      </w:r>
-      <w:r>
-        <w:t xml:space="preserve"> necessary)</w:t>
-      </w:r>
-    </w:p>
-    <w:p>
-      <w:pPr>
-        <w:pStyle w:val="ListParagraph"/>
-        <w:numPr>
-          <w:ilvl w:val="1"/>
-          <w:numId w:val="17"/>
-        </w:numPr>
-        <w:rPr>
-          <w:rStyle w:val="IntenseEmphasis"/>
-          <w:i w:val="0"/>
-          <w:iCs w:val="0"/>
-          <w:color w:val="auto"/>
-        </w:rPr>
-      </w:pPr>
-      <w:r>
-        <w:t>To install the worm browser in linux, type</w:t>
-      </w:r>
-      <w:r>
-        <w:rPr>
-          <w:rStyle w:val="IntenseEmphasis"/>
-        </w:rPr>
-        <w:t xml:space="preserve"> cmake -D</w:t>
-      </w:r>
-      <w:r>
-        <w:rPr>
-          <w:rStyle w:val="IntenseEmphasis"/>
-        </w:rPr>
-        <w:t>BUILD_WORM_BROWSER</w:t>
-      </w:r>
-      <w:r>
-        <w:rPr>
-          <w:rStyle w:val="IntenseEmphasis"/>
-        </w:rPr>
-        <w:t xml:space="preserve"> .</w:t>
-      </w:r>
-      <w:r>
-        <w:rPr>
-          <w:rStyle w:val="IntenseEmphasis"/>
-        </w:rPr>
+        <w:t>the line of the file that specifies each field (display_errors, error_reporting, and date.timezone) and modify each to show the following value:</w:t>
+      </w:r>
+      <w:r>
+        <w:br/>
+      </w:r>
+      <w:r>
+        <w:rPr>
+          <w:rStyle w:val="IntenseEmphasis"/>
+        </w:rPr>
+        <w:t>display_errors = On</w:t>
+      </w:r>
+      <w:r>
+        <w:rPr>
+          <w:rStyle w:val="IntenseEmphasis"/>
+        </w:rPr>
+        <w:br/>
+      </w:r>
+      <w:r>
+        <w:rPr>
+          <w:rStyle w:val="IntenseEmphasis"/>
+        </w:rPr>
+        <w:t>error_reporting = E_ALL &amp; ~E_Notice</w:t>
+      </w:r>
+      <w:r>
+        <w:rPr>
+          <w:rStyle w:val="IntenseEmphasis"/>
+        </w:rPr>
+        <w:br/>
+      </w:r>
+      <w:r>
+        <w:rPr>
+          <w:rStyle w:val="IntenseEmphasis"/>
+        </w:rPr>
+        <w:t>date.timezone = Europe/London</w:t>
+      </w:r>
+    </w:p>
+    <w:p>
+      <w:pPr>
+        <w:pStyle w:val="ListParagraph"/>
+        <w:rPr>
+          <w:iCs/>
+        </w:rPr>
+      </w:pPr>
+      <w:r>
+        <w:rPr>
+          <w:iCs/>
+        </w:rPr>
+        <w:t xml:space="preserve">These lines may be commended out by a leading # .  If so, you need to remove this character.  </w:t>
+      </w:r>
+      <w:r>
+        <w:rPr>
+          <w:iCs/>
+        </w:rPr>
+        <w:t xml:space="preserve">If you are not in the London time zone, set the timezone to the appropriate one listed here </w:t>
+      </w:r>
+      <w:hyperlink r:id="rId12" w:history="1">
+        <w:r>
+          <w:rPr>
+            <w:rStyle w:val="Hyperlink"/>
+            <w:iCs/>
+          </w:rPr>
+          <w:t>http://php.net/manual/en/timezones.php</w:t>
+        </w:r>
+      </w:hyperlink>
+    </w:p>
+    <w:p>
+      <w:pPr>
+        <w:pStyle w:val="ListParagraph"/>
+        <w:numPr>
+          <w:ilvl w:val="0"/>
+          <w:numId w:val="23"/>
+        </w:numPr>
+        <w:rPr>
+          <w:iCs/>
+        </w:rPr>
+      </w:pPr>
+      <w:r>
+        <w:rPr>
+          <w:iCs/>
+        </w:rPr>
+        <w:lastRenderedPageBreak/>
+        <w:t xml:space="preserve">Apply these changes by restarting the web server.  Open a terminal window and type </w:t>
+      </w:r>
+      <w:r>
+        <w:rPr>
+          <w:rStyle w:val="IntenseEmphasis"/>
+        </w:rPr>
+        <w:t>systemctl restart httpd</w:t>
+      </w:r>
+    </w:p>
+    <w:p>
+      <w:pPr>
+        <w:rPr>
+          <w:iCs/>
+        </w:rPr>
+      </w:pPr>
+    </w:p>
+    <w:p>
+      <w:pPr>
+        <w:pStyle w:val="Heading2"/>
+      </w:pPr>
+      <w:bookmarkStart w:id="18" w:name="_Toc488076573"/>
+      <w:r>
+        <w:t>Setting up the web interface to show captured image data</w:t>
+      </w:r>
+      <w:r>
         <w:t xml:space="preserve"> </w:t>
-      </w:r>
-      <w:r>
-        <w:t xml:space="preserve">(note the </w:t>
-      </w:r>
-      <w:r>
-        <w:t>period</w:t>
-      </w:r>
-      <w:r>
-        <w:t>; it is</w:t>
-      </w:r>
-      <w:r>
-        <w:t xml:space="preserve"> necessary)</w:t>
-      </w:r>
-    </w:p>
-    <w:p>
-      <w:pPr>
-        <w:pStyle w:val="ListParagraph"/>
-        <w:numPr>
-          <w:ilvl w:val="1"/>
-          <w:numId w:val="17"/>
-        </w:numPr>
-        <w:rPr>
-          <w:rStyle w:val="IntenseEmphasis"/>
-          <w:i w:val="0"/>
-          <w:iCs w:val="0"/>
-          <w:color w:val="auto"/>
-        </w:rPr>
-      </w:pPr>
-      <w:r>
-        <w:t xml:space="preserve">Compile the source code by typing </w:t>
-      </w:r>
-      <w:r>
-        <w:rPr>
-          <w:rStyle w:val="IntenseEmphasis"/>
-        </w:rPr>
-        <w:t>make</w:t>
-      </w:r>
-    </w:p>
-    <w:p>
-      <w:pPr>
-        <w:pStyle w:val="ListParagraph"/>
-        <w:numPr>
-          <w:ilvl w:val="1"/>
-          <w:numId w:val="17"/>
-        </w:numPr>
-      </w:pPr>
-      <w:r>
-        <w:t>Install the source code by typing</w:t>
-      </w:r>
-      <w:r>
-        <w:rPr>
-          <w:rStyle w:val="IntenseEmphasis"/>
-        </w:rPr>
-        <w:t xml:space="preserve"> make install</w:t>
-      </w:r>
-    </w:p>
-    <w:p>
-      <w:pPr>
-        <w:pStyle w:val="Heading2"/>
-      </w:pPr>
-      <w:bookmarkStart w:id="16" w:name="_Toc488076571"/>
-      <w:r>
-        <w:t>Mount a Network Accessible Storage directory for long-term storage of images</w:t>
       </w:r>
       <w:r>
         <w:rPr>
           <w:b w:val="0"/>
           <w:i/>
         </w:rPr>
-        <w:t xml:space="preserve"> (</w:t>
-      </w:r>
-      <w:r>
-        <w:rPr>
-          <w:b w:val="0"/>
-          <w:i/>
-        </w:rPr>
-        <w:t>Acquisition and Analysis Servers</w:t>
-      </w:r>
-      <w:r>
-        <w:rPr>
-          <w:b w:val="0"/>
-          <w:i/>
-        </w:rPr>
-        <w:t xml:space="preserve">; </w:t>
-      </w:r>
-      <w:r>
-        <w:rPr>
-          <w:b w:val="0"/>
-          <w:i/>
-        </w:rPr>
-        <w:t>Linux)</w:t>
-      </w:r>
-      <w:bookmarkEnd w:id="16"/>
-    </w:p>
-    <w:p>
-      <w:r>
-        <w:t>NAS directories can be mounted by adding lines to the /etc/ fstab file.  On some systems, an alternative is to use the  autofs package, but the author does not have direct experience with this.  To use the fstab file, first, create the desired mount point in the /mnt directory.  For example /mnt/fontanalab</w:t>
-      </w:r>
-    </w:p>
-    <w:p>
-      <w:pPr>
-        <w:pStyle w:val="ListParagraph"/>
-        <w:numPr>
-          <w:ilvl w:val="0"/>
-          <w:numId w:val="7"/>
-        </w:numPr>
-      </w:pPr>
-      <w:r>
-        <w:t>The following line is an example that instructs the machine to automatically mount the</w:t>
-      </w:r>
-      <w:r>
-        <w:t xml:space="preserve"> CRG fileserver</w:t>
-      </w:r>
-    </w:p>
-    <w:p>
-      <w:pPr>
-        <w:ind w:firstLine="360"/>
-      </w:pPr>
-      <w:r>
-        <w:t>//</w:t>
-      </w:r>
-      <w:r>
-        <w:t>isis2/users/xxx/microscopy</w:t>
-      </w:r>
-      <w:r>
-        <w:tab/>
-        <w:t>/mnt/</w:t>
-      </w:r>
-      <w:r>
-        <w:t>isis2</w:t>
-      </w:r>
-      <w:r>
-        <w:tab/>
-        <w:t>cifs credentials=/root/.cifspass</w:t>
-      </w:r>
-      <w:r>
-        <w:tab/>
-        <w:t>0 0</w:t>
-      </w:r>
-    </w:p>
-    <w:p>
-      <w:pPr>
-        <w:pStyle w:val="ListParagraph"/>
-        <w:numPr>
-          <w:ilvl w:val="0"/>
-          <w:numId w:val="7"/>
-        </w:numPr>
-      </w:pPr>
-      <w:r>
-        <w:t>The .cifspass file will be used to automatically provide credentials to the file server.  The .cifspass is a simple text file with two lines:</w:t>
-      </w:r>
-      <w:r>
-        <w:br/>
-        <w:t>username=myusername</w:t>
-      </w:r>
-      <w:r>
-        <w:br/>
-        <w:t>password=mypassword</w:t>
-      </w:r>
-    </w:p>
-    <w:p>
-      <w:pPr>
-        <w:pStyle w:val="ListParagraph"/>
-        <w:numPr>
-          <w:ilvl w:val="0"/>
-          <w:numId w:val="7"/>
-        </w:numPr>
-      </w:pPr>
-      <w:r>
-        <w:t>Mount the network folders via the commands “mount /mnt/</w:t>
-      </w:r>
-      <w:r>
-        <w:t>myfileserver</w:t>
-      </w:r>
-      <w:r>
-        <w:t xml:space="preserve">” </w:t>
-      </w:r>
-    </w:p>
-    <w:p>
-      <w:pPr>
-        <w:pStyle w:val="Heading2"/>
-      </w:pPr>
-      <w:bookmarkStart w:id="17" w:name="_Toc488076572"/>
-      <w:r>
-        <w:t>Install and Configure the</w:t>
-      </w:r>
-      <w:r>
-        <w:t xml:space="preserve"> image server web</w:t>
-      </w:r>
-      <w:r>
-        <w:t xml:space="preserve"> interface</w:t>
-      </w:r>
-      <w:r>
-        <w:t xml:space="preserve"> </w:t>
-      </w:r>
-      <w:r>
-        <w:rPr>
-          <w:b w:val="0"/>
-          <w:i/>
-        </w:rPr>
-        <w:t>(</w:t>
-      </w:r>
-      <w:r>
-        <w:rPr>
-          <w:b w:val="0"/>
-          <w:i/>
-        </w:rPr>
-        <w:t>Acquisition Server</w:t>
-      </w:r>
-      <w:r>
-        <w:rPr>
-          <w:b w:val="0"/>
-          <w:i/>
-        </w:rPr>
-        <w:t xml:space="preserve">; </w:t>
-      </w:r>
-      <w:r>
-        <w:rPr>
-          <w:b w:val="0"/>
-          <w:i/>
-        </w:rPr>
-        <w:t>Linux)</w:t>
-      </w:r>
-      <w:bookmarkEnd w:id="17"/>
-    </w:p>
-    <w:p>
-      <w:pPr>
-        <w:pStyle w:val="ListParagraph"/>
-        <w:numPr>
-          <w:ilvl w:val="0"/>
-          <w:numId w:val="23"/>
-        </w:numPr>
-      </w:pPr>
-      <w:r>
-        <w:t>T</w:t>
-      </w:r>
-      <w:r>
-        <w:t xml:space="preserve">he web interface consists of a set of PHP scripts.  These are located in the website subdirectory of the git repository.  They need to be copied to the linux directory used by the web browser.  This is located at </w:t>
-      </w:r>
-      <w:r>
-        <w:t xml:space="preserve">/var/www/html </w:t>
-      </w:r>
-      <w:r>
-        <w:t xml:space="preserve">.  This can be done automatically by </w:t>
-      </w:r>
-      <w:r>
-        <w:t>running the script located in the source code directory (the directory created when you downloaded the code from github)</w:t>
-      </w:r>
-      <w:r>
-        <w:br/>
-      </w:r>
-      <w:r>
-        <w:rPr>
-          <w:rStyle w:val="IntenseEmphasis"/>
-        </w:rPr>
-        <w:t>/home/imag</w:t>
-      </w:r>
-      <w:r>
-        <w:rPr>
-          <w:rStyle w:val="IntenseEmphasis"/>
-        </w:rPr>
-        <w:t>e</w:t>
-      </w:r>
-      <w:r>
-        <w:rPr>
-          <w:rStyle w:val="IntenseEmphasis"/>
-        </w:rPr>
-        <w:t>_server/lifespan/</w:t>
-      </w:r>
-      <w:r>
-        <w:rPr>
-          <w:rStyle w:val="IntenseEmphasis"/>
-        </w:rPr>
-        <w:t>ns_install_website.sh</w:t>
-      </w:r>
-      <w:r>
-        <w:t xml:space="preserve"> </w:t>
-      </w:r>
-    </w:p>
-    <w:p>
-      <w:pPr>
-        <w:pStyle w:val="ListParagraph"/>
-      </w:pPr>
-      <w:r>
-        <w:t xml:space="preserve">Or it can be run manually by typing in the command </w:t>
-      </w:r>
-      <w:r>
-        <w:br/>
-      </w:r>
-      <w:r>
-        <w:rPr>
-          <w:rStyle w:val="IntenseEmphasis"/>
-        </w:rPr>
-        <w:t>cp –r /home/image_server/lifespan/website/* /var/www/html</w:t>
-      </w:r>
-      <w:r>
-        <w:t xml:space="preserve"> </w:t>
-      </w:r>
-    </w:p>
-    <w:p>
-      <w:pPr>
-        <w:pStyle w:val="ListParagraph"/>
-        <w:numPr>
-          <w:ilvl w:val="0"/>
-          <w:numId w:val="23"/>
-        </w:numPr>
-        <w:rPr>
-          <w:rStyle w:val="IntenseEmphasis"/>
-          <w:i w:val="0"/>
-          <w:iCs w:val="0"/>
-          <w:color w:val="auto"/>
-        </w:rPr>
-      </w:pPr>
-      <w:r>
-        <w:lastRenderedPageBreak/>
-        <w:t xml:space="preserve">This web interface has a configuration file called ns_image_server_website.ini .  </w:t>
-      </w:r>
-      <w:r>
-        <w:t>An example configuration file is included</w:t>
-      </w:r>
-      <w:r>
-        <w:t xml:space="preserve"> in the git repository.  In the previous step, </w:t>
-      </w:r>
-      <w:r>
-        <w:t xml:space="preserve"> </w:t>
-      </w:r>
-      <w:r>
-        <w:t xml:space="preserve">you copied it to the path </w:t>
-      </w:r>
-      <w:r>
-        <w:t>/var/www/html/</w:t>
-      </w:r>
-      <w:r>
-        <w:t>image_server_web/</w:t>
-      </w:r>
-      <w:r>
-        <w:t>ns_image_server_website_template.ini</w:t>
-      </w:r>
-      <w:r>
-        <w:br/>
-      </w:r>
-      <w:r>
-        <w:t>You can use this template to c</w:t>
-      </w:r>
-      <w:r>
-        <w:t xml:space="preserve">reate a </w:t>
-      </w:r>
-      <w:r>
-        <w:t xml:space="preserve">configuration file specific to </w:t>
-      </w:r>
-      <w:r>
-        <w:t>system</w:t>
-      </w:r>
-      <w:r>
-        <w:t>.  T</w:t>
-      </w:r>
-      <w:r>
-        <w:t>yping the command</w:t>
-      </w:r>
-      <w:r>
-        <w:br/>
-      </w:r>
-      <w:r>
-        <w:rPr>
-          <w:rStyle w:val="IntenseEmphasis"/>
-        </w:rPr>
-        <w:t>cp</w:t>
-      </w:r>
-      <w:r>
-        <w:rPr>
-          <w:rStyle w:val="IntenseEmphasis"/>
-        </w:rPr>
-        <w:t xml:space="preserve"> </w:t>
-      </w:r>
-      <w:r>
-        <w:rPr>
-          <w:rStyle w:val="IntenseEmphasis"/>
-        </w:rPr>
-        <w:t xml:space="preserve">/var/www/html/image_server_web/ns_image_server_website_template.ini </w:t>
-      </w:r>
-      <w:r>
-        <w:rPr>
-          <w:rStyle w:val="IntenseEmphasis"/>
-        </w:rPr>
-        <w:t>/var/www/html/</w:t>
-      </w:r>
-      <w:r>
-        <w:rPr>
-          <w:rStyle w:val="IntenseEmphasis"/>
-        </w:rPr>
-        <w:t xml:space="preserve"> image_server_web/</w:t>
-      </w:r>
-      <w:r>
-        <w:rPr>
-          <w:rStyle w:val="IntenseEmphasis"/>
-        </w:rPr>
-        <w:t>ns_image_server_website.ini</w:t>
-      </w:r>
-    </w:p>
-    <w:p>
-      <w:pPr>
-        <w:pStyle w:val="ListParagraph"/>
-        <w:numPr>
-          <w:ilvl w:val="0"/>
-          <w:numId w:val="23"/>
-        </w:numPr>
-      </w:pPr>
-      <w:r>
-        <w:t>Edit</w:t>
-      </w:r>
-      <w:r>
-        <w:t xml:space="preserve"> the new configuration file </w:t>
-      </w:r>
-      <w:r>
-        <w:t xml:space="preserve">that </w:t>
-      </w:r>
-      <w:r>
-        <w:t>you created by typing the command</w:t>
-      </w:r>
-      <w:r>
-        <w:br/>
-      </w:r>
-      <w:r>
-        <w:rPr>
-          <w:rStyle w:val="IntenseEmphasis"/>
-        </w:rPr>
-        <w:t>emacs  /var/www/html/ image_server_web/ns_image_server_website.ini</w:t>
-      </w:r>
-      <w:r>
-        <w:rPr>
-          <w:rStyle w:val="IntenseEmphasis"/>
-        </w:rPr>
-        <w:br/>
-      </w:r>
-      <w:r>
-        <w:t>Specify</w:t>
-      </w:r>
-      <w:r>
-        <w:t xml:space="preserve"> values for each configuration option</w:t>
-      </w:r>
-      <w:r>
-        <w:t xml:space="preserve">, </w:t>
-      </w:r>
-      <w:r>
-        <w:t>in particular the mysql database, user, and password fields.</w:t>
-      </w:r>
-      <w:r>
-        <w:t xml:space="preserve">  Some values are explained in more detail in the next section “</w:t>
-      </w:r>
-      <w:r>
-        <w:t>Linux: Setting up the web interface to show captured image data</w:t>
-      </w:r>
-      <w:r>
-        <w:t>”.</w:t>
-      </w:r>
-    </w:p>
-    <w:p>
-      <w:pPr>
-        <w:pStyle w:val="ListParagraph"/>
-        <w:numPr>
-          <w:ilvl w:val="0"/>
-          <w:numId w:val="23"/>
-        </w:numPr>
-        <w:rPr>
-          <w:rStyle w:val="IntenseEmphasis"/>
-          <w:i w:val="0"/>
-          <w:iCs w:val="0"/>
-          <w:color w:val="auto"/>
-        </w:rPr>
-      </w:pPr>
-      <w:r>
-        <w:t>Php by default hides error messages, instead displaying a blank page.  To have the server output errors to the final user (allowing problems to be more easily debugged), change the following options in the php.ini configuration file, usually located in /etc/php.ini</w:t>
-      </w:r>
-      <w:r>
-        <w:br/>
-        <w:t xml:space="preserve">Edit the php.ini file by opening a terminal window and typing </w:t>
-      </w:r>
-      <w:r>
-        <w:rPr>
-          <w:rStyle w:val="IntenseEmphasis"/>
-        </w:rPr>
-        <w:t>emacs /etc/php.ini</w:t>
-      </w:r>
-      <w:r>
-        <w:rPr>
-          <w:rStyle w:val="IntenseEmphasis"/>
-        </w:rPr>
-        <w:br/>
-      </w:r>
-      <w:r>
-        <w:t>In the emacs window, find</w:t>
-      </w:r>
-      <w:r>
-        <w:t xml:space="preserve"> </w:t>
-      </w:r>
-      <w:r>
-        <w:t>the line of the file that specifies each field (display_errors, error_reporting, and date.timezone) and modify each to show the following value:</w:t>
-      </w:r>
-      <w:r>
-        <w:br/>
-      </w:r>
-      <w:r>
-        <w:rPr>
-          <w:rStyle w:val="IntenseEmphasis"/>
-        </w:rPr>
-        <w:t>display_errors = On</w:t>
-      </w:r>
-      <w:r>
-        <w:rPr>
-          <w:rStyle w:val="IntenseEmphasis"/>
-        </w:rPr>
-        <w:br/>
-      </w:r>
-      <w:r>
-        <w:rPr>
-          <w:rStyle w:val="IntenseEmphasis"/>
-        </w:rPr>
-        <w:t>error_reporting = E_ALL &amp; ~E_Notice</w:t>
-      </w:r>
-      <w:r>
-        <w:rPr>
-          <w:rStyle w:val="IntenseEmphasis"/>
-        </w:rPr>
-        <w:br/>
-      </w:r>
-      <w:r>
-        <w:rPr>
-          <w:rStyle w:val="IntenseEmphasis"/>
-        </w:rPr>
-        <w:t>date.timezone = Europe/London</w:t>
-      </w:r>
-    </w:p>
-    <w:p>
-      <w:pPr>
-        <w:pStyle w:val="ListParagraph"/>
-        <w:rPr>
-          <w:iCs/>
-        </w:rPr>
-      </w:pPr>
-      <w:r>
-        <w:rPr>
-          <w:iCs/>
-        </w:rPr>
-        <w:t xml:space="preserve">These lines may be commended out by a leading # .  If so, you need to remove this character.  </w:t>
-      </w:r>
-      <w:r>
-        <w:rPr>
-          <w:iCs/>
-        </w:rPr>
-        <w:t xml:space="preserve">If you are not in the London time zone, set the timezone to the appropriate one listed here </w:t>
-      </w:r>
-      <w:hyperlink r:id="rId12" w:history="1">
-        <w:r>
-          <w:rPr>
-            <w:rStyle w:val="Hyperlink"/>
-            <w:iCs/>
-          </w:rPr>
-          <w:t>http://php.net/manual/en/timezones.php</w:t>
-        </w:r>
-      </w:hyperlink>
-    </w:p>
-    <w:p>
-      <w:pPr>
-        <w:pStyle w:val="ListParagraph"/>
-        <w:numPr>
-          <w:ilvl w:val="0"/>
-          <w:numId w:val="23"/>
-        </w:numPr>
-        <w:rPr>
-          <w:iCs/>
-        </w:rPr>
-      </w:pPr>
-      <w:r>
-        <w:rPr>
-          <w:iCs/>
-        </w:rPr>
-        <w:t xml:space="preserve">Apply these changes by restarting the web server.  Open a terminal window and type </w:t>
-      </w:r>
-      <w:r>
-        <w:rPr>
-          <w:rStyle w:val="IntenseEmphasis"/>
-        </w:rPr>
-        <w:t>systemctl restart httpd</w:t>
-      </w:r>
-    </w:p>
-    <w:p>
-      <w:pPr>
-        <w:rPr>
-          <w:iCs/>
-        </w:rPr>
-      </w:pPr>
-    </w:p>
-    <w:p>
-      <w:pPr>
-        <w:pStyle w:val="Heading2"/>
-      </w:pPr>
-      <w:bookmarkStart w:id="18" w:name="_Toc488076573"/>
-      <w:r>
-        <w:t>Setting up the web interface to show captured image data</w:t>
-      </w:r>
-      <w:r>
-        <w:t xml:space="preserve"> </w:t>
-      </w:r>
-      <w:r>
-        <w:rPr>
-          <w:b w:val="0"/>
-          <w:i/>
-        </w:rPr>
-        <w:t>(</w:t>
-      </w:r>
-      <w:r>
-        <w:rPr>
-          <w:b w:val="0"/>
-          <w:i/>
-        </w:rPr>
-        <w:t>Acquisition Server</w:t>
-      </w:r>
-      <w:r>
-        <w:rPr>
-          <w:b w:val="0"/>
-          <w:i/>
-        </w:rPr>
-        <w:t xml:space="preserve">; </w:t>
-      </w:r>
-      <w:r>
-        <w:rPr>
-          <w:b w:val="0"/>
-          <w:i/>
-        </w:rPr>
-        <w:t>Linux)</w:t>
+        <w:t>(Acquisition Server; Linux)</w:t>
       </w:r>
       <w:bookmarkEnd w:id="18"/>
     </w:p>
@@ -7448,10 +7488,7 @@
         <w:t xml:space="preserve"> symbolic link </w:t>
       </w:r>
       <w:r>
-        <w:t xml:space="preserve">in the website directory tree that will allow the web server to access data in the long term storage directory.  This will most likely be the folder you mounted in the earlier section of this document </w:t>
-      </w:r>
-      <w:r>
-        <w:t>“Linux: Mount a Network Accessible Storage directory for long-term storage of images</w:t>
+        <w:t>in the website directory tree that will allow the web server to access data in the long term storage directory.  This will most likely be the folder you mounted in the earlier section of this document “Linux: Mount a Network Accessible Storage directory for long-term storage of images</w:t>
       </w:r>
       <w:r>
         <w:t xml:space="preserve">.  </w:t>
@@ -7592,11 +7629,7 @@
         <w:t>.</w:t>
       </w:r>
       <w:r>
-        <w:t xml:space="preserve">  That means, if you </w:t>
-      </w:r>
-      <w:r>
-        <w:lastRenderedPageBreak/>
-        <w:t>created the symbolic link as /var/www/html/long_term_storage , $ns_image_server_storage_directory should be set to “/long_term_storage”.</w:t>
+        <w:t xml:space="preserve">  That means, if you created the symbolic link as /var/www/html/long_term_storage , $ns_image_server_storage_directory should be set to “/long_term_storage”.</w:t>
       </w:r>
       <w:r>
         <w:t xml:space="preserve">  </w:t>
@@ -7653,598 +7686,808 @@
           <w:b w:val="0"/>
           <w:i/>
         </w:rPr>
-        <w:t>(</w:t>
+        <w:t>(Acquisition Server</w:t>
       </w:r>
       <w:r>
         <w:rPr>
           <w:b w:val="0"/>
           <w:i/>
         </w:rPr>
-        <w:t>Acquisition Server</w:t>
+        <w:t>;</w:t>
       </w:r>
       <w:r>
         <w:rPr>
           <w:b w:val="0"/>
           <w:i/>
         </w:rPr>
-        <w:t>;</w:t>
-      </w:r>
-      <w:r>
+        <w:t xml:space="preserve"> Linux)</w:t>
+      </w:r>
+      <w:bookmarkEnd w:id="19"/>
+    </w:p>
+    <w:p>
+      <w:r>
+        <w:t xml:space="preserve">The image server can be configured to run automatically at startup.  This is useful if, for example, there is a brief power outage in the middle of the night.  </w:t>
+      </w:r>
+    </w:p>
+    <w:p>
+      <w:pPr>
+        <w:pStyle w:val="ListParagraph"/>
+        <w:numPr>
+          <w:ilvl w:val="0"/>
+          <w:numId w:val="8"/>
+        </w:numPr>
+      </w:pPr>
+      <w:r>
+        <w:t xml:space="preserve">The rc script named /files/ns_image_server_rc_script needs to be transferred to the directory and renamed /etc/rc.d/init.d/ns_image_server .  This can be done automatically by typing the command </w:t>
+      </w:r>
+      <w:r>
+        <w:rPr>
+          <w:rStyle w:val="IntenseEmphasis"/>
+        </w:rPr>
+        <w:t>./ns_install_startup_script.sh</w:t>
+      </w:r>
+    </w:p>
+    <w:p>
+      <w:pPr>
+        <w:pStyle w:val="ListParagraph"/>
+        <w:numPr>
+          <w:ilvl w:val="0"/>
+          <w:numId w:val="8"/>
+        </w:numPr>
+      </w:pPr>
+      <w:r>
+        <w:t xml:space="preserve">Go to /System/Administration/ Services and set ns_image_server for runlevel 4 and 5. </w:t>
+      </w:r>
+    </w:p>
+    <w:p>
+      <w:pPr>
+        <w:pStyle w:val="Heading1"/>
         <w:rPr>
           <w:b w:val="0"/>
           <w:i/>
         </w:rPr>
-        <w:t xml:space="preserve"> Linux)</w:t>
-      </w:r>
-      <w:bookmarkEnd w:id="19"/>
-    </w:p>
-    <w:p>
-      <w:r>
-        <w:t xml:space="preserve">The image server can be configured to run automatically at startup.  This is useful if, for example, there is a brief power outage in the middle of the night.  </w:t>
-      </w:r>
-    </w:p>
-    <w:p>
-      <w:pPr>
-        <w:pStyle w:val="ListParagraph"/>
-        <w:numPr>
-          <w:ilvl w:val="0"/>
-          <w:numId w:val="8"/>
-        </w:numPr>
-      </w:pPr>
-      <w:r>
-        <w:t xml:space="preserve">The rc script named /files/ns_image_server_rc_script needs to be transferred to the directory and renamed /etc/rc.d/init.d/ns_image_server .  This can be done automatically by typing the command </w:t>
-      </w:r>
-      <w:r>
-        <w:rPr>
-          <w:rStyle w:val="IntenseEmphasis"/>
-        </w:rPr>
-        <w:t>./ns_install_startup_script.sh</w:t>
-      </w:r>
-    </w:p>
-    <w:p>
-      <w:pPr>
-        <w:pStyle w:val="ListParagraph"/>
-        <w:numPr>
-          <w:ilvl w:val="0"/>
-          <w:numId w:val="8"/>
-        </w:numPr>
-      </w:pPr>
-      <w:r>
-        <w:t xml:space="preserve">Go to /System/Administration/ Services and set ns_image_server for runlevel 4 and 5. </w:t>
-      </w:r>
-    </w:p>
-    <w:p>
-      <w:pPr>
-        <w:pStyle w:val="Heading1"/>
+      </w:pPr>
+      <w:bookmarkStart w:id="20" w:name="_Toc488076575"/>
+      <w:r>
+        <w:t>Configure the</w:t>
+      </w:r>
+      <w:r>
+        <w:t xml:space="preserve"> image server</w:t>
+      </w:r>
+      <w:r>
+        <w:t xml:space="preserve"> </w:t>
+      </w:r>
+      <w:r>
+        <w:t>software</w:t>
+      </w:r>
+      <w:r>
         <w:rPr>
           <w:b w:val="0"/>
           <w:i/>
         </w:rPr>
-      </w:pPr>
-      <w:bookmarkStart w:id="20" w:name="_Toc488076575"/>
-      <w:r>
-        <w:t>Configure the</w:t>
-      </w:r>
-      <w:r>
-        <w:t xml:space="preserve"> image server</w:t>
-      </w:r>
-      <w:r>
-        <w:t xml:space="preserve"> </w:t>
-      </w:r>
-      <w:r>
-        <w:t>software</w:t>
+        <w:t xml:space="preserve"> (Acquisition </w:t>
       </w:r>
       <w:r>
         <w:rPr>
           <w:b w:val="0"/>
           <w:i/>
         </w:rPr>
-        <w:t xml:space="preserve"> (</w:t>
+        <w:t xml:space="preserve">and Analysis Servers; </w:t>
       </w:r>
       <w:r>
         <w:rPr>
           <w:b w:val="0"/>
           <w:i/>
         </w:rPr>
-        <w:t xml:space="preserve">Acquisition </w:t>
+        <w:t>Linux and Windows)</w:t>
+      </w:r>
+      <w:bookmarkEnd w:id="20"/>
+    </w:p>
+    <w:p>
+      <w:r>
+        <w:t>The lifespan machine must be configured to interact correctly with your SQL database and your file server.  A variety of important configuration options are specified in a file located on each machine running image server software.  This file does not have to be written from scratch; w</w:t>
+      </w:r>
+      <w:r>
+        <w:t xml:space="preserve">hen the image server </w:t>
+      </w:r>
+      <w:r>
+        <w:t>or worm browser is launched</w:t>
+      </w:r>
+      <w:r>
+        <w:t xml:space="preserve"> for the first time, it</w:t>
+      </w:r>
+      <w:r>
+        <w:t xml:space="preserve"> will create a template </w:t>
+      </w:r>
+      <w:r>
+        <w:t xml:space="preserve">ns_image_server configuration </w:t>
+      </w:r>
+      <w:r>
+        <w:t>file.</w:t>
+      </w:r>
+      <w:r>
+        <w:t xml:space="preserve"> </w:t>
+      </w:r>
+      <w:r>
+        <w:t xml:space="preserve">  </w:t>
+      </w:r>
+      <w:r>
+        <w:t>On Linux systems, the</w:t>
+      </w:r>
+      <w:r>
+        <w:t xml:space="preserve"> default location for this will be </w:t>
+      </w:r>
+      <w:r>
+        <w:t>/usr/local/etc /</w:t>
+      </w:r>
+      <w:r>
+        <w:t>ns_image_server.</w:t>
+      </w:r>
+      <w:r>
+        <w:t>ini</w:t>
+      </w:r>
+      <w:r>
+        <w:t xml:space="preserve"> , </w:t>
+      </w:r>
+      <w:r>
+        <w:t xml:space="preserve">though </w:t>
+      </w:r>
+      <w:r>
+        <w:t xml:space="preserve">on </w:t>
+      </w:r>
+      <w:r>
+        <w:t xml:space="preserve">some </w:t>
+      </w:r>
+      <w:r>
+        <w:t>system</w:t>
+      </w:r>
+      <w:r>
+        <w:t>s the location may be different</w:t>
+      </w:r>
+      <w:r>
+        <w:t xml:space="preserve">.  </w:t>
+      </w:r>
+      <w:r>
+        <w:t>On windows systems, the default location is the same directory as the program executable</w:t>
+      </w:r>
+      <w:r>
+        <w:t xml:space="preserve">, but on some systems the software will create the </w:t>
+      </w:r>
+      <w:r>
+        <w:lastRenderedPageBreak/>
+        <w:t>directory c:\server and store the configuration files there.</w:t>
+      </w:r>
+      <w:r>
+        <w:t xml:space="preserve">  Image server software components</w:t>
+      </w:r>
+      <w:r>
+        <w:t>, when launched for the first time, will</w:t>
+      </w:r>
+      <w:r>
+        <w:t xml:space="preserve"> output a message </w:t>
+      </w:r>
+      <w:r>
+        <w:t>telling you where this file is located.</w:t>
+      </w:r>
+    </w:p>
+    <w:p>
+      <w:r>
+        <w:t xml:space="preserve">Once created, the configuration file can be modified with a text editor to specify a variety of important options.  </w:t>
+      </w:r>
+      <w:r>
+        <w:t xml:space="preserve">Users should read through the ns_image_server.ini file to understand the options that are documented there.  A subset of important options are described below.  </w:t>
+      </w:r>
+      <w:r>
+        <w:rPr>
+          <w:b/>
+          <w:i/>
+        </w:rPr>
+        <w:t>Set each of these options before running the lifespan machine</w:t>
+      </w:r>
+      <w:r>
+        <w:rPr>
+          <w:b/>
+          <w:i/>
+        </w:rPr>
+        <w:t>:</w:t>
+      </w:r>
+    </w:p>
+    <w:p>
+      <w:pPr>
+        <w:spacing w:after="120"/>
+      </w:pPr>
+      <w:r>
+        <w:rPr>
+          <w:b/>
+        </w:rPr>
+        <w:t>host_name:</w:t>
+      </w:r>
+      <w:r>
+        <w:t xml:space="preserve"> Each instance of the image acquisition and image analysis servers needs to have a unique name to identify it.  Thus, host_name should be set to a different value on every LINUX or Windows machine running the software.  Use a name that you'll recognize, such as linux_server_on_my_desk, bob, or lab_desktop_1</w:t>
+      </w:r>
+    </w:p>
+    <w:p>
+      <w:pPr>
+        <w:spacing w:after="120"/>
+      </w:pPr>
+      <w:r>
+        <w:rPr>
+          <w:b/>
+        </w:rPr>
+        <w:t>long_term_storage_directory:</w:t>
+      </w:r>
+      <w:r>
+        <w:t xml:space="preserve"> All image server software must be able to access a central directory used to store images.  This is often located on a NAS or institutional file server.  This directory should be mounted as a path on the machine running the server.  </w:t>
+      </w:r>
+      <w:r>
+        <w:t>You likely set this up in the previous section of this document, “</w:t>
+      </w:r>
+      <w:r>
+        <w:t>Linux: Mount a Network Accessible Storage directory for long-term storage of images</w:t>
+      </w:r>
+      <w:r>
+        <w:t>”.</w:t>
+      </w:r>
+    </w:p>
+    <w:p>
+      <w:pPr>
+        <w:spacing w:after="120"/>
+      </w:pPr>
+      <w:r>
+        <w:rPr>
+          <w:b/>
+        </w:rPr>
+        <w:t>results_storage_directory:</w:t>
+      </w:r>
+      <w:r>
+        <w:t xml:space="preserve"> All image server software must be able to access a central directory used to store processed statistical data, including survival curves, descriptions of worm movement, etc.  This is often located on a NAS or institutional file server.  This directory should be mounted as a path of the machine running the server.  Set this parameter to the location of that directory.</w:t>
+      </w:r>
+    </w:p>
+    <w:p>
+      <w:pPr>
+        <w:spacing w:after="120"/>
+      </w:pPr>
+      <w:r>
+        <w:rPr>
+          <w:b/>
+        </w:rPr>
+        <w:t>volatile_storage_directory:</w:t>
+      </w:r>
+      <w:r>
+        <w:t xml:space="preserve"> The image acquisition server and image analysis servers need to store temporary files on the local machine.  Set this parameter to the location of that directory; it can be anywhere you like.  For </w:t>
+      </w:r>
+      <w:r>
+        <w:t>image acquisition</w:t>
+      </w:r>
+      <w:r>
+        <w:t xml:space="preserve"> servers, this is the local buffer for captured images pending transfer to the long term storage directory, so you should locate the directory on a drive with a couple hundred 100 GB of free space.</w:t>
+      </w:r>
+    </w:p>
+    <w:p>
+      <w:pPr>
+        <w:spacing w:after="120"/>
+        <w:rPr>
+          <w:b/>
+          <w:i/>
+        </w:rPr>
+      </w:pPr>
+      <w:r>
+        <w:rPr>
+          <w:b/>
+          <w:i/>
+        </w:rPr>
+        <w:t>Access to the central SQL database</w:t>
+      </w:r>
+      <w:r>
+        <w:rPr>
+          <w:b/>
+          <w:i/>
+        </w:rPr>
+        <w:br/>
+      </w:r>
+      <w:r>
+        <w:t>These parameters need to be set to match the account set up on your central sql database, to allow the server to log in.</w:t>
+      </w:r>
+    </w:p>
+    <w:p>
+      <w:pPr>
+        <w:spacing w:after="120"/>
+      </w:pPr>
+      <w:r>
+        <w:rPr>
+          <w:b/>
+        </w:rPr>
+        <w:t>central_sql_hostname:</w:t>
+      </w:r>
+      <w:r>
+        <w:t xml:space="preserve"> The IP address or DNS name of the computer running the central SQL server</w:t>
+      </w:r>
+      <w:r>
+        <w:t>.  On the linux server, this will be localhost.  On other machines, this should be the ip address of the linux server.</w:t>
+      </w:r>
+    </w:p>
+    <w:p>
+      <w:pPr>
+        <w:spacing w:after="120"/>
+      </w:pPr>
+      <w:r>
+        <w:rPr>
+          <w:b/>
+        </w:rPr>
+        <w:t>central_sql_username:</w:t>
+      </w:r>
+      <w:r>
+        <w:t xml:space="preserve"> The username with which the software should log into the central SQL server</w:t>
+      </w:r>
+    </w:p>
+    <w:p>
+      <w:pPr>
+        <w:spacing w:after="120"/>
+      </w:pPr>
+      <w:r>
+        <w:rPr>
+          <w:b/>
+        </w:rPr>
+        <w:t>central_sql_password:</w:t>
+      </w:r>
+      <w:r>
+        <w:t xml:space="preserve"> The password with which the software should log into the central SQL server</w:t>
+      </w:r>
+    </w:p>
+    <w:p>
+      <w:pPr>
+        <w:spacing w:after="120"/>
+      </w:pPr>
+      <w:r>
+        <w:rPr>
+          <w:b/>
+        </w:rPr>
+        <w:t>central_sql_databases:</w:t>
+      </w:r>
+      <w:r>
+        <w:t xml:space="preserve"> The name of the database set up on the SQL server for the image server.  It's possible to </w:t>
+      </w:r>
+      <w:r>
+        <w:t>specify</w:t>
+      </w:r>
+      <w:r>
+        <w:t xml:space="preserve"> multiple </w:t>
+      </w:r>
+      <w:r>
+        <w:t>independent</w:t>
+      </w:r>
+      <w:r>
+        <w:t xml:space="preserve"> databases, each separated by a </w:t>
+      </w:r>
+      <w:r>
+        <w:t>semi-</w:t>
+      </w:r>
+      <w:r>
+        <w:t>colon, but this is not needed</w:t>
+      </w:r>
+      <w:r>
+        <w:t xml:space="preserve"> in simple installations.</w:t>
+      </w:r>
+    </w:p>
+    <w:p>
+      <w:pPr>
+        <w:spacing w:after="120"/>
+      </w:pPr>
+      <w:r>
+        <w:rPr>
+          <w:b/>
+          <w:i/>
+        </w:rPr>
+        <w:t>Access to the local SQL database</w:t>
+      </w:r>
+      <w:r>
+        <w:t xml:space="preserve"> </w:t>
+      </w:r>
+      <w:r>
+        <w:br/>
+      </w:r>
+      <w:r>
+        <w:t>Image acquisition servers use a local SQL database to store metadata pending its transfer to the central SQL database.  This lets acquisition servers continue to operate correctly through network disruptions, sql database crashes, etc.  These parameters need to be set to match the account set up on the machine's local sql database, to allow the server to log in</w:t>
+      </w:r>
+    </w:p>
+    <w:p>
+      <w:pPr>
+        <w:spacing w:after="120"/>
+      </w:pPr>
+      <w:r>
+        <w:t xml:space="preserve"> </w:t>
+      </w:r>
+      <w:r>
+        <w:rPr>
+          <w:b/>
+        </w:rPr>
+        <w:t>local_buffer_sql_hostname:</w:t>
+      </w:r>
+      <w:r>
+        <w:t xml:space="preserve"> The IP address or DNS name of the computer running the local SQL buffer.  This is only needed for image capture servers, and in all but exceptional cases should be set to localhost</w:t>
+      </w:r>
+    </w:p>
+    <w:p>
+      <w:pPr>
+        <w:spacing w:after="120"/>
+      </w:pPr>
+      <w:r>
+        <w:rPr>
+          <w:b/>
+        </w:rPr>
+        <w:t>local_buffer_sql_username:</w:t>
+      </w:r>
+      <w:r>
+        <w:t xml:space="preserve"> The username with which the software should log into the local SQL buffer</w:t>
+      </w:r>
+    </w:p>
+    <w:p>
+      <w:pPr>
+        <w:spacing w:after="120"/>
+      </w:pPr>
+      <w:r>
+        <w:rPr>
+          <w:b/>
+        </w:rPr>
+        <w:t>local_buffer_sql_database:</w:t>
+      </w:r>
+      <w:r>
+        <w:t xml:space="preserve"> The name of the local SQL buffer database</w:t>
+      </w:r>
+    </w:p>
+    <w:p>
+      <w:pPr>
+        <w:spacing w:after="120"/>
+      </w:pPr>
+      <w:r>
+        <w:rPr>
+          <w:b/>
+        </w:rPr>
+        <w:t>local_buffer_sql_password:</w:t>
+      </w:r>
+      <w:r>
+        <w:t xml:space="preserve"> The password with which the software should log into the local SQL buffer</w:t>
+      </w:r>
+    </w:p>
+    <w:p>
+      <w:pPr>
+        <w:spacing w:after="120"/>
+      </w:pPr>
+      <w:r>
+        <w:rPr>
+          <w:b/>
+          <w:i/>
+        </w:rPr>
+        <w:lastRenderedPageBreak/>
+        <w:t>Image Acquisition Server Settings</w:t>
+      </w:r>
+      <w:r>
+        <w:t xml:space="preserve"> </w:t>
+      </w:r>
+      <w:r>
+        <w:br/>
+      </w:r>
+      <w:r>
+        <w:t>These settings control the behavior of image acquisition servers</w:t>
+      </w:r>
+    </w:p>
+    <w:p>
+      <w:pPr>
+        <w:spacing w:after="120"/>
+      </w:pPr>
+      <w:r>
+        <w:rPr>
+          <w:b/>
+        </w:rPr>
+        <w:t>act_as_image_capture_server</w:t>
+      </w:r>
+      <w:r>
+        <w:t>: Should the server try to control attached scanners? (yes / no)</w:t>
+      </w:r>
+      <w:r>
+        <w:t>.  Set this to yes if you want to capture images on this server.  Set it to no if you are only going to perform image analysis on this server.</w:t>
+      </w:r>
+    </w:p>
+    <w:p>
+      <w:pPr>
+        <w:spacing w:after="120"/>
+        <w:rPr>
+          <w:b/>
+          <w:i/>
+        </w:rPr>
+      </w:pPr>
+      <w:r>
+        <w:rPr>
+          <w:b/>
+          <w:i/>
+        </w:rPr>
+        <w:t xml:space="preserve">Image Analysis Server Settings </w:t>
+      </w:r>
+    </w:p>
+    <w:p>
+      <w:pPr>
+        <w:spacing w:after="120"/>
+      </w:pPr>
+      <w:r>
+        <w:t xml:space="preserve">These </w:t>
+      </w:r>
+      <w:r>
+        <w:t>settings</w:t>
+      </w:r>
+      <w:r>
+        <w:t xml:space="preserve"> control the behavior of image processing servers</w:t>
+      </w:r>
+    </w:p>
+    <w:p>
+      <w:pPr>
+        <w:spacing w:after="120"/>
+      </w:pPr>
+      <w:r>
+        <w:rPr>
+          <w:b/>
+        </w:rPr>
+        <w:t>act_as_processing_node:</w:t>
+      </w:r>
+      <w:r>
+        <w:t xml:space="preserve"> Should the server run image processing jobs requested by the user via the website? (yes / no)</w:t>
+      </w:r>
+      <w:r>
+        <w:t>.  Set this to yes if you want to perform image analysis on this server.  Set it to no if you want to capture images—it is not advised to do both on the same machine.</w:t>
+      </w:r>
+    </w:p>
+    <w:p>
+      <w:pPr>
+        <w:spacing w:after="120"/>
+      </w:pPr>
+      <w:r>
+        <w:rPr>
+          <w:b/>
+        </w:rPr>
+        <w:t>nodes_per_machine:</w:t>
+      </w:r>
+      <w:r>
+        <w:t xml:space="preserve"> A single computer can run multiple </w:t>
+      </w:r>
+      <w:r>
+        <w:t>copies</w:t>
+      </w:r>
+      <w:r>
+        <w:t xml:space="preserve"> of the image processing server simultaneously, which allows many jobs to be processed in </w:t>
+      </w:r>
+      <w:r>
+        <w:t>parallel</w:t>
+      </w:r>
+      <w:r>
+        <w:t>.  Set this value to the number of parallel servers you want to run on this machine.  This can usually be set to the number of physical cores on the machine's processor, or the number of GB of RAM on the machine; whichever is smaller.</w:t>
+      </w:r>
+    </w:p>
+    <w:p>
+      <w:pPr>
+        <w:pStyle w:val="Heading2"/>
+      </w:pPr>
+      <w:bookmarkStart w:id="21" w:name="_Toc488076576"/>
+      <w:r>
+        <w:t>Configuring the image server to generate videos</w:t>
+      </w:r>
+      <w:r>
+        <w:t xml:space="preserve"> </w:t>
       </w:r>
       <w:r>
         <w:rPr>
           <w:b w:val="0"/>
           <w:i/>
         </w:rPr>
-        <w:t xml:space="preserve">and Analysis Servers; </w:t>
+        <w:t>(Analysis Server; Windows)</w:t>
+      </w:r>
+      <w:bookmarkEnd w:id="21"/>
+    </w:p>
+    <w:p>
+      <w:r>
+        <w:t>Running under windows, the image server can generate time-lapse videos of collected imagery.  To do this, the image server software needs to access the encoding program x264, currently available</w:t>
+      </w:r>
+      <w:r>
+        <w:t xml:space="preserve"> at</w:t>
+      </w:r>
+      <w:r>
+        <w:br/>
+      </w:r>
+      <w:r>
+        <w:t>http://download.videolan.org/pub/x264/binaries/</w:t>
+      </w:r>
+      <w:r>
+        <w:t xml:space="preserve"> </w:t>
+      </w:r>
+    </w:p>
+    <w:p>
+      <w:r>
+        <w:t xml:space="preserve">Most users will want to download the most recent release version of the 32 bit windows binaries, which is </w:t>
+      </w:r>
+      <w:r>
+        <w:t>currently available at</w:t>
+      </w:r>
+      <w:r>
+        <w:br/>
+      </w:r>
+      <w:r>
+        <w:t>http://download.videolan.org/pub/x264/binaries/win32/x264-r2431-ac76440.exe</w:t>
+      </w:r>
+    </w:p>
+    <w:p>
+      <w:r>
+        <w:t>Save this executable</w:t>
+      </w:r>
+      <w:r>
+        <w:t xml:space="preserve"> (.exe file)</w:t>
+      </w:r>
+      <w:r>
+        <w:t xml:space="preserve"> on the machine running the image server—it is easiest to put it in the same directory as the image server executable--and specify its filename in the ns_image_server.ini field “video_compiler_filename” .</w:t>
+      </w:r>
+      <w:r>
+        <w:t xml:space="preserve">  After a restart, the image server will then be able to process video creation jobs submitted using the web interface.</w:t>
+      </w:r>
+    </w:p>
+    <w:p>
+      <w:pPr>
+        <w:pStyle w:val="Heading1"/>
+      </w:pPr>
+      <w:bookmarkStart w:id="22" w:name="_Toc488076577"/>
+      <w:r>
+        <w:t xml:space="preserve">Configure the worm browser software </w:t>
       </w:r>
       <w:r>
         <w:rPr>
           <w:b w:val="0"/>
           <w:i/>
         </w:rPr>
-        <w:t>Linux and Windows)</w:t>
-      </w:r>
-      <w:bookmarkEnd w:id="20"/>
-    </w:p>
-    <w:p>
-      <w:r>
-        <w:t>The lifespan machine must be configured to interact correctly with your SQL database and your file server.  A variety of important configuration options are specified in a file located on each machine running image server software.  This file does not have to be written from scratch; w</w:t>
-      </w:r>
-      <w:r>
-        <w:t xml:space="preserve">hen the image server </w:t>
-      </w:r>
-      <w:r>
-        <w:t>or worm browser is launched</w:t>
-      </w:r>
-      <w:r>
-        <w:t xml:space="preserve"> for the first time, it</w:t>
-      </w:r>
-      <w:r>
-        <w:t xml:space="preserve"> will create a template </w:t>
-      </w:r>
-      <w:r>
-        <w:t xml:space="preserve">ns_image_server configuration </w:t>
-      </w:r>
-      <w:r>
-        <w:t>file.</w:t>
+        <w:t>(Analysis Server; Linux and Windows)</w:t>
+      </w:r>
+      <w:bookmarkEnd w:id="22"/>
+    </w:p>
+    <w:p>
+      <w:r>
+        <w:t xml:space="preserve">The image processing server is configured using the ns_image_server.ini </w:t>
+      </w:r>
+      <w:r>
+        <w:t>that is created the first time you run the image server or worm browser.  The default location for this file under windows is c:/server, or in the same folder as the executable.  On linux, the file will by default be created in the directory /usr/local/etc/ns_image_server/  The worm browser has an additional configuration file,</w:t>
+      </w:r>
+      <w:r>
+        <w:t xml:space="preserve"> ns_worm_browser.ini, </w:t>
+      </w:r>
+      <w:r>
+        <w:t xml:space="preserve">that will be created in the same folder, the first time the worm browser is run.  </w:t>
+      </w:r>
+      <w:r>
+        <w:t>Open this file in an file editor (notepad or emacs) to specify these values:</w:t>
+      </w:r>
+    </w:p>
+    <w:p>
+      <w:pPr>
+        <w:spacing w:after="120"/>
+      </w:pPr>
+      <w:r>
+        <w:rPr>
+          <w:b/>
+        </w:rPr>
+        <w:t>max_width:</w:t>
+      </w:r>
+      <w:r>
+        <w:t xml:space="preserve"> The maximum width of the worm browser window</w:t>
+      </w:r>
+    </w:p>
+    <w:p>
+      <w:pPr>
+        <w:spacing w:after="120"/>
+      </w:pPr>
+      <w:r>
+        <w:rPr>
+          <w:b/>
+        </w:rPr>
+        <w:t>max_height:</w:t>
+      </w:r>
+      <w:r>
+        <w:t xml:space="preserve"> The maximum height of the worm browser window</w:t>
+      </w:r>
+    </w:p>
+    <w:p>
+      <w:pPr>
+        <w:spacing w:after="120"/>
+      </w:pPr>
+      <w:r>
+        <w:rPr>
+          <w:b/>
+        </w:rPr>
+        <w:t>hand_annotation_resize_factor:</w:t>
+      </w:r>
+      <w:r>
+        <w:t xml:space="preserve"> How many times should images of worms be shrunk before being displayed when looking at storyboards?  Larger values result in smaller worms during by hand annotation of worms</w:t>
+      </w:r>
+    </w:p>
+    <w:p>
+      <w:pPr>
+        <w:spacing w:after="120"/>
+      </w:pPr>
+      <w:r>
+        <w:rPr>
+          <w:b/>
+        </w:rPr>
+        <w:t>mask_upload_database:</w:t>
+      </w:r>
+      <w:r>
+        <w:t xml:space="preserve"> The SQL database in which image masks should be stored.</w:t>
+      </w:r>
+      <w:r>
+        <w:t xml:space="preserve">  This is usually set to the value specified for the central_sql_databases option in the ns_image_server.ini file</w:t>
+      </w:r>
+    </w:p>
+    <w:p>
+      <w:pPr>
+        <w:spacing w:after="120"/>
+      </w:pPr>
+      <w:r>
+        <w:rPr>
+          <w:b/>
+        </w:rPr>
+        <w:t>mask_upload_hostname:</w:t>
       </w:r>
       <w:r>
         <w:t xml:space="preserve"> </w:t>
       </w:r>
       <w:r>
-        <w:t xml:space="preserve">  </w:t>
-      </w:r>
-      <w:r>
-        <w:t>On Linux systems, the</w:t>
-      </w:r>
-      <w:r>
-        <w:t xml:space="preserve"> default location for this will be </w:t>
-      </w:r>
-      <w:r>
-        <w:t>/usr/local/etc /</w:t>
-      </w:r>
-      <w:r>
-        <w:t>ns_image_server.</w:t>
-      </w:r>
-      <w:r>
-        <w:t>ini</w:t>
-      </w:r>
-      <w:r>
-        <w:t xml:space="preserve"> , </w:t>
-      </w:r>
-      <w:r>
-        <w:t xml:space="preserve">though </w:t>
-      </w:r>
-      <w:r>
-        <w:t xml:space="preserve">on </w:t>
-      </w:r>
-      <w:r>
-        <w:t xml:space="preserve">some </w:t>
-      </w:r>
-      <w:r>
-        <w:t>system</w:t>
-      </w:r>
-      <w:r>
-        <w:t>s the location may be different</w:t>
-      </w:r>
-      <w:r>
-        <w:t xml:space="preserve">.  </w:t>
-      </w:r>
-      <w:r>
-        <w:t>On windows systems, the default location is the same directory as the program executable</w:t>
-      </w:r>
-      <w:r>
-        <w:t>, but on some systems the software will create the directory c:\server and store the configuration files there.</w:t>
-      </w:r>
-      <w:r>
-        <w:t xml:space="preserve">  Image server software components</w:t>
-      </w:r>
-      <w:r>
-        <w:t>, when launched for the first time, will</w:t>
-      </w:r>
-      <w:r>
-        <w:t xml:space="preserve"> output a message </w:t>
-      </w:r>
-      <w:r>
-        <w:t>telling you where this file is located.</w:t>
-      </w:r>
-    </w:p>
-    <w:p>
-      <w:r>
-        <w:t xml:space="preserve">Once created, the configuration file can be modified with a text editor to specify a variety of important options.  </w:t>
-      </w:r>
-      <w:r>
-        <w:t xml:space="preserve">Users should read through the ns_image_server.ini file to understand the options that are documented there.  A subset of important options are described below.  </w:t>
-      </w:r>
+        <w:t>The host name (e.g bob or lab_desktop_1) of the server where sample region masks should be uploaded</w:t>
+      </w:r>
+      <w:r>
+        <w:t>.  This is usually set to the value of the host_name option set the acquisition server’s ns_image_server.ini  file</w:t>
+      </w:r>
+    </w:p>
+    <w:p>
+      <w:pPr>
+        <w:spacing w:after="120"/>
+      </w:pPr>
       <w:r>
         <w:rPr>
           <w:b/>
-          <w:i/>
-        </w:rPr>
-        <w:t>Set each of these options before running the lifespan machine</w:t>
-      </w:r>
-      <w:r>
-        <w:rPr>
-          <w:b/>
-          <w:i/>
-        </w:rPr>
-        <w:t>:</w:t>
-      </w:r>
-    </w:p>
-    <w:p>
-      <w:pPr>
-        <w:spacing w:after="120"/>
-      </w:pPr>
-      <w:r>
-        <w:rPr>
-          <w:b/>
-        </w:rPr>
-        <w:t>host_name:</w:t>
-      </w:r>
-      <w:r>
-        <w:t xml:space="preserve"> Each instance of the image acquisition and image analysis servers needs to have a unique name to identify it.  Thus, host_name should be set to a different value on every LINUX or Windows machine running the software.  Use a name that you'll recognize, such as linux_server_on_my_desk, bob, or lab_desktop_1</w:t>
-      </w:r>
-    </w:p>
-    <w:p>
-      <w:pPr>
-        <w:spacing w:after="120"/>
-      </w:pPr>
-      <w:r>
-        <w:rPr>
-          <w:b/>
-        </w:rPr>
-        <w:t>long_term_storage_directory:</w:t>
-      </w:r>
-      <w:r>
-        <w:t xml:space="preserve"> All image server software must be able to access a central directory used to store images.  This is often located on a NAS or institutional file server.  This directory should be mounted as a path on the machine running the server.  </w:t>
-      </w:r>
-      <w:r>
-        <w:t>You likely set this up in the previous section of this document, “</w:t>
-      </w:r>
-      <w:r>
-        <w:t>Linux: Mount a Network Accessible Storage directory for long-term storage of images</w:t>
-      </w:r>
-      <w:r>
-        <w:t>”.</w:t>
-      </w:r>
-    </w:p>
-    <w:p>
-      <w:pPr>
-        <w:spacing w:after="120"/>
-      </w:pPr>
-      <w:r>
-        <w:rPr>
-          <w:b/>
-        </w:rPr>
-        <w:t>results_storage_directory:</w:t>
-      </w:r>
-      <w:r>
-        <w:t xml:space="preserve"> All image server software must be able to access a central directory used to store processed statistical data, including survival curves, descriptions of worm movement, etc.  This is often located on a NAS or institutional file server.  This directory should be mounted as a path of the machine running the server.  Set this parameter to the location of that directory.</w:t>
-      </w:r>
-    </w:p>
-    <w:p>
-      <w:pPr>
-        <w:spacing w:after="120"/>
-      </w:pPr>
-      <w:r>
-        <w:rPr>
-          <w:b/>
-        </w:rPr>
-        <w:t>volatile_storage_directory:</w:t>
-      </w:r>
-      <w:r>
-        <w:t xml:space="preserve"> The image acquisition server and image analysis servers need to store temporary files on the local machine.  Set this parameter to the location of that directory; it can be anywhere you like.  For </w:t>
-      </w:r>
-      <w:r>
-        <w:t>image acquisition</w:t>
-      </w:r>
-      <w:r>
-        <w:t xml:space="preserve"> servers, this is the local buffer for captured images pending transfer to the long term storage directory, so you should locate the directory on a drive with a couple hundred 100 GB of free space.</w:t>
-      </w:r>
-    </w:p>
-    <w:p>
-      <w:pPr>
-        <w:spacing w:after="120"/>
-        <w:rPr>
-          <w:b/>
-          <w:i/>
-        </w:rPr>
-      </w:pPr>
-      <w:r>
-        <w:rPr>
-          <w:b/>
-          <w:i/>
         </w:rPr>
         <w:lastRenderedPageBreak/>
-        <w:t>Access to the central SQL database</w:t>
-      </w:r>
-      <w:r>
-        <w:rPr>
-          <w:b/>
-          <w:i/>
-        </w:rPr>
-        <w:br/>
-      </w:r>
-      <w:r>
-        <w:t>These parameters need to be set to match the account set up on your central sql database, to allow the server to log in.</w:t>
-      </w:r>
-    </w:p>
-    <w:p>
-      <w:pPr>
-        <w:spacing w:after="120"/>
-      </w:pPr>
-      <w:r>
-        <w:rPr>
-          <w:b/>
-        </w:rPr>
-        <w:t>central_sql_hostname:</w:t>
-      </w:r>
-      <w:r>
-        <w:t xml:space="preserve"> The IP address or DNS name of the computer running the central SQL server</w:t>
-      </w:r>
-      <w:r>
-        <w:t>.  On the linux server, this will be localhost.  On other machines, this should be the ip address of the linux server.</w:t>
-      </w:r>
-    </w:p>
-    <w:p>
-      <w:pPr>
-        <w:spacing w:after="120"/>
-      </w:pPr>
-      <w:r>
-        <w:rPr>
-          <w:b/>
-        </w:rPr>
-        <w:t>central_sql_username:</w:t>
-      </w:r>
-      <w:r>
-        <w:t xml:space="preserve"> The username with which the software should log into the central SQL server</w:t>
-      </w:r>
-    </w:p>
-    <w:p>
-      <w:pPr>
-        <w:spacing w:after="120"/>
-      </w:pPr>
-      <w:r>
-        <w:rPr>
-          <w:b/>
-        </w:rPr>
-        <w:t>central_sql_password:</w:t>
-      </w:r>
-      <w:r>
-        <w:t xml:space="preserve"> The password with which the software should log into the central SQL server</w:t>
-      </w:r>
-    </w:p>
-    <w:p>
-      <w:pPr>
-        <w:spacing w:after="120"/>
-      </w:pPr>
-      <w:r>
-        <w:rPr>
-          <w:b/>
-        </w:rPr>
-        <w:t>central_sql_databases:</w:t>
-      </w:r>
-      <w:r>
-        <w:t xml:space="preserve"> The name of the database set up on the SQL server for the image server.  It's possible to </w:t>
-      </w:r>
-      <w:r>
-        <w:t>specify</w:t>
-      </w:r>
-      <w:r>
-        <w:t xml:space="preserve"> multiple </w:t>
-      </w:r>
-      <w:r>
-        <w:t>independent</w:t>
-      </w:r>
-      <w:r>
-        <w:t xml:space="preserve"> databases, each separated by a </w:t>
-      </w:r>
-      <w:r>
-        <w:t>semi-</w:t>
-      </w:r>
-      <w:r>
-        <w:t>colon, but this is not needed</w:t>
-      </w:r>
-      <w:r>
-        <w:t xml:space="preserve"> in simple installations.</w:t>
-      </w:r>
-    </w:p>
-    <w:p>
-      <w:pPr>
-        <w:spacing w:after="120"/>
-      </w:pPr>
-      <w:r>
-        <w:rPr>
-          <w:b/>
-          <w:i/>
-        </w:rPr>
-        <w:t>Access to the local SQL database</w:t>
+        <w:t>verbose_debug_output:</w:t>
       </w:r>
       <w:r>
         <w:t xml:space="preserve"> </w:t>
       </w:r>
       <w:r>
-        <w:br/>
-      </w:r>
-      <w:r>
-        <w:t>Image acquisition servers use a local SQL database to store metadata pending its transfer to the central SQL database.  This lets acquisition servers continue to operate correctly through network disruptions, sql database crashes, etc.  These parameters need to be set to match the account set up on the machine's local sql database, to allow the server to log in</w:t>
-      </w:r>
-    </w:p>
-    <w:p>
-      <w:pPr>
-        <w:spacing w:after="120"/>
-      </w:pPr>
-      <w:r>
-        <w:t xml:space="preserve"> </w:t>
-      </w:r>
-      <w:r>
-        <w:rPr>
-          <w:b/>
-        </w:rPr>
-        <w:t>local_buffer_sql_hostname:</w:t>
-      </w:r>
-      <w:r>
-        <w:t xml:space="preserve"> The IP address or DNS name of the computer running the local SQL buffer.  This is only needed for image capture servers, and in all but exceptional cases should be set to localhost</w:t>
-      </w:r>
-    </w:p>
-    <w:p>
-      <w:pPr>
-        <w:spacing w:after="120"/>
-      </w:pPr>
-      <w:r>
-        <w:rPr>
-          <w:b/>
-        </w:rPr>
-        <w:t>local_buffer_sql_username:</w:t>
-      </w:r>
-      <w:r>
-        <w:t xml:space="preserve"> The username with which the software should log into the local SQL buffer</w:t>
-      </w:r>
-    </w:p>
-    <w:p>
-      <w:pPr>
-        <w:spacing w:after="120"/>
-      </w:pPr>
-      <w:r>
-        <w:rPr>
-          <w:b/>
-        </w:rPr>
-        <w:t>local_buffer_sql_database:</w:t>
-      </w:r>
-      <w:r>
-        <w:t xml:space="preserve"> The name of the local SQL buffer database</w:t>
-      </w:r>
-    </w:p>
-    <w:p>
-      <w:pPr>
-        <w:spacing w:after="120"/>
-      </w:pPr>
-      <w:r>
-        <w:rPr>
-          <w:b/>
-        </w:rPr>
-        <w:t>local_buffer_sql_password:</w:t>
-      </w:r>
-      <w:r>
-        <w:t xml:space="preserve"> The password with which the software should log into the local SQL buffer</w:t>
-      </w:r>
-    </w:p>
-    <w:p>
-      <w:pPr>
-        <w:spacing w:after="120"/>
-      </w:pPr>
-      <w:r>
-        <w:rPr>
-          <w:b/>
-          <w:i/>
-        </w:rPr>
-        <w:t>Image Acquisition Server Settings</w:t>
-      </w:r>
-      <w:r>
-        <w:t xml:space="preserve"> </w:t>
-      </w:r>
-      <w:r>
-        <w:br/>
-      </w:r>
-      <w:r>
-        <w:t>These settings control the behavior of image acquisition servers</w:t>
-      </w:r>
-    </w:p>
-    <w:p>
-      <w:pPr>
-        <w:spacing w:after="120"/>
-      </w:pPr>
-      <w:r>
-        <w:rPr>
-          <w:b/>
-        </w:rPr>
-        <w:t>act_as_image_capture_server</w:t>
-      </w:r>
-      <w:r>
-        <w:t>: Should the server try to control attached scanners? (yes / no)</w:t>
-      </w:r>
-      <w:r>
-        <w:t>.  Set this to yes if you want to capture images on this server.  Set it to no if you are only going to perform image analysis on this server.</w:t>
-      </w:r>
-    </w:p>
-    <w:p>
-      <w:pPr>
-        <w:spacing w:after="120"/>
-        <w:rPr>
-          <w:b/>
-          <w:i/>
-        </w:rPr>
-      </w:pPr>
-      <w:r>
-        <w:rPr>
-          <w:b/>
-          <w:i/>
-        </w:rPr>
-        <w:t xml:space="preserve">Image Analysis Server Settings </w:t>
-      </w:r>
-    </w:p>
-    <w:p>
-      <w:pPr>
-        <w:spacing w:after="120"/>
-      </w:pPr>
-      <w:r>
-        <w:t xml:space="preserve">These </w:t>
-      </w:r>
-      <w:r>
-        <w:t>settings</w:t>
-      </w:r>
-      <w:r>
-        <w:t xml:space="preserve"> control the behavior of image processing servers</w:t>
-      </w:r>
-    </w:p>
-    <w:p>
-      <w:pPr>
-        <w:spacing w:after="120"/>
-      </w:pPr>
-      <w:r>
-        <w:rPr>
-          <w:b/>
-        </w:rPr>
-        <w:t>act_as_processing_node:</w:t>
-      </w:r>
-      <w:r>
-        <w:t xml:space="preserve"> Should the server run image processing jobs requested by the user via the website? (yes / no)</w:t>
-      </w:r>
-      <w:r>
-        <w:t>.  Set this to yes if you want to perform image analysis on this server.  Set it to no if you want to capture images—it is not advised to do both on the same machine.</w:t>
-      </w:r>
-    </w:p>
-    <w:p>
-      <w:pPr>
-        <w:spacing w:after="120"/>
-      </w:pPr>
-      <w:r>
-        <w:rPr>
-          <w:b/>
-        </w:rPr>
-        <w:t>nodes_per_machine:</w:t>
-      </w:r>
-      <w:r>
-        <w:t xml:space="preserve"> A single computer can run multiple </w:t>
-      </w:r>
-      <w:r>
-        <w:t>copies</w:t>
-      </w:r>
-      <w:r>
-        <w:t xml:space="preserve"> of the image processing server simultaneously, which allows many jobs to be processed in </w:t>
-      </w:r>
-      <w:r>
-        <w:t>parallel</w:t>
-      </w:r>
-      <w:r>
-        <w:t>.  Set this value to the number of parallel servers you want to run on this machine.  This can usually be set to the number of physical cores on the machine's processor, or the number of GB of RAM on the machine; whichever is smaller.</w:t>
-      </w:r>
-    </w:p>
-    <w:p>
-      <w:pPr>
-        <w:pStyle w:val="Heading2"/>
-      </w:pPr>
-      <w:bookmarkStart w:id="21" w:name="_Toc488076576"/>
-      <w:r>
-        <w:t>Configuring the image server to generate videos</w:t>
+        <w:t>If this option is set to true, the image server and worm browser will g</w:t>
+      </w:r>
+      <w:r>
+        <w:t xml:space="preserve">enerate </w:t>
+      </w:r>
+      <w:r>
+        <w:t xml:space="preserve">detailed </w:t>
+      </w:r>
+      <w:r>
+        <w:t xml:space="preserve">debug </w:t>
+      </w:r>
+      <w:r>
+        <w:t>information while running various steps of image acquisition and image processing</w:t>
+      </w:r>
+      <w:r>
+        <w:t>.  A</w:t>
+      </w:r>
+      <w:r>
+        <w:t xml:space="preserve"> file containing </w:t>
+      </w:r>
+      <w:r>
+        <w:t xml:space="preserve">this output will be written to </w:t>
+      </w:r>
+      <w:r>
+        <w:t>the volatile_storage directory.</w:t>
+      </w:r>
+    </w:p>
+    <w:p>
+      <w:pPr>
+        <w:pStyle w:val="Heading1"/>
+      </w:pPr>
+      <w:bookmarkStart w:id="23" w:name="_Toc488076578"/>
+      <w:r>
+        <w:t>Run the Image Acquisition Server</w:t>
       </w:r>
       <w:r>
         <w:t xml:space="preserve"> </w:t>
@@ -8254,266 +8497,9 @@
           <w:b w:val="0"/>
           <w:i/>
         </w:rPr>
-        <w:t>(</w:t>
-      </w:r>
-      <w:r>
-        <w:rPr>
-          <w:b w:val="0"/>
-          <w:i/>
-        </w:rPr>
-        <w:t>Analy</w:t>
-      </w:r>
-      <w:r>
-        <w:rPr>
-          <w:b w:val="0"/>
-          <w:i/>
-        </w:rPr>
-        <w:t xml:space="preserve">sis Server; </w:t>
-      </w:r>
-      <w:r>
-        <w:rPr>
-          <w:b w:val="0"/>
-          <w:i/>
-        </w:rPr>
-        <w:t>Windows)</w:t>
-      </w:r>
-      <w:bookmarkEnd w:id="21"/>
-    </w:p>
-    <w:p>
-      <w:r>
-        <w:t>Running under windows, the image server can generate time-lapse videos of collected imagery.  To do this, the image server software needs to access the encoding program x264, currently available</w:t>
-      </w:r>
-      <w:r>
-        <w:t xml:space="preserve"> at</w:t>
-      </w:r>
-      <w:r>
-        <w:br/>
-      </w:r>
-      <w:r>
-        <w:t>http://download.videolan.org/pub/x264/binaries/</w:t>
-      </w:r>
-      <w:r>
-        <w:t xml:space="preserve"> </w:t>
-      </w:r>
-    </w:p>
-    <w:p>
-      <w:r>
-        <w:t xml:space="preserve">Most users will want to download the most recent release version of the 32 bit windows binaries, which is </w:t>
-      </w:r>
-      <w:r>
-        <w:t>currently available at</w:t>
-      </w:r>
-      <w:r>
-        <w:br/>
-      </w:r>
-      <w:r>
-        <w:t>http://download.videolan.org/pub/x264/binaries/win32/x264-r2431-ac76440.exe</w:t>
-      </w:r>
-    </w:p>
-    <w:p>
-      <w:r>
-        <w:lastRenderedPageBreak/>
-        <w:t>Save this executable</w:t>
-      </w:r>
-      <w:r>
-        <w:t xml:space="preserve"> (.exe file)</w:t>
-      </w:r>
-      <w:r>
-        <w:t xml:space="preserve"> on the machine running the image server—it is easiest to put it in the same directory as the image server executable--and specify its filename in the ns_image_server.ini field “video_compiler_filename” .</w:t>
-      </w:r>
-      <w:r>
-        <w:t xml:space="preserve">  After a restart, the image server will then be able to process video creation jobs submitted using the web interface.</w:t>
-      </w:r>
-    </w:p>
-    <w:p>
-      <w:pPr>
-        <w:pStyle w:val="Heading1"/>
-      </w:pPr>
-      <w:bookmarkStart w:id="22" w:name="_Toc488076577"/>
-      <w:r>
-        <w:t xml:space="preserve">Configure the worm browser software </w:t>
-      </w:r>
-      <w:r>
-        <w:rPr>
-          <w:b w:val="0"/>
-          <w:i/>
-        </w:rPr>
-        <w:t xml:space="preserve">(Analysis Server; </w:t>
-      </w:r>
-      <w:r>
-        <w:rPr>
-          <w:b w:val="0"/>
-          <w:i/>
-        </w:rPr>
-        <w:t>Linux and Windows)</w:t>
-      </w:r>
-      <w:bookmarkEnd w:id="22"/>
-    </w:p>
-    <w:p>
-      <w:r>
-        <w:t xml:space="preserve">The image processing server is configured using the ns_image_server.ini </w:t>
-      </w:r>
-      <w:r>
-        <w:t>that is created the first time you run the image server or worm browser.  The default location for this file under windows is c:/server, or in the same folder as the executable.  On linux, the file will by default be created in the directory /usr/local/etc/ns_image_server/  The worm browser has an additional configuration file,</w:t>
-      </w:r>
-      <w:r>
-        <w:t xml:space="preserve"> ns_worm_browser.ini, </w:t>
-      </w:r>
-      <w:r>
-        <w:t xml:space="preserve">that will be created in the same folder, the first time the worm browser is run.  </w:t>
-      </w:r>
-      <w:r>
-        <w:t>Open this file in an file editor (notepad or emacs) to specify these values:</w:t>
-      </w:r>
-    </w:p>
-    <w:p>
-      <w:pPr>
-        <w:spacing w:after="120"/>
-      </w:pPr>
-      <w:r>
-        <w:rPr>
-          <w:b/>
-        </w:rPr>
-        <w:t>max_width:</w:t>
-      </w:r>
-      <w:r>
-        <w:t xml:space="preserve"> The maximum width of the worm browser window</w:t>
-      </w:r>
-    </w:p>
-    <w:p>
-      <w:pPr>
-        <w:spacing w:after="120"/>
-      </w:pPr>
-      <w:r>
-        <w:rPr>
-          <w:b/>
-        </w:rPr>
-        <w:t>max_height:</w:t>
-      </w:r>
-      <w:r>
-        <w:t xml:space="preserve"> The maximum height of the worm browser window</w:t>
-      </w:r>
-    </w:p>
-    <w:p>
-      <w:pPr>
-        <w:spacing w:after="120"/>
-      </w:pPr>
-      <w:r>
-        <w:rPr>
-          <w:b/>
-        </w:rPr>
-        <w:t>hand_annotation_resize_factor:</w:t>
-      </w:r>
-      <w:r>
-        <w:t xml:space="preserve"> How many times should images of worms be shrunk before being displayed when looking at storyboards?  Larger values result in smaller worms during by hand annotation of worms</w:t>
-      </w:r>
-    </w:p>
-    <w:p>
-      <w:pPr>
-        <w:spacing w:after="120"/>
-      </w:pPr>
-      <w:r>
-        <w:rPr>
-          <w:b/>
-        </w:rPr>
-        <w:t>mask_upload_database:</w:t>
-      </w:r>
-      <w:r>
-        <w:t xml:space="preserve"> The SQL database in which image masks should be stored.</w:t>
-      </w:r>
-      <w:r>
-        <w:t xml:space="preserve">  This is usually set to the value specified for the central_sql_databases option in the ns_image_server.ini file</w:t>
-      </w:r>
-    </w:p>
-    <w:p>
-      <w:pPr>
-        <w:spacing w:after="120"/>
-      </w:pPr>
-      <w:r>
-        <w:rPr>
-          <w:b/>
-        </w:rPr>
-        <w:t>mask_upload_hostname:</w:t>
-      </w:r>
-      <w:r>
-        <w:t xml:space="preserve"> </w:t>
-      </w:r>
-      <w:r>
-        <w:t>The host name (e.g bob or lab_desktop_1) of the server where sample region masks should be uploaded</w:t>
-      </w:r>
-      <w:r>
-        <w:t>.  This is usually set to the value of the host_name option set the acquisition server’s ns_image_server.ini  file</w:t>
-      </w:r>
-    </w:p>
-    <w:p>
-      <w:pPr>
-        <w:spacing w:after="120"/>
-      </w:pPr>
-      <w:r>
-        <w:rPr>
-          <w:b/>
-        </w:rPr>
-        <w:t>verbose_debug_output:</w:t>
-      </w:r>
-      <w:r>
-        <w:t xml:space="preserve"> </w:t>
-      </w:r>
-      <w:r>
-        <w:t>If this option is set to true, the image server and worm browser will g</w:t>
-      </w:r>
-      <w:r>
-        <w:t xml:space="preserve">enerate </w:t>
-      </w:r>
-      <w:r>
-        <w:t xml:space="preserve">detailed </w:t>
-      </w:r>
-      <w:r>
-        <w:t xml:space="preserve">debug </w:t>
-      </w:r>
-      <w:r>
-        <w:t>information while running various steps of image acquisition and image processing</w:t>
-      </w:r>
-      <w:r>
-        <w:t>.  A</w:t>
-      </w:r>
-      <w:r>
-        <w:t xml:space="preserve"> file containing </w:t>
-      </w:r>
-      <w:r>
-        <w:t xml:space="preserve">this output will be written to </w:t>
-      </w:r>
-      <w:r>
-        <w:t>the volatile_storage directory.</w:t>
-      </w:r>
-      <w:bookmarkStart w:id="23" w:name="_GoBack"/>
+        <w:t>(Acquisition Server; Linux)</w:t>
+      </w:r>
       <w:bookmarkEnd w:id="23"/>
-    </w:p>
-    <w:p>
-      <w:pPr>
-        <w:pStyle w:val="Heading1"/>
-      </w:pPr>
-      <w:bookmarkStart w:id="24" w:name="_Toc488076578"/>
-      <w:r>
-        <w:t>Run the Image Acquisition Server</w:t>
-      </w:r>
-      <w:r>
-        <w:t xml:space="preserve"> </w:t>
-      </w:r>
-      <w:r>
-        <w:rPr>
-          <w:b w:val="0"/>
-          <w:i/>
-        </w:rPr>
-        <w:t xml:space="preserve">(Acquisition Server; </w:t>
-      </w:r>
-      <w:r>
-        <w:rPr>
-          <w:b w:val="0"/>
-          <w:i/>
-        </w:rPr>
-        <w:t>Linux)</w:t>
-      </w:r>
-      <w:bookmarkEnd w:id="24"/>
     </w:p>
     <w:p>
       <w:pPr>
@@ -8710,22 +8696,18 @@
         <w:t xml:space="preserve">ns_image_server restart </w:t>
       </w:r>
       <w:r>
-        <w:t xml:space="preserve">.  If no scans are running, you can also press CTRL-C to send the image server a SIGINT signal.  The previous command </w:t>
-      </w:r>
-      <w:r>
-        <w:lastRenderedPageBreak/>
-        <w:t>line options are preferred to CTRL-C, as the latter may terminate ongoing scans, leaving scanners in an error state, requiring they be power-cycled.</w:t>
+        <w:t>.  If no scans are running, you can also press CTRL-C to send the image server a SIGINT signal.  The previous command line options are preferred to CTRL-C, as the latter may terminate ongoing scans, leaving scanners in an error state, requiring they be power-cycled.</w:t>
       </w:r>
     </w:p>
     <w:p>
       <w:pPr>
         <w:pStyle w:val="Heading1"/>
       </w:pPr>
-      <w:bookmarkStart w:id="25" w:name="_Toc488076579"/>
+      <w:bookmarkStart w:id="24" w:name="_Toc488076579"/>
       <w:r>
         <w:t>Naming Scanners and Generating Barcodes</w:t>
       </w:r>
-      <w:bookmarkEnd w:id="25"/>
+      <w:bookmarkEnd w:id="24"/>
     </w:p>
     <w:p>
       <w:pPr>
@@ -8856,6 +8838,7 @@
           <w:color w:val="0000FF" w:themeColor="hyperlink"/>
           <w:u w:val="single"/>
         </w:rPr>
+        <w:lastRenderedPageBreak/>
         <w:drawing>
           <wp:anchor distT="0" distB="0" distL="114300" distR="114300" simplePos="0" relativeHeight="251660288" behindDoc="1" locked="0" layoutInCell="1" allowOverlap="1" wp14:anchorId="766338B0" wp14:editId="5782A050">
             <wp:simplePos x="0" y="0"/>
@@ -9052,7 +9035,7 @@
       <w:pPr>
         <w:pStyle w:val="Heading1"/>
       </w:pPr>
-      <w:bookmarkStart w:id="26" w:name="_Toc488076580"/>
+      <w:bookmarkStart w:id="25" w:name="_Toc488076580"/>
       <w:r>
         <w:t>Getting Scanners Detected</w:t>
       </w:r>
@@ -9064,189 +9047,170 @@
           <w:b w:val="0"/>
           <w:i/>
         </w:rPr>
-        <w:t>(</w:t>
+        <w:t>(Acquisition Server; Linux)</w:t>
+      </w:r>
+      <w:bookmarkEnd w:id="25"/>
+    </w:p>
+    <w:p>
+      <w:r>
+        <w:t xml:space="preserve">The image server interacts with scanners using the linux open source </w:t>
+      </w:r>
+      <w:r>
+        <w:t>scanner driver framework SANE.</w:t>
+      </w:r>
+      <w:r>
+        <w:t xml:space="preserve">  SANE is extensively documented online, and handles all of the scanner-related hardware issues so that the lifespan machine doesn’t have to.  The basic protocol for getting the lifespan machine running is as follows</w:t>
+      </w:r>
+    </w:p>
+    <w:p>
+      <w:pPr>
+        <w:pStyle w:val="ListParagraph"/>
+        <w:numPr>
+          <w:ilvl w:val="0"/>
+          <w:numId w:val="10"/>
+        </w:numPr>
+      </w:pPr>
+      <w:r>
+        <w:t>Plug a scanner into the computer via USB</w:t>
+      </w:r>
+    </w:p>
+    <w:p>
+      <w:pPr>
+        <w:pStyle w:val="ListParagraph"/>
+        <w:numPr>
+          <w:ilvl w:val="0"/>
+          <w:numId w:val="10"/>
+        </w:numPr>
+      </w:pPr>
+      <w:r>
+        <w:t>Confirm that the SANE system has detected your scanner, by inspecting the results o</w:t>
+      </w:r>
+      <w:r>
+        <w:t>f the command sane-find-scanner</w:t>
+      </w:r>
+      <w:r>
+        <w:t xml:space="preserve">.  If your scanner is on this list, you’re in good shape! This usually just works right out of the box, but if not, you’ll need to trouble shoot.  Is your scanner turned on? Plugged in?  Have you set up SANE to use USB (this is the default behavior)?  Are you using a supported scanner model?  Check out </w:t>
+      </w:r>
+      <w:r>
+        <w:t xml:space="preserve">http://www.sane-project.org. </w:t>
+      </w:r>
+      <w:r>
+        <w:t xml:space="preserve"> Confirm that your scanner hardware is being detected by the command sane-find-scanner .  Note that</w:t>
+      </w:r>
+      <w:r>
+        <w:t xml:space="preserve"> in some places the </w:t>
+      </w:r>
+      <w:r>
+        <w:t>v700</w:t>
+      </w:r>
+      <w:r>
+        <w:t xml:space="preserve"> is referred to as gt-x900</w:t>
+      </w:r>
+      <w:r>
+        <w:t>.</w:t>
+      </w:r>
+      <w:r>
+        <w:t xml:space="preserve">  The v800 is also in some places referred to as </w:t>
+      </w:r>
+      <w:r>
+        <w:t>GT-X980</w:t>
+      </w:r>
+    </w:p>
+    <w:p>
+      <w:pPr>
+        <w:pStyle w:val="ListParagraph"/>
+        <w:numPr>
+          <w:ilvl w:val="0"/>
+          <w:numId w:val="10"/>
+        </w:numPr>
+      </w:pPr>
+      <w:r>
+        <w:t xml:space="preserve">If your scanner is not detected, copy the epson2.conf and dll.conf files provided in the installation into their respective folders (See </w:t>
+      </w:r>
+      <w:r>
+        <w:t>instructions</w:t>
+      </w:r>
+      <w:r>
+        <w:t xml:space="preserve"> </w:t>
+      </w:r>
+      <w:r>
+        <w:t>in the “</w:t>
+      </w:r>
+      <w:r>
+        <w:t>sane-backends</w:t>
+      </w:r>
+      <w:r>
+        <w:t>” subsection of the “</w:t>
+      </w:r>
+      <w:r>
+        <w:t>Installing extra libraries included in the lifespan machine source code repository</w:t>
+      </w:r>
+      <w:r>
+        <w:t>” section of this document).</w:t>
+      </w:r>
+      <w:bookmarkStart w:id="26" w:name="_GoBack"/>
+      <w:bookmarkEnd w:id="26"/>
+    </w:p>
+    <w:p>
+      <w:pPr>
+        <w:pStyle w:val="ListParagraph"/>
+        <w:numPr>
+          <w:ilvl w:val="0"/>
+          <w:numId w:val="10"/>
+        </w:numPr>
+      </w:pPr>
+      <w:r>
+        <w:t>Confirm that you’ve correctly attached a barcode to the inside of the scanner surface, allowing the image server software to uniquely identify it.</w:t>
+      </w:r>
+      <w:r>
+        <w:t xml:space="preserve">  If you don’t have a barcode yet, please refer to “Naming Scanners </w:t>
+      </w:r>
+      <w:r>
+        <w:t>and Generating</w:t>
+      </w:r>
+      <w:r>
+        <w:t xml:space="preserve"> Barcodes”.</w:t>
+      </w:r>
+    </w:p>
+    <w:p>
+      <w:pPr>
+        <w:pStyle w:val="ListParagraph"/>
+        <w:numPr>
+          <w:ilvl w:val="0"/>
+          <w:numId w:val="10"/>
+        </w:numPr>
+      </w:pPr>
+      <w:r>
+        <w:lastRenderedPageBreak/>
+        <w:t>Restart the image server, or request a “hotplug” discovery of scanners via the web</w:t>
+      </w:r>
+      <w:r>
+        <w:t xml:space="preserve"> interface</w:t>
+      </w:r>
+      <w:r>
+        <w:t>.  The software should scan the barcode of each scanner and report back whether the scanner could be identified.</w:t>
+      </w:r>
+      <w:r>
+        <w:t xml:space="preserve">  </w:t>
+      </w:r>
+    </w:p>
+    <w:p>
+      <w:pPr>
+        <w:pStyle w:val="Heading1"/>
+      </w:pPr>
+      <w:bookmarkStart w:id="27" w:name="_Toc488076581"/>
+      <w:r>
+        <w:t>Security</w:t>
+      </w:r>
+      <w:r>
+        <w:t xml:space="preserve"> </w:t>
       </w:r>
       <w:r>
         <w:rPr>
           <w:b w:val="0"/>
           <w:i/>
         </w:rPr>
-        <w:t xml:space="preserve">Acquisition </w:t>
-      </w:r>
-      <w:r>
-        <w:rPr>
-          <w:b w:val="0"/>
-          <w:i/>
-        </w:rPr>
-        <w:t xml:space="preserve">Server; </w:t>
-      </w:r>
-      <w:r>
-        <w:rPr>
-          <w:b w:val="0"/>
-          <w:i/>
-        </w:rPr>
-        <w:t>Linux)</w:t>
-      </w:r>
-      <w:bookmarkEnd w:id="26"/>
-    </w:p>
-    <w:p>
-      <w:r>
-        <w:t xml:space="preserve">The image server interacts with scanners using the linux open source scanner driver framework SANE.  </w:t>
-      </w:r>
-      <w:r>
-        <w:t xml:space="preserve">XXX </w:t>
-      </w:r>
-      <w:r>
-        <w:rPr>
-          <w:strike/>
-        </w:rPr>
-        <w:t>There is a bug in this code concerning Epson v700 scanners, so a patched version is distributed with the lifespan machine software.</w:t>
-      </w:r>
-      <w:r>
-        <w:t xml:space="preserve">  SANE is extensively documented online, and handles all of the scanner-related hardware issues so that the lifespan machine doesn’t have to.  The basic protocol for getting the lifespan machine running is as follows</w:t>
-      </w:r>
-    </w:p>
-    <w:p>
-      <w:pPr>
-        <w:pStyle w:val="ListParagraph"/>
-        <w:numPr>
-          <w:ilvl w:val="0"/>
-          <w:numId w:val="10"/>
-        </w:numPr>
-      </w:pPr>
-      <w:r>
-        <w:t>Plug a scanner into the computer via USB</w:t>
-      </w:r>
-    </w:p>
-    <w:p>
-      <w:pPr>
-        <w:pStyle w:val="ListParagraph"/>
-        <w:numPr>
-          <w:ilvl w:val="0"/>
-          <w:numId w:val="10"/>
-        </w:numPr>
-      </w:pPr>
-      <w:r>
-        <w:t>Confirm that the SANE system has detected your scanner, by inspecting the results o</w:t>
-      </w:r>
-      <w:r>
-        <w:t>f the command sane-find-scanner</w:t>
-      </w:r>
-      <w:r>
-        <w:t xml:space="preserve">.  If your scanner is on this list, you’re in good shape! This usually just works right out of the box, but if not, you’ll need to trouble shoot.  Is your scanner turned on? Plugged in?  Have you set up SANE to use USB (this </w:t>
-      </w:r>
-      <w:r>
-        <w:lastRenderedPageBreak/>
-        <w:t xml:space="preserve">is the default behavior)?  Are you using a supported scanner model?  Check out </w:t>
-      </w:r>
-      <w:r>
-        <w:t xml:space="preserve">http://www.sane-project.org. </w:t>
-      </w:r>
-      <w:r>
-        <w:t xml:space="preserve"> Confirm that your scanner hardware is being detected by the command sane-find-scanner .  Note that</w:t>
-      </w:r>
-      <w:r>
-        <w:t xml:space="preserve"> in some places the </w:t>
-      </w:r>
-      <w:r>
-        <w:t>v700</w:t>
-      </w:r>
-      <w:r>
-        <w:t xml:space="preserve"> is referred to as </w:t>
-      </w:r>
-      <w:r>
-        <w:t>gt-x900</w:t>
-      </w:r>
-      <w:r>
-        <w:t>.</w:t>
-      </w:r>
-      <w:r>
-        <w:t xml:space="preserve">  The v800 is also in some places referred to as </w:t>
-      </w:r>
-      <w:r>
-        <w:t>GT-X980</w:t>
-      </w:r>
-    </w:p>
-    <w:p>
-      <w:pPr>
-        <w:pStyle w:val="ListParagraph"/>
-        <w:numPr>
-          <w:ilvl w:val="0"/>
-          <w:numId w:val="10"/>
-        </w:numPr>
-      </w:pPr>
-      <w:r>
-        <w:t>Confirm that you’ve correctly attached a barcode to the inside of the scanner surface, allowing the image server software to uniquely identify it.</w:t>
-      </w:r>
-      <w:r>
-        <w:t xml:space="preserve">  If you don’t have a barcode yet, please refer to “Naming Scanners </w:t>
-      </w:r>
-      <w:r>
-        <w:t>and Generating</w:t>
-      </w:r>
-      <w:r>
-        <w:t xml:space="preserve"> Barcodes”.</w:t>
-      </w:r>
-    </w:p>
-    <w:p>
-      <w:pPr>
-        <w:pStyle w:val="ListParagraph"/>
-        <w:numPr>
-          <w:ilvl w:val="0"/>
-          <w:numId w:val="10"/>
-        </w:numPr>
-      </w:pPr>
-      <w:r>
-        <w:t>Restart the image server, or request a “hotplug” discovery of scanners via the web</w:t>
-      </w:r>
-      <w:r>
-        <w:t xml:space="preserve"> interface</w:t>
-      </w:r>
-      <w:r>
-        <w:t>.  The software should scan the barcode of each scanner and report back whether the scanner could be identified.</w:t>
-      </w:r>
-      <w:r>
-        <w:t xml:space="preserve">  </w:t>
-      </w:r>
-    </w:p>
-    <w:p>
-      <w:pPr>
-        <w:pStyle w:val="Heading1"/>
-      </w:pPr>
-      <w:bookmarkStart w:id="27" w:name="_Toc488076581"/>
-      <w:r>
-        <w:t>Security</w:t>
-      </w:r>
-      <w:r>
-        <w:t xml:space="preserve"> </w:t>
-      </w:r>
-      <w:r>
-        <w:rPr>
-          <w:b w:val="0"/>
-          <w:i/>
-        </w:rPr>
-        <w:t>(</w:t>
-      </w:r>
-      <w:r>
-        <w:rPr>
-          <w:b w:val="0"/>
-          <w:i/>
-        </w:rPr>
-        <w:t xml:space="preserve">Acquisition </w:t>
-      </w:r>
-      <w:r>
-        <w:rPr>
-          <w:b w:val="0"/>
-          <w:i/>
-        </w:rPr>
-        <w:t xml:space="preserve">and Analysis Servers; </w:t>
-      </w:r>
-      <w:r>
-        <w:rPr>
-          <w:b w:val="0"/>
-          <w:i/>
-        </w:rPr>
-        <w:t>Linux)</w:t>
+        <w:t>(Acquisition and Analysis Servers; Linux)</w:t>
       </w:r>
       <w:bookmarkEnd w:id="27"/>
     </w:p>
@@ -9462,10 +9426,7 @@
         <w:t xml:space="preserve"> </w:t>
       </w:r>
       <w:r>
-        <w:t xml:space="preserve">However, the lifespan machine software is much better behaved and much more predictable </w:t>
-      </w:r>
-      <w:r>
-        <w:t>than many organic operators</w:t>
+        <w:t>However, the lifespan machine software is much better behaved and much more predictable than many organic operators</w:t>
       </w:r>
       <w:r>
         <w:t xml:space="preserve">.  </w:t>
@@ -9634,7 +9595,6 @@
     </w:p>
     <w:p>
       <w:r>
-        <w:lastRenderedPageBreak/>
         <w:t xml:space="preserve">Users are encouraged to engage in a productive dialog </w:t>
       </w:r>
       <w:r>
@@ -9686,7 +9646,11 @@
         <w:br/>
       </w:r>
       <w:r>
-        <w:t>The linux image capture server and the windows data analysis binaries (image analysis server and worm browser) can be updated independently.  The image capture server running version 1.x (e.g. 1.7, 1.8 and 1.9 ) is compatible with image analysis severs and worm browsers running v2.0.  This is useful, as it is often relatively easy for labs to update their windows image analysis software but difficult to update their linux capture server.  Only the former needs to be done to benefit from v2.0 features.</w:t>
+        <w:t xml:space="preserve">The linux image capture server and the windows data analysis binaries (image analysis server and worm browser) can be </w:t>
+      </w:r>
+      <w:r>
+        <w:lastRenderedPageBreak/>
+        <w:t>updated independently.  The image capture server running version 1.x (e.g. 1.7, 1.8 and 1.9 ) is compatible with image analysis severs and worm browsers running v2.0.  This is useful, as it is often relatively easy for labs to update their windows image analysis software but difficult to update their linux capture server.  Only the former needs to be done to benefit from v2.0 features.</w:t>
       </w:r>
     </w:p>
     <w:p>
@@ -10331,7 +10295,6 @@
           <w:sz w:val="24"/>
           <w:szCs w:val="24"/>
         </w:rPr>
-        <w:lastRenderedPageBreak/>
         <w:t xml:space="preserve">Linux image analysis server: </w:t>
       </w:r>
       <w:r>
@@ -10400,6 +10363,7 @@
           <w:sz w:val="24"/>
           <w:szCs w:val="24"/>
         </w:rPr>
+        <w:lastRenderedPageBreak/>
         <w:t>Windows and Linux: Open a terminal window</w:t>
       </w:r>
       <w:r>
@@ -11026,7 +10990,6 @@
           <w:rStyle w:val="IntenseEmphasis"/>
           <w:strike/>
         </w:rPr>
-        <w:lastRenderedPageBreak/>
         <w:t>cd ITK</w:t>
       </w:r>
     </w:p>
@@ -11135,6 +11098,7 @@
         <w:rPr>
           <w:rStyle w:val="IntenseEmphasis"/>
         </w:rPr>
+        <w:lastRenderedPageBreak/>
         <w:t>chmod 755 ./configure./</w:t>
       </w:r>
     </w:p>
@@ -11576,7 +11540,6 @@
         </w:numPr>
       </w:pPr>
       <w:r>
-        <w:lastRenderedPageBreak/>
         <w:t>Enter the new SANE source</w:t>
       </w:r>
       <w:r>
@@ -11652,6 +11615,7 @@
           <w:sz w:val="18"/>
           <w:szCs w:val="18"/>
         </w:rPr>
+        <w:lastRenderedPageBreak/>
         <w:t>&lt;default_capture_configuration_parameters&gt;--mode=Gray --format=tiff --source="TPU8X10</w:t>
       </w:r>
       <w:r>
@@ -12325,7 +12289,7 @@
       <w:rPr>
         <w:noProof/>
       </w:rPr>
-      <w:t>16</w:t>
+      <w:t>20</w:t>
     </w:r>
     <w:r>
       <w:rPr>
@@ -13052,7 +13016,7 @@
   <w:abstractNum w:abstractNumId="7" w15:restartNumberingAfterBreak="0">
     <w:nsid w:val="31B64BEE"/>
     <w:multiLevelType w:val="hybridMultilevel"/>
-    <w:tmpl w:val="C8B4251E"/>
+    <w:tmpl w:val="2C14891A"/>
     <w:lvl w:ilvl="0" w:tplc="0409000F">
       <w:start w:val="1"/>
       <w:numFmt w:val="decimal"/>
@@ -13077,16 +13041,19 @@
         <w:rFonts w:ascii="Courier New" w:hAnsi="Courier New" w:cs="Courier New" w:hint="default"/>
       </w:rPr>
     </w:lvl>
-    <w:lvl w:ilvl="2" w:tplc="04090005">
-      <w:start w:val="1"/>
-      <w:numFmt w:val="bullet"/>
-      <w:lvlText w:val=""/>
+    <w:lvl w:ilvl="2" w:tplc="40B26E82">
+      <w:start w:val="1"/>
+      <w:numFmt w:val="decimal"/>
+      <w:lvlText w:val="%3."/>
       <w:lvlJc w:val="left"/>
       <w:pPr>
         <w:ind w:left="2160" w:hanging="360"/>
       </w:pPr>
       <w:rPr>
-        <w:rFonts w:ascii="Wingdings" w:hAnsi="Wingdings" w:hint="default"/>
+        <w:rFonts w:hint="default"/>
+        <w:i w:val="0"/>
+        <w:strike w:val="0"/>
+        <w:color w:val="auto"/>
       </w:rPr>
     </w:lvl>
     <w:lvl w:ilvl="3" w:tplc="04090001">
@@ -14195,8 +14162,8 @@
   <w:abstractNum w:abstractNumId="19" w15:restartNumberingAfterBreak="0">
     <w:nsid w:val="69400A44"/>
     <w:multiLevelType w:val="hybridMultilevel"/>
-    <w:tmpl w:val="43D821E8"/>
-    <w:lvl w:ilvl="0" w:tplc="0409000F">
+    <w:tmpl w:val="E9F4E484"/>
+    <w:lvl w:ilvl="0" w:tplc="5704977E">
       <w:start w:val="1"/>
       <w:numFmt w:val="decimal"/>
       <w:lvlText w:val="%1."/>
@@ -14204,6 +14171,9 @@
       <w:pPr>
         <w:ind w:left="720" w:hanging="360"/>
       </w:pPr>
+      <w:rPr>
+        <w:strike w:val="0"/>
+      </w:rPr>
     </w:lvl>
     <w:lvl w:ilvl="1" w:tplc="04090019" w:tentative="1">
       <w:start w:val="1"/>
@@ -15319,7 +15289,7 @@
     <w:autoRedefine/>
     <w:uiPriority w:val="9"/>
     <w:qFormat/>
-    <w:rsid w:val="00D4522F"/>
+    <w:rsid w:val="00F90929"/>
     <w:pPr>
       <w:keepNext/>
       <w:keepLines/>
@@ -15423,7 +15393,7 @@
     <w:basedOn w:val="DefaultParagraphFont"/>
     <w:link w:val="Heading1"/>
     <w:uiPriority w:val="9"/>
-    <w:rsid w:val="00D4522F"/>
+    <w:rsid w:val="00F90929"/>
     <w:rPr>
       <w:rFonts w:asciiTheme="majorHAnsi" w:eastAsiaTheme="majorEastAsia" w:hAnsiTheme="majorHAnsi" w:cstheme="majorBidi"/>
       <w:b/>
@@ -16043,7 +16013,7 @@
 </file>
 
 <file path=customXml/itemProps1.xml><?xml version="1.0" encoding="utf-8"?>
-<ds:datastoreItem xmlns:ds="http://schemas.openxmlformats.org/officeDocument/2006/customXml" ds:itemID="{C3B4A41C-E280-42B3-939B-695AEC69BD43}">
+<ds:datastoreItem xmlns:ds="http://schemas.openxmlformats.org/officeDocument/2006/customXml" ds:itemID="{A61B405C-AD6C-41AC-9B90-62F6BE39DCCC}">
   <ds:schemaRefs>
     <ds:schemaRef ds:uri="http://schemas.openxmlformats.org/officeDocument/2006/bibliography"/>
   </ds:schemaRefs>

--- a/misc/lifespan_machine_software_installation.docx
+++ b/misc/lifespan_machine_software_installation.docx
@@ -95,7 +95,7 @@
         <w:br/>
       </w:r>
       <w:r>
-        <w:t>nstroustrup@post.harvard.edu</w:t>
+        <w:t>nicholas_stroustrup@crg.eu</w:t>
       </w:r>
       <w:r>
         <w:br/>
@@ -1198,7 +1198,7 @@
             <w:noProof/>
             <w:webHidden/>
           </w:rPr>
-          <w:t>9</w:t>
+          <w:t>10</w:t>
         </w:r>
         <w:r>
           <w:rPr>
@@ -1275,7 +1275,7 @@
             <w:noProof/>
             <w:webHidden/>
           </w:rPr>
-          <w:t>9</w:t>
+          <w:t>10</w:t>
         </w:r>
         <w:r>
           <w:rPr>
@@ -1352,7 +1352,7 @@
             <w:noProof/>
             <w:webHidden/>
           </w:rPr>
-          <w:t>10</w:t>
+          <w:t>11</w:t>
         </w:r>
         <w:r>
           <w:rPr>
@@ -1583,7 +1583,7 @@
             <w:noProof/>
             <w:webHidden/>
           </w:rPr>
-          <w:t>12</w:t>
+          <w:t>13</w:t>
         </w:r>
         <w:r>
           <w:rPr>
@@ -1737,7 +1737,7 @@
             <w:noProof/>
             <w:webHidden/>
           </w:rPr>
-          <w:t>13</w:t>
+          <w:t>14</w:t>
         </w:r>
         <w:r>
           <w:rPr>
@@ -1883,7 +1883,7 @@
             <w:noProof/>
             <w:webHidden/>
           </w:rPr>
-          <w:t>14</w:t>
+          <w:t>15</w:t>
         </w:r>
         <w:r>
           <w:rPr>
@@ -1960,7 +1960,7 @@
             <w:noProof/>
             <w:webHidden/>
           </w:rPr>
-          <w:t>15</w:t>
+          <w:t>16</w:t>
         </w:r>
         <w:r>
           <w:rPr>
@@ -2029,7 +2029,7 @@
             <w:noProof/>
             <w:webHidden/>
           </w:rPr>
-          <w:t>15</w:t>
+          <w:t>16</w:t>
         </w:r>
         <w:r>
           <w:rPr>
@@ -2175,7 +2175,7 @@
             <w:noProof/>
             <w:webHidden/>
           </w:rPr>
-          <w:t>16</w:t>
+          <w:t>17</w:t>
         </w:r>
         <w:r>
           <w:rPr>
@@ -2244,7 +2244,7 @@
             <w:noProof/>
             <w:webHidden/>
           </w:rPr>
-          <w:t>17</w:t>
+          <w:t>18</w:t>
         </w:r>
         <w:r>
           <w:rPr>
@@ -2314,7 +2314,7 @@
             <w:noProof/>
             <w:webHidden/>
           </w:rPr>
-          <w:t>18</w:t>
+          <w:t>19</w:t>
         </w:r>
         <w:r>
           <w:rPr>
@@ -2383,7 +2383,7 @@
             <w:noProof/>
             <w:webHidden/>
           </w:rPr>
-          <w:t>18</w:t>
+          <w:t>19</w:t>
         </w:r>
         <w:r>
           <w:rPr>
@@ -2452,7 +2452,7 @@
             <w:noProof/>
             <w:webHidden/>
           </w:rPr>
-          <w:t>18</w:t>
+          <w:t>19</w:t>
         </w:r>
         <w:r>
           <w:rPr>
@@ -2521,7 +2521,7 @@
             <w:noProof/>
             <w:webHidden/>
           </w:rPr>
-          <w:t>19</w:t>
+          <w:t>20</w:t>
         </w:r>
         <w:r>
           <w:rPr>
@@ -2590,7 +2590,7 @@
             <w:noProof/>
             <w:webHidden/>
           </w:rPr>
-          <w:t>19</w:t>
+          <w:t>20</w:t>
         </w:r>
         <w:r>
           <w:rPr>
@@ -3141,16 +3141,18 @@
       <w:r>
         <w:t>This document details the installation and configuration of all components shown above, excepting scanners whose configuration is detailed elsewhere.</w:t>
       </w:r>
+      <w:bookmarkStart w:id="4" w:name="_GoBack"/>
+      <w:bookmarkEnd w:id="4"/>
     </w:p>
     <w:p>
       <w:pPr>
         <w:pStyle w:val="Heading1"/>
       </w:pPr>
-      <w:bookmarkStart w:id="4" w:name="_Toc488076560"/>
+      <w:bookmarkStart w:id="5" w:name="_Toc488076560"/>
       <w:r>
         <w:t>Required Computing Infrastructure</w:t>
       </w:r>
-      <w:bookmarkEnd w:id="4"/>
+      <w:bookmarkEnd w:id="5"/>
     </w:p>
     <w:p>
       <w:pPr>
@@ -3475,7 +3477,7 @@
       <w:pPr>
         <w:pStyle w:val="Heading2"/>
       </w:pPr>
-      <w:bookmarkStart w:id="5" w:name="_Toc488076561"/>
+      <w:bookmarkStart w:id="6" w:name="_Toc488076561"/>
       <w:r>
         <w:t>An i</w:t>
       </w:r>
@@ -3485,7 +3487,7 @@
       <w:r>
         <w:t>ubs</w:t>
       </w:r>
-      <w:bookmarkEnd w:id="5"/>
+      <w:bookmarkEnd w:id="6"/>
     </w:p>
     <w:p>
       <w:pPr>
@@ -3534,7 +3536,7 @@
       <w:pPr>
         <w:pStyle w:val="Heading1"/>
       </w:pPr>
-      <w:bookmarkStart w:id="6" w:name="_Toc488076562"/>
+      <w:bookmarkStart w:id="7" w:name="_Toc488076562"/>
       <w:r>
         <w:t>Installing Scientific Linux on the Image Acquisition PC</w:t>
       </w:r>
@@ -3548,7 +3550,7 @@
         </w:rPr>
         <w:t>(Acquisition Server; Linux)</w:t>
       </w:r>
-      <w:bookmarkEnd w:id="6"/>
+      <w:bookmarkEnd w:id="7"/>
     </w:p>
     <w:p>
       <w:r>
@@ -3603,21 +3605,7 @@
         <w:t>tallation guidelines provide</w:t>
       </w:r>
       <w:r>
-        <w:t xml:space="preserve">s a step-by-step guide that, if followed carefully, will work as described in the methods paper </w:t>
-      </w:r>
-      <w:commentRangeStart w:id="7"/>
-      <w:r>
-        <w:t>TBD</w:t>
-      </w:r>
-      <w:commentRangeEnd w:id="7"/>
-      <w:r>
-        <w:rPr>
-          <w:rStyle w:val="CommentReference"/>
-        </w:rPr>
-        <w:commentReference w:id="7"/>
-      </w:r>
-      <w:r>
-        <w:t>, based in part on the 2013 Nature Methods paper “The C. elegans Lifespan Machine”.</w:t>
+        <w:t>s a step-by-step guide that, if followed carefully, will work as described in the methods paper TBD, based in part on the 2013 Nature Methods paper “The C. elegans Lifespan Machine”.</w:t>
       </w:r>
     </w:p>
     <w:p>
@@ -3848,7 +3836,7 @@
           <w:numId w:val="2"/>
         </w:numPr>
         <w:sectPr>
-          <w:headerReference w:type="default" r:id="rId11"/>
+          <w:headerReference w:type="default" r:id="rId9"/>
           <w:pgSz w:w="12240" w:h="15840"/>
           <w:pgMar w:top="1224" w:right="720" w:bottom="720" w:left="720" w:header="720" w:footer="720" w:gutter="0"/>
           <w:cols w:space="720"/>
@@ -7390,7 +7378,7 @@
         </w:rPr>
         <w:t xml:space="preserve">If you are not in the London time zone, set the timezone to the appropriate one listed here </w:t>
       </w:r>
-      <w:hyperlink r:id="rId12" w:history="1">
+      <w:hyperlink r:id="rId10" w:history="1">
         <w:r>
           <w:rPr>
             <w:rStyle w:val="Hyperlink"/>
@@ -8749,7 +8737,7 @@
                     <pic:cNvPicPr/>
                   </pic:nvPicPr>
                   <pic:blipFill rotWithShape="1">
-                    <a:blip r:embed="rId13">
+                    <a:blip r:embed="rId11">
                       <a:extLst>
                         <a:ext uri="{28A0092B-C50C-407E-A947-70E740481C1C}">
                           <a14:useLocalDpi xmlns:a14="http://schemas.microsoft.com/office/drawing/2010/main" val="0"/>
@@ -8871,7 +8859,7 @@
                     <pic:cNvPicPr/>
                   </pic:nvPicPr>
                   <pic:blipFill rotWithShape="1">
-                    <a:blip r:embed="rId14" cstate="print">
+                    <a:blip r:embed="rId12" cstate="print">
                       <a:extLst>
                         <a:ext uri="{28A0092B-C50C-407E-A947-70E740481C1C}">
                           <a14:useLocalDpi xmlns:a14="http://schemas.microsoft.com/office/drawing/2010/main" val="0"/>
@@ -8931,7 +8919,7 @@
       <w:r>
         <w:t xml:space="preserve">, currently accessible at </w:t>
       </w:r>
-      <w:hyperlink r:id="rId15" w:history="1">
+      <w:hyperlink r:id="rId13" w:history="1">
         <w:r>
           <w:rPr>
             <w:rStyle w:val="Hyperlink"/>
@@ -9148,8 +9136,6 @@
       <w:r>
         <w:t>” section of this document).</w:t>
       </w:r>
-      <w:bookmarkStart w:id="26" w:name="_GoBack"/>
-      <w:bookmarkEnd w:id="26"/>
     </w:p>
     <w:p>
       <w:pPr>
@@ -9198,7 +9184,7 @@
       <w:pPr>
         <w:pStyle w:val="Heading1"/>
       </w:pPr>
-      <w:bookmarkStart w:id="27" w:name="_Toc488076581"/>
+      <w:bookmarkStart w:id="26" w:name="_Toc488076581"/>
       <w:r>
         <w:t>Security</w:t>
       </w:r>
@@ -9212,7 +9198,7 @@
         </w:rPr>
         <w:t>(Acquisition and Analysis Servers; Linux)</w:t>
       </w:r>
-      <w:bookmarkEnd w:id="27"/>
+      <w:bookmarkEnd w:id="26"/>
     </w:p>
     <w:p>
       <w:pPr>
@@ -9299,7 +9285,7 @@
       <w:pPr>
         <w:pStyle w:val="Heading2"/>
       </w:pPr>
-      <w:bookmarkStart w:id="28" w:name="_Toc488076582"/>
+      <w:bookmarkStart w:id="27" w:name="_Toc488076582"/>
       <w:r>
         <w:t xml:space="preserve">A note about </w:t>
       </w:r>
@@ -9309,7 +9295,7 @@
       <w:r>
         <w:t>nstitutional IT departments</w:t>
       </w:r>
-      <w:bookmarkEnd w:id="28"/>
+      <w:bookmarkEnd w:id="27"/>
     </w:p>
     <w:p>
       <w:r>
@@ -9608,7 +9594,7 @@
       <w:pPr>
         <w:pStyle w:val="Heading1"/>
       </w:pPr>
-      <w:bookmarkStart w:id="29" w:name="_Toc488076583"/>
+      <w:bookmarkStart w:id="28" w:name="_Toc488076583"/>
       <w:r>
         <w:t>Upgrading the image server</w:t>
       </w:r>
@@ -9636,7 +9622,7 @@
         </w:rPr>
         <w:t>Linux and Windows)</w:t>
       </w:r>
-      <w:bookmarkEnd w:id="29"/>
+      <w:bookmarkEnd w:id="28"/>
       <w:r>
         <w:t xml:space="preserve"> </w:t>
       </w:r>
@@ -9657,11 +9643,11 @@
       <w:pPr>
         <w:pStyle w:val="Heading1"/>
       </w:pPr>
-      <w:bookmarkStart w:id="30" w:name="_Toc488076584"/>
+      <w:bookmarkStart w:id="29" w:name="_Toc488076584"/>
       <w:r>
         <w:t>Upgrading from 1.x to 2.0</w:t>
       </w:r>
-      <w:bookmarkEnd w:id="30"/>
+      <w:bookmarkEnd w:id="29"/>
       <w:r>
         <w:br/>
       </w:r>
@@ -10644,11 +10630,11 @@
       <w:pPr>
         <w:pStyle w:val="Heading1"/>
       </w:pPr>
-      <w:bookmarkStart w:id="31" w:name="_Toc488076585"/>
+      <w:bookmarkStart w:id="30" w:name="_Toc488076585"/>
       <w:r>
         <w:t>Upgrading from 1.8 to 1.9</w:t>
       </w:r>
-      <w:bookmarkEnd w:id="31"/>
+      <w:bookmarkEnd w:id="30"/>
     </w:p>
     <w:p>
       <w:pPr>
@@ -11253,7 +11239,7 @@
           <w:strike/>
         </w:rPr>
       </w:pPr>
-      <w:bookmarkStart w:id="32" w:name="_Toc488076586"/>
+      <w:bookmarkStart w:id="31" w:name="_Toc488076586"/>
       <w:r>
         <w:rPr>
           <w:strike/>
@@ -11266,50 +11252,50 @@
         </w:rPr>
         <w:t>Compiling ITK on windows</w:t>
       </w:r>
+      <w:bookmarkEnd w:id="31"/>
+    </w:p>
+    <w:p>
+      <w:pPr>
+        <w:rPr>
+          <w:strike/>
+        </w:rPr>
+      </w:pPr>
+      <w:r>
+        <w:rPr>
+          <w:strike/>
+        </w:rPr>
+        <w:t>In cmake, enable the options ITK_USE_GPU ITK_USE_FFTWF ITK_USE_FFTWD ITK_USE_SYSTEM_FFW Change all the /MD flags to /MT to avoid using debug C++ standard libraries.  Disable BUILD_TESTING</w:t>
+      </w:r>
+    </w:p>
+    <w:p>
+      <w:pPr>
+        <w:pStyle w:val="Heading1"/>
+      </w:pPr>
+    </w:p>
+    <w:p>
+      <w:pPr>
+        <w:pStyle w:val="Heading1"/>
+      </w:pPr>
+      <w:bookmarkStart w:id="32" w:name="_Toc488076587"/>
+      <w:r>
+        <w:t>Upgrading from 1.7 to 1.8</w:t>
+      </w:r>
       <w:bookmarkEnd w:id="32"/>
     </w:p>
     <w:p>
       <w:pPr>
         <w:rPr>
-          <w:strike/>
-        </w:rPr>
-      </w:pPr>
-      <w:r>
-        <w:rPr>
-          <w:strike/>
-        </w:rPr>
-        <w:t>In cmake, enable the options ITK_USE_GPU ITK_USE_FFTWF ITK_USE_FFTWD ITK_USE_SYSTEM_FFW Change all the /MD flags to /MT to avoid using debug C++ standard libraries.  Disable BUILD_TESTING</w:t>
-      </w:r>
-    </w:p>
-    <w:p>
-      <w:pPr>
-        <w:pStyle w:val="Heading1"/>
-      </w:pPr>
-    </w:p>
-    <w:p>
-      <w:pPr>
-        <w:pStyle w:val="Heading1"/>
-      </w:pPr>
-      <w:bookmarkStart w:id="33" w:name="_Toc488076587"/>
-      <w:r>
-        <w:t>Upgrading from 1.7 to 1.8</w:t>
+          <w:i/>
+        </w:rPr>
+      </w:pPr>
+      <w:bookmarkStart w:id="33" w:name="_Toc488076588"/>
+      <w:r>
+        <w:rPr>
+          <w:rStyle w:val="Heading2Char"/>
+        </w:rPr>
+        <w:t>On the linux image capture server</w:t>
       </w:r>
       <w:bookmarkEnd w:id="33"/>
-    </w:p>
-    <w:p>
-      <w:pPr>
-        <w:rPr>
-          <w:i/>
-        </w:rPr>
-      </w:pPr>
-      <w:bookmarkStart w:id="34" w:name="_Toc488076588"/>
-      <w:r>
-        <w:rPr>
-          <w:rStyle w:val="Heading2Char"/>
-        </w:rPr>
-        <w:t>On the linux image capture server</w:t>
-      </w:r>
-      <w:bookmarkEnd w:id="34"/>
       <w:r>
         <w:rPr>
           <w:rStyle w:val="Heading2Char"/>
@@ -11791,11 +11777,11 @@
       <w:pPr>
         <w:pStyle w:val="Heading2"/>
       </w:pPr>
-      <w:bookmarkStart w:id="35" w:name="_Toc488076589"/>
+      <w:bookmarkStart w:id="34" w:name="_Toc488076589"/>
       <w:r>
         <w:t>On the windows machine running the worm browser</w:t>
       </w:r>
-      <w:bookmarkEnd w:id="35"/>
+      <w:bookmarkEnd w:id="34"/>
       <w:r>
         <w:br/>
       </w:r>
@@ -11849,7 +11835,7 @@
           <w:i/>
         </w:rPr>
       </w:pPr>
-      <w:bookmarkStart w:id="36" w:name="_Toc488076590"/>
+      <w:bookmarkStart w:id="35" w:name="_Toc488076590"/>
       <w:r>
         <w:rPr>
           <w:rStyle w:val="Heading1Char"/>
@@ -11868,7 +11854,7 @@
         </w:rPr>
         <w:t xml:space="preserve"> Commands</w:t>
       </w:r>
-      <w:bookmarkEnd w:id="36"/>
+      <w:bookmarkEnd w:id="35"/>
       <w:r>
         <w:rPr>
           <w:rStyle w:val="Heading1Char"/>
@@ -12178,33 +12164,6 @@
     </w:sectPr>
   </w:body>
 </w:document>
-</file>
-
-<file path=word/comments.xml><?xml version="1.0" encoding="utf-8"?>
-<w:comments xmlns:wpc="http://schemas.microsoft.com/office/word/2010/wordprocessingCanvas" xmlns:cx="http://schemas.microsoft.com/office/drawing/2014/chartex" xmlns:cx1="http://schemas.microsoft.com/office/drawing/2015/9/8/chartex" xmlns:mc="http://schemas.openxmlformats.org/markup-compatibility/2006" xmlns:o="urn:schemas-microsoft-com:office:office" xmlns:r="http://schemas.openxmlformats.org/officeDocument/2006/relationships" xmlns:m="http://schemas.openxmlformats.org/officeDocument/2006/math" xmlns:v="urn:schemas-microsoft-com:vml" xmlns:wp14="http://schemas.microsoft.com/office/word/2010/wordprocessingDrawing" xmlns:wp="http://schemas.openxmlformats.org/drawingml/2006/wordprocessingDrawing" xmlns:w10="urn:schemas-microsoft-com:office:word" xmlns:w="http://schemas.openxmlformats.org/wordprocessingml/2006/main" xmlns:w14="http://schemas.microsoft.com/office/word/2010/wordml" xmlns:w15="http://schemas.microsoft.com/office/word/2012/wordml" xmlns:w16se="http://schemas.microsoft.com/office/word/2015/wordml/symex" xmlns:wpg="http://schemas.microsoft.com/office/word/2010/wordprocessingGroup" xmlns:wpi="http://schemas.microsoft.com/office/word/2010/wordprocessingInk" xmlns:wne="http://schemas.microsoft.com/office/word/2006/wordml" xmlns:wps="http://schemas.microsoft.com/office/word/2010/wordprocessingShape" mc:Ignorable="w14 w15 w16se wp14">
-  <w:comment w:id="7" w:author="Sofia" w:date="2017-07-17T14:24:00Z" w:initials="S">
-    <w:p>
-      <w:pPr>
-        <w:pStyle w:val="CommentText"/>
-      </w:pPr>
-      <w:r>
-        <w:rPr>
-          <w:rStyle w:val="CommentReference"/>
-        </w:rPr>
-        <w:annotationRef/>
-      </w:r>
-      <w:r>
-        <w:t>what is TBD? Is this sentence repetitive?</w:t>
-      </w:r>
-    </w:p>
-  </w:comment>
-</w:comments>
-</file>
-
-<file path=word/commentsExtended.xml><?xml version="1.0" encoding="utf-8"?>
-<w15:commentsEx xmlns:wpc="http://schemas.microsoft.com/office/word/2010/wordprocessingCanvas" xmlns:cx="http://schemas.microsoft.com/office/drawing/2014/chartex" xmlns:cx1="http://schemas.microsoft.com/office/drawing/2015/9/8/chartex" xmlns:mc="http://schemas.openxmlformats.org/markup-compatibility/2006" xmlns:o="urn:schemas-microsoft-com:office:office" xmlns:r="http://schemas.openxmlformats.org/officeDocument/2006/relationships" xmlns:m="http://schemas.openxmlformats.org/officeDocument/2006/math" xmlns:v="urn:schemas-microsoft-com:vml" xmlns:wp14="http://schemas.microsoft.com/office/word/2010/wordprocessingDrawing" xmlns:wp="http://schemas.openxmlformats.org/drawingml/2006/wordprocessingDrawing" xmlns:w10="urn:schemas-microsoft-com:office:word" xmlns:w="http://schemas.openxmlformats.org/wordprocessingml/2006/main" xmlns:w14="http://schemas.microsoft.com/office/word/2010/wordml" xmlns:w15="http://schemas.microsoft.com/office/word/2012/wordml" xmlns:w16se="http://schemas.microsoft.com/office/word/2015/wordml/symex" xmlns:wpg="http://schemas.microsoft.com/office/word/2010/wordprocessingGroup" xmlns:wpi="http://schemas.microsoft.com/office/word/2010/wordprocessingInk" xmlns:wne="http://schemas.microsoft.com/office/word/2006/wordml" xmlns:wps="http://schemas.microsoft.com/office/word/2010/wordprocessingShape" mc:Ignorable="w14 w15 w16se wp14">
-  <w15:commentEx w15:paraId="76BDBDB6" w15:done="0"/>
-</w15:commentsEx>
 </file>
 
 <file path=word/endnotes.xml><?xml version="1.0" encoding="utf-8"?>
@@ -12289,7 +12248,7 @@
       <w:rPr>
         <w:noProof/>
       </w:rPr>
-      <w:t>20</w:t>
+      <w:t>6</w:t>
     </w:r>
     <w:r>
       <w:rPr>
@@ -14877,14 +14836,6 @@
   </w:num>
   <w:numIdMacAtCleanup w:val="26"/>
 </w:numbering>
-</file>
-
-<file path=word/people.xml><?xml version="1.0" encoding="utf-8"?>
-<w15:people xmlns:wpc="http://schemas.microsoft.com/office/word/2010/wordprocessingCanvas" xmlns:cx="http://schemas.microsoft.com/office/drawing/2014/chartex" xmlns:cx1="http://schemas.microsoft.com/office/drawing/2015/9/8/chartex" xmlns:mc="http://schemas.openxmlformats.org/markup-compatibility/2006" xmlns:o="urn:schemas-microsoft-com:office:office" xmlns:r="http://schemas.openxmlformats.org/officeDocument/2006/relationships" xmlns:m="http://schemas.openxmlformats.org/officeDocument/2006/math" xmlns:v="urn:schemas-microsoft-com:vml" xmlns:wp14="http://schemas.microsoft.com/office/word/2010/wordprocessingDrawing" xmlns:wp="http://schemas.openxmlformats.org/drawingml/2006/wordprocessingDrawing" xmlns:w10="urn:schemas-microsoft-com:office:word" xmlns:w="http://schemas.openxmlformats.org/wordprocessingml/2006/main" xmlns:w14="http://schemas.microsoft.com/office/word/2010/wordml" xmlns:w15="http://schemas.microsoft.com/office/word/2012/wordml" xmlns:w16se="http://schemas.microsoft.com/office/word/2015/wordml/symex" xmlns:wpg="http://schemas.microsoft.com/office/word/2010/wordprocessingGroup" xmlns:wpi="http://schemas.microsoft.com/office/word/2010/wordprocessingInk" xmlns:wne="http://schemas.microsoft.com/office/word/2006/wordml" xmlns:wps="http://schemas.microsoft.com/office/word/2010/wordprocessingShape" mc:Ignorable="w14 w15 w16se wp14">
-  <w15:person w15:author="Sofia">
-    <w15:presenceInfo w15:providerId="Windows Live" w15:userId="636d3139a379940d"/>
-  </w15:person>
-</w15:people>
 </file>
 
 <file path=word/styles.xml><?xml version="1.0" encoding="utf-8"?>
@@ -16013,7 +15964,7 @@
 </file>
 
 <file path=customXml/itemProps1.xml><?xml version="1.0" encoding="utf-8"?>
-<ds:datastoreItem xmlns:ds="http://schemas.openxmlformats.org/officeDocument/2006/customXml" ds:itemID="{A61B405C-AD6C-41AC-9B90-62F6BE39DCCC}">
+<ds:datastoreItem xmlns:ds="http://schemas.openxmlformats.org/officeDocument/2006/customXml" ds:itemID="{D61D832E-4FEB-4302-833A-7581C64DF12A}">
   <ds:schemaRefs>
     <ds:schemaRef ds:uri="http://schemas.openxmlformats.org/officeDocument/2006/bibliography"/>
   </ds:schemaRefs>
